--- a/Что-то по БД.docx
+++ b/Что-то по БД.docx
@@ -9565,8 +9565,18 @@
           <w:rFonts w:ascii="Times New Roman" w:hAnsi="Times New Roman" w:cs="Times New Roman"/>
           <w:sz w:val="28"/>
           <w:szCs w:val="28"/>
-        </w:rPr>
-      </w:pPr>
+          <w:lang w:val="en-US"/>
+        </w:rPr>
+      </w:pPr>
+      <w:r>
+        <w:rPr>
+          <w:rFonts w:ascii="Times New Roman" w:hAnsi="Times New Roman" w:cs="Times New Roman"/>
+          <w:sz w:val="28"/>
+          <w:szCs w:val="28"/>
+          <w:lang w:val="en-US"/>
+        </w:rPr>
+        <w:t>test</w:t>
+      </w:r>
     </w:p>
     <w:p>
       <w:pPr>

--- a/Что-то по БД.docx
+++ b/Что-то по БД.docx
@@ -432,21 +432,45 @@
         <w:rPr>
           <w:sz w:val="28"/>
         </w:rPr>
-        <w:t xml:space="preserve">_________________ ( </w:t>
+        <w:t xml:space="preserve">_________________ </w:t>
+      </w:r>
+      <w:proofErr w:type="gramStart"/>
+      <w:r>
+        <w:rPr>
+          <w:sz w:val="28"/>
+        </w:rPr>
+        <w:t xml:space="preserve">( </w:t>
       </w:r>
       <w:r>
         <w:rPr>
           <w:sz w:val="28"/>
           <w:u w:val="single"/>
         </w:rPr>
-        <w:t xml:space="preserve">     </w:t>
-      </w:r>
+        <w:t xml:space="preserve"> </w:t>
+      </w:r>
+      <w:proofErr w:type="gramEnd"/>
       <w:r>
         <w:rPr>
           <w:sz w:val="28"/>
           <w:u w:val="single"/>
         </w:rPr>
-        <w:t>Антюхов А.А.</w:t>
+        <w:t xml:space="preserve">    </w:t>
+      </w:r>
+      <w:proofErr w:type="spellStart"/>
+      <w:r>
+        <w:rPr>
+          <w:sz w:val="28"/>
+          <w:u w:val="single"/>
+        </w:rPr>
+        <w:t>Антюхов</w:t>
+      </w:r>
+      <w:proofErr w:type="spellEnd"/>
+      <w:r>
+        <w:rPr>
+          <w:sz w:val="28"/>
+          <w:u w:val="single"/>
+        </w:rPr>
+        <w:t xml:space="preserve"> А.А.</w:t>
       </w:r>
       <w:r>
         <w:rPr>
@@ -536,14 +560,29 @@
           <w:sz w:val="28"/>
         </w:rPr>
         <w:tab/>
-        <w:t xml:space="preserve">                 _________________ (</w:t>
+        <w:t xml:space="preserve">                 _________________ </w:t>
+      </w:r>
+      <w:proofErr w:type="gramStart"/>
+      <w:r>
+        <w:rPr>
+          <w:sz w:val="28"/>
+        </w:rPr>
+        <w:t>(</w:t>
       </w:r>
       <w:r>
         <w:rPr>
           <w:sz w:val="28"/>
           <w:u w:val="single"/>
         </w:rPr>
-        <w:t xml:space="preserve">     </w:t>
+        <w:t xml:space="preserve">  </w:t>
+      </w:r>
+      <w:proofErr w:type="gramEnd"/>
+      <w:r>
+        <w:rPr>
+          <w:sz w:val="28"/>
+          <w:u w:val="single"/>
+        </w:rPr>
+        <w:t xml:space="preserve">   </w:t>
       </w:r>
       <w:r>
         <w:rPr>
@@ -1260,6 +1299,7 @@
         </w:rPr>
         <w:t>__</w:t>
       </w:r>
+      <w:proofErr w:type="spellStart"/>
       <w:r>
         <w:rPr>
           <w:rFonts w:ascii="Times New Roman" w:hAnsi="Times New Roman" w:cs="Times New Roman"/>
@@ -1267,7 +1307,17 @@
           <w:szCs w:val="24"/>
           <w:u w:val="single"/>
         </w:rPr>
-        <w:t>Антюхов А.А.</w:t>
+        <w:t>Антюхов</w:t>
+      </w:r>
+      <w:proofErr w:type="spellEnd"/>
+      <w:r>
+        <w:rPr>
+          <w:rFonts w:ascii="Times New Roman" w:hAnsi="Times New Roman" w:cs="Times New Roman"/>
+          <w:sz w:val="24"/>
+          <w:szCs w:val="24"/>
+          <w:u w:val="single"/>
+        </w:rPr>
+        <w:t xml:space="preserve"> А.А.</w:t>
       </w:r>
       <w:r>
         <w:rPr>
@@ -5734,6 +5784,7 @@
       </w:pPr>
       <w:bookmarkStart w:id="6" w:name="_Toc27379524"/>
       <w:bookmarkStart w:id="7" w:name="_Toc59721925"/>
+      <w:proofErr w:type="gramStart"/>
       <w:r>
         <w:rPr>
           <w:rFonts w:ascii="Times New Roman" w:hAnsi="Times New Roman" w:cs="Times New Roman"/>
@@ -5756,6 +5807,7 @@
       </w:r>
       <w:bookmarkEnd w:id="6"/>
       <w:bookmarkEnd w:id="7"/>
+      <w:proofErr w:type="gramEnd"/>
     </w:p>
     <w:p>
       <w:pPr>
@@ -5786,13 +5838,23 @@
           <w:szCs w:val="28"/>
         </w:rPr>
       </w:pPr>
-      <w:r>
-        <w:rPr>
-          <w:rFonts w:ascii="Times New Roman" w:hAnsi="Times New Roman" w:cs="Times New Roman"/>
-          <w:sz w:val="28"/>
-          <w:szCs w:val="28"/>
-        </w:rPr>
-        <w:t>Антюхов Алексей Александрович гр. ИУК5-51Б</w:t>
+      <w:proofErr w:type="spellStart"/>
+      <w:r>
+        <w:rPr>
+          <w:rFonts w:ascii="Times New Roman" w:hAnsi="Times New Roman" w:cs="Times New Roman"/>
+          <w:sz w:val="28"/>
+          <w:szCs w:val="28"/>
+        </w:rPr>
+        <w:t>Антюхов</w:t>
+      </w:r>
+      <w:proofErr w:type="spellEnd"/>
+      <w:r>
+        <w:rPr>
+          <w:rFonts w:ascii="Times New Roman" w:hAnsi="Times New Roman" w:cs="Times New Roman"/>
+          <w:sz w:val="28"/>
+          <w:szCs w:val="28"/>
+        </w:rPr>
+        <w:t xml:space="preserve"> Алексей Александрович гр. ИУК5-51Б</w:t>
       </w:r>
     </w:p>
     <w:p>
@@ -5809,6 +5871,7 @@
       </w:pPr>
       <w:bookmarkStart w:id="8" w:name="_Toc27379525"/>
       <w:bookmarkStart w:id="9" w:name="_Toc59721926"/>
+      <w:proofErr w:type="gramStart"/>
       <w:r>
         <w:rPr>
           <w:rFonts w:ascii="Times New Roman" w:hAnsi="Times New Roman" w:cs="Times New Roman"/>
@@ -5827,7 +5890,18 @@
           <w:sz w:val="28"/>
           <w:szCs w:val="28"/>
         </w:rPr>
-        <w:t>.1.3  Перечень нормативно-технических документов, методических материалов, использованных при разработке ТЗ:</w:t>
+        <w:t>.1.3  Перечень</w:t>
+      </w:r>
+      <w:proofErr w:type="gramEnd"/>
+      <w:r>
+        <w:rPr>
+          <w:rFonts w:ascii="Times New Roman" w:hAnsi="Times New Roman" w:cs="Times New Roman"/>
+          <w:b/>
+          <w:color w:val="auto"/>
+          <w:sz w:val="28"/>
+          <w:szCs w:val="28"/>
+        </w:rPr>
+        <w:t xml:space="preserve"> нормативно-технических документов, методических материалов, использованных при разработке ТЗ:</w:t>
       </w:r>
       <w:bookmarkEnd w:id="8"/>
       <w:bookmarkEnd w:id="9"/>
@@ -8332,6 +8406,7 @@
         <w:lastRenderedPageBreak/>
         <w:t>«</w:t>
       </w:r>
+      <w:proofErr w:type="spellStart"/>
       <w:r>
         <w:rPr>
           <w:rFonts w:ascii="Times New Roman" w:hAnsi="Times New Roman" w:cs="Times New Roman"/>
@@ -8350,6 +8425,7 @@
         </w:rPr>
         <w:t>PShome</w:t>
       </w:r>
+      <w:proofErr w:type="spellEnd"/>
       <w:r>
         <w:rPr>
           <w:rFonts w:ascii="Times New Roman" w:hAnsi="Times New Roman" w:cs="Times New Roman"/>
@@ -8487,13 +8563,23 @@
         </w:rPr>
         <w:t xml:space="preserve">Рисунок 1 – </w:t>
       </w:r>
-      <w:r>
-        <w:rPr>
-          <w:rFonts w:ascii="Times New Roman" w:hAnsi="Times New Roman" w:cs="Times New Roman"/>
-          <w:sz w:val="28"/>
-          <w:szCs w:val="28"/>
-        </w:rPr>
-        <w:t xml:space="preserve">демо-версия личного кабинета сервиса </w:t>
+      <w:proofErr w:type="gramStart"/>
+      <w:r>
+        <w:rPr>
+          <w:rFonts w:ascii="Times New Roman" w:hAnsi="Times New Roman" w:cs="Times New Roman"/>
+          <w:sz w:val="28"/>
+          <w:szCs w:val="28"/>
+        </w:rPr>
+        <w:t>демо-версия</w:t>
+      </w:r>
+      <w:proofErr w:type="gramEnd"/>
+      <w:r>
+        <w:rPr>
+          <w:rFonts w:ascii="Times New Roman" w:hAnsi="Times New Roman" w:cs="Times New Roman"/>
+          <w:sz w:val="28"/>
+          <w:szCs w:val="28"/>
+        </w:rPr>
+        <w:t xml:space="preserve"> личного кабинета сервиса </w:t>
       </w:r>
       <w:r>
         <w:rPr>
@@ -8503,6 +8589,7 @@
         </w:rPr>
         <w:t>«</w:t>
       </w:r>
+      <w:proofErr w:type="spellStart"/>
       <w:r>
         <w:rPr>
           <w:rFonts w:ascii="Times New Roman" w:hAnsi="Times New Roman" w:cs="Times New Roman"/>
@@ -8512,6 +8599,7 @@
         </w:rPr>
         <w:t>GPShome</w:t>
       </w:r>
+      <w:proofErr w:type="spellEnd"/>
       <w:r>
         <w:rPr>
           <w:rFonts w:ascii="Times New Roman" w:hAnsi="Times New Roman" w:cs="Times New Roman"/>
@@ -8608,14 +8696,25 @@
         </w:rPr>
         <w:t xml:space="preserve">Система </w:t>
       </w:r>
-      <w:r>
-        <w:rPr>
-          <w:rFonts w:ascii="Times New Roman" w:hAnsi="Times New Roman" w:cs="Times New Roman"/>
-          <w:sz w:val="28"/>
-          <w:szCs w:val="28"/>
-          <w:lang w:val="en-US"/>
-        </w:rPr>
-        <w:t xml:space="preserve">RealTrac </w:t>
+      <w:proofErr w:type="spellStart"/>
+      <w:r>
+        <w:rPr>
+          <w:rFonts w:ascii="Times New Roman" w:hAnsi="Times New Roman" w:cs="Times New Roman"/>
+          <w:sz w:val="28"/>
+          <w:szCs w:val="28"/>
+          <w:lang w:val="en-US"/>
+        </w:rPr>
+        <w:t>RealTrac</w:t>
+      </w:r>
+      <w:proofErr w:type="spellEnd"/>
+      <w:r>
+        <w:rPr>
+          <w:rFonts w:ascii="Times New Roman" w:hAnsi="Times New Roman" w:cs="Times New Roman"/>
+          <w:sz w:val="28"/>
+          <w:szCs w:val="28"/>
+          <w:lang w:val="en-US"/>
+        </w:rPr>
+        <w:t xml:space="preserve"> </w:t>
       </w:r>
     </w:p>
     <w:p>
@@ -8757,6 +8856,7 @@
         </w:rPr>
         <w:t xml:space="preserve">направления позиционирования персонала системы </w:t>
       </w:r>
+      <w:proofErr w:type="spellStart"/>
       <w:r>
         <w:rPr>
           <w:rFonts w:ascii="Times New Roman" w:hAnsi="Times New Roman" w:cs="Times New Roman"/>
@@ -8766,6 +8866,7 @@
         </w:rPr>
         <w:t>RealTrac</w:t>
       </w:r>
+      <w:proofErr w:type="spellEnd"/>
       <w:r>
         <w:rPr>
           <w:rFonts w:ascii="Times New Roman" w:hAnsi="Times New Roman" w:cs="Times New Roman"/>
@@ -8932,8 +9033,18 @@
           <w:sz w:val="28"/>
           <w:szCs w:val="28"/>
         </w:rPr>
-        <w:t>Контроль рабочего времени, времени, проведенного в геозоне</w:t>
-      </w:r>
+        <w:t xml:space="preserve">Контроль рабочего времени, времени, проведенного в </w:t>
+      </w:r>
+      <w:proofErr w:type="spellStart"/>
+      <w:r>
+        <w:rPr>
+          <w:rFonts w:ascii="Times New Roman" w:hAnsi="Times New Roman" w:cs="Times New Roman"/>
+          <w:sz w:val="28"/>
+          <w:szCs w:val="28"/>
+        </w:rPr>
+        <w:t>геозоне</w:t>
+      </w:r>
+      <w:proofErr w:type="spellEnd"/>
     </w:p>
     <w:p>
       <w:pPr>
@@ -9009,6 +9120,7 @@
         </w:rPr>
       </w:pPr>
       <w:bookmarkStart w:id="49" w:name="_Toc59721951"/>
+      <w:proofErr w:type="gramStart"/>
       <w:r>
         <w:rPr>
           <w:rFonts w:ascii="Times New Roman" w:hAnsi="Times New Roman" w:cs="Times New Roman"/>
@@ -9027,7 +9139,18 @@
           <w:sz w:val="28"/>
           <w:szCs w:val="28"/>
         </w:rPr>
-        <w:t>.2.3  Концептуальная модель данных</w:t>
+        <w:t>.2.3  Концептуальная</w:t>
+      </w:r>
+      <w:proofErr w:type="gramEnd"/>
+      <w:r>
+        <w:rPr>
+          <w:rFonts w:ascii="Times New Roman" w:hAnsi="Times New Roman" w:cs="Times New Roman"/>
+          <w:b/>
+          <w:color w:val="auto"/>
+          <w:sz w:val="28"/>
+          <w:szCs w:val="28"/>
+        </w:rPr>
+        <w:t xml:space="preserve"> модель данных</w:t>
       </w:r>
       <w:bookmarkEnd w:id="49"/>
     </w:p>
@@ -9568,15 +9691,6 @@
           <w:lang w:val="en-US"/>
         </w:rPr>
       </w:pPr>
-      <w:r>
-        <w:rPr>
-          <w:rFonts w:ascii="Times New Roman" w:hAnsi="Times New Roman" w:cs="Times New Roman"/>
-          <w:sz w:val="28"/>
-          <w:szCs w:val="28"/>
-          <w:lang w:val="en-US"/>
-        </w:rPr>
-        <w:t>test</w:t>
-      </w:r>
     </w:p>
     <w:p>
       <w:pPr>
@@ -9689,7 +9803,25 @@
           <w:sz w:val="28"/>
           <w:szCs w:val="28"/>
         </w:rPr>
-        <w:t xml:space="preserve"> карта  будет давать доступ не только к тренажёрному залу, но и к «водной зоне». </w:t>
+        <w:t xml:space="preserve"> </w:t>
+      </w:r>
+      <w:proofErr w:type="gramStart"/>
+      <w:r>
+        <w:rPr>
+          <w:rFonts w:ascii="Times New Roman" w:hAnsi="Times New Roman" w:cs="Times New Roman"/>
+          <w:sz w:val="28"/>
+          <w:szCs w:val="28"/>
+        </w:rPr>
+        <w:t>карта  будет</w:t>
+      </w:r>
+      <w:proofErr w:type="gramEnd"/>
+      <w:r>
+        <w:rPr>
+          <w:rFonts w:ascii="Times New Roman" w:hAnsi="Times New Roman" w:cs="Times New Roman"/>
+          <w:sz w:val="28"/>
+          <w:szCs w:val="28"/>
+        </w:rPr>
+        <w:t xml:space="preserve"> давать доступ не только к тренажёрному залу, но и к «водной зоне». </w:t>
       </w:r>
     </w:p>
     <w:p>
@@ -10170,7 +10302,43 @@
           <w:sz w:val="28"/>
           <w:szCs w:val="28"/>
         </w:rPr>
-        <w:t xml:space="preserve">Основная платформа для разработки  это Windows Forms на языке </w:t>
+        <w:t xml:space="preserve">Основная платформа для разработки  это </w:t>
+      </w:r>
+      <w:proofErr w:type="spellStart"/>
+      <w:r>
+        <w:rPr>
+          <w:rFonts w:ascii="Times New Roman" w:hAnsi="Times New Roman" w:cs="Times New Roman"/>
+          <w:sz w:val="28"/>
+          <w:szCs w:val="28"/>
+        </w:rPr>
+        <w:t>Windows</w:t>
+      </w:r>
+      <w:proofErr w:type="spellEnd"/>
+      <w:r>
+        <w:rPr>
+          <w:rFonts w:ascii="Times New Roman" w:hAnsi="Times New Roman" w:cs="Times New Roman"/>
+          <w:sz w:val="28"/>
+          <w:szCs w:val="28"/>
+        </w:rPr>
+        <w:t xml:space="preserve"> </w:t>
+      </w:r>
+      <w:proofErr w:type="spellStart"/>
+      <w:r>
+        <w:rPr>
+          <w:rFonts w:ascii="Times New Roman" w:hAnsi="Times New Roman" w:cs="Times New Roman"/>
+          <w:sz w:val="28"/>
+          <w:szCs w:val="28"/>
+        </w:rPr>
+        <w:t>Forms</w:t>
+      </w:r>
+      <w:proofErr w:type="spellEnd"/>
+      <w:r>
+        <w:rPr>
+          <w:rFonts w:ascii="Times New Roman" w:hAnsi="Times New Roman" w:cs="Times New Roman"/>
+          <w:sz w:val="28"/>
+          <w:szCs w:val="28"/>
+        </w:rPr>
+        <w:t xml:space="preserve"> на языке </w:t>
       </w:r>
       <w:r>
         <w:rPr>
@@ -10187,7 +10355,43 @@
           <w:sz w:val="28"/>
           <w:szCs w:val="28"/>
         </w:rPr>
-        <w:t>#  в Visual Studio.</w:t>
+        <w:t xml:space="preserve">#  в </w:t>
+      </w:r>
+      <w:proofErr w:type="spellStart"/>
+      <w:r>
+        <w:rPr>
+          <w:rFonts w:ascii="Times New Roman" w:hAnsi="Times New Roman" w:cs="Times New Roman"/>
+          <w:sz w:val="28"/>
+          <w:szCs w:val="28"/>
+        </w:rPr>
+        <w:t>Visual</w:t>
+      </w:r>
+      <w:proofErr w:type="spellEnd"/>
+      <w:r>
+        <w:rPr>
+          <w:rFonts w:ascii="Times New Roman" w:hAnsi="Times New Roman" w:cs="Times New Roman"/>
+          <w:sz w:val="28"/>
+          <w:szCs w:val="28"/>
+        </w:rPr>
+        <w:t xml:space="preserve"> </w:t>
+      </w:r>
+      <w:proofErr w:type="spellStart"/>
+      <w:r>
+        <w:rPr>
+          <w:rFonts w:ascii="Times New Roman" w:hAnsi="Times New Roman" w:cs="Times New Roman"/>
+          <w:sz w:val="28"/>
+          <w:szCs w:val="28"/>
+        </w:rPr>
+        <w:t>Studio</w:t>
+      </w:r>
+      <w:proofErr w:type="spellEnd"/>
+      <w:r>
+        <w:rPr>
+          <w:rFonts w:ascii="Times New Roman" w:hAnsi="Times New Roman" w:cs="Times New Roman"/>
+          <w:sz w:val="28"/>
+          <w:szCs w:val="28"/>
+        </w:rPr>
+        <w:t>.</w:t>
       </w:r>
     </w:p>
     <w:p>
@@ -10206,13 +10410,41 @@
           <w:szCs w:val="28"/>
         </w:rPr>
       </w:pPr>
-      <w:r>
-        <w:rPr>
-          <w:rFonts w:ascii="Times New Roman" w:hAnsi="Times New Roman" w:cs="Times New Roman"/>
-          <w:sz w:val="28"/>
-          <w:szCs w:val="28"/>
-        </w:rPr>
-        <w:t>Windows Forms имеет несколько уровней визуализации</w:t>
+      <w:proofErr w:type="spellStart"/>
+      <w:r>
+        <w:rPr>
+          <w:rFonts w:ascii="Times New Roman" w:hAnsi="Times New Roman" w:cs="Times New Roman"/>
+          <w:sz w:val="28"/>
+          <w:szCs w:val="28"/>
+        </w:rPr>
+        <w:t>Windows</w:t>
+      </w:r>
+      <w:proofErr w:type="spellEnd"/>
+      <w:r>
+        <w:rPr>
+          <w:rFonts w:ascii="Times New Roman" w:hAnsi="Times New Roman" w:cs="Times New Roman"/>
+          <w:sz w:val="28"/>
+          <w:szCs w:val="28"/>
+        </w:rPr>
+        <w:t xml:space="preserve"> </w:t>
+      </w:r>
+      <w:proofErr w:type="spellStart"/>
+      <w:r>
+        <w:rPr>
+          <w:rFonts w:ascii="Times New Roman" w:hAnsi="Times New Roman" w:cs="Times New Roman"/>
+          <w:sz w:val="28"/>
+          <w:szCs w:val="28"/>
+        </w:rPr>
+        <w:t>Forms</w:t>
+      </w:r>
+      <w:proofErr w:type="spellEnd"/>
+      <w:r>
+        <w:rPr>
+          <w:rFonts w:ascii="Times New Roman" w:hAnsi="Times New Roman" w:cs="Times New Roman"/>
+          <w:sz w:val="28"/>
+          <w:szCs w:val="28"/>
+        </w:rPr>
+        <w:t xml:space="preserve"> имеет несколько уровней визуализации</w:t>
       </w:r>
     </w:p>
     <w:p>
@@ -10317,13 +10549,41 @@
           <w:szCs w:val="28"/>
         </w:rPr>
       </w:pPr>
-      <w:r>
-        <w:rPr>
-          <w:rFonts w:ascii="Times New Roman" w:hAnsi="Times New Roman" w:cs="Times New Roman"/>
-          <w:sz w:val="28"/>
-          <w:szCs w:val="28"/>
-        </w:rPr>
-        <w:t>Windows Forms достаточно просто связать с базой данных.</w:t>
+      <w:proofErr w:type="spellStart"/>
+      <w:r>
+        <w:rPr>
+          <w:rFonts w:ascii="Times New Roman" w:hAnsi="Times New Roman" w:cs="Times New Roman"/>
+          <w:sz w:val="28"/>
+          <w:szCs w:val="28"/>
+        </w:rPr>
+        <w:t>Windows</w:t>
+      </w:r>
+      <w:proofErr w:type="spellEnd"/>
+      <w:r>
+        <w:rPr>
+          <w:rFonts w:ascii="Times New Roman" w:hAnsi="Times New Roman" w:cs="Times New Roman"/>
+          <w:sz w:val="28"/>
+          <w:szCs w:val="28"/>
+        </w:rPr>
+        <w:t xml:space="preserve"> </w:t>
+      </w:r>
+      <w:proofErr w:type="spellStart"/>
+      <w:r>
+        <w:rPr>
+          <w:rFonts w:ascii="Times New Roman" w:hAnsi="Times New Roman" w:cs="Times New Roman"/>
+          <w:sz w:val="28"/>
+          <w:szCs w:val="28"/>
+        </w:rPr>
+        <w:t>Forms</w:t>
+      </w:r>
+      <w:proofErr w:type="spellEnd"/>
+      <w:r>
+        <w:rPr>
+          <w:rFonts w:ascii="Times New Roman" w:hAnsi="Times New Roman" w:cs="Times New Roman"/>
+          <w:sz w:val="28"/>
+          <w:szCs w:val="28"/>
+        </w:rPr>
+        <w:t xml:space="preserve"> достаточно просто связать с базой данных.</w:t>
       </w:r>
     </w:p>
     <w:p>
@@ -10568,7 +10828,53 @@
           <w:sz w:val="28"/>
           <w:szCs w:val="28"/>
         </w:rPr>
-        <w:t xml:space="preserve">Приложение  состоит из двух частей. Из клиента, написанного в Windows Forms  и реляционной база данных </w:t>
+        <w:t xml:space="preserve">Приложение  состоит из двух частей. Из клиента, написанного в </w:t>
+      </w:r>
+      <w:proofErr w:type="spellStart"/>
+      <w:r>
+        <w:rPr>
+          <w:rFonts w:ascii="Times New Roman" w:hAnsi="Times New Roman" w:cs="Times New Roman"/>
+          <w:sz w:val="28"/>
+          <w:szCs w:val="28"/>
+        </w:rPr>
+        <w:t>Windows</w:t>
+      </w:r>
+      <w:proofErr w:type="spellEnd"/>
+      <w:r>
+        <w:rPr>
+          <w:rFonts w:ascii="Times New Roman" w:hAnsi="Times New Roman" w:cs="Times New Roman"/>
+          <w:sz w:val="28"/>
+          <w:szCs w:val="28"/>
+        </w:rPr>
+        <w:t xml:space="preserve"> </w:t>
+      </w:r>
+      <w:proofErr w:type="spellStart"/>
+      <w:proofErr w:type="gramStart"/>
+      <w:r>
+        <w:rPr>
+          <w:rFonts w:ascii="Times New Roman" w:hAnsi="Times New Roman" w:cs="Times New Roman"/>
+          <w:sz w:val="28"/>
+          <w:szCs w:val="28"/>
+        </w:rPr>
+        <w:t>Forms</w:t>
+      </w:r>
+      <w:proofErr w:type="spellEnd"/>
+      <w:r>
+        <w:rPr>
+          <w:rFonts w:ascii="Times New Roman" w:hAnsi="Times New Roman" w:cs="Times New Roman"/>
+          <w:sz w:val="28"/>
+          <w:szCs w:val="28"/>
+        </w:rPr>
+        <w:t xml:space="preserve">  и</w:t>
+      </w:r>
+      <w:proofErr w:type="gramEnd"/>
+      <w:r>
+        <w:rPr>
+          <w:rFonts w:ascii="Times New Roman" w:hAnsi="Times New Roman" w:cs="Times New Roman"/>
+          <w:sz w:val="28"/>
+          <w:szCs w:val="28"/>
+        </w:rPr>
+        <w:t xml:space="preserve"> реляционной база данных </w:t>
       </w:r>
       <w:r>
         <w:rPr>
@@ -10817,7 +11123,97 @@
           <w:sz w:val="28"/>
           <w:szCs w:val="28"/>
         </w:rPr>
-        <w:t># при помощи Windows Forms. Windows Forms позволяет разрабатывать интеллектуальные клиенты. Интеллектуальный клиент — это приложение с полнофункциональным графическим интерфейсом, простое в развертывании, способное работать при наличии или отсутствии подключения к Интернету и использующее более безопасный доступ к ресурсам на локальном компьютере по сравнению с традиционными приложениями Windows.</w:t>
+        <w:t xml:space="preserve"># при помощи </w:t>
+      </w:r>
+      <w:proofErr w:type="spellStart"/>
+      <w:r>
+        <w:rPr>
+          <w:rFonts w:ascii="Times New Roman" w:hAnsi="Times New Roman" w:cs="Times New Roman"/>
+          <w:sz w:val="28"/>
+          <w:szCs w:val="28"/>
+        </w:rPr>
+        <w:t>Windows</w:t>
+      </w:r>
+      <w:proofErr w:type="spellEnd"/>
+      <w:r>
+        <w:rPr>
+          <w:rFonts w:ascii="Times New Roman" w:hAnsi="Times New Roman" w:cs="Times New Roman"/>
+          <w:sz w:val="28"/>
+          <w:szCs w:val="28"/>
+        </w:rPr>
+        <w:t xml:space="preserve"> </w:t>
+      </w:r>
+      <w:proofErr w:type="spellStart"/>
+      <w:r>
+        <w:rPr>
+          <w:rFonts w:ascii="Times New Roman" w:hAnsi="Times New Roman" w:cs="Times New Roman"/>
+          <w:sz w:val="28"/>
+          <w:szCs w:val="28"/>
+        </w:rPr>
+        <w:t>Forms</w:t>
+      </w:r>
+      <w:proofErr w:type="spellEnd"/>
+      <w:r>
+        <w:rPr>
+          <w:rFonts w:ascii="Times New Roman" w:hAnsi="Times New Roman" w:cs="Times New Roman"/>
+          <w:sz w:val="28"/>
+          <w:szCs w:val="28"/>
+        </w:rPr>
+        <w:t xml:space="preserve">. </w:t>
+      </w:r>
+      <w:proofErr w:type="spellStart"/>
+      <w:r>
+        <w:rPr>
+          <w:rFonts w:ascii="Times New Roman" w:hAnsi="Times New Roman" w:cs="Times New Roman"/>
+          <w:sz w:val="28"/>
+          <w:szCs w:val="28"/>
+        </w:rPr>
+        <w:t>Windows</w:t>
+      </w:r>
+      <w:proofErr w:type="spellEnd"/>
+      <w:r>
+        <w:rPr>
+          <w:rFonts w:ascii="Times New Roman" w:hAnsi="Times New Roman" w:cs="Times New Roman"/>
+          <w:sz w:val="28"/>
+          <w:szCs w:val="28"/>
+        </w:rPr>
+        <w:t xml:space="preserve"> </w:t>
+      </w:r>
+      <w:proofErr w:type="spellStart"/>
+      <w:r>
+        <w:rPr>
+          <w:rFonts w:ascii="Times New Roman" w:hAnsi="Times New Roman" w:cs="Times New Roman"/>
+          <w:sz w:val="28"/>
+          <w:szCs w:val="28"/>
+        </w:rPr>
+        <w:t>Forms</w:t>
+      </w:r>
+      <w:proofErr w:type="spellEnd"/>
+      <w:r>
+        <w:rPr>
+          <w:rFonts w:ascii="Times New Roman" w:hAnsi="Times New Roman" w:cs="Times New Roman"/>
+          <w:sz w:val="28"/>
+          <w:szCs w:val="28"/>
+        </w:rPr>
+        <w:t xml:space="preserve"> позволяет разрабатывать интеллектуальные клиенты. Интеллектуальный клиент — это приложение с полнофункциональным графическим интерфейсом, простое в развертывании, способное работать при наличии или отсутствии подключения к Интернету и использующее более безопасный доступ к ресурсам на локальном компьютере по сравнению с традиционными приложениями </w:t>
+      </w:r>
+      <w:proofErr w:type="spellStart"/>
+      <w:r>
+        <w:rPr>
+          <w:rFonts w:ascii="Times New Roman" w:hAnsi="Times New Roman" w:cs="Times New Roman"/>
+          <w:sz w:val="28"/>
+          <w:szCs w:val="28"/>
+        </w:rPr>
+        <w:t>Windows</w:t>
+      </w:r>
+      <w:proofErr w:type="spellEnd"/>
+      <w:r>
+        <w:rPr>
+          <w:rFonts w:ascii="Times New Roman" w:hAnsi="Times New Roman" w:cs="Times New Roman"/>
+          <w:sz w:val="28"/>
+          <w:szCs w:val="28"/>
+        </w:rPr>
+        <w:t>.</w:t>
       </w:r>
     </w:p>
     <w:p>
@@ -10888,6 +11284,7 @@
         </w:rPr>
         <w:t xml:space="preserve">При помощи функций коннектора </w:t>
       </w:r>
+      <w:proofErr w:type="spellStart"/>
       <w:r>
         <w:rPr>
           <w:rFonts w:ascii="Times New Roman" w:hAnsi="Times New Roman" w:cs="Times New Roman"/>
@@ -10897,6 +11294,7 @@
         </w:rPr>
         <w:t>mySqlConnection</w:t>
       </w:r>
+      <w:proofErr w:type="spellEnd"/>
       <w:r>
         <w:rPr>
           <w:rFonts w:ascii="Times New Roman" w:hAnsi="Times New Roman" w:cs="Times New Roman"/>
@@ -10922,6 +11320,7 @@
         </w:rPr>
         <w:t xml:space="preserve">();  и </w:t>
       </w:r>
+      <w:proofErr w:type="spellStart"/>
       <w:r>
         <w:rPr>
           <w:rFonts w:ascii="Times New Roman" w:hAnsi="Times New Roman" w:cs="Times New Roman"/>
@@ -10931,6 +11330,7 @@
         </w:rPr>
         <w:t>mySqlConnection</w:t>
       </w:r>
+      <w:proofErr w:type="spellEnd"/>
       <w:r>
         <w:rPr>
           <w:rFonts w:ascii="Times New Roman" w:hAnsi="Times New Roman" w:cs="Times New Roman"/>
@@ -10991,7 +11391,43 @@
           <w:sz w:val="28"/>
           <w:szCs w:val="28"/>
         </w:rPr>
-        <w:t xml:space="preserve">После открытия доступа  используя, MySqlCommand и MySqlDataAdapter, программа получает доступ к базе данных. Считывает их от туда таблицы, добавляет или  изменяет строки в таблицах, согласно написанному на </w:t>
+        <w:t xml:space="preserve">После открытия доступа  используя, </w:t>
+      </w:r>
+      <w:proofErr w:type="spellStart"/>
+      <w:r>
+        <w:rPr>
+          <w:rFonts w:ascii="Times New Roman" w:hAnsi="Times New Roman" w:cs="Times New Roman"/>
+          <w:sz w:val="28"/>
+          <w:szCs w:val="28"/>
+        </w:rPr>
+        <w:t>MySqlCommand</w:t>
+      </w:r>
+      <w:proofErr w:type="spellEnd"/>
+      <w:r>
+        <w:rPr>
+          <w:rFonts w:ascii="Times New Roman" w:hAnsi="Times New Roman" w:cs="Times New Roman"/>
+          <w:sz w:val="28"/>
+          <w:szCs w:val="28"/>
+        </w:rPr>
+        <w:t xml:space="preserve"> и </w:t>
+      </w:r>
+      <w:proofErr w:type="spellStart"/>
+      <w:r>
+        <w:rPr>
+          <w:rFonts w:ascii="Times New Roman" w:hAnsi="Times New Roman" w:cs="Times New Roman"/>
+          <w:sz w:val="28"/>
+          <w:szCs w:val="28"/>
+        </w:rPr>
+        <w:t>MySqlDataAdapter</w:t>
+      </w:r>
+      <w:proofErr w:type="spellEnd"/>
+      <w:r>
+        <w:rPr>
+          <w:rFonts w:ascii="Times New Roman" w:hAnsi="Times New Roman" w:cs="Times New Roman"/>
+          <w:sz w:val="28"/>
+          <w:szCs w:val="28"/>
+        </w:rPr>
+        <w:t xml:space="preserve">, программа получает доступ к базе данных. Считывает их от туда таблицы, добавляет или  изменяет строки в таблицах, согласно написанному на </w:t>
       </w:r>
       <w:r>
         <w:rPr>
@@ -11073,14 +11509,76 @@
           <w:lang w:val="en-US"/>
         </w:rPr>
       </w:pPr>
-      <w:r>
-        <w:rPr>
-          <w:rFonts w:ascii="Times New Roman" w:hAnsi="Times New Roman" w:cs="Times New Roman"/>
-          <w:sz w:val="28"/>
-          <w:szCs w:val="28"/>
-          <w:lang w:val="en-US"/>
-        </w:rPr>
-        <w:t>MySqlCommand command = new MySqlCommand("SELECT * FROM `employee` WHERE `login` = @uL AND  `pass` = @uP ", db.getConnection());</w:t>
+      <w:proofErr w:type="spellStart"/>
+      <w:r>
+        <w:rPr>
+          <w:rFonts w:ascii="Times New Roman" w:hAnsi="Times New Roman" w:cs="Times New Roman"/>
+          <w:sz w:val="28"/>
+          <w:szCs w:val="28"/>
+          <w:lang w:val="en-US"/>
+        </w:rPr>
+        <w:t>MySqlCommand</w:t>
+      </w:r>
+      <w:proofErr w:type="spellEnd"/>
+      <w:r>
+        <w:rPr>
+          <w:rFonts w:ascii="Times New Roman" w:hAnsi="Times New Roman" w:cs="Times New Roman"/>
+          <w:sz w:val="28"/>
+          <w:szCs w:val="28"/>
+          <w:lang w:val="en-US"/>
+        </w:rPr>
+        <w:t xml:space="preserve"> command = new </w:t>
+      </w:r>
+      <w:proofErr w:type="spellStart"/>
+      <w:proofErr w:type="gramStart"/>
+      <w:r>
+        <w:rPr>
+          <w:rFonts w:ascii="Times New Roman" w:hAnsi="Times New Roman" w:cs="Times New Roman"/>
+          <w:sz w:val="28"/>
+          <w:szCs w:val="28"/>
+          <w:lang w:val="en-US"/>
+        </w:rPr>
+        <w:t>MySqlCommand</w:t>
+      </w:r>
+      <w:proofErr w:type="spellEnd"/>
+      <w:r>
+        <w:rPr>
+          <w:rFonts w:ascii="Times New Roman" w:hAnsi="Times New Roman" w:cs="Times New Roman"/>
+          <w:sz w:val="28"/>
+          <w:szCs w:val="28"/>
+          <w:lang w:val="en-US"/>
+        </w:rPr>
+        <w:t>(</w:t>
+      </w:r>
+      <w:proofErr w:type="gramEnd"/>
+      <w:r>
+        <w:rPr>
+          <w:rFonts w:ascii="Times New Roman" w:hAnsi="Times New Roman" w:cs="Times New Roman"/>
+          <w:sz w:val="28"/>
+          <w:szCs w:val="28"/>
+          <w:lang w:val="en-US"/>
+        </w:rPr>
+        <w:t xml:space="preserve">"SELECT * FROM `employee` WHERE `login` = @uL AND  `pass` = @uP ", </w:t>
+      </w:r>
+      <w:proofErr w:type="spellStart"/>
+      <w:r>
+        <w:rPr>
+          <w:rFonts w:ascii="Times New Roman" w:hAnsi="Times New Roman" w:cs="Times New Roman"/>
+          <w:sz w:val="28"/>
+          <w:szCs w:val="28"/>
+          <w:lang w:val="en-US"/>
+        </w:rPr>
+        <w:t>db.getConnection</w:t>
+      </w:r>
+      <w:proofErr w:type="spellEnd"/>
+      <w:r>
+        <w:rPr>
+          <w:rFonts w:ascii="Times New Roman" w:hAnsi="Times New Roman" w:cs="Times New Roman"/>
+          <w:sz w:val="28"/>
+          <w:szCs w:val="28"/>
+          <w:lang w:val="en-US"/>
+        </w:rPr>
+        <w:t>());</w:t>
       </w:r>
     </w:p>
     <w:p>
@@ -11509,7 +12007,25 @@
           <w:sz w:val="28"/>
           <w:szCs w:val="28"/>
         </w:rPr>
-        <w:t>`employee`- Сущность для работника. Она имеет 3 поля.</w:t>
+        <w:t>`</w:t>
+      </w:r>
+      <w:proofErr w:type="spellStart"/>
+      <w:r>
+        <w:rPr>
+          <w:rFonts w:ascii="Times New Roman" w:hAnsi="Times New Roman" w:cs="Times New Roman"/>
+          <w:sz w:val="28"/>
+          <w:szCs w:val="28"/>
+        </w:rPr>
+        <w:t>employee</w:t>
+      </w:r>
+      <w:proofErr w:type="spellEnd"/>
+      <w:r>
+        <w:rPr>
+          <w:rFonts w:ascii="Times New Roman" w:hAnsi="Times New Roman" w:cs="Times New Roman"/>
+          <w:sz w:val="28"/>
+          <w:szCs w:val="28"/>
+        </w:rPr>
+        <w:t>`- Сущность для работника. Она имеет 3 поля.</w:t>
       </w:r>
     </w:p>
     <w:p>
@@ -11652,7 +12168,25 @@
           <w:sz w:val="28"/>
           <w:szCs w:val="28"/>
         </w:rPr>
-        <w:t>`customer`-Сущность клиента. В ней присутствует  6 полей</w:t>
+        <w:t>`</w:t>
+      </w:r>
+      <w:proofErr w:type="spellStart"/>
+      <w:r>
+        <w:rPr>
+          <w:rFonts w:ascii="Times New Roman" w:hAnsi="Times New Roman" w:cs="Times New Roman"/>
+          <w:sz w:val="28"/>
+          <w:szCs w:val="28"/>
+        </w:rPr>
+        <w:t>customer</w:t>
+      </w:r>
+      <w:proofErr w:type="spellEnd"/>
+      <w:r>
+        <w:rPr>
+          <w:rFonts w:ascii="Times New Roman" w:hAnsi="Times New Roman" w:cs="Times New Roman"/>
+          <w:sz w:val="28"/>
+          <w:szCs w:val="28"/>
+        </w:rPr>
+        <w:t>`-Сущность клиента. В ней присутствует  6 полей</w:t>
       </w:r>
     </w:p>
     <w:p>
@@ -11720,7 +12254,25 @@
           <w:sz w:val="28"/>
           <w:szCs w:val="28"/>
         </w:rPr>
-        <w:t>Имя тип данных  varchar(100)</w:t>
+        <w:t xml:space="preserve">Имя тип данных  </w:t>
+      </w:r>
+      <w:proofErr w:type="spellStart"/>
+      <w:r>
+        <w:rPr>
+          <w:rFonts w:ascii="Times New Roman" w:hAnsi="Times New Roman" w:cs="Times New Roman"/>
+          <w:sz w:val="28"/>
+          <w:szCs w:val="28"/>
+        </w:rPr>
+        <w:t>varchar</w:t>
+      </w:r>
+      <w:proofErr w:type="spellEnd"/>
+      <w:r>
+        <w:rPr>
+          <w:rFonts w:ascii="Times New Roman" w:hAnsi="Times New Roman" w:cs="Times New Roman"/>
+          <w:sz w:val="28"/>
+          <w:szCs w:val="28"/>
+        </w:rPr>
+        <w:t>(100)</w:t>
       </w:r>
     </w:p>
     <w:p>
@@ -11745,7 +12297,25 @@
           <w:sz w:val="28"/>
           <w:szCs w:val="28"/>
         </w:rPr>
-        <w:t>Фамилия тип данных varchar(100)</w:t>
+        <w:t xml:space="preserve">Фамилия тип данных </w:t>
+      </w:r>
+      <w:proofErr w:type="spellStart"/>
+      <w:r>
+        <w:rPr>
+          <w:rFonts w:ascii="Times New Roman" w:hAnsi="Times New Roman" w:cs="Times New Roman"/>
+          <w:sz w:val="28"/>
+          <w:szCs w:val="28"/>
+        </w:rPr>
+        <w:t>varchar</w:t>
+      </w:r>
+      <w:proofErr w:type="spellEnd"/>
+      <w:r>
+        <w:rPr>
+          <w:rFonts w:ascii="Times New Roman" w:hAnsi="Times New Roman" w:cs="Times New Roman"/>
+          <w:sz w:val="28"/>
+          <w:szCs w:val="28"/>
+        </w:rPr>
+        <w:t>(100)</w:t>
       </w:r>
     </w:p>
     <w:p>
@@ -11770,7 +12340,25 @@
           <w:sz w:val="28"/>
           <w:szCs w:val="28"/>
         </w:rPr>
-        <w:t>Телефон тип данных varchar(11)</w:t>
+        <w:t xml:space="preserve">Телефон тип данных </w:t>
+      </w:r>
+      <w:proofErr w:type="spellStart"/>
+      <w:r>
+        <w:rPr>
+          <w:rFonts w:ascii="Times New Roman" w:hAnsi="Times New Roman" w:cs="Times New Roman"/>
+          <w:sz w:val="28"/>
+          <w:szCs w:val="28"/>
+        </w:rPr>
+        <w:t>varchar</w:t>
+      </w:r>
+      <w:proofErr w:type="spellEnd"/>
+      <w:r>
+        <w:rPr>
+          <w:rFonts w:ascii="Times New Roman" w:hAnsi="Times New Roman" w:cs="Times New Roman"/>
+          <w:sz w:val="28"/>
+          <w:szCs w:val="28"/>
+        </w:rPr>
+        <w:t>(11)</w:t>
       </w:r>
     </w:p>
     <w:p>
@@ -11903,7 +12491,25 @@
           <w:sz w:val="28"/>
           <w:szCs w:val="28"/>
         </w:rPr>
-        <w:t xml:space="preserve">Поле currentСard связанно с таблицей </w:t>
+        <w:t xml:space="preserve">Поле </w:t>
+      </w:r>
+      <w:proofErr w:type="spellStart"/>
+      <w:r>
+        <w:rPr>
+          <w:rFonts w:ascii="Times New Roman" w:hAnsi="Times New Roman" w:cs="Times New Roman"/>
+          <w:sz w:val="28"/>
+          <w:szCs w:val="28"/>
+        </w:rPr>
+        <w:t>currentСard</w:t>
+      </w:r>
+      <w:proofErr w:type="spellEnd"/>
+      <w:r>
+        <w:rPr>
+          <w:rFonts w:ascii="Times New Roman" w:hAnsi="Times New Roman" w:cs="Times New Roman"/>
+          <w:sz w:val="28"/>
+          <w:szCs w:val="28"/>
+        </w:rPr>
+        <w:t xml:space="preserve"> связанно с таблицей </w:t>
       </w:r>
       <w:r>
         <w:rPr>
@@ -11974,7 +12580,35 @@
           <w:sz w:val="28"/>
           <w:szCs w:val="28"/>
         </w:rPr>
-        <w:t>Для телефонного номера использовал тип данных varchar(11), так как ограничение в 11 символов не позволит записать туда не нужную информацию, при том что в целом удобнее работать с номером телефона, как с массивом символов.</w:t>
+        <w:t xml:space="preserve">Для телефонного номера использовал тип данных </w:t>
+      </w:r>
+      <w:proofErr w:type="spellStart"/>
+      <w:proofErr w:type="gramStart"/>
+      <w:r>
+        <w:rPr>
+          <w:rFonts w:ascii="Times New Roman" w:hAnsi="Times New Roman" w:cs="Times New Roman"/>
+          <w:sz w:val="28"/>
+          <w:szCs w:val="28"/>
+        </w:rPr>
+        <w:t>varchar</w:t>
+      </w:r>
+      <w:proofErr w:type="spellEnd"/>
+      <w:r>
+        <w:rPr>
+          <w:rFonts w:ascii="Times New Roman" w:hAnsi="Times New Roman" w:cs="Times New Roman"/>
+          <w:sz w:val="28"/>
+          <w:szCs w:val="28"/>
+        </w:rPr>
+        <w:t>(</w:t>
+      </w:r>
+      <w:proofErr w:type="gramEnd"/>
+      <w:r>
+        <w:rPr>
+          <w:rFonts w:ascii="Times New Roman" w:hAnsi="Times New Roman" w:cs="Times New Roman"/>
+          <w:sz w:val="28"/>
+          <w:szCs w:val="28"/>
+        </w:rPr>
+        <w:t>11), так как ограничение в 11 символов не позволит записать туда не нужную информацию, при том что в целом удобнее работать с номером телефона, как с массивом символов.</w:t>
       </w:r>
     </w:p>
     <w:p>
@@ -12007,7 +12641,25 @@
           <w:szCs w:val="28"/>
         </w:rPr>
         <w:lastRenderedPageBreak/>
-        <w:t>`card`-Сущность карты имеет 7 полей</w:t>
+        <w:t>`</w:t>
+      </w:r>
+      <w:proofErr w:type="spellStart"/>
+      <w:r>
+        <w:rPr>
+          <w:rFonts w:ascii="Times New Roman" w:hAnsi="Times New Roman" w:cs="Times New Roman"/>
+          <w:sz w:val="28"/>
+          <w:szCs w:val="28"/>
+        </w:rPr>
+        <w:t>card</w:t>
+      </w:r>
+      <w:proofErr w:type="spellEnd"/>
+      <w:r>
+        <w:rPr>
+          <w:rFonts w:ascii="Times New Roman" w:hAnsi="Times New Roman" w:cs="Times New Roman"/>
+          <w:sz w:val="28"/>
+          <w:szCs w:val="28"/>
+        </w:rPr>
+        <w:t>`-Сущность карты имеет 7 полей</w:t>
       </w:r>
     </w:p>
     <w:p>
@@ -12075,7 +12727,25 @@
           <w:sz w:val="28"/>
           <w:szCs w:val="28"/>
         </w:rPr>
-        <w:t>Телефон владельца    тип данных varchar(11)</w:t>
+        <w:t xml:space="preserve">Телефон владельца    тип данных </w:t>
+      </w:r>
+      <w:proofErr w:type="spellStart"/>
+      <w:r>
+        <w:rPr>
+          <w:rFonts w:ascii="Times New Roman" w:hAnsi="Times New Roman" w:cs="Times New Roman"/>
+          <w:sz w:val="28"/>
+          <w:szCs w:val="28"/>
+        </w:rPr>
+        <w:t>varchar</w:t>
+      </w:r>
+      <w:proofErr w:type="spellEnd"/>
+      <w:r>
+        <w:rPr>
+          <w:rFonts w:ascii="Times New Roman" w:hAnsi="Times New Roman" w:cs="Times New Roman"/>
+          <w:sz w:val="28"/>
+          <w:szCs w:val="28"/>
+        </w:rPr>
+        <w:t>(11)</w:t>
       </w:r>
     </w:p>
     <w:p>
@@ -12134,7 +12804,25 @@
           <w:sz w:val="28"/>
           <w:szCs w:val="28"/>
         </w:rPr>
-        <w:t>Тип карты                    тип данных varchar(100)</w:t>
+        <w:t xml:space="preserve">Тип карты                    тип данных </w:t>
+      </w:r>
+      <w:proofErr w:type="spellStart"/>
+      <w:r>
+        <w:rPr>
+          <w:rFonts w:ascii="Times New Roman" w:hAnsi="Times New Roman" w:cs="Times New Roman"/>
+          <w:sz w:val="28"/>
+          <w:szCs w:val="28"/>
+        </w:rPr>
+        <w:t>varchar</w:t>
+      </w:r>
+      <w:proofErr w:type="spellEnd"/>
+      <w:r>
+        <w:rPr>
+          <w:rFonts w:ascii="Times New Roman" w:hAnsi="Times New Roman" w:cs="Times New Roman"/>
+          <w:sz w:val="28"/>
+          <w:szCs w:val="28"/>
+        </w:rPr>
+        <w:t>(100)</w:t>
       </w:r>
     </w:p>
     <w:p>
@@ -12193,7 +12881,25 @@
           <w:sz w:val="28"/>
           <w:szCs w:val="28"/>
         </w:rPr>
-        <w:t>Доступ в зал                тип данных varchar(100)</w:t>
+        <w:t xml:space="preserve">Доступ в зал                тип данных </w:t>
+      </w:r>
+      <w:proofErr w:type="spellStart"/>
+      <w:r>
+        <w:rPr>
+          <w:rFonts w:ascii="Times New Roman" w:hAnsi="Times New Roman" w:cs="Times New Roman"/>
+          <w:sz w:val="28"/>
+          <w:szCs w:val="28"/>
+        </w:rPr>
+        <w:t>varchar</w:t>
+      </w:r>
+      <w:proofErr w:type="spellEnd"/>
+      <w:r>
+        <w:rPr>
+          <w:rFonts w:ascii="Times New Roman" w:hAnsi="Times New Roman" w:cs="Times New Roman"/>
+          <w:sz w:val="28"/>
+          <w:szCs w:val="28"/>
+        </w:rPr>
+        <w:t>(100)</w:t>
       </w:r>
     </w:p>
     <w:p>
@@ -12218,7 +12924,25 @@
           <w:sz w:val="28"/>
           <w:szCs w:val="28"/>
         </w:rPr>
-        <w:t>Доступ в бассейн        тип данных varchar(100)</w:t>
+        <w:t xml:space="preserve">Доступ в бассейн        тип данных </w:t>
+      </w:r>
+      <w:proofErr w:type="spellStart"/>
+      <w:r>
+        <w:rPr>
+          <w:rFonts w:ascii="Times New Roman" w:hAnsi="Times New Roman" w:cs="Times New Roman"/>
+          <w:sz w:val="28"/>
+          <w:szCs w:val="28"/>
+        </w:rPr>
+        <w:t>varchar</w:t>
+      </w:r>
+      <w:proofErr w:type="spellEnd"/>
+      <w:r>
+        <w:rPr>
+          <w:rFonts w:ascii="Times New Roman" w:hAnsi="Times New Roman" w:cs="Times New Roman"/>
+          <w:sz w:val="28"/>
+          <w:szCs w:val="28"/>
+        </w:rPr>
+        <w:t>(100)</w:t>
       </w:r>
     </w:p>
     <w:p>
@@ -12292,7 +13016,35 @@
           <w:sz w:val="28"/>
           <w:szCs w:val="28"/>
         </w:rPr>
-        <w:t>Тип карты  varchar(100), так как в будущем можно добавить дополнительные виды карт, к примеру карту только для бассейна, без доступа к залу</w:t>
+        <w:t xml:space="preserve">Тип </w:t>
+      </w:r>
+      <w:proofErr w:type="gramStart"/>
+      <w:r>
+        <w:rPr>
+          <w:rFonts w:ascii="Times New Roman" w:hAnsi="Times New Roman" w:cs="Times New Roman"/>
+          <w:sz w:val="28"/>
+          <w:szCs w:val="28"/>
+        </w:rPr>
+        <w:t xml:space="preserve">карты  </w:t>
+      </w:r>
+      <w:proofErr w:type="spellStart"/>
+      <w:r>
+        <w:rPr>
+          <w:rFonts w:ascii="Times New Roman" w:hAnsi="Times New Roman" w:cs="Times New Roman"/>
+          <w:sz w:val="28"/>
+          <w:szCs w:val="28"/>
+        </w:rPr>
+        <w:t>varchar</w:t>
+      </w:r>
+      <w:proofErr w:type="spellEnd"/>
+      <w:proofErr w:type="gramEnd"/>
+      <w:r>
+        <w:rPr>
+          <w:rFonts w:ascii="Times New Roman" w:hAnsi="Times New Roman" w:cs="Times New Roman"/>
+          <w:sz w:val="28"/>
+          <w:szCs w:val="28"/>
+        </w:rPr>
+        <w:t>(100), так как в будущем можно добавить дополнительные виды карт, к примеру карту только для бассейна, без доступа к залу</w:t>
       </w:r>
     </w:p>
     <w:p>
@@ -12420,7 +13172,43 @@
           <w:sz w:val="28"/>
           <w:szCs w:val="28"/>
         </w:rPr>
-        <w:t>`serviceсatalog`-Сущность для хранения каталога услуг . Имеет 3 поля</w:t>
+        <w:t>`</w:t>
+      </w:r>
+      <w:proofErr w:type="spellStart"/>
+      <w:r>
+        <w:rPr>
+          <w:rFonts w:ascii="Times New Roman" w:hAnsi="Times New Roman" w:cs="Times New Roman"/>
+          <w:sz w:val="28"/>
+          <w:szCs w:val="28"/>
+        </w:rPr>
+        <w:t>serviceсatalog</w:t>
+      </w:r>
+      <w:proofErr w:type="spellEnd"/>
+      <w:r>
+        <w:rPr>
+          <w:rFonts w:ascii="Times New Roman" w:hAnsi="Times New Roman" w:cs="Times New Roman"/>
+          <w:sz w:val="28"/>
+          <w:szCs w:val="28"/>
+        </w:rPr>
+        <w:t xml:space="preserve">`-Сущность для хранения каталога </w:t>
+      </w:r>
+      <w:proofErr w:type="gramStart"/>
+      <w:r>
+        <w:rPr>
+          <w:rFonts w:ascii="Times New Roman" w:hAnsi="Times New Roman" w:cs="Times New Roman"/>
+          <w:sz w:val="28"/>
+          <w:szCs w:val="28"/>
+        </w:rPr>
+        <w:t>услуг .</w:t>
+      </w:r>
+      <w:proofErr w:type="gramEnd"/>
+      <w:r>
+        <w:rPr>
+          <w:rFonts w:ascii="Times New Roman" w:hAnsi="Times New Roman" w:cs="Times New Roman"/>
+          <w:sz w:val="28"/>
+          <w:szCs w:val="28"/>
+        </w:rPr>
+        <w:t xml:space="preserve"> Имеет 3 поля</w:t>
       </w:r>
     </w:p>
     <w:p>
@@ -12488,8 +13276,18 @@
           <w:sz w:val="28"/>
           <w:szCs w:val="28"/>
         </w:rPr>
-        <w:t>Название услуги         тип данных varchar</w:t>
-      </w:r>
+        <w:t xml:space="preserve">Название услуги         тип данных </w:t>
+      </w:r>
+      <w:proofErr w:type="spellStart"/>
+      <w:r>
+        <w:rPr>
+          <w:rFonts w:ascii="Times New Roman" w:hAnsi="Times New Roman" w:cs="Times New Roman"/>
+          <w:sz w:val="28"/>
+          <w:szCs w:val="28"/>
+        </w:rPr>
+        <w:t>varchar</w:t>
+      </w:r>
+      <w:proofErr w:type="spellEnd"/>
     </w:p>
     <w:p>
       <w:pPr>
@@ -12607,6 +13405,7 @@
           <w:szCs w:val="28"/>
         </w:rPr>
       </w:pPr>
+      <w:proofErr w:type="spellStart"/>
       <w:r>
         <w:rPr>
           <w:rFonts w:ascii="Times New Roman" w:hAnsi="Times New Roman" w:cs="Times New Roman"/>
@@ -12614,7 +13413,16 @@
           <w:szCs w:val="28"/>
         </w:rPr>
         <w:lastRenderedPageBreak/>
-        <w:t>active_services- Таблица, куда помещаются все купленные услуги.  Имеет 5 столбцов:</w:t>
+        <w:t>active_services</w:t>
+      </w:r>
+      <w:proofErr w:type="spellEnd"/>
+      <w:r>
+        <w:rPr>
+          <w:rFonts w:ascii="Times New Roman" w:hAnsi="Times New Roman" w:cs="Times New Roman"/>
+          <w:sz w:val="28"/>
+          <w:szCs w:val="28"/>
+        </w:rPr>
+        <w:t>- Таблица, куда помещаются все купленные услуги.  Имеет 5 столбцов:</w:t>
       </w:r>
     </w:p>
     <w:p>
@@ -12682,8 +13490,18 @@
           <w:sz w:val="28"/>
           <w:szCs w:val="28"/>
         </w:rPr>
-        <w:t>Название услуги                             тип данных varchar</w:t>
-      </w:r>
+        <w:t xml:space="preserve">Название услуги                             тип данных </w:t>
+      </w:r>
+      <w:proofErr w:type="spellStart"/>
+      <w:r>
+        <w:rPr>
+          <w:rFonts w:ascii="Times New Roman" w:hAnsi="Times New Roman" w:cs="Times New Roman"/>
+          <w:sz w:val="28"/>
+          <w:szCs w:val="28"/>
+        </w:rPr>
+        <w:t>varchar</w:t>
+      </w:r>
+      <w:proofErr w:type="spellEnd"/>
     </w:p>
     <w:p>
       <w:pPr>
@@ -12813,7 +13631,25 @@
           <w:sz w:val="28"/>
           <w:szCs w:val="28"/>
         </w:rPr>
-        <w:t>Логично, что раз мы используем для хранения названий в каталоге тип данных varchar, то здесь мы тоже будем использовать такой же тип данных.</w:t>
+        <w:t xml:space="preserve">Логично, что раз мы используем для хранения названий в каталоге тип данных </w:t>
+      </w:r>
+      <w:proofErr w:type="spellStart"/>
+      <w:r>
+        <w:rPr>
+          <w:rFonts w:ascii="Times New Roman" w:hAnsi="Times New Roman" w:cs="Times New Roman"/>
+          <w:sz w:val="28"/>
+          <w:szCs w:val="28"/>
+        </w:rPr>
+        <w:t>varchar</w:t>
+      </w:r>
+      <w:proofErr w:type="spellEnd"/>
+      <w:r>
+        <w:rPr>
+          <w:rFonts w:ascii="Times New Roman" w:hAnsi="Times New Roman" w:cs="Times New Roman"/>
+          <w:sz w:val="28"/>
+          <w:szCs w:val="28"/>
+        </w:rPr>
+        <w:t>, то здесь мы тоже будем использовать такой же тип данных.</w:t>
       </w:r>
     </w:p>
     <w:p>
@@ -12862,7 +13698,25 @@
           <w:sz w:val="28"/>
           <w:szCs w:val="28"/>
         </w:rPr>
-        <w:t>`visit` Таблица для хранения записей о визитах клиента</w:t>
+        <w:t>`</w:t>
+      </w:r>
+      <w:proofErr w:type="spellStart"/>
+      <w:r>
+        <w:rPr>
+          <w:rFonts w:ascii="Times New Roman" w:hAnsi="Times New Roman" w:cs="Times New Roman"/>
+          <w:sz w:val="28"/>
+          <w:szCs w:val="28"/>
+        </w:rPr>
+        <w:t>visit</w:t>
+      </w:r>
+      <w:proofErr w:type="spellEnd"/>
+      <w:r>
+        <w:rPr>
+          <w:rFonts w:ascii="Times New Roman" w:hAnsi="Times New Roman" w:cs="Times New Roman"/>
+          <w:sz w:val="28"/>
+          <w:szCs w:val="28"/>
+        </w:rPr>
+        <w:t>` Таблица для хранения записей о визитах клиента</w:t>
       </w:r>
     </w:p>
     <w:p>
@@ -12930,8 +13784,18 @@
           <w:sz w:val="28"/>
           <w:szCs w:val="28"/>
         </w:rPr>
-        <w:t>Время входа                                    тип данных datetime</w:t>
-      </w:r>
+        <w:t xml:space="preserve">Время входа                                    тип данных </w:t>
+      </w:r>
+      <w:proofErr w:type="spellStart"/>
+      <w:r>
+        <w:rPr>
+          <w:rFonts w:ascii="Times New Roman" w:hAnsi="Times New Roman" w:cs="Times New Roman"/>
+          <w:sz w:val="28"/>
+          <w:szCs w:val="28"/>
+        </w:rPr>
+        <w:t>datetime</w:t>
+      </w:r>
+      <w:proofErr w:type="spellEnd"/>
     </w:p>
     <w:p>
       <w:pPr>
@@ -13018,27 +13882,73 @@
           <w:sz w:val="28"/>
           <w:szCs w:val="28"/>
         </w:rPr>
-        <w:t>Так как нужно знать точное время входа и выхода, использован тип данных datetime.</w:t>
-      </w:r>
-    </w:p>
-    <w:p>
-      <w:pPr>
-        <w:spacing w:line="360" w:lineRule="auto"/>
-        <w:ind w:firstLine="709"/>
-        <w:jc w:val="both"/>
-        <w:rPr>
-          <w:rFonts w:ascii="Times New Roman" w:hAnsi="Times New Roman" w:cs="Times New Roman"/>
-          <w:sz w:val="28"/>
-          <w:szCs w:val="28"/>
-        </w:rPr>
-      </w:pPr>
-      <w:r>
-        <w:rPr>
-          <w:rFonts w:ascii="Times New Roman" w:hAnsi="Times New Roman" w:cs="Times New Roman"/>
-          <w:sz w:val="28"/>
-          <w:szCs w:val="28"/>
-        </w:rPr>
-        <w:t>Trainer таблица имеющая 4 поля и два ключа</w:t>
+        <w:t xml:space="preserve">Так как нужно знать точное время входа и выхода, использован тип данных </w:t>
+      </w:r>
+      <w:proofErr w:type="spellStart"/>
+      <w:r>
+        <w:rPr>
+          <w:rFonts w:ascii="Times New Roman" w:hAnsi="Times New Roman" w:cs="Times New Roman"/>
+          <w:sz w:val="28"/>
+          <w:szCs w:val="28"/>
+        </w:rPr>
+        <w:t>datetime</w:t>
+      </w:r>
+      <w:proofErr w:type="spellEnd"/>
+      <w:r>
+        <w:rPr>
+          <w:rFonts w:ascii="Times New Roman" w:hAnsi="Times New Roman" w:cs="Times New Roman"/>
+          <w:sz w:val="28"/>
+          <w:szCs w:val="28"/>
+        </w:rPr>
+        <w:t>.</w:t>
+      </w:r>
+    </w:p>
+    <w:p>
+      <w:pPr>
+        <w:spacing w:line="360" w:lineRule="auto"/>
+        <w:ind w:firstLine="709"/>
+        <w:jc w:val="both"/>
+        <w:rPr>
+          <w:rFonts w:ascii="Times New Roman" w:hAnsi="Times New Roman" w:cs="Times New Roman"/>
+          <w:sz w:val="28"/>
+          <w:szCs w:val="28"/>
+        </w:rPr>
+      </w:pPr>
+      <w:proofErr w:type="spellStart"/>
+      <w:r>
+        <w:rPr>
+          <w:rFonts w:ascii="Times New Roman" w:hAnsi="Times New Roman" w:cs="Times New Roman"/>
+          <w:sz w:val="28"/>
+          <w:szCs w:val="28"/>
+        </w:rPr>
+        <w:t>Trainer</w:t>
+      </w:r>
+      <w:proofErr w:type="spellEnd"/>
+      <w:r>
+        <w:rPr>
+          <w:rFonts w:ascii="Times New Roman" w:hAnsi="Times New Roman" w:cs="Times New Roman"/>
+          <w:sz w:val="28"/>
+          <w:szCs w:val="28"/>
+        </w:rPr>
+        <w:t xml:space="preserve"> </w:t>
+      </w:r>
+      <w:proofErr w:type="gramStart"/>
+      <w:r>
+        <w:rPr>
+          <w:rFonts w:ascii="Times New Roman" w:hAnsi="Times New Roman" w:cs="Times New Roman"/>
+          <w:sz w:val="28"/>
+          <w:szCs w:val="28"/>
+        </w:rPr>
+        <w:t>таблица</w:t>
+      </w:r>
+      <w:proofErr w:type="gramEnd"/>
+      <w:r>
+        <w:rPr>
+          <w:rFonts w:ascii="Times New Roman" w:hAnsi="Times New Roman" w:cs="Times New Roman"/>
+          <w:sz w:val="28"/>
+          <w:szCs w:val="28"/>
+        </w:rPr>
+        <w:t xml:space="preserve"> имеющая 4 поля и два ключа</w:t>
       </w:r>
     </w:p>
     <w:p>
@@ -13106,8 +14016,18 @@
           <w:sz w:val="28"/>
           <w:szCs w:val="28"/>
         </w:rPr>
-        <w:t>Имя                                                  тип данных varchar</w:t>
-      </w:r>
+        <w:t xml:space="preserve">Имя                                                  тип данных </w:t>
+      </w:r>
+      <w:proofErr w:type="spellStart"/>
+      <w:r>
+        <w:rPr>
+          <w:rFonts w:ascii="Times New Roman" w:hAnsi="Times New Roman" w:cs="Times New Roman"/>
+          <w:sz w:val="28"/>
+          <w:szCs w:val="28"/>
+        </w:rPr>
+        <w:t>varchar</w:t>
+      </w:r>
+      <w:proofErr w:type="spellEnd"/>
     </w:p>
     <w:p>
       <w:pPr>
@@ -13125,13 +14045,41 @@
           <w:szCs w:val="28"/>
         </w:rPr>
       </w:pPr>
-      <w:r>
-        <w:rPr>
-          <w:rFonts w:ascii="Times New Roman" w:hAnsi="Times New Roman" w:cs="Times New Roman"/>
-          <w:sz w:val="28"/>
-          <w:szCs w:val="28"/>
-        </w:rPr>
-        <w:t xml:space="preserve">Фамилия(Первичный ключ)          тип данных  varchar </w:t>
+      <w:proofErr w:type="gramStart"/>
+      <w:r>
+        <w:rPr>
+          <w:rFonts w:ascii="Times New Roman" w:hAnsi="Times New Roman" w:cs="Times New Roman"/>
+          <w:sz w:val="28"/>
+          <w:szCs w:val="28"/>
+        </w:rPr>
+        <w:t>Фамилия(</w:t>
+      </w:r>
+      <w:proofErr w:type="gramEnd"/>
+      <w:r>
+        <w:rPr>
+          <w:rFonts w:ascii="Times New Roman" w:hAnsi="Times New Roman" w:cs="Times New Roman"/>
+          <w:sz w:val="28"/>
+          <w:szCs w:val="28"/>
+        </w:rPr>
+        <w:t xml:space="preserve">Первичный ключ)          тип данных  </w:t>
+      </w:r>
+      <w:proofErr w:type="spellStart"/>
+      <w:r>
+        <w:rPr>
+          <w:rFonts w:ascii="Times New Roman" w:hAnsi="Times New Roman" w:cs="Times New Roman"/>
+          <w:sz w:val="28"/>
+          <w:szCs w:val="28"/>
+        </w:rPr>
+        <w:t>varchar</w:t>
+      </w:r>
+      <w:proofErr w:type="spellEnd"/>
+      <w:r>
+        <w:rPr>
+          <w:rFonts w:ascii="Times New Roman" w:hAnsi="Times New Roman" w:cs="Times New Roman"/>
+          <w:sz w:val="28"/>
+          <w:szCs w:val="28"/>
+        </w:rPr>
+        <w:t xml:space="preserve"> </w:t>
       </w:r>
     </w:p>
     <w:p>
@@ -13156,7 +14104,25 @@
           <w:sz w:val="28"/>
           <w:szCs w:val="28"/>
         </w:rPr>
-        <w:t>Телефон                                           тип данных varchar(11)</w:t>
+        <w:t xml:space="preserve">Телефон                                           тип данных </w:t>
+      </w:r>
+      <w:proofErr w:type="spellStart"/>
+      <w:r>
+        <w:rPr>
+          <w:rFonts w:ascii="Times New Roman" w:hAnsi="Times New Roman" w:cs="Times New Roman"/>
+          <w:sz w:val="28"/>
+          <w:szCs w:val="28"/>
+        </w:rPr>
+        <w:t>varchar</w:t>
+      </w:r>
+      <w:proofErr w:type="spellEnd"/>
+      <w:r>
+        <w:rPr>
+          <w:rFonts w:ascii="Times New Roman" w:hAnsi="Times New Roman" w:cs="Times New Roman"/>
+          <w:sz w:val="28"/>
+          <w:szCs w:val="28"/>
+        </w:rPr>
+        <w:t>(11)</w:t>
       </w:r>
     </w:p>
     <w:p>
@@ -13222,7 +14188,43 @@
           <w:sz w:val="28"/>
           <w:szCs w:val="28"/>
         </w:rPr>
-        <w:t>«group_training» Таблица имеющая 5 полей</w:t>
+        <w:t>«</w:t>
+      </w:r>
+      <w:proofErr w:type="spellStart"/>
+      <w:r>
+        <w:rPr>
+          <w:rFonts w:ascii="Times New Roman" w:hAnsi="Times New Roman" w:cs="Times New Roman"/>
+          <w:sz w:val="28"/>
+          <w:szCs w:val="28"/>
+        </w:rPr>
+        <w:t>group_training</w:t>
+      </w:r>
+      <w:proofErr w:type="spellEnd"/>
+      <w:r>
+        <w:rPr>
+          <w:rFonts w:ascii="Times New Roman" w:hAnsi="Times New Roman" w:cs="Times New Roman"/>
+          <w:sz w:val="28"/>
+          <w:szCs w:val="28"/>
+        </w:rPr>
+        <w:t xml:space="preserve">» </w:t>
+      </w:r>
+      <w:proofErr w:type="gramStart"/>
+      <w:r>
+        <w:rPr>
+          <w:rFonts w:ascii="Times New Roman" w:hAnsi="Times New Roman" w:cs="Times New Roman"/>
+          <w:sz w:val="28"/>
+          <w:szCs w:val="28"/>
+        </w:rPr>
+        <w:t>Таблица</w:t>
+      </w:r>
+      <w:proofErr w:type="gramEnd"/>
+      <w:r>
+        <w:rPr>
+          <w:rFonts w:ascii="Times New Roman" w:hAnsi="Times New Roman" w:cs="Times New Roman"/>
+          <w:sz w:val="28"/>
+          <w:szCs w:val="28"/>
+        </w:rPr>
+        <w:t xml:space="preserve"> имеющая 5 полей</w:t>
       </w:r>
     </w:p>
     <w:p>
@@ -13290,8 +14292,18 @@
           <w:sz w:val="28"/>
           <w:szCs w:val="28"/>
         </w:rPr>
-        <w:t>Дисциплину тренировки               тип данных varchar</w:t>
-      </w:r>
+        <w:t xml:space="preserve">Дисциплину тренировки               тип данных </w:t>
+      </w:r>
+      <w:proofErr w:type="spellStart"/>
+      <w:r>
+        <w:rPr>
+          <w:rFonts w:ascii="Times New Roman" w:hAnsi="Times New Roman" w:cs="Times New Roman"/>
+          <w:sz w:val="28"/>
+          <w:szCs w:val="28"/>
+        </w:rPr>
+        <w:t>varchar</w:t>
+      </w:r>
+      <w:proofErr w:type="spellEnd"/>
     </w:p>
     <w:p>
       <w:pPr>
@@ -13315,8 +14327,18 @@
           <w:sz w:val="28"/>
           <w:szCs w:val="28"/>
         </w:rPr>
-        <w:t>Время начала                                  тип данных  datetime</w:t>
-      </w:r>
+        <w:t xml:space="preserve">Время начала                                  тип данных  </w:t>
+      </w:r>
+      <w:proofErr w:type="spellStart"/>
+      <w:r>
+        <w:rPr>
+          <w:rFonts w:ascii="Times New Roman" w:hAnsi="Times New Roman" w:cs="Times New Roman"/>
+          <w:sz w:val="28"/>
+          <w:szCs w:val="28"/>
+        </w:rPr>
+        <w:t>datetime</w:t>
+      </w:r>
+      <w:proofErr w:type="spellEnd"/>
     </w:p>
     <w:p>
       <w:pPr>
@@ -13340,8 +14362,18 @@
           <w:sz w:val="28"/>
           <w:szCs w:val="28"/>
         </w:rPr>
-        <w:t>Время конца                                    тип данных  datetime</w:t>
-      </w:r>
+        <w:t xml:space="preserve">Время конца                                    тип данных  </w:t>
+      </w:r>
+      <w:proofErr w:type="spellStart"/>
+      <w:r>
+        <w:rPr>
+          <w:rFonts w:ascii="Times New Roman" w:hAnsi="Times New Roman" w:cs="Times New Roman"/>
+          <w:sz w:val="28"/>
+          <w:szCs w:val="28"/>
+        </w:rPr>
+        <w:t>datetime</w:t>
+      </w:r>
+      <w:proofErr w:type="spellEnd"/>
     </w:p>
     <w:p>
       <w:pPr>
@@ -13365,47 +14397,93 @@
           <w:sz w:val="28"/>
           <w:szCs w:val="28"/>
         </w:rPr>
-        <w:t>Фамилия тренера (внешний ключ) тип данных varchar</w:t>
-      </w:r>
-    </w:p>
-    <w:p>
-      <w:pPr>
-        <w:spacing w:line="360" w:lineRule="auto"/>
-        <w:ind w:firstLine="709"/>
-        <w:jc w:val="both"/>
-        <w:rPr>
-          <w:rFonts w:ascii="Times New Roman" w:hAnsi="Times New Roman" w:cs="Times New Roman"/>
-          <w:sz w:val="28"/>
-          <w:szCs w:val="28"/>
-        </w:rPr>
-      </w:pPr>
-      <w:r>
-        <w:rPr>
-          <w:rFonts w:ascii="Times New Roman" w:hAnsi="Times New Roman" w:cs="Times New Roman"/>
-          <w:sz w:val="28"/>
-          <w:szCs w:val="28"/>
-        </w:rPr>
-        <w:t>В «Фамилия тренера»  нельзя поместить значения, отсутствующее в таблице тренеров.</w:t>
-      </w:r>
-    </w:p>
-    <w:p>
-      <w:pPr>
-        <w:spacing w:line="360" w:lineRule="auto"/>
-        <w:ind w:firstLine="709"/>
-        <w:jc w:val="both"/>
-        <w:rPr>
-          <w:rFonts w:ascii="Times New Roman" w:hAnsi="Times New Roman" w:cs="Times New Roman"/>
-          <w:sz w:val="28"/>
-          <w:szCs w:val="28"/>
-        </w:rPr>
-      </w:pPr>
-      <w:r>
-        <w:rPr>
-          <w:rFonts w:ascii="Times New Roman" w:hAnsi="Times New Roman" w:cs="Times New Roman"/>
-          <w:sz w:val="28"/>
-          <w:szCs w:val="28"/>
-        </w:rPr>
-        <w:t>Время начала и конца datetime, что бы учитывать точные часы и минуты.</w:t>
+        <w:t xml:space="preserve">Фамилия тренера (внешний ключ) тип данных </w:t>
+      </w:r>
+      <w:proofErr w:type="spellStart"/>
+      <w:r>
+        <w:rPr>
+          <w:rFonts w:ascii="Times New Roman" w:hAnsi="Times New Roman" w:cs="Times New Roman"/>
+          <w:sz w:val="28"/>
+          <w:szCs w:val="28"/>
+        </w:rPr>
+        <w:t>varchar</w:t>
+      </w:r>
+      <w:proofErr w:type="spellEnd"/>
+    </w:p>
+    <w:p>
+      <w:pPr>
+        <w:spacing w:line="360" w:lineRule="auto"/>
+        <w:ind w:firstLine="709"/>
+        <w:jc w:val="both"/>
+        <w:rPr>
+          <w:rFonts w:ascii="Times New Roman" w:hAnsi="Times New Roman" w:cs="Times New Roman"/>
+          <w:sz w:val="28"/>
+          <w:szCs w:val="28"/>
+        </w:rPr>
+      </w:pPr>
+      <w:r>
+        <w:rPr>
+          <w:rFonts w:ascii="Times New Roman" w:hAnsi="Times New Roman" w:cs="Times New Roman"/>
+          <w:sz w:val="28"/>
+          <w:szCs w:val="28"/>
+        </w:rPr>
+        <w:t xml:space="preserve">В «Фамилия </w:t>
+      </w:r>
+      <w:proofErr w:type="gramStart"/>
+      <w:r>
+        <w:rPr>
+          <w:rFonts w:ascii="Times New Roman" w:hAnsi="Times New Roman" w:cs="Times New Roman"/>
+          <w:sz w:val="28"/>
+          <w:szCs w:val="28"/>
+        </w:rPr>
+        <w:t>тренера»  нельзя</w:t>
+      </w:r>
+      <w:proofErr w:type="gramEnd"/>
+      <w:r>
+        <w:rPr>
+          <w:rFonts w:ascii="Times New Roman" w:hAnsi="Times New Roman" w:cs="Times New Roman"/>
+          <w:sz w:val="28"/>
+          <w:szCs w:val="28"/>
+        </w:rPr>
+        <w:t xml:space="preserve"> поместить значения, отсутствующее в таблице тренеров.</w:t>
+      </w:r>
+    </w:p>
+    <w:p>
+      <w:pPr>
+        <w:spacing w:line="360" w:lineRule="auto"/>
+        <w:ind w:firstLine="709"/>
+        <w:jc w:val="both"/>
+        <w:rPr>
+          <w:rFonts w:ascii="Times New Roman" w:hAnsi="Times New Roman" w:cs="Times New Roman"/>
+          <w:sz w:val="28"/>
+          <w:szCs w:val="28"/>
+        </w:rPr>
+      </w:pPr>
+      <w:r>
+        <w:rPr>
+          <w:rFonts w:ascii="Times New Roman" w:hAnsi="Times New Roman" w:cs="Times New Roman"/>
+          <w:sz w:val="28"/>
+          <w:szCs w:val="28"/>
+        </w:rPr>
+        <w:t xml:space="preserve">Время начала и конца </w:t>
+      </w:r>
+      <w:proofErr w:type="spellStart"/>
+      <w:r>
+        <w:rPr>
+          <w:rFonts w:ascii="Times New Roman" w:hAnsi="Times New Roman" w:cs="Times New Roman"/>
+          <w:sz w:val="28"/>
+          <w:szCs w:val="28"/>
+        </w:rPr>
+        <w:t>datetime</w:t>
+      </w:r>
+      <w:proofErr w:type="spellEnd"/>
+      <w:r>
+        <w:rPr>
+          <w:rFonts w:ascii="Times New Roman" w:hAnsi="Times New Roman" w:cs="Times New Roman"/>
+          <w:sz w:val="28"/>
+          <w:szCs w:val="28"/>
+        </w:rPr>
+        <w:t>, что бы учитывать точные часы и минуты.</w:t>
       </w:r>
     </w:p>
     <w:p>
@@ -13473,7 +14551,43 @@
           <w:szCs w:val="28"/>
         </w:rPr>
         <w:br/>
-        <w:t xml:space="preserve">Имеется несколько  Windows Form, переход между ними осуществляется при помощи нажатий кнопок.  При нажатии соответствующих кнопок  в окне программы активируются функции, содержащие в себе код на языке </w:t>
+        <w:t xml:space="preserve">Имеется несколько  </w:t>
+      </w:r>
+      <w:proofErr w:type="spellStart"/>
+      <w:r>
+        <w:rPr>
+          <w:rFonts w:ascii="Times New Roman" w:hAnsi="Times New Roman" w:cs="Times New Roman"/>
+          <w:sz w:val="28"/>
+          <w:szCs w:val="28"/>
+        </w:rPr>
+        <w:t>Windows</w:t>
+      </w:r>
+      <w:proofErr w:type="spellEnd"/>
+      <w:r>
+        <w:rPr>
+          <w:rFonts w:ascii="Times New Roman" w:hAnsi="Times New Roman" w:cs="Times New Roman"/>
+          <w:sz w:val="28"/>
+          <w:szCs w:val="28"/>
+        </w:rPr>
+        <w:t xml:space="preserve"> </w:t>
+      </w:r>
+      <w:proofErr w:type="spellStart"/>
+      <w:r>
+        <w:rPr>
+          <w:rFonts w:ascii="Times New Roman" w:hAnsi="Times New Roman" w:cs="Times New Roman"/>
+          <w:sz w:val="28"/>
+          <w:szCs w:val="28"/>
+        </w:rPr>
+        <w:t>Form</w:t>
+      </w:r>
+      <w:proofErr w:type="spellEnd"/>
+      <w:r>
+        <w:rPr>
+          <w:rFonts w:ascii="Times New Roman" w:hAnsi="Times New Roman" w:cs="Times New Roman"/>
+          <w:sz w:val="28"/>
+          <w:szCs w:val="28"/>
+        </w:rPr>
+        <w:t xml:space="preserve">, переход между ними осуществляется при помощи нажатий кнопок.  При нажатии соответствующих кнопок  в окне программы активируются функции, содержащие в себе код на языке </w:t>
       </w:r>
       <w:r>
         <w:rPr>
@@ -13632,7 +14746,27 @@
           <w:szCs w:val="28"/>
           <w:lang w:val="en-US"/>
         </w:rPr>
-        <w:t>"SELECT * FROM `employee` WHERE `login` = @uL AND  `pass` = @uP "</w:t>
+        <w:t xml:space="preserve">"SELECT * FROM `employee` WHERE `login` = @uL </w:t>
+      </w:r>
+      <w:proofErr w:type="gramStart"/>
+      <w:r>
+        <w:rPr>
+          <w:rFonts w:ascii="Times New Roman" w:hAnsi="Times New Roman" w:cs="Times New Roman"/>
+          <w:sz w:val="28"/>
+          <w:szCs w:val="28"/>
+          <w:lang w:val="en-US"/>
+        </w:rPr>
+        <w:t>AND  `</w:t>
+      </w:r>
+      <w:proofErr w:type="gramEnd"/>
+      <w:r>
+        <w:rPr>
+          <w:rFonts w:ascii="Times New Roman" w:hAnsi="Times New Roman" w:cs="Times New Roman"/>
+          <w:sz w:val="28"/>
+          <w:szCs w:val="28"/>
+          <w:lang w:val="en-US"/>
+        </w:rPr>
+        <w:t>pass` = @uP "</w:t>
       </w:r>
     </w:p>
     <w:p>
@@ -13654,6 +14788,7 @@
         </w:rPr>
         <w:t>@</w:t>
       </w:r>
+      <w:proofErr w:type="spellStart"/>
       <w:r>
         <w:rPr>
           <w:rFonts w:ascii="Times New Roman" w:hAnsi="Times New Roman" w:cs="Times New Roman"/>
@@ -13663,6 +14798,7 @@
         </w:rPr>
         <w:t>uL</w:t>
       </w:r>
+      <w:proofErr w:type="spellEnd"/>
       <w:r>
         <w:rPr>
           <w:rFonts w:ascii="Times New Roman" w:hAnsi="Times New Roman" w:cs="Times New Roman"/>
@@ -13671,6 +14807,7 @@
         </w:rPr>
         <w:t xml:space="preserve"> и @</w:t>
       </w:r>
+      <w:proofErr w:type="spellStart"/>
       <w:r>
         <w:rPr>
           <w:rFonts w:ascii="Times New Roman" w:hAnsi="Times New Roman" w:cs="Times New Roman"/>
@@ -13680,13 +14817,50 @@
         </w:rPr>
         <w:t>uP</w:t>
       </w:r>
-      <w:r>
-        <w:rPr>
-          <w:rFonts w:ascii="Times New Roman" w:hAnsi="Times New Roman" w:cs="Times New Roman"/>
-          <w:sz w:val="28"/>
-          <w:szCs w:val="28"/>
-        </w:rPr>
-        <w:t xml:space="preserve">  поля, принимающие в себя логин и пароль  из полей loginField.Text и passField.Text  соответственно.</w:t>
+      <w:proofErr w:type="spellEnd"/>
+      <w:r>
+        <w:rPr>
+          <w:rFonts w:ascii="Times New Roman" w:hAnsi="Times New Roman" w:cs="Times New Roman"/>
+          <w:sz w:val="28"/>
+          <w:szCs w:val="28"/>
+        </w:rPr>
+        <w:t xml:space="preserve">  поля, принимающие в себя логин и пароль  из полей </w:t>
+      </w:r>
+      <w:proofErr w:type="spellStart"/>
+      <w:r>
+        <w:rPr>
+          <w:rFonts w:ascii="Times New Roman" w:hAnsi="Times New Roman" w:cs="Times New Roman"/>
+          <w:sz w:val="28"/>
+          <w:szCs w:val="28"/>
+        </w:rPr>
+        <w:t>loginField.Text</w:t>
+      </w:r>
+      <w:proofErr w:type="spellEnd"/>
+      <w:r>
+        <w:rPr>
+          <w:rFonts w:ascii="Times New Roman" w:hAnsi="Times New Roman" w:cs="Times New Roman"/>
+          <w:sz w:val="28"/>
+          <w:szCs w:val="28"/>
+        </w:rPr>
+        <w:t xml:space="preserve"> и </w:t>
+      </w:r>
+      <w:proofErr w:type="spellStart"/>
+      <w:r>
+        <w:rPr>
+          <w:rFonts w:ascii="Times New Roman" w:hAnsi="Times New Roman" w:cs="Times New Roman"/>
+          <w:sz w:val="28"/>
+          <w:szCs w:val="28"/>
+        </w:rPr>
+        <w:t>passField.Text</w:t>
+      </w:r>
+      <w:proofErr w:type="spellEnd"/>
+      <w:r>
+        <w:rPr>
+          <w:rFonts w:ascii="Times New Roman" w:hAnsi="Times New Roman" w:cs="Times New Roman"/>
+          <w:sz w:val="28"/>
+          <w:szCs w:val="28"/>
+        </w:rPr>
+        <w:t xml:space="preserve">  соответственно.</w:t>
       </w:r>
     </w:p>
     <w:p>
@@ -14008,7 +15182,27 @@
           <w:szCs w:val="28"/>
           <w:lang w:val="en-US"/>
         </w:rPr>
-        <w:t>"INSERT INTO `customer`( `name`, `surname`, `phone`, `registrationDate`, `current</w:t>
+        <w:t>"INSERT INTO `customer`( `name`, `surname`, `phone`, `</w:t>
+      </w:r>
+      <w:proofErr w:type="spellStart"/>
+      <w:r>
+        <w:rPr>
+          <w:rFonts w:ascii="Times New Roman" w:hAnsi="Times New Roman" w:cs="Times New Roman"/>
+          <w:sz w:val="28"/>
+          <w:szCs w:val="28"/>
+          <w:lang w:val="en-US"/>
+        </w:rPr>
+        <w:t>registrationDate</w:t>
+      </w:r>
+      <w:proofErr w:type="spellEnd"/>
+      <w:r>
+        <w:rPr>
+          <w:rFonts w:ascii="Times New Roman" w:hAnsi="Times New Roman" w:cs="Times New Roman"/>
+          <w:sz w:val="28"/>
+          <w:szCs w:val="28"/>
+          <w:lang w:val="en-US"/>
+        </w:rPr>
+        <w:t>`, `current</w:t>
       </w:r>
       <w:r>
         <w:rPr>
@@ -14018,14 +15212,25 @@
         </w:rPr>
         <w:t>С</w:t>
       </w:r>
-      <w:r>
-        <w:rPr>
-          <w:rFonts w:ascii="Times New Roman" w:hAnsi="Times New Roman" w:cs="Times New Roman"/>
-          <w:sz w:val="28"/>
-          <w:szCs w:val="28"/>
-          <w:lang w:val="en-US"/>
-        </w:rPr>
-        <w:t>ard`) VALUES(@name, @surname, @phone, CURDATE(), 0)"</w:t>
+      <w:proofErr w:type="spellStart"/>
+      <w:r>
+        <w:rPr>
+          <w:rFonts w:ascii="Times New Roman" w:hAnsi="Times New Roman" w:cs="Times New Roman"/>
+          <w:sz w:val="28"/>
+          <w:szCs w:val="28"/>
+          <w:lang w:val="en-US"/>
+        </w:rPr>
+        <w:t>ard</w:t>
+      </w:r>
+      <w:proofErr w:type="spellEnd"/>
+      <w:r>
+        <w:rPr>
+          <w:rFonts w:ascii="Times New Roman" w:hAnsi="Times New Roman" w:cs="Times New Roman"/>
+          <w:sz w:val="28"/>
+          <w:szCs w:val="28"/>
+          <w:lang w:val="en-US"/>
+        </w:rPr>
+        <w:t>`) VALUES(@name, @surname, @phone, CURDATE(), 0)"</w:t>
       </w:r>
     </w:p>
     <w:p>
@@ -14064,6 +15269,7 @@
         </w:rPr>
         <w:t>С</w:t>
       </w:r>
+      <w:proofErr w:type="spellStart"/>
       <w:r>
         <w:rPr>
           <w:rFonts w:ascii="Times New Roman" w:hAnsi="Times New Roman" w:cs="Times New Roman"/>
@@ -14073,6 +15279,7 @@
         </w:rPr>
         <w:t>ard</w:t>
       </w:r>
+      <w:proofErr w:type="spellEnd"/>
       <w:r>
         <w:rPr>
           <w:rFonts w:ascii="Times New Roman" w:hAnsi="Times New Roman" w:cs="Times New Roman"/>
@@ -14235,7 +15442,27 @@
           <w:szCs w:val="28"/>
           <w:lang w:val="en-US"/>
         </w:rPr>
-        <w:t>SELECT phone FROM `customer` WHERE customer.phone= @phone</w:t>
+        <w:t xml:space="preserve">SELECT phone FROM `customer` WHERE </w:t>
+      </w:r>
+      <w:proofErr w:type="spellStart"/>
+      <w:r>
+        <w:rPr>
+          <w:rFonts w:ascii="Times New Roman" w:hAnsi="Times New Roman" w:cs="Times New Roman"/>
+          <w:sz w:val="28"/>
+          <w:szCs w:val="28"/>
+          <w:lang w:val="en-US"/>
+        </w:rPr>
+        <w:t>customer.phone</w:t>
+      </w:r>
+      <w:proofErr w:type="spellEnd"/>
+      <w:r>
+        <w:rPr>
+          <w:rFonts w:ascii="Times New Roman" w:hAnsi="Times New Roman" w:cs="Times New Roman"/>
+          <w:sz w:val="28"/>
+          <w:szCs w:val="28"/>
+          <w:lang w:val="en-US"/>
+        </w:rPr>
+        <w:t>= @phone</w:t>
       </w:r>
     </w:p>
     <w:p>
@@ -14277,7 +15504,107 @@
           <w:szCs w:val="28"/>
           <w:lang w:val="en-US"/>
         </w:rPr>
-        <w:t xml:space="preserve">INSERT INTO `card`(`phone`, `price`, `card_type`, `validity`, `access_gum`, `access_swimming`) VALUES(@phone , @price ,@card_type ,CURDATE(), @access_gum, @access_swimming); UPDATE `card` SET `validity`= DATE_ADD(`validity`, INTERVAL 1 year) WHERE </w:t>
+        <w:t>INSERT INTO `card</w:t>
+      </w:r>
+      <w:proofErr w:type="gramStart"/>
+      <w:r>
+        <w:rPr>
+          <w:rFonts w:ascii="Times New Roman" w:hAnsi="Times New Roman" w:cs="Times New Roman"/>
+          <w:sz w:val="28"/>
+          <w:szCs w:val="28"/>
+          <w:lang w:val="en-US"/>
+        </w:rPr>
+        <w:t>`(</w:t>
+      </w:r>
+      <w:proofErr w:type="gramEnd"/>
+      <w:r>
+        <w:rPr>
+          <w:rFonts w:ascii="Times New Roman" w:hAnsi="Times New Roman" w:cs="Times New Roman"/>
+          <w:sz w:val="28"/>
+          <w:szCs w:val="28"/>
+          <w:lang w:val="en-US"/>
+        </w:rPr>
+        <w:t>`phone`, `price`, `</w:t>
+      </w:r>
+      <w:proofErr w:type="spellStart"/>
+      <w:r>
+        <w:rPr>
+          <w:rFonts w:ascii="Times New Roman" w:hAnsi="Times New Roman" w:cs="Times New Roman"/>
+          <w:sz w:val="28"/>
+          <w:szCs w:val="28"/>
+          <w:lang w:val="en-US"/>
+        </w:rPr>
+        <w:t>card_type</w:t>
+      </w:r>
+      <w:proofErr w:type="spellEnd"/>
+      <w:r>
+        <w:rPr>
+          <w:rFonts w:ascii="Times New Roman" w:hAnsi="Times New Roman" w:cs="Times New Roman"/>
+          <w:sz w:val="28"/>
+          <w:szCs w:val="28"/>
+          <w:lang w:val="en-US"/>
+        </w:rPr>
+        <w:t>`, `validity`, `</w:t>
+      </w:r>
+      <w:proofErr w:type="spellStart"/>
+      <w:r>
+        <w:rPr>
+          <w:rFonts w:ascii="Times New Roman" w:hAnsi="Times New Roman" w:cs="Times New Roman"/>
+          <w:sz w:val="28"/>
+          <w:szCs w:val="28"/>
+          <w:lang w:val="en-US"/>
+        </w:rPr>
+        <w:t>access_gum</w:t>
+      </w:r>
+      <w:proofErr w:type="spellEnd"/>
+      <w:r>
+        <w:rPr>
+          <w:rFonts w:ascii="Times New Roman" w:hAnsi="Times New Roman" w:cs="Times New Roman"/>
+          <w:sz w:val="28"/>
+          <w:szCs w:val="28"/>
+          <w:lang w:val="en-US"/>
+        </w:rPr>
+        <w:t>`, `</w:t>
+      </w:r>
+      <w:proofErr w:type="spellStart"/>
+      <w:r>
+        <w:rPr>
+          <w:rFonts w:ascii="Times New Roman" w:hAnsi="Times New Roman" w:cs="Times New Roman"/>
+          <w:sz w:val="28"/>
+          <w:szCs w:val="28"/>
+          <w:lang w:val="en-US"/>
+        </w:rPr>
+        <w:t>access_swimming</w:t>
+      </w:r>
+      <w:proofErr w:type="spellEnd"/>
+      <w:r>
+        <w:rPr>
+          <w:rFonts w:ascii="Times New Roman" w:hAnsi="Times New Roman" w:cs="Times New Roman"/>
+          <w:sz w:val="28"/>
+          <w:szCs w:val="28"/>
+          <w:lang w:val="en-US"/>
+        </w:rPr>
+        <w:t>`) VALUES(@phone , @price ,@</w:t>
+      </w:r>
+      <w:proofErr w:type="spellStart"/>
+      <w:r>
+        <w:rPr>
+          <w:rFonts w:ascii="Times New Roman" w:hAnsi="Times New Roman" w:cs="Times New Roman"/>
+          <w:sz w:val="28"/>
+          <w:szCs w:val="28"/>
+          <w:lang w:val="en-US"/>
+        </w:rPr>
+        <w:t>card_type</w:t>
+      </w:r>
+      <w:proofErr w:type="spellEnd"/>
+      <w:r>
+        <w:rPr>
+          <w:rFonts w:ascii="Times New Roman" w:hAnsi="Times New Roman" w:cs="Times New Roman"/>
+          <w:sz w:val="28"/>
+          <w:szCs w:val="28"/>
+          <w:lang w:val="en-US"/>
+        </w:rPr>
+        <w:t xml:space="preserve"> ,CURDATE(), @access_gum, @access_swimming); UPDATE `card` SET `validity`= DATE_ADD(`validity`, INTERVAL 1 year) WHERE </w:t>
       </w:r>
       <w:hyperlink r:id="rId18" w:history="1">
         <w:r>
@@ -14398,14 +15725,67 @@
         </w:rPr>
         <w:t>С</w:t>
       </w:r>
-      <w:r>
-        <w:rPr>
-          <w:rFonts w:ascii="Times New Roman" w:hAnsi="Times New Roman" w:cs="Times New Roman"/>
-          <w:sz w:val="28"/>
-          <w:szCs w:val="28"/>
-          <w:lang w:val="en-US"/>
-        </w:rPr>
-        <w:t>ard`= (SELECT card.id FROM card WHERE card.phone = @phone111) WHERE customer.phone=@phone111 "</w:t>
+      <w:proofErr w:type="spellStart"/>
+      <w:r>
+        <w:rPr>
+          <w:rFonts w:ascii="Times New Roman" w:hAnsi="Times New Roman" w:cs="Times New Roman"/>
+          <w:sz w:val="28"/>
+          <w:szCs w:val="28"/>
+          <w:lang w:val="en-US"/>
+        </w:rPr>
+        <w:t>ard</w:t>
+      </w:r>
+      <w:proofErr w:type="spellEnd"/>
+      <w:r>
+        <w:rPr>
+          <w:rFonts w:ascii="Times New Roman" w:hAnsi="Times New Roman" w:cs="Times New Roman"/>
+          <w:sz w:val="28"/>
+          <w:szCs w:val="28"/>
+          <w:lang w:val="en-US"/>
+        </w:rPr>
+        <w:t xml:space="preserve">`= (SELECT card.id FROM card WHERE </w:t>
+      </w:r>
+      <w:proofErr w:type="spellStart"/>
+      <w:proofErr w:type="gramStart"/>
+      <w:r>
+        <w:rPr>
+          <w:rFonts w:ascii="Times New Roman" w:hAnsi="Times New Roman" w:cs="Times New Roman"/>
+          <w:sz w:val="28"/>
+          <w:szCs w:val="28"/>
+          <w:lang w:val="en-US"/>
+        </w:rPr>
+        <w:t>card.phone</w:t>
+      </w:r>
+      <w:proofErr w:type="spellEnd"/>
+      <w:proofErr w:type="gramEnd"/>
+      <w:r>
+        <w:rPr>
+          <w:rFonts w:ascii="Times New Roman" w:hAnsi="Times New Roman" w:cs="Times New Roman"/>
+          <w:sz w:val="28"/>
+          <w:szCs w:val="28"/>
+          <w:lang w:val="en-US"/>
+        </w:rPr>
+        <w:t xml:space="preserve"> = @phone111) WHERE </w:t>
+      </w:r>
+      <w:proofErr w:type="spellStart"/>
+      <w:r>
+        <w:rPr>
+          <w:rFonts w:ascii="Times New Roman" w:hAnsi="Times New Roman" w:cs="Times New Roman"/>
+          <w:sz w:val="28"/>
+          <w:szCs w:val="28"/>
+          <w:lang w:val="en-US"/>
+        </w:rPr>
+        <w:t>customer.phone</w:t>
+      </w:r>
+      <w:proofErr w:type="spellEnd"/>
+      <w:r>
+        <w:rPr>
+          <w:rFonts w:ascii="Times New Roman" w:hAnsi="Times New Roman" w:cs="Times New Roman"/>
+          <w:sz w:val="28"/>
+          <w:szCs w:val="28"/>
+          <w:lang w:val="en-US"/>
+        </w:rPr>
+        <w:t>=@phone111 "</w:t>
       </w:r>
     </w:p>
     <w:p>
@@ -14649,6 +16029,7 @@
         </w:rPr>
         <w:t>_</w:t>
       </w:r>
+      <w:proofErr w:type="spellStart"/>
       <w:r>
         <w:rPr>
           <w:rFonts w:ascii="Times New Roman" w:hAnsi="Times New Roman" w:cs="Times New Roman"/>
@@ -14658,6 +16039,7 @@
         </w:rPr>
         <w:t>centr</w:t>
       </w:r>
+      <w:proofErr w:type="spellEnd"/>
       <w:r>
         <w:rPr>
           <w:rFonts w:ascii="Times New Roman" w:hAnsi="Times New Roman" w:cs="Times New Roman"/>
@@ -14751,6 +16133,7 @@
         </w:rPr>
         <w:t>` = @</w:t>
       </w:r>
+      <w:proofErr w:type="spellStart"/>
       <w:r>
         <w:rPr>
           <w:rFonts w:ascii="Times New Roman" w:hAnsi="Times New Roman" w:cs="Times New Roman"/>
@@ -14760,6 +16143,7 @@
         </w:rPr>
         <w:t>curdId</w:t>
       </w:r>
+      <w:proofErr w:type="spellEnd"/>
       <w:r>
         <w:rPr>
           <w:rFonts w:ascii="Times New Roman" w:hAnsi="Times New Roman" w:cs="Times New Roman"/>
@@ -14802,6 +16186,7 @@
         </w:rPr>
         <w:t>_</w:t>
       </w:r>
+      <w:proofErr w:type="spellStart"/>
       <w:r>
         <w:rPr>
           <w:rFonts w:ascii="Times New Roman" w:hAnsi="Times New Roman" w:cs="Times New Roman"/>
@@ -14811,6 +16196,7 @@
         </w:rPr>
         <w:t>centr</w:t>
       </w:r>
+      <w:proofErr w:type="spellEnd"/>
       <w:r>
         <w:rPr>
           <w:rFonts w:ascii="Times New Roman" w:hAnsi="Times New Roman" w:cs="Times New Roman"/>
@@ -14892,7 +16278,67 @@
           <w:szCs w:val="28"/>
           <w:lang w:val="en-US"/>
         </w:rPr>
-        <w:t>"UPDATE `visit` SET `out_centr`=CURRENT_TIMESTAMP() WHERE `card_id` = @curdId "</w:t>
+        <w:t>"UPDATE `visit` SET `</w:t>
+      </w:r>
+      <w:proofErr w:type="spellStart"/>
+      <w:r>
+        <w:rPr>
+          <w:rFonts w:ascii="Times New Roman" w:hAnsi="Times New Roman" w:cs="Times New Roman"/>
+          <w:sz w:val="28"/>
+          <w:szCs w:val="28"/>
+          <w:lang w:val="en-US"/>
+        </w:rPr>
+        <w:t>out_centr</w:t>
+      </w:r>
+      <w:proofErr w:type="spellEnd"/>
+      <w:r>
+        <w:rPr>
+          <w:rFonts w:ascii="Times New Roman" w:hAnsi="Times New Roman" w:cs="Times New Roman"/>
+          <w:sz w:val="28"/>
+          <w:szCs w:val="28"/>
+          <w:lang w:val="en-US"/>
+        </w:rPr>
+        <w:t>`=CURRENT_</w:t>
+      </w:r>
+      <w:proofErr w:type="gramStart"/>
+      <w:r>
+        <w:rPr>
+          <w:rFonts w:ascii="Times New Roman" w:hAnsi="Times New Roman" w:cs="Times New Roman"/>
+          <w:sz w:val="28"/>
+          <w:szCs w:val="28"/>
+          <w:lang w:val="en-US"/>
+        </w:rPr>
+        <w:t>TIMESTAMP(</w:t>
+      </w:r>
+      <w:proofErr w:type="gramEnd"/>
+      <w:r>
+        <w:rPr>
+          <w:rFonts w:ascii="Times New Roman" w:hAnsi="Times New Roman" w:cs="Times New Roman"/>
+          <w:sz w:val="28"/>
+          <w:szCs w:val="28"/>
+          <w:lang w:val="en-US"/>
+        </w:rPr>
+        <w:t>) WHERE `</w:t>
+      </w:r>
+      <w:proofErr w:type="spellStart"/>
+      <w:r>
+        <w:rPr>
+          <w:rFonts w:ascii="Times New Roman" w:hAnsi="Times New Roman" w:cs="Times New Roman"/>
+          <w:sz w:val="28"/>
+          <w:szCs w:val="28"/>
+          <w:lang w:val="en-US"/>
+        </w:rPr>
+        <w:t>card_id</w:t>
+      </w:r>
+      <w:proofErr w:type="spellEnd"/>
+      <w:r>
+        <w:rPr>
+          <w:rFonts w:ascii="Times New Roman" w:hAnsi="Times New Roman" w:cs="Times New Roman"/>
+          <w:sz w:val="28"/>
+          <w:szCs w:val="28"/>
+          <w:lang w:val="en-US"/>
+        </w:rPr>
+        <w:t>` = @curdId "</w:t>
       </w:r>
     </w:p>
     <w:p>
@@ -14961,29 +16407,127 @@
           <w:sz w:val="28"/>
           <w:szCs w:val="28"/>
         </w:rPr>
-        <w:t>, то программавызывает запрос, создающий запись о входе клиента:</w:t>
-      </w:r>
-    </w:p>
-    <w:p>
-      <w:pPr>
-        <w:spacing w:line="360" w:lineRule="auto"/>
-        <w:ind w:firstLine="709"/>
-        <w:jc w:val="both"/>
-        <w:rPr>
-          <w:rFonts w:ascii="Times New Roman" w:hAnsi="Times New Roman" w:cs="Times New Roman"/>
-          <w:sz w:val="28"/>
-          <w:szCs w:val="28"/>
-          <w:lang w:val="en-US"/>
-        </w:rPr>
-      </w:pPr>
-      <w:r>
-        <w:rPr>
-          <w:rFonts w:ascii="Times New Roman" w:hAnsi="Times New Roman" w:cs="Times New Roman"/>
-          <w:sz w:val="28"/>
-          <w:szCs w:val="28"/>
-          <w:lang w:val="en-US"/>
-        </w:rPr>
-        <w:t>"INSERT INTO `visit`(`in_centr`, `out_centr`, `card_id`) VALUES (CURRENT_TIMESTAMP(), '1999-12-30' , @curdId  )"</w:t>
+        <w:t xml:space="preserve">, то </w:t>
+      </w:r>
+      <w:proofErr w:type="spellStart"/>
+      <w:r>
+        <w:rPr>
+          <w:rFonts w:ascii="Times New Roman" w:hAnsi="Times New Roman" w:cs="Times New Roman"/>
+          <w:sz w:val="28"/>
+          <w:szCs w:val="28"/>
+        </w:rPr>
+        <w:t>программавызывает</w:t>
+      </w:r>
+      <w:proofErr w:type="spellEnd"/>
+      <w:r>
+        <w:rPr>
+          <w:rFonts w:ascii="Times New Roman" w:hAnsi="Times New Roman" w:cs="Times New Roman"/>
+          <w:sz w:val="28"/>
+          <w:szCs w:val="28"/>
+        </w:rPr>
+        <w:t xml:space="preserve"> запрос, создающий запись о входе клиента:</w:t>
+      </w:r>
+    </w:p>
+    <w:p>
+      <w:pPr>
+        <w:spacing w:line="360" w:lineRule="auto"/>
+        <w:ind w:firstLine="709"/>
+        <w:jc w:val="both"/>
+        <w:rPr>
+          <w:rFonts w:ascii="Times New Roman" w:hAnsi="Times New Roman" w:cs="Times New Roman"/>
+          <w:sz w:val="28"/>
+          <w:szCs w:val="28"/>
+          <w:lang w:val="en-US"/>
+        </w:rPr>
+      </w:pPr>
+      <w:r>
+        <w:rPr>
+          <w:rFonts w:ascii="Times New Roman" w:hAnsi="Times New Roman" w:cs="Times New Roman"/>
+          <w:sz w:val="28"/>
+          <w:szCs w:val="28"/>
+          <w:lang w:val="en-US"/>
+        </w:rPr>
+        <w:t>"INSERT INTO `visit</w:t>
+      </w:r>
+      <w:proofErr w:type="gramStart"/>
+      <w:r>
+        <w:rPr>
+          <w:rFonts w:ascii="Times New Roman" w:hAnsi="Times New Roman" w:cs="Times New Roman"/>
+          <w:sz w:val="28"/>
+          <w:szCs w:val="28"/>
+          <w:lang w:val="en-US"/>
+        </w:rPr>
+        <w:t>`(</w:t>
+      </w:r>
+      <w:proofErr w:type="gramEnd"/>
+      <w:r>
+        <w:rPr>
+          <w:rFonts w:ascii="Times New Roman" w:hAnsi="Times New Roman" w:cs="Times New Roman"/>
+          <w:sz w:val="28"/>
+          <w:szCs w:val="28"/>
+          <w:lang w:val="en-US"/>
+        </w:rPr>
+        <w:t>`</w:t>
+      </w:r>
+      <w:proofErr w:type="spellStart"/>
+      <w:r>
+        <w:rPr>
+          <w:rFonts w:ascii="Times New Roman" w:hAnsi="Times New Roman" w:cs="Times New Roman"/>
+          <w:sz w:val="28"/>
+          <w:szCs w:val="28"/>
+          <w:lang w:val="en-US"/>
+        </w:rPr>
+        <w:t>in_centr</w:t>
+      </w:r>
+      <w:proofErr w:type="spellEnd"/>
+      <w:r>
+        <w:rPr>
+          <w:rFonts w:ascii="Times New Roman" w:hAnsi="Times New Roman" w:cs="Times New Roman"/>
+          <w:sz w:val="28"/>
+          <w:szCs w:val="28"/>
+          <w:lang w:val="en-US"/>
+        </w:rPr>
+        <w:t>`, `</w:t>
+      </w:r>
+      <w:proofErr w:type="spellStart"/>
+      <w:r>
+        <w:rPr>
+          <w:rFonts w:ascii="Times New Roman" w:hAnsi="Times New Roman" w:cs="Times New Roman"/>
+          <w:sz w:val="28"/>
+          <w:szCs w:val="28"/>
+          <w:lang w:val="en-US"/>
+        </w:rPr>
+        <w:t>out_centr</w:t>
+      </w:r>
+      <w:proofErr w:type="spellEnd"/>
+      <w:r>
+        <w:rPr>
+          <w:rFonts w:ascii="Times New Roman" w:hAnsi="Times New Roman" w:cs="Times New Roman"/>
+          <w:sz w:val="28"/>
+          <w:szCs w:val="28"/>
+          <w:lang w:val="en-US"/>
+        </w:rPr>
+        <w:t>`, `</w:t>
+      </w:r>
+      <w:proofErr w:type="spellStart"/>
+      <w:r>
+        <w:rPr>
+          <w:rFonts w:ascii="Times New Roman" w:hAnsi="Times New Roman" w:cs="Times New Roman"/>
+          <w:sz w:val="28"/>
+          <w:szCs w:val="28"/>
+          <w:lang w:val="en-US"/>
+        </w:rPr>
+        <w:t>card_id</w:t>
+      </w:r>
+      <w:proofErr w:type="spellEnd"/>
+      <w:r>
+        <w:rPr>
+          <w:rFonts w:ascii="Times New Roman" w:hAnsi="Times New Roman" w:cs="Times New Roman"/>
+          <w:sz w:val="28"/>
+          <w:szCs w:val="28"/>
+          <w:lang w:val="en-US"/>
+        </w:rPr>
+        <w:t>`) VALUES (CURRENT_TIMESTAMP(), '1999-12-30' , @curdId  )"</w:t>
       </w:r>
     </w:p>
     <w:p>
@@ -15117,8 +16661,36 @@
           <w:szCs w:val="28"/>
         </w:rPr>
         <w:lastRenderedPageBreak/>
-        <w:t>Данные в dataGridView выводятся при помощи самого обычного  селекта</w:t>
-      </w:r>
+        <w:t xml:space="preserve">Данные в </w:t>
+      </w:r>
+      <w:proofErr w:type="spellStart"/>
+      <w:r>
+        <w:rPr>
+          <w:rFonts w:ascii="Times New Roman" w:hAnsi="Times New Roman" w:cs="Times New Roman"/>
+          <w:sz w:val="28"/>
+          <w:szCs w:val="28"/>
+        </w:rPr>
+        <w:t>dataGridView</w:t>
+      </w:r>
+      <w:proofErr w:type="spellEnd"/>
+      <w:r>
+        <w:rPr>
+          <w:rFonts w:ascii="Times New Roman" w:hAnsi="Times New Roman" w:cs="Times New Roman"/>
+          <w:sz w:val="28"/>
+          <w:szCs w:val="28"/>
+        </w:rPr>
+        <w:t xml:space="preserve"> выводятся при помощи самого обычного  </w:t>
+      </w:r>
+      <w:proofErr w:type="spellStart"/>
+      <w:r>
+        <w:rPr>
+          <w:rFonts w:ascii="Times New Roman" w:hAnsi="Times New Roman" w:cs="Times New Roman"/>
+          <w:sz w:val="28"/>
+          <w:szCs w:val="28"/>
+        </w:rPr>
+        <w:t>селекта</w:t>
+      </w:r>
+      <w:proofErr w:type="spellEnd"/>
     </w:p>
     <w:p>
       <w:pPr>
@@ -15149,14 +16721,25 @@
         </w:rPr>
         <w:t>с</w:t>
       </w:r>
-      <w:r>
-        <w:rPr>
-          <w:rFonts w:ascii="Times New Roman" w:hAnsi="Times New Roman" w:cs="Times New Roman"/>
-          <w:sz w:val="28"/>
-          <w:szCs w:val="28"/>
-          <w:lang w:val="en-US"/>
-        </w:rPr>
-        <w:t>atalog` ORDER BY id</w:t>
+      <w:proofErr w:type="spellStart"/>
+      <w:r>
+        <w:rPr>
+          <w:rFonts w:ascii="Times New Roman" w:hAnsi="Times New Roman" w:cs="Times New Roman"/>
+          <w:sz w:val="28"/>
+          <w:szCs w:val="28"/>
+          <w:lang w:val="en-US"/>
+        </w:rPr>
+        <w:t>atalog</w:t>
+      </w:r>
+      <w:proofErr w:type="spellEnd"/>
+      <w:r>
+        <w:rPr>
+          <w:rFonts w:ascii="Times New Roman" w:hAnsi="Times New Roman" w:cs="Times New Roman"/>
+          <w:sz w:val="28"/>
+          <w:szCs w:val="28"/>
+          <w:lang w:val="en-US"/>
+        </w:rPr>
+        <w:t>` ORDER BY id</w:t>
       </w:r>
     </w:p>
     <w:p>
@@ -15198,7 +16781,58 @@
           <w:szCs w:val="28"/>
           <w:lang w:val="en-US"/>
         </w:rPr>
-        <w:t>"INSERT INTO `active_services`(`name`, `used`, `can be used`, `idCardCustomer`) VALUES (@name, '0', @maxuse, @idCardCustomer)  "</w:t>
+        <w:t>"INSERT INTO `</w:t>
+      </w:r>
+      <w:proofErr w:type="spellStart"/>
+      <w:r>
+        <w:rPr>
+          <w:rFonts w:ascii="Times New Roman" w:hAnsi="Times New Roman" w:cs="Times New Roman"/>
+          <w:sz w:val="28"/>
+          <w:szCs w:val="28"/>
+          <w:lang w:val="en-US"/>
+        </w:rPr>
+        <w:t>active_services</w:t>
+      </w:r>
+      <w:proofErr w:type="spellEnd"/>
+      <w:proofErr w:type="gramStart"/>
+      <w:r>
+        <w:rPr>
+          <w:rFonts w:ascii="Times New Roman" w:hAnsi="Times New Roman" w:cs="Times New Roman"/>
+          <w:sz w:val="28"/>
+          <w:szCs w:val="28"/>
+          <w:lang w:val="en-US"/>
+        </w:rPr>
+        <w:t>`(</w:t>
+      </w:r>
+      <w:proofErr w:type="gramEnd"/>
+      <w:r>
+        <w:rPr>
+          <w:rFonts w:ascii="Times New Roman" w:hAnsi="Times New Roman" w:cs="Times New Roman"/>
+          <w:sz w:val="28"/>
+          <w:szCs w:val="28"/>
+          <w:lang w:val="en-US"/>
+        </w:rPr>
+        <w:t>`name`, `used`, `can be used`, `</w:t>
+      </w:r>
+      <w:proofErr w:type="spellStart"/>
+      <w:r>
+        <w:rPr>
+          <w:rFonts w:ascii="Times New Roman" w:hAnsi="Times New Roman" w:cs="Times New Roman"/>
+          <w:sz w:val="28"/>
+          <w:szCs w:val="28"/>
+          <w:lang w:val="en-US"/>
+        </w:rPr>
+        <w:t>idCardCustomer</w:t>
+      </w:r>
+      <w:proofErr w:type="spellEnd"/>
+      <w:r>
+        <w:rPr>
+          <w:rFonts w:ascii="Times New Roman" w:hAnsi="Times New Roman" w:cs="Times New Roman"/>
+          <w:sz w:val="28"/>
+          <w:szCs w:val="28"/>
+          <w:lang w:val="en-US"/>
+        </w:rPr>
+        <w:t>`) VALUES (@name, '0', @maxuse, @idCardCustomer)  "</w:t>
       </w:r>
     </w:p>
     <w:p>
@@ -15430,7 +17064,98 @@
           <w:lang w:val="en-US"/>
         </w:rPr>
         <w:lastRenderedPageBreak/>
-        <w:t>"SELECT `id`, `name`, `used`, `can be used`, `idCardCustomer` FROM `active_services`  WHERE idCardCustomer = " + idCardCudtomer +  " GROUP BY  active_services.id"</w:t>
+        <w:t>"SELECT `id`, `name`, `used`, `can be used`, `</w:t>
+      </w:r>
+      <w:proofErr w:type="spellStart"/>
+      <w:r>
+        <w:rPr>
+          <w:rFonts w:ascii="Times New Roman" w:hAnsi="Times New Roman" w:cs="Times New Roman"/>
+          <w:sz w:val="28"/>
+          <w:szCs w:val="28"/>
+          <w:lang w:val="en-US"/>
+        </w:rPr>
+        <w:t>idCardCustomer</w:t>
+      </w:r>
+      <w:proofErr w:type="spellEnd"/>
+      <w:r>
+        <w:rPr>
+          <w:rFonts w:ascii="Times New Roman" w:hAnsi="Times New Roman" w:cs="Times New Roman"/>
+          <w:sz w:val="28"/>
+          <w:szCs w:val="28"/>
+          <w:lang w:val="en-US"/>
+        </w:rPr>
+        <w:t>` FROM `</w:t>
+      </w:r>
+      <w:proofErr w:type="spellStart"/>
+      <w:r>
+        <w:rPr>
+          <w:rFonts w:ascii="Times New Roman" w:hAnsi="Times New Roman" w:cs="Times New Roman"/>
+          <w:sz w:val="28"/>
+          <w:szCs w:val="28"/>
+          <w:lang w:val="en-US"/>
+        </w:rPr>
+        <w:t>active_services</w:t>
+      </w:r>
+      <w:proofErr w:type="spellEnd"/>
+      <w:proofErr w:type="gramStart"/>
+      <w:r>
+        <w:rPr>
+          <w:rFonts w:ascii="Times New Roman" w:hAnsi="Times New Roman" w:cs="Times New Roman"/>
+          <w:sz w:val="28"/>
+          <w:szCs w:val="28"/>
+          <w:lang w:val="en-US"/>
+        </w:rPr>
+        <w:t>`  WHERE</w:t>
+      </w:r>
+      <w:proofErr w:type="gramEnd"/>
+      <w:r>
+        <w:rPr>
+          <w:rFonts w:ascii="Times New Roman" w:hAnsi="Times New Roman" w:cs="Times New Roman"/>
+          <w:sz w:val="28"/>
+          <w:szCs w:val="28"/>
+          <w:lang w:val="en-US"/>
+        </w:rPr>
+        <w:t xml:space="preserve"> </w:t>
+      </w:r>
+      <w:proofErr w:type="spellStart"/>
+      <w:r>
+        <w:rPr>
+          <w:rFonts w:ascii="Times New Roman" w:hAnsi="Times New Roman" w:cs="Times New Roman"/>
+          <w:sz w:val="28"/>
+          <w:szCs w:val="28"/>
+          <w:lang w:val="en-US"/>
+        </w:rPr>
+        <w:t>idCardCustomer</w:t>
+      </w:r>
+      <w:proofErr w:type="spellEnd"/>
+      <w:r>
+        <w:rPr>
+          <w:rFonts w:ascii="Times New Roman" w:hAnsi="Times New Roman" w:cs="Times New Roman"/>
+          <w:sz w:val="28"/>
+          <w:szCs w:val="28"/>
+          <w:lang w:val="en-US"/>
+        </w:rPr>
+        <w:t xml:space="preserve"> = " + </w:t>
+      </w:r>
+      <w:proofErr w:type="spellStart"/>
+      <w:r>
+        <w:rPr>
+          <w:rFonts w:ascii="Times New Roman" w:hAnsi="Times New Roman" w:cs="Times New Roman"/>
+          <w:sz w:val="28"/>
+          <w:szCs w:val="28"/>
+          <w:lang w:val="en-US"/>
+        </w:rPr>
+        <w:t>idCardCudtomer</w:t>
+      </w:r>
+      <w:proofErr w:type="spellEnd"/>
+      <w:r>
+        <w:rPr>
+          <w:rFonts w:ascii="Times New Roman" w:hAnsi="Times New Roman" w:cs="Times New Roman"/>
+          <w:sz w:val="28"/>
+          <w:szCs w:val="28"/>
+          <w:lang w:val="en-US"/>
+        </w:rPr>
+        <w:t xml:space="preserve"> +  " GROUP BY  active_services.id"</w:t>
       </w:r>
     </w:p>
     <w:p>
@@ -15507,8 +17232,99 @@
           <w:szCs w:val="28"/>
           <w:lang w:val="en-US"/>
         </w:rPr>
-        <w:t>"UPDATE `active_services` SET `used`= `used`+1 WHERE idCardCustomer=" + idCardCudtomer + " AND  id ="+ idServis</w:t>
-      </w:r>
+        <w:t>"UPDATE `</w:t>
+      </w:r>
+      <w:proofErr w:type="spellStart"/>
+      <w:r>
+        <w:rPr>
+          <w:rFonts w:ascii="Times New Roman" w:hAnsi="Times New Roman" w:cs="Times New Roman"/>
+          <w:sz w:val="28"/>
+          <w:szCs w:val="28"/>
+          <w:lang w:val="en-US"/>
+        </w:rPr>
+        <w:t>active_services</w:t>
+      </w:r>
+      <w:proofErr w:type="spellEnd"/>
+      <w:r>
+        <w:rPr>
+          <w:rFonts w:ascii="Times New Roman" w:hAnsi="Times New Roman" w:cs="Times New Roman"/>
+          <w:sz w:val="28"/>
+          <w:szCs w:val="28"/>
+          <w:lang w:val="en-US"/>
+        </w:rPr>
+        <w:t xml:space="preserve">` SET `used`= `used`+1 WHERE </w:t>
+      </w:r>
+      <w:proofErr w:type="spellStart"/>
+      <w:r>
+        <w:rPr>
+          <w:rFonts w:ascii="Times New Roman" w:hAnsi="Times New Roman" w:cs="Times New Roman"/>
+          <w:sz w:val="28"/>
+          <w:szCs w:val="28"/>
+          <w:lang w:val="en-US"/>
+        </w:rPr>
+        <w:t>idCardCustomer</w:t>
+      </w:r>
+      <w:proofErr w:type="spellEnd"/>
+      <w:r>
+        <w:rPr>
+          <w:rFonts w:ascii="Times New Roman" w:hAnsi="Times New Roman" w:cs="Times New Roman"/>
+          <w:sz w:val="28"/>
+          <w:szCs w:val="28"/>
+          <w:lang w:val="en-US"/>
+        </w:rPr>
+        <w:t xml:space="preserve">=" + </w:t>
+      </w:r>
+      <w:proofErr w:type="spellStart"/>
+      <w:r>
+        <w:rPr>
+          <w:rFonts w:ascii="Times New Roman" w:hAnsi="Times New Roman" w:cs="Times New Roman"/>
+          <w:sz w:val="28"/>
+          <w:szCs w:val="28"/>
+          <w:lang w:val="en-US"/>
+        </w:rPr>
+        <w:t>idCardCudtomer</w:t>
+      </w:r>
+      <w:proofErr w:type="spellEnd"/>
+      <w:r>
+        <w:rPr>
+          <w:rFonts w:ascii="Times New Roman" w:hAnsi="Times New Roman" w:cs="Times New Roman"/>
+          <w:sz w:val="28"/>
+          <w:szCs w:val="28"/>
+          <w:lang w:val="en-US"/>
+        </w:rPr>
+        <w:t xml:space="preserve"> + " </w:t>
+      </w:r>
+      <w:proofErr w:type="gramStart"/>
+      <w:r>
+        <w:rPr>
+          <w:rFonts w:ascii="Times New Roman" w:hAnsi="Times New Roman" w:cs="Times New Roman"/>
+          <w:sz w:val="28"/>
+          <w:szCs w:val="28"/>
+          <w:lang w:val="en-US"/>
+        </w:rPr>
+        <w:t>AND  id</w:t>
+      </w:r>
+      <w:proofErr w:type="gramEnd"/>
+      <w:r>
+        <w:rPr>
+          <w:rFonts w:ascii="Times New Roman" w:hAnsi="Times New Roman" w:cs="Times New Roman"/>
+          <w:sz w:val="28"/>
+          <w:szCs w:val="28"/>
+          <w:lang w:val="en-US"/>
+        </w:rPr>
+        <w:t xml:space="preserve"> ="+ </w:t>
+      </w:r>
+      <w:proofErr w:type="spellStart"/>
+      <w:r>
+        <w:rPr>
+          <w:rFonts w:ascii="Times New Roman" w:hAnsi="Times New Roman" w:cs="Times New Roman"/>
+          <w:sz w:val="28"/>
+          <w:szCs w:val="28"/>
+          <w:lang w:val="en-US"/>
+        </w:rPr>
+        <w:t>idServis</w:t>
+      </w:r>
+      <w:proofErr w:type="spellEnd"/>
     </w:p>
     <w:p>
       <w:pPr>
@@ -15626,29 +17442,123 @@
           <w:sz w:val="28"/>
           <w:szCs w:val="28"/>
         </w:rPr>
-        <w:t>Вывод данных в dataGridView отлсчается от прошлого вывода данных, так как ещё выводит день недели, когда проводят тренировку. В начале я планировал создать ещё один столбец для дня недели, но потом понял чтоэто грубо нарушит правила нормализации</w:t>
-      </w:r>
-    </w:p>
-    <w:p>
-      <w:pPr>
-        <w:spacing w:line="360" w:lineRule="auto"/>
-        <w:ind w:firstLine="709"/>
-        <w:jc w:val="both"/>
-        <w:rPr>
-          <w:rFonts w:ascii="Times New Roman" w:hAnsi="Times New Roman" w:cs="Times New Roman"/>
-          <w:sz w:val="28"/>
-          <w:szCs w:val="28"/>
-          <w:lang w:val="en-US"/>
-        </w:rPr>
-      </w:pPr>
-      <w:r>
-        <w:rPr>
-          <w:rFonts w:ascii="Times New Roman" w:hAnsi="Times New Roman" w:cs="Times New Roman"/>
-          <w:sz w:val="28"/>
-          <w:szCs w:val="28"/>
-          <w:lang w:val="en-US"/>
-        </w:rPr>
-        <w:t>"SELECT `id`, `discipline`, `start`, `finish`, `trainer`, DAYname(start) FROM `group_training`"</w:t>
+        <w:t xml:space="preserve">Вывод данных в </w:t>
+      </w:r>
+      <w:proofErr w:type="spellStart"/>
+      <w:r>
+        <w:rPr>
+          <w:rFonts w:ascii="Times New Roman" w:hAnsi="Times New Roman" w:cs="Times New Roman"/>
+          <w:sz w:val="28"/>
+          <w:szCs w:val="28"/>
+        </w:rPr>
+        <w:t>dataGridView</w:t>
+      </w:r>
+      <w:proofErr w:type="spellEnd"/>
+      <w:r>
+        <w:rPr>
+          <w:rFonts w:ascii="Times New Roman" w:hAnsi="Times New Roman" w:cs="Times New Roman"/>
+          <w:sz w:val="28"/>
+          <w:szCs w:val="28"/>
+        </w:rPr>
+        <w:t xml:space="preserve"> </w:t>
+      </w:r>
+      <w:proofErr w:type="spellStart"/>
+      <w:r>
+        <w:rPr>
+          <w:rFonts w:ascii="Times New Roman" w:hAnsi="Times New Roman" w:cs="Times New Roman"/>
+          <w:sz w:val="28"/>
+          <w:szCs w:val="28"/>
+        </w:rPr>
+        <w:t>отлсчается</w:t>
+      </w:r>
+      <w:proofErr w:type="spellEnd"/>
+      <w:r>
+        <w:rPr>
+          <w:rFonts w:ascii="Times New Roman" w:hAnsi="Times New Roman" w:cs="Times New Roman"/>
+          <w:sz w:val="28"/>
+          <w:szCs w:val="28"/>
+        </w:rPr>
+        <w:t xml:space="preserve"> от прошлого вывода данных, так как ещё выводит день недели, когда проводят тренировку. В начале я планировал создать ещё один столбец для дня недели, но потом понял </w:t>
+      </w:r>
+      <w:proofErr w:type="spellStart"/>
+      <w:r>
+        <w:rPr>
+          <w:rFonts w:ascii="Times New Roman" w:hAnsi="Times New Roman" w:cs="Times New Roman"/>
+          <w:sz w:val="28"/>
+          <w:szCs w:val="28"/>
+        </w:rPr>
+        <w:t>чтоэто</w:t>
+      </w:r>
+      <w:proofErr w:type="spellEnd"/>
+      <w:r>
+        <w:rPr>
+          <w:rFonts w:ascii="Times New Roman" w:hAnsi="Times New Roman" w:cs="Times New Roman"/>
+          <w:sz w:val="28"/>
+          <w:szCs w:val="28"/>
+        </w:rPr>
+        <w:t xml:space="preserve"> грубо нарушит правила нормализации</w:t>
+      </w:r>
+    </w:p>
+    <w:p>
+      <w:pPr>
+        <w:spacing w:line="360" w:lineRule="auto"/>
+        <w:ind w:firstLine="709"/>
+        <w:jc w:val="both"/>
+        <w:rPr>
+          <w:rFonts w:ascii="Times New Roman" w:hAnsi="Times New Roman" w:cs="Times New Roman"/>
+          <w:sz w:val="28"/>
+          <w:szCs w:val="28"/>
+          <w:lang w:val="en-US"/>
+        </w:rPr>
+      </w:pPr>
+      <w:r>
+        <w:rPr>
+          <w:rFonts w:ascii="Times New Roman" w:hAnsi="Times New Roman" w:cs="Times New Roman"/>
+          <w:sz w:val="28"/>
+          <w:szCs w:val="28"/>
+          <w:lang w:val="en-US"/>
+        </w:rPr>
+        <w:t xml:space="preserve">"SELECT `id`, `discipline`, `start`, `finish`, `trainer`, </w:t>
+      </w:r>
+      <w:proofErr w:type="spellStart"/>
+      <w:r>
+        <w:rPr>
+          <w:rFonts w:ascii="Times New Roman" w:hAnsi="Times New Roman" w:cs="Times New Roman"/>
+          <w:sz w:val="28"/>
+          <w:szCs w:val="28"/>
+          <w:lang w:val="en-US"/>
+        </w:rPr>
+        <w:t>DAYname</w:t>
+      </w:r>
+      <w:proofErr w:type="spellEnd"/>
+      <w:r>
+        <w:rPr>
+          <w:rFonts w:ascii="Times New Roman" w:hAnsi="Times New Roman" w:cs="Times New Roman"/>
+          <w:sz w:val="28"/>
+          <w:szCs w:val="28"/>
+          <w:lang w:val="en-US"/>
+        </w:rPr>
+        <w:t>(start) FROM `</w:t>
+      </w:r>
+      <w:proofErr w:type="spellStart"/>
+      <w:r>
+        <w:rPr>
+          <w:rFonts w:ascii="Times New Roman" w:hAnsi="Times New Roman" w:cs="Times New Roman"/>
+          <w:sz w:val="28"/>
+          <w:szCs w:val="28"/>
+          <w:lang w:val="en-US"/>
+        </w:rPr>
+        <w:t>group_training</w:t>
+      </w:r>
+      <w:proofErr w:type="spellEnd"/>
+      <w:r>
+        <w:rPr>
+          <w:rFonts w:ascii="Times New Roman" w:hAnsi="Times New Roman" w:cs="Times New Roman"/>
+          <w:sz w:val="28"/>
+          <w:szCs w:val="28"/>
+          <w:lang w:val="en-US"/>
+        </w:rPr>
+        <w:t>`"</w:t>
       </w:r>
     </w:p>
     <w:p>
@@ -15764,40 +17674,136 @@
           <w:szCs w:val="28"/>
           <w:lang w:val="en-US"/>
         </w:rPr>
-        <w:t>"SELECT `id`, `discipline`, `start`, `finish`, `trainer`, DAYname(start) FROM `group_training` WHERE discipline = '" + disciplineSearchName + "' ORDER BY id"</w:t>
-      </w:r>
-    </w:p>
-    <w:p>
-      <w:pPr>
-        <w:spacing w:line="360" w:lineRule="auto"/>
-        <w:ind w:firstLine="709"/>
-        <w:jc w:val="both"/>
-        <w:rPr>
-          <w:rFonts w:ascii="Times New Roman" w:hAnsi="Times New Roman" w:cs="Times New Roman"/>
-          <w:sz w:val="28"/>
-          <w:szCs w:val="28"/>
-          <w:lang w:val="en-US"/>
-        </w:rPr>
-      </w:pPr>
-    </w:p>
-    <w:p>
-      <w:pPr>
-        <w:spacing w:line="360" w:lineRule="auto"/>
-        <w:ind w:firstLine="709"/>
-        <w:jc w:val="both"/>
-        <w:rPr>
-          <w:rFonts w:ascii="Times New Roman" w:hAnsi="Times New Roman" w:cs="Times New Roman"/>
-          <w:sz w:val="28"/>
-          <w:szCs w:val="28"/>
-        </w:rPr>
-      </w:pPr>
-      <w:r>
-        <w:rPr>
-          <w:rFonts w:ascii="Times New Roman" w:hAnsi="Times New Roman" w:cs="Times New Roman"/>
-          <w:sz w:val="28"/>
-          <w:szCs w:val="28"/>
-        </w:rPr>
-        <w:t>Нужно учитывать что перед каждым выводом данных в dataGridView, она отчищается при помощи метода dataGridView1.Rows.Clear();</w:t>
+        <w:t xml:space="preserve">"SELECT `id`, `discipline`, `start`, `finish`, `trainer`, </w:t>
+      </w:r>
+      <w:proofErr w:type="spellStart"/>
+      <w:r>
+        <w:rPr>
+          <w:rFonts w:ascii="Times New Roman" w:hAnsi="Times New Roman" w:cs="Times New Roman"/>
+          <w:sz w:val="28"/>
+          <w:szCs w:val="28"/>
+          <w:lang w:val="en-US"/>
+        </w:rPr>
+        <w:t>DAYname</w:t>
+      </w:r>
+      <w:proofErr w:type="spellEnd"/>
+      <w:r>
+        <w:rPr>
+          <w:rFonts w:ascii="Times New Roman" w:hAnsi="Times New Roman" w:cs="Times New Roman"/>
+          <w:sz w:val="28"/>
+          <w:szCs w:val="28"/>
+          <w:lang w:val="en-US"/>
+        </w:rPr>
+        <w:t>(start) FROM `</w:t>
+      </w:r>
+      <w:proofErr w:type="spellStart"/>
+      <w:r>
+        <w:rPr>
+          <w:rFonts w:ascii="Times New Roman" w:hAnsi="Times New Roman" w:cs="Times New Roman"/>
+          <w:sz w:val="28"/>
+          <w:szCs w:val="28"/>
+          <w:lang w:val="en-US"/>
+        </w:rPr>
+        <w:t>group_training</w:t>
+      </w:r>
+      <w:proofErr w:type="spellEnd"/>
+      <w:r>
+        <w:rPr>
+          <w:rFonts w:ascii="Times New Roman" w:hAnsi="Times New Roman" w:cs="Times New Roman"/>
+          <w:sz w:val="28"/>
+          <w:szCs w:val="28"/>
+          <w:lang w:val="en-US"/>
+        </w:rPr>
+        <w:t xml:space="preserve">` WHERE discipline = '" + </w:t>
+      </w:r>
+      <w:proofErr w:type="spellStart"/>
+      <w:r>
+        <w:rPr>
+          <w:rFonts w:ascii="Times New Roman" w:hAnsi="Times New Roman" w:cs="Times New Roman"/>
+          <w:sz w:val="28"/>
+          <w:szCs w:val="28"/>
+          <w:lang w:val="en-US"/>
+        </w:rPr>
+        <w:t>disciplineSearchName</w:t>
+      </w:r>
+      <w:proofErr w:type="spellEnd"/>
+      <w:r>
+        <w:rPr>
+          <w:rFonts w:ascii="Times New Roman" w:hAnsi="Times New Roman" w:cs="Times New Roman"/>
+          <w:sz w:val="28"/>
+          <w:szCs w:val="28"/>
+          <w:lang w:val="en-US"/>
+        </w:rPr>
+        <w:t xml:space="preserve"> + "' ORDER BY id"</w:t>
+      </w:r>
+    </w:p>
+    <w:p>
+      <w:pPr>
+        <w:spacing w:line="360" w:lineRule="auto"/>
+        <w:ind w:firstLine="709"/>
+        <w:jc w:val="both"/>
+        <w:rPr>
+          <w:rFonts w:ascii="Times New Roman" w:hAnsi="Times New Roman" w:cs="Times New Roman"/>
+          <w:sz w:val="28"/>
+          <w:szCs w:val="28"/>
+          <w:lang w:val="en-US"/>
+        </w:rPr>
+      </w:pPr>
+    </w:p>
+    <w:p>
+      <w:pPr>
+        <w:spacing w:line="360" w:lineRule="auto"/>
+        <w:ind w:firstLine="709"/>
+        <w:jc w:val="both"/>
+        <w:rPr>
+          <w:rFonts w:ascii="Times New Roman" w:hAnsi="Times New Roman" w:cs="Times New Roman"/>
+          <w:sz w:val="28"/>
+          <w:szCs w:val="28"/>
+        </w:rPr>
+      </w:pPr>
+      <w:r>
+        <w:rPr>
+          <w:rFonts w:ascii="Times New Roman" w:hAnsi="Times New Roman" w:cs="Times New Roman"/>
+          <w:sz w:val="28"/>
+          <w:szCs w:val="28"/>
+        </w:rPr>
+        <w:t xml:space="preserve">Нужно учитывать что перед каждым выводом данных в </w:t>
+      </w:r>
+      <w:proofErr w:type="spellStart"/>
+      <w:r>
+        <w:rPr>
+          <w:rFonts w:ascii="Times New Roman" w:hAnsi="Times New Roman" w:cs="Times New Roman"/>
+          <w:sz w:val="28"/>
+          <w:szCs w:val="28"/>
+        </w:rPr>
+        <w:t>dataGridView</w:t>
+      </w:r>
+      <w:proofErr w:type="spellEnd"/>
+      <w:r>
+        <w:rPr>
+          <w:rFonts w:ascii="Times New Roman" w:hAnsi="Times New Roman" w:cs="Times New Roman"/>
+          <w:sz w:val="28"/>
+          <w:szCs w:val="28"/>
+        </w:rPr>
+        <w:t>, она отчищается при помощи метода dataGridView1.Rows.</w:t>
+      </w:r>
+      <w:proofErr w:type="gramStart"/>
+      <w:r>
+        <w:rPr>
+          <w:rFonts w:ascii="Times New Roman" w:hAnsi="Times New Roman" w:cs="Times New Roman"/>
+          <w:sz w:val="28"/>
+          <w:szCs w:val="28"/>
+        </w:rPr>
+        <w:t>Clear(</w:t>
+      </w:r>
+      <w:proofErr w:type="gramEnd"/>
+      <w:r>
+        <w:rPr>
+          <w:rFonts w:ascii="Times New Roman" w:hAnsi="Times New Roman" w:cs="Times New Roman"/>
+          <w:sz w:val="28"/>
+          <w:szCs w:val="28"/>
+        </w:rPr>
+        <w:t>);</w:t>
       </w:r>
     </w:p>
     <w:p>
@@ -17497,7 +19503,25 @@
           <w:sz w:val="28"/>
           <w:szCs w:val="28"/>
         </w:rPr>
-        <w:t>Решить потенциальную проблему утечки памяти при помощи использования паттерна Singleton.</w:t>
+        <w:t xml:space="preserve">Решить потенциальную проблему утечки памяти при помощи использования паттерна </w:t>
+      </w:r>
+      <w:proofErr w:type="spellStart"/>
+      <w:r>
+        <w:rPr>
+          <w:rFonts w:ascii="Times New Roman" w:hAnsi="Times New Roman" w:cs="Times New Roman"/>
+          <w:sz w:val="28"/>
+          <w:szCs w:val="28"/>
+        </w:rPr>
+        <w:t>Singleton</w:t>
+      </w:r>
+      <w:proofErr w:type="spellEnd"/>
+      <w:r>
+        <w:rPr>
+          <w:rFonts w:ascii="Times New Roman" w:hAnsi="Times New Roman" w:cs="Times New Roman"/>
+          <w:sz w:val="28"/>
+          <w:szCs w:val="28"/>
+        </w:rPr>
+        <w:t>.</w:t>
       </w:r>
     </w:p>
     <w:p>
@@ -17618,8 +19642,18 @@
           <w:sz w:val="28"/>
           <w:szCs w:val="28"/>
         </w:rPr>
-        <w:t>В ходе выполнения курсовой работы была разработана программа</w:t>
-      </w:r>
+        <w:t xml:space="preserve">В ходе выполнения курсовой работы была разработана </w:t>
+      </w:r>
+      <w:proofErr w:type="gramStart"/>
+      <w:r>
+        <w:rPr>
+          <w:rFonts w:ascii="Times New Roman" w:hAnsi="Times New Roman" w:cs="Times New Roman"/>
+          <w:sz w:val="28"/>
+          <w:szCs w:val="28"/>
+        </w:rPr>
+        <w:t>программа</w:t>
+      </w:r>
+      <w:proofErr w:type="gramEnd"/>
       <w:r>
         <w:rPr>
           <w:rFonts w:ascii="Times New Roman" w:hAnsi="Times New Roman" w:cs="Times New Roman"/>
@@ -17838,7 +19872,25 @@
           <w:sz w:val="28"/>
           <w:szCs w:val="28"/>
         </w:rPr>
-        <w:t xml:space="preserve"> и научился связывать их в реляционными базами данных на языке </w:t>
+        <w:t xml:space="preserve"> и научился связывать их </w:t>
+      </w:r>
+      <w:proofErr w:type="gramStart"/>
+      <w:r>
+        <w:rPr>
+          <w:rFonts w:ascii="Times New Roman" w:hAnsi="Times New Roman" w:cs="Times New Roman"/>
+          <w:sz w:val="28"/>
+          <w:szCs w:val="28"/>
+        </w:rPr>
+        <w:t>в реляционными базами</w:t>
+      </w:r>
+      <w:proofErr w:type="gramEnd"/>
+      <w:r>
+        <w:rPr>
+          <w:rFonts w:ascii="Times New Roman" w:hAnsi="Times New Roman" w:cs="Times New Roman"/>
+          <w:sz w:val="28"/>
+          <w:szCs w:val="28"/>
+        </w:rPr>
+        <w:t xml:space="preserve"> данных на языке </w:t>
       </w:r>
       <w:r>
         <w:rPr>
@@ -17952,13 +20004,23 @@
           <w:szCs w:val="28"/>
         </w:rPr>
       </w:pPr>
-      <w:r>
-        <w:rPr>
-          <w:rFonts w:ascii="Times New Roman" w:hAnsi="Times New Roman" w:cs="Times New Roman"/>
-          <w:sz w:val="28"/>
-          <w:szCs w:val="28"/>
-        </w:rPr>
-        <w:t>Диго С. М. Создание баз данных в среде СУБД  Учебное пособие. 2001.</w:t>
+      <w:proofErr w:type="spellStart"/>
+      <w:r>
+        <w:rPr>
+          <w:rFonts w:ascii="Times New Roman" w:hAnsi="Times New Roman" w:cs="Times New Roman"/>
+          <w:sz w:val="28"/>
+          <w:szCs w:val="28"/>
+        </w:rPr>
+        <w:t>Диго</w:t>
+      </w:r>
+      <w:proofErr w:type="spellEnd"/>
+      <w:r>
+        <w:rPr>
+          <w:rFonts w:ascii="Times New Roman" w:hAnsi="Times New Roman" w:cs="Times New Roman"/>
+          <w:sz w:val="28"/>
+          <w:szCs w:val="28"/>
+        </w:rPr>
+        <w:t xml:space="preserve"> С. М. Создание баз данных в среде СУБД  Учебное пособие. 2001.</w:t>
       </w:r>
     </w:p>
     <w:p>
@@ -18035,6 +20097,7 @@
           <w:szCs w:val="28"/>
         </w:rPr>
       </w:pPr>
+      <w:proofErr w:type="spellStart"/>
       <w:r>
         <w:rPr>
           <w:rFonts w:ascii="Times New Roman" w:hAnsi="Times New Roman" w:cs="Times New Roman"/>
@@ -18042,7 +20105,34 @@
           <w:szCs w:val="28"/>
         </w:rPr>
         <w:lastRenderedPageBreak/>
-        <w:t>Илюшечкин В. М. Основы использования и пректирования баз данных. 2010</w:t>
+        <w:t>Илюшечкин</w:t>
+      </w:r>
+      <w:proofErr w:type="spellEnd"/>
+      <w:r>
+        <w:rPr>
+          <w:rFonts w:ascii="Times New Roman" w:hAnsi="Times New Roman" w:cs="Times New Roman"/>
+          <w:sz w:val="28"/>
+          <w:szCs w:val="28"/>
+        </w:rPr>
+        <w:t xml:space="preserve"> В. М. Основы использования и </w:t>
+      </w:r>
+      <w:proofErr w:type="spellStart"/>
+      <w:r>
+        <w:rPr>
+          <w:rFonts w:ascii="Times New Roman" w:hAnsi="Times New Roman" w:cs="Times New Roman"/>
+          <w:sz w:val="28"/>
+          <w:szCs w:val="28"/>
+        </w:rPr>
+        <w:t>пректирования</w:t>
+      </w:r>
+      <w:proofErr w:type="spellEnd"/>
+      <w:r>
+        <w:rPr>
+          <w:rFonts w:ascii="Times New Roman" w:hAnsi="Times New Roman" w:cs="Times New Roman"/>
+          <w:sz w:val="28"/>
+          <w:szCs w:val="28"/>
+        </w:rPr>
+        <w:t xml:space="preserve"> баз данных. 2010</w:t>
       </w:r>
     </w:p>
     <w:p>

--- a/Что-то по БД.docx
+++ b/Что-то по БД.docx
@@ -432,45 +432,21 @@
         <w:rPr>
           <w:sz w:val="28"/>
         </w:rPr>
-        <w:t xml:space="preserve">_________________ </w:t>
-      </w:r>
-      <w:proofErr w:type="gramStart"/>
-      <w:r>
-        <w:rPr>
-          <w:sz w:val="28"/>
-        </w:rPr>
-        <w:t xml:space="preserve">( </w:t>
+        <w:t xml:space="preserve">_________________ ( </w:t>
       </w:r>
       <w:r>
         <w:rPr>
           <w:sz w:val="28"/>
           <w:u w:val="single"/>
         </w:rPr>
-        <w:t xml:space="preserve"> </w:t>
-      </w:r>
-      <w:proofErr w:type="gramEnd"/>
+        <w:t xml:space="preserve">     </w:t>
+      </w:r>
       <w:r>
         <w:rPr>
           <w:sz w:val="28"/>
           <w:u w:val="single"/>
         </w:rPr>
-        <w:t xml:space="preserve">    </w:t>
-      </w:r>
-      <w:proofErr w:type="spellStart"/>
-      <w:r>
-        <w:rPr>
-          <w:sz w:val="28"/>
-          <w:u w:val="single"/>
-        </w:rPr>
-        <w:t>Антюхов</w:t>
-      </w:r>
-      <w:proofErr w:type="spellEnd"/>
-      <w:r>
-        <w:rPr>
-          <w:sz w:val="28"/>
-          <w:u w:val="single"/>
-        </w:rPr>
-        <w:t xml:space="preserve"> А.А.</w:t>
+        <w:t>Антюхов А.А.</w:t>
       </w:r>
       <w:r>
         <w:rPr>
@@ -560,29 +536,14 @@
           <w:sz w:val="28"/>
         </w:rPr>
         <w:tab/>
-        <w:t xml:space="preserve">                 _________________ </w:t>
-      </w:r>
-      <w:proofErr w:type="gramStart"/>
-      <w:r>
-        <w:rPr>
-          <w:sz w:val="28"/>
-        </w:rPr>
-        <w:t>(</w:t>
+        <w:t xml:space="preserve">                 _________________ (</w:t>
       </w:r>
       <w:r>
         <w:rPr>
           <w:sz w:val="28"/>
           <w:u w:val="single"/>
         </w:rPr>
-        <w:t xml:space="preserve">  </w:t>
-      </w:r>
-      <w:proofErr w:type="gramEnd"/>
-      <w:r>
-        <w:rPr>
-          <w:sz w:val="28"/>
-          <w:u w:val="single"/>
-        </w:rPr>
-        <w:t xml:space="preserve">   </w:t>
+        <w:t xml:space="preserve">     </w:t>
       </w:r>
       <w:r>
         <w:rPr>
@@ -1299,7 +1260,6 @@
         </w:rPr>
         <w:t>__</w:t>
       </w:r>
-      <w:proofErr w:type="spellStart"/>
       <w:r>
         <w:rPr>
           <w:rFonts w:ascii="Times New Roman" w:hAnsi="Times New Roman" w:cs="Times New Roman"/>
@@ -1307,17 +1267,7 @@
           <w:szCs w:val="24"/>
           <w:u w:val="single"/>
         </w:rPr>
-        <w:t>Антюхов</w:t>
-      </w:r>
-      <w:proofErr w:type="spellEnd"/>
-      <w:r>
-        <w:rPr>
-          <w:rFonts w:ascii="Times New Roman" w:hAnsi="Times New Roman" w:cs="Times New Roman"/>
-          <w:sz w:val="24"/>
-          <w:szCs w:val="24"/>
-          <w:u w:val="single"/>
-        </w:rPr>
-        <w:t xml:space="preserve"> А.А.</w:t>
+        <w:t>Антюхов А.А.</w:t>
       </w:r>
       <w:r>
         <w:rPr>
@@ -5784,7 +5734,6 @@
       </w:pPr>
       <w:bookmarkStart w:id="6" w:name="_Toc27379524"/>
       <w:bookmarkStart w:id="7" w:name="_Toc59721925"/>
-      <w:proofErr w:type="gramStart"/>
       <w:r>
         <w:rPr>
           <w:rFonts w:ascii="Times New Roman" w:hAnsi="Times New Roman" w:cs="Times New Roman"/>
@@ -5807,7 +5756,6 @@
       </w:r>
       <w:bookmarkEnd w:id="6"/>
       <w:bookmarkEnd w:id="7"/>
-      <w:proofErr w:type="gramEnd"/>
     </w:p>
     <w:p>
       <w:pPr>
@@ -5838,23 +5786,13 @@
           <w:szCs w:val="28"/>
         </w:rPr>
       </w:pPr>
-      <w:proofErr w:type="spellStart"/>
-      <w:r>
-        <w:rPr>
-          <w:rFonts w:ascii="Times New Roman" w:hAnsi="Times New Roman" w:cs="Times New Roman"/>
-          <w:sz w:val="28"/>
-          <w:szCs w:val="28"/>
-        </w:rPr>
-        <w:t>Антюхов</w:t>
-      </w:r>
-      <w:proofErr w:type="spellEnd"/>
-      <w:r>
-        <w:rPr>
-          <w:rFonts w:ascii="Times New Roman" w:hAnsi="Times New Roman" w:cs="Times New Roman"/>
-          <w:sz w:val="28"/>
-          <w:szCs w:val="28"/>
-        </w:rPr>
-        <w:t xml:space="preserve"> Алексей Александрович гр. ИУК5-51Б</w:t>
+      <w:r>
+        <w:rPr>
+          <w:rFonts w:ascii="Times New Roman" w:hAnsi="Times New Roman" w:cs="Times New Roman"/>
+          <w:sz w:val="28"/>
+          <w:szCs w:val="28"/>
+        </w:rPr>
+        <w:t>Антюхов Алексей Александрович гр. ИУК5-51Б</w:t>
       </w:r>
     </w:p>
     <w:p>
@@ -5871,7 +5809,6 @@
       </w:pPr>
       <w:bookmarkStart w:id="8" w:name="_Toc27379525"/>
       <w:bookmarkStart w:id="9" w:name="_Toc59721926"/>
-      <w:proofErr w:type="gramStart"/>
       <w:r>
         <w:rPr>
           <w:rFonts w:ascii="Times New Roman" w:hAnsi="Times New Roman" w:cs="Times New Roman"/>
@@ -5890,18 +5827,7 @@
           <w:sz w:val="28"/>
           <w:szCs w:val="28"/>
         </w:rPr>
-        <w:t>.1.3  Перечень</w:t>
-      </w:r>
-      <w:proofErr w:type="gramEnd"/>
-      <w:r>
-        <w:rPr>
-          <w:rFonts w:ascii="Times New Roman" w:hAnsi="Times New Roman" w:cs="Times New Roman"/>
-          <w:b/>
-          <w:color w:val="auto"/>
-          <w:sz w:val="28"/>
-          <w:szCs w:val="28"/>
-        </w:rPr>
-        <w:t xml:space="preserve"> нормативно-технических документов, методических материалов, использованных при разработке ТЗ:</w:t>
+        <w:t>.1.3  Перечень нормативно-технических документов, методических материалов, использованных при разработке ТЗ:</w:t>
       </w:r>
       <w:bookmarkEnd w:id="8"/>
       <w:bookmarkEnd w:id="9"/>
@@ -8406,7 +8332,6 @@
         <w:lastRenderedPageBreak/>
         <w:t>«</w:t>
       </w:r>
-      <w:proofErr w:type="spellStart"/>
       <w:r>
         <w:rPr>
           <w:rFonts w:ascii="Times New Roman" w:hAnsi="Times New Roman" w:cs="Times New Roman"/>
@@ -8425,7 +8350,6 @@
         </w:rPr>
         <w:t>PShome</w:t>
       </w:r>
-      <w:proofErr w:type="spellEnd"/>
       <w:r>
         <w:rPr>
           <w:rFonts w:ascii="Times New Roman" w:hAnsi="Times New Roman" w:cs="Times New Roman"/>
@@ -8563,23 +8487,13 @@
         </w:rPr>
         <w:t xml:space="preserve">Рисунок 1 – </w:t>
       </w:r>
-      <w:proofErr w:type="gramStart"/>
-      <w:r>
-        <w:rPr>
-          <w:rFonts w:ascii="Times New Roman" w:hAnsi="Times New Roman" w:cs="Times New Roman"/>
-          <w:sz w:val="28"/>
-          <w:szCs w:val="28"/>
-        </w:rPr>
-        <w:t>демо-версия</w:t>
-      </w:r>
-      <w:proofErr w:type="gramEnd"/>
-      <w:r>
-        <w:rPr>
-          <w:rFonts w:ascii="Times New Roman" w:hAnsi="Times New Roman" w:cs="Times New Roman"/>
-          <w:sz w:val="28"/>
-          <w:szCs w:val="28"/>
-        </w:rPr>
-        <w:t xml:space="preserve"> личного кабинета сервиса </w:t>
+      <w:r>
+        <w:rPr>
+          <w:rFonts w:ascii="Times New Roman" w:hAnsi="Times New Roman" w:cs="Times New Roman"/>
+          <w:sz w:val="28"/>
+          <w:szCs w:val="28"/>
+        </w:rPr>
+        <w:t xml:space="preserve">демо-версия личного кабинета сервиса </w:t>
       </w:r>
       <w:r>
         <w:rPr>
@@ -8589,7 +8503,6 @@
         </w:rPr>
         <w:t>«</w:t>
       </w:r>
-      <w:proofErr w:type="spellStart"/>
       <w:r>
         <w:rPr>
           <w:rFonts w:ascii="Times New Roman" w:hAnsi="Times New Roman" w:cs="Times New Roman"/>
@@ -8599,7 +8512,6 @@
         </w:rPr>
         <w:t>GPShome</w:t>
       </w:r>
-      <w:proofErr w:type="spellEnd"/>
       <w:r>
         <w:rPr>
           <w:rFonts w:ascii="Times New Roman" w:hAnsi="Times New Roman" w:cs="Times New Roman"/>
@@ -8696,7 +8608,6 @@
         </w:rPr>
         <w:t xml:space="preserve">Система </w:t>
       </w:r>
-      <w:proofErr w:type="spellStart"/>
       <w:r>
         <w:rPr>
           <w:rFonts w:ascii="Times New Roman" w:hAnsi="Times New Roman" w:cs="Times New Roman"/>
@@ -8704,17 +8615,7 @@
           <w:szCs w:val="28"/>
           <w:lang w:val="en-US"/>
         </w:rPr>
-        <w:t>RealTrac</w:t>
-      </w:r>
-      <w:proofErr w:type="spellEnd"/>
-      <w:r>
-        <w:rPr>
-          <w:rFonts w:ascii="Times New Roman" w:hAnsi="Times New Roman" w:cs="Times New Roman"/>
-          <w:sz w:val="28"/>
-          <w:szCs w:val="28"/>
-          <w:lang w:val="en-US"/>
-        </w:rPr>
-        <w:t xml:space="preserve"> </w:t>
+        <w:t xml:space="preserve">RealTrac </w:t>
       </w:r>
     </w:p>
     <w:p>
@@ -8856,7 +8757,6 @@
         </w:rPr>
         <w:t xml:space="preserve">направления позиционирования персонала системы </w:t>
       </w:r>
-      <w:proofErr w:type="spellStart"/>
       <w:r>
         <w:rPr>
           <w:rFonts w:ascii="Times New Roman" w:hAnsi="Times New Roman" w:cs="Times New Roman"/>
@@ -8866,7 +8766,6 @@
         </w:rPr>
         <w:t>RealTrac</w:t>
       </w:r>
-      <w:proofErr w:type="spellEnd"/>
       <w:r>
         <w:rPr>
           <w:rFonts w:ascii="Times New Roman" w:hAnsi="Times New Roman" w:cs="Times New Roman"/>
@@ -9033,18 +8932,8 @@
           <w:sz w:val="28"/>
           <w:szCs w:val="28"/>
         </w:rPr>
-        <w:t xml:space="preserve">Контроль рабочего времени, времени, проведенного в </w:t>
-      </w:r>
-      <w:proofErr w:type="spellStart"/>
-      <w:r>
-        <w:rPr>
-          <w:rFonts w:ascii="Times New Roman" w:hAnsi="Times New Roman" w:cs="Times New Roman"/>
-          <w:sz w:val="28"/>
-          <w:szCs w:val="28"/>
-        </w:rPr>
-        <w:t>геозоне</w:t>
-      </w:r>
-      <w:proofErr w:type="spellEnd"/>
+        <w:t>Контроль рабочего времени, времени, проведенного в геозоне</w:t>
+      </w:r>
     </w:p>
     <w:p>
       <w:pPr>
@@ -9120,7 +9009,6 @@
         </w:rPr>
       </w:pPr>
       <w:bookmarkStart w:id="49" w:name="_Toc59721951"/>
-      <w:proofErr w:type="gramStart"/>
       <w:r>
         <w:rPr>
           <w:rFonts w:ascii="Times New Roman" w:hAnsi="Times New Roman" w:cs="Times New Roman"/>
@@ -9139,18 +9027,7 @@
           <w:sz w:val="28"/>
           <w:szCs w:val="28"/>
         </w:rPr>
-        <w:t>.2.3  Концептуальная</w:t>
-      </w:r>
-      <w:proofErr w:type="gramEnd"/>
-      <w:r>
-        <w:rPr>
-          <w:rFonts w:ascii="Times New Roman" w:hAnsi="Times New Roman" w:cs="Times New Roman"/>
-          <w:b/>
-          <w:color w:val="auto"/>
-          <w:sz w:val="28"/>
-          <w:szCs w:val="28"/>
-        </w:rPr>
-        <w:t xml:space="preserve"> модель данных</w:t>
+        <w:t>.2.3  Концептуальная модель данных</w:t>
       </w:r>
       <w:bookmarkEnd w:id="49"/>
     </w:p>
@@ -9688,160 +9565,67 @@
           <w:rFonts w:ascii="Times New Roman" w:hAnsi="Times New Roman" w:cs="Times New Roman"/>
           <w:sz w:val="28"/>
           <w:szCs w:val="28"/>
-          <w:lang w:val="en-US"/>
-        </w:rPr>
-      </w:pPr>
-    </w:p>
-    <w:p>
-      <w:pPr>
-        <w:spacing w:line="360" w:lineRule="auto"/>
-        <w:ind w:firstLine="709"/>
-        <w:jc w:val="both"/>
-        <w:rPr>
-          <w:rFonts w:ascii="Times New Roman" w:hAnsi="Times New Roman" w:cs="Times New Roman"/>
-          <w:sz w:val="28"/>
-          <w:szCs w:val="28"/>
-        </w:rPr>
-      </w:pPr>
-      <w:r>
-        <w:rPr>
-          <w:rFonts w:ascii="Times New Roman" w:hAnsi="Times New Roman" w:cs="Times New Roman"/>
-          <w:sz w:val="28"/>
-          <w:szCs w:val="28"/>
-        </w:rPr>
-        <w:t>Ввод и хранение личных данный о Клиентах и Тренерах. Имя, способ связи. Так же номер карты для клиента.</w:t>
-      </w:r>
-    </w:p>
-    <w:p>
-      <w:pPr>
-        <w:spacing w:line="360" w:lineRule="auto"/>
-        <w:ind w:firstLine="709"/>
-        <w:jc w:val="both"/>
-        <w:rPr>
-          <w:rFonts w:ascii="Times New Roman" w:hAnsi="Times New Roman" w:cs="Times New Roman"/>
-          <w:sz w:val="28"/>
-          <w:szCs w:val="28"/>
-        </w:rPr>
-      </w:pPr>
-      <w:r>
-        <w:rPr>
-          <w:rFonts w:ascii="Times New Roman" w:hAnsi="Times New Roman" w:cs="Times New Roman"/>
-          <w:sz w:val="28"/>
-          <w:szCs w:val="28"/>
-        </w:rPr>
-        <w:t>Хранение данных о расписании групповых занятий. Кто проводит, когда, и какое направление у тренировки.</w:t>
-      </w:r>
-    </w:p>
-    <w:p>
-      <w:pPr>
-        <w:spacing w:line="360" w:lineRule="auto"/>
-        <w:ind w:firstLine="709"/>
-        <w:jc w:val="both"/>
-        <w:rPr>
-          <w:rFonts w:ascii="Times New Roman" w:hAnsi="Times New Roman" w:cs="Times New Roman"/>
-          <w:sz w:val="28"/>
-          <w:szCs w:val="28"/>
-        </w:rPr>
-      </w:pPr>
-      <w:r>
-        <w:rPr>
-          <w:rFonts w:ascii="Times New Roman" w:hAnsi="Times New Roman" w:cs="Times New Roman"/>
-          <w:sz w:val="28"/>
-          <w:szCs w:val="28"/>
-        </w:rPr>
-        <w:t>Хранение данных об услугах, заказанных клиентом.  Будет иметься общий прайс. Так же услугу можно будет использовать только в ограниченное время после приобретения. К примеру, один месяц, 3 месяца или год. После чего она «сгорает»</w:t>
-      </w:r>
-    </w:p>
-    <w:p>
-      <w:pPr>
-        <w:spacing w:line="360" w:lineRule="auto"/>
-        <w:ind w:firstLine="709"/>
-        <w:jc w:val="both"/>
-        <w:rPr>
-          <w:rFonts w:ascii="Times New Roman" w:hAnsi="Times New Roman" w:cs="Times New Roman"/>
-          <w:sz w:val="28"/>
-          <w:szCs w:val="28"/>
-        </w:rPr>
-      </w:pPr>
-      <w:r>
-        <w:rPr>
-          <w:rFonts w:ascii="Times New Roman" w:hAnsi="Times New Roman" w:cs="Times New Roman"/>
-          <w:sz w:val="28"/>
-          <w:szCs w:val="28"/>
-        </w:rPr>
-        <w:t xml:space="preserve">Карта клиента с двумя  уровнями. Обычная и </w:t>
-      </w:r>
-      <w:r>
-        <w:rPr>
-          <w:rFonts w:ascii="Times New Roman" w:hAnsi="Times New Roman" w:cs="Times New Roman"/>
-          <w:sz w:val="28"/>
-          <w:szCs w:val="28"/>
-          <w:lang w:val="en-US"/>
-        </w:rPr>
-        <w:t>VIP</w:t>
-      </w:r>
-      <w:r>
-        <w:rPr>
-          <w:rFonts w:ascii="Times New Roman" w:hAnsi="Times New Roman" w:cs="Times New Roman"/>
-          <w:sz w:val="28"/>
-          <w:szCs w:val="28"/>
-        </w:rPr>
-        <w:t xml:space="preserve">. </w:t>
-      </w:r>
-      <w:r>
-        <w:rPr>
-          <w:rFonts w:ascii="Times New Roman" w:hAnsi="Times New Roman" w:cs="Times New Roman"/>
-          <w:sz w:val="28"/>
-          <w:szCs w:val="28"/>
-          <w:lang w:val="en-US"/>
-        </w:rPr>
-        <w:t>VIP</w:t>
-      </w:r>
-      <w:r>
-        <w:rPr>
-          <w:rFonts w:ascii="Times New Roman" w:hAnsi="Times New Roman" w:cs="Times New Roman"/>
-          <w:sz w:val="28"/>
-          <w:szCs w:val="28"/>
-        </w:rPr>
-        <w:t xml:space="preserve"> </w:t>
-      </w:r>
-      <w:proofErr w:type="gramStart"/>
-      <w:r>
-        <w:rPr>
-          <w:rFonts w:ascii="Times New Roman" w:hAnsi="Times New Roman" w:cs="Times New Roman"/>
-          <w:sz w:val="28"/>
-          <w:szCs w:val="28"/>
-        </w:rPr>
-        <w:t>карта  будет</w:t>
-      </w:r>
-      <w:proofErr w:type="gramEnd"/>
-      <w:r>
-        <w:rPr>
-          <w:rFonts w:ascii="Times New Roman" w:hAnsi="Times New Roman" w:cs="Times New Roman"/>
-          <w:sz w:val="28"/>
-          <w:szCs w:val="28"/>
-        </w:rPr>
-        <w:t xml:space="preserve"> давать доступ не только к тренажёрному залу, но и к «водной зоне». </w:t>
-      </w:r>
-    </w:p>
-    <w:p>
-      <w:pPr>
-        <w:spacing w:line="360" w:lineRule="auto"/>
-        <w:ind w:firstLine="709"/>
-        <w:jc w:val="both"/>
-        <w:rPr>
-          <w:rFonts w:ascii="Times New Roman" w:hAnsi="Times New Roman" w:cs="Times New Roman"/>
-          <w:sz w:val="28"/>
-          <w:szCs w:val="28"/>
-        </w:rPr>
-      </w:pPr>
-      <w:r>
-        <w:rPr>
-          <w:rFonts w:ascii="Times New Roman" w:hAnsi="Times New Roman" w:cs="Times New Roman"/>
-          <w:sz w:val="28"/>
-          <w:szCs w:val="28"/>
-        </w:rPr>
-        <w:t>Будет учитываться посещение центра клиентом. В какой момент пришёл, в какой ушёл. Чем он занимался в этой сущности учитываться не будет.</w:t>
+        </w:rPr>
+      </w:pPr>
+    </w:p>
+    <w:p>
+      <w:pPr>
+        <w:spacing w:line="360" w:lineRule="auto"/>
+        <w:ind w:firstLine="709"/>
+        <w:jc w:val="both"/>
+        <w:rPr>
+          <w:rFonts w:ascii="Times New Roman" w:hAnsi="Times New Roman" w:cs="Times New Roman"/>
+          <w:sz w:val="28"/>
+          <w:szCs w:val="28"/>
+        </w:rPr>
+      </w:pPr>
+      <w:r>
+        <w:rPr>
+          <w:rFonts w:ascii="Times New Roman" w:hAnsi="Times New Roman" w:cs="Times New Roman"/>
+          <w:sz w:val="28"/>
+          <w:szCs w:val="28"/>
+        </w:rPr>
+        <w:t>Хранение данных о работниках предприятия.</w:t>
+      </w:r>
+    </w:p>
+    <w:p>
+      <w:pPr>
+        <w:spacing w:line="360" w:lineRule="auto"/>
+        <w:ind w:firstLine="709"/>
+        <w:jc w:val="both"/>
+        <w:rPr>
+          <w:rFonts w:ascii="Times New Roman" w:hAnsi="Times New Roman" w:cs="Times New Roman"/>
+          <w:sz w:val="28"/>
+          <w:szCs w:val="28"/>
+        </w:rPr>
+      </w:pPr>
+      <w:r>
+        <w:rPr>
+          <w:rFonts w:ascii="Times New Roman" w:hAnsi="Times New Roman" w:cs="Times New Roman"/>
+          <w:sz w:val="28"/>
+          <w:szCs w:val="28"/>
+        </w:rPr>
+        <w:t>Хранения данных о зонах предприятия.</w:t>
+      </w:r>
+    </w:p>
+    <w:p>
+      <w:pPr>
+        <w:spacing w:line="360" w:lineRule="auto"/>
+        <w:ind w:firstLine="709"/>
+        <w:jc w:val="both"/>
+        <w:rPr>
+          <w:rFonts w:ascii="Times New Roman" w:hAnsi="Times New Roman" w:cs="Times New Roman"/>
+          <w:sz w:val="28"/>
+          <w:szCs w:val="28"/>
+        </w:rPr>
+      </w:pPr>
+      <w:r>
+        <w:rPr>
+          <w:rFonts w:ascii="Times New Roman" w:hAnsi="Times New Roman" w:cs="Times New Roman"/>
+          <w:sz w:val="28"/>
+          <w:szCs w:val="28"/>
+        </w:rPr>
+        <w:t>Ввод и хранение данных о перемещениях работников предприятия между зонами. Будут учитываться дата и время входа и выхода.</w:t>
       </w:r>
     </w:p>
     <w:p>
@@ -9994,7 +9778,6 @@
           <w:sz w:val="28"/>
           <w:szCs w:val="28"/>
         </w:rPr>
-        <w:lastRenderedPageBreak/>
         <w:t>2</w:t>
       </w:r>
       <w:r>
@@ -10117,6 +9900,7 @@
           <w:sz w:val="28"/>
           <w:szCs w:val="28"/>
         </w:rPr>
+        <w:lastRenderedPageBreak/>
         <w:t>Изучить предметную область и на основе полученной информацию определить структуру данных, необходимую для выполнения поставленных задач.</w:t>
       </w:r>
     </w:p>
@@ -10302,43 +10086,7 @@
           <w:sz w:val="28"/>
           <w:szCs w:val="28"/>
         </w:rPr>
-        <w:t xml:space="preserve">Основная платформа для разработки  это </w:t>
-      </w:r>
-      <w:proofErr w:type="spellStart"/>
-      <w:r>
-        <w:rPr>
-          <w:rFonts w:ascii="Times New Roman" w:hAnsi="Times New Roman" w:cs="Times New Roman"/>
-          <w:sz w:val="28"/>
-          <w:szCs w:val="28"/>
-        </w:rPr>
-        <w:t>Windows</w:t>
-      </w:r>
-      <w:proofErr w:type="spellEnd"/>
-      <w:r>
-        <w:rPr>
-          <w:rFonts w:ascii="Times New Roman" w:hAnsi="Times New Roman" w:cs="Times New Roman"/>
-          <w:sz w:val="28"/>
-          <w:szCs w:val="28"/>
-        </w:rPr>
-        <w:t xml:space="preserve"> </w:t>
-      </w:r>
-      <w:proofErr w:type="spellStart"/>
-      <w:r>
-        <w:rPr>
-          <w:rFonts w:ascii="Times New Roman" w:hAnsi="Times New Roman" w:cs="Times New Roman"/>
-          <w:sz w:val="28"/>
-          <w:szCs w:val="28"/>
-        </w:rPr>
-        <w:t>Forms</w:t>
-      </w:r>
-      <w:proofErr w:type="spellEnd"/>
-      <w:r>
-        <w:rPr>
-          <w:rFonts w:ascii="Times New Roman" w:hAnsi="Times New Roman" w:cs="Times New Roman"/>
-          <w:sz w:val="28"/>
-          <w:szCs w:val="28"/>
-        </w:rPr>
-        <w:t xml:space="preserve"> на языке </w:t>
+        <w:t xml:space="preserve">Основная платформа для разработки  это Windows Forms на языке </w:t>
       </w:r>
       <w:r>
         <w:rPr>
@@ -10355,43 +10103,7 @@
           <w:sz w:val="28"/>
           <w:szCs w:val="28"/>
         </w:rPr>
-        <w:t xml:space="preserve">#  в </w:t>
-      </w:r>
-      <w:proofErr w:type="spellStart"/>
-      <w:r>
-        <w:rPr>
-          <w:rFonts w:ascii="Times New Roman" w:hAnsi="Times New Roman" w:cs="Times New Roman"/>
-          <w:sz w:val="28"/>
-          <w:szCs w:val="28"/>
-        </w:rPr>
-        <w:t>Visual</w:t>
-      </w:r>
-      <w:proofErr w:type="spellEnd"/>
-      <w:r>
-        <w:rPr>
-          <w:rFonts w:ascii="Times New Roman" w:hAnsi="Times New Roman" w:cs="Times New Roman"/>
-          <w:sz w:val="28"/>
-          <w:szCs w:val="28"/>
-        </w:rPr>
-        <w:t xml:space="preserve"> </w:t>
-      </w:r>
-      <w:proofErr w:type="spellStart"/>
-      <w:r>
-        <w:rPr>
-          <w:rFonts w:ascii="Times New Roman" w:hAnsi="Times New Roman" w:cs="Times New Roman"/>
-          <w:sz w:val="28"/>
-          <w:szCs w:val="28"/>
-        </w:rPr>
-        <w:t>Studio</w:t>
-      </w:r>
-      <w:proofErr w:type="spellEnd"/>
-      <w:r>
-        <w:rPr>
-          <w:rFonts w:ascii="Times New Roman" w:hAnsi="Times New Roman" w:cs="Times New Roman"/>
-          <w:sz w:val="28"/>
-          <w:szCs w:val="28"/>
-        </w:rPr>
-        <w:t>.</w:t>
+        <w:t>#  в Visual Studio.</w:t>
       </w:r>
     </w:p>
     <w:p>
@@ -10410,41 +10122,13 @@
           <w:szCs w:val="28"/>
         </w:rPr>
       </w:pPr>
-      <w:proofErr w:type="spellStart"/>
-      <w:r>
-        <w:rPr>
-          <w:rFonts w:ascii="Times New Roman" w:hAnsi="Times New Roman" w:cs="Times New Roman"/>
-          <w:sz w:val="28"/>
-          <w:szCs w:val="28"/>
-        </w:rPr>
-        <w:t>Windows</w:t>
-      </w:r>
-      <w:proofErr w:type="spellEnd"/>
-      <w:r>
-        <w:rPr>
-          <w:rFonts w:ascii="Times New Roman" w:hAnsi="Times New Roman" w:cs="Times New Roman"/>
-          <w:sz w:val="28"/>
-          <w:szCs w:val="28"/>
-        </w:rPr>
-        <w:t xml:space="preserve"> </w:t>
-      </w:r>
-      <w:proofErr w:type="spellStart"/>
-      <w:r>
-        <w:rPr>
-          <w:rFonts w:ascii="Times New Roman" w:hAnsi="Times New Roman" w:cs="Times New Roman"/>
-          <w:sz w:val="28"/>
-          <w:szCs w:val="28"/>
-        </w:rPr>
-        <w:t>Forms</w:t>
-      </w:r>
-      <w:proofErr w:type="spellEnd"/>
-      <w:r>
-        <w:rPr>
-          <w:rFonts w:ascii="Times New Roman" w:hAnsi="Times New Roman" w:cs="Times New Roman"/>
-          <w:sz w:val="28"/>
-          <w:szCs w:val="28"/>
-        </w:rPr>
-        <w:t xml:space="preserve"> имеет несколько уровней визуализации</w:t>
+      <w:r>
+        <w:rPr>
+          <w:rFonts w:ascii="Times New Roman" w:hAnsi="Times New Roman" w:cs="Times New Roman"/>
+          <w:sz w:val="28"/>
+          <w:szCs w:val="28"/>
+        </w:rPr>
+        <w:t>Windows Forms имеет несколько уровней визуализации</w:t>
       </w:r>
     </w:p>
     <w:p>
@@ -10470,7 +10154,6 @@
           <w:sz w:val="28"/>
           <w:szCs w:val="28"/>
         </w:rPr>
-        <w:lastRenderedPageBreak/>
         <w:t>Р</w:t>
       </w:r>
       <w:r>
@@ -10549,41 +10232,13 @@
           <w:szCs w:val="28"/>
         </w:rPr>
       </w:pPr>
-      <w:proofErr w:type="spellStart"/>
-      <w:r>
-        <w:rPr>
-          <w:rFonts w:ascii="Times New Roman" w:hAnsi="Times New Roman" w:cs="Times New Roman"/>
-          <w:sz w:val="28"/>
-          <w:szCs w:val="28"/>
-        </w:rPr>
-        <w:t>Windows</w:t>
-      </w:r>
-      <w:proofErr w:type="spellEnd"/>
-      <w:r>
-        <w:rPr>
-          <w:rFonts w:ascii="Times New Roman" w:hAnsi="Times New Roman" w:cs="Times New Roman"/>
-          <w:sz w:val="28"/>
-          <w:szCs w:val="28"/>
-        </w:rPr>
-        <w:t xml:space="preserve"> </w:t>
-      </w:r>
-      <w:proofErr w:type="spellStart"/>
-      <w:r>
-        <w:rPr>
-          <w:rFonts w:ascii="Times New Roman" w:hAnsi="Times New Roman" w:cs="Times New Roman"/>
-          <w:sz w:val="28"/>
-          <w:szCs w:val="28"/>
-        </w:rPr>
-        <w:t>Forms</w:t>
-      </w:r>
-      <w:proofErr w:type="spellEnd"/>
-      <w:r>
-        <w:rPr>
-          <w:rFonts w:ascii="Times New Roman" w:hAnsi="Times New Roman" w:cs="Times New Roman"/>
-          <w:sz w:val="28"/>
-          <w:szCs w:val="28"/>
-        </w:rPr>
-        <w:t xml:space="preserve"> достаточно просто связать с базой данных.</w:t>
+      <w:r>
+        <w:rPr>
+          <w:rFonts w:ascii="Times New Roman" w:hAnsi="Times New Roman" w:cs="Times New Roman"/>
+          <w:sz w:val="28"/>
+          <w:szCs w:val="28"/>
+        </w:rPr>
+        <w:t>Windows Forms достаточно просто связать с базой данных.</w:t>
       </w:r>
     </w:p>
     <w:p>
@@ -10777,7 +10432,6 @@
           <w:sz w:val="28"/>
           <w:szCs w:val="28"/>
         </w:rPr>
-        <w:lastRenderedPageBreak/>
         <w:t>3.ПРОЕКТНО-КОНСТРУКТОРСКАЯ ЧАСТЬ</w:t>
       </w:r>
       <w:bookmarkEnd w:id="55"/>
@@ -10828,53 +10482,7 @@
           <w:sz w:val="28"/>
           <w:szCs w:val="28"/>
         </w:rPr>
-        <w:t xml:space="preserve">Приложение  состоит из двух частей. Из клиента, написанного в </w:t>
-      </w:r>
-      <w:proofErr w:type="spellStart"/>
-      <w:r>
-        <w:rPr>
-          <w:rFonts w:ascii="Times New Roman" w:hAnsi="Times New Roman" w:cs="Times New Roman"/>
-          <w:sz w:val="28"/>
-          <w:szCs w:val="28"/>
-        </w:rPr>
-        <w:t>Windows</w:t>
-      </w:r>
-      <w:proofErr w:type="spellEnd"/>
-      <w:r>
-        <w:rPr>
-          <w:rFonts w:ascii="Times New Roman" w:hAnsi="Times New Roman" w:cs="Times New Roman"/>
-          <w:sz w:val="28"/>
-          <w:szCs w:val="28"/>
-        </w:rPr>
-        <w:t xml:space="preserve"> </w:t>
-      </w:r>
-      <w:proofErr w:type="spellStart"/>
-      <w:proofErr w:type="gramStart"/>
-      <w:r>
-        <w:rPr>
-          <w:rFonts w:ascii="Times New Roman" w:hAnsi="Times New Roman" w:cs="Times New Roman"/>
-          <w:sz w:val="28"/>
-          <w:szCs w:val="28"/>
-        </w:rPr>
-        <w:t>Forms</w:t>
-      </w:r>
-      <w:proofErr w:type="spellEnd"/>
-      <w:r>
-        <w:rPr>
-          <w:rFonts w:ascii="Times New Roman" w:hAnsi="Times New Roman" w:cs="Times New Roman"/>
-          <w:sz w:val="28"/>
-          <w:szCs w:val="28"/>
-        </w:rPr>
-        <w:t xml:space="preserve">  и</w:t>
-      </w:r>
-      <w:proofErr w:type="gramEnd"/>
-      <w:r>
-        <w:rPr>
-          <w:rFonts w:ascii="Times New Roman" w:hAnsi="Times New Roman" w:cs="Times New Roman"/>
-          <w:sz w:val="28"/>
-          <w:szCs w:val="28"/>
-        </w:rPr>
-        <w:t xml:space="preserve"> реляционной база данных </w:t>
+        <w:t xml:space="preserve">Приложение  состоит из двух частей. Из клиента, написанного в Windows Forms  и реляционной база данных </w:t>
       </w:r>
       <w:r>
         <w:rPr>
@@ -10913,6 +10521,7 @@
           <w:szCs w:val="28"/>
           <w:lang w:eastAsia="ru-RU"/>
         </w:rPr>
+        <w:lastRenderedPageBreak/>
         <w:drawing>
           <wp:inline distT="0" distB="0" distL="0" distR="0" wp14:anchorId="3154DA88" wp14:editId="1F506904">
             <wp:extent cx="5337810" cy="3615055"/>
@@ -11105,115 +10714,33 @@
           <w:sz w:val="28"/>
           <w:szCs w:val="28"/>
         </w:rPr>
+        <w:t xml:space="preserve">Приложение для взаимодействия с базой данных  написано на языке </w:t>
+      </w:r>
+      <w:r>
+        <w:rPr>
+          <w:rFonts w:ascii="Times New Roman" w:hAnsi="Times New Roman" w:cs="Times New Roman"/>
+          <w:sz w:val="28"/>
+          <w:szCs w:val="28"/>
+          <w:lang w:val="en-US"/>
+        </w:rPr>
+        <w:t>C</w:t>
+      </w:r>
+      <w:r>
+        <w:rPr>
+          <w:rFonts w:ascii="Times New Roman" w:hAnsi="Times New Roman" w:cs="Times New Roman"/>
+          <w:sz w:val="28"/>
+          <w:szCs w:val="28"/>
+        </w:rPr>
+        <w:t xml:space="preserve"># при помощи Windows Forms. Windows Forms позволяет разрабатывать интеллектуальные клиенты. Интеллектуальный клиент — это приложение с полнофункциональным графическим интерфейсом, простое в развертывании, способное работать при наличии или отсутствии подключения к Интернету и </w:t>
+      </w:r>
+      <w:r>
+        <w:rPr>
+          <w:rFonts w:ascii="Times New Roman" w:hAnsi="Times New Roman" w:cs="Times New Roman"/>
+          <w:sz w:val="28"/>
+          <w:szCs w:val="28"/>
+        </w:rPr>
         <w:lastRenderedPageBreak/>
-        <w:t xml:space="preserve">Приложение для взаимодействия с базой данных  написано на языке </w:t>
-      </w:r>
-      <w:r>
-        <w:rPr>
-          <w:rFonts w:ascii="Times New Roman" w:hAnsi="Times New Roman" w:cs="Times New Roman"/>
-          <w:sz w:val="28"/>
-          <w:szCs w:val="28"/>
-          <w:lang w:val="en-US"/>
-        </w:rPr>
-        <w:t>C</w:t>
-      </w:r>
-      <w:r>
-        <w:rPr>
-          <w:rFonts w:ascii="Times New Roman" w:hAnsi="Times New Roman" w:cs="Times New Roman"/>
-          <w:sz w:val="28"/>
-          <w:szCs w:val="28"/>
-        </w:rPr>
-        <w:t xml:space="preserve"># при помощи </w:t>
-      </w:r>
-      <w:proofErr w:type="spellStart"/>
-      <w:r>
-        <w:rPr>
-          <w:rFonts w:ascii="Times New Roman" w:hAnsi="Times New Roman" w:cs="Times New Roman"/>
-          <w:sz w:val="28"/>
-          <w:szCs w:val="28"/>
-        </w:rPr>
-        <w:t>Windows</w:t>
-      </w:r>
-      <w:proofErr w:type="spellEnd"/>
-      <w:r>
-        <w:rPr>
-          <w:rFonts w:ascii="Times New Roman" w:hAnsi="Times New Roman" w:cs="Times New Roman"/>
-          <w:sz w:val="28"/>
-          <w:szCs w:val="28"/>
-        </w:rPr>
-        <w:t xml:space="preserve"> </w:t>
-      </w:r>
-      <w:proofErr w:type="spellStart"/>
-      <w:r>
-        <w:rPr>
-          <w:rFonts w:ascii="Times New Roman" w:hAnsi="Times New Roman" w:cs="Times New Roman"/>
-          <w:sz w:val="28"/>
-          <w:szCs w:val="28"/>
-        </w:rPr>
-        <w:t>Forms</w:t>
-      </w:r>
-      <w:proofErr w:type="spellEnd"/>
-      <w:r>
-        <w:rPr>
-          <w:rFonts w:ascii="Times New Roman" w:hAnsi="Times New Roman" w:cs="Times New Roman"/>
-          <w:sz w:val="28"/>
-          <w:szCs w:val="28"/>
-        </w:rPr>
-        <w:t xml:space="preserve">. </w:t>
-      </w:r>
-      <w:proofErr w:type="spellStart"/>
-      <w:r>
-        <w:rPr>
-          <w:rFonts w:ascii="Times New Roman" w:hAnsi="Times New Roman" w:cs="Times New Roman"/>
-          <w:sz w:val="28"/>
-          <w:szCs w:val="28"/>
-        </w:rPr>
-        <w:t>Windows</w:t>
-      </w:r>
-      <w:proofErr w:type="spellEnd"/>
-      <w:r>
-        <w:rPr>
-          <w:rFonts w:ascii="Times New Roman" w:hAnsi="Times New Roman" w:cs="Times New Roman"/>
-          <w:sz w:val="28"/>
-          <w:szCs w:val="28"/>
-        </w:rPr>
-        <w:t xml:space="preserve"> </w:t>
-      </w:r>
-      <w:proofErr w:type="spellStart"/>
-      <w:r>
-        <w:rPr>
-          <w:rFonts w:ascii="Times New Roman" w:hAnsi="Times New Roman" w:cs="Times New Roman"/>
-          <w:sz w:val="28"/>
-          <w:szCs w:val="28"/>
-        </w:rPr>
-        <w:t>Forms</w:t>
-      </w:r>
-      <w:proofErr w:type="spellEnd"/>
-      <w:r>
-        <w:rPr>
-          <w:rFonts w:ascii="Times New Roman" w:hAnsi="Times New Roman" w:cs="Times New Roman"/>
-          <w:sz w:val="28"/>
-          <w:szCs w:val="28"/>
-        </w:rPr>
-        <w:t xml:space="preserve"> позволяет разрабатывать интеллектуальные клиенты. Интеллектуальный клиент — это приложение с полнофункциональным графическим интерфейсом, простое в развертывании, способное работать при наличии или отсутствии подключения к Интернету и использующее более безопасный доступ к ресурсам на локальном компьютере по сравнению с традиционными приложениями </w:t>
-      </w:r>
-      <w:proofErr w:type="spellStart"/>
-      <w:r>
-        <w:rPr>
-          <w:rFonts w:ascii="Times New Roman" w:hAnsi="Times New Roman" w:cs="Times New Roman"/>
-          <w:sz w:val="28"/>
-          <w:szCs w:val="28"/>
-        </w:rPr>
-        <w:t>Windows</w:t>
-      </w:r>
-      <w:proofErr w:type="spellEnd"/>
-      <w:r>
-        <w:rPr>
-          <w:rFonts w:ascii="Times New Roman" w:hAnsi="Times New Roman" w:cs="Times New Roman"/>
-          <w:sz w:val="28"/>
-          <w:szCs w:val="28"/>
-        </w:rPr>
-        <w:t>.</w:t>
+        <w:t>использующее более безопасный доступ к ресурсам на локальном компьютере по сравнению с традиционными приложениями Windows.</w:t>
       </w:r>
     </w:p>
     <w:p>
@@ -11284,7 +10811,6 @@
         </w:rPr>
         <w:t xml:space="preserve">При помощи функций коннектора </w:t>
       </w:r>
-      <w:proofErr w:type="spellStart"/>
       <w:r>
         <w:rPr>
           <w:rFonts w:ascii="Times New Roman" w:hAnsi="Times New Roman" w:cs="Times New Roman"/>
@@ -11294,7 +10820,6 @@
         </w:rPr>
         <w:t>mySqlConnection</w:t>
       </w:r>
-      <w:proofErr w:type="spellEnd"/>
       <w:r>
         <w:rPr>
           <w:rFonts w:ascii="Times New Roman" w:hAnsi="Times New Roman" w:cs="Times New Roman"/>
@@ -11320,7 +10845,6 @@
         </w:rPr>
         <w:t xml:space="preserve">();  и </w:t>
       </w:r>
-      <w:proofErr w:type="spellStart"/>
       <w:r>
         <w:rPr>
           <w:rFonts w:ascii="Times New Roman" w:hAnsi="Times New Roman" w:cs="Times New Roman"/>
@@ -11330,7 +10854,6 @@
         </w:rPr>
         <w:t>mySqlConnection</w:t>
       </w:r>
-      <w:proofErr w:type="spellEnd"/>
       <w:r>
         <w:rPr>
           <w:rFonts w:ascii="Times New Roman" w:hAnsi="Times New Roman" w:cs="Times New Roman"/>
@@ -11391,43 +10914,7 @@
           <w:sz w:val="28"/>
           <w:szCs w:val="28"/>
         </w:rPr>
-        <w:t xml:space="preserve">После открытия доступа  используя, </w:t>
-      </w:r>
-      <w:proofErr w:type="spellStart"/>
-      <w:r>
-        <w:rPr>
-          <w:rFonts w:ascii="Times New Roman" w:hAnsi="Times New Roman" w:cs="Times New Roman"/>
-          <w:sz w:val="28"/>
-          <w:szCs w:val="28"/>
-        </w:rPr>
-        <w:t>MySqlCommand</w:t>
-      </w:r>
-      <w:proofErr w:type="spellEnd"/>
-      <w:r>
-        <w:rPr>
-          <w:rFonts w:ascii="Times New Roman" w:hAnsi="Times New Roman" w:cs="Times New Roman"/>
-          <w:sz w:val="28"/>
-          <w:szCs w:val="28"/>
-        </w:rPr>
-        <w:t xml:space="preserve"> и </w:t>
-      </w:r>
-      <w:proofErr w:type="spellStart"/>
-      <w:r>
-        <w:rPr>
-          <w:rFonts w:ascii="Times New Roman" w:hAnsi="Times New Roman" w:cs="Times New Roman"/>
-          <w:sz w:val="28"/>
-          <w:szCs w:val="28"/>
-        </w:rPr>
-        <w:t>MySqlDataAdapter</w:t>
-      </w:r>
-      <w:proofErr w:type="spellEnd"/>
-      <w:r>
-        <w:rPr>
-          <w:rFonts w:ascii="Times New Roman" w:hAnsi="Times New Roman" w:cs="Times New Roman"/>
-          <w:sz w:val="28"/>
-          <w:szCs w:val="28"/>
-        </w:rPr>
-        <w:t xml:space="preserve">, программа получает доступ к базе данных. Считывает их от туда таблицы, добавляет или  изменяет строки в таблицах, согласно написанному на </w:t>
+        <w:t xml:space="preserve">После открытия доступа  используя, MySqlCommand и MySqlDataAdapter, программа получает доступ к базе данных. Считывает их от туда таблицы, добавляет или  изменяет строки в таблицах, согласно написанному на </w:t>
       </w:r>
       <w:r>
         <w:rPr>
@@ -11509,7 +10996,6 @@
           <w:lang w:val="en-US"/>
         </w:rPr>
       </w:pPr>
-      <w:proofErr w:type="spellStart"/>
       <w:r>
         <w:rPr>
           <w:rFonts w:ascii="Times New Roman" w:hAnsi="Times New Roman" w:cs="Times New Roman"/>
@@ -11517,68 +11003,7 @@
           <w:szCs w:val="28"/>
           <w:lang w:val="en-US"/>
         </w:rPr>
-        <w:t>MySqlCommand</w:t>
-      </w:r>
-      <w:proofErr w:type="spellEnd"/>
-      <w:r>
-        <w:rPr>
-          <w:rFonts w:ascii="Times New Roman" w:hAnsi="Times New Roman" w:cs="Times New Roman"/>
-          <w:sz w:val="28"/>
-          <w:szCs w:val="28"/>
-          <w:lang w:val="en-US"/>
-        </w:rPr>
-        <w:t xml:space="preserve"> command = new </w:t>
-      </w:r>
-      <w:proofErr w:type="spellStart"/>
-      <w:proofErr w:type="gramStart"/>
-      <w:r>
-        <w:rPr>
-          <w:rFonts w:ascii="Times New Roman" w:hAnsi="Times New Roman" w:cs="Times New Roman"/>
-          <w:sz w:val="28"/>
-          <w:szCs w:val="28"/>
-          <w:lang w:val="en-US"/>
-        </w:rPr>
-        <w:t>MySqlCommand</w:t>
-      </w:r>
-      <w:proofErr w:type="spellEnd"/>
-      <w:r>
-        <w:rPr>
-          <w:rFonts w:ascii="Times New Roman" w:hAnsi="Times New Roman" w:cs="Times New Roman"/>
-          <w:sz w:val="28"/>
-          <w:szCs w:val="28"/>
-          <w:lang w:val="en-US"/>
-        </w:rPr>
-        <w:t>(</w:t>
-      </w:r>
-      <w:proofErr w:type="gramEnd"/>
-      <w:r>
-        <w:rPr>
-          <w:rFonts w:ascii="Times New Roman" w:hAnsi="Times New Roman" w:cs="Times New Roman"/>
-          <w:sz w:val="28"/>
-          <w:szCs w:val="28"/>
-          <w:lang w:val="en-US"/>
-        </w:rPr>
-        <w:t xml:space="preserve">"SELECT * FROM `employee` WHERE `login` = @uL AND  `pass` = @uP ", </w:t>
-      </w:r>
-      <w:proofErr w:type="spellStart"/>
-      <w:r>
-        <w:rPr>
-          <w:rFonts w:ascii="Times New Roman" w:hAnsi="Times New Roman" w:cs="Times New Roman"/>
-          <w:sz w:val="28"/>
-          <w:szCs w:val="28"/>
-          <w:lang w:val="en-US"/>
-        </w:rPr>
-        <w:t>db.getConnection</w:t>
-      </w:r>
-      <w:proofErr w:type="spellEnd"/>
-      <w:r>
-        <w:rPr>
-          <w:rFonts w:ascii="Times New Roman" w:hAnsi="Times New Roman" w:cs="Times New Roman"/>
-          <w:sz w:val="28"/>
-          <w:szCs w:val="28"/>
-          <w:lang w:val="en-US"/>
-        </w:rPr>
-        <w:t>());</w:t>
+        <w:t>MySqlCommand command = new MySqlCommand("SELECT * FROM `employee` WHERE `login` = @uL AND  `pass` = @uP ", db.getConnection());</w:t>
       </w:r>
     </w:p>
     <w:p>
@@ -11721,6 +11146,7 @@
           <w:sz w:val="28"/>
           <w:szCs w:val="28"/>
         </w:rPr>
+        <w:lastRenderedPageBreak/>
         <w:t>3.3. Логическая схема базы данных</w:t>
       </w:r>
       <w:bookmarkEnd w:id="60"/>
@@ -12007,25 +11433,8 @@
           <w:sz w:val="28"/>
           <w:szCs w:val="28"/>
         </w:rPr>
-        <w:t>`</w:t>
-      </w:r>
-      <w:proofErr w:type="spellStart"/>
-      <w:r>
-        <w:rPr>
-          <w:rFonts w:ascii="Times New Roman" w:hAnsi="Times New Roman" w:cs="Times New Roman"/>
-          <w:sz w:val="28"/>
-          <w:szCs w:val="28"/>
-        </w:rPr>
-        <w:t>employee</w:t>
-      </w:r>
-      <w:proofErr w:type="spellEnd"/>
-      <w:r>
-        <w:rPr>
-          <w:rFonts w:ascii="Times New Roman" w:hAnsi="Times New Roman" w:cs="Times New Roman"/>
-          <w:sz w:val="28"/>
-          <w:szCs w:val="28"/>
-        </w:rPr>
-        <w:t>`- Сущность для работника. Она имеет 3 поля.</w:t>
+        <w:lastRenderedPageBreak/>
+        <w:t>`employee`- Сущность для работника. Она имеет 3 поля.</w:t>
       </w:r>
     </w:p>
     <w:p>
@@ -12168,25 +11577,7 @@
           <w:sz w:val="28"/>
           <w:szCs w:val="28"/>
         </w:rPr>
-        <w:t>`</w:t>
-      </w:r>
-      <w:proofErr w:type="spellStart"/>
-      <w:r>
-        <w:rPr>
-          <w:rFonts w:ascii="Times New Roman" w:hAnsi="Times New Roman" w:cs="Times New Roman"/>
-          <w:sz w:val="28"/>
-          <w:szCs w:val="28"/>
-        </w:rPr>
-        <w:t>customer</w:t>
-      </w:r>
-      <w:proofErr w:type="spellEnd"/>
-      <w:r>
-        <w:rPr>
-          <w:rFonts w:ascii="Times New Roman" w:hAnsi="Times New Roman" w:cs="Times New Roman"/>
-          <w:sz w:val="28"/>
-          <w:szCs w:val="28"/>
-        </w:rPr>
-        <w:t>`-Сущность клиента. В ней присутствует  6 полей</w:t>
+        <w:t>`customer`-Сущность клиента. В ней присутствует  6 полей</w:t>
       </w:r>
     </w:p>
     <w:p>
@@ -12254,25 +11645,7 @@
           <w:sz w:val="28"/>
           <w:szCs w:val="28"/>
         </w:rPr>
-        <w:t xml:space="preserve">Имя тип данных  </w:t>
-      </w:r>
-      <w:proofErr w:type="spellStart"/>
-      <w:r>
-        <w:rPr>
-          <w:rFonts w:ascii="Times New Roman" w:hAnsi="Times New Roman" w:cs="Times New Roman"/>
-          <w:sz w:val="28"/>
-          <w:szCs w:val="28"/>
-        </w:rPr>
-        <w:t>varchar</w:t>
-      </w:r>
-      <w:proofErr w:type="spellEnd"/>
-      <w:r>
-        <w:rPr>
-          <w:rFonts w:ascii="Times New Roman" w:hAnsi="Times New Roman" w:cs="Times New Roman"/>
-          <w:sz w:val="28"/>
-          <w:szCs w:val="28"/>
-        </w:rPr>
-        <w:t>(100)</w:t>
+        <w:t>Имя тип данных  varchar(100)</w:t>
       </w:r>
     </w:p>
     <w:p>
@@ -12297,25 +11670,7 @@
           <w:sz w:val="28"/>
           <w:szCs w:val="28"/>
         </w:rPr>
-        <w:t xml:space="preserve">Фамилия тип данных </w:t>
-      </w:r>
-      <w:proofErr w:type="spellStart"/>
-      <w:r>
-        <w:rPr>
-          <w:rFonts w:ascii="Times New Roman" w:hAnsi="Times New Roman" w:cs="Times New Roman"/>
-          <w:sz w:val="28"/>
-          <w:szCs w:val="28"/>
-        </w:rPr>
-        <w:t>varchar</w:t>
-      </w:r>
-      <w:proofErr w:type="spellEnd"/>
-      <w:r>
-        <w:rPr>
-          <w:rFonts w:ascii="Times New Roman" w:hAnsi="Times New Roman" w:cs="Times New Roman"/>
-          <w:sz w:val="28"/>
-          <w:szCs w:val="28"/>
-        </w:rPr>
-        <w:t>(100)</w:t>
+        <w:t>Фамилия тип данных varchar(100)</w:t>
       </w:r>
     </w:p>
     <w:p>
@@ -12340,25 +11695,7 @@
           <w:sz w:val="28"/>
           <w:szCs w:val="28"/>
         </w:rPr>
-        <w:t xml:space="preserve">Телефон тип данных </w:t>
-      </w:r>
-      <w:proofErr w:type="spellStart"/>
-      <w:r>
-        <w:rPr>
-          <w:rFonts w:ascii="Times New Roman" w:hAnsi="Times New Roman" w:cs="Times New Roman"/>
-          <w:sz w:val="28"/>
-          <w:szCs w:val="28"/>
-        </w:rPr>
-        <w:t>varchar</w:t>
-      </w:r>
-      <w:proofErr w:type="spellEnd"/>
-      <w:r>
-        <w:rPr>
-          <w:rFonts w:ascii="Times New Roman" w:hAnsi="Times New Roman" w:cs="Times New Roman"/>
-          <w:sz w:val="28"/>
-          <w:szCs w:val="28"/>
-        </w:rPr>
-        <w:t>(11)</w:t>
+        <w:t>Телефон тип данных varchar(11)</w:t>
       </w:r>
     </w:p>
     <w:p>
@@ -12491,25 +11828,7 @@
           <w:sz w:val="28"/>
           <w:szCs w:val="28"/>
         </w:rPr>
-        <w:t xml:space="preserve">Поле </w:t>
-      </w:r>
-      <w:proofErr w:type="spellStart"/>
-      <w:r>
-        <w:rPr>
-          <w:rFonts w:ascii="Times New Roman" w:hAnsi="Times New Roman" w:cs="Times New Roman"/>
-          <w:sz w:val="28"/>
-          <w:szCs w:val="28"/>
-        </w:rPr>
-        <w:t>currentСard</w:t>
-      </w:r>
-      <w:proofErr w:type="spellEnd"/>
-      <w:r>
-        <w:rPr>
-          <w:rFonts w:ascii="Times New Roman" w:hAnsi="Times New Roman" w:cs="Times New Roman"/>
-          <w:sz w:val="28"/>
-          <w:szCs w:val="28"/>
-        </w:rPr>
-        <w:t xml:space="preserve"> связанно с таблицей </w:t>
+        <w:t xml:space="preserve">Поле currentСard связанно с таблицей </w:t>
       </w:r>
       <w:r>
         <w:rPr>
@@ -12580,86 +11899,39 @@
           <w:sz w:val="28"/>
           <w:szCs w:val="28"/>
         </w:rPr>
-        <w:t xml:space="preserve">Для телефонного номера использовал тип данных </w:t>
-      </w:r>
-      <w:proofErr w:type="spellStart"/>
-      <w:proofErr w:type="gramStart"/>
-      <w:r>
-        <w:rPr>
-          <w:rFonts w:ascii="Times New Roman" w:hAnsi="Times New Roman" w:cs="Times New Roman"/>
-          <w:sz w:val="28"/>
-          <w:szCs w:val="28"/>
-        </w:rPr>
-        <w:t>varchar</w:t>
-      </w:r>
-      <w:proofErr w:type="spellEnd"/>
-      <w:r>
-        <w:rPr>
-          <w:rFonts w:ascii="Times New Roman" w:hAnsi="Times New Roman" w:cs="Times New Roman"/>
-          <w:sz w:val="28"/>
-          <w:szCs w:val="28"/>
-        </w:rPr>
-        <w:t>(</w:t>
-      </w:r>
-      <w:proofErr w:type="gramEnd"/>
-      <w:r>
-        <w:rPr>
-          <w:rFonts w:ascii="Times New Roman" w:hAnsi="Times New Roman" w:cs="Times New Roman"/>
-          <w:sz w:val="28"/>
-          <w:szCs w:val="28"/>
-        </w:rPr>
-        <w:t>11), так как ограничение в 11 символов не позволит записать туда не нужную информацию, при том что в целом удобнее работать с номером телефона, как с массивом символов.</w:t>
-      </w:r>
-    </w:p>
-    <w:p>
-      <w:pPr>
-        <w:spacing w:line="360" w:lineRule="auto"/>
-        <w:ind w:firstLine="709"/>
-        <w:jc w:val="both"/>
-        <w:rPr>
-          <w:rFonts w:ascii="Times New Roman" w:hAnsi="Times New Roman" w:cs="Times New Roman"/>
-          <w:sz w:val="28"/>
-          <w:szCs w:val="28"/>
-        </w:rPr>
-      </w:pPr>
-    </w:p>
-    <w:p>
-      <w:pPr>
-        <w:spacing w:line="360" w:lineRule="auto"/>
-        <w:ind w:firstLine="709"/>
-        <w:jc w:val="both"/>
-        <w:rPr>
-          <w:rFonts w:ascii="Times New Roman" w:hAnsi="Times New Roman" w:cs="Times New Roman"/>
-          <w:sz w:val="28"/>
-          <w:szCs w:val="28"/>
-        </w:rPr>
-      </w:pPr>
-      <w:r>
-        <w:rPr>
-          <w:rFonts w:ascii="Times New Roman" w:hAnsi="Times New Roman" w:cs="Times New Roman"/>
-          <w:sz w:val="28"/>
-          <w:szCs w:val="28"/>
-        </w:rPr>
-        <w:lastRenderedPageBreak/>
-        <w:t>`</w:t>
-      </w:r>
-      <w:proofErr w:type="spellStart"/>
-      <w:r>
-        <w:rPr>
-          <w:rFonts w:ascii="Times New Roman" w:hAnsi="Times New Roman" w:cs="Times New Roman"/>
-          <w:sz w:val="28"/>
-          <w:szCs w:val="28"/>
-        </w:rPr>
-        <w:t>card</w:t>
-      </w:r>
-      <w:proofErr w:type="spellEnd"/>
-      <w:r>
-        <w:rPr>
-          <w:rFonts w:ascii="Times New Roman" w:hAnsi="Times New Roman" w:cs="Times New Roman"/>
-          <w:sz w:val="28"/>
-          <w:szCs w:val="28"/>
-        </w:rPr>
-        <w:t>`-Сущность карты имеет 7 полей</w:t>
+        <w:t>Для телефонного номера использовал тип данных varchar(11), так как ограничение в 11 символов не позволит записать туда не нужную информацию, при том что в целом удобнее работать с номером телефона, как с массивом символов.</w:t>
+      </w:r>
+    </w:p>
+    <w:p>
+      <w:pPr>
+        <w:spacing w:line="360" w:lineRule="auto"/>
+        <w:ind w:firstLine="709"/>
+        <w:jc w:val="both"/>
+        <w:rPr>
+          <w:rFonts w:ascii="Times New Roman" w:hAnsi="Times New Roman" w:cs="Times New Roman"/>
+          <w:sz w:val="28"/>
+          <w:szCs w:val="28"/>
+        </w:rPr>
+      </w:pPr>
+    </w:p>
+    <w:p>
+      <w:pPr>
+        <w:spacing w:line="360" w:lineRule="auto"/>
+        <w:ind w:firstLine="709"/>
+        <w:jc w:val="both"/>
+        <w:rPr>
+          <w:rFonts w:ascii="Times New Roman" w:hAnsi="Times New Roman" w:cs="Times New Roman"/>
+          <w:sz w:val="28"/>
+          <w:szCs w:val="28"/>
+        </w:rPr>
+      </w:pPr>
+      <w:r>
+        <w:rPr>
+          <w:rFonts w:ascii="Times New Roman" w:hAnsi="Times New Roman" w:cs="Times New Roman"/>
+          <w:sz w:val="28"/>
+          <w:szCs w:val="28"/>
+        </w:rPr>
+        <w:t>`card`-Сущность карты имеет 7 полей</w:t>
       </w:r>
     </w:p>
     <w:p>
@@ -12727,25 +11999,7 @@
           <w:sz w:val="28"/>
           <w:szCs w:val="28"/>
         </w:rPr>
-        <w:t xml:space="preserve">Телефон владельца    тип данных </w:t>
-      </w:r>
-      <w:proofErr w:type="spellStart"/>
-      <w:r>
-        <w:rPr>
-          <w:rFonts w:ascii="Times New Roman" w:hAnsi="Times New Roman" w:cs="Times New Roman"/>
-          <w:sz w:val="28"/>
-          <w:szCs w:val="28"/>
-        </w:rPr>
-        <w:t>varchar</w:t>
-      </w:r>
-      <w:proofErr w:type="spellEnd"/>
-      <w:r>
-        <w:rPr>
-          <w:rFonts w:ascii="Times New Roman" w:hAnsi="Times New Roman" w:cs="Times New Roman"/>
-          <w:sz w:val="28"/>
-          <w:szCs w:val="28"/>
-        </w:rPr>
-        <w:t>(11)</w:t>
+        <w:t>Телефон владельца    тип данных varchar(11)</w:t>
       </w:r>
     </w:p>
     <w:p>
@@ -12804,25 +12058,7 @@
           <w:sz w:val="28"/>
           <w:szCs w:val="28"/>
         </w:rPr>
-        <w:t xml:space="preserve">Тип карты                    тип данных </w:t>
-      </w:r>
-      <w:proofErr w:type="spellStart"/>
-      <w:r>
-        <w:rPr>
-          <w:rFonts w:ascii="Times New Roman" w:hAnsi="Times New Roman" w:cs="Times New Roman"/>
-          <w:sz w:val="28"/>
-          <w:szCs w:val="28"/>
-        </w:rPr>
-        <w:t>varchar</w:t>
-      </w:r>
-      <w:proofErr w:type="spellEnd"/>
-      <w:r>
-        <w:rPr>
-          <w:rFonts w:ascii="Times New Roman" w:hAnsi="Times New Roman" w:cs="Times New Roman"/>
-          <w:sz w:val="28"/>
-          <w:szCs w:val="28"/>
-        </w:rPr>
-        <w:t>(100)</w:t>
+        <w:t>Тип карты                    тип данных varchar(100)</w:t>
       </w:r>
     </w:p>
     <w:p>
@@ -12847,6 +12083,7 @@
           <w:sz w:val="28"/>
           <w:szCs w:val="28"/>
         </w:rPr>
+        <w:lastRenderedPageBreak/>
         <w:t xml:space="preserve">Актуальность до…     тип данных </w:t>
       </w:r>
       <w:r>
@@ -12881,25 +12118,7 @@
           <w:sz w:val="28"/>
           <w:szCs w:val="28"/>
         </w:rPr>
-        <w:t xml:space="preserve">Доступ в зал                тип данных </w:t>
-      </w:r>
-      <w:proofErr w:type="spellStart"/>
-      <w:r>
-        <w:rPr>
-          <w:rFonts w:ascii="Times New Roman" w:hAnsi="Times New Roman" w:cs="Times New Roman"/>
-          <w:sz w:val="28"/>
-          <w:szCs w:val="28"/>
-        </w:rPr>
-        <w:t>varchar</w:t>
-      </w:r>
-      <w:proofErr w:type="spellEnd"/>
-      <w:r>
-        <w:rPr>
-          <w:rFonts w:ascii="Times New Roman" w:hAnsi="Times New Roman" w:cs="Times New Roman"/>
-          <w:sz w:val="28"/>
-          <w:szCs w:val="28"/>
-        </w:rPr>
-        <w:t>(100)</w:t>
+        <w:t>Доступ в зал                тип данных varchar(100)</w:t>
       </w:r>
     </w:p>
     <w:p>
@@ -12924,25 +12143,7 @@
           <w:sz w:val="28"/>
           <w:szCs w:val="28"/>
         </w:rPr>
-        <w:t xml:space="preserve">Доступ в бассейн        тип данных </w:t>
-      </w:r>
-      <w:proofErr w:type="spellStart"/>
-      <w:r>
-        <w:rPr>
-          <w:rFonts w:ascii="Times New Roman" w:hAnsi="Times New Roman" w:cs="Times New Roman"/>
-          <w:sz w:val="28"/>
-          <w:szCs w:val="28"/>
-        </w:rPr>
-        <w:t>varchar</w:t>
-      </w:r>
-      <w:proofErr w:type="spellEnd"/>
-      <w:r>
-        <w:rPr>
-          <w:rFonts w:ascii="Times New Roman" w:hAnsi="Times New Roman" w:cs="Times New Roman"/>
-          <w:sz w:val="28"/>
-          <w:szCs w:val="28"/>
-        </w:rPr>
-        <w:t>(100)</w:t>
+        <w:t>Доступ в бассейн        тип данных varchar(100)</w:t>
       </w:r>
     </w:p>
     <w:p>
@@ -13016,35 +12217,7 @@
           <w:sz w:val="28"/>
           <w:szCs w:val="28"/>
         </w:rPr>
-        <w:t xml:space="preserve">Тип </w:t>
-      </w:r>
-      <w:proofErr w:type="gramStart"/>
-      <w:r>
-        <w:rPr>
-          <w:rFonts w:ascii="Times New Roman" w:hAnsi="Times New Roman" w:cs="Times New Roman"/>
-          <w:sz w:val="28"/>
-          <w:szCs w:val="28"/>
-        </w:rPr>
-        <w:t xml:space="preserve">карты  </w:t>
-      </w:r>
-      <w:proofErr w:type="spellStart"/>
-      <w:r>
-        <w:rPr>
-          <w:rFonts w:ascii="Times New Roman" w:hAnsi="Times New Roman" w:cs="Times New Roman"/>
-          <w:sz w:val="28"/>
-          <w:szCs w:val="28"/>
-        </w:rPr>
-        <w:t>varchar</w:t>
-      </w:r>
-      <w:proofErr w:type="spellEnd"/>
-      <w:proofErr w:type="gramEnd"/>
-      <w:r>
-        <w:rPr>
-          <w:rFonts w:ascii="Times New Roman" w:hAnsi="Times New Roman" w:cs="Times New Roman"/>
-          <w:sz w:val="28"/>
-          <w:szCs w:val="28"/>
-        </w:rPr>
-        <w:t>(100), так как в будущем можно добавить дополнительные виды карт, к примеру карту только для бассейна, без доступа к залу</w:t>
+        <w:t>Тип карты  varchar(100), так как в будущем можно добавить дополнительные виды карт, к примеру карту только для бассейна, без доступа к залу</w:t>
       </w:r>
     </w:p>
     <w:p>
@@ -13172,43 +12345,7 @@
           <w:sz w:val="28"/>
           <w:szCs w:val="28"/>
         </w:rPr>
-        <w:t>`</w:t>
-      </w:r>
-      <w:proofErr w:type="spellStart"/>
-      <w:r>
-        <w:rPr>
-          <w:rFonts w:ascii="Times New Roman" w:hAnsi="Times New Roman" w:cs="Times New Roman"/>
-          <w:sz w:val="28"/>
-          <w:szCs w:val="28"/>
-        </w:rPr>
-        <w:t>serviceсatalog</w:t>
-      </w:r>
-      <w:proofErr w:type="spellEnd"/>
-      <w:r>
-        <w:rPr>
-          <w:rFonts w:ascii="Times New Roman" w:hAnsi="Times New Roman" w:cs="Times New Roman"/>
-          <w:sz w:val="28"/>
-          <w:szCs w:val="28"/>
-        </w:rPr>
-        <w:t xml:space="preserve">`-Сущность для хранения каталога </w:t>
-      </w:r>
-      <w:proofErr w:type="gramStart"/>
-      <w:r>
-        <w:rPr>
-          <w:rFonts w:ascii="Times New Roman" w:hAnsi="Times New Roman" w:cs="Times New Roman"/>
-          <w:sz w:val="28"/>
-          <w:szCs w:val="28"/>
-        </w:rPr>
-        <w:t>услуг .</w:t>
-      </w:r>
-      <w:proofErr w:type="gramEnd"/>
-      <w:r>
-        <w:rPr>
-          <w:rFonts w:ascii="Times New Roman" w:hAnsi="Times New Roman" w:cs="Times New Roman"/>
-          <w:sz w:val="28"/>
-          <w:szCs w:val="28"/>
-        </w:rPr>
-        <w:t xml:space="preserve"> Имеет 3 поля</w:t>
+        <w:t>`serviceсatalog`-Сущность для хранения каталога услуг . Имеет 3 поля</w:t>
       </w:r>
     </w:p>
     <w:p>
@@ -13276,18 +12413,8 @@
           <w:sz w:val="28"/>
           <w:szCs w:val="28"/>
         </w:rPr>
-        <w:t xml:space="preserve">Название услуги         тип данных </w:t>
-      </w:r>
-      <w:proofErr w:type="spellStart"/>
-      <w:r>
-        <w:rPr>
-          <w:rFonts w:ascii="Times New Roman" w:hAnsi="Times New Roman" w:cs="Times New Roman"/>
-          <w:sz w:val="28"/>
-          <w:szCs w:val="28"/>
-        </w:rPr>
-        <w:t>varchar</w:t>
-      </w:r>
-      <w:proofErr w:type="spellEnd"/>
+        <w:t>Название услуги         тип данных varchar</w:t>
+      </w:r>
     </w:p>
     <w:p>
       <w:pPr>
@@ -13405,24 +12532,13 @@
           <w:szCs w:val="28"/>
         </w:rPr>
       </w:pPr>
-      <w:proofErr w:type="spellStart"/>
-      <w:r>
-        <w:rPr>
-          <w:rFonts w:ascii="Times New Roman" w:hAnsi="Times New Roman" w:cs="Times New Roman"/>
-          <w:sz w:val="28"/>
-          <w:szCs w:val="28"/>
-        </w:rPr>
-        <w:lastRenderedPageBreak/>
-        <w:t>active_services</w:t>
-      </w:r>
-      <w:proofErr w:type="spellEnd"/>
-      <w:r>
-        <w:rPr>
-          <w:rFonts w:ascii="Times New Roman" w:hAnsi="Times New Roman" w:cs="Times New Roman"/>
-          <w:sz w:val="28"/>
-          <w:szCs w:val="28"/>
-        </w:rPr>
-        <w:t>- Таблица, куда помещаются все купленные услуги.  Имеет 5 столбцов:</w:t>
+      <w:r>
+        <w:rPr>
+          <w:rFonts w:ascii="Times New Roman" w:hAnsi="Times New Roman" w:cs="Times New Roman"/>
+          <w:sz w:val="28"/>
+          <w:szCs w:val="28"/>
+        </w:rPr>
+        <w:t>active_services- Таблица, куда помещаются все купленные услуги.  Имеет 5 столбцов:</w:t>
       </w:r>
     </w:p>
     <w:p>
@@ -13490,18 +12606,8 @@
           <w:sz w:val="28"/>
           <w:szCs w:val="28"/>
         </w:rPr>
-        <w:t xml:space="preserve">Название услуги                             тип данных </w:t>
-      </w:r>
-      <w:proofErr w:type="spellStart"/>
-      <w:r>
-        <w:rPr>
-          <w:rFonts w:ascii="Times New Roman" w:hAnsi="Times New Roman" w:cs="Times New Roman"/>
-          <w:sz w:val="28"/>
-          <w:szCs w:val="28"/>
-        </w:rPr>
-        <w:t>varchar</w:t>
-      </w:r>
-      <w:proofErr w:type="spellEnd"/>
+        <w:t>Название услуги                             тип данных varchar</w:t>
+      </w:r>
     </w:p>
     <w:p>
       <w:pPr>
@@ -13594,6 +12700,7 @@
           <w:szCs w:val="28"/>
           <w:lang w:val="en-US"/>
         </w:rPr>
+        <w:lastRenderedPageBreak/>
         <w:t>ID</w:t>
       </w:r>
       <w:r>
@@ -13631,25 +12738,7 @@
           <w:sz w:val="28"/>
           <w:szCs w:val="28"/>
         </w:rPr>
-        <w:t xml:space="preserve">Логично, что раз мы используем для хранения названий в каталоге тип данных </w:t>
-      </w:r>
-      <w:proofErr w:type="spellStart"/>
-      <w:r>
-        <w:rPr>
-          <w:rFonts w:ascii="Times New Roman" w:hAnsi="Times New Roman" w:cs="Times New Roman"/>
-          <w:sz w:val="28"/>
-          <w:szCs w:val="28"/>
-        </w:rPr>
-        <w:t>varchar</w:t>
-      </w:r>
-      <w:proofErr w:type="spellEnd"/>
-      <w:r>
-        <w:rPr>
-          <w:rFonts w:ascii="Times New Roman" w:hAnsi="Times New Roman" w:cs="Times New Roman"/>
-          <w:sz w:val="28"/>
-          <w:szCs w:val="28"/>
-        </w:rPr>
-        <w:t>, то здесь мы тоже будем использовать такой же тип данных.</w:t>
+        <w:t>Логично, что раз мы используем для хранения названий в каталоге тип данных varchar, то здесь мы тоже будем использовать такой же тип данных.</w:t>
       </w:r>
     </w:p>
     <w:p>
@@ -13698,25 +12787,7 @@
           <w:sz w:val="28"/>
           <w:szCs w:val="28"/>
         </w:rPr>
-        <w:t>`</w:t>
-      </w:r>
-      <w:proofErr w:type="spellStart"/>
-      <w:r>
-        <w:rPr>
-          <w:rFonts w:ascii="Times New Roman" w:hAnsi="Times New Roman" w:cs="Times New Roman"/>
-          <w:sz w:val="28"/>
-          <w:szCs w:val="28"/>
-        </w:rPr>
-        <w:t>visit</w:t>
-      </w:r>
-      <w:proofErr w:type="spellEnd"/>
-      <w:r>
-        <w:rPr>
-          <w:rFonts w:ascii="Times New Roman" w:hAnsi="Times New Roman" w:cs="Times New Roman"/>
-          <w:sz w:val="28"/>
-          <w:szCs w:val="28"/>
-        </w:rPr>
-        <w:t>` Таблица для хранения записей о визитах клиента</w:t>
+        <w:t>`visit` Таблица для хранения записей о визитах клиента</w:t>
       </w:r>
     </w:p>
     <w:p>
@@ -13784,18 +12855,8 @@
           <w:sz w:val="28"/>
           <w:szCs w:val="28"/>
         </w:rPr>
-        <w:t xml:space="preserve">Время входа                                    тип данных </w:t>
-      </w:r>
-      <w:proofErr w:type="spellStart"/>
-      <w:r>
-        <w:rPr>
-          <w:rFonts w:ascii="Times New Roman" w:hAnsi="Times New Roman" w:cs="Times New Roman"/>
-          <w:sz w:val="28"/>
-          <w:szCs w:val="28"/>
-        </w:rPr>
-        <w:t>datetime</w:t>
-      </w:r>
-      <w:proofErr w:type="spellEnd"/>
+        <w:t>Время входа                                    тип данных datetime</w:t>
+      </w:r>
     </w:p>
     <w:p>
       <w:pPr>
@@ -13882,73 +12943,27 @@
           <w:sz w:val="28"/>
           <w:szCs w:val="28"/>
         </w:rPr>
-        <w:t xml:space="preserve">Так как нужно знать точное время входа и выхода, использован тип данных </w:t>
-      </w:r>
-      <w:proofErr w:type="spellStart"/>
-      <w:r>
-        <w:rPr>
-          <w:rFonts w:ascii="Times New Roman" w:hAnsi="Times New Roman" w:cs="Times New Roman"/>
-          <w:sz w:val="28"/>
-          <w:szCs w:val="28"/>
-        </w:rPr>
-        <w:t>datetime</w:t>
-      </w:r>
-      <w:proofErr w:type="spellEnd"/>
-      <w:r>
-        <w:rPr>
-          <w:rFonts w:ascii="Times New Roman" w:hAnsi="Times New Roman" w:cs="Times New Roman"/>
-          <w:sz w:val="28"/>
-          <w:szCs w:val="28"/>
-        </w:rPr>
-        <w:t>.</w:t>
-      </w:r>
-    </w:p>
-    <w:p>
-      <w:pPr>
-        <w:spacing w:line="360" w:lineRule="auto"/>
-        <w:ind w:firstLine="709"/>
-        <w:jc w:val="both"/>
-        <w:rPr>
-          <w:rFonts w:ascii="Times New Roman" w:hAnsi="Times New Roman" w:cs="Times New Roman"/>
-          <w:sz w:val="28"/>
-          <w:szCs w:val="28"/>
-        </w:rPr>
-      </w:pPr>
-      <w:proofErr w:type="spellStart"/>
-      <w:r>
-        <w:rPr>
-          <w:rFonts w:ascii="Times New Roman" w:hAnsi="Times New Roman" w:cs="Times New Roman"/>
-          <w:sz w:val="28"/>
-          <w:szCs w:val="28"/>
-        </w:rPr>
-        <w:t>Trainer</w:t>
-      </w:r>
-      <w:proofErr w:type="spellEnd"/>
-      <w:r>
-        <w:rPr>
-          <w:rFonts w:ascii="Times New Roman" w:hAnsi="Times New Roman" w:cs="Times New Roman"/>
-          <w:sz w:val="28"/>
-          <w:szCs w:val="28"/>
-        </w:rPr>
-        <w:t xml:space="preserve"> </w:t>
-      </w:r>
-      <w:proofErr w:type="gramStart"/>
-      <w:r>
-        <w:rPr>
-          <w:rFonts w:ascii="Times New Roman" w:hAnsi="Times New Roman" w:cs="Times New Roman"/>
-          <w:sz w:val="28"/>
-          <w:szCs w:val="28"/>
-        </w:rPr>
-        <w:t>таблица</w:t>
-      </w:r>
-      <w:proofErr w:type="gramEnd"/>
-      <w:r>
-        <w:rPr>
-          <w:rFonts w:ascii="Times New Roman" w:hAnsi="Times New Roman" w:cs="Times New Roman"/>
-          <w:sz w:val="28"/>
-          <w:szCs w:val="28"/>
-        </w:rPr>
-        <w:t xml:space="preserve"> имеющая 4 поля и два ключа</w:t>
+        <w:t>Так как нужно знать точное время входа и выхода, использован тип данных datetime.</w:t>
+      </w:r>
+    </w:p>
+    <w:p>
+      <w:pPr>
+        <w:spacing w:line="360" w:lineRule="auto"/>
+        <w:ind w:firstLine="709"/>
+        <w:jc w:val="both"/>
+        <w:rPr>
+          <w:rFonts w:ascii="Times New Roman" w:hAnsi="Times New Roman" w:cs="Times New Roman"/>
+          <w:sz w:val="28"/>
+          <w:szCs w:val="28"/>
+        </w:rPr>
+      </w:pPr>
+      <w:r>
+        <w:rPr>
+          <w:rFonts w:ascii="Times New Roman" w:hAnsi="Times New Roman" w:cs="Times New Roman"/>
+          <w:sz w:val="28"/>
+          <w:szCs w:val="28"/>
+        </w:rPr>
+        <w:t>Trainer таблица имеющая 4 поля и два ключа</w:t>
       </w:r>
     </w:p>
     <w:p>
@@ -14016,18 +13031,8 @@
           <w:sz w:val="28"/>
           <w:szCs w:val="28"/>
         </w:rPr>
-        <w:t xml:space="preserve">Имя                                                  тип данных </w:t>
-      </w:r>
-      <w:proofErr w:type="spellStart"/>
-      <w:r>
-        <w:rPr>
-          <w:rFonts w:ascii="Times New Roman" w:hAnsi="Times New Roman" w:cs="Times New Roman"/>
-          <w:sz w:val="28"/>
-          <w:szCs w:val="28"/>
-        </w:rPr>
-        <w:t>varchar</w:t>
-      </w:r>
-      <w:proofErr w:type="spellEnd"/>
+        <w:t>Имя                                                  тип данных varchar</w:t>
+      </w:r>
     </w:p>
     <w:p>
       <w:pPr>
@@ -14045,41 +13050,13 @@
           <w:szCs w:val="28"/>
         </w:rPr>
       </w:pPr>
-      <w:proofErr w:type="gramStart"/>
-      <w:r>
-        <w:rPr>
-          <w:rFonts w:ascii="Times New Roman" w:hAnsi="Times New Roman" w:cs="Times New Roman"/>
-          <w:sz w:val="28"/>
-          <w:szCs w:val="28"/>
-        </w:rPr>
-        <w:t>Фамилия(</w:t>
-      </w:r>
-      <w:proofErr w:type="gramEnd"/>
-      <w:r>
-        <w:rPr>
-          <w:rFonts w:ascii="Times New Roman" w:hAnsi="Times New Roman" w:cs="Times New Roman"/>
-          <w:sz w:val="28"/>
-          <w:szCs w:val="28"/>
-        </w:rPr>
-        <w:t xml:space="preserve">Первичный ключ)          тип данных  </w:t>
-      </w:r>
-      <w:proofErr w:type="spellStart"/>
-      <w:r>
-        <w:rPr>
-          <w:rFonts w:ascii="Times New Roman" w:hAnsi="Times New Roman" w:cs="Times New Roman"/>
-          <w:sz w:val="28"/>
-          <w:szCs w:val="28"/>
-        </w:rPr>
-        <w:t>varchar</w:t>
-      </w:r>
-      <w:proofErr w:type="spellEnd"/>
-      <w:r>
-        <w:rPr>
-          <w:rFonts w:ascii="Times New Roman" w:hAnsi="Times New Roman" w:cs="Times New Roman"/>
-          <w:sz w:val="28"/>
-          <w:szCs w:val="28"/>
-        </w:rPr>
-        <w:t xml:space="preserve"> </w:t>
+      <w:r>
+        <w:rPr>
+          <w:rFonts w:ascii="Times New Roman" w:hAnsi="Times New Roman" w:cs="Times New Roman"/>
+          <w:sz w:val="28"/>
+          <w:szCs w:val="28"/>
+        </w:rPr>
+        <w:t xml:space="preserve">Фамилия(Первичный ключ)          тип данных  varchar </w:t>
       </w:r>
     </w:p>
     <w:p>
@@ -14104,54 +13081,27 @@
           <w:sz w:val="28"/>
           <w:szCs w:val="28"/>
         </w:rPr>
-        <w:t xml:space="preserve">Телефон                                           тип данных </w:t>
-      </w:r>
-      <w:proofErr w:type="spellStart"/>
-      <w:r>
-        <w:rPr>
-          <w:rFonts w:ascii="Times New Roman" w:hAnsi="Times New Roman" w:cs="Times New Roman"/>
-          <w:sz w:val="28"/>
-          <w:szCs w:val="28"/>
-        </w:rPr>
-        <w:t>varchar</w:t>
-      </w:r>
-      <w:proofErr w:type="spellEnd"/>
-      <w:r>
-        <w:rPr>
-          <w:rFonts w:ascii="Times New Roman" w:hAnsi="Times New Roman" w:cs="Times New Roman"/>
-          <w:sz w:val="28"/>
-          <w:szCs w:val="28"/>
-        </w:rPr>
-        <w:t>(11)</w:t>
-      </w:r>
-    </w:p>
-    <w:p>
-      <w:pPr>
-        <w:spacing w:line="360" w:lineRule="auto"/>
-        <w:ind w:firstLine="709"/>
-        <w:jc w:val="both"/>
-        <w:rPr>
-          <w:rFonts w:ascii="Times New Roman" w:hAnsi="Times New Roman" w:cs="Times New Roman"/>
-          <w:sz w:val="28"/>
-          <w:szCs w:val="28"/>
-        </w:rPr>
-      </w:pPr>
-      <w:r>
-        <w:rPr>
-          <w:rFonts w:ascii="Times New Roman" w:hAnsi="Times New Roman" w:cs="Times New Roman"/>
-          <w:sz w:val="28"/>
-          <w:szCs w:val="28"/>
-        </w:rPr>
-        <w:t xml:space="preserve">В теории в центре не будет работать два работника с одной фамилией и одного ключа в поле «Фамилия достаточно», но так как в будущем возможно </w:t>
-      </w:r>
-      <w:r>
-        <w:rPr>
-          <w:rFonts w:ascii="Times New Roman" w:hAnsi="Times New Roman" w:cs="Times New Roman"/>
-          <w:sz w:val="28"/>
-          <w:szCs w:val="28"/>
-        </w:rPr>
-        <w:lastRenderedPageBreak/>
-        <w:t xml:space="preserve">появление тренеров однофамильцев в таблице присутствует поле </w:t>
+        <w:t>Телефон                                           тип данных varchar(11)</w:t>
+      </w:r>
+    </w:p>
+    <w:p>
+      <w:pPr>
+        <w:spacing w:line="360" w:lineRule="auto"/>
+        <w:ind w:firstLine="709"/>
+        <w:jc w:val="both"/>
+        <w:rPr>
+          <w:rFonts w:ascii="Times New Roman" w:hAnsi="Times New Roman" w:cs="Times New Roman"/>
+          <w:sz w:val="28"/>
+          <w:szCs w:val="28"/>
+        </w:rPr>
+      </w:pPr>
+      <w:r>
+        <w:rPr>
+          <w:rFonts w:ascii="Times New Roman" w:hAnsi="Times New Roman" w:cs="Times New Roman"/>
+          <w:sz w:val="28"/>
+          <w:szCs w:val="28"/>
+        </w:rPr>
+        <w:t xml:space="preserve">В теории в центре не будет работать два работника с одной фамилией и одного ключа в поле «Фамилия достаточно», но так как в будущем возможно появление тренеров однофамильцев в таблице присутствует поле </w:t>
       </w:r>
       <w:r>
         <w:rPr>
@@ -14188,43 +13138,7 @@
           <w:sz w:val="28"/>
           <w:szCs w:val="28"/>
         </w:rPr>
-        <w:t>«</w:t>
-      </w:r>
-      <w:proofErr w:type="spellStart"/>
-      <w:r>
-        <w:rPr>
-          <w:rFonts w:ascii="Times New Roman" w:hAnsi="Times New Roman" w:cs="Times New Roman"/>
-          <w:sz w:val="28"/>
-          <w:szCs w:val="28"/>
-        </w:rPr>
-        <w:t>group_training</w:t>
-      </w:r>
-      <w:proofErr w:type="spellEnd"/>
-      <w:r>
-        <w:rPr>
-          <w:rFonts w:ascii="Times New Roman" w:hAnsi="Times New Roman" w:cs="Times New Roman"/>
-          <w:sz w:val="28"/>
-          <w:szCs w:val="28"/>
-        </w:rPr>
-        <w:t xml:space="preserve">» </w:t>
-      </w:r>
-      <w:proofErr w:type="gramStart"/>
-      <w:r>
-        <w:rPr>
-          <w:rFonts w:ascii="Times New Roman" w:hAnsi="Times New Roman" w:cs="Times New Roman"/>
-          <w:sz w:val="28"/>
-          <w:szCs w:val="28"/>
-        </w:rPr>
-        <w:t>Таблица</w:t>
-      </w:r>
-      <w:proofErr w:type="gramEnd"/>
-      <w:r>
-        <w:rPr>
-          <w:rFonts w:ascii="Times New Roman" w:hAnsi="Times New Roman" w:cs="Times New Roman"/>
-          <w:sz w:val="28"/>
-          <w:szCs w:val="28"/>
-        </w:rPr>
-        <w:t xml:space="preserve"> имеющая 5 полей</w:t>
+        <w:t>«group_training» Таблица имеющая 5 полей</w:t>
       </w:r>
     </w:p>
     <w:p>
@@ -14292,18 +13206,8 @@
           <w:sz w:val="28"/>
           <w:szCs w:val="28"/>
         </w:rPr>
-        <w:t xml:space="preserve">Дисциплину тренировки               тип данных </w:t>
-      </w:r>
-      <w:proofErr w:type="spellStart"/>
-      <w:r>
-        <w:rPr>
-          <w:rFonts w:ascii="Times New Roman" w:hAnsi="Times New Roman" w:cs="Times New Roman"/>
-          <w:sz w:val="28"/>
-          <w:szCs w:val="28"/>
-        </w:rPr>
-        <w:t>varchar</w:t>
-      </w:r>
-      <w:proofErr w:type="spellEnd"/>
+        <w:t>Дисциплину тренировки               тип данных varchar</w:t>
+      </w:r>
     </w:p>
     <w:p>
       <w:pPr>
@@ -14327,18 +13231,8 @@
           <w:sz w:val="28"/>
           <w:szCs w:val="28"/>
         </w:rPr>
-        <w:t xml:space="preserve">Время начала                                  тип данных  </w:t>
-      </w:r>
-      <w:proofErr w:type="spellStart"/>
-      <w:r>
-        <w:rPr>
-          <w:rFonts w:ascii="Times New Roman" w:hAnsi="Times New Roman" w:cs="Times New Roman"/>
-          <w:sz w:val="28"/>
-          <w:szCs w:val="28"/>
-        </w:rPr>
-        <w:t>datetime</w:t>
-      </w:r>
-      <w:proofErr w:type="spellEnd"/>
+        <w:t>Время начала                                  тип данных  datetime</w:t>
+      </w:r>
     </w:p>
     <w:p>
       <w:pPr>
@@ -14362,18 +13256,8 @@
           <w:sz w:val="28"/>
           <w:szCs w:val="28"/>
         </w:rPr>
-        <w:t xml:space="preserve">Время конца                                    тип данных  </w:t>
-      </w:r>
-      <w:proofErr w:type="spellStart"/>
-      <w:r>
-        <w:rPr>
-          <w:rFonts w:ascii="Times New Roman" w:hAnsi="Times New Roman" w:cs="Times New Roman"/>
-          <w:sz w:val="28"/>
-          <w:szCs w:val="28"/>
-        </w:rPr>
-        <w:t>datetime</w:t>
-      </w:r>
-      <w:proofErr w:type="spellEnd"/>
+        <w:t>Время конца                                    тип данных  datetime</w:t>
+      </w:r>
     </w:p>
     <w:p>
       <w:pPr>
@@ -14397,93 +13281,48 @@
           <w:sz w:val="28"/>
           <w:szCs w:val="28"/>
         </w:rPr>
-        <w:t xml:space="preserve">Фамилия тренера (внешний ключ) тип данных </w:t>
-      </w:r>
-      <w:proofErr w:type="spellStart"/>
-      <w:r>
-        <w:rPr>
-          <w:rFonts w:ascii="Times New Roman" w:hAnsi="Times New Roman" w:cs="Times New Roman"/>
-          <w:sz w:val="28"/>
-          <w:szCs w:val="28"/>
-        </w:rPr>
-        <w:t>varchar</w:t>
-      </w:r>
-      <w:proofErr w:type="spellEnd"/>
-    </w:p>
-    <w:p>
-      <w:pPr>
-        <w:spacing w:line="360" w:lineRule="auto"/>
-        <w:ind w:firstLine="709"/>
-        <w:jc w:val="both"/>
-        <w:rPr>
-          <w:rFonts w:ascii="Times New Roman" w:hAnsi="Times New Roman" w:cs="Times New Roman"/>
-          <w:sz w:val="28"/>
-          <w:szCs w:val="28"/>
-        </w:rPr>
-      </w:pPr>
-      <w:r>
-        <w:rPr>
-          <w:rFonts w:ascii="Times New Roman" w:hAnsi="Times New Roman" w:cs="Times New Roman"/>
-          <w:sz w:val="28"/>
-          <w:szCs w:val="28"/>
-        </w:rPr>
-        <w:t xml:space="preserve">В «Фамилия </w:t>
-      </w:r>
-      <w:proofErr w:type="gramStart"/>
-      <w:r>
-        <w:rPr>
-          <w:rFonts w:ascii="Times New Roman" w:hAnsi="Times New Roman" w:cs="Times New Roman"/>
-          <w:sz w:val="28"/>
-          <w:szCs w:val="28"/>
-        </w:rPr>
-        <w:t>тренера»  нельзя</w:t>
-      </w:r>
-      <w:proofErr w:type="gramEnd"/>
-      <w:r>
-        <w:rPr>
-          <w:rFonts w:ascii="Times New Roman" w:hAnsi="Times New Roman" w:cs="Times New Roman"/>
-          <w:sz w:val="28"/>
-          <w:szCs w:val="28"/>
-        </w:rPr>
-        <w:t xml:space="preserve"> поместить значения, отсутствующее в таблице тренеров.</w:t>
-      </w:r>
-    </w:p>
-    <w:p>
-      <w:pPr>
-        <w:spacing w:line="360" w:lineRule="auto"/>
-        <w:ind w:firstLine="709"/>
-        <w:jc w:val="both"/>
-        <w:rPr>
-          <w:rFonts w:ascii="Times New Roman" w:hAnsi="Times New Roman" w:cs="Times New Roman"/>
-          <w:sz w:val="28"/>
-          <w:szCs w:val="28"/>
-        </w:rPr>
-      </w:pPr>
-      <w:r>
-        <w:rPr>
-          <w:rFonts w:ascii="Times New Roman" w:hAnsi="Times New Roman" w:cs="Times New Roman"/>
-          <w:sz w:val="28"/>
-          <w:szCs w:val="28"/>
-        </w:rPr>
-        <w:t xml:space="preserve">Время начала и конца </w:t>
-      </w:r>
-      <w:proofErr w:type="spellStart"/>
-      <w:r>
-        <w:rPr>
-          <w:rFonts w:ascii="Times New Roman" w:hAnsi="Times New Roman" w:cs="Times New Roman"/>
-          <w:sz w:val="28"/>
-          <w:szCs w:val="28"/>
-        </w:rPr>
-        <w:t>datetime</w:t>
-      </w:r>
-      <w:proofErr w:type="spellEnd"/>
-      <w:r>
-        <w:rPr>
-          <w:rFonts w:ascii="Times New Roman" w:hAnsi="Times New Roman" w:cs="Times New Roman"/>
-          <w:sz w:val="28"/>
-          <w:szCs w:val="28"/>
-        </w:rPr>
-        <w:t>, что бы учитывать точные часы и минуты.</w:t>
+        <w:lastRenderedPageBreak/>
+        <w:t>Фамилия тренера (внешний ключ) тип данных varchar</w:t>
+      </w:r>
+    </w:p>
+    <w:p>
+      <w:pPr>
+        <w:spacing w:line="360" w:lineRule="auto"/>
+        <w:ind w:firstLine="709"/>
+        <w:jc w:val="both"/>
+        <w:rPr>
+          <w:rFonts w:ascii="Times New Roman" w:hAnsi="Times New Roman" w:cs="Times New Roman"/>
+          <w:sz w:val="28"/>
+          <w:szCs w:val="28"/>
+        </w:rPr>
+      </w:pPr>
+      <w:r>
+        <w:rPr>
+          <w:rFonts w:ascii="Times New Roman" w:hAnsi="Times New Roman" w:cs="Times New Roman"/>
+          <w:sz w:val="28"/>
+          <w:szCs w:val="28"/>
+        </w:rPr>
+        <w:t>В «Фамилия тренера»  нельзя поместить значения, отсутствующее в таблице тренеров.</w:t>
+      </w:r>
+    </w:p>
+    <w:p>
+      <w:pPr>
+        <w:spacing w:line="360" w:lineRule="auto"/>
+        <w:ind w:firstLine="709"/>
+        <w:jc w:val="both"/>
+        <w:rPr>
+          <w:rFonts w:ascii="Times New Roman" w:hAnsi="Times New Roman" w:cs="Times New Roman"/>
+          <w:sz w:val="28"/>
+          <w:szCs w:val="28"/>
+        </w:rPr>
+      </w:pPr>
+      <w:r>
+        <w:rPr>
+          <w:rFonts w:ascii="Times New Roman" w:hAnsi="Times New Roman" w:cs="Times New Roman"/>
+          <w:sz w:val="28"/>
+          <w:szCs w:val="28"/>
+        </w:rPr>
+        <w:t>Время начала и конца datetime, что бы учитывать точные часы и минуты.</w:t>
       </w:r>
     </w:p>
     <w:p>
@@ -14551,43 +13390,7 @@
           <w:szCs w:val="28"/>
         </w:rPr>
         <w:br/>
-        <w:t xml:space="preserve">Имеется несколько  </w:t>
-      </w:r>
-      <w:proofErr w:type="spellStart"/>
-      <w:r>
-        <w:rPr>
-          <w:rFonts w:ascii="Times New Roman" w:hAnsi="Times New Roman" w:cs="Times New Roman"/>
-          <w:sz w:val="28"/>
-          <w:szCs w:val="28"/>
-        </w:rPr>
-        <w:t>Windows</w:t>
-      </w:r>
-      <w:proofErr w:type="spellEnd"/>
-      <w:r>
-        <w:rPr>
-          <w:rFonts w:ascii="Times New Roman" w:hAnsi="Times New Roman" w:cs="Times New Roman"/>
-          <w:sz w:val="28"/>
-          <w:szCs w:val="28"/>
-        </w:rPr>
-        <w:t xml:space="preserve"> </w:t>
-      </w:r>
-      <w:proofErr w:type="spellStart"/>
-      <w:r>
-        <w:rPr>
-          <w:rFonts w:ascii="Times New Roman" w:hAnsi="Times New Roman" w:cs="Times New Roman"/>
-          <w:sz w:val="28"/>
-          <w:szCs w:val="28"/>
-        </w:rPr>
-        <w:t>Form</w:t>
-      </w:r>
-      <w:proofErr w:type="spellEnd"/>
-      <w:r>
-        <w:rPr>
-          <w:rFonts w:ascii="Times New Roman" w:hAnsi="Times New Roman" w:cs="Times New Roman"/>
-          <w:sz w:val="28"/>
-          <w:szCs w:val="28"/>
-        </w:rPr>
-        <w:t xml:space="preserve">, переход между ними осуществляется при помощи нажатий кнопок.  При нажатии соответствующих кнопок  в окне программы активируются функции, содержащие в себе код на языке </w:t>
+        <w:t xml:space="preserve">Имеется несколько  Windows Form, переход между ними осуществляется при помощи нажатий кнопок.  При нажатии соответствующих кнопок  в окне программы активируются функции, содержащие в себе код на языке </w:t>
       </w:r>
       <w:r>
         <w:rPr>
@@ -14625,7 +13428,6 @@
           <w:szCs w:val="28"/>
           <w:lang w:eastAsia="ru-RU"/>
         </w:rPr>
-        <w:lastRenderedPageBreak/>
         <w:drawing>
           <wp:inline distT="0" distB="0" distL="0" distR="0" wp14:anchorId="55B536F3" wp14:editId="2409F2FA">
             <wp:extent cx="3381375" cy="4253230"/>
@@ -14712,6 +13514,7 @@
           <w:sz w:val="28"/>
           <w:szCs w:val="28"/>
         </w:rPr>
+        <w:lastRenderedPageBreak/>
         <w:t>При нажатии на кнопку входа активируется код, вызывающий такой запрос</w:t>
       </w:r>
     </w:p>
@@ -14746,9 +13549,28 @@
           <w:szCs w:val="28"/>
           <w:lang w:val="en-US"/>
         </w:rPr>
-        <w:t xml:space="preserve">"SELECT * FROM `employee` WHERE `login` = @uL </w:t>
-      </w:r>
-      <w:proofErr w:type="gramStart"/>
+        <w:t>"SELECT * FROM `employee` WHERE `login` = @uL AND  `pass` = @uP "</w:t>
+      </w:r>
+    </w:p>
+    <w:p>
+      <w:pPr>
+        <w:spacing w:line="360" w:lineRule="auto"/>
+        <w:ind w:firstLine="709"/>
+        <w:jc w:val="both"/>
+        <w:rPr>
+          <w:rFonts w:ascii="Times New Roman" w:hAnsi="Times New Roman" w:cs="Times New Roman"/>
+          <w:sz w:val="28"/>
+          <w:szCs w:val="28"/>
+        </w:rPr>
+      </w:pPr>
+      <w:r>
+        <w:rPr>
+          <w:rFonts w:ascii="Times New Roman" w:hAnsi="Times New Roman" w:cs="Times New Roman"/>
+          <w:sz w:val="28"/>
+          <w:szCs w:val="28"/>
+        </w:rPr>
+        <w:t>@</w:t>
+      </w:r>
       <w:r>
         <w:rPr>
           <w:rFonts w:ascii="Times New Roman" w:hAnsi="Times New Roman" w:cs="Times New Roman"/>
@@ -14756,9 +13578,16 @@
           <w:szCs w:val="28"/>
           <w:lang w:val="en-US"/>
         </w:rPr>
-        <w:t>AND  `</w:t>
-      </w:r>
-      <w:proofErr w:type="gramEnd"/>
+        <w:t>uL</w:t>
+      </w:r>
+      <w:r>
+        <w:rPr>
+          <w:rFonts w:ascii="Times New Roman" w:hAnsi="Times New Roman" w:cs="Times New Roman"/>
+          <w:sz w:val="28"/>
+          <w:szCs w:val="28"/>
+        </w:rPr>
+        <w:t xml:space="preserve"> и @</w:t>
+      </w:r>
       <w:r>
         <w:rPr>
           <w:rFonts w:ascii="Times New Roman" w:hAnsi="Times New Roman" w:cs="Times New Roman"/>
@@ -14766,101 +13595,15 @@
           <w:szCs w:val="28"/>
           <w:lang w:val="en-US"/>
         </w:rPr>
-        <w:t>pass` = @uP "</w:t>
-      </w:r>
-    </w:p>
-    <w:p>
-      <w:pPr>
-        <w:spacing w:line="360" w:lineRule="auto"/>
-        <w:ind w:firstLine="709"/>
-        <w:jc w:val="both"/>
-        <w:rPr>
-          <w:rFonts w:ascii="Times New Roman" w:hAnsi="Times New Roman" w:cs="Times New Roman"/>
-          <w:sz w:val="28"/>
-          <w:szCs w:val="28"/>
-        </w:rPr>
-      </w:pPr>
-      <w:r>
-        <w:rPr>
-          <w:rFonts w:ascii="Times New Roman" w:hAnsi="Times New Roman" w:cs="Times New Roman"/>
-          <w:sz w:val="28"/>
-          <w:szCs w:val="28"/>
-        </w:rPr>
-        <w:t>@</w:t>
-      </w:r>
-      <w:proofErr w:type="spellStart"/>
-      <w:r>
-        <w:rPr>
-          <w:rFonts w:ascii="Times New Roman" w:hAnsi="Times New Roman" w:cs="Times New Roman"/>
-          <w:sz w:val="28"/>
-          <w:szCs w:val="28"/>
-          <w:lang w:val="en-US"/>
-        </w:rPr>
-        <w:t>uL</w:t>
-      </w:r>
-      <w:proofErr w:type="spellEnd"/>
-      <w:r>
-        <w:rPr>
-          <w:rFonts w:ascii="Times New Roman" w:hAnsi="Times New Roman" w:cs="Times New Roman"/>
-          <w:sz w:val="28"/>
-          <w:szCs w:val="28"/>
-        </w:rPr>
-        <w:t xml:space="preserve"> и @</w:t>
-      </w:r>
-      <w:proofErr w:type="spellStart"/>
-      <w:r>
-        <w:rPr>
-          <w:rFonts w:ascii="Times New Roman" w:hAnsi="Times New Roman" w:cs="Times New Roman"/>
-          <w:sz w:val="28"/>
-          <w:szCs w:val="28"/>
-          <w:lang w:val="en-US"/>
-        </w:rPr>
         <w:t>uP</w:t>
       </w:r>
-      <w:proofErr w:type="spellEnd"/>
-      <w:r>
-        <w:rPr>
-          <w:rFonts w:ascii="Times New Roman" w:hAnsi="Times New Roman" w:cs="Times New Roman"/>
-          <w:sz w:val="28"/>
-          <w:szCs w:val="28"/>
-        </w:rPr>
-        <w:t xml:space="preserve">  поля, принимающие в себя логин и пароль  из полей </w:t>
-      </w:r>
-      <w:proofErr w:type="spellStart"/>
-      <w:r>
-        <w:rPr>
-          <w:rFonts w:ascii="Times New Roman" w:hAnsi="Times New Roman" w:cs="Times New Roman"/>
-          <w:sz w:val="28"/>
-          <w:szCs w:val="28"/>
-        </w:rPr>
-        <w:t>loginField.Text</w:t>
-      </w:r>
-      <w:proofErr w:type="spellEnd"/>
-      <w:r>
-        <w:rPr>
-          <w:rFonts w:ascii="Times New Roman" w:hAnsi="Times New Roman" w:cs="Times New Roman"/>
-          <w:sz w:val="28"/>
-          <w:szCs w:val="28"/>
-        </w:rPr>
-        <w:t xml:space="preserve"> и </w:t>
-      </w:r>
-      <w:proofErr w:type="spellStart"/>
-      <w:r>
-        <w:rPr>
-          <w:rFonts w:ascii="Times New Roman" w:hAnsi="Times New Roman" w:cs="Times New Roman"/>
-          <w:sz w:val="28"/>
-          <w:szCs w:val="28"/>
-        </w:rPr>
-        <w:t>passField.Text</w:t>
-      </w:r>
-      <w:proofErr w:type="spellEnd"/>
-      <w:r>
-        <w:rPr>
-          <w:rFonts w:ascii="Times New Roman" w:hAnsi="Times New Roman" w:cs="Times New Roman"/>
-          <w:sz w:val="28"/>
-          <w:szCs w:val="28"/>
-        </w:rPr>
-        <w:t xml:space="preserve">  соответственно.</w:t>
+      <w:r>
+        <w:rPr>
+          <w:rFonts w:ascii="Times New Roman" w:hAnsi="Times New Roman" w:cs="Times New Roman"/>
+          <w:sz w:val="28"/>
+          <w:szCs w:val="28"/>
+        </w:rPr>
+        <w:t xml:space="preserve">  поля, принимающие в себя логин и пароль  из полей loginField.Text и passField.Text  соответственно.</w:t>
       </w:r>
     </w:p>
     <w:p>
@@ -14913,7 +13656,6 @@
           <w:szCs w:val="28"/>
           <w:lang w:eastAsia="ru-RU"/>
         </w:rPr>
-        <w:lastRenderedPageBreak/>
         <w:drawing>
           <wp:inline distT="0" distB="0" distL="0" distR="0" wp14:anchorId="2CBB2D79" wp14:editId="23CC4DD4">
             <wp:extent cx="5932805" cy="3285490"/>
@@ -15050,6 +13792,7 @@
           <w:szCs w:val="28"/>
           <w:lang w:eastAsia="ru-RU"/>
         </w:rPr>
+        <w:lastRenderedPageBreak/>
         <w:drawing>
           <wp:inline distT="0" distB="0" distL="0" distR="0" wp14:anchorId="6FD293CE" wp14:editId="7C7D4536">
             <wp:extent cx="5932805" cy="3338830"/>
@@ -15182,9 +13925,16 @@
           <w:szCs w:val="28"/>
           <w:lang w:val="en-US"/>
         </w:rPr>
-        <w:t>"INSERT INTO `customer`( `name`, `surname`, `phone`, `</w:t>
-      </w:r>
-      <w:proofErr w:type="spellStart"/>
+        <w:t>"INSERT INTO `customer`( `name`, `surname`, `phone`, `registrationDate`, `current</w:t>
+      </w:r>
+      <w:r>
+        <w:rPr>
+          <w:rFonts w:ascii="Times New Roman" w:hAnsi="Times New Roman" w:cs="Times New Roman"/>
+          <w:sz w:val="28"/>
+          <w:szCs w:val="28"/>
+        </w:rPr>
+        <w:t>С</w:t>
+      </w:r>
       <w:r>
         <w:rPr>
           <w:rFonts w:ascii="Times New Roman" w:hAnsi="Times New Roman" w:cs="Times New Roman"/>
@@ -15192,9 +13942,28 @@
           <w:szCs w:val="28"/>
           <w:lang w:val="en-US"/>
         </w:rPr>
-        <w:t>registrationDate</w:t>
-      </w:r>
-      <w:proofErr w:type="spellEnd"/>
+        <w:t>ard`) VALUES(@name, @surname, @phone, CURDATE(), 0)"</w:t>
+      </w:r>
+    </w:p>
+    <w:p>
+      <w:pPr>
+        <w:spacing w:line="360" w:lineRule="auto"/>
+        <w:ind w:firstLine="709"/>
+        <w:jc w:val="both"/>
+        <w:rPr>
+          <w:rFonts w:ascii="Times New Roman" w:hAnsi="Times New Roman" w:cs="Times New Roman"/>
+          <w:sz w:val="28"/>
+          <w:szCs w:val="28"/>
+        </w:rPr>
+      </w:pPr>
+      <w:r>
+        <w:rPr>
+          <w:rFonts w:ascii="Times New Roman" w:hAnsi="Times New Roman" w:cs="Times New Roman"/>
+          <w:sz w:val="28"/>
+          <w:szCs w:val="28"/>
+        </w:rPr>
+        <w:t>Поле `</w:t>
+      </w:r>
       <w:r>
         <w:rPr>
           <w:rFonts w:ascii="Times New Roman" w:hAnsi="Times New Roman" w:cs="Times New Roman"/>
@@ -15202,7 +13971,7 @@
           <w:szCs w:val="28"/>
           <w:lang w:val="en-US"/>
         </w:rPr>
-        <w:t>`, `current</w:t>
+        <w:t>current</w:t>
       </w:r>
       <w:r>
         <w:rPr>
@@ -15212,7 +13981,6 @@
         </w:rPr>
         <w:t>С</w:t>
       </w:r>
-      <w:proofErr w:type="spellStart"/>
       <w:r>
         <w:rPr>
           <w:rFonts w:ascii="Times New Roman" w:hAnsi="Times New Roman" w:cs="Times New Roman"/>
@@ -15222,64 +13990,6 @@
         </w:rPr>
         <w:t>ard</w:t>
       </w:r>
-      <w:proofErr w:type="spellEnd"/>
-      <w:r>
-        <w:rPr>
-          <w:rFonts w:ascii="Times New Roman" w:hAnsi="Times New Roman" w:cs="Times New Roman"/>
-          <w:sz w:val="28"/>
-          <w:szCs w:val="28"/>
-          <w:lang w:val="en-US"/>
-        </w:rPr>
-        <w:t>`) VALUES(@name, @surname, @phone, CURDATE(), 0)"</w:t>
-      </w:r>
-    </w:p>
-    <w:p>
-      <w:pPr>
-        <w:spacing w:line="360" w:lineRule="auto"/>
-        <w:ind w:firstLine="709"/>
-        <w:jc w:val="both"/>
-        <w:rPr>
-          <w:rFonts w:ascii="Times New Roman" w:hAnsi="Times New Roman" w:cs="Times New Roman"/>
-          <w:sz w:val="28"/>
-          <w:szCs w:val="28"/>
-        </w:rPr>
-      </w:pPr>
-      <w:r>
-        <w:rPr>
-          <w:rFonts w:ascii="Times New Roman" w:hAnsi="Times New Roman" w:cs="Times New Roman"/>
-          <w:sz w:val="28"/>
-          <w:szCs w:val="28"/>
-        </w:rPr>
-        <w:t>Поле `</w:t>
-      </w:r>
-      <w:r>
-        <w:rPr>
-          <w:rFonts w:ascii="Times New Roman" w:hAnsi="Times New Roman" w:cs="Times New Roman"/>
-          <w:sz w:val="28"/>
-          <w:szCs w:val="28"/>
-          <w:lang w:val="en-US"/>
-        </w:rPr>
-        <w:t>current</w:t>
-      </w:r>
-      <w:r>
-        <w:rPr>
-          <w:rFonts w:ascii="Times New Roman" w:hAnsi="Times New Roman" w:cs="Times New Roman"/>
-          <w:sz w:val="28"/>
-          <w:szCs w:val="28"/>
-        </w:rPr>
-        <w:t>С</w:t>
-      </w:r>
-      <w:proofErr w:type="spellStart"/>
-      <w:r>
-        <w:rPr>
-          <w:rFonts w:ascii="Times New Roman" w:hAnsi="Times New Roman" w:cs="Times New Roman"/>
-          <w:sz w:val="28"/>
-          <w:szCs w:val="28"/>
-          <w:lang w:val="en-US"/>
-        </w:rPr>
-        <w:t>ard</w:t>
-      </w:r>
-      <w:proofErr w:type="spellEnd"/>
       <w:r>
         <w:rPr>
           <w:rFonts w:ascii="Times New Roman" w:hAnsi="Times New Roman" w:cs="Times New Roman"/>
@@ -15307,6 +14017,7 @@
           <w:szCs w:val="28"/>
           <w:lang w:eastAsia="ru-RU"/>
         </w:rPr>
+        <w:lastRenderedPageBreak/>
         <w:drawing>
           <wp:inline distT="0" distB="0" distL="0" distR="0" wp14:anchorId="6CD520BA" wp14:editId="47556001">
             <wp:extent cx="5943600" cy="2785745"/>
@@ -15442,19 +14153,41 @@
           <w:szCs w:val="28"/>
           <w:lang w:val="en-US"/>
         </w:rPr>
-        <w:t xml:space="preserve">SELECT phone FROM `customer` WHERE </w:t>
-      </w:r>
-      <w:proofErr w:type="spellStart"/>
-      <w:r>
+        <w:t>SELECT phone FROM `customer` WHERE customer.phone= @phone</w:t>
+      </w:r>
+    </w:p>
+    <w:p>
+      <w:pPr>
+        <w:spacing w:line="360" w:lineRule="auto"/>
+        <w:ind w:firstLine="709"/>
+        <w:jc w:val="both"/>
+        <w:rPr>
+          <w:rFonts w:ascii="Times New Roman" w:hAnsi="Times New Roman" w:cs="Times New Roman"/>
+          <w:sz w:val="28"/>
+          <w:szCs w:val="28"/>
+        </w:rPr>
+      </w:pPr>
+      <w:r>
+        <w:rPr>
+          <w:rFonts w:ascii="Times New Roman" w:hAnsi="Times New Roman" w:cs="Times New Roman"/>
+          <w:sz w:val="28"/>
+          <w:szCs w:val="28"/>
+        </w:rPr>
+        <w:t>Проверяет существование указанного номера телефона.</w:t>
+      </w:r>
+    </w:p>
+    <w:p>
+      <w:pPr>
+        <w:spacing w:line="360" w:lineRule="auto"/>
+        <w:ind w:firstLine="709"/>
+        <w:jc w:val="both"/>
         <w:rPr>
           <w:rFonts w:ascii="Times New Roman" w:hAnsi="Times New Roman" w:cs="Times New Roman"/>
           <w:sz w:val="28"/>
           <w:szCs w:val="28"/>
           <w:lang w:val="en-US"/>
         </w:rPr>
-        <w:t>customer.phone</w:t>
-      </w:r>
-      <w:proofErr w:type="spellEnd"/>
+      </w:pPr>
       <w:r>
         <w:rPr>
           <w:rFonts w:ascii="Times New Roman" w:hAnsi="Times New Roman" w:cs="Times New Roman"/>
@@ -15462,149 +14195,7 @@
           <w:szCs w:val="28"/>
           <w:lang w:val="en-US"/>
         </w:rPr>
-        <w:t>= @phone</w:t>
-      </w:r>
-    </w:p>
-    <w:p>
-      <w:pPr>
-        <w:spacing w:line="360" w:lineRule="auto"/>
-        <w:ind w:firstLine="709"/>
-        <w:jc w:val="both"/>
-        <w:rPr>
-          <w:rFonts w:ascii="Times New Roman" w:hAnsi="Times New Roman" w:cs="Times New Roman"/>
-          <w:sz w:val="28"/>
-          <w:szCs w:val="28"/>
-        </w:rPr>
-      </w:pPr>
-      <w:r>
-        <w:rPr>
-          <w:rFonts w:ascii="Times New Roman" w:hAnsi="Times New Roman" w:cs="Times New Roman"/>
-          <w:sz w:val="28"/>
-          <w:szCs w:val="28"/>
-        </w:rPr>
-        <w:t>Проверяет существование указанного номера телефона.</w:t>
-      </w:r>
-    </w:p>
-    <w:p>
-      <w:pPr>
-        <w:spacing w:line="360" w:lineRule="auto"/>
-        <w:ind w:firstLine="709"/>
-        <w:jc w:val="both"/>
-        <w:rPr>
-          <w:rFonts w:ascii="Times New Roman" w:hAnsi="Times New Roman" w:cs="Times New Roman"/>
-          <w:sz w:val="28"/>
-          <w:szCs w:val="28"/>
-          <w:lang w:val="en-US"/>
-        </w:rPr>
-      </w:pPr>
-      <w:r>
-        <w:rPr>
-          <w:rFonts w:ascii="Times New Roman" w:hAnsi="Times New Roman" w:cs="Times New Roman"/>
-          <w:sz w:val="28"/>
-          <w:szCs w:val="28"/>
-          <w:lang w:val="en-US"/>
-        </w:rPr>
-        <w:t>INSERT INTO `card</w:t>
-      </w:r>
-      <w:proofErr w:type="gramStart"/>
-      <w:r>
-        <w:rPr>
-          <w:rFonts w:ascii="Times New Roman" w:hAnsi="Times New Roman" w:cs="Times New Roman"/>
-          <w:sz w:val="28"/>
-          <w:szCs w:val="28"/>
-          <w:lang w:val="en-US"/>
-        </w:rPr>
-        <w:t>`(</w:t>
-      </w:r>
-      <w:proofErr w:type="gramEnd"/>
-      <w:r>
-        <w:rPr>
-          <w:rFonts w:ascii="Times New Roman" w:hAnsi="Times New Roman" w:cs="Times New Roman"/>
-          <w:sz w:val="28"/>
-          <w:szCs w:val="28"/>
-          <w:lang w:val="en-US"/>
-        </w:rPr>
-        <w:t>`phone`, `price`, `</w:t>
-      </w:r>
-      <w:proofErr w:type="spellStart"/>
-      <w:r>
-        <w:rPr>
-          <w:rFonts w:ascii="Times New Roman" w:hAnsi="Times New Roman" w:cs="Times New Roman"/>
-          <w:sz w:val="28"/>
-          <w:szCs w:val="28"/>
-          <w:lang w:val="en-US"/>
-        </w:rPr>
-        <w:t>card_type</w:t>
-      </w:r>
-      <w:proofErr w:type="spellEnd"/>
-      <w:r>
-        <w:rPr>
-          <w:rFonts w:ascii="Times New Roman" w:hAnsi="Times New Roman" w:cs="Times New Roman"/>
-          <w:sz w:val="28"/>
-          <w:szCs w:val="28"/>
-          <w:lang w:val="en-US"/>
-        </w:rPr>
-        <w:t>`, `validity`, `</w:t>
-      </w:r>
-      <w:proofErr w:type="spellStart"/>
-      <w:r>
-        <w:rPr>
-          <w:rFonts w:ascii="Times New Roman" w:hAnsi="Times New Roman" w:cs="Times New Roman"/>
-          <w:sz w:val="28"/>
-          <w:szCs w:val="28"/>
-          <w:lang w:val="en-US"/>
-        </w:rPr>
-        <w:t>access_gum</w:t>
-      </w:r>
-      <w:proofErr w:type="spellEnd"/>
-      <w:r>
-        <w:rPr>
-          <w:rFonts w:ascii="Times New Roman" w:hAnsi="Times New Roman" w:cs="Times New Roman"/>
-          <w:sz w:val="28"/>
-          <w:szCs w:val="28"/>
-          <w:lang w:val="en-US"/>
-        </w:rPr>
-        <w:t>`, `</w:t>
-      </w:r>
-      <w:proofErr w:type="spellStart"/>
-      <w:r>
-        <w:rPr>
-          <w:rFonts w:ascii="Times New Roman" w:hAnsi="Times New Roman" w:cs="Times New Roman"/>
-          <w:sz w:val="28"/>
-          <w:szCs w:val="28"/>
-          <w:lang w:val="en-US"/>
-        </w:rPr>
-        <w:t>access_swimming</w:t>
-      </w:r>
-      <w:proofErr w:type="spellEnd"/>
-      <w:r>
-        <w:rPr>
-          <w:rFonts w:ascii="Times New Roman" w:hAnsi="Times New Roman" w:cs="Times New Roman"/>
-          <w:sz w:val="28"/>
-          <w:szCs w:val="28"/>
-          <w:lang w:val="en-US"/>
-        </w:rPr>
-        <w:t>`) VALUES(@phone , @price ,@</w:t>
-      </w:r>
-      <w:proofErr w:type="spellStart"/>
-      <w:r>
-        <w:rPr>
-          <w:rFonts w:ascii="Times New Roman" w:hAnsi="Times New Roman" w:cs="Times New Roman"/>
-          <w:sz w:val="28"/>
-          <w:szCs w:val="28"/>
-          <w:lang w:val="en-US"/>
-        </w:rPr>
-        <w:t>card_type</w:t>
-      </w:r>
-      <w:proofErr w:type="spellEnd"/>
-      <w:r>
-        <w:rPr>
-          <w:rFonts w:ascii="Times New Roman" w:hAnsi="Times New Roman" w:cs="Times New Roman"/>
-          <w:sz w:val="28"/>
-          <w:szCs w:val="28"/>
-          <w:lang w:val="en-US"/>
-        </w:rPr>
-        <w:t xml:space="preserve"> ,CURDATE(), @access_gum, @access_swimming); UPDATE `card` SET `validity`= DATE_ADD(`validity`, INTERVAL 1 year) WHERE </w:t>
+        <w:t xml:space="preserve">INSERT INTO `card`(`phone`, `price`, `card_type`, `validity`, `access_gum`, `access_swimming`) VALUES(@phone , @price ,@card_type ,CURDATE(), @access_gum, @access_swimming); UPDATE `card` SET `validity`= DATE_ADD(`validity`, INTERVAL 1 year) WHERE </w:t>
       </w:r>
       <w:hyperlink r:id="rId18" w:history="1">
         <w:r>
@@ -15646,7 +14237,6 @@
           <w:sz w:val="28"/>
           <w:szCs w:val="28"/>
         </w:rPr>
-        <w:lastRenderedPageBreak/>
         <w:t>В две строчки вносит данные в таблицу карт. Сначала в поле `</w:t>
       </w:r>
       <w:r>
@@ -15725,7 +14315,6 @@
         </w:rPr>
         <w:t>С</w:t>
       </w:r>
-      <w:proofErr w:type="spellStart"/>
       <w:r>
         <w:rPr>
           <w:rFonts w:ascii="Times New Roman" w:hAnsi="Times New Roman" w:cs="Times New Roman"/>
@@ -15733,59 +14322,7 @@
           <w:szCs w:val="28"/>
           <w:lang w:val="en-US"/>
         </w:rPr>
-        <w:t>ard</w:t>
-      </w:r>
-      <w:proofErr w:type="spellEnd"/>
-      <w:r>
-        <w:rPr>
-          <w:rFonts w:ascii="Times New Roman" w:hAnsi="Times New Roman" w:cs="Times New Roman"/>
-          <w:sz w:val="28"/>
-          <w:szCs w:val="28"/>
-          <w:lang w:val="en-US"/>
-        </w:rPr>
-        <w:t xml:space="preserve">`= (SELECT card.id FROM card WHERE </w:t>
-      </w:r>
-      <w:proofErr w:type="spellStart"/>
-      <w:proofErr w:type="gramStart"/>
-      <w:r>
-        <w:rPr>
-          <w:rFonts w:ascii="Times New Roman" w:hAnsi="Times New Roman" w:cs="Times New Roman"/>
-          <w:sz w:val="28"/>
-          <w:szCs w:val="28"/>
-          <w:lang w:val="en-US"/>
-        </w:rPr>
-        <w:t>card.phone</w:t>
-      </w:r>
-      <w:proofErr w:type="spellEnd"/>
-      <w:proofErr w:type="gramEnd"/>
-      <w:r>
-        <w:rPr>
-          <w:rFonts w:ascii="Times New Roman" w:hAnsi="Times New Roman" w:cs="Times New Roman"/>
-          <w:sz w:val="28"/>
-          <w:szCs w:val="28"/>
-          <w:lang w:val="en-US"/>
-        </w:rPr>
-        <w:t xml:space="preserve"> = @phone111) WHERE </w:t>
-      </w:r>
-      <w:proofErr w:type="spellStart"/>
-      <w:r>
-        <w:rPr>
-          <w:rFonts w:ascii="Times New Roman" w:hAnsi="Times New Roman" w:cs="Times New Roman"/>
-          <w:sz w:val="28"/>
-          <w:szCs w:val="28"/>
-          <w:lang w:val="en-US"/>
-        </w:rPr>
-        <w:t>customer.phone</w:t>
-      </w:r>
-      <w:proofErr w:type="spellEnd"/>
-      <w:r>
-        <w:rPr>
-          <w:rFonts w:ascii="Times New Roman" w:hAnsi="Times New Roman" w:cs="Times New Roman"/>
-          <w:sz w:val="28"/>
-          <w:szCs w:val="28"/>
-          <w:lang w:val="en-US"/>
-        </w:rPr>
-        <w:t>=@phone111 "</w:t>
+        <w:t>ard`= (SELECT card.id FROM card WHERE card.phone = @phone111) WHERE customer.phone=@phone111 "</w:t>
       </w:r>
     </w:p>
     <w:p>
@@ -16029,7 +14566,6 @@
         </w:rPr>
         <w:t>_</w:t>
       </w:r>
-      <w:proofErr w:type="spellStart"/>
       <w:r>
         <w:rPr>
           <w:rFonts w:ascii="Times New Roman" w:hAnsi="Times New Roman" w:cs="Times New Roman"/>
@@ -16039,7 +14575,6 @@
         </w:rPr>
         <w:t>centr</w:t>
       </w:r>
-      <w:proofErr w:type="spellEnd"/>
       <w:r>
         <w:rPr>
           <w:rFonts w:ascii="Times New Roman" w:hAnsi="Times New Roman" w:cs="Times New Roman"/>
@@ -16133,7 +14668,6 @@
         </w:rPr>
         <w:t>` = @</w:t>
       </w:r>
-      <w:proofErr w:type="spellStart"/>
       <w:r>
         <w:rPr>
           <w:rFonts w:ascii="Times New Roman" w:hAnsi="Times New Roman" w:cs="Times New Roman"/>
@@ -16143,7 +14677,6 @@
         </w:rPr>
         <w:t>curdId</w:t>
       </w:r>
-      <w:proofErr w:type="spellEnd"/>
       <w:r>
         <w:rPr>
           <w:rFonts w:ascii="Times New Roman" w:hAnsi="Times New Roman" w:cs="Times New Roman"/>
@@ -16186,7 +14719,6 @@
         </w:rPr>
         <w:t>_</w:t>
       </w:r>
-      <w:proofErr w:type="spellStart"/>
       <w:r>
         <w:rPr>
           <w:rFonts w:ascii="Times New Roman" w:hAnsi="Times New Roman" w:cs="Times New Roman"/>
@@ -16196,7 +14728,6 @@
         </w:rPr>
         <w:t>centr</w:t>
       </w:r>
-      <w:proofErr w:type="spellEnd"/>
       <w:r>
         <w:rPr>
           <w:rFonts w:ascii="Times New Roman" w:hAnsi="Times New Roman" w:cs="Times New Roman"/>
@@ -16235,299 +14766,141 @@
           <w:sz w:val="28"/>
           <w:szCs w:val="28"/>
         </w:rPr>
+        <w:t>Время по дефолту всегда устанавливается на 30 декабря 1999 года и если такая запись  присутствует в таблице, то гость уже в центре.</w:t>
+      </w:r>
+    </w:p>
+    <w:p>
+      <w:pPr>
+        <w:spacing w:line="360" w:lineRule="auto"/>
+        <w:ind w:firstLine="709"/>
+        <w:jc w:val="both"/>
+        <w:rPr>
+          <w:rFonts w:ascii="Times New Roman" w:hAnsi="Times New Roman" w:cs="Times New Roman"/>
+          <w:sz w:val="28"/>
+          <w:szCs w:val="28"/>
+        </w:rPr>
+      </w:pPr>
+      <w:r>
+        <w:rPr>
+          <w:rFonts w:ascii="Times New Roman" w:hAnsi="Times New Roman" w:cs="Times New Roman"/>
+          <w:sz w:val="28"/>
+          <w:szCs w:val="28"/>
+        </w:rPr>
+        <w:t>Если такая запись присутствует, то её заменяют таким запросом:</w:t>
+      </w:r>
+    </w:p>
+    <w:p>
+      <w:pPr>
+        <w:spacing w:line="360" w:lineRule="auto"/>
+        <w:ind w:firstLine="709"/>
+        <w:jc w:val="both"/>
+        <w:rPr>
+          <w:rFonts w:ascii="Times New Roman" w:hAnsi="Times New Roman" w:cs="Times New Roman"/>
+          <w:sz w:val="28"/>
+          <w:szCs w:val="28"/>
+          <w:lang w:val="en-US"/>
+        </w:rPr>
+      </w:pPr>
+      <w:r>
+        <w:rPr>
+          <w:rFonts w:ascii="Times New Roman" w:hAnsi="Times New Roman" w:cs="Times New Roman"/>
+          <w:sz w:val="28"/>
+          <w:szCs w:val="28"/>
+          <w:lang w:val="en-US"/>
+        </w:rPr>
+        <w:t>"UPDATE `visit` SET `out_centr`=CURRENT_TIMESTAMP() WHERE `card_id` = @curdId "</w:t>
+      </w:r>
+    </w:p>
+    <w:p>
+      <w:pPr>
+        <w:spacing w:line="360" w:lineRule="auto"/>
+        <w:ind w:firstLine="709"/>
+        <w:jc w:val="both"/>
+        <w:rPr>
+          <w:rFonts w:ascii="Times New Roman" w:hAnsi="Times New Roman" w:cs="Times New Roman"/>
+          <w:sz w:val="28"/>
+          <w:szCs w:val="28"/>
+        </w:rPr>
+      </w:pPr>
+      <w:r>
+        <w:rPr>
+          <w:rFonts w:ascii="Times New Roman" w:hAnsi="Times New Roman" w:cs="Times New Roman"/>
+          <w:sz w:val="28"/>
+          <w:szCs w:val="28"/>
+        </w:rPr>
+        <w:t>Заменяя 30 декабря 1999 года на точное время выхода.</w:t>
+      </w:r>
+    </w:p>
+    <w:p>
+      <w:pPr>
+        <w:spacing w:line="360" w:lineRule="auto"/>
+        <w:ind w:firstLine="709"/>
+        <w:jc w:val="both"/>
+        <w:rPr>
+          <w:rFonts w:ascii="Times New Roman" w:hAnsi="Times New Roman" w:cs="Times New Roman"/>
+          <w:sz w:val="28"/>
+          <w:szCs w:val="28"/>
+        </w:rPr>
+      </w:pPr>
+    </w:p>
+    <w:p>
+      <w:pPr>
+        <w:spacing w:line="360" w:lineRule="auto"/>
+        <w:ind w:firstLine="709"/>
+        <w:jc w:val="both"/>
+        <w:rPr>
+          <w:rFonts w:ascii="Times New Roman" w:hAnsi="Times New Roman" w:cs="Times New Roman"/>
+          <w:sz w:val="28"/>
+          <w:szCs w:val="28"/>
+        </w:rPr>
+      </w:pPr>
+      <w:r>
+        <w:rPr>
+          <w:rFonts w:ascii="Times New Roman" w:hAnsi="Times New Roman" w:cs="Times New Roman"/>
+          <w:sz w:val="28"/>
+          <w:szCs w:val="28"/>
+        </w:rPr>
+        <w:t xml:space="preserve">Если же функция вернула </w:t>
+      </w:r>
+      <w:r>
+        <w:rPr>
+          <w:rFonts w:ascii="Times New Roman" w:hAnsi="Times New Roman" w:cs="Times New Roman"/>
+          <w:sz w:val="28"/>
+          <w:szCs w:val="28"/>
+          <w:lang w:val="en-US"/>
+        </w:rPr>
+        <w:t>false</w:t>
+      </w:r>
+      <w:r>
+        <w:rPr>
+          <w:rFonts w:ascii="Times New Roman" w:hAnsi="Times New Roman" w:cs="Times New Roman"/>
+          <w:sz w:val="28"/>
+          <w:szCs w:val="28"/>
+        </w:rPr>
+        <w:t>, то программавызывает запрос, создающий запись о входе клиента:</w:t>
+      </w:r>
+    </w:p>
+    <w:p>
+      <w:pPr>
+        <w:spacing w:line="360" w:lineRule="auto"/>
+        <w:ind w:firstLine="709"/>
+        <w:jc w:val="both"/>
+        <w:rPr>
+          <w:rFonts w:ascii="Times New Roman" w:hAnsi="Times New Roman" w:cs="Times New Roman"/>
+          <w:sz w:val="28"/>
+          <w:szCs w:val="28"/>
+          <w:lang w:val="en-US"/>
+        </w:rPr>
+      </w:pPr>
+      <w:r>
+        <w:rPr>
+          <w:rFonts w:ascii="Times New Roman" w:hAnsi="Times New Roman" w:cs="Times New Roman"/>
+          <w:sz w:val="28"/>
+          <w:szCs w:val="28"/>
+          <w:lang w:val="en-US"/>
+        </w:rPr>
         <w:lastRenderedPageBreak/>
-        <w:t>Время по дефолту всегда устанавливается на 30 декабря 1999 года и если такая запись  присутствует в таблице, то гость уже в центре.</w:t>
-      </w:r>
-    </w:p>
-    <w:p>
-      <w:pPr>
-        <w:spacing w:line="360" w:lineRule="auto"/>
-        <w:ind w:firstLine="709"/>
-        <w:jc w:val="both"/>
-        <w:rPr>
-          <w:rFonts w:ascii="Times New Roman" w:hAnsi="Times New Roman" w:cs="Times New Roman"/>
-          <w:sz w:val="28"/>
-          <w:szCs w:val="28"/>
-        </w:rPr>
-      </w:pPr>
-      <w:r>
-        <w:rPr>
-          <w:rFonts w:ascii="Times New Roman" w:hAnsi="Times New Roman" w:cs="Times New Roman"/>
-          <w:sz w:val="28"/>
-          <w:szCs w:val="28"/>
-        </w:rPr>
-        <w:t>Если такая запись присутствует, то её заменяют таким запросом:</w:t>
-      </w:r>
-    </w:p>
-    <w:p>
-      <w:pPr>
-        <w:spacing w:line="360" w:lineRule="auto"/>
-        <w:ind w:firstLine="709"/>
-        <w:jc w:val="both"/>
-        <w:rPr>
-          <w:rFonts w:ascii="Times New Roman" w:hAnsi="Times New Roman" w:cs="Times New Roman"/>
-          <w:sz w:val="28"/>
-          <w:szCs w:val="28"/>
-          <w:lang w:val="en-US"/>
-        </w:rPr>
-      </w:pPr>
-      <w:r>
-        <w:rPr>
-          <w:rFonts w:ascii="Times New Roman" w:hAnsi="Times New Roman" w:cs="Times New Roman"/>
-          <w:sz w:val="28"/>
-          <w:szCs w:val="28"/>
-          <w:lang w:val="en-US"/>
-        </w:rPr>
-        <w:t>"UPDATE `visit` SET `</w:t>
-      </w:r>
-      <w:proofErr w:type="spellStart"/>
-      <w:r>
-        <w:rPr>
-          <w:rFonts w:ascii="Times New Roman" w:hAnsi="Times New Roman" w:cs="Times New Roman"/>
-          <w:sz w:val="28"/>
-          <w:szCs w:val="28"/>
-          <w:lang w:val="en-US"/>
-        </w:rPr>
-        <w:t>out_centr</w:t>
-      </w:r>
-      <w:proofErr w:type="spellEnd"/>
-      <w:r>
-        <w:rPr>
-          <w:rFonts w:ascii="Times New Roman" w:hAnsi="Times New Roman" w:cs="Times New Roman"/>
-          <w:sz w:val="28"/>
-          <w:szCs w:val="28"/>
-          <w:lang w:val="en-US"/>
-        </w:rPr>
-        <w:t>`=CURRENT_</w:t>
-      </w:r>
-      <w:proofErr w:type="gramStart"/>
-      <w:r>
-        <w:rPr>
-          <w:rFonts w:ascii="Times New Roman" w:hAnsi="Times New Roman" w:cs="Times New Roman"/>
-          <w:sz w:val="28"/>
-          <w:szCs w:val="28"/>
-          <w:lang w:val="en-US"/>
-        </w:rPr>
-        <w:t>TIMESTAMP(</w:t>
-      </w:r>
-      <w:proofErr w:type="gramEnd"/>
-      <w:r>
-        <w:rPr>
-          <w:rFonts w:ascii="Times New Roman" w:hAnsi="Times New Roman" w:cs="Times New Roman"/>
-          <w:sz w:val="28"/>
-          <w:szCs w:val="28"/>
-          <w:lang w:val="en-US"/>
-        </w:rPr>
-        <w:t>) WHERE `</w:t>
-      </w:r>
-      <w:proofErr w:type="spellStart"/>
-      <w:r>
-        <w:rPr>
-          <w:rFonts w:ascii="Times New Roman" w:hAnsi="Times New Roman" w:cs="Times New Roman"/>
-          <w:sz w:val="28"/>
-          <w:szCs w:val="28"/>
-          <w:lang w:val="en-US"/>
-        </w:rPr>
-        <w:t>card_id</w:t>
-      </w:r>
-      <w:proofErr w:type="spellEnd"/>
-      <w:r>
-        <w:rPr>
-          <w:rFonts w:ascii="Times New Roman" w:hAnsi="Times New Roman" w:cs="Times New Roman"/>
-          <w:sz w:val="28"/>
-          <w:szCs w:val="28"/>
-          <w:lang w:val="en-US"/>
-        </w:rPr>
-        <w:t>` = @curdId "</w:t>
-      </w:r>
-    </w:p>
-    <w:p>
-      <w:pPr>
-        <w:spacing w:line="360" w:lineRule="auto"/>
-        <w:ind w:firstLine="709"/>
-        <w:jc w:val="both"/>
-        <w:rPr>
-          <w:rFonts w:ascii="Times New Roman" w:hAnsi="Times New Roman" w:cs="Times New Roman"/>
-          <w:sz w:val="28"/>
-          <w:szCs w:val="28"/>
-        </w:rPr>
-      </w:pPr>
-      <w:r>
-        <w:rPr>
-          <w:rFonts w:ascii="Times New Roman" w:hAnsi="Times New Roman" w:cs="Times New Roman"/>
-          <w:sz w:val="28"/>
-          <w:szCs w:val="28"/>
-        </w:rPr>
-        <w:t>Заменяя 30 декабря 1999 года на точное время выхода.</w:t>
-      </w:r>
-    </w:p>
-    <w:p>
-      <w:pPr>
-        <w:spacing w:line="360" w:lineRule="auto"/>
-        <w:ind w:firstLine="709"/>
-        <w:jc w:val="both"/>
-        <w:rPr>
-          <w:rFonts w:ascii="Times New Roman" w:hAnsi="Times New Roman" w:cs="Times New Roman"/>
-          <w:sz w:val="28"/>
-          <w:szCs w:val="28"/>
-        </w:rPr>
-      </w:pPr>
-    </w:p>
-    <w:p>
-      <w:pPr>
-        <w:spacing w:line="360" w:lineRule="auto"/>
-        <w:ind w:firstLine="709"/>
-        <w:jc w:val="both"/>
-        <w:rPr>
-          <w:rFonts w:ascii="Times New Roman" w:hAnsi="Times New Roman" w:cs="Times New Roman"/>
-          <w:sz w:val="28"/>
-          <w:szCs w:val="28"/>
-        </w:rPr>
-      </w:pPr>
-      <w:r>
-        <w:rPr>
-          <w:rFonts w:ascii="Times New Roman" w:hAnsi="Times New Roman" w:cs="Times New Roman"/>
-          <w:sz w:val="28"/>
-          <w:szCs w:val="28"/>
-        </w:rPr>
-        <w:t xml:space="preserve">Если же функция вернула </w:t>
-      </w:r>
-      <w:r>
-        <w:rPr>
-          <w:rFonts w:ascii="Times New Roman" w:hAnsi="Times New Roman" w:cs="Times New Roman"/>
-          <w:sz w:val="28"/>
-          <w:szCs w:val="28"/>
-          <w:lang w:val="en-US"/>
-        </w:rPr>
-        <w:t>false</w:t>
-      </w:r>
-      <w:r>
-        <w:rPr>
-          <w:rFonts w:ascii="Times New Roman" w:hAnsi="Times New Roman" w:cs="Times New Roman"/>
-          <w:sz w:val="28"/>
-          <w:szCs w:val="28"/>
-        </w:rPr>
-        <w:t xml:space="preserve">, то </w:t>
-      </w:r>
-      <w:proofErr w:type="spellStart"/>
-      <w:r>
-        <w:rPr>
-          <w:rFonts w:ascii="Times New Roman" w:hAnsi="Times New Roman" w:cs="Times New Roman"/>
-          <w:sz w:val="28"/>
-          <w:szCs w:val="28"/>
-        </w:rPr>
-        <w:t>программавызывает</w:t>
-      </w:r>
-      <w:proofErr w:type="spellEnd"/>
-      <w:r>
-        <w:rPr>
-          <w:rFonts w:ascii="Times New Roman" w:hAnsi="Times New Roman" w:cs="Times New Roman"/>
-          <w:sz w:val="28"/>
-          <w:szCs w:val="28"/>
-        </w:rPr>
-        <w:t xml:space="preserve"> запрос, создающий запись о входе клиента:</w:t>
-      </w:r>
-    </w:p>
-    <w:p>
-      <w:pPr>
-        <w:spacing w:line="360" w:lineRule="auto"/>
-        <w:ind w:firstLine="709"/>
-        <w:jc w:val="both"/>
-        <w:rPr>
-          <w:rFonts w:ascii="Times New Roman" w:hAnsi="Times New Roman" w:cs="Times New Roman"/>
-          <w:sz w:val="28"/>
-          <w:szCs w:val="28"/>
-          <w:lang w:val="en-US"/>
-        </w:rPr>
-      </w:pPr>
-      <w:r>
-        <w:rPr>
-          <w:rFonts w:ascii="Times New Roman" w:hAnsi="Times New Roman" w:cs="Times New Roman"/>
-          <w:sz w:val="28"/>
-          <w:szCs w:val="28"/>
-          <w:lang w:val="en-US"/>
-        </w:rPr>
-        <w:t>"INSERT INTO `visit</w:t>
-      </w:r>
-      <w:proofErr w:type="gramStart"/>
-      <w:r>
-        <w:rPr>
-          <w:rFonts w:ascii="Times New Roman" w:hAnsi="Times New Roman" w:cs="Times New Roman"/>
-          <w:sz w:val="28"/>
-          <w:szCs w:val="28"/>
-          <w:lang w:val="en-US"/>
-        </w:rPr>
-        <w:t>`(</w:t>
-      </w:r>
-      <w:proofErr w:type="gramEnd"/>
-      <w:r>
-        <w:rPr>
-          <w:rFonts w:ascii="Times New Roman" w:hAnsi="Times New Roman" w:cs="Times New Roman"/>
-          <w:sz w:val="28"/>
-          <w:szCs w:val="28"/>
-          <w:lang w:val="en-US"/>
-        </w:rPr>
-        <w:t>`</w:t>
-      </w:r>
-      <w:proofErr w:type="spellStart"/>
-      <w:r>
-        <w:rPr>
-          <w:rFonts w:ascii="Times New Roman" w:hAnsi="Times New Roman" w:cs="Times New Roman"/>
-          <w:sz w:val="28"/>
-          <w:szCs w:val="28"/>
-          <w:lang w:val="en-US"/>
-        </w:rPr>
-        <w:t>in_centr</w:t>
-      </w:r>
-      <w:proofErr w:type="spellEnd"/>
-      <w:r>
-        <w:rPr>
-          <w:rFonts w:ascii="Times New Roman" w:hAnsi="Times New Roman" w:cs="Times New Roman"/>
-          <w:sz w:val="28"/>
-          <w:szCs w:val="28"/>
-          <w:lang w:val="en-US"/>
-        </w:rPr>
-        <w:t>`, `</w:t>
-      </w:r>
-      <w:proofErr w:type="spellStart"/>
-      <w:r>
-        <w:rPr>
-          <w:rFonts w:ascii="Times New Roman" w:hAnsi="Times New Roman" w:cs="Times New Roman"/>
-          <w:sz w:val="28"/>
-          <w:szCs w:val="28"/>
-          <w:lang w:val="en-US"/>
-        </w:rPr>
-        <w:t>out_centr</w:t>
-      </w:r>
-      <w:proofErr w:type="spellEnd"/>
-      <w:r>
-        <w:rPr>
-          <w:rFonts w:ascii="Times New Roman" w:hAnsi="Times New Roman" w:cs="Times New Roman"/>
-          <w:sz w:val="28"/>
-          <w:szCs w:val="28"/>
-          <w:lang w:val="en-US"/>
-        </w:rPr>
-        <w:t>`, `</w:t>
-      </w:r>
-      <w:proofErr w:type="spellStart"/>
-      <w:r>
-        <w:rPr>
-          <w:rFonts w:ascii="Times New Roman" w:hAnsi="Times New Roman" w:cs="Times New Roman"/>
-          <w:sz w:val="28"/>
-          <w:szCs w:val="28"/>
-          <w:lang w:val="en-US"/>
-        </w:rPr>
-        <w:t>card_id</w:t>
-      </w:r>
-      <w:proofErr w:type="spellEnd"/>
-      <w:r>
-        <w:rPr>
-          <w:rFonts w:ascii="Times New Roman" w:hAnsi="Times New Roman" w:cs="Times New Roman"/>
-          <w:sz w:val="28"/>
-          <w:szCs w:val="28"/>
-          <w:lang w:val="en-US"/>
-        </w:rPr>
-        <w:t>`) VALUES (CURRENT_TIMESTAMP(), '1999-12-30' , @curdId  )"</w:t>
+        <w:t>"INSERT INTO `visit`(`in_centr`, `out_centr`, `card_id`) VALUES (CURRENT_TIMESTAMP(), '1999-12-30' , @curdId  )"</w:t>
       </w:r>
     </w:p>
     <w:p>
@@ -16660,213 +15033,123 @@
           <w:sz w:val="28"/>
           <w:szCs w:val="28"/>
         </w:rPr>
+        <w:t>Данные в dataGridView выводятся при помощи самого обычного  селекта</w:t>
+      </w:r>
+    </w:p>
+    <w:p>
+      <w:pPr>
+        <w:spacing w:line="360" w:lineRule="auto"/>
+        <w:ind w:firstLine="709"/>
+        <w:jc w:val="both"/>
+        <w:rPr>
+          <w:rFonts w:ascii="Times New Roman" w:hAnsi="Times New Roman" w:cs="Times New Roman"/>
+          <w:sz w:val="28"/>
+          <w:szCs w:val="28"/>
+          <w:lang w:val="en-US"/>
+        </w:rPr>
+      </w:pPr>
+      <w:r>
+        <w:rPr>
+          <w:rFonts w:ascii="Times New Roman" w:hAnsi="Times New Roman" w:cs="Times New Roman"/>
+          <w:sz w:val="28"/>
+          <w:szCs w:val="28"/>
+          <w:lang w:val="en-US"/>
+        </w:rPr>
+        <w:t>SELECT * FROM `service</w:t>
+      </w:r>
+      <w:r>
+        <w:rPr>
+          <w:rFonts w:ascii="Times New Roman" w:hAnsi="Times New Roman" w:cs="Times New Roman"/>
+          <w:sz w:val="28"/>
+          <w:szCs w:val="28"/>
+        </w:rPr>
+        <w:t>с</w:t>
+      </w:r>
+      <w:r>
+        <w:rPr>
+          <w:rFonts w:ascii="Times New Roman" w:hAnsi="Times New Roman" w:cs="Times New Roman"/>
+          <w:sz w:val="28"/>
+          <w:szCs w:val="28"/>
+          <w:lang w:val="en-US"/>
+        </w:rPr>
+        <w:t>atalog` ORDER BY id</w:t>
+      </w:r>
+    </w:p>
+    <w:p>
+      <w:pPr>
+        <w:spacing w:line="360" w:lineRule="auto"/>
+        <w:ind w:firstLine="709"/>
+        <w:jc w:val="both"/>
+        <w:rPr>
+          <w:rFonts w:ascii="Times New Roman" w:hAnsi="Times New Roman" w:cs="Times New Roman"/>
+          <w:sz w:val="28"/>
+          <w:szCs w:val="28"/>
+        </w:rPr>
+      </w:pPr>
+      <w:r>
+        <w:rPr>
+          <w:rFonts w:ascii="Times New Roman" w:hAnsi="Times New Roman" w:cs="Times New Roman"/>
+          <w:sz w:val="28"/>
+          <w:szCs w:val="28"/>
+        </w:rPr>
+        <w:t>Услуга из каталога в список услуг добавляется таким запросом</w:t>
+      </w:r>
+    </w:p>
+    <w:p>
+      <w:pPr>
+        <w:spacing w:line="360" w:lineRule="auto"/>
+        <w:ind w:firstLine="709"/>
+        <w:jc w:val="both"/>
+        <w:rPr>
+          <w:rFonts w:ascii="Times New Roman" w:hAnsi="Times New Roman" w:cs="Times New Roman"/>
+          <w:sz w:val="28"/>
+          <w:szCs w:val="28"/>
+          <w:lang w:val="en-US"/>
+        </w:rPr>
+      </w:pPr>
+      <w:r>
+        <w:rPr>
+          <w:rFonts w:ascii="Times New Roman" w:hAnsi="Times New Roman" w:cs="Times New Roman"/>
+          <w:sz w:val="28"/>
+          <w:szCs w:val="28"/>
+          <w:lang w:val="en-US"/>
+        </w:rPr>
+        <w:t>"INSERT INTO `active_services`(`name`, `used`, `can be used`, `idCardCustomer`) VALUES (@name, '0', @maxuse, @idCardCustomer)  "</w:t>
+      </w:r>
+    </w:p>
+    <w:p>
+      <w:pPr>
+        <w:spacing w:line="360" w:lineRule="auto"/>
+        <w:ind w:firstLine="709"/>
+        <w:jc w:val="both"/>
+        <w:rPr>
+          <w:rFonts w:ascii="Times New Roman" w:hAnsi="Times New Roman" w:cs="Times New Roman"/>
+          <w:sz w:val="28"/>
+          <w:szCs w:val="28"/>
+          <w:lang w:val="en-US"/>
+        </w:rPr>
+      </w:pPr>
+    </w:p>
+    <w:p>
+      <w:pPr>
+        <w:spacing w:line="360" w:lineRule="auto"/>
+        <w:jc w:val="center"/>
+        <w:rPr>
+          <w:rFonts w:ascii="Times New Roman" w:hAnsi="Times New Roman" w:cs="Times New Roman"/>
+          <w:sz w:val="28"/>
+          <w:szCs w:val="28"/>
+          <w:lang w:val="en-US"/>
+        </w:rPr>
+      </w:pPr>
+      <w:r>
+        <w:rPr>
+          <w:rFonts w:ascii="Times New Roman" w:hAnsi="Times New Roman" w:cs="Times New Roman"/>
+          <w:noProof/>
+          <w:sz w:val="28"/>
+          <w:szCs w:val="28"/>
+          <w:lang w:eastAsia="ru-RU"/>
+        </w:rPr>
         <w:lastRenderedPageBreak/>
-        <w:t xml:space="preserve">Данные в </w:t>
-      </w:r>
-      <w:proofErr w:type="spellStart"/>
-      <w:r>
-        <w:rPr>
-          <w:rFonts w:ascii="Times New Roman" w:hAnsi="Times New Roman" w:cs="Times New Roman"/>
-          <w:sz w:val="28"/>
-          <w:szCs w:val="28"/>
-        </w:rPr>
-        <w:t>dataGridView</w:t>
-      </w:r>
-      <w:proofErr w:type="spellEnd"/>
-      <w:r>
-        <w:rPr>
-          <w:rFonts w:ascii="Times New Roman" w:hAnsi="Times New Roman" w:cs="Times New Roman"/>
-          <w:sz w:val="28"/>
-          <w:szCs w:val="28"/>
-        </w:rPr>
-        <w:t xml:space="preserve"> выводятся при помощи самого обычного  </w:t>
-      </w:r>
-      <w:proofErr w:type="spellStart"/>
-      <w:r>
-        <w:rPr>
-          <w:rFonts w:ascii="Times New Roman" w:hAnsi="Times New Roman" w:cs="Times New Roman"/>
-          <w:sz w:val="28"/>
-          <w:szCs w:val="28"/>
-        </w:rPr>
-        <w:t>селекта</w:t>
-      </w:r>
-      <w:proofErr w:type="spellEnd"/>
-    </w:p>
-    <w:p>
-      <w:pPr>
-        <w:spacing w:line="360" w:lineRule="auto"/>
-        <w:ind w:firstLine="709"/>
-        <w:jc w:val="both"/>
-        <w:rPr>
-          <w:rFonts w:ascii="Times New Roman" w:hAnsi="Times New Roman" w:cs="Times New Roman"/>
-          <w:sz w:val="28"/>
-          <w:szCs w:val="28"/>
-          <w:lang w:val="en-US"/>
-        </w:rPr>
-      </w:pPr>
-      <w:r>
-        <w:rPr>
-          <w:rFonts w:ascii="Times New Roman" w:hAnsi="Times New Roman" w:cs="Times New Roman"/>
-          <w:sz w:val="28"/>
-          <w:szCs w:val="28"/>
-          <w:lang w:val="en-US"/>
-        </w:rPr>
-        <w:t>SELECT * FROM `service</w:t>
-      </w:r>
-      <w:r>
-        <w:rPr>
-          <w:rFonts w:ascii="Times New Roman" w:hAnsi="Times New Roman" w:cs="Times New Roman"/>
-          <w:sz w:val="28"/>
-          <w:szCs w:val="28"/>
-        </w:rPr>
-        <w:t>с</w:t>
-      </w:r>
-      <w:proofErr w:type="spellStart"/>
-      <w:r>
-        <w:rPr>
-          <w:rFonts w:ascii="Times New Roman" w:hAnsi="Times New Roman" w:cs="Times New Roman"/>
-          <w:sz w:val="28"/>
-          <w:szCs w:val="28"/>
-          <w:lang w:val="en-US"/>
-        </w:rPr>
-        <w:t>atalog</w:t>
-      </w:r>
-      <w:proofErr w:type="spellEnd"/>
-      <w:r>
-        <w:rPr>
-          <w:rFonts w:ascii="Times New Roman" w:hAnsi="Times New Roman" w:cs="Times New Roman"/>
-          <w:sz w:val="28"/>
-          <w:szCs w:val="28"/>
-          <w:lang w:val="en-US"/>
-        </w:rPr>
-        <w:t>` ORDER BY id</w:t>
-      </w:r>
-    </w:p>
-    <w:p>
-      <w:pPr>
-        <w:spacing w:line="360" w:lineRule="auto"/>
-        <w:ind w:firstLine="709"/>
-        <w:jc w:val="both"/>
-        <w:rPr>
-          <w:rFonts w:ascii="Times New Roman" w:hAnsi="Times New Roman" w:cs="Times New Roman"/>
-          <w:sz w:val="28"/>
-          <w:szCs w:val="28"/>
-        </w:rPr>
-      </w:pPr>
-      <w:r>
-        <w:rPr>
-          <w:rFonts w:ascii="Times New Roman" w:hAnsi="Times New Roman" w:cs="Times New Roman"/>
-          <w:sz w:val="28"/>
-          <w:szCs w:val="28"/>
-        </w:rPr>
-        <w:t>Услуга из каталога в список услуг добавляется таким запросом</w:t>
-      </w:r>
-    </w:p>
-    <w:p>
-      <w:pPr>
-        <w:spacing w:line="360" w:lineRule="auto"/>
-        <w:ind w:firstLine="709"/>
-        <w:jc w:val="both"/>
-        <w:rPr>
-          <w:rFonts w:ascii="Times New Roman" w:hAnsi="Times New Roman" w:cs="Times New Roman"/>
-          <w:sz w:val="28"/>
-          <w:szCs w:val="28"/>
-          <w:lang w:val="en-US"/>
-        </w:rPr>
-      </w:pPr>
-      <w:r>
-        <w:rPr>
-          <w:rFonts w:ascii="Times New Roman" w:hAnsi="Times New Roman" w:cs="Times New Roman"/>
-          <w:sz w:val="28"/>
-          <w:szCs w:val="28"/>
-          <w:lang w:val="en-US"/>
-        </w:rPr>
-        <w:t>"INSERT INTO `</w:t>
-      </w:r>
-      <w:proofErr w:type="spellStart"/>
-      <w:r>
-        <w:rPr>
-          <w:rFonts w:ascii="Times New Roman" w:hAnsi="Times New Roman" w:cs="Times New Roman"/>
-          <w:sz w:val="28"/>
-          <w:szCs w:val="28"/>
-          <w:lang w:val="en-US"/>
-        </w:rPr>
-        <w:t>active_services</w:t>
-      </w:r>
-      <w:proofErr w:type="spellEnd"/>
-      <w:proofErr w:type="gramStart"/>
-      <w:r>
-        <w:rPr>
-          <w:rFonts w:ascii="Times New Roman" w:hAnsi="Times New Roman" w:cs="Times New Roman"/>
-          <w:sz w:val="28"/>
-          <w:szCs w:val="28"/>
-          <w:lang w:val="en-US"/>
-        </w:rPr>
-        <w:t>`(</w:t>
-      </w:r>
-      <w:proofErr w:type="gramEnd"/>
-      <w:r>
-        <w:rPr>
-          <w:rFonts w:ascii="Times New Roman" w:hAnsi="Times New Roman" w:cs="Times New Roman"/>
-          <w:sz w:val="28"/>
-          <w:szCs w:val="28"/>
-          <w:lang w:val="en-US"/>
-        </w:rPr>
-        <w:t>`name`, `used`, `can be used`, `</w:t>
-      </w:r>
-      <w:proofErr w:type="spellStart"/>
-      <w:r>
-        <w:rPr>
-          <w:rFonts w:ascii="Times New Roman" w:hAnsi="Times New Roman" w:cs="Times New Roman"/>
-          <w:sz w:val="28"/>
-          <w:szCs w:val="28"/>
-          <w:lang w:val="en-US"/>
-        </w:rPr>
-        <w:t>idCardCustomer</w:t>
-      </w:r>
-      <w:proofErr w:type="spellEnd"/>
-      <w:r>
-        <w:rPr>
-          <w:rFonts w:ascii="Times New Roman" w:hAnsi="Times New Roman" w:cs="Times New Roman"/>
-          <w:sz w:val="28"/>
-          <w:szCs w:val="28"/>
-          <w:lang w:val="en-US"/>
-        </w:rPr>
-        <w:t>`) VALUES (@name, '0', @maxuse, @idCardCustomer)  "</w:t>
-      </w:r>
-    </w:p>
-    <w:p>
-      <w:pPr>
-        <w:spacing w:line="360" w:lineRule="auto"/>
-        <w:ind w:firstLine="709"/>
-        <w:jc w:val="both"/>
-        <w:rPr>
-          <w:rFonts w:ascii="Times New Roman" w:hAnsi="Times New Roman" w:cs="Times New Roman"/>
-          <w:sz w:val="28"/>
-          <w:szCs w:val="28"/>
-          <w:lang w:val="en-US"/>
-        </w:rPr>
-      </w:pPr>
-    </w:p>
-    <w:p>
-      <w:pPr>
-        <w:spacing w:line="360" w:lineRule="auto"/>
-        <w:jc w:val="center"/>
-        <w:rPr>
-          <w:rFonts w:ascii="Times New Roman" w:hAnsi="Times New Roman" w:cs="Times New Roman"/>
-          <w:sz w:val="28"/>
-          <w:szCs w:val="28"/>
-          <w:lang w:val="en-US"/>
-        </w:rPr>
-      </w:pPr>
-      <w:r>
-        <w:rPr>
-          <w:rFonts w:ascii="Times New Roman" w:hAnsi="Times New Roman" w:cs="Times New Roman"/>
-          <w:noProof/>
-          <w:sz w:val="28"/>
-          <w:szCs w:val="28"/>
-          <w:lang w:eastAsia="ru-RU"/>
-        </w:rPr>
         <w:drawing>
           <wp:inline distT="0" distB="0" distL="0" distR="0" wp14:anchorId="6D2EAE58" wp14:editId="32E36400">
             <wp:extent cx="5932805" cy="3551555"/>
@@ -17063,287 +15346,105 @@
           <w:szCs w:val="28"/>
           <w:lang w:val="en-US"/>
         </w:rPr>
+        <w:t>"SELECT `id`, `name`, `used`, `can be used`, `idCardCustomer` FROM `active_services`  WHERE idCardCustomer = " + idCardCudtomer +  " GROUP BY  active_services.id"</w:t>
+      </w:r>
+    </w:p>
+    <w:p>
+      <w:pPr>
+        <w:spacing w:line="360" w:lineRule="auto"/>
+        <w:ind w:firstLine="709"/>
+        <w:jc w:val="both"/>
+        <w:rPr>
+          <w:rFonts w:ascii="Times New Roman" w:hAnsi="Times New Roman" w:cs="Times New Roman"/>
+          <w:sz w:val="28"/>
+          <w:szCs w:val="28"/>
+          <w:lang w:val="en-US"/>
+        </w:rPr>
+      </w:pPr>
+      <w:r>
+        <w:rPr>
+          <w:rFonts w:ascii="Times New Roman" w:hAnsi="Times New Roman" w:cs="Times New Roman"/>
+          <w:sz w:val="28"/>
+          <w:szCs w:val="28"/>
+        </w:rPr>
+        <w:t>Запрос</w:t>
+      </w:r>
+      <w:r>
+        <w:rPr>
+          <w:rFonts w:ascii="Times New Roman" w:hAnsi="Times New Roman" w:cs="Times New Roman"/>
+          <w:sz w:val="28"/>
+          <w:szCs w:val="28"/>
+          <w:lang w:val="en-US"/>
+        </w:rPr>
+        <w:t xml:space="preserve"> </w:t>
+      </w:r>
+      <w:r>
+        <w:rPr>
+          <w:rFonts w:ascii="Times New Roman" w:hAnsi="Times New Roman" w:cs="Times New Roman"/>
+          <w:sz w:val="28"/>
+          <w:szCs w:val="28"/>
+        </w:rPr>
+        <w:t>на</w:t>
+      </w:r>
+      <w:r>
+        <w:rPr>
+          <w:rFonts w:ascii="Times New Roman" w:hAnsi="Times New Roman" w:cs="Times New Roman"/>
+          <w:sz w:val="28"/>
+          <w:szCs w:val="28"/>
+          <w:lang w:val="en-US"/>
+        </w:rPr>
+        <w:t xml:space="preserve"> </w:t>
+      </w:r>
+      <w:r>
+        <w:rPr>
+          <w:rFonts w:ascii="Times New Roman" w:hAnsi="Times New Roman" w:cs="Times New Roman"/>
+          <w:sz w:val="28"/>
+          <w:szCs w:val="28"/>
+        </w:rPr>
+        <w:t>списание</w:t>
+      </w:r>
+    </w:p>
+    <w:p>
+      <w:pPr>
+        <w:spacing w:line="360" w:lineRule="auto"/>
+        <w:ind w:firstLine="709"/>
+        <w:jc w:val="both"/>
+        <w:rPr>
+          <w:rFonts w:ascii="Times New Roman" w:hAnsi="Times New Roman" w:cs="Times New Roman"/>
+          <w:sz w:val="28"/>
+          <w:szCs w:val="28"/>
+          <w:lang w:val="en-US"/>
+        </w:rPr>
+      </w:pPr>
+      <w:r>
+        <w:rPr>
+          <w:rFonts w:ascii="Times New Roman" w:hAnsi="Times New Roman" w:cs="Times New Roman"/>
+          <w:sz w:val="28"/>
+          <w:szCs w:val="28"/>
+          <w:lang w:val="en-US"/>
+        </w:rPr>
+        <w:t>"UPDATE `active_services` SET `used`= `used`+1 WHERE idCardCustomer=" + idCardCudtomer + " AND  id ="+ idServis</w:t>
+      </w:r>
+    </w:p>
+    <w:p>
+      <w:pPr>
+        <w:spacing w:line="360" w:lineRule="auto"/>
+        <w:jc w:val="both"/>
+        <w:rPr>
+          <w:rFonts w:ascii="Times New Roman" w:hAnsi="Times New Roman" w:cs="Times New Roman"/>
+          <w:sz w:val="28"/>
+          <w:szCs w:val="28"/>
+        </w:rPr>
+      </w:pPr>
+      <w:r>
+        <w:rPr>
+          <w:rFonts w:ascii="Times New Roman" w:hAnsi="Times New Roman" w:cs="Times New Roman"/>
+          <w:noProof/>
+          <w:sz w:val="28"/>
+          <w:szCs w:val="28"/>
+          <w:lang w:eastAsia="ru-RU"/>
+        </w:rPr>
         <w:lastRenderedPageBreak/>
-        <w:t>"SELECT `id`, `name`, `used`, `can be used`, `</w:t>
-      </w:r>
-      <w:proofErr w:type="spellStart"/>
-      <w:r>
-        <w:rPr>
-          <w:rFonts w:ascii="Times New Roman" w:hAnsi="Times New Roman" w:cs="Times New Roman"/>
-          <w:sz w:val="28"/>
-          <w:szCs w:val="28"/>
-          <w:lang w:val="en-US"/>
-        </w:rPr>
-        <w:t>idCardCustomer</w:t>
-      </w:r>
-      <w:proofErr w:type="spellEnd"/>
-      <w:r>
-        <w:rPr>
-          <w:rFonts w:ascii="Times New Roman" w:hAnsi="Times New Roman" w:cs="Times New Roman"/>
-          <w:sz w:val="28"/>
-          <w:szCs w:val="28"/>
-          <w:lang w:val="en-US"/>
-        </w:rPr>
-        <w:t>` FROM `</w:t>
-      </w:r>
-      <w:proofErr w:type="spellStart"/>
-      <w:r>
-        <w:rPr>
-          <w:rFonts w:ascii="Times New Roman" w:hAnsi="Times New Roman" w:cs="Times New Roman"/>
-          <w:sz w:val="28"/>
-          <w:szCs w:val="28"/>
-          <w:lang w:val="en-US"/>
-        </w:rPr>
-        <w:t>active_services</w:t>
-      </w:r>
-      <w:proofErr w:type="spellEnd"/>
-      <w:proofErr w:type="gramStart"/>
-      <w:r>
-        <w:rPr>
-          <w:rFonts w:ascii="Times New Roman" w:hAnsi="Times New Roman" w:cs="Times New Roman"/>
-          <w:sz w:val="28"/>
-          <w:szCs w:val="28"/>
-          <w:lang w:val="en-US"/>
-        </w:rPr>
-        <w:t>`  WHERE</w:t>
-      </w:r>
-      <w:proofErr w:type="gramEnd"/>
-      <w:r>
-        <w:rPr>
-          <w:rFonts w:ascii="Times New Roman" w:hAnsi="Times New Roman" w:cs="Times New Roman"/>
-          <w:sz w:val="28"/>
-          <w:szCs w:val="28"/>
-          <w:lang w:val="en-US"/>
-        </w:rPr>
-        <w:t xml:space="preserve"> </w:t>
-      </w:r>
-      <w:proofErr w:type="spellStart"/>
-      <w:r>
-        <w:rPr>
-          <w:rFonts w:ascii="Times New Roman" w:hAnsi="Times New Roman" w:cs="Times New Roman"/>
-          <w:sz w:val="28"/>
-          <w:szCs w:val="28"/>
-          <w:lang w:val="en-US"/>
-        </w:rPr>
-        <w:t>idCardCustomer</w:t>
-      </w:r>
-      <w:proofErr w:type="spellEnd"/>
-      <w:r>
-        <w:rPr>
-          <w:rFonts w:ascii="Times New Roman" w:hAnsi="Times New Roman" w:cs="Times New Roman"/>
-          <w:sz w:val="28"/>
-          <w:szCs w:val="28"/>
-          <w:lang w:val="en-US"/>
-        </w:rPr>
-        <w:t xml:space="preserve"> = " + </w:t>
-      </w:r>
-      <w:proofErr w:type="spellStart"/>
-      <w:r>
-        <w:rPr>
-          <w:rFonts w:ascii="Times New Roman" w:hAnsi="Times New Roman" w:cs="Times New Roman"/>
-          <w:sz w:val="28"/>
-          <w:szCs w:val="28"/>
-          <w:lang w:val="en-US"/>
-        </w:rPr>
-        <w:t>idCardCudtomer</w:t>
-      </w:r>
-      <w:proofErr w:type="spellEnd"/>
-      <w:r>
-        <w:rPr>
-          <w:rFonts w:ascii="Times New Roman" w:hAnsi="Times New Roman" w:cs="Times New Roman"/>
-          <w:sz w:val="28"/>
-          <w:szCs w:val="28"/>
-          <w:lang w:val="en-US"/>
-        </w:rPr>
-        <w:t xml:space="preserve"> +  " GROUP BY  active_services.id"</w:t>
-      </w:r>
-    </w:p>
-    <w:p>
-      <w:pPr>
-        <w:spacing w:line="360" w:lineRule="auto"/>
-        <w:ind w:firstLine="709"/>
-        <w:jc w:val="both"/>
-        <w:rPr>
-          <w:rFonts w:ascii="Times New Roman" w:hAnsi="Times New Roman" w:cs="Times New Roman"/>
-          <w:sz w:val="28"/>
-          <w:szCs w:val="28"/>
-          <w:lang w:val="en-US"/>
-        </w:rPr>
-      </w:pPr>
-      <w:r>
-        <w:rPr>
-          <w:rFonts w:ascii="Times New Roman" w:hAnsi="Times New Roman" w:cs="Times New Roman"/>
-          <w:sz w:val="28"/>
-          <w:szCs w:val="28"/>
-        </w:rPr>
-        <w:t>Запрос</w:t>
-      </w:r>
-      <w:r>
-        <w:rPr>
-          <w:rFonts w:ascii="Times New Roman" w:hAnsi="Times New Roman" w:cs="Times New Roman"/>
-          <w:sz w:val="28"/>
-          <w:szCs w:val="28"/>
-          <w:lang w:val="en-US"/>
-        </w:rPr>
-        <w:t xml:space="preserve"> </w:t>
-      </w:r>
-      <w:r>
-        <w:rPr>
-          <w:rFonts w:ascii="Times New Roman" w:hAnsi="Times New Roman" w:cs="Times New Roman"/>
-          <w:sz w:val="28"/>
-          <w:szCs w:val="28"/>
-        </w:rPr>
-        <w:t>на</w:t>
-      </w:r>
-      <w:r>
-        <w:rPr>
-          <w:rFonts w:ascii="Times New Roman" w:hAnsi="Times New Roman" w:cs="Times New Roman"/>
-          <w:sz w:val="28"/>
-          <w:szCs w:val="28"/>
-          <w:lang w:val="en-US"/>
-        </w:rPr>
-        <w:t xml:space="preserve"> </w:t>
-      </w:r>
-      <w:r>
-        <w:rPr>
-          <w:rFonts w:ascii="Times New Roman" w:hAnsi="Times New Roman" w:cs="Times New Roman"/>
-          <w:sz w:val="28"/>
-          <w:szCs w:val="28"/>
-        </w:rPr>
-        <w:t>списание</w:t>
-      </w:r>
-    </w:p>
-    <w:p>
-      <w:pPr>
-        <w:spacing w:line="360" w:lineRule="auto"/>
-        <w:ind w:firstLine="709"/>
-        <w:jc w:val="both"/>
-        <w:rPr>
-          <w:rFonts w:ascii="Times New Roman" w:hAnsi="Times New Roman" w:cs="Times New Roman"/>
-          <w:sz w:val="28"/>
-          <w:szCs w:val="28"/>
-          <w:lang w:val="en-US"/>
-        </w:rPr>
-      </w:pPr>
-      <w:r>
-        <w:rPr>
-          <w:rFonts w:ascii="Times New Roman" w:hAnsi="Times New Roman" w:cs="Times New Roman"/>
-          <w:sz w:val="28"/>
-          <w:szCs w:val="28"/>
-          <w:lang w:val="en-US"/>
-        </w:rPr>
-        <w:t>"UPDATE `</w:t>
-      </w:r>
-      <w:proofErr w:type="spellStart"/>
-      <w:r>
-        <w:rPr>
-          <w:rFonts w:ascii="Times New Roman" w:hAnsi="Times New Roman" w:cs="Times New Roman"/>
-          <w:sz w:val="28"/>
-          <w:szCs w:val="28"/>
-          <w:lang w:val="en-US"/>
-        </w:rPr>
-        <w:t>active_services</w:t>
-      </w:r>
-      <w:proofErr w:type="spellEnd"/>
-      <w:r>
-        <w:rPr>
-          <w:rFonts w:ascii="Times New Roman" w:hAnsi="Times New Roman" w:cs="Times New Roman"/>
-          <w:sz w:val="28"/>
-          <w:szCs w:val="28"/>
-          <w:lang w:val="en-US"/>
-        </w:rPr>
-        <w:t xml:space="preserve">` SET `used`= `used`+1 WHERE </w:t>
-      </w:r>
-      <w:proofErr w:type="spellStart"/>
-      <w:r>
-        <w:rPr>
-          <w:rFonts w:ascii="Times New Roman" w:hAnsi="Times New Roman" w:cs="Times New Roman"/>
-          <w:sz w:val="28"/>
-          <w:szCs w:val="28"/>
-          <w:lang w:val="en-US"/>
-        </w:rPr>
-        <w:t>idCardCustomer</w:t>
-      </w:r>
-      <w:proofErr w:type="spellEnd"/>
-      <w:r>
-        <w:rPr>
-          <w:rFonts w:ascii="Times New Roman" w:hAnsi="Times New Roman" w:cs="Times New Roman"/>
-          <w:sz w:val="28"/>
-          <w:szCs w:val="28"/>
-          <w:lang w:val="en-US"/>
-        </w:rPr>
-        <w:t xml:space="preserve">=" + </w:t>
-      </w:r>
-      <w:proofErr w:type="spellStart"/>
-      <w:r>
-        <w:rPr>
-          <w:rFonts w:ascii="Times New Roman" w:hAnsi="Times New Roman" w:cs="Times New Roman"/>
-          <w:sz w:val="28"/>
-          <w:szCs w:val="28"/>
-          <w:lang w:val="en-US"/>
-        </w:rPr>
-        <w:t>idCardCudtomer</w:t>
-      </w:r>
-      <w:proofErr w:type="spellEnd"/>
-      <w:r>
-        <w:rPr>
-          <w:rFonts w:ascii="Times New Roman" w:hAnsi="Times New Roman" w:cs="Times New Roman"/>
-          <w:sz w:val="28"/>
-          <w:szCs w:val="28"/>
-          <w:lang w:val="en-US"/>
-        </w:rPr>
-        <w:t xml:space="preserve"> + " </w:t>
-      </w:r>
-      <w:proofErr w:type="gramStart"/>
-      <w:r>
-        <w:rPr>
-          <w:rFonts w:ascii="Times New Roman" w:hAnsi="Times New Roman" w:cs="Times New Roman"/>
-          <w:sz w:val="28"/>
-          <w:szCs w:val="28"/>
-          <w:lang w:val="en-US"/>
-        </w:rPr>
-        <w:t>AND  id</w:t>
-      </w:r>
-      <w:proofErr w:type="gramEnd"/>
-      <w:r>
-        <w:rPr>
-          <w:rFonts w:ascii="Times New Roman" w:hAnsi="Times New Roman" w:cs="Times New Roman"/>
-          <w:sz w:val="28"/>
-          <w:szCs w:val="28"/>
-          <w:lang w:val="en-US"/>
-        </w:rPr>
-        <w:t xml:space="preserve"> ="+ </w:t>
-      </w:r>
-      <w:proofErr w:type="spellStart"/>
-      <w:r>
-        <w:rPr>
-          <w:rFonts w:ascii="Times New Roman" w:hAnsi="Times New Roman" w:cs="Times New Roman"/>
-          <w:sz w:val="28"/>
-          <w:szCs w:val="28"/>
-          <w:lang w:val="en-US"/>
-        </w:rPr>
-        <w:t>idServis</w:t>
-      </w:r>
-      <w:proofErr w:type="spellEnd"/>
-    </w:p>
-    <w:p>
-      <w:pPr>
-        <w:spacing w:line="360" w:lineRule="auto"/>
-        <w:jc w:val="both"/>
-        <w:rPr>
-          <w:rFonts w:ascii="Times New Roman" w:hAnsi="Times New Roman" w:cs="Times New Roman"/>
-          <w:sz w:val="28"/>
-          <w:szCs w:val="28"/>
-        </w:rPr>
-      </w:pPr>
-      <w:r>
-        <w:rPr>
-          <w:rFonts w:ascii="Times New Roman" w:hAnsi="Times New Roman" w:cs="Times New Roman"/>
-          <w:noProof/>
-          <w:sz w:val="28"/>
-          <w:szCs w:val="28"/>
-          <w:lang w:eastAsia="ru-RU"/>
-        </w:rPr>
         <w:drawing>
           <wp:inline distT="0" distB="0" distL="0" distR="0" wp14:anchorId="58801B8E" wp14:editId="45AE0255">
             <wp:extent cx="5932805" cy="4114800"/>
@@ -17442,85 +15543,137 @@
           <w:sz w:val="28"/>
           <w:szCs w:val="28"/>
         </w:rPr>
-        <w:t xml:space="preserve">Вывод данных в </w:t>
-      </w:r>
-      <w:proofErr w:type="spellStart"/>
-      <w:r>
-        <w:rPr>
-          <w:rFonts w:ascii="Times New Roman" w:hAnsi="Times New Roman" w:cs="Times New Roman"/>
-          <w:sz w:val="28"/>
-          <w:szCs w:val="28"/>
-        </w:rPr>
-        <w:t>dataGridView</w:t>
-      </w:r>
-      <w:proofErr w:type="spellEnd"/>
-      <w:r>
-        <w:rPr>
-          <w:rFonts w:ascii="Times New Roman" w:hAnsi="Times New Roman" w:cs="Times New Roman"/>
-          <w:sz w:val="28"/>
-          <w:szCs w:val="28"/>
+        <w:t>Вывод данных в dataGridView отлсчается от прошлого вывода данных, так как ещё выводит день недели, когда проводят тренировку. В начале я планировал создать ещё один столбец для дня недели, но потом понял чтоэто грубо нарушит правила нормализации</w:t>
+      </w:r>
+    </w:p>
+    <w:p>
+      <w:pPr>
+        <w:spacing w:line="360" w:lineRule="auto"/>
+        <w:ind w:firstLine="709"/>
+        <w:jc w:val="both"/>
+        <w:rPr>
+          <w:rFonts w:ascii="Times New Roman" w:hAnsi="Times New Roman" w:cs="Times New Roman"/>
+          <w:sz w:val="28"/>
+          <w:szCs w:val="28"/>
+          <w:lang w:val="en-US"/>
+        </w:rPr>
+      </w:pPr>
+      <w:r>
+        <w:rPr>
+          <w:rFonts w:ascii="Times New Roman" w:hAnsi="Times New Roman" w:cs="Times New Roman"/>
+          <w:sz w:val="28"/>
+          <w:szCs w:val="28"/>
+          <w:lang w:val="en-US"/>
+        </w:rPr>
+        <w:t>"SELECT `id`, `discipline`, `start`, `finish`, `trainer`, DAYname(start) FROM `group_training`"</w:t>
+      </w:r>
+    </w:p>
+    <w:p>
+      <w:pPr>
+        <w:spacing w:line="360" w:lineRule="auto"/>
+        <w:ind w:firstLine="709"/>
+        <w:jc w:val="both"/>
+        <w:rPr>
+          <w:rFonts w:ascii="Times New Roman" w:hAnsi="Times New Roman" w:cs="Times New Roman"/>
+          <w:sz w:val="28"/>
+          <w:szCs w:val="28"/>
+          <w:lang w:val="en-US"/>
+        </w:rPr>
+      </w:pPr>
+    </w:p>
+    <w:p>
+      <w:pPr>
+        <w:spacing w:line="360" w:lineRule="auto"/>
+        <w:ind w:firstLine="709"/>
+        <w:jc w:val="both"/>
+        <w:rPr>
+          <w:rFonts w:ascii="Times New Roman" w:hAnsi="Times New Roman" w:cs="Times New Roman"/>
+          <w:sz w:val="28"/>
+          <w:szCs w:val="28"/>
+          <w:lang w:val="en-US"/>
+        </w:rPr>
+      </w:pPr>
+      <w:r>
+        <w:rPr>
+          <w:rFonts w:ascii="Times New Roman" w:hAnsi="Times New Roman" w:cs="Times New Roman"/>
+          <w:sz w:val="28"/>
+          <w:szCs w:val="28"/>
+        </w:rPr>
+        <w:t>Нажатие</w:t>
+      </w:r>
+      <w:r>
+        <w:rPr>
+          <w:rFonts w:ascii="Times New Roman" w:hAnsi="Times New Roman" w:cs="Times New Roman"/>
+          <w:sz w:val="28"/>
+          <w:szCs w:val="28"/>
+          <w:lang w:val="en-US"/>
+        </w:rPr>
+        <w:t xml:space="preserve"> «</w:t>
+      </w:r>
+      <w:r>
+        <w:rPr>
+          <w:rFonts w:ascii="Times New Roman" w:hAnsi="Times New Roman" w:cs="Times New Roman"/>
+          <w:sz w:val="28"/>
+          <w:szCs w:val="28"/>
+        </w:rPr>
+        <w:t>Поиск</w:t>
+      </w:r>
+      <w:r>
+        <w:rPr>
+          <w:rFonts w:ascii="Times New Roman" w:hAnsi="Times New Roman" w:cs="Times New Roman"/>
+          <w:sz w:val="28"/>
+          <w:szCs w:val="28"/>
+          <w:lang w:val="en-US"/>
+        </w:rPr>
+        <w:t xml:space="preserve">» </w:t>
+      </w:r>
+      <w:r>
+        <w:rPr>
+          <w:rFonts w:ascii="Times New Roman" w:hAnsi="Times New Roman" w:cs="Times New Roman"/>
+          <w:sz w:val="28"/>
+          <w:szCs w:val="28"/>
+        </w:rPr>
+        <w:t>вызывает</w:t>
+      </w:r>
+      <w:r>
+        <w:rPr>
+          <w:rFonts w:ascii="Times New Roman" w:hAnsi="Times New Roman" w:cs="Times New Roman"/>
+          <w:sz w:val="28"/>
+          <w:szCs w:val="28"/>
+          <w:lang w:val="en-US"/>
         </w:rPr>
         <w:t xml:space="preserve"> </w:t>
       </w:r>
-      <w:proofErr w:type="spellStart"/>
-      <w:r>
-        <w:rPr>
-          <w:rFonts w:ascii="Times New Roman" w:hAnsi="Times New Roman" w:cs="Times New Roman"/>
-          <w:sz w:val="28"/>
-          <w:szCs w:val="28"/>
-        </w:rPr>
-        <w:t>отлсчается</w:t>
-      </w:r>
-      <w:proofErr w:type="spellEnd"/>
-      <w:r>
-        <w:rPr>
-          <w:rFonts w:ascii="Times New Roman" w:hAnsi="Times New Roman" w:cs="Times New Roman"/>
-          <w:sz w:val="28"/>
-          <w:szCs w:val="28"/>
-        </w:rPr>
-        <w:t xml:space="preserve"> от прошлого вывода данных, так как ещё выводит день недели, когда проводят тренировку. В начале я планировал создать ещё один столбец для дня недели, но потом понял </w:t>
-      </w:r>
-      <w:proofErr w:type="spellStart"/>
-      <w:r>
-        <w:rPr>
-          <w:rFonts w:ascii="Times New Roman" w:hAnsi="Times New Roman" w:cs="Times New Roman"/>
-          <w:sz w:val="28"/>
-          <w:szCs w:val="28"/>
-        </w:rPr>
-        <w:t>чтоэто</w:t>
-      </w:r>
-      <w:proofErr w:type="spellEnd"/>
-      <w:r>
-        <w:rPr>
-          <w:rFonts w:ascii="Times New Roman" w:hAnsi="Times New Roman" w:cs="Times New Roman"/>
-          <w:sz w:val="28"/>
-          <w:szCs w:val="28"/>
-        </w:rPr>
-        <w:t xml:space="preserve"> грубо нарушит правила нормализации</w:t>
-      </w:r>
-    </w:p>
-    <w:p>
-      <w:pPr>
-        <w:spacing w:line="360" w:lineRule="auto"/>
-        <w:ind w:firstLine="709"/>
-        <w:jc w:val="both"/>
+      <w:r>
+        <w:rPr>
+          <w:rFonts w:ascii="Times New Roman" w:hAnsi="Times New Roman" w:cs="Times New Roman"/>
+          <w:sz w:val="28"/>
+          <w:szCs w:val="28"/>
+        </w:rPr>
+        <w:t>команду</w:t>
+      </w:r>
+      <w:r>
         <w:rPr>
           <w:rFonts w:ascii="Times New Roman" w:hAnsi="Times New Roman" w:cs="Times New Roman"/>
           <w:sz w:val="28"/>
           <w:szCs w:val="28"/>
           <w:lang w:val="en-US"/>
         </w:rPr>
-      </w:pPr>
-      <w:r>
+        <w:t>:</w:t>
+      </w:r>
+    </w:p>
+    <w:p>
+      <w:pPr>
+        <w:spacing w:line="360" w:lineRule="auto"/>
+        <w:ind w:firstLine="709"/>
+        <w:jc w:val="both"/>
         <w:rPr>
           <w:rFonts w:ascii="Times New Roman" w:hAnsi="Times New Roman" w:cs="Times New Roman"/>
           <w:sz w:val="28"/>
           <w:szCs w:val="28"/>
           <w:lang w:val="en-US"/>
         </w:rPr>
-        <w:t xml:space="preserve">"SELECT `id`, `discipline`, `start`, `finish`, `trainer`, </w:t>
-      </w:r>
-      <w:proofErr w:type="spellStart"/>
+      </w:pPr>
       <w:r>
         <w:rPr>
           <w:rFonts w:ascii="Times New Roman" w:hAnsi="Times New Roman" w:cs="Times New Roman"/>
@@ -17528,282 +15681,41 @@
           <w:szCs w:val="28"/>
           <w:lang w:val="en-US"/>
         </w:rPr>
-        <w:t>DAYname</w:t>
-      </w:r>
-      <w:proofErr w:type="spellEnd"/>
-      <w:r>
+        <w:t>"SELECT `id`, `discipline`, `start`, `finish`, `trainer`, DAYname(start) FROM `group_training` WHERE discipline = '" + disciplineSearchName + "' ORDER BY id"</w:t>
+      </w:r>
+    </w:p>
+    <w:p>
+      <w:pPr>
+        <w:spacing w:line="360" w:lineRule="auto"/>
+        <w:ind w:firstLine="709"/>
+        <w:jc w:val="both"/>
         <w:rPr>
           <w:rFonts w:ascii="Times New Roman" w:hAnsi="Times New Roman" w:cs="Times New Roman"/>
           <w:sz w:val="28"/>
           <w:szCs w:val="28"/>
           <w:lang w:val="en-US"/>
         </w:rPr>
-        <w:t>(start) FROM `</w:t>
-      </w:r>
-      <w:proofErr w:type="spellStart"/>
-      <w:r>
-        <w:rPr>
-          <w:rFonts w:ascii="Times New Roman" w:hAnsi="Times New Roman" w:cs="Times New Roman"/>
-          <w:sz w:val="28"/>
-          <w:szCs w:val="28"/>
-          <w:lang w:val="en-US"/>
-        </w:rPr>
-        <w:t>group_training</w:t>
-      </w:r>
-      <w:proofErr w:type="spellEnd"/>
-      <w:r>
-        <w:rPr>
-          <w:rFonts w:ascii="Times New Roman" w:hAnsi="Times New Roman" w:cs="Times New Roman"/>
-          <w:sz w:val="28"/>
-          <w:szCs w:val="28"/>
-          <w:lang w:val="en-US"/>
-        </w:rPr>
-        <w:t>`"</w:t>
-      </w:r>
-    </w:p>
-    <w:p>
-      <w:pPr>
-        <w:spacing w:line="360" w:lineRule="auto"/>
-        <w:ind w:firstLine="709"/>
-        <w:jc w:val="both"/>
-        <w:rPr>
-          <w:rFonts w:ascii="Times New Roman" w:hAnsi="Times New Roman" w:cs="Times New Roman"/>
-          <w:sz w:val="28"/>
-          <w:szCs w:val="28"/>
-          <w:lang w:val="en-US"/>
-        </w:rPr>
-      </w:pPr>
-    </w:p>
-    <w:p>
-      <w:pPr>
-        <w:spacing w:line="360" w:lineRule="auto"/>
-        <w:ind w:firstLine="709"/>
-        <w:jc w:val="both"/>
-        <w:rPr>
-          <w:rFonts w:ascii="Times New Roman" w:hAnsi="Times New Roman" w:cs="Times New Roman"/>
-          <w:sz w:val="28"/>
-          <w:szCs w:val="28"/>
-          <w:lang w:val="en-US"/>
-        </w:rPr>
-      </w:pPr>
-      <w:r>
-        <w:rPr>
-          <w:rFonts w:ascii="Times New Roman" w:hAnsi="Times New Roman" w:cs="Times New Roman"/>
-          <w:sz w:val="28"/>
-          <w:szCs w:val="28"/>
-        </w:rPr>
-        <w:t>Нажатие</w:t>
-      </w:r>
-      <w:r>
-        <w:rPr>
-          <w:rFonts w:ascii="Times New Roman" w:hAnsi="Times New Roman" w:cs="Times New Roman"/>
-          <w:sz w:val="28"/>
-          <w:szCs w:val="28"/>
-          <w:lang w:val="en-US"/>
-        </w:rPr>
-        <w:t xml:space="preserve"> «</w:t>
-      </w:r>
-      <w:r>
-        <w:rPr>
-          <w:rFonts w:ascii="Times New Roman" w:hAnsi="Times New Roman" w:cs="Times New Roman"/>
-          <w:sz w:val="28"/>
-          <w:szCs w:val="28"/>
-        </w:rPr>
-        <w:t>Поиск</w:t>
-      </w:r>
-      <w:r>
-        <w:rPr>
-          <w:rFonts w:ascii="Times New Roman" w:hAnsi="Times New Roman" w:cs="Times New Roman"/>
-          <w:sz w:val="28"/>
-          <w:szCs w:val="28"/>
-          <w:lang w:val="en-US"/>
-        </w:rPr>
-        <w:t xml:space="preserve">» </w:t>
-      </w:r>
-      <w:r>
-        <w:rPr>
-          <w:rFonts w:ascii="Times New Roman" w:hAnsi="Times New Roman" w:cs="Times New Roman"/>
-          <w:sz w:val="28"/>
-          <w:szCs w:val="28"/>
-        </w:rPr>
-        <w:t>вызывает</w:t>
-      </w:r>
-      <w:r>
-        <w:rPr>
-          <w:rFonts w:ascii="Times New Roman" w:hAnsi="Times New Roman" w:cs="Times New Roman"/>
-          <w:sz w:val="28"/>
-          <w:szCs w:val="28"/>
-          <w:lang w:val="en-US"/>
-        </w:rPr>
-        <w:t xml:space="preserve"> </w:t>
-      </w:r>
-      <w:r>
-        <w:rPr>
-          <w:rFonts w:ascii="Times New Roman" w:hAnsi="Times New Roman" w:cs="Times New Roman"/>
-          <w:sz w:val="28"/>
-          <w:szCs w:val="28"/>
-        </w:rPr>
-        <w:t>команду</w:t>
-      </w:r>
-      <w:r>
-        <w:rPr>
-          <w:rFonts w:ascii="Times New Roman" w:hAnsi="Times New Roman" w:cs="Times New Roman"/>
-          <w:sz w:val="28"/>
-          <w:szCs w:val="28"/>
-          <w:lang w:val="en-US"/>
-        </w:rPr>
-        <w:t>:</w:t>
-      </w:r>
-    </w:p>
-    <w:p>
-      <w:pPr>
-        <w:spacing w:line="360" w:lineRule="auto"/>
-        <w:ind w:firstLine="709"/>
-        <w:jc w:val="both"/>
-        <w:rPr>
-          <w:rFonts w:ascii="Times New Roman" w:hAnsi="Times New Roman" w:cs="Times New Roman"/>
-          <w:sz w:val="28"/>
-          <w:szCs w:val="28"/>
-          <w:lang w:val="en-US"/>
-        </w:rPr>
-      </w:pPr>
-      <w:r>
-        <w:rPr>
-          <w:rFonts w:ascii="Times New Roman" w:hAnsi="Times New Roman" w:cs="Times New Roman"/>
-          <w:sz w:val="28"/>
-          <w:szCs w:val="28"/>
-          <w:lang w:val="en-US"/>
-        </w:rPr>
-        <w:t xml:space="preserve">"SELECT `id`, `discipline`, `start`, `finish`, `trainer`, </w:t>
-      </w:r>
-      <w:proofErr w:type="spellStart"/>
-      <w:r>
-        <w:rPr>
-          <w:rFonts w:ascii="Times New Roman" w:hAnsi="Times New Roman" w:cs="Times New Roman"/>
-          <w:sz w:val="28"/>
-          <w:szCs w:val="28"/>
-          <w:lang w:val="en-US"/>
-        </w:rPr>
-        <w:t>DAYname</w:t>
-      </w:r>
-      <w:proofErr w:type="spellEnd"/>
-      <w:r>
-        <w:rPr>
-          <w:rFonts w:ascii="Times New Roman" w:hAnsi="Times New Roman" w:cs="Times New Roman"/>
-          <w:sz w:val="28"/>
-          <w:szCs w:val="28"/>
-          <w:lang w:val="en-US"/>
-        </w:rPr>
-        <w:t>(start) FROM `</w:t>
-      </w:r>
-      <w:proofErr w:type="spellStart"/>
-      <w:r>
-        <w:rPr>
-          <w:rFonts w:ascii="Times New Roman" w:hAnsi="Times New Roman" w:cs="Times New Roman"/>
-          <w:sz w:val="28"/>
-          <w:szCs w:val="28"/>
-          <w:lang w:val="en-US"/>
-        </w:rPr>
-        <w:t>group_training</w:t>
-      </w:r>
-      <w:proofErr w:type="spellEnd"/>
-      <w:r>
-        <w:rPr>
-          <w:rFonts w:ascii="Times New Roman" w:hAnsi="Times New Roman" w:cs="Times New Roman"/>
-          <w:sz w:val="28"/>
-          <w:szCs w:val="28"/>
-          <w:lang w:val="en-US"/>
-        </w:rPr>
-        <w:t xml:space="preserve">` WHERE discipline = '" + </w:t>
-      </w:r>
-      <w:proofErr w:type="spellStart"/>
-      <w:r>
-        <w:rPr>
-          <w:rFonts w:ascii="Times New Roman" w:hAnsi="Times New Roman" w:cs="Times New Roman"/>
-          <w:sz w:val="28"/>
-          <w:szCs w:val="28"/>
-          <w:lang w:val="en-US"/>
-        </w:rPr>
-        <w:t>disciplineSearchName</w:t>
-      </w:r>
-      <w:proofErr w:type="spellEnd"/>
-      <w:r>
-        <w:rPr>
-          <w:rFonts w:ascii="Times New Roman" w:hAnsi="Times New Roman" w:cs="Times New Roman"/>
-          <w:sz w:val="28"/>
-          <w:szCs w:val="28"/>
-          <w:lang w:val="en-US"/>
-        </w:rPr>
-        <w:t xml:space="preserve"> + "' ORDER BY id"</w:t>
-      </w:r>
-    </w:p>
-    <w:p>
-      <w:pPr>
-        <w:spacing w:line="360" w:lineRule="auto"/>
-        <w:ind w:firstLine="709"/>
-        <w:jc w:val="both"/>
-        <w:rPr>
-          <w:rFonts w:ascii="Times New Roman" w:hAnsi="Times New Roman" w:cs="Times New Roman"/>
-          <w:sz w:val="28"/>
-          <w:szCs w:val="28"/>
-          <w:lang w:val="en-US"/>
-        </w:rPr>
-      </w:pPr>
-    </w:p>
-    <w:p>
-      <w:pPr>
-        <w:spacing w:line="360" w:lineRule="auto"/>
-        <w:ind w:firstLine="709"/>
-        <w:jc w:val="both"/>
-        <w:rPr>
-          <w:rFonts w:ascii="Times New Roman" w:hAnsi="Times New Roman" w:cs="Times New Roman"/>
-          <w:sz w:val="28"/>
-          <w:szCs w:val="28"/>
-        </w:rPr>
-      </w:pPr>
-      <w:r>
-        <w:rPr>
-          <w:rFonts w:ascii="Times New Roman" w:hAnsi="Times New Roman" w:cs="Times New Roman"/>
-          <w:sz w:val="28"/>
-          <w:szCs w:val="28"/>
-        </w:rPr>
-        <w:t xml:space="preserve">Нужно учитывать что перед каждым выводом данных в </w:t>
-      </w:r>
-      <w:proofErr w:type="spellStart"/>
-      <w:r>
-        <w:rPr>
-          <w:rFonts w:ascii="Times New Roman" w:hAnsi="Times New Roman" w:cs="Times New Roman"/>
-          <w:sz w:val="28"/>
-          <w:szCs w:val="28"/>
-        </w:rPr>
-        <w:t>dataGridView</w:t>
-      </w:r>
-      <w:proofErr w:type="spellEnd"/>
-      <w:r>
-        <w:rPr>
-          <w:rFonts w:ascii="Times New Roman" w:hAnsi="Times New Roman" w:cs="Times New Roman"/>
-          <w:sz w:val="28"/>
-          <w:szCs w:val="28"/>
-        </w:rPr>
-        <w:t>, она отчищается при помощи метода dataGridView1.Rows.</w:t>
-      </w:r>
-      <w:proofErr w:type="gramStart"/>
-      <w:r>
-        <w:rPr>
-          <w:rFonts w:ascii="Times New Roman" w:hAnsi="Times New Roman" w:cs="Times New Roman"/>
-          <w:sz w:val="28"/>
-          <w:szCs w:val="28"/>
-        </w:rPr>
-        <w:t>Clear(</w:t>
-      </w:r>
-      <w:proofErr w:type="gramEnd"/>
-      <w:r>
-        <w:rPr>
-          <w:rFonts w:ascii="Times New Roman" w:hAnsi="Times New Roman" w:cs="Times New Roman"/>
-          <w:sz w:val="28"/>
-          <w:szCs w:val="28"/>
-        </w:rPr>
-        <w:t>);</w:t>
+      </w:pPr>
+    </w:p>
+    <w:p>
+      <w:pPr>
+        <w:spacing w:line="360" w:lineRule="auto"/>
+        <w:ind w:firstLine="709"/>
+        <w:jc w:val="both"/>
+        <w:rPr>
+          <w:rFonts w:ascii="Times New Roman" w:hAnsi="Times New Roman" w:cs="Times New Roman"/>
+          <w:sz w:val="28"/>
+          <w:szCs w:val="28"/>
+        </w:rPr>
+      </w:pPr>
+      <w:r>
+        <w:rPr>
+          <w:rFonts w:ascii="Times New Roman" w:hAnsi="Times New Roman" w:cs="Times New Roman"/>
+          <w:sz w:val="28"/>
+          <w:szCs w:val="28"/>
+        </w:rPr>
+        <w:lastRenderedPageBreak/>
+        <w:t>Нужно учитывать что перед каждым выводом данных в dataGridView, она отчищается при помощи метода dataGridView1.Rows.Clear();</w:t>
       </w:r>
     </w:p>
     <w:p>
@@ -18008,7 +15920,6 @@
           <w:sz w:val="28"/>
           <w:szCs w:val="28"/>
         </w:rPr>
-        <w:lastRenderedPageBreak/>
         <w:t>4.ПРОЕКТНО-ТЕХНОЛОГИЧЕСКАЯ ЧАСТЬ</w:t>
       </w:r>
       <w:bookmarkEnd w:id="63"/>
@@ -18336,67 +16247,67 @@
           <w:sz w:val="28"/>
           <w:szCs w:val="28"/>
         </w:rPr>
+        <w:t>«Посещение центра» регистрирует вход-выход  клиентов центра.</w:t>
+      </w:r>
+    </w:p>
+    <w:p>
+      <w:pPr>
+        <w:spacing w:line="360" w:lineRule="auto"/>
+        <w:ind w:firstLine="709"/>
+        <w:jc w:val="both"/>
+        <w:rPr>
+          <w:rFonts w:ascii="Times New Roman" w:hAnsi="Times New Roman" w:cs="Times New Roman"/>
+          <w:sz w:val="28"/>
+          <w:szCs w:val="28"/>
+        </w:rPr>
+      </w:pPr>
+      <w:r>
+        <w:rPr>
+          <w:rFonts w:ascii="Times New Roman" w:hAnsi="Times New Roman" w:cs="Times New Roman"/>
+          <w:sz w:val="28"/>
+          <w:szCs w:val="28"/>
+        </w:rPr>
+        <w:t>«Перечень услуг» позволит увидеть весь список предоставляемых центром услуг и  приобрести услуги клиенту</w:t>
+      </w:r>
+    </w:p>
+    <w:p>
+      <w:pPr>
+        <w:spacing w:line="360" w:lineRule="auto"/>
+        <w:ind w:firstLine="709"/>
+        <w:jc w:val="both"/>
+        <w:rPr>
+          <w:rFonts w:ascii="Times New Roman" w:hAnsi="Times New Roman" w:cs="Times New Roman"/>
+          <w:sz w:val="28"/>
+          <w:szCs w:val="28"/>
+        </w:rPr>
+      </w:pPr>
+      <w:r>
+        <w:rPr>
+          <w:rFonts w:ascii="Times New Roman" w:hAnsi="Times New Roman" w:cs="Times New Roman"/>
+          <w:sz w:val="28"/>
+          <w:szCs w:val="28"/>
+        </w:rPr>
+        <w:t>Окно «Использовать услугу» позволит списать услугу, ранее купленную клиентом</w:t>
+      </w:r>
+    </w:p>
+    <w:p>
+      <w:pPr>
+        <w:spacing w:line="360" w:lineRule="auto"/>
+        <w:ind w:firstLine="709"/>
+        <w:jc w:val="both"/>
+        <w:rPr>
+          <w:rFonts w:ascii="Times New Roman" w:hAnsi="Times New Roman" w:cs="Times New Roman"/>
+          <w:sz w:val="28"/>
+          <w:szCs w:val="28"/>
+        </w:rPr>
+      </w:pPr>
+      <w:r>
+        <w:rPr>
+          <w:rFonts w:ascii="Times New Roman" w:hAnsi="Times New Roman" w:cs="Times New Roman"/>
+          <w:sz w:val="28"/>
+          <w:szCs w:val="28"/>
+        </w:rPr>
         <w:lastRenderedPageBreak/>
-        <w:t>«Посещение центра» регистрирует вход-выход  клиентов центра.</w:t>
-      </w:r>
-    </w:p>
-    <w:p>
-      <w:pPr>
-        <w:spacing w:line="360" w:lineRule="auto"/>
-        <w:ind w:firstLine="709"/>
-        <w:jc w:val="both"/>
-        <w:rPr>
-          <w:rFonts w:ascii="Times New Roman" w:hAnsi="Times New Roman" w:cs="Times New Roman"/>
-          <w:sz w:val="28"/>
-          <w:szCs w:val="28"/>
-        </w:rPr>
-      </w:pPr>
-      <w:r>
-        <w:rPr>
-          <w:rFonts w:ascii="Times New Roman" w:hAnsi="Times New Roman" w:cs="Times New Roman"/>
-          <w:sz w:val="28"/>
-          <w:szCs w:val="28"/>
-        </w:rPr>
-        <w:t>«Перечень услуг» позволит увидеть весь список предоставляемых центром услуг и  приобрести услуги клиенту</w:t>
-      </w:r>
-    </w:p>
-    <w:p>
-      <w:pPr>
-        <w:spacing w:line="360" w:lineRule="auto"/>
-        <w:ind w:firstLine="709"/>
-        <w:jc w:val="both"/>
-        <w:rPr>
-          <w:rFonts w:ascii="Times New Roman" w:hAnsi="Times New Roman" w:cs="Times New Roman"/>
-          <w:sz w:val="28"/>
-          <w:szCs w:val="28"/>
-        </w:rPr>
-      </w:pPr>
-      <w:r>
-        <w:rPr>
-          <w:rFonts w:ascii="Times New Roman" w:hAnsi="Times New Roman" w:cs="Times New Roman"/>
-          <w:sz w:val="28"/>
-          <w:szCs w:val="28"/>
-        </w:rPr>
-        <w:t>Окно «Использовать услугу» позволит списать услугу, ранее купленную клиентом</w:t>
-      </w:r>
-    </w:p>
-    <w:p>
-      <w:pPr>
-        <w:spacing w:line="360" w:lineRule="auto"/>
-        <w:ind w:firstLine="709"/>
-        <w:jc w:val="both"/>
-        <w:rPr>
-          <w:rFonts w:ascii="Times New Roman" w:hAnsi="Times New Roman" w:cs="Times New Roman"/>
-          <w:sz w:val="28"/>
-          <w:szCs w:val="28"/>
-        </w:rPr>
-      </w:pPr>
-      <w:r>
-        <w:rPr>
-          <w:rFonts w:ascii="Times New Roman" w:hAnsi="Times New Roman" w:cs="Times New Roman"/>
-          <w:sz w:val="28"/>
-          <w:szCs w:val="28"/>
-        </w:rPr>
         <w:t>Окно «Расписание групповых» занятий покажет список ближайших тренировок и позволит найти тренировку по интересующей клиента дисциплине.</w:t>
       </w:r>
     </w:p>
@@ -19503,25 +17414,7 @@
           <w:sz w:val="28"/>
           <w:szCs w:val="28"/>
         </w:rPr>
-        <w:t xml:space="preserve">Решить потенциальную проблему утечки памяти при помощи использования паттерна </w:t>
-      </w:r>
-      <w:proofErr w:type="spellStart"/>
-      <w:r>
-        <w:rPr>
-          <w:rFonts w:ascii="Times New Roman" w:hAnsi="Times New Roman" w:cs="Times New Roman"/>
-          <w:sz w:val="28"/>
-          <w:szCs w:val="28"/>
-        </w:rPr>
-        <w:t>Singleton</w:t>
-      </w:r>
-      <w:proofErr w:type="spellEnd"/>
-      <w:r>
-        <w:rPr>
-          <w:rFonts w:ascii="Times New Roman" w:hAnsi="Times New Roman" w:cs="Times New Roman"/>
-          <w:sz w:val="28"/>
-          <w:szCs w:val="28"/>
-        </w:rPr>
-        <w:t>.</w:t>
+        <w:t>Решить потенциальную проблему утечки памяти при помощи использования паттерна Singleton.</w:t>
       </w:r>
     </w:p>
     <w:p>
@@ -19642,18 +17535,8 @@
           <w:sz w:val="28"/>
           <w:szCs w:val="28"/>
         </w:rPr>
-        <w:t xml:space="preserve">В ходе выполнения курсовой работы была разработана </w:t>
-      </w:r>
-      <w:proofErr w:type="gramStart"/>
-      <w:r>
-        <w:rPr>
-          <w:rFonts w:ascii="Times New Roman" w:hAnsi="Times New Roman" w:cs="Times New Roman"/>
-          <w:sz w:val="28"/>
-          <w:szCs w:val="28"/>
-        </w:rPr>
-        <w:t>программа</w:t>
-      </w:r>
-      <w:proofErr w:type="gramEnd"/>
+        <w:t>В ходе выполнения курсовой работы была разработана программа</w:t>
+      </w:r>
       <w:r>
         <w:rPr>
           <w:rFonts w:ascii="Times New Roman" w:hAnsi="Times New Roman" w:cs="Times New Roman"/>
@@ -19872,25 +17755,7 @@
           <w:sz w:val="28"/>
           <w:szCs w:val="28"/>
         </w:rPr>
-        <w:t xml:space="preserve"> и научился связывать их </w:t>
-      </w:r>
-      <w:proofErr w:type="gramStart"/>
-      <w:r>
-        <w:rPr>
-          <w:rFonts w:ascii="Times New Roman" w:hAnsi="Times New Roman" w:cs="Times New Roman"/>
-          <w:sz w:val="28"/>
-          <w:szCs w:val="28"/>
-        </w:rPr>
-        <w:t>в реляционными базами</w:t>
-      </w:r>
-      <w:proofErr w:type="gramEnd"/>
-      <w:r>
-        <w:rPr>
-          <w:rFonts w:ascii="Times New Roman" w:hAnsi="Times New Roman" w:cs="Times New Roman"/>
-          <w:sz w:val="28"/>
-          <w:szCs w:val="28"/>
-        </w:rPr>
-        <w:t xml:space="preserve"> данных на языке </w:t>
+        <w:t xml:space="preserve"> и научился связывать их в реляционными базами данных на языке </w:t>
       </w:r>
       <w:r>
         <w:rPr>
@@ -20004,23 +17869,13 @@
           <w:szCs w:val="28"/>
         </w:rPr>
       </w:pPr>
-      <w:proofErr w:type="spellStart"/>
-      <w:r>
-        <w:rPr>
-          <w:rFonts w:ascii="Times New Roman" w:hAnsi="Times New Roman" w:cs="Times New Roman"/>
-          <w:sz w:val="28"/>
-          <w:szCs w:val="28"/>
-        </w:rPr>
-        <w:t>Диго</w:t>
-      </w:r>
-      <w:proofErr w:type="spellEnd"/>
-      <w:r>
-        <w:rPr>
-          <w:rFonts w:ascii="Times New Roman" w:hAnsi="Times New Roman" w:cs="Times New Roman"/>
-          <w:sz w:val="28"/>
-          <w:szCs w:val="28"/>
-        </w:rPr>
-        <w:t xml:space="preserve"> С. М. Создание баз данных в среде СУБД  Учебное пособие. 2001.</w:t>
+      <w:r>
+        <w:rPr>
+          <w:rFonts w:ascii="Times New Roman" w:hAnsi="Times New Roman" w:cs="Times New Roman"/>
+          <w:sz w:val="28"/>
+          <w:szCs w:val="28"/>
+        </w:rPr>
+        <w:t>Диго С. М. Создание баз данных в среде СУБД  Учебное пособие. 2001.</w:t>
       </w:r>
     </w:p>
     <w:p>
@@ -20097,7 +17952,6 @@
           <w:szCs w:val="28"/>
         </w:rPr>
       </w:pPr>
-      <w:proofErr w:type="spellStart"/>
       <w:r>
         <w:rPr>
           <w:rFonts w:ascii="Times New Roman" w:hAnsi="Times New Roman" w:cs="Times New Roman"/>
@@ -20105,34 +17959,7 @@
           <w:szCs w:val="28"/>
         </w:rPr>
         <w:lastRenderedPageBreak/>
-        <w:t>Илюшечкин</w:t>
-      </w:r>
-      <w:proofErr w:type="spellEnd"/>
-      <w:r>
-        <w:rPr>
-          <w:rFonts w:ascii="Times New Roman" w:hAnsi="Times New Roman" w:cs="Times New Roman"/>
-          <w:sz w:val="28"/>
-          <w:szCs w:val="28"/>
-        </w:rPr>
-        <w:t xml:space="preserve"> В. М. Основы использования и </w:t>
-      </w:r>
-      <w:proofErr w:type="spellStart"/>
-      <w:r>
-        <w:rPr>
-          <w:rFonts w:ascii="Times New Roman" w:hAnsi="Times New Roman" w:cs="Times New Roman"/>
-          <w:sz w:val="28"/>
-          <w:szCs w:val="28"/>
-        </w:rPr>
-        <w:t>пректирования</w:t>
-      </w:r>
-      <w:proofErr w:type="spellEnd"/>
-      <w:r>
-        <w:rPr>
-          <w:rFonts w:ascii="Times New Roman" w:hAnsi="Times New Roman" w:cs="Times New Roman"/>
-          <w:sz w:val="28"/>
-          <w:szCs w:val="28"/>
-        </w:rPr>
-        <w:t xml:space="preserve"> баз данных. 2010</w:t>
+        <w:t>Илюшечкин В. М. Основы использования и пректирования баз данных. 2010</w:t>
       </w:r>
     </w:p>
     <w:p>

--- a/Что-то по БД.docx
+++ b/Что-то по БД.docx
@@ -432,21 +432,45 @@
         <w:rPr>
           <w:sz w:val="28"/>
         </w:rPr>
-        <w:t xml:space="preserve">_________________ ( </w:t>
+        <w:t xml:space="preserve">_________________ </w:t>
+      </w:r>
+      <w:proofErr w:type="gramStart"/>
+      <w:r>
+        <w:rPr>
+          <w:sz w:val="28"/>
+        </w:rPr>
+        <w:t xml:space="preserve">( </w:t>
       </w:r>
       <w:r>
         <w:rPr>
           <w:sz w:val="28"/>
           <w:u w:val="single"/>
         </w:rPr>
-        <w:t xml:space="preserve">     </w:t>
-      </w:r>
+        <w:t xml:space="preserve"> </w:t>
+      </w:r>
+      <w:proofErr w:type="gramEnd"/>
       <w:r>
         <w:rPr>
           <w:sz w:val="28"/>
           <w:u w:val="single"/>
         </w:rPr>
-        <w:t>Антюхов А.А.</w:t>
+        <w:t xml:space="preserve">    </w:t>
+      </w:r>
+      <w:proofErr w:type="spellStart"/>
+      <w:r>
+        <w:rPr>
+          <w:sz w:val="28"/>
+          <w:u w:val="single"/>
+        </w:rPr>
+        <w:t>Антюхов</w:t>
+      </w:r>
+      <w:proofErr w:type="spellEnd"/>
+      <w:r>
+        <w:rPr>
+          <w:sz w:val="28"/>
+          <w:u w:val="single"/>
+        </w:rPr>
+        <w:t xml:space="preserve"> А.А.</w:t>
       </w:r>
       <w:r>
         <w:rPr>
@@ -536,14 +560,29 @@
           <w:sz w:val="28"/>
         </w:rPr>
         <w:tab/>
-        <w:t xml:space="preserve">                 _________________ (</w:t>
+        <w:t xml:space="preserve">                 _________________ </w:t>
+      </w:r>
+      <w:proofErr w:type="gramStart"/>
+      <w:r>
+        <w:rPr>
+          <w:sz w:val="28"/>
+        </w:rPr>
+        <w:t>(</w:t>
       </w:r>
       <w:r>
         <w:rPr>
           <w:sz w:val="28"/>
           <w:u w:val="single"/>
         </w:rPr>
-        <w:t xml:space="preserve">     </w:t>
+        <w:t xml:space="preserve">  </w:t>
+      </w:r>
+      <w:proofErr w:type="gramEnd"/>
+      <w:r>
+        <w:rPr>
+          <w:sz w:val="28"/>
+          <w:u w:val="single"/>
+        </w:rPr>
+        <w:t xml:space="preserve">   </w:t>
       </w:r>
       <w:r>
         <w:rPr>
@@ -1260,6 +1299,7 @@
         </w:rPr>
         <w:t>__</w:t>
       </w:r>
+      <w:proofErr w:type="spellStart"/>
       <w:r>
         <w:rPr>
           <w:rFonts w:ascii="Times New Roman" w:hAnsi="Times New Roman" w:cs="Times New Roman"/>
@@ -1267,7 +1307,17 @@
           <w:szCs w:val="24"/>
           <w:u w:val="single"/>
         </w:rPr>
-        <w:t>Антюхов А.А.</w:t>
+        <w:t>Антюхов</w:t>
+      </w:r>
+      <w:proofErr w:type="spellEnd"/>
+      <w:r>
+        <w:rPr>
+          <w:rFonts w:ascii="Times New Roman" w:hAnsi="Times New Roman" w:cs="Times New Roman"/>
+          <w:sz w:val="24"/>
+          <w:szCs w:val="24"/>
+          <w:u w:val="single"/>
+        </w:rPr>
+        <w:t xml:space="preserve"> А.А.</w:t>
       </w:r>
       <w:r>
         <w:rPr>
@@ -3635,7 +3685,7 @@
                 <w:noProof/>
                 <w:webHidden/>
               </w:rPr>
-              <w:t>6</w:t>
+              <w:t>5</w:t>
             </w:r>
             <w:r>
               <w:rPr>
@@ -3851,7 +3901,7 @@
                 <w:noProof/>
                 <w:webHidden/>
               </w:rPr>
-              <w:t>7</w:t>
+              <w:t>6</w:t>
             </w:r>
             <w:r>
               <w:rPr>
@@ -3923,7 +3973,7 @@
                 <w:noProof/>
                 <w:webHidden/>
               </w:rPr>
-              <w:t>7</w:t>
+              <w:t>6</w:t>
             </w:r>
             <w:r>
               <w:rPr>
@@ -4211,7 +4261,7 @@
                 <w:noProof/>
                 <w:webHidden/>
               </w:rPr>
-              <w:t>12</w:t>
+              <w:t>10</w:t>
             </w:r>
             <w:r>
               <w:rPr>
@@ -4283,7 +4333,7 @@
                 <w:noProof/>
                 <w:webHidden/>
               </w:rPr>
-              <w:t>13</w:t>
+              <w:t>12</w:t>
             </w:r>
             <w:r>
               <w:rPr>
@@ -4355,7 +4405,7 @@
                 <w:noProof/>
                 <w:webHidden/>
               </w:rPr>
-              <w:t>14</w:t>
+              <w:t>12</w:t>
             </w:r>
             <w:r>
               <w:rPr>
@@ -4427,7 +4477,7 @@
                 <w:noProof/>
                 <w:webHidden/>
               </w:rPr>
-              <w:t>14</w:t>
+              <w:t>12</w:t>
             </w:r>
             <w:r>
               <w:rPr>
@@ -4499,7 +4549,7 @@
                 <w:noProof/>
                 <w:webHidden/>
               </w:rPr>
-              <w:t>15</w:t>
+              <w:t>12</w:t>
             </w:r>
             <w:r>
               <w:rPr>
@@ -4571,7 +4621,7 @@
                 <w:noProof/>
                 <w:webHidden/>
               </w:rPr>
-              <w:t>15</w:t>
+              <w:t>13</w:t>
             </w:r>
             <w:r>
               <w:rPr>
@@ -4643,7 +4693,7 @@
                 <w:noProof/>
                 <w:webHidden/>
               </w:rPr>
-              <w:t>17</w:t>
+              <w:t>14</w:t>
             </w:r>
             <w:r>
               <w:rPr>
@@ -4715,7 +4765,7 @@
                 <w:noProof/>
                 <w:webHidden/>
               </w:rPr>
-              <w:t>17</w:t>
+              <w:t>14</w:t>
             </w:r>
             <w:r>
               <w:rPr>
@@ -4787,7 +4837,7 @@
                 <w:noProof/>
                 <w:webHidden/>
               </w:rPr>
-              <w:t>18</w:t>
+              <w:t>15</w:t>
             </w:r>
             <w:r>
               <w:rPr>
@@ -4859,7 +4909,7 @@
                 <w:noProof/>
                 <w:webHidden/>
               </w:rPr>
-              <w:t>19</w:t>
+              <w:t>16</w:t>
             </w:r>
             <w:r>
               <w:rPr>
@@ -4931,7 +4981,7 @@
                 <w:noProof/>
                 <w:webHidden/>
               </w:rPr>
-              <w:t>20</w:t>
+              <w:t>17</w:t>
             </w:r>
             <w:r>
               <w:rPr>
@@ -5003,7 +5053,7 @@
                 <w:noProof/>
                 <w:webHidden/>
               </w:rPr>
-              <w:t>23</w:t>
+              <w:t>20</w:t>
             </w:r>
             <w:r>
               <w:rPr>
@@ -5075,7 +5125,7 @@
                 <w:noProof/>
                 <w:webHidden/>
               </w:rPr>
-              <w:t>32</w:t>
+              <w:t>29</w:t>
             </w:r>
             <w:r>
               <w:rPr>
@@ -5147,7 +5197,7 @@
                 <w:noProof/>
                 <w:webHidden/>
               </w:rPr>
-              <w:t>32</w:t>
+              <w:t>29</w:t>
             </w:r>
             <w:r>
               <w:rPr>
@@ -5219,7 +5269,7 @@
                 <w:noProof/>
                 <w:webHidden/>
               </w:rPr>
-              <w:t>32</w:t>
+              <w:t>29</w:t>
             </w:r>
             <w:r>
               <w:rPr>
@@ -5291,7 +5341,7 @@
                 <w:noProof/>
                 <w:webHidden/>
               </w:rPr>
-              <w:t>38</w:t>
+              <w:t>35</w:t>
             </w:r>
             <w:r>
               <w:rPr>
@@ -5363,7 +5413,7 @@
                 <w:noProof/>
                 <w:webHidden/>
               </w:rPr>
-              <w:t>39</w:t>
+              <w:t>36</w:t>
             </w:r>
             <w:r>
               <w:rPr>
@@ -5435,7 +5485,7 @@
                 <w:noProof/>
                 <w:webHidden/>
               </w:rPr>
-              <w:t>39</w:t>
+              <w:t>36</w:t>
             </w:r>
             <w:r>
               <w:rPr>
@@ -5734,6 +5784,7 @@
       </w:pPr>
       <w:bookmarkStart w:id="6" w:name="_Toc27379524"/>
       <w:bookmarkStart w:id="7" w:name="_Toc59721925"/>
+      <w:proofErr w:type="gramStart"/>
       <w:r>
         <w:rPr>
           <w:rFonts w:ascii="Times New Roman" w:hAnsi="Times New Roman" w:cs="Times New Roman"/>
@@ -5756,6 +5807,7 @@
       </w:r>
       <w:bookmarkEnd w:id="6"/>
       <w:bookmarkEnd w:id="7"/>
+      <w:proofErr w:type="gramEnd"/>
     </w:p>
     <w:p>
       <w:pPr>
@@ -5786,13 +5838,23 @@
           <w:szCs w:val="28"/>
         </w:rPr>
       </w:pPr>
-      <w:r>
-        <w:rPr>
-          <w:rFonts w:ascii="Times New Roman" w:hAnsi="Times New Roman" w:cs="Times New Roman"/>
-          <w:sz w:val="28"/>
-          <w:szCs w:val="28"/>
-        </w:rPr>
-        <w:t>Антюхов Алексей Александрович гр. ИУК5-51Б</w:t>
+      <w:proofErr w:type="spellStart"/>
+      <w:r>
+        <w:rPr>
+          <w:rFonts w:ascii="Times New Roman" w:hAnsi="Times New Roman" w:cs="Times New Roman"/>
+          <w:sz w:val="28"/>
+          <w:szCs w:val="28"/>
+        </w:rPr>
+        <w:t>Антюхов</w:t>
+      </w:r>
+      <w:proofErr w:type="spellEnd"/>
+      <w:r>
+        <w:rPr>
+          <w:rFonts w:ascii="Times New Roman" w:hAnsi="Times New Roman" w:cs="Times New Roman"/>
+          <w:sz w:val="28"/>
+          <w:szCs w:val="28"/>
+        </w:rPr>
+        <w:t xml:space="preserve"> Алексей Александрович гр. ИУК5-51Б</w:t>
       </w:r>
     </w:p>
     <w:p>
@@ -5809,6 +5871,7 @@
       </w:pPr>
       <w:bookmarkStart w:id="8" w:name="_Toc27379525"/>
       <w:bookmarkStart w:id="9" w:name="_Toc59721926"/>
+      <w:proofErr w:type="gramStart"/>
       <w:r>
         <w:rPr>
           <w:rFonts w:ascii="Times New Roman" w:hAnsi="Times New Roman" w:cs="Times New Roman"/>
@@ -5827,7 +5890,18 @@
           <w:sz w:val="28"/>
           <w:szCs w:val="28"/>
         </w:rPr>
-        <w:t>.1.3  Перечень нормативно-технических документов, методических материалов, использованных при разработке ТЗ:</w:t>
+        <w:t>.1.3  Перечень</w:t>
+      </w:r>
+      <w:proofErr w:type="gramEnd"/>
+      <w:r>
+        <w:rPr>
+          <w:rFonts w:ascii="Times New Roman" w:hAnsi="Times New Roman" w:cs="Times New Roman"/>
+          <w:b/>
+          <w:color w:val="auto"/>
+          <w:sz w:val="28"/>
+          <w:szCs w:val="28"/>
+        </w:rPr>
+        <w:t xml:space="preserve"> нормативно-технических документов, методических материалов, использованных при разработке ТЗ:</w:t>
       </w:r>
       <w:bookmarkEnd w:id="8"/>
       <w:bookmarkEnd w:id="9"/>
@@ -8332,6 +8406,7 @@
         <w:lastRenderedPageBreak/>
         <w:t>«</w:t>
       </w:r>
+      <w:proofErr w:type="spellStart"/>
       <w:r>
         <w:rPr>
           <w:rFonts w:ascii="Times New Roman" w:hAnsi="Times New Roman" w:cs="Times New Roman"/>
@@ -8350,6 +8425,7 @@
         </w:rPr>
         <w:t>PShome</w:t>
       </w:r>
+      <w:proofErr w:type="spellEnd"/>
       <w:r>
         <w:rPr>
           <w:rFonts w:ascii="Times New Roman" w:hAnsi="Times New Roman" w:cs="Times New Roman"/>
@@ -8487,13 +8563,23 @@
         </w:rPr>
         <w:t xml:space="preserve">Рисунок 1 – </w:t>
       </w:r>
-      <w:r>
-        <w:rPr>
-          <w:rFonts w:ascii="Times New Roman" w:hAnsi="Times New Roman" w:cs="Times New Roman"/>
-          <w:sz w:val="28"/>
-          <w:szCs w:val="28"/>
-        </w:rPr>
-        <w:t xml:space="preserve">демо-версия личного кабинета сервиса </w:t>
+      <w:proofErr w:type="gramStart"/>
+      <w:r>
+        <w:rPr>
+          <w:rFonts w:ascii="Times New Roman" w:hAnsi="Times New Roman" w:cs="Times New Roman"/>
+          <w:sz w:val="28"/>
+          <w:szCs w:val="28"/>
+        </w:rPr>
+        <w:t>демо-версия</w:t>
+      </w:r>
+      <w:proofErr w:type="gramEnd"/>
+      <w:r>
+        <w:rPr>
+          <w:rFonts w:ascii="Times New Roman" w:hAnsi="Times New Roman" w:cs="Times New Roman"/>
+          <w:sz w:val="28"/>
+          <w:szCs w:val="28"/>
+        </w:rPr>
+        <w:t xml:space="preserve"> личного кабинета сервиса </w:t>
       </w:r>
       <w:r>
         <w:rPr>
@@ -8503,6 +8589,7 @@
         </w:rPr>
         <w:t>«</w:t>
       </w:r>
+      <w:proofErr w:type="spellStart"/>
       <w:r>
         <w:rPr>
           <w:rFonts w:ascii="Times New Roman" w:hAnsi="Times New Roman" w:cs="Times New Roman"/>
@@ -8512,6 +8599,7 @@
         </w:rPr>
         <w:t>GPShome</w:t>
       </w:r>
+      <w:proofErr w:type="spellEnd"/>
       <w:r>
         <w:rPr>
           <w:rFonts w:ascii="Times New Roman" w:hAnsi="Times New Roman" w:cs="Times New Roman"/>
@@ -8608,14 +8696,25 @@
         </w:rPr>
         <w:t xml:space="preserve">Система </w:t>
       </w:r>
-      <w:r>
-        <w:rPr>
-          <w:rFonts w:ascii="Times New Roman" w:hAnsi="Times New Roman" w:cs="Times New Roman"/>
-          <w:sz w:val="28"/>
-          <w:szCs w:val="28"/>
-          <w:lang w:val="en-US"/>
-        </w:rPr>
-        <w:t xml:space="preserve">RealTrac </w:t>
+      <w:proofErr w:type="spellStart"/>
+      <w:r>
+        <w:rPr>
+          <w:rFonts w:ascii="Times New Roman" w:hAnsi="Times New Roman" w:cs="Times New Roman"/>
+          <w:sz w:val="28"/>
+          <w:szCs w:val="28"/>
+          <w:lang w:val="en-US"/>
+        </w:rPr>
+        <w:t>RealTrac</w:t>
+      </w:r>
+      <w:proofErr w:type="spellEnd"/>
+      <w:r>
+        <w:rPr>
+          <w:rFonts w:ascii="Times New Roman" w:hAnsi="Times New Roman" w:cs="Times New Roman"/>
+          <w:sz w:val="28"/>
+          <w:szCs w:val="28"/>
+          <w:lang w:val="en-US"/>
+        </w:rPr>
+        <w:t xml:space="preserve"> </w:t>
       </w:r>
     </w:p>
     <w:p>
@@ -8757,6 +8856,7 @@
         </w:rPr>
         <w:t xml:space="preserve">направления позиционирования персонала системы </w:t>
       </w:r>
+      <w:proofErr w:type="spellStart"/>
       <w:r>
         <w:rPr>
           <w:rFonts w:ascii="Times New Roman" w:hAnsi="Times New Roman" w:cs="Times New Roman"/>
@@ -8766,6 +8866,7 @@
         </w:rPr>
         <w:t>RealTrac</w:t>
       </w:r>
+      <w:proofErr w:type="spellEnd"/>
       <w:r>
         <w:rPr>
           <w:rFonts w:ascii="Times New Roman" w:hAnsi="Times New Roman" w:cs="Times New Roman"/>
@@ -8932,8 +9033,18 @@
           <w:sz w:val="28"/>
           <w:szCs w:val="28"/>
         </w:rPr>
-        <w:t>Контроль рабочего времени, времени, проведенного в геозоне</w:t>
-      </w:r>
+        <w:t xml:space="preserve">Контроль рабочего времени, времени, проведенного в </w:t>
+      </w:r>
+      <w:proofErr w:type="spellStart"/>
+      <w:r>
+        <w:rPr>
+          <w:rFonts w:ascii="Times New Roman" w:hAnsi="Times New Roman" w:cs="Times New Roman"/>
+          <w:sz w:val="28"/>
+          <w:szCs w:val="28"/>
+        </w:rPr>
+        <w:t>геозоне</w:t>
+      </w:r>
+      <w:proofErr w:type="spellEnd"/>
     </w:p>
     <w:p>
       <w:pPr>
@@ -9009,6 +9120,7 @@
         </w:rPr>
       </w:pPr>
       <w:bookmarkStart w:id="49" w:name="_Toc59721951"/>
+      <w:proofErr w:type="gramStart"/>
       <w:r>
         <w:rPr>
           <w:rFonts w:ascii="Times New Roman" w:hAnsi="Times New Roman" w:cs="Times New Roman"/>
@@ -9027,7 +9139,18 @@
           <w:sz w:val="28"/>
           <w:szCs w:val="28"/>
         </w:rPr>
-        <w:t>.2.3  Концептуальная модель данных</w:t>
+        <w:t>.2.3  Концептуальная</w:t>
+      </w:r>
+      <w:proofErr w:type="gramEnd"/>
+      <w:r>
+        <w:rPr>
+          <w:rFonts w:ascii="Times New Roman" w:hAnsi="Times New Roman" w:cs="Times New Roman"/>
+          <w:b/>
+          <w:color w:val="auto"/>
+          <w:sz w:val="28"/>
+          <w:szCs w:val="28"/>
+        </w:rPr>
+        <w:t xml:space="preserve"> модель данных</w:t>
       </w:r>
       <w:bookmarkEnd w:id="49"/>
     </w:p>
@@ -9643,6 +9766,7 @@
         </w:rPr>
       </w:pPr>
       <w:bookmarkStart w:id="51" w:name="_Toc59721953"/>
+      <w:proofErr w:type="gramStart"/>
       <w:r>
         <w:rPr>
           <w:rFonts w:ascii="Times New Roman" w:hAnsi="Times New Roman" w:cs="Times New Roman"/>
@@ -9661,7 +9785,18 @@
           <w:sz w:val="28"/>
           <w:szCs w:val="28"/>
         </w:rPr>
-        <w:t>.3  Сценарий использования</w:t>
+        <w:t>.3  Сценарий</w:t>
+      </w:r>
+      <w:proofErr w:type="gramEnd"/>
+      <w:r>
+        <w:rPr>
+          <w:rFonts w:ascii="Times New Roman" w:hAnsi="Times New Roman" w:cs="Times New Roman"/>
+          <w:b/>
+          <w:color w:val="auto"/>
+          <w:sz w:val="28"/>
+          <w:szCs w:val="28"/>
+        </w:rPr>
+        <w:t xml:space="preserve"> использования</w:t>
       </w:r>
       <w:bookmarkEnd w:id="51"/>
     </w:p>
@@ -9674,21 +9809,18 @@
           <w:rFonts w:ascii="Times New Roman" w:hAnsi="Times New Roman" w:cs="Times New Roman"/>
           <w:sz w:val="28"/>
           <w:szCs w:val="28"/>
-        </w:rPr>
-      </w:pPr>
-      <w:r>
-        <w:rPr>
-          <w:rFonts w:ascii="Times New Roman" w:hAnsi="Times New Roman" w:cs="Times New Roman"/>
+          <w:lang w:val="en-US"/>
+        </w:rPr>
+      </w:pPr>
+      <w:r>
+        <w:rPr>
           <w:noProof/>
-          <w:sz w:val="28"/>
-          <w:szCs w:val="28"/>
-          <w:lang w:eastAsia="ru-RU"/>
         </w:rPr>
         <w:drawing>
-          <wp:inline distT="0" distB="0" distL="0" distR="0" wp14:anchorId="24998267" wp14:editId="302C5F68">
-            <wp:extent cx="5624830" cy="3189605"/>
-            <wp:effectExtent l="0" t="0" r="0" b="0"/>
-            <wp:docPr id="2" name="Рисунок 2" descr="2020-12-22"/>
+          <wp:inline distT="0" distB="0" distL="0" distR="0" wp14:anchorId="5190FCC4" wp14:editId="56101CC8">
+            <wp:extent cx="5349875" cy="1931035"/>
+            <wp:effectExtent l="0" t="0" r="3175" b="0"/>
+            <wp:docPr id="31" name="Рисунок 31"/>
             <wp:cNvGraphicFramePr>
               <a:graphicFrameLocks xmlns:a="http://schemas.openxmlformats.org/drawingml/2006/main" noChangeAspect="1"/>
             </wp:cNvGraphicFramePr>
@@ -9696,7 +9828,7 @@
               <a:graphicData uri="http://schemas.openxmlformats.org/drawingml/2006/picture">
                 <pic:pic xmlns:pic="http://schemas.openxmlformats.org/drawingml/2006/picture">
                   <pic:nvPicPr>
-                    <pic:cNvPr id="0" name="Picture 5" descr="2020-12-22"/>
+                    <pic:cNvPr id="0" name="Picture 3"/>
                     <pic:cNvPicPr>
                       <a:picLocks noChangeAspect="1" noChangeArrowheads="1"/>
                     </pic:cNvPicPr>
@@ -9717,7 +9849,7 @@
                   <pic:spPr bwMode="auto">
                     <a:xfrm>
                       <a:off x="0" y="0"/>
-                      <a:ext cx="5624830" cy="3189605"/>
+                      <a:ext cx="5349875" cy="1931035"/>
                     </a:xfrm>
                     <a:prstGeom prst="rect">
                       <a:avLst/>
@@ -9752,7 +9884,79 @@
           <w:sz w:val="28"/>
           <w:szCs w:val="28"/>
         </w:rPr>
-        <w:t>Рисунок 5 – Сценарий использования для работника.</w:t>
+        <w:t>Рисунок</w:t>
+      </w:r>
+      <w:r>
+        <w:rPr>
+          <w:rFonts w:ascii="Times New Roman" w:hAnsi="Times New Roman" w:cs="Times New Roman"/>
+          <w:sz w:val="28"/>
+          <w:szCs w:val="28"/>
+        </w:rPr>
+        <w:t xml:space="preserve"> 5 – </w:t>
+      </w:r>
+      <w:r>
+        <w:rPr>
+          <w:rFonts w:ascii="Times New Roman" w:hAnsi="Times New Roman" w:cs="Times New Roman"/>
+          <w:sz w:val="28"/>
+          <w:szCs w:val="28"/>
+        </w:rPr>
+        <w:t>Сценарий</w:t>
+      </w:r>
+      <w:r>
+        <w:rPr>
+          <w:rFonts w:ascii="Times New Roman" w:hAnsi="Times New Roman" w:cs="Times New Roman"/>
+          <w:sz w:val="28"/>
+          <w:szCs w:val="28"/>
+        </w:rPr>
+        <w:t xml:space="preserve"> </w:t>
+      </w:r>
+      <w:r>
+        <w:rPr>
+          <w:rFonts w:ascii="Times New Roman" w:hAnsi="Times New Roman" w:cs="Times New Roman"/>
+          <w:sz w:val="28"/>
+          <w:szCs w:val="28"/>
+        </w:rPr>
+        <w:t>использования</w:t>
+      </w:r>
+      <w:r>
+        <w:rPr>
+          <w:rFonts w:ascii="Times New Roman" w:hAnsi="Times New Roman" w:cs="Times New Roman"/>
+          <w:sz w:val="28"/>
+          <w:szCs w:val="28"/>
+        </w:rPr>
+        <w:t xml:space="preserve"> </w:t>
+      </w:r>
+      <w:r>
+        <w:rPr>
+          <w:rFonts w:ascii="Times New Roman" w:hAnsi="Times New Roman" w:cs="Times New Roman"/>
+          <w:sz w:val="28"/>
+          <w:szCs w:val="28"/>
+        </w:rPr>
+        <w:t>для</w:t>
+      </w:r>
+      <w:r>
+        <w:rPr>
+          <w:rFonts w:ascii="Times New Roman" w:hAnsi="Times New Roman" w:cs="Times New Roman"/>
+          <w:sz w:val="28"/>
+          <w:szCs w:val="28"/>
+        </w:rPr>
+        <w:t xml:space="preserve"> </w:t>
+      </w:r>
+      <w:r>
+        <w:rPr>
+          <w:rFonts w:ascii="Times New Roman" w:hAnsi="Times New Roman" w:cs="Times New Roman"/>
+          <w:sz w:val="28"/>
+          <w:szCs w:val="28"/>
+        </w:rPr>
+        <w:t>работника</w:t>
+      </w:r>
+      <w:r>
+        <w:rPr>
+          <w:rFonts w:ascii="Times New Roman" w:hAnsi="Times New Roman" w:cs="Times New Roman"/>
+          <w:sz w:val="28"/>
+          <w:szCs w:val="28"/>
+        </w:rPr>
+        <w:t>.</w:t>
       </w:r>
     </w:p>
     <w:p>
@@ -9767,6 +9971,7 @@
           <w:color w:val="auto"/>
           <w:sz w:val="28"/>
           <w:szCs w:val="28"/>
+          <w:lang w:val="en-US"/>
         </w:rPr>
       </w:pPr>
       <w:bookmarkStart w:id="52" w:name="_Toc59721954"/>
@@ -9777,6 +9982,7 @@
           <w:color w:val="auto"/>
           <w:sz w:val="28"/>
           <w:szCs w:val="28"/>
+          <w:lang w:val="en-US"/>
         </w:rPr>
         <w:t>2</w:t>
       </w:r>
@@ -9787,49 +9993,11 @@
           <w:color w:val="auto"/>
           <w:sz w:val="28"/>
           <w:szCs w:val="28"/>
-        </w:rPr>
-        <w:t>.4 Задача автоматизации</w:t>
-      </w:r>
-      <w:bookmarkEnd w:id="52"/>
-    </w:p>
-    <w:p>
-      <w:pPr>
-        <w:spacing w:line="360" w:lineRule="auto"/>
-        <w:ind w:firstLine="709"/>
-        <w:jc w:val="both"/>
-        <w:rPr>
-          <w:rFonts w:ascii="Times New Roman" w:hAnsi="Times New Roman" w:cs="Times New Roman"/>
-          <w:sz w:val="28"/>
-          <w:szCs w:val="28"/>
-        </w:rPr>
-      </w:pPr>
-    </w:p>
-    <w:p>
-      <w:pPr>
-        <w:spacing w:line="360" w:lineRule="auto"/>
-        <w:ind w:firstLine="709"/>
-        <w:jc w:val="both"/>
-        <w:rPr>
-          <w:rFonts w:ascii="Times New Roman" w:hAnsi="Times New Roman" w:cs="Times New Roman"/>
-          <w:sz w:val="28"/>
-          <w:szCs w:val="28"/>
-        </w:rPr>
-      </w:pPr>
-      <w:r>
-        <w:rPr>
-          <w:rFonts w:ascii="Times New Roman" w:hAnsi="Times New Roman" w:cs="Times New Roman"/>
-          <w:sz w:val="28"/>
-          <w:szCs w:val="28"/>
-        </w:rPr>
-        <w:t>Задачей автоматизации является упрощение процесса регистрации клиента, предоставление удобного способа обработки и просмотра данных для администратора.</w:t>
-      </w:r>
-    </w:p>
-    <w:p>
-      <w:pPr>
-        <w:pStyle w:val="2"/>
-        <w:spacing w:line="360" w:lineRule="auto"/>
-        <w:ind w:firstLine="709"/>
-        <w:jc w:val="both"/>
+          <w:lang w:val="en-US"/>
+        </w:rPr>
+        <w:t xml:space="preserve">.4 </w:t>
+      </w:r>
+      <w:r>
         <w:rPr>
           <w:rFonts w:ascii="Times New Roman" w:hAnsi="Times New Roman" w:cs="Times New Roman"/>
           <w:b/>
@@ -9837,8 +10005,8 @@
           <w:sz w:val="28"/>
           <w:szCs w:val="28"/>
         </w:rPr>
-      </w:pPr>
-      <w:bookmarkStart w:id="53" w:name="_Toc59721955"/>
+        <w:t>Задача</w:t>
+      </w:r>
       <w:r>
         <w:rPr>
           <w:rFonts w:ascii="Times New Roman" w:hAnsi="Times New Roman" w:cs="Times New Roman"/>
@@ -9846,8 +10014,9 @@
           <w:color w:val="auto"/>
           <w:sz w:val="28"/>
           <w:szCs w:val="28"/>
-        </w:rPr>
-        <w:t>2</w:t>
+          <w:lang w:val="en-US"/>
+        </w:rPr>
+        <w:t xml:space="preserve"> </w:t>
       </w:r>
       <w:r>
         <w:rPr>
@@ -9857,7 +10026,448 @@
           <w:sz w:val="28"/>
           <w:szCs w:val="28"/>
         </w:rPr>
-        <w:t>.5 Перечень задач, подлежащих решению в процессе разработки</w:t>
+        <w:t>автоматизации</w:t>
+      </w:r>
+      <w:bookmarkEnd w:id="52"/>
+    </w:p>
+    <w:p>
+      <w:pPr>
+        <w:spacing w:line="360" w:lineRule="auto"/>
+        <w:ind w:firstLine="709"/>
+        <w:jc w:val="both"/>
+        <w:rPr>
+          <w:rFonts w:ascii="Times New Roman" w:hAnsi="Times New Roman" w:cs="Times New Roman"/>
+          <w:sz w:val="28"/>
+          <w:szCs w:val="28"/>
+          <w:lang w:val="en-US"/>
+        </w:rPr>
+      </w:pPr>
+    </w:p>
+    <w:p>
+      <w:pPr>
+        <w:spacing w:line="360" w:lineRule="auto"/>
+        <w:ind w:firstLine="709"/>
+        <w:jc w:val="both"/>
+        <w:rPr>
+          <w:rFonts w:ascii="Times New Roman" w:hAnsi="Times New Roman" w:cs="Times New Roman"/>
+          <w:sz w:val="28"/>
+          <w:szCs w:val="28"/>
+        </w:rPr>
+      </w:pPr>
+      <w:r>
+        <w:rPr>
+          <w:rFonts w:ascii="Times New Roman" w:hAnsi="Times New Roman" w:cs="Times New Roman"/>
+          <w:sz w:val="28"/>
+          <w:szCs w:val="28"/>
+        </w:rPr>
+        <w:t>Задачей</w:t>
+      </w:r>
+      <w:r>
+        <w:rPr>
+          <w:rFonts w:ascii="Times New Roman" w:hAnsi="Times New Roman" w:cs="Times New Roman"/>
+          <w:sz w:val="28"/>
+          <w:szCs w:val="28"/>
+        </w:rPr>
+        <w:t xml:space="preserve"> </w:t>
+      </w:r>
+      <w:r>
+        <w:rPr>
+          <w:rFonts w:ascii="Times New Roman" w:hAnsi="Times New Roman" w:cs="Times New Roman"/>
+          <w:sz w:val="28"/>
+          <w:szCs w:val="28"/>
+        </w:rPr>
+        <w:t>автоматизации</w:t>
+      </w:r>
+      <w:r>
+        <w:rPr>
+          <w:rFonts w:ascii="Times New Roman" w:hAnsi="Times New Roman" w:cs="Times New Roman"/>
+          <w:sz w:val="28"/>
+          <w:szCs w:val="28"/>
+        </w:rPr>
+        <w:t xml:space="preserve"> </w:t>
+      </w:r>
+      <w:r>
+        <w:rPr>
+          <w:rFonts w:ascii="Times New Roman" w:hAnsi="Times New Roman" w:cs="Times New Roman"/>
+          <w:sz w:val="28"/>
+          <w:szCs w:val="28"/>
+        </w:rPr>
+        <w:t>является</w:t>
+      </w:r>
+      <w:r>
+        <w:rPr>
+          <w:rFonts w:ascii="Times New Roman" w:hAnsi="Times New Roman" w:cs="Times New Roman"/>
+          <w:sz w:val="28"/>
+          <w:szCs w:val="28"/>
+        </w:rPr>
+        <w:t xml:space="preserve"> </w:t>
+      </w:r>
+      <w:r>
+        <w:rPr>
+          <w:rFonts w:ascii="Times New Roman" w:hAnsi="Times New Roman" w:cs="Times New Roman"/>
+          <w:sz w:val="28"/>
+          <w:szCs w:val="28"/>
+        </w:rPr>
+        <w:t>упрощение</w:t>
+      </w:r>
+      <w:r>
+        <w:rPr>
+          <w:rFonts w:ascii="Times New Roman" w:hAnsi="Times New Roman" w:cs="Times New Roman"/>
+          <w:sz w:val="28"/>
+          <w:szCs w:val="28"/>
+        </w:rPr>
+        <w:t xml:space="preserve"> </w:t>
+      </w:r>
+      <w:r>
+        <w:rPr>
+          <w:rFonts w:ascii="Times New Roman" w:hAnsi="Times New Roman" w:cs="Times New Roman"/>
+          <w:sz w:val="28"/>
+          <w:szCs w:val="28"/>
+        </w:rPr>
+        <w:t>процесса</w:t>
+      </w:r>
+      <w:r>
+        <w:rPr>
+          <w:rFonts w:ascii="Times New Roman" w:hAnsi="Times New Roman" w:cs="Times New Roman"/>
+          <w:sz w:val="28"/>
+          <w:szCs w:val="28"/>
+        </w:rPr>
+        <w:t xml:space="preserve"> </w:t>
+      </w:r>
+      <w:r>
+        <w:rPr>
+          <w:rFonts w:ascii="Times New Roman" w:hAnsi="Times New Roman" w:cs="Times New Roman"/>
+          <w:sz w:val="28"/>
+          <w:szCs w:val="28"/>
+        </w:rPr>
+        <w:t>ведения учёта местоположения работников</w:t>
+      </w:r>
+      <w:r>
+        <w:rPr>
+          <w:rFonts w:ascii="Times New Roman" w:hAnsi="Times New Roman" w:cs="Times New Roman"/>
+          <w:sz w:val="28"/>
+          <w:szCs w:val="28"/>
+        </w:rPr>
+        <w:t xml:space="preserve">, </w:t>
+      </w:r>
+      <w:r>
+        <w:rPr>
+          <w:rFonts w:ascii="Times New Roman" w:hAnsi="Times New Roman" w:cs="Times New Roman"/>
+          <w:sz w:val="28"/>
+          <w:szCs w:val="28"/>
+        </w:rPr>
+        <w:t>предоставление</w:t>
+      </w:r>
+      <w:r>
+        <w:rPr>
+          <w:rFonts w:ascii="Times New Roman" w:hAnsi="Times New Roman" w:cs="Times New Roman"/>
+          <w:sz w:val="28"/>
+          <w:szCs w:val="28"/>
+        </w:rPr>
+        <w:t xml:space="preserve"> </w:t>
+      </w:r>
+      <w:r>
+        <w:rPr>
+          <w:rFonts w:ascii="Times New Roman" w:hAnsi="Times New Roman" w:cs="Times New Roman"/>
+          <w:sz w:val="28"/>
+          <w:szCs w:val="28"/>
+        </w:rPr>
+        <w:t>удобного</w:t>
+      </w:r>
+      <w:r>
+        <w:rPr>
+          <w:rFonts w:ascii="Times New Roman" w:hAnsi="Times New Roman" w:cs="Times New Roman"/>
+          <w:sz w:val="28"/>
+          <w:szCs w:val="28"/>
+        </w:rPr>
+        <w:t xml:space="preserve"> </w:t>
+      </w:r>
+      <w:r>
+        <w:rPr>
+          <w:rFonts w:ascii="Times New Roman" w:hAnsi="Times New Roman" w:cs="Times New Roman"/>
+          <w:sz w:val="28"/>
+          <w:szCs w:val="28"/>
+        </w:rPr>
+        <w:t>способа</w:t>
+      </w:r>
+      <w:r>
+        <w:rPr>
+          <w:rFonts w:ascii="Times New Roman" w:hAnsi="Times New Roman" w:cs="Times New Roman"/>
+          <w:sz w:val="28"/>
+          <w:szCs w:val="28"/>
+        </w:rPr>
+        <w:t xml:space="preserve"> </w:t>
+      </w:r>
+      <w:r>
+        <w:rPr>
+          <w:rFonts w:ascii="Times New Roman" w:hAnsi="Times New Roman" w:cs="Times New Roman"/>
+          <w:sz w:val="28"/>
+          <w:szCs w:val="28"/>
+        </w:rPr>
+        <w:t>обработки</w:t>
+      </w:r>
+      <w:r>
+        <w:rPr>
+          <w:rFonts w:ascii="Times New Roman" w:hAnsi="Times New Roman" w:cs="Times New Roman"/>
+          <w:sz w:val="28"/>
+          <w:szCs w:val="28"/>
+        </w:rPr>
+        <w:t xml:space="preserve"> </w:t>
+      </w:r>
+      <w:r>
+        <w:rPr>
+          <w:rFonts w:ascii="Times New Roman" w:hAnsi="Times New Roman" w:cs="Times New Roman"/>
+          <w:sz w:val="28"/>
+          <w:szCs w:val="28"/>
+        </w:rPr>
+        <w:t>и</w:t>
+      </w:r>
+      <w:r>
+        <w:rPr>
+          <w:rFonts w:ascii="Times New Roman" w:hAnsi="Times New Roman" w:cs="Times New Roman"/>
+          <w:sz w:val="28"/>
+          <w:szCs w:val="28"/>
+        </w:rPr>
+        <w:t xml:space="preserve"> </w:t>
+      </w:r>
+      <w:r>
+        <w:rPr>
+          <w:rFonts w:ascii="Times New Roman" w:hAnsi="Times New Roman" w:cs="Times New Roman"/>
+          <w:sz w:val="28"/>
+          <w:szCs w:val="28"/>
+        </w:rPr>
+        <w:t>просмотра</w:t>
+      </w:r>
+      <w:r>
+        <w:rPr>
+          <w:rFonts w:ascii="Times New Roman" w:hAnsi="Times New Roman" w:cs="Times New Roman"/>
+          <w:sz w:val="28"/>
+          <w:szCs w:val="28"/>
+        </w:rPr>
+        <w:t xml:space="preserve"> </w:t>
+      </w:r>
+      <w:r>
+        <w:rPr>
+          <w:rFonts w:ascii="Times New Roman" w:hAnsi="Times New Roman" w:cs="Times New Roman"/>
+          <w:sz w:val="28"/>
+          <w:szCs w:val="28"/>
+        </w:rPr>
+        <w:t>данных</w:t>
+      </w:r>
+      <w:r>
+        <w:rPr>
+          <w:rFonts w:ascii="Times New Roman" w:hAnsi="Times New Roman" w:cs="Times New Roman"/>
+          <w:sz w:val="28"/>
+          <w:szCs w:val="28"/>
+        </w:rPr>
+        <w:t xml:space="preserve"> </w:t>
+      </w:r>
+      <w:r>
+        <w:rPr>
+          <w:rFonts w:ascii="Times New Roman" w:hAnsi="Times New Roman" w:cs="Times New Roman"/>
+          <w:sz w:val="28"/>
+          <w:szCs w:val="28"/>
+        </w:rPr>
+        <w:t>для</w:t>
+      </w:r>
+      <w:r>
+        <w:rPr>
+          <w:rFonts w:ascii="Times New Roman" w:hAnsi="Times New Roman" w:cs="Times New Roman"/>
+          <w:sz w:val="28"/>
+          <w:szCs w:val="28"/>
+        </w:rPr>
+        <w:t xml:space="preserve"> </w:t>
+      </w:r>
+      <w:r>
+        <w:rPr>
+          <w:rFonts w:ascii="Times New Roman" w:hAnsi="Times New Roman" w:cs="Times New Roman"/>
+          <w:sz w:val="28"/>
+          <w:szCs w:val="28"/>
+        </w:rPr>
+        <w:t>администратора</w:t>
+      </w:r>
+      <w:r>
+        <w:rPr>
+          <w:rFonts w:ascii="Times New Roman" w:hAnsi="Times New Roman" w:cs="Times New Roman"/>
+          <w:sz w:val="28"/>
+          <w:szCs w:val="28"/>
+        </w:rPr>
+        <w:t>.</w:t>
+      </w:r>
+    </w:p>
+    <w:p>
+      <w:pPr>
+        <w:pStyle w:val="2"/>
+        <w:spacing w:line="360" w:lineRule="auto"/>
+        <w:ind w:firstLine="709"/>
+        <w:jc w:val="both"/>
+        <w:rPr>
+          <w:rFonts w:ascii="Times New Roman" w:hAnsi="Times New Roman" w:cs="Times New Roman"/>
+          <w:b/>
+          <w:color w:val="auto"/>
+          <w:sz w:val="28"/>
+          <w:szCs w:val="28"/>
+          <w:lang w:val="en-US"/>
+        </w:rPr>
+      </w:pPr>
+      <w:bookmarkStart w:id="53" w:name="_Toc59721955"/>
+      <w:r>
+        <w:rPr>
+          <w:rFonts w:ascii="Times New Roman" w:hAnsi="Times New Roman" w:cs="Times New Roman"/>
+          <w:b/>
+          <w:color w:val="auto"/>
+          <w:sz w:val="28"/>
+          <w:szCs w:val="28"/>
+          <w:lang w:val="en-US"/>
+        </w:rPr>
+        <w:t>2</w:t>
+      </w:r>
+      <w:r>
+        <w:rPr>
+          <w:rFonts w:ascii="Times New Roman" w:hAnsi="Times New Roman" w:cs="Times New Roman"/>
+          <w:b/>
+          <w:color w:val="auto"/>
+          <w:sz w:val="28"/>
+          <w:szCs w:val="28"/>
+          <w:lang w:val="en-US"/>
+        </w:rPr>
+        <w:t xml:space="preserve">.5 </w:t>
+      </w:r>
+      <w:r>
+        <w:rPr>
+          <w:rFonts w:ascii="Times New Roman" w:hAnsi="Times New Roman" w:cs="Times New Roman"/>
+          <w:b/>
+          <w:color w:val="auto"/>
+          <w:sz w:val="28"/>
+          <w:szCs w:val="28"/>
+        </w:rPr>
+        <w:t>Перечень</w:t>
+      </w:r>
+      <w:r>
+        <w:rPr>
+          <w:rFonts w:ascii="Times New Roman" w:hAnsi="Times New Roman" w:cs="Times New Roman"/>
+          <w:b/>
+          <w:color w:val="auto"/>
+          <w:sz w:val="28"/>
+          <w:szCs w:val="28"/>
+          <w:lang w:val="en-US"/>
+        </w:rPr>
+        <w:t xml:space="preserve"> </w:t>
+      </w:r>
+      <w:r>
+        <w:rPr>
+          <w:rFonts w:ascii="Times New Roman" w:hAnsi="Times New Roman" w:cs="Times New Roman"/>
+          <w:b/>
+          <w:color w:val="auto"/>
+          <w:sz w:val="28"/>
+          <w:szCs w:val="28"/>
+        </w:rPr>
+        <w:t>задач</w:t>
+      </w:r>
+      <w:r>
+        <w:rPr>
+          <w:rFonts w:ascii="Times New Roman" w:hAnsi="Times New Roman" w:cs="Times New Roman"/>
+          <w:b/>
+          <w:color w:val="auto"/>
+          <w:sz w:val="28"/>
+          <w:szCs w:val="28"/>
+          <w:lang w:val="en-US"/>
+        </w:rPr>
+        <w:t xml:space="preserve">, </w:t>
+      </w:r>
+      <w:r>
+        <w:rPr>
+          <w:rFonts w:ascii="Times New Roman" w:hAnsi="Times New Roman" w:cs="Times New Roman"/>
+          <w:b/>
+          <w:color w:val="auto"/>
+          <w:sz w:val="28"/>
+          <w:szCs w:val="28"/>
+        </w:rPr>
+        <w:t>подлежащих</w:t>
+      </w:r>
+      <w:r>
+        <w:rPr>
+          <w:rFonts w:ascii="Times New Roman" w:hAnsi="Times New Roman" w:cs="Times New Roman"/>
+          <w:b/>
+          <w:color w:val="auto"/>
+          <w:sz w:val="28"/>
+          <w:szCs w:val="28"/>
+          <w:lang w:val="en-US"/>
+        </w:rPr>
+        <w:t xml:space="preserve"> </w:t>
+      </w:r>
+      <w:r>
+        <w:rPr>
+          <w:rFonts w:ascii="Times New Roman" w:hAnsi="Times New Roman" w:cs="Times New Roman"/>
+          <w:b/>
+          <w:color w:val="auto"/>
+          <w:sz w:val="28"/>
+          <w:szCs w:val="28"/>
+        </w:rPr>
+        <w:t>решению</w:t>
+      </w:r>
+      <w:r>
+        <w:rPr>
+          <w:rFonts w:ascii="Times New Roman" w:hAnsi="Times New Roman" w:cs="Times New Roman"/>
+          <w:b/>
+          <w:color w:val="auto"/>
+          <w:sz w:val="28"/>
+          <w:szCs w:val="28"/>
+          <w:lang w:val="en-US"/>
+        </w:rPr>
+        <w:t xml:space="preserve"> </w:t>
+      </w:r>
+      <w:r>
+        <w:rPr>
+          <w:rFonts w:ascii="Times New Roman" w:hAnsi="Times New Roman" w:cs="Times New Roman"/>
+          <w:b/>
+          <w:color w:val="auto"/>
+          <w:sz w:val="28"/>
+          <w:szCs w:val="28"/>
+        </w:rPr>
+        <w:t>в</w:t>
+      </w:r>
+      <w:r>
+        <w:rPr>
+          <w:rFonts w:ascii="Times New Roman" w:hAnsi="Times New Roman" w:cs="Times New Roman"/>
+          <w:b/>
+          <w:color w:val="auto"/>
+          <w:sz w:val="28"/>
+          <w:szCs w:val="28"/>
+          <w:lang w:val="en-US"/>
+        </w:rPr>
+        <w:t xml:space="preserve"> </w:t>
+      </w:r>
+      <w:r>
+        <w:rPr>
+          <w:rFonts w:ascii="Times New Roman" w:hAnsi="Times New Roman" w:cs="Times New Roman"/>
+          <w:b/>
+          <w:color w:val="auto"/>
+          <w:sz w:val="28"/>
+          <w:szCs w:val="28"/>
+        </w:rPr>
+        <w:t>процессе</w:t>
+      </w:r>
+      <w:r>
+        <w:rPr>
+          <w:rFonts w:ascii="Times New Roman" w:hAnsi="Times New Roman" w:cs="Times New Roman"/>
+          <w:b/>
+          <w:color w:val="auto"/>
+          <w:sz w:val="28"/>
+          <w:szCs w:val="28"/>
+          <w:lang w:val="en-US"/>
+        </w:rPr>
+        <w:t xml:space="preserve"> </w:t>
+      </w:r>
+      <w:r>
+        <w:rPr>
+          <w:rFonts w:ascii="Times New Roman" w:hAnsi="Times New Roman" w:cs="Times New Roman"/>
+          <w:b/>
+          <w:color w:val="auto"/>
+          <w:sz w:val="28"/>
+          <w:szCs w:val="28"/>
+        </w:rPr>
+        <w:t>разработки</w:t>
       </w:r>
       <w:bookmarkEnd w:id="53"/>
     </w:p>
@@ -9870,14 +10480,68 @@
         <w:rPr>
           <w:sz w:val="28"/>
           <w:szCs w:val="28"/>
-        </w:rPr>
-      </w:pPr>
-      <w:r>
-        <w:rPr>
-          <w:sz w:val="28"/>
-          <w:szCs w:val="28"/>
-        </w:rPr>
-        <w:t>Для создания системы необходимо:</w:t>
+          <w:lang w:val="en-US"/>
+        </w:rPr>
+      </w:pPr>
+      <w:r>
+        <w:rPr>
+          <w:sz w:val="28"/>
+          <w:szCs w:val="28"/>
+        </w:rPr>
+        <w:t>Для</w:t>
+      </w:r>
+      <w:r>
+        <w:rPr>
+          <w:sz w:val="28"/>
+          <w:szCs w:val="28"/>
+          <w:lang w:val="en-US"/>
+        </w:rPr>
+        <w:t xml:space="preserve"> </w:t>
+      </w:r>
+      <w:r>
+        <w:rPr>
+          <w:sz w:val="28"/>
+          <w:szCs w:val="28"/>
+        </w:rPr>
+        <w:t>создания</w:t>
+      </w:r>
+      <w:r>
+        <w:rPr>
+          <w:sz w:val="28"/>
+          <w:szCs w:val="28"/>
+          <w:lang w:val="en-US"/>
+        </w:rPr>
+        <w:t xml:space="preserve"> </w:t>
+      </w:r>
+      <w:r>
+        <w:rPr>
+          <w:sz w:val="28"/>
+          <w:szCs w:val="28"/>
+        </w:rPr>
+        <w:t>системы</w:t>
+      </w:r>
+      <w:r>
+        <w:rPr>
+          <w:sz w:val="28"/>
+          <w:szCs w:val="28"/>
+          <w:lang w:val="en-US"/>
+        </w:rPr>
+        <w:t xml:space="preserve"> </w:t>
+      </w:r>
+      <w:r>
+        <w:rPr>
+          <w:sz w:val="28"/>
+          <w:szCs w:val="28"/>
+        </w:rPr>
+        <w:t>необходимо</w:t>
+      </w:r>
+      <w:r>
+        <w:rPr>
+          <w:sz w:val="28"/>
+          <w:szCs w:val="28"/>
+          <w:lang w:val="en-US"/>
+        </w:rPr>
+        <w:t>:</w:t>
       </w:r>
     </w:p>
     <w:p>
@@ -9893,15 +10557,248 @@
         <w:rPr>
           <w:sz w:val="28"/>
           <w:szCs w:val="28"/>
-        </w:rPr>
-      </w:pPr>
-      <w:r>
-        <w:rPr>
-          <w:sz w:val="28"/>
-          <w:szCs w:val="28"/>
-        </w:rPr>
-        <w:lastRenderedPageBreak/>
-        <w:t>Изучить предметную область и на основе полученной информацию определить структуру данных, необходимую для выполнения поставленных задач.</w:t>
+          <w:lang w:val="en-US"/>
+        </w:rPr>
+      </w:pPr>
+      <w:r>
+        <w:rPr>
+          <w:sz w:val="28"/>
+          <w:szCs w:val="28"/>
+        </w:rPr>
+        <w:t>Изучить</w:t>
+      </w:r>
+      <w:r>
+        <w:rPr>
+          <w:sz w:val="28"/>
+          <w:szCs w:val="28"/>
+          <w:lang w:val="en-US"/>
+        </w:rPr>
+        <w:t xml:space="preserve"> </w:t>
+      </w:r>
+      <w:r>
+        <w:rPr>
+          <w:sz w:val="28"/>
+          <w:szCs w:val="28"/>
+        </w:rPr>
+        <w:t>предметную</w:t>
+      </w:r>
+      <w:r>
+        <w:rPr>
+          <w:sz w:val="28"/>
+          <w:szCs w:val="28"/>
+          <w:lang w:val="en-US"/>
+        </w:rPr>
+        <w:t xml:space="preserve"> </w:t>
+      </w:r>
+      <w:r>
+        <w:rPr>
+          <w:sz w:val="28"/>
+          <w:szCs w:val="28"/>
+        </w:rPr>
+        <w:t>область</w:t>
+      </w:r>
+      <w:r>
+        <w:rPr>
+          <w:sz w:val="28"/>
+          <w:szCs w:val="28"/>
+          <w:lang w:val="en-US"/>
+        </w:rPr>
+        <w:t xml:space="preserve"> </w:t>
+      </w:r>
+      <w:r>
+        <w:rPr>
+          <w:sz w:val="28"/>
+          <w:szCs w:val="28"/>
+        </w:rPr>
+        <w:t>и</w:t>
+      </w:r>
+      <w:r>
+        <w:rPr>
+          <w:sz w:val="28"/>
+          <w:szCs w:val="28"/>
+          <w:lang w:val="en-US"/>
+        </w:rPr>
+        <w:t xml:space="preserve"> </w:t>
+      </w:r>
+      <w:r>
+        <w:rPr>
+          <w:sz w:val="28"/>
+          <w:szCs w:val="28"/>
+        </w:rPr>
+        <w:t>на</w:t>
+      </w:r>
+      <w:r>
+        <w:rPr>
+          <w:sz w:val="28"/>
+          <w:szCs w:val="28"/>
+          <w:lang w:val="en-US"/>
+        </w:rPr>
+        <w:t xml:space="preserve"> </w:t>
+      </w:r>
+      <w:r>
+        <w:rPr>
+          <w:sz w:val="28"/>
+          <w:szCs w:val="28"/>
+        </w:rPr>
+        <w:t>основе</w:t>
+      </w:r>
+      <w:r>
+        <w:rPr>
+          <w:sz w:val="28"/>
+          <w:szCs w:val="28"/>
+          <w:lang w:val="en-US"/>
+        </w:rPr>
+        <w:t xml:space="preserve"> </w:t>
+      </w:r>
+      <w:r>
+        <w:rPr>
+          <w:sz w:val="28"/>
+          <w:szCs w:val="28"/>
+        </w:rPr>
+        <w:t>полученной</w:t>
+      </w:r>
+      <w:r>
+        <w:rPr>
+          <w:sz w:val="28"/>
+          <w:szCs w:val="28"/>
+          <w:lang w:val="en-US"/>
+        </w:rPr>
+        <w:t xml:space="preserve"> </w:t>
+      </w:r>
+      <w:r>
+        <w:rPr>
+          <w:sz w:val="28"/>
+          <w:szCs w:val="28"/>
+        </w:rPr>
+        <w:t>информацию</w:t>
+      </w:r>
+      <w:r>
+        <w:rPr>
+          <w:sz w:val="28"/>
+          <w:szCs w:val="28"/>
+          <w:lang w:val="en-US"/>
+        </w:rPr>
+        <w:t xml:space="preserve"> </w:t>
+      </w:r>
+      <w:r>
+        <w:rPr>
+          <w:sz w:val="28"/>
+          <w:szCs w:val="28"/>
+        </w:rPr>
+        <w:t>определить</w:t>
+      </w:r>
+      <w:r>
+        <w:rPr>
+          <w:sz w:val="28"/>
+          <w:szCs w:val="28"/>
+          <w:lang w:val="en-US"/>
+        </w:rPr>
+        <w:t xml:space="preserve"> </w:t>
+      </w:r>
+      <w:r>
+        <w:rPr>
+          <w:sz w:val="28"/>
+          <w:szCs w:val="28"/>
+        </w:rPr>
+        <w:t>структуру</w:t>
+      </w:r>
+      <w:r>
+        <w:rPr>
+          <w:sz w:val="28"/>
+          <w:szCs w:val="28"/>
+          <w:lang w:val="en-US"/>
+        </w:rPr>
+        <w:t xml:space="preserve"> </w:t>
+      </w:r>
+      <w:r>
+        <w:rPr>
+          <w:sz w:val="28"/>
+          <w:szCs w:val="28"/>
+        </w:rPr>
+        <w:t>данных</w:t>
+      </w:r>
+      <w:r>
+        <w:rPr>
+          <w:sz w:val="28"/>
+          <w:szCs w:val="28"/>
+          <w:lang w:val="en-US"/>
+        </w:rPr>
+        <w:t xml:space="preserve">, </w:t>
+      </w:r>
+      <w:r>
+        <w:rPr>
+          <w:sz w:val="28"/>
+          <w:szCs w:val="28"/>
+        </w:rPr>
+        <w:t>необходимую</w:t>
+      </w:r>
+      <w:r>
+        <w:rPr>
+          <w:sz w:val="28"/>
+          <w:szCs w:val="28"/>
+          <w:lang w:val="en-US"/>
+        </w:rPr>
+        <w:t xml:space="preserve"> </w:t>
+      </w:r>
+      <w:r>
+        <w:rPr>
+          <w:sz w:val="28"/>
+          <w:szCs w:val="28"/>
+        </w:rPr>
+        <w:t>для</w:t>
+      </w:r>
+      <w:r>
+        <w:rPr>
+          <w:sz w:val="28"/>
+          <w:szCs w:val="28"/>
+          <w:lang w:val="en-US"/>
+        </w:rPr>
+        <w:t xml:space="preserve"> </w:t>
+      </w:r>
+      <w:r>
+        <w:rPr>
+          <w:sz w:val="28"/>
+          <w:szCs w:val="28"/>
+        </w:rPr>
+        <w:t>выполнения</w:t>
+      </w:r>
+      <w:r>
+        <w:rPr>
+          <w:sz w:val="28"/>
+          <w:szCs w:val="28"/>
+          <w:lang w:val="en-US"/>
+        </w:rPr>
+        <w:t xml:space="preserve"> </w:t>
+      </w:r>
+      <w:r>
+        <w:rPr>
+          <w:sz w:val="28"/>
+          <w:szCs w:val="28"/>
+        </w:rPr>
+        <w:t>поставленных</w:t>
+      </w:r>
+      <w:r>
+        <w:rPr>
+          <w:sz w:val="28"/>
+          <w:szCs w:val="28"/>
+          <w:lang w:val="en-US"/>
+        </w:rPr>
+        <w:t xml:space="preserve"> </w:t>
+      </w:r>
+      <w:r>
+        <w:rPr>
+          <w:sz w:val="28"/>
+          <w:szCs w:val="28"/>
+        </w:rPr>
+        <w:t>задач</w:t>
+      </w:r>
+      <w:r>
+        <w:rPr>
+          <w:sz w:val="28"/>
+          <w:szCs w:val="28"/>
+          <w:lang w:val="en-US"/>
+        </w:rPr>
+        <w:t>.</w:t>
       </w:r>
     </w:p>
     <w:p>
@@ -9917,14 +10814,60 @@
         <w:rPr>
           <w:sz w:val="28"/>
           <w:szCs w:val="28"/>
-        </w:rPr>
-      </w:pPr>
-      <w:r>
-        <w:rPr>
-          <w:sz w:val="28"/>
-          <w:szCs w:val="28"/>
-        </w:rPr>
-        <w:t>Разработать план поэтапного формирования</w:t>
+          <w:lang w:val="en-US"/>
+        </w:rPr>
+      </w:pPr>
+      <w:r>
+        <w:rPr>
+          <w:sz w:val="28"/>
+          <w:szCs w:val="28"/>
+        </w:rPr>
+        <w:t>Разработать</w:t>
+      </w:r>
+      <w:r>
+        <w:rPr>
+          <w:sz w:val="28"/>
+          <w:szCs w:val="28"/>
+          <w:lang w:val="en-US"/>
+        </w:rPr>
+        <w:t xml:space="preserve"> </w:t>
+      </w:r>
+      <w:r>
+        <w:rPr>
+          <w:sz w:val="28"/>
+          <w:szCs w:val="28"/>
+        </w:rPr>
+        <w:t>план</w:t>
+      </w:r>
+      <w:r>
+        <w:rPr>
+          <w:sz w:val="28"/>
+          <w:szCs w:val="28"/>
+          <w:lang w:val="en-US"/>
+        </w:rPr>
+        <w:t xml:space="preserve"> </w:t>
+      </w:r>
+      <w:r>
+        <w:rPr>
+          <w:sz w:val="28"/>
+          <w:szCs w:val="28"/>
+        </w:rPr>
+        <w:t>поэтапного</w:t>
+      </w:r>
+      <w:r>
+        <w:rPr>
+          <w:sz w:val="28"/>
+          <w:szCs w:val="28"/>
+          <w:lang w:val="en-US"/>
+        </w:rPr>
+        <w:t xml:space="preserve"> </w:t>
+      </w:r>
+      <w:r>
+        <w:rPr>
+          <w:sz w:val="28"/>
+          <w:szCs w:val="28"/>
+        </w:rPr>
+        <w:t>формирования</w:t>
       </w:r>
     </w:p>
     <w:p>
@@ -9940,14 +10883,114 @@
         <w:rPr>
           <w:sz w:val="28"/>
           <w:szCs w:val="28"/>
-        </w:rPr>
-      </w:pPr>
-      <w:r>
-        <w:rPr>
-          <w:sz w:val="28"/>
-          <w:szCs w:val="28"/>
-        </w:rPr>
-        <w:t>Создать или изучить готовые алгоритмы необходимых операций.</w:t>
+          <w:lang w:val="en-US"/>
+        </w:rPr>
+      </w:pPr>
+      <w:r>
+        <w:rPr>
+          <w:sz w:val="28"/>
+          <w:szCs w:val="28"/>
+        </w:rPr>
+        <w:lastRenderedPageBreak/>
+        <w:t>Создать</w:t>
+      </w:r>
+      <w:r>
+        <w:rPr>
+          <w:sz w:val="28"/>
+          <w:szCs w:val="28"/>
+          <w:lang w:val="en-US"/>
+        </w:rPr>
+        <w:t xml:space="preserve"> </w:t>
+      </w:r>
+      <w:r>
+        <w:rPr>
+          <w:sz w:val="28"/>
+          <w:szCs w:val="28"/>
+        </w:rPr>
+        <w:t>или</w:t>
+      </w:r>
+      <w:r>
+        <w:rPr>
+          <w:sz w:val="28"/>
+          <w:szCs w:val="28"/>
+          <w:lang w:val="en-US"/>
+        </w:rPr>
+        <w:t xml:space="preserve"> </w:t>
+      </w:r>
+      <w:r>
+        <w:rPr>
+          <w:sz w:val="28"/>
+          <w:szCs w:val="28"/>
+        </w:rPr>
+        <w:t>изучить</w:t>
+      </w:r>
+      <w:r>
+        <w:rPr>
+          <w:sz w:val="28"/>
+          <w:szCs w:val="28"/>
+          <w:lang w:val="en-US"/>
+        </w:rPr>
+        <w:t xml:space="preserve"> </w:t>
+      </w:r>
+      <w:r>
+        <w:rPr>
+          <w:sz w:val="28"/>
+          <w:szCs w:val="28"/>
+        </w:rPr>
+        <w:t>готовые</w:t>
+      </w:r>
+      <w:r>
+        <w:rPr>
+          <w:sz w:val="28"/>
+          <w:szCs w:val="28"/>
+          <w:lang w:val="en-US"/>
+        </w:rPr>
+        <w:t xml:space="preserve"> </w:t>
+      </w:r>
+      <w:r>
+        <w:rPr>
+          <w:sz w:val="28"/>
+          <w:szCs w:val="28"/>
+        </w:rPr>
+        <w:t>алгоритмы</w:t>
+      </w:r>
+      <w:r>
+        <w:rPr>
+          <w:sz w:val="28"/>
+          <w:szCs w:val="28"/>
+          <w:lang w:val="en-US"/>
+        </w:rPr>
+        <w:t xml:space="preserve"> </w:t>
+      </w:r>
+      <w:r>
+        <w:rPr>
+          <w:sz w:val="28"/>
+          <w:szCs w:val="28"/>
+        </w:rPr>
+        <w:t>необходимых</w:t>
+      </w:r>
+      <w:r>
+        <w:rPr>
+          <w:sz w:val="28"/>
+          <w:szCs w:val="28"/>
+          <w:lang w:val="en-US"/>
+        </w:rPr>
+        <w:t xml:space="preserve"> </w:t>
+      </w:r>
+      <w:r>
+        <w:rPr>
+          <w:sz w:val="28"/>
+          <w:szCs w:val="28"/>
+        </w:rPr>
+        <w:t>операций</w:t>
+      </w:r>
+      <w:r>
+        <w:rPr>
+          <w:sz w:val="28"/>
+          <w:szCs w:val="28"/>
+          <w:lang w:val="en-US"/>
+        </w:rPr>
+        <w:t>.</w:t>
       </w:r>
     </w:p>
     <w:p>
@@ -9963,14 +11006,105 @@
         <w:rPr>
           <w:sz w:val="28"/>
           <w:szCs w:val="28"/>
-        </w:rPr>
-      </w:pPr>
-      <w:r>
-        <w:rPr>
-          <w:sz w:val="28"/>
-          <w:szCs w:val="28"/>
-        </w:rPr>
-        <w:t>Определить взаимодействия между базой данных и программой</w:t>
+          <w:lang w:val="en-US"/>
+        </w:rPr>
+      </w:pPr>
+      <w:r>
+        <w:rPr>
+          <w:sz w:val="28"/>
+          <w:szCs w:val="28"/>
+        </w:rPr>
+        <w:t>Определить</w:t>
+      </w:r>
+      <w:r>
+        <w:rPr>
+          <w:sz w:val="28"/>
+          <w:szCs w:val="28"/>
+          <w:lang w:val="en-US"/>
+        </w:rPr>
+        <w:t xml:space="preserve"> </w:t>
+      </w:r>
+      <w:r>
+        <w:rPr>
+          <w:sz w:val="28"/>
+          <w:szCs w:val="28"/>
+        </w:rPr>
+        <w:t>взаимодействия</w:t>
+      </w:r>
+      <w:r>
+        <w:rPr>
+          <w:sz w:val="28"/>
+          <w:szCs w:val="28"/>
+          <w:lang w:val="en-US"/>
+        </w:rPr>
+        <w:t xml:space="preserve"> </w:t>
+      </w:r>
+      <w:r>
+        <w:rPr>
+          <w:sz w:val="28"/>
+          <w:szCs w:val="28"/>
+        </w:rPr>
+        <w:t>между</w:t>
+      </w:r>
+      <w:r>
+        <w:rPr>
+          <w:sz w:val="28"/>
+          <w:szCs w:val="28"/>
+          <w:lang w:val="en-US"/>
+        </w:rPr>
+        <w:t xml:space="preserve"> </w:t>
+      </w:r>
+      <w:r>
+        <w:rPr>
+          <w:sz w:val="28"/>
+          <w:szCs w:val="28"/>
+        </w:rPr>
+        <w:t>базой</w:t>
+      </w:r>
+      <w:r>
+        <w:rPr>
+          <w:sz w:val="28"/>
+          <w:szCs w:val="28"/>
+          <w:lang w:val="en-US"/>
+        </w:rPr>
+        <w:t xml:space="preserve"> </w:t>
+      </w:r>
+      <w:r>
+        <w:rPr>
+          <w:sz w:val="28"/>
+          <w:szCs w:val="28"/>
+        </w:rPr>
+        <w:t>данных</w:t>
+      </w:r>
+      <w:r>
+        <w:rPr>
+          <w:sz w:val="28"/>
+          <w:szCs w:val="28"/>
+          <w:lang w:val="en-US"/>
+        </w:rPr>
+        <w:t xml:space="preserve"> </w:t>
+      </w:r>
+      <w:r>
+        <w:rPr>
+          <w:sz w:val="28"/>
+          <w:szCs w:val="28"/>
+        </w:rPr>
+        <w:t>и</w:t>
+      </w:r>
+      <w:r>
+        <w:rPr>
+          <w:sz w:val="28"/>
+          <w:szCs w:val="28"/>
+          <w:lang w:val="en-US"/>
+        </w:rPr>
+        <w:t xml:space="preserve"> </w:t>
+      </w:r>
+      <w:r>
+        <w:rPr>
+          <w:sz w:val="28"/>
+          <w:szCs w:val="28"/>
+        </w:rPr>
+        <w:t>программой</w:t>
       </w:r>
     </w:p>
     <w:p>
@@ -9986,14 +11120,90 @@
         <w:rPr>
           <w:sz w:val="28"/>
           <w:szCs w:val="28"/>
-        </w:rPr>
-      </w:pPr>
-      <w:r>
-        <w:rPr>
-          <w:sz w:val="28"/>
-          <w:szCs w:val="28"/>
-        </w:rPr>
-        <w:t>Создать интерфейс взаимодействия пользователя с программой</w:t>
+          <w:lang w:val="en-US"/>
+        </w:rPr>
+      </w:pPr>
+      <w:r>
+        <w:rPr>
+          <w:sz w:val="28"/>
+          <w:szCs w:val="28"/>
+        </w:rPr>
+        <w:t>Создать</w:t>
+      </w:r>
+      <w:r>
+        <w:rPr>
+          <w:sz w:val="28"/>
+          <w:szCs w:val="28"/>
+          <w:lang w:val="en-US"/>
+        </w:rPr>
+        <w:t xml:space="preserve"> </w:t>
+      </w:r>
+      <w:r>
+        <w:rPr>
+          <w:sz w:val="28"/>
+          <w:szCs w:val="28"/>
+        </w:rPr>
+        <w:t>интерфейс</w:t>
+      </w:r>
+      <w:r>
+        <w:rPr>
+          <w:sz w:val="28"/>
+          <w:szCs w:val="28"/>
+          <w:lang w:val="en-US"/>
+        </w:rPr>
+        <w:t xml:space="preserve"> </w:t>
+      </w:r>
+      <w:r>
+        <w:rPr>
+          <w:sz w:val="28"/>
+          <w:szCs w:val="28"/>
+        </w:rPr>
+        <w:t>взаимодействия</w:t>
+      </w:r>
+      <w:r>
+        <w:rPr>
+          <w:sz w:val="28"/>
+          <w:szCs w:val="28"/>
+          <w:lang w:val="en-US"/>
+        </w:rPr>
+        <w:t xml:space="preserve"> </w:t>
+      </w:r>
+      <w:r>
+        <w:rPr>
+          <w:sz w:val="28"/>
+          <w:szCs w:val="28"/>
+        </w:rPr>
+        <w:t>пользователя</w:t>
+      </w:r>
+      <w:r>
+        <w:rPr>
+          <w:sz w:val="28"/>
+          <w:szCs w:val="28"/>
+          <w:lang w:val="en-US"/>
+        </w:rPr>
+        <w:t xml:space="preserve"> </w:t>
+      </w:r>
+      <w:r>
+        <w:rPr>
+          <w:sz w:val="28"/>
+          <w:szCs w:val="28"/>
+        </w:rPr>
+        <w:t>с</w:t>
+      </w:r>
+      <w:r>
+        <w:rPr>
+          <w:sz w:val="28"/>
+          <w:szCs w:val="28"/>
+          <w:lang w:val="en-US"/>
+        </w:rPr>
+        <w:t xml:space="preserve"> </w:t>
+      </w:r>
+      <w:r>
+        <w:rPr>
+          <w:sz w:val="28"/>
+          <w:szCs w:val="28"/>
+        </w:rPr>
+        <w:t>программой</w:t>
       </w:r>
     </w:p>
     <w:p>
@@ -10005,6 +11215,7 @@
           <w:rFonts w:ascii="Times New Roman" w:hAnsi="Times New Roman" w:cs="Times New Roman"/>
           <w:sz w:val="28"/>
           <w:szCs w:val="28"/>
+          <w:lang w:val="en-US"/>
         </w:rPr>
       </w:pPr>
     </w:p>
@@ -10017,6 +11228,7 @@
           <w:rFonts w:ascii="Times New Roman" w:hAnsi="Times New Roman" w:cs="Times New Roman"/>
           <w:sz w:val="28"/>
           <w:szCs w:val="28"/>
+          <w:lang w:val="en-US"/>
         </w:rPr>
       </w:pPr>
     </w:p>
@@ -10042,6 +11254,7 @@
           <w:color w:val="auto"/>
           <w:sz w:val="28"/>
           <w:szCs w:val="28"/>
+          <w:lang w:val="en-US"/>
         </w:rPr>
         <w:t>2</w:t>
       </w:r>
@@ -10052,8 +11265,61 @@
           <w:color w:val="auto"/>
           <w:sz w:val="28"/>
           <w:szCs w:val="28"/>
-        </w:rPr>
-        <w:t>.6 Обоснование выбора платформы для разработки</w:t>
+          <w:lang w:val="en-US"/>
+        </w:rPr>
+        <w:t xml:space="preserve">.6 </w:t>
+      </w:r>
+      <w:r>
+        <w:rPr>
+          <w:rFonts w:ascii="Times New Roman" w:hAnsi="Times New Roman" w:cs="Times New Roman"/>
+          <w:b/>
+          <w:color w:val="auto"/>
+          <w:sz w:val="28"/>
+          <w:szCs w:val="28"/>
+        </w:rPr>
+        <w:t>Обоснование</w:t>
+      </w:r>
+      <w:r>
+        <w:rPr>
+          <w:rFonts w:ascii="Times New Roman" w:hAnsi="Times New Roman" w:cs="Times New Roman"/>
+          <w:b/>
+          <w:color w:val="auto"/>
+          <w:sz w:val="28"/>
+          <w:szCs w:val="28"/>
+          <w:lang w:val="en-US"/>
+        </w:rPr>
+        <w:t xml:space="preserve"> </w:t>
+      </w:r>
+      <w:r>
+        <w:rPr>
+          <w:rFonts w:ascii="Times New Roman" w:hAnsi="Times New Roman" w:cs="Times New Roman"/>
+          <w:b/>
+          <w:color w:val="auto"/>
+          <w:sz w:val="28"/>
+          <w:szCs w:val="28"/>
+        </w:rPr>
+        <w:t>выбора</w:t>
+      </w:r>
+      <w:r>
+        <w:rPr>
+          <w:rFonts w:ascii="Times New Roman" w:hAnsi="Times New Roman" w:cs="Times New Roman"/>
+          <w:b/>
+          <w:color w:val="auto"/>
+          <w:sz w:val="28"/>
+          <w:szCs w:val="28"/>
+          <w:lang w:val="en-US"/>
+        </w:rPr>
+        <w:t xml:space="preserve"> </w:t>
+      </w:r>
+      <w:r>
+        <w:rPr>
+          <w:rFonts w:ascii="Times New Roman" w:hAnsi="Times New Roman" w:cs="Times New Roman"/>
+          <w:b/>
+          <w:color w:val="auto"/>
+          <w:sz w:val="28"/>
+          <w:szCs w:val="28"/>
+        </w:rPr>
+        <w:t>платформы для разработки</w:t>
       </w:r>
       <w:bookmarkEnd w:id="54"/>
     </w:p>
@@ -10086,7 +11352,43 @@
           <w:sz w:val="28"/>
           <w:szCs w:val="28"/>
         </w:rPr>
-        <w:t xml:space="preserve">Основная платформа для разработки  это Windows Forms на языке </w:t>
+        <w:t xml:space="preserve">Основная платформа для разработки  это </w:t>
+      </w:r>
+      <w:proofErr w:type="spellStart"/>
+      <w:r>
+        <w:rPr>
+          <w:rFonts w:ascii="Times New Roman" w:hAnsi="Times New Roman" w:cs="Times New Roman"/>
+          <w:sz w:val="28"/>
+          <w:szCs w:val="28"/>
+        </w:rPr>
+        <w:t>Windows</w:t>
+      </w:r>
+      <w:proofErr w:type="spellEnd"/>
+      <w:r>
+        <w:rPr>
+          <w:rFonts w:ascii="Times New Roman" w:hAnsi="Times New Roman" w:cs="Times New Roman"/>
+          <w:sz w:val="28"/>
+          <w:szCs w:val="28"/>
+        </w:rPr>
+        <w:t xml:space="preserve"> </w:t>
+      </w:r>
+      <w:proofErr w:type="spellStart"/>
+      <w:r>
+        <w:rPr>
+          <w:rFonts w:ascii="Times New Roman" w:hAnsi="Times New Roman" w:cs="Times New Roman"/>
+          <w:sz w:val="28"/>
+          <w:szCs w:val="28"/>
+        </w:rPr>
+        <w:t>Forms</w:t>
+      </w:r>
+      <w:proofErr w:type="spellEnd"/>
+      <w:r>
+        <w:rPr>
+          <w:rFonts w:ascii="Times New Roman" w:hAnsi="Times New Roman" w:cs="Times New Roman"/>
+          <w:sz w:val="28"/>
+          <w:szCs w:val="28"/>
+        </w:rPr>
+        <w:t xml:space="preserve"> на языке </w:t>
       </w:r>
       <w:r>
         <w:rPr>
@@ -10103,7 +11405,43 @@
           <w:sz w:val="28"/>
           <w:szCs w:val="28"/>
         </w:rPr>
-        <w:t>#  в Visual Studio.</w:t>
+        <w:t xml:space="preserve">#  в </w:t>
+      </w:r>
+      <w:proofErr w:type="spellStart"/>
+      <w:r>
+        <w:rPr>
+          <w:rFonts w:ascii="Times New Roman" w:hAnsi="Times New Roman" w:cs="Times New Roman"/>
+          <w:sz w:val="28"/>
+          <w:szCs w:val="28"/>
+        </w:rPr>
+        <w:t>Visual</w:t>
+      </w:r>
+      <w:proofErr w:type="spellEnd"/>
+      <w:r>
+        <w:rPr>
+          <w:rFonts w:ascii="Times New Roman" w:hAnsi="Times New Roman" w:cs="Times New Roman"/>
+          <w:sz w:val="28"/>
+          <w:szCs w:val="28"/>
+        </w:rPr>
+        <w:t xml:space="preserve"> </w:t>
+      </w:r>
+      <w:proofErr w:type="spellStart"/>
+      <w:r>
+        <w:rPr>
+          <w:rFonts w:ascii="Times New Roman" w:hAnsi="Times New Roman" w:cs="Times New Roman"/>
+          <w:sz w:val="28"/>
+          <w:szCs w:val="28"/>
+        </w:rPr>
+        <w:t>Studio</w:t>
+      </w:r>
+      <w:proofErr w:type="spellEnd"/>
+      <w:r>
+        <w:rPr>
+          <w:rFonts w:ascii="Times New Roman" w:hAnsi="Times New Roman" w:cs="Times New Roman"/>
+          <w:sz w:val="28"/>
+          <w:szCs w:val="28"/>
+        </w:rPr>
+        <w:t>.</w:t>
       </w:r>
     </w:p>
     <w:p>
@@ -10122,13 +11460,41 @@
           <w:szCs w:val="28"/>
         </w:rPr>
       </w:pPr>
-      <w:r>
-        <w:rPr>
-          <w:rFonts w:ascii="Times New Roman" w:hAnsi="Times New Roman" w:cs="Times New Roman"/>
-          <w:sz w:val="28"/>
-          <w:szCs w:val="28"/>
-        </w:rPr>
-        <w:t>Windows Forms имеет несколько уровней визуализации</w:t>
+      <w:proofErr w:type="spellStart"/>
+      <w:r>
+        <w:rPr>
+          <w:rFonts w:ascii="Times New Roman" w:hAnsi="Times New Roman" w:cs="Times New Roman"/>
+          <w:sz w:val="28"/>
+          <w:szCs w:val="28"/>
+        </w:rPr>
+        <w:t>Windows</w:t>
+      </w:r>
+      <w:proofErr w:type="spellEnd"/>
+      <w:r>
+        <w:rPr>
+          <w:rFonts w:ascii="Times New Roman" w:hAnsi="Times New Roman" w:cs="Times New Roman"/>
+          <w:sz w:val="28"/>
+          <w:szCs w:val="28"/>
+        </w:rPr>
+        <w:t xml:space="preserve"> </w:t>
+      </w:r>
+      <w:proofErr w:type="spellStart"/>
+      <w:r>
+        <w:rPr>
+          <w:rFonts w:ascii="Times New Roman" w:hAnsi="Times New Roman" w:cs="Times New Roman"/>
+          <w:sz w:val="28"/>
+          <w:szCs w:val="28"/>
+        </w:rPr>
+        <w:t>Forms</w:t>
+      </w:r>
+      <w:proofErr w:type="spellEnd"/>
+      <w:r>
+        <w:rPr>
+          <w:rFonts w:ascii="Times New Roman" w:hAnsi="Times New Roman" w:cs="Times New Roman"/>
+          <w:sz w:val="28"/>
+          <w:szCs w:val="28"/>
+        </w:rPr>
+        <w:t xml:space="preserve"> имеет несколько уровней визуализации</w:t>
       </w:r>
     </w:p>
     <w:p>
@@ -10232,182 +11598,63 @@
           <w:szCs w:val="28"/>
         </w:rPr>
       </w:pPr>
-      <w:r>
-        <w:rPr>
-          <w:rFonts w:ascii="Times New Roman" w:hAnsi="Times New Roman" w:cs="Times New Roman"/>
-          <w:sz w:val="28"/>
-          <w:szCs w:val="28"/>
-        </w:rPr>
-        <w:t>Windows Forms достаточно просто связать с базой данных.</w:t>
-      </w:r>
-    </w:p>
-    <w:p>
-      <w:pPr>
-        <w:spacing w:after="200" w:line="360" w:lineRule="auto"/>
-        <w:ind w:firstLine="709"/>
-        <w:jc w:val="both"/>
-        <w:rPr>
-          <w:rFonts w:ascii="Times New Roman" w:hAnsi="Times New Roman" w:cs="Times New Roman"/>
-          <w:sz w:val="28"/>
-          <w:szCs w:val="28"/>
-        </w:rPr>
-      </w:pPr>
-    </w:p>
-    <w:p>
-      <w:pPr>
-        <w:spacing w:after="200" w:line="360" w:lineRule="auto"/>
-        <w:ind w:firstLine="709"/>
-        <w:jc w:val="both"/>
-        <w:rPr>
-          <w:rFonts w:ascii="Times New Roman" w:hAnsi="Times New Roman" w:cs="Times New Roman"/>
-          <w:sz w:val="28"/>
-          <w:szCs w:val="28"/>
-        </w:rPr>
-      </w:pPr>
-    </w:p>
-    <w:p>
-      <w:pPr>
-        <w:spacing w:after="200" w:line="360" w:lineRule="auto"/>
-        <w:ind w:firstLine="709"/>
-        <w:jc w:val="both"/>
-        <w:rPr>
-          <w:rFonts w:ascii="Times New Roman" w:hAnsi="Times New Roman" w:cs="Times New Roman"/>
-          <w:sz w:val="28"/>
-          <w:szCs w:val="28"/>
-        </w:rPr>
-      </w:pPr>
-    </w:p>
-    <w:p>
-      <w:pPr>
-        <w:spacing w:after="200" w:line="360" w:lineRule="auto"/>
-        <w:ind w:firstLine="709"/>
-        <w:jc w:val="both"/>
-        <w:rPr>
-          <w:rFonts w:ascii="Times New Roman" w:hAnsi="Times New Roman" w:cs="Times New Roman"/>
-          <w:sz w:val="28"/>
-          <w:szCs w:val="28"/>
-        </w:rPr>
-      </w:pPr>
-    </w:p>
-    <w:p>
-      <w:pPr>
-        <w:spacing w:after="200" w:line="360" w:lineRule="auto"/>
-        <w:ind w:firstLine="709"/>
-        <w:jc w:val="both"/>
-        <w:rPr>
-          <w:rFonts w:ascii="Times New Roman" w:hAnsi="Times New Roman" w:cs="Times New Roman"/>
-          <w:sz w:val="28"/>
-          <w:szCs w:val="28"/>
-        </w:rPr>
-      </w:pPr>
-    </w:p>
-    <w:p>
-      <w:pPr>
-        <w:spacing w:after="200" w:line="360" w:lineRule="auto"/>
-        <w:ind w:firstLine="709"/>
-        <w:jc w:val="both"/>
-        <w:rPr>
-          <w:rFonts w:ascii="Times New Roman" w:hAnsi="Times New Roman" w:cs="Times New Roman"/>
-          <w:sz w:val="28"/>
-          <w:szCs w:val="28"/>
-        </w:rPr>
-      </w:pPr>
-    </w:p>
-    <w:p>
-      <w:pPr>
-        <w:spacing w:after="200" w:line="360" w:lineRule="auto"/>
-        <w:ind w:firstLine="709"/>
-        <w:jc w:val="both"/>
-        <w:rPr>
-          <w:rFonts w:ascii="Times New Roman" w:hAnsi="Times New Roman" w:cs="Times New Roman"/>
-          <w:sz w:val="28"/>
-          <w:szCs w:val="28"/>
-        </w:rPr>
-      </w:pPr>
-    </w:p>
-    <w:p>
-      <w:pPr>
-        <w:spacing w:after="200" w:line="360" w:lineRule="auto"/>
-        <w:ind w:firstLine="709"/>
-        <w:jc w:val="both"/>
-        <w:rPr>
-          <w:rFonts w:ascii="Times New Roman" w:hAnsi="Times New Roman" w:cs="Times New Roman"/>
-          <w:sz w:val="28"/>
-          <w:szCs w:val="28"/>
-        </w:rPr>
-      </w:pPr>
-    </w:p>
-    <w:p>
-      <w:pPr>
-        <w:spacing w:after="200" w:line="360" w:lineRule="auto"/>
-        <w:ind w:firstLine="709"/>
-        <w:jc w:val="both"/>
-        <w:rPr>
-          <w:rFonts w:ascii="Times New Roman" w:hAnsi="Times New Roman" w:cs="Times New Roman"/>
-          <w:sz w:val="28"/>
-          <w:szCs w:val="28"/>
-        </w:rPr>
-      </w:pPr>
-    </w:p>
-    <w:p>
-      <w:pPr>
-        <w:spacing w:after="200" w:line="360" w:lineRule="auto"/>
-        <w:ind w:firstLine="709"/>
-        <w:jc w:val="both"/>
-        <w:rPr>
-          <w:rFonts w:ascii="Times New Roman" w:hAnsi="Times New Roman" w:cs="Times New Roman"/>
-          <w:sz w:val="28"/>
-          <w:szCs w:val="28"/>
-        </w:rPr>
-      </w:pPr>
-    </w:p>
-    <w:p>
-      <w:pPr>
-        <w:spacing w:after="200" w:line="360" w:lineRule="auto"/>
-        <w:ind w:firstLine="709"/>
-        <w:jc w:val="both"/>
-        <w:rPr>
-          <w:rFonts w:ascii="Times New Roman" w:hAnsi="Times New Roman" w:cs="Times New Roman"/>
-          <w:sz w:val="28"/>
-          <w:szCs w:val="28"/>
-        </w:rPr>
-      </w:pPr>
-    </w:p>
-    <w:p>
-      <w:pPr>
-        <w:spacing w:after="200" w:line="360" w:lineRule="auto"/>
-        <w:ind w:firstLine="709"/>
-        <w:jc w:val="both"/>
-        <w:rPr>
-          <w:rFonts w:ascii="Times New Roman" w:hAnsi="Times New Roman" w:cs="Times New Roman"/>
-          <w:sz w:val="28"/>
-          <w:szCs w:val="28"/>
-        </w:rPr>
-      </w:pPr>
-    </w:p>
-    <w:p>
-      <w:pPr>
-        <w:spacing w:after="200" w:line="360" w:lineRule="auto"/>
-        <w:ind w:firstLine="709"/>
-        <w:jc w:val="both"/>
-        <w:rPr>
-          <w:rFonts w:ascii="Times New Roman" w:hAnsi="Times New Roman" w:cs="Times New Roman"/>
-          <w:sz w:val="28"/>
-          <w:szCs w:val="28"/>
-        </w:rPr>
-      </w:pPr>
-    </w:p>
-    <w:p>
-      <w:pPr>
-        <w:spacing w:after="200" w:line="360" w:lineRule="auto"/>
-        <w:ind w:firstLine="709"/>
-        <w:jc w:val="both"/>
-        <w:rPr>
-          <w:rFonts w:ascii="Times New Roman" w:hAnsi="Times New Roman" w:cs="Times New Roman"/>
-          <w:sz w:val="28"/>
-          <w:szCs w:val="28"/>
-        </w:rPr>
-      </w:pPr>
+      <w:proofErr w:type="spellStart"/>
+      <w:r>
+        <w:rPr>
+          <w:rFonts w:ascii="Times New Roman" w:hAnsi="Times New Roman" w:cs="Times New Roman"/>
+          <w:sz w:val="28"/>
+          <w:szCs w:val="28"/>
+        </w:rPr>
+        <w:t>Windows</w:t>
+      </w:r>
+      <w:proofErr w:type="spellEnd"/>
+      <w:r>
+        <w:rPr>
+          <w:rFonts w:ascii="Times New Roman" w:hAnsi="Times New Roman" w:cs="Times New Roman"/>
+          <w:sz w:val="28"/>
+          <w:szCs w:val="28"/>
+        </w:rPr>
+        <w:t xml:space="preserve"> </w:t>
+      </w:r>
+      <w:proofErr w:type="spellStart"/>
+      <w:r>
+        <w:rPr>
+          <w:rFonts w:ascii="Times New Roman" w:hAnsi="Times New Roman" w:cs="Times New Roman"/>
+          <w:sz w:val="28"/>
+          <w:szCs w:val="28"/>
+        </w:rPr>
+        <w:t>Forms</w:t>
+      </w:r>
+      <w:proofErr w:type="spellEnd"/>
+      <w:r>
+        <w:rPr>
+          <w:rFonts w:ascii="Times New Roman" w:hAnsi="Times New Roman" w:cs="Times New Roman"/>
+          <w:sz w:val="28"/>
+          <w:szCs w:val="28"/>
+        </w:rPr>
+        <w:t xml:space="preserve"> достаточно просто связать с базой данных.</w:t>
+      </w:r>
+    </w:p>
+    <w:p>
+      <w:pPr>
+        <w:spacing w:after="200" w:line="276" w:lineRule="auto"/>
+        <w:rPr>
+          <w:rFonts w:ascii="Times New Roman" w:eastAsiaTheme="majorEastAsia" w:hAnsi="Times New Roman" w:cs="Times New Roman"/>
+          <w:b/>
+          <w:sz w:val="28"/>
+          <w:szCs w:val="28"/>
+        </w:rPr>
+      </w:pPr>
+      <w:bookmarkStart w:id="55" w:name="_Toc59721957"/>
+      <w:r>
+        <w:rPr>
+          <w:rFonts w:ascii="Times New Roman" w:hAnsi="Times New Roman" w:cs="Times New Roman"/>
+          <w:b/>
+          <w:sz w:val="28"/>
+          <w:szCs w:val="28"/>
+        </w:rPr>
+        <w:br w:type="page"/>
+      </w:r>
     </w:p>
     <w:p>
       <w:pPr>
@@ -10423,7 +11670,6 @@
           <w:szCs w:val="28"/>
         </w:rPr>
       </w:pPr>
-      <w:bookmarkStart w:id="55" w:name="_Toc59721957"/>
       <w:r>
         <w:rPr>
           <w:rFonts w:ascii="Times New Roman" w:hAnsi="Times New Roman" w:cs="Times New Roman"/>
@@ -10432,6 +11678,7 @@
           <w:sz w:val="28"/>
           <w:szCs w:val="28"/>
         </w:rPr>
+        <w:lastRenderedPageBreak/>
         <w:t>3.ПРОЕКТНО-КОНСТРУКТОРСКАЯ ЧАСТЬ</w:t>
       </w:r>
       <w:bookmarkEnd w:id="55"/>
@@ -10482,7 +11729,53 @@
           <w:sz w:val="28"/>
           <w:szCs w:val="28"/>
         </w:rPr>
-        <w:t xml:space="preserve">Приложение  состоит из двух частей. Из клиента, написанного в Windows Forms  и реляционной база данных </w:t>
+        <w:t xml:space="preserve">Приложение  состоит из двух частей. Из клиента, написанного в </w:t>
+      </w:r>
+      <w:proofErr w:type="spellStart"/>
+      <w:r>
+        <w:rPr>
+          <w:rFonts w:ascii="Times New Roman" w:hAnsi="Times New Roman" w:cs="Times New Roman"/>
+          <w:sz w:val="28"/>
+          <w:szCs w:val="28"/>
+        </w:rPr>
+        <w:t>Windows</w:t>
+      </w:r>
+      <w:proofErr w:type="spellEnd"/>
+      <w:r>
+        <w:rPr>
+          <w:rFonts w:ascii="Times New Roman" w:hAnsi="Times New Roman" w:cs="Times New Roman"/>
+          <w:sz w:val="28"/>
+          <w:szCs w:val="28"/>
+        </w:rPr>
+        <w:t xml:space="preserve"> </w:t>
+      </w:r>
+      <w:proofErr w:type="spellStart"/>
+      <w:proofErr w:type="gramStart"/>
+      <w:r>
+        <w:rPr>
+          <w:rFonts w:ascii="Times New Roman" w:hAnsi="Times New Roman" w:cs="Times New Roman"/>
+          <w:sz w:val="28"/>
+          <w:szCs w:val="28"/>
+        </w:rPr>
+        <w:t>Forms</w:t>
+      </w:r>
+      <w:proofErr w:type="spellEnd"/>
+      <w:r>
+        <w:rPr>
+          <w:rFonts w:ascii="Times New Roman" w:hAnsi="Times New Roman" w:cs="Times New Roman"/>
+          <w:sz w:val="28"/>
+          <w:szCs w:val="28"/>
+        </w:rPr>
+        <w:t xml:space="preserve">  и</w:t>
+      </w:r>
+      <w:proofErr w:type="gramEnd"/>
+      <w:r>
+        <w:rPr>
+          <w:rFonts w:ascii="Times New Roman" w:hAnsi="Times New Roman" w:cs="Times New Roman"/>
+          <w:sz w:val="28"/>
+          <w:szCs w:val="28"/>
+        </w:rPr>
+        <w:t xml:space="preserve"> реляционной база данных </w:t>
       </w:r>
       <w:r>
         <w:rPr>
@@ -10521,7 +11814,6 @@
           <w:szCs w:val="28"/>
           <w:lang w:eastAsia="ru-RU"/>
         </w:rPr>
-        <w:lastRenderedPageBreak/>
         <w:drawing>
           <wp:inline distT="0" distB="0" distL="0" distR="0" wp14:anchorId="3154DA88" wp14:editId="1F506904">
             <wp:extent cx="5337810" cy="3615055"/>
@@ -10714,6 +12006,7 @@
           <w:sz w:val="28"/>
           <w:szCs w:val="28"/>
         </w:rPr>
+        <w:lastRenderedPageBreak/>
         <w:t xml:space="preserve">Приложение для взаимодействия с базой данных  написано на языке </w:t>
       </w:r>
       <w:r>
@@ -10731,16 +12024,97 @@
           <w:sz w:val="28"/>
           <w:szCs w:val="28"/>
         </w:rPr>
-        <w:t xml:space="preserve"># при помощи Windows Forms. Windows Forms позволяет разрабатывать интеллектуальные клиенты. Интеллектуальный клиент — это приложение с полнофункциональным графическим интерфейсом, простое в развертывании, способное работать при наличии или отсутствии подключения к Интернету и </w:t>
-      </w:r>
-      <w:r>
-        <w:rPr>
-          <w:rFonts w:ascii="Times New Roman" w:hAnsi="Times New Roman" w:cs="Times New Roman"/>
-          <w:sz w:val="28"/>
-          <w:szCs w:val="28"/>
-        </w:rPr>
-        <w:lastRenderedPageBreak/>
-        <w:t>использующее более безопасный доступ к ресурсам на локальном компьютере по сравнению с традиционными приложениями Windows.</w:t>
+        <w:t xml:space="preserve"># при помощи </w:t>
+      </w:r>
+      <w:proofErr w:type="spellStart"/>
+      <w:r>
+        <w:rPr>
+          <w:rFonts w:ascii="Times New Roman" w:hAnsi="Times New Roman" w:cs="Times New Roman"/>
+          <w:sz w:val="28"/>
+          <w:szCs w:val="28"/>
+        </w:rPr>
+        <w:t>Windows</w:t>
+      </w:r>
+      <w:proofErr w:type="spellEnd"/>
+      <w:r>
+        <w:rPr>
+          <w:rFonts w:ascii="Times New Roman" w:hAnsi="Times New Roman" w:cs="Times New Roman"/>
+          <w:sz w:val="28"/>
+          <w:szCs w:val="28"/>
+        </w:rPr>
+        <w:t xml:space="preserve"> </w:t>
+      </w:r>
+      <w:proofErr w:type="spellStart"/>
+      <w:r>
+        <w:rPr>
+          <w:rFonts w:ascii="Times New Roman" w:hAnsi="Times New Roman" w:cs="Times New Roman"/>
+          <w:sz w:val="28"/>
+          <w:szCs w:val="28"/>
+        </w:rPr>
+        <w:t>Forms</w:t>
+      </w:r>
+      <w:proofErr w:type="spellEnd"/>
+      <w:r>
+        <w:rPr>
+          <w:rFonts w:ascii="Times New Roman" w:hAnsi="Times New Roman" w:cs="Times New Roman"/>
+          <w:sz w:val="28"/>
+          <w:szCs w:val="28"/>
+        </w:rPr>
+        <w:t xml:space="preserve">. </w:t>
+      </w:r>
+      <w:proofErr w:type="spellStart"/>
+      <w:r>
+        <w:rPr>
+          <w:rFonts w:ascii="Times New Roman" w:hAnsi="Times New Roman" w:cs="Times New Roman"/>
+          <w:sz w:val="28"/>
+          <w:szCs w:val="28"/>
+        </w:rPr>
+        <w:t>Windows</w:t>
+      </w:r>
+      <w:proofErr w:type="spellEnd"/>
+      <w:r>
+        <w:rPr>
+          <w:rFonts w:ascii="Times New Roman" w:hAnsi="Times New Roman" w:cs="Times New Roman"/>
+          <w:sz w:val="28"/>
+          <w:szCs w:val="28"/>
+        </w:rPr>
+        <w:t xml:space="preserve"> </w:t>
+      </w:r>
+      <w:proofErr w:type="spellStart"/>
+      <w:r>
+        <w:rPr>
+          <w:rFonts w:ascii="Times New Roman" w:hAnsi="Times New Roman" w:cs="Times New Roman"/>
+          <w:sz w:val="28"/>
+          <w:szCs w:val="28"/>
+        </w:rPr>
+        <w:t>Forms</w:t>
+      </w:r>
+      <w:proofErr w:type="spellEnd"/>
+      <w:r>
+        <w:rPr>
+          <w:rFonts w:ascii="Times New Roman" w:hAnsi="Times New Roman" w:cs="Times New Roman"/>
+          <w:sz w:val="28"/>
+          <w:szCs w:val="28"/>
+        </w:rPr>
+        <w:t xml:space="preserve"> позволяет разрабатывать интеллектуальные клиенты. Интеллектуальный клиент — это приложение с полнофункциональным графическим интерфейсом, простое в развертывании, способное работать при наличии или отсутствии подключения к Интернету и использующее более безопасный доступ к ресурсам на локальном компьютере по сравнению с традиционными приложениями </w:t>
+      </w:r>
+      <w:proofErr w:type="spellStart"/>
+      <w:r>
+        <w:rPr>
+          <w:rFonts w:ascii="Times New Roman" w:hAnsi="Times New Roman" w:cs="Times New Roman"/>
+          <w:sz w:val="28"/>
+          <w:szCs w:val="28"/>
+        </w:rPr>
+        <w:t>Windows</w:t>
+      </w:r>
+      <w:proofErr w:type="spellEnd"/>
+      <w:r>
+        <w:rPr>
+          <w:rFonts w:ascii="Times New Roman" w:hAnsi="Times New Roman" w:cs="Times New Roman"/>
+          <w:sz w:val="28"/>
+          <w:szCs w:val="28"/>
+        </w:rPr>
+        <w:t>.</w:t>
       </w:r>
     </w:p>
     <w:p>
@@ -10811,6 +12185,7 @@
         </w:rPr>
         <w:t xml:space="preserve">При помощи функций коннектора </w:t>
       </w:r>
+      <w:proofErr w:type="spellStart"/>
       <w:r>
         <w:rPr>
           <w:rFonts w:ascii="Times New Roman" w:hAnsi="Times New Roman" w:cs="Times New Roman"/>
@@ -10820,6 +12195,7 @@
         </w:rPr>
         <w:t>mySqlConnection</w:t>
       </w:r>
+      <w:proofErr w:type="spellEnd"/>
       <w:r>
         <w:rPr>
           <w:rFonts w:ascii="Times New Roman" w:hAnsi="Times New Roman" w:cs="Times New Roman"/>
@@ -10845,6 +12221,7 @@
         </w:rPr>
         <w:t xml:space="preserve">();  и </w:t>
       </w:r>
+      <w:proofErr w:type="spellStart"/>
       <w:r>
         <w:rPr>
           <w:rFonts w:ascii="Times New Roman" w:hAnsi="Times New Roman" w:cs="Times New Roman"/>
@@ -10854,6 +12231,7 @@
         </w:rPr>
         <w:t>mySqlConnection</w:t>
       </w:r>
+      <w:proofErr w:type="spellEnd"/>
       <w:r>
         <w:rPr>
           <w:rFonts w:ascii="Times New Roman" w:hAnsi="Times New Roman" w:cs="Times New Roman"/>
@@ -10914,7 +12292,43 @@
           <w:sz w:val="28"/>
           <w:szCs w:val="28"/>
         </w:rPr>
-        <w:t xml:space="preserve">После открытия доступа  используя, MySqlCommand и MySqlDataAdapter, программа получает доступ к базе данных. Считывает их от туда таблицы, добавляет или  изменяет строки в таблицах, согласно написанному на </w:t>
+        <w:t xml:space="preserve">После открытия доступа  используя, </w:t>
+      </w:r>
+      <w:proofErr w:type="spellStart"/>
+      <w:r>
+        <w:rPr>
+          <w:rFonts w:ascii="Times New Roman" w:hAnsi="Times New Roman" w:cs="Times New Roman"/>
+          <w:sz w:val="28"/>
+          <w:szCs w:val="28"/>
+        </w:rPr>
+        <w:t>MySqlCommand</w:t>
+      </w:r>
+      <w:proofErr w:type="spellEnd"/>
+      <w:r>
+        <w:rPr>
+          <w:rFonts w:ascii="Times New Roman" w:hAnsi="Times New Roman" w:cs="Times New Roman"/>
+          <w:sz w:val="28"/>
+          <w:szCs w:val="28"/>
+        </w:rPr>
+        <w:t xml:space="preserve"> и </w:t>
+      </w:r>
+      <w:proofErr w:type="spellStart"/>
+      <w:r>
+        <w:rPr>
+          <w:rFonts w:ascii="Times New Roman" w:hAnsi="Times New Roman" w:cs="Times New Roman"/>
+          <w:sz w:val="28"/>
+          <w:szCs w:val="28"/>
+        </w:rPr>
+        <w:t>MySqlDataAdapter</w:t>
+      </w:r>
+      <w:proofErr w:type="spellEnd"/>
+      <w:r>
+        <w:rPr>
+          <w:rFonts w:ascii="Times New Roman" w:hAnsi="Times New Roman" w:cs="Times New Roman"/>
+          <w:sz w:val="28"/>
+          <w:szCs w:val="28"/>
+        </w:rPr>
+        <w:t xml:space="preserve">, программа получает доступ к базе данных. Считывает их от туда таблицы, добавляет или  изменяет строки в таблицах, согласно написанному на </w:t>
       </w:r>
       <w:r>
         <w:rPr>
@@ -10996,14 +12410,76 @@
           <w:lang w:val="en-US"/>
         </w:rPr>
       </w:pPr>
-      <w:r>
-        <w:rPr>
-          <w:rFonts w:ascii="Times New Roman" w:hAnsi="Times New Roman" w:cs="Times New Roman"/>
-          <w:sz w:val="28"/>
-          <w:szCs w:val="28"/>
-          <w:lang w:val="en-US"/>
-        </w:rPr>
-        <w:t>MySqlCommand command = new MySqlCommand("SELECT * FROM `employee` WHERE `login` = @uL AND  `pass` = @uP ", db.getConnection());</w:t>
+      <w:proofErr w:type="spellStart"/>
+      <w:r>
+        <w:rPr>
+          <w:rFonts w:ascii="Times New Roman" w:hAnsi="Times New Roman" w:cs="Times New Roman"/>
+          <w:sz w:val="28"/>
+          <w:szCs w:val="28"/>
+          <w:lang w:val="en-US"/>
+        </w:rPr>
+        <w:t>MySqlCommand</w:t>
+      </w:r>
+      <w:proofErr w:type="spellEnd"/>
+      <w:r>
+        <w:rPr>
+          <w:rFonts w:ascii="Times New Roman" w:hAnsi="Times New Roman" w:cs="Times New Roman"/>
+          <w:sz w:val="28"/>
+          <w:szCs w:val="28"/>
+          <w:lang w:val="en-US"/>
+        </w:rPr>
+        <w:t xml:space="preserve"> command = new </w:t>
+      </w:r>
+      <w:proofErr w:type="spellStart"/>
+      <w:proofErr w:type="gramStart"/>
+      <w:r>
+        <w:rPr>
+          <w:rFonts w:ascii="Times New Roman" w:hAnsi="Times New Roman" w:cs="Times New Roman"/>
+          <w:sz w:val="28"/>
+          <w:szCs w:val="28"/>
+          <w:lang w:val="en-US"/>
+        </w:rPr>
+        <w:t>MySqlCommand</w:t>
+      </w:r>
+      <w:proofErr w:type="spellEnd"/>
+      <w:r>
+        <w:rPr>
+          <w:rFonts w:ascii="Times New Roman" w:hAnsi="Times New Roman" w:cs="Times New Roman"/>
+          <w:sz w:val="28"/>
+          <w:szCs w:val="28"/>
+          <w:lang w:val="en-US"/>
+        </w:rPr>
+        <w:t>(</w:t>
+      </w:r>
+      <w:proofErr w:type="gramEnd"/>
+      <w:r>
+        <w:rPr>
+          <w:rFonts w:ascii="Times New Roman" w:hAnsi="Times New Roman" w:cs="Times New Roman"/>
+          <w:sz w:val="28"/>
+          <w:szCs w:val="28"/>
+          <w:lang w:val="en-US"/>
+        </w:rPr>
+        <w:t xml:space="preserve">"SELECT * FROM `employee` WHERE `login` = @uL AND  `pass` = @uP ", </w:t>
+      </w:r>
+      <w:proofErr w:type="spellStart"/>
+      <w:r>
+        <w:rPr>
+          <w:rFonts w:ascii="Times New Roman" w:hAnsi="Times New Roman" w:cs="Times New Roman"/>
+          <w:sz w:val="28"/>
+          <w:szCs w:val="28"/>
+          <w:lang w:val="en-US"/>
+        </w:rPr>
+        <w:t>db.getConnection</w:t>
+      </w:r>
+      <w:proofErr w:type="spellEnd"/>
+      <w:r>
+        <w:rPr>
+          <w:rFonts w:ascii="Times New Roman" w:hAnsi="Times New Roman" w:cs="Times New Roman"/>
+          <w:sz w:val="28"/>
+          <w:szCs w:val="28"/>
+          <w:lang w:val="en-US"/>
+        </w:rPr>
+        <w:t>());</w:t>
       </w:r>
     </w:p>
     <w:p>
@@ -11146,7 +12622,6 @@
           <w:sz w:val="28"/>
           <w:szCs w:val="28"/>
         </w:rPr>
-        <w:lastRenderedPageBreak/>
         <w:t>3.3. Логическая схема базы данных</w:t>
       </w:r>
       <w:bookmarkEnd w:id="60"/>
@@ -11433,8 +12908,25 @@
           <w:sz w:val="28"/>
           <w:szCs w:val="28"/>
         </w:rPr>
-        <w:lastRenderedPageBreak/>
-        <w:t>`employee`- Сущность для работника. Она имеет 3 поля.</w:t>
+        <w:t>`</w:t>
+      </w:r>
+      <w:proofErr w:type="spellStart"/>
+      <w:r>
+        <w:rPr>
+          <w:rFonts w:ascii="Times New Roman" w:hAnsi="Times New Roman" w:cs="Times New Roman"/>
+          <w:sz w:val="28"/>
+          <w:szCs w:val="28"/>
+        </w:rPr>
+        <w:t>employee</w:t>
+      </w:r>
+      <w:proofErr w:type="spellEnd"/>
+      <w:r>
+        <w:rPr>
+          <w:rFonts w:ascii="Times New Roman" w:hAnsi="Times New Roman" w:cs="Times New Roman"/>
+          <w:sz w:val="28"/>
+          <w:szCs w:val="28"/>
+        </w:rPr>
+        <w:t>`- Сущность для работника. Она имеет 3 поля.</w:t>
       </w:r>
     </w:p>
     <w:p>
@@ -11577,7 +13069,25 @@
           <w:sz w:val="28"/>
           <w:szCs w:val="28"/>
         </w:rPr>
-        <w:t>`customer`-Сущность клиента. В ней присутствует  6 полей</w:t>
+        <w:t>`</w:t>
+      </w:r>
+      <w:proofErr w:type="spellStart"/>
+      <w:r>
+        <w:rPr>
+          <w:rFonts w:ascii="Times New Roman" w:hAnsi="Times New Roman" w:cs="Times New Roman"/>
+          <w:sz w:val="28"/>
+          <w:szCs w:val="28"/>
+        </w:rPr>
+        <w:t>customer</w:t>
+      </w:r>
+      <w:proofErr w:type="spellEnd"/>
+      <w:r>
+        <w:rPr>
+          <w:rFonts w:ascii="Times New Roman" w:hAnsi="Times New Roman" w:cs="Times New Roman"/>
+          <w:sz w:val="28"/>
+          <w:szCs w:val="28"/>
+        </w:rPr>
+        <w:t>`-Сущность клиента. В ней присутствует  6 полей</w:t>
       </w:r>
     </w:p>
     <w:p>
@@ -11645,7 +13155,25 @@
           <w:sz w:val="28"/>
           <w:szCs w:val="28"/>
         </w:rPr>
-        <w:t>Имя тип данных  varchar(100)</w:t>
+        <w:t xml:space="preserve">Имя тип данных  </w:t>
+      </w:r>
+      <w:proofErr w:type="spellStart"/>
+      <w:r>
+        <w:rPr>
+          <w:rFonts w:ascii="Times New Roman" w:hAnsi="Times New Roman" w:cs="Times New Roman"/>
+          <w:sz w:val="28"/>
+          <w:szCs w:val="28"/>
+        </w:rPr>
+        <w:t>varchar</w:t>
+      </w:r>
+      <w:proofErr w:type="spellEnd"/>
+      <w:r>
+        <w:rPr>
+          <w:rFonts w:ascii="Times New Roman" w:hAnsi="Times New Roman" w:cs="Times New Roman"/>
+          <w:sz w:val="28"/>
+          <w:szCs w:val="28"/>
+        </w:rPr>
+        <w:t>(100)</w:t>
       </w:r>
     </w:p>
     <w:p>
@@ -11670,7 +13198,25 @@
           <w:sz w:val="28"/>
           <w:szCs w:val="28"/>
         </w:rPr>
-        <w:t>Фамилия тип данных varchar(100)</w:t>
+        <w:t xml:space="preserve">Фамилия тип данных </w:t>
+      </w:r>
+      <w:proofErr w:type="spellStart"/>
+      <w:r>
+        <w:rPr>
+          <w:rFonts w:ascii="Times New Roman" w:hAnsi="Times New Roman" w:cs="Times New Roman"/>
+          <w:sz w:val="28"/>
+          <w:szCs w:val="28"/>
+        </w:rPr>
+        <w:t>varchar</w:t>
+      </w:r>
+      <w:proofErr w:type="spellEnd"/>
+      <w:r>
+        <w:rPr>
+          <w:rFonts w:ascii="Times New Roman" w:hAnsi="Times New Roman" w:cs="Times New Roman"/>
+          <w:sz w:val="28"/>
+          <w:szCs w:val="28"/>
+        </w:rPr>
+        <w:t>(100)</w:t>
       </w:r>
     </w:p>
     <w:p>
@@ -11695,7 +13241,25 @@
           <w:sz w:val="28"/>
           <w:szCs w:val="28"/>
         </w:rPr>
-        <w:t>Телефон тип данных varchar(11)</w:t>
+        <w:t xml:space="preserve">Телефон тип данных </w:t>
+      </w:r>
+      <w:proofErr w:type="spellStart"/>
+      <w:r>
+        <w:rPr>
+          <w:rFonts w:ascii="Times New Roman" w:hAnsi="Times New Roman" w:cs="Times New Roman"/>
+          <w:sz w:val="28"/>
+          <w:szCs w:val="28"/>
+        </w:rPr>
+        <w:t>varchar</w:t>
+      </w:r>
+      <w:proofErr w:type="spellEnd"/>
+      <w:r>
+        <w:rPr>
+          <w:rFonts w:ascii="Times New Roman" w:hAnsi="Times New Roman" w:cs="Times New Roman"/>
+          <w:sz w:val="28"/>
+          <w:szCs w:val="28"/>
+        </w:rPr>
+        <w:t>(11)</w:t>
       </w:r>
     </w:p>
     <w:p>
@@ -11828,7 +13392,25 @@
           <w:sz w:val="28"/>
           <w:szCs w:val="28"/>
         </w:rPr>
-        <w:t xml:space="preserve">Поле currentСard связанно с таблицей </w:t>
+        <w:t xml:space="preserve">Поле </w:t>
+      </w:r>
+      <w:proofErr w:type="spellStart"/>
+      <w:r>
+        <w:rPr>
+          <w:rFonts w:ascii="Times New Roman" w:hAnsi="Times New Roman" w:cs="Times New Roman"/>
+          <w:sz w:val="28"/>
+          <w:szCs w:val="28"/>
+        </w:rPr>
+        <w:t>currentСard</w:t>
+      </w:r>
+      <w:proofErr w:type="spellEnd"/>
+      <w:r>
+        <w:rPr>
+          <w:rFonts w:ascii="Times New Roman" w:hAnsi="Times New Roman" w:cs="Times New Roman"/>
+          <w:sz w:val="28"/>
+          <w:szCs w:val="28"/>
+        </w:rPr>
+        <w:t xml:space="preserve"> связанно с таблицей </w:t>
       </w:r>
       <w:r>
         <w:rPr>
@@ -11899,7 +13481,35 @@
           <w:sz w:val="28"/>
           <w:szCs w:val="28"/>
         </w:rPr>
-        <w:t>Для телефонного номера использовал тип данных varchar(11), так как ограничение в 11 символов не позволит записать туда не нужную информацию, при том что в целом удобнее работать с номером телефона, как с массивом символов.</w:t>
+        <w:t xml:space="preserve">Для телефонного номера использовал тип данных </w:t>
+      </w:r>
+      <w:proofErr w:type="spellStart"/>
+      <w:proofErr w:type="gramStart"/>
+      <w:r>
+        <w:rPr>
+          <w:rFonts w:ascii="Times New Roman" w:hAnsi="Times New Roman" w:cs="Times New Roman"/>
+          <w:sz w:val="28"/>
+          <w:szCs w:val="28"/>
+        </w:rPr>
+        <w:t>varchar</w:t>
+      </w:r>
+      <w:proofErr w:type="spellEnd"/>
+      <w:r>
+        <w:rPr>
+          <w:rFonts w:ascii="Times New Roman" w:hAnsi="Times New Roman" w:cs="Times New Roman"/>
+          <w:sz w:val="28"/>
+          <w:szCs w:val="28"/>
+        </w:rPr>
+        <w:t>(</w:t>
+      </w:r>
+      <w:proofErr w:type="gramEnd"/>
+      <w:r>
+        <w:rPr>
+          <w:rFonts w:ascii="Times New Roman" w:hAnsi="Times New Roman" w:cs="Times New Roman"/>
+          <w:sz w:val="28"/>
+          <w:szCs w:val="28"/>
+        </w:rPr>
+        <w:t>11), так как ограничение в 11 символов не позволит записать туда не нужную информацию, при том что в целом удобнее работать с номером телефона, как с массивом символов.</w:t>
       </w:r>
     </w:p>
     <w:p>
@@ -11931,7 +13541,26 @@
           <w:sz w:val="28"/>
           <w:szCs w:val="28"/>
         </w:rPr>
-        <w:t>`card`-Сущность карты имеет 7 полей</w:t>
+        <w:lastRenderedPageBreak/>
+        <w:t>`</w:t>
+      </w:r>
+      <w:proofErr w:type="spellStart"/>
+      <w:r>
+        <w:rPr>
+          <w:rFonts w:ascii="Times New Roman" w:hAnsi="Times New Roman" w:cs="Times New Roman"/>
+          <w:sz w:val="28"/>
+          <w:szCs w:val="28"/>
+        </w:rPr>
+        <w:t>card</w:t>
+      </w:r>
+      <w:proofErr w:type="spellEnd"/>
+      <w:r>
+        <w:rPr>
+          <w:rFonts w:ascii="Times New Roman" w:hAnsi="Times New Roman" w:cs="Times New Roman"/>
+          <w:sz w:val="28"/>
+          <w:szCs w:val="28"/>
+        </w:rPr>
+        <w:t>`-Сущность карты имеет 7 полей</w:t>
       </w:r>
     </w:p>
     <w:p>
@@ -11999,7 +13628,25 @@
           <w:sz w:val="28"/>
           <w:szCs w:val="28"/>
         </w:rPr>
-        <w:t>Телефон владельца    тип данных varchar(11)</w:t>
+        <w:t xml:space="preserve">Телефон владельца    тип данных </w:t>
+      </w:r>
+      <w:proofErr w:type="spellStart"/>
+      <w:r>
+        <w:rPr>
+          <w:rFonts w:ascii="Times New Roman" w:hAnsi="Times New Roman" w:cs="Times New Roman"/>
+          <w:sz w:val="28"/>
+          <w:szCs w:val="28"/>
+        </w:rPr>
+        <w:t>varchar</w:t>
+      </w:r>
+      <w:proofErr w:type="spellEnd"/>
+      <w:r>
+        <w:rPr>
+          <w:rFonts w:ascii="Times New Roman" w:hAnsi="Times New Roman" w:cs="Times New Roman"/>
+          <w:sz w:val="28"/>
+          <w:szCs w:val="28"/>
+        </w:rPr>
+        <w:t>(11)</w:t>
       </w:r>
     </w:p>
     <w:p>
@@ -12058,7 +13705,25 @@
           <w:sz w:val="28"/>
           <w:szCs w:val="28"/>
         </w:rPr>
-        <w:t>Тип карты                    тип данных varchar(100)</w:t>
+        <w:t xml:space="preserve">Тип карты                    тип данных </w:t>
+      </w:r>
+      <w:proofErr w:type="spellStart"/>
+      <w:r>
+        <w:rPr>
+          <w:rFonts w:ascii="Times New Roman" w:hAnsi="Times New Roman" w:cs="Times New Roman"/>
+          <w:sz w:val="28"/>
+          <w:szCs w:val="28"/>
+        </w:rPr>
+        <w:t>varchar</w:t>
+      </w:r>
+      <w:proofErr w:type="spellEnd"/>
+      <w:r>
+        <w:rPr>
+          <w:rFonts w:ascii="Times New Roman" w:hAnsi="Times New Roman" w:cs="Times New Roman"/>
+          <w:sz w:val="28"/>
+          <w:szCs w:val="28"/>
+        </w:rPr>
+        <w:t>(100)</w:t>
       </w:r>
     </w:p>
     <w:p>
@@ -12083,7 +13748,6 @@
           <w:sz w:val="28"/>
           <w:szCs w:val="28"/>
         </w:rPr>
-        <w:lastRenderedPageBreak/>
         <w:t xml:space="preserve">Актуальность до…     тип данных </w:t>
       </w:r>
       <w:r>
@@ -12118,7 +13782,25 @@
           <w:sz w:val="28"/>
           <w:szCs w:val="28"/>
         </w:rPr>
-        <w:t>Доступ в зал                тип данных varchar(100)</w:t>
+        <w:t xml:space="preserve">Доступ в зал                тип данных </w:t>
+      </w:r>
+      <w:proofErr w:type="spellStart"/>
+      <w:r>
+        <w:rPr>
+          <w:rFonts w:ascii="Times New Roman" w:hAnsi="Times New Roman" w:cs="Times New Roman"/>
+          <w:sz w:val="28"/>
+          <w:szCs w:val="28"/>
+        </w:rPr>
+        <w:t>varchar</w:t>
+      </w:r>
+      <w:proofErr w:type="spellEnd"/>
+      <w:r>
+        <w:rPr>
+          <w:rFonts w:ascii="Times New Roman" w:hAnsi="Times New Roman" w:cs="Times New Roman"/>
+          <w:sz w:val="28"/>
+          <w:szCs w:val="28"/>
+        </w:rPr>
+        <w:t>(100)</w:t>
       </w:r>
     </w:p>
     <w:p>
@@ -12143,7 +13825,25 @@
           <w:sz w:val="28"/>
           <w:szCs w:val="28"/>
         </w:rPr>
-        <w:t>Доступ в бассейн        тип данных varchar(100)</w:t>
+        <w:t xml:space="preserve">Доступ в бассейн        тип данных </w:t>
+      </w:r>
+      <w:proofErr w:type="spellStart"/>
+      <w:r>
+        <w:rPr>
+          <w:rFonts w:ascii="Times New Roman" w:hAnsi="Times New Roman" w:cs="Times New Roman"/>
+          <w:sz w:val="28"/>
+          <w:szCs w:val="28"/>
+        </w:rPr>
+        <w:t>varchar</w:t>
+      </w:r>
+      <w:proofErr w:type="spellEnd"/>
+      <w:r>
+        <w:rPr>
+          <w:rFonts w:ascii="Times New Roman" w:hAnsi="Times New Roman" w:cs="Times New Roman"/>
+          <w:sz w:val="28"/>
+          <w:szCs w:val="28"/>
+        </w:rPr>
+        <w:t>(100)</w:t>
       </w:r>
     </w:p>
     <w:p>
@@ -12217,7 +13917,35 @@
           <w:sz w:val="28"/>
           <w:szCs w:val="28"/>
         </w:rPr>
-        <w:t>Тип карты  varchar(100), так как в будущем можно добавить дополнительные виды карт, к примеру карту только для бассейна, без доступа к залу</w:t>
+        <w:t xml:space="preserve">Тип </w:t>
+      </w:r>
+      <w:proofErr w:type="gramStart"/>
+      <w:r>
+        <w:rPr>
+          <w:rFonts w:ascii="Times New Roman" w:hAnsi="Times New Roman" w:cs="Times New Roman"/>
+          <w:sz w:val="28"/>
+          <w:szCs w:val="28"/>
+        </w:rPr>
+        <w:t xml:space="preserve">карты  </w:t>
+      </w:r>
+      <w:proofErr w:type="spellStart"/>
+      <w:r>
+        <w:rPr>
+          <w:rFonts w:ascii="Times New Roman" w:hAnsi="Times New Roman" w:cs="Times New Roman"/>
+          <w:sz w:val="28"/>
+          <w:szCs w:val="28"/>
+        </w:rPr>
+        <w:t>varchar</w:t>
+      </w:r>
+      <w:proofErr w:type="spellEnd"/>
+      <w:proofErr w:type="gramEnd"/>
+      <w:r>
+        <w:rPr>
+          <w:rFonts w:ascii="Times New Roman" w:hAnsi="Times New Roman" w:cs="Times New Roman"/>
+          <w:sz w:val="28"/>
+          <w:szCs w:val="28"/>
+        </w:rPr>
+        <w:t>(100), так как в будущем можно добавить дополнительные виды карт, к примеру карту только для бассейна, без доступа к залу</w:t>
       </w:r>
     </w:p>
     <w:p>
@@ -12345,7 +14073,43 @@
           <w:sz w:val="28"/>
           <w:szCs w:val="28"/>
         </w:rPr>
-        <w:t>`serviceсatalog`-Сущность для хранения каталога услуг . Имеет 3 поля</w:t>
+        <w:t>`</w:t>
+      </w:r>
+      <w:proofErr w:type="spellStart"/>
+      <w:r>
+        <w:rPr>
+          <w:rFonts w:ascii="Times New Roman" w:hAnsi="Times New Roman" w:cs="Times New Roman"/>
+          <w:sz w:val="28"/>
+          <w:szCs w:val="28"/>
+        </w:rPr>
+        <w:t>serviceсatalog</w:t>
+      </w:r>
+      <w:proofErr w:type="spellEnd"/>
+      <w:r>
+        <w:rPr>
+          <w:rFonts w:ascii="Times New Roman" w:hAnsi="Times New Roman" w:cs="Times New Roman"/>
+          <w:sz w:val="28"/>
+          <w:szCs w:val="28"/>
+        </w:rPr>
+        <w:t xml:space="preserve">`-Сущность для хранения каталога </w:t>
+      </w:r>
+      <w:proofErr w:type="gramStart"/>
+      <w:r>
+        <w:rPr>
+          <w:rFonts w:ascii="Times New Roman" w:hAnsi="Times New Roman" w:cs="Times New Roman"/>
+          <w:sz w:val="28"/>
+          <w:szCs w:val="28"/>
+        </w:rPr>
+        <w:t>услуг .</w:t>
+      </w:r>
+      <w:proofErr w:type="gramEnd"/>
+      <w:r>
+        <w:rPr>
+          <w:rFonts w:ascii="Times New Roman" w:hAnsi="Times New Roman" w:cs="Times New Roman"/>
+          <w:sz w:val="28"/>
+          <w:szCs w:val="28"/>
+        </w:rPr>
+        <w:t xml:space="preserve"> Имеет 3 поля</w:t>
       </w:r>
     </w:p>
     <w:p>
@@ -12413,8 +14177,18 @@
           <w:sz w:val="28"/>
           <w:szCs w:val="28"/>
         </w:rPr>
-        <w:t>Название услуги         тип данных varchar</w:t>
-      </w:r>
+        <w:t xml:space="preserve">Название услуги         тип данных </w:t>
+      </w:r>
+      <w:proofErr w:type="spellStart"/>
+      <w:r>
+        <w:rPr>
+          <w:rFonts w:ascii="Times New Roman" w:hAnsi="Times New Roman" w:cs="Times New Roman"/>
+          <w:sz w:val="28"/>
+          <w:szCs w:val="28"/>
+        </w:rPr>
+        <w:t>varchar</w:t>
+      </w:r>
+      <w:proofErr w:type="spellEnd"/>
     </w:p>
     <w:p>
       <w:pPr>
@@ -12532,13 +14306,24 @@
           <w:szCs w:val="28"/>
         </w:rPr>
       </w:pPr>
-      <w:r>
-        <w:rPr>
-          <w:rFonts w:ascii="Times New Roman" w:hAnsi="Times New Roman" w:cs="Times New Roman"/>
-          <w:sz w:val="28"/>
-          <w:szCs w:val="28"/>
-        </w:rPr>
-        <w:t>active_services- Таблица, куда помещаются все купленные услуги.  Имеет 5 столбцов:</w:t>
+      <w:proofErr w:type="spellStart"/>
+      <w:r>
+        <w:rPr>
+          <w:rFonts w:ascii="Times New Roman" w:hAnsi="Times New Roman" w:cs="Times New Roman"/>
+          <w:sz w:val="28"/>
+          <w:szCs w:val="28"/>
+        </w:rPr>
+        <w:lastRenderedPageBreak/>
+        <w:t>active_services</w:t>
+      </w:r>
+      <w:proofErr w:type="spellEnd"/>
+      <w:r>
+        <w:rPr>
+          <w:rFonts w:ascii="Times New Roman" w:hAnsi="Times New Roman" w:cs="Times New Roman"/>
+          <w:sz w:val="28"/>
+          <w:szCs w:val="28"/>
+        </w:rPr>
+        <w:t>- Таблица, куда помещаются все купленные услуги.  Имеет 5 столбцов:</w:t>
       </w:r>
     </w:p>
     <w:p>
@@ -12606,8 +14391,18 @@
           <w:sz w:val="28"/>
           <w:szCs w:val="28"/>
         </w:rPr>
-        <w:t>Название услуги                             тип данных varchar</w:t>
-      </w:r>
+        <w:t xml:space="preserve">Название услуги                             тип данных </w:t>
+      </w:r>
+      <w:proofErr w:type="spellStart"/>
+      <w:r>
+        <w:rPr>
+          <w:rFonts w:ascii="Times New Roman" w:hAnsi="Times New Roman" w:cs="Times New Roman"/>
+          <w:sz w:val="28"/>
+          <w:szCs w:val="28"/>
+        </w:rPr>
+        <w:t>varchar</w:t>
+      </w:r>
+      <w:proofErr w:type="spellEnd"/>
     </w:p>
     <w:p>
       <w:pPr>
@@ -12700,7 +14495,6 @@
           <w:szCs w:val="28"/>
           <w:lang w:val="en-US"/>
         </w:rPr>
-        <w:lastRenderedPageBreak/>
         <w:t>ID</w:t>
       </w:r>
       <w:r>
@@ -12738,7 +14532,25 @@
           <w:sz w:val="28"/>
           <w:szCs w:val="28"/>
         </w:rPr>
-        <w:t>Логично, что раз мы используем для хранения названий в каталоге тип данных varchar, то здесь мы тоже будем использовать такой же тип данных.</w:t>
+        <w:t xml:space="preserve">Логично, что раз мы используем для хранения названий в каталоге тип данных </w:t>
+      </w:r>
+      <w:proofErr w:type="spellStart"/>
+      <w:r>
+        <w:rPr>
+          <w:rFonts w:ascii="Times New Roman" w:hAnsi="Times New Roman" w:cs="Times New Roman"/>
+          <w:sz w:val="28"/>
+          <w:szCs w:val="28"/>
+        </w:rPr>
+        <w:t>varchar</w:t>
+      </w:r>
+      <w:proofErr w:type="spellEnd"/>
+      <w:r>
+        <w:rPr>
+          <w:rFonts w:ascii="Times New Roman" w:hAnsi="Times New Roman" w:cs="Times New Roman"/>
+          <w:sz w:val="28"/>
+          <w:szCs w:val="28"/>
+        </w:rPr>
+        <w:t>, то здесь мы тоже будем использовать такой же тип данных.</w:t>
       </w:r>
     </w:p>
     <w:p>
@@ -12787,7 +14599,25 @@
           <w:sz w:val="28"/>
           <w:szCs w:val="28"/>
         </w:rPr>
-        <w:t>`visit` Таблица для хранения записей о визитах клиента</w:t>
+        <w:t>`</w:t>
+      </w:r>
+      <w:proofErr w:type="spellStart"/>
+      <w:r>
+        <w:rPr>
+          <w:rFonts w:ascii="Times New Roman" w:hAnsi="Times New Roman" w:cs="Times New Roman"/>
+          <w:sz w:val="28"/>
+          <w:szCs w:val="28"/>
+        </w:rPr>
+        <w:t>visit</w:t>
+      </w:r>
+      <w:proofErr w:type="spellEnd"/>
+      <w:r>
+        <w:rPr>
+          <w:rFonts w:ascii="Times New Roman" w:hAnsi="Times New Roman" w:cs="Times New Roman"/>
+          <w:sz w:val="28"/>
+          <w:szCs w:val="28"/>
+        </w:rPr>
+        <w:t>` Таблица для хранения записей о визитах клиента</w:t>
       </w:r>
     </w:p>
     <w:p>
@@ -12855,8 +14685,18 @@
           <w:sz w:val="28"/>
           <w:szCs w:val="28"/>
         </w:rPr>
-        <w:t>Время входа                                    тип данных datetime</w:t>
-      </w:r>
+        <w:t xml:space="preserve">Время входа                                    тип данных </w:t>
+      </w:r>
+      <w:proofErr w:type="spellStart"/>
+      <w:r>
+        <w:rPr>
+          <w:rFonts w:ascii="Times New Roman" w:hAnsi="Times New Roman" w:cs="Times New Roman"/>
+          <w:sz w:val="28"/>
+          <w:szCs w:val="28"/>
+        </w:rPr>
+        <w:t>datetime</w:t>
+      </w:r>
+      <w:proofErr w:type="spellEnd"/>
     </w:p>
     <w:p>
       <w:pPr>
@@ -12943,7 +14783,25 @@
           <w:sz w:val="28"/>
           <w:szCs w:val="28"/>
         </w:rPr>
-        <w:t>Так как нужно знать точное время входа и выхода, использован тип данных datetime.</w:t>
+        <w:t xml:space="preserve">Так как нужно знать точное время входа и выхода, использован тип данных </w:t>
+      </w:r>
+      <w:proofErr w:type="spellStart"/>
+      <w:r>
+        <w:rPr>
+          <w:rFonts w:ascii="Times New Roman" w:hAnsi="Times New Roman" w:cs="Times New Roman"/>
+          <w:sz w:val="28"/>
+          <w:szCs w:val="28"/>
+        </w:rPr>
+        <w:t>datetime</w:t>
+      </w:r>
+      <w:proofErr w:type="spellEnd"/>
+      <w:r>
+        <w:rPr>
+          <w:rFonts w:ascii="Times New Roman" w:hAnsi="Times New Roman" w:cs="Times New Roman"/>
+          <w:sz w:val="28"/>
+          <w:szCs w:val="28"/>
+        </w:rPr>
+        <w:t>.</w:t>
       </w:r>
     </w:p>
     <w:p>
@@ -12957,13 +14815,41 @@
           <w:szCs w:val="28"/>
         </w:rPr>
       </w:pPr>
-      <w:r>
-        <w:rPr>
-          <w:rFonts w:ascii="Times New Roman" w:hAnsi="Times New Roman" w:cs="Times New Roman"/>
-          <w:sz w:val="28"/>
-          <w:szCs w:val="28"/>
-        </w:rPr>
-        <w:t>Trainer таблица имеющая 4 поля и два ключа</w:t>
+      <w:proofErr w:type="spellStart"/>
+      <w:r>
+        <w:rPr>
+          <w:rFonts w:ascii="Times New Roman" w:hAnsi="Times New Roman" w:cs="Times New Roman"/>
+          <w:sz w:val="28"/>
+          <w:szCs w:val="28"/>
+        </w:rPr>
+        <w:t>Trainer</w:t>
+      </w:r>
+      <w:proofErr w:type="spellEnd"/>
+      <w:r>
+        <w:rPr>
+          <w:rFonts w:ascii="Times New Roman" w:hAnsi="Times New Roman" w:cs="Times New Roman"/>
+          <w:sz w:val="28"/>
+          <w:szCs w:val="28"/>
+        </w:rPr>
+        <w:t xml:space="preserve"> </w:t>
+      </w:r>
+      <w:proofErr w:type="gramStart"/>
+      <w:r>
+        <w:rPr>
+          <w:rFonts w:ascii="Times New Roman" w:hAnsi="Times New Roman" w:cs="Times New Roman"/>
+          <w:sz w:val="28"/>
+          <w:szCs w:val="28"/>
+        </w:rPr>
+        <w:t>таблица</w:t>
+      </w:r>
+      <w:proofErr w:type="gramEnd"/>
+      <w:r>
+        <w:rPr>
+          <w:rFonts w:ascii="Times New Roman" w:hAnsi="Times New Roman" w:cs="Times New Roman"/>
+          <w:sz w:val="28"/>
+          <w:szCs w:val="28"/>
+        </w:rPr>
+        <w:t xml:space="preserve"> имеющая 4 поля и два ключа</w:t>
       </w:r>
     </w:p>
     <w:p>
@@ -13031,8 +14917,18 @@
           <w:sz w:val="28"/>
           <w:szCs w:val="28"/>
         </w:rPr>
-        <w:t>Имя                                                  тип данных varchar</w:t>
-      </w:r>
+        <w:t xml:space="preserve">Имя                                                  тип данных </w:t>
+      </w:r>
+      <w:proofErr w:type="spellStart"/>
+      <w:r>
+        <w:rPr>
+          <w:rFonts w:ascii="Times New Roman" w:hAnsi="Times New Roman" w:cs="Times New Roman"/>
+          <w:sz w:val="28"/>
+          <w:szCs w:val="28"/>
+        </w:rPr>
+        <w:t>varchar</w:t>
+      </w:r>
+      <w:proofErr w:type="spellEnd"/>
     </w:p>
     <w:p>
       <w:pPr>
@@ -13050,13 +14946,41 @@
           <w:szCs w:val="28"/>
         </w:rPr>
       </w:pPr>
-      <w:r>
-        <w:rPr>
-          <w:rFonts w:ascii="Times New Roman" w:hAnsi="Times New Roman" w:cs="Times New Roman"/>
-          <w:sz w:val="28"/>
-          <w:szCs w:val="28"/>
-        </w:rPr>
-        <w:t xml:space="preserve">Фамилия(Первичный ключ)          тип данных  varchar </w:t>
+      <w:proofErr w:type="gramStart"/>
+      <w:r>
+        <w:rPr>
+          <w:rFonts w:ascii="Times New Roman" w:hAnsi="Times New Roman" w:cs="Times New Roman"/>
+          <w:sz w:val="28"/>
+          <w:szCs w:val="28"/>
+        </w:rPr>
+        <w:t>Фамилия(</w:t>
+      </w:r>
+      <w:proofErr w:type="gramEnd"/>
+      <w:r>
+        <w:rPr>
+          <w:rFonts w:ascii="Times New Roman" w:hAnsi="Times New Roman" w:cs="Times New Roman"/>
+          <w:sz w:val="28"/>
+          <w:szCs w:val="28"/>
+        </w:rPr>
+        <w:t xml:space="preserve">Первичный ключ)          тип данных  </w:t>
+      </w:r>
+      <w:proofErr w:type="spellStart"/>
+      <w:r>
+        <w:rPr>
+          <w:rFonts w:ascii="Times New Roman" w:hAnsi="Times New Roman" w:cs="Times New Roman"/>
+          <w:sz w:val="28"/>
+          <w:szCs w:val="28"/>
+        </w:rPr>
+        <w:t>varchar</w:t>
+      </w:r>
+      <w:proofErr w:type="spellEnd"/>
+      <w:r>
+        <w:rPr>
+          <w:rFonts w:ascii="Times New Roman" w:hAnsi="Times New Roman" w:cs="Times New Roman"/>
+          <w:sz w:val="28"/>
+          <w:szCs w:val="28"/>
+        </w:rPr>
+        <w:t xml:space="preserve"> </w:t>
       </w:r>
     </w:p>
     <w:p>
@@ -13081,7 +15005,25 @@
           <w:sz w:val="28"/>
           <w:szCs w:val="28"/>
         </w:rPr>
-        <w:t>Телефон                                           тип данных varchar(11)</w:t>
+        <w:t xml:space="preserve">Телефон                                           тип данных </w:t>
+      </w:r>
+      <w:proofErr w:type="spellStart"/>
+      <w:r>
+        <w:rPr>
+          <w:rFonts w:ascii="Times New Roman" w:hAnsi="Times New Roman" w:cs="Times New Roman"/>
+          <w:sz w:val="28"/>
+          <w:szCs w:val="28"/>
+        </w:rPr>
+        <w:t>varchar</w:t>
+      </w:r>
+      <w:proofErr w:type="spellEnd"/>
+      <w:r>
+        <w:rPr>
+          <w:rFonts w:ascii="Times New Roman" w:hAnsi="Times New Roman" w:cs="Times New Roman"/>
+          <w:sz w:val="28"/>
+          <w:szCs w:val="28"/>
+        </w:rPr>
+        <w:t>(11)</w:t>
       </w:r>
     </w:p>
     <w:p>
@@ -13101,7 +15043,16 @@
           <w:sz w:val="28"/>
           <w:szCs w:val="28"/>
         </w:rPr>
-        <w:t xml:space="preserve">В теории в центре не будет работать два работника с одной фамилией и одного ключа в поле «Фамилия достаточно», но так как в будущем возможно появление тренеров однофамильцев в таблице присутствует поле </w:t>
+        <w:t xml:space="preserve">В теории в центре не будет работать два работника с одной фамилией и одного ключа в поле «Фамилия достаточно», но так как в будущем возможно </w:t>
+      </w:r>
+      <w:r>
+        <w:rPr>
+          <w:rFonts w:ascii="Times New Roman" w:hAnsi="Times New Roman" w:cs="Times New Roman"/>
+          <w:sz w:val="28"/>
+          <w:szCs w:val="28"/>
+        </w:rPr>
+        <w:lastRenderedPageBreak/>
+        <w:t xml:space="preserve">появление тренеров однофамильцев в таблице присутствует поле </w:t>
       </w:r>
       <w:r>
         <w:rPr>
@@ -13138,7 +15089,43 @@
           <w:sz w:val="28"/>
           <w:szCs w:val="28"/>
         </w:rPr>
-        <w:t>«group_training» Таблица имеющая 5 полей</w:t>
+        <w:t>«</w:t>
+      </w:r>
+      <w:proofErr w:type="spellStart"/>
+      <w:r>
+        <w:rPr>
+          <w:rFonts w:ascii="Times New Roman" w:hAnsi="Times New Roman" w:cs="Times New Roman"/>
+          <w:sz w:val="28"/>
+          <w:szCs w:val="28"/>
+        </w:rPr>
+        <w:t>group_training</w:t>
+      </w:r>
+      <w:proofErr w:type="spellEnd"/>
+      <w:r>
+        <w:rPr>
+          <w:rFonts w:ascii="Times New Roman" w:hAnsi="Times New Roman" w:cs="Times New Roman"/>
+          <w:sz w:val="28"/>
+          <w:szCs w:val="28"/>
+        </w:rPr>
+        <w:t xml:space="preserve">» </w:t>
+      </w:r>
+      <w:proofErr w:type="gramStart"/>
+      <w:r>
+        <w:rPr>
+          <w:rFonts w:ascii="Times New Roman" w:hAnsi="Times New Roman" w:cs="Times New Roman"/>
+          <w:sz w:val="28"/>
+          <w:szCs w:val="28"/>
+        </w:rPr>
+        <w:t>Таблица</w:t>
+      </w:r>
+      <w:proofErr w:type="gramEnd"/>
+      <w:r>
+        <w:rPr>
+          <w:rFonts w:ascii="Times New Roman" w:hAnsi="Times New Roman" w:cs="Times New Roman"/>
+          <w:sz w:val="28"/>
+          <w:szCs w:val="28"/>
+        </w:rPr>
+        <w:t xml:space="preserve"> имеющая 5 полей</w:t>
       </w:r>
     </w:p>
     <w:p>
@@ -13206,8 +15193,18 @@
           <w:sz w:val="28"/>
           <w:szCs w:val="28"/>
         </w:rPr>
-        <w:t>Дисциплину тренировки               тип данных varchar</w:t>
-      </w:r>
+        <w:t xml:space="preserve">Дисциплину тренировки               тип данных </w:t>
+      </w:r>
+      <w:proofErr w:type="spellStart"/>
+      <w:r>
+        <w:rPr>
+          <w:rFonts w:ascii="Times New Roman" w:hAnsi="Times New Roman" w:cs="Times New Roman"/>
+          <w:sz w:val="28"/>
+          <w:szCs w:val="28"/>
+        </w:rPr>
+        <w:t>varchar</w:t>
+      </w:r>
+      <w:proofErr w:type="spellEnd"/>
     </w:p>
     <w:p>
       <w:pPr>
@@ -13231,8 +15228,18 @@
           <w:sz w:val="28"/>
           <w:szCs w:val="28"/>
         </w:rPr>
-        <w:t>Время начала                                  тип данных  datetime</w:t>
-      </w:r>
+        <w:t xml:space="preserve">Время начала                                  тип данных  </w:t>
+      </w:r>
+      <w:proofErr w:type="spellStart"/>
+      <w:r>
+        <w:rPr>
+          <w:rFonts w:ascii="Times New Roman" w:hAnsi="Times New Roman" w:cs="Times New Roman"/>
+          <w:sz w:val="28"/>
+          <w:szCs w:val="28"/>
+        </w:rPr>
+        <w:t>datetime</w:t>
+      </w:r>
+      <w:proofErr w:type="spellEnd"/>
     </w:p>
     <w:p>
       <w:pPr>
@@ -13256,8 +15263,18 @@
           <w:sz w:val="28"/>
           <w:szCs w:val="28"/>
         </w:rPr>
-        <w:t>Время конца                                    тип данных  datetime</w:t>
-      </w:r>
+        <w:t xml:space="preserve">Время конца                                    тип данных  </w:t>
+      </w:r>
+      <w:proofErr w:type="spellStart"/>
+      <w:r>
+        <w:rPr>
+          <w:rFonts w:ascii="Times New Roman" w:hAnsi="Times New Roman" w:cs="Times New Roman"/>
+          <w:sz w:val="28"/>
+          <w:szCs w:val="28"/>
+        </w:rPr>
+        <w:t>datetime</w:t>
+      </w:r>
+      <w:proofErr w:type="spellEnd"/>
     </w:p>
     <w:p>
       <w:pPr>
@@ -13281,9 +15298,18 @@
           <w:sz w:val="28"/>
           <w:szCs w:val="28"/>
         </w:rPr>
-        <w:lastRenderedPageBreak/>
-        <w:t>Фамилия тренера (внешний ключ) тип данных varchar</w:t>
-      </w:r>
+        <w:t xml:space="preserve">Фамилия тренера (внешний ключ) тип данных </w:t>
+      </w:r>
+      <w:proofErr w:type="spellStart"/>
+      <w:r>
+        <w:rPr>
+          <w:rFonts w:ascii="Times New Roman" w:hAnsi="Times New Roman" w:cs="Times New Roman"/>
+          <w:sz w:val="28"/>
+          <w:szCs w:val="28"/>
+        </w:rPr>
+        <w:t>varchar</w:t>
+      </w:r>
+      <w:proofErr w:type="spellEnd"/>
     </w:p>
     <w:p>
       <w:pPr>
@@ -13302,7 +15328,25 @@
           <w:sz w:val="28"/>
           <w:szCs w:val="28"/>
         </w:rPr>
-        <w:t>В «Фамилия тренера»  нельзя поместить значения, отсутствующее в таблице тренеров.</w:t>
+        <w:t xml:space="preserve">В «Фамилия </w:t>
+      </w:r>
+      <w:proofErr w:type="gramStart"/>
+      <w:r>
+        <w:rPr>
+          <w:rFonts w:ascii="Times New Roman" w:hAnsi="Times New Roman" w:cs="Times New Roman"/>
+          <w:sz w:val="28"/>
+          <w:szCs w:val="28"/>
+        </w:rPr>
+        <w:t>тренера»  нельзя</w:t>
+      </w:r>
+      <w:proofErr w:type="gramEnd"/>
+      <w:r>
+        <w:rPr>
+          <w:rFonts w:ascii="Times New Roman" w:hAnsi="Times New Roman" w:cs="Times New Roman"/>
+          <w:sz w:val="28"/>
+          <w:szCs w:val="28"/>
+        </w:rPr>
+        <w:t xml:space="preserve"> поместить значения, отсутствующее в таблице тренеров.</w:t>
       </w:r>
     </w:p>
     <w:p>
@@ -13322,7 +15366,25 @@
           <w:sz w:val="28"/>
           <w:szCs w:val="28"/>
         </w:rPr>
-        <w:t>Время начала и конца datetime, что бы учитывать точные часы и минуты.</w:t>
+        <w:t xml:space="preserve">Время начала и конца </w:t>
+      </w:r>
+      <w:proofErr w:type="spellStart"/>
+      <w:r>
+        <w:rPr>
+          <w:rFonts w:ascii="Times New Roman" w:hAnsi="Times New Roman" w:cs="Times New Roman"/>
+          <w:sz w:val="28"/>
+          <w:szCs w:val="28"/>
+        </w:rPr>
+        <w:t>datetime</w:t>
+      </w:r>
+      <w:proofErr w:type="spellEnd"/>
+      <w:r>
+        <w:rPr>
+          <w:rFonts w:ascii="Times New Roman" w:hAnsi="Times New Roman" w:cs="Times New Roman"/>
+          <w:sz w:val="28"/>
+          <w:szCs w:val="28"/>
+        </w:rPr>
+        <w:t>, что бы учитывать точные часы и минуты.</w:t>
       </w:r>
     </w:p>
     <w:p>
@@ -13390,7 +15452,43 @@
           <w:szCs w:val="28"/>
         </w:rPr>
         <w:br/>
-        <w:t xml:space="preserve">Имеется несколько  Windows Form, переход между ними осуществляется при помощи нажатий кнопок.  При нажатии соответствующих кнопок  в окне программы активируются функции, содержащие в себе код на языке </w:t>
+        <w:t xml:space="preserve">Имеется несколько  </w:t>
+      </w:r>
+      <w:proofErr w:type="spellStart"/>
+      <w:r>
+        <w:rPr>
+          <w:rFonts w:ascii="Times New Roman" w:hAnsi="Times New Roman" w:cs="Times New Roman"/>
+          <w:sz w:val="28"/>
+          <w:szCs w:val="28"/>
+        </w:rPr>
+        <w:t>Windows</w:t>
+      </w:r>
+      <w:proofErr w:type="spellEnd"/>
+      <w:r>
+        <w:rPr>
+          <w:rFonts w:ascii="Times New Roman" w:hAnsi="Times New Roman" w:cs="Times New Roman"/>
+          <w:sz w:val="28"/>
+          <w:szCs w:val="28"/>
+        </w:rPr>
+        <w:t xml:space="preserve"> </w:t>
+      </w:r>
+      <w:proofErr w:type="spellStart"/>
+      <w:r>
+        <w:rPr>
+          <w:rFonts w:ascii="Times New Roman" w:hAnsi="Times New Roman" w:cs="Times New Roman"/>
+          <w:sz w:val="28"/>
+          <w:szCs w:val="28"/>
+        </w:rPr>
+        <w:t>Form</w:t>
+      </w:r>
+      <w:proofErr w:type="spellEnd"/>
+      <w:r>
+        <w:rPr>
+          <w:rFonts w:ascii="Times New Roman" w:hAnsi="Times New Roman" w:cs="Times New Roman"/>
+          <w:sz w:val="28"/>
+          <w:szCs w:val="28"/>
+        </w:rPr>
+        <w:t xml:space="preserve">, переход между ними осуществляется при помощи нажатий кнопок.  При нажатии соответствующих кнопок  в окне программы активируются функции, содержащие в себе код на языке </w:t>
       </w:r>
       <w:r>
         <w:rPr>
@@ -13428,6 +15526,7 @@
           <w:szCs w:val="28"/>
           <w:lang w:eastAsia="ru-RU"/>
         </w:rPr>
+        <w:lastRenderedPageBreak/>
         <w:drawing>
           <wp:inline distT="0" distB="0" distL="0" distR="0" wp14:anchorId="55B536F3" wp14:editId="2409F2FA">
             <wp:extent cx="3381375" cy="4253230"/>
@@ -13514,148 +15613,208 @@
           <w:sz w:val="28"/>
           <w:szCs w:val="28"/>
         </w:rPr>
+        <w:t>При нажатии на кнопку входа активируется код, вызывающий такой запрос</w:t>
+      </w:r>
+    </w:p>
+    <w:p>
+      <w:pPr>
+        <w:spacing w:line="360" w:lineRule="auto"/>
+        <w:ind w:firstLine="709"/>
+        <w:jc w:val="both"/>
+        <w:rPr>
+          <w:rFonts w:ascii="Times New Roman" w:hAnsi="Times New Roman" w:cs="Times New Roman"/>
+          <w:sz w:val="28"/>
+          <w:szCs w:val="28"/>
+        </w:rPr>
+      </w:pPr>
+    </w:p>
+    <w:p>
+      <w:pPr>
+        <w:spacing w:line="360" w:lineRule="auto"/>
+        <w:ind w:firstLine="709"/>
+        <w:jc w:val="both"/>
+        <w:rPr>
+          <w:rFonts w:ascii="Times New Roman" w:hAnsi="Times New Roman" w:cs="Times New Roman"/>
+          <w:sz w:val="28"/>
+          <w:szCs w:val="28"/>
+          <w:lang w:val="en-US"/>
+        </w:rPr>
+      </w:pPr>
+      <w:r>
+        <w:rPr>
+          <w:rFonts w:ascii="Times New Roman" w:hAnsi="Times New Roman" w:cs="Times New Roman"/>
+          <w:sz w:val="28"/>
+          <w:szCs w:val="28"/>
+          <w:lang w:val="en-US"/>
+        </w:rPr>
+        <w:t xml:space="preserve">"SELECT * FROM `employee` WHERE `login` = @uL </w:t>
+      </w:r>
+      <w:proofErr w:type="gramStart"/>
+      <w:r>
+        <w:rPr>
+          <w:rFonts w:ascii="Times New Roman" w:hAnsi="Times New Roman" w:cs="Times New Roman"/>
+          <w:sz w:val="28"/>
+          <w:szCs w:val="28"/>
+          <w:lang w:val="en-US"/>
+        </w:rPr>
+        <w:t>AND  `</w:t>
+      </w:r>
+      <w:proofErr w:type="gramEnd"/>
+      <w:r>
+        <w:rPr>
+          <w:rFonts w:ascii="Times New Roman" w:hAnsi="Times New Roman" w:cs="Times New Roman"/>
+          <w:sz w:val="28"/>
+          <w:szCs w:val="28"/>
+          <w:lang w:val="en-US"/>
+        </w:rPr>
+        <w:t>pass` = @uP "</w:t>
+      </w:r>
+    </w:p>
+    <w:p>
+      <w:pPr>
+        <w:spacing w:line="360" w:lineRule="auto"/>
+        <w:ind w:firstLine="709"/>
+        <w:jc w:val="both"/>
+        <w:rPr>
+          <w:rFonts w:ascii="Times New Roman" w:hAnsi="Times New Roman" w:cs="Times New Roman"/>
+          <w:sz w:val="28"/>
+          <w:szCs w:val="28"/>
+        </w:rPr>
+      </w:pPr>
+      <w:r>
+        <w:rPr>
+          <w:rFonts w:ascii="Times New Roman" w:hAnsi="Times New Roman" w:cs="Times New Roman"/>
+          <w:sz w:val="28"/>
+          <w:szCs w:val="28"/>
+        </w:rPr>
+        <w:t>@</w:t>
+      </w:r>
+      <w:proofErr w:type="spellStart"/>
+      <w:r>
+        <w:rPr>
+          <w:rFonts w:ascii="Times New Roman" w:hAnsi="Times New Roman" w:cs="Times New Roman"/>
+          <w:sz w:val="28"/>
+          <w:szCs w:val="28"/>
+          <w:lang w:val="en-US"/>
+        </w:rPr>
+        <w:t>uL</w:t>
+      </w:r>
+      <w:proofErr w:type="spellEnd"/>
+      <w:r>
+        <w:rPr>
+          <w:rFonts w:ascii="Times New Roman" w:hAnsi="Times New Roman" w:cs="Times New Roman"/>
+          <w:sz w:val="28"/>
+          <w:szCs w:val="28"/>
+        </w:rPr>
+        <w:t xml:space="preserve"> и @</w:t>
+      </w:r>
+      <w:proofErr w:type="spellStart"/>
+      <w:r>
+        <w:rPr>
+          <w:rFonts w:ascii="Times New Roman" w:hAnsi="Times New Roman" w:cs="Times New Roman"/>
+          <w:sz w:val="28"/>
+          <w:szCs w:val="28"/>
+          <w:lang w:val="en-US"/>
+        </w:rPr>
+        <w:t>uP</w:t>
+      </w:r>
+      <w:proofErr w:type="spellEnd"/>
+      <w:r>
+        <w:rPr>
+          <w:rFonts w:ascii="Times New Roman" w:hAnsi="Times New Roman" w:cs="Times New Roman"/>
+          <w:sz w:val="28"/>
+          <w:szCs w:val="28"/>
+        </w:rPr>
+        <w:t xml:space="preserve">  поля, принимающие в себя логин и пароль  из полей </w:t>
+      </w:r>
+      <w:proofErr w:type="spellStart"/>
+      <w:r>
+        <w:rPr>
+          <w:rFonts w:ascii="Times New Roman" w:hAnsi="Times New Roman" w:cs="Times New Roman"/>
+          <w:sz w:val="28"/>
+          <w:szCs w:val="28"/>
+        </w:rPr>
+        <w:t>loginField.Text</w:t>
+      </w:r>
+      <w:proofErr w:type="spellEnd"/>
+      <w:r>
+        <w:rPr>
+          <w:rFonts w:ascii="Times New Roman" w:hAnsi="Times New Roman" w:cs="Times New Roman"/>
+          <w:sz w:val="28"/>
+          <w:szCs w:val="28"/>
+        </w:rPr>
+        <w:t xml:space="preserve"> и </w:t>
+      </w:r>
+      <w:proofErr w:type="spellStart"/>
+      <w:r>
+        <w:rPr>
+          <w:rFonts w:ascii="Times New Roman" w:hAnsi="Times New Roman" w:cs="Times New Roman"/>
+          <w:sz w:val="28"/>
+          <w:szCs w:val="28"/>
+        </w:rPr>
+        <w:t>passField.Text</w:t>
+      </w:r>
+      <w:proofErr w:type="spellEnd"/>
+      <w:r>
+        <w:rPr>
+          <w:rFonts w:ascii="Times New Roman" w:hAnsi="Times New Roman" w:cs="Times New Roman"/>
+          <w:sz w:val="28"/>
+          <w:szCs w:val="28"/>
+        </w:rPr>
+        <w:t xml:space="preserve">  соответственно.</w:t>
+      </w:r>
+    </w:p>
+    <w:p>
+      <w:pPr>
+        <w:spacing w:line="360" w:lineRule="auto"/>
+        <w:ind w:firstLine="709"/>
+        <w:jc w:val="both"/>
+        <w:rPr>
+          <w:rFonts w:ascii="Times New Roman" w:hAnsi="Times New Roman" w:cs="Times New Roman"/>
+          <w:sz w:val="28"/>
+          <w:szCs w:val="28"/>
+        </w:rPr>
+      </w:pPr>
+    </w:p>
+    <w:p>
+      <w:pPr>
+        <w:spacing w:line="360" w:lineRule="auto"/>
+        <w:ind w:firstLine="709"/>
+        <w:jc w:val="both"/>
+        <w:rPr>
+          <w:rFonts w:ascii="Times New Roman" w:hAnsi="Times New Roman" w:cs="Times New Roman"/>
+          <w:sz w:val="28"/>
+          <w:szCs w:val="28"/>
+        </w:rPr>
+      </w:pPr>
+      <w:r>
+        <w:rPr>
+          <w:rFonts w:ascii="Times New Roman" w:hAnsi="Times New Roman" w:cs="Times New Roman"/>
+          <w:sz w:val="28"/>
+          <w:szCs w:val="28"/>
+        </w:rPr>
+        <w:t>После ввода правильного пароля мы попадаем на главную форму.</w:t>
+      </w:r>
+    </w:p>
+    <w:p>
+      <w:pPr>
+        <w:spacing w:line="360" w:lineRule="auto"/>
+        <w:jc w:val="center"/>
+        <w:rPr>
+          <w:rFonts w:ascii="Times New Roman" w:hAnsi="Times New Roman" w:cs="Times New Roman"/>
+          <w:sz w:val="28"/>
+          <w:szCs w:val="28"/>
+        </w:rPr>
+      </w:pPr>
+      <w:r>
+        <w:rPr>
+          <w:rFonts w:ascii="Times New Roman" w:hAnsi="Times New Roman" w:cs="Times New Roman"/>
+          <w:noProof/>
+          <w:sz w:val="28"/>
+          <w:szCs w:val="28"/>
+          <w:lang w:eastAsia="ru-RU"/>
+        </w:rPr>
         <w:lastRenderedPageBreak/>
-        <w:t>При нажатии на кнопку входа активируется код, вызывающий такой запрос</w:t>
-      </w:r>
-    </w:p>
-    <w:p>
-      <w:pPr>
-        <w:spacing w:line="360" w:lineRule="auto"/>
-        <w:ind w:firstLine="709"/>
-        <w:jc w:val="both"/>
-        <w:rPr>
-          <w:rFonts w:ascii="Times New Roman" w:hAnsi="Times New Roman" w:cs="Times New Roman"/>
-          <w:sz w:val="28"/>
-          <w:szCs w:val="28"/>
-        </w:rPr>
-      </w:pPr>
-    </w:p>
-    <w:p>
-      <w:pPr>
-        <w:spacing w:line="360" w:lineRule="auto"/>
-        <w:ind w:firstLine="709"/>
-        <w:jc w:val="both"/>
-        <w:rPr>
-          <w:rFonts w:ascii="Times New Roman" w:hAnsi="Times New Roman" w:cs="Times New Roman"/>
-          <w:sz w:val="28"/>
-          <w:szCs w:val="28"/>
-          <w:lang w:val="en-US"/>
-        </w:rPr>
-      </w:pPr>
-      <w:r>
-        <w:rPr>
-          <w:rFonts w:ascii="Times New Roman" w:hAnsi="Times New Roman" w:cs="Times New Roman"/>
-          <w:sz w:val="28"/>
-          <w:szCs w:val="28"/>
-          <w:lang w:val="en-US"/>
-        </w:rPr>
-        <w:t>"SELECT * FROM `employee` WHERE `login` = @uL AND  `pass` = @uP "</w:t>
-      </w:r>
-    </w:p>
-    <w:p>
-      <w:pPr>
-        <w:spacing w:line="360" w:lineRule="auto"/>
-        <w:ind w:firstLine="709"/>
-        <w:jc w:val="both"/>
-        <w:rPr>
-          <w:rFonts w:ascii="Times New Roman" w:hAnsi="Times New Roman" w:cs="Times New Roman"/>
-          <w:sz w:val="28"/>
-          <w:szCs w:val="28"/>
-        </w:rPr>
-      </w:pPr>
-      <w:r>
-        <w:rPr>
-          <w:rFonts w:ascii="Times New Roman" w:hAnsi="Times New Roman" w:cs="Times New Roman"/>
-          <w:sz w:val="28"/>
-          <w:szCs w:val="28"/>
-        </w:rPr>
-        <w:t>@</w:t>
-      </w:r>
-      <w:r>
-        <w:rPr>
-          <w:rFonts w:ascii="Times New Roman" w:hAnsi="Times New Roman" w:cs="Times New Roman"/>
-          <w:sz w:val="28"/>
-          <w:szCs w:val="28"/>
-          <w:lang w:val="en-US"/>
-        </w:rPr>
-        <w:t>uL</w:t>
-      </w:r>
-      <w:r>
-        <w:rPr>
-          <w:rFonts w:ascii="Times New Roman" w:hAnsi="Times New Roman" w:cs="Times New Roman"/>
-          <w:sz w:val="28"/>
-          <w:szCs w:val="28"/>
-        </w:rPr>
-        <w:t xml:space="preserve"> и @</w:t>
-      </w:r>
-      <w:r>
-        <w:rPr>
-          <w:rFonts w:ascii="Times New Roman" w:hAnsi="Times New Roman" w:cs="Times New Roman"/>
-          <w:sz w:val="28"/>
-          <w:szCs w:val="28"/>
-          <w:lang w:val="en-US"/>
-        </w:rPr>
-        <w:t>uP</w:t>
-      </w:r>
-      <w:r>
-        <w:rPr>
-          <w:rFonts w:ascii="Times New Roman" w:hAnsi="Times New Roman" w:cs="Times New Roman"/>
-          <w:sz w:val="28"/>
-          <w:szCs w:val="28"/>
-        </w:rPr>
-        <w:t xml:space="preserve">  поля, принимающие в себя логин и пароль  из полей loginField.Text и passField.Text  соответственно.</w:t>
-      </w:r>
-    </w:p>
-    <w:p>
-      <w:pPr>
-        <w:spacing w:line="360" w:lineRule="auto"/>
-        <w:ind w:firstLine="709"/>
-        <w:jc w:val="both"/>
-        <w:rPr>
-          <w:rFonts w:ascii="Times New Roman" w:hAnsi="Times New Roman" w:cs="Times New Roman"/>
-          <w:sz w:val="28"/>
-          <w:szCs w:val="28"/>
-        </w:rPr>
-      </w:pPr>
-    </w:p>
-    <w:p>
-      <w:pPr>
-        <w:spacing w:line="360" w:lineRule="auto"/>
-        <w:ind w:firstLine="709"/>
-        <w:jc w:val="both"/>
-        <w:rPr>
-          <w:rFonts w:ascii="Times New Roman" w:hAnsi="Times New Roman" w:cs="Times New Roman"/>
-          <w:sz w:val="28"/>
-          <w:szCs w:val="28"/>
-        </w:rPr>
-      </w:pPr>
-      <w:r>
-        <w:rPr>
-          <w:rFonts w:ascii="Times New Roman" w:hAnsi="Times New Roman" w:cs="Times New Roman"/>
-          <w:sz w:val="28"/>
-          <w:szCs w:val="28"/>
-        </w:rPr>
-        <w:t>После ввода правильного пароля мы попадаем на главную форму.</w:t>
-      </w:r>
-    </w:p>
-    <w:p>
-      <w:pPr>
-        <w:spacing w:line="360" w:lineRule="auto"/>
-        <w:jc w:val="center"/>
-        <w:rPr>
-          <w:rFonts w:ascii="Times New Roman" w:hAnsi="Times New Roman" w:cs="Times New Roman"/>
-          <w:sz w:val="28"/>
-          <w:szCs w:val="28"/>
-        </w:rPr>
-      </w:pPr>
-      <w:r>
-        <w:rPr>
-          <w:rFonts w:ascii="Times New Roman" w:hAnsi="Times New Roman" w:cs="Times New Roman"/>
-          <w:noProof/>
-          <w:sz w:val="28"/>
-          <w:szCs w:val="28"/>
-          <w:lang w:eastAsia="ru-RU"/>
-        </w:rPr>
         <w:drawing>
           <wp:inline distT="0" distB="0" distL="0" distR="0" wp14:anchorId="2CBB2D79" wp14:editId="23CC4DD4">
             <wp:extent cx="5932805" cy="3285490"/>
@@ -13792,7 +15951,6 @@
           <w:szCs w:val="28"/>
           <w:lang w:eastAsia="ru-RU"/>
         </w:rPr>
-        <w:lastRenderedPageBreak/>
         <w:drawing>
           <wp:inline distT="0" distB="0" distL="0" distR="0" wp14:anchorId="6FD293CE" wp14:editId="7C7D4536">
             <wp:extent cx="5932805" cy="3338830"/>
@@ -13925,7 +16083,27 @@
           <w:szCs w:val="28"/>
           <w:lang w:val="en-US"/>
         </w:rPr>
-        <w:t>"INSERT INTO `customer`( `name`, `surname`, `phone`, `registrationDate`, `current</w:t>
+        <w:t>"INSERT INTO `customer`( `name`, `surname`, `phone`, `</w:t>
+      </w:r>
+      <w:proofErr w:type="spellStart"/>
+      <w:r>
+        <w:rPr>
+          <w:rFonts w:ascii="Times New Roman" w:hAnsi="Times New Roman" w:cs="Times New Roman"/>
+          <w:sz w:val="28"/>
+          <w:szCs w:val="28"/>
+          <w:lang w:val="en-US"/>
+        </w:rPr>
+        <w:t>registrationDate</w:t>
+      </w:r>
+      <w:proofErr w:type="spellEnd"/>
+      <w:r>
+        <w:rPr>
+          <w:rFonts w:ascii="Times New Roman" w:hAnsi="Times New Roman" w:cs="Times New Roman"/>
+          <w:sz w:val="28"/>
+          <w:szCs w:val="28"/>
+          <w:lang w:val="en-US"/>
+        </w:rPr>
+        <w:t>`, `current</w:t>
       </w:r>
       <w:r>
         <w:rPr>
@@ -13935,14 +16113,25 @@
         </w:rPr>
         <w:t>С</w:t>
       </w:r>
-      <w:r>
-        <w:rPr>
-          <w:rFonts w:ascii="Times New Roman" w:hAnsi="Times New Roman" w:cs="Times New Roman"/>
-          <w:sz w:val="28"/>
-          <w:szCs w:val="28"/>
-          <w:lang w:val="en-US"/>
-        </w:rPr>
-        <w:t>ard`) VALUES(@name, @surname, @phone, CURDATE(), 0)"</w:t>
+      <w:proofErr w:type="spellStart"/>
+      <w:r>
+        <w:rPr>
+          <w:rFonts w:ascii="Times New Roman" w:hAnsi="Times New Roman" w:cs="Times New Roman"/>
+          <w:sz w:val="28"/>
+          <w:szCs w:val="28"/>
+          <w:lang w:val="en-US"/>
+        </w:rPr>
+        <w:t>ard</w:t>
+      </w:r>
+      <w:proofErr w:type="spellEnd"/>
+      <w:r>
+        <w:rPr>
+          <w:rFonts w:ascii="Times New Roman" w:hAnsi="Times New Roman" w:cs="Times New Roman"/>
+          <w:sz w:val="28"/>
+          <w:szCs w:val="28"/>
+          <w:lang w:val="en-US"/>
+        </w:rPr>
+        <w:t>`) VALUES(@name, @surname, @phone, CURDATE(), 0)"</w:t>
       </w:r>
     </w:p>
     <w:p>
@@ -13981,6 +16170,7 @@
         </w:rPr>
         <w:t>С</w:t>
       </w:r>
+      <w:proofErr w:type="spellStart"/>
       <w:r>
         <w:rPr>
           <w:rFonts w:ascii="Times New Roman" w:hAnsi="Times New Roman" w:cs="Times New Roman"/>
@@ -13990,6 +16180,7 @@
         </w:rPr>
         <w:t>ard</w:t>
       </w:r>
+      <w:proofErr w:type="spellEnd"/>
       <w:r>
         <w:rPr>
           <w:rFonts w:ascii="Times New Roman" w:hAnsi="Times New Roman" w:cs="Times New Roman"/>
@@ -14017,7 +16208,6 @@
           <w:szCs w:val="28"/>
           <w:lang w:eastAsia="ru-RU"/>
         </w:rPr>
-        <w:lastRenderedPageBreak/>
         <w:drawing>
           <wp:inline distT="0" distB="0" distL="0" distR="0" wp14:anchorId="6CD520BA" wp14:editId="47556001">
             <wp:extent cx="5943600" cy="2785745"/>
@@ -14153,7 +16343,27 @@
           <w:szCs w:val="28"/>
           <w:lang w:val="en-US"/>
         </w:rPr>
-        <w:t>SELECT phone FROM `customer` WHERE customer.phone= @phone</w:t>
+        <w:t xml:space="preserve">SELECT phone FROM `customer` WHERE </w:t>
+      </w:r>
+      <w:proofErr w:type="spellStart"/>
+      <w:r>
+        <w:rPr>
+          <w:rFonts w:ascii="Times New Roman" w:hAnsi="Times New Roman" w:cs="Times New Roman"/>
+          <w:sz w:val="28"/>
+          <w:szCs w:val="28"/>
+          <w:lang w:val="en-US"/>
+        </w:rPr>
+        <w:t>customer.phone</w:t>
+      </w:r>
+      <w:proofErr w:type="spellEnd"/>
+      <w:r>
+        <w:rPr>
+          <w:rFonts w:ascii="Times New Roman" w:hAnsi="Times New Roman" w:cs="Times New Roman"/>
+          <w:sz w:val="28"/>
+          <w:szCs w:val="28"/>
+          <w:lang w:val="en-US"/>
+        </w:rPr>
+        <w:t>= @phone</w:t>
       </w:r>
     </w:p>
     <w:p>
@@ -14195,7 +16405,107 @@
           <w:szCs w:val="28"/>
           <w:lang w:val="en-US"/>
         </w:rPr>
-        <w:t xml:space="preserve">INSERT INTO `card`(`phone`, `price`, `card_type`, `validity`, `access_gum`, `access_swimming`) VALUES(@phone , @price ,@card_type ,CURDATE(), @access_gum, @access_swimming); UPDATE `card` SET `validity`= DATE_ADD(`validity`, INTERVAL 1 year) WHERE </w:t>
+        <w:t>INSERT INTO `card</w:t>
+      </w:r>
+      <w:proofErr w:type="gramStart"/>
+      <w:r>
+        <w:rPr>
+          <w:rFonts w:ascii="Times New Roman" w:hAnsi="Times New Roman" w:cs="Times New Roman"/>
+          <w:sz w:val="28"/>
+          <w:szCs w:val="28"/>
+          <w:lang w:val="en-US"/>
+        </w:rPr>
+        <w:t>`(</w:t>
+      </w:r>
+      <w:proofErr w:type="gramEnd"/>
+      <w:r>
+        <w:rPr>
+          <w:rFonts w:ascii="Times New Roman" w:hAnsi="Times New Roman" w:cs="Times New Roman"/>
+          <w:sz w:val="28"/>
+          <w:szCs w:val="28"/>
+          <w:lang w:val="en-US"/>
+        </w:rPr>
+        <w:t>`phone`, `price`, `</w:t>
+      </w:r>
+      <w:proofErr w:type="spellStart"/>
+      <w:r>
+        <w:rPr>
+          <w:rFonts w:ascii="Times New Roman" w:hAnsi="Times New Roman" w:cs="Times New Roman"/>
+          <w:sz w:val="28"/>
+          <w:szCs w:val="28"/>
+          <w:lang w:val="en-US"/>
+        </w:rPr>
+        <w:t>card_type</w:t>
+      </w:r>
+      <w:proofErr w:type="spellEnd"/>
+      <w:r>
+        <w:rPr>
+          <w:rFonts w:ascii="Times New Roman" w:hAnsi="Times New Roman" w:cs="Times New Roman"/>
+          <w:sz w:val="28"/>
+          <w:szCs w:val="28"/>
+          <w:lang w:val="en-US"/>
+        </w:rPr>
+        <w:t>`, `validity`, `</w:t>
+      </w:r>
+      <w:proofErr w:type="spellStart"/>
+      <w:r>
+        <w:rPr>
+          <w:rFonts w:ascii="Times New Roman" w:hAnsi="Times New Roman" w:cs="Times New Roman"/>
+          <w:sz w:val="28"/>
+          <w:szCs w:val="28"/>
+          <w:lang w:val="en-US"/>
+        </w:rPr>
+        <w:t>access_gum</w:t>
+      </w:r>
+      <w:proofErr w:type="spellEnd"/>
+      <w:r>
+        <w:rPr>
+          <w:rFonts w:ascii="Times New Roman" w:hAnsi="Times New Roman" w:cs="Times New Roman"/>
+          <w:sz w:val="28"/>
+          <w:szCs w:val="28"/>
+          <w:lang w:val="en-US"/>
+        </w:rPr>
+        <w:t>`, `</w:t>
+      </w:r>
+      <w:proofErr w:type="spellStart"/>
+      <w:r>
+        <w:rPr>
+          <w:rFonts w:ascii="Times New Roman" w:hAnsi="Times New Roman" w:cs="Times New Roman"/>
+          <w:sz w:val="28"/>
+          <w:szCs w:val="28"/>
+          <w:lang w:val="en-US"/>
+        </w:rPr>
+        <w:t>access_swimming</w:t>
+      </w:r>
+      <w:proofErr w:type="spellEnd"/>
+      <w:r>
+        <w:rPr>
+          <w:rFonts w:ascii="Times New Roman" w:hAnsi="Times New Roman" w:cs="Times New Roman"/>
+          <w:sz w:val="28"/>
+          <w:szCs w:val="28"/>
+          <w:lang w:val="en-US"/>
+        </w:rPr>
+        <w:t>`) VALUES(@phone , @price ,@</w:t>
+      </w:r>
+      <w:proofErr w:type="spellStart"/>
+      <w:r>
+        <w:rPr>
+          <w:rFonts w:ascii="Times New Roman" w:hAnsi="Times New Roman" w:cs="Times New Roman"/>
+          <w:sz w:val="28"/>
+          <w:szCs w:val="28"/>
+          <w:lang w:val="en-US"/>
+        </w:rPr>
+        <w:t>card_type</w:t>
+      </w:r>
+      <w:proofErr w:type="spellEnd"/>
+      <w:r>
+        <w:rPr>
+          <w:rFonts w:ascii="Times New Roman" w:hAnsi="Times New Roman" w:cs="Times New Roman"/>
+          <w:sz w:val="28"/>
+          <w:szCs w:val="28"/>
+          <w:lang w:val="en-US"/>
+        </w:rPr>
+        <w:t xml:space="preserve"> ,CURDATE(), @access_gum, @access_swimming); UPDATE `card` SET `validity`= DATE_ADD(`validity`, INTERVAL 1 year) WHERE </w:t>
       </w:r>
       <w:hyperlink r:id="rId18" w:history="1">
         <w:r>
@@ -14237,6 +16547,7 @@
           <w:sz w:val="28"/>
           <w:szCs w:val="28"/>
         </w:rPr>
+        <w:lastRenderedPageBreak/>
         <w:t>В две строчки вносит данные в таблицу карт. Сначала в поле `</w:t>
       </w:r>
       <w:r>
@@ -14315,14 +16626,67 @@
         </w:rPr>
         <w:t>С</w:t>
       </w:r>
-      <w:r>
-        <w:rPr>
-          <w:rFonts w:ascii="Times New Roman" w:hAnsi="Times New Roman" w:cs="Times New Roman"/>
-          <w:sz w:val="28"/>
-          <w:szCs w:val="28"/>
-          <w:lang w:val="en-US"/>
-        </w:rPr>
-        <w:t>ard`= (SELECT card.id FROM card WHERE card.phone = @phone111) WHERE customer.phone=@phone111 "</w:t>
+      <w:proofErr w:type="spellStart"/>
+      <w:r>
+        <w:rPr>
+          <w:rFonts w:ascii="Times New Roman" w:hAnsi="Times New Roman" w:cs="Times New Roman"/>
+          <w:sz w:val="28"/>
+          <w:szCs w:val="28"/>
+          <w:lang w:val="en-US"/>
+        </w:rPr>
+        <w:t>ard</w:t>
+      </w:r>
+      <w:proofErr w:type="spellEnd"/>
+      <w:r>
+        <w:rPr>
+          <w:rFonts w:ascii="Times New Roman" w:hAnsi="Times New Roman" w:cs="Times New Roman"/>
+          <w:sz w:val="28"/>
+          <w:szCs w:val="28"/>
+          <w:lang w:val="en-US"/>
+        </w:rPr>
+        <w:t xml:space="preserve">`= (SELECT card.id FROM card WHERE </w:t>
+      </w:r>
+      <w:proofErr w:type="spellStart"/>
+      <w:proofErr w:type="gramStart"/>
+      <w:r>
+        <w:rPr>
+          <w:rFonts w:ascii="Times New Roman" w:hAnsi="Times New Roman" w:cs="Times New Roman"/>
+          <w:sz w:val="28"/>
+          <w:szCs w:val="28"/>
+          <w:lang w:val="en-US"/>
+        </w:rPr>
+        <w:t>card.phone</w:t>
+      </w:r>
+      <w:proofErr w:type="spellEnd"/>
+      <w:proofErr w:type="gramEnd"/>
+      <w:r>
+        <w:rPr>
+          <w:rFonts w:ascii="Times New Roman" w:hAnsi="Times New Roman" w:cs="Times New Roman"/>
+          <w:sz w:val="28"/>
+          <w:szCs w:val="28"/>
+          <w:lang w:val="en-US"/>
+        </w:rPr>
+        <w:t xml:space="preserve"> = @phone111) WHERE </w:t>
+      </w:r>
+      <w:proofErr w:type="spellStart"/>
+      <w:r>
+        <w:rPr>
+          <w:rFonts w:ascii="Times New Roman" w:hAnsi="Times New Roman" w:cs="Times New Roman"/>
+          <w:sz w:val="28"/>
+          <w:szCs w:val="28"/>
+          <w:lang w:val="en-US"/>
+        </w:rPr>
+        <w:t>customer.phone</w:t>
+      </w:r>
+      <w:proofErr w:type="spellEnd"/>
+      <w:r>
+        <w:rPr>
+          <w:rFonts w:ascii="Times New Roman" w:hAnsi="Times New Roman" w:cs="Times New Roman"/>
+          <w:sz w:val="28"/>
+          <w:szCs w:val="28"/>
+          <w:lang w:val="en-US"/>
+        </w:rPr>
+        <w:t>=@phone111 "</w:t>
       </w:r>
     </w:p>
     <w:p>
@@ -14566,6 +16930,7 @@
         </w:rPr>
         <w:t>_</w:t>
       </w:r>
+      <w:proofErr w:type="spellStart"/>
       <w:r>
         <w:rPr>
           <w:rFonts w:ascii="Times New Roman" w:hAnsi="Times New Roman" w:cs="Times New Roman"/>
@@ -14575,6 +16940,7 @@
         </w:rPr>
         <w:t>centr</w:t>
       </w:r>
+      <w:proofErr w:type="spellEnd"/>
       <w:r>
         <w:rPr>
           <w:rFonts w:ascii="Times New Roman" w:hAnsi="Times New Roman" w:cs="Times New Roman"/>
@@ -14668,6 +17034,7 @@
         </w:rPr>
         <w:t>` = @</w:t>
       </w:r>
+      <w:proofErr w:type="spellStart"/>
       <w:r>
         <w:rPr>
           <w:rFonts w:ascii="Times New Roman" w:hAnsi="Times New Roman" w:cs="Times New Roman"/>
@@ -14677,6 +17044,7 @@
         </w:rPr>
         <w:t>curdId</w:t>
       </w:r>
+      <w:proofErr w:type="spellEnd"/>
       <w:r>
         <w:rPr>
           <w:rFonts w:ascii="Times New Roman" w:hAnsi="Times New Roman" w:cs="Times New Roman"/>
@@ -14719,6 +17087,7 @@
         </w:rPr>
         <w:t>_</w:t>
       </w:r>
+      <w:proofErr w:type="spellStart"/>
       <w:r>
         <w:rPr>
           <w:rFonts w:ascii="Times New Roman" w:hAnsi="Times New Roman" w:cs="Times New Roman"/>
@@ -14728,6 +17097,7 @@
         </w:rPr>
         <w:t>centr</w:t>
       </w:r>
+      <w:proofErr w:type="spellEnd"/>
       <w:r>
         <w:rPr>
           <w:rFonts w:ascii="Times New Roman" w:hAnsi="Times New Roman" w:cs="Times New Roman"/>
@@ -14766,6 +17136,7 @@
           <w:sz w:val="28"/>
           <w:szCs w:val="28"/>
         </w:rPr>
+        <w:lastRenderedPageBreak/>
         <w:t>Время по дефолту всегда устанавливается на 30 декабря 1999 года и если такая запись  присутствует в таблице, то гость уже в центре.</w:t>
       </w:r>
     </w:p>
@@ -14808,7 +17179,67 @@
           <w:szCs w:val="28"/>
           <w:lang w:val="en-US"/>
         </w:rPr>
-        <w:t>"UPDATE `visit` SET `out_centr`=CURRENT_TIMESTAMP() WHERE `card_id` = @curdId "</w:t>
+        <w:t>"UPDATE `visit` SET `</w:t>
+      </w:r>
+      <w:proofErr w:type="spellStart"/>
+      <w:r>
+        <w:rPr>
+          <w:rFonts w:ascii="Times New Roman" w:hAnsi="Times New Roman" w:cs="Times New Roman"/>
+          <w:sz w:val="28"/>
+          <w:szCs w:val="28"/>
+          <w:lang w:val="en-US"/>
+        </w:rPr>
+        <w:t>out_centr</w:t>
+      </w:r>
+      <w:proofErr w:type="spellEnd"/>
+      <w:r>
+        <w:rPr>
+          <w:rFonts w:ascii="Times New Roman" w:hAnsi="Times New Roman" w:cs="Times New Roman"/>
+          <w:sz w:val="28"/>
+          <w:szCs w:val="28"/>
+          <w:lang w:val="en-US"/>
+        </w:rPr>
+        <w:t>`=CURRENT_</w:t>
+      </w:r>
+      <w:proofErr w:type="gramStart"/>
+      <w:r>
+        <w:rPr>
+          <w:rFonts w:ascii="Times New Roman" w:hAnsi="Times New Roman" w:cs="Times New Roman"/>
+          <w:sz w:val="28"/>
+          <w:szCs w:val="28"/>
+          <w:lang w:val="en-US"/>
+        </w:rPr>
+        <w:t>TIMESTAMP(</w:t>
+      </w:r>
+      <w:proofErr w:type="gramEnd"/>
+      <w:r>
+        <w:rPr>
+          <w:rFonts w:ascii="Times New Roman" w:hAnsi="Times New Roman" w:cs="Times New Roman"/>
+          <w:sz w:val="28"/>
+          <w:szCs w:val="28"/>
+          <w:lang w:val="en-US"/>
+        </w:rPr>
+        <w:t>) WHERE `</w:t>
+      </w:r>
+      <w:proofErr w:type="spellStart"/>
+      <w:r>
+        <w:rPr>
+          <w:rFonts w:ascii="Times New Roman" w:hAnsi="Times New Roman" w:cs="Times New Roman"/>
+          <w:sz w:val="28"/>
+          <w:szCs w:val="28"/>
+          <w:lang w:val="en-US"/>
+        </w:rPr>
+        <w:t>card_id</w:t>
+      </w:r>
+      <w:proofErr w:type="spellEnd"/>
+      <w:r>
+        <w:rPr>
+          <w:rFonts w:ascii="Times New Roman" w:hAnsi="Times New Roman" w:cs="Times New Roman"/>
+          <w:sz w:val="28"/>
+          <w:szCs w:val="28"/>
+          <w:lang w:val="en-US"/>
+        </w:rPr>
+        <w:t>` = @curdId "</w:t>
       </w:r>
     </w:p>
     <w:p>
@@ -14877,7 +17308,25 @@
           <w:sz w:val="28"/>
           <w:szCs w:val="28"/>
         </w:rPr>
-        <w:t>, то программавызывает запрос, создающий запись о входе клиента:</w:t>
+        <w:t xml:space="preserve">, то </w:t>
+      </w:r>
+      <w:proofErr w:type="spellStart"/>
+      <w:r>
+        <w:rPr>
+          <w:rFonts w:ascii="Times New Roman" w:hAnsi="Times New Roman" w:cs="Times New Roman"/>
+          <w:sz w:val="28"/>
+          <w:szCs w:val="28"/>
+        </w:rPr>
+        <w:t>программавызывает</w:t>
+      </w:r>
+      <w:proofErr w:type="spellEnd"/>
+      <w:r>
+        <w:rPr>
+          <w:rFonts w:ascii="Times New Roman" w:hAnsi="Times New Roman" w:cs="Times New Roman"/>
+          <w:sz w:val="28"/>
+          <w:szCs w:val="28"/>
+        </w:rPr>
+        <w:t xml:space="preserve"> запрос, создающий запись о входе клиента:</w:t>
       </w:r>
     </w:p>
     <w:p>
@@ -14899,8 +17348,87 @@
           <w:szCs w:val="28"/>
           <w:lang w:val="en-US"/>
         </w:rPr>
-        <w:lastRenderedPageBreak/>
-        <w:t>"INSERT INTO `visit`(`in_centr`, `out_centr`, `card_id`) VALUES (CURRENT_TIMESTAMP(), '1999-12-30' , @curdId  )"</w:t>
+        <w:t>"INSERT INTO `visit</w:t>
+      </w:r>
+      <w:proofErr w:type="gramStart"/>
+      <w:r>
+        <w:rPr>
+          <w:rFonts w:ascii="Times New Roman" w:hAnsi="Times New Roman" w:cs="Times New Roman"/>
+          <w:sz w:val="28"/>
+          <w:szCs w:val="28"/>
+          <w:lang w:val="en-US"/>
+        </w:rPr>
+        <w:t>`(</w:t>
+      </w:r>
+      <w:proofErr w:type="gramEnd"/>
+      <w:r>
+        <w:rPr>
+          <w:rFonts w:ascii="Times New Roman" w:hAnsi="Times New Roman" w:cs="Times New Roman"/>
+          <w:sz w:val="28"/>
+          <w:szCs w:val="28"/>
+          <w:lang w:val="en-US"/>
+        </w:rPr>
+        <w:t>`</w:t>
+      </w:r>
+      <w:proofErr w:type="spellStart"/>
+      <w:r>
+        <w:rPr>
+          <w:rFonts w:ascii="Times New Roman" w:hAnsi="Times New Roman" w:cs="Times New Roman"/>
+          <w:sz w:val="28"/>
+          <w:szCs w:val="28"/>
+          <w:lang w:val="en-US"/>
+        </w:rPr>
+        <w:t>in_centr</w:t>
+      </w:r>
+      <w:proofErr w:type="spellEnd"/>
+      <w:r>
+        <w:rPr>
+          <w:rFonts w:ascii="Times New Roman" w:hAnsi="Times New Roman" w:cs="Times New Roman"/>
+          <w:sz w:val="28"/>
+          <w:szCs w:val="28"/>
+          <w:lang w:val="en-US"/>
+        </w:rPr>
+        <w:t>`, `</w:t>
+      </w:r>
+      <w:proofErr w:type="spellStart"/>
+      <w:r>
+        <w:rPr>
+          <w:rFonts w:ascii="Times New Roman" w:hAnsi="Times New Roman" w:cs="Times New Roman"/>
+          <w:sz w:val="28"/>
+          <w:szCs w:val="28"/>
+          <w:lang w:val="en-US"/>
+        </w:rPr>
+        <w:t>out_centr</w:t>
+      </w:r>
+      <w:proofErr w:type="spellEnd"/>
+      <w:r>
+        <w:rPr>
+          <w:rFonts w:ascii="Times New Roman" w:hAnsi="Times New Roman" w:cs="Times New Roman"/>
+          <w:sz w:val="28"/>
+          <w:szCs w:val="28"/>
+          <w:lang w:val="en-US"/>
+        </w:rPr>
+        <w:t>`, `</w:t>
+      </w:r>
+      <w:proofErr w:type="spellStart"/>
+      <w:r>
+        <w:rPr>
+          <w:rFonts w:ascii="Times New Roman" w:hAnsi="Times New Roman" w:cs="Times New Roman"/>
+          <w:sz w:val="28"/>
+          <w:szCs w:val="28"/>
+          <w:lang w:val="en-US"/>
+        </w:rPr>
+        <w:t>card_id</w:t>
+      </w:r>
+      <w:proofErr w:type="spellEnd"/>
+      <w:r>
+        <w:rPr>
+          <w:rFonts w:ascii="Times New Roman" w:hAnsi="Times New Roman" w:cs="Times New Roman"/>
+          <w:sz w:val="28"/>
+          <w:szCs w:val="28"/>
+          <w:lang w:val="en-US"/>
+        </w:rPr>
+        <w:t>`) VALUES (CURRENT_TIMESTAMP(), '1999-12-30' , @curdId  )"</w:t>
       </w:r>
     </w:p>
     <w:p>
@@ -15033,8 +17561,37 @@
           <w:sz w:val="28"/>
           <w:szCs w:val="28"/>
         </w:rPr>
-        <w:t>Данные в dataGridView выводятся при помощи самого обычного  селекта</w:t>
-      </w:r>
+        <w:lastRenderedPageBreak/>
+        <w:t xml:space="preserve">Данные в </w:t>
+      </w:r>
+      <w:proofErr w:type="spellStart"/>
+      <w:r>
+        <w:rPr>
+          <w:rFonts w:ascii="Times New Roman" w:hAnsi="Times New Roman" w:cs="Times New Roman"/>
+          <w:sz w:val="28"/>
+          <w:szCs w:val="28"/>
+        </w:rPr>
+        <w:t>dataGridView</w:t>
+      </w:r>
+      <w:proofErr w:type="spellEnd"/>
+      <w:r>
+        <w:rPr>
+          <w:rFonts w:ascii="Times New Roman" w:hAnsi="Times New Roman" w:cs="Times New Roman"/>
+          <w:sz w:val="28"/>
+          <w:szCs w:val="28"/>
+        </w:rPr>
+        <w:t xml:space="preserve"> выводятся при помощи самого обычного  </w:t>
+      </w:r>
+      <w:proofErr w:type="spellStart"/>
+      <w:r>
+        <w:rPr>
+          <w:rFonts w:ascii="Times New Roman" w:hAnsi="Times New Roman" w:cs="Times New Roman"/>
+          <w:sz w:val="28"/>
+          <w:szCs w:val="28"/>
+        </w:rPr>
+        <w:t>селекта</w:t>
+      </w:r>
+      <w:proofErr w:type="spellEnd"/>
     </w:p>
     <w:p>
       <w:pPr>
@@ -15065,14 +17622,25 @@
         </w:rPr>
         <w:t>с</w:t>
       </w:r>
-      <w:r>
-        <w:rPr>
-          <w:rFonts w:ascii="Times New Roman" w:hAnsi="Times New Roman" w:cs="Times New Roman"/>
-          <w:sz w:val="28"/>
-          <w:szCs w:val="28"/>
-          <w:lang w:val="en-US"/>
-        </w:rPr>
-        <w:t>atalog` ORDER BY id</w:t>
+      <w:proofErr w:type="spellStart"/>
+      <w:r>
+        <w:rPr>
+          <w:rFonts w:ascii="Times New Roman" w:hAnsi="Times New Roman" w:cs="Times New Roman"/>
+          <w:sz w:val="28"/>
+          <w:szCs w:val="28"/>
+          <w:lang w:val="en-US"/>
+        </w:rPr>
+        <w:t>atalog</w:t>
+      </w:r>
+      <w:proofErr w:type="spellEnd"/>
+      <w:r>
+        <w:rPr>
+          <w:rFonts w:ascii="Times New Roman" w:hAnsi="Times New Roman" w:cs="Times New Roman"/>
+          <w:sz w:val="28"/>
+          <w:szCs w:val="28"/>
+          <w:lang w:val="en-US"/>
+        </w:rPr>
+        <w:t>` ORDER BY id</w:t>
       </w:r>
     </w:p>
     <w:p>
@@ -15114,7 +17682,58 @@
           <w:szCs w:val="28"/>
           <w:lang w:val="en-US"/>
         </w:rPr>
-        <w:t>"INSERT INTO `active_services`(`name`, `used`, `can be used`, `idCardCustomer`) VALUES (@name, '0', @maxuse, @idCardCustomer)  "</w:t>
+        <w:t>"INSERT INTO `</w:t>
+      </w:r>
+      <w:proofErr w:type="spellStart"/>
+      <w:r>
+        <w:rPr>
+          <w:rFonts w:ascii="Times New Roman" w:hAnsi="Times New Roman" w:cs="Times New Roman"/>
+          <w:sz w:val="28"/>
+          <w:szCs w:val="28"/>
+          <w:lang w:val="en-US"/>
+        </w:rPr>
+        <w:t>active_services</w:t>
+      </w:r>
+      <w:proofErr w:type="spellEnd"/>
+      <w:proofErr w:type="gramStart"/>
+      <w:r>
+        <w:rPr>
+          <w:rFonts w:ascii="Times New Roman" w:hAnsi="Times New Roman" w:cs="Times New Roman"/>
+          <w:sz w:val="28"/>
+          <w:szCs w:val="28"/>
+          <w:lang w:val="en-US"/>
+        </w:rPr>
+        <w:t>`(</w:t>
+      </w:r>
+      <w:proofErr w:type="gramEnd"/>
+      <w:r>
+        <w:rPr>
+          <w:rFonts w:ascii="Times New Roman" w:hAnsi="Times New Roman" w:cs="Times New Roman"/>
+          <w:sz w:val="28"/>
+          <w:szCs w:val="28"/>
+          <w:lang w:val="en-US"/>
+        </w:rPr>
+        <w:t>`name`, `used`, `can be used`, `</w:t>
+      </w:r>
+      <w:proofErr w:type="spellStart"/>
+      <w:r>
+        <w:rPr>
+          <w:rFonts w:ascii="Times New Roman" w:hAnsi="Times New Roman" w:cs="Times New Roman"/>
+          <w:sz w:val="28"/>
+          <w:szCs w:val="28"/>
+          <w:lang w:val="en-US"/>
+        </w:rPr>
+        <w:t>idCardCustomer</w:t>
+      </w:r>
+      <w:proofErr w:type="spellEnd"/>
+      <w:r>
+        <w:rPr>
+          <w:rFonts w:ascii="Times New Roman" w:hAnsi="Times New Roman" w:cs="Times New Roman"/>
+          <w:sz w:val="28"/>
+          <w:szCs w:val="28"/>
+          <w:lang w:val="en-US"/>
+        </w:rPr>
+        <w:t>`) VALUES (@name, '0', @maxuse, @idCardCustomer)  "</w:t>
       </w:r>
     </w:p>
     <w:p>
@@ -15149,7 +17768,6 @@
           <w:szCs w:val="28"/>
           <w:lang w:eastAsia="ru-RU"/>
         </w:rPr>
-        <w:lastRenderedPageBreak/>
         <w:drawing>
           <wp:inline distT="0" distB="0" distL="0" distR="0" wp14:anchorId="6D2EAE58" wp14:editId="32E36400">
             <wp:extent cx="5932805" cy="3551555"/>
@@ -15346,7 +17964,99 @@
           <w:szCs w:val="28"/>
           <w:lang w:val="en-US"/>
         </w:rPr>
-        <w:t>"SELECT `id`, `name`, `used`, `can be used`, `idCardCustomer` FROM `active_services`  WHERE idCardCustomer = " + idCardCudtomer +  " GROUP BY  active_services.id"</w:t>
+        <w:lastRenderedPageBreak/>
+        <w:t>"SELECT `id`, `name`, `used`, `can be used`, `</w:t>
+      </w:r>
+      <w:proofErr w:type="spellStart"/>
+      <w:r>
+        <w:rPr>
+          <w:rFonts w:ascii="Times New Roman" w:hAnsi="Times New Roman" w:cs="Times New Roman"/>
+          <w:sz w:val="28"/>
+          <w:szCs w:val="28"/>
+          <w:lang w:val="en-US"/>
+        </w:rPr>
+        <w:t>idCardCustomer</w:t>
+      </w:r>
+      <w:proofErr w:type="spellEnd"/>
+      <w:r>
+        <w:rPr>
+          <w:rFonts w:ascii="Times New Roman" w:hAnsi="Times New Roman" w:cs="Times New Roman"/>
+          <w:sz w:val="28"/>
+          <w:szCs w:val="28"/>
+          <w:lang w:val="en-US"/>
+        </w:rPr>
+        <w:t>` FROM `</w:t>
+      </w:r>
+      <w:proofErr w:type="spellStart"/>
+      <w:r>
+        <w:rPr>
+          <w:rFonts w:ascii="Times New Roman" w:hAnsi="Times New Roman" w:cs="Times New Roman"/>
+          <w:sz w:val="28"/>
+          <w:szCs w:val="28"/>
+          <w:lang w:val="en-US"/>
+        </w:rPr>
+        <w:t>active_services</w:t>
+      </w:r>
+      <w:proofErr w:type="spellEnd"/>
+      <w:proofErr w:type="gramStart"/>
+      <w:r>
+        <w:rPr>
+          <w:rFonts w:ascii="Times New Roman" w:hAnsi="Times New Roman" w:cs="Times New Roman"/>
+          <w:sz w:val="28"/>
+          <w:szCs w:val="28"/>
+          <w:lang w:val="en-US"/>
+        </w:rPr>
+        <w:t>`  WHERE</w:t>
+      </w:r>
+      <w:proofErr w:type="gramEnd"/>
+      <w:r>
+        <w:rPr>
+          <w:rFonts w:ascii="Times New Roman" w:hAnsi="Times New Roman" w:cs="Times New Roman"/>
+          <w:sz w:val="28"/>
+          <w:szCs w:val="28"/>
+          <w:lang w:val="en-US"/>
+        </w:rPr>
+        <w:t xml:space="preserve"> </w:t>
+      </w:r>
+      <w:proofErr w:type="spellStart"/>
+      <w:r>
+        <w:rPr>
+          <w:rFonts w:ascii="Times New Roman" w:hAnsi="Times New Roman" w:cs="Times New Roman"/>
+          <w:sz w:val="28"/>
+          <w:szCs w:val="28"/>
+          <w:lang w:val="en-US"/>
+        </w:rPr>
+        <w:t>idCardCustomer</w:t>
+      </w:r>
+      <w:proofErr w:type="spellEnd"/>
+      <w:r>
+        <w:rPr>
+          <w:rFonts w:ascii="Times New Roman" w:hAnsi="Times New Roman" w:cs="Times New Roman"/>
+          <w:sz w:val="28"/>
+          <w:szCs w:val="28"/>
+          <w:lang w:val="en-US"/>
+        </w:rPr>
+        <w:t xml:space="preserve"> = " + </w:t>
+      </w:r>
+      <w:proofErr w:type="spellStart"/>
+      <w:r>
+        <w:rPr>
+          <w:rFonts w:ascii="Times New Roman" w:hAnsi="Times New Roman" w:cs="Times New Roman"/>
+          <w:sz w:val="28"/>
+          <w:szCs w:val="28"/>
+          <w:lang w:val="en-US"/>
+        </w:rPr>
+        <w:t>idCardCudtomer</w:t>
+      </w:r>
+      <w:proofErr w:type="spellEnd"/>
+      <w:r>
+        <w:rPr>
+          <w:rFonts w:ascii="Times New Roman" w:hAnsi="Times New Roman" w:cs="Times New Roman"/>
+          <w:sz w:val="28"/>
+          <w:szCs w:val="28"/>
+          <w:lang w:val="en-US"/>
+        </w:rPr>
+        <w:t xml:space="preserve"> +  " GROUP BY  active_services.id"</w:t>
       </w:r>
     </w:p>
     <w:p>
@@ -15423,8 +18133,99 @@
           <w:szCs w:val="28"/>
           <w:lang w:val="en-US"/>
         </w:rPr>
-        <w:t>"UPDATE `active_services` SET `used`= `used`+1 WHERE idCardCustomer=" + idCardCudtomer + " AND  id ="+ idServis</w:t>
-      </w:r>
+        <w:t>"UPDATE `</w:t>
+      </w:r>
+      <w:proofErr w:type="spellStart"/>
+      <w:r>
+        <w:rPr>
+          <w:rFonts w:ascii="Times New Roman" w:hAnsi="Times New Roman" w:cs="Times New Roman"/>
+          <w:sz w:val="28"/>
+          <w:szCs w:val="28"/>
+          <w:lang w:val="en-US"/>
+        </w:rPr>
+        <w:t>active_services</w:t>
+      </w:r>
+      <w:proofErr w:type="spellEnd"/>
+      <w:r>
+        <w:rPr>
+          <w:rFonts w:ascii="Times New Roman" w:hAnsi="Times New Roman" w:cs="Times New Roman"/>
+          <w:sz w:val="28"/>
+          <w:szCs w:val="28"/>
+          <w:lang w:val="en-US"/>
+        </w:rPr>
+        <w:t xml:space="preserve">` SET `used`= `used`+1 WHERE </w:t>
+      </w:r>
+      <w:proofErr w:type="spellStart"/>
+      <w:r>
+        <w:rPr>
+          <w:rFonts w:ascii="Times New Roman" w:hAnsi="Times New Roman" w:cs="Times New Roman"/>
+          <w:sz w:val="28"/>
+          <w:szCs w:val="28"/>
+          <w:lang w:val="en-US"/>
+        </w:rPr>
+        <w:t>idCardCustomer</w:t>
+      </w:r>
+      <w:proofErr w:type="spellEnd"/>
+      <w:r>
+        <w:rPr>
+          <w:rFonts w:ascii="Times New Roman" w:hAnsi="Times New Roman" w:cs="Times New Roman"/>
+          <w:sz w:val="28"/>
+          <w:szCs w:val="28"/>
+          <w:lang w:val="en-US"/>
+        </w:rPr>
+        <w:t xml:space="preserve">=" + </w:t>
+      </w:r>
+      <w:proofErr w:type="spellStart"/>
+      <w:r>
+        <w:rPr>
+          <w:rFonts w:ascii="Times New Roman" w:hAnsi="Times New Roman" w:cs="Times New Roman"/>
+          <w:sz w:val="28"/>
+          <w:szCs w:val="28"/>
+          <w:lang w:val="en-US"/>
+        </w:rPr>
+        <w:t>idCardCudtomer</w:t>
+      </w:r>
+      <w:proofErr w:type="spellEnd"/>
+      <w:r>
+        <w:rPr>
+          <w:rFonts w:ascii="Times New Roman" w:hAnsi="Times New Roman" w:cs="Times New Roman"/>
+          <w:sz w:val="28"/>
+          <w:szCs w:val="28"/>
+          <w:lang w:val="en-US"/>
+        </w:rPr>
+        <w:t xml:space="preserve"> + " </w:t>
+      </w:r>
+      <w:proofErr w:type="gramStart"/>
+      <w:r>
+        <w:rPr>
+          <w:rFonts w:ascii="Times New Roman" w:hAnsi="Times New Roman" w:cs="Times New Roman"/>
+          <w:sz w:val="28"/>
+          <w:szCs w:val="28"/>
+          <w:lang w:val="en-US"/>
+        </w:rPr>
+        <w:t>AND  id</w:t>
+      </w:r>
+      <w:proofErr w:type="gramEnd"/>
+      <w:r>
+        <w:rPr>
+          <w:rFonts w:ascii="Times New Roman" w:hAnsi="Times New Roman" w:cs="Times New Roman"/>
+          <w:sz w:val="28"/>
+          <w:szCs w:val="28"/>
+          <w:lang w:val="en-US"/>
+        </w:rPr>
+        <w:t xml:space="preserve"> ="+ </w:t>
+      </w:r>
+      <w:proofErr w:type="spellStart"/>
+      <w:r>
+        <w:rPr>
+          <w:rFonts w:ascii="Times New Roman" w:hAnsi="Times New Roman" w:cs="Times New Roman"/>
+          <w:sz w:val="28"/>
+          <w:szCs w:val="28"/>
+          <w:lang w:val="en-US"/>
+        </w:rPr>
+        <w:t>idServis</w:t>
+      </w:r>
+      <w:proofErr w:type="spellEnd"/>
     </w:p>
     <w:p>
       <w:pPr>
@@ -15444,7 +18245,6 @@
           <w:szCs w:val="28"/>
           <w:lang w:eastAsia="ru-RU"/>
         </w:rPr>
-        <w:lastRenderedPageBreak/>
         <w:drawing>
           <wp:inline distT="0" distB="0" distL="0" distR="0" wp14:anchorId="58801B8E" wp14:editId="45AE0255">
             <wp:extent cx="5932805" cy="4114800"/>
@@ -15543,7 +18343,61 @@
           <w:sz w:val="28"/>
           <w:szCs w:val="28"/>
         </w:rPr>
-        <w:t>Вывод данных в dataGridView отлсчается от прошлого вывода данных, так как ещё выводит день недели, когда проводят тренировку. В начале я планировал создать ещё один столбец для дня недели, но потом понял чтоэто грубо нарушит правила нормализации</w:t>
+        <w:t xml:space="preserve">Вывод данных в </w:t>
+      </w:r>
+      <w:proofErr w:type="spellStart"/>
+      <w:r>
+        <w:rPr>
+          <w:rFonts w:ascii="Times New Roman" w:hAnsi="Times New Roman" w:cs="Times New Roman"/>
+          <w:sz w:val="28"/>
+          <w:szCs w:val="28"/>
+        </w:rPr>
+        <w:t>dataGridView</w:t>
+      </w:r>
+      <w:proofErr w:type="spellEnd"/>
+      <w:r>
+        <w:rPr>
+          <w:rFonts w:ascii="Times New Roman" w:hAnsi="Times New Roman" w:cs="Times New Roman"/>
+          <w:sz w:val="28"/>
+          <w:szCs w:val="28"/>
+        </w:rPr>
+        <w:t xml:space="preserve"> </w:t>
+      </w:r>
+      <w:proofErr w:type="spellStart"/>
+      <w:r>
+        <w:rPr>
+          <w:rFonts w:ascii="Times New Roman" w:hAnsi="Times New Roman" w:cs="Times New Roman"/>
+          <w:sz w:val="28"/>
+          <w:szCs w:val="28"/>
+        </w:rPr>
+        <w:t>отлсчается</w:t>
+      </w:r>
+      <w:proofErr w:type="spellEnd"/>
+      <w:r>
+        <w:rPr>
+          <w:rFonts w:ascii="Times New Roman" w:hAnsi="Times New Roman" w:cs="Times New Roman"/>
+          <w:sz w:val="28"/>
+          <w:szCs w:val="28"/>
+        </w:rPr>
+        <w:t xml:space="preserve"> от прошлого вывода данных, так как ещё выводит день недели, когда проводят тренировку. В начале я планировал создать ещё один столбец для дня недели, но потом понял </w:t>
+      </w:r>
+      <w:proofErr w:type="spellStart"/>
+      <w:r>
+        <w:rPr>
+          <w:rFonts w:ascii="Times New Roman" w:hAnsi="Times New Roman" w:cs="Times New Roman"/>
+          <w:sz w:val="28"/>
+          <w:szCs w:val="28"/>
+        </w:rPr>
+        <w:t>чтоэто</w:t>
+      </w:r>
+      <w:proofErr w:type="spellEnd"/>
+      <w:r>
+        <w:rPr>
+          <w:rFonts w:ascii="Times New Roman" w:hAnsi="Times New Roman" w:cs="Times New Roman"/>
+          <w:sz w:val="28"/>
+          <w:szCs w:val="28"/>
+        </w:rPr>
+        <w:t xml:space="preserve"> грубо нарушит правила нормализации</w:t>
       </w:r>
     </w:p>
     <w:p>
@@ -15565,7 +18419,47 @@
           <w:szCs w:val="28"/>
           <w:lang w:val="en-US"/>
         </w:rPr>
-        <w:t>"SELECT `id`, `discipline`, `start`, `finish`, `trainer`, DAYname(start) FROM `group_training`"</w:t>
+        <w:t xml:space="preserve">"SELECT `id`, `discipline`, `start`, `finish`, `trainer`, </w:t>
+      </w:r>
+      <w:proofErr w:type="spellStart"/>
+      <w:r>
+        <w:rPr>
+          <w:rFonts w:ascii="Times New Roman" w:hAnsi="Times New Roman" w:cs="Times New Roman"/>
+          <w:sz w:val="28"/>
+          <w:szCs w:val="28"/>
+          <w:lang w:val="en-US"/>
+        </w:rPr>
+        <w:t>DAYname</w:t>
+      </w:r>
+      <w:proofErr w:type="spellEnd"/>
+      <w:r>
+        <w:rPr>
+          <w:rFonts w:ascii="Times New Roman" w:hAnsi="Times New Roman" w:cs="Times New Roman"/>
+          <w:sz w:val="28"/>
+          <w:szCs w:val="28"/>
+          <w:lang w:val="en-US"/>
+        </w:rPr>
+        <w:t>(start) FROM `</w:t>
+      </w:r>
+      <w:proofErr w:type="spellStart"/>
+      <w:r>
+        <w:rPr>
+          <w:rFonts w:ascii="Times New Roman" w:hAnsi="Times New Roman" w:cs="Times New Roman"/>
+          <w:sz w:val="28"/>
+          <w:szCs w:val="28"/>
+          <w:lang w:val="en-US"/>
+        </w:rPr>
+        <w:t>group_training</w:t>
+      </w:r>
+      <w:proofErr w:type="spellEnd"/>
+      <w:r>
+        <w:rPr>
+          <w:rFonts w:ascii="Times New Roman" w:hAnsi="Times New Roman" w:cs="Times New Roman"/>
+          <w:sz w:val="28"/>
+          <w:szCs w:val="28"/>
+          <w:lang w:val="en-US"/>
+        </w:rPr>
+        <w:t>`"</w:t>
       </w:r>
     </w:p>
     <w:p>
@@ -15681,7 +18575,67 @@
           <w:szCs w:val="28"/>
           <w:lang w:val="en-US"/>
         </w:rPr>
-        <w:t>"SELECT `id`, `discipline`, `start`, `finish`, `trainer`, DAYname(start) FROM `group_training` WHERE discipline = '" + disciplineSearchName + "' ORDER BY id"</w:t>
+        <w:t xml:space="preserve">"SELECT `id`, `discipline`, `start`, `finish`, `trainer`, </w:t>
+      </w:r>
+      <w:proofErr w:type="spellStart"/>
+      <w:r>
+        <w:rPr>
+          <w:rFonts w:ascii="Times New Roman" w:hAnsi="Times New Roman" w:cs="Times New Roman"/>
+          <w:sz w:val="28"/>
+          <w:szCs w:val="28"/>
+          <w:lang w:val="en-US"/>
+        </w:rPr>
+        <w:t>DAYname</w:t>
+      </w:r>
+      <w:proofErr w:type="spellEnd"/>
+      <w:r>
+        <w:rPr>
+          <w:rFonts w:ascii="Times New Roman" w:hAnsi="Times New Roman" w:cs="Times New Roman"/>
+          <w:sz w:val="28"/>
+          <w:szCs w:val="28"/>
+          <w:lang w:val="en-US"/>
+        </w:rPr>
+        <w:t>(start) FROM `</w:t>
+      </w:r>
+      <w:proofErr w:type="spellStart"/>
+      <w:r>
+        <w:rPr>
+          <w:rFonts w:ascii="Times New Roman" w:hAnsi="Times New Roman" w:cs="Times New Roman"/>
+          <w:sz w:val="28"/>
+          <w:szCs w:val="28"/>
+          <w:lang w:val="en-US"/>
+        </w:rPr>
+        <w:t>group_training</w:t>
+      </w:r>
+      <w:proofErr w:type="spellEnd"/>
+      <w:r>
+        <w:rPr>
+          <w:rFonts w:ascii="Times New Roman" w:hAnsi="Times New Roman" w:cs="Times New Roman"/>
+          <w:sz w:val="28"/>
+          <w:szCs w:val="28"/>
+          <w:lang w:val="en-US"/>
+        </w:rPr>
+        <w:t xml:space="preserve">` WHERE discipline = '" + </w:t>
+      </w:r>
+      <w:proofErr w:type="spellStart"/>
+      <w:r>
+        <w:rPr>
+          <w:rFonts w:ascii="Times New Roman" w:hAnsi="Times New Roman" w:cs="Times New Roman"/>
+          <w:sz w:val="28"/>
+          <w:szCs w:val="28"/>
+          <w:lang w:val="en-US"/>
+        </w:rPr>
+        <w:t>disciplineSearchName</w:t>
+      </w:r>
+      <w:proofErr w:type="spellEnd"/>
+      <w:r>
+        <w:rPr>
+          <w:rFonts w:ascii="Times New Roman" w:hAnsi="Times New Roman" w:cs="Times New Roman"/>
+          <w:sz w:val="28"/>
+          <w:szCs w:val="28"/>
+          <w:lang w:val="en-US"/>
+        </w:rPr>
+        <w:t xml:space="preserve"> + "' ORDER BY id"</w:t>
       </w:r>
     </w:p>
     <w:p>
@@ -15714,8 +18668,43 @@
           <w:sz w:val="28"/>
           <w:szCs w:val="28"/>
         </w:rPr>
-        <w:lastRenderedPageBreak/>
-        <w:t>Нужно учитывать что перед каждым выводом данных в dataGridView, она отчищается при помощи метода dataGridView1.Rows.Clear();</w:t>
+        <w:t xml:space="preserve">Нужно учитывать что перед каждым выводом данных в </w:t>
+      </w:r>
+      <w:proofErr w:type="spellStart"/>
+      <w:r>
+        <w:rPr>
+          <w:rFonts w:ascii="Times New Roman" w:hAnsi="Times New Roman" w:cs="Times New Roman"/>
+          <w:sz w:val="28"/>
+          <w:szCs w:val="28"/>
+        </w:rPr>
+        <w:t>dataGridView</w:t>
+      </w:r>
+      <w:proofErr w:type="spellEnd"/>
+      <w:r>
+        <w:rPr>
+          <w:rFonts w:ascii="Times New Roman" w:hAnsi="Times New Roman" w:cs="Times New Roman"/>
+          <w:sz w:val="28"/>
+          <w:szCs w:val="28"/>
+        </w:rPr>
+        <w:t>, она отчищается при помощи метода dataGridView1.Rows.</w:t>
+      </w:r>
+      <w:proofErr w:type="gramStart"/>
+      <w:r>
+        <w:rPr>
+          <w:rFonts w:ascii="Times New Roman" w:hAnsi="Times New Roman" w:cs="Times New Roman"/>
+          <w:sz w:val="28"/>
+          <w:szCs w:val="28"/>
+        </w:rPr>
+        <w:t>Clear(</w:t>
+      </w:r>
+      <w:proofErr w:type="gramEnd"/>
+      <w:r>
+        <w:rPr>
+          <w:rFonts w:ascii="Times New Roman" w:hAnsi="Times New Roman" w:cs="Times New Roman"/>
+          <w:sz w:val="28"/>
+          <w:szCs w:val="28"/>
+        </w:rPr>
+        <w:t>);</w:t>
       </w:r>
     </w:p>
     <w:p>
@@ -15920,6 +18909,7 @@
           <w:sz w:val="28"/>
           <w:szCs w:val="28"/>
         </w:rPr>
+        <w:lastRenderedPageBreak/>
         <w:t>4.ПРОЕКТНО-ТЕХНОЛОГИЧЕСКАЯ ЧАСТЬ</w:t>
       </w:r>
       <w:bookmarkEnd w:id="63"/>
@@ -16247,6 +19237,7 @@
           <w:sz w:val="28"/>
           <w:szCs w:val="28"/>
         </w:rPr>
+        <w:lastRenderedPageBreak/>
         <w:t>«Посещение центра» регистрирует вход-выход  клиентов центра.</w:t>
       </w:r>
     </w:p>
@@ -16307,7 +19298,6 @@
           <w:sz w:val="28"/>
           <w:szCs w:val="28"/>
         </w:rPr>
-        <w:lastRenderedPageBreak/>
         <w:t>Окно «Расписание групповых» занятий покажет список ближайших тренировок и позволит найти тренировку по интересующей клиента дисциплине.</w:t>
       </w:r>
     </w:p>
@@ -17414,7 +20404,25 @@
           <w:sz w:val="28"/>
           <w:szCs w:val="28"/>
         </w:rPr>
-        <w:t>Решить потенциальную проблему утечки памяти при помощи использования паттерна Singleton.</w:t>
+        <w:t xml:space="preserve">Решить потенциальную проблему утечки памяти при помощи использования паттерна </w:t>
+      </w:r>
+      <w:proofErr w:type="spellStart"/>
+      <w:r>
+        <w:rPr>
+          <w:rFonts w:ascii="Times New Roman" w:hAnsi="Times New Roman" w:cs="Times New Roman"/>
+          <w:sz w:val="28"/>
+          <w:szCs w:val="28"/>
+        </w:rPr>
+        <w:t>Singleton</w:t>
+      </w:r>
+      <w:proofErr w:type="spellEnd"/>
+      <w:r>
+        <w:rPr>
+          <w:rFonts w:ascii="Times New Roman" w:hAnsi="Times New Roman" w:cs="Times New Roman"/>
+          <w:sz w:val="28"/>
+          <w:szCs w:val="28"/>
+        </w:rPr>
+        <w:t>.</w:t>
       </w:r>
     </w:p>
     <w:p>
@@ -17535,8 +20543,18 @@
           <w:sz w:val="28"/>
           <w:szCs w:val="28"/>
         </w:rPr>
-        <w:t>В ходе выполнения курсовой работы была разработана программа</w:t>
-      </w:r>
+        <w:t xml:space="preserve">В ходе выполнения курсовой работы была разработана </w:t>
+      </w:r>
+      <w:proofErr w:type="gramStart"/>
+      <w:r>
+        <w:rPr>
+          <w:rFonts w:ascii="Times New Roman" w:hAnsi="Times New Roman" w:cs="Times New Roman"/>
+          <w:sz w:val="28"/>
+          <w:szCs w:val="28"/>
+        </w:rPr>
+        <w:t>программа</w:t>
+      </w:r>
+      <w:proofErr w:type="gramEnd"/>
       <w:r>
         <w:rPr>
           <w:rFonts w:ascii="Times New Roman" w:hAnsi="Times New Roman" w:cs="Times New Roman"/>
@@ -17755,7 +20773,25 @@
           <w:sz w:val="28"/>
           <w:szCs w:val="28"/>
         </w:rPr>
-        <w:t xml:space="preserve"> и научился связывать их в реляционными базами данных на языке </w:t>
+        <w:t xml:space="preserve"> и научился связывать их </w:t>
+      </w:r>
+      <w:proofErr w:type="gramStart"/>
+      <w:r>
+        <w:rPr>
+          <w:rFonts w:ascii="Times New Roman" w:hAnsi="Times New Roman" w:cs="Times New Roman"/>
+          <w:sz w:val="28"/>
+          <w:szCs w:val="28"/>
+        </w:rPr>
+        <w:t>в реляционными базами</w:t>
+      </w:r>
+      <w:proofErr w:type="gramEnd"/>
+      <w:r>
+        <w:rPr>
+          <w:rFonts w:ascii="Times New Roman" w:hAnsi="Times New Roman" w:cs="Times New Roman"/>
+          <w:sz w:val="28"/>
+          <w:szCs w:val="28"/>
+        </w:rPr>
+        <w:t xml:space="preserve"> данных на языке </w:t>
       </w:r>
       <w:r>
         <w:rPr>
@@ -17869,13 +20905,23 @@
           <w:szCs w:val="28"/>
         </w:rPr>
       </w:pPr>
-      <w:r>
-        <w:rPr>
-          <w:rFonts w:ascii="Times New Roman" w:hAnsi="Times New Roman" w:cs="Times New Roman"/>
-          <w:sz w:val="28"/>
-          <w:szCs w:val="28"/>
-        </w:rPr>
-        <w:t>Диго С. М. Создание баз данных в среде СУБД  Учебное пособие. 2001.</w:t>
+      <w:proofErr w:type="spellStart"/>
+      <w:r>
+        <w:rPr>
+          <w:rFonts w:ascii="Times New Roman" w:hAnsi="Times New Roman" w:cs="Times New Roman"/>
+          <w:sz w:val="28"/>
+          <w:szCs w:val="28"/>
+        </w:rPr>
+        <w:t>Диго</w:t>
+      </w:r>
+      <w:proofErr w:type="spellEnd"/>
+      <w:r>
+        <w:rPr>
+          <w:rFonts w:ascii="Times New Roman" w:hAnsi="Times New Roman" w:cs="Times New Roman"/>
+          <w:sz w:val="28"/>
+          <w:szCs w:val="28"/>
+        </w:rPr>
+        <w:t xml:space="preserve"> С. М. Создание баз данных в среде СУБД  Учебное пособие. 2001.</w:t>
       </w:r>
     </w:p>
     <w:p>
@@ -17952,6 +20998,7 @@
           <w:szCs w:val="28"/>
         </w:rPr>
       </w:pPr>
+      <w:proofErr w:type="spellStart"/>
       <w:r>
         <w:rPr>
           <w:rFonts w:ascii="Times New Roman" w:hAnsi="Times New Roman" w:cs="Times New Roman"/>
@@ -17959,7 +21006,34 @@
           <w:szCs w:val="28"/>
         </w:rPr>
         <w:lastRenderedPageBreak/>
-        <w:t>Илюшечкин В. М. Основы использования и пректирования баз данных. 2010</w:t>
+        <w:t>Илюшечкин</w:t>
+      </w:r>
+      <w:proofErr w:type="spellEnd"/>
+      <w:r>
+        <w:rPr>
+          <w:rFonts w:ascii="Times New Roman" w:hAnsi="Times New Roman" w:cs="Times New Roman"/>
+          <w:sz w:val="28"/>
+          <w:szCs w:val="28"/>
+        </w:rPr>
+        <w:t xml:space="preserve"> В. М. Основы использования и </w:t>
+      </w:r>
+      <w:proofErr w:type="spellStart"/>
+      <w:r>
+        <w:rPr>
+          <w:rFonts w:ascii="Times New Roman" w:hAnsi="Times New Roman" w:cs="Times New Roman"/>
+          <w:sz w:val="28"/>
+          <w:szCs w:val="28"/>
+        </w:rPr>
+        <w:t>пректирования</w:t>
+      </w:r>
+      <w:proofErr w:type="spellEnd"/>
+      <w:r>
+        <w:rPr>
+          <w:rFonts w:ascii="Times New Roman" w:hAnsi="Times New Roman" w:cs="Times New Roman"/>
+          <w:sz w:val="28"/>
+          <w:szCs w:val="28"/>
+        </w:rPr>
+        <w:t xml:space="preserve"> баз данных. 2010</w:t>
       </w:r>
     </w:p>
     <w:p>

--- a/Что-то по БД.docx
+++ b/Что-то по БД.docx
@@ -432,45 +432,21 @@
         <w:rPr>
           <w:sz w:val="28"/>
         </w:rPr>
-        <w:t xml:space="preserve">_________________ </w:t>
-      </w:r>
-      <w:proofErr w:type="gramStart"/>
-      <w:r>
-        <w:rPr>
-          <w:sz w:val="28"/>
-        </w:rPr>
-        <w:t xml:space="preserve">( </w:t>
+        <w:t xml:space="preserve">_________________ ( </w:t>
       </w:r>
       <w:r>
         <w:rPr>
           <w:sz w:val="28"/>
           <w:u w:val="single"/>
         </w:rPr>
-        <w:t xml:space="preserve"> </w:t>
-      </w:r>
-      <w:proofErr w:type="gramEnd"/>
+        <w:t xml:space="preserve">     </w:t>
+      </w:r>
       <w:r>
         <w:rPr>
           <w:sz w:val="28"/>
           <w:u w:val="single"/>
         </w:rPr>
-        <w:t xml:space="preserve">    </w:t>
-      </w:r>
-      <w:proofErr w:type="spellStart"/>
-      <w:r>
-        <w:rPr>
-          <w:sz w:val="28"/>
-          <w:u w:val="single"/>
-        </w:rPr>
-        <w:t>Антюхов</w:t>
-      </w:r>
-      <w:proofErr w:type="spellEnd"/>
-      <w:r>
-        <w:rPr>
-          <w:sz w:val="28"/>
-          <w:u w:val="single"/>
-        </w:rPr>
-        <w:t xml:space="preserve"> А.А.</w:t>
+        <w:t>Антюхов А.А.</w:t>
       </w:r>
       <w:r>
         <w:rPr>
@@ -560,29 +536,14 @@
           <w:sz w:val="28"/>
         </w:rPr>
         <w:tab/>
-        <w:t xml:space="preserve">                 _________________ </w:t>
-      </w:r>
-      <w:proofErr w:type="gramStart"/>
-      <w:r>
-        <w:rPr>
-          <w:sz w:val="28"/>
-        </w:rPr>
-        <w:t>(</w:t>
+        <w:t xml:space="preserve">                 _________________ (</w:t>
       </w:r>
       <w:r>
         <w:rPr>
           <w:sz w:val="28"/>
           <w:u w:val="single"/>
         </w:rPr>
-        <w:t xml:space="preserve">  </w:t>
-      </w:r>
-      <w:proofErr w:type="gramEnd"/>
-      <w:r>
-        <w:rPr>
-          <w:sz w:val="28"/>
-          <w:u w:val="single"/>
-        </w:rPr>
-        <w:t xml:space="preserve">   </w:t>
+        <w:t xml:space="preserve">     </w:t>
       </w:r>
       <w:r>
         <w:rPr>
@@ -1299,7 +1260,6 @@
         </w:rPr>
         <w:t>__</w:t>
       </w:r>
-      <w:proofErr w:type="spellStart"/>
       <w:r>
         <w:rPr>
           <w:rFonts w:ascii="Times New Roman" w:hAnsi="Times New Roman" w:cs="Times New Roman"/>
@@ -1307,17 +1267,7 @@
           <w:szCs w:val="24"/>
           <w:u w:val="single"/>
         </w:rPr>
-        <w:t>Антюхов</w:t>
-      </w:r>
-      <w:proofErr w:type="spellEnd"/>
-      <w:r>
-        <w:rPr>
-          <w:rFonts w:ascii="Times New Roman" w:hAnsi="Times New Roman" w:cs="Times New Roman"/>
-          <w:sz w:val="24"/>
-          <w:szCs w:val="24"/>
-          <w:u w:val="single"/>
-        </w:rPr>
-        <w:t xml:space="preserve"> А.А.</w:t>
+        <w:t>Антюхов А.А.</w:t>
       </w:r>
       <w:r>
         <w:rPr>
@@ -5784,7 +5734,6 @@
       </w:pPr>
       <w:bookmarkStart w:id="6" w:name="_Toc27379524"/>
       <w:bookmarkStart w:id="7" w:name="_Toc59721925"/>
-      <w:proofErr w:type="gramStart"/>
       <w:r>
         <w:rPr>
           <w:rFonts w:ascii="Times New Roman" w:hAnsi="Times New Roman" w:cs="Times New Roman"/>
@@ -5807,7 +5756,6 @@
       </w:r>
       <w:bookmarkEnd w:id="6"/>
       <w:bookmarkEnd w:id="7"/>
-      <w:proofErr w:type="gramEnd"/>
     </w:p>
     <w:p>
       <w:pPr>
@@ -5838,23 +5786,13 @@
           <w:szCs w:val="28"/>
         </w:rPr>
       </w:pPr>
-      <w:proofErr w:type="spellStart"/>
-      <w:r>
-        <w:rPr>
-          <w:rFonts w:ascii="Times New Roman" w:hAnsi="Times New Roman" w:cs="Times New Roman"/>
-          <w:sz w:val="28"/>
-          <w:szCs w:val="28"/>
-        </w:rPr>
-        <w:t>Антюхов</w:t>
-      </w:r>
-      <w:proofErr w:type="spellEnd"/>
-      <w:r>
-        <w:rPr>
-          <w:rFonts w:ascii="Times New Roman" w:hAnsi="Times New Roman" w:cs="Times New Roman"/>
-          <w:sz w:val="28"/>
-          <w:szCs w:val="28"/>
-        </w:rPr>
-        <w:t xml:space="preserve"> Алексей Александрович гр. ИУК5-51Б</w:t>
+      <w:r>
+        <w:rPr>
+          <w:rFonts w:ascii="Times New Roman" w:hAnsi="Times New Roman" w:cs="Times New Roman"/>
+          <w:sz w:val="28"/>
+          <w:szCs w:val="28"/>
+        </w:rPr>
+        <w:t>Антюхов Алексей Александрович гр. ИУК5-51Б</w:t>
       </w:r>
     </w:p>
     <w:p>
@@ -5871,7 +5809,6 @@
       </w:pPr>
       <w:bookmarkStart w:id="8" w:name="_Toc27379525"/>
       <w:bookmarkStart w:id="9" w:name="_Toc59721926"/>
-      <w:proofErr w:type="gramStart"/>
       <w:r>
         <w:rPr>
           <w:rFonts w:ascii="Times New Roman" w:hAnsi="Times New Roman" w:cs="Times New Roman"/>
@@ -5890,18 +5827,7 @@
           <w:sz w:val="28"/>
           <w:szCs w:val="28"/>
         </w:rPr>
-        <w:t>.1.3  Перечень</w:t>
-      </w:r>
-      <w:proofErr w:type="gramEnd"/>
-      <w:r>
-        <w:rPr>
-          <w:rFonts w:ascii="Times New Roman" w:hAnsi="Times New Roman" w:cs="Times New Roman"/>
-          <w:b/>
-          <w:color w:val="auto"/>
-          <w:sz w:val="28"/>
-          <w:szCs w:val="28"/>
-        </w:rPr>
-        <w:t xml:space="preserve"> нормативно-технических документов, методических материалов, использованных при разработке ТЗ:</w:t>
+        <w:t>.1.3  Перечень нормативно-технических документов, методических материалов, использованных при разработке ТЗ:</w:t>
       </w:r>
       <w:bookmarkEnd w:id="8"/>
       <w:bookmarkEnd w:id="9"/>
@@ -8406,7 +8332,6 @@
         <w:lastRenderedPageBreak/>
         <w:t>«</w:t>
       </w:r>
-      <w:proofErr w:type="spellStart"/>
       <w:r>
         <w:rPr>
           <w:rFonts w:ascii="Times New Roman" w:hAnsi="Times New Roman" w:cs="Times New Roman"/>
@@ -8425,7 +8350,6 @@
         </w:rPr>
         <w:t>PShome</w:t>
       </w:r>
-      <w:proofErr w:type="spellEnd"/>
       <w:r>
         <w:rPr>
           <w:rFonts w:ascii="Times New Roman" w:hAnsi="Times New Roman" w:cs="Times New Roman"/>
@@ -8563,23 +8487,13 @@
         </w:rPr>
         <w:t xml:space="preserve">Рисунок 1 – </w:t>
       </w:r>
-      <w:proofErr w:type="gramStart"/>
-      <w:r>
-        <w:rPr>
-          <w:rFonts w:ascii="Times New Roman" w:hAnsi="Times New Roman" w:cs="Times New Roman"/>
-          <w:sz w:val="28"/>
-          <w:szCs w:val="28"/>
-        </w:rPr>
-        <w:t>демо-версия</w:t>
-      </w:r>
-      <w:proofErr w:type="gramEnd"/>
-      <w:r>
-        <w:rPr>
-          <w:rFonts w:ascii="Times New Roman" w:hAnsi="Times New Roman" w:cs="Times New Roman"/>
-          <w:sz w:val="28"/>
-          <w:szCs w:val="28"/>
-        </w:rPr>
-        <w:t xml:space="preserve"> личного кабинета сервиса </w:t>
+      <w:r>
+        <w:rPr>
+          <w:rFonts w:ascii="Times New Roman" w:hAnsi="Times New Roman" w:cs="Times New Roman"/>
+          <w:sz w:val="28"/>
+          <w:szCs w:val="28"/>
+        </w:rPr>
+        <w:t xml:space="preserve">демо-версия личного кабинета сервиса </w:t>
       </w:r>
       <w:r>
         <w:rPr>
@@ -8589,7 +8503,6 @@
         </w:rPr>
         <w:t>«</w:t>
       </w:r>
-      <w:proofErr w:type="spellStart"/>
       <w:r>
         <w:rPr>
           <w:rFonts w:ascii="Times New Roman" w:hAnsi="Times New Roman" w:cs="Times New Roman"/>
@@ -8599,7 +8512,6 @@
         </w:rPr>
         <w:t>GPShome</w:t>
       </w:r>
-      <w:proofErr w:type="spellEnd"/>
       <w:r>
         <w:rPr>
           <w:rFonts w:ascii="Times New Roman" w:hAnsi="Times New Roman" w:cs="Times New Roman"/>
@@ -8696,25 +8608,14 @@
         </w:rPr>
         <w:t xml:space="preserve">Система </w:t>
       </w:r>
-      <w:proofErr w:type="spellStart"/>
-      <w:r>
-        <w:rPr>
-          <w:rFonts w:ascii="Times New Roman" w:hAnsi="Times New Roman" w:cs="Times New Roman"/>
-          <w:sz w:val="28"/>
-          <w:szCs w:val="28"/>
-          <w:lang w:val="en-US"/>
-        </w:rPr>
-        <w:t>RealTrac</w:t>
-      </w:r>
-      <w:proofErr w:type="spellEnd"/>
-      <w:r>
-        <w:rPr>
-          <w:rFonts w:ascii="Times New Roman" w:hAnsi="Times New Roman" w:cs="Times New Roman"/>
-          <w:sz w:val="28"/>
-          <w:szCs w:val="28"/>
-          <w:lang w:val="en-US"/>
-        </w:rPr>
-        <w:t xml:space="preserve"> </w:t>
+      <w:r>
+        <w:rPr>
+          <w:rFonts w:ascii="Times New Roman" w:hAnsi="Times New Roman" w:cs="Times New Roman"/>
+          <w:sz w:val="28"/>
+          <w:szCs w:val="28"/>
+          <w:lang w:val="en-US"/>
+        </w:rPr>
+        <w:t xml:space="preserve">RealTrac </w:t>
       </w:r>
     </w:p>
     <w:p>
@@ -8856,7 +8757,6 @@
         </w:rPr>
         <w:t xml:space="preserve">направления позиционирования персонала системы </w:t>
       </w:r>
-      <w:proofErr w:type="spellStart"/>
       <w:r>
         <w:rPr>
           <w:rFonts w:ascii="Times New Roman" w:hAnsi="Times New Roman" w:cs="Times New Roman"/>
@@ -8866,7 +8766,6 @@
         </w:rPr>
         <w:t>RealTrac</w:t>
       </w:r>
-      <w:proofErr w:type="spellEnd"/>
       <w:r>
         <w:rPr>
           <w:rFonts w:ascii="Times New Roman" w:hAnsi="Times New Roman" w:cs="Times New Roman"/>
@@ -9033,18 +8932,8 @@
           <w:sz w:val="28"/>
           <w:szCs w:val="28"/>
         </w:rPr>
-        <w:t xml:space="preserve">Контроль рабочего времени, времени, проведенного в </w:t>
-      </w:r>
-      <w:proofErr w:type="spellStart"/>
-      <w:r>
-        <w:rPr>
-          <w:rFonts w:ascii="Times New Roman" w:hAnsi="Times New Roman" w:cs="Times New Roman"/>
-          <w:sz w:val="28"/>
-          <w:szCs w:val="28"/>
-        </w:rPr>
-        <w:t>геозоне</w:t>
-      </w:r>
-      <w:proofErr w:type="spellEnd"/>
+        <w:t>Контроль рабочего времени, времени, проведенного в геозоне</w:t>
+      </w:r>
     </w:p>
     <w:p>
       <w:pPr>
@@ -9120,7 +9009,6 @@
         </w:rPr>
       </w:pPr>
       <w:bookmarkStart w:id="49" w:name="_Toc59721951"/>
-      <w:proofErr w:type="gramStart"/>
       <w:r>
         <w:rPr>
           <w:rFonts w:ascii="Times New Roman" w:hAnsi="Times New Roman" w:cs="Times New Roman"/>
@@ -9139,18 +9027,7 @@
           <w:sz w:val="28"/>
           <w:szCs w:val="28"/>
         </w:rPr>
-        <w:t>.2.3  Концептуальная</w:t>
-      </w:r>
-      <w:proofErr w:type="gramEnd"/>
-      <w:r>
-        <w:rPr>
-          <w:rFonts w:ascii="Times New Roman" w:hAnsi="Times New Roman" w:cs="Times New Roman"/>
-          <w:b/>
-          <w:color w:val="auto"/>
-          <w:sz w:val="28"/>
-          <w:szCs w:val="28"/>
-        </w:rPr>
-        <w:t xml:space="preserve"> модель данных</w:t>
+        <w:t>.2.3  Концептуальная модель данных</w:t>
       </w:r>
       <w:bookmarkEnd w:id="49"/>
     </w:p>
@@ -9766,7 +9643,6 @@
         </w:rPr>
       </w:pPr>
       <w:bookmarkStart w:id="51" w:name="_Toc59721953"/>
-      <w:proofErr w:type="gramStart"/>
       <w:r>
         <w:rPr>
           <w:rFonts w:ascii="Times New Roman" w:hAnsi="Times New Roman" w:cs="Times New Roman"/>
@@ -9785,18 +9661,7 @@
           <w:sz w:val="28"/>
           <w:szCs w:val="28"/>
         </w:rPr>
-        <w:t>.3  Сценарий</w:t>
-      </w:r>
-      <w:proofErr w:type="gramEnd"/>
-      <w:r>
-        <w:rPr>
-          <w:rFonts w:ascii="Times New Roman" w:hAnsi="Times New Roman" w:cs="Times New Roman"/>
-          <w:b/>
-          <w:color w:val="auto"/>
-          <w:sz w:val="28"/>
-          <w:szCs w:val="28"/>
-        </w:rPr>
-        <w:t xml:space="preserve"> использования</w:t>
+        <w:t>.3  Сценарий использования</w:t>
       </w:r>
       <w:bookmarkEnd w:id="51"/>
     </w:p>
@@ -11352,43 +11217,7 @@
           <w:sz w:val="28"/>
           <w:szCs w:val="28"/>
         </w:rPr>
-        <w:t xml:space="preserve">Основная платформа для разработки  это </w:t>
-      </w:r>
-      <w:proofErr w:type="spellStart"/>
-      <w:r>
-        <w:rPr>
-          <w:rFonts w:ascii="Times New Roman" w:hAnsi="Times New Roman" w:cs="Times New Roman"/>
-          <w:sz w:val="28"/>
-          <w:szCs w:val="28"/>
-        </w:rPr>
-        <w:t>Windows</w:t>
-      </w:r>
-      <w:proofErr w:type="spellEnd"/>
-      <w:r>
-        <w:rPr>
-          <w:rFonts w:ascii="Times New Roman" w:hAnsi="Times New Roman" w:cs="Times New Roman"/>
-          <w:sz w:val="28"/>
-          <w:szCs w:val="28"/>
-        </w:rPr>
-        <w:t xml:space="preserve"> </w:t>
-      </w:r>
-      <w:proofErr w:type="spellStart"/>
-      <w:r>
-        <w:rPr>
-          <w:rFonts w:ascii="Times New Roman" w:hAnsi="Times New Roman" w:cs="Times New Roman"/>
-          <w:sz w:val="28"/>
-          <w:szCs w:val="28"/>
-        </w:rPr>
-        <w:t>Forms</w:t>
-      </w:r>
-      <w:proofErr w:type="spellEnd"/>
-      <w:r>
-        <w:rPr>
-          <w:rFonts w:ascii="Times New Roman" w:hAnsi="Times New Roman" w:cs="Times New Roman"/>
-          <w:sz w:val="28"/>
-          <w:szCs w:val="28"/>
-        </w:rPr>
-        <w:t xml:space="preserve"> на языке </w:t>
+        <w:t xml:space="preserve">Основная платформа для разработки  это Windows Forms на языке </w:t>
       </w:r>
       <w:r>
         <w:rPr>
@@ -11405,43 +11234,7 @@
           <w:sz w:val="28"/>
           <w:szCs w:val="28"/>
         </w:rPr>
-        <w:t xml:space="preserve">#  в </w:t>
-      </w:r>
-      <w:proofErr w:type="spellStart"/>
-      <w:r>
-        <w:rPr>
-          <w:rFonts w:ascii="Times New Roman" w:hAnsi="Times New Roman" w:cs="Times New Roman"/>
-          <w:sz w:val="28"/>
-          <w:szCs w:val="28"/>
-        </w:rPr>
-        <w:t>Visual</w:t>
-      </w:r>
-      <w:proofErr w:type="spellEnd"/>
-      <w:r>
-        <w:rPr>
-          <w:rFonts w:ascii="Times New Roman" w:hAnsi="Times New Roman" w:cs="Times New Roman"/>
-          <w:sz w:val="28"/>
-          <w:szCs w:val="28"/>
-        </w:rPr>
-        <w:t xml:space="preserve"> </w:t>
-      </w:r>
-      <w:proofErr w:type="spellStart"/>
-      <w:r>
-        <w:rPr>
-          <w:rFonts w:ascii="Times New Roman" w:hAnsi="Times New Roman" w:cs="Times New Roman"/>
-          <w:sz w:val="28"/>
-          <w:szCs w:val="28"/>
-        </w:rPr>
-        <w:t>Studio</w:t>
-      </w:r>
-      <w:proofErr w:type="spellEnd"/>
-      <w:r>
-        <w:rPr>
-          <w:rFonts w:ascii="Times New Roman" w:hAnsi="Times New Roman" w:cs="Times New Roman"/>
-          <w:sz w:val="28"/>
-          <w:szCs w:val="28"/>
-        </w:rPr>
-        <w:t>.</w:t>
+        <w:t>#  в Visual Studio.</w:t>
       </w:r>
     </w:p>
     <w:p>
@@ -11460,41 +11253,13 @@
           <w:szCs w:val="28"/>
         </w:rPr>
       </w:pPr>
-      <w:proofErr w:type="spellStart"/>
-      <w:r>
-        <w:rPr>
-          <w:rFonts w:ascii="Times New Roman" w:hAnsi="Times New Roman" w:cs="Times New Roman"/>
-          <w:sz w:val="28"/>
-          <w:szCs w:val="28"/>
-        </w:rPr>
-        <w:t>Windows</w:t>
-      </w:r>
-      <w:proofErr w:type="spellEnd"/>
-      <w:r>
-        <w:rPr>
-          <w:rFonts w:ascii="Times New Roman" w:hAnsi="Times New Roman" w:cs="Times New Roman"/>
-          <w:sz w:val="28"/>
-          <w:szCs w:val="28"/>
-        </w:rPr>
-        <w:t xml:space="preserve"> </w:t>
-      </w:r>
-      <w:proofErr w:type="spellStart"/>
-      <w:r>
-        <w:rPr>
-          <w:rFonts w:ascii="Times New Roman" w:hAnsi="Times New Roman" w:cs="Times New Roman"/>
-          <w:sz w:val="28"/>
-          <w:szCs w:val="28"/>
-        </w:rPr>
-        <w:t>Forms</w:t>
-      </w:r>
-      <w:proofErr w:type="spellEnd"/>
-      <w:r>
-        <w:rPr>
-          <w:rFonts w:ascii="Times New Roman" w:hAnsi="Times New Roman" w:cs="Times New Roman"/>
-          <w:sz w:val="28"/>
-          <w:szCs w:val="28"/>
-        </w:rPr>
-        <w:t xml:space="preserve"> имеет несколько уровней визуализации</w:t>
+      <w:r>
+        <w:rPr>
+          <w:rFonts w:ascii="Times New Roman" w:hAnsi="Times New Roman" w:cs="Times New Roman"/>
+          <w:sz w:val="28"/>
+          <w:szCs w:val="28"/>
+        </w:rPr>
+        <w:t>Windows Forms имеет несколько уровней визуализации</w:t>
       </w:r>
     </w:p>
     <w:p>
@@ -11598,41 +11363,13 @@
           <w:szCs w:val="28"/>
         </w:rPr>
       </w:pPr>
-      <w:proofErr w:type="spellStart"/>
-      <w:r>
-        <w:rPr>
-          <w:rFonts w:ascii="Times New Roman" w:hAnsi="Times New Roman" w:cs="Times New Roman"/>
-          <w:sz w:val="28"/>
-          <w:szCs w:val="28"/>
-        </w:rPr>
-        <w:t>Windows</w:t>
-      </w:r>
-      <w:proofErr w:type="spellEnd"/>
-      <w:r>
-        <w:rPr>
-          <w:rFonts w:ascii="Times New Roman" w:hAnsi="Times New Roman" w:cs="Times New Roman"/>
-          <w:sz w:val="28"/>
-          <w:szCs w:val="28"/>
-        </w:rPr>
-        <w:t xml:space="preserve"> </w:t>
-      </w:r>
-      <w:proofErr w:type="spellStart"/>
-      <w:r>
-        <w:rPr>
-          <w:rFonts w:ascii="Times New Roman" w:hAnsi="Times New Roman" w:cs="Times New Roman"/>
-          <w:sz w:val="28"/>
-          <w:szCs w:val="28"/>
-        </w:rPr>
-        <w:t>Forms</w:t>
-      </w:r>
-      <w:proofErr w:type="spellEnd"/>
-      <w:r>
-        <w:rPr>
-          <w:rFonts w:ascii="Times New Roman" w:hAnsi="Times New Roman" w:cs="Times New Roman"/>
-          <w:sz w:val="28"/>
-          <w:szCs w:val="28"/>
-        </w:rPr>
-        <w:t xml:space="preserve"> достаточно просто связать с базой данных.</w:t>
+      <w:r>
+        <w:rPr>
+          <w:rFonts w:ascii="Times New Roman" w:hAnsi="Times New Roman" w:cs="Times New Roman"/>
+          <w:sz w:val="28"/>
+          <w:szCs w:val="28"/>
+        </w:rPr>
+        <w:t>Windows Forms достаточно просто связать с базой данных.</w:t>
       </w:r>
     </w:p>
     <w:p>
@@ -11729,53 +11466,23 @@
           <w:sz w:val="28"/>
           <w:szCs w:val="28"/>
         </w:rPr>
-        <w:t xml:space="preserve">Приложение  состоит из двух частей. Из клиента, написанного в </w:t>
-      </w:r>
-      <w:proofErr w:type="spellStart"/>
-      <w:r>
-        <w:rPr>
-          <w:rFonts w:ascii="Times New Roman" w:hAnsi="Times New Roman" w:cs="Times New Roman"/>
-          <w:sz w:val="28"/>
-          <w:szCs w:val="28"/>
-        </w:rPr>
-        <w:t>Windows</w:t>
-      </w:r>
-      <w:proofErr w:type="spellEnd"/>
-      <w:r>
-        <w:rPr>
-          <w:rFonts w:ascii="Times New Roman" w:hAnsi="Times New Roman" w:cs="Times New Roman"/>
-          <w:sz w:val="28"/>
-          <w:szCs w:val="28"/>
-        </w:rPr>
-        <w:t xml:space="preserve"> </w:t>
-      </w:r>
-      <w:proofErr w:type="spellStart"/>
-      <w:proofErr w:type="gramStart"/>
-      <w:r>
-        <w:rPr>
-          <w:rFonts w:ascii="Times New Roman" w:hAnsi="Times New Roman" w:cs="Times New Roman"/>
-          <w:sz w:val="28"/>
-          <w:szCs w:val="28"/>
-        </w:rPr>
-        <w:t>Forms</w:t>
-      </w:r>
-      <w:proofErr w:type="spellEnd"/>
-      <w:r>
-        <w:rPr>
-          <w:rFonts w:ascii="Times New Roman" w:hAnsi="Times New Roman" w:cs="Times New Roman"/>
-          <w:sz w:val="28"/>
-          <w:szCs w:val="28"/>
-        </w:rPr>
-        <w:t xml:space="preserve">  и</w:t>
-      </w:r>
-      <w:proofErr w:type="gramEnd"/>
-      <w:r>
-        <w:rPr>
-          <w:rFonts w:ascii="Times New Roman" w:hAnsi="Times New Roman" w:cs="Times New Roman"/>
-          <w:sz w:val="28"/>
-          <w:szCs w:val="28"/>
-        </w:rPr>
-        <w:t xml:space="preserve"> реляционной база данных </w:t>
+        <w:t>Приложение  состоит из двух частей. Из клиента, написанного в Windows Forms и реляционной баз</w:t>
+      </w:r>
+      <w:r>
+        <w:rPr>
+          <w:rFonts w:ascii="Times New Roman" w:hAnsi="Times New Roman" w:cs="Times New Roman"/>
+          <w:sz w:val="28"/>
+          <w:szCs w:val="28"/>
+        </w:rPr>
+        <w:t>ы</w:t>
+      </w:r>
+      <w:r>
+        <w:rPr>
+          <w:rFonts w:ascii="Times New Roman" w:hAnsi="Times New Roman" w:cs="Times New Roman"/>
+          <w:sz w:val="28"/>
+          <w:szCs w:val="28"/>
+        </w:rPr>
+        <w:t xml:space="preserve"> данных </w:t>
       </w:r>
       <w:r>
         <w:rPr>
@@ -12024,97 +11731,7 @@
           <w:sz w:val="28"/>
           <w:szCs w:val="28"/>
         </w:rPr>
-        <w:t xml:space="preserve"># при помощи </w:t>
-      </w:r>
-      <w:proofErr w:type="spellStart"/>
-      <w:r>
-        <w:rPr>
-          <w:rFonts w:ascii="Times New Roman" w:hAnsi="Times New Roman" w:cs="Times New Roman"/>
-          <w:sz w:val="28"/>
-          <w:szCs w:val="28"/>
-        </w:rPr>
-        <w:t>Windows</w:t>
-      </w:r>
-      <w:proofErr w:type="spellEnd"/>
-      <w:r>
-        <w:rPr>
-          <w:rFonts w:ascii="Times New Roman" w:hAnsi="Times New Roman" w:cs="Times New Roman"/>
-          <w:sz w:val="28"/>
-          <w:szCs w:val="28"/>
-        </w:rPr>
-        <w:t xml:space="preserve"> </w:t>
-      </w:r>
-      <w:proofErr w:type="spellStart"/>
-      <w:r>
-        <w:rPr>
-          <w:rFonts w:ascii="Times New Roman" w:hAnsi="Times New Roman" w:cs="Times New Roman"/>
-          <w:sz w:val="28"/>
-          <w:szCs w:val="28"/>
-        </w:rPr>
-        <w:t>Forms</w:t>
-      </w:r>
-      <w:proofErr w:type="spellEnd"/>
-      <w:r>
-        <w:rPr>
-          <w:rFonts w:ascii="Times New Roman" w:hAnsi="Times New Roman" w:cs="Times New Roman"/>
-          <w:sz w:val="28"/>
-          <w:szCs w:val="28"/>
-        </w:rPr>
-        <w:t xml:space="preserve">. </w:t>
-      </w:r>
-      <w:proofErr w:type="spellStart"/>
-      <w:r>
-        <w:rPr>
-          <w:rFonts w:ascii="Times New Roman" w:hAnsi="Times New Roman" w:cs="Times New Roman"/>
-          <w:sz w:val="28"/>
-          <w:szCs w:val="28"/>
-        </w:rPr>
-        <w:t>Windows</w:t>
-      </w:r>
-      <w:proofErr w:type="spellEnd"/>
-      <w:r>
-        <w:rPr>
-          <w:rFonts w:ascii="Times New Roman" w:hAnsi="Times New Roman" w:cs="Times New Roman"/>
-          <w:sz w:val="28"/>
-          <w:szCs w:val="28"/>
-        </w:rPr>
-        <w:t xml:space="preserve"> </w:t>
-      </w:r>
-      <w:proofErr w:type="spellStart"/>
-      <w:r>
-        <w:rPr>
-          <w:rFonts w:ascii="Times New Roman" w:hAnsi="Times New Roman" w:cs="Times New Roman"/>
-          <w:sz w:val="28"/>
-          <w:szCs w:val="28"/>
-        </w:rPr>
-        <w:t>Forms</w:t>
-      </w:r>
-      <w:proofErr w:type="spellEnd"/>
-      <w:r>
-        <w:rPr>
-          <w:rFonts w:ascii="Times New Roman" w:hAnsi="Times New Roman" w:cs="Times New Roman"/>
-          <w:sz w:val="28"/>
-          <w:szCs w:val="28"/>
-        </w:rPr>
-        <w:t xml:space="preserve"> позволяет разрабатывать интеллектуальные клиенты. Интеллектуальный клиент — это приложение с полнофункциональным графическим интерфейсом, простое в развертывании, способное работать при наличии или отсутствии подключения к Интернету и использующее более безопасный доступ к ресурсам на локальном компьютере по сравнению с традиционными приложениями </w:t>
-      </w:r>
-      <w:proofErr w:type="spellStart"/>
-      <w:r>
-        <w:rPr>
-          <w:rFonts w:ascii="Times New Roman" w:hAnsi="Times New Roman" w:cs="Times New Roman"/>
-          <w:sz w:val="28"/>
-          <w:szCs w:val="28"/>
-        </w:rPr>
-        <w:t>Windows</w:t>
-      </w:r>
-      <w:proofErr w:type="spellEnd"/>
-      <w:r>
-        <w:rPr>
-          <w:rFonts w:ascii="Times New Roman" w:hAnsi="Times New Roman" w:cs="Times New Roman"/>
-          <w:sz w:val="28"/>
-          <w:szCs w:val="28"/>
-        </w:rPr>
-        <w:t>.</w:t>
+        <w:t># при помощи Windows Forms. Windows Forms позволяет разрабатывать интеллектуальные клиенты. Интеллектуальный клиент — это приложение с полнофункциональным графическим интерфейсом, простое в развертывании, способное работать при наличии или отсутствии подключения к Интернету и использующее более безопасный доступ к ресурсам на локальном компьютере по сравнению с традиционными приложениями Windows.</w:t>
       </w:r>
     </w:p>
     <w:p>
@@ -12165,6 +11782,14 @@
         </w:rPr>
         <w:t>Все функции приложения активируются после нажатия соответствующих кнопок</w:t>
       </w:r>
+      <w:r>
+        <w:rPr>
+          <w:rFonts w:ascii="Times New Roman" w:hAnsi="Times New Roman" w:cs="Times New Roman"/>
+          <w:sz w:val="28"/>
+          <w:szCs w:val="28"/>
+        </w:rPr>
+        <w:t>.</w:t>
+      </w:r>
     </w:p>
     <w:p>
       <w:pPr>
@@ -12185,7 +11810,6 @@
         </w:rPr>
         <w:t xml:space="preserve">При помощи функций коннектора </w:t>
       </w:r>
-      <w:proofErr w:type="spellStart"/>
       <w:r>
         <w:rPr>
           <w:rFonts w:ascii="Times New Roman" w:hAnsi="Times New Roman" w:cs="Times New Roman"/>
@@ -12195,7 +11819,6 @@
         </w:rPr>
         <w:t>mySqlConnection</w:t>
       </w:r>
-      <w:proofErr w:type="spellEnd"/>
       <w:r>
         <w:rPr>
           <w:rFonts w:ascii="Times New Roman" w:hAnsi="Times New Roman" w:cs="Times New Roman"/>
@@ -12221,7 +11844,6 @@
         </w:rPr>
         <w:t xml:space="preserve">();  и </w:t>
       </w:r>
-      <w:proofErr w:type="spellStart"/>
       <w:r>
         <w:rPr>
           <w:rFonts w:ascii="Times New Roman" w:hAnsi="Times New Roman" w:cs="Times New Roman"/>
@@ -12231,7 +11853,6 @@
         </w:rPr>
         <w:t>mySqlConnection</w:t>
       </w:r>
-      <w:proofErr w:type="spellEnd"/>
       <w:r>
         <w:rPr>
           <w:rFonts w:ascii="Times New Roman" w:hAnsi="Times New Roman" w:cs="Times New Roman"/>
@@ -12292,43 +11913,7 @@
           <w:sz w:val="28"/>
           <w:szCs w:val="28"/>
         </w:rPr>
-        <w:t xml:space="preserve">После открытия доступа  используя, </w:t>
-      </w:r>
-      <w:proofErr w:type="spellStart"/>
-      <w:r>
-        <w:rPr>
-          <w:rFonts w:ascii="Times New Roman" w:hAnsi="Times New Roman" w:cs="Times New Roman"/>
-          <w:sz w:val="28"/>
-          <w:szCs w:val="28"/>
-        </w:rPr>
-        <w:t>MySqlCommand</w:t>
-      </w:r>
-      <w:proofErr w:type="spellEnd"/>
-      <w:r>
-        <w:rPr>
-          <w:rFonts w:ascii="Times New Roman" w:hAnsi="Times New Roman" w:cs="Times New Roman"/>
-          <w:sz w:val="28"/>
-          <w:szCs w:val="28"/>
-        </w:rPr>
-        <w:t xml:space="preserve"> и </w:t>
-      </w:r>
-      <w:proofErr w:type="spellStart"/>
-      <w:r>
-        <w:rPr>
-          <w:rFonts w:ascii="Times New Roman" w:hAnsi="Times New Roman" w:cs="Times New Roman"/>
-          <w:sz w:val="28"/>
-          <w:szCs w:val="28"/>
-        </w:rPr>
-        <w:t>MySqlDataAdapter</w:t>
-      </w:r>
-      <w:proofErr w:type="spellEnd"/>
-      <w:r>
-        <w:rPr>
-          <w:rFonts w:ascii="Times New Roman" w:hAnsi="Times New Roman" w:cs="Times New Roman"/>
-          <w:sz w:val="28"/>
-          <w:szCs w:val="28"/>
-        </w:rPr>
-        <w:t xml:space="preserve">, программа получает доступ к базе данных. Считывает их от туда таблицы, добавляет или  изменяет строки в таблицах, согласно написанному на </w:t>
+        <w:t xml:space="preserve">После открытия доступа  используя, MySqlCommand и MySqlDataAdapter, программа получает доступ к базе данных. Считывает их от туда таблицы, добавляет или  изменяет строки в таблицах, согласно написанному на </w:t>
       </w:r>
       <w:r>
         <w:rPr>
@@ -12410,76 +11995,14 @@
           <w:lang w:val="en-US"/>
         </w:rPr>
       </w:pPr>
-      <w:proofErr w:type="spellStart"/>
-      <w:r>
-        <w:rPr>
-          <w:rFonts w:ascii="Times New Roman" w:hAnsi="Times New Roman" w:cs="Times New Roman"/>
-          <w:sz w:val="28"/>
-          <w:szCs w:val="28"/>
-          <w:lang w:val="en-US"/>
-        </w:rPr>
-        <w:t>MySqlCommand</w:t>
-      </w:r>
-      <w:proofErr w:type="spellEnd"/>
-      <w:r>
-        <w:rPr>
-          <w:rFonts w:ascii="Times New Roman" w:hAnsi="Times New Roman" w:cs="Times New Roman"/>
-          <w:sz w:val="28"/>
-          <w:szCs w:val="28"/>
-          <w:lang w:val="en-US"/>
-        </w:rPr>
-        <w:t xml:space="preserve"> command = new </w:t>
-      </w:r>
-      <w:proofErr w:type="spellStart"/>
-      <w:proofErr w:type="gramStart"/>
-      <w:r>
-        <w:rPr>
-          <w:rFonts w:ascii="Times New Roman" w:hAnsi="Times New Roman" w:cs="Times New Roman"/>
-          <w:sz w:val="28"/>
-          <w:szCs w:val="28"/>
-          <w:lang w:val="en-US"/>
-        </w:rPr>
-        <w:t>MySqlCommand</w:t>
-      </w:r>
-      <w:proofErr w:type="spellEnd"/>
-      <w:r>
-        <w:rPr>
-          <w:rFonts w:ascii="Times New Roman" w:hAnsi="Times New Roman" w:cs="Times New Roman"/>
-          <w:sz w:val="28"/>
-          <w:szCs w:val="28"/>
-          <w:lang w:val="en-US"/>
-        </w:rPr>
-        <w:t>(</w:t>
-      </w:r>
-      <w:proofErr w:type="gramEnd"/>
-      <w:r>
-        <w:rPr>
-          <w:rFonts w:ascii="Times New Roman" w:hAnsi="Times New Roman" w:cs="Times New Roman"/>
-          <w:sz w:val="28"/>
-          <w:szCs w:val="28"/>
-          <w:lang w:val="en-US"/>
-        </w:rPr>
-        <w:t xml:space="preserve">"SELECT * FROM `employee` WHERE `login` = @uL AND  `pass` = @uP ", </w:t>
-      </w:r>
-      <w:proofErr w:type="spellStart"/>
-      <w:r>
-        <w:rPr>
-          <w:rFonts w:ascii="Times New Roman" w:hAnsi="Times New Roman" w:cs="Times New Roman"/>
-          <w:sz w:val="28"/>
-          <w:szCs w:val="28"/>
-          <w:lang w:val="en-US"/>
-        </w:rPr>
-        <w:t>db.getConnection</w:t>
-      </w:r>
-      <w:proofErr w:type="spellEnd"/>
-      <w:r>
-        <w:rPr>
-          <w:rFonts w:ascii="Times New Roman" w:hAnsi="Times New Roman" w:cs="Times New Roman"/>
-          <w:sz w:val="28"/>
-          <w:szCs w:val="28"/>
-          <w:lang w:val="en-US"/>
-        </w:rPr>
-        <w:t>());</w:t>
+      <w:r>
+        <w:rPr>
+          <w:rFonts w:ascii="Times New Roman" w:hAnsi="Times New Roman" w:cs="Times New Roman"/>
+          <w:sz w:val="28"/>
+          <w:szCs w:val="28"/>
+          <w:lang w:val="en-US"/>
+        </w:rPr>
+        <w:t>MySqlCommand command = new MySqlCommand("SELECT * FROM `employee` WHERE `login` = @uL AND  `pass` = @uP ", db.getConnection());</w:t>
       </w:r>
     </w:p>
     <w:p>
@@ -12908,25 +12431,7 @@
           <w:sz w:val="28"/>
           <w:szCs w:val="28"/>
         </w:rPr>
-        <w:t>`</w:t>
-      </w:r>
-      <w:proofErr w:type="spellStart"/>
-      <w:r>
-        <w:rPr>
-          <w:rFonts w:ascii="Times New Roman" w:hAnsi="Times New Roman" w:cs="Times New Roman"/>
-          <w:sz w:val="28"/>
-          <w:szCs w:val="28"/>
-        </w:rPr>
-        <w:t>employee</w:t>
-      </w:r>
-      <w:proofErr w:type="spellEnd"/>
-      <w:r>
-        <w:rPr>
-          <w:rFonts w:ascii="Times New Roman" w:hAnsi="Times New Roman" w:cs="Times New Roman"/>
-          <w:sz w:val="28"/>
-          <w:szCs w:val="28"/>
-        </w:rPr>
-        <w:t>`- Сущность для работника. Она имеет 3 поля.</w:t>
+        <w:t>`employee`- Сущность для работника. Она имеет 3 поля.</w:t>
       </w:r>
     </w:p>
     <w:p>
@@ -13069,25 +12574,7 @@
           <w:sz w:val="28"/>
           <w:szCs w:val="28"/>
         </w:rPr>
-        <w:t>`</w:t>
-      </w:r>
-      <w:proofErr w:type="spellStart"/>
-      <w:r>
-        <w:rPr>
-          <w:rFonts w:ascii="Times New Roman" w:hAnsi="Times New Roman" w:cs="Times New Roman"/>
-          <w:sz w:val="28"/>
-          <w:szCs w:val="28"/>
-        </w:rPr>
-        <w:t>customer</w:t>
-      </w:r>
-      <w:proofErr w:type="spellEnd"/>
-      <w:r>
-        <w:rPr>
-          <w:rFonts w:ascii="Times New Roman" w:hAnsi="Times New Roman" w:cs="Times New Roman"/>
-          <w:sz w:val="28"/>
-          <w:szCs w:val="28"/>
-        </w:rPr>
-        <w:t>`-Сущность клиента. В ней присутствует  6 полей</w:t>
+        <w:t>`customer`-Сущность клиента. В ней присутствует  6 полей</w:t>
       </w:r>
     </w:p>
     <w:p>
@@ -13155,25 +12642,7 @@
           <w:sz w:val="28"/>
           <w:szCs w:val="28"/>
         </w:rPr>
-        <w:t xml:space="preserve">Имя тип данных  </w:t>
-      </w:r>
-      <w:proofErr w:type="spellStart"/>
-      <w:r>
-        <w:rPr>
-          <w:rFonts w:ascii="Times New Roman" w:hAnsi="Times New Roman" w:cs="Times New Roman"/>
-          <w:sz w:val="28"/>
-          <w:szCs w:val="28"/>
-        </w:rPr>
-        <w:t>varchar</w:t>
-      </w:r>
-      <w:proofErr w:type="spellEnd"/>
-      <w:r>
-        <w:rPr>
-          <w:rFonts w:ascii="Times New Roman" w:hAnsi="Times New Roman" w:cs="Times New Roman"/>
-          <w:sz w:val="28"/>
-          <w:szCs w:val="28"/>
-        </w:rPr>
-        <w:t>(100)</w:t>
+        <w:t>Имя тип данных  varchar(100)</w:t>
       </w:r>
     </w:p>
     <w:p>
@@ -13198,25 +12667,7 @@
           <w:sz w:val="28"/>
           <w:szCs w:val="28"/>
         </w:rPr>
-        <w:t xml:space="preserve">Фамилия тип данных </w:t>
-      </w:r>
-      <w:proofErr w:type="spellStart"/>
-      <w:r>
-        <w:rPr>
-          <w:rFonts w:ascii="Times New Roman" w:hAnsi="Times New Roman" w:cs="Times New Roman"/>
-          <w:sz w:val="28"/>
-          <w:szCs w:val="28"/>
-        </w:rPr>
-        <w:t>varchar</w:t>
-      </w:r>
-      <w:proofErr w:type="spellEnd"/>
-      <w:r>
-        <w:rPr>
-          <w:rFonts w:ascii="Times New Roman" w:hAnsi="Times New Roman" w:cs="Times New Roman"/>
-          <w:sz w:val="28"/>
-          <w:szCs w:val="28"/>
-        </w:rPr>
-        <w:t>(100)</w:t>
+        <w:t>Фамилия тип данных varchar(100)</w:t>
       </w:r>
     </w:p>
     <w:p>
@@ -13241,25 +12692,7 @@
           <w:sz w:val="28"/>
           <w:szCs w:val="28"/>
         </w:rPr>
-        <w:t xml:space="preserve">Телефон тип данных </w:t>
-      </w:r>
-      <w:proofErr w:type="spellStart"/>
-      <w:r>
-        <w:rPr>
-          <w:rFonts w:ascii="Times New Roman" w:hAnsi="Times New Roman" w:cs="Times New Roman"/>
-          <w:sz w:val="28"/>
-          <w:szCs w:val="28"/>
-        </w:rPr>
-        <w:t>varchar</w:t>
-      </w:r>
-      <w:proofErr w:type="spellEnd"/>
-      <w:r>
-        <w:rPr>
-          <w:rFonts w:ascii="Times New Roman" w:hAnsi="Times New Roman" w:cs="Times New Roman"/>
-          <w:sz w:val="28"/>
-          <w:szCs w:val="28"/>
-        </w:rPr>
-        <w:t>(11)</w:t>
+        <w:t>Телефон тип данных varchar(11)</w:t>
       </w:r>
     </w:p>
     <w:p>
@@ -13392,25 +12825,7 @@
           <w:sz w:val="28"/>
           <w:szCs w:val="28"/>
         </w:rPr>
-        <w:t xml:space="preserve">Поле </w:t>
-      </w:r>
-      <w:proofErr w:type="spellStart"/>
-      <w:r>
-        <w:rPr>
-          <w:rFonts w:ascii="Times New Roman" w:hAnsi="Times New Roman" w:cs="Times New Roman"/>
-          <w:sz w:val="28"/>
-          <w:szCs w:val="28"/>
-        </w:rPr>
-        <w:t>currentСard</w:t>
-      </w:r>
-      <w:proofErr w:type="spellEnd"/>
-      <w:r>
-        <w:rPr>
-          <w:rFonts w:ascii="Times New Roman" w:hAnsi="Times New Roman" w:cs="Times New Roman"/>
-          <w:sz w:val="28"/>
-          <w:szCs w:val="28"/>
-        </w:rPr>
-        <w:t xml:space="preserve"> связанно с таблицей </w:t>
+        <w:t xml:space="preserve">Поле currentСard связанно с таблицей </w:t>
       </w:r>
       <w:r>
         <w:rPr>
@@ -13481,35 +12896,7 @@
           <w:sz w:val="28"/>
           <w:szCs w:val="28"/>
         </w:rPr>
-        <w:t xml:space="preserve">Для телефонного номера использовал тип данных </w:t>
-      </w:r>
-      <w:proofErr w:type="spellStart"/>
-      <w:proofErr w:type="gramStart"/>
-      <w:r>
-        <w:rPr>
-          <w:rFonts w:ascii="Times New Roman" w:hAnsi="Times New Roman" w:cs="Times New Roman"/>
-          <w:sz w:val="28"/>
-          <w:szCs w:val="28"/>
-        </w:rPr>
-        <w:t>varchar</w:t>
-      </w:r>
-      <w:proofErr w:type="spellEnd"/>
-      <w:r>
-        <w:rPr>
-          <w:rFonts w:ascii="Times New Roman" w:hAnsi="Times New Roman" w:cs="Times New Roman"/>
-          <w:sz w:val="28"/>
-          <w:szCs w:val="28"/>
-        </w:rPr>
-        <w:t>(</w:t>
-      </w:r>
-      <w:proofErr w:type="gramEnd"/>
-      <w:r>
-        <w:rPr>
-          <w:rFonts w:ascii="Times New Roman" w:hAnsi="Times New Roman" w:cs="Times New Roman"/>
-          <w:sz w:val="28"/>
-          <w:szCs w:val="28"/>
-        </w:rPr>
-        <w:t>11), так как ограничение в 11 символов не позволит записать туда не нужную информацию, при том что в целом удобнее работать с номером телефона, как с массивом символов.</w:t>
+        <w:t>Для телефонного номера использовал тип данных varchar(11), так как ограничение в 11 символов не позволит записать туда не нужную информацию, при том что в целом удобнее работать с номером телефона, как с массивом символов.</w:t>
       </w:r>
     </w:p>
     <w:p>
@@ -13542,25 +12929,7 @@
           <w:szCs w:val="28"/>
         </w:rPr>
         <w:lastRenderedPageBreak/>
-        <w:t>`</w:t>
-      </w:r>
-      <w:proofErr w:type="spellStart"/>
-      <w:r>
-        <w:rPr>
-          <w:rFonts w:ascii="Times New Roman" w:hAnsi="Times New Roman" w:cs="Times New Roman"/>
-          <w:sz w:val="28"/>
-          <w:szCs w:val="28"/>
-        </w:rPr>
-        <w:t>card</w:t>
-      </w:r>
-      <w:proofErr w:type="spellEnd"/>
-      <w:r>
-        <w:rPr>
-          <w:rFonts w:ascii="Times New Roman" w:hAnsi="Times New Roman" w:cs="Times New Roman"/>
-          <w:sz w:val="28"/>
-          <w:szCs w:val="28"/>
-        </w:rPr>
-        <w:t>`-Сущность карты имеет 7 полей</w:t>
+        <w:t>`card`-Сущность карты имеет 7 полей</w:t>
       </w:r>
     </w:p>
     <w:p>
@@ -13628,25 +12997,7 @@
           <w:sz w:val="28"/>
           <w:szCs w:val="28"/>
         </w:rPr>
-        <w:t xml:space="preserve">Телефон владельца    тип данных </w:t>
-      </w:r>
-      <w:proofErr w:type="spellStart"/>
-      <w:r>
-        <w:rPr>
-          <w:rFonts w:ascii="Times New Roman" w:hAnsi="Times New Roman" w:cs="Times New Roman"/>
-          <w:sz w:val="28"/>
-          <w:szCs w:val="28"/>
-        </w:rPr>
-        <w:t>varchar</w:t>
-      </w:r>
-      <w:proofErr w:type="spellEnd"/>
-      <w:r>
-        <w:rPr>
-          <w:rFonts w:ascii="Times New Roman" w:hAnsi="Times New Roman" w:cs="Times New Roman"/>
-          <w:sz w:val="28"/>
-          <w:szCs w:val="28"/>
-        </w:rPr>
-        <w:t>(11)</w:t>
+        <w:t>Телефон владельца    тип данных varchar(11)</w:t>
       </w:r>
     </w:p>
     <w:p>
@@ -13705,25 +13056,7 @@
           <w:sz w:val="28"/>
           <w:szCs w:val="28"/>
         </w:rPr>
-        <w:t xml:space="preserve">Тип карты                    тип данных </w:t>
-      </w:r>
-      <w:proofErr w:type="spellStart"/>
-      <w:r>
-        <w:rPr>
-          <w:rFonts w:ascii="Times New Roman" w:hAnsi="Times New Roman" w:cs="Times New Roman"/>
-          <w:sz w:val="28"/>
-          <w:szCs w:val="28"/>
-        </w:rPr>
-        <w:t>varchar</w:t>
-      </w:r>
-      <w:proofErr w:type="spellEnd"/>
-      <w:r>
-        <w:rPr>
-          <w:rFonts w:ascii="Times New Roman" w:hAnsi="Times New Roman" w:cs="Times New Roman"/>
-          <w:sz w:val="28"/>
-          <w:szCs w:val="28"/>
-        </w:rPr>
-        <w:t>(100)</w:t>
+        <w:t>Тип карты                    тип данных varchar(100)</w:t>
       </w:r>
     </w:p>
     <w:p>
@@ -13782,25 +13115,7 @@
           <w:sz w:val="28"/>
           <w:szCs w:val="28"/>
         </w:rPr>
-        <w:t xml:space="preserve">Доступ в зал                тип данных </w:t>
-      </w:r>
-      <w:proofErr w:type="spellStart"/>
-      <w:r>
-        <w:rPr>
-          <w:rFonts w:ascii="Times New Roman" w:hAnsi="Times New Roman" w:cs="Times New Roman"/>
-          <w:sz w:val="28"/>
-          <w:szCs w:val="28"/>
-        </w:rPr>
-        <w:t>varchar</w:t>
-      </w:r>
-      <w:proofErr w:type="spellEnd"/>
-      <w:r>
-        <w:rPr>
-          <w:rFonts w:ascii="Times New Roman" w:hAnsi="Times New Roman" w:cs="Times New Roman"/>
-          <w:sz w:val="28"/>
-          <w:szCs w:val="28"/>
-        </w:rPr>
-        <w:t>(100)</w:t>
+        <w:t>Доступ в зал                тип данных varchar(100)</w:t>
       </w:r>
     </w:p>
     <w:p>
@@ -13825,25 +13140,7 @@
           <w:sz w:val="28"/>
           <w:szCs w:val="28"/>
         </w:rPr>
-        <w:t xml:space="preserve">Доступ в бассейн        тип данных </w:t>
-      </w:r>
-      <w:proofErr w:type="spellStart"/>
-      <w:r>
-        <w:rPr>
-          <w:rFonts w:ascii="Times New Roman" w:hAnsi="Times New Roman" w:cs="Times New Roman"/>
-          <w:sz w:val="28"/>
-          <w:szCs w:val="28"/>
-        </w:rPr>
-        <w:t>varchar</w:t>
-      </w:r>
-      <w:proofErr w:type="spellEnd"/>
-      <w:r>
-        <w:rPr>
-          <w:rFonts w:ascii="Times New Roman" w:hAnsi="Times New Roman" w:cs="Times New Roman"/>
-          <w:sz w:val="28"/>
-          <w:szCs w:val="28"/>
-        </w:rPr>
-        <w:t>(100)</w:t>
+        <w:t>Доступ в бассейн        тип данных varchar(100)</w:t>
       </w:r>
     </w:p>
     <w:p>
@@ -13917,35 +13214,7 @@
           <w:sz w:val="28"/>
           <w:szCs w:val="28"/>
         </w:rPr>
-        <w:t xml:space="preserve">Тип </w:t>
-      </w:r>
-      <w:proofErr w:type="gramStart"/>
-      <w:r>
-        <w:rPr>
-          <w:rFonts w:ascii="Times New Roman" w:hAnsi="Times New Roman" w:cs="Times New Roman"/>
-          <w:sz w:val="28"/>
-          <w:szCs w:val="28"/>
-        </w:rPr>
-        <w:t xml:space="preserve">карты  </w:t>
-      </w:r>
-      <w:proofErr w:type="spellStart"/>
-      <w:r>
-        <w:rPr>
-          <w:rFonts w:ascii="Times New Roman" w:hAnsi="Times New Roman" w:cs="Times New Roman"/>
-          <w:sz w:val="28"/>
-          <w:szCs w:val="28"/>
-        </w:rPr>
-        <w:t>varchar</w:t>
-      </w:r>
-      <w:proofErr w:type="spellEnd"/>
-      <w:proofErr w:type="gramEnd"/>
-      <w:r>
-        <w:rPr>
-          <w:rFonts w:ascii="Times New Roman" w:hAnsi="Times New Roman" w:cs="Times New Roman"/>
-          <w:sz w:val="28"/>
-          <w:szCs w:val="28"/>
-        </w:rPr>
-        <w:t>(100), так как в будущем можно добавить дополнительные виды карт, к примеру карту только для бассейна, без доступа к залу</w:t>
+        <w:t>Тип карты  varchar(100), так как в будущем можно добавить дополнительные виды карт, к примеру карту только для бассейна, без доступа к залу</w:t>
       </w:r>
     </w:p>
     <w:p>
@@ -14073,43 +13342,7 @@
           <w:sz w:val="28"/>
           <w:szCs w:val="28"/>
         </w:rPr>
-        <w:t>`</w:t>
-      </w:r>
-      <w:proofErr w:type="spellStart"/>
-      <w:r>
-        <w:rPr>
-          <w:rFonts w:ascii="Times New Roman" w:hAnsi="Times New Roman" w:cs="Times New Roman"/>
-          <w:sz w:val="28"/>
-          <w:szCs w:val="28"/>
-        </w:rPr>
-        <w:t>serviceсatalog</w:t>
-      </w:r>
-      <w:proofErr w:type="spellEnd"/>
-      <w:r>
-        <w:rPr>
-          <w:rFonts w:ascii="Times New Roman" w:hAnsi="Times New Roman" w:cs="Times New Roman"/>
-          <w:sz w:val="28"/>
-          <w:szCs w:val="28"/>
-        </w:rPr>
-        <w:t xml:space="preserve">`-Сущность для хранения каталога </w:t>
-      </w:r>
-      <w:proofErr w:type="gramStart"/>
-      <w:r>
-        <w:rPr>
-          <w:rFonts w:ascii="Times New Roman" w:hAnsi="Times New Roman" w:cs="Times New Roman"/>
-          <w:sz w:val="28"/>
-          <w:szCs w:val="28"/>
-        </w:rPr>
-        <w:t>услуг .</w:t>
-      </w:r>
-      <w:proofErr w:type="gramEnd"/>
-      <w:r>
-        <w:rPr>
-          <w:rFonts w:ascii="Times New Roman" w:hAnsi="Times New Roman" w:cs="Times New Roman"/>
-          <w:sz w:val="28"/>
-          <w:szCs w:val="28"/>
-        </w:rPr>
-        <w:t xml:space="preserve"> Имеет 3 поля</w:t>
+        <w:t>`serviceсatalog`-Сущность для хранения каталога услуг . Имеет 3 поля</w:t>
       </w:r>
     </w:p>
     <w:p>
@@ -14177,18 +13410,8 @@
           <w:sz w:val="28"/>
           <w:szCs w:val="28"/>
         </w:rPr>
-        <w:t xml:space="preserve">Название услуги         тип данных </w:t>
-      </w:r>
-      <w:proofErr w:type="spellStart"/>
-      <w:r>
-        <w:rPr>
-          <w:rFonts w:ascii="Times New Roman" w:hAnsi="Times New Roman" w:cs="Times New Roman"/>
-          <w:sz w:val="28"/>
-          <w:szCs w:val="28"/>
-        </w:rPr>
-        <w:t>varchar</w:t>
-      </w:r>
-      <w:proofErr w:type="spellEnd"/>
+        <w:t>Название услуги         тип данных varchar</w:t>
+      </w:r>
     </w:p>
     <w:p>
       <w:pPr>
@@ -14306,7 +13529,6 @@
           <w:szCs w:val="28"/>
         </w:rPr>
       </w:pPr>
-      <w:proofErr w:type="spellStart"/>
       <w:r>
         <w:rPr>
           <w:rFonts w:ascii="Times New Roman" w:hAnsi="Times New Roman" w:cs="Times New Roman"/>
@@ -14314,16 +13536,7 @@
           <w:szCs w:val="28"/>
         </w:rPr>
         <w:lastRenderedPageBreak/>
-        <w:t>active_services</w:t>
-      </w:r>
-      <w:proofErr w:type="spellEnd"/>
-      <w:r>
-        <w:rPr>
-          <w:rFonts w:ascii="Times New Roman" w:hAnsi="Times New Roman" w:cs="Times New Roman"/>
-          <w:sz w:val="28"/>
-          <w:szCs w:val="28"/>
-        </w:rPr>
-        <w:t>- Таблица, куда помещаются все купленные услуги.  Имеет 5 столбцов:</w:t>
+        <w:t>active_services- Таблица, куда помещаются все купленные услуги.  Имеет 5 столбцов:</w:t>
       </w:r>
     </w:p>
     <w:p>
@@ -14391,18 +13604,8 @@
           <w:sz w:val="28"/>
           <w:szCs w:val="28"/>
         </w:rPr>
-        <w:t xml:space="preserve">Название услуги                             тип данных </w:t>
-      </w:r>
-      <w:proofErr w:type="spellStart"/>
-      <w:r>
-        <w:rPr>
-          <w:rFonts w:ascii="Times New Roman" w:hAnsi="Times New Roman" w:cs="Times New Roman"/>
-          <w:sz w:val="28"/>
-          <w:szCs w:val="28"/>
-        </w:rPr>
-        <w:t>varchar</w:t>
-      </w:r>
-      <w:proofErr w:type="spellEnd"/>
+        <w:t>Название услуги                             тип данных varchar</w:t>
+      </w:r>
     </w:p>
     <w:p>
       <w:pPr>
@@ -14532,25 +13735,7 @@
           <w:sz w:val="28"/>
           <w:szCs w:val="28"/>
         </w:rPr>
-        <w:t xml:space="preserve">Логично, что раз мы используем для хранения названий в каталоге тип данных </w:t>
-      </w:r>
-      <w:proofErr w:type="spellStart"/>
-      <w:r>
-        <w:rPr>
-          <w:rFonts w:ascii="Times New Roman" w:hAnsi="Times New Roman" w:cs="Times New Roman"/>
-          <w:sz w:val="28"/>
-          <w:szCs w:val="28"/>
-        </w:rPr>
-        <w:t>varchar</w:t>
-      </w:r>
-      <w:proofErr w:type="spellEnd"/>
-      <w:r>
-        <w:rPr>
-          <w:rFonts w:ascii="Times New Roman" w:hAnsi="Times New Roman" w:cs="Times New Roman"/>
-          <w:sz w:val="28"/>
-          <w:szCs w:val="28"/>
-        </w:rPr>
-        <w:t>, то здесь мы тоже будем использовать такой же тип данных.</w:t>
+        <w:t>Логично, что раз мы используем для хранения названий в каталоге тип данных varchar, то здесь мы тоже будем использовать такой же тип данных.</w:t>
       </w:r>
     </w:p>
     <w:p>
@@ -14599,25 +13784,7 @@
           <w:sz w:val="28"/>
           <w:szCs w:val="28"/>
         </w:rPr>
-        <w:t>`</w:t>
-      </w:r>
-      <w:proofErr w:type="spellStart"/>
-      <w:r>
-        <w:rPr>
-          <w:rFonts w:ascii="Times New Roman" w:hAnsi="Times New Roman" w:cs="Times New Roman"/>
-          <w:sz w:val="28"/>
-          <w:szCs w:val="28"/>
-        </w:rPr>
-        <w:t>visit</w:t>
-      </w:r>
-      <w:proofErr w:type="spellEnd"/>
-      <w:r>
-        <w:rPr>
-          <w:rFonts w:ascii="Times New Roman" w:hAnsi="Times New Roman" w:cs="Times New Roman"/>
-          <w:sz w:val="28"/>
-          <w:szCs w:val="28"/>
-        </w:rPr>
-        <w:t>` Таблица для хранения записей о визитах клиента</w:t>
+        <w:t>`visit` Таблица для хранения записей о визитах клиента</w:t>
       </w:r>
     </w:p>
     <w:p>
@@ -14685,18 +13852,8 @@
           <w:sz w:val="28"/>
           <w:szCs w:val="28"/>
         </w:rPr>
-        <w:t xml:space="preserve">Время входа                                    тип данных </w:t>
-      </w:r>
-      <w:proofErr w:type="spellStart"/>
-      <w:r>
-        <w:rPr>
-          <w:rFonts w:ascii="Times New Roman" w:hAnsi="Times New Roman" w:cs="Times New Roman"/>
-          <w:sz w:val="28"/>
-          <w:szCs w:val="28"/>
-        </w:rPr>
-        <w:t>datetime</w:t>
-      </w:r>
-      <w:proofErr w:type="spellEnd"/>
+        <w:t>Время входа                                    тип данных datetime</w:t>
+      </w:r>
     </w:p>
     <w:p>
       <w:pPr>
@@ -14783,73 +13940,27 @@
           <w:sz w:val="28"/>
           <w:szCs w:val="28"/>
         </w:rPr>
-        <w:t xml:space="preserve">Так как нужно знать точное время входа и выхода, использован тип данных </w:t>
-      </w:r>
-      <w:proofErr w:type="spellStart"/>
-      <w:r>
-        <w:rPr>
-          <w:rFonts w:ascii="Times New Roman" w:hAnsi="Times New Roman" w:cs="Times New Roman"/>
-          <w:sz w:val="28"/>
-          <w:szCs w:val="28"/>
-        </w:rPr>
-        <w:t>datetime</w:t>
-      </w:r>
-      <w:proofErr w:type="spellEnd"/>
-      <w:r>
-        <w:rPr>
-          <w:rFonts w:ascii="Times New Roman" w:hAnsi="Times New Roman" w:cs="Times New Roman"/>
-          <w:sz w:val="28"/>
-          <w:szCs w:val="28"/>
-        </w:rPr>
-        <w:t>.</w:t>
-      </w:r>
-    </w:p>
-    <w:p>
-      <w:pPr>
-        <w:spacing w:line="360" w:lineRule="auto"/>
-        <w:ind w:firstLine="709"/>
-        <w:jc w:val="both"/>
-        <w:rPr>
-          <w:rFonts w:ascii="Times New Roman" w:hAnsi="Times New Roman" w:cs="Times New Roman"/>
-          <w:sz w:val="28"/>
-          <w:szCs w:val="28"/>
-        </w:rPr>
-      </w:pPr>
-      <w:proofErr w:type="spellStart"/>
-      <w:r>
-        <w:rPr>
-          <w:rFonts w:ascii="Times New Roman" w:hAnsi="Times New Roman" w:cs="Times New Roman"/>
-          <w:sz w:val="28"/>
-          <w:szCs w:val="28"/>
-        </w:rPr>
-        <w:t>Trainer</w:t>
-      </w:r>
-      <w:proofErr w:type="spellEnd"/>
-      <w:r>
-        <w:rPr>
-          <w:rFonts w:ascii="Times New Roman" w:hAnsi="Times New Roman" w:cs="Times New Roman"/>
-          <w:sz w:val="28"/>
-          <w:szCs w:val="28"/>
-        </w:rPr>
-        <w:t xml:space="preserve"> </w:t>
-      </w:r>
-      <w:proofErr w:type="gramStart"/>
-      <w:r>
-        <w:rPr>
-          <w:rFonts w:ascii="Times New Roman" w:hAnsi="Times New Roman" w:cs="Times New Roman"/>
-          <w:sz w:val="28"/>
-          <w:szCs w:val="28"/>
-        </w:rPr>
-        <w:t>таблица</w:t>
-      </w:r>
-      <w:proofErr w:type="gramEnd"/>
-      <w:r>
-        <w:rPr>
-          <w:rFonts w:ascii="Times New Roman" w:hAnsi="Times New Roman" w:cs="Times New Roman"/>
-          <w:sz w:val="28"/>
-          <w:szCs w:val="28"/>
-        </w:rPr>
-        <w:t xml:space="preserve"> имеющая 4 поля и два ключа</w:t>
+        <w:t>Так как нужно знать точное время входа и выхода, использован тип данных datetime.</w:t>
+      </w:r>
+    </w:p>
+    <w:p>
+      <w:pPr>
+        <w:spacing w:line="360" w:lineRule="auto"/>
+        <w:ind w:firstLine="709"/>
+        <w:jc w:val="both"/>
+        <w:rPr>
+          <w:rFonts w:ascii="Times New Roman" w:hAnsi="Times New Roman" w:cs="Times New Roman"/>
+          <w:sz w:val="28"/>
+          <w:szCs w:val="28"/>
+        </w:rPr>
+      </w:pPr>
+      <w:r>
+        <w:rPr>
+          <w:rFonts w:ascii="Times New Roman" w:hAnsi="Times New Roman" w:cs="Times New Roman"/>
+          <w:sz w:val="28"/>
+          <w:szCs w:val="28"/>
+        </w:rPr>
+        <w:t>Trainer таблица имеющая 4 поля и два ключа</w:t>
       </w:r>
     </w:p>
     <w:p>
@@ -14917,18 +14028,8 @@
           <w:sz w:val="28"/>
           <w:szCs w:val="28"/>
         </w:rPr>
-        <w:t xml:space="preserve">Имя                                                  тип данных </w:t>
-      </w:r>
-      <w:proofErr w:type="spellStart"/>
-      <w:r>
-        <w:rPr>
-          <w:rFonts w:ascii="Times New Roman" w:hAnsi="Times New Roman" w:cs="Times New Roman"/>
-          <w:sz w:val="28"/>
-          <w:szCs w:val="28"/>
-        </w:rPr>
-        <w:t>varchar</w:t>
-      </w:r>
-      <w:proofErr w:type="spellEnd"/>
+        <w:t>Имя                                                  тип данных varchar</w:t>
+      </w:r>
     </w:p>
     <w:p>
       <w:pPr>
@@ -14946,41 +14047,13 @@
           <w:szCs w:val="28"/>
         </w:rPr>
       </w:pPr>
-      <w:proofErr w:type="gramStart"/>
-      <w:r>
-        <w:rPr>
-          <w:rFonts w:ascii="Times New Roman" w:hAnsi="Times New Roman" w:cs="Times New Roman"/>
-          <w:sz w:val="28"/>
-          <w:szCs w:val="28"/>
-        </w:rPr>
-        <w:t>Фамилия(</w:t>
-      </w:r>
-      <w:proofErr w:type="gramEnd"/>
-      <w:r>
-        <w:rPr>
-          <w:rFonts w:ascii="Times New Roman" w:hAnsi="Times New Roman" w:cs="Times New Roman"/>
-          <w:sz w:val="28"/>
-          <w:szCs w:val="28"/>
-        </w:rPr>
-        <w:t xml:space="preserve">Первичный ключ)          тип данных  </w:t>
-      </w:r>
-      <w:proofErr w:type="spellStart"/>
-      <w:r>
-        <w:rPr>
-          <w:rFonts w:ascii="Times New Roman" w:hAnsi="Times New Roman" w:cs="Times New Roman"/>
-          <w:sz w:val="28"/>
-          <w:szCs w:val="28"/>
-        </w:rPr>
-        <w:t>varchar</w:t>
-      </w:r>
-      <w:proofErr w:type="spellEnd"/>
-      <w:r>
-        <w:rPr>
-          <w:rFonts w:ascii="Times New Roman" w:hAnsi="Times New Roman" w:cs="Times New Roman"/>
-          <w:sz w:val="28"/>
-          <w:szCs w:val="28"/>
-        </w:rPr>
-        <w:t xml:space="preserve"> </w:t>
+      <w:r>
+        <w:rPr>
+          <w:rFonts w:ascii="Times New Roman" w:hAnsi="Times New Roman" w:cs="Times New Roman"/>
+          <w:sz w:val="28"/>
+          <w:szCs w:val="28"/>
+        </w:rPr>
+        <w:t xml:space="preserve">Фамилия(Первичный ключ)          тип данных  varchar </w:t>
       </w:r>
     </w:p>
     <w:p>
@@ -15005,25 +14078,7 @@
           <w:sz w:val="28"/>
           <w:szCs w:val="28"/>
         </w:rPr>
-        <w:t xml:space="preserve">Телефон                                           тип данных </w:t>
-      </w:r>
-      <w:proofErr w:type="spellStart"/>
-      <w:r>
-        <w:rPr>
-          <w:rFonts w:ascii="Times New Roman" w:hAnsi="Times New Roman" w:cs="Times New Roman"/>
-          <w:sz w:val="28"/>
-          <w:szCs w:val="28"/>
-        </w:rPr>
-        <w:t>varchar</w:t>
-      </w:r>
-      <w:proofErr w:type="spellEnd"/>
-      <w:r>
-        <w:rPr>
-          <w:rFonts w:ascii="Times New Roman" w:hAnsi="Times New Roman" w:cs="Times New Roman"/>
-          <w:sz w:val="28"/>
-          <w:szCs w:val="28"/>
-        </w:rPr>
-        <w:t>(11)</w:t>
+        <w:t>Телефон                                           тип данных varchar(11)</w:t>
       </w:r>
     </w:p>
     <w:p>
@@ -15089,43 +14144,7 @@
           <w:sz w:val="28"/>
           <w:szCs w:val="28"/>
         </w:rPr>
-        <w:t>«</w:t>
-      </w:r>
-      <w:proofErr w:type="spellStart"/>
-      <w:r>
-        <w:rPr>
-          <w:rFonts w:ascii="Times New Roman" w:hAnsi="Times New Roman" w:cs="Times New Roman"/>
-          <w:sz w:val="28"/>
-          <w:szCs w:val="28"/>
-        </w:rPr>
-        <w:t>group_training</w:t>
-      </w:r>
-      <w:proofErr w:type="spellEnd"/>
-      <w:r>
-        <w:rPr>
-          <w:rFonts w:ascii="Times New Roman" w:hAnsi="Times New Roman" w:cs="Times New Roman"/>
-          <w:sz w:val="28"/>
-          <w:szCs w:val="28"/>
-        </w:rPr>
-        <w:t xml:space="preserve">» </w:t>
-      </w:r>
-      <w:proofErr w:type="gramStart"/>
-      <w:r>
-        <w:rPr>
-          <w:rFonts w:ascii="Times New Roman" w:hAnsi="Times New Roman" w:cs="Times New Roman"/>
-          <w:sz w:val="28"/>
-          <w:szCs w:val="28"/>
-        </w:rPr>
-        <w:t>Таблица</w:t>
-      </w:r>
-      <w:proofErr w:type="gramEnd"/>
-      <w:r>
-        <w:rPr>
-          <w:rFonts w:ascii="Times New Roman" w:hAnsi="Times New Roman" w:cs="Times New Roman"/>
-          <w:sz w:val="28"/>
-          <w:szCs w:val="28"/>
-        </w:rPr>
-        <w:t xml:space="preserve"> имеющая 5 полей</w:t>
+        <w:t>«group_training» Таблица имеющая 5 полей</w:t>
       </w:r>
     </w:p>
     <w:p>
@@ -15193,18 +14212,8 @@
           <w:sz w:val="28"/>
           <w:szCs w:val="28"/>
         </w:rPr>
-        <w:t xml:space="preserve">Дисциплину тренировки               тип данных </w:t>
-      </w:r>
-      <w:proofErr w:type="spellStart"/>
-      <w:r>
-        <w:rPr>
-          <w:rFonts w:ascii="Times New Roman" w:hAnsi="Times New Roman" w:cs="Times New Roman"/>
-          <w:sz w:val="28"/>
-          <w:szCs w:val="28"/>
-        </w:rPr>
-        <w:t>varchar</w:t>
-      </w:r>
-      <w:proofErr w:type="spellEnd"/>
+        <w:t>Дисциплину тренировки               тип данных varchar</w:t>
+      </w:r>
     </w:p>
     <w:p>
       <w:pPr>
@@ -15228,18 +14237,8 @@
           <w:sz w:val="28"/>
           <w:szCs w:val="28"/>
         </w:rPr>
-        <w:t xml:space="preserve">Время начала                                  тип данных  </w:t>
-      </w:r>
-      <w:proofErr w:type="spellStart"/>
-      <w:r>
-        <w:rPr>
-          <w:rFonts w:ascii="Times New Roman" w:hAnsi="Times New Roman" w:cs="Times New Roman"/>
-          <w:sz w:val="28"/>
-          <w:szCs w:val="28"/>
-        </w:rPr>
-        <w:t>datetime</w:t>
-      </w:r>
-      <w:proofErr w:type="spellEnd"/>
+        <w:t>Время начала                                  тип данных  datetime</w:t>
+      </w:r>
     </w:p>
     <w:p>
       <w:pPr>
@@ -15263,18 +14262,8 @@
           <w:sz w:val="28"/>
           <w:szCs w:val="28"/>
         </w:rPr>
-        <w:t xml:space="preserve">Время конца                                    тип данных  </w:t>
-      </w:r>
-      <w:proofErr w:type="spellStart"/>
-      <w:r>
-        <w:rPr>
-          <w:rFonts w:ascii="Times New Roman" w:hAnsi="Times New Roman" w:cs="Times New Roman"/>
-          <w:sz w:val="28"/>
-          <w:szCs w:val="28"/>
-        </w:rPr>
-        <w:t>datetime</w:t>
-      </w:r>
-      <w:proofErr w:type="spellEnd"/>
+        <w:t>Время конца                                    тип данных  datetime</w:t>
+      </w:r>
     </w:p>
     <w:p>
       <w:pPr>
@@ -15298,93 +14287,47 @@
           <w:sz w:val="28"/>
           <w:szCs w:val="28"/>
         </w:rPr>
-        <w:t xml:space="preserve">Фамилия тренера (внешний ключ) тип данных </w:t>
-      </w:r>
-      <w:proofErr w:type="spellStart"/>
-      <w:r>
-        <w:rPr>
-          <w:rFonts w:ascii="Times New Roman" w:hAnsi="Times New Roman" w:cs="Times New Roman"/>
-          <w:sz w:val="28"/>
-          <w:szCs w:val="28"/>
-        </w:rPr>
-        <w:t>varchar</w:t>
-      </w:r>
-      <w:proofErr w:type="spellEnd"/>
-    </w:p>
-    <w:p>
-      <w:pPr>
-        <w:spacing w:line="360" w:lineRule="auto"/>
-        <w:ind w:firstLine="709"/>
-        <w:jc w:val="both"/>
-        <w:rPr>
-          <w:rFonts w:ascii="Times New Roman" w:hAnsi="Times New Roman" w:cs="Times New Roman"/>
-          <w:sz w:val="28"/>
-          <w:szCs w:val="28"/>
-        </w:rPr>
-      </w:pPr>
-      <w:r>
-        <w:rPr>
-          <w:rFonts w:ascii="Times New Roman" w:hAnsi="Times New Roman" w:cs="Times New Roman"/>
-          <w:sz w:val="28"/>
-          <w:szCs w:val="28"/>
-        </w:rPr>
-        <w:t xml:space="preserve">В «Фамилия </w:t>
-      </w:r>
-      <w:proofErr w:type="gramStart"/>
-      <w:r>
-        <w:rPr>
-          <w:rFonts w:ascii="Times New Roman" w:hAnsi="Times New Roman" w:cs="Times New Roman"/>
-          <w:sz w:val="28"/>
-          <w:szCs w:val="28"/>
-        </w:rPr>
-        <w:t>тренера»  нельзя</w:t>
-      </w:r>
-      <w:proofErr w:type="gramEnd"/>
-      <w:r>
-        <w:rPr>
-          <w:rFonts w:ascii="Times New Roman" w:hAnsi="Times New Roman" w:cs="Times New Roman"/>
-          <w:sz w:val="28"/>
-          <w:szCs w:val="28"/>
-        </w:rPr>
-        <w:t xml:space="preserve"> поместить значения, отсутствующее в таблице тренеров.</w:t>
-      </w:r>
-    </w:p>
-    <w:p>
-      <w:pPr>
-        <w:spacing w:line="360" w:lineRule="auto"/>
-        <w:ind w:firstLine="709"/>
-        <w:jc w:val="both"/>
-        <w:rPr>
-          <w:rFonts w:ascii="Times New Roman" w:hAnsi="Times New Roman" w:cs="Times New Roman"/>
-          <w:sz w:val="28"/>
-          <w:szCs w:val="28"/>
-        </w:rPr>
-      </w:pPr>
-      <w:r>
-        <w:rPr>
-          <w:rFonts w:ascii="Times New Roman" w:hAnsi="Times New Roman" w:cs="Times New Roman"/>
-          <w:sz w:val="28"/>
-          <w:szCs w:val="28"/>
-        </w:rPr>
-        <w:t xml:space="preserve">Время начала и конца </w:t>
-      </w:r>
-      <w:proofErr w:type="spellStart"/>
-      <w:r>
-        <w:rPr>
-          <w:rFonts w:ascii="Times New Roman" w:hAnsi="Times New Roman" w:cs="Times New Roman"/>
-          <w:sz w:val="28"/>
-          <w:szCs w:val="28"/>
-        </w:rPr>
-        <w:t>datetime</w:t>
-      </w:r>
-      <w:proofErr w:type="spellEnd"/>
-      <w:r>
-        <w:rPr>
-          <w:rFonts w:ascii="Times New Roman" w:hAnsi="Times New Roman" w:cs="Times New Roman"/>
-          <w:sz w:val="28"/>
-          <w:szCs w:val="28"/>
-        </w:rPr>
-        <w:t>, что бы учитывать точные часы и минуты.</w:t>
+        <w:t>Фамилия тренера (внешний ключ) тип данных varchar</w:t>
+      </w:r>
+    </w:p>
+    <w:p>
+      <w:pPr>
+        <w:spacing w:line="360" w:lineRule="auto"/>
+        <w:ind w:firstLine="709"/>
+        <w:jc w:val="both"/>
+        <w:rPr>
+          <w:rFonts w:ascii="Times New Roman" w:hAnsi="Times New Roman" w:cs="Times New Roman"/>
+          <w:sz w:val="28"/>
+          <w:szCs w:val="28"/>
+        </w:rPr>
+      </w:pPr>
+      <w:r>
+        <w:rPr>
+          <w:rFonts w:ascii="Times New Roman" w:hAnsi="Times New Roman" w:cs="Times New Roman"/>
+          <w:sz w:val="28"/>
+          <w:szCs w:val="28"/>
+        </w:rPr>
+        <w:t>В «Фамилия тренера»  нельзя поместить значения, отсутствующее в таблице тренеров.</w:t>
+      </w:r>
+    </w:p>
+    <w:p>
+      <w:pPr>
+        <w:spacing w:line="360" w:lineRule="auto"/>
+        <w:ind w:firstLine="709"/>
+        <w:jc w:val="both"/>
+        <w:rPr>
+          <w:rFonts w:ascii="Times New Roman" w:hAnsi="Times New Roman" w:cs="Times New Roman"/>
+          <w:sz w:val="28"/>
+          <w:szCs w:val="28"/>
+        </w:rPr>
+      </w:pPr>
+      <w:r>
+        <w:rPr>
+          <w:rFonts w:ascii="Times New Roman" w:hAnsi="Times New Roman" w:cs="Times New Roman"/>
+          <w:sz w:val="28"/>
+          <w:szCs w:val="28"/>
+        </w:rPr>
+        <w:t>Время начала и конца datetime, что бы учитывать точные часы и минуты.</w:t>
       </w:r>
     </w:p>
     <w:p>
@@ -15452,43 +14395,7 @@
           <w:szCs w:val="28"/>
         </w:rPr>
         <w:br/>
-        <w:t xml:space="preserve">Имеется несколько  </w:t>
-      </w:r>
-      <w:proofErr w:type="spellStart"/>
-      <w:r>
-        <w:rPr>
-          <w:rFonts w:ascii="Times New Roman" w:hAnsi="Times New Roman" w:cs="Times New Roman"/>
-          <w:sz w:val="28"/>
-          <w:szCs w:val="28"/>
-        </w:rPr>
-        <w:t>Windows</w:t>
-      </w:r>
-      <w:proofErr w:type="spellEnd"/>
-      <w:r>
-        <w:rPr>
-          <w:rFonts w:ascii="Times New Roman" w:hAnsi="Times New Roman" w:cs="Times New Roman"/>
-          <w:sz w:val="28"/>
-          <w:szCs w:val="28"/>
-        </w:rPr>
-        <w:t xml:space="preserve"> </w:t>
-      </w:r>
-      <w:proofErr w:type="spellStart"/>
-      <w:r>
-        <w:rPr>
-          <w:rFonts w:ascii="Times New Roman" w:hAnsi="Times New Roman" w:cs="Times New Roman"/>
-          <w:sz w:val="28"/>
-          <w:szCs w:val="28"/>
-        </w:rPr>
-        <w:t>Form</w:t>
-      </w:r>
-      <w:proofErr w:type="spellEnd"/>
-      <w:r>
-        <w:rPr>
-          <w:rFonts w:ascii="Times New Roman" w:hAnsi="Times New Roman" w:cs="Times New Roman"/>
-          <w:sz w:val="28"/>
-          <w:szCs w:val="28"/>
-        </w:rPr>
-        <w:t xml:space="preserve">, переход между ними осуществляется при помощи нажатий кнопок.  При нажатии соответствующих кнопок  в окне программы активируются функции, содержащие в себе код на языке </w:t>
+        <w:t xml:space="preserve">Имеется несколько  Windows Form, переход между ними осуществляется при помощи нажатий кнопок.  При нажатии соответствующих кнопок  в окне программы активируются функции, содержащие в себе код на языке </w:t>
       </w:r>
       <w:r>
         <w:rPr>
@@ -15647,27 +14554,7 @@
           <w:szCs w:val="28"/>
           <w:lang w:val="en-US"/>
         </w:rPr>
-        <w:t xml:space="preserve">"SELECT * FROM `employee` WHERE `login` = @uL </w:t>
-      </w:r>
-      <w:proofErr w:type="gramStart"/>
-      <w:r>
-        <w:rPr>
-          <w:rFonts w:ascii="Times New Roman" w:hAnsi="Times New Roman" w:cs="Times New Roman"/>
-          <w:sz w:val="28"/>
-          <w:szCs w:val="28"/>
-          <w:lang w:val="en-US"/>
-        </w:rPr>
-        <w:t>AND  `</w:t>
-      </w:r>
-      <w:proofErr w:type="gramEnd"/>
-      <w:r>
-        <w:rPr>
-          <w:rFonts w:ascii="Times New Roman" w:hAnsi="Times New Roman" w:cs="Times New Roman"/>
-          <w:sz w:val="28"/>
-          <w:szCs w:val="28"/>
-          <w:lang w:val="en-US"/>
-        </w:rPr>
-        <w:t>pass` = @uP "</w:t>
+        <w:t>"SELECT * FROM `employee` WHERE `login` = @uL AND  `pass` = @uP "</w:t>
       </w:r>
     </w:p>
     <w:p>
@@ -15689,7 +14576,6 @@
         </w:rPr>
         <w:t>@</w:t>
       </w:r>
-      <w:proofErr w:type="spellStart"/>
       <w:r>
         <w:rPr>
           <w:rFonts w:ascii="Times New Roman" w:hAnsi="Times New Roman" w:cs="Times New Roman"/>
@@ -15699,7 +14585,6 @@
         </w:rPr>
         <w:t>uL</w:t>
       </w:r>
-      <w:proofErr w:type="spellEnd"/>
       <w:r>
         <w:rPr>
           <w:rFonts w:ascii="Times New Roman" w:hAnsi="Times New Roman" w:cs="Times New Roman"/>
@@ -15708,7 +14593,6 @@
         </w:rPr>
         <w:t xml:space="preserve"> и @</w:t>
       </w:r>
-      <w:proofErr w:type="spellStart"/>
       <w:r>
         <w:rPr>
           <w:rFonts w:ascii="Times New Roman" w:hAnsi="Times New Roman" w:cs="Times New Roman"/>
@@ -15718,50 +14602,13 @@
         </w:rPr>
         <w:t>uP</w:t>
       </w:r>
-      <w:proofErr w:type="spellEnd"/>
-      <w:r>
-        <w:rPr>
-          <w:rFonts w:ascii="Times New Roman" w:hAnsi="Times New Roman" w:cs="Times New Roman"/>
-          <w:sz w:val="28"/>
-          <w:szCs w:val="28"/>
-        </w:rPr>
-        <w:t xml:space="preserve">  поля, принимающие в себя логин и пароль  из полей </w:t>
-      </w:r>
-      <w:proofErr w:type="spellStart"/>
-      <w:r>
-        <w:rPr>
-          <w:rFonts w:ascii="Times New Roman" w:hAnsi="Times New Roman" w:cs="Times New Roman"/>
-          <w:sz w:val="28"/>
-          <w:szCs w:val="28"/>
-        </w:rPr>
-        <w:t>loginField.Text</w:t>
-      </w:r>
-      <w:proofErr w:type="spellEnd"/>
-      <w:r>
-        <w:rPr>
-          <w:rFonts w:ascii="Times New Roman" w:hAnsi="Times New Roman" w:cs="Times New Roman"/>
-          <w:sz w:val="28"/>
-          <w:szCs w:val="28"/>
-        </w:rPr>
-        <w:t xml:space="preserve"> и </w:t>
-      </w:r>
-      <w:proofErr w:type="spellStart"/>
-      <w:r>
-        <w:rPr>
-          <w:rFonts w:ascii="Times New Roman" w:hAnsi="Times New Roman" w:cs="Times New Roman"/>
-          <w:sz w:val="28"/>
-          <w:szCs w:val="28"/>
-        </w:rPr>
-        <w:t>passField.Text</w:t>
-      </w:r>
-      <w:proofErr w:type="spellEnd"/>
-      <w:r>
-        <w:rPr>
-          <w:rFonts w:ascii="Times New Roman" w:hAnsi="Times New Roman" w:cs="Times New Roman"/>
-          <w:sz w:val="28"/>
-          <w:szCs w:val="28"/>
-        </w:rPr>
-        <w:t xml:space="preserve">  соответственно.</w:t>
+      <w:r>
+        <w:rPr>
+          <w:rFonts w:ascii="Times New Roman" w:hAnsi="Times New Roman" w:cs="Times New Roman"/>
+          <w:sz w:val="28"/>
+          <w:szCs w:val="28"/>
+        </w:rPr>
+        <w:t xml:space="preserve">  поля, принимающие в себя логин и пароль  из полей loginField.Text и passField.Text  соответственно.</w:t>
       </w:r>
     </w:p>
     <w:p>
@@ -16083,27 +14930,7 @@
           <w:szCs w:val="28"/>
           <w:lang w:val="en-US"/>
         </w:rPr>
-        <w:t>"INSERT INTO `customer`( `name`, `surname`, `phone`, `</w:t>
-      </w:r>
-      <w:proofErr w:type="spellStart"/>
-      <w:r>
-        <w:rPr>
-          <w:rFonts w:ascii="Times New Roman" w:hAnsi="Times New Roman" w:cs="Times New Roman"/>
-          <w:sz w:val="28"/>
-          <w:szCs w:val="28"/>
-          <w:lang w:val="en-US"/>
-        </w:rPr>
-        <w:t>registrationDate</w:t>
-      </w:r>
-      <w:proofErr w:type="spellEnd"/>
-      <w:r>
-        <w:rPr>
-          <w:rFonts w:ascii="Times New Roman" w:hAnsi="Times New Roman" w:cs="Times New Roman"/>
-          <w:sz w:val="28"/>
-          <w:szCs w:val="28"/>
-          <w:lang w:val="en-US"/>
-        </w:rPr>
-        <w:t>`, `current</w:t>
+        <w:t>"INSERT INTO `customer`( `name`, `surname`, `phone`, `registrationDate`, `current</w:t>
       </w:r>
       <w:r>
         <w:rPr>
@@ -16113,7 +14940,52 @@
         </w:rPr>
         <w:t>С</w:t>
       </w:r>
-      <w:proofErr w:type="spellStart"/>
+      <w:r>
+        <w:rPr>
+          <w:rFonts w:ascii="Times New Roman" w:hAnsi="Times New Roman" w:cs="Times New Roman"/>
+          <w:sz w:val="28"/>
+          <w:szCs w:val="28"/>
+          <w:lang w:val="en-US"/>
+        </w:rPr>
+        <w:t>ard`) VALUES(@name, @surname, @phone, CURDATE(), 0)"</w:t>
+      </w:r>
+    </w:p>
+    <w:p>
+      <w:pPr>
+        <w:spacing w:line="360" w:lineRule="auto"/>
+        <w:ind w:firstLine="709"/>
+        <w:jc w:val="both"/>
+        <w:rPr>
+          <w:rFonts w:ascii="Times New Roman" w:hAnsi="Times New Roman" w:cs="Times New Roman"/>
+          <w:sz w:val="28"/>
+          <w:szCs w:val="28"/>
+        </w:rPr>
+      </w:pPr>
+      <w:r>
+        <w:rPr>
+          <w:rFonts w:ascii="Times New Roman" w:hAnsi="Times New Roman" w:cs="Times New Roman"/>
+          <w:sz w:val="28"/>
+          <w:szCs w:val="28"/>
+        </w:rPr>
+        <w:t>Поле `</w:t>
+      </w:r>
+      <w:r>
+        <w:rPr>
+          <w:rFonts w:ascii="Times New Roman" w:hAnsi="Times New Roman" w:cs="Times New Roman"/>
+          <w:sz w:val="28"/>
+          <w:szCs w:val="28"/>
+          <w:lang w:val="en-US"/>
+        </w:rPr>
+        <w:t>current</w:t>
+      </w:r>
+      <w:r>
+        <w:rPr>
+          <w:rFonts w:ascii="Times New Roman" w:hAnsi="Times New Roman" w:cs="Times New Roman"/>
+          <w:sz w:val="28"/>
+          <w:szCs w:val="28"/>
+        </w:rPr>
+        <w:t>С</w:t>
+      </w:r>
       <w:r>
         <w:rPr>
           <w:rFonts w:ascii="Times New Roman" w:hAnsi="Times New Roman" w:cs="Times New Roman"/>
@@ -16123,64 +14995,6 @@
         </w:rPr>
         <w:t>ard</w:t>
       </w:r>
-      <w:proofErr w:type="spellEnd"/>
-      <w:r>
-        <w:rPr>
-          <w:rFonts w:ascii="Times New Roman" w:hAnsi="Times New Roman" w:cs="Times New Roman"/>
-          <w:sz w:val="28"/>
-          <w:szCs w:val="28"/>
-          <w:lang w:val="en-US"/>
-        </w:rPr>
-        <w:t>`) VALUES(@name, @surname, @phone, CURDATE(), 0)"</w:t>
-      </w:r>
-    </w:p>
-    <w:p>
-      <w:pPr>
-        <w:spacing w:line="360" w:lineRule="auto"/>
-        <w:ind w:firstLine="709"/>
-        <w:jc w:val="both"/>
-        <w:rPr>
-          <w:rFonts w:ascii="Times New Roman" w:hAnsi="Times New Roman" w:cs="Times New Roman"/>
-          <w:sz w:val="28"/>
-          <w:szCs w:val="28"/>
-        </w:rPr>
-      </w:pPr>
-      <w:r>
-        <w:rPr>
-          <w:rFonts w:ascii="Times New Roman" w:hAnsi="Times New Roman" w:cs="Times New Roman"/>
-          <w:sz w:val="28"/>
-          <w:szCs w:val="28"/>
-        </w:rPr>
-        <w:t>Поле `</w:t>
-      </w:r>
-      <w:r>
-        <w:rPr>
-          <w:rFonts w:ascii="Times New Roman" w:hAnsi="Times New Roman" w:cs="Times New Roman"/>
-          <w:sz w:val="28"/>
-          <w:szCs w:val="28"/>
-          <w:lang w:val="en-US"/>
-        </w:rPr>
-        <w:t>current</w:t>
-      </w:r>
-      <w:r>
-        <w:rPr>
-          <w:rFonts w:ascii="Times New Roman" w:hAnsi="Times New Roman" w:cs="Times New Roman"/>
-          <w:sz w:val="28"/>
-          <w:szCs w:val="28"/>
-        </w:rPr>
-        <w:t>С</w:t>
-      </w:r>
-      <w:proofErr w:type="spellStart"/>
-      <w:r>
-        <w:rPr>
-          <w:rFonts w:ascii="Times New Roman" w:hAnsi="Times New Roman" w:cs="Times New Roman"/>
-          <w:sz w:val="28"/>
-          <w:szCs w:val="28"/>
-          <w:lang w:val="en-US"/>
-        </w:rPr>
-        <w:t>ard</w:t>
-      </w:r>
-      <w:proofErr w:type="spellEnd"/>
       <w:r>
         <w:rPr>
           <w:rFonts w:ascii="Times New Roman" w:hAnsi="Times New Roman" w:cs="Times New Roman"/>
@@ -16343,27 +15157,7 @@
           <w:szCs w:val="28"/>
           <w:lang w:val="en-US"/>
         </w:rPr>
-        <w:t xml:space="preserve">SELECT phone FROM `customer` WHERE </w:t>
-      </w:r>
-      <w:proofErr w:type="spellStart"/>
-      <w:r>
-        <w:rPr>
-          <w:rFonts w:ascii="Times New Roman" w:hAnsi="Times New Roman" w:cs="Times New Roman"/>
-          <w:sz w:val="28"/>
-          <w:szCs w:val="28"/>
-          <w:lang w:val="en-US"/>
-        </w:rPr>
-        <w:t>customer.phone</w:t>
-      </w:r>
-      <w:proofErr w:type="spellEnd"/>
-      <w:r>
-        <w:rPr>
-          <w:rFonts w:ascii="Times New Roman" w:hAnsi="Times New Roman" w:cs="Times New Roman"/>
-          <w:sz w:val="28"/>
-          <w:szCs w:val="28"/>
-          <w:lang w:val="en-US"/>
-        </w:rPr>
-        <w:t>= @phone</w:t>
+        <w:t>SELECT phone FROM `customer` WHERE customer.phone= @phone</w:t>
       </w:r>
     </w:p>
     <w:p>
@@ -16405,107 +15199,7 @@
           <w:szCs w:val="28"/>
           <w:lang w:val="en-US"/>
         </w:rPr>
-        <w:t>INSERT INTO `card</w:t>
-      </w:r>
-      <w:proofErr w:type="gramStart"/>
-      <w:r>
-        <w:rPr>
-          <w:rFonts w:ascii="Times New Roman" w:hAnsi="Times New Roman" w:cs="Times New Roman"/>
-          <w:sz w:val="28"/>
-          <w:szCs w:val="28"/>
-          <w:lang w:val="en-US"/>
-        </w:rPr>
-        <w:t>`(</w:t>
-      </w:r>
-      <w:proofErr w:type="gramEnd"/>
-      <w:r>
-        <w:rPr>
-          <w:rFonts w:ascii="Times New Roman" w:hAnsi="Times New Roman" w:cs="Times New Roman"/>
-          <w:sz w:val="28"/>
-          <w:szCs w:val="28"/>
-          <w:lang w:val="en-US"/>
-        </w:rPr>
-        <w:t>`phone`, `price`, `</w:t>
-      </w:r>
-      <w:proofErr w:type="spellStart"/>
-      <w:r>
-        <w:rPr>
-          <w:rFonts w:ascii="Times New Roman" w:hAnsi="Times New Roman" w:cs="Times New Roman"/>
-          <w:sz w:val="28"/>
-          <w:szCs w:val="28"/>
-          <w:lang w:val="en-US"/>
-        </w:rPr>
-        <w:t>card_type</w:t>
-      </w:r>
-      <w:proofErr w:type="spellEnd"/>
-      <w:r>
-        <w:rPr>
-          <w:rFonts w:ascii="Times New Roman" w:hAnsi="Times New Roman" w:cs="Times New Roman"/>
-          <w:sz w:val="28"/>
-          <w:szCs w:val="28"/>
-          <w:lang w:val="en-US"/>
-        </w:rPr>
-        <w:t>`, `validity`, `</w:t>
-      </w:r>
-      <w:proofErr w:type="spellStart"/>
-      <w:r>
-        <w:rPr>
-          <w:rFonts w:ascii="Times New Roman" w:hAnsi="Times New Roman" w:cs="Times New Roman"/>
-          <w:sz w:val="28"/>
-          <w:szCs w:val="28"/>
-          <w:lang w:val="en-US"/>
-        </w:rPr>
-        <w:t>access_gum</w:t>
-      </w:r>
-      <w:proofErr w:type="spellEnd"/>
-      <w:r>
-        <w:rPr>
-          <w:rFonts w:ascii="Times New Roman" w:hAnsi="Times New Roman" w:cs="Times New Roman"/>
-          <w:sz w:val="28"/>
-          <w:szCs w:val="28"/>
-          <w:lang w:val="en-US"/>
-        </w:rPr>
-        <w:t>`, `</w:t>
-      </w:r>
-      <w:proofErr w:type="spellStart"/>
-      <w:r>
-        <w:rPr>
-          <w:rFonts w:ascii="Times New Roman" w:hAnsi="Times New Roman" w:cs="Times New Roman"/>
-          <w:sz w:val="28"/>
-          <w:szCs w:val="28"/>
-          <w:lang w:val="en-US"/>
-        </w:rPr>
-        <w:t>access_swimming</w:t>
-      </w:r>
-      <w:proofErr w:type="spellEnd"/>
-      <w:r>
-        <w:rPr>
-          <w:rFonts w:ascii="Times New Roman" w:hAnsi="Times New Roman" w:cs="Times New Roman"/>
-          <w:sz w:val="28"/>
-          <w:szCs w:val="28"/>
-          <w:lang w:val="en-US"/>
-        </w:rPr>
-        <w:t>`) VALUES(@phone , @price ,@</w:t>
-      </w:r>
-      <w:proofErr w:type="spellStart"/>
-      <w:r>
-        <w:rPr>
-          <w:rFonts w:ascii="Times New Roman" w:hAnsi="Times New Roman" w:cs="Times New Roman"/>
-          <w:sz w:val="28"/>
-          <w:szCs w:val="28"/>
-          <w:lang w:val="en-US"/>
-        </w:rPr>
-        <w:t>card_type</w:t>
-      </w:r>
-      <w:proofErr w:type="spellEnd"/>
-      <w:r>
-        <w:rPr>
-          <w:rFonts w:ascii="Times New Roman" w:hAnsi="Times New Roman" w:cs="Times New Roman"/>
-          <w:sz w:val="28"/>
-          <w:szCs w:val="28"/>
-          <w:lang w:val="en-US"/>
-        </w:rPr>
-        <w:t xml:space="preserve"> ,CURDATE(), @access_gum, @access_swimming); UPDATE `card` SET `validity`= DATE_ADD(`validity`, INTERVAL 1 year) WHERE </w:t>
+        <w:t xml:space="preserve">INSERT INTO `card`(`phone`, `price`, `card_type`, `validity`, `access_gum`, `access_swimming`) VALUES(@phone , @price ,@card_type ,CURDATE(), @access_gum, @access_swimming); UPDATE `card` SET `validity`= DATE_ADD(`validity`, INTERVAL 1 year) WHERE </w:t>
       </w:r>
       <w:hyperlink r:id="rId18" w:history="1">
         <w:r>
@@ -16626,67 +15320,14 @@
         </w:rPr>
         <w:t>С</w:t>
       </w:r>
-      <w:proofErr w:type="spellStart"/>
-      <w:r>
-        <w:rPr>
-          <w:rFonts w:ascii="Times New Roman" w:hAnsi="Times New Roman" w:cs="Times New Roman"/>
-          <w:sz w:val="28"/>
-          <w:szCs w:val="28"/>
-          <w:lang w:val="en-US"/>
-        </w:rPr>
-        <w:t>ard</w:t>
-      </w:r>
-      <w:proofErr w:type="spellEnd"/>
-      <w:r>
-        <w:rPr>
-          <w:rFonts w:ascii="Times New Roman" w:hAnsi="Times New Roman" w:cs="Times New Roman"/>
-          <w:sz w:val="28"/>
-          <w:szCs w:val="28"/>
-          <w:lang w:val="en-US"/>
-        </w:rPr>
-        <w:t xml:space="preserve">`= (SELECT card.id FROM card WHERE </w:t>
-      </w:r>
-      <w:proofErr w:type="spellStart"/>
-      <w:proofErr w:type="gramStart"/>
-      <w:r>
-        <w:rPr>
-          <w:rFonts w:ascii="Times New Roman" w:hAnsi="Times New Roman" w:cs="Times New Roman"/>
-          <w:sz w:val="28"/>
-          <w:szCs w:val="28"/>
-          <w:lang w:val="en-US"/>
-        </w:rPr>
-        <w:t>card.phone</w:t>
-      </w:r>
-      <w:proofErr w:type="spellEnd"/>
-      <w:proofErr w:type="gramEnd"/>
-      <w:r>
-        <w:rPr>
-          <w:rFonts w:ascii="Times New Roman" w:hAnsi="Times New Roman" w:cs="Times New Roman"/>
-          <w:sz w:val="28"/>
-          <w:szCs w:val="28"/>
-          <w:lang w:val="en-US"/>
-        </w:rPr>
-        <w:t xml:space="preserve"> = @phone111) WHERE </w:t>
-      </w:r>
-      <w:proofErr w:type="spellStart"/>
-      <w:r>
-        <w:rPr>
-          <w:rFonts w:ascii="Times New Roman" w:hAnsi="Times New Roman" w:cs="Times New Roman"/>
-          <w:sz w:val="28"/>
-          <w:szCs w:val="28"/>
-          <w:lang w:val="en-US"/>
-        </w:rPr>
-        <w:t>customer.phone</w:t>
-      </w:r>
-      <w:proofErr w:type="spellEnd"/>
-      <w:r>
-        <w:rPr>
-          <w:rFonts w:ascii="Times New Roman" w:hAnsi="Times New Roman" w:cs="Times New Roman"/>
-          <w:sz w:val="28"/>
-          <w:szCs w:val="28"/>
-          <w:lang w:val="en-US"/>
-        </w:rPr>
-        <w:t>=@phone111 "</w:t>
+      <w:r>
+        <w:rPr>
+          <w:rFonts w:ascii="Times New Roman" w:hAnsi="Times New Roman" w:cs="Times New Roman"/>
+          <w:sz w:val="28"/>
+          <w:szCs w:val="28"/>
+          <w:lang w:val="en-US"/>
+        </w:rPr>
+        <w:t>ard`= (SELECT card.id FROM card WHERE card.phone = @phone111) WHERE customer.phone=@phone111 "</w:t>
       </w:r>
     </w:p>
     <w:p>
@@ -16930,7 +15571,6 @@
         </w:rPr>
         <w:t>_</w:t>
       </w:r>
-      <w:proofErr w:type="spellStart"/>
       <w:r>
         <w:rPr>
           <w:rFonts w:ascii="Times New Roman" w:hAnsi="Times New Roman" w:cs="Times New Roman"/>
@@ -16940,7 +15580,6 @@
         </w:rPr>
         <w:t>centr</w:t>
       </w:r>
-      <w:proofErr w:type="spellEnd"/>
       <w:r>
         <w:rPr>
           <w:rFonts w:ascii="Times New Roman" w:hAnsi="Times New Roman" w:cs="Times New Roman"/>
@@ -17034,7 +15673,6 @@
         </w:rPr>
         <w:t>` = @</w:t>
       </w:r>
-      <w:proofErr w:type="spellStart"/>
       <w:r>
         <w:rPr>
           <w:rFonts w:ascii="Times New Roman" w:hAnsi="Times New Roman" w:cs="Times New Roman"/>
@@ -17044,7 +15682,6 @@
         </w:rPr>
         <w:t>curdId</w:t>
       </w:r>
-      <w:proofErr w:type="spellEnd"/>
       <w:r>
         <w:rPr>
           <w:rFonts w:ascii="Times New Roman" w:hAnsi="Times New Roman" w:cs="Times New Roman"/>
@@ -17087,7 +15724,6 @@
         </w:rPr>
         <w:t>_</w:t>
       </w:r>
-      <w:proofErr w:type="spellStart"/>
       <w:r>
         <w:rPr>
           <w:rFonts w:ascii="Times New Roman" w:hAnsi="Times New Roman" w:cs="Times New Roman"/>
@@ -17097,7 +15733,6 @@
         </w:rPr>
         <w:t>centr</w:t>
       </w:r>
-      <w:proofErr w:type="spellEnd"/>
       <w:r>
         <w:rPr>
           <w:rFonts w:ascii="Times New Roman" w:hAnsi="Times New Roman" w:cs="Times New Roman"/>
@@ -17179,67 +15814,7 @@
           <w:szCs w:val="28"/>
           <w:lang w:val="en-US"/>
         </w:rPr>
-        <w:t>"UPDATE `visit` SET `</w:t>
-      </w:r>
-      <w:proofErr w:type="spellStart"/>
-      <w:r>
-        <w:rPr>
-          <w:rFonts w:ascii="Times New Roman" w:hAnsi="Times New Roman" w:cs="Times New Roman"/>
-          <w:sz w:val="28"/>
-          <w:szCs w:val="28"/>
-          <w:lang w:val="en-US"/>
-        </w:rPr>
-        <w:t>out_centr</w:t>
-      </w:r>
-      <w:proofErr w:type="spellEnd"/>
-      <w:r>
-        <w:rPr>
-          <w:rFonts w:ascii="Times New Roman" w:hAnsi="Times New Roman" w:cs="Times New Roman"/>
-          <w:sz w:val="28"/>
-          <w:szCs w:val="28"/>
-          <w:lang w:val="en-US"/>
-        </w:rPr>
-        <w:t>`=CURRENT_</w:t>
-      </w:r>
-      <w:proofErr w:type="gramStart"/>
-      <w:r>
-        <w:rPr>
-          <w:rFonts w:ascii="Times New Roman" w:hAnsi="Times New Roman" w:cs="Times New Roman"/>
-          <w:sz w:val="28"/>
-          <w:szCs w:val="28"/>
-          <w:lang w:val="en-US"/>
-        </w:rPr>
-        <w:t>TIMESTAMP(</w:t>
-      </w:r>
-      <w:proofErr w:type="gramEnd"/>
-      <w:r>
-        <w:rPr>
-          <w:rFonts w:ascii="Times New Roman" w:hAnsi="Times New Roman" w:cs="Times New Roman"/>
-          <w:sz w:val="28"/>
-          <w:szCs w:val="28"/>
-          <w:lang w:val="en-US"/>
-        </w:rPr>
-        <w:t>) WHERE `</w:t>
-      </w:r>
-      <w:proofErr w:type="spellStart"/>
-      <w:r>
-        <w:rPr>
-          <w:rFonts w:ascii="Times New Roman" w:hAnsi="Times New Roman" w:cs="Times New Roman"/>
-          <w:sz w:val="28"/>
-          <w:szCs w:val="28"/>
-          <w:lang w:val="en-US"/>
-        </w:rPr>
-        <w:t>card_id</w:t>
-      </w:r>
-      <w:proofErr w:type="spellEnd"/>
-      <w:r>
-        <w:rPr>
-          <w:rFonts w:ascii="Times New Roman" w:hAnsi="Times New Roman" w:cs="Times New Roman"/>
-          <w:sz w:val="28"/>
-          <w:szCs w:val="28"/>
-          <w:lang w:val="en-US"/>
-        </w:rPr>
-        <w:t>` = @curdId "</w:t>
+        <w:t>"UPDATE `visit` SET `out_centr`=CURRENT_TIMESTAMP() WHERE `card_id` = @curdId "</w:t>
       </w:r>
     </w:p>
     <w:p>
@@ -17308,127 +15883,29 @@
           <w:sz w:val="28"/>
           <w:szCs w:val="28"/>
         </w:rPr>
-        <w:t xml:space="preserve">, то </w:t>
-      </w:r>
-      <w:proofErr w:type="spellStart"/>
-      <w:r>
-        <w:rPr>
-          <w:rFonts w:ascii="Times New Roman" w:hAnsi="Times New Roman" w:cs="Times New Roman"/>
-          <w:sz w:val="28"/>
-          <w:szCs w:val="28"/>
-        </w:rPr>
-        <w:t>программавызывает</w:t>
-      </w:r>
-      <w:proofErr w:type="spellEnd"/>
-      <w:r>
-        <w:rPr>
-          <w:rFonts w:ascii="Times New Roman" w:hAnsi="Times New Roman" w:cs="Times New Roman"/>
-          <w:sz w:val="28"/>
-          <w:szCs w:val="28"/>
-        </w:rPr>
-        <w:t xml:space="preserve"> запрос, создающий запись о входе клиента:</w:t>
-      </w:r>
-    </w:p>
-    <w:p>
-      <w:pPr>
-        <w:spacing w:line="360" w:lineRule="auto"/>
-        <w:ind w:firstLine="709"/>
-        <w:jc w:val="both"/>
-        <w:rPr>
-          <w:rFonts w:ascii="Times New Roman" w:hAnsi="Times New Roman" w:cs="Times New Roman"/>
-          <w:sz w:val="28"/>
-          <w:szCs w:val="28"/>
-          <w:lang w:val="en-US"/>
-        </w:rPr>
-      </w:pPr>
-      <w:r>
-        <w:rPr>
-          <w:rFonts w:ascii="Times New Roman" w:hAnsi="Times New Roman" w:cs="Times New Roman"/>
-          <w:sz w:val="28"/>
-          <w:szCs w:val="28"/>
-          <w:lang w:val="en-US"/>
-        </w:rPr>
-        <w:t>"INSERT INTO `visit</w:t>
-      </w:r>
-      <w:proofErr w:type="gramStart"/>
-      <w:r>
-        <w:rPr>
-          <w:rFonts w:ascii="Times New Roman" w:hAnsi="Times New Roman" w:cs="Times New Roman"/>
-          <w:sz w:val="28"/>
-          <w:szCs w:val="28"/>
-          <w:lang w:val="en-US"/>
-        </w:rPr>
-        <w:t>`(</w:t>
-      </w:r>
-      <w:proofErr w:type="gramEnd"/>
-      <w:r>
-        <w:rPr>
-          <w:rFonts w:ascii="Times New Roman" w:hAnsi="Times New Roman" w:cs="Times New Roman"/>
-          <w:sz w:val="28"/>
-          <w:szCs w:val="28"/>
-          <w:lang w:val="en-US"/>
-        </w:rPr>
-        <w:t>`</w:t>
-      </w:r>
-      <w:proofErr w:type="spellStart"/>
-      <w:r>
-        <w:rPr>
-          <w:rFonts w:ascii="Times New Roman" w:hAnsi="Times New Roman" w:cs="Times New Roman"/>
-          <w:sz w:val="28"/>
-          <w:szCs w:val="28"/>
-          <w:lang w:val="en-US"/>
-        </w:rPr>
-        <w:t>in_centr</w:t>
-      </w:r>
-      <w:proofErr w:type="spellEnd"/>
-      <w:r>
-        <w:rPr>
-          <w:rFonts w:ascii="Times New Roman" w:hAnsi="Times New Roman" w:cs="Times New Roman"/>
-          <w:sz w:val="28"/>
-          <w:szCs w:val="28"/>
-          <w:lang w:val="en-US"/>
-        </w:rPr>
-        <w:t>`, `</w:t>
-      </w:r>
-      <w:proofErr w:type="spellStart"/>
-      <w:r>
-        <w:rPr>
-          <w:rFonts w:ascii="Times New Roman" w:hAnsi="Times New Roman" w:cs="Times New Roman"/>
-          <w:sz w:val="28"/>
-          <w:szCs w:val="28"/>
-          <w:lang w:val="en-US"/>
-        </w:rPr>
-        <w:t>out_centr</w:t>
-      </w:r>
-      <w:proofErr w:type="spellEnd"/>
-      <w:r>
-        <w:rPr>
-          <w:rFonts w:ascii="Times New Roman" w:hAnsi="Times New Roman" w:cs="Times New Roman"/>
-          <w:sz w:val="28"/>
-          <w:szCs w:val="28"/>
-          <w:lang w:val="en-US"/>
-        </w:rPr>
-        <w:t>`, `</w:t>
-      </w:r>
-      <w:proofErr w:type="spellStart"/>
-      <w:r>
-        <w:rPr>
-          <w:rFonts w:ascii="Times New Roman" w:hAnsi="Times New Roman" w:cs="Times New Roman"/>
-          <w:sz w:val="28"/>
-          <w:szCs w:val="28"/>
-          <w:lang w:val="en-US"/>
-        </w:rPr>
-        <w:t>card_id</w:t>
-      </w:r>
-      <w:proofErr w:type="spellEnd"/>
-      <w:r>
-        <w:rPr>
-          <w:rFonts w:ascii="Times New Roman" w:hAnsi="Times New Roman" w:cs="Times New Roman"/>
-          <w:sz w:val="28"/>
-          <w:szCs w:val="28"/>
-          <w:lang w:val="en-US"/>
-        </w:rPr>
-        <w:t>`) VALUES (CURRENT_TIMESTAMP(), '1999-12-30' , @curdId  )"</w:t>
+        <w:t>, то программавызывает запрос, создающий запись о входе клиента:</w:t>
+      </w:r>
+    </w:p>
+    <w:p>
+      <w:pPr>
+        <w:spacing w:line="360" w:lineRule="auto"/>
+        <w:ind w:firstLine="709"/>
+        <w:jc w:val="both"/>
+        <w:rPr>
+          <w:rFonts w:ascii="Times New Roman" w:hAnsi="Times New Roman" w:cs="Times New Roman"/>
+          <w:sz w:val="28"/>
+          <w:szCs w:val="28"/>
+          <w:lang w:val="en-US"/>
+        </w:rPr>
+      </w:pPr>
+      <w:r>
+        <w:rPr>
+          <w:rFonts w:ascii="Times New Roman" w:hAnsi="Times New Roman" w:cs="Times New Roman"/>
+          <w:sz w:val="28"/>
+          <w:szCs w:val="28"/>
+          <w:lang w:val="en-US"/>
+        </w:rPr>
+        <w:t>"INSERT INTO `visit`(`in_centr`, `out_centr`, `card_id`) VALUES (CURRENT_TIMESTAMP(), '1999-12-30' , @curdId  )"</w:t>
       </w:r>
     </w:p>
     <w:p>
@@ -17562,36 +16039,8 @@
           <w:szCs w:val="28"/>
         </w:rPr>
         <w:lastRenderedPageBreak/>
-        <w:t xml:space="preserve">Данные в </w:t>
-      </w:r>
-      <w:proofErr w:type="spellStart"/>
-      <w:r>
-        <w:rPr>
-          <w:rFonts w:ascii="Times New Roman" w:hAnsi="Times New Roman" w:cs="Times New Roman"/>
-          <w:sz w:val="28"/>
-          <w:szCs w:val="28"/>
-        </w:rPr>
-        <w:t>dataGridView</w:t>
-      </w:r>
-      <w:proofErr w:type="spellEnd"/>
-      <w:r>
-        <w:rPr>
-          <w:rFonts w:ascii="Times New Roman" w:hAnsi="Times New Roman" w:cs="Times New Roman"/>
-          <w:sz w:val="28"/>
-          <w:szCs w:val="28"/>
-        </w:rPr>
-        <w:t xml:space="preserve"> выводятся при помощи самого обычного  </w:t>
-      </w:r>
-      <w:proofErr w:type="spellStart"/>
-      <w:r>
-        <w:rPr>
-          <w:rFonts w:ascii="Times New Roman" w:hAnsi="Times New Roman" w:cs="Times New Roman"/>
-          <w:sz w:val="28"/>
-          <w:szCs w:val="28"/>
-        </w:rPr>
-        <w:t>селекта</w:t>
-      </w:r>
-      <w:proofErr w:type="spellEnd"/>
+        <w:t>Данные в dataGridView выводятся при помощи самого обычного  селекта</w:t>
+      </w:r>
     </w:p>
     <w:p>
       <w:pPr>
@@ -17622,25 +16071,14 @@
         </w:rPr>
         <w:t>с</w:t>
       </w:r>
-      <w:proofErr w:type="spellStart"/>
-      <w:r>
-        <w:rPr>
-          <w:rFonts w:ascii="Times New Roman" w:hAnsi="Times New Roman" w:cs="Times New Roman"/>
-          <w:sz w:val="28"/>
-          <w:szCs w:val="28"/>
-          <w:lang w:val="en-US"/>
-        </w:rPr>
-        <w:t>atalog</w:t>
-      </w:r>
-      <w:proofErr w:type="spellEnd"/>
-      <w:r>
-        <w:rPr>
-          <w:rFonts w:ascii="Times New Roman" w:hAnsi="Times New Roman" w:cs="Times New Roman"/>
-          <w:sz w:val="28"/>
-          <w:szCs w:val="28"/>
-          <w:lang w:val="en-US"/>
-        </w:rPr>
-        <w:t>` ORDER BY id</w:t>
+      <w:r>
+        <w:rPr>
+          <w:rFonts w:ascii="Times New Roman" w:hAnsi="Times New Roman" w:cs="Times New Roman"/>
+          <w:sz w:val="28"/>
+          <w:szCs w:val="28"/>
+          <w:lang w:val="en-US"/>
+        </w:rPr>
+        <w:t>atalog` ORDER BY id</w:t>
       </w:r>
     </w:p>
     <w:p>
@@ -17682,58 +16120,7 @@
           <w:szCs w:val="28"/>
           <w:lang w:val="en-US"/>
         </w:rPr>
-        <w:t>"INSERT INTO `</w:t>
-      </w:r>
-      <w:proofErr w:type="spellStart"/>
-      <w:r>
-        <w:rPr>
-          <w:rFonts w:ascii="Times New Roman" w:hAnsi="Times New Roman" w:cs="Times New Roman"/>
-          <w:sz w:val="28"/>
-          <w:szCs w:val="28"/>
-          <w:lang w:val="en-US"/>
-        </w:rPr>
-        <w:t>active_services</w:t>
-      </w:r>
-      <w:proofErr w:type="spellEnd"/>
-      <w:proofErr w:type="gramStart"/>
-      <w:r>
-        <w:rPr>
-          <w:rFonts w:ascii="Times New Roman" w:hAnsi="Times New Roman" w:cs="Times New Roman"/>
-          <w:sz w:val="28"/>
-          <w:szCs w:val="28"/>
-          <w:lang w:val="en-US"/>
-        </w:rPr>
-        <w:t>`(</w:t>
-      </w:r>
-      <w:proofErr w:type="gramEnd"/>
-      <w:r>
-        <w:rPr>
-          <w:rFonts w:ascii="Times New Roman" w:hAnsi="Times New Roman" w:cs="Times New Roman"/>
-          <w:sz w:val="28"/>
-          <w:szCs w:val="28"/>
-          <w:lang w:val="en-US"/>
-        </w:rPr>
-        <w:t>`name`, `used`, `can be used`, `</w:t>
-      </w:r>
-      <w:proofErr w:type="spellStart"/>
-      <w:r>
-        <w:rPr>
-          <w:rFonts w:ascii="Times New Roman" w:hAnsi="Times New Roman" w:cs="Times New Roman"/>
-          <w:sz w:val="28"/>
-          <w:szCs w:val="28"/>
-          <w:lang w:val="en-US"/>
-        </w:rPr>
-        <w:t>idCardCustomer</w:t>
-      </w:r>
-      <w:proofErr w:type="spellEnd"/>
-      <w:r>
-        <w:rPr>
-          <w:rFonts w:ascii="Times New Roman" w:hAnsi="Times New Roman" w:cs="Times New Roman"/>
-          <w:sz w:val="28"/>
-          <w:szCs w:val="28"/>
-          <w:lang w:val="en-US"/>
-        </w:rPr>
-        <w:t>`) VALUES (@name, '0', @maxuse, @idCardCustomer)  "</w:t>
+        <w:t>"INSERT INTO `active_services`(`name`, `used`, `can be used`, `idCardCustomer`) VALUES (@name, '0', @maxuse, @idCardCustomer)  "</w:t>
       </w:r>
     </w:p>
     <w:p>
@@ -17965,50 +16352,29 @@
           <w:lang w:val="en-US"/>
         </w:rPr>
         <w:lastRenderedPageBreak/>
-        <w:t>"SELECT `id`, `name`, `used`, `can be used`, `</w:t>
-      </w:r>
-      <w:proofErr w:type="spellStart"/>
-      <w:r>
-        <w:rPr>
-          <w:rFonts w:ascii="Times New Roman" w:hAnsi="Times New Roman" w:cs="Times New Roman"/>
-          <w:sz w:val="28"/>
-          <w:szCs w:val="28"/>
-          <w:lang w:val="en-US"/>
-        </w:rPr>
-        <w:t>idCardCustomer</w:t>
-      </w:r>
-      <w:proofErr w:type="spellEnd"/>
-      <w:r>
-        <w:rPr>
-          <w:rFonts w:ascii="Times New Roman" w:hAnsi="Times New Roman" w:cs="Times New Roman"/>
-          <w:sz w:val="28"/>
-          <w:szCs w:val="28"/>
-          <w:lang w:val="en-US"/>
-        </w:rPr>
-        <w:t>` FROM `</w:t>
-      </w:r>
-      <w:proofErr w:type="spellStart"/>
-      <w:r>
-        <w:rPr>
-          <w:rFonts w:ascii="Times New Roman" w:hAnsi="Times New Roman" w:cs="Times New Roman"/>
-          <w:sz w:val="28"/>
-          <w:szCs w:val="28"/>
-          <w:lang w:val="en-US"/>
-        </w:rPr>
-        <w:t>active_services</w:t>
-      </w:r>
-      <w:proofErr w:type="spellEnd"/>
-      <w:proofErr w:type="gramStart"/>
-      <w:r>
-        <w:rPr>
-          <w:rFonts w:ascii="Times New Roman" w:hAnsi="Times New Roman" w:cs="Times New Roman"/>
-          <w:sz w:val="28"/>
-          <w:szCs w:val="28"/>
-          <w:lang w:val="en-US"/>
-        </w:rPr>
-        <w:t>`  WHERE</w:t>
-      </w:r>
-      <w:proofErr w:type="gramEnd"/>
+        <w:t>"SELECT `id`, `name`, `used`, `can be used`, `idCardCustomer` FROM `active_services`  WHERE idCardCustomer = " + idCardCudtomer +  " GROUP BY  active_services.id"</w:t>
+      </w:r>
+    </w:p>
+    <w:p>
+      <w:pPr>
+        <w:spacing w:line="360" w:lineRule="auto"/>
+        <w:ind w:firstLine="709"/>
+        <w:jc w:val="both"/>
+        <w:rPr>
+          <w:rFonts w:ascii="Times New Roman" w:hAnsi="Times New Roman" w:cs="Times New Roman"/>
+          <w:sz w:val="28"/>
+          <w:szCs w:val="28"/>
+          <w:lang w:val="en-US"/>
+        </w:rPr>
+      </w:pPr>
+      <w:r>
+        <w:rPr>
+          <w:rFonts w:ascii="Times New Roman" w:hAnsi="Times New Roman" w:cs="Times New Roman"/>
+          <w:sz w:val="28"/>
+          <w:szCs w:val="28"/>
+        </w:rPr>
+        <w:t>Запрос</w:t>
+      </w:r>
       <w:r>
         <w:rPr>
           <w:rFonts w:ascii="Times New Roman" w:hAnsi="Times New Roman" w:cs="Times New Roman"/>
@@ -18018,66 +16384,13 @@
         </w:rPr>
         <w:t xml:space="preserve"> </w:t>
       </w:r>
-      <w:proofErr w:type="spellStart"/>
-      <w:r>
-        <w:rPr>
-          <w:rFonts w:ascii="Times New Roman" w:hAnsi="Times New Roman" w:cs="Times New Roman"/>
-          <w:sz w:val="28"/>
-          <w:szCs w:val="28"/>
-          <w:lang w:val="en-US"/>
-        </w:rPr>
-        <w:t>idCardCustomer</w:t>
-      </w:r>
-      <w:proofErr w:type="spellEnd"/>
-      <w:r>
-        <w:rPr>
-          <w:rFonts w:ascii="Times New Roman" w:hAnsi="Times New Roman" w:cs="Times New Roman"/>
-          <w:sz w:val="28"/>
-          <w:szCs w:val="28"/>
-          <w:lang w:val="en-US"/>
-        </w:rPr>
-        <w:t xml:space="preserve"> = " + </w:t>
-      </w:r>
-      <w:proofErr w:type="spellStart"/>
-      <w:r>
-        <w:rPr>
-          <w:rFonts w:ascii="Times New Roman" w:hAnsi="Times New Roman" w:cs="Times New Roman"/>
-          <w:sz w:val="28"/>
-          <w:szCs w:val="28"/>
-          <w:lang w:val="en-US"/>
-        </w:rPr>
-        <w:t>idCardCudtomer</w:t>
-      </w:r>
-      <w:proofErr w:type="spellEnd"/>
-      <w:r>
-        <w:rPr>
-          <w:rFonts w:ascii="Times New Roman" w:hAnsi="Times New Roman" w:cs="Times New Roman"/>
-          <w:sz w:val="28"/>
-          <w:szCs w:val="28"/>
-          <w:lang w:val="en-US"/>
-        </w:rPr>
-        <w:t xml:space="preserve"> +  " GROUP BY  active_services.id"</w:t>
-      </w:r>
-    </w:p>
-    <w:p>
-      <w:pPr>
-        <w:spacing w:line="360" w:lineRule="auto"/>
-        <w:ind w:firstLine="709"/>
-        <w:jc w:val="both"/>
-        <w:rPr>
-          <w:rFonts w:ascii="Times New Roman" w:hAnsi="Times New Roman" w:cs="Times New Roman"/>
-          <w:sz w:val="28"/>
-          <w:szCs w:val="28"/>
-          <w:lang w:val="en-US"/>
-        </w:rPr>
-      </w:pPr>
-      <w:r>
-        <w:rPr>
-          <w:rFonts w:ascii="Times New Roman" w:hAnsi="Times New Roman" w:cs="Times New Roman"/>
-          <w:sz w:val="28"/>
-          <w:szCs w:val="28"/>
-        </w:rPr>
-        <w:t>Запрос</w:t>
+      <w:r>
+        <w:rPr>
+          <w:rFonts w:ascii="Times New Roman" w:hAnsi="Times New Roman" w:cs="Times New Roman"/>
+          <w:sz w:val="28"/>
+          <w:szCs w:val="28"/>
+        </w:rPr>
+        <w:t>на</w:t>
       </w:r>
       <w:r>
         <w:rPr>
@@ -18094,23 +16407,6 @@
           <w:sz w:val="28"/>
           <w:szCs w:val="28"/>
         </w:rPr>
-        <w:t>на</w:t>
-      </w:r>
-      <w:r>
-        <w:rPr>
-          <w:rFonts w:ascii="Times New Roman" w:hAnsi="Times New Roman" w:cs="Times New Roman"/>
-          <w:sz w:val="28"/>
-          <w:szCs w:val="28"/>
-          <w:lang w:val="en-US"/>
-        </w:rPr>
-        <w:t xml:space="preserve"> </w:t>
-      </w:r>
-      <w:r>
-        <w:rPr>
-          <w:rFonts w:ascii="Times New Roman" w:hAnsi="Times New Roman" w:cs="Times New Roman"/>
-          <w:sz w:val="28"/>
-          <w:szCs w:val="28"/>
-        </w:rPr>
         <w:t>списание</w:t>
       </w:r>
     </w:p>
@@ -18133,99 +16429,8 @@
           <w:szCs w:val="28"/>
           <w:lang w:val="en-US"/>
         </w:rPr>
-        <w:t>"UPDATE `</w:t>
-      </w:r>
-      <w:proofErr w:type="spellStart"/>
-      <w:r>
-        <w:rPr>
-          <w:rFonts w:ascii="Times New Roman" w:hAnsi="Times New Roman" w:cs="Times New Roman"/>
-          <w:sz w:val="28"/>
-          <w:szCs w:val="28"/>
-          <w:lang w:val="en-US"/>
-        </w:rPr>
-        <w:t>active_services</w:t>
-      </w:r>
-      <w:proofErr w:type="spellEnd"/>
-      <w:r>
-        <w:rPr>
-          <w:rFonts w:ascii="Times New Roman" w:hAnsi="Times New Roman" w:cs="Times New Roman"/>
-          <w:sz w:val="28"/>
-          <w:szCs w:val="28"/>
-          <w:lang w:val="en-US"/>
-        </w:rPr>
-        <w:t xml:space="preserve">` SET `used`= `used`+1 WHERE </w:t>
-      </w:r>
-      <w:proofErr w:type="spellStart"/>
-      <w:r>
-        <w:rPr>
-          <w:rFonts w:ascii="Times New Roman" w:hAnsi="Times New Roman" w:cs="Times New Roman"/>
-          <w:sz w:val="28"/>
-          <w:szCs w:val="28"/>
-          <w:lang w:val="en-US"/>
-        </w:rPr>
-        <w:t>idCardCustomer</w:t>
-      </w:r>
-      <w:proofErr w:type="spellEnd"/>
-      <w:r>
-        <w:rPr>
-          <w:rFonts w:ascii="Times New Roman" w:hAnsi="Times New Roman" w:cs="Times New Roman"/>
-          <w:sz w:val="28"/>
-          <w:szCs w:val="28"/>
-          <w:lang w:val="en-US"/>
-        </w:rPr>
-        <w:t xml:space="preserve">=" + </w:t>
-      </w:r>
-      <w:proofErr w:type="spellStart"/>
-      <w:r>
-        <w:rPr>
-          <w:rFonts w:ascii="Times New Roman" w:hAnsi="Times New Roman" w:cs="Times New Roman"/>
-          <w:sz w:val="28"/>
-          <w:szCs w:val="28"/>
-          <w:lang w:val="en-US"/>
-        </w:rPr>
-        <w:t>idCardCudtomer</w:t>
-      </w:r>
-      <w:proofErr w:type="spellEnd"/>
-      <w:r>
-        <w:rPr>
-          <w:rFonts w:ascii="Times New Roman" w:hAnsi="Times New Roman" w:cs="Times New Roman"/>
-          <w:sz w:val="28"/>
-          <w:szCs w:val="28"/>
-          <w:lang w:val="en-US"/>
-        </w:rPr>
-        <w:t xml:space="preserve"> + " </w:t>
-      </w:r>
-      <w:proofErr w:type="gramStart"/>
-      <w:r>
-        <w:rPr>
-          <w:rFonts w:ascii="Times New Roman" w:hAnsi="Times New Roman" w:cs="Times New Roman"/>
-          <w:sz w:val="28"/>
-          <w:szCs w:val="28"/>
-          <w:lang w:val="en-US"/>
-        </w:rPr>
-        <w:t>AND  id</w:t>
-      </w:r>
-      <w:proofErr w:type="gramEnd"/>
-      <w:r>
-        <w:rPr>
-          <w:rFonts w:ascii="Times New Roman" w:hAnsi="Times New Roman" w:cs="Times New Roman"/>
-          <w:sz w:val="28"/>
-          <w:szCs w:val="28"/>
-          <w:lang w:val="en-US"/>
-        </w:rPr>
-        <w:t xml:space="preserve"> ="+ </w:t>
-      </w:r>
-      <w:proofErr w:type="spellStart"/>
-      <w:r>
-        <w:rPr>
-          <w:rFonts w:ascii="Times New Roman" w:hAnsi="Times New Roman" w:cs="Times New Roman"/>
-          <w:sz w:val="28"/>
-          <w:szCs w:val="28"/>
-          <w:lang w:val="en-US"/>
-        </w:rPr>
-        <w:t>idServis</w:t>
-      </w:r>
-      <w:proofErr w:type="spellEnd"/>
+        <w:t>"UPDATE `active_services` SET `used`= `used`+1 WHERE idCardCustomer=" + idCardCudtomer + " AND  id ="+ idServis</w:t>
+      </w:r>
     </w:p>
     <w:p>
       <w:pPr>
@@ -18343,201 +16548,107 @@
           <w:sz w:val="28"/>
           <w:szCs w:val="28"/>
         </w:rPr>
-        <w:t xml:space="preserve">Вывод данных в </w:t>
-      </w:r>
-      <w:proofErr w:type="spellStart"/>
-      <w:r>
-        <w:rPr>
-          <w:rFonts w:ascii="Times New Roman" w:hAnsi="Times New Roman" w:cs="Times New Roman"/>
-          <w:sz w:val="28"/>
-          <w:szCs w:val="28"/>
-        </w:rPr>
-        <w:t>dataGridView</w:t>
-      </w:r>
-      <w:proofErr w:type="spellEnd"/>
-      <w:r>
-        <w:rPr>
-          <w:rFonts w:ascii="Times New Roman" w:hAnsi="Times New Roman" w:cs="Times New Roman"/>
-          <w:sz w:val="28"/>
-          <w:szCs w:val="28"/>
+        <w:t>Вывод данных в dataGridView отлсчается от прошлого вывода данных, так как ещё выводит день недели, когда проводят тренировку. В начале я планировал создать ещё один столбец для дня недели, но потом понял чтоэто грубо нарушит правила нормализации</w:t>
+      </w:r>
+    </w:p>
+    <w:p>
+      <w:pPr>
+        <w:spacing w:line="360" w:lineRule="auto"/>
+        <w:ind w:firstLine="709"/>
+        <w:jc w:val="both"/>
+        <w:rPr>
+          <w:rFonts w:ascii="Times New Roman" w:hAnsi="Times New Roman" w:cs="Times New Roman"/>
+          <w:sz w:val="28"/>
+          <w:szCs w:val="28"/>
+          <w:lang w:val="en-US"/>
+        </w:rPr>
+      </w:pPr>
+      <w:r>
+        <w:rPr>
+          <w:rFonts w:ascii="Times New Roman" w:hAnsi="Times New Roman" w:cs="Times New Roman"/>
+          <w:sz w:val="28"/>
+          <w:szCs w:val="28"/>
+          <w:lang w:val="en-US"/>
+        </w:rPr>
+        <w:t>"SELECT `id`, `discipline`, `start`, `finish`, `trainer`, DAYname(start) FROM `group_training`"</w:t>
+      </w:r>
+    </w:p>
+    <w:p>
+      <w:pPr>
+        <w:spacing w:line="360" w:lineRule="auto"/>
+        <w:ind w:firstLine="709"/>
+        <w:jc w:val="both"/>
+        <w:rPr>
+          <w:rFonts w:ascii="Times New Roman" w:hAnsi="Times New Roman" w:cs="Times New Roman"/>
+          <w:sz w:val="28"/>
+          <w:szCs w:val="28"/>
+          <w:lang w:val="en-US"/>
+        </w:rPr>
+      </w:pPr>
+    </w:p>
+    <w:p>
+      <w:pPr>
+        <w:spacing w:line="360" w:lineRule="auto"/>
+        <w:ind w:firstLine="709"/>
+        <w:jc w:val="both"/>
+        <w:rPr>
+          <w:rFonts w:ascii="Times New Roman" w:hAnsi="Times New Roman" w:cs="Times New Roman"/>
+          <w:sz w:val="28"/>
+          <w:szCs w:val="28"/>
+          <w:lang w:val="en-US"/>
+        </w:rPr>
+      </w:pPr>
+      <w:r>
+        <w:rPr>
+          <w:rFonts w:ascii="Times New Roman" w:hAnsi="Times New Roman" w:cs="Times New Roman"/>
+          <w:sz w:val="28"/>
+          <w:szCs w:val="28"/>
+        </w:rPr>
+        <w:t>Нажатие</w:t>
+      </w:r>
+      <w:r>
+        <w:rPr>
+          <w:rFonts w:ascii="Times New Roman" w:hAnsi="Times New Roman" w:cs="Times New Roman"/>
+          <w:sz w:val="28"/>
+          <w:szCs w:val="28"/>
+          <w:lang w:val="en-US"/>
+        </w:rPr>
+        <w:t xml:space="preserve"> «</w:t>
+      </w:r>
+      <w:r>
+        <w:rPr>
+          <w:rFonts w:ascii="Times New Roman" w:hAnsi="Times New Roman" w:cs="Times New Roman"/>
+          <w:sz w:val="28"/>
+          <w:szCs w:val="28"/>
+        </w:rPr>
+        <w:t>Поиск</w:t>
+      </w:r>
+      <w:r>
+        <w:rPr>
+          <w:rFonts w:ascii="Times New Roman" w:hAnsi="Times New Roman" w:cs="Times New Roman"/>
+          <w:sz w:val="28"/>
+          <w:szCs w:val="28"/>
+          <w:lang w:val="en-US"/>
+        </w:rPr>
+        <w:t xml:space="preserve">» </w:t>
+      </w:r>
+      <w:r>
+        <w:rPr>
+          <w:rFonts w:ascii="Times New Roman" w:hAnsi="Times New Roman" w:cs="Times New Roman"/>
+          <w:sz w:val="28"/>
+          <w:szCs w:val="28"/>
+        </w:rPr>
+        <w:t>вызывает</w:t>
+      </w:r>
+      <w:r>
+        <w:rPr>
+          <w:rFonts w:ascii="Times New Roman" w:hAnsi="Times New Roman" w:cs="Times New Roman"/>
+          <w:sz w:val="28"/>
+          <w:szCs w:val="28"/>
+          <w:lang w:val="en-US"/>
         </w:rPr>
         <w:t xml:space="preserve"> </w:t>
       </w:r>
-      <w:proofErr w:type="spellStart"/>
-      <w:r>
-        <w:rPr>
-          <w:rFonts w:ascii="Times New Roman" w:hAnsi="Times New Roman" w:cs="Times New Roman"/>
-          <w:sz w:val="28"/>
-          <w:szCs w:val="28"/>
-        </w:rPr>
-        <w:t>отлсчается</w:t>
-      </w:r>
-      <w:proofErr w:type="spellEnd"/>
-      <w:r>
-        <w:rPr>
-          <w:rFonts w:ascii="Times New Roman" w:hAnsi="Times New Roman" w:cs="Times New Roman"/>
-          <w:sz w:val="28"/>
-          <w:szCs w:val="28"/>
-        </w:rPr>
-        <w:t xml:space="preserve"> от прошлого вывода данных, так как ещё выводит день недели, когда проводят тренировку. В начале я планировал создать ещё один столбец для дня недели, но потом понял </w:t>
-      </w:r>
-      <w:proofErr w:type="spellStart"/>
-      <w:r>
-        <w:rPr>
-          <w:rFonts w:ascii="Times New Roman" w:hAnsi="Times New Roman" w:cs="Times New Roman"/>
-          <w:sz w:val="28"/>
-          <w:szCs w:val="28"/>
-        </w:rPr>
-        <w:t>чтоэто</w:t>
-      </w:r>
-      <w:proofErr w:type="spellEnd"/>
-      <w:r>
-        <w:rPr>
-          <w:rFonts w:ascii="Times New Roman" w:hAnsi="Times New Roman" w:cs="Times New Roman"/>
-          <w:sz w:val="28"/>
-          <w:szCs w:val="28"/>
-        </w:rPr>
-        <w:t xml:space="preserve"> грубо нарушит правила нормализации</w:t>
-      </w:r>
-    </w:p>
-    <w:p>
-      <w:pPr>
-        <w:spacing w:line="360" w:lineRule="auto"/>
-        <w:ind w:firstLine="709"/>
-        <w:jc w:val="both"/>
-        <w:rPr>
-          <w:rFonts w:ascii="Times New Roman" w:hAnsi="Times New Roman" w:cs="Times New Roman"/>
-          <w:sz w:val="28"/>
-          <w:szCs w:val="28"/>
-          <w:lang w:val="en-US"/>
-        </w:rPr>
-      </w:pPr>
-      <w:r>
-        <w:rPr>
-          <w:rFonts w:ascii="Times New Roman" w:hAnsi="Times New Roman" w:cs="Times New Roman"/>
-          <w:sz w:val="28"/>
-          <w:szCs w:val="28"/>
-          <w:lang w:val="en-US"/>
-        </w:rPr>
-        <w:t xml:space="preserve">"SELECT `id`, `discipline`, `start`, `finish`, `trainer`, </w:t>
-      </w:r>
-      <w:proofErr w:type="spellStart"/>
-      <w:r>
-        <w:rPr>
-          <w:rFonts w:ascii="Times New Roman" w:hAnsi="Times New Roman" w:cs="Times New Roman"/>
-          <w:sz w:val="28"/>
-          <w:szCs w:val="28"/>
-          <w:lang w:val="en-US"/>
-        </w:rPr>
-        <w:t>DAYname</w:t>
-      </w:r>
-      <w:proofErr w:type="spellEnd"/>
-      <w:r>
-        <w:rPr>
-          <w:rFonts w:ascii="Times New Roman" w:hAnsi="Times New Roman" w:cs="Times New Roman"/>
-          <w:sz w:val="28"/>
-          <w:szCs w:val="28"/>
-          <w:lang w:val="en-US"/>
-        </w:rPr>
-        <w:t>(start) FROM `</w:t>
-      </w:r>
-      <w:proofErr w:type="spellStart"/>
-      <w:r>
-        <w:rPr>
-          <w:rFonts w:ascii="Times New Roman" w:hAnsi="Times New Roman" w:cs="Times New Roman"/>
-          <w:sz w:val="28"/>
-          <w:szCs w:val="28"/>
-          <w:lang w:val="en-US"/>
-        </w:rPr>
-        <w:t>group_training</w:t>
-      </w:r>
-      <w:proofErr w:type="spellEnd"/>
-      <w:r>
-        <w:rPr>
-          <w:rFonts w:ascii="Times New Roman" w:hAnsi="Times New Roman" w:cs="Times New Roman"/>
-          <w:sz w:val="28"/>
-          <w:szCs w:val="28"/>
-          <w:lang w:val="en-US"/>
-        </w:rPr>
-        <w:t>`"</w:t>
-      </w:r>
-    </w:p>
-    <w:p>
-      <w:pPr>
-        <w:spacing w:line="360" w:lineRule="auto"/>
-        <w:ind w:firstLine="709"/>
-        <w:jc w:val="both"/>
-        <w:rPr>
-          <w:rFonts w:ascii="Times New Roman" w:hAnsi="Times New Roman" w:cs="Times New Roman"/>
-          <w:sz w:val="28"/>
-          <w:szCs w:val="28"/>
-          <w:lang w:val="en-US"/>
-        </w:rPr>
-      </w:pPr>
-    </w:p>
-    <w:p>
-      <w:pPr>
-        <w:spacing w:line="360" w:lineRule="auto"/>
-        <w:ind w:firstLine="709"/>
-        <w:jc w:val="both"/>
-        <w:rPr>
-          <w:rFonts w:ascii="Times New Roman" w:hAnsi="Times New Roman" w:cs="Times New Roman"/>
-          <w:sz w:val="28"/>
-          <w:szCs w:val="28"/>
-          <w:lang w:val="en-US"/>
-        </w:rPr>
-      </w:pPr>
-      <w:r>
-        <w:rPr>
-          <w:rFonts w:ascii="Times New Roman" w:hAnsi="Times New Roman" w:cs="Times New Roman"/>
-          <w:sz w:val="28"/>
-          <w:szCs w:val="28"/>
-        </w:rPr>
-        <w:t>Нажатие</w:t>
-      </w:r>
-      <w:r>
-        <w:rPr>
-          <w:rFonts w:ascii="Times New Roman" w:hAnsi="Times New Roman" w:cs="Times New Roman"/>
-          <w:sz w:val="28"/>
-          <w:szCs w:val="28"/>
-          <w:lang w:val="en-US"/>
-        </w:rPr>
-        <w:t xml:space="preserve"> «</w:t>
-      </w:r>
-      <w:r>
-        <w:rPr>
-          <w:rFonts w:ascii="Times New Roman" w:hAnsi="Times New Roman" w:cs="Times New Roman"/>
-          <w:sz w:val="28"/>
-          <w:szCs w:val="28"/>
-        </w:rPr>
-        <w:t>Поиск</w:t>
-      </w:r>
-      <w:r>
-        <w:rPr>
-          <w:rFonts w:ascii="Times New Roman" w:hAnsi="Times New Roman" w:cs="Times New Roman"/>
-          <w:sz w:val="28"/>
-          <w:szCs w:val="28"/>
-          <w:lang w:val="en-US"/>
-        </w:rPr>
-        <w:t xml:space="preserve">» </w:t>
-      </w:r>
-      <w:r>
-        <w:rPr>
-          <w:rFonts w:ascii="Times New Roman" w:hAnsi="Times New Roman" w:cs="Times New Roman"/>
-          <w:sz w:val="28"/>
-          <w:szCs w:val="28"/>
-        </w:rPr>
-        <w:t>вызывает</w:t>
-      </w:r>
-      <w:r>
-        <w:rPr>
-          <w:rFonts w:ascii="Times New Roman" w:hAnsi="Times New Roman" w:cs="Times New Roman"/>
-          <w:sz w:val="28"/>
-          <w:szCs w:val="28"/>
-          <w:lang w:val="en-US"/>
-        </w:rPr>
-        <w:t xml:space="preserve"> </w:t>
-      </w:r>
       <w:r>
         <w:rPr>
           <w:rFonts w:ascii="Times New Roman" w:hAnsi="Times New Roman" w:cs="Times New Roman"/>
@@ -18575,136 +16686,40 @@
           <w:szCs w:val="28"/>
           <w:lang w:val="en-US"/>
         </w:rPr>
-        <w:t xml:space="preserve">"SELECT `id`, `discipline`, `start`, `finish`, `trainer`, </w:t>
-      </w:r>
-      <w:proofErr w:type="spellStart"/>
-      <w:r>
-        <w:rPr>
-          <w:rFonts w:ascii="Times New Roman" w:hAnsi="Times New Roman" w:cs="Times New Roman"/>
-          <w:sz w:val="28"/>
-          <w:szCs w:val="28"/>
-          <w:lang w:val="en-US"/>
-        </w:rPr>
-        <w:t>DAYname</w:t>
-      </w:r>
-      <w:proofErr w:type="spellEnd"/>
-      <w:r>
-        <w:rPr>
-          <w:rFonts w:ascii="Times New Roman" w:hAnsi="Times New Roman" w:cs="Times New Roman"/>
-          <w:sz w:val="28"/>
-          <w:szCs w:val="28"/>
-          <w:lang w:val="en-US"/>
-        </w:rPr>
-        <w:t>(start) FROM `</w:t>
-      </w:r>
-      <w:proofErr w:type="spellStart"/>
-      <w:r>
-        <w:rPr>
-          <w:rFonts w:ascii="Times New Roman" w:hAnsi="Times New Roman" w:cs="Times New Roman"/>
-          <w:sz w:val="28"/>
-          <w:szCs w:val="28"/>
-          <w:lang w:val="en-US"/>
-        </w:rPr>
-        <w:t>group_training</w:t>
-      </w:r>
-      <w:proofErr w:type="spellEnd"/>
-      <w:r>
-        <w:rPr>
-          <w:rFonts w:ascii="Times New Roman" w:hAnsi="Times New Roman" w:cs="Times New Roman"/>
-          <w:sz w:val="28"/>
-          <w:szCs w:val="28"/>
-          <w:lang w:val="en-US"/>
-        </w:rPr>
-        <w:t xml:space="preserve">` WHERE discipline = '" + </w:t>
-      </w:r>
-      <w:proofErr w:type="spellStart"/>
-      <w:r>
-        <w:rPr>
-          <w:rFonts w:ascii="Times New Roman" w:hAnsi="Times New Roman" w:cs="Times New Roman"/>
-          <w:sz w:val="28"/>
-          <w:szCs w:val="28"/>
-          <w:lang w:val="en-US"/>
-        </w:rPr>
-        <w:t>disciplineSearchName</w:t>
-      </w:r>
-      <w:proofErr w:type="spellEnd"/>
-      <w:r>
-        <w:rPr>
-          <w:rFonts w:ascii="Times New Roman" w:hAnsi="Times New Roman" w:cs="Times New Roman"/>
-          <w:sz w:val="28"/>
-          <w:szCs w:val="28"/>
-          <w:lang w:val="en-US"/>
-        </w:rPr>
-        <w:t xml:space="preserve"> + "' ORDER BY id"</w:t>
-      </w:r>
-    </w:p>
-    <w:p>
-      <w:pPr>
-        <w:spacing w:line="360" w:lineRule="auto"/>
-        <w:ind w:firstLine="709"/>
-        <w:jc w:val="both"/>
-        <w:rPr>
-          <w:rFonts w:ascii="Times New Roman" w:hAnsi="Times New Roman" w:cs="Times New Roman"/>
-          <w:sz w:val="28"/>
-          <w:szCs w:val="28"/>
-          <w:lang w:val="en-US"/>
-        </w:rPr>
-      </w:pPr>
-    </w:p>
-    <w:p>
-      <w:pPr>
-        <w:spacing w:line="360" w:lineRule="auto"/>
-        <w:ind w:firstLine="709"/>
-        <w:jc w:val="both"/>
-        <w:rPr>
-          <w:rFonts w:ascii="Times New Roman" w:hAnsi="Times New Roman" w:cs="Times New Roman"/>
-          <w:sz w:val="28"/>
-          <w:szCs w:val="28"/>
-        </w:rPr>
-      </w:pPr>
-      <w:r>
-        <w:rPr>
-          <w:rFonts w:ascii="Times New Roman" w:hAnsi="Times New Roman" w:cs="Times New Roman"/>
-          <w:sz w:val="28"/>
-          <w:szCs w:val="28"/>
-        </w:rPr>
-        <w:t xml:space="preserve">Нужно учитывать что перед каждым выводом данных в </w:t>
-      </w:r>
-      <w:proofErr w:type="spellStart"/>
-      <w:r>
-        <w:rPr>
-          <w:rFonts w:ascii="Times New Roman" w:hAnsi="Times New Roman" w:cs="Times New Roman"/>
-          <w:sz w:val="28"/>
-          <w:szCs w:val="28"/>
-        </w:rPr>
-        <w:t>dataGridView</w:t>
-      </w:r>
-      <w:proofErr w:type="spellEnd"/>
-      <w:r>
-        <w:rPr>
-          <w:rFonts w:ascii="Times New Roman" w:hAnsi="Times New Roman" w:cs="Times New Roman"/>
-          <w:sz w:val="28"/>
-          <w:szCs w:val="28"/>
-        </w:rPr>
-        <w:t>, она отчищается при помощи метода dataGridView1.Rows.</w:t>
-      </w:r>
-      <w:proofErr w:type="gramStart"/>
-      <w:r>
-        <w:rPr>
-          <w:rFonts w:ascii="Times New Roman" w:hAnsi="Times New Roman" w:cs="Times New Roman"/>
-          <w:sz w:val="28"/>
-          <w:szCs w:val="28"/>
-        </w:rPr>
-        <w:t>Clear(</w:t>
-      </w:r>
-      <w:proofErr w:type="gramEnd"/>
-      <w:r>
-        <w:rPr>
-          <w:rFonts w:ascii="Times New Roman" w:hAnsi="Times New Roman" w:cs="Times New Roman"/>
-          <w:sz w:val="28"/>
-          <w:szCs w:val="28"/>
-        </w:rPr>
-        <w:t>);</w:t>
+        <w:t>"SELECT `id`, `discipline`, `start`, `finish`, `trainer`, DAYname(start) FROM `group_training` WHERE discipline = '" + disciplineSearchName + "' ORDER BY id"</w:t>
+      </w:r>
+    </w:p>
+    <w:p>
+      <w:pPr>
+        <w:spacing w:line="360" w:lineRule="auto"/>
+        <w:ind w:firstLine="709"/>
+        <w:jc w:val="both"/>
+        <w:rPr>
+          <w:rFonts w:ascii="Times New Roman" w:hAnsi="Times New Roman" w:cs="Times New Roman"/>
+          <w:sz w:val="28"/>
+          <w:szCs w:val="28"/>
+          <w:lang w:val="en-US"/>
+        </w:rPr>
+      </w:pPr>
+    </w:p>
+    <w:p>
+      <w:pPr>
+        <w:spacing w:line="360" w:lineRule="auto"/>
+        <w:ind w:firstLine="709"/>
+        <w:jc w:val="both"/>
+        <w:rPr>
+          <w:rFonts w:ascii="Times New Roman" w:hAnsi="Times New Roman" w:cs="Times New Roman"/>
+          <w:sz w:val="28"/>
+          <w:szCs w:val="28"/>
+        </w:rPr>
+      </w:pPr>
+      <w:r>
+        <w:rPr>
+          <w:rFonts w:ascii="Times New Roman" w:hAnsi="Times New Roman" w:cs="Times New Roman"/>
+          <w:sz w:val="28"/>
+          <w:szCs w:val="28"/>
+        </w:rPr>
+        <w:t>Нужно учитывать что перед каждым выводом данных в dataGridView, она отчищается при помощи метода dataGridView1.Rows.Clear();</w:t>
       </w:r>
     </w:p>
     <w:p>
@@ -20404,25 +18419,7 @@
           <w:sz w:val="28"/>
           <w:szCs w:val="28"/>
         </w:rPr>
-        <w:t xml:space="preserve">Решить потенциальную проблему утечки памяти при помощи использования паттерна </w:t>
-      </w:r>
-      <w:proofErr w:type="spellStart"/>
-      <w:r>
-        <w:rPr>
-          <w:rFonts w:ascii="Times New Roman" w:hAnsi="Times New Roman" w:cs="Times New Roman"/>
-          <w:sz w:val="28"/>
-          <w:szCs w:val="28"/>
-        </w:rPr>
-        <w:t>Singleton</w:t>
-      </w:r>
-      <w:proofErr w:type="spellEnd"/>
-      <w:r>
-        <w:rPr>
-          <w:rFonts w:ascii="Times New Roman" w:hAnsi="Times New Roman" w:cs="Times New Roman"/>
-          <w:sz w:val="28"/>
-          <w:szCs w:val="28"/>
-        </w:rPr>
-        <w:t>.</w:t>
+        <w:t>Решить потенциальную проблему утечки памяти при помощи использования паттерна Singleton.</w:t>
       </w:r>
     </w:p>
     <w:p>
@@ -20543,18 +18540,8 @@
           <w:sz w:val="28"/>
           <w:szCs w:val="28"/>
         </w:rPr>
-        <w:t xml:space="preserve">В ходе выполнения курсовой работы была разработана </w:t>
-      </w:r>
-      <w:proofErr w:type="gramStart"/>
-      <w:r>
-        <w:rPr>
-          <w:rFonts w:ascii="Times New Roman" w:hAnsi="Times New Roman" w:cs="Times New Roman"/>
-          <w:sz w:val="28"/>
-          <w:szCs w:val="28"/>
-        </w:rPr>
-        <w:t>программа</w:t>
-      </w:r>
-      <w:proofErr w:type="gramEnd"/>
+        <w:t>В ходе выполнения курсовой работы была разработана программа</w:t>
+      </w:r>
       <w:r>
         <w:rPr>
           <w:rFonts w:ascii="Times New Roman" w:hAnsi="Times New Roman" w:cs="Times New Roman"/>
@@ -20773,25 +18760,7 @@
           <w:sz w:val="28"/>
           <w:szCs w:val="28"/>
         </w:rPr>
-        <w:t xml:space="preserve"> и научился связывать их </w:t>
-      </w:r>
-      <w:proofErr w:type="gramStart"/>
-      <w:r>
-        <w:rPr>
-          <w:rFonts w:ascii="Times New Roman" w:hAnsi="Times New Roman" w:cs="Times New Roman"/>
-          <w:sz w:val="28"/>
-          <w:szCs w:val="28"/>
-        </w:rPr>
-        <w:t>в реляционными базами</w:t>
-      </w:r>
-      <w:proofErr w:type="gramEnd"/>
-      <w:r>
-        <w:rPr>
-          <w:rFonts w:ascii="Times New Roman" w:hAnsi="Times New Roman" w:cs="Times New Roman"/>
-          <w:sz w:val="28"/>
-          <w:szCs w:val="28"/>
-        </w:rPr>
-        <w:t xml:space="preserve"> данных на языке </w:t>
+        <w:t xml:space="preserve"> и научился связывать их в реляционными базами данных на языке </w:t>
       </w:r>
       <w:r>
         <w:rPr>
@@ -20905,23 +18874,13 @@
           <w:szCs w:val="28"/>
         </w:rPr>
       </w:pPr>
-      <w:proofErr w:type="spellStart"/>
-      <w:r>
-        <w:rPr>
-          <w:rFonts w:ascii="Times New Roman" w:hAnsi="Times New Roman" w:cs="Times New Roman"/>
-          <w:sz w:val="28"/>
-          <w:szCs w:val="28"/>
-        </w:rPr>
-        <w:t>Диго</w:t>
-      </w:r>
-      <w:proofErr w:type="spellEnd"/>
-      <w:r>
-        <w:rPr>
-          <w:rFonts w:ascii="Times New Roman" w:hAnsi="Times New Roman" w:cs="Times New Roman"/>
-          <w:sz w:val="28"/>
-          <w:szCs w:val="28"/>
-        </w:rPr>
-        <w:t xml:space="preserve"> С. М. Создание баз данных в среде СУБД  Учебное пособие. 2001.</w:t>
+      <w:r>
+        <w:rPr>
+          <w:rFonts w:ascii="Times New Roman" w:hAnsi="Times New Roman" w:cs="Times New Roman"/>
+          <w:sz w:val="28"/>
+          <w:szCs w:val="28"/>
+        </w:rPr>
+        <w:t>Диго С. М. Создание баз данных в среде СУБД  Учебное пособие. 2001.</w:t>
       </w:r>
     </w:p>
     <w:p>
@@ -20998,7 +18957,6 @@
           <w:szCs w:val="28"/>
         </w:rPr>
       </w:pPr>
-      <w:proofErr w:type="spellStart"/>
       <w:r>
         <w:rPr>
           <w:rFonts w:ascii="Times New Roman" w:hAnsi="Times New Roman" w:cs="Times New Roman"/>
@@ -21006,34 +18964,7 @@
           <w:szCs w:val="28"/>
         </w:rPr>
         <w:lastRenderedPageBreak/>
-        <w:t>Илюшечкин</w:t>
-      </w:r>
-      <w:proofErr w:type="spellEnd"/>
-      <w:r>
-        <w:rPr>
-          <w:rFonts w:ascii="Times New Roman" w:hAnsi="Times New Roman" w:cs="Times New Roman"/>
-          <w:sz w:val="28"/>
-          <w:szCs w:val="28"/>
-        </w:rPr>
-        <w:t xml:space="preserve"> В. М. Основы использования и </w:t>
-      </w:r>
-      <w:proofErr w:type="spellStart"/>
-      <w:r>
-        <w:rPr>
-          <w:rFonts w:ascii="Times New Roman" w:hAnsi="Times New Roman" w:cs="Times New Roman"/>
-          <w:sz w:val="28"/>
-          <w:szCs w:val="28"/>
-        </w:rPr>
-        <w:t>пректирования</w:t>
-      </w:r>
-      <w:proofErr w:type="spellEnd"/>
-      <w:r>
-        <w:rPr>
-          <w:rFonts w:ascii="Times New Roman" w:hAnsi="Times New Roman" w:cs="Times New Roman"/>
-          <w:sz w:val="28"/>
-          <w:szCs w:val="28"/>
-        </w:rPr>
-        <w:t xml:space="preserve"> баз данных. 2010</w:t>
+        <w:t>Илюшечкин В. М. Основы использования и пректирования баз данных. 2010</w:t>
       </w:r>
     </w:p>
     <w:p>

--- a/Что-то по БД.docx
+++ b/Что-то по БД.docx
@@ -7668,6 +7668,26 @@
     </w:p>
     <w:p>
       <w:pPr>
+        <w:spacing w:after="200" w:line="276" w:lineRule="auto"/>
+        <w:rPr>
+          <w:rFonts w:ascii="Times New Roman" w:eastAsiaTheme="majorEastAsia" w:hAnsi="Times New Roman" w:cs="Times New Roman"/>
+          <w:b/>
+          <w:sz w:val="32"/>
+          <w:szCs w:val="28"/>
+        </w:rPr>
+      </w:pPr>
+      <w:bookmarkStart w:id="44" w:name="_Toc59721946"/>
+      <w:r>
+        <w:rPr>
+          <w:rFonts w:ascii="Times New Roman" w:hAnsi="Times New Roman" w:cs="Times New Roman"/>
+          <w:b/>
+          <w:szCs w:val="28"/>
+        </w:rPr>
+        <w:br w:type="page"/>
+      </w:r>
+    </w:p>
+    <w:p>
+      <w:pPr>
         <w:pStyle w:val="1"/>
         <w:spacing w:line="360" w:lineRule="auto"/>
         <w:jc w:val="both"/>
@@ -7678,111 +7698,11 @@
           <w:szCs w:val="28"/>
         </w:rPr>
       </w:pPr>
-      <w:bookmarkStart w:id="44" w:name="_Toc59721946"/>
       <w:r>
         <w:rPr>
           <w:rFonts w:ascii="Times New Roman" w:hAnsi="Times New Roman" w:cs="Times New Roman"/>
           <w:b/>
           <w:color w:val="auto"/>
-          <w:szCs w:val="28"/>
-        </w:rPr>
-        <w:t>2</w:t>
-      </w:r>
-      <w:r>
-        <w:rPr>
-          <w:rFonts w:ascii="Times New Roman" w:hAnsi="Times New Roman" w:cs="Times New Roman"/>
-          <w:b/>
-          <w:color w:val="auto"/>
-          <w:szCs w:val="28"/>
-        </w:rPr>
-        <w:t>.НАУЧНО-ИССЛЕДОВАТЕЛЬСКАЯ ЧАСТЬ</w:t>
-      </w:r>
-      <w:bookmarkEnd w:id="44"/>
-    </w:p>
-    <w:p>
-      <w:pPr>
-        <w:pStyle w:val="2"/>
-        <w:spacing w:line="360" w:lineRule="auto"/>
-        <w:jc w:val="both"/>
-        <w:rPr>
-          <w:rFonts w:ascii="Times New Roman" w:hAnsi="Times New Roman" w:cs="Times New Roman"/>
-          <w:b/>
-          <w:color w:val="auto"/>
-          <w:sz w:val="28"/>
-          <w:szCs w:val="28"/>
-        </w:rPr>
-      </w:pPr>
-      <w:bookmarkStart w:id="45" w:name="_Toc59721947"/>
-      <w:r>
-        <w:rPr>
-          <w:rFonts w:ascii="Times New Roman" w:hAnsi="Times New Roman" w:cs="Times New Roman"/>
-          <w:b/>
-          <w:color w:val="auto"/>
-          <w:sz w:val="28"/>
-          <w:szCs w:val="28"/>
-        </w:rPr>
-        <w:t>2</w:t>
-      </w:r>
-      <w:r>
-        <w:rPr>
-          <w:rFonts w:ascii="Times New Roman" w:hAnsi="Times New Roman" w:cs="Times New Roman"/>
-          <w:b/>
-          <w:color w:val="auto"/>
-          <w:sz w:val="28"/>
-          <w:szCs w:val="28"/>
-        </w:rPr>
-        <w:t>.1. Постановка задачи</w:t>
-      </w:r>
-      <w:bookmarkEnd w:id="45"/>
-    </w:p>
-    <w:p>
-      <w:pPr>
-        <w:spacing w:line="360" w:lineRule="auto"/>
-        <w:ind w:firstLine="709"/>
-        <w:jc w:val="both"/>
-        <w:rPr>
-          <w:rFonts w:ascii="Times New Roman" w:hAnsi="Times New Roman" w:cs="Times New Roman"/>
-          <w:sz w:val="28"/>
-          <w:szCs w:val="28"/>
-        </w:rPr>
-      </w:pPr>
-      <w:r>
-        <w:rPr>
-          <w:rFonts w:ascii="Times New Roman" w:hAnsi="Times New Roman" w:cs="Times New Roman"/>
-          <w:sz w:val="28"/>
-          <w:szCs w:val="28"/>
-        </w:rPr>
-        <w:t>Требуется разработать программу</w:t>
-      </w:r>
-      <w:r>
-        <w:rPr>
-          <w:rFonts w:ascii="Times New Roman" w:hAnsi="Times New Roman" w:cs="Times New Roman"/>
-          <w:sz w:val="28"/>
-          <w:szCs w:val="28"/>
-        </w:rPr>
-        <w:t xml:space="preserve"> для сотрудников производства/ офиса.</w:t>
-      </w:r>
-    </w:p>
-    <w:p>
-      <w:pPr>
-        <w:pStyle w:val="2"/>
-        <w:spacing w:line="360" w:lineRule="auto"/>
-        <w:jc w:val="both"/>
-        <w:rPr>
-          <w:rFonts w:ascii="Times New Roman" w:hAnsi="Times New Roman" w:cs="Times New Roman"/>
-          <w:b/>
-          <w:color w:val="auto"/>
-          <w:sz w:val="28"/>
-          <w:szCs w:val="28"/>
-        </w:rPr>
-      </w:pPr>
-      <w:bookmarkStart w:id="46" w:name="_Toc59721948"/>
-      <w:r>
-        <w:rPr>
-          <w:rFonts w:ascii="Times New Roman" w:hAnsi="Times New Roman" w:cs="Times New Roman"/>
-          <w:b/>
-          <w:color w:val="auto"/>
-          <w:sz w:val="28"/>
           <w:szCs w:val="28"/>
         </w:rPr>
         <w:lastRenderedPageBreak/>
@@ -7793,6 +7713,105 @@
           <w:rFonts w:ascii="Times New Roman" w:hAnsi="Times New Roman" w:cs="Times New Roman"/>
           <w:b/>
           <w:color w:val="auto"/>
+          <w:szCs w:val="28"/>
+        </w:rPr>
+        <w:t>.НАУЧНО-ИССЛЕДОВАТЕЛЬСКАЯ ЧАСТЬ</w:t>
+      </w:r>
+      <w:bookmarkEnd w:id="44"/>
+    </w:p>
+    <w:p>
+      <w:pPr>
+        <w:pStyle w:val="2"/>
+        <w:spacing w:line="360" w:lineRule="auto"/>
+        <w:jc w:val="both"/>
+        <w:rPr>
+          <w:rFonts w:ascii="Times New Roman" w:hAnsi="Times New Roman" w:cs="Times New Roman"/>
+          <w:b/>
+          <w:color w:val="auto"/>
+          <w:sz w:val="28"/>
+          <w:szCs w:val="28"/>
+        </w:rPr>
+      </w:pPr>
+      <w:bookmarkStart w:id="45" w:name="_Toc59721947"/>
+      <w:r>
+        <w:rPr>
+          <w:rFonts w:ascii="Times New Roman" w:hAnsi="Times New Roman" w:cs="Times New Roman"/>
+          <w:b/>
+          <w:color w:val="auto"/>
+          <w:sz w:val="28"/>
+          <w:szCs w:val="28"/>
+        </w:rPr>
+        <w:t>2</w:t>
+      </w:r>
+      <w:r>
+        <w:rPr>
+          <w:rFonts w:ascii="Times New Roman" w:hAnsi="Times New Roman" w:cs="Times New Roman"/>
+          <w:b/>
+          <w:color w:val="auto"/>
+          <w:sz w:val="28"/>
+          <w:szCs w:val="28"/>
+        </w:rPr>
+        <w:t>.1. Постановка задачи</w:t>
+      </w:r>
+      <w:bookmarkEnd w:id="45"/>
+    </w:p>
+    <w:p>
+      <w:pPr>
+        <w:spacing w:line="360" w:lineRule="auto"/>
+        <w:ind w:firstLine="709"/>
+        <w:jc w:val="both"/>
+        <w:rPr>
+          <w:rFonts w:ascii="Times New Roman" w:hAnsi="Times New Roman" w:cs="Times New Roman"/>
+          <w:sz w:val="28"/>
+          <w:szCs w:val="28"/>
+        </w:rPr>
+      </w:pPr>
+      <w:r>
+        <w:rPr>
+          <w:rFonts w:ascii="Times New Roman" w:hAnsi="Times New Roman" w:cs="Times New Roman"/>
+          <w:sz w:val="28"/>
+          <w:szCs w:val="28"/>
+        </w:rPr>
+        <w:t>Требуется разработать программу</w:t>
+      </w:r>
+      <w:r>
+        <w:rPr>
+          <w:rFonts w:ascii="Times New Roman" w:hAnsi="Times New Roman" w:cs="Times New Roman"/>
+          <w:sz w:val="28"/>
+          <w:szCs w:val="28"/>
+        </w:rPr>
+        <w:t xml:space="preserve"> для сотрудников производства/ офиса.</w:t>
+      </w:r>
+    </w:p>
+    <w:p>
+      <w:pPr>
+        <w:pStyle w:val="2"/>
+        <w:spacing w:line="360" w:lineRule="auto"/>
+        <w:jc w:val="both"/>
+        <w:rPr>
+          <w:rFonts w:ascii="Times New Roman" w:hAnsi="Times New Roman" w:cs="Times New Roman"/>
+          <w:b/>
+          <w:color w:val="auto"/>
+          <w:sz w:val="28"/>
+          <w:szCs w:val="28"/>
+        </w:rPr>
+      </w:pPr>
+      <w:bookmarkStart w:id="46" w:name="_Toc59721948"/>
+      <w:r>
+        <w:rPr>
+          <w:rFonts w:ascii="Times New Roman" w:hAnsi="Times New Roman" w:cs="Times New Roman"/>
+          <w:b/>
+          <w:color w:val="auto"/>
+          <w:sz w:val="28"/>
+          <w:szCs w:val="28"/>
+        </w:rPr>
+        <w:t>2</w:t>
+      </w:r>
+      <w:r>
+        <w:rPr>
+          <w:rFonts w:ascii="Times New Roman" w:hAnsi="Times New Roman" w:cs="Times New Roman"/>
+          <w:b/>
+          <w:color w:val="auto"/>
           <w:sz w:val="28"/>
           <w:szCs w:val="28"/>
         </w:rPr>
@@ -7968,6 +7987,7 @@
           <w:sz w:val="28"/>
           <w:szCs w:val="28"/>
         </w:rPr>
+        <w:lastRenderedPageBreak/>
         <w:t>Фабрики имеют большие площади, на них может работать несколько сотен рабочих одновременно</w:t>
       </w:r>
       <w:r>
@@ -7996,8 +8016,235 @@
           <w:sz w:val="28"/>
           <w:szCs w:val="28"/>
         </w:rPr>
-        <w:t xml:space="preserve">Территория фабрики может быть разделена на зоны, в которых сотрудники выполняют различную работу, которые служат для </w:t>
-      </w:r>
+        <w:t>Территория фабрики может быть разделена на зоны, в которых сотрудники выполняют различную работу, которые служат для определённых отличных друг от друга целей. Например, зона нарезки</w:t>
+      </w:r>
+      <w:r>
+        <w:rPr>
+          <w:rFonts w:ascii="Times New Roman" w:hAnsi="Times New Roman" w:cs="Times New Roman"/>
+          <w:sz w:val="28"/>
+          <w:szCs w:val="28"/>
+        </w:rPr>
+        <w:t>, зона сушки</w:t>
+      </w:r>
+      <w:r>
+        <w:rPr>
+          <w:rFonts w:ascii="Times New Roman" w:hAnsi="Times New Roman" w:cs="Times New Roman"/>
+          <w:sz w:val="28"/>
+          <w:szCs w:val="28"/>
+        </w:rPr>
+        <w:t>, зона упаковки, зона хранения.</w:t>
+      </w:r>
+    </w:p>
+    <w:p>
+      <w:pPr>
+        <w:spacing w:line="360" w:lineRule="auto"/>
+        <w:ind w:firstLine="709"/>
+        <w:jc w:val="both"/>
+        <w:rPr>
+          <w:rFonts w:ascii="Times New Roman" w:hAnsi="Times New Roman" w:cs="Times New Roman"/>
+          <w:sz w:val="28"/>
+          <w:szCs w:val="28"/>
+        </w:rPr>
+      </w:pPr>
+      <w:r>
+        <w:rPr>
+          <w:rFonts w:ascii="Times New Roman" w:hAnsi="Times New Roman" w:cs="Times New Roman"/>
+          <w:sz w:val="28"/>
+          <w:szCs w:val="28"/>
+        </w:rPr>
+        <w:t xml:space="preserve">Каждый работник имеет определённую должность и, соответственно, определённые обязанности и зону работы. </w:t>
+      </w:r>
+      <w:r>
+        <w:rPr>
+          <w:rFonts w:ascii="Times New Roman" w:hAnsi="Times New Roman" w:cs="Times New Roman"/>
+          <w:sz w:val="28"/>
+          <w:szCs w:val="28"/>
+        </w:rPr>
+        <w:t>Например, стеклодув и художник-декоратор ёлочных игрушек.</w:t>
+      </w:r>
+    </w:p>
+    <w:p>
+      <w:pPr>
+        <w:spacing w:line="360" w:lineRule="auto"/>
+        <w:ind w:firstLine="709"/>
+        <w:jc w:val="both"/>
+        <w:rPr>
+          <w:rFonts w:ascii="Times New Roman" w:hAnsi="Times New Roman" w:cs="Times New Roman"/>
+          <w:sz w:val="28"/>
+          <w:szCs w:val="28"/>
+        </w:rPr>
+      </w:pPr>
+      <w:r>
+        <w:rPr>
+          <w:rFonts w:ascii="Times New Roman" w:hAnsi="Times New Roman" w:cs="Times New Roman"/>
+          <w:sz w:val="28"/>
+          <w:szCs w:val="28"/>
+        </w:rPr>
+        <w:t>За таким большим количеством персонала нужно следить, чтобы эффективность работы не падала ниже определённой нормы</w:t>
+      </w:r>
+      <w:r>
+        <w:rPr>
+          <w:rFonts w:ascii="Times New Roman" w:hAnsi="Times New Roman" w:cs="Times New Roman"/>
+          <w:sz w:val="28"/>
+          <w:szCs w:val="28"/>
+        </w:rPr>
+        <w:t xml:space="preserve">, чтобы сотрудники не входили в места, в которых им не положено находиться. </w:t>
+      </w:r>
+      <w:r>
+        <w:rPr>
+          <w:rFonts w:ascii="Times New Roman" w:hAnsi="Times New Roman" w:cs="Times New Roman"/>
+          <w:sz w:val="28"/>
+          <w:szCs w:val="28"/>
+        </w:rPr>
+        <w:t>Видеонаблюдение может не дать полной картины происходящего на предприятии</w:t>
+      </w:r>
+      <w:r>
+        <w:rPr>
+          <w:rFonts w:ascii="Times New Roman" w:hAnsi="Times New Roman" w:cs="Times New Roman"/>
+          <w:sz w:val="28"/>
+          <w:szCs w:val="28"/>
+        </w:rPr>
+        <w:t xml:space="preserve"> (слепые зоны)</w:t>
+      </w:r>
+      <w:r>
+        <w:rPr>
+          <w:rFonts w:ascii="Times New Roman" w:hAnsi="Times New Roman" w:cs="Times New Roman"/>
+          <w:sz w:val="28"/>
+          <w:szCs w:val="28"/>
+        </w:rPr>
+        <w:t>, особенно в случае экстренной ситуации, например, из-за плохой видимости. Назначение на должность людей, контролирующих работу других сотрудников, может быть слишком затратно, также имеет место человеческий фактор, например, плохой сон или подкуп\коррупция.  Использование же систем контроля местоположения сотрудников позволяет узнать местоположени</w:t>
+      </w:r>
+      <w:r>
+        <w:rPr>
+          <w:rFonts w:ascii="Times New Roman" w:hAnsi="Times New Roman" w:cs="Times New Roman"/>
+          <w:sz w:val="28"/>
+          <w:szCs w:val="28"/>
+        </w:rPr>
+        <w:t>е</w:t>
+      </w:r>
+      <w:r>
+        <w:rPr>
+          <w:rFonts w:ascii="Times New Roman" w:hAnsi="Times New Roman" w:cs="Times New Roman"/>
+          <w:sz w:val="28"/>
+          <w:szCs w:val="28"/>
+        </w:rPr>
+        <w:t xml:space="preserve"> каждого отдельного сотрудника предприятия</w:t>
+      </w:r>
+      <w:r>
+        <w:rPr>
+          <w:rFonts w:ascii="Times New Roman" w:hAnsi="Times New Roman" w:cs="Times New Roman"/>
+          <w:sz w:val="28"/>
+          <w:szCs w:val="28"/>
+        </w:rPr>
+        <w:t xml:space="preserve"> в реальном времени</w:t>
+      </w:r>
+      <w:r>
+        <w:rPr>
+          <w:rFonts w:ascii="Times New Roman" w:hAnsi="Times New Roman" w:cs="Times New Roman"/>
+          <w:sz w:val="28"/>
+          <w:szCs w:val="28"/>
+        </w:rPr>
+        <w:t>, историю его перемещений</w:t>
+      </w:r>
+      <w:r>
+        <w:rPr>
+          <w:rFonts w:ascii="Times New Roman" w:hAnsi="Times New Roman" w:cs="Times New Roman"/>
+          <w:sz w:val="28"/>
+          <w:szCs w:val="28"/>
+        </w:rPr>
+        <w:t xml:space="preserve">, его время, проведённое эффективно, за работой. </w:t>
+      </w:r>
+    </w:p>
+    <w:p>
+      <w:pPr>
+        <w:spacing w:line="360" w:lineRule="auto"/>
+        <w:ind w:firstLine="709"/>
+        <w:jc w:val="both"/>
+        <w:rPr>
+          <w:rFonts w:ascii="Times New Roman" w:hAnsi="Times New Roman" w:cs="Times New Roman"/>
+          <w:sz w:val="28"/>
+          <w:szCs w:val="28"/>
+        </w:rPr>
+      </w:pPr>
+      <w:r>
+        <w:rPr>
+          <w:rFonts w:ascii="Times New Roman" w:hAnsi="Times New Roman" w:cs="Times New Roman"/>
+          <w:sz w:val="28"/>
+          <w:szCs w:val="28"/>
+        </w:rPr>
+        <w:t>В рамках курсовой работы приложение будет иметь возможность ведения учёта местоположения сотрудников, окна для просмотра истории их перемещений, просмотра времени, проведённого внутри посещённых зон, просмотра эффективного рабочего времени.</w:t>
+      </w:r>
+    </w:p>
+    <w:p>
+      <w:pPr>
+        <w:spacing w:line="360" w:lineRule="auto"/>
+        <w:ind w:firstLine="709"/>
+        <w:jc w:val="both"/>
+        <w:rPr>
+          <w:rFonts w:ascii="Times New Roman" w:hAnsi="Times New Roman" w:cs="Times New Roman"/>
+          <w:sz w:val="28"/>
+          <w:szCs w:val="28"/>
+        </w:rPr>
+      </w:pPr>
+    </w:p>
+    <w:p>
+      <w:pPr>
+        <w:pStyle w:val="3"/>
+        <w:spacing w:line="360" w:lineRule="auto"/>
+        <w:jc w:val="both"/>
+        <w:rPr>
+          <w:rFonts w:ascii="Times New Roman" w:hAnsi="Times New Roman" w:cs="Times New Roman"/>
+          <w:b/>
+          <w:color w:val="auto"/>
+          <w:sz w:val="28"/>
+          <w:szCs w:val="28"/>
+        </w:rPr>
+      </w:pPr>
+      <w:bookmarkStart w:id="48" w:name="_Toc59721950"/>
+      <w:r>
+        <w:rPr>
+          <w:rFonts w:ascii="Times New Roman" w:hAnsi="Times New Roman" w:cs="Times New Roman"/>
+          <w:b/>
+          <w:color w:val="auto"/>
+          <w:sz w:val="28"/>
+          <w:szCs w:val="28"/>
+        </w:rPr>
+        <w:t>2</w:t>
+      </w:r>
+      <w:r>
+        <w:rPr>
+          <w:rFonts w:ascii="Times New Roman" w:hAnsi="Times New Roman" w:cs="Times New Roman"/>
+          <w:b/>
+          <w:color w:val="auto"/>
+          <w:sz w:val="28"/>
+          <w:szCs w:val="28"/>
+        </w:rPr>
+        <w:t>.2.2 Анализ аналогов.</w:t>
+      </w:r>
+      <w:bookmarkEnd w:id="48"/>
+    </w:p>
+    <w:p>
+      <w:pPr>
+        <w:spacing w:line="360" w:lineRule="auto"/>
+        <w:jc w:val="both"/>
+        <w:rPr>
+          <w:rFonts w:ascii="Times New Roman" w:hAnsi="Times New Roman" w:cs="Times New Roman"/>
+          <w:sz w:val="28"/>
+          <w:szCs w:val="28"/>
+        </w:rPr>
+      </w:pPr>
+    </w:p>
+    <w:p>
+      <w:pPr>
+        <w:spacing w:line="360" w:lineRule="auto"/>
+        <w:ind w:firstLine="709"/>
+        <w:jc w:val="both"/>
+        <w:rPr>
+          <w:rFonts w:ascii="Times New Roman" w:hAnsi="Times New Roman" w:cs="Times New Roman"/>
+          <w:sz w:val="28"/>
+          <w:szCs w:val="28"/>
+        </w:rPr>
+      </w:pPr>
       <w:r>
         <w:rPr>
           <w:rFonts w:ascii="Times New Roman" w:hAnsi="Times New Roman" w:cs="Times New Roman"/>
@@ -8005,241 +8252,6 @@
           <w:szCs w:val="28"/>
         </w:rPr>
         <w:lastRenderedPageBreak/>
-        <w:t>определённых отличных друг от друга целей. Например, зона нарезки</w:t>
-      </w:r>
-      <w:r>
-        <w:rPr>
-          <w:rFonts w:ascii="Times New Roman" w:hAnsi="Times New Roman" w:cs="Times New Roman"/>
-          <w:sz w:val="28"/>
-          <w:szCs w:val="28"/>
-        </w:rPr>
-        <w:t>, зона сушки</w:t>
-      </w:r>
-      <w:r>
-        <w:rPr>
-          <w:rFonts w:ascii="Times New Roman" w:hAnsi="Times New Roman" w:cs="Times New Roman"/>
-          <w:sz w:val="28"/>
-          <w:szCs w:val="28"/>
-        </w:rPr>
-        <w:t>, зона упаковки, зона хранения.</w:t>
-      </w:r>
-    </w:p>
-    <w:p>
-      <w:pPr>
-        <w:spacing w:line="360" w:lineRule="auto"/>
-        <w:ind w:firstLine="709"/>
-        <w:jc w:val="both"/>
-        <w:rPr>
-          <w:rFonts w:ascii="Times New Roman" w:hAnsi="Times New Roman" w:cs="Times New Roman"/>
-          <w:sz w:val="28"/>
-          <w:szCs w:val="28"/>
-        </w:rPr>
-      </w:pPr>
-      <w:r>
-        <w:rPr>
-          <w:rFonts w:ascii="Times New Roman" w:hAnsi="Times New Roman" w:cs="Times New Roman"/>
-          <w:sz w:val="28"/>
-          <w:szCs w:val="28"/>
-        </w:rPr>
-        <w:t xml:space="preserve">Каждый работник имеет определённую должность и, соответственно, определённые обязанности и зону работы. </w:t>
-      </w:r>
-      <w:r>
-        <w:rPr>
-          <w:rFonts w:ascii="Times New Roman" w:hAnsi="Times New Roman" w:cs="Times New Roman"/>
-          <w:sz w:val="28"/>
-          <w:szCs w:val="28"/>
-        </w:rPr>
-        <w:t>Например, стеклодув и художник-декоратор ёлочных игрушек.</w:t>
-      </w:r>
-    </w:p>
-    <w:p>
-      <w:pPr>
-        <w:spacing w:line="360" w:lineRule="auto"/>
-        <w:ind w:firstLine="709"/>
-        <w:jc w:val="both"/>
-        <w:rPr>
-          <w:rFonts w:ascii="Times New Roman" w:hAnsi="Times New Roman" w:cs="Times New Roman"/>
-          <w:sz w:val="28"/>
-          <w:szCs w:val="28"/>
-        </w:rPr>
-      </w:pPr>
-      <w:r>
-        <w:rPr>
-          <w:rFonts w:ascii="Times New Roman" w:hAnsi="Times New Roman" w:cs="Times New Roman"/>
-          <w:sz w:val="28"/>
-          <w:szCs w:val="28"/>
-        </w:rPr>
-        <w:t>За таким большим количеством персонала нужно следить, чтобы эффективность работы не падала ниже определённой нормы</w:t>
-      </w:r>
-      <w:r>
-        <w:rPr>
-          <w:rFonts w:ascii="Times New Roman" w:hAnsi="Times New Roman" w:cs="Times New Roman"/>
-          <w:sz w:val="28"/>
-          <w:szCs w:val="28"/>
-        </w:rPr>
-        <w:t xml:space="preserve">, чтобы сотрудники не входили в места, в которых им не положено находиться. </w:t>
-      </w:r>
-      <w:r>
-        <w:rPr>
-          <w:rFonts w:ascii="Times New Roman" w:hAnsi="Times New Roman" w:cs="Times New Roman"/>
-          <w:sz w:val="28"/>
-          <w:szCs w:val="28"/>
-        </w:rPr>
-        <w:t>Видеонаблюдение может не дать полной картины происходящего на предприятии</w:t>
-      </w:r>
-      <w:r>
-        <w:rPr>
-          <w:rFonts w:ascii="Times New Roman" w:hAnsi="Times New Roman" w:cs="Times New Roman"/>
-          <w:sz w:val="28"/>
-          <w:szCs w:val="28"/>
-        </w:rPr>
-        <w:t xml:space="preserve"> (слепые зоны)</w:t>
-      </w:r>
-      <w:r>
-        <w:rPr>
-          <w:rFonts w:ascii="Times New Roman" w:hAnsi="Times New Roman" w:cs="Times New Roman"/>
-          <w:sz w:val="28"/>
-          <w:szCs w:val="28"/>
-        </w:rPr>
-        <w:t>, особенно в случае экстренной ситуации, например, из-за плохой видимости. Назначение на должность людей, контролирующих работу других сотрудников, может быть слишком затратно, также имеет место человеческий фактор, например, плохой сон или подкуп\коррупция.  Использование же систем контроля местоположения сотрудников позволяет узнать местоположени</w:t>
-      </w:r>
-      <w:r>
-        <w:rPr>
-          <w:rFonts w:ascii="Times New Roman" w:hAnsi="Times New Roman" w:cs="Times New Roman"/>
-          <w:sz w:val="28"/>
-          <w:szCs w:val="28"/>
-        </w:rPr>
-        <w:t>е</w:t>
-      </w:r>
-      <w:r>
-        <w:rPr>
-          <w:rFonts w:ascii="Times New Roman" w:hAnsi="Times New Roman" w:cs="Times New Roman"/>
-          <w:sz w:val="28"/>
-          <w:szCs w:val="28"/>
-        </w:rPr>
-        <w:t xml:space="preserve"> каждого отдельного сотрудника предприятия</w:t>
-      </w:r>
-      <w:r>
-        <w:rPr>
-          <w:rFonts w:ascii="Times New Roman" w:hAnsi="Times New Roman" w:cs="Times New Roman"/>
-          <w:sz w:val="28"/>
-          <w:szCs w:val="28"/>
-        </w:rPr>
-        <w:t xml:space="preserve"> в реальном времени</w:t>
-      </w:r>
-      <w:r>
-        <w:rPr>
-          <w:rFonts w:ascii="Times New Roman" w:hAnsi="Times New Roman" w:cs="Times New Roman"/>
-          <w:sz w:val="28"/>
-          <w:szCs w:val="28"/>
-        </w:rPr>
-        <w:t>, историю его перемещений</w:t>
-      </w:r>
-      <w:r>
-        <w:rPr>
-          <w:rFonts w:ascii="Times New Roman" w:hAnsi="Times New Roman" w:cs="Times New Roman"/>
-          <w:sz w:val="28"/>
-          <w:szCs w:val="28"/>
-        </w:rPr>
-        <w:t xml:space="preserve">, его время, проведённое эффективно, за работой. </w:t>
-      </w:r>
-    </w:p>
-    <w:p>
-      <w:pPr>
-        <w:spacing w:line="360" w:lineRule="auto"/>
-        <w:ind w:firstLine="709"/>
-        <w:jc w:val="both"/>
-        <w:rPr>
-          <w:rFonts w:ascii="Times New Roman" w:hAnsi="Times New Roman" w:cs="Times New Roman"/>
-          <w:sz w:val="28"/>
-          <w:szCs w:val="28"/>
-        </w:rPr>
-      </w:pPr>
-      <w:r>
-        <w:rPr>
-          <w:rFonts w:ascii="Times New Roman" w:hAnsi="Times New Roman" w:cs="Times New Roman"/>
-          <w:sz w:val="28"/>
-          <w:szCs w:val="28"/>
-        </w:rPr>
-        <w:t>В рамках курсовой работы приложение будет иметь возможность ведения учёта местоположения сотрудников, окна для просмотра истории их перемещений, просмотра времени, проведённого внутри посещённых зон, просмотра эффективного рабочего времени.</w:t>
-      </w:r>
-    </w:p>
-    <w:p>
-      <w:pPr>
-        <w:spacing w:line="360" w:lineRule="auto"/>
-        <w:ind w:firstLine="709"/>
-        <w:jc w:val="both"/>
-        <w:rPr>
-          <w:rFonts w:ascii="Times New Roman" w:hAnsi="Times New Roman" w:cs="Times New Roman"/>
-          <w:sz w:val="28"/>
-          <w:szCs w:val="28"/>
-        </w:rPr>
-      </w:pPr>
-    </w:p>
-    <w:p>
-      <w:pPr>
-        <w:pStyle w:val="3"/>
-        <w:spacing w:line="360" w:lineRule="auto"/>
-        <w:jc w:val="both"/>
-        <w:rPr>
-          <w:rFonts w:ascii="Times New Roman" w:hAnsi="Times New Roman" w:cs="Times New Roman"/>
-          <w:b/>
-          <w:color w:val="auto"/>
-          <w:sz w:val="28"/>
-          <w:szCs w:val="28"/>
-        </w:rPr>
-      </w:pPr>
-      <w:bookmarkStart w:id="48" w:name="_Toc59721950"/>
-      <w:r>
-        <w:rPr>
-          <w:rFonts w:ascii="Times New Roman" w:hAnsi="Times New Roman" w:cs="Times New Roman"/>
-          <w:b/>
-          <w:color w:val="auto"/>
-          <w:sz w:val="28"/>
-          <w:szCs w:val="28"/>
-        </w:rPr>
-        <w:t>2</w:t>
-      </w:r>
-      <w:r>
-        <w:rPr>
-          <w:rFonts w:ascii="Times New Roman" w:hAnsi="Times New Roman" w:cs="Times New Roman"/>
-          <w:b/>
-          <w:color w:val="auto"/>
-          <w:sz w:val="28"/>
-          <w:szCs w:val="28"/>
-        </w:rPr>
-        <w:t>.2.2 Анализ аналогов.</w:t>
-      </w:r>
-      <w:bookmarkEnd w:id="48"/>
-    </w:p>
-    <w:p>
-      <w:pPr>
-        <w:spacing w:line="360" w:lineRule="auto"/>
-        <w:jc w:val="both"/>
-        <w:rPr>
-          <w:rFonts w:ascii="Times New Roman" w:hAnsi="Times New Roman" w:cs="Times New Roman"/>
-          <w:sz w:val="28"/>
-          <w:szCs w:val="28"/>
-        </w:rPr>
-      </w:pPr>
-    </w:p>
-    <w:p>
-      <w:pPr>
-        <w:spacing w:line="360" w:lineRule="auto"/>
-        <w:ind w:firstLine="709"/>
-        <w:jc w:val="both"/>
-        <w:rPr>
-          <w:rFonts w:ascii="Times New Roman" w:hAnsi="Times New Roman" w:cs="Times New Roman"/>
-          <w:sz w:val="28"/>
-          <w:szCs w:val="28"/>
-        </w:rPr>
-      </w:pPr>
-      <w:r>
-        <w:rPr>
-          <w:rFonts w:ascii="Times New Roman" w:hAnsi="Times New Roman" w:cs="Times New Roman"/>
-          <w:sz w:val="28"/>
-          <w:szCs w:val="28"/>
-        </w:rPr>
         <w:t>Разрабатываемая программа не является уникальной и имеет аналог</w:t>
       </w:r>
       <w:r>
@@ -8329,7 +8341,6 @@
           <w:sz w:val="28"/>
           <w:szCs w:val="28"/>
         </w:rPr>
-        <w:lastRenderedPageBreak/>
         <w:t>«</w:t>
       </w:r>
       <w:r>
@@ -8606,6 +8617,7 @@
           <w:sz w:val="28"/>
           <w:szCs w:val="28"/>
         </w:rPr>
+        <w:lastRenderedPageBreak/>
         <w:t xml:space="preserve">Система </w:t>
       </w:r>
       <w:r>
@@ -8670,7 +8682,6 @@
           <w:sz w:val="28"/>
           <w:szCs w:val="28"/>
         </w:rPr>
-        <w:lastRenderedPageBreak/>
         <w:drawing>
           <wp:anchor distT="0" distB="0" distL="114300" distR="114300" simplePos="0" relativeHeight="251658240" behindDoc="0" locked="0" layoutInCell="1" allowOverlap="1" wp14:anchorId="417BE041" wp14:editId="4E92619C">
             <wp:simplePos x="0" y="0"/>
@@ -9061,6 +9072,7 @@
           <w:sz w:val="28"/>
           <w:szCs w:val="28"/>
         </w:rPr>
+        <w:lastRenderedPageBreak/>
         <w:t>В схеме присутствует сущность «</w:t>
       </w:r>
       <w:r>
@@ -9077,16 +9089,7 @@
           <w:sz w:val="28"/>
           <w:szCs w:val="28"/>
         </w:rPr>
-        <w:t xml:space="preserve">». Она нужна для того, что бы можно было обеспечить минимальный уровень защиты от не санкционированного доступа. Она позволяет связаться с базой </w:t>
-      </w:r>
-      <w:r>
-        <w:rPr>
-          <w:rFonts w:ascii="Times New Roman" w:hAnsi="Times New Roman" w:cs="Times New Roman"/>
-          <w:sz w:val="28"/>
-          <w:szCs w:val="28"/>
-        </w:rPr>
-        <w:lastRenderedPageBreak/>
-        <w:t>данных и проверить присутствует ли в ней работник с нужным логином и паролем</w:t>
+        <w:t>». Она нужна для того, что бы можно было обеспечить минимальный уровень защиты от не санкционированного доступа. Она позволяет связаться с базой данных и проверить присутствует ли в ней работник с нужным логином и паролем</w:t>
       </w:r>
       <w:r>
         <w:rPr>
@@ -9541,7 +9544,6 @@
           <w:sz w:val="28"/>
           <w:szCs w:val="28"/>
         </w:rPr>
-        <w:lastRenderedPageBreak/>
         <w:t>2</w:t>
       </w:r>
       <w:r>
@@ -10430,6 +10432,7 @@
           <w:sz w:val="28"/>
           <w:szCs w:val="28"/>
         </w:rPr>
+        <w:lastRenderedPageBreak/>
         <w:t>Изучить</w:t>
       </w:r>
       <w:r>
@@ -10756,7 +10759,6 @@
           <w:sz w:val="28"/>
           <w:szCs w:val="28"/>
         </w:rPr>
-        <w:lastRenderedPageBreak/>
         <w:t>Создать</w:t>
       </w:r>
       <w:r>
@@ -11982,41 +11984,56 @@
     </w:p>
     <w:p>
       <w:pPr>
-        <w:autoSpaceDE w:val="0"/>
-        <w:autoSpaceDN w:val="0"/>
-        <w:adjustRightInd w:val="0"/>
-        <w:spacing w:after="0" w:line="360" w:lineRule="auto"/>
-        <w:ind w:firstLine="709"/>
-        <w:jc w:val="both"/>
-        <w:rPr>
-          <w:rFonts w:ascii="Times New Roman" w:hAnsi="Times New Roman" w:cs="Times New Roman"/>
-          <w:sz w:val="28"/>
-          <w:szCs w:val="28"/>
-          <w:lang w:val="en-US"/>
-        </w:rPr>
-      </w:pPr>
-      <w:r>
-        <w:rPr>
-          <w:rFonts w:ascii="Times New Roman" w:hAnsi="Times New Roman" w:cs="Times New Roman"/>
-          <w:sz w:val="28"/>
-          <w:szCs w:val="28"/>
-          <w:lang w:val="en-US"/>
-        </w:rPr>
-        <w:t>MySqlCommand command = new MySqlCommand("SELECT * FROM `employee` WHERE `login` = @uL AND  `pass` = @uP ", db.getConnection());</w:t>
-      </w:r>
-    </w:p>
-    <w:p>
-      <w:pPr>
-        <w:spacing w:line="360" w:lineRule="auto"/>
-        <w:ind w:firstLine="709"/>
-        <w:jc w:val="both"/>
-        <w:rPr>
-          <w:rFonts w:ascii="Times New Roman" w:hAnsi="Times New Roman" w:cs="Times New Roman"/>
-          <w:sz w:val="28"/>
-          <w:szCs w:val="28"/>
-          <w:lang w:val="en-US"/>
-        </w:rPr>
-      </w:pPr>
+        <w:spacing w:line="360" w:lineRule="auto"/>
+        <w:ind w:firstLine="709"/>
+        <w:jc w:val="both"/>
+        <w:rPr>
+          <w:rFonts w:ascii="Times New Roman" w:hAnsi="Times New Roman" w:cs="Times New Roman"/>
+          <w:sz w:val="36"/>
+          <w:szCs w:val="36"/>
+          <w:lang w:val="en-US"/>
+        </w:rPr>
+      </w:pPr>
+      <w:r>
+        <w:rPr>
+          <w:rFonts w:ascii="Consolas" w:hAnsi="Consolas" w:cs="Consolas"/>
+          <w:color w:val="000000"/>
+          <w:lang w:val="en-US"/>
+        </w:rPr>
+        <w:t xml:space="preserve">MySqlCommand command = </w:t>
+      </w:r>
+      <w:r>
+        <w:rPr>
+          <w:rFonts w:ascii="Consolas" w:hAnsi="Consolas" w:cs="Consolas"/>
+          <w:color w:val="0000FF"/>
+          <w:lang w:val="en-US"/>
+        </w:rPr>
+        <w:t>new</w:t>
+      </w:r>
+      <w:r>
+        <w:rPr>
+          <w:rFonts w:ascii="Consolas" w:hAnsi="Consolas" w:cs="Consolas"/>
+          <w:color w:val="000000"/>
+          <w:lang w:val="en-US"/>
+        </w:rPr>
+        <w:t xml:space="preserve"> MySqlCommand(</w:t>
+      </w:r>
+      <w:r>
+        <w:rPr>
+          <w:rFonts w:ascii="Consolas" w:hAnsi="Consolas" w:cs="Consolas"/>
+          <w:color w:val="A31515"/>
+          <w:lang w:val="en-US"/>
+        </w:rPr>
+        <w:t>"SELECT * FROM `users` WHERE `login` = @ln AND `password` = @pswd"</w:t>
+      </w:r>
+      <w:r>
+        <w:rPr>
+          <w:rFonts w:ascii="Consolas" w:hAnsi="Consolas" w:cs="Consolas"/>
+          <w:color w:val="000000"/>
+          <w:lang w:val="en-US"/>
+        </w:rPr>
+        <w:t>, db.getConnection());</w:t>
+      </w:r>
     </w:p>
     <w:p>
       <w:pPr>
@@ -12162,17 +12179,13 @@
       </w:pPr>
       <w:r>
         <w:rPr>
-          <w:rFonts w:ascii="Times New Roman" w:hAnsi="Times New Roman" w:cs="Times New Roman"/>
           <w:noProof/>
-          <w:sz w:val="28"/>
-          <w:szCs w:val="28"/>
-          <w:lang w:eastAsia="ru-RU"/>
         </w:rPr>
         <w:drawing>
-          <wp:inline distT="0" distB="0" distL="0" distR="0" wp14:anchorId="6AD972DD" wp14:editId="33187784">
-            <wp:extent cx="5454650" cy="3944620"/>
-            <wp:effectExtent l="0" t="0" r="0" b="0"/>
-            <wp:docPr id="16" name="Рисунок 16"/>
+          <wp:inline distT="0" distB="0" distL="0" distR="0" wp14:anchorId="5AC0A944" wp14:editId="025984C5">
+            <wp:extent cx="5343525" cy="4733925"/>
+            <wp:effectExtent l="0" t="0" r="9525" b="9525"/>
+            <wp:docPr id="32" name="Рисунок 32"/>
             <wp:cNvGraphicFramePr>
               <a:graphicFrameLocks xmlns:a="http://schemas.openxmlformats.org/drawingml/2006/main" noChangeAspect="1"/>
             </wp:cNvGraphicFramePr>
@@ -12180,7 +12193,7 @@
               <a:graphicData uri="http://schemas.openxmlformats.org/drawingml/2006/picture">
                 <pic:pic xmlns:pic="http://schemas.openxmlformats.org/drawingml/2006/picture">
                   <pic:nvPicPr>
-                    <pic:cNvPr id="0" name="Рисунок 1"/>
+                    <pic:cNvPr id="0" name="Picture 5"/>
                     <pic:cNvPicPr>
                       <a:picLocks noChangeAspect="1" noChangeArrowheads="1"/>
                     </pic:cNvPicPr>
@@ -12201,7 +12214,7 @@
                   <pic:spPr bwMode="auto">
                     <a:xfrm>
                       <a:off x="0" y="0"/>
-                      <a:ext cx="5454650" cy="3944620"/>
+                      <a:ext cx="5343525" cy="4733925"/>
                     </a:xfrm>
                     <a:prstGeom prst="rect">
                       <a:avLst/>
@@ -12217,63 +12230,6 @@
           </wp:inline>
         </w:drawing>
       </w:r>
-      <w:r>
-        <w:rPr>
-          <w:rFonts w:ascii="Times New Roman" w:hAnsi="Times New Roman" w:cs="Times New Roman"/>
-          <w:noProof/>
-          <w:sz w:val="28"/>
-          <w:szCs w:val="28"/>
-          <w:lang w:eastAsia="ru-RU"/>
-        </w:rPr>
-        <w:drawing>
-          <wp:inline distT="0" distB="0" distL="0" distR="0" wp14:anchorId="4CADE27C" wp14:editId="45D69F97">
-            <wp:extent cx="5582285" cy="1329055"/>
-            <wp:effectExtent l="0" t="0" r="0" b="4445"/>
-            <wp:docPr id="15" name="Рисунок 15"/>
-            <wp:cNvGraphicFramePr>
-              <a:graphicFrameLocks xmlns:a="http://schemas.openxmlformats.org/drawingml/2006/main" noChangeAspect="1"/>
-            </wp:cNvGraphicFramePr>
-            <a:graphic xmlns:a="http://schemas.openxmlformats.org/drawingml/2006/main">
-              <a:graphicData uri="http://schemas.openxmlformats.org/drawingml/2006/picture">
-                <pic:pic xmlns:pic="http://schemas.openxmlformats.org/drawingml/2006/picture">
-                  <pic:nvPicPr>
-                    <pic:cNvPr id="0" name="Рисунок 2"/>
-                    <pic:cNvPicPr>
-                      <a:picLocks noChangeAspect="1" noChangeArrowheads="1"/>
-                    </pic:cNvPicPr>
-                  </pic:nvPicPr>
-                  <pic:blipFill>
-                    <a:blip r:embed="rId13">
-                      <a:extLst>
-                        <a:ext uri="{28A0092B-C50C-407E-A947-70E740481C1C}">
-                          <a14:useLocalDpi xmlns:a14="http://schemas.microsoft.com/office/drawing/2010/main" val="0"/>
-                        </a:ext>
-                      </a:extLst>
-                    </a:blip>
-                    <a:srcRect/>
-                    <a:stretch>
-                      <a:fillRect/>
-                    </a:stretch>
-                  </pic:blipFill>
-                  <pic:spPr bwMode="auto">
-                    <a:xfrm>
-                      <a:off x="0" y="0"/>
-                      <a:ext cx="5582285" cy="1329055"/>
-                    </a:xfrm>
-                    <a:prstGeom prst="rect">
-                      <a:avLst/>
-                    </a:prstGeom>
-                    <a:noFill/>
-                    <a:ln>
-                      <a:noFill/>
-                    </a:ln>
-                  </pic:spPr>
-                </pic:pic>
-              </a:graphicData>
-            </a:graphic>
-          </wp:inline>
-        </w:drawing>
-      </w:r>
     </w:p>
     <w:p>
       <w:pPr>
@@ -12357,6 +12313,27 @@
     </w:p>
     <w:p>
       <w:pPr>
+        <w:spacing w:after="200" w:line="276" w:lineRule="auto"/>
+        <w:rPr>
+          <w:rFonts w:ascii="Times New Roman" w:eastAsiaTheme="majorEastAsia" w:hAnsi="Times New Roman" w:cs="Times New Roman"/>
+          <w:b/>
+          <w:sz w:val="28"/>
+          <w:szCs w:val="28"/>
+        </w:rPr>
+      </w:pPr>
+      <w:bookmarkStart w:id="61" w:name="_Toc59721961"/>
+      <w:r>
+        <w:rPr>
+          <w:rFonts w:ascii="Times New Roman" w:hAnsi="Times New Roman" w:cs="Times New Roman"/>
+          <w:b/>
+          <w:sz w:val="28"/>
+          <w:szCs w:val="28"/>
+        </w:rPr>
+        <w:br w:type="page"/>
+      </w:r>
+    </w:p>
+    <w:p>
+      <w:pPr>
         <w:pStyle w:val="2"/>
         <w:spacing w:line="360" w:lineRule="auto"/>
         <w:ind w:firstLine="709"/>
@@ -12369,7 +12346,6 @@
           <w:szCs w:val="28"/>
         </w:rPr>
       </w:pPr>
-      <w:bookmarkStart w:id="61" w:name="_Toc59721961"/>
       <w:r>
         <w:rPr>
           <w:rFonts w:ascii="Times New Roman" w:hAnsi="Times New Roman" w:cs="Times New Roman"/>
@@ -12378,6 +12354,7 @@
           <w:sz w:val="28"/>
           <w:szCs w:val="28"/>
         </w:rPr>
+        <w:lastRenderedPageBreak/>
         <w:t>3.4.Описание  физической модели базы данных</w:t>
       </w:r>
       <w:bookmarkEnd w:id="61"/>
@@ -12431,7 +12408,40 @@
           <w:sz w:val="28"/>
           <w:szCs w:val="28"/>
         </w:rPr>
-        <w:t>`employee`- Сущность для работника. Она имеет 3 поля.</w:t>
+        <w:t>`</w:t>
+      </w:r>
+      <w:r>
+        <w:rPr>
+          <w:rFonts w:ascii="Times New Roman" w:hAnsi="Times New Roman" w:cs="Times New Roman"/>
+          <w:sz w:val="28"/>
+          <w:szCs w:val="28"/>
+          <w:lang w:val="en-US"/>
+        </w:rPr>
+        <w:t>users</w:t>
+      </w:r>
+      <w:r>
+        <w:rPr>
+          <w:rFonts w:ascii="Times New Roman" w:hAnsi="Times New Roman" w:cs="Times New Roman"/>
+          <w:sz w:val="28"/>
+          <w:szCs w:val="28"/>
+        </w:rPr>
+        <w:t xml:space="preserve">`- Сущность для </w:t>
+      </w:r>
+      <w:r>
+        <w:rPr>
+          <w:rFonts w:ascii="Times New Roman" w:hAnsi="Times New Roman" w:cs="Times New Roman"/>
+          <w:sz w:val="28"/>
+          <w:szCs w:val="28"/>
+        </w:rPr>
+        <w:t>сотрудников, работающих с приложением</w:t>
+      </w:r>
+      <w:r>
+        <w:rPr>
+          <w:rFonts w:ascii="Times New Roman" w:hAnsi="Times New Roman" w:cs="Times New Roman"/>
+          <w:sz w:val="28"/>
+          <w:szCs w:val="28"/>
+        </w:rPr>
+        <w:t>. Она имеет 3 поля.</w:t>
       </w:r>
     </w:p>
     <w:p>
@@ -12474,7 +12484,32 @@
           <w:szCs w:val="28"/>
           <w:lang w:val="en-US"/>
         </w:rPr>
-        <w:t>int</w:t>
+        <w:t>bigint</w:t>
+      </w:r>
+      <w:r>
+        <w:rPr>
+          <w:rFonts w:ascii="Times New Roman" w:hAnsi="Times New Roman" w:cs="Times New Roman"/>
+          <w:sz w:val="28"/>
+          <w:szCs w:val="28"/>
+        </w:rPr>
+        <w:t>(20) (</w:t>
+      </w:r>
+      <w:r>
+        <w:rPr>
+          <w:rFonts w:ascii="Times New Roman" w:hAnsi="Times New Roman" w:cs="Times New Roman"/>
+          <w:sz w:val="28"/>
+          <w:szCs w:val="28"/>
+          <w:lang w:val="en-US"/>
+        </w:rPr>
+        <w:t>serial</w:t>
+      </w:r>
+      <w:r>
+        <w:rPr>
+          <w:rFonts w:ascii="Times New Roman" w:hAnsi="Times New Roman" w:cs="Times New Roman"/>
+          <w:sz w:val="28"/>
+          <w:szCs w:val="28"/>
+        </w:rPr>
+        <w:t>)</w:t>
       </w:r>
     </w:p>
     <w:p>
@@ -12510,6 +12545,15 @@
         </w:rPr>
         <w:t>varchar</w:t>
       </w:r>
+      <w:r>
+        <w:rPr>
+          <w:rFonts w:ascii="Times New Roman" w:hAnsi="Times New Roman" w:cs="Times New Roman"/>
+          <w:sz w:val="28"/>
+          <w:szCs w:val="28"/>
+          <w:lang w:val="en-US"/>
+        </w:rPr>
+        <w:t>(60)</w:t>
+      </w:r>
     </w:p>
     <w:p>
       <w:pPr>
@@ -12544,37 +12588,135 @@
         </w:rPr>
         <w:t>varchar</w:t>
       </w:r>
-    </w:p>
-    <w:p>
-      <w:pPr>
-        <w:spacing w:line="360" w:lineRule="auto"/>
-        <w:ind w:firstLine="709"/>
-        <w:jc w:val="both"/>
-        <w:rPr>
-          <w:rFonts w:ascii="Times New Roman" w:hAnsi="Times New Roman" w:cs="Times New Roman"/>
-          <w:sz w:val="28"/>
-          <w:szCs w:val="28"/>
-        </w:rPr>
-      </w:pPr>
-    </w:p>
-    <w:p>
-      <w:pPr>
-        <w:spacing w:line="360" w:lineRule="auto"/>
-        <w:ind w:firstLine="709"/>
-        <w:jc w:val="both"/>
-        <w:rPr>
-          <w:rFonts w:ascii="Times New Roman" w:hAnsi="Times New Roman" w:cs="Times New Roman"/>
-          <w:sz w:val="28"/>
-          <w:szCs w:val="28"/>
-        </w:rPr>
-      </w:pPr>
-      <w:r>
-        <w:rPr>
-          <w:rFonts w:ascii="Times New Roman" w:hAnsi="Times New Roman" w:cs="Times New Roman"/>
-          <w:sz w:val="28"/>
-          <w:szCs w:val="28"/>
-        </w:rPr>
-        <w:t>`customer`-Сущность клиента. В ней присутствует  6 полей</w:t>
+      <w:r>
+        <w:rPr>
+          <w:rFonts w:ascii="Times New Roman" w:hAnsi="Times New Roman" w:cs="Times New Roman"/>
+          <w:sz w:val="28"/>
+          <w:szCs w:val="28"/>
+          <w:lang w:val="en-US"/>
+        </w:rPr>
+        <w:t>(30)</w:t>
+      </w:r>
+    </w:p>
+    <w:p>
+      <w:pPr>
+        <w:spacing w:line="360" w:lineRule="auto"/>
+        <w:ind w:firstLine="709"/>
+        <w:jc w:val="both"/>
+        <w:rPr>
+          <w:rFonts w:ascii="Times New Roman" w:hAnsi="Times New Roman" w:cs="Times New Roman"/>
+          <w:sz w:val="28"/>
+          <w:szCs w:val="28"/>
+        </w:rPr>
+      </w:pPr>
+    </w:p>
+    <w:p>
+      <w:pPr>
+        <w:spacing w:line="360" w:lineRule="auto"/>
+        <w:ind w:firstLine="709"/>
+        <w:jc w:val="both"/>
+        <w:rPr>
+          <w:rFonts w:ascii="Times New Roman" w:hAnsi="Times New Roman" w:cs="Times New Roman"/>
+          <w:sz w:val="28"/>
+          <w:szCs w:val="28"/>
+        </w:rPr>
+      </w:pPr>
+      <w:r>
+        <w:rPr>
+          <w:rFonts w:ascii="Times New Roman" w:hAnsi="Times New Roman" w:cs="Times New Roman"/>
+          <w:sz w:val="28"/>
+          <w:szCs w:val="28"/>
+        </w:rPr>
+        <w:t>`</w:t>
+      </w:r>
+      <w:r>
+        <w:rPr>
+          <w:rFonts w:ascii="Times New Roman" w:hAnsi="Times New Roman" w:cs="Times New Roman"/>
+          <w:sz w:val="28"/>
+          <w:szCs w:val="28"/>
+          <w:lang w:val="en-US"/>
+        </w:rPr>
+        <w:t>members</w:t>
+      </w:r>
+      <w:r>
+        <w:rPr>
+          <w:rFonts w:ascii="Times New Roman" w:hAnsi="Times New Roman" w:cs="Times New Roman"/>
+          <w:sz w:val="28"/>
+          <w:szCs w:val="28"/>
+        </w:rPr>
+        <w:t>`</w:t>
+      </w:r>
+      <w:r>
+        <w:rPr>
+          <w:rFonts w:ascii="Times New Roman" w:hAnsi="Times New Roman" w:cs="Times New Roman"/>
+          <w:sz w:val="28"/>
+          <w:szCs w:val="28"/>
+        </w:rPr>
+        <w:t xml:space="preserve"> </w:t>
+      </w:r>
+      <w:r>
+        <w:rPr>
+          <w:rFonts w:ascii="Times New Roman" w:hAnsi="Times New Roman" w:cs="Times New Roman"/>
+          <w:sz w:val="28"/>
+          <w:szCs w:val="28"/>
+        </w:rPr>
+        <w:t>-</w:t>
+      </w:r>
+      <w:r>
+        <w:rPr>
+          <w:rFonts w:ascii="Times New Roman" w:hAnsi="Times New Roman" w:cs="Times New Roman"/>
+          <w:sz w:val="28"/>
+          <w:szCs w:val="28"/>
+        </w:rPr>
+        <w:t xml:space="preserve"> </w:t>
+      </w:r>
+      <w:r>
+        <w:rPr>
+          <w:rFonts w:ascii="Times New Roman" w:hAnsi="Times New Roman" w:cs="Times New Roman"/>
+          <w:sz w:val="28"/>
+          <w:szCs w:val="28"/>
+        </w:rPr>
+        <w:t xml:space="preserve">Сущность </w:t>
+      </w:r>
+      <w:r>
+        <w:rPr>
+          <w:rFonts w:ascii="Times New Roman" w:hAnsi="Times New Roman" w:cs="Times New Roman"/>
+          <w:sz w:val="28"/>
+          <w:szCs w:val="28"/>
+        </w:rPr>
+        <w:t>работника</w:t>
+      </w:r>
+      <w:r>
+        <w:rPr>
+          <w:rFonts w:ascii="Times New Roman" w:hAnsi="Times New Roman" w:cs="Times New Roman"/>
+          <w:sz w:val="28"/>
+          <w:szCs w:val="28"/>
+        </w:rPr>
+        <w:t>. В ней присутству</w:t>
+      </w:r>
+      <w:r>
+        <w:rPr>
+          <w:rFonts w:ascii="Times New Roman" w:hAnsi="Times New Roman" w:cs="Times New Roman"/>
+          <w:sz w:val="28"/>
+          <w:szCs w:val="28"/>
+        </w:rPr>
+        <w:t>ю</w:t>
+      </w:r>
+      <w:r>
+        <w:rPr>
+          <w:rFonts w:ascii="Times New Roman" w:hAnsi="Times New Roman" w:cs="Times New Roman"/>
+          <w:sz w:val="28"/>
+          <w:szCs w:val="28"/>
+        </w:rPr>
+        <w:t xml:space="preserve">т </w:t>
+      </w:r>
+      <w:r>
+        <w:rPr>
+          <w:rFonts w:ascii="Times New Roman" w:hAnsi="Times New Roman" w:cs="Times New Roman"/>
+          <w:sz w:val="28"/>
+          <w:szCs w:val="28"/>
+        </w:rPr>
+        <w:t>4 поля</w:t>
       </w:r>
     </w:p>
     <w:p>
@@ -12617,7 +12759,41 @@
           <w:szCs w:val="28"/>
           <w:lang w:val="en-US"/>
         </w:rPr>
+        <w:t>big</w:t>
+      </w:r>
+      <w:r>
+        <w:rPr>
+          <w:rFonts w:ascii="Times New Roman" w:hAnsi="Times New Roman" w:cs="Times New Roman"/>
+          <w:sz w:val="28"/>
+          <w:szCs w:val="28"/>
+          <w:lang w:val="en-US"/>
+        </w:rPr>
         <w:t>int</w:t>
+      </w:r>
+      <w:r>
+        <w:rPr>
+          <w:rFonts w:ascii="Times New Roman" w:hAnsi="Times New Roman" w:cs="Times New Roman"/>
+          <w:sz w:val="28"/>
+          <w:szCs w:val="28"/>
+        </w:rPr>
+        <w:t>(20) (</w:t>
+      </w:r>
+      <w:r>
+        <w:rPr>
+          <w:rFonts w:ascii="Times New Roman" w:hAnsi="Times New Roman" w:cs="Times New Roman"/>
+          <w:sz w:val="28"/>
+          <w:szCs w:val="28"/>
+          <w:lang w:val="en-US"/>
+        </w:rPr>
+        <w:t>serial</w:t>
+      </w:r>
+      <w:r>
+        <w:rPr>
+          <w:rFonts w:ascii="Times New Roman" w:hAnsi="Times New Roman" w:cs="Times New Roman"/>
+          <w:sz w:val="28"/>
+          <w:szCs w:val="28"/>
+        </w:rPr>
+        <w:t>)</w:t>
       </w:r>
     </w:p>
     <w:p>
@@ -12642,7 +12818,24 @@
           <w:sz w:val="28"/>
           <w:szCs w:val="28"/>
         </w:rPr>
-        <w:t>Имя тип данных  varchar(100)</w:t>
+        <w:t>Имя тип данных varchar(</w:t>
+      </w:r>
+      <w:r>
+        <w:rPr>
+          <w:rFonts w:ascii="Times New Roman" w:hAnsi="Times New Roman" w:cs="Times New Roman"/>
+          <w:sz w:val="28"/>
+          <w:szCs w:val="28"/>
+          <w:lang w:val="en-US"/>
+        </w:rPr>
+        <w:t>20</w:t>
+      </w:r>
+      <w:r>
+        <w:rPr>
+          <w:rFonts w:ascii="Times New Roman" w:hAnsi="Times New Roman" w:cs="Times New Roman"/>
+          <w:sz w:val="28"/>
+          <w:szCs w:val="28"/>
+        </w:rPr>
+        <w:t>)</w:t>
       </w:r>
     </w:p>
     <w:p>
@@ -12667,7 +12860,24 @@
           <w:sz w:val="28"/>
           <w:szCs w:val="28"/>
         </w:rPr>
-        <w:t>Фамилия тип данных varchar(100)</w:t>
+        <w:t>Фамилия тип данных varchar(</w:t>
+      </w:r>
+      <w:r>
+        <w:rPr>
+          <w:rFonts w:ascii="Times New Roman" w:hAnsi="Times New Roman" w:cs="Times New Roman"/>
+          <w:sz w:val="28"/>
+          <w:szCs w:val="28"/>
+          <w:lang w:val="en-US"/>
+        </w:rPr>
+        <w:t>20</w:t>
+      </w:r>
+      <w:r>
+        <w:rPr>
+          <w:rFonts w:ascii="Times New Roman" w:hAnsi="Times New Roman" w:cs="Times New Roman"/>
+          <w:sz w:val="28"/>
+          <w:szCs w:val="28"/>
+        </w:rPr>
+        <w:t>)</w:t>
       </w:r>
     </w:p>
     <w:p>
@@ -12692,7 +12902,145 @@
           <w:sz w:val="28"/>
           <w:szCs w:val="28"/>
         </w:rPr>
-        <w:t>Телефон тип данных varchar(11)</w:t>
+        <w:t xml:space="preserve">Отчество тип данных </w:t>
+      </w:r>
+      <w:r>
+        <w:rPr>
+          <w:rFonts w:ascii="Times New Roman" w:hAnsi="Times New Roman" w:cs="Times New Roman"/>
+          <w:sz w:val="28"/>
+          <w:szCs w:val="28"/>
+          <w:lang w:val="en-US"/>
+        </w:rPr>
+        <w:t>varchar(20)</w:t>
+      </w:r>
+    </w:p>
+    <w:p>
+      <w:pPr>
+        <w:spacing w:line="360" w:lineRule="auto"/>
+        <w:ind w:firstLine="709"/>
+        <w:jc w:val="both"/>
+        <w:rPr>
+          <w:rFonts w:ascii="Times New Roman" w:hAnsi="Times New Roman" w:cs="Times New Roman"/>
+          <w:sz w:val="28"/>
+          <w:szCs w:val="28"/>
+        </w:rPr>
+      </w:pPr>
+    </w:p>
+    <w:p>
+      <w:pPr>
+        <w:spacing w:line="360" w:lineRule="auto"/>
+        <w:ind w:firstLine="709"/>
+        <w:jc w:val="both"/>
+        <w:rPr>
+          <w:rFonts w:ascii="Times New Roman" w:hAnsi="Times New Roman" w:cs="Times New Roman"/>
+          <w:sz w:val="28"/>
+          <w:szCs w:val="28"/>
+        </w:rPr>
+      </w:pPr>
+      <w:r>
+        <w:rPr>
+          <w:rFonts w:ascii="Times New Roman" w:hAnsi="Times New Roman" w:cs="Times New Roman"/>
+          <w:sz w:val="28"/>
+          <w:szCs w:val="28"/>
+        </w:rPr>
+        <w:t>`</w:t>
+      </w:r>
+      <w:r>
+        <w:rPr>
+          <w:rFonts w:ascii="Times New Roman" w:hAnsi="Times New Roman" w:cs="Times New Roman"/>
+          <w:sz w:val="28"/>
+          <w:szCs w:val="28"/>
+          <w:lang w:val="en-US"/>
+        </w:rPr>
+        <w:t>rooms</w:t>
+      </w:r>
+      <w:r>
+        <w:rPr>
+          <w:rFonts w:ascii="Times New Roman" w:hAnsi="Times New Roman" w:cs="Times New Roman"/>
+          <w:sz w:val="28"/>
+          <w:szCs w:val="28"/>
+        </w:rPr>
+        <w:t>`</w:t>
+      </w:r>
+      <w:r>
+        <w:rPr>
+          <w:rFonts w:ascii="Times New Roman" w:hAnsi="Times New Roman" w:cs="Times New Roman"/>
+          <w:sz w:val="28"/>
+          <w:szCs w:val="28"/>
+        </w:rPr>
+        <w:t xml:space="preserve"> </w:t>
+      </w:r>
+      <w:r>
+        <w:rPr>
+          <w:rFonts w:ascii="Times New Roman" w:hAnsi="Times New Roman" w:cs="Times New Roman"/>
+          <w:sz w:val="28"/>
+          <w:szCs w:val="28"/>
+        </w:rPr>
+        <w:t>-</w:t>
+      </w:r>
+      <w:r>
+        <w:rPr>
+          <w:rFonts w:ascii="Times New Roman" w:hAnsi="Times New Roman" w:cs="Times New Roman"/>
+          <w:sz w:val="28"/>
+          <w:szCs w:val="28"/>
+        </w:rPr>
+        <w:t xml:space="preserve"> </w:t>
+      </w:r>
+      <w:r>
+        <w:rPr>
+          <w:rFonts w:ascii="Times New Roman" w:hAnsi="Times New Roman" w:cs="Times New Roman"/>
+          <w:sz w:val="28"/>
+          <w:szCs w:val="28"/>
+        </w:rPr>
+        <w:t xml:space="preserve">Сущность </w:t>
+      </w:r>
+      <w:r>
+        <w:rPr>
+          <w:rFonts w:ascii="Times New Roman" w:hAnsi="Times New Roman" w:cs="Times New Roman"/>
+          <w:sz w:val="28"/>
+          <w:szCs w:val="28"/>
+        </w:rPr>
+        <w:t>работника</w:t>
+      </w:r>
+      <w:r>
+        <w:rPr>
+          <w:rFonts w:ascii="Times New Roman" w:hAnsi="Times New Roman" w:cs="Times New Roman"/>
+          <w:sz w:val="28"/>
+          <w:szCs w:val="28"/>
+        </w:rPr>
+        <w:t>. В ней присутству</w:t>
+      </w:r>
+      <w:r>
+        <w:rPr>
+          <w:rFonts w:ascii="Times New Roman" w:hAnsi="Times New Roman" w:cs="Times New Roman"/>
+          <w:sz w:val="28"/>
+          <w:szCs w:val="28"/>
+        </w:rPr>
+        <w:t>ю</w:t>
+      </w:r>
+      <w:r>
+        <w:rPr>
+          <w:rFonts w:ascii="Times New Roman" w:hAnsi="Times New Roman" w:cs="Times New Roman"/>
+          <w:sz w:val="28"/>
+          <w:szCs w:val="28"/>
+        </w:rPr>
+        <w:t xml:space="preserve">т </w:t>
+      </w:r>
+      <w:r>
+        <w:rPr>
+          <w:rFonts w:ascii="Times New Roman" w:hAnsi="Times New Roman" w:cs="Times New Roman"/>
+          <w:sz w:val="28"/>
+          <w:szCs w:val="28"/>
+        </w:rPr>
+        <w:t>2</w:t>
+      </w:r>
+      <w:r>
+        <w:rPr>
+          <w:rFonts w:ascii="Times New Roman" w:hAnsi="Times New Roman" w:cs="Times New Roman"/>
+          <w:sz w:val="28"/>
+          <w:szCs w:val="28"/>
+        </w:rPr>
+        <w:t xml:space="preserve"> поля</w:t>
       </w:r>
     </w:p>
     <w:p>
@@ -12716,17 +13064,60 @@
           <w:rFonts w:ascii="Times New Roman" w:hAnsi="Times New Roman" w:cs="Times New Roman"/>
           <w:sz w:val="28"/>
           <w:szCs w:val="28"/>
-        </w:rPr>
-        <w:t xml:space="preserve">Дата регистрации   тип данных </w:t>
-      </w:r>
-      <w:r>
-        <w:rPr>
-          <w:rFonts w:ascii="Times New Roman" w:hAnsi="Times New Roman" w:cs="Times New Roman"/>
-          <w:sz w:val="28"/>
-          <w:szCs w:val="28"/>
-          <w:lang w:val="en-US"/>
-        </w:rPr>
-        <w:t>DATE</w:t>
+          <w:lang w:val="en-US"/>
+        </w:rPr>
+        <w:t>ID</w:t>
+      </w:r>
+      <w:r>
+        <w:rPr>
+          <w:rFonts w:ascii="Times New Roman" w:hAnsi="Times New Roman" w:cs="Times New Roman"/>
+          <w:sz w:val="28"/>
+          <w:szCs w:val="28"/>
+        </w:rPr>
+        <w:t xml:space="preserve">(Первичный ключ) тип данных </w:t>
+      </w:r>
+      <w:r>
+        <w:rPr>
+          <w:rFonts w:ascii="Times New Roman" w:hAnsi="Times New Roman" w:cs="Times New Roman"/>
+          <w:sz w:val="28"/>
+          <w:szCs w:val="28"/>
+          <w:lang w:val="en-US"/>
+        </w:rPr>
+        <w:t>big</w:t>
+      </w:r>
+      <w:r>
+        <w:rPr>
+          <w:rFonts w:ascii="Times New Roman" w:hAnsi="Times New Roman" w:cs="Times New Roman"/>
+          <w:sz w:val="28"/>
+          <w:szCs w:val="28"/>
+          <w:lang w:val="en-US"/>
+        </w:rPr>
+        <w:t>int</w:t>
+      </w:r>
+      <w:r>
+        <w:rPr>
+          <w:rFonts w:ascii="Times New Roman" w:hAnsi="Times New Roman" w:cs="Times New Roman"/>
+          <w:sz w:val="28"/>
+          <w:szCs w:val="28"/>
+        </w:rPr>
+        <w:t>(20) (</w:t>
+      </w:r>
+      <w:r>
+        <w:rPr>
+          <w:rFonts w:ascii="Times New Roman" w:hAnsi="Times New Roman" w:cs="Times New Roman"/>
+          <w:sz w:val="28"/>
+          <w:szCs w:val="28"/>
+          <w:lang w:val="en-US"/>
+        </w:rPr>
+        <w:t>serial</w:t>
+      </w:r>
+      <w:r>
+        <w:rPr>
+          <w:rFonts w:ascii="Times New Roman" w:hAnsi="Times New Roman" w:cs="Times New Roman"/>
+          <w:sz w:val="28"/>
+          <w:szCs w:val="28"/>
+        </w:rPr>
+        <w:t>)</w:t>
       </w:r>
     </w:p>
     <w:p>
@@ -12751,185 +13142,99 @@
           <w:sz w:val="28"/>
           <w:szCs w:val="28"/>
         </w:rPr>
-        <w:t>И одну привязанную карту (для внешнего ключа)</w:t>
-      </w:r>
-    </w:p>
-    <w:p>
-      <w:pPr>
-        <w:spacing w:line="360" w:lineRule="auto"/>
-        <w:ind w:firstLine="709"/>
-        <w:jc w:val="both"/>
-        <w:rPr>
-          <w:rFonts w:ascii="Times New Roman" w:hAnsi="Times New Roman" w:cs="Times New Roman"/>
-          <w:sz w:val="28"/>
-          <w:szCs w:val="28"/>
-        </w:rPr>
-      </w:pPr>
-      <w:r>
-        <w:rPr>
-          <w:rFonts w:ascii="Times New Roman" w:hAnsi="Times New Roman" w:cs="Times New Roman"/>
-          <w:sz w:val="28"/>
-          <w:szCs w:val="28"/>
-        </w:rPr>
-        <w:t xml:space="preserve">Так как не имеет значения точное время регистрации клиента, я использовал  тип данных </w:t>
-      </w:r>
-      <w:r>
-        <w:rPr>
-          <w:rFonts w:ascii="Times New Roman" w:hAnsi="Times New Roman" w:cs="Times New Roman"/>
-          <w:sz w:val="28"/>
-          <w:szCs w:val="28"/>
-          <w:lang w:val="en-US"/>
-        </w:rPr>
-        <w:t>DATA</w:t>
-      </w:r>
-      <w:r>
-        <w:rPr>
-          <w:rFonts w:ascii="Times New Roman" w:hAnsi="Times New Roman" w:cs="Times New Roman"/>
-          <w:sz w:val="28"/>
-          <w:szCs w:val="28"/>
-        </w:rPr>
-        <w:t xml:space="preserve">, вместо </w:t>
-      </w:r>
-      <w:r>
-        <w:rPr>
-          <w:rFonts w:ascii="Times New Roman" w:hAnsi="Times New Roman" w:cs="Times New Roman"/>
-          <w:sz w:val="28"/>
-          <w:szCs w:val="28"/>
-          <w:lang w:val="en-US"/>
-        </w:rPr>
-        <w:t>DATTIME</w:t>
-      </w:r>
-      <w:r>
-        <w:rPr>
-          <w:rFonts w:ascii="Times New Roman" w:hAnsi="Times New Roman" w:cs="Times New Roman"/>
-          <w:sz w:val="28"/>
-          <w:szCs w:val="28"/>
-        </w:rPr>
-        <w:t>.</w:t>
-      </w:r>
-    </w:p>
-    <w:p>
-      <w:pPr>
-        <w:spacing w:line="360" w:lineRule="auto"/>
-        <w:ind w:firstLine="709"/>
-        <w:jc w:val="both"/>
-        <w:rPr>
-          <w:rFonts w:ascii="Times New Roman" w:hAnsi="Times New Roman" w:cs="Times New Roman"/>
-          <w:sz w:val="28"/>
-          <w:szCs w:val="28"/>
-        </w:rPr>
-      </w:pPr>
-      <w:r>
-        <w:rPr>
-          <w:rFonts w:ascii="Times New Roman" w:hAnsi="Times New Roman" w:cs="Times New Roman"/>
-          <w:sz w:val="28"/>
-          <w:szCs w:val="28"/>
-        </w:rPr>
-        <w:t xml:space="preserve">Поле currentСard связанно с таблицей </w:t>
-      </w:r>
-      <w:r>
-        <w:rPr>
-          <w:rFonts w:ascii="Times New Roman" w:hAnsi="Times New Roman" w:cs="Times New Roman"/>
-          <w:sz w:val="28"/>
-          <w:szCs w:val="28"/>
-          <w:lang w:val="en-US"/>
-        </w:rPr>
-        <w:t>card</w:t>
-      </w:r>
-      <w:r>
-        <w:rPr>
-          <w:rFonts w:ascii="Times New Roman" w:hAnsi="Times New Roman" w:cs="Times New Roman"/>
-          <w:sz w:val="28"/>
-          <w:szCs w:val="28"/>
-        </w:rPr>
-        <w:t xml:space="preserve"> и в него нельзя записать значение </w:t>
-      </w:r>
-      <w:r>
-        <w:rPr>
-          <w:rFonts w:ascii="Times New Roman" w:hAnsi="Times New Roman" w:cs="Times New Roman"/>
-          <w:sz w:val="28"/>
-          <w:szCs w:val="28"/>
-          <w:lang w:val="en-US"/>
-        </w:rPr>
-        <w:t>Id</w:t>
-      </w:r>
-      <w:r>
-        <w:rPr>
-          <w:rFonts w:ascii="Times New Roman" w:hAnsi="Times New Roman" w:cs="Times New Roman"/>
-          <w:sz w:val="28"/>
-          <w:szCs w:val="28"/>
-        </w:rPr>
-        <w:t xml:space="preserve"> карты, которого нет в таблице </w:t>
-      </w:r>
-      <w:r>
-        <w:rPr>
-          <w:rFonts w:ascii="Times New Roman" w:hAnsi="Times New Roman" w:cs="Times New Roman"/>
-          <w:sz w:val="28"/>
-          <w:szCs w:val="28"/>
-          <w:lang w:val="en-US"/>
-        </w:rPr>
-        <w:t>card</w:t>
-      </w:r>
-      <w:r>
-        <w:rPr>
-          <w:rFonts w:ascii="Times New Roman" w:hAnsi="Times New Roman" w:cs="Times New Roman"/>
-          <w:sz w:val="28"/>
-          <w:szCs w:val="28"/>
-        </w:rPr>
-        <w:t>.</w:t>
-      </w:r>
-    </w:p>
-    <w:p>
-      <w:pPr>
-        <w:spacing w:line="360" w:lineRule="auto"/>
-        <w:ind w:firstLine="709"/>
-        <w:jc w:val="both"/>
-        <w:rPr>
-          <w:rFonts w:ascii="Times New Roman" w:hAnsi="Times New Roman" w:cs="Times New Roman"/>
-          <w:sz w:val="28"/>
-          <w:szCs w:val="28"/>
-        </w:rPr>
-      </w:pPr>
-      <w:r>
-        <w:rPr>
-          <w:rFonts w:ascii="Times New Roman" w:hAnsi="Times New Roman" w:cs="Times New Roman"/>
-          <w:sz w:val="28"/>
-          <w:szCs w:val="28"/>
-        </w:rPr>
-        <w:t>Для телефонного номера использовал тип данных varchar(11), так как ограничение в 11 символов не позволит записать туда не нужную информацию, при том что в целом удобнее работать с номером телефона, как с массивом символов.</w:t>
-      </w:r>
-    </w:p>
-    <w:p>
-      <w:pPr>
-        <w:spacing w:line="360" w:lineRule="auto"/>
-        <w:ind w:firstLine="709"/>
-        <w:jc w:val="both"/>
-        <w:rPr>
-          <w:rFonts w:ascii="Times New Roman" w:hAnsi="Times New Roman" w:cs="Times New Roman"/>
-          <w:sz w:val="28"/>
-          <w:szCs w:val="28"/>
-        </w:rPr>
-      </w:pPr>
-    </w:p>
-    <w:p>
-      <w:pPr>
-        <w:spacing w:line="360" w:lineRule="auto"/>
-        <w:ind w:firstLine="709"/>
-        <w:jc w:val="both"/>
-        <w:rPr>
-          <w:rFonts w:ascii="Times New Roman" w:hAnsi="Times New Roman" w:cs="Times New Roman"/>
-          <w:sz w:val="28"/>
-          <w:szCs w:val="28"/>
-        </w:rPr>
-      </w:pPr>
-      <w:r>
-        <w:rPr>
-          <w:rFonts w:ascii="Times New Roman" w:hAnsi="Times New Roman" w:cs="Times New Roman"/>
-          <w:sz w:val="28"/>
-          <w:szCs w:val="28"/>
-        </w:rPr>
-        <w:lastRenderedPageBreak/>
-        <w:t>`card`-Сущность карты имеет 7 полей</w:t>
+        <w:t>Название</w:t>
+      </w:r>
+      <w:r>
+        <w:rPr>
+          <w:rFonts w:ascii="Times New Roman" w:hAnsi="Times New Roman" w:cs="Times New Roman"/>
+          <w:sz w:val="28"/>
+          <w:szCs w:val="28"/>
+        </w:rPr>
+        <w:t xml:space="preserve"> тип данных varchar(</w:t>
+      </w:r>
+      <w:r>
+        <w:rPr>
+          <w:rFonts w:ascii="Times New Roman" w:hAnsi="Times New Roman" w:cs="Times New Roman"/>
+          <w:sz w:val="28"/>
+          <w:szCs w:val="28"/>
+        </w:rPr>
+        <w:t>3</w:t>
+      </w:r>
+      <w:r>
+        <w:rPr>
+          <w:rFonts w:ascii="Times New Roman" w:hAnsi="Times New Roman" w:cs="Times New Roman"/>
+          <w:sz w:val="28"/>
+          <w:szCs w:val="28"/>
+          <w:lang w:val="en-US"/>
+        </w:rPr>
+        <w:t>0</w:t>
+      </w:r>
+      <w:r>
+        <w:rPr>
+          <w:rFonts w:ascii="Times New Roman" w:hAnsi="Times New Roman" w:cs="Times New Roman"/>
+          <w:sz w:val="28"/>
+          <w:szCs w:val="28"/>
+        </w:rPr>
+        <w:t>)</w:t>
+      </w:r>
+    </w:p>
+    <w:p>
+      <w:pPr>
+        <w:pStyle w:val="a8"/>
+        <w:spacing w:after="200" w:line="360" w:lineRule="auto"/>
+        <w:ind w:left="709"/>
+        <w:jc w:val="both"/>
+        <w:rPr>
+          <w:rFonts w:ascii="Times New Roman" w:hAnsi="Times New Roman" w:cs="Times New Roman"/>
+          <w:sz w:val="28"/>
+          <w:szCs w:val="28"/>
+        </w:rPr>
+      </w:pPr>
+    </w:p>
+    <w:p>
+      <w:pPr>
+        <w:pStyle w:val="a8"/>
+        <w:spacing w:after="200" w:line="360" w:lineRule="auto"/>
+        <w:ind w:left="709"/>
+        <w:jc w:val="both"/>
+        <w:rPr>
+          <w:rFonts w:ascii="Times New Roman" w:hAnsi="Times New Roman" w:cs="Times New Roman"/>
+          <w:sz w:val="28"/>
+          <w:szCs w:val="28"/>
+        </w:rPr>
+      </w:pPr>
+      <w:r>
+        <w:rPr>
+          <w:rFonts w:ascii="Times New Roman" w:hAnsi="Times New Roman" w:cs="Times New Roman"/>
+          <w:sz w:val="28"/>
+          <w:szCs w:val="28"/>
+        </w:rPr>
+        <w:t>`</w:t>
+      </w:r>
+      <w:r>
+        <w:rPr>
+          <w:rFonts w:ascii="Times New Roman" w:hAnsi="Times New Roman" w:cs="Times New Roman"/>
+          <w:sz w:val="28"/>
+          <w:szCs w:val="28"/>
+          <w:lang w:val="en-US"/>
+        </w:rPr>
+        <w:t>st</w:t>
+      </w:r>
+      <w:r>
+        <w:rPr>
+          <w:rFonts w:ascii="Times New Roman" w:hAnsi="Times New Roman" w:cs="Times New Roman"/>
+          <w:sz w:val="28"/>
+          <w:szCs w:val="28"/>
+        </w:rPr>
+        <w:t xml:space="preserve">` - </w:t>
+      </w:r>
+      <w:r>
+        <w:rPr>
+          <w:rFonts w:ascii="Times New Roman" w:hAnsi="Times New Roman" w:cs="Times New Roman"/>
+          <w:sz w:val="28"/>
+          <w:szCs w:val="28"/>
+        </w:rPr>
+        <w:t>Сущность перемещения работников. Имеет 6 полей</w:t>
       </w:r>
     </w:p>
     <w:p>
@@ -12963,7 +13268,40 @@
           <w:sz w:val="28"/>
           <w:szCs w:val="28"/>
         </w:rPr>
-        <w:t xml:space="preserve">(Первичный ключ) тип данных </w:t>
+        <w:t xml:space="preserve"> </w:t>
+      </w:r>
+      <w:r>
+        <w:rPr>
+          <w:rFonts w:ascii="Times New Roman" w:hAnsi="Times New Roman" w:cs="Times New Roman"/>
+          <w:sz w:val="28"/>
+          <w:szCs w:val="28"/>
+        </w:rPr>
+        <w:t xml:space="preserve">(Первичный ключ)                    </w:t>
+      </w:r>
+      <w:r>
+        <w:rPr>
+          <w:rFonts w:ascii="Times New Roman" w:hAnsi="Times New Roman" w:cs="Times New Roman"/>
+          <w:sz w:val="28"/>
+          <w:szCs w:val="28"/>
+        </w:rPr>
+        <w:t xml:space="preserve"> </w:t>
+      </w:r>
+      <w:r>
+        <w:rPr>
+          <w:rFonts w:ascii="Times New Roman" w:hAnsi="Times New Roman" w:cs="Times New Roman"/>
+          <w:sz w:val="28"/>
+          <w:szCs w:val="28"/>
+        </w:rPr>
+        <w:t xml:space="preserve">тип данных </w:t>
+      </w:r>
+      <w:r>
+        <w:rPr>
+          <w:rFonts w:ascii="Times New Roman" w:hAnsi="Times New Roman" w:cs="Times New Roman"/>
+          <w:sz w:val="28"/>
+          <w:szCs w:val="28"/>
+          <w:lang w:val="en-US"/>
+        </w:rPr>
+        <w:t>big</w:t>
       </w:r>
       <w:r>
         <w:rPr>
@@ -12973,6 +13311,31 @@
           <w:lang w:val="en-US"/>
         </w:rPr>
         <w:t>int</w:t>
+      </w:r>
+      <w:r>
+        <w:rPr>
+          <w:rFonts w:ascii="Times New Roman" w:hAnsi="Times New Roman" w:cs="Times New Roman"/>
+          <w:sz w:val="28"/>
+          <w:szCs w:val="28"/>
+        </w:rPr>
+        <w:t>(20) (</w:t>
+      </w:r>
+      <w:r>
+        <w:rPr>
+          <w:rFonts w:ascii="Times New Roman" w:hAnsi="Times New Roman" w:cs="Times New Roman"/>
+          <w:sz w:val="28"/>
+          <w:szCs w:val="28"/>
+          <w:lang w:val="en-US"/>
+        </w:rPr>
+        <w:t>serial</w:t>
+      </w:r>
+      <w:r>
+        <w:rPr>
+          <w:rFonts w:ascii="Times New Roman" w:hAnsi="Times New Roman" w:cs="Times New Roman"/>
+          <w:sz w:val="28"/>
+          <w:szCs w:val="28"/>
+        </w:rPr>
+        <w:t>)</w:t>
       </w:r>
     </w:p>
     <w:p>
@@ -12996,8 +13359,82 @@
           <w:rFonts w:ascii="Times New Roman" w:hAnsi="Times New Roman" w:cs="Times New Roman"/>
           <w:sz w:val="28"/>
           <w:szCs w:val="28"/>
-        </w:rPr>
-        <w:t>Телефон владельца    тип данных varchar(11)</w:t>
+          <w:lang w:val="en-US"/>
+        </w:rPr>
+        <w:t>id</w:t>
+      </w:r>
+      <w:r>
+        <w:rPr>
+          <w:rFonts w:ascii="Times New Roman" w:hAnsi="Times New Roman" w:cs="Times New Roman"/>
+          <w:sz w:val="28"/>
+          <w:szCs w:val="28"/>
+        </w:rPr>
+        <w:t xml:space="preserve"> </w:t>
+      </w:r>
+      <w:r>
+        <w:rPr>
+          <w:rFonts w:ascii="Times New Roman" w:hAnsi="Times New Roman" w:cs="Times New Roman"/>
+          <w:sz w:val="28"/>
+          <w:szCs w:val="28"/>
+        </w:rPr>
+        <w:t xml:space="preserve">работника </w:t>
+      </w:r>
+      <w:r>
+        <w:rPr>
+          <w:rFonts w:ascii="Times New Roman" w:hAnsi="Times New Roman" w:cs="Times New Roman"/>
+          <w:sz w:val="28"/>
+          <w:szCs w:val="28"/>
+        </w:rPr>
+        <w:t>(</w:t>
+      </w:r>
+      <w:r>
+        <w:rPr>
+          <w:rFonts w:ascii="Times New Roman" w:hAnsi="Times New Roman" w:cs="Times New Roman"/>
+          <w:sz w:val="28"/>
+          <w:szCs w:val="28"/>
+        </w:rPr>
+        <w:t>Внешний</w:t>
+      </w:r>
+      <w:r>
+        <w:rPr>
+          <w:rFonts w:ascii="Times New Roman" w:hAnsi="Times New Roman" w:cs="Times New Roman"/>
+          <w:sz w:val="28"/>
+          <w:szCs w:val="28"/>
+        </w:rPr>
+        <w:t xml:space="preserve"> ключ)      </w:t>
+      </w:r>
+      <w:r>
+        <w:rPr>
+          <w:rFonts w:ascii="Times New Roman" w:hAnsi="Times New Roman" w:cs="Times New Roman"/>
+          <w:sz w:val="28"/>
+          <w:szCs w:val="28"/>
+        </w:rPr>
+        <w:t xml:space="preserve"> </w:t>
+      </w:r>
+      <w:r>
+        <w:rPr>
+          <w:rFonts w:ascii="Times New Roman" w:hAnsi="Times New Roman" w:cs="Times New Roman"/>
+          <w:sz w:val="28"/>
+          <w:szCs w:val="28"/>
+        </w:rPr>
+        <w:t xml:space="preserve">тип данных </w:t>
+      </w:r>
+      <w:r>
+        <w:rPr>
+          <w:rFonts w:ascii="Times New Roman" w:hAnsi="Times New Roman" w:cs="Times New Roman"/>
+          <w:sz w:val="28"/>
+          <w:szCs w:val="28"/>
+          <w:lang w:val="en-US"/>
+        </w:rPr>
+        <w:t>int</w:t>
+      </w:r>
+      <w:r>
+        <w:rPr>
+          <w:rFonts w:ascii="Times New Roman" w:hAnsi="Times New Roman" w:cs="Times New Roman"/>
+          <w:sz w:val="28"/>
+          <w:szCs w:val="28"/>
+        </w:rPr>
+        <w:t>(11)</w:t>
       </w:r>
     </w:p>
     <w:p>
@@ -13021,8 +13458,65 @@
           <w:rFonts w:ascii="Times New Roman" w:hAnsi="Times New Roman" w:cs="Times New Roman"/>
           <w:sz w:val="28"/>
           <w:szCs w:val="28"/>
-        </w:rPr>
-        <w:t xml:space="preserve">Цена приобретения    тип данных  </w:t>
+          <w:lang w:val="en-US"/>
+        </w:rPr>
+        <w:t>id</w:t>
+      </w:r>
+      <w:r>
+        <w:rPr>
+          <w:rFonts w:ascii="Times New Roman" w:hAnsi="Times New Roman" w:cs="Times New Roman"/>
+          <w:sz w:val="28"/>
+          <w:szCs w:val="28"/>
+        </w:rPr>
+        <w:t xml:space="preserve"> </w:t>
+      </w:r>
+      <w:r>
+        <w:rPr>
+          <w:rFonts w:ascii="Times New Roman" w:hAnsi="Times New Roman" w:cs="Times New Roman"/>
+          <w:sz w:val="28"/>
+          <w:szCs w:val="28"/>
+        </w:rPr>
+        <w:t>зоны</w:t>
+      </w:r>
+      <w:r>
+        <w:rPr>
+          <w:rFonts w:ascii="Times New Roman" w:hAnsi="Times New Roman" w:cs="Times New Roman"/>
+          <w:sz w:val="28"/>
+          <w:szCs w:val="28"/>
+        </w:rPr>
+        <w:t xml:space="preserve"> </w:t>
+      </w:r>
+      <w:r>
+        <w:rPr>
+          <w:rFonts w:ascii="Times New Roman" w:hAnsi="Times New Roman" w:cs="Times New Roman"/>
+          <w:sz w:val="28"/>
+          <w:szCs w:val="28"/>
+        </w:rPr>
+        <w:t>(</w:t>
+      </w:r>
+      <w:r>
+        <w:rPr>
+          <w:rFonts w:ascii="Times New Roman" w:hAnsi="Times New Roman" w:cs="Times New Roman"/>
+          <w:sz w:val="28"/>
+          <w:szCs w:val="28"/>
+        </w:rPr>
+        <w:t>Внешний</w:t>
+      </w:r>
+      <w:r>
+        <w:rPr>
+          <w:rFonts w:ascii="Times New Roman" w:hAnsi="Times New Roman" w:cs="Times New Roman"/>
+          <w:sz w:val="28"/>
+          <w:szCs w:val="28"/>
+        </w:rPr>
+        <w:t xml:space="preserve"> ключ)</w:t>
+      </w:r>
+      <w:r>
+        <w:rPr>
+          <w:rFonts w:ascii="Times New Roman" w:hAnsi="Times New Roman" w:cs="Times New Roman"/>
+          <w:sz w:val="28"/>
+          <w:szCs w:val="28"/>
+        </w:rPr>
+        <w:t xml:space="preserve">                тип данных </w:t>
       </w:r>
       <w:r>
         <w:rPr>
@@ -13032,6 +13526,30 @@
           <w:lang w:val="en-US"/>
         </w:rPr>
         <w:t>int</w:t>
+      </w:r>
+      <w:r>
+        <w:rPr>
+          <w:rFonts w:ascii="Times New Roman" w:hAnsi="Times New Roman" w:cs="Times New Roman"/>
+          <w:sz w:val="28"/>
+          <w:szCs w:val="28"/>
+        </w:rPr>
+        <w:t>(</w:t>
+      </w:r>
+      <w:r>
+        <w:rPr>
+          <w:rFonts w:ascii="Times New Roman" w:hAnsi="Times New Roman" w:cs="Times New Roman"/>
+          <w:sz w:val="28"/>
+          <w:szCs w:val="28"/>
+        </w:rPr>
+        <w:t>11</w:t>
+      </w:r>
+      <w:r>
+        <w:rPr>
+          <w:rFonts w:ascii="Times New Roman" w:hAnsi="Times New Roman" w:cs="Times New Roman"/>
+          <w:sz w:val="28"/>
+          <w:szCs w:val="28"/>
+        </w:rPr>
+        <w:t>)</w:t>
       </w:r>
     </w:p>
     <w:p>
@@ -13056,7 +13574,15 @@
           <w:sz w:val="28"/>
           <w:szCs w:val="28"/>
         </w:rPr>
-        <w:t>Тип карты                    тип данных varchar(100)</w:t>
+        <w:t>Дата входа/выхода</w:t>
+      </w:r>
+      <w:r>
+        <w:rPr>
+          <w:rFonts w:ascii="Times New Roman" w:hAnsi="Times New Roman" w:cs="Times New Roman"/>
+          <w:sz w:val="28"/>
+          <w:szCs w:val="28"/>
+        </w:rPr>
+        <w:t xml:space="preserve">                          тип данных date</w:t>
       </w:r>
     </w:p>
     <w:p>
@@ -13081,16 +13607,48 @@
           <w:sz w:val="28"/>
           <w:szCs w:val="28"/>
         </w:rPr>
-        <w:t xml:space="preserve">Актуальность до…     тип данных </w:t>
-      </w:r>
-      <w:r>
-        <w:rPr>
-          <w:rFonts w:ascii="Times New Roman" w:hAnsi="Times New Roman" w:cs="Times New Roman"/>
-          <w:sz w:val="28"/>
-          <w:szCs w:val="28"/>
-          <w:lang w:val="en-US"/>
-        </w:rPr>
-        <w:t>data</w:t>
+        <w:t>Время</w:t>
+      </w:r>
+      <w:r>
+        <w:rPr>
+          <w:rFonts w:ascii="Times New Roman" w:hAnsi="Times New Roman" w:cs="Times New Roman"/>
+          <w:sz w:val="28"/>
+          <w:szCs w:val="28"/>
+        </w:rPr>
+        <w:t xml:space="preserve"> входа</w:t>
+      </w:r>
+      <w:r>
+        <w:rPr>
+          <w:rFonts w:ascii="Times New Roman" w:hAnsi="Times New Roman" w:cs="Times New Roman"/>
+          <w:sz w:val="28"/>
+          <w:szCs w:val="28"/>
+        </w:rPr>
+        <w:t xml:space="preserve">                                  </w:t>
+      </w:r>
+      <w:r>
+        <w:rPr>
+          <w:rFonts w:ascii="Times New Roman" w:hAnsi="Times New Roman" w:cs="Times New Roman"/>
+          <w:sz w:val="28"/>
+          <w:szCs w:val="28"/>
+        </w:rPr>
+        <w:t xml:space="preserve">   </w:t>
+      </w:r>
+      <w:r>
+        <w:rPr>
+          <w:rFonts w:ascii="Times New Roman" w:hAnsi="Times New Roman" w:cs="Times New Roman"/>
+          <w:sz w:val="28"/>
+          <w:szCs w:val="28"/>
+        </w:rPr>
+        <w:t xml:space="preserve">тип данных </w:t>
+      </w:r>
+      <w:r>
+        <w:rPr>
+          <w:rFonts w:ascii="Times New Roman" w:hAnsi="Times New Roman" w:cs="Times New Roman"/>
+          <w:sz w:val="28"/>
+          <w:szCs w:val="28"/>
+          <w:lang w:val="en-US"/>
+        </w:rPr>
+        <w:t>time</w:t>
       </w:r>
     </w:p>
     <w:p>
@@ -13115,413 +13673,54 @@
           <w:sz w:val="28"/>
           <w:szCs w:val="28"/>
         </w:rPr>
-        <w:t>Доступ в зал                тип данных varchar(100)</w:t>
-      </w:r>
-    </w:p>
-    <w:p>
-      <w:pPr>
-        <w:pStyle w:val="a8"/>
-        <w:numPr>
-          <w:ilvl w:val="0"/>
-          <w:numId w:val="9"/>
-        </w:numPr>
+        <w:t>Время в</w:t>
+      </w:r>
+      <w:r>
+        <w:rPr>
+          <w:rFonts w:ascii="Times New Roman" w:hAnsi="Times New Roman" w:cs="Times New Roman"/>
+          <w:sz w:val="28"/>
+          <w:szCs w:val="28"/>
+        </w:rPr>
+        <w:t>ы</w:t>
+      </w:r>
+      <w:r>
+        <w:rPr>
+          <w:rFonts w:ascii="Times New Roman" w:hAnsi="Times New Roman" w:cs="Times New Roman"/>
+          <w:sz w:val="28"/>
+          <w:szCs w:val="28"/>
+        </w:rPr>
+        <w:t>хода</w:t>
+      </w:r>
+      <w:r>
+        <w:rPr>
+          <w:rFonts w:ascii="Times New Roman" w:hAnsi="Times New Roman" w:cs="Times New Roman"/>
+          <w:sz w:val="28"/>
+          <w:szCs w:val="28"/>
+        </w:rPr>
+        <w:t xml:space="preserve">                                  тип данных </w:t>
+      </w:r>
+      <w:r>
+        <w:rPr>
+          <w:rFonts w:ascii="Times New Roman" w:hAnsi="Times New Roman" w:cs="Times New Roman"/>
+          <w:sz w:val="28"/>
+          <w:szCs w:val="28"/>
+          <w:lang w:val="en-US"/>
+        </w:rPr>
+        <w:t>tim</w:t>
+      </w:r>
+      <w:r>
+        <w:rPr>
+          <w:rFonts w:ascii="Times New Roman" w:hAnsi="Times New Roman" w:cs="Times New Roman"/>
+          <w:sz w:val="28"/>
+          <w:szCs w:val="28"/>
+          <w:lang w:val="en-US"/>
+        </w:rPr>
+        <w:t>e</w:t>
+      </w:r>
+    </w:p>
+    <w:p>
+      <w:pPr>
         <w:spacing w:after="200" w:line="360" w:lineRule="auto"/>
-        <w:ind w:left="0" w:firstLine="709"/>
-        <w:jc w:val="both"/>
-        <w:rPr>
-          <w:rFonts w:ascii="Times New Roman" w:hAnsi="Times New Roman" w:cs="Times New Roman"/>
-          <w:sz w:val="28"/>
-          <w:szCs w:val="28"/>
-        </w:rPr>
-      </w:pPr>
-      <w:r>
-        <w:rPr>
-          <w:rFonts w:ascii="Times New Roman" w:hAnsi="Times New Roman" w:cs="Times New Roman"/>
-          <w:sz w:val="28"/>
-          <w:szCs w:val="28"/>
-        </w:rPr>
-        <w:t>Доступ в бассейн        тип данных varchar(100)</w:t>
-      </w:r>
-    </w:p>
-    <w:p>
-      <w:pPr>
-        <w:spacing w:line="360" w:lineRule="auto"/>
-        <w:ind w:firstLine="709"/>
-        <w:jc w:val="both"/>
-        <w:rPr>
-          <w:rFonts w:ascii="Times New Roman" w:hAnsi="Times New Roman" w:cs="Times New Roman"/>
-          <w:sz w:val="28"/>
-          <w:szCs w:val="28"/>
-        </w:rPr>
-      </w:pPr>
-      <w:r>
-        <w:rPr>
-          <w:rFonts w:ascii="Times New Roman" w:hAnsi="Times New Roman" w:cs="Times New Roman"/>
-          <w:sz w:val="28"/>
-          <w:szCs w:val="28"/>
-        </w:rPr>
-        <w:t xml:space="preserve">Не смотря на то, что существует тип данных </w:t>
-      </w:r>
-      <w:r>
-        <w:rPr>
-          <w:rFonts w:ascii="Times New Roman" w:hAnsi="Times New Roman" w:cs="Times New Roman"/>
-          <w:sz w:val="28"/>
-          <w:szCs w:val="28"/>
-          <w:lang w:val="en-US"/>
-        </w:rPr>
-        <w:t>MONEY</w:t>
-      </w:r>
-      <w:r>
-        <w:rPr>
-          <w:rFonts w:ascii="Times New Roman" w:hAnsi="Times New Roman" w:cs="Times New Roman"/>
-          <w:sz w:val="28"/>
-          <w:szCs w:val="28"/>
-        </w:rPr>
-        <w:t xml:space="preserve">, я использовал тип данных </w:t>
-      </w:r>
-      <w:r>
-        <w:rPr>
-          <w:rFonts w:ascii="Times New Roman" w:hAnsi="Times New Roman" w:cs="Times New Roman"/>
-          <w:sz w:val="28"/>
-          <w:szCs w:val="28"/>
-          <w:lang w:val="en-US"/>
-        </w:rPr>
-        <w:t>int</w:t>
-      </w:r>
-      <w:r>
-        <w:rPr>
-          <w:rFonts w:ascii="Times New Roman" w:hAnsi="Times New Roman" w:cs="Times New Roman"/>
-          <w:sz w:val="28"/>
-          <w:szCs w:val="28"/>
-        </w:rPr>
-        <w:t>, что бы избежать дополнительных конвертаций.</w:t>
-      </w:r>
-    </w:p>
-    <w:p>
-      <w:pPr>
-        <w:spacing w:line="360" w:lineRule="auto"/>
-        <w:ind w:firstLine="709"/>
-        <w:jc w:val="both"/>
-        <w:rPr>
-          <w:rFonts w:ascii="Times New Roman" w:hAnsi="Times New Roman" w:cs="Times New Roman"/>
-          <w:sz w:val="28"/>
-          <w:szCs w:val="28"/>
-        </w:rPr>
-      </w:pPr>
-      <w:r>
-        <w:rPr>
-          <w:rFonts w:ascii="Times New Roman" w:hAnsi="Times New Roman" w:cs="Times New Roman"/>
-          <w:sz w:val="28"/>
-          <w:szCs w:val="28"/>
-        </w:rPr>
-        <w:t>Тип карты  varchar(100), так как в будущем можно добавить дополнительные виды карт, к примеру карту только для бассейна, без доступа к залу</w:t>
-      </w:r>
-    </w:p>
-    <w:p>
-      <w:pPr>
-        <w:spacing w:line="360" w:lineRule="auto"/>
-        <w:ind w:firstLine="709"/>
-        <w:jc w:val="both"/>
-        <w:rPr>
-          <w:rFonts w:ascii="Times New Roman" w:hAnsi="Times New Roman" w:cs="Times New Roman"/>
-          <w:sz w:val="28"/>
-          <w:szCs w:val="28"/>
-        </w:rPr>
-      </w:pPr>
-      <w:r>
-        <w:rPr>
-          <w:rFonts w:ascii="Times New Roman" w:hAnsi="Times New Roman" w:cs="Times New Roman"/>
-          <w:sz w:val="28"/>
-          <w:szCs w:val="28"/>
-        </w:rPr>
-        <w:t xml:space="preserve">Актуальность карты хранится в </w:t>
-      </w:r>
-      <w:r>
-        <w:rPr>
-          <w:rFonts w:ascii="Times New Roman" w:hAnsi="Times New Roman" w:cs="Times New Roman"/>
-          <w:sz w:val="28"/>
-          <w:szCs w:val="28"/>
-          <w:lang w:val="en-US"/>
-        </w:rPr>
-        <w:t>DATA</w:t>
-      </w:r>
-      <w:r>
-        <w:rPr>
-          <w:rFonts w:ascii="Times New Roman" w:hAnsi="Times New Roman" w:cs="Times New Roman"/>
-          <w:sz w:val="28"/>
-          <w:szCs w:val="28"/>
-        </w:rPr>
-        <w:t>,так как  услуги салон предоставляет ровно год и полный последний день, а значит время нам не важно.</w:t>
-      </w:r>
-    </w:p>
-    <w:p>
-      <w:pPr>
-        <w:spacing w:line="360" w:lineRule="auto"/>
-        <w:ind w:firstLine="709"/>
-        <w:jc w:val="both"/>
-        <w:rPr>
-          <w:rFonts w:ascii="Times New Roman" w:hAnsi="Times New Roman" w:cs="Times New Roman"/>
-          <w:sz w:val="28"/>
-          <w:szCs w:val="28"/>
-        </w:rPr>
-      </w:pPr>
-      <w:r>
-        <w:rPr>
-          <w:rFonts w:ascii="Times New Roman" w:hAnsi="Times New Roman" w:cs="Times New Roman"/>
-          <w:sz w:val="28"/>
-          <w:szCs w:val="28"/>
-        </w:rPr>
-        <w:t xml:space="preserve">Несмотря на то, что сейчас доступно только два параметра для Доступа в зал и в бассейн. </w:t>
-      </w:r>
-      <w:r>
-        <w:rPr>
-          <w:rFonts w:ascii="Times New Roman" w:hAnsi="Times New Roman" w:cs="Times New Roman"/>
-          <w:sz w:val="28"/>
-          <w:szCs w:val="28"/>
-          <w:lang w:val="en-US"/>
-        </w:rPr>
-        <w:t>Yes</w:t>
-      </w:r>
-      <w:r>
-        <w:rPr>
-          <w:rFonts w:ascii="Times New Roman" w:hAnsi="Times New Roman" w:cs="Times New Roman"/>
-          <w:sz w:val="28"/>
-          <w:szCs w:val="28"/>
-        </w:rPr>
-        <w:t>/</w:t>
-      </w:r>
-      <w:r>
-        <w:rPr>
-          <w:rFonts w:ascii="Times New Roman" w:hAnsi="Times New Roman" w:cs="Times New Roman"/>
-          <w:sz w:val="28"/>
-          <w:szCs w:val="28"/>
-          <w:lang w:val="en-US"/>
-        </w:rPr>
-        <w:t>No</w:t>
-      </w:r>
-      <w:r>
-        <w:rPr>
-          <w:rFonts w:ascii="Times New Roman" w:hAnsi="Times New Roman" w:cs="Times New Roman"/>
-          <w:sz w:val="28"/>
-          <w:szCs w:val="28"/>
-        </w:rPr>
-        <w:t xml:space="preserve">, возможно будет придуманы и другие параметры для этих атрибутов, поэтому я не использовал </w:t>
-      </w:r>
-      <w:r>
-        <w:rPr>
-          <w:rFonts w:ascii="Times New Roman" w:hAnsi="Times New Roman" w:cs="Times New Roman"/>
-          <w:sz w:val="28"/>
-          <w:szCs w:val="28"/>
-          <w:lang w:val="en-US"/>
-        </w:rPr>
-        <w:t>BOOL</w:t>
-      </w:r>
-      <w:r>
-        <w:rPr>
-          <w:rFonts w:ascii="Times New Roman" w:hAnsi="Times New Roman" w:cs="Times New Roman"/>
-          <w:sz w:val="28"/>
-          <w:szCs w:val="28"/>
-        </w:rPr>
-        <w:t xml:space="preserve"> </w:t>
-      </w:r>
-    </w:p>
-    <w:p>
-      <w:pPr>
-        <w:spacing w:line="360" w:lineRule="auto"/>
-        <w:ind w:firstLine="709"/>
-        <w:jc w:val="both"/>
-        <w:rPr>
-          <w:rFonts w:ascii="Times New Roman" w:hAnsi="Times New Roman" w:cs="Times New Roman"/>
-          <w:sz w:val="28"/>
-          <w:szCs w:val="28"/>
-        </w:rPr>
-      </w:pPr>
-      <w:r>
-        <w:rPr>
-          <w:rFonts w:ascii="Times New Roman" w:hAnsi="Times New Roman" w:cs="Times New Roman"/>
-          <w:sz w:val="28"/>
-          <w:szCs w:val="28"/>
-        </w:rPr>
-        <w:t>`serviceсatalog`-Сущность для хранения каталога услуг . Имеет 3 поля</w:t>
-      </w:r>
-    </w:p>
-    <w:p>
-      <w:pPr>
-        <w:pStyle w:val="a8"/>
-        <w:numPr>
-          <w:ilvl w:val="0"/>
-          <w:numId w:val="9"/>
-        </w:numPr>
-        <w:spacing w:after="200" w:line="360" w:lineRule="auto"/>
-        <w:ind w:left="0" w:firstLine="709"/>
-        <w:jc w:val="both"/>
-        <w:rPr>
-          <w:rFonts w:ascii="Times New Roman" w:hAnsi="Times New Roman" w:cs="Times New Roman"/>
-          <w:sz w:val="28"/>
-          <w:szCs w:val="28"/>
-        </w:rPr>
-      </w:pPr>
-      <w:r>
-        <w:rPr>
-          <w:rFonts w:ascii="Times New Roman" w:hAnsi="Times New Roman" w:cs="Times New Roman"/>
-          <w:sz w:val="28"/>
-          <w:szCs w:val="28"/>
-          <w:lang w:val="en-US"/>
-        </w:rPr>
-        <w:t>ID</w:t>
-      </w:r>
-      <w:r>
-        <w:rPr>
-          <w:rFonts w:ascii="Times New Roman" w:hAnsi="Times New Roman" w:cs="Times New Roman"/>
-          <w:sz w:val="28"/>
-          <w:szCs w:val="28"/>
-        </w:rPr>
-        <w:t xml:space="preserve">(Первичный ключ) тип данных </w:t>
-      </w:r>
-      <w:r>
-        <w:rPr>
-          <w:rFonts w:ascii="Times New Roman" w:hAnsi="Times New Roman" w:cs="Times New Roman"/>
-          <w:sz w:val="28"/>
-          <w:szCs w:val="28"/>
-          <w:lang w:val="en-US"/>
-        </w:rPr>
-        <w:t>int</w:t>
-      </w:r>
-    </w:p>
-    <w:p>
-      <w:pPr>
-        <w:pStyle w:val="a8"/>
-        <w:numPr>
-          <w:ilvl w:val="0"/>
-          <w:numId w:val="9"/>
-        </w:numPr>
-        <w:spacing w:after="200" w:line="360" w:lineRule="auto"/>
-        <w:ind w:left="0" w:firstLine="709"/>
-        <w:jc w:val="both"/>
-        <w:rPr>
-          <w:rFonts w:ascii="Times New Roman" w:hAnsi="Times New Roman" w:cs="Times New Roman"/>
-          <w:sz w:val="28"/>
-          <w:szCs w:val="28"/>
-        </w:rPr>
-      </w:pPr>
-      <w:r>
-        <w:rPr>
-          <w:rFonts w:ascii="Times New Roman" w:hAnsi="Times New Roman" w:cs="Times New Roman"/>
-          <w:sz w:val="28"/>
-          <w:szCs w:val="28"/>
-        </w:rPr>
-        <w:t>Название услуги         тип данных varchar</w:t>
-      </w:r>
-    </w:p>
-    <w:p>
-      <w:pPr>
-        <w:pStyle w:val="a8"/>
-        <w:numPr>
-          <w:ilvl w:val="0"/>
-          <w:numId w:val="9"/>
-        </w:numPr>
-        <w:spacing w:after="200" w:line="360" w:lineRule="auto"/>
-        <w:ind w:left="0" w:firstLine="709"/>
-        <w:jc w:val="both"/>
-        <w:rPr>
-          <w:rFonts w:ascii="Times New Roman" w:hAnsi="Times New Roman" w:cs="Times New Roman"/>
-          <w:sz w:val="28"/>
-          <w:szCs w:val="28"/>
-        </w:rPr>
-      </w:pPr>
-      <w:r>
-        <w:rPr>
-          <w:rFonts w:ascii="Times New Roman" w:hAnsi="Times New Roman" w:cs="Times New Roman"/>
-          <w:sz w:val="28"/>
-          <w:szCs w:val="28"/>
-        </w:rPr>
-        <w:t xml:space="preserve">Цена                             тип данных  </w:t>
-      </w:r>
-      <w:r>
-        <w:rPr>
-          <w:rFonts w:ascii="Times New Roman" w:hAnsi="Times New Roman" w:cs="Times New Roman"/>
-          <w:sz w:val="28"/>
-          <w:szCs w:val="28"/>
-          <w:lang w:val="en-US"/>
-        </w:rPr>
-        <w:t>int</w:t>
-      </w:r>
-    </w:p>
-    <w:p>
-      <w:pPr>
-        <w:spacing w:line="360" w:lineRule="auto"/>
-        <w:ind w:firstLine="709"/>
-        <w:jc w:val="both"/>
-        <w:rPr>
-          <w:rFonts w:ascii="Times New Roman" w:hAnsi="Times New Roman" w:cs="Times New Roman"/>
-          <w:sz w:val="28"/>
-          <w:szCs w:val="28"/>
-        </w:rPr>
-      </w:pPr>
-      <w:r>
-        <w:rPr>
-          <w:rFonts w:ascii="Times New Roman" w:hAnsi="Times New Roman" w:cs="Times New Roman"/>
-          <w:sz w:val="28"/>
-          <w:szCs w:val="28"/>
-        </w:rPr>
-        <w:t xml:space="preserve">Причина использования типа </w:t>
-      </w:r>
-      <w:r>
-        <w:rPr>
-          <w:rFonts w:ascii="Times New Roman" w:hAnsi="Times New Roman" w:cs="Times New Roman"/>
-          <w:sz w:val="28"/>
-          <w:szCs w:val="28"/>
-          <w:lang w:val="en-US"/>
-        </w:rPr>
-        <w:t>int</w:t>
-      </w:r>
-      <w:r>
-        <w:rPr>
-          <w:rFonts w:ascii="Times New Roman" w:hAnsi="Times New Roman" w:cs="Times New Roman"/>
-          <w:sz w:val="28"/>
-          <w:szCs w:val="28"/>
-        </w:rPr>
-        <w:t xml:space="preserve"> вместо </w:t>
-      </w:r>
-      <w:r>
-        <w:rPr>
-          <w:rFonts w:ascii="Times New Roman" w:hAnsi="Times New Roman" w:cs="Times New Roman"/>
-          <w:sz w:val="28"/>
-          <w:szCs w:val="28"/>
-          <w:lang w:val="en-US"/>
-        </w:rPr>
-        <w:t>MONEY</w:t>
-      </w:r>
-      <w:r>
-        <w:rPr>
-          <w:rFonts w:ascii="Times New Roman" w:hAnsi="Times New Roman" w:cs="Times New Roman"/>
-          <w:sz w:val="28"/>
-          <w:szCs w:val="28"/>
-        </w:rPr>
-        <w:t xml:space="preserve">, такая же как в таблице </w:t>
-      </w:r>
-      <w:r>
-        <w:rPr>
-          <w:rFonts w:ascii="Times New Roman" w:hAnsi="Times New Roman" w:cs="Times New Roman"/>
-          <w:sz w:val="28"/>
-          <w:szCs w:val="28"/>
-          <w:lang w:val="en-US"/>
-        </w:rPr>
-        <w:t>card</w:t>
-      </w:r>
-      <w:r>
-        <w:rPr>
-          <w:rFonts w:ascii="Times New Roman" w:hAnsi="Times New Roman" w:cs="Times New Roman"/>
-          <w:sz w:val="28"/>
-          <w:szCs w:val="28"/>
-        </w:rPr>
-        <w:t>, сократить число преобразований.</w:t>
-      </w:r>
-    </w:p>
-    <w:p>
-      <w:pPr>
-        <w:spacing w:line="360" w:lineRule="auto"/>
-        <w:ind w:firstLine="709"/>
         <w:jc w:val="both"/>
         <w:rPr>
           <w:rFonts w:ascii="Times New Roman" w:hAnsi="Times New Roman" w:cs="Times New Roman"/>
@@ -13536,348 +13735,7 @@
           <w:szCs w:val="28"/>
         </w:rPr>
         <w:lastRenderedPageBreak/>
-        <w:t>active_services- Таблица, куда помещаются все купленные услуги.  Имеет 5 столбцов:</w:t>
-      </w:r>
-    </w:p>
-    <w:p>
-      <w:pPr>
-        <w:pStyle w:val="a8"/>
-        <w:numPr>
-          <w:ilvl w:val="0"/>
-          <w:numId w:val="9"/>
-        </w:numPr>
-        <w:spacing w:after="200" w:line="360" w:lineRule="auto"/>
-        <w:ind w:left="0" w:firstLine="709"/>
-        <w:jc w:val="both"/>
-        <w:rPr>
-          <w:rFonts w:ascii="Times New Roman" w:hAnsi="Times New Roman" w:cs="Times New Roman"/>
-          <w:sz w:val="28"/>
-          <w:szCs w:val="28"/>
-        </w:rPr>
-      </w:pPr>
-      <w:r>
-        <w:rPr>
-          <w:rFonts w:ascii="Times New Roman" w:hAnsi="Times New Roman" w:cs="Times New Roman"/>
-          <w:sz w:val="28"/>
-          <w:szCs w:val="28"/>
-          <w:lang w:val="en-US"/>
-        </w:rPr>
-        <w:t>ID</w:t>
-      </w:r>
-      <w:r>
-        <w:rPr>
-          <w:rFonts w:ascii="Times New Roman" w:hAnsi="Times New Roman" w:cs="Times New Roman"/>
-          <w:sz w:val="28"/>
-          <w:szCs w:val="28"/>
-        </w:rPr>
-        <w:t xml:space="preserve">(Первичный ключ)                     тип данных </w:t>
-      </w:r>
-      <w:r>
-        <w:rPr>
-          <w:rFonts w:ascii="Times New Roman" w:hAnsi="Times New Roman" w:cs="Times New Roman"/>
-          <w:sz w:val="28"/>
-          <w:szCs w:val="28"/>
-          <w:lang w:val="en-US"/>
-        </w:rPr>
-        <w:t>int</w:t>
-      </w:r>
-    </w:p>
-    <w:p>
-      <w:pPr>
-        <w:pStyle w:val="a8"/>
-        <w:numPr>
-          <w:ilvl w:val="0"/>
-          <w:numId w:val="9"/>
-        </w:numPr>
-        <w:spacing w:after="200" w:line="360" w:lineRule="auto"/>
-        <w:ind w:left="0" w:firstLine="709"/>
-        <w:jc w:val="both"/>
-        <w:rPr>
-          <w:rFonts w:ascii="Times New Roman" w:hAnsi="Times New Roman" w:cs="Times New Roman"/>
-          <w:sz w:val="28"/>
-          <w:szCs w:val="28"/>
-        </w:rPr>
-      </w:pPr>
-      <w:r>
-        <w:rPr>
-          <w:rFonts w:ascii="Times New Roman" w:hAnsi="Times New Roman" w:cs="Times New Roman"/>
-          <w:sz w:val="28"/>
-          <w:szCs w:val="28"/>
-        </w:rPr>
-        <w:t>Название услуги                             тип данных varchar</w:t>
-      </w:r>
-    </w:p>
-    <w:p>
-      <w:pPr>
-        <w:pStyle w:val="a8"/>
-        <w:numPr>
-          <w:ilvl w:val="0"/>
-          <w:numId w:val="9"/>
-        </w:numPr>
-        <w:spacing w:after="200" w:line="360" w:lineRule="auto"/>
-        <w:ind w:left="0" w:firstLine="709"/>
-        <w:jc w:val="both"/>
-        <w:rPr>
-          <w:rFonts w:ascii="Times New Roman" w:hAnsi="Times New Roman" w:cs="Times New Roman"/>
-          <w:sz w:val="28"/>
-          <w:szCs w:val="28"/>
-        </w:rPr>
-      </w:pPr>
-      <w:r>
-        <w:rPr>
-          <w:rFonts w:ascii="Times New Roman" w:hAnsi="Times New Roman" w:cs="Times New Roman"/>
-          <w:sz w:val="28"/>
-          <w:szCs w:val="28"/>
-        </w:rPr>
-        <w:t xml:space="preserve">Сколько раз использовали             тип данных  </w:t>
-      </w:r>
-      <w:r>
-        <w:rPr>
-          <w:rFonts w:ascii="Times New Roman" w:hAnsi="Times New Roman" w:cs="Times New Roman"/>
-          <w:sz w:val="28"/>
-          <w:szCs w:val="28"/>
-          <w:lang w:val="en-US"/>
-        </w:rPr>
-        <w:t>int</w:t>
-      </w:r>
-    </w:p>
-    <w:p>
-      <w:pPr>
-        <w:pStyle w:val="a8"/>
-        <w:numPr>
-          <w:ilvl w:val="0"/>
-          <w:numId w:val="9"/>
-        </w:numPr>
-        <w:spacing w:after="200" w:line="360" w:lineRule="auto"/>
-        <w:ind w:left="0" w:firstLine="709"/>
-        <w:jc w:val="both"/>
-        <w:rPr>
-          <w:rFonts w:ascii="Times New Roman" w:hAnsi="Times New Roman" w:cs="Times New Roman"/>
-          <w:sz w:val="28"/>
-          <w:szCs w:val="28"/>
-        </w:rPr>
-      </w:pPr>
-      <w:r>
-        <w:rPr>
-          <w:rFonts w:ascii="Times New Roman" w:hAnsi="Times New Roman" w:cs="Times New Roman"/>
-          <w:sz w:val="28"/>
-          <w:szCs w:val="28"/>
-        </w:rPr>
-        <w:t xml:space="preserve">Сколько раз можно использовать тип данных </w:t>
-      </w:r>
-      <w:r>
-        <w:rPr>
-          <w:rFonts w:ascii="Times New Roman" w:hAnsi="Times New Roman" w:cs="Times New Roman"/>
-          <w:sz w:val="28"/>
-          <w:szCs w:val="28"/>
-          <w:lang w:val="en-US"/>
-        </w:rPr>
-        <w:t>int</w:t>
-      </w:r>
-    </w:p>
-    <w:p>
-      <w:pPr>
-        <w:pStyle w:val="a8"/>
-        <w:numPr>
-          <w:ilvl w:val="0"/>
-          <w:numId w:val="9"/>
-        </w:numPr>
-        <w:spacing w:after="200" w:line="360" w:lineRule="auto"/>
-        <w:ind w:left="0" w:firstLine="709"/>
-        <w:jc w:val="both"/>
-        <w:rPr>
-          <w:rFonts w:ascii="Times New Roman" w:hAnsi="Times New Roman" w:cs="Times New Roman"/>
-          <w:sz w:val="28"/>
-          <w:szCs w:val="28"/>
-        </w:rPr>
-      </w:pPr>
-      <w:r>
-        <w:rPr>
-          <w:rFonts w:ascii="Times New Roman" w:hAnsi="Times New Roman" w:cs="Times New Roman"/>
-          <w:sz w:val="28"/>
-          <w:szCs w:val="28"/>
-          <w:lang w:val="en-US"/>
-        </w:rPr>
-        <w:t>ID</w:t>
-      </w:r>
-      <w:r>
-        <w:rPr>
-          <w:rFonts w:ascii="Times New Roman" w:hAnsi="Times New Roman" w:cs="Times New Roman"/>
-          <w:sz w:val="28"/>
-          <w:szCs w:val="28"/>
-        </w:rPr>
-        <w:t xml:space="preserve"> карты клиента                             тип данных </w:t>
-      </w:r>
-      <w:r>
-        <w:rPr>
-          <w:rFonts w:ascii="Times New Roman" w:hAnsi="Times New Roman" w:cs="Times New Roman"/>
-          <w:sz w:val="28"/>
-          <w:szCs w:val="28"/>
-          <w:lang w:val="en-US"/>
-        </w:rPr>
-        <w:t>int</w:t>
-      </w:r>
-    </w:p>
-    <w:p>
-      <w:pPr>
-        <w:spacing w:line="360" w:lineRule="auto"/>
-        <w:ind w:firstLine="709"/>
-        <w:jc w:val="both"/>
-        <w:rPr>
-          <w:rFonts w:ascii="Times New Roman" w:hAnsi="Times New Roman" w:cs="Times New Roman"/>
-          <w:sz w:val="28"/>
-          <w:szCs w:val="28"/>
-        </w:rPr>
-      </w:pPr>
-      <w:r>
-        <w:rPr>
-          <w:rFonts w:ascii="Times New Roman" w:hAnsi="Times New Roman" w:cs="Times New Roman"/>
-          <w:sz w:val="28"/>
-          <w:szCs w:val="28"/>
-        </w:rPr>
-        <w:t>Логично, что раз мы используем для хранения названий в каталоге тип данных varchar, то здесь мы тоже будем использовать такой же тип данных.</w:t>
-      </w:r>
-    </w:p>
-    <w:p>
-      <w:pPr>
-        <w:spacing w:line="360" w:lineRule="auto"/>
-        <w:ind w:firstLine="709"/>
-        <w:jc w:val="both"/>
-        <w:rPr>
-          <w:rFonts w:ascii="Times New Roman" w:hAnsi="Times New Roman" w:cs="Times New Roman"/>
-          <w:sz w:val="28"/>
-          <w:szCs w:val="28"/>
-        </w:rPr>
-      </w:pPr>
-      <w:r>
-        <w:rPr>
-          <w:rFonts w:ascii="Times New Roman" w:hAnsi="Times New Roman" w:cs="Times New Roman"/>
-          <w:sz w:val="28"/>
-          <w:szCs w:val="28"/>
-          <w:lang w:val="en-US"/>
-        </w:rPr>
-        <w:t>ID</w:t>
-      </w:r>
-      <w:r>
-        <w:rPr>
-          <w:rFonts w:ascii="Times New Roman" w:hAnsi="Times New Roman" w:cs="Times New Roman"/>
-          <w:sz w:val="28"/>
-          <w:szCs w:val="28"/>
-        </w:rPr>
-        <w:t xml:space="preserve"> карты клиента, хранит номер конкретной карты клиента, к которой привязана услуга имеющая фиксированное количество использований.</w:t>
-      </w:r>
-    </w:p>
-    <w:p>
-      <w:pPr>
-        <w:spacing w:line="360" w:lineRule="auto"/>
-        <w:ind w:firstLine="709"/>
-        <w:jc w:val="both"/>
-        <w:rPr>
-          <w:rFonts w:ascii="Times New Roman" w:hAnsi="Times New Roman" w:cs="Times New Roman"/>
-          <w:sz w:val="28"/>
-          <w:szCs w:val="28"/>
-        </w:rPr>
-      </w:pPr>
-      <w:r>
-        <w:rPr>
-          <w:rFonts w:ascii="Times New Roman" w:hAnsi="Times New Roman" w:cs="Times New Roman"/>
-          <w:sz w:val="28"/>
-          <w:szCs w:val="28"/>
-        </w:rPr>
-        <w:t>`visit` Таблица для хранения записей о визитах клиента</w:t>
-      </w:r>
-    </w:p>
-    <w:p>
-      <w:pPr>
-        <w:pStyle w:val="a8"/>
-        <w:numPr>
-          <w:ilvl w:val="0"/>
-          <w:numId w:val="9"/>
-        </w:numPr>
-        <w:spacing w:after="200" w:line="360" w:lineRule="auto"/>
-        <w:ind w:left="0" w:firstLine="709"/>
-        <w:jc w:val="both"/>
-        <w:rPr>
-          <w:rFonts w:ascii="Times New Roman" w:hAnsi="Times New Roman" w:cs="Times New Roman"/>
-          <w:sz w:val="28"/>
-          <w:szCs w:val="28"/>
-        </w:rPr>
-      </w:pPr>
-      <w:r>
-        <w:rPr>
-          <w:rFonts w:ascii="Times New Roman" w:hAnsi="Times New Roman" w:cs="Times New Roman"/>
-          <w:sz w:val="28"/>
-          <w:szCs w:val="28"/>
-          <w:lang w:val="en-US"/>
-        </w:rPr>
-        <w:t>ID</w:t>
-      </w:r>
-      <w:r>
-        <w:rPr>
-          <w:rFonts w:ascii="Times New Roman" w:hAnsi="Times New Roman" w:cs="Times New Roman"/>
-          <w:sz w:val="28"/>
-          <w:szCs w:val="28"/>
-        </w:rPr>
-        <w:t xml:space="preserve">(Первичный ключ)                     тип данных </w:t>
-      </w:r>
-      <w:r>
-        <w:rPr>
-          <w:rFonts w:ascii="Times New Roman" w:hAnsi="Times New Roman" w:cs="Times New Roman"/>
-          <w:sz w:val="28"/>
-          <w:szCs w:val="28"/>
-          <w:lang w:val="en-US"/>
-        </w:rPr>
-        <w:t>int</w:t>
-      </w:r>
-    </w:p>
-    <w:p>
-      <w:pPr>
-        <w:pStyle w:val="a8"/>
-        <w:numPr>
-          <w:ilvl w:val="0"/>
-          <w:numId w:val="9"/>
-        </w:numPr>
-        <w:spacing w:after="200" w:line="360" w:lineRule="auto"/>
-        <w:ind w:left="0" w:firstLine="709"/>
-        <w:jc w:val="both"/>
-        <w:rPr>
-          <w:rFonts w:ascii="Times New Roman" w:hAnsi="Times New Roman" w:cs="Times New Roman"/>
-          <w:sz w:val="28"/>
-          <w:szCs w:val="28"/>
-        </w:rPr>
-      </w:pPr>
-      <w:r>
-        <w:rPr>
-          <w:rFonts w:ascii="Times New Roman" w:hAnsi="Times New Roman" w:cs="Times New Roman"/>
-          <w:sz w:val="28"/>
-          <w:szCs w:val="28"/>
-        </w:rPr>
-        <w:t>Время входа                                    тип данных datetime</w:t>
-      </w:r>
-    </w:p>
-    <w:p>
-      <w:pPr>
-        <w:pStyle w:val="a8"/>
-        <w:numPr>
-          <w:ilvl w:val="0"/>
-          <w:numId w:val="9"/>
-        </w:numPr>
-        <w:spacing w:after="200" w:line="360" w:lineRule="auto"/>
-        <w:ind w:left="0" w:firstLine="709"/>
-        <w:jc w:val="both"/>
-        <w:rPr>
-          <w:rFonts w:ascii="Times New Roman" w:hAnsi="Times New Roman" w:cs="Times New Roman"/>
-          <w:sz w:val="28"/>
-          <w:szCs w:val="28"/>
-        </w:rPr>
-      </w:pPr>
-      <w:r>
-        <w:rPr>
-          <w:rFonts w:ascii="Times New Roman" w:hAnsi="Times New Roman" w:cs="Times New Roman"/>
-          <w:sz w:val="28"/>
-          <w:szCs w:val="28"/>
-        </w:rPr>
-        <w:t xml:space="preserve">Время выхода                                 тип данных  </w:t>
+        <w:t xml:space="preserve">На данный момент есть понимание, что было бы целесообразнее использовать для даты и времени входа/выхода 2 поля типа </w:t>
       </w:r>
       <w:r>
         <w:rPr>
@@ -13888,466 +13746,13 @@
         </w:rPr>
         <w:t>datetime</w:t>
       </w:r>
-    </w:p>
-    <w:p>
-      <w:pPr>
-        <w:pStyle w:val="a8"/>
-        <w:numPr>
-          <w:ilvl w:val="0"/>
-          <w:numId w:val="9"/>
-        </w:numPr>
-        <w:spacing w:after="200" w:line="360" w:lineRule="auto"/>
-        <w:ind w:left="0" w:firstLine="709"/>
-        <w:jc w:val="both"/>
-        <w:rPr>
-          <w:rFonts w:ascii="Times New Roman" w:hAnsi="Times New Roman" w:cs="Times New Roman"/>
-          <w:sz w:val="28"/>
-          <w:szCs w:val="28"/>
-        </w:rPr>
-      </w:pPr>
-      <w:r>
-        <w:rPr>
-          <w:rFonts w:ascii="Times New Roman" w:hAnsi="Times New Roman" w:cs="Times New Roman"/>
-          <w:sz w:val="28"/>
-          <w:szCs w:val="28"/>
-        </w:rPr>
-        <w:t xml:space="preserve">Номер карты клиента                    тип данных </w:t>
-      </w:r>
-      <w:r>
-        <w:rPr>
-          <w:rFonts w:ascii="Times New Roman" w:hAnsi="Times New Roman" w:cs="Times New Roman"/>
-          <w:sz w:val="28"/>
-          <w:szCs w:val="28"/>
-          <w:lang w:val="en-US"/>
-        </w:rPr>
-        <w:t>int</w:t>
-      </w:r>
-    </w:p>
-    <w:p>
-      <w:pPr>
-        <w:spacing w:line="360" w:lineRule="auto"/>
-        <w:ind w:firstLine="709"/>
-        <w:jc w:val="both"/>
-        <w:rPr>
-          <w:rFonts w:ascii="Times New Roman" w:hAnsi="Times New Roman" w:cs="Times New Roman"/>
-          <w:sz w:val="28"/>
-          <w:szCs w:val="28"/>
-        </w:rPr>
-      </w:pPr>
-      <w:r>
-        <w:rPr>
-          <w:rFonts w:ascii="Times New Roman" w:hAnsi="Times New Roman" w:cs="Times New Roman"/>
-          <w:sz w:val="28"/>
-          <w:szCs w:val="28"/>
-        </w:rPr>
-        <w:t>Так как нужно знать точное время входа и выхода, использован тип данных datetime.</w:t>
-      </w:r>
-    </w:p>
-    <w:p>
-      <w:pPr>
-        <w:spacing w:line="360" w:lineRule="auto"/>
-        <w:ind w:firstLine="709"/>
-        <w:jc w:val="both"/>
-        <w:rPr>
-          <w:rFonts w:ascii="Times New Roman" w:hAnsi="Times New Roman" w:cs="Times New Roman"/>
-          <w:sz w:val="28"/>
-          <w:szCs w:val="28"/>
-        </w:rPr>
-      </w:pPr>
-      <w:r>
-        <w:rPr>
-          <w:rFonts w:ascii="Times New Roman" w:hAnsi="Times New Roman" w:cs="Times New Roman"/>
-          <w:sz w:val="28"/>
-          <w:szCs w:val="28"/>
-        </w:rPr>
-        <w:t>Trainer таблица имеющая 4 поля и два ключа</w:t>
-      </w:r>
-    </w:p>
-    <w:p>
-      <w:pPr>
-        <w:pStyle w:val="a8"/>
-        <w:numPr>
-          <w:ilvl w:val="0"/>
-          <w:numId w:val="9"/>
-        </w:numPr>
-        <w:spacing w:after="200" w:line="360" w:lineRule="auto"/>
-        <w:ind w:left="0" w:firstLine="709"/>
-        <w:jc w:val="both"/>
-        <w:rPr>
-          <w:rFonts w:ascii="Times New Roman" w:hAnsi="Times New Roman" w:cs="Times New Roman"/>
-          <w:sz w:val="28"/>
-          <w:szCs w:val="28"/>
-        </w:rPr>
-      </w:pPr>
-      <w:r>
-        <w:rPr>
-          <w:rFonts w:ascii="Times New Roman" w:hAnsi="Times New Roman" w:cs="Times New Roman"/>
-          <w:sz w:val="28"/>
-          <w:szCs w:val="28"/>
-          <w:lang w:val="en-US"/>
-        </w:rPr>
-        <w:t>ID</w:t>
-      </w:r>
-      <w:r>
-        <w:rPr>
-          <w:rFonts w:ascii="Times New Roman" w:hAnsi="Times New Roman" w:cs="Times New Roman"/>
-          <w:sz w:val="28"/>
-          <w:szCs w:val="28"/>
-        </w:rPr>
-        <w:t xml:space="preserve">(Вторичный ключ)                     тип данных </w:t>
-      </w:r>
-      <w:r>
-        <w:rPr>
-          <w:rFonts w:ascii="Times New Roman" w:hAnsi="Times New Roman" w:cs="Times New Roman"/>
-          <w:sz w:val="28"/>
-          <w:szCs w:val="28"/>
-          <w:lang w:val="en-US"/>
-        </w:rPr>
-        <w:t>int</w:t>
-      </w:r>
-    </w:p>
-    <w:p>
-      <w:pPr>
-        <w:pStyle w:val="a8"/>
-        <w:numPr>
-          <w:ilvl w:val="0"/>
-          <w:numId w:val="9"/>
-        </w:numPr>
-        <w:spacing w:after="200" w:line="360" w:lineRule="auto"/>
-        <w:ind w:left="0" w:firstLine="709"/>
-        <w:jc w:val="both"/>
-        <w:rPr>
-          <w:rFonts w:ascii="Times New Roman" w:hAnsi="Times New Roman" w:cs="Times New Roman"/>
-          <w:sz w:val="28"/>
-          <w:szCs w:val="28"/>
-        </w:rPr>
-      </w:pPr>
-      <w:r>
-        <w:rPr>
-          <w:rFonts w:ascii="Times New Roman" w:hAnsi="Times New Roman" w:cs="Times New Roman"/>
-          <w:sz w:val="28"/>
-          <w:szCs w:val="28"/>
-        </w:rPr>
-        <w:t>Имя                                                  тип данных varchar</w:t>
-      </w:r>
-    </w:p>
-    <w:p>
-      <w:pPr>
-        <w:pStyle w:val="a8"/>
-        <w:numPr>
-          <w:ilvl w:val="0"/>
-          <w:numId w:val="9"/>
-        </w:numPr>
-        <w:spacing w:after="200" w:line="360" w:lineRule="auto"/>
-        <w:ind w:left="0" w:firstLine="709"/>
-        <w:jc w:val="both"/>
-        <w:rPr>
-          <w:rFonts w:ascii="Times New Roman" w:hAnsi="Times New Roman" w:cs="Times New Roman"/>
-          <w:sz w:val="28"/>
-          <w:szCs w:val="28"/>
-        </w:rPr>
-      </w:pPr>
-      <w:r>
-        <w:rPr>
-          <w:rFonts w:ascii="Times New Roman" w:hAnsi="Times New Roman" w:cs="Times New Roman"/>
-          <w:sz w:val="28"/>
-          <w:szCs w:val="28"/>
-        </w:rPr>
-        <w:t xml:space="preserve">Фамилия(Первичный ключ)          тип данных  varchar </w:t>
-      </w:r>
-    </w:p>
-    <w:p>
-      <w:pPr>
-        <w:pStyle w:val="a8"/>
-        <w:numPr>
-          <w:ilvl w:val="0"/>
-          <w:numId w:val="9"/>
-        </w:numPr>
-        <w:spacing w:after="200" w:line="360" w:lineRule="auto"/>
-        <w:ind w:left="0" w:firstLine="709"/>
-        <w:jc w:val="both"/>
-        <w:rPr>
-          <w:rFonts w:ascii="Times New Roman" w:hAnsi="Times New Roman" w:cs="Times New Roman"/>
-          <w:sz w:val="28"/>
-          <w:szCs w:val="28"/>
-        </w:rPr>
-      </w:pPr>
-      <w:r>
-        <w:rPr>
-          <w:rFonts w:ascii="Times New Roman" w:hAnsi="Times New Roman" w:cs="Times New Roman"/>
-          <w:sz w:val="28"/>
-          <w:szCs w:val="28"/>
-        </w:rPr>
-        <w:t>Телефон                                           тип данных varchar(11)</w:t>
-      </w:r>
-    </w:p>
-    <w:p>
-      <w:pPr>
-        <w:spacing w:line="360" w:lineRule="auto"/>
-        <w:ind w:firstLine="709"/>
-        <w:jc w:val="both"/>
-        <w:rPr>
-          <w:rFonts w:ascii="Times New Roman" w:hAnsi="Times New Roman" w:cs="Times New Roman"/>
-          <w:sz w:val="28"/>
-          <w:szCs w:val="28"/>
-        </w:rPr>
-      </w:pPr>
-      <w:r>
-        <w:rPr>
-          <w:rFonts w:ascii="Times New Roman" w:hAnsi="Times New Roman" w:cs="Times New Roman"/>
-          <w:sz w:val="28"/>
-          <w:szCs w:val="28"/>
-        </w:rPr>
-        <w:t xml:space="preserve">В теории в центре не будет работать два работника с одной фамилией и одного ключа в поле «Фамилия достаточно», но так как в будущем возможно </w:t>
-      </w:r>
-      <w:r>
-        <w:rPr>
-          <w:rFonts w:ascii="Times New Roman" w:hAnsi="Times New Roman" w:cs="Times New Roman"/>
-          <w:sz w:val="28"/>
-          <w:szCs w:val="28"/>
-        </w:rPr>
-        <w:lastRenderedPageBreak/>
-        <w:t xml:space="preserve">появление тренеров однофамильцев в таблице присутствует поле </w:t>
-      </w:r>
-      <w:r>
-        <w:rPr>
-          <w:rFonts w:ascii="Times New Roman" w:hAnsi="Times New Roman" w:cs="Times New Roman"/>
-          <w:sz w:val="28"/>
-          <w:szCs w:val="28"/>
-          <w:lang w:val="en-US"/>
-        </w:rPr>
-        <w:t>id</w:t>
-      </w:r>
-      <w:r>
-        <w:rPr>
-          <w:rFonts w:ascii="Times New Roman" w:hAnsi="Times New Roman" w:cs="Times New Roman"/>
-          <w:sz w:val="28"/>
-          <w:szCs w:val="28"/>
-        </w:rPr>
-        <w:t xml:space="preserve"> тренера, что бы можно было сделать составной ключ.</w:t>
-      </w:r>
-    </w:p>
-    <w:p>
-      <w:pPr>
-        <w:spacing w:line="360" w:lineRule="auto"/>
-        <w:ind w:firstLine="709"/>
-        <w:jc w:val="both"/>
-        <w:rPr>
-          <w:rFonts w:ascii="Times New Roman" w:hAnsi="Times New Roman" w:cs="Times New Roman"/>
-          <w:sz w:val="28"/>
-          <w:szCs w:val="28"/>
-        </w:rPr>
-      </w:pPr>
-      <w:r>
-        <w:rPr>
-          <w:rFonts w:ascii="Times New Roman" w:hAnsi="Times New Roman" w:cs="Times New Roman"/>
-          <w:sz w:val="28"/>
-          <w:szCs w:val="28"/>
-        </w:rPr>
-        <w:t>«group_training» Таблица имеющая 5 полей</w:t>
-      </w:r>
-    </w:p>
-    <w:p>
-      <w:pPr>
-        <w:pStyle w:val="a8"/>
-        <w:numPr>
-          <w:ilvl w:val="0"/>
-          <w:numId w:val="9"/>
-        </w:numPr>
-        <w:spacing w:after="200" w:line="360" w:lineRule="auto"/>
-        <w:ind w:left="0" w:firstLine="709"/>
-        <w:jc w:val="both"/>
-        <w:rPr>
-          <w:rFonts w:ascii="Times New Roman" w:hAnsi="Times New Roman" w:cs="Times New Roman"/>
-          <w:sz w:val="28"/>
-          <w:szCs w:val="28"/>
-        </w:rPr>
-      </w:pPr>
-      <w:r>
-        <w:rPr>
-          <w:rFonts w:ascii="Times New Roman" w:hAnsi="Times New Roman" w:cs="Times New Roman"/>
-          <w:sz w:val="28"/>
-          <w:szCs w:val="28"/>
-          <w:lang w:val="en-US"/>
-        </w:rPr>
-        <w:t>ID</w:t>
-      </w:r>
-      <w:r>
-        <w:rPr>
-          <w:rFonts w:ascii="Times New Roman" w:hAnsi="Times New Roman" w:cs="Times New Roman"/>
-          <w:sz w:val="28"/>
-          <w:szCs w:val="28"/>
-        </w:rPr>
-        <w:t xml:space="preserve">(Первичный ключ)                     тип данных </w:t>
-      </w:r>
-      <w:r>
-        <w:rPr>
-          <w:rFonts w:ascii="Times New Roman" w:hAnsi="Times New Roman" w:cs="Times New Roman"/>
-          <w:sz w:val="28"/>
-          <w:szCs w:val="28"/>
-          <w:lang w:val="en-US"/>
-        </w:rPr>
-        <w:t>int</w:t>
-      </w:r>
-    </w:p>
-    <w:p>
-      <w:pPr>
-        <w:pStyle w:val="a8"/>
-        <w:numPr>
-          <w:ilvl w:val="0"/>
-          <w:numId w:val="9"/>
-        </w:numPr>
-        <w:spacing w:after="200" w:line="360" w:lineRule="auto"/>
-        <w:ind w:left="0" w:firstLine="709"/>
-        <w:jc w:val="both"/>
-        <w:rPr>
-          <w:rFonts w:ascii="Times New Roman" w:hAnsi="Times New Roman" w:cs="Times New Roman"/>
-          <w:sz w:val="28"/>
-          <w:szCs w:val="28"/>
-        </w:rPr>
-      </w:pPr>
-      <w:r>
-        <w:rPr>
-          <w:rFonts w:ascii="Times New Roman" w:hAnsi="Times New Roman" w:cs="Times New Roman"/>
-          <w:sz w:val="28"/>
-          <w:szCs w:val="28"/>
-        </w:rPr>
-        <w:t>Дисциплину тренировки               тип данных varchar</w:t>
-      </w:r>
-    </w:p>
-    <w:p>
-      <w:pPr>
-        <w:pStyle w:val="a8"/>
-        <w:numPr>
-          <w:ilvl w:val="0"/>
-          <w:numId w:val="9"/>
-        </w:numPr>
-        <w:spacing w:after="200" w:line="360" w:lineRule="auto"/>
-        <w:ind w:left="0" w:firstLine="709"/>
-        <w:jc w:val="both"/>
-        <w:rPr>
-          <w:rFonts w:ascii="Times New Roman" w:hAnsi="Times New Roman" w:cs="Times New Roman"/>
-          <w:sz w:val="28"/>
-          <w:szCs w:val="28"/>
-        </w:rPr>
-      </w:pPr>
-      <w:r>
-        <w:rPr>
-          <w:rFonts w:ascii="Times New Roman" w:hAnsi="Times New Roman" w:cs="Times New Roman"/>
-          <w:sz w:val="28"/>
-          <w:szCs w:val="28"/>
-        </w:rPr>
-        <w:t>Время начала                                  тип данных  datetime</w:t>
-      </w:r>
-    </w:p>
-    <w:p>
-      <w:pPr>
-        <w:pStyle w:val="a8"/>
-        <w:numPr>
-          <w:ilvl w:val="0"/>
-          <w:numId w:val="9"/>
-        </w:numPr>
-        <w:spacing w:after="200" w:line="360" w:lineRule="auto"/>
-        <w:ind w:left="0" w:firstLine="709"/>
-        <w:jc w:val="both"/>
-        <w:rPr>
-          <w:rFonts w:ascii="Times New Roman" w:hAnsi="Times New Roman" w:cs="Times New Roman"/>
-          <w:sz w:val="28"/>
-          <w:szCs w:val="28"/>
-        </w:rPr>
-      </w:pPr>
-      <w:r>
-        <w:rPr>
-          <w:rFonts w:ascii="Times New Roman" w:hAnsi="Times New Roman" w:cs="Times New Roman"/>
-          <w:sz w:val="28"/>
-          <w:szCs w:val="28"/>
-        </w:rPr>
-        <w:t>Время конца                                    тип данных  datetime</w:t>
-      </w:r>
-    </w:p>
-    <w:p>
-      <w:pPr>
-        <w:pStyle w:val="a8"/>
-        <w:numPr>
-          <w:ilvl w:val="0"/>
-          <w:numId w:val="9"/>
-        </w:numPr>
-        <w:spacing w:after="200" w:line="360" w:lineRule="auto"/>
-        <w:ind w:left="0" w:firstLine="709"/>
-        <w:jc w:val="both"/>
-        <w:rPr>
-          <w:rFonts w:ascii="Times New Roman" w:hAnsi="Times New Roman" w:cs="Times New Roman"/>
-          <w:sz w:val="28"/>
-          <w:szCs w:val="28"/>
-        </w:rPr>
-      </w:pPr>
-      <w:r>
-        <w:rPr>
-          <w:rFonts w:ascii="Times New Roman" w:hAnsi="Times New Roman" w:cs="Times New Roman"/>
-          <w:sz w:val="28"/>
-          <w:szCs w:val="28"/>
-        </w:rPr>
-        <w:t>Фамилия тренера (внешний ключ) тип данных varchar</w:t>
-      </w:r>
-    </w:p>
-    <w:p>
-      <w:pPr>
-        <w:spacing w:line="360" w:lineRule="auto"/>
-        <w:ind w:firstLine="709"/>
-        <w:jc w:val="both"/>
-        <w:rPr>
-          <w:rFonts w:ascii="Times New Roman" w:hAnsi="Times New Roman" w:cs="Times New Roman"/>
-          <w:sz w:val="28"/>
-          <w:szCs w:val="28"/>
-        </w:rPr>
-      </w:pPr>
-      <w:r>
-        <w:rPr>
-          <w:rFonts w:ascii="Times New Roman" w:hAnsi="Times New Roman" w:cs="Times New Roman"/>
-          <w:sz w:val="28"/>
-          <w:szCs w:val="28"/>
-        </w:rPr>
-        <w:t>В «Фамилия тренера»  нельзя поместить значения, отсутствующее в таблице тренеров.</w:t>
-      </w:r>
-    </w:p>
-    <w:p>
-      <w:pPr>
-        <w:spacing w:line="360" w:lineRule="auto"/>
-        <w:ind w:firstLine="709"/>
-        <w:jc w:val="both"/>
-        <w:rPr>
-          <w:rFonts w:ascii="Times New Roman" w:hAnsi="Times New Roman" w:cs="Times New Roman"/>
-          <w:sz w:val="28"/>
-          <w:szCs w:val="28"/>
-        </w:rPr>
-      </w:pPr>
-      <w:r>
-        <w:rPr>
-          <w:rFonts w:ascii="Times New Roman" w:hAnsi="Times New Roman" w:cs="Times New Roman"/>
-          <w:sz w:val="28"/>
-          <w:szCs w:val="28"/>
-        </w:rPr>
-        <w:t>Время начала и конца datetime, что бы учитывать точные часы и минуты.</w:t>
-      </w:r>
-    </w:p>
-    <w:p>
-      <w:pPr>
-        <w:spacing w:line="360" w:lineRule="auto"/>
-        <w:ind w:firstLine="709"/>
-        <w:jc w:val="both"/>
-        <w:rPr>
-          <w:rFonts w:ascii="Times New Roman" w:hAnsi="Times New Roman" w:cs="Times New Roman"/>
-          <w:sz w:val="28"/>
-          <w:szCs w:val="28"/>
-        </w:rPr>
-      </w:pPr>
-      <w:r>
-        <w:rPr>
-          <w:rFonts w:ascii="Times New Roman" w:hAnsi="Times New Roman" w:cs="Times New Roman"/>
-          <w:sz w:val="28"/>
-          <w:szCs w:val="28"/>
-        </w:rPr>
-        <w:t>Первоначально планировалось довить поле «День недели», но что бы не нарушить принцип нормализации, день недели вычисляется отдельно при помощи соответствующего запроса.</w:t>
+      <w:r>
+        <w:rPr>
+          <w:rFonts w:ascii="Times New Roman" w:hAnsi="Times New Roman" w:cs="Times New Roman"/>
+          <w:sz w:val="28"/>
+          <w:szCs w:val="28"/>
+        </w:rPr>
+        <w:t xml:space="preserve"> и уже из них по отдельности извлекать дату и время.</w:t>
       </w:r>
     </w:p>
     <w:p>
@@ -14433,7 +13838,6 @@
           <w:szCs w:val="28"/>
           <w:lang w:eastAsia="ru-RU"/>
         </w:rPr>
-        <w:lastRenderedPageBreak/>
         <w:drawing>
           <wp:inline distT="0" distB="0" distL="0" distR="0" wp14:anchorId="55B536F3" wp14:editId="2409F2FA">
             <wp:extent cx="3381375" cy="4253230"/>
@@ -14452,7 +13856,7 @@
                     </pic:cNvPicPr>
                   </pic:nvPicPr>
                   <pic:blipFill>
-                    <a:blip r:embed="rId14">
+                    <a:blip r:embed="rId13">
                       <a:extLst>
                         <a:ext uri="{28A0092B-C50C-407E-A947-70E740481C1C}">
                           <a14:useLocalDpi xmlns:a14="http://schemas.microsoft.com/office/drawing/2010/main" val="0"/>
@@ -14574,6 +13978,7 @@
           <w:sz w:val="28"/>
           <w:szCs w:val="28"/>
         </w:rPr>
+        <w:lastRenderedPageBreak/>
         <w:t>@</w:t>
       </w:r>
       <w:r>
@@ -14661,7 +14066,6 @@
           <w:szCs w:val="28"/>
           <w:lang w:eastAsia="ru-RU"/>
         </w:rPr>
-        <w:lastRenderedPageBreak/>
         <w:drawing>
           <wp:inline distT="0" distB="0" distL="0" distR="0" wp14:anchorId="2CBB2D79" wp14:editId="23CC4DD4">
             <wp:extent cx="5932805" cy="3285490"/>
@@ -14680,7 +14084,7 @@
                     </pic:cNvPicPr>
                   </pic:nvPicPr>
                   <pic:blipFill>
-                    <a:blip r:embed="rId15">
+                    <a:blip r:embed="rId14">
                       <a:extLst>
                         <a:ext uri="{28A0092B-C50C-407E-A947-70E740481C1C}">
                           <a14:useLocalDpi xmlns:a14="http://schemas.microsoft.com/office/drawing/2010/main" val="0"/>
@@ -14798,6 +14202,7 @@
           <w:szCs w:val="28"/>
           <w:lang w:eastAsia="ru-RU"/>
         </w:rPr>
+        <w:lastRenderedPageBreak/>
         <w:drawing>
           <wp:inline distT="0" distB="0" distL="0" distR="0" wp14:anchorId="6FD293CE" wp14:editId="7C7D4536">
             <wp:extent cx="5932805" cy="3338830"/>
@@ -14816,7 +14221,7 @@
                     </pic:cNvPicPr>
                   </pic:nvPicPr>
                   <pic:blipFill>
-                    <a:blip r:embed="rId16">
+                    <a:blip r:embed="rId15">
                       <a:extLst>
                         <a:ext uri="{28A0092B-C50C-407E-A947-70E740481C1C}">
                           <a14:useLocalDpi xmlns:a14="http://schemas.microsoft.com/office/drawing/2010/main" val="0"/>
@@ -15022,6 +14427,7 @@
           <w:szCs w:val="28"/>
           <w:lang w:eastAsia="ru-RU"/>
         </w:rPr>
+        <w:lastRenderedPageBreak/>
         <w:drawing>
           <wp:inline distT="0" distB="0" distL="0" distR="0" wp14:anchorId="6CD520BA" wp14:editId="47556001">
             <wp:extent cx="5943600" cy="2785745"/>
@@ -15040,7 +14446,7 @@
                     </pic:cNvPicPr>
                   </pic:nvPicPr>
                   <pic:blipFill>
-                    <a:blip r:embed="rId17">
+                    <a:blip r:embed="rId16">
                       <a:extLst>
                         <a:ext uri="{28A0092B-C50C-407E-A947-70E740481C1C}">
                           <a14:useLocalDpi xmlns:a14="http://schemas.microsoft.com/office/drawing/2010/main" val="0"/>
@@ -15201,7 +14607,7 @@
         </w:rPr>
         <w:t xml:space="preserve">INSERT INTO `card`(`phone`, `price`, `card_type`, `validity`, `access_gum`, `access_swimming`) VALUES(@phone , @price ,@card_type ,CURDATE(), @access_gum, @access_swimming); UPDATE `card` SET `validity`= DATE_ADD(`validity`, INTERVAL 1 year) WHERE </w:t>
       </w:r>
-      <w:hyperlink r:id="rId18" w:history="1">
+      <w:hyperlink r:id="rId17" w:history="1">
         <w:r>
           <w:rPr>
             <w:rStyle w:val="a7"/>
@@ -15241,7 +14647,6 @@
           <w:sz w:val="28"/>
           <w:szCs w:val="28"/>
         </w:rPr>
-        <w:lastRenderedPageBreak/>
         <w:t>В две строчки вносит данные в таблицу карт. Сначала в поле `</w:t>
       </w:r>
       <w:r>
@@ -15415,7 +14820,7 @@
                     </pic:cNvPicPr>
                   </pic:nvPicPr>
                   <pic:blipFill>
-                    <a:blip r:embed="rId19">
+                    <a:blip r:embed="rId18">
                       <a:extLst>
                         <a:ext uri="{28A0092B-C50C-407E-A947-70E740481C1C}">
                           <a14:useLocalDpi xmlns:a14="http://schemas.microsoft.com/office/drawing/2010/main" val="0"/>
@@ -15771,140 +15176,140 @@
           <w:sz w:val="28"/>
           <w:szCs w:val="28"/>
         </w:rPr>
+        <w:t>Время по дефолту всегда устанавливается на 30 декабря 1999 года и если такая запись  присутствует в таблице, то гость уже в центре.</w:t>
+      </w:r>
+    </w:p>
+    <w:p>
+      <w:pPr>
+        <w:spacing w:line="360" w:lineRule="auto"/>
+        <w:ind w:firstLine="709"/>
+        <w:jc w:val="both"/>
+        <w:rPr>
+          <w:rFonts w:ascii="Times New Roman" w:hAnsi="Times New Roman" w:cs="Times New Roman"/>
+          <w:sz w:val="28"/>
+          <w:szCs w:val="28"/>
+        </w:rPr>
+      </w:pPr>
+      <w:r>
+        <w:rPr>
+          <w:rFonts w:ascii="Times New Roman" w:hAnsi="Times New Roman" w:cs="Times New Roman"/>
+          <w:sz w:val="28"/>
+          <w:szCs w:val="28"/>
+        </w:rPr>
+        <w:t>Если такая запись присутствует, то её заменяют таким запросом:</w:t>
+      </w:r>
+    </w:p>
+    <w:p>
+      <w:pPr>
+        <w:spacing w:line="360" w:lineRule="auto"/>
+        <w:ind w:firstLine="709"/>
+        <w:jc w:val="both"/>
+        <w:rPr>
+          <w:rFonts w:ascii="Times New Roman" w:hAnsi="Times New Roman" w:cs="Times New Roman"/>
+          <w:sz w:val="28"/>
+          <w:szCs w:val="28"/>
+          <w:lang w:val="en-US"/>
+        </w:rPr>
+      </w:pPr>
+      <w:r>
+        <w:rPr>
+          <w:rFonts w:ascii="Times New Roman" w:hAnsi="Times New Roman" w:cs="Times New Roman"/>
+          <w:sz w:val="28"/>
+          <w:szCs w:val="28"/>
+          <w:lang w:val="en-US"/>
+        </w:rPr>
+        <w:t>"UPDATE `visit` SET `out_centr`=CURRENT_TIMESTAMP() WHERE `card_id` = @curdId "</w:t>
+      </w:r>
+    </w:p>
+    <w:p>
+      <w:pPr>
+        <w:spacing w:line="360" w:lineRule="auto"/>
+        <w:ind w:firstLine="709"/>
+        <w:jc w:val="both"/>
+        <w:rPr>
+          <w:rFonts w:ascii="Times New Roman" w:hAnsi="Times New Roman" w:cs="Times New Roman"/>
+          <w:sz w:val="28"/>
+          <w:szCs w:val="28"/>
+        </w:rPr>
+      </w:pPr>
+      <w:r>
+        <w:rPr>
+          <w:rFonts w:ascii="Times New Roman" w:hAnsi="Times New Roman" w:cs="Times New Roman"/>
+          <w:sz w:val="28"/>
+          <w:szCs w:val="28"/>
+        </w:rPr>
+        <w:t>Заменяя 30 декабря 1999 года на точное время выхода.</w:t>
+      </w:r>
+    </w:p>
+    <w:p>
+      <w:pPr>
+        <w:spacing w:line="360" w:lineRule="auto"/>
+        <w:ind w:firstLine="709"/>
+        <w:jc w:val="both"/>
+        <w:rPr>
+          <w:rFonts w:ascii="Times New Roman" w:hAnsi="Times New Roman" w:cs="Times New Roman"/>
+          <w:sz w:val="28"/>
+          <w:szCs w:val="28"/>
+        </w:rPr>
+      </w:pPr>
+    </w:p>
+    <w:p>
+      <w:pPr>
+        <w:spacing w:line="360" w:lineRule="auto"/>
+        <w:ind w:firstLine="709"/>
+        <w:jc w:val="both"/>
+        <w:rPr>
+          <w:rFonts w:ascii="Times New Roman" w:hAnsi="Times New Roman" w:cs="Times New Roman"/>
+          <w:sz w:val="28"/>
+          <w:szCs w:val="28"/>
+        </w:rPr>
+      </w:pPr>
+      <w:r>
+        <w:rPr>
+          <w:rFonts w:ascii="Times New Roman" w:hAnsi="Times New Roman" w:cs="Times New Roman"/>
+          <w:sz w:val="28"/>
+          <w:szCs w:val="28"/>
+        </w:rPr>
+        <w:t xml:space="preserve">Если же функция вернула </w:t>
+      </w:r>
+      <w:r>
+        <w:rPr>
+          <w:rFonts w:ascii="Times New Roman" w:hAnsi="Times New Roman" w:cs="Times New Roman"/>
+          <w:sz w:val="28"/>
+          <w:szCs w:val="28"/>
+          <w:lang w:val="en-US"/>
+        </w:rPr>
+        <w:t>false</w:t>
+      </w:r>
+      <w:r>
+        <w:rPr>
+          <w:rFonts w:ascii="Times New Roman" w:hAnsi="Times New Roman" w:cs="Times New Roman"/>
+          <w:sz w:val="28"/>
+          <w:szCs w:val="28"/>
+        </w:rPr>
+        <w:t>, то программавызывает запрос, создающий запись о входе клиента:</w:t>
+      </w:r>
+    </w:p>
+    <w:p>
+      <w:pPr>
+        <w:spacing w:line="360" w:lineRule="auto"/>
+        <w:ind w:firstLine="709"/>
+        <w:jc w:val="both"/>
+        <w:rPr>
+          <w:rFonts w:ascii="Times New Roman" w:hAnsi="Times New Roman" w:cs="Times New Roman"/>
+          <w:sz w:val="28"/>
+          <w:szCs w:val="28"/>
+          <w:lang w:val="en-US"/>
+        </w:rPr>
+      </w:pPr>
+      <w:r>
+        <w:rPr>
+          <w:rFonts w:ascii="Times New Roman" w:hAnsi="Times New Roman" w:cs="Times New Roman"/>
+          <w:sz w:val="28"/>
+          <w:szCs w:val="28"/>
+          <w:lang w:val="en-US"/>
+        </w:rPr>
         <w:lastRenderedPageBreak/>
-        <w:t>Время по дефолту всегда устанавливается на 30 декабря 1999 года и если такая запись  присутствует в таблице, то гость уже в центре.</w:t>
-      </w:r>
-    </w:p>
-    <w:p>
-      <w:pPr>
-        <w:spacing w:line="360" w:lineRule="auto"/>
-        <w:ind w:firstLine="709"/>
-        <w:jc w:val="both"/>
-        <w:rPr>
-          <w:rFonts w:ascii="Times New Roman" w:hAnsi="Times New Roman" w:cs="Times New Roman"/>
-          <w:sz w:val="28"/>
-          <w:szCs w:val="28"/>
-        </w:rPr>
-      </w:pPr>
-      <w:r>
-        <w:rPr>
-          <w:rFonts w:ascii="Times New Roman" w:hAnsi="Times New Roman" w:cs="Times New Roman"/>
-          <w:sz w:val="28"/>
-          <w:szCs w:val="28"/>
-        </w:rPr>
-        <w:t>Если такая запись присутствует, то её заменяют таким запросом:</w:t>
-      </w:r>
-    </w:p>
-    <w:p>
-      <w:pPr>
-        <w:spacing w:line="360" w:lineRule="auto"/>
-        <w:ind w:firstLine="709"/>
-        <w:jc w:val="both"/>
-        <w:rPr>
-          <w:rFonts w:ascii="Times New Roman" w:hAnsi="Times New Roman" w:cs="Times New Roman"/>
-          <w:sz w:val="28"/>
-          <w:szCs w:val="28"/>
-          <w:lang w:val="en-US"/>
-        </w:rPr>
-      </w:pPr>
-      <w:r>
-        <w:rPr>
-          <w:rFonts w:ascii="Times New Roman" w:hAnsi="Times New Roman" w:cs="Times New Roman"/>
-          <w:sz w:val="28"/>
-          <w:szCs w:val="28"/>
-          <w:lang w:val="en-US"/>
-        </w:rPr>
-        <w:t>"UPDATE `visit` SET `out_centr`=CURRENT_TIMESTAMP() WHERE `card_id` = @curdId "</w:t>
-      </w:r>
-    </w:p>
-    <w:p>
-      <w:pPr>
-        <w:spacing w:line="360" w:lineRule="auto"/>
-        <w:ind w:firstLine="709"/>
-        <w:jc w:val="both"/>
-        <w:rPr>
-          <w:rFonts w:ascii="Times New Roman" w:hAnsi="Times New Roman" w:cs="Times New Roman"/>
-          <w:sz w:val="28"/>
-          <w:szCs w:val="28"/>
-        </w:rPr>
-      </w:pPr>
-      <w:r>
-        <w:rPr>
-          <w:rFonts w:ascii="Times New Roman" w:hAnsi="Times New Roman" w:cs="Times New Roman"/>
-          <w:sz w:val="28"/>
-          <w:szCs w:val="28"/>
-        </w:rPr>
-        <w:t>Заменяя 30 декабря 1999 года на точное время выхода.</w:t>
-      </w:r>
-    </w:p>
-    <w:p>
-      <w:pPr>
-        <w:spacing w:line="360" w:lineRule="auto"/>
-        <w:ind w:firstLine="709"/>
-        <w:jc w:val="both"/>
-        <w:rPr>
-          <w:rFonts w:ascii="Times New Roman" w:hAnsi="Times New Roman" w:cs="Times New Roman"/>
-          <w:sz w:val="28"/>
-          <w:szCs w:val="28"/>
-        </w:rPr>
-      </w:pPr>
-    </w:p>
-    <w:p>
-      <w:pPr>
-        <w:spacing w:line="360" w:lineRule="auto"/>
-        <w:ind w:firstLine="709"/>
-        <w:jc w:val="both"/>
-        <w:rPr>
-          <w:rFonts w:ascii="Times New Roman" w:hAnsi="Times New Roman" w:cs="Times New Roman"/>
-          <w:sz w:val="28"/>
-          <w:szCs w:val="28"/>
-        </w:rPr>
-      </w:pPr>
-      <w:r>
-        <w:rPr>
-          <w:rFonts w:ascii="Times New Roman" w:hAnsi="Times New Roman" w:cs="Times New Roman"/>
-          <w:sz w:val="28"/>
-          <w:szCs w:val="28"/>
-        </w:rPr>
-        <w:t xml:space="preserve">Если же функция вернула </w:t>
-      </w:r>
-      <w:r>
-        <w:rPr>
-          <w:rFonts w:ascii="Times New Roman" w:hAnsi="Times New Roman" w:cs="Times New Roman"/>
-          <w:sz w:val="28"/>
-          <w:szCs w:val="28"/>
-          <w:lang w:val="en-US"/>
-        </w:rPr>
-        <w:t>false</w:t>
-      </w:r>
-      <w:r>
-        <w:rPr>
-          <w:rFonts w:ascii="Times New Roman" w:hAnsi="Times New Roman" w:cs="Times New Roman"/>
-          <w:sz w:val="28"/>
-          <w:szCs w:val="28"/>
-        </w:rPr>
-        <w:t>, то программавызывает запрос, создающий запись о входе клиента:</w:t>
-      </w:r>
-    </w:p>
-    <w:p>
-      <w:pPr>
-        <w:spacing w:line="360" w:lineRule="auto"/>
-        <w:ind w:firstLine="709"/>
-        <w:jc w:val="both"/>
-        <w:rPr>
-          <w:rFonts w:ascii="Times New Roman" w:hAnsi="Times New Roman" w:cs="Times New Roman"/>
-          <w:sz w:val="28"/>
-          <w:szCs w:val="28"/>
-          <w:lang w:val="en-US"/>
-        </w:rPr>
-      </w:pPr>
-      <w:r>
-        <w:rPr>
-          <w:rFonts w:ascii="Times New Roman" w:hAnsi="Times New Roman" w:cs="Times New Roman"/>
-          <w:sz w:val="28"/>
-          <w:szCs w:val="28"/>
-          <w:lang w:val="en-US"/>
-        </w:rPr>
         <w:t>"INSERT INTO `visit`(`in_centr`, `out_centr`, `card_id`) VALUES (CURRENT_TIMESTAMP(), '1999-12-30' , @curdId  )"</w:t>
       </w:r>
     </w:p>
@@ -15970,7 +15375,7 @@
                     </pic:cNvPicPr>
                   </pic:nvPicPr>
                   <pic:blipFill>
-                    <a:blip r:embed="rId20">
+                    <a:blip r:embed="rId19">
                       <a:extLst>
                         <a:ext uri="{28A0092B-C50C-407E-A947-70E740481C1C}">
                           <a14:useLocalDpi xmlns:a14="http://schemas.microsoft.com/office/drawing/2010/main" val="0"/>
@@ -16038,123 +15443,123 @@
           <w:sz w:val="28"/>
           <w:szCs w:val="28"/>
         </w:rPr>
+        <w:t>Данные в dataGridView выводятся при помощи самого обычного  селекта</w:t>
+      </w:r>
+    </w:p>
+    <w:p>
+      <w:pPr>
+        <w:spacing w:line="360" w:lineRule="auto"/>
+        <w:ind w:firstLine="709"/>
+        <w:jc w:val="both"/>
+        <w:rPr>
+          <w:rFonts w:ascii="Times New Roman" w:hAnsi="Times New Roman" w:cs="Times New Roman"/>
+          <w:sz w:val="28"/>
+          <w:szCs w:val="28"/>
+          <w:lang w:val="en-US"/>
+        </w:rPr>
+      </w:pPr>
+      <w:r>
+        <w:rPr>
+          <w:rFonts w:ascii="Times New Roman" w:hAnsi="Times New Roman" w:cs="Times New Roman"/>
+          <w:sz w:val="28"/>
+          <w:szCs w:val="28"/>
+          <w:lang w:val="en-US"/>
+        </w:rPr>
+        <w:t>SELECT * FROM `service</w:t>
+      </w:r>
+      <w:r>
+        <w:rPr>
+          <w:rFonts w:ascii="Times New Roman" w:hAnsi="Times New Roman" w:cs="Times New Roman"/>
+          <w:sz w:val="28"/>
+          <w:szCs w:val="28"/>
+        </w:rPr>
+        <w:t>с</w:t>
+      </w:r>
+      <w:r>
+        <w:rPr>
+          <w:rFonts w:ascii="Times New Roman" w:hAnsi="Times New Roman" w:cs="Times New Roman"/>
+          <w:sz w:val="28"/>
+          <w:szCs w:val="28"/>
+          <w:lang w:val="en-US"/>
+        </w:rPr>
+        <w:t>atalog` ORDER BY id</w:t>
+      </w:r>
+    </w:p>
+    <w:p>
+      <w:pPr>
+        <w:spacing w:line="360" w:lineRule="auto"/>
+        <w:ind w:firstLine="709"/>
+        <w:jc w:val="both"/>
+        <w:rPr>
+          <w:rFonts w:ascii="Times New Roman" w:hAnsi="Times New Roman" w:cs="Times New Roman"/>
+          <w:sz w:val="28"/>
+          <w:szCs w:val="28"/>
+        </w:rPr>
+      </w:pPr>
+      <w:r>
+        <w:rPr>
+          <w:rFonts w:ascii="Times New Roman" w:hAnsi="Times New Roman" w:cs="Times New Roman"/>
+          <w:sz w:val="28"/>
+          <w:szCs w:val="28"/>
+        </w:rPr>
+        <w:t>Услуга из каталога в список услуг добавляется таким запросом</w:t>
+      </w:r>
+    </w:p>
+    <w:p>
+      <w:pPr>
+        <w:spacing w:line="360" w:lineRule="auto"/>
+        <w:ind w:firstLine="709"/>
+        <w:jc w:val="both"/>
+        <w:rPr>
+          <w:rFonts w:ascii="Times New Roman" w:hAnsi="Times New Roman" w:cs="Times New Roman"/>
+          <w:sz w:val="28"/>
+          <w:szCs w:val="28"/>
+          <w:lang w:val="en-US"/>
+        </w:rPr>
+      </w:pPr>
+      <w:r>
+        <w:rPr>
+          <w:rFonts w:ascii="Times New Roman" w:hAnsi="Times New Roman" w:cs="Times New Roman"/>
+          <w:sz w:val="28"/>
+          <w:szCs w:val="28"/>
+          <w:lang w:val="en-US"/>
+        </w:rPr>
+        <w:t>"INSERT INTO `active_services`(`name`, `used`, `can be used`, `idCardCustomer`) VALUES (@name, '0', @maxuse, @idCardCustomer)  "</w:t>
+      </w:r>
+    </w:p>
+    <w:p>
+      <w:pPr>
+        <w:spacing w:line="360" w:lineRule="auto"/>
+        <w:ind w:firstLine="709"/>
+        <w:jc w:val="both"/>
+        <w:rPr>
+          <w:rFonts w:ascii="Times New Roman" w:hAnsi="Times New Roman" w:cs="Times New Roman"/>
+          <w:sz w:val="28"/>
+          <w:szCs w:val="28"/>
+          <w:lang w:val="en-US"/>
+        </w:rPr>
+      </w:pPr>
+    </w:p>
+    <w:p>
+      <w:pPr>
+        <w:spacing w:line="360" w:lineRule="auto"/>
+        <w:jc w:val="center"/>
+        <w:rPr>
+          <w:rFonts w:ascii="Times New Roman" w:hAnsi="Times New Roman" w:cs="Times New Roman"/>
+          <w:sz w:val="28"/>
+          <w:szCs w:val="28"/>
+          <w:lang w:val="en-US"/>
+        </w:rPr>
+      </w:pPr>
+      <w:r>
+        <w:rPr>
+          <w:rFonts w:ascii="Times New Roman" w:hAnsi="Times New Roman" w:cs="Times New Roman"/>
+          <w:noProof/>
+          <w:sz w:val="28"/>
+          <w:szCs w:val="28"/>
+          <w:lang w:eastAsia="ru-RU"/>
+        </w:rPr>
         <w:lastRenderedPageBreak/>
-        <w:t>Данные в dataGridView выводятся при помощи самого обычного  селекта</w:t>
-      </w:r>
-    </w:p>
-    <w:p>
-      <w:pPr>
-        <w:spacing w:line="360" w:lineRule="auto"/>
-        <w:ind w:firstLine="709"/>
-        <w:jc w:val="both"/>
-        <w:rPr>
-          <w:rFonts w:ascii="Times New Roman" w:hAnsi="Times New Roman" w:cs="Times New Roman"/>
-          <w:sz w:val="28"/>
-          <w:szCs w:val="28"/>
-          <w:lang w:val="en-US"/>
-        </w:rPr>
-      </w:pPr>
-      <w:r>
-        <w:rPr>
-          <w:rFonts w:ascii="Times New Roman" w:hAnsi="Times New Roman" w:cs="Times New Roman"/>
-          <w:sz w:val="28"/>
-          <w:szCs w:val="28"/>
-          <w:lang w:val="en-US"/>
-        </w:rPr>
-        <w:t>SELECT * FROM `service</w:t>
-      </w:r>
-      <w:r>
-        <w:rPr>
-          <w:rFonts w:ascii="Times New Roman" w:hAnsi="Times New Roman" w:cs="Times New Roman"/>
-          <w:sz w:val="28"/>
-          <w:szCs w:val="28"/>
-        </w:rPr>
-        <w:t>с</w:t>
-      </w:r>
-      <w:r>
-        <w:rPr>
-          <w:rFonts w:ascii="Times New Roman" w:hAnsi="Times New Roman" w:cs="Times New Roman"/>
-          <w:sz w:val="28"/>
-          <w:szCs w:val="28"/>
-          <w:lang w:val="en-US"/>
-        </w:rPr>
-        <w:t>atalog` ORDER BY id</w:t>
-      </w:r>
-    </w:p>
-    <w:p>
-      <w:pPr>
-        <w:spacing w:line="360" w:lineRule="auto"/>
-        <w:ind w:firstLine="709"/>
-        <w:jc w:val="both"/>
-        <w:rPr>
-          <w:rFonts w:ascii="Times New Roman" w:hAnsi="Times New Roman" w:cs="Times New Roman"/>
-          <w:sz w:val="28"/>
-          <w:szCs w:val="28"/>
-        </w:rPr>
-      </w:pPr>
-      <w:r>
-        <w:rPr>
-          <w:rFonts w:ascii="Times New Roman" w:hAnsi="Times New Roman" w:cs="Times New Roman"/>
-          <w:sz w:val="28"/>
-          <w:szCs w:val="28"/>
-        </w:rPr>
-        <w:t>Услуга из каталога в список услуг добавляется таким запросом</w:t>
-      </w:r>
-    </w:p>
-    <w:p>
-      <w:pPr>
-        <w:spacing w:line="360" w:lineRule="auto"/>
-        <w:ind w:firstLine="709"/>
-        <w:jc w:val="both"/>
-        <w:rPr>
-          <w:rFonts w:ascii="Times New Roman" w:hAnsi="Times New Roman" w:cs="Times New Roman"/>
-          <w:sz w:val="28"/>
-          <w:szCs w:val="28"/>
-          <w:lang w:val="en-US"/>
-        </w:rPr>
-      </w:pPr>
-      <w:r>
-        <w:rPr>
-          <w:rFonts w:ascii="Times New Roman" w:hAnsi="Times New Roman" w:cs="Times New Roman"/>
-          <w:sz w:val="28"/>
-          <w:szCs w:val="28"/>
-          <w:lang w:val="en-US"/>
-        </w:rPr>
-        <w:t>"INSERT INTO `active_services`(`name`, `used`, `can be used`, `idCardCustomer`) VALUES (@name, '0', @maxuse, @idCardCustomer)  "</w:t>
-      </w:r>
-    </w:p>
-    <w:p>
-      <w:pPr>
-        <w:spacing w:line="360" w:lineRule="auto"/>
-        <w:ind w:firstLine="709"/>
-        <w:jc w:val="both"/>
-        <w:rPr>
-          <w:rFonts w:ascii="Times New Roman" w:hAnsi="Times New Roman" w:cs="Times New Roman"/>
-          <w:sz w:val="28"/>
-          <w:szCs w:val="28"/>
-          <w:lang w:val="en-US"/>
-        </w:rPr>
-      </w:pPr>
-    </w:p>
-    <w:p>
-      <w:pPr>
-        <w:spacing w:line="360" w:lineRule="auto"/>
-        <w:jc w:val="center"/>
-        <w:rPr>
-          <w:rFonts w:ascii="Times New Roman" w:hAnsi="Times New Roman" w:cs="Times New Roman"/>
-          <w:sz w:val="28"/>
-          <w:szCs w:val="28"/>
-          <w:lang w:val="en-US"/>
-        </w:rPr>
-      </w:pPr>
-      <w:r>
-        <w:rPr>
-          <w:rFonts w:ascii="Times New Roman" w:hAnsi="Times New Roman" w:cs="Times New Roman"/>
-          <w:noProof/>
-          <w:sz w:val="28"/>
-          <w:szCs w:val="28"/>
-          <w:lang w:eastAsia="ru-RU"/>
-        </w:rPr>
         <w:drawing>
           <wp:inline distT="0" distB="0" distL="0" distR="0" wp14:anchorId="6D2EAE58" wp14:editId="32E36400">
             <wp:extent cx="5932805" cy="3551555"/>
@@ -16173,7 +15578,7 @@
                     </pic:cNvPicPr>
                   </pic:nvPicPr>
                   <pic:blipFill>
-                    <a:blip r:embed="rId21">
+                    <a:blip r:embed="rId20">
                       <a:extLst>
                         <a:ext uri="{28A0092B-C50C-407E-A947-70E740481C1C}">
                           <a14:useLocalDpi xmlns:a14="http://schemas.microsoft.com/office/drawing/2010/main" val="0"/>
@@ -16351,105 +15756,105 @@
           <w:szCs w:val="28"/>
           <w:lang w:val="en-US"/>
         </w:rPr>
+        <w:t>"SELECT `id`, `name`, `used`, `can be used`, `idCardCustomer` FROM `active_services`  WHERE idCardCustomer = " + idCardCudtomer +  " GROUP BY  active_services.id"</w:t>
+      </w:r>
+    </w:p>
+    <w:p>
+      <w:pPr>
+        <w:spacing w:line="360" w:lineRule="auto"/>
+        <w:ind w:firstLine="709"/>
+        <w:jc w:val="both"/>
+        <w:rPr>
+          <w:rFonts w:ascii="Times New Roman" w:hAnsi="Times New Roman" w:cs="Times New Roman"/>
+          <w:sz w:val="28"/>
+          <w:szCs w:val="28"/>
+          <w:lang w:val="en-US"/>
+        </w:rPr>
+      </w:pPr>
+      <w:r>
+        <w:rPr>
+          <w:rFonts w:ascii="Times New Roman" w:hAnsi="Times New Roman" w:cs="Times New Roman"/>
+          <w:sz w:val="28"/>
+          <w:szCs w:val="28"/>
+        </w:rPr>
+        <w:t>Запрос</w:t>
+      </w:r>
+      <w:r>
+        <w:rPr>
+          <w:rFonts w:ascii="Times New Roman" w:hAnsi="Times New Roman" w:cs="Times New Roman"/>
+          <w:sz w:val="28"/>
+          <w:szCs w:val="28"/>
+          <w:lang w:val="en-US"/>
+        </w:rPr>
+        <w:t xml:space="preserve"> </w:t>
+      </w:r>
+      <w:r>
+        <w:rPr>
+          <w:rFonts w:ascii="Times New Roman" w:hAnsi="Times New Roman" w:cs="Times New Roman"/>
+          <w:sz w:val="28"/>
+          <w:szCs w:val="28"/>
+        </w:rPr>
+        <w:t>на</w:t>
+      </w:r>
+      <w:r>
+        <w:rPr>
+          <w:rFonts w:ascii="Times New Roman" w:hAnsi="Times New Roman" w:cs="Times New Roman"/>
+          <w:sz w:val="28"/>
+          <w:szCs w:val="28"/>
+          <w:lang w:val="en-US"/>
+        </w:rPr>
+        <w:t xml:space="preserve"> </w:t>
+      </w:r>
+      <w:r>
+        <w:rPr>
+          <w:rFonts w:ascii="Times New Roman" w:hAnsi="Times New Roman" w:cs="Times New Roman"/>
+          <w:sz w:val="28"/>
+          <w:szCs w:val="28"/>
+        </w:rPr>
+        <w:t>списание</w:t>
+      </w:r>
+    </w:p>
+    <w:p>
+      <w:pPr>
+        <w:spacing w:line="360" w:lineRule="auto"/>
+        <w:ind w:firstLine="709"/>
+        <w:jc w:val="both"/>
+        <w:rPr>
+          <w:rFonts w:ascii="Times New Roman" w:hAnsi="Times New Roman" w:cs="Times New Roman"/>
+          <w:sz w:val="28"/>
+          <w:szCs w:val="28"/>
+          <w:lang w:val="en-US"/>
+        </w:rPr>
+      </w:pPr>
+      <w:r>
+        <w:rPr>
+          <w:rFonts w:ascii="Times New Roman" w:hAnsi="Times New Roman" w:cs="Times New Roman"/>
+          <w:sz w:val="28"/>
+          <w:szCs w:val="28"/>
+          <w:lang w:val="en-US"/>
+        </w:rPr>
+        <w:t>"UPDATE `active_services` SET `used`= `used`+1 WHERE idCardCustomer=" + idCardCudtomer + " AND  id ="+ idServis</w:t>
+      </w:r>
+    </w:p>
+    <w:p>
+      <w:pPr>
+        <w:spacing w:line="360" w:lineRule="auto"/>
+        <w:jc w:val="both"/>
+        <w:rPr>
+          <w:rFonts w:ascii="Times New Roman" w:hAnsi="Times New Roman" w:cs="Times New Roman"/>
+          <w:sz w:val="28"/>
+          <w:szCs w:val="28"/>
+        </w:rPr>
+      </w:pPr>
+      <w:r>
+        <w:rPr>
+          <w:rFonts w:ascii="Times New Roman" w:hAnsi="Times New Roman" w:cs="Times New Roman"/>
+          <w:noProof/>
+          <w:sz w:val="28"/>
+          <w:szCs w:val="28"/>
+          <w:lang w:eastAsia="ru-RU"/>
+        </w:rPr>
         <w:lastRenderedPageBreak/>
-        <w:t>"SELECT `id`, `name`, `used`, `can be used`, `idCardCustomer` FROM `active_services`  WHERE idCardCustomer = " + idCardCudtomer +  " GROUP BY  active_services.id"</w:t>
-      </w:r>
-    </w:p>
-    <w:p>
-      <w:pPr>
-        <w:spacing w:line="360" w:lineRule="auto"/>
-        <w:ind w:firstLine="709"/>
-        <w:jc w:val="both"/>
-        <w:rPr>
-          <w:rFonts w:ascii="Times New Roman" w:hAnsi="Times New Roman" w:cs="Times New Roman"/>
-          <w:sz w:val="28"/>
-          <w:szCs w:val="28"/>
-          <w:lang w:val="en-US"/>
-        </w:rPr>
-      </w:pPr>
-      <w:r>
-        <w:rPr>
-          <w:rFonts w:ascii="Times New Roman" w:hAnsi="Times New Roman" w:cs="Times New Roman"/>
-          <w:sz w:val="28"/>
-          <w:szCs w:val="28"/>
-        </w:rPr>
-        <w:t>Запрос</w:t>
-      </w:r>
-      <w:r>
-        <w:rPr>
-          <w:rFonts w:ascii="Times New Roman" w:hAnsi="Times New Roman" w:cs="Times New Roman"/>
-          <w:sz w:val="28"/>
-          <w:szCs w:val="28"/>
-          <w:lang w:val="en-US"/>
-        </w:rPr>
-        <w:t xml:space="preserve"> </w:t>
-      </w:r>
-      <w:r>
-        <w:rPr>
-          <w:rFonts w:ascii="Times New Roman" w:hAnsi="Times New Roman" w:cs="Times New Roman"/>
-          <w:sz w:val="28"/>
-          <w:szCs w:val="28"/>
-        </w:rPr>
-        <w:t>на</w:t>
-      </w:r>
-      <w:r>
-        <w:rPr>
-          <w:rFonts w:ascii="Times New Roman" w:hAnsi="Times New Roman" w:cs="Times New Roman"/>
-          <w:sz w:val="28"/>
-          <w:szCs w:val="28"/>
-          <w:lang w:val="en-US"/>
-        </w:rPr>
-        <w:t xml:space="preserve"> </w:t>
-      </w:r>
-      <w:r>
-        <w:rPr>
-          <w:rFonts w:ascii="Times New Roman" w:hAnsi="Times New Roman" w:cs="Times New Roman"/>
-          <w:sz w:val="28"/>
-          <w:szCs w:val="28"/>
-        </w:rPr>
-        <w:t>списание</w:t>
-      </w:r>
-    </w:p>
-    <w:p>
-      <w:pPr>
-        <w:spacing w:line="360" w:lineRule="auto"/>
-        <w:ind w:firstLine="709"/>
-        <w:jc w:val="both"/>
-        <w:rPr>
-          <w:rFonts w:ascii="Times New Roman" w:hAnsi="Times New Roman" w:cs="Times New Roman"/>
-          <w:sz w:val="28"/>
-          <w:szCs w:val="28"/>
-          <w:lang w:val="en-US"/>
-        </w:rPr>
-      </w:pPr>
-      <w:r>
-        <w:rPr>
-          <w:rFonts w:ascii="Times New Roman" w:hAnsi="Times New Roman" w:cs="Times New Roman"/>
-          <w:sz w:val="28"/>
-          <w:szCs w:val="28"/>
-          <w:lang w:val="en-US"/>
-        </w:rPr>
-        <w:t>"UPDATE `active_services` SET `used`= `used`+1 WHERE idCardCustomer=" + idCardCudtomer + " AND  id ="+ idServis</w:t>
-      </w:r>
-    </w:p>
-    <w:p>
-      <w:pPr>
-        <w:spacing w:line="360" w:lineRule="auto"/>
-        <w:jc w:val="both"/>
-        <w:rPr>
-          <w:rFonts w:ascii="Times New Roman" w:hAnsi="Times New Roman" w:cs="Times New Roman"/>
-          <w:sz w:val="28"/>
-          <w:szCs w:val="28"/>
-        </w:rPr>
-      </w:pPr>
-      <w:r>
-        <w:rPr>
-          <w:rFonts w:ascii="Times New Roman" w:hAnsi="Times New Roman" w:cs="Times New Roman"/>
-          <w:noProof/>
-          <w:sz w:val="28"/>
-          <w:szCs w:val="28"/>
-          <w:lang w:eastAsia="ru-RU"/>
-        </w:rPr>
         <w:drawing>
           <wp:inline distT="0" distB="0" distL="0" distR="0" wp14:anchorId="58801B8E" wp14:editId="45AE0255">
             <wp:extent cx="5932805" cy="4114800"/>
@@ -16468,7 +15873,7 @@
                     </pic:cNvPicPr>
                   </pic:nvPicPr>
                   <pic:blipFill>
-                    <a:blip r:embed="rId22">
+                    <a:blip r:embed="rId21">
                       <a:extLst>
                         <a:ext uri="{28A0092B-C50C-407E-A947-70E740481C1C}">
                           <a14:useLocalDpi xmlns:a14="http://schemas.microsoft.com/office/drawing/2010/main" val="0"/>
@@ -16719,6 +16124,7 @@
           <w:sz w:val="28"/>
           <w:szCs w:val="28"/>
         </w:rPr>
+        <w:lastRenderedPageBreak/>
         <w:t>Нужно учитывать что перед каждым выводом данных в dataGridView, она отчищается при помощи метода dataGridView1.Rows.Clear();</w:t>
       </w:r>
     </w:p>
@@ -16924,7 +16330,6 @@
           <w:sz w:val="28"/>
           <w:szCs w:val="28"/>
         </w:rPr>
-        <w:lastRenderedPageBreak/>
         <w:t>4.ПРОЕКТНО-ТЕХНОЛОГИЧЕСКАЯ ЧАСТЬ</w:t>
       </w:r>
       <w:bookmarkEnd w:id="63"/>
@@ -17124,7 +16529,7 @@
                     </pic:cNvPicPr>
                   </pic:nvPicPr>
                   <pic:blipFill>
-                    <a:blip r:embed="rId15">
+                    <a:blip r:embed="rId14">
                       <a:extLst>
                         <a:ext uri="{28A0092B-C50C-407E-A947-70E740481C1C}">
                           <a14:useLocalDpi xmlns:a14="http://schemas.microsoft.com/office/drawing/2010/main" val="0"/>
@@ -17252,67 +16657,67 @@
           <w:sz w:val="28"/>
           <w:szCs w:val="28"/>
         </w:rPr>
+        <w:t>«Посещение центра» регистрирует вход-выход  клиентов центра.</w:t>
+      </w:r>
+    </w:p>
+    <w:p>
+      <w:pPr>
+        <w:spacing w:line="360" w:lineRule="auto"/>
+        <w:ind w:firstLine="709"/>
+        <w:jc w:val="both"/>
+        <w:rPr>
+          <w:rFonts w:ascii="Times New Roman" w:hAnsi="Times New Roman" w:cs="Times New Roman"/>
+          <w:sz w:val="28"/>
+          <w:szCs w:val="28"/>
+        </w:rPr>
+      </w:pPr>
+      <w:r>
+        <w:rPr>
+          <w:rFonts w:ascii="Times New Roman" w:hAnsi="Times New Roman" w:cs="Times New Roman"/>
+          <w:sz w:val="28"/>
+          <w:szCs w:val="28"/>
+        </w:rPr>
+        <w:t>«Перечень услуг» позволит увидеть весь список предоставляемых центром услуг и  приобрести услуги клиенту</w:t>
+      </w:r>
+    </w:p>
+    <w:p>
+      <w:pPr>
+        <w:spacing w:line="360" w:lineRule="auto"/>
+        <w:ind w:firstLine="709"/>
+        <w:jc w:val="both"/>
+        <w:rPr>
+          <w:rFonts w:ascii="Times New Roman" w:hAnsi="Times New Roman" w:cs="Times New Roman"/>
+          <w:sz w:val="28"/>
+          <w:szCs w:val="28"/>
+        </w:rPr>
+      </w:pPr>
+      <w:r>
+        <w:rPr>
+          <w:rFonts w:ascii="Times New Roman" w:hAnsi="Times New Roman" w:cs="Times New Roman"/>
+          <w:sz w:val="28"/>
+          <w:szCs w:val="28"/>
+        </w:rPr>
+        <w:t>Окно «Использовать услугу» позволит списать услугу, ранее купленную клиентом</w:t>
+      </w:r>
+    </w:p>
+    <w:p>
+      <w:pPr>
+        <w:spacing w:line="360" w:lineRule="auto"/>
+        <w:ind w:firstLine="709"/>
+        <w:jc w:val="both"/>
+        <w:rPr>
+          <w:rFonts w:ascii="Times New Roman" w:hAnsi="Times New Roman" w:cs="Times New Roman"/>
+          <w:sz w:val="28"/>
+          <w:szCs w:val="28"/>
+        </w:rPr>
+      </w:pPr>
+      <w:r>
+        <w:rPr>
+          <w:rFonts w:ascii="Times New Roman" w:hAnsi="Times New Roman" w:cs="Times New Roman"/>
+          <w:sz w:val="28"/>
+          <w:szCs w:val="28"/>
+        </w:rPr>
         <w:lastRenderedPageBreak/>
-        <w:t>«Посещение центра» регистрирует вход-выход  клиентов центра.</w:t>
-      </w:r>
-    </w:p>
-    <w:p>
-      <w:pPr>
-        <w:spacing w:line="360" w:lineRule="auto"/>
-        <w:ind w:firstLine="709"/>
-        <w:jc w:val="both"/>
-        <w:rPr>
-          <w:rFonts w:ascii="Times New Roman" w:hAnsi="Times New Roman" w:cs="Times New Roman"/>
-          <w:sz w:val="28"/>
-          <w:szCs w:val="28"/>
-        </w:rPr>
-      </w:pPr>
-      <w:r>
-        <w:rPr>
-          <w:rFonts w:ascii="Times New Roman" w:hAnsi="Times New Roman" w:cs="Times New Roman"/>
-          <w:sz w:val="28"/>
-          <w:szCs w:val="28"/>
-        </w:rPr>
-        <w:t>«Перечень услуг» позволит увидеть весь список предоставляемых центром услуг и  приобрести услуги клиенту</w:t>
-      </w:r>
-    </w:p>
-    <w:p>
-      <w:pPr>
-        <w:spacing w:line="360" w:lineRule="auto"/>
-        <w:ind w:firstLine="709"/>
-        <w:jc w:val="both"/>
-        <w:rPr>
-          <w:rFonts w:ascii="Times New Roman" w:hAnsi="Times New Roman" w:cs="Times New Roman"/>
-          <w:sz w:val="28"/>
-          <w:szCs w:val="28"/>
-        </w:rPr>
-      </w:pPr>
-      <w:r>
-        <w:rPr>
-          <w:rFonts w:ascii="Times New Roman" w:hAnsi="Times New Roman" w:cs="Times New Roman"/>
-          <w:sz w:val="28"/>
-          <w:szCs w:val="28"/>
-        </w:rPr>
-        <w:t>Окно «Использовать услугу» позволит списать услугу, ранее купленную клиентом</w:t>
-      </w:r>
-    </w:p>
-    <w:p>
-      <w:pPr>
-        <w:spacing w:line="360" w:lineRule="auto"/>
-        <w:ind w:firstLine="709"/>
-        <w:jc w:val="both"/>
-        <w:rPr>
-          <w:rFonts w:ascii="Times New Roman" w:hAnsi="Times New Roman" w:cs="Times New Roman"/>
-          <w:sz w:val="28"/>
-          <w:szCs w:val="28"/>
-        </w:rPr>
-      </w:pPr>
-      <w:r>
-        <w:rPr>
-          <w:rFonts w:ascii="Times New Roman" w:hAnsi="Times New Roman" w:cs="Times New Roman"/>
-          <w:sz w:val="28"/>
-          <w:szCs w:val="28"/>
-        </w:rPr>
         <w:t>Окно «Расписание групповых» занятий покажет список ближайших тренировок и позволит найти тренировку по интересующей клиента дисциплине.</w:t>
       </w:r>
     </w:p>
@@ -17352,7 +16757,7 @@
                     </pic:cNvPicPr>
                   </pic:nvPicPr>
                   <pic:blipFill>
-                    <a:blip r:embed="rId14">
+                    <a:blip r:embed="rId13">
                       <a:extLst>
                         <a:ext uri="{28A0092B-C50C-407E-A947-70E740481C1C}">
                           <a14:useLocalDpi xmlns:a14="http://schemas.microsoft.com/office/drawing/2010/main" val="0"/>
@@ -17461,7 +16866,7 @@
                     </pic:cNvPicPr>
                   </pic:nvPicPr>
                   <pic:blipFill>
-                    <a:blip r:embed="rId15">
+                    <a:blip r:embed="rId14">
                       <a:extLst>
                         <a:ext uri="{28A0092B-C50C-407E-A947-70E740481C1C}">
                           <a14:useLocalDpi xmlns:a14="http://schemas.microsoft.com/office/drawing/2010/main" val="0"/>
@@ -17568,7 +16973,7 @@
                     </pic:cNvPicPr>
                   </pic:nvPicPr>
                   <pic:blipFill>
-                    <a:blip r:embed="rId16">
+                    <a:blip r:embed="rId15">
                       <a:extLst>
                         <a:ext uri="{28A0092B-C50C-407E-A947-70E740481C1C}">
                           <a14:useLocalDpi xmlns:a14="http://schemas.microsoft.com/office/drawing/2010/main" val="0"/>
@@ -17696,7 +17101,7 @@
                     </pic:cNvPicPr>
                   </pic:nvPicPr>
                   <pic:blipFill>
-                    <a:blip r:embed="rId17">
+                    <a:blip r:embed="rId16">
                       <a:extLst>
                         <a:ext uri="{28A0092B-C50C-407E-A947-70E740481C1C}">
                           <a14:useLocalDpi xmlns:a14="http://schemas.microsoft.com/office/drawing/2010/main" val="0"/>
@@ -17814,7 +17219,7 @@
                     </pic:cNvPicPr>
                   </pic:nvPicPr>
                   <pic:blipFill>
-                    <a:blip r:embed="rId19">
+                    <a:blip r:embed="rId18">
                       <a:extLst>
                         <a:ext uri="{28A0092B-C50C-407E-A947-70E740481C1C}">
                           <a14:useLocalDpi xmlns:a14="http://schemas.microsoft.com/office/drawing/2010/main" val="0"/>
@@ -17933,7 +17338,7 @@
                     </pic:cNvPicPr>
                   </pic:nvPicPr>
                   <pic:blipFill>
-                    <a:blip r:embed="rId20">
+                    <a:blip r:embed="rId19">
                       <a:extLst>
                         <a:ext uri="{28A0092B-C50C-407E-A947-70E740481C1C}">
                           <a14:useLocalDpi xmlns:a14="http://schemas.microsoft.com/office/drawing/2010/main" val="0"/>
@@ -18053,7 +17458,7 @@
                     </pic:cNvPicPr>
                   </pic:nvPicPr>
                   <pic:blipFill>
-                    <a:blip r:embed="rId21">
+                    <a:blip r:embed="rId20">
                       <a:extLst>
                         <a:ext uri="{28A0092B-C50C-407E-A947-70E740481C1C}">
                           <a14:useLocalDpi xmlns:a14="http://schemas.microsoft.com/office/drawing/2010/main" val="0"/>
@@ -18177,7 +17582,7 @@
                     </pic:cNvPicPr>
                   </pic:nvPicPr>
                   <pic:blipFill>
-                    <a:blip r:embed="rId22">
+                    <a:blip r:embed="rId21">
                       <a:extLst>
                         <a:ext uri="{28A0092B-C50C-407E-A947-70E740481C1C}">
                           <a14:useLocalDpi xmlns:a14="http://schemas.microsoft.com/office/drawing/2010/main" val="0"/>
@@ -18930,7 +18335,7 @@
         </w:rPr>
         <w:t xml:space="preserve">Интернет Энциклопедия </w:t>
       </w:r>
-      <w:hyperlink r:id="rId23" w:history="1">
+      <w:hyperlink r:id="rId22" w:history="1">
         <w:r>
           <w:rPr>
             <w:rStyle w:val="a7"/>

--- a/Что-то по БД.docx
+++ b/Что-то по БД.docx
@@ -441,12 +441,21 @@
         </w:rPr>
         <w:t xml:space="preserve">     </w:t>
       </w:r>
+      <w:proofErr w:type="spellStart"/>
       <w:r>
         <w:rPr>
           <w:sz w:val="28"/>
           <w:u w:val="single"/>
         </w:rPr>
-        <w:t>Антюхов А.А.</w:t>
+        <w:t>Антюхов</w:t>
+      </w:r>
+      <w:proofErr w:type="spellEnd"/>
+      <w:r>
+        <w:rPr>
+          <w:sz w:val="28"/>
+          <w:u w:val="single"/>
+        </w:rPr>
+        <w:t xml:space="preserve"> А.А.</w:t>
       </w:r>
       <w:r>
         <w:rPr>
@@ -1260,6 +1269,7 @@
         </w:rPr>
         <w:t>__</w:t>
       </w:r>
+      <w:proofErr w:type="spellStart"/>
       <w:r>
         <w:rPr>
           <w:rFonts w:ascii="Times New Roman" w:hAnsi="Times New Roman" w:cs="Times New Roman"/>
@@ -1267,7 +1277,17 @@
           <w:szCs w:val="24"/>
           <w:u w:val="single"/>
         </w:rPr>
-        <w:t>Антюхов А.А.</w:t>
+        <w:t>Антюхов</w:t>
+      </w:r>
+      <w:proofErr w:type="spellEnd"/>
+      <w:r>
+        <w:rPr>
+          <w:rFonts w:ascii="Times New Roman" w:hAnsi="Times New Roman" w:cs="Times New Roman"/>
+          <w:sz w:val="24"/>
+          <w:szCs w:val="24"/>
+          <w:u w:val="single"/>
+        </w:rPr>
+        <w:t xml:space="preserve"> А.А.</w:t>
       </w:r>
       <w:r>
         <w:rPr>
@@ -5786,13 +5806,23 @@
           <w:szCs w:val="28"/>
         </w:rPr>
       </w:pPr>
-      <w:r>
-        <w:rPr>
-          <w:rFonts w:ascii="Times New Roman" w:hAnsi="Times New Roman" w:cs="Times New Roman"/>
-          <w:sz w:val="28"/>
-          <w:szCs w:val="28"/>
-        </w:rPr>
-        <w:t>Антюхов Алексей Александрович гр. ИУК5-51Б</w:t>
+      <w:proofErr w:type="spellStart"/>
+      <w:r>
+        <w:rPr>
+          <w:rFonts w:ascii="Times New Roman" w:hAnsi="Times New Roman" w:cs="Times New Roman"/>
+          <w:sz w:val="28"/>
+          <w:szCs w:val="28"/>
+        </w:rPr>
+        <w:t>Антюхов</w:t>
+      </w:r>
+      <w:proofErr w:type="spellEnd"/>
+      <w:r>
+        <w:rPr>
+          <w:rFonts w:ascii="Times New Roman" w:hAnsi="Times New Roman" w:cs="Times New Roman"/>
+          <w:sz w:val="28"/>
+          <w:szCs w:val="28"/>
+        </w:rPr>
+        <w:t xml:space="preserve"> Алексей Александрович гр. ИУК5-51Б</w:t>
       </w:r>
     </w:p>
     <w:p>
@@ -7883,15 +7913,7 @@
           <w:sz w:val="28"/>
           <w:szCs w:val="28"/>
         </w:rPr>
-        <w:t>Предприятие — самостоятельный, организационно-обособленный хозяйствующий субъект с правами юридического лица, который производит и сбывает товары, выполняет работы, оказывает услуги. Часто в качестве частичных синонимов термина «предприятие» выступают понятия «фирма», «компания», «корпорация». Распространёнными примерами предприятий являются завод, фабрика, фермерское хозяйство, артель, производственный кооператив и другие.</w:t>
-      </w:r>
-      <w:r>
-        <w:rPr>
-          <w:rFonts w:ascii="Times New Roman" w:hAnsi="Times New Roman" w:cs="Times New Roman"/>
-          <w:sz w:val="28"/>
-          <w:szCs w:val="28"/>
-        </w:rPr>
-        <w:t xml:space="preserve"> </w:t>
+        <w:t xml:space="preserve">Предприятие — самостоятельный, организационно-обособленный хозяйствующий субъект с правами юридического лица, который производит и сбывает товары, выполняет работы, оказывает услуги. Часто в качестве частичных синонимов термина «предприятие» выступают понятия «фирма», «компания», «корпорация». Распространёнными примерами предприятий являются завод, фабрика, фермерское хозяйство, артель, производственный кооператив и другие. </w:t>
       </w:r>
     </w:p>
     <w:p>
@@ -8016,23 +8038,7 @@
           <w:sz w:val="28"/>
           <w:szCs w:val="28"/>
         </w:rPr>
-        <w:t>Территория фабрики может быть разделена на зоны, в которых сотрудники выполняют различную работу, которые служат для определённых отличных друг от друга целей. Например, зона нарезки</w:t>
-      </w:r>
-      <w:r>
-        <w:rPr>
-          <w:rFonts w:ascii="Times New Roman" w:hAnsi="Times New Roman" w:cs="Times New Roman"/>
-          <w:sz w:val="28"/>
-          <w:szCs w:val="28"/>
-        </w:rPr>
-        <w:t>, зона сушки</w:t>
-      </w:r>
-      <w:r>
-        <w:rPr>
-          <w:rFonts w:ascii="Times New Roman" w:hAnsi="Times New Roman" w:cs="Times New Roman"/>
-          <w:sz w:val="28"/>
-          <w:szCs w:val="28"/>
-        </w:rPr>
-        <w:t>, зона упаковки, зона хранения.</w:t>
+        <w:t>Территория фабрики может быть разделена на зоны, в которых сотрудники выполняют различную работу, которые служат для определённых отличных друг от друга целей. Например, зона нарезки, зона сушки, зона упаковки, зона хранения.</w:t>
       </w:r>
     </w:p>
     <w:p>
@@ -8343,6 +8349,7 @@
         </w:rPr>
         <w:t>«</w:t>
       </w:r>
+      <w:proofErr w:type="spellStart"/>
       <w:r>
         <w:rPr>
           <w:rFonts w:ascii="Times New Roman" w:hAnsi="Times New Roman" w:cs="Times New Roman"/>
@@ -8361,6 +8368,7 @@
         </w:rPr>
         <w:t>PShome</w:t>
       </w:r>
+      <w:proofErr w:type="spellEnd"/>
       <w:r>
         <w:rPr>
           <w:rFonts w:ascii="Times New Roman" w:hAnsi="Times New Roman" w:cs="Times New Roman"/>
@@ -8439,6 +8447,7 @@
       <w:r>
         <w:rPr>
           <w:rFonts w:ascii="Times New Roman" w:hAnsi="Times New Roman" w:cs="Times New Roman"/>
+          <w:noProof/>
           <w:sz w:val="28"/>
           <w:szCs w:val="28"/>
         </w:rPr>
@@ -8514,6 +8523,7 @@
         </w:rPr>
         <w:t>«</w:t>
       </w:r>
+      <w:proofErr w:type="spellStart"/>
       <w:r>
         <w:rPr>
           <w:rFonts w:ascii="Times New Roman" w:hAnsi="Times New Roman" w:cs="Times New Roman"/>
@@ -8523,6 +8533,7 @@
         </w:rPr>
         <w:t>GPShome</w:t>
       </w:r>
+      <w:proofErr w:type="spellEnd"/>
       <w:r>
         <w:rPr>
           <w:rFonts w:ascii="Times New Roman" w:hAnsi="Times New Roman" w:cs="Times New Roman"/>
@@ -8620,14 +8631,25 @@
         <w:lastRenderedPageBreak/>
         <w:t xml:space="preserve">Система </w:t>
       </w:r>
-      <w:r>
-        <w:rPr>
-          <w:rFonts w:ascii="Times New Roman" w:hAnsi="Times New Roman" w:cs="Times New Roman"/>
-          <w:sz w:val="28"/>
-          <w:szCs w:val="28"/>
-          <w:lang w:val="en-US"/>
-        </w:rPr>
-        <w:t xml:space="preserve">RealTrac </w:t>
+      <w:proofErr w:type="spellStart"/>
+      <w:r>
+        <w:rPr>
+          <w:rFonts w:ascii="Times New Roman" w:hAnsi="Times New Roman" w:cs="Times New Roman"/>
+          <w:sz w:val="28"/>
+          <w:szCs w:val="28"/>
+          <w:lang w:val="en-US"/>
+        </w:rPr>
+        <w:t>RealTrac</w:t>
+      </w:r>
+      <w:proofErr w:type="spellEnd"/>
+      <w:r>
+        <w:rPr>
+          <w:rFonts w:ascii="Times New Roman" w:hAnsi="Times New Roman" w:cs="Times New Roman"/>
+          <w:sz w:val="28"/>
+          <w:szCs w:val="28"/>
+          <w:lang w:val="en-US"/>
+        </w:rPr>
+        <w:t xml:space="preserve"> </w:t>
       </w:r>
     </w:p>
     <w:p>
@@ -8679,6 +8701,7 @@
       <w:r>
         <w:rPr>
           <w:rFonts w:ascii="Times New Roman" w:hAnsi="Times New Roman" w:cs="Times New Roman"/>
+          <w:noProof/>
           <w:sz w:val="28"/>
           <w:szCs w:val="28"/>
         </w:rPr>
@@ -8768,6 +8791,7 @@
         </w:rPr>
         <w:t xml:space="preserve">направления позиционирования персонала системы </w:t>
       </w:r>
+      <w:proofErr w:type="spellStart"/>
       <w:r>
         <w:rPr>
           <w:rFonts w:ascii="Times New Roman" w:hAnsi="Times New Roman" w:cs="Times New Roman"/>
@@ -8777,6 +8801,7 @@
         </w:rPr>
         <w:t>RealTrac</w:t>
       </w:r>
+      <w:proofErr w:type="spellEnd"/>
       <w:r>
         <w:rPr>
           <w:rFonts w:ascii="Times New Roman" w:hAnsi="Times New Roman" w:cs="Times New Roman"/>
@@ -8879,15 +8904,7 @@
           <w:sz w:val="28"/>
           <w:szCs w:val="28"/>
         </w:rPr>
-        <w:t>Контроль местоположения рабочих на территории предприятия</w:t>
-      </w:r>
-      <w:r>
-        <w:rPr>
-          <w:rFonts w:ascii="Times New Roman" w:hAnsi="Times New Roman" w:cs="Times New Roman"/>
-          <w:sz w:val="28"/>
-          <w:szCs w:val="28"/>
-        </w:rPr>
-        <w:t xml:space="preserve"> </w:t>
+        <w:t xml:space="preserve">Контроль местоположения рабочих на территории предприятия </w:t>
       </w:r>
     </w:p>
     <w:p>
@@ -8943,8 +8960,18 @@
           <w:sz w:val="28"/>
           <w:szCs w:val="28"/>
         </w:rPr>
-        <w:t>Контроль рабочего времени, времени, проведенного в геозоне</w:t>
-      </w:r>
+        <w:t xml:space="preserve">Контроль рабочего времени, времени, проведенного в </w:t>
+      </w:r>
+      <w:proofErr w:type="spellStart"/>
+      <w:r>
+        <w:rPr>
+          <w:rFonts w:ascii="Times New Roman" w:hAnsi="Times New Roman" w:cs="Times New Roman"/>
+          <w:sz w:val="28"/>
+          <w:szCs w:val="28"/>
+        </w:rPr>
+        <w:t>геозоне</w:t>
+      </w:r>
+      <w:proofErr w:type="spellEnd"/>
     </w:p>
     <w:p>
       <w:pPr>
@@ -9217,47 +9244,7 @@
           <w:sz w:val="28"/>
           <w:szCs w:val="28"/>
         </w:rPr>
-        <w:t xml:space="preserve"> </w:t>
-      </w:r>
-      <w:r>
-        <w:rPr>
-          <w:rFonts w:ascii="Times New Roman" w:hAnsi="Times New Roman" w:cs="Times New Roman"/>
-          <w:sz w:val="28"/>
-          <w:szCs w:val="28"/>
-        </w:rPr>
-        <w:t xml:space="preserve">Предполагается, что </w:t>
-      </w:r>
-      <w:r>
-        <w:rPr>
-          <w:rFonts w:ascii="Times New Roman" w:hAnsi="Times New Roman" w:cs="Times New Roman"/>
-          <w:sz w:val="28"/>
-          <w:szCs w:val="28"/>
-        </w:rPr>
-        <w:t>зон</w:t>
-      </w:r>
-      <w:r>
-        <w:rPr>
-          <w:rFonts w:ascii="Times New Roman" w:hAnsi="Times New Roman" w:cs="Times New Roman"/>
-          <w:sz w:val="28"/>
-          <w:szCs w:val="28"/>
-        </w:rPr>
-        <w:t xml:space="preserve"> с одинаковыми </w:t>
-      </w:r>
-      <w:r>
-        <w:rPr>
-          <w:rFonts w:ascii="Times New Roman" w:hAnsi="Times New Roman" w:cs="Times New Roman"/>
-          <w:sz w:val="28"/>
-          <w:szCs w:val="28"/>
-        </w:rPr>
-        <w:t>названиями</w:t>
-      </w:r>
-      <w:r>
-        <w:rPr>
-          <w:rFonts w:ascii="Times New Roman" w:hAnsi="Times New Roman" w:cs="Times New Roman"/>
-          <w:sz w:val="28"/>
-          <w:szCs w:val="28"/>
-        </w:rPr>
-        <w:t xml:space="preserve"> нет.</w:t>
+        <w:t xml:space="preserve"> Предполагается, что зон с одинаковыми названиями нет.</w:t>
       </w:r>
     </w:p>
     <w:p>
@@ -9479,7 +9466,23 @@
           <w:sz w:val="28"/>
           <w:szCs w:val="28"/>
         </w:rPr>
-        <w:t>Рисунок 4 – Схема модели данных</w:t>
+        <w:t xml:space="preserve">Рисунок </w:t>
+      </w:r>
+      <w:r>
+        <w:rPr>
+          <w:rFonts w:ascii="Times New Roman" w:hAnsi="Times New Roman" w:cs="Times New Roman"/>
+          <w:sz w:val="28"/>
+          <w:szCs w:val="28"/>
+        </w:rPr>
+        <w:t>3</w:t>
+      </w:r>
+      <w:r>
+        <w:rPr>
+          <w:rFonts w:ascii="Times New Roman" w:hAnsi="Times New Roman" w:cs="Times New Roman"/>
+          <w:sz w:val="28"/>
+          <w:szCs w:val="28"/>
+        </w:rPr>
+        <w:t xml:space="preserve"> – Схема модели данных</w:t>
       </w:r>
     </w:p>
     <w:p>
@@ -9838,7 +9841,6 @@
           <w:color w:val="auto"/>
           <w:sz w:val="28"/>
           <w:szCs w:val="28"/>
-          <w:lang w:val="en-US"/>
         </w:rPr>
       </w:pPr>
       <w:bookmarkStart w:id="52" w:name="_Toc59721954"/>
@@ -9849,7 +9851,6 @@
           <w:color w:val="auto"/>
           <w:sz w:val="28"/>
           <w:szCs w:val="28"/>
-          <w:lang w:val="en-US"/>
         </w:rPr>
         <w:t>2</w:t>
       </w:r>
@@ -9860,7 +9861,6 @@
           <w:color w:val="auto"/>
           <w:sz w:val="28"/>
           <w:szCs w:val="28"/>
-          <w:lang w:val="en-US"/>
         </w:rPr>
         <w:t xml:space="preserve">.4 </w:t>
       </w:r>
@@ -9881,7 +9881,6 @@
           <w:color w:val="auto"/>
           <w:sz w:val="28"/>
           <w:szCs w:val="28"/>
-          <w:lang w:val="en-US"/>
         </w:rPr>
         <w:t xml:space="preserve"> </w:t>
       </w:r>
@@ -9906,7 +9905,6 @@
           <w:rFonts w:ascii="Times New Roman" w:hAnsi="Times New Roman" w:cs="Times New Roman"/>
           <w:sz w:val="28"/>
           <w:szCs w:val="28"/>
-          <w:lang w:val="en-US"/>
         </w:rPr>
       </w:pPr>
     </w:p>
@@ -10174,7 +10172,6 @@
           <w:color w:val="auto"/>
           <w:sz w:val="28"/>
           <w:szCs w:val="28"/>
-          <w:lang w:val="en-US"/>
         </w:rPr>
       </w:pPr>
       <w:bookmarkStart w:id="53" w:name="_Toc59721955"/>
@@ -10185,7 +10182,6 @@
           <w:color w:val="auto"/>
           <w:sz w:val="28"/>
           <w:szCs w:val="28"/>
-          <w:lang w:val="en-US"/>
         </w:rPr>
         <w:t>2</w:t>
       </w:r>
@@ -10196,7 +10192,6 @@
           <w:color w:val="auto"/>
           <w:sz w:val="28"/>
           <w:szCs w:val="28"/>
-          <w:lang w:val="en-US"/>
         </w:rPr>
         <w:t xml:space="preserve">.5 </w:t>
       </w:r>
@@ -10217,7 +10212,6 @@
           <w:color w:val="auto"/>
           <w:sz w:val="28"/>
           <w:szCs w:val="28"/>
-          <w:lang w:val="en-US"/>
         </w:rPr>
         <w:t xml:space="preserve"> </w:t>
       </w:r>
@@ -10238,7 +10232,6 @@
           <w:color w:val="auto"/>
           <w:sz w:val="28"/>
           <w:szCs w:val="28"/>
-          <w:lang w:val="en-US"/>
         </w:rPr>
         <w:t xml:space="preserve">, </w:t>
       </w:r>
@@ -10259,7 +10252,6 @@
           <w:color w:val="auto"/>
           <w:sz w:val="28"/>
           <w:szCs w:val="28"/>
-          <w:lang w:val="en-US"/>
         </w:rPr>
         <w:t xml:space="preserve"> </w:t>
       </w:r>
@@ -10280,7 +10272,6 @@
           <w:color w:val="auto"/>
           <w:sz w:val="28"/>
           <w:szCs w:val="28"/>
-          <w:lang w:val="en-US"/>
         </w:rPr>
         <w:t xml:space="preserve"> </w:t>
       </w:r>
@@ -10301,7 +10292,6 @@
           <w:color w:val="auto"/>
           <w:sz w:val="28"/>
           <w:szCs w:val="28"/>
-          <w:lang w:val="en-US"/>
         </w:rPr>
         <w:t xml:space="preserve"> </w:t>
       </w:r>
@@ -10322,7 +10312,6 @@
           <w:color w:val="auto"/>
           <w:sz w:val="28"/>
           <w:szCs w:val="28"/>
-          <w:lang w:val="en-US"/>
         </w:rPr>
         <w:t xml:space="preserve"> </w:t>
       </w:r>
@@ -10424,7 +10413,6 @@
         <w:rPr>
           <w:sz w:val="28"/>
           <w:szCs w:val="28"/>
-          <w:lang w:val="en-US"/>
         </w:rPr>
       </w:pPr>
       <w:r>
@@ -10439,7 +10427,6 @@
         <w:rPr>
           <w:sz w:val="28"/>
           <w:szCs w:val="28"/>
-          <w:lang w:val="en-US"/>
         </w:rPr>
         <w:t xml:space="preserve"> </w:t>
       </w:r>
@@ -10454,7 +10441,6 @@
         <w:rPr>
           <w:sz w:val="28"/>
           <w:szCs w:val="28"/>
-          <w:lang w:val="en-US"/>
         </w:rPr>
         <w:t xml:space="preserve"> </w:t>
       </w:r>
@@ -10469,7 +10455,6 @@
         <w:rPr>
           <w:sz w:val="28"/>
           <w:szCs w:val="28"/>
-          <w:lang w:val="en-US"/>
         </w:rPr>
         <w:t xml:space="preserve"> </w:t>
       </w:r>
@@ -10484,7 +10469,6 @@
         <w:rPr>
           <w:sz w:val="28"/>
           <w:szCs w:val="28"/>
-          <w:lang w:val="en-US"/>
         </w:rPr>
         <w:t xml:space="preserve"> </w:t>
       </w:r>
@@ -10499,7 +10483,6 @@
         <w:rPr>
           <w:sz w:val="28"/>
           <w:szCs w:val="28"/>
-          <w:lang w:val="en-US"/>
         </w:rPr>
         <w:t xml:space="preserve"> </w:t>
       </w:r>
@@ -10514,7 +10497,6 @@
         <w:rPr>
           <w:sz w:val="28"/>
           <w:szCs w:val="28"/>
-          <w:lang w:val="en-US"/>
         </w:rPr>
         <w:t xml:space="preserve"> </w:t>
       </w:r>
@@ -10529,7 +10511,6 @@
         <w:rPr>
           <w:sz w:val="28"/>
           <w:szCs w:val="28"/>
-          <w:lang w:val="en-US"/>
         </w:rPr>
         <w:t xml:space="preserve"> </w:t>
       </w:r>
@@ -10544,7 +10525,6 @@
         <w:rPr>
           <w:sz w:val="28"/>
           <w:szCs w:val="28"/>
-          <w:lang w:val="en-US"/>
         </w:rPr>
         <w:t xml:space="preserve"> </w:t>
       </w:r>
@@ -10559,7 +10539,6 @@
         <w:rPr>
           <w:sz w:val="28"/>
           <w:szCs w:val="28"/>
-          <w:lang w:val="en-US"/>
         </w:rPr>
         <w:t xml:space="preserve"> </w:t>
       </w:r>
@@ -10574,7 +10553,6 @@
         <w:rPr>
           <w:sz w:val="28"/>
           <w:szCs w:val="28"/>
-          <w:lang w:val="en-US"/>
         </w:rPr>
         <w:t xml:space="preserve"> </w:t>
       </w:r>
@@ -10589,7 +10567,6 @@
         <w:rPr>
           <w:sz w:val="28"/>
           <w:szCs w:val="28"/>
-          <w:lang w:val="en-US"/>
         </w:rPr>
         <w:t xml:space="preserve">, </w:t>
       </w:r>
@@ -10604,7 +10581,6 @@
         <w:rPr>
           <w:sz w:val="28"/>
           <w:szCs w:val="28"/>
-          <w:lang w:val="en-US"/>
         </w:rPr>
         <w:t xml:space="preserve"> </w:t>
       </w:r>
@@ -10619,7 +10595,6 @@
         <w:rPr>
           <w:sz w:val="28"/>
           <w:szCs w:val="28"/>
-          <w:lang w:val="en-US"/>
         </w:rPr>
         <w:t xml:space="preserve"> </w:t>
       </w:r>
@@ -10634,7 +10609,6 @@
         <w:rPr>
           <w:sz w:val="28"/>
           <w:szCs w:val="28"/>
-          <w:lang w:val="en-US"/>
         </w:rPr>
         <w:t xml:space="preserve"> </w:t>
       </w:r>
@@ -10649,7 +10623,6 @@
         <w:rPr>
           <w:sz w:val="28"/>
           <w:szCs w:val="28"/>
-          <w:lang w:val="en-US"/>
         </w:rPr>
         <w:t xml:space="preserve"> </w:t>
       </w:r>
@@ -10664,7 +10637,6 @@
         <w:rPr>
           <w:sz w:val="28"/>
           <w:szCs w:val="28"/>
-          <w:lang w:val="en-US"/>
         </w:rPr>
         <w:t>.</w:t>
       </w:r>
@@ -10751,7 +10723,6 @@
         <w:rPr>
           <w:sz w:val="28"/>
           <w:szCs w:val="28"/>
-          <w:lang w:val="en-US"/>
         </w:rPr>
       </w:pPr>
       <w:r>
@@ -10765,7 +10736,6 @@
         <w:rPr>
           <w:sz w:val="28"/>
           <w:szCs w:val="28"/>
-          <w:lang w:val="en-US"/>
         </w:rPr>
         <w:t xml:space="preserve"> </w:t>
       </w:r>
@@ -10780,7 +10750,6 @@
         <w:rPr>
           <w:sz w:val="28"/>
           <w:szCs w:val="28"/>
-          <w:lang w:val="en-US"/>
         </w:rPr>
         <w:t xml:space="preserve"> </w:t>
       </w:r>
@@ -10795,7 +10764,6 @@
         <w:rPr>
           <w:sz w:val="28"/>
           <w:szCs w:val="28"/>
-          <w:lang w:val="en-US"/>
         </w:rPr>
         <w:t xml:space="preserve"> </w:t>
       </w:r>
@@ -10810,7 +10778,6 @@
         <w:rPr>
           <w:sz w:val="28"/>
           <w:szCs w:val="28"/>
-          <w:lang w:val="en-US"/>
         </w:rPr>
         <w:t xml:space="preserve"> </w:t>
       </w:r>
@@ -10825,7 +10792,6 @@
         <w:rPr>
           <w:sz w:val="28"/>
           <w:szCs w:val="28"/>
-          <w:lang w:val="en-US"/>
         </w:rPr>
         <w:t xml:space="preserve"> </w:t>
       </w:r>
@@ -10840,7 +10806,6 @@
         <w:rPr>
           <w:sz w:val="28"/>
           <w:szCs w:val="28"/>
-          <w:lang w:val="en-US"/>
         </w:rPr>
         <w:t xml:space="preserve"> </w:t>
       </w:r>
@@ -10855,7 +10820,6 @@
         <w:rPr>
           <w:sz w:val="28"/>
           <w:szCs w:val="28"/>
-          <w:lang w:val="en-US"/>
         </w:rPr>
         <w:t>.</w:t>
       </w:r>
@@ -10873,7 +10837,6 @@
         <w:rPr>
           <w:sz w:val="28"/>
           <w:szCs w:val="28"/>
-          <w:lang w:val="en-US"/>
         </w:rPr>
       </w:pPr>
       <w:r>
@@ -10887,7 +10850,6 @@
         <w:rPr>
           <w:sz w:val="28"/>
           <w:szCs w:val="28"/>
-          <w:lang w:val="en-US"/>
         </w:rPr>
         <w:t xml:space="preserve"> </w:t>
       </w:r>
@@ -10902,7 +10864,6 @@
         <w:rPr>
           <w:sz w:val="28"/>
           <w:szCs w:val="28"/>
-          <w:lang w:val="en-US"/>
         </w:rPr>
         <w:t xml:space="preserve"> </w:t>
       </w:r>
@@ -10917,7 +10878,6 @@
         <w:rPr>
           <w:sz w:val="28"/>
           <w:szCs w:val="28"/>
-          <w:lang w:val="en-US"/>
         </w:rPr>
         <w:t xml:space="preserve"> </w:t>
       </w:r>
@@ -10932,7 +10892,6 @@
         <w:rPr>
           <w:sz w:val="28"/>
           <w:szCs w:val="28"/>
-          <w:lang w:val="en-US"/>
         </w:rPr>
         <w:t xml:space="preserve"> </w:t>
       </w:r>
@@ -10947,7 +10906,6 @@
         <w:rPr>
           <w:sz w:val="28"/>
           <w:szCs w:val="28"/>
-          <w:lang w:val="en-US"/>
         </w:rPr>
         <w:t xml:space="preserve"> </w:t>
       </w:r>
@@ -10962,7 +10920,6 @@
         <w:rPr>
           <w:sz w:val="28"/>
           <w:szCs w:val="28"/>
-          <w:lang w:val="en-US"/>
         </w:rPr>
         <w:t xml:space="preserve"> </w:t>
       </w:r>
@@ -10987,7 +10944,6 @@
         <w:rPr>
           <w:sz w:val="28"/>
           <w:szCs w:val="28"/>
-          <w:lang w:val="en-US"/>
         </w:rPr>
       </w:pPr>
       <w:r>
@@ -11001,7 +10957,6 @@
         <w:rPr>
           <w:sz w:val="28"/>
           <w:szCs w:val="28"/>
-          <w:lang w:val="en-US"/>
         </w:rPr>
         <w:t xml:space="preserve"> </w:t>
       </w:r>
@@ -11016,7 +10971,6 @@
         <w:rPr>
           <w:sz w:val="28"/>
           <w:szCs w:val="28"/>
-          <w:lang w:val="en-US"/>
         </w:rPr>
         <w:t xml:space="preserve"> </w:t>
       </w:r>
@@ -11031,7 +10985,6 @@
         <w:rPr>
           <w:sz w:val="28"/>
           <w:szCs w:val="28"/>
-          <w:lang w:val="en-US"/>
         </w:rPr>
         <w:t xml:space="preserve"> </w:t>
       </w:r>
@@ -11046,7 +10999,6 @@
         <w:rPr>
           <w:sz w:val="28"/>
           <w:szCs w:val="28"/>
-          <w:lang w:val="en-US"/>
         </w:rPr>
         <w:t xml:space="preserve"> </w:t>
       </w:r>
@@ -11061,7 +11013,6 @@
         <w:rPr>
           <w:sz w:val="28"/>
           <w:szCs w:val="28"/>
-          <w:lang w:val="en-US"/>
         </w:rPr>
         <w:t xml:space="preserve"> </w:t>
       </w:r>
@@ -11082,7 +11033,6 @@
           <w:rFonts w:ascii="Times New Roman" w:hAnsi="Times New Roman" w:cs="Times New Roman"/>
           <w:sz w:val="28"/>
           <w:szCs w:val="28"/>
-          <w:lang w:val="en-US"/>
         </w:rPr>
       </w:pPr>
     </w:p>
@@ -11095,7 +11045,6 @@
           <w:rFonts w:ascii="Times New Roman" w:hAnsi="Times New Roman" w:cs="Times New Roman"/>
           <w:sz w:val="28"/>
           <w:szCs w:val="28"/>
-          <w:lang w:val="en-US"/>
         </w:rPr>
       </w:pPr>
     </w:p>
@@ -11121,7 +11070,6 @@
           <w:color w:val="auto"/>
           <w:sz w:val="28"/>
           <w:szCs w:val="28"/>
-          <w:lang w:val="en-US"/>
         </w:rPr>
         <w:t>2</w:t>
       </w:r>
@@ -11132,7 +11080,6 @@
           <w:color w:val="auto"/>
           <w:sz w:val="28"/>
           <w:szCs w:val="28"/>
-          <w:lang w:val="en-US"/>
         </w:rPr>
         <w:t xml:space="preserve">.6 </w:t>
       </w:r>
@@ -11153,7 +11100,6 @@
           <w:color w:val="auto"/>
           <w:sz w:val="28"/>
           <w:szCs w:val="28"/>
-          <w:lang w:val="en-US"/>
         </w:rPr>
         <w:t xml:space="preserve"> </w:t>
       </w:r>
@@ -11174,7 +11120,6 @@
           <w:color w:val="auto"/>
           <w:sz w:val="28"/>
           <w:szCs w:val="28"/>
-          <w:lang w:val="en-US"/>
         </w:rPr>
         <w:t xml:space="preserve"> </w:t>
       </w:r>
@@ -11219,7 +11164,43 @@
           <w:sz w:val="28"/>
           <w:szCs w:val="28"/>
         </w:rPr>
-        <w:t xml:space="preserve">Основная платформа для разработки  это Windows Forms на языке </w:t>
+        <w:t xml:space="preserve">Основная платформа для разработки  это </w:t>
+      </w:r>
+      <w:proofErr w:type="spellStart"/>
+      <w:r>
+        <w:rPr>
+          <w:rFonts w:ascii="Times New Roman" w:hAnsi="Times New Roman" w:cs="Times New Roman"/>
+          <w:sz w:val="28"/>
+          <w:szCs w:val="28"/>
+        </w:rPr>
+        <w:t>Windows</w:t>
+      </w:r>
+      <w:proofErr w:type="spellEnd"/>
+      <w:r>
+        <w:rPr>
+          <w:rFonts w:ascii="Times New Roman" w:hAnsi="Times New Roman" w:cs="Times New Roman"/>
+          <w:sz w:val="28"/>
+          <w:szCs w:val="28"/>
+        </w:rPr>
+        <w:t xml:space="preserve"> </w:t>
+      </w:r>
+      <w:proofErr w:type="spellStart"/>
+      <w:r>
+        <w:rPr>
+          <w:rFonts w:ascii="Times New Roman" w:hAnsi="Times New Roman" w:cs="Times New Roman"/>
+          <w:sz w:val="28"/>
+          <w:szCs w:val="28"/>
+        </w:rPr>
+        <w:t>Forms</w:t>
+      </w:r>
+      <w:proofErr w:type="spellEnd"/>
+      <w:r>
+        <w:rPr>
+          <w:rFonts w:ascii="Times New Roman" w:hAnsi="Times New Roman" w:cs="Times New Roman"/>
+          <w:sz w:val="28"/>
+          <w:szCs w:val="28"/>
+        </w:rPr>
+        <w:t xml:space="preserve"> на языке </w:t>
       </w:r>
       <w:r>
         <w:rPr>
@@ -11236,7 +11217,43 @@
           <w:sz w:val="28"/>
           <w:szCs w:val="28"/>
         </w:rPr>
-        <w:t>#  в Visual Studio.</w:t>
+        <w:t xml:space="preserve">#  в </w:t>
+      </w:r>
+      <w:proofErr w:type="spellStart"/>
+      <w:r>
+        <w:rPr>
+          <w:rFonts w:ascii="Times New Roman" w:hAnsi="Times New Roman" w:cs="Times New Roman"/>
+          <w:sz w:val="28"/>
+          <w:szCs w:val="28"/>
+        </w:rPr>
+        <w:t>Visual</w:t>
+      </w:r>
+      <w:proofErr w:type="spellEnd"/>
+      <w:r>
+        <w:rPr>
+          <w:rFonts w:ascii="Times New Roman" w:hAnsi="Times New Roman" w:cs="Times New Roman"/>
+          <w:sz w:val="28"/>
+          <w:szCs w:val="28"/>
+        </w:rPr>
+        <w:t xml:space="preserve"> </w:t>
+      </w:r>
+      <w:proofErr w:type="spellStart"/>
+      <w:r>
+        <w:rPr>
+          <w:rFonts w:ascii="Times New Roman" w:hAnsi="Times New Roman" w:cs="Times New Roman"/>
+          <w:sz w:val="28"/>
+          <w:szCs w:val="28"/>
+        </w:rPr>
+        <w:t>Studio</w:t>
+      </w:r>
+      <w:proofErr w:type="spellEnd"/>
+      <w:r>
+        <w:rPr>
+          <w:rFonts w:ascii="Times New Roman" w:hAnsi="Times New Roman" w:cs="Times New Roman"/>
+          <w:sz w:val="28"/>
+          <w:szCs w:val="28"/>
+        </w:rPr>
+        <w:t>.</w:t>
       </w:r>
     </w:p>
     <w:p>
@@ -11255,13 +11272,41 @@
           <w:szCs w:val="28"/>
         </w:rPr>
       </w:pPr>
-      <w:r>
-        <w:rPr>
-          <w:rFonts w:ascii="Times New Roman" w:hAnsi="Times New Roman" w:cs="Times New Roman"/>
-          <w:sz w:val="28"/>
-          <w:szCs w:val="28"/>
-        </w:rPr>
-        <w:t>Windows Forms имеет несколько уровней визуализации</w:t>
+      <w:proofErr w:type="spellStart"/>
+      <w:r>
+        <w:rPr>
+          <w:rFonts w:ascii="Times New Roman" w:hAnsi="Times New Roman" w:cs="Times New Roman"/>
+          <w:sz w:val="28"/>
+          <w:szCs w:val="28"/>
+        </w:rPr>
+        <w:t>Windows</w:t>
+      </w:r>
+      <w:proofErr w:type="spellEnd"/>
+      <w:r>
+        <w:rPr>
+          <w:rFonts w:ascii="Times New Roman" w:hAnsi="Times New Roman" w:cs="Times New Roman"/>
+          <w:sz w:val="28"/>
+          <w:szCs w:val="28"/>
+        </w:rPr>
+        <w:t xml:space="preserve"> </w:t>
+      </w:r>
+      <w:proofErr w:type="spellStart"/>
+      <w:r>
+        <w:rPr>
+          <w:rFonts w:ascii="Times New Roman" w:hAnsi="Times New Roman" w:cs="Times New Roman"/>
+          <w:sz w:val="28"/>
+          <w:szCs w:val="28"/>
+        </w:rPr>
+        <w:t>Forms</w:t>
+      </w:r>
+      <w:proofErr w:type="spellEnd"/>
+      <w:r>
+        <w:rPr>
+          <w:rFonts w:ascii="Times New Roman" w:hAnsi="Times New Roman" w:cs="Times New Roman"/>
+          <w:sz w:val="28"/>
+          <w:szCs w:val="28"/>
+        </w:rPr>
+        <w:t xml:space="preserve"> имеет несколько уровней визуализации</w:t>
       </w:r>
     </w:p>
     <w:p>
@@ -11365,13 +11410,41 @@
           <w:szCs w:val="28"/>
         </w:rPr>
       </w:pPr>
-      <w:r>
-        <w:rPr>
-          <w:rFonts w:ascii="Times New Roman" w:hAnsi="Times New Roman" w:cs="Times New Roman"/>
-          <w:sz w:val="28"/>
-          <w:szCs w:val="28"/>
-        </w:rPr>
-        <w:t>Windows Forms достаточно просто связать с базой данных.</w:t>
+      <w:proofErr w:type="spellStart"/>
+      <w:r>
+        <w:rPr>
+          <w:rFonts w:ascii="Times New Roman" w:hAnsi="Times New Roman" w:cs="Times New Roman"/>
+          <w:sz w:val="28"/>
+          <w:szCs w:val="28"/>
+        </w:rPr>
+        <w:t>Windows</w:t>
+      </w:r>
+      <w:proofErr w:type="spellEnd"/>
+      <w:r>
+        <w:rPr>
+          <w:rFonts w:ascii="Times New Roman" w:hAnsi="Times New Roman" w:cs="Times New Roman"/>
+          <w:sz w:val="28"/>
+          <w:szCs w:val="28"/>
+        </w:rPr>
+        <w:t xml:space="preserve"> </w:t>
+      </w:r>
+      <w:proofErr w:type="spellStart"/>
+      <w:r>
+        <w:rPr>
+          <w:rFonts w:ascii="Times New Roman" w:hAnsi="Times New Roman" w:cs="Times New Roman"/>
+          <w:sz w:val="28"/>
+          <w:szCs w:val="28"/>
+        </w:rPr>
+        <w:t>Forms</w:t>
+      </w:r>
+      <w:proofErr w:type="spellEnd"/>
+      <w:r>
+        <w:rPr>
+          <w:rFonts w:ascii="Times New Roman" w:hAnsi="Times New Roman" w:cs="Times New Roman"/>
+          <w:sz w:val="28"/>
+          <w:szCs w:val="28"/>
+        </w:rPr>
+        <w:t xml:space="preserve"> достаточно просто связать с базой данных.</w:t>
       </w:r>
     </w:p>
     <w:p>
@@ -11468,7 +11541,43 @@
           <w:sz w:val="28"/>
           <w:szCs w:val="28"/>
         </w:rPr>
-        <w:t>Приложение  состоит из двух частей. Из клиента, написанного в Windows Forms и реляционной баз</w:t>
+        <w:t xml:space="preserve">Приложение  состоит из двух частей. Из клиента, написанного в </w:t>
+      </w:r>
+      <w:proofErr w:type="spellStart"/>
+      <w:r>
+        <w:rPr>
+          <w:rFonts w:ascii="Times New Roman" w:hAnsi="Times New Roman" w:cs="Times New Roman"/>
+          <w:sz w:val="28"/>
+          <w:szCs w:val="28"/>
+        </w:rPr>
+        <w:t>Windows</w:t>
+      </w:r>
+      <w:proofErr w:type="spellEnd"/>
+      <w:r>
+        <w:rPr>
+          <w:rFonts w:ascii="Times New Roman" w:hAnsi="Times New Roman" w:cs="Times New Roman"/>
+          <w:sz w:val="28"/>
+          <w:szCs w:val="28"/>
+        </w:rPr>
+        <w:t xml:space="preserve"> </w:t>
+      </w:r>
+      <w:proofErr w:type="spellStart"/>
+      <w:r>
+        <w:rPr>
+          <w:rFonts w:ascii="Times New Roman" w:hAnsi="Times New Roman" w:cs="Times New Roman"/>
+          <w:sz w:val="28"/>
+          <w:szCs w:val="28"/>
+        </w:rPr>
+        <w:t>Forms</w:t>
+      </w:r>
+      <w:proofErr w:type="spellEnd"/>
+      <w:r>
+        <w:rPr>
+          <w:rFonts w:ascii="Times New Roman" w:hAnsi="Times New Roman" w:cs="Times New Roman"/>
+          <w:sz w:val="28"/>
+          <w:szCs w:val="28"/>
+        </w:rPr>
+        <w:t xml:space="preserve"> и реляционной баз</w:t>
       </w:r>
       <w:r>
         <w:rPr>
@@ -11590,7 +11699,23 @@
           <w:sz w:val="28"/>
           <w:szCs w:val="28"/>
         </w:rPr>
-        <w:t>Рисунок 5- Макет структуры приложения</w:t>
+        <w:t xml:space="preserve">Рисунок </w:t>
+      </w:r>
+      <w:r>
+        <w:rPr>
+          <w:rFonts w:ascii="Times New Roman" w:hAnsi="Times New Roman" w:cs="Times New Roman"/>
+          <w:sz w:val="28"/>
+          <w:szCs w:val="28"/>
+        </w:rPr>
+        <w:t xml:space="preserve">4 </w:t>
+      </w:r>
+      <w:r>
+        <w:rPr>
+          <w:rFonts w:ascii="Times New Roman" w:hAnsi="Times New Roman" w:cs="Times New Roman"/>
+          <w:sz w:val="28"/>
+          <w:szCs w:val="28"/>
+        </w:rPr>
+        <w:t>- Макет структуры приложения</w:t>
       </w:r>
     </w:p>
     <w:p>
@@ -11733,7 +11858,97 @@
           <w:sz w:val="28"/>
           <w:szCs w:val="28"/>
         </w:rPr>
-        <w:t># при помощи Windows Forms. Windows Forms позволяет разрабатывать интеллектуальные клиенты. Интеллектуальный клиент — это приложение с полнофункциональным графическим интерфейсом, простое в развертывании, способное работать при наличии или отсутствии подключения к Интернету и использующее более безопасный доступ к ресурсам на локальном компьютере по сравнению с традиционными приложениями Windows.</w:t>
+        <w:t xml:space="preserve"># при помощи </w:t>
+      </w:r>
+      <w:proofErr w:type="spellStart"/>
+      <w:r>
+        <w:rPr>
+          <w:rFonts w:ascii="Times New Roman" w:hAnsi="Times New Roman" w:cs="Times New Roman"/>
+          <w:sz w:val="28"/>
+          <w:szCs w:val="28"/>
+        </w:rPr>
+        <w:t>Windows</w:t>
+      </w:r>
+      <w:proofErr w:type="spellEnd"/>
+      <w:r>
+        <w:rPr>
+          <w:rFonts w:ascii="Times New Roman" w:hAnsi="Times New Roman" w:cs="Times New Roman"/>
+          <w:sz w:val="28"/>
+          <w:szCs w:val="28"/>
+        </w:rPr>
+        <w:t xml:space="preserve"> </w:t>
+      </w:r>
+      <w:proofErr w:type="spellStart"/>
+      <w:r>
+        <w:rPr>
+          <w:rFonts w:ascii="Times New Roman" w:hAnsi="Times New Roman" w:cs="Times New Roman"/>
+          <w:sz w:val="28"/>
+          <w:szCs w:val="28"/>
+        </w:rPr>
+        <w:t>Forms</w:t>
+      </w:r>
+      <w:proofErr w:type="spellEnd"/>
+      <w:r>
+        <w:rPr>
+          <w:rFonts w:ascii="Times New Roman" w:hAnsi="Times New Roman" w:cs="Times New Roman"/>
+          <w:sz w:val="28"/>
+          <w:szCs w:val="28"/>
+        </w:rPr>
+        <w:t xml:space="preserve">. </w:t>
+      </w:r>
+      <w:proofErr w:type="spellStart"/>
+      <w:r>
+        <w:rPr>
+          <w:rFonts w:ascii="Times New Roman" w:hAnsi="Times New Roman" w:cs="Times New Roman"/>
+          <w:sz w:val="28"/>
+          <w:szCs w:val="28"/>
+        </w:rPr>
+        <w:t>Windows</w:t>
+      </w:r>
+      <w:proofErr w:type="spellEnd"/>
+      <w:r>
+        <w:rPr>
+          <w:rFonts w:ascii="Times New Roman" w:hAnsi="Times New Roman" w:cs="Times New Roman"/>
+          <w:sz w:val="28"/>
+          <w:szCs w:val="28"/>
+        </w:rPr>
+        <w:t xml:space="preserve"> </w:t>
+      </w:r>
+      <w:proofErr w:type="spellStart"/>
+      <w:r>
+        <w:rPr>
+          <w:rFonts w:ascii="Times New Roman" w:hAnsi="Times New Roman" w:cs="Times New Roman"/>
+          <w:sz w:val="28"/>
+          <w:szCs w:val="28"/>
+        </w:rPr>
+        <w:t>Forms</w:t>
+      </w:r>
+      <w:proofErr w:type="spellEnd"/>
+      <w:r>
+        <w:rPr>
+          <w:rFonts w:ascii="Times New Roman" w:hAnsi="Times New Roman" w:cs="Times New Roman"/>
+          <w:sz w:val="28"/>
+          <w:szCs w:val="28"/>
+        </w:rPr>
+        <w:t xml:space="preserve"> позволяет разрабатывать интеллектуальные клиенты. Интеллектуальный клиент — это приложение с полнофункциональным графическим интерфейсом, простое в развертывании, способное работать при наличии или отсутствии подключения к Интернету и использующее более безопасный доступ к ресурсам на локальном компьютере по сравнению с традиционными приложениями </w:t>
+      </w:r>
+      <w:proofErr w:type="spellStart"/>
+      <w:r>
+        <w:rPr>
+          <w:rFonts w:ascii="Times New Roman" w:hAnsi="Times New Roman" w:cs="Times New Roman"/>
+          <w:sz w:val="28"/>
+          <w:szCs w:val="28"/>
+        </w:rPr>
+        <w:t>Windows</w:t>
+      </w:r>
+      <w:proofErr w:type="spellEnd"/>
+      <w:r>
+        <w:rPr>
+          <w:rFonts w:ascii="Times New Roman" w:hAnsi="Times New Roman" w:cs="Times New Roman"/>
+          <w:sz w:val="28"/>
+          <w:szCs w:val="28"/>
+        </w:rPr>
+        <w:t>.</w:t>
       </w:r>
     </w:p>
     <w:p>
@@ -11812,6 +12027,7 @@
         </w:rPr>
         <w:t xml:space="preserve">При помощи функций коннектора </w:t>
       </w:r>
+      <w:proofErr w:type="spellStart"/>
       <w:r>
         <w:rPr>
           <w:rFonts w:ascii="Times New Roman" w:hAnsi="Times New Roman" w:cs="Times New Roman"/>
@@ -11821,6 +12037,7 @@
         </w:rPr>
         <w:t>mySqlConnection</w:t>
       </w:r>
+      <w:proofErr w:type="spellEnd"/>
       <w:r>
         <w:rPr>
           <w:rFonts w:ascii="Times New Roman" w:hAnsi="Times New Roman" w:cs="Times New Roman"/>
@@ -11846,6 +12063,7 @@
         </w:rPr>
         <w:t xml:space="preserve">();  и </w:t>
       </w:r>
+      <w:proofErr w:type="spellStart"/>
       <w:r>
         <w:rPr>
           <w:rFonts w:ascii="Times New Roman" w:hAnsi="Times New Roman" w:cs="Times New Roman"/>
@@ -11855,6 +12073,7 @@
         </w:rPr>
         <w:t>mySqlConnection</w:t>
       </w:r>
+      <w:proofErr w:type="spellEnd"/>
       <w:r>
         <w:rPr>
           <w:rFonts w:ascii="Times New Roman" w:hAnsi="Times New Roman" w:cs="Times New Roman"/>
@@ -11915,7 +12134,43 @@
           <w:sz w:val="28"/>
           <w:szCs w:val="28"/>
         </w:rPr>
-        <w:t xml:space="preserve">После открытия доступа  используя, MySqlCommand и MySqlDataAdapter, программа получает доступ к базе данных. Считывает их от туда таблицы, добавляет или  изменяет строки в таблицах, согласно написанному на </w:t>
+        <w:t xml:space="preserve">После открытия доступа  используя, </w:t>
+      </w:r>
+      <w:proofErr w:type="spellStart"/>
+      <w:r>
+        <w:rPr>
+          <w:rFonts w:ascii="Times New Roman" w:hAnsi="Times New Roman" w:cs="Times New Roman"/>
+          <w:sz w:val="28"/>
+          <w:szCs w:val="28"/>
+        </w:rPr>
+        <w:t>MySqlCommand</w:t>
+      </w:r>
+      <w:proofErr w:type="spellEnd"/>
+      <w:r>
+        <w:rPr>
+          <w:rFonts w:ascii="Times New Roman" w:hAnsi="Times New Roman" w:cs="Times New Roman"/>
+          <w:sz w:val="28"/>
+          <w:szCs w:val="28"/>
+        </w:rPr>
+        <w:t xml:space="preserve"> и </w:t>
+      </w:r>
+      <w:proofErr w:type="spellStart"/>
+      <w:r>
+        <w:rPr>
+          <w:rFonts w:ascii="Times New Roman" w:hAnsi="Times New Roman" w:cs="Times New Roman"/>
+          <w:sz w:val="28"/>
+          <w:szCs w:val="28"/>
+        </w:rPr>
+        <w:t>MySqlDataAdapter</w:t>
+      </w:r>
+      <w:proofErr w:type="spellEnd"/>
+      <w:r>
+        <w:rPr>
+          <w:rFonts w:ascii="Times New Roman" w:hAnsi="Times New Roman" w:cs="Times New Roman"/>
+          <w:sz w:val="28"/>
+          <w:szCs w:val="28"/>
+        </w:rPr>
+        <w:t xml:space="preserve">, программа получает доступ к базе данных. Считывает их от туда таблицы, добавляет или  изменяет строки в таблицах, согласно написанному на </w:t>
       </w:r>
       <w:r>
         <w:rPr>
@@ -11994,13 +12249,23 @@
           <w:lang w:val="en-US"/>
         </w:rPr>
       </w:pPr>
+      <w:proofErr w:type="spellStart"/>
       <w:r>
         <w:rPr>
           <w:rFonts w:ascii="Consolas" w:hAnsi="Consolas" w:cs="Consolas"/>
           <w:color w:val="000000"/>
           <w:lang w:val="en-US"/>
         </w:rPr>
-        <w:t xml:space="preserve">MySqlCommand command = </w:t>
+        <w:t>MySqlCommand</w:t>
+      </w:r>
+      <w:proofErr w:type="spellEnd"/>
+      <w:r>
+        <w:rPr>
+          <w:rFonts w:ascii="Consolas" w:hAnsi="Consolas" w:cs="Consolas"/>
+          <w:color w:val="000000"/>
+          <w:lang w:val="en-US"/>
+        </w:rPr>
+        <w:t xml:space="preserve"> command = </w:t>
       </w:r>
       <w:r>
         <w:rPr>
@@ -12016,7 +12281,25 @@
           <w:color w:val="000000"/>
           <w:lang w:val="en-US"/>
         </w:rPr>
-        <w:t xml:space="preserve"> MySqlCommand(</w:t>
+        <w:t xml:space="preserve"> </w:t>
+      </w:r>
+      <w:proofErr w:type="spellStart"/>
+      <w:r>
+        <w:rPr>
+          <w:rFonts w:ascii="Consolas" w:hAnsi="Consolas" w:cs="Consolas"/>
+          <w:color w:val="000000"/>
+          <w:lang w:val="en-US"/>
+        </w:rPr>
+        <w:t>MySqlCommand</w:t>
+      </w:r>
+      <w:proofErr w:type="spellEnd"/>
+      <w:r>
+        <w:rPr>
+          <w:rFonts w:ascii="Consolas" w:hAnsi="Consolas" w:cs="Consolas"/>
+          <w:color w:val="000000"/>
+          <w:lang w:val="en-US"/>
+        </w:rPr>
+        <w:t>(</w:t>
       </w:r>
       <w:r>
         <w:rPr>
@@ -12032,7 +12315,25 @@
           <w:color w:val="000000"/>
           <w:lang w:val="en-US"/>
         </w:rPr>
-        <w:t>, db.getConnection());</w:t>
+        <w:t xml:space="preserve">, </w:t>
+      </w:r>
+      <w:proofErr w:type="spellStart"/>
+      <w:r>
+        <w:rPr>
+          <w:rFonts w:ascii="Consolas" w:hAnsi="Consolas" w:cs="Consolas"/>
+          <w:color w:val="000000"/>
+          <w:lang w:val="en-US"/>
+        </w:rPr>
+        <w:t>db.getConnection</w:t>
+      </w:r>
+      <w:proofErr w:type="spellEnd"/>
+      <w:r>
+        <w:rPr>
+          <w:rFonts w:ascii="Consolas" w:hAnsi="Consolas" w:cs="Consolas"/>
+          <w:color w:val="000000"/>
+          <w:lang w:val="en-US"/>
+        </w:rPr>
+        <w:t>());</w:t>
       </w:r>
     </w:p>
     <w:p>
@@ -12477,6 +12778,7 @@
         </w:rPr>
         <w:t xml:space="preserve">(Первичный ключ) тип данных </w:t>
       </w:r>
+      <w:proofErr w:type="spellStart"/>
       <w:r>
         <w:rPr>
           <w:rFonts w:ascii="Times New Roman" w:hAnsi="Times New Roman" w:cs="Times New Roman"/>
@@ -12486,6 +12788,7 @@
         </w:rPr>
         <w:t>bigint</w:t>
       </w:r>
+      <w:proofErr w:type="spellEnd"/>
       <w:r>
         <w:rPr>
           <w:rFonts w:ascii="Times New Roman" w:hAnsi="Times New Roman" w:cs="Times New Roman"/>
@@ -12752,6 +13055,7 @@
         </w:rPr>
         <w:t xml:space="preserve">(Первичный ключ) тип данных </w:t>
       </w:r>
+      <w:proofErr w:type="spellStart"/>
       <w:r>
         <w:rPr>
           <w:rFonts w:ascii="Times New Roman" w:hAnsi="Times New Roman" w:cs="Times New Roman"/>
@@ -12770,6 +13074,7 @@
         </w:rPr>
         <w:t>int</w:t>
       </w:r>
+      <w:proofErr w:type="spellEnd"/>
       <w:r>
         <w:rPr>
           <w:rFonts w:ascii="Times New Roman" w:hAnsi="Times New Roman" w:cs="Times New Roman"/>
@@ -12818,7 +13123,25 @@
           <w:sz w:val="28"/>
           <w:szCs w:val="28"/>
         </w:rPr>
-        <w:t>Имя тип данных varchar(</w:t>
+        <w:t xml:space="preserve">Имя тип данных </w:t>
+      </w:r>
+      <w:proofErr w:type="spellStart"/>
+      <w:r>
+        <w:rPr>
+          <w:rFonts w:ascii="Times New Roman" w:hAnsi="Times New Roman" w:cs="Times New Roman"/>
+          <w:sz w:val="28"/>
+          <w:szCs w:val="28"/>
+        </w:rPr>
+        <w:t>varchar</w:t>
+      </w:r>
+      <w:proofErr w:type="spellEnd"/>
+      <w:r>
+        <w:rPr>
+          <w:rFonts w:ascii="Times New Roman" w:hAnsi="Times New Roman" w:cs="Times New Roman"/>
+          <w:sz w:val="28"/>
+          <w:szCs w:val="28"/>
+        </w:rPr>
+        <w:t>(</w:t>
       </w:r>
       <w:r>
         <w:rPr>
@@ -12860,7 +13183,25 @@
           <w:sz w:val="28"/>
           <w:szCs w:val="28"/>
         </w:rPr>
-        <w:t>Фамилия тип данных varchar(</w:t>
+        <w:t xml:space="preserve">Фамилия тип данных </w:t>
+      </w:r>
+      <w:proofErr w:type="spellStart"/>
+      <w:r>
+        <w:rPr>
+          <w:rFonts w:ascii="Times New Roman" w:hAnsi="Times New Roman" w:cs="Times New Roman"/>
+          <w:sz w:val="28"/>
+          <w:szCs w:val="28"/>
+        </w:rPr>
+        <w:t>varchar</w:t>
+      </w:r>
+      <w:proofErr w:type="spellEnd"/>
+      <w:r>
+        <w:rPr>
+          <w:rFonts w:ascii="Times New Roman" w:hAnsi="Times New Roman" w:cs="Times New Roman"/>
+          <w:sz w:val="28"/>
+          <w:szCs w:val="28"/>
+        </w:rPr>
+        <w:t>(</w:t>
       </w:r>
       <w:r>
         <w:rPr>
@@ -13076,6 +13417,7 @@
         </w:rPr>
         <w:t xml:space="preserve">(Первичный ключ) тип данных </w:t>
       </w:r>
+      <w:proofErr w:type="spellStart"/>
       <w:r>
         <w:rPr>
           <w:rFonts w:ascii="Times New Roman" w:hAnsi="Times New Roman" w:cs="Times New Roman"/>
@@ -13094,6 +13436,7 @@
         </w:rPr>
         <w:t>int</w:t>
       </w:r>
+      <w:proofErr w:type="spellEnd"/>
       <w:r>
         <w:rPr>
           <w:rFonts w:ascii="Times New Roman" w:hAnsi="Times New Roman" w:cs="Times New Roman"/>
@@ -13150,7 +13493,25 @@
           <w:sz w:val="28"/>
           <w:szCs w:val="28"/>
         </w:rPr>
-        <w:t xml:space="preserve"> тип данных varchar(</w:t>
+        <w:t xml:space="preserve"> тип данных </w:t>
+      </w:r>
+      <w:proofErr w:type="spellStart"/>
+      <w:r>
+        <w:rPr>
+          <w:rFonts w:ascii="Times New Roman" w:hAnsi="Times New Roman" w:cs="Times New Roman"/>
+          <w:sz w:val="28"/>
+          <w:szCs w:val="28"/>
+        </w:rPr>
+        <w:t>varchar</w:t>
+      </w:r>
+      <w:proofErr w:type="spellEnd"/>
+      <w:r>
+        <w:rPr>
+          <w:rFonts w:ascii="Times New Roman" w:hAnsi="Times New Roman" w:cs="Times New Roman"/>
+          <w:sz w:val="28"/>
+          <w:szCs w:val="28"/>
+        </w:rPr>
+        <w:t>(</w:t>
       </w:r>
       <w:r>
         <w:rPr>
@@ -13211,6 +13572,7 @@
         </w:rPr>
         <w:t>`</w:t>
       </w:r>
+      <w:proofErr w:type="spellStart"/>
       <w:r>
         <w:rPr>
           <w:rFonts w:ascii="Times New Roman" w:hAnsi="Times New Roman" w:cs="Times New Roman"/>
@@ -13220,6 +13582,7 @@
         </w:rPr>
         <w:t>st</w:t>
       </w:r>
+      <w:proofErr w:type="spellEnd"/>
       <w:r>
         <w:rPr>
           <w:rFonts w:ascii="Times New Roman" w:hAnsi="Times New Roman" w:cs="Times New Roman"/>
@@ -13294,6 +13657,7 @@
         </w:rPr>
         <w:t xml:space="preserve">тип данных </w:t>
       </w:r>
+      <w:proofErr w:type="spellStart"/>
       <w:r>
         <w:rPr>
           <w:rFonts w:ascii="Times New Roman" w:hAnsi="Times New Roman" w:cs="Times New Roman"/>
@@ -13312,6 +13676,7 @@
         </w:rPr>
         <w:t>int</w:t>
       </w:r>
+      <w:proofErr w:type="spellEnd"/>
       <w:r>
         <w:rPr>
           <w:rFonts w:ascii="Times New Roman" w:hAnsi="Times New Roman" w:cs="Times New Roman"/>
@@ -13582,8 +13947,18 @@
           <w:sz w:val="28"/>
           <w:szCs w:val="28"/>
         </w:rPr>
-        <w:t xml:space="preserve">                          тип данных date</w:t>
-      </w:r>
+        <w:t xml:space="preserve">                          тип данных </w:t>
+      </w:r>
+      <w:proofErr w:type="spellStart"/>
+      <w:r>
+        <w:rPr>
+          <w:rFonts w:ascii="Times New Roman" w:hAnsi="Times New Roman" w:cs="Times New Roman"/>
+          <w:sz w:val="28"/>
+          <w:szCs w:val="28"/>
+        </w:rPr>
+        <w:t>date</w:t>
+      </w:r>
+      <w:proofErr w:type="spellEnd"/>
     </w:p>
     <w:p>
       <w:pPr>
@@ -13607,15 +13982,7 @@
           <w:sz w:val="28"/>
           <w:szCs w:val="28"/>
         </w:rPr>
-        <w:t>Время</w:t>
-      </w:r>
-      <w:r>
-        <w:rPr>
-          <w:rFonts w:ascii="Times New Roman" w:hAnsi="Times New Roman" w:cs="Times New Roman"/>
-          <w:sz w:val="28"/>
-          <w:szCs w:val="28"/>
-        </w:rPr>
-        <w:t xml:space="preserve"> входа</w:t>
+        <w:t>Время входа</w:t>
       </w:r>
       <w:r>
         <w:rPr>
@@ -13673,23 +14040,7 @@
           <w:sz w:val="28"/>
           <w:szCs w:val="28"/>
         </w:rPr>
-        <w:t>Время в</w:t>
-      </w:r>
-      <w:r>
-        <w:rPr>
-          <w:rFonts w:ascii="Times New Roman" w:hAnsi="Times New Roman" w:cs="Times New Roman"/>
-          <w:sz w:val="28"/>
-          <w:szCs w:val="28"/>
-        </w:rPr>
-        <w:t>ы</w:t>
-      </w:r>
-      <w:r>
-        <w:rPr>
-          <w:rFonts w:ascii="Times New Roman" w:hAnsi="Times New Roman" w:cs="Times New Roman"/>
-          <w:sz w:val="28"/>
-          <w:szCs w:val="28"/>
-        </w:rPr>
-        <w:t>хода</w:t>
+        <w:t>Время выхода</w:t>
       </w:r>
       <w:r>
         <w:rPr>
@@ -13706,16 +14057,7 @@
           <w:szCs w:val="28"/>
           <w:lang w:val="en-US"/>
         </w:rPr>
-        <w:t>tim</w:t>
-      </w:r>
-      <w:r>
-        <w:rPr>
-          <w:rFonts w:ascii="Times New Roman" w:hAnsi="Times New Roman" w:cs="Times New Roman"/>
-          <w:sz w:val="28"/>
-          <w:szCs w:val="28"/>
-          <w:lang w:val="en-US"/>
-        </w:rPr>
-        <w:t>e</w:t>
+        <w:t>time</w:t>
       </w:r>
     </w:p>
     <w:p>
@@ -13800,7 +14142,67 @@
           <w:szCs w:val="28"/>
         </w:rPr>
         <w:br/>
-        <w:t xml:space="preserve">Имеется несколько  Windows Form, переход между ними осуществляется при помощи нажатий кнопок.  При нажатии соответствующих кнопок  в окне программы активируются функции, содержащие в себе код на языке </w:t>
+        <w:t>Имеется несколько</w:t>
+      </w:r>
+      <w:r>
+        <w:rPr>
+          <w:rFonts w:ascii="Times New Roman" w:hAnsi="Times New Roman" w:cs="Times New Roman"/>
+          <w:sz w:val="28"/>
+          <w:szCs w:val="28"/>
+        </w:rPr>
+        <w:t xml:space="preserve"> </w:t>
+      </w:r>
+      <w:proofErr w:type="spellStart"/>
+      <w:r>
+        <w:rPr>
+          <w:rFonts w:ascii="Times New Roman" w:hAnsi="Times New Roman" w:cs="Times New Roman"/>
+          <w:sz w:val="28"/>
+          <w:szCs w:val="28"/>
+        </w:rPr>
+        <w:t>Windows</w:t>
+      </w:r>
+      <w:proofErr w:type="spellEnd"/>
+      <w:r>
+        <w:rPr>
+          <w:rFonts w:ascii="Times New Roman" w:hAnsi="Times New Roman" w:cs="Times New Roman"/>
+          <w:sz w:val="28"/>
+          <w:szCs w:val="28"/>
+        </w:rPr>
+        <w:t xml:space="preserve"> </w:t>
+      </w:r>
+      <w:proofErr w:type="spellStart"/>
+      <w:r>
+        <w:rPr>
+          <w:rFonts w:ascii="Times New Roman" w:hAnsi="Times New Roman" w:cs="Times New Roman"/>
+          <w:sz w:val="28"/>
+          <w:szCs w:val="28"/>
+        </w:rPr>
+        <w:t>Form</w:t>
+      </w:r>
+      <w:proofErr w:type="spellEnd"/>
+      <w:r>
+        <w:rPr>
+          <w:rFonts w:ascii="Times New Roman" w:hAnsi="Times New Roman" w:cs="Times New Roman"/>
+          <w:sz w:val="28"/>
+          <w:szCs w:val="28"/>
+        </w:rPr>
+        <w:t>, переход между ними осуществляется при помощи нажати</w:t>
+      </w:r>
+      <w:r>
+        <w:rPr>
+          <w:rFonts w:ascii="Times New Roman" w:hAnsi="Times New Roman" w:cs="Times New Roman"/>
+          <w:sz w:val="28"/>
+          <w:szCs w:val="28"/>
+        </w:rPr>
+        <w:t>и</w:t>
+      </w:r>
+      <w:r>
+        <w:rPr>
+          <w:rFonts w:ascii="Times New Roman" w:hAnsi="Times New Roman" w:cs="Times New Roman"/>
+          <w:sz w:val="28"/>
+          <w:szCs w:val="28"/>
+        </w:rPr>
+        <w:t xml:space="preserve"> кнопок.  При нажатии соответствующих кнопок в окне программы активируются функции, содержащие в себе код на языке </w:t>
       </w:r>
       <w:r>
         <w:rPr>
@@ -13833,16 +14235,14 @@
       <w:r>
         <w:rPr>
           <w:rFonts w:ascii="Times New Roman" w:hAnsi="Times New Roman" w:cs="Times New Roman"/>
-          <w:noProof/>
-          <w:sz w:val="28"/>
-          <w:szCs w:val="28"/>
-          <w:lang w:eastAsia="ru-RU"/>
+          <w:sz w:val="28"/>
+          <w:szCs w:val="28"/>
         </w:rPr>
         <w:drawing>
-          <wp:inline distT="0" distB="0" distL="0" distR="0" wp14:anchorId="55B536F3" wp14:editId="2409F2FA">
-            <wp:extent cx="3381375" cy="4253230"/>
-            <wp:effectExtent l="0" t="0" r="9525" b="0"/>
-            <wp:docPr id="14" name="Рисунок 14"/>
+          <wp:inline distT="0" distB="0" distL="0" distR="0" wp14:anchorId="0C2E7584" wp14:editId="6D5F0498">
+            <wp:extent cx="3162741" cy="1581371"/>
+            <wp:effectExtent l="0" t="0" r="0" b="0"/>
+            <wp:docPr id="2" name="Рисунок 2"/>
             <wp:cNvGraphicFramePr>
               <a:graphicFrameLocks xmlns:a="http://schemas.openxmlformats.org/drawingml/2006/main" noChangeAspect="1"/>
             </wp:cNvGraphicFramePr>
@@ -13850,13 +14250,4050 @@
               <a:graphicData uri="http://schemas.openxmlformats.org/drawingml/2006/picture">
                 <pic:pic xmlns:pic="http://schemas.openxmlformats.org/drawingml/2006/picture">
                   <pic:nvPicPr>
-                    <pic:cNvPr id="0" name="Рисунок 4"/>
+                    <pic:cNvPr id="1" name=""/>
+                    <pic:cNvPicPr/>
+                  </pic:nvPicPr>
+                  <pic:blipFill>
+                    <a:blip r:embed="rId13"/>
+                    <a:stretch>
+                      <a:fillRect/>
+                    </a:stretch>
+                  </pic:blipFill>
+                  <pic:spPr>
+                    <a:xfrm>
+                      <a:off x="0" y="0"/>
+                      <a:ext cx="3162741" cy="1581371"/>
+                    </a:xfrm>
+                    <a:prstGeom prst="rect">
+                      <a:avLst/>
+                    </a:prstGeom>
+                  </pic:spPr>
+                </pic:pic>
+              </a:graphicData>
+            </a:graphic>
+          </wp:inline>
+        </w:drawing>
+      </w:r>
+    </w:p>
+    <w:p>
+      <w:pPr>
+        <w:spacing w:line="360" w:lineRule="auto"/>
+        <w:jc w:val="center"/>
+        <w:rPr>
+          <w:rFonts w:ascii="Times New Roman" w:hAnsi="Times New Roman" w:cs="Times New Roman"/>
+          <w:sz w:val="28"/>
+          <w:szCs w:val="28"/>
+        </w:rPr>
+      </w:pPr>
+      <w:r>
+        <w:rPr>
+          <w:rFonts w:ascii="Times New Roman" w:hAnsi="Times New Roman" w:cs="Times New Roman"/>
+          <w:sz w:val="28"/>
+          <w:szCs w:val="28"/>
+        </w:rPr>
+        <w:t>Рисунок 6</w:t>
+      </w:r>
+      <w:r>
+        <w:rPr>
+          <w:rFonts w:ascii="Times New Roman" w:hAnsi="Times New Roman" w:cs="Times New Roman"/>
+          <w:sz w:val="28"/>
+          <w:szCs w:val="28"/>
+        </w:rPr>
+        <w:t xml:space="preserve"> </w:t>
+      </w:r>
+      <w:r>
+        <w:rPr>
+          <w:rFonts w:ascii="Times New Roman" w:hAnsi="Times New Roman" w:cs="Times New Roman"/>
+          <w:sz w:val="28"/>
+          <w:szCs w:val="28"/>
+        </w:rPr>
+        <w:t>- Окно входа</w:t>
+      </w:r>
+    </w:p>
+    <w:p>
+      <w:pPr>
+        <w:spacing w:line="360" w:lineRule="auto"/>
+        <w:ind w:firstLine="709"/>
+        <w:jc w:val="both"/>
+        <w:rPr>
+          <w:rFonts w:ascii="Times New Roman" w:hAnsi="Times New Roman" w:cs="Times New Roman"/>
+          <w:sz w:val="28"/>
+          <w:szCs w:val="28"/>
+        </w:rPr>
+      </w:pPr>
+      <w:r>
+        <w:rPr>
+          <w:rFonts w:ascii="Times New Roman" w:hAnsi="Times New Roman" w:cs="Times New Roman"/>
+          <w:sz w:val="28"/>
+          <w:szCs w:val="28"/>
+        </w:rPr>
+        <w:t xml:space="preserve">При нажатии на кнопку </w:t>
+      </w:r>
+      <w:r>
+        <w:rPr>
+          <w:rFonts w:ascii="Times New Roman" w:hAnsi="Times New Roman" w:cs="Times New Roman"/>
+          <w:sz w:val="28"/>
+          <w:szCs w:val="28"/>
+          <w:lang w:val="en-US"/>
+        </w:rPr>
+        <w:t>OK</w:t>
+      </w:r>
+      <w:r>
+        <w:rPr>
+          <w:rFonts w:ascii="Times New Roman" w:hAnsi="Times New Roman" w:cs="Times New Roman"/>
+          <w:sz w:val="28"/>
+          <w:szCs w:val="28"/>
+        </w:rPr>
+        <w:t xml:space="preserve"> активируется код, вызывающий такой запрос</w:t>
+      </w:r>
+    </w:p>
+    <w:p>
+      <w:pPr>
+        <w:spacing w:line="360" w:lineRule="auto"/>
+        <w:ind w:firstLine="709"/>
+        <w:jc w:val="both"/>
+        <w:rPr>
+          <w:rFonts w:ascii="Times New Roman" w:hAnsi="Times New Roman" w:cs="Times New Roman"/>
+          <w:sz w:val="28"/>
+          <w:szCs w:val="28"/>
+        </w:rPr>
+      </w:pPr>
+    </w:p>
+    <w:p>
+      <w:pPr>
+        <w:spacing w:line="360" w:lineRule="auto"/>
+        <w:ind w:firstLine="709"/>
+        <w:jc w:val="both"/>
+        <w:rPr>
+          <w:rFonts w:ascii="Times New Roman" w:hAnsi="Times New Roman" w:cs="Times New Roman"/>
+          <w:sz w:val="28"/>
+          <w:szCs w:val="28"/>
+          <w:lang w:val="en-US"/>
+        </w:rPr>
+      </w:pPr>
+      <w:r>
+        <w:rPr>
+          <w:rFonts w:ascii="Times New Roman" w:hAnsi="Times New Roman" w:cs="Times New Roman"/>
+          <w:sz w:val="28"/>
+          <w:szCs w:val="28"/>
+          <w:lang w:val="en-US"/>
+        </w:rPr>
+        <w:t>"</w:t>
+      </w:r>
+      <w:r>
+        <w:rPr>
+          <w:rFonts w:ascii="Consolas" w:hAnsi="Consolas" w:cs="Consolas"/>
+          <w:color w:val="A31515"/>
+          <w:sz w:val="28"/>
+          <w:szCs w:val="28"/>
+          <w:lang w:val="en-US"/>
+        </w:rPr>
+        <w:t>SELECT * FROM `users` WHERE `login` = @ln AND `password` = @pswd</w:t>
+      </w:r>
+      <w:r>
+        <w:rPr>
+          <w:rFonts w:ascii="Times New Roman" w:hAnsi="Times New Roman" w:cs="Times New Roman"/>
+          <w:sz w:val="28"/>
+          <w:szCs w:val="28"/>
+          <w:lang w:val="en-US"/>
+        </w:rPr>
+        <w:t>"</w:t>
+      </w:r>
+    </w:p>
+    <w:p>
+      <w:pPr>
+        <w:spacing w:line="360" w:lineRule="auto"/>
+        <w:ind w:firstLine="709"/>
+        <w:jc w:val="both"/>
+        <w:rPr>
+          <w:rFonts w:ascii="Times New Roman" w:hAnsi="Times New Roman" w:cs="Times New Roman"/>
+          <w:sz w:val="28"/>
+          <w:szCs w:val="28"/>
+        </w:rPr>
+      </w:pPr>
+      <w:r>
+        <w:rPr>
+          <w:rFonts w:ascii="Times New Roman" w:hAnsi="Times New Roman" w:cs="Times New Roman"/>
+          <w:sz w:val="28"/>
+          <w:szCs w:val="28"/>
+        </w:rPr>
+        <w:t>@</w:t>
+      </w:r>
+      <w:r>
+        <w:rPr>
+          <w:rFonts w:ascii="Times New Roman" w:hAnsi="Times New Roman" w:cs="Times New Roman"/>
+          <w:sz w:val="28"/>
+          <w:szCs w:val="28"/>
+          <w:lang w:val="en-US"/>
+        </w:rPr>
+        <w:t>ln</w:t>
+      </w:r>
+      <w:r>
+        <w:rPr>
+          <w:rFonts w:ascii="Times New Roman" w:hAnsi="Times New Roman" w:cs="Times New Roman"/>
+          <w:sz w:val="28"/>
+          <w:szCs w:val="28"/>
+        </w:rPr>
+        <w:t xml:space="preserve"> и @</w:t>
+      </w:r>
+      <w:proofErr w:type="spellStart"/>
+      <w:r>
+        <w:rPr>
+          <w:rFonts w:ascii="Times New Roman" w:hAnsi="Times New Roman" w:cs="Times New Roman"/>
+          <w:sz w:val="28"/>
+          <w:szCs w:val="28"/>
+          <w:lang w:val="en-US"/>
+        </w:rPr>
+        <w:t>pswd</w:t>
+      </w:r>
+      <w:proofErr w:type="spellEnd"/>
+      <w:r>
+        <w:rPr>
+          <w:rFonts w:ascii="Times New Roman" w:hAnsi="Times New Roman" w:cs="Times New Roman"/>
+          <w:sz w:val="28"/>
+          <w:szCs w:val="28"/>
+        </w:rPr>
+        <w:t xml:space="preserve">  поля, принимающие в себя логин и пароль  из полей </w:t>
+      </w:r>
+      <w:proofErr w:type="spellStart"/>
+      <w:r>
+        <w:rPr>
+          <w:rFonts w:ascii="Consolas" w:hAnsi="Consolas" w:cs="Consolas"/>
+          <w:color w:val="000000"/>
+        </w:rPr>
+        <w:t>login_textBox.Text</w:t>
+      </w:r>
+      <w:proofErr w:type="spellEnd"/>
+      <w:r>
+        <w:rPr>
+          <w:rFonts w:ascii="Times New Roman" w:hAnsi="Times New Roman" w:cs="Times New Roman"/>
+          <w:sz w:val="28"/>
+          <w:szCs w:val="28"/>
+        </w:rPr>
+        <w:t xml:space="preserve"> и </w:t>
+      </w:r>
+      <w:proofErr w:type="spellStart"/>
+      <w:r>
+        <w:rPr>
+          <w:rFonts w:ascii="Consolas" w:hAnsi="Consolas" w:cs="Consolas"/>
+          <w:color w:val="000000"/>
+        </w:rPr>
+        <w:t>PasswordInput_textBox.Text</w:t>
+      </w:r>
+      <w:proofErr w:type="spellEnd"/>
+      <w:r>
+        <w:rPr>
+          <w:rFonts w:ascii="Times New Roman" w:hAnsi="Times New Roman" w:cs="Times New Roman"/>
+          <w:sz w:val="36"/>
+          <w:szCs w:val="36"/>
+        </w:rPr>
+        <w:t xml:space="preserve"> </w:t>
+      </w:r>
+      <w:r>
+        <w:rPr>
+          <w:rFonts w:ascii="Times New Roman" w:hAnsi="Times New Roman" w:cs="Times New Roman"/>
+          <w:sz w:val="28"/>
+          <w:szCs w:val="28"/>
+        </w:rPr>
+        <w:t xml:space="preserve"> соответственно.</w:t>
+      </w:r>
+    </w:p>
+    <w:p>
+      <w:pPr>
+        <w:spacing w:line="360" w:lineRule="auto"/>
+        <w:ind w:firstLine="709"/>
+        <w:jc w:val="both"/>
+        <w:rPr>
+          <w:rFonts w:ascii="Times New Roman" w:hAnsi="Times New Roman" w:cs="Times New Roman"/>
+          <w:sz w:val="28"/>
+          <w:szCs w:val="28"/>
+        </w:rPr>
+      </w:pPr>
+    </w:p>
+    <w:p>
+      <w:pPr>
+        <w:spacing w:line="360" w:lineRule="auto"/>
+        <w:ind w:firstLine="709"/>
+        <w:jc w:val="both"/>
+        <w:rPr>
+          <w:rFonts w:ascii="Times New Roman" w:hAnsi="Times New Roman" w:cs="Times New Roman"/>
+          <w:sz w:val="28"/>
+          <w:szCs w:val="28"/>
+        </w:rPr>
+      </w:pPr>
+      <w:r>
+        <w:rPr>
+          <w:rFonts w:ascii="Times New Roman" w:hAnsi="Times New Roman" w:cs="Times New Roman"/>
+          <w:sz w:val="28"/>
+          <w:szCs w:val="28"/>
+        </w:rPr>
+        <w:t>После ввода правильного пароля мы попадаем на главную форму.</w:t>
+      </w:r>
+    </w:p>
+    <w:p>
+      <w:pPr>
+        <w:spacing w:line="360" w:lineRule="auto"/>
+        <w:jc w:val="center"/>
+        <w:rPr>
+          <w:rFonts w:ascii="Times New Roman" w:hAnsi="Times New Roman" w:cs="Times New Roman"/>
+          <w:sz w:val="28"/>
+          <w:szCs w:val="28"/>
+        </w:rPr>
+      </w:pPr>
+      <w:r>
+        <w:rPr>
+          <w:rFonts w:ascii="Times New Roman" w:hAnsi="Times New Roman" w:cs="Times New Roman"/>
+          <w:sz w:val="28"/>
+          <w:szCs w:val="28"/>
+        </w:rPr>
+        <w:lastRenderedPageBreak/>
+        <w:drawing>
+          <wp:inline distT="0" distB="0" distL="0" distR="0" wp14:anchorId="18D10E6D" wp14:editId="272331CF">
+            <wp:extent cx="5830114" cy="2829320"/>
+            <wp:effectExtent l="0" t="0" r="0" b="9525"/>
+            <wp:docPr id="3" name="Рисунок 3"/>
+            <wp:cNvGraphicFramePr>
+              <a:graphicFrameLocks xmlns:a="http://schemas.openxmlformats.org/drawingml/2006/main" noChangeAspect="1"/>
+            </wp:cNvGraphicFramePr>
+            <a:graphic xmlns:a="http://schemas.openxmlformats.org/drawingml/2006/main">
+              <a:graphicData uri="http://schemas.openxmlformats.org/drawingml/2006/picture">
+                <pic:pic xmlns:pic="http://schemas.openxmlformats.org/drawingml/2006/picture">
+                  <pic:nvPicPr>
+                    <pic:cNvPr id="1" name=""/>
+                    <pic:cNvPicPr/>
+                  </pic:nvPicPr>
+                  <pic:blipFill>
+                    <a:blip r:embed="rId14"/>
+                    <a:stretch>
+                      <a:fillRect/>
+                    </a:stretch>
+                  </pic:blipFill>
+                  <pic:spPr>
+                    <a:xfrm>
+                      <a:off x="0" y="0"/>
+                      <a:ext cx="5830114" cy="2829320"/>
+                    </a:xfrm>
+                    <a:prstGeom prst="rect">
+                      <a:avLst/>
+                    </a:prstGeom>
+                  </pic:spPr>
+                </pic:pic>
+              </a:graphicData>
+            </a:graphic>
+          </wp:inline>
+        </w:drawing>
+      </w:r>
+    </w:p>
+    <w:p>
+      <w:pPr>
+        <w:spacing w:line="360" w:lineRule="auto"/>
+        <w:jc w:val="center"/>
+        <w:rPr>
+          <w:rFonts w:ascii="Times New Roman" w:hAnsi="Times New Roman" w:cs="Times New Roman"/>
+          <w:sz w:val="28"/>
+          <w:szCs w:val="28"/>
+        </w:rPr>
+      </w:pPr>
+      <w:r>
+        <w:rPr>
+          <w:rFonts w:ascii="Times New Roman" w:hAnsi="Times New Roman" w:cs="Times New Roman"/>
+          <w:sz w:val="28"/>
+          <w:szCs w:val="28"/>
+        </w:rPr>
+        <w:t>Рисунок 7- Главная форма</w:t>
+      </w:r>
+    </w:p>
+    <w:p>
+      <w:pPr>
+        <w:spacing w:line="360" w:lineRule="auto"/>
+        <w:ind w:firstLine="709"/>
+        <w:jc w:val="both"/>
+        <w:rPr>
+          <w:rFonts w:ascii="Times New Roman" w:hAnsi="Times New Roman" w:cs="Times New Roman"/>
+          <w:sz w:val="28"/>
+          <w:szCs w:val="28"/>
+        </w:rPr>
+      </w:pPr>
+    </w:p>
+    <w:p>
+      <w:pPr>
+        <w:spacing w:line="360" w:lineRule="auto"/>
+        <w:ind w:firstLine="709"/>
+        <w:jc w:val="both"/>
+        <w:rPr>
+          <w:rFonts w:ascii="Times New Roman" w:hAnsi="Times New Roman" w:cs="Times New Roman"/>
+          <w:color w:val="A31515"/>
+        </w:rPr>
+      </w:pPr>
+      <w:r>
+        <w:rPr>
+          <w:rFonts w:ascii="Times New Roman" w:hAnsi="Times New Roman" w:cs="Times New Roman"/>
+          <w:sz w:val="28"/>
+          <w:szCs w:val="28"/>
+        </w:rPr>
+        <w:t xml:space="preserve">В нём мы помещаем в </w:t>
+      </w:r>
+      <w:r>
+        <w:rPr>
+          <w:rFonts w:ascii="Times New Roman" w:hAnsi="Times New Roman" w:cs="Times New Roman"/>
+          <w:sz w:val="28"/>
+          <w:szCs w:val="28"/>
+        </w:rPr>
+        <w:t xml:space="preserve">соответствующие </w:t>
+      </w:r>
+      <w:proofErr w:type="spellStart"/>
+      <w:r>
+        <w:rPr>
+          <w:rFonts w:ascii="Times New Roman" w:hAnsi="Times New Roman" w:cs="Times New Roman"/>
+          <w:sz w:val="28"/>
+          <w:szCs w:val="28"/>
+          <w:lang w:val="en-US"/>
+        </w:rPr>
+        <w:t>comboBox</w:t>
+      </w:r>
+      <w:proofErr w:type="spellEnd"/>
+      <w:r>
+        <w:rPr>
+          <w:rFonts w:ascii="Times New Roman" w:hAnsi="Times New Roman" w:cs="Times New Roman"/>
+          <w:sz w:val="28"/>
+          <w:szCs w:val="28"/>
+        </w:rPr>
+        <w:t xml:space="preserve">-ы полные имена сотрудников с помощью запроса </w:t>
+      </w:r>
+      <w:r>
+        <w:rPr>
+          <w:rFonts w:ascii="Consolas" w:hAnsi="Consolas" w:cs="Consolas"/>
+          <w:color w:val="A31515"/>
+        </w:rPr>
+        <w:t>"SELECT CONCAT(`</w:t>
+      </w:r>
+      <w:proofErr w:type="spellStart"/>
+      <w:r>
+        <w:rPr>
+          <w:rFonts w:ascii="Consolas" w:hAnsi="Consolas" w:cs="Consolas"/>
+          <w:color w:val="A31515"/>
+        </w:rPr>
+        <w:t>fName</w:t>
+      </w:r>
+      <w:proofErr w:type="spellEnd"/>
+      <w:r>
+        <w:rPr>
+          <w:rFonts w:ascii="Consolas" w:hAnsi="Consolas" w:cs="Consolas"/>
+          <w:color w:val="A31515"/>
+        </w:rPr>
+        <w:t>`, ' ', `</w:t>
+      </w:r>
+      <w:proofErr w:type="spellStart"/>
+      <w:r>
+        <w:rPr>
+          <w:rFonts w:ascii="Consolas" w:hAnsi="Consolas" w:cs="Consolas"/>
+          <w:color w:val="A31515"/>
+        </w:rPr>
+        <w:t>sName</w:t>
+      </w:r>
+      <w:proofErr w:type="spellEnd"/>
+      <w:r>
+        <w:rPr>
+          <w:rFonts w:ascii="Consolas" w:hAnsi="Consolas" w:cs="Consolas"/>
+          <w:color w:val="A31515"/>
+        </w:rPr>
+        <w:t>`, ' ', `</w:t>
+      </w:r>
+      <w:proofErr w:type="spellStart"/>
+      <w:r>
+        <w:rPr>
+          <w:rFonts w:ascii="Consolas" w:hAnsi="Consolas" w:cs="Consolas"/>
+          <w:color w:val="A31515"/>
+        </w:rPr>
+        <w:t>tName</w:t>
+      </w:r>
+      <w:proofErr w:type="spellEnd"/>
+      <w:r>
+        <w:rPr>
+          <w:rFonts w:ascii="Consolas" w:hAnsi="Consolas" w:cs="Consolas"/>
+          <w:color w:val="A31515"/>
+        </w:rPr>
+        <w:t xml:space="preserve">`) AS </w:t>
+      </w:r>
+      <w:proofErr w:type="spellStart"/>
+      <w:r>
+        <w:rPr>
+          <w:rFonts w:ascii="Consolas" w:hAnsi="Consolas" w:cs="Consolas"/>
+          <w:color w:val="A31515"/>
+        </w:rPr>
+        <w:t>fullName</w:t>
+      </w:r>
+      <w:proofErr w:type="spellEnd"/>
+      <w:r>
+        <w:rPr>
+          <w:rFonts w:ascii="Consolas" w:hAnsi="Consolas" w:cs="Consolas"/>
+          <w:color w:val="A31515"/>
+        </w:rPr>
+        <w:t xml:space="preserve"> FROM `</w:t>
+      </w:r>
+      <w:proofErr w:type="spellStart"/>
+      <w:r>
+        <w:rPr>
+          <w:rFonts w:ascii="Consolas" w:hAnsi="Consolas" w:cs="Consolas"/>
+          <w:color w:val="A31515"/>
+        </w:rPr>
+        <w:t>members</w:t>
+      </w:r>
+      <w:proofErr w:type="spellEnd"/>
+      <w:r>
+        <w:rPr>
+          <w:rFonts w:ascii="Consolas" w:hAnsi="Consolas" w:cs="Consolas"/>
+          <w:color w:val="A31515"/>
+        </w:rPr>
+        <w:t>`"</w:t>
+      </w:r>
+      <w:r>
+        <w:rPr>
+          <w:rFonts w:ascii="Times New Roman" w:hAnsi="Times New Roman" w:cs="Times New Roman"/>
+          <w:sz w:val="28"/>
+          <w:szCs w:val="28"/>
+        </w:rPr>
+        <w:t xml:space="preserve"> </w:t>
+      </w:r>
+      <w:r>
+        <w:rPr>
+          <w:rFonts w:ascii="Times New Roman" w:hAnsi="Times New Roman" w:cs="Times New Roman"/>
+          <w:sz w:val="28"/>
+          <w:szCs w:val="28"/>
+        </w:rPr>
+        <w:t xml:space="preserve">и названия помещений (зон) с помощью запроса </w:t>
+      </w:r>
+      <w:r>
+        <w:rPr>
+          <w:rFonts w:ascii="Consolas" w:hAnsi="Consolas" w:cs="Consolas"/>
+          <w:color w:val="A31515"/>
+        </w:rPr>
+        <w:t>"SELECT `</w:t>
+      </w:r>
+      <w:proofErr w:type="spellStart"/>
+      <w:r>
+        <w:rPr>
+          <w:rFonts w:ascii="Consolas" w:hAnsi="Consolas" w:cs="Consolas"/>
+          <w:color w:val="A31515"/>
+        </w:rPr>
+        <w:t>room</w:t>
+      </w:r>
+      <w:proofErr w:type="spellEnd"/>
+      <w:r>
+        <w:rPr>
+          <w:rFonts w:ascii="Consolas" w:hAnsi="Consolas" w:cs="Consolas"/>
+          <w:color w:val="A31515"/>
+        </w:rPr>
+        <w:t>` FROM `</w:t>
+      </w:r>
+      <w:proofErr w:type="spellStart"/>
+      <w:r>
+        <w:rPr>
+          <w:rFonts w:ascii="Consolas" w:hAnsi="Consolas" w:cs="Consolas"/>
+          <w:color w:val="A31515"/>
+        </w:rPr>
+        <w:t>rooms</w:t>
+      </w:r>
+      <w:proofErr w:type="spellEnd"/>
+      <w:r>
+        <w:rPr>
+          <w:rFonts w:ascii="Consolas" w:hAnsi="Consolas" w:cs="Consolas"/>
+          <w:color w:val="A31515"/>
+        </w:rPr>
+        <w:t>`"</w:t>
+      </w:r>
+      <w:r>
+        <w:rPr>
+          <w:rFonts w:ascii="Consolas" w:hAnsi="Consolas" w:cs="Consolas"/>
+          <w:color w:val="A31515"/>
+        </w:rPr>
+        <w:t>.</w:t>
+      </w:r>
+    </w:p>
+    <w:p>
+      <w:pPr>
+        <w:autoSpaceDE w:val="0"/>
+        <w:autoSpaceDN w:val="0"/>
+        <w:adjustRightInd w:val="0"/>
+        <w:spacing w:after="0" w:line="240" w:lineRule="auto"/>
+        <w:jc w:val="both"/>
+        <w:rPr>
+          <w:rFonts w:ascii="Times New Roman" w:hAnsi="Times New Roman" w:cs="Times New Roman"/>
+          <w:sz w:val="28"/>
+          <w:szCs w:val="28"/>
+        </w:rPr>
+      </w:pPr>
+      <w:r>
+        <w:rPr>
+          <w:rFonts w:ascii="Times New Roman" w:hAnsi="Times New Roman" w:cs="Times New Roman"/>
+          <w:sz w:val="28"/>
+          <w:szCs w:val="28"/>
+        </w:rPr>
+        <w:t>Также в это</w:t>
+      </w:r>
+      <w:r>
+        <w:rPr>
+          <w:rFonts w:ascii="Times New Roman" w:hAnsi="Times New Roman" w:cs="Times New Roman"/>
+          <w:sz w:val="28"/>
+          <w:szCs w:val="28"/>
+        </w:rPr>
+        <w:t>м</w:t>
+      </w:r>
+      <w:r>
+        <w:rPr>
+          <w:rFonts w:ascii="Times New Roman" w:hAnsi="Times New Roman" w:cs="Times New Roman"/>
+          <w:sz w:val="28"/>
+          <w:szCs w:val="28"/>
+        </w:rPr>
+        <w:t xml:space="preserve"> окне при нажатии кнопки «Добавить» выполняется запрос </w:t>
+      </w:r>
+    </w:p>
+    <w:p>
+      <w:pPr>
+        <w:autoSpaceDE w:val="0"/>
+        <w:autoSpaceDN w:val="0"/>
+        <w:adjustRightInd w:val="0"/>
+        <w:spacing w:after="0" w:line="240" w:lineRule="auto"/>
+        <w:rPr>
+          <w:rFonts w:ascii="Times New Roman" w:hAnsi="Times New Roman" w:cs="Times New Roman"/>
+          <w:sz w:val="28"/>
+          <w:szCs w:val="28"/>
+        </w:rPr>
+      </w:pPr>
+    </w:p>
+    <w:p>
+      <w:pPr>
+        <w:autoSpaceDE w:val="0"/>
+        <w:autoSpaceDN w:val="0"/>
+        <w:adjustRightInd w:val="0"/>
+        <w:spacing w:after="0" w:line="240" w:lineRule="auto"/>
+        <w:rPr>
+          <w:rFonts w:ascii="Times New Roman" w:hAnsi="Times New Roman" w:cs="Times New Roman"/>
+          <w:sz w:val="28"/>
+          <w:szCs w:val="28"/>
+        </w:rPr>
+      </w:pPr>
+    </w:p>
+    <w:p>
+      <w:pPr>
+        <w:spacing w:after="0" w:line="240" w:lineRule="auto"/>
+        <w:rPr>
+          <w:rFonts w:ascii="Consolas" w:hAnsi="Consolas" w:cs="Consolas"/>
+          <w:color w:val="000000" w:themeColor="text1"/>
+          <w:sz w:val="24"/>
+          <w:szCs w:val="24"/>
+          <w:lang w:val="en-US"/>
+        </w:rPr>
+      </w:pPr>
+      <w:r>
+        <w:rPr>
+          <w:rFonts w:ascii="Consolas" w:hAnsi="Consolas" w:cs="Consolas"/>
+          <w:color w:val="000000" w:themeColor="text1"/>
+          <w:sz w:val="24"/>
+          <w:szCs w:val="24"/>
+          <w:lang w:val="en-US"/>
+        </w:rPr>
+        <w:t>UPDATE `</w:t>
+      </w:r>
+      <w:proofErr w:type="spellStart"/>
+      <w:r>
+        <w:rPr>
+          <w:rFonts w:ascii="Consolas" w:hAnsi="Consolas" w:cs="Consolas"/>
+          <w:color w:val="000000" w:themeColor="text1"/>
+          <w:sz w:val="24"/>
+          <w:szCs w:val="24"/>
+          <w:lang w:val="en-US"/>
+        </w:rPr>
+        <w:t>st</w:t>
+      </w:r>
+      <w:proofErr w:type="spellEnd"/>
+      <w:r>
+        <w:rPr>
+          <w:rFonts w:ascii="Consolas" w:hAnsi="Consolas" w:cs="Consolas"/>
+          <w:color w:val="000000" w:themeColor="text1"/>
+          <w:sz w:val="24"/>
+          <w:szCs w:val="24"/>
+          <w:lang w:val="en-US"/>
+        </w:rPr>
+        <w:t>` SET `</w:t>
+      </w:r>
+      <w:proofErr w:type="spellStart"/>
+      <w:r>
+        <w:rPr>
+          <w:rFonts w:ascii="Consolas" w:hAnsi="Consolas" w:cs="Consolas"/>
+          <w:color w:val="000000" w:themeColor="text1"/>
+          <w:sz w:val="24"/>
+          <w:szCs w:val="24"/>
+          <w:lang w:val="en-US"/>
+        </w:rPr>
+        <w:t>time_out</w:t>
+      </w:r>
+      <w:proofErr w:type="spellEnd"/>
+      <w:r>
+        <w:rPr>
+          <w:rFonts w:ascii="Consolas" w:hAnsi="Consolas" w:cs="Consolas"/>
+          <w:color w:val="000000" w:themeColor="text1"/>
+          <w:sz w:val="24"/>
+          <w:szCs w:val="24"/>
+          <w:lang w:val="en-US"/>
+        </w:rPr>
+        <w:t xml:space="preserve">` = CURRENT_TIME() </w:t>
+      </w:r>
+    </w:p>
+    <w:p>
+      <w:pPr>
+        <w:spacing w:after="0" w:line="240" w:lineRule="auto"/>
+        <w:rPr>
+          <w:rFonts w:ascii="Consolas" w:hAnsi="Consolas" w:cs="Consolas"/>
+          <w:color w:val="000000" w:themeColor="text1"/>
+          <w:sz w:val="24"/>
+          <w:szCs w:val="24"/>
+          <w:lang w:val="en-US"/>
+        </w:rPr>
+      </w:pPr>
+      <w:r>
+        <w:rPr>
+          <w:rFonts w:ascii="Consolas" w:hAnsi="Consolas" w:cs="Consolas"/>
+          <w:color w:val="000000" w:themeColor="text1"/>
+          <w:sz w:val="24"/>
+          <w:szCs w:val="24"/>
+          <w:lang w:val="en-US"/>
+        </w:rPr>
+        <w:tab/>
+        <w:t>WHERE `</w:t>
+      </w:r>
+      <w:proofErr w:type="spellStart"/>
+      <w:r>
+        <w:rPr>
+          <w:rFonts w:ascii="Consolas" w:hAnsi="Consolas" w:cs="Consolas"/>
+          <w:color w:val="000000" w:themeColor="text1"/>
+          <w:sz w:val="24"/>
+          <w:szCs w:val="24"/>
+          <w:lang w:val="en-US"/>
+        </w:rPr>
+        <w:t>member_id</w:t>
+      </w:r>
+      <w:proofErr w:type="spellEnd"/>
+      <w:r>
+        <w:rPr>
+          <w:rFonts w:ascii="Consolas" w:hAnsi="Consolas" w:cs="Consolas"/>
+          <w:color w:val="000000" w:themeColor="text1"/>
+          <w:sz w:val="24"/>
+          <w:szCs w:val="24"/>
+          <w:lang w:val="en-US"/>
+        </w:rPr>
+        <w:t xml:space="preserve">` = (SELECT id FROM `members` </w:t>
+      </w:r>
+    </w:p>
+    <w:p>
+      <w:pPr>
+        <w:spacing w:after="0" w:line="240" w:lineRule="auto"/>
+        <w:rPr>
+          <w:rFonts w:ascii="Consolas" w:hAnsi="Consolas" w:cs="Consolas"/>
+          <w:color w:val="000000" w:themeColor="text1"/>
+          <w:sz w:val="24"/>
+          <w:szCs w:val="24"/>
+          <w:lang w:val="en-US"/>
+        </w:rPr>
+      </w:pPr>
+      <w:r>
+        <w:rPr>
+          <w:rFonts w:ascii="Consolas" w:hAnsi="Consolas" w:cs="Consolas"/>
+          <w:color w:val="000000" w:themeColor="text1"/>
+          <w:sz w:val="24"/>
+          <w:szCs w:val="24"/>
+          <w:lang w:val="en-US"/>
+        </w:rPr>
+        <w:tab/>
+      </w:r>
+      <w:r>
+        <w:rPr>
+          <w:rFonts w:ascii="Consolas" w:hAnsi="Consolas" w:cs="Consolas"/>
+          <w:color w:val="000000" w:themeColor="text1"/>
+          <w:sz w:val="24"/>
+          <w:szCs w:val="24"/>
+          <w:lang w:val="en-US"/>
+        </w:rPr>
+        <w:tab/>
+        <w:t>WHERE CONCAT(`</w:t>
+      </w:r>
+      <w:proofErr w:type="spellStart"/>
+      <w:r>
+        <w:rPr>
+          <w:rFonts w:ascii="Consolas" w:hAnsi="Consolas" w:cs="Consolas"/>
+          <w:color w:val="000000" w:themeColor="text1"/>
+          <w:sz w:val="24"/>
+          <w:szCs w:val="24"/>
+          <w:lang w:val="en-US"/>
+        </w:rPr>
+        <w:t>fName</w:t>
+      </w:r>
+      <w:proofErr w:type="spellEnd"/>
+      <w:r>
+        <w:rPr>
+          <w:rFonts w:ascii="Consolas" w:hAnsi="Consolas" w:cs="Consolas"/>
+          <w:color w:val="000000" w:themeColor="text1"/>
+          <w:sz w:val="24"/>
+          <w:szCs w:val="24"/>
+          <w:lang w:val="en-US"/>
+        </w:rPr>
+        <w:t>`, ' ', `</w:t>
+      </w:r>
+      <w:proofErr w:type="spellStart"/>
+      <w:r>
+        <w:rPr>
+          <w:rFonts w:ascii="Consolas" w:hAnsi="Consolas" w:cs="Consolas"/>
+          <w:color w:val="000000" w:themeColor="text1"/>
+          <w:sz w:val="24"/>
+          <w:szCs w:val="24"/>
+          <w:lang w:val="en-US"/>
+        </w:rPr>
+        <w:t>sName</w:t>
+      </w:r>
+      <w:proofErr w:type="spellEnd"/>
+      <w:r>
+        <w:rPr>
+          <w:rFonts w:ascii="Consolas" w:hAnsi="Consolas" w:cs="Consolas"/>
+          <w:color w:val="000000" w:themeColor="text1"/>
+          <w:sz w:val="24"/>
+          <w:szCs w:val="24"/>
+          <w:lang w:val="en-US"/>
+        </w:rPr>
+        <w:t>`, ' ', `</w:t>
+      </w:r>
+      <w:proofErr w:type="spellStart"/>
+      <w:r>
+        <w:rPr>
+          <w:rFonts w:ascii="Consolas" w:hAnsi="Consolas" w:cs="Consolas"/>
+          <w:color w:val="000000" w:themeColor="text1"/>
+          <w:sz w:val="24"/>
+          <w:szCs w:val="24"/>
+          <w:lang w:val="en-US"/>
+        </w:rPr>
+        <w:t>tName</w:t>
+      </w:r>
+      <w:proofErr w:type="spellEnd"/>
+      <w:r>
+        <w:rPr>
+          <w:rFonts w:ascii="Consolas" w:hAnsi="Consolas" w:cs="Consolas"/>
+          <w:color w:val="000000" w:themeColor="text1"/>
+          <w:sz w:val="24"/>
+          <w:szCs w:val="24"/>
+          <w:lang w:val="en-US"/>
+        </w:rPr>
+        <w:t>`) = '</w:t>
+      </w:r>
+      <w:proofErr w:type="spellStart"/>
+      <w:r>
+        <w:rPr>
+          <w:rFonts w:ascii="Consolas" w:hAnsi="Consolas" w:cs="Consolas"/>
+          <w:color w:val="C0504D" w:themeColor="accent2"/>
+          <w:sz w:val="24"/>
+          <w:szCs w:val="24"/>
+          <w:lang w:val="en-US"/>
+        </w:rPr>
+        <w:t>names_comboBox.Text</w:t>
+      </w:r>
+      <w:proofErr w:type="spellEnd"/>
+      <w:r>
+        <w:rPr>
+          <w:rFonts w:ascii="Consolas" w:hAnsi="Consolas" w:cs="Consolas"/>
+          <w:color w:val="000000" w:themeColor="text1"/>
+          <w:sz w:val="24"/>
+          <w:szCs w:val="24"/>
+          <w:lang w:val="en-US"/>
+        </w:rPr>
+        <w:t xml:space="preserve">') </w:t>
+      </w:r>
+    </w:p>
+    <w:p>
+      <w:pPr>
+        <w:spacing w:after="0" w:line="240" w:lineRule="auto"/>
+        <w:rPr>
+          <w:rFonts w:ascii="Consolas" w:hAnsi="Consolas" w:cs="Consolas"/>
+          <w:color w:val="000000" w:themeColor="text1"/>
+          <w:sz w:val="24"/>
+          <w:szCs w:val="24"/>
+          <w:lang w:val="en-US"/>
+        </w:rPr>
+      </w:pPr>
+      <w:r>
+        <w:rPr>
+          <w:rFonts w:ascii="Consolas" w:hAnsi="Consolas" w:cs="Consolas"/>
+          <w:color w:val="000000" w:themeColor="text1"/>
+          <w:sz w:val="24"/>
+          <w:szCs w:val="24"/>
+          <w:lang w:val="en-US"/>
+        </w:rPr>
+        <w:tab/>
+      </w:r>
+      <w:r>
+        <w:rPr>
+          <w:rFonts w:ascii="Consolas" w:hAnsi="Consolas" w:cs="Consolas"/>
+          <w:color w:val="000000" w:themeColor="text1"/>
+          <w:sz w:val="24"/>
+          <w:szCs w:val="24"/>
+          <w:lang w:val="en-US"/>
+        </w:rPr>
+        <w:tab/>
+        <w:t>ORDER BY `id` DESC LIMIT 1;</w:t>
+      </w:r>
+    </w:p>
+    <w:p>
+      <w:pPr>
+        <w:spacing w:after="0" w:line="240" w:lineRule="auto"/>
+        <w:rPr>
+          <w:rFonts w:ascii="Consolas" w:hAnsi="Consolas" w:cs="Consolas"/>
+          <w:color w:val="000000" w:themeColor="text1"/>
+          <w:sz w:val="24"/>
+          <w:szCs w:val="24"/>
+          <w:lang w:val="en-US"/>
+        </w:rPr>
+      </w:pPr>
+    </w:p>
+    <w:p>
+      <w:pPr>
+        <w:spacing w:after="0" w:line="240" w:lineRule="auto"/>
+        <w:rPr>
+          <w:rFonts w:ascii="Consolas" w:hAnsi="Consolas" w:cs="Consolas"/>
+          <w:color w:val="000000" w:themeColor="text1"/>
+          <w:sz w:val="24"/>
+          <w:szCs w:val="24"/>
+          <w:lang w:val="en-US"/>
+        </w:rPr>
+      </w:pPr>
+      <w:r>
+        <w:rPr>
+          <w:rFonts w:ascii="Consolas" w:hAnsi="Consolas" w:cs="Consolas"/>
+          <w:color w:val="000000" w:themeColor="text1"/>
+          <w:sz w:val="24"/>
+          <w:szCs w:val="24"/>
+          <w:lang w:val="en-US"/>
+        </w:rPr>
+        <w:t>INSERT INTO `</w:t>
+      </w:r>
+      <w:proofErr w:type="spellStart"/>
+      <w:r>
+        <w:rPr>
+          <w:rFonts w:ascii="Consolas" w:hAnsi="Consolas" w:cs="Consolas"/>
+          <w:color w:val="000000" w:themeColor="text1"/>
+          <w:sz w:val="24"/>
+          <w:szCs w:val="24"/>
+          <w:lang w:val="en-US"/>
+        </w:rPr>
+        <w:t>st</w:t>
+      </w:r>
+      <w:proofErr w:type="spellEnd"/>
+      <w:r>
+        <w:rPr>
+          <w:rFonts w:ascii="Consolas" w:hAnsi="Consolas" w:cs="Consolas"/>
+          <w:color w:val="000000" w:themeColor="text1"/>
+          <w:sz w:val="24"/>
+          <w:szCs w:val="24"/>
+          <w:lang w:val="en-US"/>
+        </w:rPr>
+        <w:t>` (`id`, `</w:t>
+      </w:r>
+      <w:proofErr w:type="spellStart"/>
+      <w:r>
+        <w:rPr>
+          <w:rFonts w:ascii="Consolas" w:hAnsi="Consolas" w:cs="Consolas"/>
+          <w:color w:val="000000" w:themeColor="text1"/>
+          <w:sz w:val="24"/>
+          <w:szCs w:val="24"/>
+          <w:lang w:val="en-US"/>
+        </w:rPr>
+        <w:t>member_id</w:t>
+      </w:r>
+      <w:proofErr w:type="spellEnd"/>
+      <w:r>
+        <w:rPr>
+          <w:rFonts w:ascii="Consolas" w:hAnsi="Consolas" w:cs="Consolas"/>
+          <w:color w:val="000000" w:themeColor="text1"/>
+          <w:sz w:val="24"/>
+          <w:szCs w:val="24"/>
+          <w:lang w:val="en-US"/>
+        </w:rPr>
+        <w:t>`, `</w:t>
+      </w:r>
+      <w:proofErr w:type="spellStart"/>
+      <w:r>
+        <w:rPr>
+          <w:rFonts w:ascii="Consolas" w:hAnsi="Consolas" w:cs="Consolas"/>
+          <w:color w:val="000000" w:themeColor="text1"/>
+          <w:sz w:val="24"/>
+          <w:szCs w:val="24"/>
+          <w:lang w:val="en-US"/>
+        </w:rPr>
+        <w:t>room_id</w:t>
+      </w:r>
+      <w:proofErr w:type="spellEnd"/>
+      <w:r>
+        <w:rPr>
+          <w:rFonts w:ascii="Consolas" w:hAnsi="Consolas" w:cs="Consolas"/>
+          <w:color w:val="000000" w:themeColor="text1"/>
+          <w:sz w:val="24"/>
+          <w:szCs w:val="24"/>
+          <w:lang w:val="en-US"/>
+        </w:rPr>
+        <w:t>`, `date`, `</w:t>
+      </w:r>
+      <w:proofErr w:type="spellStart"/>
+      <w:r>
+        <w:rPr>
+          <w:rFonts w:ascii="Consolas" w:hAnsi="Consolas" w:cs="Consolas"/>
+          <w:color w:val="000000" w:themeColor="text1"/>
+          <w:sz w:val="24"/>
+          <w:szCs w:val="24"/>
+          <w:lang w:val="en-US"/>
+        </w:rPr>
+        <w:t>time_in</w:t>
+      </w:r>
+      <w:proofErr w:type="spellEnd"/>
+      <w:r>
+        <w:rPr>
+          <w:rFonts w:ascii="Consolas" w:hAnsi="Consolas" w:cs="Consolas"/>
+          <w:color w:val="000000" w:themeColor="text1"/>
+          <w:sz w:val="24"/>
+          <w:szCs w:val="24"/>
+          <w:lang w:val="en-US"/>
+        </w:rPr>
+        <w:t>`, `</w:t>
+      </w:r>
+      <w:proofErr w:type="spellStart"/>
+      <w:r>
+        <w:rPr>
+          <w:rFonts w:ascii="Consolas" w:hAnsi="Consolas" w:cs="Consolas"/>
+          <w:color w:val="000000" w:themeColor="text1"/>
+          <w:sz w:val="24"/>
+          <w:szCs w:val="24"/>
+          <w:lang w:val="en-US"/>
+        </w:rPr>
+        <w:t>time_out</w:t>
+      </w:r>
+      <w:proofErr w:type="spellEnd"/>
+      <w:r>
+        <w:rPr>
+          <w:rFonts w:ascii="Consolas" w:hAnsi="Consolas" w:cs="Consolas"/>
+          <w:color w:val="000000" w:themeColor="text1"/>
+          <w:sz w:val="24"/>
+          <w:szCs w:val="24"/>
+          <w:lang w:val="en-US"/>
+        </w:rPr>
+        <w:t xml:space="preserve">`) </w:t>
+      </w:r>
+    </w:p>
+    <w:p>
+      <w:pPr>
+        <w:spacing w:after="0" w:line="240" w:lineRule="auto"/>
+        <w:rPr>
+          <w:rFonts w:ascii="Consolas" w:hAnsi="Consolas" w:cs="Consolas"/>
+          <w:color w:val="000000" w:themeColor="text1"/>
+          <w:sz w:val="24"/>
+          <w:szCs w:val="24"/>
+          <w:lang w:val="en-US"/>
+        </w:rPr>
+      </w:pPr>
+      <w:r>
+        <w:rPr>
+          <w:rFonts w:ascii="Consolas" w:hAnsi="Consolas" w:cs="Consolas"/>
+          <w:color w:val="000000" w:themeColor="text1"/>
+          <w:sz w:val="24"/>
+          <w:szCs w:val="24"/>
+          <w:lang w:val="en-US"/>
+        </w:rPr>
+        <w:t xml:space="preserve">VALUES (NULL, </w:t>
+      </w:r>
+    </w:p>
+    <w:p>
+      <w:pPr>
+        <w:spacing w:after="0" w:line="240" w:lineRule="auto"/>
+        <w:rPr>
+          <w:rFonts w:ascii="Consolas" w:hAnsi="Consolas" w:cs="Consolas"/>
+          <w:color w:val="000000" w:themeColor="text1"/>
+          <w:sz w:val="24"/>
+          <w:szCs w:val="24"/>
+          <w:lang w:val="en-US"/>
+        </w:rPr>
+      </w:pPr>
+      <w:r>
+        <w:rPr>
+          <w:rFonts w:ascii="Consolas" w:hAnsi="Consolas" w:cs="Consolas"/>
+          <w:color w:val="000000" w:themeColor="text1"/>
+          <w:sz w:val="24"/>
+          <w:szCs w:val="24"/>
+          <w:lang w:val="en-US"/>
+        </w:rPr>
+        <w:t xml:space="preserve">        (SELECT id FROM `members` WHERE CONCAT(`</w:t>
+      </w:r>
+      <w:proofErr w:type="spellStart"/>
+      <w:r>
+        <w:rPr>
+          <w:rFonts w:ascii="Consolas" w:hAnsi="Consolas" w:cs="Consolas"/>
+          <w:color w:val="000000" w:themeColor="text1"/>
+          <w:sz w:val="24"/>
+          <w:szCs w:val="24"/>
+          <w:lang w:val="en-US"/>
+        </w:rPr>
+        <w:t>fName</w:t>
+      </w:r>
+      <w:proofErr w:type="spellEnd"/>
+      <w:r>
+        <w:rPr>
+          <w:rFonts w:ascii="Consolas" w:hAnsi="Consolas" w:cs="Consolas"/>
+          <w:color w:val="000000" w:themeColor="text1"/>
+          <w:sz w:val="24"/>
+          <w:szCs w:val="24"/>
+          <w:lang w:val="en-US"/>
+        </w:rPr>
+        <w:t>`, ' ', `</w:t>
+      </w:r>
+      <w:proofErr w:type="spellStart"/>
+      <w:r>
+        <w:rPr>
+          <w:rFonts w:ascii="Consolas" w:hAnsi="Consolas" w:cs="Consolas"/>
+          <w:color w:val="000000" w:themeColor="text1"/>
+          <w:sz w:val="24"/>
+          <w:szCs w:val="24"/>
+          <w:lang w:val="en-US"/>
+        </w:rPr>
+        <w:t>sName</w:t>
+      </w:r>
+      <w:proofErr w:type="spellEnd"/>
+      <w:r>
+        <w:rPr>
+          <w:rFonts w:ascii="Consolas" w:hAnsi="Consolas" w:cs="Consolas"/>
+          <w:color w:val="000000" w:themeColor="text1"/>
+          <w:sz w:val="24"/>
+          <w:szCs w:val="24"/>
+          <w:lang w:val="en-US"/>
+        </w:rPr>
+        <w:t>`, ' ', `</w:t>
+      </w:r>
+      <w:proofErr w:type="spellStart"/>
+      <w:r>
+        <w:rPr>
+          <w:rFonts w:ascii="Consolas" w:hAnsi="Consolas" w:cs="Consolas"/>
+          <w:color w:val="000000" w:themeColor="text1"/>
+          <w:sz w:val="24"/>
+          <w:szCs w:val="24"/>
+          <w:lang w:val="en-US"/>
+        </w:rPr>
+        <w:t>tName</w:t>
+      </w:r>
+      <w:proofErr w:type="spellEnd"/>
+      <w:r>
+        <w:rPr>
+          <w:rFonts w:ascii="Consolas" w:hAnsi="Consolas" w:cs="Consolas"/>
+          <w:color w:val="000000" w:themeColor="text1"/>
+          <w:sz w:val="24"/>
+          <w:szCs w:val="24"/>
+          <w:lang w:val="en-US"/>
+        </w:rPr>
+        <w:t>`) = '</w:t>
+      </w:r>
+      <w:proofErr w:type="spellStart"/>
+      <w:r>
+        <w:rPr>
+          <w:rFonts w:ascii="Consolas" w:hAnsi="Consolas" w:cs="Consolas"/>
+          <w:color w:val="C0504D" w:themeColor="accent2"/>
+          <w:sz w:val="24"/>
+          <w:szCs w:val="24"/>
+          <w:lang w:val="en-US"/>
+        </w:rPr>
+        <w:t>names_comboBox.Text</w:t>
+      </w:r>
+      <w:proofErr w:type="spellEnd"/>
+      <w:r>
+        <w:rPr>
+          <w:rFonts w:ascii="Consolas" w:hAnsi="Consolas" w:cs="Consolas"/>
+          <w:color w:val="000000" w:themeColor="text1"/>
+          <w:sz w:val="24"/>
+          <w:szCs w:val="24"/>
+          <w:lang w:val="en-US"/>
+        </w:rPr>
+        <w:t xml:space="preserve">'), </w:t>
+      </w:r>
+    </w:p>
+    <w:p>
+      <w:pPr>
+        <w:spacing w:after="0" w:line="240" w:lineRule="auto"/>
+        <w:rPr>
+          <w:rFonts w:ascii="Consolas" w:hAnsi="Consolas" w:cs="Consolas"/>
+          <w:color w:val="000000" w:themeColor="text1"/>
+          <w:sz w:val="24"/>
+          <w:szCs w:val="24"/>
+          <w:lang w:val="en-US"/>
+        </w:rPr>
+      </w:pPr>
+      <w:r>
+        <w:rPr>
+          <w:rFonts w:ascii="Consolas" w:hAnsi="Consolas" w:cs="Consolas"/>
+          <w:color w:val="000000" w:themeColor="text1"/>
+          <w:sz w:val="24"/>
+          <w:szCs w:val="24"/>
+          <w:lang w:val="en-US"/>
+        </w:rPr>
+        <w:t xml:space="preserve">        (SELECT id FROM `rooms` WHERE `room` = '</w:t>
+      </w:r>
+      <w:proofErr w:type="spellStart"/>
+      <w:r>
+        <w:rPr>
+          <w:rFonts w:ascii="Consolas" w:hAnsi="Consolas" w:cs="Consolas"/>
+          <w:color w:val="C0504D" w:themeColor="accent2"/>
+          <w:sz w:val="24"/>
+          <w:szCs w:val="24"/>
+          <w:lang w:val="en-US"/>
+        </w:rPr>
+        <w:t>rooms_comboBox.Text</w:t>
+      </w:r>
+      <w:proofErr w:type="spellEnd"/>
+      <w:r>
+        <w:rPr>
+          <w:rFonts w:ascii="Consolas" w:hAnsi="Consolas" w:cs="Consolas"/>
+          <w:color w:val="000000" w:themeColor="text1"/>
+          <w:sz w:val="24"/>
+          <w:szCs w:val="24"/>
+          <w:lang w:val="en-US"/>
+        </w:rPr>
+        <w:t>'),</w:t>
+      </w:r>
+    </w:p>
+    <w:p>
+      <w:pPr>
+        <w:spacing w:after="0" w:line="240" w:lineRule="auto"/>
+        <w:rPr>
+          <w:rFonts w:ascii="Consolas" w:hAnsi="Consolas" w:cs="Consolas"/>
+          <w:color w:val="000000" w:themeColor="text1"/>
+          <w:sz w:val="24"/>
+          <w:szCs w:val="24"/>
+          <w:lang w:val="en-US"/>
+        </w:rPr>
+      </w:pPr>
+      <w:r>
+        <w:rPr>
+          <w:rFonts w:ascii="Consolas" w:hAnsi="Consolas" w:cs="Consolas"/>
+          <w:color w:val="000000" w:themeColor="text1"/>
+          <w:sz w:val="24"/>
+          <w:szCs w:val="24"/>
+          <w:lang w:val="en-US"/>
+        </w:rPr>
+        <w:t xml:space="preserve">        CURRENT_DATE(), </w:t>
+      </w:r>
+    </w:p>
+    <w:p>
+      <w:pPr>
+        <w:spacing w:after="0" w:line="240" w:lineRule="auto"/>
+        <w:rPr>
+          <w:rFonts w:ascii="Consolas" w:hAnsi="Consolas" w:cs="Consolas"/>
+          <w:color w:val="000000" w:themeColor="text1"/>
+          <w:sz w:val="24"/>
+          <w:szCs w:val="24"/>
+          <w:lang w:val="en-US"/>
+        </w:rPr>
+      </w:pPr>
+      <w:r>
+        <w:rPr>
+          <w:rFonts w:ascii="Consolas" w:hAnsi="Consolas" w:cs="Consolas"/>
+          <w:color w:val="000000" w:themeColor="text1"/>
+          <w:sz w:val="24"/>
+          <w:szCs w:val="24"/>
+          <w:lang w:val="en-US"/>
+        </w:rPr>
+        <w:t xml:space="preserve">        CURRENT_TIME(), </w:t>
+      </w:r>
+    </w:p>
+    <w:p>
+      <w:pPr>
+        <w:spacing w:after="0" w:line="240" w:lineRule="auto"/>
+        <w:ind w:firstLine="708"/>
+        <w:rPr>
+          <w:rFonts w:ascii="Consolas" w:hAnsi="Consolas" w:cs="Consolas"/>
+          <w:noProof/>
+          <w:color w:val="A31515"/>
+          <w:sz w:val="24"/>
+          <w:szCs w:val="24"/>
+          <w:lang w:val="en-US" w:eastAsia="ru-RU"/>
+        </w:rPr>
+      </w:pPr>
+      <w:r>
+        <w:rPr>
+          <w:rFonts w:ascii="Consolas" w:hAnsi="Consolas" w:cs="Consolas"/>
+          <w:color w:val="000000" w:themeColor="text1"/>
+          <w:sz w:val="24"/>
+          <w:szCs w:val="24"/>
+        </w:rPr>
+        <w:t xml:space="preserve">  </w:t>
+      </w:r>
+      <w:r>
+        <w:rPr>
+          <w:rFonts w:ascii="Consolas" w:hAnsi="Consolas" w:cs="Consolas"/>
+          <w:color w:val="000000" w:themeColor="text1"/>
+          <w:sz w:val="24"/>
+          <w:szCs w:val="24"/>
+          <w:lang w:val="en-US"/>
+        </w:rPr>
+        <w:t>NULL);</w:t>
+      </w:r>
+      <w:r>
+        <w:rPr>
+          <w:rFonts w:ascii="Consolas" w:hAnsi="Consolas" w:cs="Consolas"/>
+          <w:noProof/>
+          <w:color w:val="A31515"/>
+          <w:sz w:val="24"/>
+          <w:szCs w:val="24"/>
+          <w:lang w:val="en-US" w:eastAsia="ru-RU"/>
+        </w:rPr>
+        <w:t xml:space="preserve"> </w:t>
+      </w:r>
+    </w:p>
+    <w:p>
+      <w:pPr>
+        <w:spacing w:after="0" w:line="240" w:lineRule="auto"/>
+        <w:rPr>
+          <w:rFonts w:ascii="Times New Roman" w:hAnsi="Times New Roman" w:cs="Times New Roman"/>
+          <w:noProof/>
+          <w:color w:val="A31515"/>
+          <w:sz w:val="28"/>
+          <w:szCs w:val="28"/>
+          <w:lang w:val="en-US" w:eastAsia="ru-RU"/>
+        </w:rPr>
+      </w:pPr>
+    </w:p>
+    <w:p>
+      <w:pPr>
+        <w:spacing w:line="360" w:lineRule="auto"/>
+        <w:ind w:firstLine="709"/>
+        <w:jc w:val="both"/>
+        <w:rPr>
+          <w:rFonts w:ascii="Times New Roman" w:hAnsi="Times New Roman" w:cs="Times New Roman"/>
+          <w:noProof/>
+          <w:color w:val="000000" w:themeColor="text1"/>
+          <w:sz w:val="28"/>
+          <w:szCs w:val="28"/>
+          <w:lang w:eastAsia="ru-RU"/>
+        </w:rPr>
+      </w:pPr>
+      <w:r>
+        <w:rPr>
+          <w:rFonts w:ascii="Times New Roman" w:hAnsi="Times New Roman" w:cs="Times New Roman"/>
+          <w:noProof/>
+          <w:color w:val="000000" w:themeColor="text1"/>
+          <w:sz w:val="28"/>
+          <w:szCs w:val="28"/>
+          <w:lang w:eastAsia="ru-RU"/>
+        </w:rPr>
+        <w:lastRenderedPageBreak/>
+        <w:t>Красным цветом помечены вставки значений полей главной формы, данный запрос в приложении разбивается на несколько строк, которые после объединяются в один цельный запрос.</w:t>
+      </w:r>
+    </w:p>
+    <w:p>
+      <w:pPr>
+        <w:spacing w:line="360" w:lineRule="auto"/>
+        <w:ind w:firstLine="709"/>
+        <w:jc w:val="both"/>
+        <w:rPr>
+          <w:rFonts w:ascii="Times New Roman" w:hAnsi="Times New Roman" w:cs="Times New Roman"/>
+          <w:noProof/>
+          <w:color w:val="000000" w:themeColor="text1"/>
+          <w:sz w:val="28"/>
+          <w:szCs w:val="28"/>
+          <w:lang w:eastAsia="ru-RU"/>
+        </w:rPr>
+      </w:pPr>
+      <w:r>
+        <w:rPr>
+          <w:rFonts w:ascii="Times New Roman" w:hAnsi="Times New Roman" w:cs="Times New Roman"/>
+          <w:noProof/>
+          <w:color w:val="000000" w:themeColor="text1"/>
+          <w:sz w:val="28"/>
+          <w:szCs w:val="28"/>
+          <w:lang w:eastAsia="ru-RU"/>
+        </w:rPr>
+        <w:t>При нажатии кнопки «Получить» открывается форма, соответствующая выбранному виду отчёта в соответствующем поле.</w:t>
+      </w:r>
+      <w:r>
+        <w:rPr>
+          <w:rFonts w:ascii="Times New Roman" w:hAnsi="Times New Roman" w:cs="Times New Roman"/>
+          <w:noProof/>
+          <w:color w:val="000000" w:themeColor="text1"/>
+          <w:sz w:val="28"/>
+          <w:szCs w:val="28"/>
+          <w:lang w:eastAsia="ru-RU"/>
+        </w:rPr>
+        <w:t xml:space="preserve"> Каждая из этих форм при открытии выполняет запрос, используя для вставки в него текущий текст из поля «ФИО» области «СВОДКА О ПЕРЕМЕЩЕНИЯХ».</w:t>
+      </w:r>
+    </w:p>
+    <w:p>
+      <w:pPr>
+        <w:spacing w:line="360" w:lineRule="auto"/>
+        <w:ind w:firstLine="709"/>
+        <w:jc w:val="both"/>
+        <w:rPr>
+          <w:rFonts w:ascii="Times New Roman" w:hAnsi="Times New Roman" w:cs="Times New Roman"/>
+          <w:noProof/>
+          <w:color w:val="000000" w:themeColor="text1"/>
+          <w:sz w:val="28"/>
+          <w:szCs w:val="28"/>
+          <w:lang w:eastAsia="ru-RU"/>
+        </w:rPr>
+      </w:pPr>
+      <w:r>
+        <w:rPr>
+          <w:rFonts w:ascii="Times New Roman" w:hAnsi="Times New Roman" w:cs="Times New Roman"/>
+          <w:noProof/>
+          <w:color w:val="000000" w:themeColor="text1"/>
+          <w:sz w:val="28"/>
+          <w:szCs w:val="28"/>
+          <w:lang w:eastAsia="ru-RU"/>
+        </w:rPr>
+        <w:drawing>
+          <wp:inline distT="0" distB="0" distL="0" distR="0" wp14:anchorId="5962F790" wp14:editId="73C563EB">
+            <wp:extent cx="5401333" cy="3764478"/>
+            <wp:effectExtent l="0" t="0" r="8890" b="7620"/>
+            <wp:docPr id="4" name="Рисунок 4"/>
+            <wp:cNvGraphicFramePr>
+              <a:graphicFrameLocks xmlns:a="http://schemas.openxmlformats.org/drawingml/2006/main" noChangeAspect="1"/>
+            </wp:cNvGraphicFramePr>
+            <a:graphic xmlns:a="http://schemas.openxmlformats.org/drawingml/2006/main">
+              <a:graphicData uri="http://schemas.openxmlformats.org/drawingml/2006/picture">
+                <pic:pic xmlns:pic="http://schemas.openxmlformats.org/drawingml/2006/picture">
+                  <pic:nvPicPr>
+                    <pic:cNvPr id="1" name=""/>
+                    <pic:cNvPicPr/>
+                  </pic:nvPicPr>
+                  <pic:blipFill>
+                    <a:blip r:embed="rId15"/>
+                    <a:stretch>
+                      <a:fillRect/>
+                    </a:stretch>
+                  </pic:blipFill>
+                  <pic:spPr>
+                    <a:xfrm>
+                      <a:off x="0" y="0"/>
+                      <a:ext cx="5445617" cy="3795342"/>
+                    </a:xfrm>
+                    <a:prstGeom prst="rect">
+                      <a:avLst/>
+                    </a:prstGeom>
+                  </pic:spPr>
+                </pic:pic>
+              </a:graphicData>
+            </a:graphic>
+          </wp:inline>
+        </w:drawing>
+      </w:r>
+    </w:p>
+    <w:p>
+      <w:pPr>
+        <w:spacing w:line="360" w:lineRule="auto"/>
+        <w:jc w:val="center"/>
+        <w:rPr>
+          <w:rFonts w:ascii="Times New Roman" w:hAnsi="Times New Roman" w:cs="Times New Roman"/>
+          <w:sz w:val="28"/>
+          <w:szCs w:val="28"/>
+        </w:rPr>
+      </w:pPr>
+      <w:r>
+        <w:rPr>
+          <w:rFonts w:ascii="Times New Roman" w:hAnsi="Times New Roman" w:cs="Times New Roman"/>
+          <w:sz w:val="28"/>
+          <w:szCs w:val="28"/>
+        </w:rPr>
+        <w:t xml:space="preserve">Рисунок </w:t>
+      </w:r>
+      <w:r>
+        <w:rPr>
+          <w:rFonts w:ascii="Times New Roman" w:hAnsi="Times New Roman" w:cs="Times New Roman"/>
+          <w:sz w:val="28"/>
+          <w:szCs w:val="28"/>
+        </w:rPr>
+        <w:t>8 –</w:t>
+      </w:r>
+      <w:r>
+        <w:rPr>
+          <w:rFonts w:ascii="Times New Roman" w:hAnsi="Times New Roman" w:cs="Times New Roman"/>
+          <w:sz w:val="28"/>
+          <w:szCs w:val="28"/>
+        </w:rPr>
+        <w:t xml:space="preserve"> </w:t>
+      </w:r>
+      <w:r>
+        <w:rPr>
+          <w:rFonts w:ascii="Times New Roman" w:hAnsi="Times New Roman" w:cs="Times New Roman"/>
+          <w:sz w:val="28"/>
+          <w:szCs w:val="28"/>
+        </w:rPr>
+        <w:t>Форма М</w:t>
+      </w:r>
+      <w:r>
+        <w:rPr>
+          <w:rFonts w:ascii="Times New Roman" w:hAnsi="Times New Roman" w:cs="Times New Roman"/>
+          <w:sz w:val="28"/>
+          <w:szCs w:val="28"/>
+        </w:rPr>
+        <w:t>аршрут сотрудника</w:t>
+      </w:r>
+    </w:p>
+    <w:p>
+      <w:pPr>
+        <w:spacing w:line="360" w:lineRule="auto"/>
+        <w:ind w:firstLine="709"/>
+        <w:jc w:val="both"/>
+        <w:rPr>
+          <w:rFonts w:ascii="Times New Roman" w:hAnsi="Times New Roman" w:cs="Times New Roman"/>
+          <w:noProof/>
+          <w:color w:val="000000" w:themeColor="text1"/>
+          <w:sz w:val="28"/>
+          <w:szCs w:val="28"/>
+          <w:lang w:eastAsia="ru-RU"/>
+        </w:rPr>
+      </w:pPr>
+      <w:r>
+        <w:rPr>
+          <w:rFonts w:ascii="Times New Roman" w:hAnsi="Times New Roman" w:cs="Times New Roman"/>
+          <w:noProof/>
+          <w:color w:val="000000" w:themeColor="text1"/>
+          <w:sz w:val="28"/>
+          <w:szCs w:val="28"/>
+          <w:lang w:eastAsia="ru-RU"/>
+        </w:rPr>
+        <w:t>При открытии форма «Маршрут сотрудника» выполняет запрос:</w:t>
+      </w:r>
+    </w:p>
+    <w:p>
+      <w:pPr>
+        <w:spacing w:after="0" w:line="240" w:lineRule="auto"/>
+        <w:rPr>
+          <w:rFonts w:ascii="Consolas" w:hAnsi="Consolas" w:cs="Times New Roman"/>
+          <w:noProof/>
+          <w:color w:val="000000" w:themeColor="text1"/>
+          <w:lang w:val="en-US" w:eastAsia="ru-RU"/>
+        </w:rPr>
+      </w:pPr>
+      <w:r>
+        <w:rPr>
+          <w:rFonts w:ascii="Consolas" w:hAnsi="Consolas" w:cs="Times New Roman"/>
+          <w:noProof/>
+          <w:color w:val="000000" w:themeColor="text1"/>
+          <w:lang w:val="en-US" w:eastAsia="ru-RU"/>
+        </w:rPr>
+        <w:t xml:space="preserve">SELECT DATE_FORMAT(`date`, '%d.%m.%Y') AS date, </w:t>
+      </w:r>
+    </w:p>
+    <w:p>
+      <w:pPr>
+        <w:spacing w:after="0" w:line="240" w:lineRule="auto"/>
+        <w:rPr>
+          <w:rFonts w:ascii="Consolas" w:hAnsi="Consolas" w:cs="Times New Roman"/>
+          <w:noProof/>
+          <w:color w:val="000000" w:themeColor="text1"/>
+          <w:lang w:val="en-US" w:eastAsia="ru-RU"/>
+        </w:rPr>
+      </w:pPr>
+      <w:r>
+        <w:rPr>
+          <w:rFonts w:ascii="Consolas" w:hAnsi="Consolas" w:cs="Times New Roman"/>
+          <w:noProof/>
+          <w:color w:val="000000" w:themeColor="text1"/>
+          <w:lang w:val="en-US" w:eastAsia="ru-RU"/>
+        </w:rPr>
+        <w:tab/>
+        <w:t xml:space="preserve">(SELECT CONCAT(`fName`, ' ', `sName`, ' ', `tName`) FROM `members` </w:t>
+      </w:r>
+    </w:p>
+    <w:p>
+      <w:pPr>
+        <w:spacing w:after="0" w:line="240" w:lineRule="auto"/>
+        <w:rPr>
+          <w:rFonts w:ascii="Consolas" w:hAnsi="Consolas" w:cs="Times New Roman"/>
+          <w:noProof/>
+          <w:color w:val="000000" w:themeColor="text1"/>
+          <w:lang w:val="en-US" w:eastAsia="ru-RU"/>
+        </w:rPr>
+      </w:pPr>
+      <w:r>
+        <w:rPr>
+          <w:rFonts w:ascii="Consolas" w:hAnsi="Consolas" w:cs="Times New Roman"/>
+          <w:noProof/>
+          <w:color w:val="000000" w:themeColor="text1"/>
+          <w:lang w:val="en-US" w:eastAsia="ru-RU"/>
+        </w:rPr>
+        <w:t xml:space="preserve">     </w:t>
+      </w:r>
+      <w:r>
+        <w:rPr>
+          <w:rFonts w:ascii="Consolas" w:hAnsi="Consolas" w:cs="Times New Roman"/>
+          <w:noProof/>
+          <w:color w:val="000000" w:themeColor="text1"/>
+          <w:lang w:val="en-US" w:eastAsia="ru-RU"/>
+        </w:rPr>
+        <w:tab/>
+      </w:r>
+      <w:r>
+        <w:rPr>
+          <w:rFonts w:ascii="Consolas" w:hAnsi="Consolas" w:cs="Times New Roman"/>
+          <w:noProof/>
+          <w:color w:val="000000" w:themeColor="text1"/>
+          <w:lang w:val="en-US" w:eastAsia="ru-RU"/>
+        </w:rPr>
+        <w:tab/>
+        <w:t>WHERE CONCAT(`fName`, ' ', `sName`, ' ', `tName`) = '</w:t>
+      </w:r>
+      <w:r>
+        <w:rPr>
+          <w:rFonts w:ascii="Consolas" w:hAnsi="Consolas" w:cs="Consolas"/>
+          <w:color w:val="C0504D" w:themeColor="accent2"/>
+          <w:lang w:val="en-US"/>
+        </w:rPr>
+        <w:t>_</w:t>
+      </w:r>
+      <w:proofErr w:type="spellStart"/>
+      <w:r>
+        <w:rPr>
+          <w:rFonts w:ascii="Consolas" w:hAnsi="Consolas" w:cs="Consolas"/>
+          <w:color w:val="C0504D" w:themeColor="accent2"/>
+          <w:lang w:val="en-US"/>
+        </w:rPr>
+        <w:t>memberName</w:t>
+      </w:r>
+      <w:proofErr w:type="spellEnd"/>
+      <w:r>
+        <w:rPr>
+          <w:rFonts w:ascii="Consolas" w:hAnsi="Consolas" w:cs="Times New Roman"/>
+          <w:noProof/>
+          <w:color w:val="000000" w:themeColor="text1"/>
+          <w:lang w:val="en-US" w:eastAsia="ru-RU"/>
+        </w:rPr>
+        <w:t>') AS name,</w:t>
+      </w:r>
+    </w:p>
+    <w:p>
+      <w:pPr>
+        <w:spacing w:after="0" w:line="240" w:lineRule="auto"/>
+        <w:rPr>
+          <w:rFonts w:ascii="Consolas" w:hAnsi="Consolas" w:cs="Times New Roman"/>
+          <w:noProof/>
+          <w:color w:val="000000" w:themeColor="text1"/>
+          <w:lang w:val="en-US" w:eastAsia="ru-RU"/>
+        </w:rPr>
+      </w:pPr>
+      <w:r>
+        <w:rPr>
+          <w:rFonts w:ascii="Consolas" w:hAnsi="Consolas" w:cs="Times New Roman"/>
+          <w:noProof/>
+          <w:color w:val="000000" w:themeColor="text1"/>
+          <w:lang w:val="en-US" w:eastAsia="ru-RU"/>
+        </w:rPr>
+        <w:tab/>
+        <w:t>(SELECT `room` FROM `rooms` WHERE rooms.id = st.room_id) AS room,</w:t>
+      </w:r>
+    </w:p>
+    <w:p>
+      <w:pPr>
+        <w:spacing w:after="0" w:line="240" w:lineRule="auto"/>
+        <w:rPr>
+          <w:rFonts w:ascii="Consolas" w:hAnsi="Consolas" w:cs="Times New Roman"/>
+          <w:noProof/>
+          <w:color w:val="000000" w:themeColor="text1"/>
+          <w:lang w:val="en-US" w:eastAsia="ru-RU"/>
+        </w:rPr>
+      </w:pPr>
+      <w:r>
+        <w:rPr>
+          <w:rFonts w:ascii="Consolas" w:hAnsi="Consolas" w:cs="Times New Roman"/>
+          <w:noProof/>
+          <w:color w:val="000000" w:themeColor="text1"/>
+          <w:lang w:val="en-US" w:eastAsia="ru-RU"/>
+        </w:rPr>
+        <w:tab/>
+        <w:t>`time_in`, `time_out`,</w:t>
+      </w:r>
+    </w:p>
+    <w:p>
+      <w:pPr>
+        <w:spacing w:after="0" w:line="240" w:lineRule="auto"/>
+        <w:rPr>
+          <w:rFonts w:ascii="Consolas" w:hAnsi="Consolas" w:cs="Times New Roman"/>
+          <w:noProof/>
+          <w:color w:val="000000" w:themeColor="text1"/>
+          <w:lang w:val="en-US" w:eastAsia="ru-RU"/>
+        </w:rPr>
+      </w:pPr>
+      <w:r>
+        <w:rPr>
+          <w:rFonts w:ascii="Consolas" w:hAnsi="Consolas" w:cs="Times New Roman"/>
+          <w:noProof/>
+          <w:color w:val="000000" w:themeColor="text1"/>
+          <w:lang w:val="en-US" w:eastAsia="ru-RU"/>
+        </w:rPr>
+        <w:t xml:space="preserve">     TIMEDIFF(`time_out`, `time_in`) AS duration</w:t>
+      </w:r>
+    </w:p>
+    <w:p>
+      <w:pPr>
+        <w:spacing w:after="0" w:line="240" w:lineRule="auto"/>
+        <w:rPr>
+          <w:rFonts w:ascii="Consolas" w:hAnsi="Consolas" w:cs="Times New Roman"/>
+          <w:noProof/>
+          <w:color w:val="000000" w:themeColor="text1"/>
+          <w:lang w:val="en-US" w:eastAsia="ru-RU"/>
+        </w:rPr>
+      </w:pPr>
+      <w:r>
+        <w:rPr>
+          <w:rFonts w:ascii="Consolas" w:hAnsi="Consolas" w:cs="Times New Roman"/>
+          <w:noProof/>
+          <w:color w:val="000000" w:themeColor="text1"/>
+          <w:lang w:val="en-US" w:eastAsia="ru-RU"/>
+        </w:rPr>
+        <w:t xml:space="preserve">FROM `st` INNER JOIN `members` AS m </w:t>
+      </w:r>
+    </w:p>
+    <w:p>
+      <w:pPr>
+        <w:spacing w:after="0" w:line="240" w:lineRule="auto"/>
+        <w:rPr>
+          <w:rFonts w:ascii="Consolas" w:hAnsi="Consolas" w:cs="Times New Roman"/>
+          <w:noProof/>
+          <w:color w:val="000000" w:themeColor="text1"/>
+          <w:lang w:val="en-US" w:eastAsia="ru-RU"/>
+        </w:rPr>
+      </w:pPr>
+      <w:r>
+        <w:rPr>
+          <w:rFonts w:ascii="Consolas" w:hAnsi="Consolas" w:cs="Times New Roman"/>
+          <w:noProof/>
+          <w:color w:val="000000" w:themeColor="text1"/>
+          <w:lang w:val="en-US" w:eastAsia="ru-RU"/>
+        </w:rPr>
+        <w:t>WHERE CONCAT(`fName`, ' ', `sName`, ' ', `tName`) = '</w:t>
+      </w:r>
+      <w:r>
+        <w:rPr>
+          <w:rFonts w:ascii="Consolas" w:hAnsi="Consolas" w:cs="Consolas"/>
+          <w:color w:val="C0504D" w:themeColor="accent2"/>
+          <w:lang w:val="en-US"/>
+        </w:rPr>
+        <w:t>_</w:t>
+      </w:r>
+      <w:proofErr w:type="spellStart"/>
+      <w:r>
+        <w:rPr>
+          <w:rFonts w:ascii="Consolas" w:hAnsi="Consolas" w:cs="Consolas"/>
+          <w:color w:val="C0504D" w:themeColor="accent2"/>
+          <w:lang w:val="en-US"/>
+        </w:rPr>
+        <w:t>memberName</w:t>
+      </w:r>
+      <w:proofErr w:type="spellEnd"/>
+      <w:r>
+        <w:rPr>
+          <w:rFonts w:ascii="Consolas" w:hAnsi="Consolas" w:cs="Times New Roman"/>
+          <w:noProof/>
+          <w:color w:val="000000" w:themeColor="text1"/>
+          <w:lang w:val="en-US" w:eastAsia="ru-RU"/>
+        </w:rPr>
+        <w:t xml:space="preserve">' </w:t>
+      </w:r>
+    </w:p>
+    <w:p>
+      <w:pPr>
+        <w:spacing w:after="0" w:line="240" w:lineRule="auto"/>
+        <w:rPr>
+          <w:rFonts w:ascii="Consolas" w:hAnsi="Consolas" w:cs="Times New Roman"/>
+          <w:noProof/>
+          <w:color w:val="000000" w:themeColor="text1"/>
+          <w:lang w:val="en-US" w:eastAsia="ru-RU"/>
+        </w:rPr>
+      </w:pPr>
+      <w:r>
+        <w:rPr>
+          <w:rFonts w:ascii="Consolas" w:hAnsi="Consolas" w:cs="Times New Roman"/>
+          <w:noProof/>
+          <w:color w:val="000000" w:themeColor="text1"/>
+          <w:lang w:val="en-US" w:eastAsia="ru-RU"/>
+        </w:rPr>
+        <w:t>AND st.member_id = m.id</w:t>
+      </w:r>
+    </w:p>
+    <w:p>
+      <w:pPr>
+        <w:spacing w:after="0" w:line="240" w:lineRule="auto"/>
+        <w:rPr>
+          <w:rFonts w:ascii="Consolas" w:hAnsi="Consolas" w:cs="Times New Roman"/>
+          <w:noProof/>
+          <w:color w:val="000000" w:themeColor="text1"/>
+          <w:lang w:val="en-US" w:eastAsia="ru-RU"/>
+        </w:rPr>
+      </w:pPr>
+      <w:r>
+        <w:rPr>
+          <w:rFonts w:ascii="Consolas" w:hAnsi="Consolas" w:cs="Times New Roman"/>
+          <w:noProof/>
+          <w:color w:val="000000" w:themeColor="text1"/>
+          <w:lang w:val="en-US" w:eastAsia="ru-RU"/>
+        </w:rPr>
+        <w:t>AND `time_out` IS NOT NULL</w:t>
+      </w:r>
+    </w:p>
+    <w:p>
+      <w:pPr>
+        <w:spacing w:after="0" w:line="240" w:lineRule="auto"/>
+        <w:rPr>
+          <w:rFonts w:ascii="Consolas" w:hAnsi="Consolas" w:cs="Times New Roman"/>
+          <w:noProof/>
+          <w:color w:val="000000" w:themeColor="text1"/>
+          <w:lang w:val="en-US" w:eastAsia="ru-RU"/>
+        </w:rPr>
+      </w:pPr>
+      <w:r>
+        <w:rPr>
+          <w:rFonts w:ascii="Consolas" w:hAnsi="Consolas" w:cs="Times New Roman"/>
+          <w:noProof/>
+          <w:color w:val="000000" w:themeColor="text1"/>
+          <w:lang w:val="en-US" w:eastAsia="ru-RU"/>
+        </w:rPr>
+        <w:t>#AND st.date = CURRENT_DATE() - 1</w:t>
+      </w:r>
+    </w:p>
+    <w:p>
+      <w:pPr>
+        <w:spacing w:after="0" w:line="240" w:lineRule="auto"/>
+        <w:rPr>
+          <w:rFonts w:ascii="Consolas" w:hAnsi="Consolas" w:cs="Consolas"/>
+          <w:color w:val="A31515"/>
+          <w:sz w:val="19"/>
+          <w:szCs w:val="19"/>
+          <w:lang w:val="en-US"/>
+        </w:rPr>
+      </w:pPr>
+    </w:p>
+    <w:p>
+      <w:pPr>
+        <w:spacing w:line="360" w:lineRule="auto"/>
+        <w:jc w:val="center"/>
+        <w:rPr>
+          <w:rFonts w:ascii="Times New Roman" w:hAnsi="Times New Roman" w:cs="Times New Roman"/>
+          <w:sz w:val="28"/>
+          <w:szCs w:val="28"/>
+          <w:lang w:val="en-US"/>
+        </w:rPr>
+      </w:pPr>
+      <w:r>
+        <w:rPr>
+          <w:rFonts w:ascii="Times New Roman" w:hAnsi="Times New Roman" w:cs="Times New Roman"/>
+          <w:sz w:val="28"/>
+          <w:szCs w:val="28"/>
+          <w:lang w:val="en-US"/>
+        </w:rPr>
+        <w:lastRenderedPageBreak/>
+        <w:drawing>
+          <wp:inline distT="0" distB="0" distL="0" distR="0" wp14:anchorId="422FC02E" wp14:editId="3CEC6B72">
+            <wp:extent cx="3200847" cy="3286584"/>
+            <wp:effectExtent l="0" t="0" r="0" b="9525"/>
+            <wp:docPr id="5" name="Рисунок 5"/>
+            <wp:cNvGraphicFramePr>
+              <a:graphicFrameLocks xmlns:a="http://schemas.openxmlformats.org/drawingml/2006/main" noChangeAspect="1"/>
+            </wp:cNvGraphicFramePr>
+            <a:graphic xmlns:a="http://schemas.openxmlformats.org/drawingml/2006/main">
+              <a:graphicData uri="http://schemas.openxmlformats.org/drawingml/2006/picture">
+                <pic:pic xmlns:pic="http://schemas.openxmlformats.org/drawingml/2006/picture">
+                  <pic:nvPicPr>
+                    <pic:cNvPr id="1" name=""/>
+                    <pic:cNvPicPr/>
+                  </pic:nvPicPr>
+                  <pic:blipFill>
+                    <a:blip r:embed="rId16"/>
+                    <a:stretch>
+                      <a:fillRect/>
+                    </a:stretch>
+                  </pic:blipFill>
+                  <pic:spPr>
+                    <a:xfrm>
+                      <a:off x="0" y="0"/>
+                      <a:ext cx="3200847" cy="3286584"/>
+                    </a:xfrm>
+                    <a:prstGeom prst="rect">
+                      <a:avLst/>
+                    </a:prstGeom>
+                  </pic:spPr>
+                </pic:pic>
+              </a:graphicData>
+            </a:graphic>
+          </wp:inline>
+        </w:drawing>
+      </w:r>
+    </w:p>
+    <w:p>
+      <w:pPr>
+        <w:spacing w:line="360" w:lineRule="auto"/>
+        <w:jc w:val="center"/>
+        <w:rPr>
+          <w:rFonts w:ascii="Times New Roman" w:hAnsi="Times New Roman" w:cs="Times New Roman"/>
+          <w:sz w:val="28"/>
+          <w:szCs w:val="28"/>
+        </w:rPr>
+      </w:pPr>
+      <w:r>
+        <w:rPr>
+          <w:rFonts w:ascii="Times New Roman" w:hAnsi="Times New Roman" w:cs="Times New Roman"/>
+          <w:sz w:val="28"/>
+          <w:szCs w:val="28"/>
+        </w:rPr>
+        <w:t xml:space="preserve">Рисунок </w:t>
+      </w:r>
+      <w:r>
+        <w:rPr>
+          <w:rFonts w:ascii="Times New Roman" w:hAnsi="Times New Roman" w:cs="Times New Roman"/>
+          <w:sz w:val="28"/>
+          <w:szCs w:val="28"/>
+        </w:rPr>
+        <w:t>9</w:t>
+      </w:r>
+      <w:r>
+        <w:rPr>
+          <w:rFonts w:ascii="Times New Roman" w:hAnsi="Times New Roman" w:cs="Times New Roman"/>
+          <w:sz w:val="28"/>
+          <w:szCs w:val="28"/>
+        </w:rPr>
+        <w:t xml:space="preserve"> –</w:t>
+      </w:r>
+      <w:r>
+        <w:rPr>
+          <w:rFonts w:ascii="Times New Roman" w:hAnsi="Times New Roman" w:cs="Times New Roman"/>
+          <w:sz w:val="28"/>
+          <w:szCs w:val="28"/>
+        </w:rPr>
+        <w:t xml:space="preserve"> </w:t>
+      </w:r>
+      <w:r>
+        <w:rPr>
+          <w:rFonts w:ascii="Times New Roman" w:hAnsi="Times New Roman" w:cs="Times New Roman"/>
+          <w:sz w:val="28"/>
+          <w:szCs w:val="28"/>
+        </w:rPr>
+        <w:t xml:space="preserve">Форма </w:t>
+      </w:r>
+      <w:r>
+        <w:rPr>
+          <w:rFonts w:ascii="Times New Roman" w:hAnsi="Times New Roman" w:cs="Times New Roman"/>
+          <w:sz w:val="28"/>
+          <w:szCs w:val="28"/>
+        </w:rPr>
+        <w:t>Пребывание сотрудника в зонах</w:t>
+      </w:r>
+    </w:p>
+    <w:p>
+      <w:pPr>
+        <w:spacing w:line="360" w:lineRule="auto"/>
+        <w:ind w:firstLine="709"/>
+        <w:jc w:val="both"/>
+        <w:rPr>
+          <w:rFonts w:ascii="Times New Roman" w:hAnsi="Times New Roman" w:cs="Times New Roman"/>
+          <w:noProof/>
+          <w:color w:val="000000" w:themeColor="text1"/>
+          <w:sz w:val="28"/>
+          <w:szCs w:val="28"/>
+          <w:lang w:eastAsia="ru-RU"/>
+        </w:rPr>
+      </w:pPr>
+      <w:r>
+        <w:rPr>
+          <w:rFonts w:ascii="Times New Roman" w:hAnsi="Times New Roman" w:cs="Times New Roman"/>
+          <w:noProof/>
+          <w:color w:val="000000" w:themeColor="text1"/>
+          <w:sz w:val="28"/>
+          <w:szCs w:val="28"/>
+          <w:lang w:eastAsia="ru-RU"/>
+        </w:rPr>
+        <w:t>При открытии форма «</w:t>
+      </w:r>
+      <w:r>
+        <w:rPr>
+          <w:rFonts w:ascii="Times New Roman" w:hAnsi="Times New Roman" w:cs="Times New Roman"/>
+          <w:noProof/>
+          <w:color w:val="000000" w:themeColor="text1"/>
+          <w:sz w:val="28"/>
+          <w:szCs w:val="28"/>
+          <w:lang w:eastAsia="ru-RU"/>
+        </w:rPr>
+        <w:t>Пребывание сотрудника в зонах</w:t>
+      </w:r>
+      <w:r>
+        <w:rPr>
+          <w:rFonts w:ascii="Times New Roman" w:hAnsi="Times New Roman" w:cs="Times New Roman"/>
+          <w:noProof/>
+          <w:color w:val="000000" w:themeColor="text1"/>
+          <w:sz w:val="28"/>
+          <w:szCs w:val="28"/>
+          <w:lang w:eastAsia="ru-RU"/>
+        </w:rPr>
+        <w:t>» выполняет запрос:</w:t>
+      </w:r>
+    </w:p>
+    <w:p>
+      <w:pPr>
+        <w:spacing w:after="0" w:line="240" w:lineRule="auto"/>
+        <w:rPr>
+          <w:rFonts w:ascii="Consolas" w:hAnsi="Consolas" w:cs="Times New Roman"/>
+          <w:noProof/>
+          <w:color w:val="000000" w:themeColor="text1"/>
+          <w:lang w:val="en-US" w:eastAsia="ru-RU"/>
+        </w:rPr>
+      </w:pPr>
+      <w:r>
+        <w:rPr>
+          <w:rFonts w:ascii="Consolas" w:hAnsi="Consolas" w:cs="Times New Roman"/>
+          <w:noProof/>
+          <w:color w:val="000000" w:themeColor="text1"/>
+          <w:lang w:val="en-US" w:eastAsia="ru-RU"/>
+        </w:rPr>
+        <w:t xml:space="preserve">SELECT `room`, SEC_TO_TIME(SUM(duration_inSEC)) AS duration FROM </w:t>
+      </w:r>
+    </w:p>
+    <w:p>
+      <w:pPr>
+        <w:spacing w:after="0" w:line="240" w:lineRule="auto"/>
+        <w:rPr>
+          <w:rFonts w:ascii="Consolas" w:hAnsi="Consolas" w:cs="Times New Roman"/>
+          <w:noProof/>
+          <w:color w:val="000000" w:themeColor="text1"/>
+          <w:lang w:val="en-US" w:eastAsia="ru-RU"/>
+        </w:rPr>
+      </w:pPr>
+      <w:r>
+        <w:rPr>
+          <w:rFonts w:ascii="Consolas" w:hAnsi="Consolas" w:cs="Times New Roman"/>
+          <w:noProof/>
+          <w:color w:val="000000" w:themeColor="text1"/>
+          <w:lang w:val="en-US" w:eastAsia="ru-RU"/>
+        </w:rPr>
+        <w:t xml:space="preserve">    (SELECT (SELECT `room` FROM `rooms` WHERE rooms.id = st.room_id) AS room,</w:t>
+      </w:r>
+    </w:p>
+    <w:p>
+      <w:pPr>
+        <w:spacing w:after="0" w:line="240" w:lineRule="auto"/>
+        <w:rPr>
+          <w:rFonts w:ascii="Consolas" w:hAnsi="Consolas" w:cs="Times New Roman"/>
+          <w:noProof/>
+          <w:color w:val="000000" w:themeColor="text1"/>
+          <w:lang w:val="en-US" w:eastAsia="ru-RU"/>
+        </w:rPr>
+      </w:pPr>
+      <w:r>
+        <w:rPr>
+          <w:rFonts w:ascii="Consolas" w:hAnsi="Consolas" w:cs="Times New Roman"/>
+          <w:noProof/>
+          <w:color w:val="000000" w:themeColor="text1"/>
+          <w:lang w:val="en-US" w:eastAsia="ru-RU"/>
+        </w:rPr>
+        <w:t xml:space="preserve">             CASE WHEN `time_in` &lt; `time_out` THEN</w:t>
+      </w:r>
+    </w:p>
+    <w:p>
+      <w:pPr>
+        <w:spacing w:after="0" w:line="240" w:lineRule="auto"/>
+        <w:rPr>
+          <w:rFonts w:ascii="Consolas" w:hAnsi="Consolas" w:cs="Times New Roman"/>
+          <w:noProof/>
+          <w:color w:val="000000" w:themeColor="text1"/>
+          <w:lang w:val="en-US" w:eastAsia="ru-RU"/>
+        </w:rPr>
+      </w:pPr>
+      <w:r>
+        <w:rPr>
+          <w:rFonts w:ascii="Consolas" w:hAnsi="Consolas" w:cs="Times New Roman"/>
+          <w:noProof/>
+          <w:color w:val="000000" w:themeColor="text1"/>
+          <w:lang w:val="en-US" w:eastAsia="ru-RU"/>
+        </w:rPr>
+        <w:t xml:space="preserve">                TIMESTAMPDIFF(second, `time_in`, `time_out`)</w:t>
+      </w:r>
+    </w:p>
+    <w:p>
+      <w:pPr>
+        <w:spacing w:after="0" w:line="240" w:lineRule="auto"/>
+        <w:rPr>
+          <w:rFonts w:ascii="Consolas" w:hAnsi="Consolas" w:cs="Times New Roman"/>
+          <w:noProof/>
+          <w:color w:val="000000" w:themeColor="text1"/>
+          <w:lang w:val="en-US" w:eastAsia="ru-RU"/>
+        </w:rPr>
+      </w:pPr>
+      <w:r>
+        <w:rPr>
+          <w:rFonts w:ascii="Consolas" w:hAnsi="Consolas" w:cs="Times New Roman"/>
+          <w:noProof/>
+          <w:color w:val="000000" w:themeColor="text1"/>
+          <w:lang w:val="en-US" w:eastAsia="ru-RU"/>
+        </w:rPr>
+        <w:t xml:space="preserve">             ELSE </w:t>
+      </w:r>
+    </w:p>
+    <w:p>
+      <w:pPr>
+        <w:spacing w:after="0" w:line="240" w:lineRule="auto"/>
+        <w:rPr>
+          <w:rFonts w:ascii="Consolas" w:hAnsi="Consolas" w:cs="Times New Roman"/>
+          <w:noProof/>
+          <w:color w:val="000000" w:themeColor="text1"/>
+          <w:lang w:val="en-US" w:eastAsia="ru-RU"/>
+        </w:rPr>
+      </w:pPr>
+      <w:r>
+        <w:rPr>
+          <w:rFonts w:ascii="Consolas" w:hAnsi="Consolas" w:cs="Times New Roman"/>
+          <w:noProof/>
+          <w:color w:val="000000" w:themeColor="text1"/>
+          <w:lang w:val="en-US" w:eastAsia="ru-RU"/>
+        </w:rPr>
+        <w:t xml:space="preserve">                86400 + TIMESTAMPDIFF(second, `time_in`, `time_out`) END AS duration_inSEC</w:t>
+      </w:r>
+    </w:p>
+    <w:p>
+      <w:pPr>
+        <w:spacing w:after="0" w:line="240" w:lineRule="auto"/>
+        <w:rPr>
+          <w:rFonts w:ascii="Consolas" w:hAnsi="Consolas" w:cs="Times New Roman"/>
+          <w:noProof/>
+          <w:color w:val="000000" w:themeColor="text1"/>
+          <w:lang w:val="en-US" w:eastAsia="ru-RU"/>
+        </w:rPr>
+      </w:pPr>
+      <w:r>
+        <w:rPr>
+          <w:rFonts w:ascii="Consolas" w:hAnsi="Consolas" w:cs="Times New Roman"/>
+          <w:noProof/>
+          <w:color w:val="000000" w:themeColor="text1"/>
+          <w:lang w:val="en-US" w:eastAsia="ru-RU"/>
+        </w:rPr>
+        <w:t xml:space="preserve">        FROM `st` </w:t>
+      </w:r>
+    </w:p>
+    <w:p>
+      <w:pPr>
+        <w:spacing w:after="0" w:line="240" w:lineRule="auto"/>
+        <w:rPr>
+          <w:rFonts w:ascii="Consolas" w:hAnsi="Consolas" w:cs="Times New Roman"/>
+          <w:noProof/>
+          <w:color w:val="000000" w:themeColor="text1"/>
+          <w:lang w:val="en-US" w:eastAsia="ru-RU"/>
+        </w:rPr>
+      </w:pPr>
+      <w:r>
+        <w:rPr>
+          <w:rFonts w:ascii="Consolas" w:hAnsi="Consolas" w:cs="Times New Roman"/>
+          <w:noProof/>
+          <w:color w:val="000000" w:themeColor="text1"/>
+          <w:lang w:val="en-US" w:eastAsia="ru-RU"/>
+        </w:rPr>
+        <w:t xml:space="preserve">        INNER JOIN `members` AS m </w:t>
+      </w:r>
+    </w:p>
+    <w:p>
+      <w:pPr>
+        <w:spacing w:after="0" w:line="240" w:lineRule="auto"/>
+        <w:rPr>
+          <w:rFonts w:ascii="Consolas" w:hAnsi="Consolas" w:cs="Times New Roman"/>
+          <w:noProof/>
+          <w:color w:val="000000" w:themeColor="text1"/>
+          <w:lang w:val="en-US" w:eastAsia="ru-RU"/>
+        </w:rPr>
+      </w:pPr>
+      <w:r>
+        <w:rPr>
+          <w:rFonts w:ascii="Consolas" w:hAnsi="Consolas" w:cs="Times New Roman"/>
+          <w:noProof/>
+          <w:color w:val="000000" w:themeColor="text1"/>
+          <w:lang w:val="en-US" w:eastAsia="ru-RU"/>
+        </w:rPr>
+        <w:t xml:space="preserve">        WHERE CONCAT(`fName`, ' ', `sName`, ' ', `tName`) = '</w:t>
+      </w:r>
+      <w:r>
+        <w:rPr>
+          <w:rFonts w:ascii="Consolas" w:hAnsi="Consolas" w:cs="Consolas"/>
+          <w:color w:val="C0504D" w:themeColor="accent2"/>
+          <w:lang w:val="en-US"/>
+        </w:rPr>
+        <w:t>_</w:t>
+      </w:r>
+      <w:proofErr w:type="spellStart"/>
+      <w:r>
+        <w:rPr>
+          <w:rFonts w:ascii="Consolas" w:hAnsi="Consolas" w:cs="Consolas"/>
+          <w:color w:val="C0504D" w:themeColor="accent2"/>
+          <w:lang w:val="en-US"/>
+        </w:rPr>
+        <w:t>memberName</w:t>
+      </w:r>
+      <w:proofErr w:type="spellEnd"/>
+      <w:r>
+        <w:rPr>
+          <w:rFonts w:ascii="Consolas" w:hAnsi="Consolas" w:cs="Times New Roman"/>
+          <w:noProof/>
+          <w:color w:val="000000" w:themeColor="text1"/>
+          <w:lang w:val="en-US" w:eastAsia="ru-RU"/>
+        </w:rPr>
+        <w:t xml:space="preserve">' </w:t>
+      </w:r>
+    </w:p>
+    <w:p>
+      <w:pPr>
+        <w:spacing w:after="0" w:line="240" w:lineRule="auto"/>
+        <w:rPr>
+          <w:rFonts w:ascii="Consolas" w:hAnsi="Consolas" w:cs="Times New Roman"/>
+          <w:noProof/>
+          <w:color w:val="000000" w:themeColor="text1"/>
+          <w:lang w:val="en-US" w:eastAsia="ru-RU"/>
+        </w:rPr>
+      </w:pPr>
+      <w:r>
+        <w:rPr>
+          <w:rFonts w:ascii="Consolas" w:hAnsi="Consolas" w:cs="Times New Roman"/>
+          <w:noProof/>
+          <w:color w:val="000000" w:themeColor="text1"/>
+          <w:lang w:val="en-US" w:eastAsia="ru-RU"/>
+        </w:rPr>
+        <w:t xml:space="preserve">        AND st.member_id = m.id</w:t>
+      </w:r>
+    </w:p>
+    <w:p>
+      <w:pPr>
+        <w:spacing w:after="0" w:line="240" w:lineRule="auto"/>
+        <w:rPr>
+          <w:rFonts w:ascii="Consolas" w:hAnsi="Consolas" w:cs="Times New Roman"/>
+          <w:noProof/>
+          <w:color w:val="000000" w:themeColor="text1"/>
+          <w:lang w:val="en-US" w:eastAsia="ru-RU"/>
+        </w:rPr>
+      </w:pPr>
+      <w:r>
+        <w:rPr>
+          <w:rFonts w:ascii="Consolas" w:hAnsi="Consolas" w:cs="Times New Roman"/>
+          <w:noProof/>
+          <w:color w:val="000000" w:themeColor="text1"/>
+          <w:lang w:val="en-US" w:eastAsia="ru-RU"/>
+        </w:rPr>
+        <w:t xml:space="preserve">        AND `time_out` IS NOT NULL</w:t>
+      </w:r>
+    </w:p>
+    <w:p>
+      <w:pPr>
+        <w:spacing w:after="0" w:line="240" w:lineRule="auto"/>
+        <w:rPr>
+          <w:rFonts w:ascii="Consolas" w:hAnsi="Consolas" w:cs="Times New Roman"/>
+          <w:noProof/>
+          <w:color w:val="000000" w:themeColor="text1"/>
+          <w:lang w:val="en-US" w:eastAsia="ru-RU"/>
+        </w:rPr>
+      </w:pPr>
+      <w:r>
+        <w:rPr>
+          <w:rFonts w:ascii="Consolas" w:hAnsi="Consolas" w:cs="Times New Roman"/>
+          <w:noProof/>
+          <w:color w:val="000000" w:themeColor="text1"/>
+          <w:lang w:val="en-US" w:eastAsia="ru-RU"/>
+        </w:rPr>
+        <w:t xml:space="preserve">        AND WEEK(st.date) = WEEK(CURRENT_DATE())) as secc</w:t>
+      </w:r>
+    </w:p>
+    <w:p>
+      <w:pPr>
+        <w:spacing w:after="0" w:line="240" w:lineRule="auto"/>
+        <w:rPr>
+          <w:rFonts w:ascii="Consolas" w:hAnsi="Consolas" w:cs="Times New Roman"/>
+          <w:noProof/>
+          <w:color w:val="000000" w:themeColor="text1"/>
+          <w:lang w:eastAsia="ru-RU"/>
+        </w:rPr>
+      </w:pPr>
+      <w:r>
+        <w:rPr>
+          <w:rFonts w:ascii="Consolas" w:hAnsi="Consolas" w:cs="Times New Roman"/>
+          <w:noProof/>
+          <w:color w:val="000000" w:themeColor="text1"/>
+          <w:lang w:eastAsia="ru-RU"/>
+        </w:rPr>
+        <w:t>GROUP BY secc.room</w:t>
+      </w:r>
+    </w:p>
+    <w:p>
+      <w:pPr>
+        <w:spacing w:line="360" w:lineRule="auto"/>
+        <w:jc w:val="both"/>
+        <w:rPr>
+          <w:rFonts w:ascii="Times New Roman" w:hAnsi="Times New Roman" w:cs="Times New Roman"/>
+          <w:sz w:val="28"/>
+          <w:szCs w:val="28"/>
+        </w:rPr>
+      </w:pPr>
+    </w:p>
+    <w:p>
+      <w:pPr>
+        <w:spacing w:line="360" w:lineRule="auto"/>
+        <w:jc w:val="both"/>
+        <w:rPr>
+          <w:rFonts w:ascii="Times New Roman" w:hAnsi="Times New Roman" w:cs="Times New Roman"/>
+          <w:sz w:val="28"/>
+          <w:szCs w:val="28"/>
+        </w:rPr>
+      </w:pPr>
+    </w:p>
+    <w:p>
+      <w:pPr>
+        <w:spacing w:line="360" w:lineRule="auto"/>
+        <w:jc w:val="both"/>
+        <w:rPr>
+          <w:rFonts w:ascii="Times New Roman" w:hAnsi="Times New Roman" w:cs="Times New Roman"/>
+          <w:sz w:val="28"/>
+          <w:szCs w:val="28"/>
+        </w:rPr>
+      </w:pPr>
+    </w:p>
+    <w:p>
+      <w:pPr>
+        <w:spacing w:line="360" w:lineRule="auto"/>
+        <w:jc w:val="center"/>
+        <w:rPr>
+          <w:rFonts w:ascii="Times New Roman" w:hAnsi="Times New Roman" w:cs="Times New Roman"/>
+          <w:sz w:val="28"/>
+          <w:szCs w:val="28"/>
+          <w:lang w:val="en-US"/>
+        </w:rPr>
+      </w:pPr>
+      <w:r>
+        <w:rPr>
+          <w:rFonts w:ascii="Times New Roman" w:hAnsi="Times New Roman" w:cs="Times New Roman"/>
+          <w:sz w:val="28"/>
+          <w:szCs w:val="28"/>
+          <w:lang w:val="en-US"/>
+        </w:rPr>
+        <w:lastRenderedPageBreak/>
+        <w:drawing>
+          <wp:inline distT="0" distB="0" distL="0" distR="0" wp14:anchorId="7996771C" wp14:editId="1C647731">
+            <wp:extent cx="4963218" cy="1962424"/>
+            <wp:effectExtent l="0" t="0" r="8890" b="0"/>
+            <wp:docPr id="15" name="Рисунок 15"/>
+            <wp:cNvGraphicFramePr>
+              <a:graphicFrameLocks xmlns:a="http://schemas.openxmlformats.org/drawingml/2006/main" noChangeAspect="1"/>
+            </wp:cNvGraphicFramePr>
+            <a:graphic xmlns:a="http://schemas.openxmlformats.org/drawingml/2006/main">
+              <a:graphicData uri="http://schemas.openxmlformats.org/drawingml/2006/picture">
+                <pic:pic xmlns:pic="http://schemas.openxmlformats.org/drawingml/2006/picture">
+                  <pic:nvPicPr>
+                    <pic:cNvPr id="1" name=""/>
+                    <pic:cNvPicPr/>
+                  </pic:nvPicPr>
+                  <pic:blipFill>
+                    <a:blip r:embed="rId17"/>
+                    <a:stretch>
+                      <a:fillRect/>
+                    </a:stretch>
+                  </pic:blipFill>
+                  <pic:spPr>
+                    <a:xfrm>
+                      <a:off x="0" y="0"/>
+                      <a:ext cx="4963218" cy="1962424"/>
+                    </a:xfrm>
+                    <a:prstGeom prst="rect">
+                      <a:avLst/>
+                    </a:prstGeom>
+                  </pic:spPr>
+                </pic:pic>
+              </a:graphicData>
+            </a:graphic>
+          </wp:inline>
+        </w:drawing>
+      </w:r>
+    </w:p>
+    <w:p>
+      <w:pPr>
+        <w:spacing w:line="360" w:lineRule="auto"/>
+        <w:jc w:val="center"/>
+        <w:rPr>
+          <w:rFonts w:ascii="Times New Roman" w:hAnsi="Times New Roman" w:cs="Times New Roman"/>
+          <w:sz w:val="28"/>
+          <w:szCs w:val="28"/>
+        </w:rPr>
+      </w:pPr>
+      <w:r>
+        <w:rPr>
+          <w:rFonts w:ascii="Times New Roman" w:hAnsi="Times New Roman" w:cs="Times New Roman"/>
+          <w:sz w:val="28"/>
+          <w:szCs w:val="28"/>
+        </w:rPr>
+        <w:t xml:space="preserve">Рисунок </w:t>
+      </w:r>
+      <w:r>
+        <w:rPr>
+          <w:rFonts w:ascii="Times New Roman" w:hAnsi="Times New Roman" w:cs="Times New Roman"/>
+          <w:sz w:val="28"/>
+          <w:szCs w:val="28"/>
+        </w:rPr>
+        <w:t>10</w:t>
+      </w:r>
+      <w:r>
+        <w:rPr>
+          <w:rFonts w:ascii="Times New Roman" w:hAnsi="Times New Roman" w:cs="Times New Roman"/>
+          <w:sz w:val="28"/>
+          <w:szCs w:val="28"/>
+        </w:rPr>
+        <w:t xml:space="preserve"> –</w:t>
+      </w:r>
+      <w:r>
+        <w:rPr>
+          <w:rFonts w:ascii="Times New Roman" w:hAnsi="Times New Roman" w:cs="Times New Roman"/>
+          <w:sz w:val="28"/>
+          <w:szCs w:val="28"/>
+        </w:rPr>
+        <w:t xml:space="preserve"> </w:t>
+      </w:r>
+      <w:r>
+        <w:rPr>
+          <w:rFonts w:ascii="Times New Roman" w:hAnsi="Times New Roman" w:cs="Times New Roman"/>
+          <w:sz w:val="28"/>
+          <w:szCs w:val="28"/>
+        </w:rPr>
+        <w:t xml:space="preserve">Форма </w:t>
+      </w:r>
+      <w:r>
+        <w:rPr>
+          <w:rFonts w:ascii="Times New Roman" w:hAnsi="Times New Roman" w:cs="Times New Roman"/>
+          <w:sz w:val="28"/>
+          <w:szCs w:val="28"/>
+        </w:rPr>
+        <w:t>Переработка</w:t>
+      </w:r>
+      <w:r>
+        <w:rPr>
+          <w:rFonts w:ascii="Times New Roman" w:hAnsi="Times New Roman" w:cs="Times New Roman"/>
+          <w:sz w:val="28"/>
+          <w:szCs w:val="28"/>
+        </w:rPr>
+        <w:t xml:space="preserve"> сотрудника</w:t>
+      </w:r>
+    </w:p>
+    <w:p>
+      <w:pPr>
+        <w:spacing w:line="360" w:lineRule="auto"/>
+        <w:ind w:firstLine="709"/>
+        <w:jc w:val="both"/>
+        <w:rPr>
+          <w:rFonts w:ascii="Times New Roman" w:hAnsi="Times New Roman" w:cs="Times New Roman"/>
+          <w:sz w:val="28"/>
+          <w:szCs w:val="28"/>
+        </w:rPr>
+      </w:pPr>
+      <w:r>
+        <w:rPr>
+          <w:rFonts w:ascii="Times New Roman" w:hAnsi="Times New Roman" w:cs="Times New Roman"/>
+          <w:noProof/>
+          <w:color w:val="000000" w:themeColor="text1"/>
+          <w:sz w:val="28"/>
+          <w:szCs w:val="28"/>
+          <w:lang w:eastAsia="ru-RU"/>
+        </w:rPr>
+        <w:t>При открытии форма «</w:t>
+      </w:r>
+      <w:r>
+        <w:rPr>
+          <w:rFonts w:ascii="Times New Roman" w:hAnsi="Times New Roman" w:cs="Times New Roman"/>
+          <w:sz w:val="28"/>
+          <w:szCs w:val="28"/>
+        </w:rPr>
+        <w:t>Переработка сотрудника</w:t>
+      </w:r>
+      <w:r>
+        <w:rPr>
+          <w:rFonts w:ascii="Times New Roman" w:hAnsi="Times New Roman" w:cs="Times New Roman"/>
+          <w:noProof/>
+          <w:color w:val="000000" w:themeColor="text1"/>
+          <w:sz w:val="28"/>
+          <w:szCs w:val="28"/>
+          <w:lang w:eastAsia="ru-RU"/>
+        </w:rPr>
+        <w:t>» выполняет запрос:</w:t>
+      </w:r>
+    </w:p>
+    <w:p>
+      <w:pPr>
+        <w:spacing w:after="0" w:line="240" w:lineRule="auto"/>
+        <w:rPr>
+          <w:rFonts w:ascii="Consolas" w:hAnsi="Consolas" w:cs="Times New Roman"/>
+          <w:lang w:val="en-US"/>
+        </w:rPr>
+      </w:pPr>
+      <w:r>
+        <w:rPr>
+          <w:rFonts w:ascii="Consolas" w:hAnsi="Consolas" w:cs="Times New Roman"/>
+          <w:lang w:val="en-US"/>
+        </w:rPr>
+        <w:t>SELECT (SELECT CONCAT(`</w:t>
+      </w:r>
+      <w:proofErr w:type="spellStart"/>
+      <w:r>
+        <w:rPr>
+          <w:rFonts w:ascii="Consolas" w:hAnsi="Consolas" w:cs="Times New Roman"/>
+          <w:lang w:val="en-US"/>
+        </w:rPr>
+        <w:t>fName</w:t>
+      </w:r>
+      <w:proofErr w:type="spellEnd"/>
+      <w:r>
+        <w:rPr>
+          <w:rFonts w:ascii="Consolas" w:hAnsi="Consolas" w:cs="Times New Roman"/>
+          <w:lang w:val="en-US"/>
+        </w:rPr>
+        <w:t>`, ' ', `</w:t>
+      </w:r>
+      <w:proofErr w:type="spellStart"/>
+      <w:r>
+        <w:rPr>
+          <w:rFonts w:ascii="Consolas" w:hAnsi="Consolas" w:cs="Times New Roman"/>
+          <w:lang w:val="en-US"/>
+        </w:rPr>
+        <w:t>sName</w:t>
+      </w:r>
+      <w:proofErr w:type="spellEnd"/>
+      <w:r>
+        <w:rPr>
+          <w:rFonts w:ascii="Consolas" w:hAnsi="Consolas" w:cs="Times New Roman"/>
+          <w:lang w:val="en-US"/>
+        </w:rPr>
+        <w:t>`, ' ', `</w:t>
+      </w:r>
+      <w:proofErr w:type="spellStart"/>
+      <w:r>
+        <w:rPr>
+          <w:rFonts w:ascii="Consolas" w:hAnsi="Consolas" w:cs="Times New Roman"/>
+          <w:lang w:val="en-US"/>
+        </w:rPr>
+        <w:t>tName</w:t>
+      </w:r>
+      <w:proofErr w:type="spellEnd"/>
+      <w:r>
+        <w:rPr>
+          <w:rFonts w:ascii="Consolas" w:hAnsi="Consolas" w:cs="Times New Roman"/>
+          <w:lang w:val="en-US"/>
+        </w:rPr>
+        <w:t xml:space="preserve">`) FROM `members` </w:t>
+      </w:r>
+    </w:p>
+    <w:p>
+      <w:pPr>
+        <w:spacing w:after="0" w:line="240" w:lineRule="auto"/>
+        <w:rPr>
+          <w:rFonts w:ascii="Consolas" w:hAnsi="Consolas" w:cs="Times New Roman"/>
+          <w:lang w:val="en-US"/>
+        </w:rPr>
+      </w:pPr>
+      <w:r>
+        <w:rPr>
+          <w:rFonts w:ascii="Consolas" w:hAnsi="Consolas" w:cs="Times New Roman"/>
+          <w:lang w:val="en-US"/>
+        </w:rPr>
+        <w:t xml:space="preserve">        </w:t>
+      </w:r>
+      <w:r>
+        <w:rPr>
+          <w:rFonts w:ascii="Consolas" w:hAnsi="Consolas" w:cs="Times New Roman"/>
+          <w:lang w:val="en-US"/>
+        </w:rPr>
+        <w:tab/>
+        <w:t>WHERE CONCAT(`</w:t>
+      </w:r>
+      <w:proofErr w:type="spellStart"/>
+      <w:r>
+        <w:rPr>
+          <w:rFonts w:ascii="Consolas" w:hAnsi="Consolas" w:cs="Times New Roman"/>
+          <w:lang w:val="en-US"/>
+        </w:rPr>
+        <w:t>fName</w:t>
+      </w:r>
+      <w:proofErr w:type="spellEnd"/>
+      <w:r>
+        <w:rPr>
+          <w:rFonts w:ascii="Consolas" w:hAnsi="Consolas" w:cs="Times New Roman"/>
+          <w:lang w:val="en-US"/>
+        </w:rPr>
+        <w:t>`, ' ', `</w:t>
+      </w:r>
+      <w:proofErr w:type="spellStart"/>
+      <w:r>
+        <w:rPr>
+          <w:rFonts w:ascii="Consolas" w:hAnsi="Consolas" w:cs="Times New Roman"/>
+          <w:lang w:val="en-US"/>
+        </w:rPr>
+        <w:t>sName</w:t>
+      </w:r>
+      <w:proofErr w:type="spellEnd"/>
+      <w:r>
+        <w:rPr>
+          <w:rFonts w:ascii="Consolas" w:hAnsi="Consolas" w:cs="Times New Roman"/>
+          <w:lang w:val="en-US"/>
+        </w:rPr>
+        <w:t>`, ' ', `</w:t>
+      </w:r>
+      <w:proofErr w:type="spellStart"/>
+      <w:r>
+        <w:rPr>
+          <w:rFonts w:ascii="Consolas" w:hAnsi="Consolas" w:cs="Times New Roman"/>
+          <w:lang w:val="en-US"/>
+        </w:rPr>
+        <w:t>tName</w:t>
+      </w:r>
+      <w:proofErr w:type="spellEnd"/>
+      <w:r>
+        <w:rPr>
+          <w:rFonts w:ascii="Consolas" w:hAnsi="Consolas" w:cs="Times New Roman"/>
+          <w:lang w:val="en-US"/>
+        </w:rPr>
+        <w:t>`) = '</w:t>
+      </w:r>
+      <w:r>
+        <w:rPr>
+          <w:rFonts w:ascii="Consolas" w:hAnsi="Consolas" w:cs="Consolas"/>
+          <w:color w:val="C0504D" w:themeColor="accent2"/>
+          <w:lang w:val="en-US"/>
+        </w:rPr>
+        <w:t>_</w:t>
+      </w:r>
+      <w:proofErr w:type="spellStart"/>
+      <w:r>
+        <w:rPr>
+          <w:rFonts w:ascii="Consolas" w:hAnsi="Consolas" w:cs="Consolas"/>
+          <w:color w:val="C0504D" w:themeColor="accent2"/>
+          <w:lang w:val="en-US"/>
+        </w:rPr>
+        <w:t>memberName</w:t>
+      </w:r>
+      <w:proofErr w:type="spellEnd"/>
+      <w:r>
+        <w:rPr>
+          <w:rFonts w:ascii="Consolas" w:hAnsi="Consolas" w:cs="Times New Roman"/>
+          <w:lang w:val="en-US"/>
+        </w:rPr>
+        <w:t xml:space="preserve">') AS </w:t>
+      </w:r>
+      <w:proofErr w:type="spellStart"/>
+      <w:r>
+        <w:rPr>
+          <w:rFonts w:ascii="Consolas" w:hAnsi="Consolas" w:cs="Times New Roman"/>
+          <w:lang w:val="en-US"/>
+        </w:rPr>
+        <w:t>fullName</w:t>
+      </w:r>
+      <w:proofErr w:type="spellEnd"/>
+      <w:r>
+        <w:rPr>
+          <w:rFonts w:ascii="Consolas" w:hAnsi="Consolas" w:cs="Times New Roman"/>
+          <w:lang w:val="en-US"/>
+        </w:rPr>
+        <w:t xml:space="preserve">, </w:t>
+      </w:r>
+    </w:p>
+    <w:p>
+      <w:pPr>
+        <w:spacing w:after="0" w:line="240" w:lineRule="auto"/>
+        <w:rPr>
+          <w:rFonts w:ascii="Consolas" w:hAnsi="Consolas" w:cs="Times New Roman"/>
+          <w:lang w:val="en-US"/>
+        </w:rPr>
+      </w:pPr>
+      <w:r>
+        <w:rPr>
+          <w:rFonts w:ascii="Consolas" w:hAnsi="Consolas" w:cs="Times New Roman"/>
+          <w:lang w:val="en-US"/>
+        </w:rPr>
+        <w:t xml:space="preserve">        28800</w:t>
+      </w:r>
+      <w:r>
+        <w:rPr>
+          <w:rFonts w:ascii="Consolas" w:hAnsi="Consolas" w:cs="Times New Roman"/>
+          <w:lang w:val="en-US"/>
+        </w:rPr>
+        <w:t>/3600</w:t>
+      </w:r>
+      <w:r>
+        <w:rPr>
+          <w:rFonts w:ascii="Consolas" w:hAnsi="Consolas" w:cs="Times New Roman"/>
+          <w:lang w:val="en-US"/>
+        </w:rPr>
+        <w:t xml:space="preserve"> AS plan,</w:t>
+      </w:r>
+    </w:p>
+    <w:p>
+      <w:pPr>
+        <w:spacing w:after="0" w:line="240" w:lineRule="auto"/>
+        <w:rPr>
+          <w:rFonts w:ascii="Consolas" w:hAnsi="Consolas" w:cs="Times New Roman"/>
+          <w:lang w:val="en-US"/>
+        </w:rPr>
+      </w:pPr>
+      <w:r>
+        <w:rPr>
+          <w:rFonts w:ascii="Consolas" w:hAnsi="Consolas" w:cs="Times New Roman"/>
+          <w:lang w:val="en-US"/>
+        </w:rPr>
+        <w:t xml:space="preserve">        SUM(</w:t>
+      </w:r>
+      <w:proofErr w:type="spellStart"/>
+      <w:r>
+        <w:rPr>
+          <w:rFonts w:ascii="Consolas" w:hAnsi="Consolas" w:cs="Times New Roman"/>
+          <w:lang w:val="en-US"/>
+        </w:rPr>
+        <w:t>duration_inSEC</w:t>
+      </w:r>
+      <w:proofErr w:type="spellEnd"/>
+      <w:r>
+        <w:rPr>
+          <w:rFonts w:ascii="Consolas" w:hAnsi="Consolas" w:cs="Times New Roman"/>
+          <w:lang w:val="en-US"/>
+        </w:rPr>
+        <w:t>)</w:t>
+      </w:r>
+      <w:r>
+        <w:rPr>
+          <w:lang w:val="en-US"/>
+        </w:rPr>
+        <w:t xml:space="preserve"> </w:t>
+      </w:r>
+      <w:r>
+        <w:rPr>
+          <w:rFonts w:ascii="Consolas" w:hAnsi="Consolas" w:cs="Times New Roman"/>
+          <w:lang w:val="en-US"/>
+        </w:rPr>
+        <w:t>/3600</w:t>
+      </w:r>
+      <w:r>
+        <w:rPr>
+          <w:rFonts w:ascii="Consolas" w:hAnsi="Consolas" w:cs="Times New Roman"/>
+          <w:lang w:val="en-US"/>
+        </w:rPr>
+        <w:t xml:space="preserve"> AS fact,</w:t>
+      </w:r>
+    </w:p>
+    <w:p>
+      <w:pPr>
+        <w:spacing w:after="0" w:line="240" w:lineRule="auto"/>
+        <w:rPr>
+          <w:rFonts w:ascii="Consolas" w:hAnsi="Consolas" w:cs="Times New Roman"/>
+          <w:lang w:val="en-US"/>
+        </w:rPr>
+      </w:pPr>
+      <w:r>
+        <w:rPr>
+          <w:rFonts w:ascii="Consolas" w:hAnsi="Consolas" w:cs="Times New Roman"/>
+          <w:lang w:val="en-US"/>
+        </w:rPr>
+        <w:t xml:space="preserve">        (SUM(</w:t>
+      </w:r>
+      <w:proofErr w:type="spellStart"/>
+      <w:r>
+        <w:rPr>
+          <w:rFonts w:ascii="Consolas" w:hAnsi="Consolas" w:cs="Times New Roman"/>
+          <w:lang w:val="en-US"/>
+        </w:rPr>
+        <w:t>duration_inSEC</w:t>
+      </w:r>
+      <w:proofErr w:type="spellEnd"/>
+      <w:r>
+        <w:rPr>
+          <w:rFonts w:ascii="Consolas" w:hAnsi="Consolas" w:cs="Times New Roman"/>
+          <w:lang w:val="en-US"/>
+        </w:rPr>
+        <w:t>) - 28800)</w:t>
+      </w:r>
+      <w:r>
+        <w:rPr>
+          <w:lang w:val="en-US"/>
+        </w:rPr>
+        <w:t xml:space="preserve"> </w:t>
+      </w:r>
+      <w:r>
+        <w:rPr>
+          <w:rFonts w:ascii="Consolas" w:hAnsi="Consolas" w:cs="Times New Roman"/>
+          <w:lang w:val="en-US"/>
+        </w:rPr>
+        <w:t>/3600</w:t>
+      </w:r>
+      <w:r>
+        <w:rPr>
+          <w:rFonts w:ascii="Consolas" w:hAnsi="Consolas" w:cs="Times New Roman"/>
+          <w:lang w:val="en-US"/>
+        </w:rPr>
+        <w:t xml:space="preserve"> AS </w:t>
+      </w:r>
+      <w:proofErr w:type="spellStart"/>
+      <w:r>
+        <w:rPr>
+          <w:rFonts w:ascii="Consolas" w:hAnsi="Consolas" w:cs="Times New Roman"/>
+          <w:lang w:val="en-US"/>
+        </w:rPr>
+        <w:t>overtime_inSEC</w:t>
+      </w:r>
+      <w:proofErr w:type="spellEnd"/>
+      <w:r>
+        <w:rPr>
+          <w:rFonts w:ascii="Consolas" w:hAnsi="Consolas" w:cs="Times New Roman"/>
+          <w:lang w:val="en-US"/>
+        </w:rPr>
+        <w:t xml:space="preserve"> FROM </w:t>
+      </w:r>
+    </w:p>
+    <w:p>
+      <w:pPr>
+        <w:spacing w:after="0" w:line="240" w:lineRule="auto"/>
+        <w:rPr>
+          <w:rFonts w:ascii="Consolas" w:hAnsi="Consolas" w:cs="Times New Roman"/>
+          <w:lang w:val="en-US"/>
+        </w:rPr>
+      </w:pPr>
+      <w:r>
+        <w:rPr>
+          <w:rFonts w:ascii="Consolas" w:hAnsi="Consolas" w:cs="Times New Roman"/>
+          <w:lang w:val="en-US"/>
+        </w:rPr>
+        <w:t xml:space="preserve">        (SELECT (SELECT `room` FROM `rooms` WHERE rooms.id = </w:t>
+      </w:r>
+      <w:proofErr w:type="spellStart"/>
+      <w:r>
+        <w:rPr>
+          <w:rFonts w:ascii="Consolas" w:hAnsi="Consolas" w:cs="Times New Roman"/>
+          <w:lang w:val="en-US"/>
+        </w:rPr>
+        <w:t>st.room_id</w:t>
+      </w:r>
+      <w:proofErr w:type="spellEnd"/>
+      <w:r>
+        <w:rPr>
+          <w:rFonts w:ascii="Consolas" w:hAnsi="Consolas" w:cs="Times New Roman"/>
+          <w:lang w:val="en-US"/>
+        </w:rPr>
+        <w:t xml:space="preserve"> ) AS room, </w:t>
+      </w:r>
+    </w:p>
+    <w:p>
+      <w:pPr>
+        <w:spacing w:after="0" w:line="240" w:lineRule="auto"/>
+        <w:rPr>
+          <w:rFonts w:ascii="Consolas" w:hAnsi="Consolas" w:cs="Times New Roman"/>
+          <w:lang w:val="en-US"/>
+        </w:rPr>
+      </w:pPr>
+      <w:r>
+        <w:rPr>
+          <w:rFonts w:ascii="Consolas" w:hAnsi="Consolas" w:cs="Times New Roman"/>
+          <w:lang w:val="en-US"/>
+        </w:rPr>
+        <w:t xml:space="preserve">         </w:t>
+      </w:r>
+      <w:r>
+        <w:rPr>
+          <w:rFonts w:ascii="Consolas" w:hAnsi="Consolas" w:cs="Times New Roman"/>
+          <w:lang w:val="en-US"/>
+        </w:rPr>
+        <w:tab/>
+        <w:t>CASE WHEN `</w:t>
+      </w:r>
+      <w:proofErr w:type="spellStart"/>
+      <w:r>
+        <w:rPr>
+          <w:rFonts w:ascii="Consolas" w:hAnsi="Consolas" w:cs="Times New Roman"/>
+          <w:lang w:val="en-US"/>
+        </w:rPr>
+        <w:t>time_in</w:t>
+      </w:r>
+      <w:proofErr w:type="spellEnd"/>
+      <w:r>
+        <w:rPr>
+          <w:rFonts w:ascii="Consolas" w:hAnsi="Consolas" w:cs="Times New Roman"/>
+          <w:lang w:val="en-US"/>
+        </w:rPr>
+        <w:t>` &lt; `</w:t>
+      </w:r>
+      <w:proofErr w:type="spellStart"/>
+      <w:r>
+        <w:rPr>
+          <w:rFonts w:ascii="Consolas" w:hAnsi="Consolas" w:cs="Times New Roman"/>
+          <w:lang w:val="en-US"/>
+        </w:rPr>
+        <w:t>time_out</w:t>
+      </w:r>
+      <w:proofErr w:type="spellEnd"/>
+      <w:r>
+        <w:rPr>
+          <w:rFonts w:ascii="Consolas" w:hAnsi="Consolas" w:cs="Times New Roman"/>
+          <w:lang w:val="en-US"/>
+        </w:rPr>
+        <w:t xml:space="preserve">` THEN </w:t>
+      </w:r>
+    </w:p>
+    <w:p>
+      <w:pPr>
+        <w:spacing w:after="0" w:line="240" w:lineRule="auto"/>
+        <w:rPr>
+          <w:rFonts w:ascii="Consolas" w:hAnsi="Consolas" w:cs="Times New Roman"/>
+          <w:lang w:val="en-US"/>
+        </w:rPr>
+      </w:pPr>
+      <w:r>
+        <w:rPr>
+          <w:rFonts w:ascii="Consolas" w:hAnsi="Consolas" w:cs="Times New Roman"/>
+          <w:lang w:val="en-US"/>
+        </w:rPr>
+        <w:t xml:space="preserve">         </w:t>
+      </w:r>
+      <w:r>
+        <w:rPr>
+          <w:rFonts w:ascii="Consolas" w:hAnsi="Consolas" w:cs="Times New Roman"/>
+          <w:lang w:val="en-US"/>
+        </w:rPr>
+        <w:tab/>
+      </w:r>
+      <w:r>
+        <w:rPr>
+          <w:rFonts w:ascii="Consolas" w:hAnsi="Consolas" w:cs="Times New Roman"/>
+          <w:lang w:val="en-US"/>
+        </w:rPr>
+        <w:tab/>
+        <w:t>TIMESTAMPDIFF(second, `</w:t>
+      </w:r>
+      <w:proofErr w:type="spellStart"/>
+      <w:r>
+        <w:rPr>
+          <w:rFonts w:ascii="Consolas" w:hAnsi="Consolas" w:cs="Times New Roman"/>
+          <w:lang w:val="en-US"/>
+        </w:rPr>
+        <w:t>time_in</w:t>
+      </w:r>
+      <w:proofErr w:type="spellEnd"/>
+      <w:r>
+        <w:rPr>
+          <w:rFonts w:ascii="Consolas" w:hAnsi="Consolas" w:cs="Times New Roman"/>
+          <w:lang w:val="en-US"/>
+        </w:rPr>
+        <w:t>`, `</w:t>
+      </w:r>
+      <w:proofErr w:type="spellStart"/>
+      <w:r>
+        <w:rPr>
+          <w:rFonts w:ascii="Consolas" w:hAnsi="Consolas" w:cs="Times New Roman"/>
+          <w:lang w:val="en-US"/>
+        </w:rPr>
+        <w:t>time_out</w:t>
+      </w:r>
+      <w:proofErr w:type="spellEnd"/>
+      <w:r>
+        <w:rPr>
+          <w:rFonts w:ascii="Consolas" w:hAnsi="Consolas" w:cs="Times New Roman"/>
+          <w:lang w:val="en-US"/>
+        </w:rPr>
+        <w:t xml:space="preserve">`) </w:t>
+      </w:r>
+    </w:p>
+    <w:p>
+      <w:pPr>
+        <w:spacing w:after="0" w:line="240" w:lineRule="auto"/>
+        <w:rPr>
+          <w:rFonts w:ascii="Consolas" w:hAnsi="Consolas" w:cs="Times New Roman"/>
+          <w:lang w:val="en-US"/>
+        </w:rPr>
+      </w:pPr>
+      <w:r>
+        <w:rPr>
+          <w:rFonts w:ascii="Consolas" w:hAnsi="Consolas" w:cs="Times New Roman"/>
+          <w:lang w:val="en-US"/>
+        </w:rPr>
+        <w:t xml:space="preserve">         </w:t>
+      </w:r>
+      <w:r>
+        <w:rPr>
+          <w:rFonts w:ascii="Consolas" w:hAnsi="Consolas" w:cs="Times New Roman"/>
+          <w:lang w:val="en-US"/>
+        </w:rPr>
+        <w:tab/>
+        <w:t xml:space="preserve">ELSE </w:t>
+      </w:r>
+    </w:p>
+    <w:p>
+      <w:pPr>
+        <w:spacing w:after="0" w:line="240" w:lineRule="auto"/>
+        <w:rPr>
+          <w:rFonts w:ascii="Consolas" w:hAnsi="Consolas" w:cs="Times New Roman"/>
+          <w:lang w:val="en-US"/>
+        </w:rPr>
+      </w:pPr>
+      <w:r>
+        <w:rPr>
+          <w:rFonts w:ascii="Consolas" w:hAnsi="Consolas" w:cs="Times New Roman"/>
+          <w:lang w:val="en-US"/>
+        </w:rPr>
+        <w:t xml:space="preserve">         </w:t>
+      </w:r>
+      <w:r>
+        <w:rPr>
+          <w:rFonts w:ascii="Consolas" w:hAnsi="Consolas" w:cs="Times New Roman"/>
+          <w:lang w:val="en-US"/>
+        </w:rPr>
+        <w:tab/>
+      </w:r>
+      <w:r>
+        <w:rPr>
+          <w:rFonts w:ascii="Consolas" w:hAnsi="Consolas" w:cs="Times New Roman"/>
+          <w:lang w:val="en-US"/>
+        </w:rPr>
+        <w:tab/>
+        <w:t>86400 + TIMESTAMPDIFF(second, `</w:t>
+      </w:r>
+      <w:proofErr w:type="spellStart"/>
+      <w:r>
+        <w:rPr>
+          <w:rFonts w:ascii="Consolas" w:hAnsi="Consolas" w:cs="Times New Roman"/>
+          <w:lang w:val="en-US"/>
+        </w:rPr>
+        <w:t>time_in</w:t>
+      </w:r>
+      <w:proofErr w:type="spellEnd"/>
+      <w:r>
+        <w:rPr>
+          <w:rFonts w:ascii="Consolas" w:hAnsi="Consolas" w:cs="Times New Roman"/>
+          <w:lang w:val="en-US"/>
+        </w:rPr>
+        <w:t>`, `</w:t>
+      </w:r>
+      <w:proofErr w:type="spellStart"/>
+      <w:r>
+        <w:rPr>
+          <w:rFonts w:ascii="Consolas" w:hAnsi="Consolas" w:cs="Times New Roman"/>
+          <w:lang w:val="en-US"/>
+        </w:rPr>
+        <w:t>time_out</w:t>
+      </w:r>
+      <w:proofErr w:type="spellEnd"/>
+      <w:r>
+        <w:rPr>
+          <w:rFonts w:ascii="Consolas" w:hAnsi="Consolas" w:cs="Times New Roman"/>
+          <w:lang w:val="en-US"/>
+        </w:rPr>
+        <w:t xml:space="preserve">`) END AS </w:t>
+      </w:r>
+      <w:proofErr w:type="spellStart"/>
+      <w:r>
+        <w:rPr>
+          <w:rFonts w:ascii="Consolas" w:hAnsi="Consolas" w:cs="Times New Roman"/>
+          <w:lang w:val="en-US"/>
+        </w:rPr>
+        <w:t>duration_inSEC</w:t>
+      </w:r>
+      <w:proofErr w:type="spellEnd"/>
+    </w:p>
+    <w:p>
+      <w:pPr>
+        <w:spacing w:after="0" w:line="240" w:lineRule="auto"/>
+        <w:rPr>
+          <w:rFonts w:ascii="Consolas" w:hAnsi="Consolas" w:cs="Times New Roman"/>
+          <w:lang w:val="en-US"/>
+        </w:rPr>
+      </w:pPr>
+      <w:r>
+        <w:rPr>
+          <w:rFonts w:ascii="Consolas" w:hAnsi="Consolas" w:cs="Times New Roman"/>
+          <w:lang w:val="en-US"/>
+        </w:rPr>
+        <w:t xml:space="preserve">         FROM `</w:t>
+      </w:r>
+      <w:proofErr w:type="spellStart"/>
+      <w:r>
+        <w:rPr>
+          <w:rFonts w:ascii="Consolas" w:hAnsi="Consolas" w:cs="Times New Roman"/>
+          <w:lang w:val="en-US"/>
+        </w:rPr>
+        <w:t>st</w:t>
+      </w:r>
+      <w:proofErr w:type="spellEnd"/>
+      <w:r>
+        <w:rPr>
+          <w:rFonts w:ascii="Consolas" w:hAnsi="Consolas" w:cs="Times New Roman"/>
+          <w:lang w:val="en-US"/>
+        </w:rPr>
+        <w:t xml:space="preserve">` </w:t>
+      </w:r>
+    </w:p>
+    <w:p>
+      <w:pPr>
+        <w:spacing w:after="0" w:line="240" w:lineRule="auto"/>
+        <w:rPr>
+          <w:rFonts w:ascii="Consolas" w:hAnsi="Consolas" w:cs="Times New Roman"/>
+          <w:lang w:val="en-US"/>
+        </w:rPr>
+      </w:pPr>
+      <w:r>
+        <w:rPr>
+          <w:rFonts w:ascii="Consolas" w:hAnsi="Consolas" w:cs="Times New Roman"/>
+          <w:lang w:val="en-US"/>
+        </w:rPr>
+        <w:t xml:space="preserve">         INNER JOIN `members` AS m </w:t>
+      </w:r>
+    </w:p>
+    <w:p>
+      <w:pPr>
+        <w:spacing w:after="0" w:line="240" w:lineRule="auto"/>
+        <w:rPr>
+          <w:rFonts w:ascii="Consolas" w:hAnsi="Consolas" w:cs="Times New Roman"/>
+          <w:lang w:val="en-US"/>
+        </w:rPr>
+      </w:pPr>
+      <w:r>
+        <w:rPr>
+          <w:rFonts w:ascii="Consolas" w:hAnsi="Consolas" w:cs="Times New Roman"/>
+          <w:lang w:val="en-US"/>
+        </w:rPr>
+        <w:t xml:space="preserve">         WHERE CONCAT(`</w:t>
+      </w:r>
+      <w:proofErr w:type="spellStart"/>
+      <w:r>
+        <w:rPr>
+          <w:rFonts w:ascii="Consolas" w:hAnsi="Consolas" w:cs="Times New Roman"/>
+          <w:lang w:val="en-US"/>
+        </w:rPr>
+        <w:t>fName</w:t>
+      </w:r>
+      <w:proofErr w:type="spellEnd"/>
+      <w:r>
+        <w:rPr>
+          <w:rFonts w:ascii="Consolas" w:hAnsi="Consolas" w:cs="Times New Roman"/>
+          <w:lang w:val="en-US"/>
+        </w:rPr>
+        <w:t>`, ' ', `</w:t>
+      </w:r>
+      <w:proofErr w:type="spellStart"/>
+      <w:r>
+        <w:rPr>
+          <w:rFonts w:ascii="Consolas" w:hAnsi="Consolas" w:cs="Times New Roman"/>
+          <w:lang w:val="en-US"/>
+        </w:rPr>
+        <w:t>sName</w:t>
+      </w:r>
+      <w:proofErr w:type="spellEnd"/>
+      <w:r>
+        <w:rPr>
+          <w:rFonts w:ascii="Consolas" w:hAnsi="Consolas" w:cs="Times New Roman"/>
+          <w:lang w:val="en-US"/>
+        </w:rPr>
+        <w:t>`, ' ', `</w:t>
+      </w:r>
+      <w:proofErr w:type="spellStart"/>
+      <w:r>
+        <w:rPr>
+          <w:rFonts w:ascii="Consolas" w:hAnsi="Consolas" w:cs="Times New Roman"/>
+          <w:lang w:val="en-US"/>
+        </w:rPr>
+        <w:t>tName</w:t>
+      </w:r>
+      <w:proofErr w:type="spellEnd"/>
+      <w:r>
+        <w:rPr>
+          <w:rFonts w:ascii="Consolas" w:hAnsi="Consolas" w:cs="Times New Roman"/>
+          <w:lang w:val="en-US"/>
+        </w:rPr>
+        <w:t>`) = '</w:t>
+      </w:r>
+      <w:r>
+        <w:rPr>
+          <w:rFonts w:ascii="Consolas" w:hAnsi="Consolas" w:cs="Consolas"/>
+          <w:color w:val="C0504D" w:themeColor="accent2"/>
+          <w:lang w:val="en-US"/>
+        </w:rPr>
+        <w:t>_</w:t>
+      </w:r>
+      <w:proofErr w:type="spellStart"/>
+      <w:r>
+        <w:rPr>
+          <w:rFonts w:ascii="Consolas" w:hAnsi="Consolas" w:cs="Consolas"/>
+          <w:color w:val="C0504D" w:themeColor="accent2"/>
+          <w:lang w:val="en-US"/>
+        </w:rPr>
+        <w:t>memberName</w:t>
+      </w:r>
+      <w:proofErr w:type="spellEnd"/>
+      <w:r>
+        <w:rPr>
+          <w:rFonts w:ascii="Consolas" w:hAnsi="Consolas" w:cs="Times New Roman"/>
+          <w:lang w:val="en-US"/>
+        </w:rPr>
+        <w:t xml:space="preserve">' </w:t>
+      </w:r>
+    </w:p>
+    <w:p>
+      <w:pPr>
+        <w:spacing w:after="0" w:line="240" w:lineRule="auto"/>
+        <w:rPr>
+          <w:rFonts w:ascii="Consolas" w:hAnsi="Consolas" w:cs="Times New Roman"/>
+          <w:lang w:val="en-US"/>
+        </w:rPr>
+      </w:pPr>
+      <w:r>
+        <w:rPr>
+          <w:rFonts w:ascii="Consolas" w:hAnsi="Consolas" w:cs="Times New Roman"/>
+          <w:lang w:val="en-US"/>
+        </w:rPr>
+        <w:t xml:space="preserve">         AND </w:t>
+      </w:r>
+      <w:proofErr w:type="spellStart"/>
+      <w:r>
+        <w:rPr>
+          <w:rFonts w:ascii="Consolas" w:hAnsi="Consolas" w:cs="Times New Roman"/>
+          <w:lang w:val="en-US"/>
+        </w:rPr>
+        <w:t>st.member_id</w:t>
+      </w:r>
+      <w:proofErr w:type="spellEnd"/>
+      <w:r>
+        <w:rPr>
+          <w:rFonts w:ascii="Consolas" w:hAnsi="Consolas" w:cs="Times New Roman"/>
+          <w:lang w:val="en-US"/>
+        </w:rPr>
+        <w:t xml:space="preserve"> = m.id</w:t>
+      </w:r>
+    </w:p>
+    <w:p>
+      <w:pPr>
+        <w:spacing w:after="0" w:line="240" w:lineRule="auto"/>
+        <w:rPr>
+          <w:rFonts w:ascii="Consolas" w:hAnsi="Consolas" w:cs="Times New Roman"/>
+          <w:lang w:val="en-US"/>
+        </w:rPr>
+      </w:pPr>
+      <w:r>
+        <w:rPr>
+          <w:rFonts w:ascii="Consolas" w:hAnsi="Consolas" w:cs="Times New Roman"/>
+          <w:lang w:val="en-US"/>
+        </w:rPr>
+        <w:t xml:space="preserve">         AND </w:t>
+      </w:r>
+      <w:proofErr w:type="spellStart"/>
+      <w:r>
+        <w:rPr>
+          <w:rFonts w:ascii="Consolas" w:hAnsi="Consolas" w:cs="Times New Roman"/>
+          <w:lang w:val="en-US"/>
+        </w:rPr>
+        <w:t>st.room_id</w:t>
+      </w:r>
+      <w:proofErr w:type="spellEnd"/>
+      <w:r>
+        <w:rPr>
+          <w:rFonts w:ascii="Consolas" w:hAnsi="Consolas" w:cs="Times New Roman"/>
+          <w:lang w:val="en-US"/>
+        </w:rPr>
+        <w:t xml:space="preserve"> &lt;&gt; 2</w:t>
+      </w:r>
+    </w:p>
+    <w:p>
+      <w:pPr>
+        <w:spacing w:after="0" w:line="240" w:lineRule="auto"/>
+        <w:rPr>
+          <w:rFonts w:ascii="Consolas" w:hAnsi="Consolas" w:cs="Times New Roman"/>
+          <w:lang w:val="en-US"/>
+        </w:rPr>
+      </w:pPr>
+      <w:r>
+        <w:rPr>
+          <w:rFonts w:ascii="Consolas" w:hAnsi="Consolas" w:cs="Times New Roman"/>
+          <w:lang w:val="en-US"/>
+        </w:rPr>
+        <w:t xml:space="preserve">         AND `</w:t>
+      </w:r>
+      <w:proofErr w:type="spellStart"/>
+      <w:r>
+        <w:rPr>
+          <w:rFonts w:ascii="Consolas" w:hAnsi="Consolas" w:cs="Times New Roman"/>
+          <w:lang w:val="en-US"/>
+        </w:rPr>
+        <w:t>time_out</w:t>
+      </w:r>
+      <w:proofErr w:type="spellEnd"/>
+      <w:r>
+        <w:rPr>
+          <w:rFonts w:ascii="Consolas" w:hAnsi="Consolas" w:cs="Times New Roman"/>
+          <w:lang w:val="en-US"/>
+        </w:rPr>
+        <w:t>` IS NOT NULL</w:t>
+      </w:r>
+    </w:p>
+    <w:p>
+      <w:pPr>
+        <w:spacing w:after="0" w:line="240" w:lineRule="auto"/>
+        <w:rPr>
+          <w:rFonts w:ascii="Consolas" w:hAnsi="Consolas" w:cs="Times New Roman"/>
+          <w:lang w:val="en-US"/>
+        </w:rPr>
+      </w:pPr>
+      <w:r>
+        <w:rPr>
+          <w:rFonts w:ascii="Consolas" w:hAnsi="Consolas" w:cs="Times New Roman"/>
+          <w:lang w:val="en-US"/>
+        </w:rPr>
+        <w:t xml:space="preserve">         AND WEEK(</w:t>
+      </w:r>
+      <w:proofErr w:type="spellStart"/>
+      <w:r>
+        <w:rPr>
+          <w:rFonts w:ascii="Consolas" w:hAnsi="Consolas" w:cs="Times New Roman"/>
+          <w:lang w:val="en-US"/>
+        </w:rPr>
+        <w:t>st.date</w:t>
+      </w:r>
+      <w:proofErr w:type="spellEnd"/>
+      <w:r>
+        <w:rPr>
+          <w:rFonts w:ascii="Consolas" w:hAnsi="Consolas" w:cs="Times New Roman"/>
+          <w:lang w:val="en-US"/>
+        </w:rPr>
+        <w:t xml:space="preserve">) = WEEK(CURRENT_DATE()) ) as </w:t>
+      </w:r>
+      <w:proofErr w:type="spellStart"/>
+      <w:r>
+        <w:rPr>
+          <w:rFonts w:ascii="Consolas" w:hAnsi="Consolas" w:cs="Times New Roman"/>
+          <w:lang w:val="en-US"/>
+        </w:rPr>
+        <w:t>secc</w:t>
+      </w:r>
+      <w:proofErr w:type="spellEnd"/>
+    </w:p>
+    <w:p>
+      <w:pPr>
+        <w:spacing w:after="0" w:line="240" w:lineRule="auto"/>
+        <w:rPr>
+          <w:rFonts w:ascii="Consolas" w:hAnsi="Consolas" w:cs="Times New Roman"/>
+          <w:sz w:val="24"/>
+          <w:szCs w:val="24"/>
+        </w:rPr>
+      </w:pPr>
+      <w:r>
+        <w:rPr>
+          <w:rFonts w:ascii="Consolas" w:hAnsi="Consolas" w:cs="Times New Roman"/>
+        </w:rPr>
+        <w:t>GROUP BY `</w:t>
+      </w:r>
+      <w:proofErr w:type="spellStart"/>
+      <w:r>
+        <w:rPr>
+          <w:rFonts w:ascii="Consolas" w:hAnsi="Consolas" w:cs="Times New Roman"/>
+        </w:rPr>
+        <w:t>fullName</w:t>
+      </w:r>
+      <w:proofErr w:type="spellEnd"/>
+      <w:r>
+        <w:rPr>
+          <w:rFonts w:ascii="Consolas" w:hAnsi="Consolas" w:cs="Times New Roman"/>
+        </w:rPr>
+        <w:t>`</w:t>
+      </w:r>
+    </w:p>
+    <w:p>
+      <w:pPr>
+        <w:spacing w:line="360" w:lineRule="auto"/>
+        <w:ind w:firstLine="709"/>
+        <w:jc w:val="both"/>
+        <w:rPr>
+          <w:rFonts w:ascii="Times New Roman" w:hAnsi="Times New Roman" w:cs="Times New Roman"/>
+          <w:sz w:val="28"/>
+          <w:szCs w:val="28"/>
+        </w:rPr>
+      </w:pPr>
+    </w:p>
+    <w:p>
+      <w:pPr>
+        <w:spacing w:line="360" w:lineRule="auto"/>
+        <w:ind w:firstLine="709"/>
+        <w:jc w:val="both"/>
+        <w:rPr>
+          <w:rFonts w:ascii="Times New Roman" w:hAnsi="Times New Roman" w:cs="Times New Roman"/>
+          <w:sz w:val="28"/>
+          <w:szCs w:val="28"/>
+        </w:rPr>
+      </w:pPr>
+      <w:r>
+        <w:rPr>
+          <w:rFonts w:ascii="Times New Roman" w:hAnsi="Times New Roman" w:cs="Times New Roman"/>
+          <w:sz w:val="28"/>
+          <w:szCs w:val="28"/>
+        </w:rPr>
+        <w:t xml:space="preserve">В последних трёх запросах присутствует такая часть, как </w:t>
+      </w:r>
+      <w:r>
+        <w:rPr>
+          <w:rFonts w:ascii="Consolas" w:hAnsi="Consolas" w:cs="Consolas"/>
+          <w:color w:val="C0504D" w:themeColor="accent2"/>
+        </w:rPr>
+        <w:t>_</w:t>
+      </w:r>
+      <w:proofErr w:type="spellStart"/>
+      <w:r>
+        <w:rPr>
+          <w:rFonts w:ascii="Consolas" w:hAnsi="Consolas" w:cs="Consolas"/>
+          <w:color w:val="C0504D" w:themeColor="accent2"/>
+          <w:lang w:val="en-US"/>
+        </w:rPr>
+        <w:t>memberName</w:t>
+      </w:r>
+      <w:proofErr w:type="spellEnd"/>
+      <w:r>
+        <w:rPr>
+          <w:rFonts w:ascii="Times New Roman" w:hAnsi="Times New Roman" w:cs="Times New Roman"/>
+          <w:sz w:val="28"/>
+          <w:szCs w:val="28"/>
+        </w:rPr>
+        <w:t xml:space="preserve">. Это переменная, которая хранит в себе текст из </w:t>
+      </w:r>
+      <w:r>
+        <w:rPr>
+          <w:rFonts w:ascii="Times New Roman" w:hAnsi="Times New Roman" w:cs="Times New Roman"/>
+          <w:noProof/>
+          <w:color w:val="000000" w:themeColor="text1"/>
+          <w:sz w:val="28"/>
+          <w:szCs w:val="28"/>
+          <w:lang w:eastAsia="ru-RU"/>
+        </w:rPr>
+        <w:t>поля «ФИО» области «СВОДКА О ПЕРЕМЕЩЕНИЯХ»</w:t>
+      </w:r>
+      <w:r>
+        <w:rPr>
+          <w:rFonts w:ascii="Times New Roman" w:hAnsi="Times New Roman" w:cs="Times New Roman"/>
+          <w:noProof/>
+          <w:color w:val="000000" w:themeColor="text1"/>
+          <w:sz w:val="28"/>
+          <w:szCs w:val="28"/>
+          <w:lang w:eastAsia="ru-RU"/>
+        </w:rPr>
+        <w:t xml:space="preserve"> главной формы. Соответственно в каждый из этих трёх запросов подставляется полное имя рабочего, указанное в соответствущем </w:t>
+      </w:r>
+      <w:r>
+        <w:rPr>
+          <w:rFonts w:ascii="Times New Roman" w:hAnsi="Times New Roman" w:cs="Times New Roman"/>
+          <w:noProof/>
+          <w:color w:val="000000" w:themeColor="text1"/>
+          <w:sz w:val="28"/>
+          <w:szCs w:val="28"/>
+          <w:lang w:eastAsia="ru-RU"/>
+        </w:rPr>
+        <w:t>пол</w:t>
+      </w:r>
+      <w:r>
+        <w:rPr>
+          <w:rFonts w:ascii="Times New Roman" w:hAnsi="Times New Roman" w:cs="Times New Roman"/>
+          <w:noProof/>
+          <w:color w:val="000000" w:themeColor="text1"/>
+          <w:sz w:val="28"/>
+          <w:szCs w:val="28"/>
+          <w:lang w:eastAsia="ru-RU"/>
+        </w:rPr>
+        <w:t>е</w:t>
+      </w:r>
+      <w:r>
+        <w:rPr>
+          <w:rFonts w:ascii="Times New Roman" w:hAnsi="Times New Roman" w:cs="Times New Roman"/>
+          <w:noProof/>
+          <w:color w:val="000000" w:themeColor="text1"/>
+          <w:sz w:val="28"/>
+          <w:szCs w:val="28"/>
+          <w:lang w:eastAsia="ru-RU"/>
+        </w:rPr>
+        <w:t xml:space="preserve"> «ФИО»</w:t>
+      </w:r>
+      <w:r>
+        <w:rPr>
+          <w:rFonts w:ascii="Times New Roman" w:hAnsi="Times New Roman" w:cs="Times New Roman"/>
+          <w:noProof/>
+          <w:color w:val="000000" w:themeColor="text1"/>
+          <w:sz w:val="28"/>
+          <w:szCs w:val="28"/>
+          <w:lang w:eastAsia="ru-RU"/>
+        </w:rPr>
+        <w:t>.</w:t>
+      </w:r>
+    </w:p>
+    <w:p>
+      <w:pPr>
+        <w:spacing w:line="360" w:lineRule="auto"/>
+        <w:ind w:firstLine="709"/>
+        <w:jc w:val="both"/>
+        <w:rPr>
+          <w:rFonts w:ascii="Times New Roman" w:hAnsi="Times New Roman" w:cs="Times New Roman"/>
+          <w:sz w:val="28"/>
+          <w:szCs w:val="28"/>
+        </w:rPr>
+      </w:pPr>
+      <w:r>
+        <w:rPr>
+          <w:rFonts w:ascii="Times New Roman" w:hAnsi="Times New Roman" w:cs="Times New Roman"/>
+          <w:sz w:val="28"/>
+          <w:szCs w:val="28"/>
+        </w:rPr>
+        <w:t xml:space="preserve">Вывод данных этих запросов производится в </w:t>
+      </w:r>
+      <w:proofErr w:type="spellStart"/>
+      <w:r>
+        <w:rPr>
+          <w:rFonts w:ascii="Times New Roman" w:hAnsi="Times New Roman" w:cs="Times New Roman"/>
+          <w:sz w:val="28"/>
+          <w:szCs w:val="28"/>
+        </w:rPr>
+        <w:t>dataGridView</w:t>
+      </w:r>
+      <w:proofErr w:type="spellEnd"/>
+      <w:r>
+        <w:rPr>
+          <w:rFonts w:ascii="Times New Roman" w:hAnsi="Times New Roman" w:cs="Times New Roman"/>
+          <w:sz w:val="28"/>
+          <w:szCs w:val="28"/>
+        </w:rPr>
+        <w:t>.</w:t>
+      </w:r>
+    </w:p>
+    <w:p>
+      <w:pPr>
+        <w:spacing w:line="360" w:lineRule="auto"/>
+        <w:ind w:firstLine="709"/>
+        <w:jc w:val="both"/>
+        <w:rPr>
+          <w:rFonts w:ascii="Times New Roman" w:hAnsi="Times New Roman" w:cs="Times New Roman"/>
+          <w:sz w:val="28"/>
+          <w:szCs w:val="28"/>
+        </w:rPr>
+      </w:pPr>
+      <w:r>
+        <w:rPr>
+          <w:rFonts w:ascii="Times New Roman" w:hAnsi="Times New Roman" w:cs="Times New Roman"/>
+          <w:sz w:val="28"/>
+          <w:szCs w:val="28"/>
+        </w:rPr>
+        <w:lastRenderedPageBreak/>
+        <w:t>После каждого последующего нажатия копки «Получить» текущее окно сводки не закрывается автоматически и не меняет содержащихся в нём данных. Создаётся новое окно с выбранными параметрами. «Старые(-</w:t>
+      </w:r>
+      <w:proofErr w:type="spellStart"/>
+      <w:r>
+        <w:rPr>
+          <w:rFonts w:ascii="Times New Roman" w:hAnsi="Times New Roman" w:cs="Times New Roman"/>
+          <w:sz w:val="28"/>
+          <w:szCs w:val="28"/>
+        </w:rPr>
+        <w:t>ое</w:t>
+      </w:r>
+      <w:proofErr w:type="spellEnd"/>
+      <w:r>
+        <w:rPr>
+          <w:rFonts w:ascii="Times New Roman" w:hAnsi="Times New Roman" w:cs="Times New Roman"/>
+          <w:sz w:val="28"/>
+          <w:szCs w:val="28"/>
+        </w:rPr>
+        <w:t>)» окна(-о) надо закрыть самому в случае необходимости.</w:t>
+      </w:r>
+    </w:p>
+    <w:p>
+      <w:pPr>
+        <w:spacing w:line="360" w:lineRule="auto"/>
+        <w:ind w:firstLine="709"/>
+        <w:jc w:val="both"/>
+        <w:rPr>
+          <w:rFonts w:ascii="Times New Roman" w:hAnsi="Times New Roman" w:cs="Times New Roman"/>
+          <w:sz w:val="28"/>
+          <w:szCs w:val="28"/>
+        </w:rPr>
+      </w:pPr>
+    </w:p>
+    <w:p>
+      <w:pPr>
+        <w:spacing w:after="200" w:line="276" w:lineRule="auto"/>
+        <w:rPr>
+          <w:rFonts w:ascii="Times New Roman" w:eastAsiaTheme="majorEastAsia" w:hAnsi="Times New Roman" w:cs="Times New Roman"/>
+          <w:b/>
+          <w:sz w:val="28"/>
+          <w:szCs w:val="28"/>
+        </w:rPr>
+      </w:pPr>
+      <w:bookmarkStart w:id="63" w:name="_Toc59721963"/>
+      <w:r>
+        <w:rPr>
+          <w:rFonts w:ascii="Times New Roman" w:hAnsi="Times New Roman" w:cs="Times New Roman"/>
+          <w:b/>
+          <w:sz w:val="28"/>
+          <w:szCs w:val="28"/>
+        </w:rPr>
+        <w:br w:type="page"/>
+      </w:r>
+    </w:p>
+    <w:p>
+      <w:pPr>
+        <w:pStyle w:val="1"/>
+        <w:spacing w:line="360" w:lineRule="auto"/>
+        <w:jc w:val="both"/>
+        <w:rPr>
+          <w:rFonts w:ascii="Times New Roman" w:hAnsi="Times New Roman" w:cs="Times New Roman"/>
+          <w:b/>
+          <w:color w:val="auto"/>
+          <w:sz w:val="28"/>
+          <w:szCs w:val="28"/>
+        </w:rPr>
+      </w:pPr>
+      <w:r>
+        <w:rPr>
+          <w:rFonts w:ascii="Times New Roman" w:hAnsi="Times New Roman" w:cs="Times New Roman"/>
+          <w:b/>
+          <w:color w:val="auto"/>
+          <w:sz w:val="28"/>
+          <w:szCs w:val="28"/>
+        </w:rPr>
+        <w:lastRenderedPageBreak/>
+        <w:t>4.ПРОЕКТНО-ТЕХНОЛОГИЧЕСКАЯ ЧАСТЬ</w:t>
+      </w:r>
+      <w:bookmarkEnd w:id="63"/>
+    </w:p>
+    <w:p>
+      <w:pPr>
+        <w:spacing w:line="360" w:lineRule="auto"/>
+        <w:ind w:firstLine="709"/>
+        <w:jc w:val="both"/>
+        <w:rPr>
+          <w:rFonts w:ascii="Times New Roman" w:hAnsi="Times New Roman" w:cs="Times New Roman"/>
+          <w:sz w:val="28"/>
+          <w:szCs w:val="28"/>
+        </w:rPr>
+      </w:pPr>
+    </w:p>
+    <w:p>
+      <w:pPr>
+        <w:pStyle w:val="2"/>
+        <w:spacing w:line="360" w:lineRule="auto"/>
+        <w:jc w:val="both"/>
+        <w:rPr>
+          <w:rFonts w:ascii="Times New Roman" w:hAnsi="Times New Roman" w:cs="Times New Roman"/>
+          <w:b/>
+          <w:color w:val="auto"/>
+          <w:sz w:val="28"/>
+          <w:szCs w:val="28"/>
+        </w:rPr>
+      </w:pPr>
+      <w:bookmarkStart w:id="64" w:name="_Toc59721964"/>
+      <w:r>
+        <w:rPr>
+          <w:rFonts w:ascii="Times New Roman" w:hAnsi="Times New Roman" w:cs="Times New Roman"/>
+          <w:b/>
+          <w:color w:val="auto"/>
+          <w:sz w:val="28"/>
+          <w:szCs w:val="28"/>
+        </w:rPr>
+        <w:t>4.1. Порядок развёртывания системы</w:t>
+      </w:r>
+      <w:bookmarkEnd w:id="64"/>
+    </w:p>
+    <w:p>
+      <w:pPr>
+        <w:spacing w:line="360" w:lineRule="auto"/>
+        <w:ind w:firstLine="709"/>
+        <w:jc w:val="both"/>
+        <w:rPr>
+          <w:rFonts w:ascii="Times New Roman" w:hAnsi="Times New Roman" w:cs="Times New Roman"/>
+          <w:sz w:val="28"/>
+          <w:szCs w:val="28"/>
+        </w:rPr>
+      </w:pPr>
+    </w:p>
+    <w:p>
+      <w:pPr>
+        <w:spacing w:line="360" w:lineRule="auto"/>
+        <w:ind w:firstLine="709"/>
+        <w:jc w:val="both"/>
+        <w:rPr>
+          <w:rFonts w:ascii="Times New Roman" w:hAnsi="Times New Roman" w:cs="Times New Roman"/>
+          <w:sz w:val="28"/>
+          <w:szCs w:val="28"/>
+        </w:rPr>
+      </w:pPr>
+      <w:r>
+        <w:rPr>
+          <w:rFonts w:ascii="Times New Roman" w:hAnsi="Times New Roman" w:cs="Times New Roman"/>
+          <w:sz w:val="28"/>
+          <w:szCs w:val="28"/>
+        </w:rPr>
+        <w:t>Что бы программа начала работу запустите её через .</w:t>
+      </w:r>
+      <w:r>
+        <w:rPr>
+          <w:rFonts w:ascii="Times New Roman" w:hAnsi="Times New Roman" w:cs="Times New Roman"/>
+          <w:sz w:val="28"/>
+          <w:szCs w:val="28"/>
+          <w:lang w:val="en-US"/>
+        </w:rPr>
+        <w:t>exe</w:t>
+      </w:r>
+      <w:r>
+        <w:rPr>
+          <w:rFonts w:ascii="Times New Roman" w:hAnsi="Times New Roman" w:cs="Times New Roman"/>
+          <w:sz w:val="28"/>
+          <w:szCs w:val="28"/>
+        </w:rPr>
+        <w:t xml:space="preserve"> файл, нужно понимать, что она не будет корректно работать в </w:t>
+      </w:r>
+      <w:r>
+        <w:rPr>
+          <w:rFonts w:ascii="Times New Roman" w:hAnsi="Times New Roman" w:cs="Times New Roman"/>
+          <w:sz w:val="28"/>
+          <w:szCs w:val="28"/>
+        </w:rPr>
+        <w:t xml:space="preserve">том </w:t>
+      </w:r>
+      <w:r>
+        <w:rPr>
+          <w:rFonts w:ascii="Times New Roman" w:hAnsi="Times New Roman" w:cs="Times New Roman"/>
+          <w:sz w:val="28"/>
+          <w:szCs w:val="28"/>
+        </w:rPr>
+        <w:t xml:space="preserve">случае, если виртуальный сервер выключен. </w:t>
+      </w:r>
+    </w:p>
+    <w:p>
+      <w:pPr>
+        <w:spacing w:line="360" w:lineRule="auto"/>
+        <w:ind w:firstLine="709"/>
+        <w:jc w:val="both"/>
+        <w:rPr>
+          <w:rFonts w:ascii="Times New Roman" w:hAnsi="Times New Roman" w:cs="Times New Roman"/>
+          <w:sz w:val="28"/>
+          <w:szCs w:val="28"/>
+        </w:rPr>
+      </w:pPr>
+    </w:p>
+    <w:p>
+      <w:pPr>
+        <w:pStyle w:val="2"/>
+        <w:spacing w:line="360" w:lineRule="auto"/>
+        <w:jc w:val="both"/>
+        <w:rPr>
+          <w:rFonts w:ascii="Times New Roman" w:hAnsi="Times New Roman" w:cs="Times New Roman"/>
+          <w:b/>
+          <w:color w:val="auto"/>
+          <w:sz w:val="28"/>
+          <w:szCs w:val="28"/>
+        </w:rPr>
+      </w:pPr>
+      <w:bookmarkStart w:id="65" w:name="_Toc59659856"/>
+      <w:bookmarkStart w:id="66" w:name="_Toc59721965"/>
+      <w:r>
+        <w:rPr>
+          <w:rFonts w:ascii="Times New Roman" w:hAnsi="Times New Roman" w:cs="Times New Roman"/>
+          <w:b/>
+          <w:color w:val="auto"/>
+          <w:sz w:val="28"/>
+          <w:szCs w:val="28"/>
+        </w:rPr>
+        <w:t>4.2. Краткое руководство пользователя</w:t>
+      </w:r>
+      <w:bookmarkEnd w:id="65"/>
+      <w:bookmarkEnd w:id="66"/>
+    </w:p>
+    <w:p>
+      <w:pPr>
+        <w:spacing w:line="360" w:lineRule="auto"/>
+        <w:ind w:firstLine="709"/>
+        <w:jc w:val="both"/>
+        <w:rPr>
+          <w:rFonts w:ascii="Times New Roman" w:hAnsi="Times New Roman" w:cs="Times New Roman"/>
+          <w:sz w:val="28"/>
+          <w:szCs w:val="28"/>
+        </w:rPr>
+      </w:pPr>
+    </w:p>
+    <w:p>
+      <w:pPr>
+        <w:spacing w:line="360" w:lineRule="auto"/>
+        <w:ind w:firstLine="709"/>
+        <w:jc w:val="both"/>
+        <w:rPr>
+          <w:rFonts w:ascii="Times New Roman" w:hAnsi="Times New Roman" w:cs="Times New Roman"/>
+          <w:sz w:val="28"/>
+          <w:szCs w:val="28"/>
+        </w:rPr>
+      </w:pPr>
+      <w:r>
+        <w:rPr>
+          <w:rFonts w:ascii="Times New Roman" w:hAnsi="Times New Roman" w:cs="Times New Roman"/>
+          <w:sz w:val="28"/>
+          <w:szCs w:val="28"/>
+        </w:rPr>
+        <w:t>После запуска программы введите свой логин и пароль, после этого вы попадёте в главное меню.</w:t>
+      </w:r>
+    </w:p>
+    <w:p>
+      <w:pPr>
+        <w:spacing w:line="360" w:lineRule="auto"/>
+        <w:jc w:val="both"/>
+        <w:rPr>
+          <w:rFonts w:ascii="Times New Roman" w:hAnsi="Times New Roman" w:cs="Times New Roman"/>
+          <w:sz w:val="28"/>
+          <w:szCs w:val="28"/>
+        </w:rPr>
+      </w:pPr>
+      <w:r>
+        <w:rPr>
+          <w:rFonts w:ascii="Times New Roman" w:hAnsi="Times New Roman" w:cs="Times New Roman"/>
+          <w:noProof/>
+          <w:sz w:val="28"/>
+          <w:szCs w:val="28"/>
+          <w:lang w:eastAsia="ru-RU"/>
+        </w:rPr>
+        <w:drawing>
+          <wp:inline distT="0" distB="0" distL="0" distR="0" wp14:anchorId="3F9C585C" wp14:editId="6BF6A752">
+            <wp:extent cx="5932805" cy="3285490"/>
+            <wp:effectExtent l="0" t="0" r="0" b="0"/>
+            <wp:docPr id="27" name="Рисунок 27"/>
+            <wp:cNvGraphicFramePr>
+              <a:graphicFrameLocks xmlns:a="http://schemas.openxmlformats.org/drawingml/2006/main" noChangeAspect="1"/>
+            </wp:cNvGraphicFramePr>
+            <a:graphic xmlns:a="http://schemas.openxmlformats.org/drawingml/2006/main">
+              <a:graphicData uri="http://schemas.openxmlformats.org/drawingml/2006/picture">
+                <pic:pic xmlns:pic="http://schemas.openxmlformats.org/drawingml/2006/picture">
+                  <pic:nvPicPr>
+                    <pic:cNvPr id="0" name="Рисунок 17"/>
                     <pic:cNvPicPr>
                       <a:picLocks noChangeAspect="1" noChangeArrowheads="1"/>
                     </pic:cNvPicPr>
                   </pic:nvPicPr>
                   <pic:blipFill>
-                    <a:blip r:embed="rId13">
+                    <a:blip r:embed="rId18">
+                      <a:extLst>
+                        <a:ext uri="{28A0092B-C50C-407E-A947-70E740481C1C}">
+                          <a14:useLocalDpi xmlns:a14="http://schemas.microsoft.com/office/drawing/2010/main" val="0"/>
+                        </a:ext>
+                      </a:extLst>
+                    </a:blip>
+                    <a:srcRect/>
+                    <a:stretch>
+                      <a:fillRect/>
+                    </a:stretch>
+                  </pic:blipFill>
+                  <pic:spPr bwMode="auto">
+                    <a:xfrm>
+                      <a:off x="0" y="0"/>
+                      <a:ext cx="5932805" cy="3285490"/>
+                    </a:xfrm>
+                    <a:prstGeom prst="rect">
+                      <a:avLst/>
+                    </a:prstGeom>
+                    <a:noFill/>
+                    <a:ln>
+                      <a:noFill/>
+                    </a:ln>
+                  </pic:spPr>
+                </pic:pic>
+              </a:graphicData>
+            </a:graphic>
+          </wp:inline>
+        </w:drawing>
+      </w:r>
+    </w:p>
+    <w:p>
+      <w:pPr>
+        <w:spacing w:line="360" w:lineRule="auto"/>
+        <w:jc w:val="center"/>
+        <w:rPr>
+          <w:rFonts w:ascii="Times New Roman" w:hAnsi="Times New Roman" w:cs="Times New Roman"/>
+          <w:sz w:val="28"/>
+          <w:szCs w:val="28"/>
+        </w:rPr>
+      </w:pPr>
+      <w:r>
+        <w:rPr>
+          <w:rFonts w:ascii="Times New Roman" w:hAnsi="Times New Roman" w:cs="Times New Roman"/>
+          <w:sz w:val="28"/>
+          <w:szCs w:val="28"/>
+        </w:rPr>
+        <w:t>Рисунок 14- Главное меню</w:t>
+      </w:r>
+    </w:p>
+    <w:p>
+      <w:pPr>
+        <w:spacing w:line="360" w:lineRule="auto"/>
+        <w:ind w:firstLine="709"/>
+        <w:jc w:val="both"/>
+        <w:rPr>
+          <w:rFonts w:ascii="Times New Roman" w:hAnsi="Times New Roman" w:cs="Times New Roman"/>
+          <w:sz w:val="28"/>
+          <w:szCs w:val="28"/>
+        </w:rPr>
+      </w:pPr>
+      <w:r>
+        <w:rPr>
+          <w:rFonts w:ascii="Times New Roman" w:hAnsi="Times New Roman" w:cs="Times New Roman"/>
+          <w:sz w:val="28"/>
+          <w:szCs w:val="28"/>
+        </w:rPr>
+        <w:t>В нём выберите интересующий вас пункт.</w:t>
+      </w:r>
+    </w:p>
+    <w:p>
+      <w:pPr>
+        <w:spacing w:line="360" w:lineRule="auto"/>
+        <w:ind w:firstLine="709"/>
+        <w:jc w:val="both"/>
+        <w:rPr>
+          <w:rFonts w:ascii="Times New Roman" w:hAnsi="Times New Roman" w:cs="Times New Roman"/>
+          <w:sz w:val="28"/>
+          <w:szCs w:val="28"/>
+        </w:rPr>
+      </w:pPr>
+      <w:r>
+        <w:rPr>
+          <w:rFonts w:ascii="Times New Roman" w:hAnsi="Times New Roman" w:cs="Times New Roman"/>
+          <w:sz w:val="28"/>
+          <w:szCs w:val="28"/>
+        </w:rPr>
+        <w:t>«Регистрация клиента» позволит внести данные о новом клиенте клуба</w:t>
+      </w:r>
+    </w:p>
+    <w:p>
+      <w:pPr>
+        <w:spacing w:line="360" w:lineRule="auto"/>
+        <w:ind w:firstLine="709"/>
+        <w:jc w:val="both"/>
+        <w:rPr>
+          <w:rFonts w:ascii="Times New Roman" w:hAnsi="Times New Roman" w:cs="Times New Roman"/>
+          <w:sz w:val="28"/>
+          <w:szCs w:val="28"/>
+        </w:rPr>
+      </w:pPr>
+      <w:r>
+        <w:rPr>
+          <w:rFonts w:ascii="Times New Roman" w:hAnsi="Times New Roman" w:cs="Times New Roman"/>
+          <w:sz w:val="28"/>
+          <w:szCs w:val="28"/>
+        </w:rPr>
+        <w:t>«Регистрация карты» осуществит привязку выданной карты к клиенту</w:t>
+      </w:r>
+    </w:p>
+    <w:p>
+      <w:pPr>
+        <w:spacing w:line="360" w:lineRule="auto"/>
+        <w:ind w:firstLine="709"/>
+        <w:jc w:val="both"/>
+        <w:rPr>
+          <w:rFonts w:ascii="Times New Roman" w:hAnsi="Times New Roman" w:cs="Times New Roman"/>
+          <w:sz w:val="28"/>
+          <w:szCs w:val="28"/>
+        </w:rPr>
+      </w:pPr>
+      <w:r>
+        <w:rPr>
+          <w:rFonts w:ascii="Times New Roman" w:hAnsi="Times New Roman" w:cs="Times New Roman"/>
+          <w:sz w:val="28"/>
+          <w:szCs w:val="28"/>
+        </w:rPr>
+        <w:lastRenderedPageBreak/>
+        <w:t>«Посещение центра» регистрирует вход-выход  клиентов центра.</w:t>
+      </w:r>
+    </w:p>
+    <w:p>
+      <w:pPr>
+        <w:spacing w:line="360" w:lineRule="auto"/>
+        <w:ind w:firstLine="709"/>
+        <w:jc w:val="both"/>
+        <w:rPr>
+          <w:rFonts w:ascii="Times New Roman" w:hAnsi="Times New Roman" w:cs="Times New Roman"/>
+          <w:sz w:val="28"/>
+          <w:szCs w:val="28"/>
+        </w:rPr>
+      </w:pPr>
+      <w:r>
+        <w:rPr>
+          <w:rFonts w:ascii="Times New Roman" w:hAnsi="Times New Roman" w:cs="Times New Roman"/>
+          <w:sz w:val="28"/>
+          <w:szCs w:val="28"/>
+        </w:rPr>
+        <w:t>«Перечень услуг» позволит увидеть весь список предоставляемых центром услуг и  приобрести услуги клиенту</w:t>
+      </w:r>
+    </w:p>
+    <w:p>
+      <w:pPr>
+        <w:spacing w:line="360" w:lineRule="auto"/>
+        <w:ind w:firstLine="709"/>
+        <w:jc w:val="both"/>
+        <w:rPr>
+          <w:rFonts w:ascii="Times New Roman" w:hAnsi="Times New Roman" w:cs="Times New Roman"/>
+          <w:sz w:val="28"/>
+          <w:szCs w:val="28"/>
+        </w:rPr>
+      </w:pPr>
+      <w:r>
+        <w:rPr>
+          <w:rFonts w:ascii="Times New Roman" w:hAnsi="Times New Roman" w:cs="Times New Roman"/>
+          <w:sz w:val="28"/>
+          <w:szCs w:val="28"/>
+        </w:rPr>
+        <w:t>Окно «Использовать услугу» позволит списать услугу, ранее купленную клиентом</w:t>
+      </w:r>
+    </w:p>
+    <w:p>
+      <w:pPr>
+        <w:spacing w:line="360" w:lineRule="auto"/>
+        <w:ind w:firstLine="709"/>
+        <w:jc w:val="both"/>
+        <w:rPr>
+          <w:rFonts w:ascii="Times New Roman" w:hAnsi="Times New Roman" w:cs="Times New Roman"/>
+          <w:sz w:val="28"/>
+          <w:szCs w:val="28"/>
+        </w:rPr>
+      </w:pPr>
+      <w:r>
+        <w:rPr>
+          <w:rFonts w:ascii="Times New Roman" w:hAnsi="Times New Roman" w:cs="Times New Roman"/>
+          <w:sz w:val="28"/>
+          <w:szCs w:val="28"/>
+        </w:rPr>
+        <w:t>Окно «Расписание групповых» занятий покажет список ближайших тренировок и позволит найти тренировку по интересующей клиента дисциплине.</w:t>
+      </w:r>
+    </w:p>
+    <w:p>
+      <w:pPr>
+        <w:spacing w:line="360" w:lineRule="auto"/>
+        <w:jc w:val="center"/>
+        <w:rPr>
+          <w:rFonts w:ascii="Times New Roman" w:hAnsi="Times New Roman" w:cs="Times New Roman"/>
+          <w:sz w:val="28"/>
+          <w:szCs w:val="28"/>
+        </w:rPr>
+      </w:pPr>
+      <w:r>
+        <w:rPr>
+          <w:rFonts w:ascii="Times New Roman" w:hAnsi="Times New Roman" w:cs="Times New Roman"/>
+          <w:noProof/>
+          <w:sz w:val="28"/>
+          <w:szCs w:val="28"/>
+          <w:lang w:eastAsia="ru-RU"/>
+        </w:rPr>
+        <w:drawing>
+          <wp:inline distT="0" distB="0" distL="0" distR="0" wp14:anchorId="707DF630" wp14:editId="2B5A83F4">
+            <wp:extent cx="3381375" cy="4253230"/>
+            <wp:effectExtent l="0" t="0" r="9525" b="0"/>
+            <wp:docPr id="26" name="Рисунок 26"/>
+            <wp:cNvGraphicFramePr>
+              <a:graphicFrameLocks xmlns:a="http://schemas.openxmlformats.org/drawingml/2006/main" noChangeAspect="1"/>
+            </wp:cNvGraphicFramePr>
+            <a:graphic xmlns:a="http://schemas.openxmlformats.org/drawingml/2006/main">
+              <a:graphicData uri="http://schemas.openxmlformats.org/drawingml/2006/picture">
+                <pic:pic xmlns:pic="http://schemas.openxmlformats.org/drawingml/2006/picture">
+                  <pic:nvPicPr>
+                    <pic:cNvPr id="0" name="Рисунок 16"/>
+                    <pic:cNvPicPr>
+                      <a:picLocks noChangeAspect="1" noChangeArrowheads="1"/>
+                    </pic:cNvPicPr>
+                  </pic:nvPicPr>
+                  <pic:blipFill>
+                    <a:blip r:embed="rId19">
                       <a:extLst>
                         <a:ext uri="{28A0092B-C50C-407E-A947-70E740481C1C}">
                           <a14:useLocalDpi xmlns:a14="http://schemas.microsoft.com/office/drawing/2010/main" val="0"/>
@@ -13891,6 +18328,7 @@
     <w:p>
       <w:pPr>
         <w:spacing w:line="360" w:lineRule="auto"/>
+        <w:ind w:firstLine="709"/>
         <w:jc w:val="center"/>
         <w:rPr>
           <w:rFonts w:ascii="Times New Roman" w:hAnsi="Times New Roman" w:cs="Times New Roman"/>
@@ -13904,7 +18342,7 @@
           <w:sz w:val="28"/>
           <w:szCs w:val="28"/>
         </w:rPr>
-        <w:t>Рисунок 6- Окно входа</w:t>
+        <w:t>Рисунок 15- Окно входа</w:t>
       </w:r>
     </w:p>
     <w:p>
@@ -13924,153 +18362,33 @@
           <w:sz w:val="28"/>
           <w:szCs w:val="28"/>
         </w:rPr>
-        <w:t>При нажатии на кнопку входа активируется код, вызывающий такой запрос</w:t>
-      </w:r>
-    </w:p>
-    <w:p>
-      <w:pPr>
-        <w:spacing w:line="360" w:lineRule="auto"/>
-        <w:ind w:firstLine="709"/>
-        <w:jc w:val="both"/>
-        <w:rPr>
-          <w:rFonts w:ascii="Times New Roman" w:hAnsi="Times New Roman" w:cs="Times New Roman"/>
-          <w:sz w:val="28"/>
-          <w:szCs w:val="28"/>
-        </w:rPr>
-      </w:pPr>
-    </w:p>
-    <w:p>
-      <w:pPr>
-        <w:spacing w:line="360" w:lineRule="auto"/>
-        <w:ind w:firstLine="709"/>
-        <w:jc w:val="both"/>
-        <w:rPr>
-          <w:rFonts w:ascii="Times New Roman" w:hAnsi="Times New Roman" w:cs="Times New Roman"/>
-          <w:sz w:val="28"/>
-          <w:szCs w:val="28"/>
-          <w:lang w:val="en-US"/>
-        </w:rPr>
-      </w:pPr>
-      <w:r>
-        <w:rPr>
-          <w:rFonts w:ascii="Times New Roman" w:hAnsi="Times New Roman" w:cs="Times New Roman"/>
-          <w:sz w:val="28"/>
-          <w:szCs w:val="28"/>
-          <w:lang w:val="en-US"/>
-        </w:rPr>
-        <w:t>"SELECT * FROM `employee` WHERE `login` = @uL AND  `pass` = @uP "</w:t>
-      </w:r>
-    </w:p>
-    <w:p>
-      <w:pPr>
-        <w:spacing w:line="360" w:lineRule="auto"/>
-        <w:ind w:firstLine="709"/>
-        <w:jc w:val="both"/>
-        <w:rPr>
-          <w:rFonts w:ascii="Times New Roman" w:hAnsi="Times New Roman" w:cs="Times New Roman"/>
-          <w:sz w:val="28"/>
-          <w:szCs w:val="28"/>
-        </w:rPr>
-      </w:pPr>
-      <w:r>
-        <w:rPr>
-          <w:rFonts w:ascii="Times New Roman" w:hAnsi="Times New Roman" w:cs="Times New Roman"/>
-          <w:sz w:val="28"/>
-          <w:szCs w:val="28"/>
+        <w:t>В это окно пользователь вводит данные для входа.</w:t>
+      </w:r>
+    </w:p>
+    <w:p>
+      <w:pPr>
+        <w:spacing w:line="360" w:lineRule="auto"/>
+        <w:jc w:val="both"/>
+        <w:rPr>
+          <w:rFonts w:ascii="Times New Roman" w:hAnsi="Times New Roman" w:cs="Times New Roman"/>
+          <w:sz w:val="28"/>
+          <w:szCs w:val="28"/>
+        </w:rPr>
+      </w:pPr>
+      <w:r>
+        <w:rPr>
+          <w:rFonts w:ascii="Times New Roman" w:hAnsi="Times New Roman" w:cs="Times New Roman"/>
+          <w:noProof/>
+          <w:sz w:val="28"/>
+          <w:szCs w:val="28"/>
+          <w:lang w:eastAsia="ru-RU"/>
         </w:rPr>
         <w:lastRenderedPageBreak/>
-        <w:t>@</w:t>
-      </w:r>
-      <w:r>
-        <w:rPr>
-          <w:rFonts w:ascii="Times New Roman" w:hAnsi="Times New Roman" w:cs="Times New Roman"/>
-          <w:sz w:val="28"/>
-          <w:szCs w:val="28"/>
-          <w:lang w:val="en-US"/>
-        </w:rPr>
-        <w:t>uL</w:t>
-      </w:r>
-      <w:r>
-        <w:rPr>
-          <w:rFonts w:ascii="Times New Roman" w:hAnsi="Times New Roman" w:cs="Times New Roman"/>
-          <w:sz w:val="28"/>
-          <w:szCs w:val="28"/>
-        </w:rPr>
-        <w:t xml:space="preserve"> и @</w:t>
-      </w:r>
-      <w:r>
-        <w:rPr>
-          <w:rFonts w:ascii="Times New Roman" w:hAnsi="Times New Roman" w:cs="Times New Roman"/>
-          <w:sz w:val="28"/>
-          <w:szCs w:val="28"/>
-          <w:lang w:val="en-US"/>
-        </w:rPr>
-        <w:t>uP</w:t>
-      </w:r>
-      <w:r>
-        <w:rPr>
-          <w:rFonts w:ascii="Times New Roman" w:hAnsi="Times New Roman" w:cs="Times New Roman"/>
-          <w:sz w:val="28"/>
-          <w:szCs w:val="28"/>
-        </w:rPr>
-        <w:t xml:space="preserve">  поля, принимающие в себя логин и пароль  из полей loginField.Text и passField.Text  соответственно.</w:t>
-      </w:r>
-    </w:p>
-    <w:p>
-      <w:pPr>
-        <w:spacing w:line="360" w:lineRule="auto"/>
-        <w:ind w:firstLine="709"/>
-        <w:jc w:val="both"/>
-        <w:rPr>
-          <w:rFonts w:ascii="Times New Roman" w:hAnsi="Times New Roman" w:cs="Times New Roman"/>
-          <w:sz w:val="28"/>
-          <w:szCs w:val="28"/>
-        </w:rPr>
-      </w:pPr>
-    </w:p>
-    <w:p>
-      <w:pPr>
-        <w:spacing w:line="360" w:lineRule="auto"/>
-        <w:ind w:firstLine="709"/>
-        <w:jc w:val="both"/>
-        <w:rPr>
-          <w:rFonts w:ascii="Times New Roman" w:hAnsi="Times New Roman" w:cs="Times New Roman"/>
-          <w:sz w:val="28"/>
-          <w:szCs w:val="28"/>
-        </w:rPr>
-      </w:pPr>
-      <w:r>
-        <w:rPr>
-          <w:rFonts w:ascii="Times New Roman" w:hAnsi="Times New Roman" w:cs="Times New Roman"/>
-          <w:sz w:val="28"/>
-          <w:szCs w:val="28"/>
-        </w:rPr>
-        <w:t>После ввода правильного пароля мы попадаем на главную форму.</w:t>
-      </w:r>
-    </w:p>
-    <w:p>
-      <w:pPr>
-        <w:spacing w:line="360" w:lineRule="auto"/>
-        <w:jc w:val="center"/>
-        <w:rPr>
-          <w:rFonts w:ascii="Times New Roman" w:hAnsi="Times New Roman" w:cs="Times New Roman"/>
-          <w:sz w:val="28"/>
-          <w:szCs w:val="28"/>
-        </w:rPr>
-      </w:pPr>
-      <w:r>
-        <w:rPr>
-          <w:rFonts w:ascii="Times New Roman" w:hAnsi="Times New Roman" w:cs="Times New Roman"/>
-          <w:noProof/>
-          <w:sz w:val="28"/>
-          <w:szCs w:val="28"/>
-          <w:lang w:eastAsia="ru-RU"/>
-        </w:rPr>
         <w:drawing>
-          <wp:inline distT="0" distB="0" distL="0" distR="0" wp14:anchorId="2CBB2D79" wp14:editId="23CC4DD4">
-            <wp:extent cx="5932805" cy="3285490"/>
-            <wp:effectExtent l="0" t="0" r="0" b="0"/>
-            <wp:docPr id="13" name="Рисунок 13"/>
+          <wp:inline distT="0" distB="0" distL="0" distR="0" wp14:anchorId="4A84EC80" wp14:editId="6871C191">
+            <wp:extent cx="5699125" cy="3157855"/>
+            <wp:effectExtent l="0" t="0" r="0" b="4445"/>
+            <wp:docPr id="25" name="Рисунок 25"/>
             <wp:cNvGraphicFramePr>
               <a:graphicFrameLocks xmlns:a="http://schemas.openxmlformats.org/drawingml/2006/main" noChangeAspect="1"/>
             </wp:cNvGraphicFramePr>
@@ -14078,13 +18396,13 @@
               <a:graphicData uri="http://schemas.openxmlformats.org/drawingml/2006/picture">
                 <pic:pic xmlns:pic="http://schemas.openxmlformats.org/drawingml/2006/picture">
                   <pic:nvPicPr>
-                    <pic:cNvPr id="0" name="Рисунок 5"/>
+                    <pic:cNvPr id="0" name="Рисунок 18"/>
                     <pic:cNvPicPr>
                       <a:picLocks noChangeAspect="1" noChangeArrowheads="1"/>
                     </pic:cNvPicPr>
                   </pic:nvPicPr>
                   <pic:blipFill>
-                    <a:blip r:embed="rId14">
+                    <a:blip r:embed="rId18">
                       <a:extLst>
                         <a:ext uri="{28A0092B-C50C-407E-A947-70E740481C1C}">
                           <a14:useLocalDpi xmlns:a14="http://schemas.microsoft.com/office/drawing/2010/main" val="0"/>
@@ -14099,7 +18417,7 @@
                   <pic:spPr bwMode="auto">
                     <a:xfrm>
                       <a:off x="0" y="0"/>
-                      <a:ext cx="5932805" cy="3285490"/>
+                      <a:ext cx="5699125" cy="3157855"/>
                     </a:xfrm>
                     <a:prstGeom prst="rect">
                       <a:avLst/>
@@ -14132,7 +18450,7 @@
           <w:sz w:val="28"/>
           <w:szCs w:val="28"/>
         </w:rPr>
-        <w:t>Рисунок 7- Главная форма</w:t>
+        <w:t>Рисунок 16- Главное меню</w:t>
       </w:r>
     </w:p>
     <w:p>
@@ -14146,48 +18464,19 @@
           <w:szCs w:val="28"/>
         </w:rPr>
       </w:pPr>
-    </w:p>
-    <w:p>
-      <w:pPr>
-        <w:spacing w:line="360" w:lineRule="auto"/>
-        <w:ind w:firstLine="709"/>
-        <w:jc w:val="both"/>
-        <w:rPr>
-          <w:rFonts w:ascii="Times New Roman" w:hAnsi="Times New Roman" w:cs="Times New Roman"/>
-          <w:sz w:val="28"/>
-          <w:szCs w:val="28"/>
-        </w:rPr>
-      </w:pPr>
-      <w:r>
-        <w:rPr>
-          <w:rFonts w:ascii="Times New Roman" w:hAnsi="Times New Roman" w:cs="Times New Roman"/>
-          <w:sz w:val="28"/>
-          <w:szCs w:val="28"/>
-        </w:rPr>
-        <w:t xml:space="preserve">Не будем на ней останавливаться, так как в ней отсутствует </w:t>
-      </w:r>
-      <w:r>
-        <w:rPr>
-          <w:rFonts w:ascii="Times New Roman" w:hAnsi="Times New Roman" w:cs="Times New Roman"/>
-          <w:sz w:val="28"/>
-          <w:szCs w:val="28"/>
-          <w:lang w:val="en-US"/>
-        </w:rPr>
-        <w:t>SQL</w:t>
-      </w:r>
-      <w:r>
-        <w:rPr>
-          <w:rFonts w:ascii="Times New Roman" w:hAnsi="Times New Roman" w:cs="Times New Roman"/>
-          <w:sz w:val="28"/>
-          <w:szCs w:val="28"/>
-        </w:rPr>
-        <w:t xml:space="preserve"> код.</w:t>
-      </w:r>
-    </w:p>
-    <w:p>
-      <w:pPr>
-        <w:spacing w:line="360" w:lineRule="auto"/>
-        <w:jc w:val="center"/>
+      <w:r>
+        <w:rPr>
+          <w:rFonts w:ascii="Times New Roman" w:hAnsi="Times New Roman" w:cs="Times New Roman"/>
+          <w:sz w:val="28"/>
+          <w:szCs w:val="28"/>
+        </w:rPr>
+        <w:t>Главное меню позволяет выбрать нужное окно.</w:t>
+      </w:r>
+    </w:p>
+    <w:p>
+      <w:pPr>
+        <w:spacing w:line="360" w:lineRule="auto"/>
+        <w:jc w:val="both"/>
         <w:rPr>
           <w:rFonts w:ascii="Times New Roman" w:hAnsi="Times New Roman" w:cs="Times New Roman"/>
           <w:sz w:val="28"/>
@@ -14202,12 +18491,11 @@
           <w:szCs w:val="28"/>
           <w:lang w:eastAsia="ru-RU"/>
         </w:rPr>
-        <w:lastRenderedPageBreak/>
         <w:drawing>
-          <wp:inline distT="0" distB="0" distL="0" distR="0" wp14:anchorId="6FD293CE" wp14:editId="7C7D4536">
+          <wp:inline distT="0" distB="0" distL="0" distR="0" wp14:anchorId="6F1BB40F" wp14:editId="14D7A23B">
             <wp:extent cx="5932805" cy="3338830"/>
             <wp:effectExtent l="0" t="0" r="0" b="0"/>
-            <wp:docPr id="12" name="Рисунок 12"/>
+            <wp:docPr id="24" name="Рисунок 24"/>
             <wp:cNvGraphicFramePr>
               <a:graphicFrameLocks xmlns:a="http://schemas.openxmlformats.org/drawingml/2006/main" noChangeAspect="1"/>
             </wp:cNvGraphicFramePr>
@@ -14215,13 +18503,13 @@
               <a:graphicData uri="http://schemas.openxmlformats.org/drawingml/2006/picture">
                 <pic:pic xmlns:pic="http://schemas.openxmlformats.org/drawingml/2006/picture">
                   <pic:nvPicPr>
-                    <pic:cNvPr id="0" name="Рисунок 6"/>
+                    <pic:cNvPr id="0" name="Рисунок 19"/>
                     <pic:cNvPicPr>
                       <a:picLocks noChangeAspect="1" noChangeArrowheads="1"/>
                     </pic:cNvPicPr>
                   </pic:nvPicPr>
                   <pic:blipFill>
-                    <a:blip r:embed="rId15">
+                    <a:blip r:embed="rId20">
                       <a:extLst>
                         <a:ext uri="{28A0092B-C50C-407E-A947-70E740481C1C}">
                           <a14:useLocalDpi xmlns:a14="http://schemas.microsoft.com/office/drawing/2010/main" val="0"/>
@@ -14256,20 +18544,20 @@
     <w:p>
       <w:pPr>
         <w:spacing w:line="360" w:lineRule="auto"/>
-        <w:jc w:val="center"/>
-        <w:rPr>
-          <w:rFonts w:ascii="Times New Roman" w:hAnsi="Times New Roman" w:cs="Times New Roman"/>
-          <w:sz w:val="28"/>
-          <w:szCs w:val="28"/>
-        </w:rPr>
-      </w:pPr>
-      <w:r>
-        <w:rPr>
-          <w:rFonts w:ascii="Times New Roman" w:hAnsi="Times New Roman" w:cs="Times New Roman"/>
-          <w:sz w:val="28"/>
-          <w:szCs w:val="28"/>
-        </w:rPr>
-        <w:t>Рисунок 8- Окно регистрации клиента</w:t>
+        <w:jc w:val="both"/>
+        <w:rPr>
+          <w:rFonts w:ascii="Times New Roman" w:hAnsi="Times New Roman" w:cs="Times New Roman"/>
+          <w:sz w:val="28"/>
+          <w:szCs w:val="28"/>
+        </w:rPr>
+      </w:pPr>
+      <w:r>
+        <w:rPr>
+          <w:rFonts w:ascii="Times New Roman" w:hAnsi="Times New Roman" w:cs="Times New Roman"/>
+          <w:sz w:val="28"/>
+          <w:szCs w:val="28"/>
+        </w:rPr>
+        <w:t>Рисунок 17- Окно регистрации клиента</w:t>
       </w:r>
     </w:p>
     <w:p>
@@ -14283,6 +18571,23 @@
           <w:szCs w:val="28"/>
         </w:rPr>
       </w:pPr>
+      <w:r>
+        <w:rPr>
+          <w:rFonts w:ascii="Times New Roman" w:hAnsi="Times New Roman" w:cs="Times New Roman"/>
+          <w:sz w:val="28"/>
+          <w:szCs w:val="28"/>
+        </w:rPr>
+        <w:t xml:space="preserve">Введите в поля имя, фамилию и  телефон нового клиент, после чего нажмите кнопку «Зарегистрировать». Если клиент с таким телефонным </w:t>
+      </w:r>
+      <w:r>
+        <w:rPr>
+          <w:rFonts w:ascii="Times New Roman" w:hAnsi="Times New Roman" w:cs="Times New Roman"/>
+          <w:sz w:val="28"/>
+          <w:szCs w:val="28"/>
+        </w:rPr>
+        <w:lastRenderedPageBreak/>
+        <w:t>номером не был зарегистрирован раньше,  программа внесёт его в список клиентов.</w:t>
+      </w:r>
     </w:p>
     <w:p>
       <w:pPr>
@@ -14299,120 +18604,7 @@
     <w:p>
       <w:pPr>
         <w:spacing w:line="360" w:lineRule="auto"/>
-        <w:ind w:firstLine="709"/>
-        <w:jc w:val="both"/>
-        <w:rPr>
-          <w:rFonts w:ascii="Times New Roman" w:hAnsi="Times New Roman" w:cs="Times New Roman"/>
-          <w:sz w:val="28"/>
-          <w:szCs w:val="28"/>
-        </w:rPr>
-      </w:pPr>
-      <w:r>
-        <w:rPr>
-          <w:rFonts w:ascii="Times New Roman" w:hAnsi="Times New Roman" w:cs="Times New Roman"/>
-          <w:sz w:val="28"/>
-          <w:szCs w:val="28"/>
-        </w:rPr>
-        <w:t>После нажатия на кнопку «зарегистрировать» вызовется такой запрос</w:t>
-      </w:r>
-    </w:p>
-    <w:p>
-      <w:pPr>
-        <w:spacing w:line="360" w:lineRule="auto"/>
-        <w:ind w:firstLine="709"/>
-        <w:jc w:val="both"/>
-        <w:rPr>
-          <w:rFonts w:ascii="Times New Roman" w:hAnsi="Times New Roman" w:cs="Times New Roman"/>
-          <w:sz w:val="28"/>
-          <w:szCs w:val="28"/>
-          <w:lang w:val="en-US"/>
-        </w:rPr>
-      </w:pPr>
-      <w:r>
-        <w:rPr>
-          <w:rFonts w:ascii="Times New Roman" w:hAnsi="Times New Roman" w:cs="Times New Roman"/>
-          <w:sz w:val="28"/>
-          <w:szCs w:val="28"/>
-          <w:lang w:val="en-US"/>
-        </w:rPr>
-        <w:t>"INSERT INTO `customer`( `name`, `surname`, `phone`, `registrationDate`, `current</w:t>
-      </w:r>
-      <w:r>
-        <w:rPr>
-          <w:rFonts w:ascii="Times New Roman" w:hAnsi="Times New Roman" w:cs="Times New Roman"/>
-          <w:sz w:val="28"/>
-          <w:szCs w:val="28"/>
-        </w:rPr>
-        <w:t>С</w:t>
-      </w:r>
-      <w:r>
-        <w:rPr>
-          <w:rFonts w:ascii="Times New Roman" w:hAnsi="Times New Roman" w:cs="Times New Roman"/>
-          <w:sz w:val="28"/>
-          <w:szCs w:val="28"/>
-          <w:lang w:val="en-US"/>
-        </w:rPr>
-        <w:t>ard`) VALUES(@name, @surname, @phone, CURDATE(), 0)"</w:t>
-      </w:r>
-    </w:p>
-    <w:p>
-      <w:pPr>
-        <w:spacing w:line="360" w:lineRule="auto"/>
-        <w:ind w:firstLine="709"/>
-        <w:jc w:val="both"/>
-        <w:rPr>
-          <w:rFonts w:ascii="Times New Roman" w:hAnsi="Times New Roman" w:cs="Times New Roman"/>
-          <w:sz w:val="28"/>
-          <w:szCs w:val="28"/>
-        </w:rPr>
-      </w:pPr>
-      <w:r>
-        <w:rPr>
-          <w:rFonts w:ascii="Times New Roman" w:hAnsi="Times New Roman" w:cs="Times New Roman"/>
-          <w:sz w:val="28"/>
-          <w:szCs w:val="28"/>
-        </w:rPr>
-        <w:t>Поле `</w:t>
-      </w:r>
-      <w:r>
-        <w:rPr>
-          <w:rFonts w:ascii="Times New Roman" w:hAnsi="Times New Roman" w:cs="Times New Roman"/>
-          <w:sz w:val="28"/>
-          <w:szCs w:val="28"/>
-          <w:lang w:val="en-US"/>
-        </w:rPr>
-        <w:t>current</w:t>
-      </w:r>
-      <w:r>
-        <w:rPr>
-          <w:rFonts w:ascii="Times New Roman" w:hAnsi="Times New Roman" w:cs="Times New Roman"/>
-          <w:sz w:val="28"/>
-          <w:szCs w:val="28"/>
-        </w:rPr>
-        <w:t>С</w:t>
-      </w:r>
-      <w:r>
-        <w:rPr>
-          <w:rFonts w:ascii="Times New Roman" w:hAnsi="Times New Roman" w:cs="Times New Roman"/>
-          <w:sz w:val="28"/>
-          <w:szCs w:val="28"/>
-          <w:lang w:val="en-US"/>
-        </w:rPr>
-        <w:t>ard</w:t>
-      </w:r>
-      <w:r>
-        <w:rPr>
-          <w:rFonts w:ascii="Times New Roman" w:hAnsi="Times New Roman" w:cs="Times New Roman"/>
-          <w:sz w:val="28"/>
-          <w:szCs w:val="28"/>
-        </w:rPr>
-        <w:t>` присваивается 0, так как карта привязывается отдельно.</w:t>
-      </w:r>
-    </w:p>
-    <w:p>
-      <w:pPr>
-        <w:spacing w:line="360" w:lineRule="auto"/>
-        <w:jc w:val="center"/>
+        <w:jc w:val="both"/>
         <w:rPr>
           <w:rFonts w:ascii="Times New Roman" w:hAnsi="Times New Roman" w:cs="Times New Roman"/>
           <w:sz w:val="28"/>
@@ -14427,12 +18619,11 @@
           <w:szCs w:val="28"/>
           <w:lang w:eastAsia="ru-RU"/>
         </w:rPr>
-        <w:lastRenderedPageBreak/>
         <w:drawing>
-          <wp:inline distT="0" distB="0" distL="0" distR="0" wp14:anchorId="6CD520BA" wp14:editId="47556001">
+          <wp:inline distT="0" distB="0" distL="0" distR="0" wp14:anchorId="2F7771CC" wp14:editId="14557A13">
             <wp:extent cx="5943600" cy="2785745"/>
             <wp:effectExtent l="0" t="0" r="0" b="0"/>
-            <wp:docPr id="11" name="Рисунок 11"/>
+            <wp:docPr id="23" name="Рисунок 23"/>
             <wp:cNvGraphicFramePr>
               <a:graphicFrameLocks xmlns:a="http://schemas.openxmlformats.org/drawingml/2006/main" noChangeAspect="1"/>
             </wp:cNvGraphicFramePr>
@@ -14440,13 +18631,13 @@
               <a:graphicData uri="http://schemas.openxmlformats.org/drawingml/2006/picture">
                 <pic:pic xmlns:pic="http://schemas.openxmlformats.org/drawingml/2006/picture">
                   <pic:nvPicPr>
-                    <pic:cNvPr id="0" name="Рисунок 7"/>
+                    <pic:cNvPr id="0" name="Рисунок 20"/>
                     <pic:cNvPicPr>
                       <a:picLocks noChangeAspect="1" noChangeArrowheads="1"/>
                     </pic:cNvPicPr>
                   </pic:nvPicPr>
                   <pic:blipFill>
-                    <a:blip r:embed="rId16">
+                    <a:blip r:embed="rId21">
                       <a:extLst>
                         <a:ext uri="{28A0092B-C50C-407E-A947-70E740481C1C}">
                           <a14:useLocalDpi xmlns:a14="http://schemas.microsoft.com/office/drawing/2010/main" val="0"/>
@@ -14494,7 +18685,7 @@
           <w:sz w:val="28"/>
           <w:szCs w:val="28"/>
         </w:rPr>
-        <w:t>Рисунок 9-  Регистрация и привязка клиента</w:t>
+        <w:t>Рисунок 18-  Регистрация и привязка клиента</w:t>
       </w:r>
     </w:p>
     <w:p>
@@ -14506,276 +18697,20 @@
           <w:rFonts w:ascii="Times New Roman" w:hAnsi="Times New Roman" w:cs="Times New Roman"/>
           <w:sz w:val="28"/>
           <w:szCs w:val="28"/>
-          <w:lang w:val="en-US"/>
-        </w:rPr>
-      </w:pPr>
-      <w:r>
-        <w:rPr>
-          <w:rFonts w:ascii="Times New Roman" w:hAnsi="Times New Roman" w:cs="Times New Roman"/>
-          <w:sz w:val="28"/>
-          <w:szCs w:val="28"/>
-        </w:rPr>
-        <w:t>При нажатии на кнопку «Привязать карту». Запускается</w:t>
-      </w:r>
-      <w:r>
-        <w:rPr>
-          <w:rFonts w:ascii="Times New Roman" w:hAnsi="Times New Roman" w:cs="Times New Roman"/>
-          <w:sz w:val="28"/>
-          <w:szCs w:val="28"/>
-          <w:lang w:val="en-US"/>
-        </w:rPr>
-        <w:t xml:space="preserve"> 3 SQL </w:t>
-      </w:r>
-      <w:r>
-        <w:rPr>
-          <w:rFonts w:ascii="Times New Roman" w:hAnsi="Times New Roman" w:cs="Times New Roman"/>
-          <w:sz w:val="28"/>
-          <w:szCs w:val="28"/>
-        </w:rPr>
-        <w:t>запроса</w:t>
-      </w:r>
-      <w:r>
-        <w:rPr>
-          <w:rFonts w:ascii="Times New Roman" w:hAnsi="Times New Roman" w:cs="Times New Roman"/>
-          <w:sz w:val="28"/>
-          <w:szCs w:val="28"/>
-          <w:lang w:val="en-US"/>
-        </w:rPr>
-        <w:t>.</w:t>
-      </w:r>
-    </w:p>
-    <w:p>
-      <w:pPr>
-        <w:spacing w:line="360" w:lineRule="auto"/>
-        <w:ind w:firstLine="709"/>
-        <w:jc w:val="both"/>
-        <w:rPr>
-          <w:rFonts w:ascii="Times New Roman" w:hAnsi="Times New Roman" w:cs="Times New Roman"/>
-          <w:sz w:val="28"/>
-          <w:szCs w:val="28"/>
-          <w:lang w:val="en-US"/>
-        </w:rPr>
-      </w:pPr>
-      <w:r>
-        <w:rPr>
-          <w:rFonts w:ascii="Times New Roman" w:hAnsi="Times New Roman" w:cs="Times New Roman"/>
-          <w:sz w:val="28"/>
-          <w:szCs w:val="28"/>
-          <w:lang w:val="en-US"/>
-        </w:rPr>
-        <w:t>SELECT phone FROM `customer` WHERE customer.phone= @phone</w:t>
-      </w:r>
-    </w:p>
-    <w:p>
-      <w:pPr>
-        <w:spacing w:line="360" w:lineRule="auto"/>
-        <w:ind w:firstLine="709"/>
-        <w:jc w:val="both"/>
-        <w:rPr>
-          <w:rFonts w:ascii="Times New Roman" w:hAnsi="Times New Roman" w:cs="Times New Roman"/>
-          <w:sz w:val="28"/>
-          <w:szCs w:val="28"/>
-        </w:rPr>
-      </w:pPr>
-      <w:r>
-        <w:rPr>
-          <w:rFonts w:ascii="Times New Roman" w:hAnsi="Times New Roman" w:cs="Times New Roman"/>
-          <w:sz w:val="28"/>
-          <w:szCs w:val="28"/>
-        </w:rPr>
-        <w:t>Проверяет существование указанного номера телефона.</w:t>
-      </w:r>
-    </w:p>
-    <w:p>
-      <w:pPr>
-        <w:spacing w:line="360" w:lineRule="auto"/>
-        <w:ind w:firstLine="709"/>
-        <w:jc w:val="both"/>
-        <w:rPr>
-          <w:rFonts w:ascii="Times New Roman" w:hAnsi="Times New Roman" w:cs="Times New Roman"/>
-          <w:sz w:val="28"/>
-          <w:szCs w:val="28"/>
-          <w:lang w:val="en-US"/>
-        </w:rPr>
-      </w:pPr>
-      <w:r>
-        <w:rPr>
-          <w:rFonts w:ascii="Times New Roman" w:hAnsi="Times New Roman" w:cs="Times New Roman"/>
-          <w:sz w:val="28"/>
-          <w:szCs w:val="28"/>
-          <w:lang w:val="en-US"/>
-        </w:rPr>
-        <w:t xml:space="preserve">INSERT INTO `card`(`phone`, `price`, `card_type`, `validity`, `access_gum`, `access_swimming`) VALUES(@phone , @price ,@card_type ,CURDATE(), @access_gum, @access_swimming); UPDATE `card` SET `validity`= DATE_ADD(`validity`, INTERVAL 1 year) WHERE </w:t>
-      </w:r>
-      <w:hyperlink r:id="rId17" w:history="1">
-        <w:r>
-          <w:rPr>
-            <w:rStyle w:val="a7"/>
-            <w:rFonts w:ascii="Times New Roman" w:hAnsi="Times New Roman" w:cs="Times New Roman"/>
-            <w:color w:val="auto"/>
-            <w:sz w:val="28"/>
-            <w:szCs w:val="28"/>
-            <w:lang w:val="en-US"/>
-          </w:rPr>
-          <w:t>card.phone=@phone</w:t>
-        </w:r>
-      </w:hyperlink>
-      <w:r>
-        <w:rPr>
-          <w:rFonts w:ascii="Times New Roman" w:hAnsi="Times New Roman" w:cs="Times New Roman"/>
-          <w:sz w:val="28"/>
-          <w:szCs w:val="28"/>
-          <w:lang w:val="en-US"/>
-        </w:rPr>
-        <w:t>;</w:t>
-      </w:r>
-    </w:p>
-    <w:p>
-      <w:pPr>
-        <w:spacing w:line="360" w:lineRule="auto"/>
-        <w:ind w:firstLine="709"/>
-        <w:jc w:val="both"/>
-        <w:rPr>
-          <w:rFonts w:ascii="Times New Roman" w:hAnsi="Times New Roman" w:cs="Times New Roman"/>
-          <w:sz w:val="28"/>
-          <w:szCs w:val="28"/>
-        </w:rPr>
-      </w:pPr>
-      <w:r>
-        <w:rPr>
-          <w:rFonts w:ascii="Times New Roman" w:hAnsi="Times New Roman" w:cs="Times New Roman"/>
-          <w:sz w:val="28"/>
-          <w:szCs w:val="28"/>
-        </w:rPr>
-        <w:t>В две строчки вносит данные в таблицу карт. Сначала в поле `</w:t>
-      </w:r>
-      <w:r>
-        <w:rPr>
-          <w:rFonts w:ascii="Times New Roman" w:hAnsi="Times New Roman" w:cs="Times New Roman"/>
-          <w:sz w:val="28"/>
-          <w:szCs w:val="28"/>
-          <w:lang w:val="en-US"/>
-        </w:rPr>
-        <w:t>validity</w:t>
-      </w:r>
-      <w:r>
-        <w:rPr>
-          <w:rFonts w:ascii="Times New Roman" w:hAnsi="Times New Roman" w:cs="Times New Roman"/>
-          <w:sz w:val="28"/>
-          <w:szCs w:val="28"/>
-        </w:rPr>
-        <w:t xml:space="preserve">` записывается текущая дата, поле чего при помощи </w:t>
-      </w:r>
-      <w:r>
-        <w:rPr>
-          <w:rFonts w:ascii="Times New Roman" w:hAnsi="Times New Roman" w:cs="Times New Roman"/>
-          <w:sz w:val="28"/>
-          <w:szCs w:val="28"/>
-          <w:lang w:val="en-US"/>
-        </w:rPr>
-        <w:t>UPDATE</w:t>
-      </w:r>
-      <w:r>
-        <w:rPr>
-          <w:rFonts w:ascii="Times New Roman" w:hAnsi="Times New Roman" w:cs="Times New Roman"/>
-          <w:sz w:val="28"/>
-          <w:szCs w:val="28"/>
-        </w:rPr>
-        <w:t xml:space="preserve"> она увеличивается на год.</w:t>
-      </w:r>
-    </w:p>
-    <w:p>
-      <w:pPr>
-        <w:spacing w:line="360" w:lineRule="auto"/>
-        <w:ind w:firstLine="709"/>
-        <w:jc w:val="both"/>
-        <w:rPr>
-          <w:rFonts w:ascii="Times New Roman" w:hAnsi="Times New Roman" w:cs="Times New Roman"/>
-          <w:sz w:val="28"/>
-          <w:szCs w:val="28"/>
-        </w:rPr>
-      </w:pPr>
-    </w:p>
-    <w:p>
-      <w:pPr>
-        <w:spacing w:line="360" w:lineRule="auto"/>
-        <w:ind w:firstLine="709"/>
-        <w:jc w:val="both"/>
-        <w:rPr>
-          <w:rFonts w:ascii="Times New Roman" w:hAnsi="Times New Roman" w:cs="Times New Roman"/>
-          <w:sz w:val="28"/>
-          <w:szCs w:val="28"/>
-          <w:lang w:val="en-US"/>
-        </w:rPr>
-      </w:pPr>
-      <w:r>
-        <w:rPr>
-          <w:rFonts w:ascii="Times New Roman" w:hAnsi="Times New Roman" w:cs="Times New Roman"/>
-          <w:sz w:val="28"/>
-          <w:szCs w:val="28"/>
-          <w:lang w:val="en-US"/>
-        </w:rPr>
-        <w:t>" UPDATE `customer` SET `current</w:t>
-      </w:r>
-      <w:r>
-        <w:rPr>
-          <w:rFonts w:ascii="Times New Roman" w:hAnsi="Times New Roman" w:cs="Times New Roman"/>
-          <w:sz w:val="28"/>
-          <w:szCs w:val="28"/>
-        </w:rPr>
-        <w:t>С</w:t>
-      </w:r>
-      <w:r>
-        <w:rPr>
-          <w:rFonts w:ascii="Times New Roman" w:hAnsi="Times New Roman" w:cs="Times New Roman"/>
-          <w:sz w:val="28"/>
-          <w:szCs w:val="28"/>
-          <w:lang w:val="en-US"/>
-        </w:rPr>
-        <w:t>ard`= (SELECT card.id FROM card WHERE card.phone = @phone111) WHERE customer.phone=@phone111 "</w:t>
-      </w:r>
-    </w:p>
-    <w:p>
-      <w:pPr>
-        <w:spacing w:line="360" w:lineRule="auto"/>
-        <w:ind w:firstLine="709"/>
-        <w:jc w:val="both"/>
-        <w:rPr>
-          <w:rFonts w:ascii="Times New Roman" w:hAnsi="Times New Roman" w:cs="Times New Roman"/>
-          <w:sz w:val="28"/>
-          <w:szCs w:val="28"/>
-        </w:rPr>
-      </w:pPr>
-      <w:r>
-        <w:rPr>
-          <w:rFonts w:ascii="Times New Roman" w:hAnsi="Times New Roman" w:cs="Times New Roman"/>
-          <w:sz w:val="28"/>
-          <w:szCs w:val="28"/>
-        </w:rPr>
-        <w:t xml:space="preserve">Самый сложный запрос, он вложенный и изменяет данные в поле «Привязанная карта» в сущности клиента, на </w:t>
-      </w:r>
-      <w:r>
-        <w:rPr>
-          <w:rFonts w:ascii="Times New Roman" w:hAnsi="Times New Roman" w:cs="Times New Roman"/>
-          <w:sz w:val="28"/>
-          <w:szCs w:val="28"/>
-          <w:lang w:val="en-US"/>
-        </w:rPr>
-        <w:t>id</w:t>
-      </w:r>
-      <w:r>
-        <w:rPr>
-          <w:rFonts w:ascii="Times New Roman" w:hAnsi="Times New Roman" w:cs="Times New Roman"/>
-          <w:sz w:val="28"/>
-          <w:szCs w:val="28"/>
-        </w:rPr>
-        <w:t xml:space="preserve">  только что созданной карты. </w:t>
-      </w:r>
-    </w:p>
-    <w:p>
-      <w:pPr>
-        <w:spacing w:line="360" w:lineRule="auto"/>
-        <w:ind w:firstLine="709"/>
+        </w:rPr>
+      </w:pPr>
+      <w:r>
+        <w:rPr>
+          <w:rFonts w:ascii="Times New Roman" w:hAnsi="Times New Roman" w:cs="Times New Roman"/>
+          <w:sz w:val="28"/>
+          <w:szCs w:val="28"/>
+        </w:rPr>
+        <w:t>Поле регистрации клиента нужно привязать к клиенту карту. Впишите в поле «Номер телефона», номер телефона клиента, выберите тип его карты и нажмите «Привязать карту».</w:t>
+      </w:r>
+    </w:p>
+    <w:p>
+      <w:pPr>
+        <w:spacing w:line="360" w:lineRule="auto"/>
         <w:jc w:val="both"/>
         <w:rPr>
           <w:rFonts w:ascii="Times New Roman" w:hAnsi="Times New Roman" w:cs="Times New Roman"/>
@@ -14803,10 +18738,10 @@
           <w:lang w:eastAsia="ru-RU"/>
         </w:rPr>
         <w:drawing>
-          <wp:inline distT="0" distB="0" distL="0" distR="0" wp14:anchorId="3150D783" wp14:editId="05688B91">
+          <wp:inline distT="0" distB="0" distL="0" distR="0" wp14:anchorId="2E38F203" wp14:editId="59A91F07">
             <wp:extent cx="5624830" cy="2381885"/>
             <wp:effectExtent l="0" t="0" r="0" b="0"/>
-            <wp:docPr id="10" name="Рисунок 10"/>
+            <wp:docPr id="22" name="Рисунок 22"/>
             <wp:cNvGraphicFramePr>
               <a:graphicFrameLocks xmlns:a="http://schemas.openxmlformats.org/drawingml/2006/main" noChangeAspect="1"/>
             </wp:cNvGraphicFramePr>
@@ -14814,13 +18749,13 @@
               <a:graphicData uri="http://schemas.openxmlformats.org/drawingml/2006/picture">
                 <pic:pic xmlns:pic="http://schemas.openxmlformats.org/drawingml/2006/picture">
                   <pic:nvPicPr>
-                    <pic:cNvPr id="0" name="Рисунок 8"/>
+                    <pic:cNvPr id="0" name="Рисунок 21"/>
                     <pic:cNvPicPr>
                       <a:picLocks noChangeAspect="1" noChangeArrowheads="1"/>
                     </pic:cNvPicPr>
                   </pic:nvPicPr>
                   <pic:blipFill>
-                    <a:blip r:embed="rId18">
+                    <a:blip r:embed="rId22">
                       <a:extLst>
                         <a:ext uri="{28A0092B-C50C-407E-A947-70E740481C1C}">
                           <a14:useLocalDpi xmlns:a14="http://schemas.microsoft.com/office/drawing/2010/main" val="0"/>
@@ -14855,20 +18790,20 @@
     <w:p>
       <w:pPr>
         <w:spacing w:line="360" w:lineRule="auto"/>
-        <w:jc w:val="center"/>
-        <w:rPr>
-          <w:rFonts w:ascii="Times New Roman" w:hAnsi="Times New Roman" w:cs="Times New Roman"/>
-          <w:sz w:val="28"/>
-          <w:szCs w:val="28"/>
-        </w:rPr>
-      </w:pPr>
-      <w:r>
-        <w:rPr>
-          <w:rFonts w:ascii="Times New Roman" w:hAnsi="Times New Roman" w:cs="Times New Roman"/>
-          <w:sz w:val="28"/>
-          <w:szCs w:val="28"/>
-        </w:rPr>
-        <w:t>Рисунок 10-  Визит в центр.</w:t>
+        <w:jc w:val="both"/>
+        <w:rPr>
+          <w:rFonts w:ascii="Times New Roman" w:hAnsi="Times New Roman" w:cs="Times New Roman"/>
+          <w:sz w:val="28"/>
+          <w:szCs w:val="28"/>
+        </w:rPr>
+      </w:pPr>
+      <w:r>
+        <w:rPr>
+          <w:rFonts w:ascii="Times New Roman" w:hAnsi="Times New Roman" w:cs="Times New Roman"/>
+          <w:sz w:val="28"/>
+          <w:szCs w:val="28"/>
+        </w:rPr>
+        <w:t>Рисунок 19-  окно визита в центр.</w:t>
       </w:r>
     </w:p>
     <w:p>
@@ -14882,460 +18817,24 @@
           <w:szCs w:val="28"/>
         </w:rPr>
       </w:pPr>
-    </w:p>
-    <w:p>
-      <w:pPr>
-        <w:spacing w:line="360" w:lineRule="auto"/>
-        <w:ind w:firstLine="709"/>
-        <w:jc w:val="both"/>
-        <w:rPr>
-          <w:rFonts w:ascii="Times New Roman" w:hAnsi="Times New Roman" w:cs="Times New Roman"/>
-          <w:sz w:val="28"/>
-          <w:szCs w:val="28"/>
-        </w:rPr>
-      </w:pPr>
-      <w:r>
-        <w:rPr>
-          <w:rFonts w:ascii="Times New Roman" w:hAnsi="Times New Roman" w:cs="Times New Roman"/>
-          <w:sz w:val="28"/>
-          <w:szCs w:val="28"/>
-        </w:rPr>
-        <w:t>Это окно визита. Первым делом проверяется, если ли гость в центре сейчас. Проверка вынесена в отдельную функцию</w:t>
-      </w:r>
-    </w:p>
-    <w:p>
-      <w:pPr>
-        <w:spacing w:line="360" w:lineRule="auto"/>
-        <w:ind w:firstLine="709"/>
-        <w:jc w:val="both"/>
-        <w:rPr>
-          <w:rFonts w:ascii="Times New Roman" w:hAnsi="Times New Roman" w:cs="Times New Roman"/>
-          <w:sz w:val="28"/>
-          <w:szCs w:val="28"/>
-        </w:rPr>
-      </w:pPr>
-      <w:r>
-        <w:rPr>
-          <w:rFonts w:ascii="Times New Roman" w:hAnsi="Times New Roman" w:cs="Times New Roman"/>
-          <w:sz w:val="28"/>
-          <w:szCs w:val="28"/>
-        </w:rPr>
-        <w:t>Запрос проверки:</w:t>
-      </w:r>
-    </w:p>
-    <w:p>
-      <w:pPr>
-        <w:spacing w:line="360" w:lineRule="auto"/>
-        <w:ind w:firstLine="709"/>
-        <w:jc w:val="both"/>
-        <w:rPr>
-          <w:rFonts w:ascii="Times New Roman" w:hAnsi="Times New Roman" w:cs="Times New Roman"/>
-          <w:sz w:val="28"/>
-          <w:szCs w:val="28"/>
-        </w:rPr>
-      </w:pPr>
-      <w:r>
-        <w:rPr>
-          <w:rFonts w:ascii="Times New Roman" w:hAnsi="Times New Roman" w:cs="Times New Roman"/>
-          <w:sz w:val="28"/>
-          <w:szCs w:val="28"/>
-        </w:rPr>
-        <w:t>"</w:t>
-      </w:r>
-      <w:r>
-        <w:rPr>
-          <w:rFonts w:ascii="Times New Roman" w:hAnsi="Times New Roman" w:cs="Times New Roman"/>
-          <w:sz w:val="28"/>
-          <w:szCs w:val="28"/>
-          <w:lang w:val="en-US"/>
-        </w:rPr>
-        <w:t>SELECT</w:t>
-      </w:r>
-      <w:r>
-        <w:rPr>
-          <w:rFonts w:ascii="Times New Roman" w:hAnsi="Times New Roman" w:cs="Times New Roman"/>
-          <w:sz w:val="28"/>
-          <w:szCs w:val="28"/>
-        </w:rPr>
-        <w:t xml:space="preserve"> `</w:t>
-      </w:r>
-      <w:r>
-        <w:rPr>
-          <w:rFonts w:ascii="Times New Roman" w:hAnsi="Times New Roman" w:cs="Times New Roman"/>
-          <w:sz w:val="28"/>
-          <w:szCs w:val="28"/>
-          <w:lang w:val="en-US"/>
-        </w:rPr>
-        <w:t>out</w:t>
-      </w:r>
-      <w:r>
-        <w:rPr>
-          <w:rFonts w:ascii="Times New Roman" w:hAnsi="Times New Roman" w:cs="Times New Roman"/>
-          <w:sz w:val="28"/>
-          <w:szCs w:val="28"/>
-        </w:rPr>
-        <w:t>_</w:t>
-      </w:r>
-      <w:r>
-        <w:rPr>
-          <w:rFonts w:ascii="Times New Roman" w:hAnsi="Times New Roman" w:cs="Times New Roman"/>
-          <w:sz w:val="28"/>
-          <w:szCs w:val="28"/>
-          <w:lang w:val="en-US"/>
-        </w:rPr>
-        <w:t>centr</w:t>
-      </w:r>
-      <w:r>
-        <w:rPr>
-          <w:rFonts w:ascii="Times New Roman" w:hAnsi="Times New Roman" w:cs="Times New Roman"/>
-          <w:sz w:val="28"/>
-          <w:szCs w:val="28"/>
-        </w:rPr>
-        <w:t xml:space="preserve">`  </w:t>
-      </w:r>
-      <w:r>
-        <w:rPr>
-          <w:rFonts w:ascii="Times New Roman" w:hAnsi="Times New Roman" w:cs="Times New Roman"/>
-          <w:sz w:val="28"/>
-          <w:szCs w:val="28"/>
-          <w:lang w:val="en-US"/>
-        </w:rPr>
-        <w:t>FROM</w:t>
-      </w:r>
-      <w:r>
-        <w:rPr>
-          <w:rFonts w:ascii="Times New Roman" w:hAnsi="Times New Roman" w:cs="Times New Roman"/>
-          <w:sz w:val="28"/>
-          <w:szCs w:val="28"/>
-        </w:rPr>
-        <w:t xml:space="preserve"> `</w:t>
-      </w:r>
-      <w:r>
-        <w:rPr>
-          <w:rFonts w:ascii="Times New Roman" w:hAnsi="Times New Roman" w:cs="Times New Roman"/>
-          <w:sz w:val="28"/>
-          <w:szCs w:val="28"/>
-          <w:lang w:val="en-US"/>
-        </w:rPr>
-        <w:t>visit</w:t>
-      </w:r>
-      <w:r>
-        <w:rPr>
-          <w:rFonts w:ascii="Times New Roman" w:hAnsi="Times New Roman" w:cs="Times New Roman"/>
-          <w:sz w:val="28"/>
-          <w:szCs w:val="28"/>
-        </w:rPr>
-        <w:t xml:space="preserve">` </w:t>
-      </w:r>
-      <w:r>
-        <w:rPr>
-          <w:rFonts w:ascii="Times New Roman" w:hAnsi="Times New Roman" w:cs="Times New Roman"/>
-          <w:sz w:val="28"/>
-          <w:szCs w:val="28"/>
-          <w:lang w:val="en-US"/>
-        </w:rPr>
-        <w:t>WHERE</w:t>
-      </w:r>
-      <w:r>
-        <w:rPr>
-          <w:rFonts w:ascii="Times New Roman" w:hAnsi="Times New Roman" w:cs="Times New Roman"/>
-          <w:sz w:val="28"/>
-          <w:szCs w:val="28"/>
-        </w:rPr>
-        <w:t xml:space="preserve"> `</w:t>
-      </w:r>
-      <w:r>
-        <w:rPr>
-          <w:rFonts w:ascii="Times New Roman" w:hAnsi="Times New Roman" w:cs="Times New Roman"/>
-          <w:sz w:val="28"/>
-          <w:szCs w:val="28"/>
-          <w:lang w:val="en-US"/>
-        </w:rPr>
-        <w:t>card</w:t>
-      </w:r>
-      <w:r>
-        <w:rPr>
-          <w:rFonts w:ascii="Times New Roman" w:hAnsi="Times New Roman" w:cs="Times New Roman"/>
-          <w:sz w:val="28"/>
-          <w:szCs w:val="28"/>
-        </w:rPr>
-        <w:t>_</w:t>
-      </w:r>
-      <w:r>
-        <w:rPr>
-          <w:rFonts w:ascii="Times New Roman" w:hAnsi="Times New Roman" w:cs="Times New Roman"/>
-          <w:sz w:val="28"/>
-          <w:szCs w:val="28"/>
-          <w:lang w:val="en-US"/>
-        </w:rPr>
-        <w:t>id</w:t>
-      </w:r>
-      <w:r>
-        <w:rPr>
-          <w:rFonts w:ascii="Times New Roman" w:hAnsi="Times New Roman" w:cs="Times New Roman"/>
-          <w:sz w:val="28"/>
-          <w:szCs w:val="28"/>
-        </w:rPr>
-        <w:t>` = @</w:t>
-      </w:r>
-      <w:r>
-        <w:rPr>
-          <w:rFonts w:ascii="Times New Roman" w:hAnsi="Times New Roman" w:cs="Times New Roman"/>
-          <w:sz w:val="28"/>
-          <w:szCs w:val="28"/>
-          <w:lang w:val="en-US"/>
-        </w:rPr>
-        <w:t>curdId</w:t>
-      </w:r>
-      <w:r>
-        <w:rPr>
-          <w:rFonts w:ascii="Times New Roman" w:hAnsi="Times New Roman" w:cs="Times New Roman"/>
-          <w:sz w:val="28"/>
-          <w:szCs w:val="28"/>
-        </w:rPr>
-        <w:t xml:space="preserve"> </w:t>
-      </w:r>
-      <w:r>
-        <w:rPr>
-          <w:rFonts w:ascii="Times New Roman" w:hAnsi="Times New Roman" w:cs="Times New Roman"/>
-          <w:sz w:val="28"/>
-          <w:szCs w:val="28"/>
-          <w:lang w:val="en-US"/>
-        </w:rPr>
-        <w:t>AND</w:t>
-      </w:r>
-      <w:r>
-        <w:rPr>
-          <w:rFonts w:ascii="Times New Roman" w:hAnsi="Times New Roman" w:cs="Times New Roman"/>
-          <w:sz w:val="28"/>
-          <w:szCs w:val="28"/>
-        </w:rPr>
-        <w:t xml:space="preserve"> `</w:t>
-      </w:r>
-      <w:r>
-        <w:rPr>
-          <w:rFonts w:ascii="Times New Roman" w:hAnsi="Times New Roman" w:cs="Times New Roman"/>
-          <w:sz w:val="28"/>
-          <w:szCs w:val="28"/>
-          <w:lang w:val="en-US"/>
-        </w:rPr>
-        <w:t>out</w:t>
-      </w:r>
-      <w:r>
-        <w:rPr>
-          <w:rFonts w:ascii="Times New Roman" w:hAnsi="Times New Roman" w:cs="Times New Roman"/>
-          <w:sz w:val="28"/>
-          <w:szCs w:val="28"/>
-        </w:rPr>
-        <w:t>_</w:t>
-      </w:r>
-      <w:r>
-        <w:rPr>
-          <w:rFonts w:ascii="Times New Roman" w:hAnsi="Times New Roman" w:cs="Times New Roman"/>
-          <w:sz w:val="28"/>
-          <w:szCs w:val="28"/>
-          <w:lang w:val="en-US"/>
-        </w:rPr>
-        <w:t>centr</w:t>
-      </w:r>
-      <w:r>
-        <w:rPr>
-          <w:rFonts w:ascii="Times New Roman" w:hAnsi="Times New Roman" w:cs="Times New Roman"/>
-          <w:sz w:val="28"/>
-          <w:szCs w:val="28"/>
-        </w:rPr>
-        <w:t>` ='1999-12-30 00:00:00' "</w:t>
-      </w:r>
-    </w:p>
-    <w:p>
-      <w:pPr>
-        <w:spacing w:line="360" w:lineRule="auto"/>
-        <w:ind w:firstLine="709"/>
-        <w:jc w:val="both"/>
-        <w:rPr>
-          <w:rFonts w:ascii="Times New Roman" w:hAnsi="Times New Roman" w:cs="Times New Roman"/>
-          <w:sz w:val="28"/>
-          <w:szCs w:val="28"/>
-        </w:rPr>
-      </w:pPr>
-    </w:p>
-    <w:p>
-      <w:pPr>
-        <w:spacing w:line="360" w:lineRule="auto"/>
-        <w:ind w:firstLine="709"/>
-        <w:jc w:val="both"/>
-        <w:rPr>
-          <w:rFonts w:ascii="Times New Roman" w:hAnsi="Times New Roman" w:cs="Times New Roman"/>
-          <w:sz w:val="28"/>
-          <w:szCs w:val="28"/>
-        </w:rPr>
-      </w:pPr>
-      <w:r>
-        <w:rPr>
-          <w:rFonts w:ascii="Times New Roman" w:hAnsi="Times New Roman" w:cs="Times New Roman"/>
-          <w:sz w:val="28"/>
-          <w:szCs w:val="28"/>
-        </w:rPr>
-        <w:t>Время по дефолту всегда устанавливается на 30 декабря 1999 года и если такая запись  присутствует в таблице, то гость уже в центре.</w:t>
-      </w:r>
-    </w:p>
-    <w:p>
-      <w:pPr>
-        <w:spacing w:line="360" w:lineRule="auto"/>
-        <w:ind w:firstLine="709"/>
-        <w:jc w:val="both"/>
-        <w:rPr>
-          <w:rFonts w:ascii="Times New Roman" w:hAnsi="Times New Roman" w:cs="Times New Roman"/>
-          <w:sz w:val="28"/>
-          <w:szCs w:val="28"/>
-        </w:rPr>
-      </w:pPr>
-      <w:r>
-        <w:rPr>
-          <w:rFonts w:ascii="Times New Roman" w:hAnsi="Times New Roman" w:cs="Times New Roman"/>
-          <w:sz w:val="28"/>
-          <w:szCs w:val="28"/>
-        </w:rPr>
-        <w:t>Если такая запись присутствует, то её заменяют таким запросом:</w:t>
-      </w:r>
-    </w:p>
-    <w:p>
-      <w:pPr>
-        <w:spacing w:line="360" w:lineRule="auto"/>
-        <w:ind w:firstLine="709"/>
-        <w:jc w:val="both"/>
-        <w:rPr>
-          <w:rFonts w:ascii="Times New Roman" w:hAnsi="Times New Roman" w:cs="Times New Roman"/>
-          <w:sz w:val="28"/>
-          <w:szCs w:val="28"/>
-          <w:lang w:val="en-US"/>
-        </w:rPr>
-      </w:pPr>
-      <w:r>
-        <w:rPr>
-          <w:rFonts w:ascii="Times New Roman" w:hAnsi="Times New Roman" w:cs="Times New Roman"/>
-          <w:sz w:val="28"/>
-          <w:szCs w:val="28"/>
-          <w:lang w:val="en-US"/>
-        </w:rPr>
-        <w:t>"UPDATE `visit` SET `out_centr`=CURRENT_TIMESTAMP() WHERE `card_id` = @curdId "</w:t>
-      </w:r>
-    </w:p>
-    <w:p>
-      <w:pPr>
-        <w:spacing w:line="360" w:lineRule="auto"/>
-        <w:ind w:firstLine="709"/>
-        <w:jc w:val="both"/>
-        <w:rPr>
-          <w:rFonts w:ascii="Times New Roman" w:hAnsi="Times New Roman" w:cs="Times New Roman"/>
-          <w:sz w:val="28"/>
-          <w:szCs w:val="28"/>
-        </w:rPr>
-      </w:pPr>
-      <w:r>
-        <w:rPr>
-          <w:rFonts w:ascii="Times New Roman" w:hAnsi="Times New Roman" w:cs="Times New Roman"/>
-          <w:sz w:val="28"/>
-          <w:szCs w:val="28"/>
-        </w:rPr>
-        <w:t>Заменяя 30 декабря 1999 года на точное время выхода.</w:t>
-      </w:r>
-    </w:p>
-    <w:p>
-      <w:pPr>
-        <w:spacing w:line="360" w:lineRule="auto"/>
-        <w:ind w:firstLine="709"/>
-        <w:jc w:val="both"/>
-        <w:rPr>
-          <w:rFonts w:ascii="Times New Roman" w:hAnsi="Times New Roman" w:cs="Times New Roman"/>
-          <w:sz w:val="28"/>
-          <w:szCs w:val="28"/>
-        </w:rPr>
-      </w:pPr>
-    </w:p>
-    <w:p>
-      <w:pPr>
-        <w:spacing w:line="360" w:lineRule="auto"/>
-        <w:ind w:firstLine="709"/>
-        <w:jc w:val="both"/>
-        <w:rPr>
-          <w:rFonts w:ascii="Times New Roman" w:hAnsi="Times New Roman" w:cs="Times New Roman"/>
-          <w:sz w:val="28"/>
-          <w:szCs w:val="28"/>
-        </w:rPr>
-      </w:pPr>
-      <w:r>
-        <w:rPr>
-          <w:rFonts w:ascii="Times New Roman" w:hAnsi="Times New Roman" w:cs="Times New Roman"/>
-          <w:sz w:val="28"/>
-          <w:szCs w:val="28"/>
-        </w:rPr>
-        <w:t xml:space="preserve">Если же функция вернула </w:t>
-      </w:r>
-      <w:r>
-        <w:rPr>
-          <w:rFonts w:ascii="Times New Roman" w:hAnsi="Times New Roman" w:cs="Times New Roman"/>
-          <w:sz w:val="28"/>
-          <w:szCs w:val="28"/>
-          <w:lang w:val="en-US"/>
-        </w:rPr>
-        <w:t>false</w:t>
-      </w:r>
-      <w:r>
-        <w:rPr>
-          <w:rFonts w:ascii="Times New Roman" w:hAnsi="Times New Roman" w:cs="Times New Roman"/>
-          <w:sz w:val="28"/>
-          <w:szCs w:val="28"/>
-        </w:rPr>
-        <w:t>, то программавызывает запрос, создающий запись о входе клиента:</w:t>
-      </w:r>
-    </w:p>
-    <w:p>
-      <w:pPr>
-        <w:spacing w:line="360" w:lineRule="auto"/>
-        <w:ind w:firstLine="709"/>
-        <w:jc w:val="both"/>
-        <w:rPr>
-          <w:rFonts w:ascii="Times New Roman" w:hAnsi="Times New Roman" w:cs="Times New Roman"/>
-          <w:sz w:val="28"/>
-          <w:szCs w:val="28"/>
-          <w:lang w:val="en-US"/>
-        </w:rPr>
-      </w:pPr>
-      <w:r>
-        <w:rPr>
-          <w:rFonts w:ascii="Times New Roman" w:hAnsi="Times New Roman" w:cs="Times New Roman"/>
-          <w:sz w:val="28"/>
-          <w:szCs w:val="28"/>
-          <w:lang w:val="en-US"/>
+      <w:r>
+        <w:rPr>
+          <w:rFonts w:ascii="Times New Roman" w:hAnsi="Times New Roman" w:cs="Times New Roman"/>
+          <w:sz w:val="28"/>
+          <w:szCs w:val="28"/>
         </w:rPr>
         <w:lastRenderedPageBreak/>
-        <w:t>"INSERT INTO `visit`(`in_centr`, `out_centr`, `card_id`) VALUES (CURRENT_TIMESTAMP(), '1999-12-30' , @curdId  )"</w:t>
-      </w:r>
-    </w:p>
-    <w:p>
-      <w:pPr>
-        <w:spacing w:line="360" w:lineRule="auto"/>
-        <w:ind w:firstLine="709"/>
-        <w:jc w:val="both"/>
-        <w:rPr>
-          <w:rFonts w:ascii="Times New Roman" w:hAnsi="Times New Roman" w:cs="Times New Roman"/>
-          <w:sz w:val="28"/>
-          <w:szCs w:val="28"/>
-          <w:lang w:val="en-US"/>
-        </w:rPr>
-      </w:pPr>
-    </w:p>
-    <w:p>
-      <w:pPr>
-        <w:spacing w:line="360" w:lineRule="auto"/>
-        <w:ind w:firstLine="709"/>
-        <w:jc w:val="both"/>
-        <w:rPr>
-          <w:rFonts w:ascii="Times New Roman" w:hAnsi="Times New Roman" w:cs="Times New Roman"/>
-          <w:sz w:val="28"/>
-          <w:szCs w:val="28"/>
-          <w:lang w:val="en-US"/>
+        <w:t>Если считывающее карты устройство не работает, в этом окне вы можете вписать номер карты клиента, программа сама определит входит клиент или наоборот, покидает центр</w:t>
+      </w:r>
+    </w:p>
+    <w:p>
+      <w:pPr>
+        <w:spacing w:line="360" w:lineRule="auto"/>
+        <w:jc w:val="both"/>
+        <w:rPr>
+          <w:rFonts w:ascii="Times New Roman" w:hAnsi="Times New Roman" w:cs="Times New Roman"/>
+          <w:sz w:val="28"/>
+          <w:szCs w:val="28"/>
         </w:rPr>
       </w:pPr>
     </w:p>
@@ -15358,10 +18857,10 @@
           <w:lang w:eastAsia="ru-RU"/>
         </w:rPr>
         <w:drawing>
-          <wp:inline distT="0" distB="0" distL="0" distR="0" wp14:anchorId="16BEFE63" wp14:editId="3831E518">
+          <wp:inline distT="0" distB="0" distL="0" distR="0" wp14:anchorId="48182363" wp14:editId="6112709E">
             <wp:extent cx="5347970" cy="3700145"/>
             <wp:effectExtent l="0" t="0" r="5080" b="0"/>
-            <wp:docPr id="9" name="Рисунок 9"/>
+            <wp:docPr id="21" name="Рисунок 21"/>
             <wp:cNvGraphicFramePr>
               <a:graphicFrameLocks xmlns:a="http://schemas.openxmlformats.org/drawingml/2006/main" noChangeAspect="1"/>
             </wp:cNvGraphicFramePr>
@@ -15369,13 +18868,13 @@
               <a:graphicData uri="http://schemas.openxmlformats.org/drawingml/2006/picture">
                 <pic:pic xmlns:pic="http://schemas.openxmlformats.org/drawingml/2006/picture">
                   <pic:nvPicPr>
-                    <pic:cNvPr id="0" name="Рисунок 9"/>
+                    <pic:cNvPr id="0" name="Рисунок 22"/>
                     <pic:cNvPicPr>
                       <a:picLocks noChangeAspect="1" noChangeArrowheads="1"/>
                     </pic:cNvPicPr>
                   </pic:nvPicPr>
                   <pic:blipFill>
-                    <a:blip r:embed="rId19">
+                    <a:blip r:embed="rId23">
                       <a:extLst>
                         <a:ext uri="{28A0092B-C50C-407E-A947-70E740481C1C}">
                           <a14:useLocalDpi xmlns:a14="http://schemas.microsoft.com/office/drawing/2010/main" val="0"/>
@@ -15423,7 +18922,7 @@
           <w:sz w:val="28"/>
           <w:szCs w:val="28"/>
         </w:rPr>
-        <w:t>Рисунок 11 -  Каталог услуг.</w:t>
+        <w:t>Рисунок 20 -  Каталог услуг.</w:t>
       </w:r>
     </w:p>
     <w:p>
@@ -15443,107 +18942,24 @@
           <w:sz w:val="28"/>
           <w:szCs w:val="28"/>
         </w:rPr>
-        <w:t>Данные в dataGridView выводятся при помощи самого обычного  селекта</w:t>
-      </w:r>
-    </w:p>
-    <w:p>
-      <w:pPr>
-        <w:spacing w:line="360" w:lineRule="auto"/>
-        <w:ind w:firstLine="709"/>
-        <w:jc w:val="both"/>
-        <w:rPr>
-          <w:rFonts w:ascii="Times New Roman" w:hAnsi="Times New Roman" w:cs="Times New Roman"/>
-          <w:sz w:val="28"/>
-          <w:szCs w:val="28"/>
-          <w:lang w:val="en-US"/>
-        </w:rPr>
-      </w:pPr>
-      <w:r>
-        <w:rPr>
-          <w:rFonts w:ascii="Times New Roman" w:hAnsi="Times New Roman" w:cs="Times New Roman"/>
-          <w:sz w:val="28"/>
-          <w:szCs w:val="28"/>
-          <w:lang w:val="en-US"/>
-        </w:rPr>
-        <w:t>SELECT * FROM `service</w:t>
-      </w:r>
-      <w:r>
-        <w:rPr>
-          <w:rFonts w:ascii="Times New Roman" w:hAnsi="Times New Roman" w:cs="Times New Roman"/>
-          <w:sz w:val="28"/>
-          <w:szCs w:val="28"/>
-        </w:rPr>
-        <w:t>с</w:t>
-      </w:r>
-      <w:r>
-        <w:rPr>
-          <w:rFonts w:ascii="Times New Roman" w:hAnsi="Times New Roman" w:cs="Times New Roman"/>
-          <w:sz w:val="28"/>
-          <w:szCs w:val="28"/>
-          <w:lang w:val="en-US"/>
-        </w:rPr>
-        <w:t>atalog` ORDER BY id</w:t>
-      </w:r>
-    </w:p>
-    <w:p>
-      <w:pPr>
-        <w:spacing w:line="360" w:lineRule="auto"/>
-        <w:ind w:firstLine="709"/>
-        <w:jc w:val="both"/>
-        <w:rPr>
-          <w:rFonts w:ascii="Times New Roman" w:hAnsi="Times New Roman" w:cs="Times New Roman"/>
-          <w:sz w:val="28"/>
-          <w:szCs w:val="28"/>
-        </w:rPr>
-      </w:pPr>
-      <w:r>
-        <w:rPr>
-          <w:rFonts w:ascii="Times New Roman" w:hAnsi="Times New Roman" w:cs="Times New Roman"/>
-          <w:sz w:val="28"/>
-          <w:szCs w:val="28"/>
-        </w:rPr>
-        <w:t>Услуга из каталога в список услуг добавляется таким запросом</w:t>
-      </w:r>
-    </w:p>
-    <w:p>
-      <w:pPr>
-        <w:spacing w:line="360" w:lineRule="auto"/>
-        <w:ind w:firstLine="709"/>
-        <w:jc w:val="both"/>
-        <w:rPr>
-          <w:rFonts w:ascii="Times New Roman" w:hAnsi="Times New Roman" w:cs="Times New Roman"/>
-          <w:sz w:val="28"/>
-          <w:szCs w:val="28"/>
-          <w:lang w:val="en-US"/>
-        </w:rPr>
-      </w:pPr>
-      <w:r>
-        <w:rPr>
-          <w:rFonts w:ascii="Times New Roman" w:hAnsi="Times New Roman" w:cs="Times New Roman"/>
-          <w:sz w:val="28"/>
-          <w:szCs w:val="28"/>
-          <w:lang w:val="en-US"/>
-        </w:rPr>
-        <w:t>"INSERT INTO `active_services`(`name`, `used`, `can be used`, `idCardCustomer`) VALUES (@name, '0', @maxuse, @idCardCustomer)  "</w:t>
-      </w:r>
-    </w:p>
-    <w:p>
-      <w:pPr>
-        <w:spacing w:line="360" w:lineRule="auto"/>
-        <w:ind w:firstLine="709"/>
-        <w:jc w:val="both"/>
-        <w:rPr>
-          <w:rFonts w:ascii="Times New Roman" w:hAnsi="Times New Roman" w:cs="Times New Roman"/>
-          <w:sz w:val="28"/>
-          <w:szCs w:val="28"/>
-          <w:lang w:val="en-US"/>
-        </w:rPr>
-      </w:pPr>
-    </w:p>
-    <w:p>
-      <w:pPr>
-        <w:spacing w:line="360" w:lineRule="auto"/>
-        <w:jc w:val="center"/>
+        <w:t>При запуске этого окна перед вами появляется весь перечень услуг центра. Если считывающее карты устройство не работает, вручную введите номер карты клиента, номер услуги и количество приобретённых клиентом услуг выбранного типа.</w:t>
+      </w:r>
+    </w:p>
+    <w:p>
+      <w:pPr>
+        <w:spacing w:line="360" w:lineRule="auto"/>
+        <w:jc w:val="both"/>
+        <w:rPr>
+          <w:rFonts w:ascii="Times New Roman" w:hAnsi="Times New Roman" w:cs="Times New Roman"/>
+          <w:sz w:val="28"/>
+          <w:szCs w:val="28"/>
+        </w:rPr>
+      </w:pPr>
+    </w:p>
+    <w:p>
+      <w:pPr>
+        <w:spacing w:line="360" w:lineRule="auto"/>
+        <w:jc w:val="both"/>
         <w:rPr>
           <w:rFonts w:ascii="Times New Roman" w:hAnsi="Times New Roman" w:cs="Times New Roman"/>
           <w:sz w:val="28"/>
@@ -15561,10 +18977,10 @@
         </w:rPr>
         <w:lastRenderedPageBreak/>
         <w:drawing>
-          <wp:inline distT="0" distB="0" distL="0" distR="0" wp14:anchorId="6D2EAE58" wp14:editId="32E36400">
-            <wp:extent cx="5932805" cy="3551555"/>
-            <wp:effectExtent l="0" t="0" r="0" b="0"/>
-            <wp:docPr id="8" name="Рисунок 8"/>
+          <wp:inline distT="0" distB="0" distL="0" distR="0" wp14:anchorId="1B774D92" wp14:editId="4AE78A4B">
+            <wp:extent cx="5257400" cy="3147237"/>
+            <wp:effectExtent l="0" t="0" r="635" b="0"/>
+            <wp:docPr id="20" name="Рисунок 20"/>
             <wp:cNvGraphicFramePr>
               <a:graphicFrameLocks xmlns:a="http://schemas.openxmlformats.org/drawingml/2006/main" noChangeAspect="1"/>
             </wp:cNvGraphicFramePr>
@@ -15572,13 +18988,13 @@
               <a:graphicData uri="http://schemas.openxmlformats.org/drawingml/2006/picture">
                 <pic:pic xmlns:pic="http://schemas.openxmlformats.org/drawingml/2006/picture">
                   <pic:nvPicPr>
-                    <pic:cNvPr id="0" name="Рисунок 10"/>
+                    <pic:cNvPr id="0" name="Рисунок 23"/>
                     <pic:cNvPicPr>
                       <a:picLocks noChangeAspect="1" noChangeArrowheads="1"/>
                     </pic:cNvPicPr>
                   </pic:nvPicPr>
                   <pic:blipFill>
-                    <a:blip r:embed="rId20">
+                    <a:blip r:embed="rId24">
                       <a:extLst>
                         <a:ext uri="{28A0092B-C50C-407E-A947-70E740481C1C}">
                           <a14:useLocalDpi xmlns:a14="http://schemas.microsoft.com/office/drawing/2010/main" val="0"/>
@@ -15593,7 +19009,7 @@
                   <pic:spPr bwMode="auto">
                     <a:xfrm>
                       <a:off x="0" y="0"/>
-                      <a:ext cx="5932805" cy="3551555"/>
+                      <a:ext cx="5257816" cy="3147486"/>
                     </a:xfrm>
                     <a:prstGeom prst="rect">
                       <a:avLst/>
@@ -15626,7 +19042,7 @@
           <w:sz w:val="28"/>
           <w:szCs w:val="28"/>
         </w:rPr>
-        <w:t>Рисунок 12  -  Окно, в котором списывают услуги</w:t>
+        <w:t>Рисунок 21  -  Окно, в котором списывают услуги</w:t>
       </w:r>
     </w:p>
     <w:p>
@@ -15640,200 +19056,30 @@
           <w:szCs w:val="28"/>
         </w:rPr>
       </w:pPr>
-    </w:p>
-    <w:p>
-      <w:pPr>
-        <w:spacing w:line="360" w:lineRule="auto"/>
-        <w:ind w:firstLine="709"/>
-        <w:jc w:val="both"/>
-        <w:rPr>
-          <w:rFonts w:ascii="Times New Roman" w:hAnsi="Times New Roman" w:cs="Times New Roman"/>
-          <w:sz w:val="28"/>
-          <w:szCs w:val="28"/>
-        </w:rPr>
-      </w:pPr>
-      <w:r>
-        <w:rPr>
-          <w:rFonts w:ascii="Times New Roman" w:hAnsi="Times New Roman" w:cs="Times New Roman"/>
-          <w:sz w:val="28"/>
-          <w:szCs w:val="28"/>
-        </w:rPr>
-        <w:t>Когда клиент  хочет использовать услугу, работник открывает соответствующее окно. В нём он может выполнить поиск по услуге или списать её.</w:t>
-      </w:r>
-    </w:p>
-    <w:p>
-      <w:pPr>
-        <w:spacing w:line="360" w:lineRule="auto"/>
-        <w:ind w:firstLine="709"/>
-        <w:jc w:val="both"/>
-        <w:rPr>
-          <w:rFonts w:ascii="Times New Roman" w:hAnsi="Times New Roman" w:cs="Times New Roman"/>
-          <w:sz w:val="28"/>
-          <w:szCs w:val="28"/>
-        </w:rPr>
-      </w:pPr>
-    </w:p>
-    <w:p>
-      <w:pPr>
-        <w:spacing w:line="360" w:lineRule="auto"/>
-        <w:ind w:firstLine="709"/>
-        <w:jc w:val="both"/>
-        <w:rPr>
-          <w:rFonts w:ascii="Times New Roman" w:hAnsi="Times New Roman" w:cs="Times New Roman"/>
-          <w:sz w:val="28"/>
-          <w:szCs w:val="28"/>
-          <w:lang w:val="en-US"/>
-        </w:rPr>
-      </w:pPr>
-      <w:r>
-        <w:rPr>
-          <w:rFonts w:ascii="Times New Roman" w:hAnsi="Times New Roman" w:cs="Times New Roman"/>
-          <w:sz w:val="28"/>
-          <w:szCs w:val="28"/>
-        </w:rPr>
-        <w:t>Запрос</w:t>
-      </w:r>
-      <w:r>
-        <w:rPr>
-          <w:rFonts w:ascii="Times New Roman" w:hAnsi="Times New Roman" w:cs="Times New Roman"/>
-          <w:sz w:val="28"/>
-          <w:szCs w:val="28"/>
-          <w:lang w:val="en-US"/>
-        </w:rPr>
-        <w:t xml:space="preserve"> </w:t>
-      </w:r>
-      <w:r>
-        <w:rPr>
-          <w:rFonts w:ascii="Times New Roman" w:hAnsi="Times New Roman" w:cs="Times New Roman"/>
-          <w:sz w:val="28"/>
-          <w:szCs w:val="28"/>
-        </w:rPr>
-        <w:t>на</w:t>
-      </w:r>
-      <w:r>
-        <w:rPr>
-          <w:rFonts w:ascii="Times New Roman" w:hAnsi="Times New Roman" w:cs="Times New Roman"/>
-          <w:sz w:val="28"/>
-          <w:szCs w:val="28"/>
-          <w:lang w:val="en-US"/>
-        </w:rPr>
-        <w:t xml:space="preserve"> </w:t>
-      </w:r>
-      <w:r>
-        <w:rPr>
-          <w:rFonts w:ascii="Times New Roman" w:hAnsi="Times New Roman" w:cs="Times New Roman"/>
-          <w:sz w:val="28"/>
-          <w:szCs w:val="28"/>
-        </w:rPr>
-        <w:t>поиск</w:t>
-      </w:r>
-      <w:r>
-        <w:rPr>
-          <w:rFonts w:ascii="Times New Roman" w:hAnsi="Times New Roman" w:cs="Times New Roman"/>
-          <w:sz w:val="28"/>
-          <w:szCs w:val="28"/>
-          <w:lang w:val="en-US"/>
-        </w:rPr>
-        <w:t>.</w:t>
-      </w:r>
-    </w:p>
-    <w:p>
-      <w:pPr>
-        <w:spacing w:line="360" w:lineRule="auto"/>
-        <w:ind w:firstLine="709"/>
-        <w:jc w:val="both"/>
-        <w:rPr>
-          <w:rFonts w:ascii="Times New Roman" w:hAnsi="Times New Roman" w:cs="Times New Roman"/>
-          <w:sz w:val="28"/>
-          <w:szCs w:val="28"/>
-          <w:lang w:val="en-US"/>
-        </w:rPr>
-      </w:pPr>
-      <w:r>
-        <w:rPr>
-          <w:rFonts w:ascii="Times New Roman" w:hAnsi="Times New Roman" w:cs="Times New Roman"/>
-          <w:sz w:val="28"/>
-          <w:szCs w:val="28"/>
-          <w:lang w:val="en-US"/>
-        </w:rPr>
-        <w:t>"SELECT `id`, `name`, `used`, `can be used`, `idCardCustomer` FROM `active_services`  WHERE idCardCustomer = " + idCardCudtomer +  " GROUP BY  active_services.id"</w:t>
-      </w:r>
-    </w:p>
-    <w:p>
-      <w:pPr>
-        <w:spacing w:line="360" w:lineRule="auto"/>
-        <w:ind w:firstLine="709"/>
-        <w:jc w:val="both"/>
-        <w:rPr>
-          <w:rFonts w:ascii="Times New Roman" w:hAnsi="Times New Roman" w:cs="Times New Roman"/>
-          <w:sz w:val="28"/>
-          <w:szCs w:val="28"/>
-          <w:lang w:val="en-US"/>
-        </w:rPr>
-      </w:pPr>
-      <w:r>
-        <w:rPr>
-          <w:rFonts w:ascii="Times New Roman" w:hAnsi="Times New Roman" w:cs="Times New Roman"/>
-          <w:sz w:val="28"/>
-          <w:szCs w:val="28"/>
-        </w:rPr>
-        <w:t>Запрос</w:t>
-      </w:r>
-      <w:r>
-        <w:rPr>
-          <w:rFonts w:ascii="Times New Roman" w:hAnsi="Times New Roman" w:cs="Times New Roman"/>
-          <w:sz w:val="28"/>
-          <w:szCs w:val="28"/>
-          <w:lang w:val="en-US"/>
-        </w:rPr>
-        <w:t xml:space="preserve"> </w:t>
-      </w:r>
-      <w:r>
-        <w:rPr>
-          <w:rFonts w:ascii="Times New Roman" w:hAnsi="Times New Roman" w:cs="Times New Roman"/>
-          <w:sz w:val="28"/>
-          <w:szCs w:val="28"/>
-        </w:rPr>
-        <w:t>на</w:t>
-      </w:r>
-      <w:r>
-        <w:rPr>
-          <w:rFonts w:ascii="Times New Roman" w:hAnsi="Times New Roman" w:cs="Times New Roman"/>
-          <w:sz w:val="28"/>
-          <w:szCs w:val="28"/>
-          <w:lang w:val="en-US"/>
-        </w:rPr>
-        <w:t xml:space="preserve"> </w:t>
-      </w:r>
-      <w:r>
-        <w:rPr>
-          <w:rFonts w:ascii="Times New Roman" w:hAnsi="Times New Roman" w:cs="Times New Roman"/>
-          <w:sz w:val="28"/>
-          <w:szCs w:val="28"/>
-        </w:rPr>
-        <w:t>списание</w:t>
-      </w:r>
-    </w:p>
-    <w:p>
-      <w:pPr>
-        <w:spacing w:line="360" w:lineRule="auto"/>
-        <w:ind w:firstLine="709"/>
-        <w:jc w:val="both"/>
-        <w:rPr>
-          <w:rFonts w:ascii="Times New Roman" w:hAnsi="Times New Roman" w:cs="Times New Roman"/>
-          <w:sz w:val="28"/>
-          <w:szCs w:val="28"/>
-          <w:lang w:val="en-US"/>
-        </w:rPr>
-      </w:pPr>
-      <w:r>
-        <w:rPr>
-          <w:rFonts w:ascii="Times New Roman" w:hAnsi="Times New Roman" w:cs="Times New Roman"/>
-          <w:sz w:val="28"/>
-          <w:szCs w:val="28"/>
-          <w:lang w:val="en-US"/>
-        </w:rPr>
-        <w:t>"UPDATE `active_services` SET `used`= `used`+1 WHERE idCardCustomer=" + idCardCudtomer + " AND  id ="+ idServis</w:t>
+      <w:r>
+        <w:rPr>
+          <w:rFonts w:ascii="Times New Roman" w:hAnsi="Times New Roman" w:cs="Times New Roman"/>
+          <w:sz w:val="28"/>
+          <w:szCs w:val="28"/>
+        </w:rPr>
+        <w:t xml:space="preserve">Окно позволяет и использовать услугу введите </w:t>
+      </w:r>
+      <w:r>
+        <w:rPr>
+          <w:rFonts w:ascii="Times New Roman" w:hAnsi="Times New Roman" w:cs="Times New Roman"/>
+          <w:sz w:val="28"/>
+          <w:szCs w:val="28"/>
+          <w:lang w:val="en-US"/>
+        </w:rPr>
+        <w:t>id</w:t>
+      </w:r>
+      <w:r>
+        <w:rPr>
+          <w:rFonts w:ascii="Times New Roman" w:hAnsi="Times New Roman" w:cs="Times New Roman"/>
+          <w:sz w:val="28"/>
+          <w:szCs w:val="28"/>
+        </w:rPr>
+        <w:t xml:space="preserve"> услуги и номер карты клиента, после чего нажмите кнопку «Использовать услугу».</w:t>
       </w:r>
     </w:p>
     <w:p>
@@ -15854,12 +19100,11 @@
           <w:szCs w:val="28"/>
           <w:lang w:eastAsia="ru-RU"/>
         </w:rPr>
-        <w:lastRenderedPageBreak/>
         <w:drawing>
-          <wp:inline distT="0" distB="0" distL="0" distR="0" wp14:anchorId="58801B8E" wp14:editId="45AE0255">
+          <wp:inline distT="0" distB="0" distL="0" distR="0" wp14:anchorId="2FB13830" wp14:editId="3CC55437">
             <wp:extent cx="5932805" cy="4114800"/>
             <wp:effectExtent l="0" t="0" r="0" b="0"/>
-            <wp:docPr id="7" name="Рисунок 7"/>
+            <wp:docPr id="19" name="Рисунок 19"/>
             <wp:cNvGraphicFramePr>
               <a:graphicFrameLocks xmlns:a="http://schemas.openxmlformats.org/drawingml/2006/main" noChangeAspect="1"/>
             </wp:cNvGraphicFramePr>
@@ -15867,13 +19112,13 @@
               <a:graphicData uri="http://schemas.openxmlformats.org/drawingml/2006/picture">
                 <pic:pic xmlns:pic="http://schemas.openxmlformats.org/drawingml/2006/picture">
                   <pic:nvPicPr>
-                    <pic:cNvPr id="0" name="Рисунок 11"/>
+                    <pic:cNvPr id="0" name="Рисунок 24"/>
                     <pic:cNvPicPr>
                       <a:picLocks noChangeAspect="1" noChangeArrowheads="1"/>
                     </pic:cNvPicPr>
                   </pic:nvPicPr>
                   <pic:blipFill>
-                    <a:blip r:embed="rId21">
+                    <a:blip r:embed="rId25">
                       <a:extLst>
                         <a:ext uri="{28A0092B-C50C-407E-A947-70E740481C1C}">
                           <a14:useLocalDpi xmlns:a14="http://schemas.microsoft.com/office/drawing/2010/main" val="0"/>
@@ -15908,6 +19153,7 @@
     <w:p>
       <w:pPr>
         <w:spacing w:line="360" w:lineRule="auto"/>
+        <w:ind w:firstLine="709"/>
         <w:jc w:val="center"/>
         <w:rPr>
           <w:rFonts w:ascii="Times New Roman" w:hAnsi="Times New Roman" w:cs="Times New Roman"/>
@@ -15921,7 +19167,7 @@
           <w:sz w:val="28"/>
           <w:szCs w:val="28"/>
         </w:rPr>
-        <w:t>Рисунок 13 -  Расписание тренировок</w:t>
+        <w:t>Рисунок 22 -  Расписание тренировок</w:t>
       </w:r>
     </w:p>
     <w:p>
@@ -15935,6 +19181,15 @@
           <w:szCs w:val="28"/>
         </w:rPr>
       </w:pPr>
+      <w:r>
+        <w:rPr>
+          <w:rFonts w:ascii="Times New Roman" w:hAnsi="Times New Roman" w:cs="Times New Roman"/>
+          <w:sz w:val="28"/>
+          <w:szCs w:val="28"/>
+        </w:rPr>
+        <w:lastRenderedPageBreak/>
+        <w:t>Эта вкладка позволит вам увидеть всё расписание групповых занятий и при необходимости найти ближайшие групповые занятия по нужной дисциплине.</w:t>
+      </w:r>
     </w:p>
     <w:p>
       <w:pPr>
@@ -15947,370 +19202,10 @@
           <w:szCs w:val="28"/>
         </w:rPr>
       </w:pPr>
-      <w:r>
-        <w:rPr>
-          <w:rFonts w:ascii="Times New Roman" w:hAnsi="Times New Roman" w:cs="Times New Roman"/>
-          <w:sz w:val="28"/>
-          <w:szCs w:val="28"/>
-        </w:rPr>
-        <w:t>Вывод данных в dataGridView отлсчается от прошлого вывода данных, так как ещё выводит день недели, когда проводят тренировку. В начале я планировал создать ещё один столбец для дня недели, но потом понял чтоэто грубо нарушит правила нормализации</w:t>
-      </w:r>
-    </w:p>
-    <w:p>
-      <w:pPr>
-        <w:spacing w:line="360" w:lineRule="auto"/>
-        <w:ind w:firstLine="709"/>
-        <w:jc w:val="both"/>
-        <w:rPr>
-          <w:rFonts w:ascii="Times New Roman" w:hAnsi="Times New Roman" w:cs="Times New Roman"/>
-          <w:sz w:val="28"/>
-          <w:szCs w:val="28"/>
-          <w:lang w:val="en-US"/>
-        </w:rPr>
-      </w:pPr>
-      <w:r>
-        <w:rPr>
-          <w:rFonts w:ascii="Times New Roman" w:hAnsi="Times New Roman" w:cs="Times New Roman"/>
-          <w:sz w:val="28"/>
-          <w:szCs w:val="28"/>
-          <w:lang w:val="en-US"/>
-        </w:rPr>
-        <w:t>"SELECT `id`, `discipline`, `start`, `finish`, `trainer`, DAYname(start) FROM `group_training`"</w:t>
-      </w:r>
-    </w:p>
-    <w:p>
-      <w:pPr>
-        <w:spacing w:line="360" w:lineRule="auto"/>
-        <w:ind w:firstLine="709"/>
-        <w:jc w:val="both"/>
-        <w:rPr>
-          <w:rFonts w:ascii="Times New Roman" w:hAnsi="Times New Roman" w:cs="Times New Roman"/>
-          <w:sz w:val="28"/>
-          <w:szCs w:val="28"/>
-          <w:lang w:val="en-US"/>
-        </w:rPr>
-      </w:pPr>
-    </w:p>
-    <w:p>
-      <w:pPr>
-        <w:spacing w:line="360" w:lineRule="auto"/>
-        <w:ind w:firstLine="709"/>
-        <w:jc w:val="both"/>
-        <w:rPr>
-          <w:rFonts w:ascii="Times New Roman" w:hAnsi="Times New Roman" w:cs="Times New Roman"/>
-          <w:sz w:val="28"/>
-          <w:szCs w:val="28"/>
-          <w:lang w:val="en-US"/>
-        </w:rPr>
-      </w:pPr>
-      <w:r>
-        <w:rPr>
-          <w:rFonts w:ascii="Times New Roman" w:hAnsi="Times New Roman" w:cs="Times New Roman"/>
-          <w:sz w:val="28"/>
-          <w:szCs w:val="28"/>
-        </w:rPr>
-        <w:t>Нажатие</w:t>
-      </w:r>
-      <w:r>
-        <w:rPr>
-          <w:rFonts w:ascii="Times New Roman" w:hAnsi="Times New Roman" w:cs="Times New Roman"/>
-          <w:sz w:val="28"/>
-          <w:szCs w:val="28"/>
-          <w:lang w:val="en-US"/>
-        </w:rPr>
-        <w:t xml:space="preserve"> «</w:t>
-      </w:r>
-      <w:r>
-        <w:rPr>
-          <w:rFonts w:ascii="Times New Roman" w:hAnsi="Times New Roman" w:cs="Times New Roman"/>
-          <w:sz w:val="28"/>
-          <w:szCs w:val="28"/>
-        </w:rPr>
-        <w:t>Поиск</w:t>
-      </w:r>
-      <w:r>
-        <w:rPr>
-          <w:rFonts w:ascii="Times New Roman" w:hAnsi="Times New Roman" w:cs="Times New Roman"/>
-          <w:sz w:val="28"/>
-          <w:szCs w:val="28"/>
-          <w:lang w:val="en-US"/>
-        </w:rPr>
-        <w:t xml:space="preserve">» </w:t>
-      </w:r>
-      <w:r>
-        <w:rPr>
-          <w:rFonts w:ascii="Times New Roman" w:hAnsi="Times New Roman" w:cs="Times New Roman"/>
-          <w:sz w:val="28"/>
-          <w:szCs w:val="28"/>
-        </w:rPr>
-        <w:t>вызывает</w:t>
-      </w:r>
-      <w:r>
-        <w:rPr>
-          <w:rFonts w:ascii="Times New Roman" w:hAnsi="Times New Roman" w:cs="Times New Roman"/>
-          <w:sz w:val="28"/>
-          <w:szCs w:val="28"/>
-          <w:lang w:val="en-US"/>
-        </w:rPr>
-        <w:t xml:space="preserve"> </w:t>
-      </w:r>
-      <w:r>
-        <w:rPr>
-          <w:rFonts w:ascii="Times New Roman" w:hAnsi="Times New Roman" w:cs="Times New Roman"/>
-          <w:sz w:val="28"/>
-          <w:szCs w:val="28"/>
-        </w:rPr>
-        <w:t>команду</w:t>
-      </w:r>
-      <w:r>
-        <w:rPr>
-          <w:rFonts w:ascii="Times New Roman" w:hAnsi="Times New Roman" w:cs="Times New Roman"/>
-          <w:sz w:val="28"/>
-          <w:szCs w:val="28"/>
-          <w:lang w:val="en-US"/>
-        </w:rPr>
-        <w:t>:</w:t>
-      </w:r>
-    </w:p>
-    <w:p>
-      <w:pPr>
-        <w:spacing w:line="360" w:lineRule="auto"/>
-        <w:ind w:firstLine="709"/>
-        <w:jc w:val="both"/>
-        <w:rPr>
-          <w:rFonts w:ascii="Times New Roman" w:hAnsi="Times New Roman" w:cs="Times New Roman"/>
-          <w:sz w:val="28"/>
-          <w:szCs w:val="28"/>
-          <w:lang w:val="en-US"/>
-        </w:rPr>
-      </w:pPr>
-      <w:r>
-        <w:rPr>
-          <w:rFonts w:ascii="Times New Roman" w:hAnsi="Times New Roman" w:cs="Times New Roman"/>
-          <w:sz w:val="28"/>
-          <w:szCs w:val="28"/>
-          <w:lang w:val="en-US"/>
-        </w:rPr>
-        <w:t>"SELECT `id`, `discipline`, `start`, `finish`, `trainer`, DAYname(start) FROM `group_training` WHERE discipline = '" + disciplineSearchName + "' ORDER BY id"</w:t>
-      </w:r>
-    </w:p>
-    <w:p>
-      <w:pPr>
-        <w:spacing w:line="360" w:lineRule="auto"/>
-        <w:ind w:firstLine="709"/>
-        <w:jc w:val="both"/>
-        <w:rPr>
-          <w:rFonts w:ascii="Times New Roman" w:hAnsi="Times New Roman" w:cs="Times New Roman"/>
-          <w:sz w:val="28"/>
-          <w:szCs w:val="28"/>
-          <w:lang w:val="en-US"/>
-        </w:rPr>
-      </w:pPr>
-    </w:p>
-    <w:p>
-      <w:pPr>
-        <w:spacing w:line="360" w:lineRule="auto"/>
-        <w:ind w:firstLine="709"/>
-        <w:jc w:val="both"/>
-        <w:rPr>
-          <w:rFonts w:ascii="Times New Roman" w:hAnsi="Times New Roman" w:cs="Times New Roman"/>
-          <w:sz w:val="28"/>
-          <w:szCs w:val="28"/>
-        </w:rPr>
-      </w:pPr>
-      <w:r>
-        <w:rPr>
-          <w:rFonts w:ascii="Times New Roman" w:hAnsi="Times New Roman" w:cs="Times New Roman"/>
-          <w:sz w:val="28"/>
-          <w:szCs w:val="28"/>
-        </w:rPr>
-        <w:lastRenderedPageBreak/>
-        <w:t>Нужно учитывать что перед каждым выводом данных в dataGridView, она отчищается при помощи метода dataGridView1.Rows.Clear();</w:t>
-      </w:r>
-    </w:p>
-    <w:p>
-      <w:pPr>
-        <w:spacing w:line="360" w:lineRule="auto"/>
-        <w:ind w:firstLine="709"/>
-        <w:jc w:val="both"/>
-        <w:rPr>
-          <w:rFonts w:ascii="Times New Roman" w:hAnsi="Times New Roman" w:cs="Times New Roman"/>
-          <w:sz w:val="28"/>
-          <w:szCs w:val="28"/>
-        </w:rPr>
-      </w:pPr>
-    </w:p>
-    <w:p>
-      <w:pPr>
-        <w:spacing w:line="360" w:lineRule="auto"/>
-        <w:ind w:firstLine="709"/>
-        <w:jc w:val="both"/>
-        <w:rPr>
-          <w:rFonts w:ascii="Times New Roman" w:hAnsi="Times New Roman" w:cs="Times New Roman"/>
-          <w:sz w:val="28"/>
-          <w:szCs w:val="28"/>
-        </w:rPr>
-      </w:pPr>
-    </w:p>
-    <w:p>
-      <w:pPr>
-        <w:spacing w:line="360" w:lineRule="auto"/>
-        <w:ind w:firstLine="709"/>
-        <w:jc w:val="both"/>
-        <w:rPr>
-          <w:rFonts w:ascii="Times New Roman" w:hAnsi="Times New Roman" w:cs="Times New Roman"/>
-          <w:sz w:val="28"/>
-          <w:szCs w:val="28"/>
-        </w:rPr>
-      </w:pPr>
-    </w:p>
-    <w:p>
-      <w:pPr>
-        <w:spacing w:line="360" w:lineRule="auto"/>
-        <w:ind w:firstLine="709"/>
-        <w:jc w:val="both"/>
-        <w:rPr>
-          <w:rFonts w:ascii="Times New Roman" w:hAnsi="Times New Roman" w:cs="Times New Roman"/>
-          <w:sz w:val="28"/>
-          <w:szCs w:val="28"/>
-        </w:rPr>
-      </w:pPr>
-    </w:p>
-    <w:p>
-      <w:pPr>
-        <w:spacing w:line="360" w:lineRule="auto"/>
-        <w:ind w:firstLine="709"/>
-        <w:jc w:val="both"/>
-        <w:rPr>
-          <w:rFonts w:ascii="Times New Roman" w:hAnsi="Times New Roman" w:cs="Times New Roman"/>
-          <w:sz w:val="28"/>
-          <w:szCs w:val="28"/>
-        </w:rPr>
-      </w:pPr>
-    </w:p>
-    <w:p>
-      <w:pPr>
-        <w:spacing w:line="360" w:lineRule="auto"/>
-        <w:ind w:firstLine="709"/>
-        <w:jc w:val="both"/>
-        <w:rPr>
-          <w:rFonts w:ascii="Times New Roman" w:hAnsi="Times New Roman" w:cs="Times New Roman"/>
-          <w:sz w:val="28"/>
-          <w:szCs w:val="28"/>
-        </w:rPr>
-      </w:pPr>
-    </w:p>
-    <w:p>
-      <w:pPr>
-        <w:spacing w:line="360" w:lineRule="auto"/>
-        <w:ind w:firstLine="709"/>
-        <w:jc w:val="both"/>
-        <w:rPr>
-          <w:rFonts w:ascii="Times New Roman" w:hAnsi="Times New Roman" w:cs="Times New Roman"/>
-          <w:sz w:val="28"/>
-          <w:szCs w:val="28"/>
-        </w:rPr>
-      </w:pPr>
-    </w:p>
-    <w:p>
-      <w:pPr>
-        <w:spacing w:line="360" w:lineRule="auto"/>
-        <w:ind w:firstLine="709"/>
-        <w:jc w:val="both"/>
-        <w:rPr>
-          <w:rFonts w:ascii="Times New Roman" w:hAnsi="Times New Roman" w:cs="Times New Roman"/>
-          <w:sz w:val="28"/>
-          <w:szCs w:val="28"/>
-        </w:rPr>
-      </w:pPr>
-    </w:p>
-    <w:p>
-      <w:pPr>
-        <w:spacing w:line="360" w:lineRule="auto"/>
-        <w:ind w:firstLine="709"/>
-        <w:jc w:val="both"/>
-        <w:rPr>
-          <w:rFonts w:ascii="Times New Roman" w:hAnsi="Times New Roman" w:cs="Times New Roman"/>
-          <w:sz w:val="28"/>
-          <w:szCs w:val="28"/>
-        </w:rPr>
-      </w:pPr>
-    </w:p>
-    <w:p>
-      <w:pPr>
-        <w:spacing w:line="360" w:lineRule="auto"/>
-        <w:ind w:firstLine="709"/>
-        <w:jc w:val="both"/>
-        <w:rPr>
-          <w:rFonts w:ascii="Times New Roman" w:hAnsi="Times New Roman" w:cs="Times New Roman"/>
-          <w:sz w:val="28"/>
-          <w:szCs w:val="28"/>
-        </w:rPr>
-      </w:pPr>
-    </w:p>
-    <w:p>
-      <w:pPr>
-        <w:spacing w:line="360" w:lineRule="auto"/>
-        <w:ind w:firstLine="709"/>
-        <w:jc w:val="both"/>
-        <w:rPr>
-          <w:rFonts w:ascii="Times New Roman" w:hAnsi="Times New Roman" w:cs="Times New Roman"/>
-          <w:sz w:val="28"/>
-          <w:szCs w:val="28"/>
-        </w:rPr>
-      </w:pPr>
-    </w:p>
-    <w:p>
-      <w:pPr>
-        <w:spacing w:line="360" w:lineRule="auto"/>
-        <w:ind w:firstLine="709"/>
-        <w:jc w:val="both"/>
-        <w:rPr>
-          <w:rFonts w:ascii="Times New Roman" w:hAnsi="Times New Roman" w:cs="Times New Roman"/>
-          <w:sz w:val="28"/>
-          <w:szCs w:val="28"/>
-        </w:rPr>
-      </w:pPr>
-    </w:p>
-    <w:p>
-      <w:pPr>
-        <w:spacing w:line="360" w:lineRule="auto"/>
-        <w:ind w:firstLine="709"/>
-        <w:jc w:val="both"/>
-        <w:rPr>
-          <w:rFonts w:ascii="Times New Roman" w:hAnsi="Times New Roman" w:cs="Times New Roman"/>
-          <w:sz w:val="28"/>
-          <w:szCs w:val="28"/>
-        </w:rPr>
-      </w:pPr>
-    </w:p>
-    <w:p>
-      <w:pPr>
-        <w:spacing w:line="360" w:lineRule="auto"/>
-        <w:ind w:firstLine="709"/>
-        <w:jc w:val="both"/>
-        <w:rPr>
-          <w:rFonts w:ascii="Times New Roman" w:hAnsi="Times New Roman" w:cs="Times New Roman"/>
-          <w:sz w:val="28"/>
-          <w:szCs w:val="28"/>
-        </w:rPr>
-      </w:pPr>
-    </w:p>
-    <w:p>
-      <w:pPr>
-        <w:spacing w:line="360" w:lineRule="auto"/>
-        <w:ind w:firstLine="709"/>
-        <w:jc w:val="both"/>
-        <w:rPr>
-          <w:rFonts w:ascii="Times New Roman" w:hAnsi="Times New Roman" w:cs="Times New Roman"/>
-          <w:sz w:val="28"/>
-          <w:szCs w:val="28"/>
-        </w:rPr>
-      </w:pPr>
-    </w:p>
-    <w:p>
-      <w:pPr>
-        <w:pStyle w:val="1"/>
+    </w:p>
+    <w:p>
+      <w:pPr>
+        <w:pStyle w:val="2"/>
         <w:spacing w:line="360" w:lineRule="auto"/>
         <w:jc w:val="both"/>
         <w:rPr>
@@ -16321,7 +19216,8 @@
           <w:szCs w:val="28"/>
         </w:rPr>
       </w:pPr>
-      <w:bookmarkStart w:id="63" w:name="_Toc59721963"/>
+      <w:bookmarkStart w:id="67" w:name="_Toc59659857"/>
+      <w:bookmarkStart w:id="68" w:name="_Toc59721966"/>
       <w:r>
         <w:rPr>
           <w:rFonts w:ascii="Times New Roman" w:hAnsi="Times New Roman" w:cs="Times New Roman"/>
@@ -16330,1366 +19226,6 @@
           <w:sz w:val="28"/>
           <w:szCs w:val="28"/>
         </w:rPr>
-        <w:t>4.ПРОЕКТНО-ТЕХНОЛОГИЧЕСКАЯ ЧАСТЬ</w:t>
-      </w:r>
-      <w:bookmarkEnd w:id="63"/>
-    </w:p>
-    <w:p>
-      <w:pPr>
-        <w:spacing w:line="360" w:lineRule="auto"/>
-        <w:ind w:firstLine="709"/>
-        <w:jc w:val="both"/>
-        <w:rPr>
-          <w:rFonts w:ascii="Times New Roman" w:hAnsi="Times New Roman" w:cs="Times New Roman"/>
-          <w:sz w:val="28"/>
-          <w:szCs w:val="28"/>
-        </w:rPr>
-      </w:pPr>
-    </w:p>
-    <w:p>
-      <w:pPr>
-        <w:pStyle w:val="2"/>
-        <w:spacing w:line="360" w:lineRule="auto"/>
-        <w:jc w:val="both"/>
-        <w:rPr>
-          <w:rFonts w:ascii="Times New Roman" w:hAnsi="Times New Roman" w:cs="Times New Roman"/>
-          <w:b/>
-          <w:color w:val="auto"/>
-          <w:sz w:val="28"/>
-          <w:szCs w:val="28"/>
-        </w:rPr>
-      </w:pPr>
-      <w:bookmarkStart w:id="64" w:name="_Toc59721964"/>
-      <w:r>
-        <w:rPr>
-          <w:rFonts w:ascii="Times New Roman" w:hAnsi="Times New Roman" w:cs="Times New Roman"/>
-          <w:b/>
-          <w:color w:val="auto"/>
-          <w:sz w:val="28"/>
-          <w:szCs w:val="28"/>
-        </w:rPr>
-        <w:t>4.1. Порядок развёртывания системы</w:t>
-      </w:r>
-      <w:bookmarkEnd w:id="64"/>
-    </w:p>
-    <w:p>
-      <w:pPr>
-        <w:spacing w:line="360" w:lineRule="auto"/>
-        <w:ind w:firstLine="709"/>
-        <w:jc w:val="both"/>
-        <w:rPr>
-          <w:rFonts w:ascii="Times New Roman" w:hAnsi="Times New Roman" w:cs="Times New Roman"/>
-          <w:sz w:val="28"/>
-          <w:szCs w:val="28"/>
-        </w:rPr>
-      </w:pPr>
-    </w:p>
-    <w:p>
-      <w:pPr>
-        <w:spacing w:line="360" w:lineRule="auto"/>
-        <w:ind w:firstLine="709"/>
-        <w:jc w:val="both"/>
-        <w:rPr>
-          <w:rFonts w:ascii="Times New Roman" w:hAnsi="Times New Roman" w:cs="Times New Roman"/>
-          <w:sz w:val="28"/>
-          <w:szCs w:val="28"/>
-        </w:rPr>
-      </w:pPr>
-      <w:r>
-        <w:rPr>
-          <w:rFonts w:ascii="Times New Roman" w:hAnsi="Times New Roman" w:cs="Times New Roman"/>
-          <w:sz w:val="28"/>
-          <w:szCs w:val="28"/>
-        </w:rPr>
-        <w:t>Что бы программа начала работу запустите её через .</w:t>
-      </w:r>
-      <w:r>
-        <w:rPr>
-          <w:rFonts w:ascii="Times New Roman" w:hAnsi="Times New Roman" w:cs="Times New Roman"/>
-          <w:sz w:val="28"/>
-          <w:szCs w:val="28"/>
-          <w:lang w:val="en-US"/>
-        </w:rPr>
-        <w:t>exe</w:t>
-      </w:r>
-      <w:r>
-        <w:rPr>
-          <w:rFonts w:ascii="Times New Roman" w:hAnsi="Times New Roman" w:cs="Times New Roman"/>
-          <w:sz w:val="28"/>
-          <w:szCs w:val="28"/>
-        </w:rPr>
-        <w:t xml:space="preserve"> файл,  нужно понимать, что она не будет корректно работать в случае, если виртуальный сервер выключен. </w:t>
-      </w:r>
-    </w:p>
-    <w:p>
-      <w:pPr>
-        <w:spacing w:line="360" w:lineRule="auto"/>
-        <w:ind w:firstLine="709"/>
-        <w:jc w:val="both"/>
-        <w:rPr>
-          <w:rFonts w:ascii="Times New Roman" w:hAnsi="Times New Roman" w:cs="Times New Roman"/>
-          <w:sz w:val="28"/>
-          <w:szCs w:val="28"/>
-        </w:rPr>
-      </w:pPr>
-    </w:p>
-    <w:p>
-      <w:pPr>
-        <w:pStyle w:val="2"/>
-        <w:spacing w:line="360" w:lineRule="auto"/>
-        <w:jc w:val="both"/>
-        <w:rPr>
-          <w:rFonts w:ascii="Times New Roman" w:hAnsi="Times New Roman" w:cs="Times New Roman"/>
-          <w:b/>
-          <w:color w:val="auto"/>
-          <w:sz w:val="28"/>
-          <w:szCs w:val="28"/>
-        </w:rPr>
-      </w:pPr>
-      <w:bookmarkStart w:id="65" w:name="_Toc59659856"/>
-      <w:bookmarkStart w:id="66" w:name="_Toc59721965"/>
-      <w:r>
-        <w:rPr>
-          <w:rFonts w:ascii="Times New Roman" w:hAnsi="Times New Roman" w:cs="Times New Roman"/>
-          <w:b/>
-          <w:color w:val="auto"/>
-          <w:sz w:val="28"/>
-          <w:szCs w:val="28"/>
-        </w:rPr>
-        <w:t>4.2. Краткое руководство пользователя</w:t>
-      </w:r>
-      <w:bookmarkEnd w:id="65"/>
-      <w:bookmarkEnd w:id="66"/>
-    </w:p>
-    <w:p>
-      <w:pPr>
-        <w:spacing w:line="360" w:lineRule="auto"/>
-        <w:ind w:firstLine="709"/>
-        <w:jc w:val="both"/>
-        <w:rPr>
-          <w:rFonts w:ascii="Times New Roman" w:hAnsi="Times New Roman" w:cs="Times New Roman"/>
-          <w:sz w:val="28"/>
-          <w:szCs w:val="28"/>
-        </w:rPr>
-      </w:pPr>
-    </w:p>
-    <w:p>
-      <w:pPr>
-        <w:spacing w:line="360" w:lineRule="auto"/>
-        <w:ind w:firstLine="709"/>
-        <w:jc w:val="both"/>
-        <w:rPr>
-          <w:rFonts w:ascii="Times New Roman" w:hAnsi="Times New Roman" w:cs="Times New Roman"/>
-          <w:sz w:val="28"/>
-          <w:szCs w:val="28"/>
-        </w:rPr>
-      </w:pPr>
-      <w:r>
-        <w:rPr>
-          <w:rFonts w:ascii="Times New Roman" w:hAnsi="Times New Roman" w:cs="Times New Roman"/>
-          <w:sz w:val="28"/>
-          <w:szCs w:val="28"/>
-        </w:rPr>
-        <w:t>После запуска программы введите свой логин и пароль, после этого вы попадёте в главное меню.</w:t>
-      </w:r>
-    </w:p>
-    <w:p>
-      <w:pPr>
-        <w:spacing w:line="360" w:lineRule="auto"/>
-        <w:jc w:val="both"/>
-        <w:rPr>
-          <w:rFonts w:ascii="Times New Roman" w:hAnsi="Times New Roman" w:cs="Times New Roman"/>
-          <w:sz w:val="28"/>
-          <w:szCs w:val="28"/>
-        </w:rPr>
-      </w:pPr>
-      <w:r>
-        <w:rPr>
-          <w:rFonts w:ascii="Times New Roman" w:hAnsi="Times New Roman" w:cs="Times New Roman"/>
-          <w:noProof/>
-          <w:sz w:val="28"/>
-          <w:szCs w:val="28"/>
-          <w:lang w:eastAsia="ru-RU"/>
-        </w:rPr>
-        <w:drawing>
-          <wp:inline distT="0" distB="0" distL="0" distR="0" wp14:anchorId="3F9C585C" wp14:editId="6BF6A752">
-            <wp:extent cx="5932805" cy="3285490"/>
-            <wp:effectExtent l="0" t="0" r="0" b="0"/>
-            <wp:docPr id="27" name="Рисунок 27"/>
-            <wp:cNvGraphicFramePr>
-              <a:graphicFrameLocks xmlns:a="http://schemas.openxmlformats.org/drawingml/2006/main" noChangeAspect="1"/>
-            </wp:cNvGraphicFramePr>
-            <a:graphic xmlns:a="http://schemas.openxmlformats.org/drawingml/2006/main">
-              <a:graphicData uri="http://schemas.openxmlformats.org/drawingml/2006/picture">
-                <pic:pic xmlns:pic="http://schemas.openxmlformats.org/drawingml/2006/picture">
-                  <pic:nvPicPr>
-                    <pic:cNvPr id="0" name="Рисунок 17"/>
-                    <pic:cNvPicPr>
-                      <a:picLocks noChangeAspect="1" noChangeArrowheads="1"/>
-                    </pic:cNvPicPr>
-                  </pic:nvPicPr>
-                  <pic:blipFill>
-                    <a:blip r:embed="rId14">
-                      <a:extLst>
-                        <a:ext uri="{28A0092B-C50C-407E-A947-70E740481C1C}">
-                          <a14:useLocalDpi xmlns:a14="http://schemas.microsoft.com/office/drawing/2010/main" val="0"/>
-                        </a:ext>
-                      </a:extLst>
-                    </a:blip>
-                    <a:srcRect/>
-                    <a:stretch>
-                      <a:fillRect/>
-                    </a:stretch>
-                  </pic:blipFill>
-                  <pic:spPr bwMode="auto">
-                    <a:xfrm>
-                      <a:off x="0" y="0"/>
-                      <a:ext cx="5932805" cy="3285490"/>
-                    </a:xfrm>
-                    <a:prstGeom prst="rect">
-                      <a:avLst/>
-                    </a:prstGeom>
-                    <a:noFill/>
-                    <a:ln>
-                      <a:noFill/>
-                    </a:ln>
-                  </pic:spPr>
-                </pic:pic>
-              </a:graphicData>
-            </a:graphic>
-          </wp:inline>
-        </w:drawing>
-      </w:r>
-    </w:p>
-    <w:p>
-      <w:pPr>
-        <w:spacing w:line="360" w:lineRule="auto"/>
-        <w:jc w:val="center"/>
-        <w:rPr>
-          <w:rFonts w:ascii="Times New Roman" w:hAnsi="Times New Roman" w:cs="Times New Roman"/>
-          <w:sz w:val="28"/>
-          <w:szCs w:val="28"/>
-        </w:rPr>
-      </w:pPr>
-      <w:r>
-        <w:rPr>
-          <w:rFonts w:ascii="Times New Roman" w:hAnsi="Times New Roman" w:cs="Times New Roman"/>
-          <w:sz w:val="28"/>
-          <w:szCs w:val="28"/>
-        </w:rPr>
-        <w:t>Рисунок 14- Главное меню</w:t>
-      </w:r>
-    </w:p>
-    <w:p>
-      <w:pPr>
-        <w:spacing w:line="360" w:lineRule="auto"/>
-        <w:ind w:firstLine="709"/>
-        <w:jc w:val="both"/>
-        <w:rPr>
-          <w:rFonts w:ascii="Times New Roman" w:hAnsi="Times New Roman" w:cs="Times New Roman"/>
-          <w:sz w:val="28"/>
-          <w:szCs w:val="28"/>
-        </w:rPr>
-      </w:pPr>
-      <w:r>
-        <w:rPr>
-          <w:rFonts w:ascii="Times New Roman" w:hAnsi="Times New Roman" w:cs="Times New Roman"/>
-          <w:sz w:val="28"/>
-          <w:szCs w:val="28"/>
-        </w:rPr>
-        <w:t>В нём выберите интересующий вас пункт.</w:t>
-      </w:r>
-    </w:p>
-    <w:p>
-      <w:pPr>
-        <w:spacing w:line="360" w:lineRule="auto"/>
-        <w:ind w:firstLine="709"/>
-        <w:jc w:val="both"/>
-        <w:rPr>
-          <w:rFonts w:ascii="Times New Roman" w:hAnsi="Times New Roman" w:cs="Times New Roman"/>
-          <w:sz w:val="28"/>
-          <w:szCs w:val="28"/>
-        </w:rPr>
-      </w:pPr>
-      <w:r>
-        <w:rPr>
-          <w:rFonts w:ascii="Times New Roman" w:hAnsi="Times New Roman" w:cs="Times New Roman"/>
-          <w:sz w:val="28"/>
-          <w:szCs w:val="28"/>
-        </w:rPr>
-        <w:t>«Регистрация клиента» позволит внести данные о новом клиенте клуба</w:t>
-      </w:r>
-    </w:p>
-    <w:p>
-      <w:pPr>
-        <w:spacing w:line="360" w:lineRule="auto"/>
-        <w:ind w:firstLine="709"/>
-        <w:jc w:val="both"/>
-        <w:rPr>
-          <w:rFonts w:ascii="Times New Roman" w:hAnsi="Times New Roman" w:cs="Times New Roman"/>
-          <w:sz w:val="28"/>
-          <w:szCs w:val="28"/>
-        </w:rPr>
-      </w:pPr>
-      <w:r>
-        <w:rPr>
-          <w:rFonts w:ascii="Times New Roman" w:hAnsi="Times New Roman" w:cs="Times New Roman"/>
-          <w:sz w:val="28"/>
-          <w:szCs w:val="28"/>
-        </w:rPr>
-        <w:t>«Регистрация карты» осуществит привязку выданной карты к клиенту</w:t>
-      </w:r>
-    </w:p>
-    <w:p>
-      <w:pPr>
-        <w:spacing w:line="360" w:lineRule="auto"/>
-        <w:ind w:firstLine="709"/>
-        <w:jc w:val="both"/>
-        <w:rPr>
-          <w:rFonts w:ascii="Times New Roman" w:hAnsi="Times New Roman" w:cs="Times New Roman"/>
-          <w:sz w:val="28"/>
-          <w:szCs w:val="28"/>
-        </w:rPr>
-      </w:pPr>
-      <w:r>
-        <w:rPr>
-          <w:rFonts w:ascii="Times New Roman" w:hAnsi="Times New Roman" w:cs="Times New Roman"/>
-          <w:sz w:val="28"/>
-          <w:szCs w:val="28"/>
-        </w:rPr>
-        <w:t>«Посещение центра» регистрирует вход-выход  клиентов центра.</w:t>
-      </w:r>
-    </w:p>
-    <w:p>
-      <w:pPr>
-        <w:spacing w:line="360" w:lineRule="auto"/>
-        <w:ind w:firstLine="709"/>
-        <w:jc w:val="both"/>
-        <w:rPr>
-          <w:rFonts w:ascii="Times New Roman" w:hAnsi="Times New Roman" w:cs="Times New Roman"/>
-          <w:sz w:val="28"/>
-          <w:szCs w:val="28"/>
-        </w:rPr>
-      </w:pPr>
-      <w:r>
-        <w:rPr>
-          <w:rFonts w:ascii="Times New Roman" w:hAnsi="Times New Roman" w:cs="Times New Roman"/>
-          <w:sz w:val="28"/>
-          <w:szCs w:val="28"/>
-        </w:rPr>
-        <w:t>«Перечень услуг» позволит увидеть весь список предоставляемых центром услуг и  приобрести услуги клиенту</w:t>
-      </w:r>
-    </w:p>
-    <w:p>
-      <w:pPr>
-        <w:spacing w:line="360" w:lineRule="auto"/>
-        <w:ind w:firstLine="709"/>
-        <w:jc w:val="both"/>
-        <w:rPr>
-          <w:rFonts w:ascii="Times New Roman" w:hAnsi="Times New Roman" w:cs="Times New Roman"/>
-          <w:sz w:val="28"/>
-          <w:szCs w:val="28"/>
-        </w:rPr>
-      </w:pPr>
-      <w:r>
-        <w:rPr>
-          <w:rFonts w:ascii="Times New Roman" w:hAnsi="Times New Roman" w:cs="Times New Roman"/>
-          <w:sz w:val="28"/>
-          <w:szCs w:val="28"/>
-        </w:rPr>
-        <w:t>Окно «Использовать услугу» позволит списать услугу, ранее купленную клиентом</w:t>
-      </w:r>
-    </w:p>
-    <w:p>
-      <w:pPr>
-        <w:spacing w:line="360" w:lineRule="auto"/>
-        <w:ind w:firstLine="709"/>
-        <w:jc w:val="both"/>
-        <w:rPr>
-          <w:rFonts w:ascii="Times New Roman" w:hAnsi="Times New Roman" w:cs="Times New Roman"/>
-          <w:sz w:val="28"/>
-          <w:szCs w:val="28"/>
-        </w:rPr>
-      </w:pPr>
-      <w:r>
-        <w:rPr>
-          <w:rFonts w:ascii="Times New Roman" w:hAnsi="Times New Roman" w:cs="Times New Roman"/>
-          <w:sz w:val="28"/>
-          <w:szCs w:val="28"/>
-        </w:rPr>
-        <w:lastRenderedPageBreak/>
-        <w:t>Окно «Расписание групповых» занятий покажет список ближайших тренировок и позволит найти тренировку по интересующей клиента дисциплине.</w:t>
-      </w:r>
-    </w:p>
-    <w:p>
-      <w:pPr>
-        <w:spacing w:line="360" w:lineRule="auto"/>
-        <w:jc w:val="center"/>
-        <w:rPr>
-          <w:rFonts w:ascii="Times New Roman" w:hAnsi="Times New Roman" w:cs="Times New Roman"/>
-          <w:sz w:val="28"/>
-          <w:szCs w:val="28"/>
-        </w:rPr>
-      </w:pPr>
-      <w:r>
-        <w:rPr>
-          <w:rFonts w:ascii="Times New Roman" w:hAnsi="Times New Roman" w:cs="Times New Roman"/>
-          <w:noProof/>
-          <w:sz w:val="28"/>
-          <w:szCs w:val="28"/>
-          <w:lang w:eastAsia="ru-RU"/>
-        </w:rPr>
-        <w:drawing>
-          <wp:inline distT="0" distB="0" distL="0" distR="0" wp14:anchorId="707DF630" wp14:editId="2B5A83F4">
-            <wp:extent cx="3381375" cy="4253230"/>
-            <wp:effectExtent l="0" t="0" r="9525" b="0"/>
-            <wp:docPr id="26" name="Рисунок 26"/>
-            <wp:cNvGraphicFramePr>
-              <a:graphicFrameLocks xmlns:a="http://schemas.openxmlformats.org/drawingml/2006/main" noChangeAspect="1"/>
-            </wp:cNvGraphicFramePr>
-            <a:graphic xmlns:a="http://schemas.openxmlformats.org/drawingml/2006/main">
-              <a:graphicData uri="http://schemas.openxmlformats.org/drawingml/2006/picture">
-                <pic:pic xmlns:pic="http://schemas.openxmlformats.org/drawingml/2006/picture">
-                  <pic:nvPicPr>
-                    <pic:cNvPr id="0" name="Рисунок 16"/>
-                    <pic:cNvPicPr>
-                      <a:picLocks noChangeAspect="1" noChangeArrowheads="1"/>
-                    </pic:cNvPicPr>
-                  </pic:nvPicPr>
-                  <pic:blipFill>
-                    <a:blip r:embed="rId13">
-                      <a:extLst>
-                        <a:ext uri="{28A0092B-C50C-407E-A947-70E740481C1C}">
-                          <a14:useLocalDpi xmlns:a14="http://schemas.microsoft.com/office/drawing/2010/main" val="0"/>
-                        </a:ext>
-                      </a:extLst>
-                    </a:blip>
-                    <a:srcRect/>
-                    <a:stretch>
-                      <a:fillRect/>
-                    </a:stretch>
-                  </pic:blipFill>
-                  <pic:spPr bwMode="auto">
-                    <a:xfrm>
-                      <a:off x="0" y="0"/>
-                      <a:ext cx="3381375" cy="4253230"/>
-                    </a:xfrm>
-                    <a:prstGeom prst="rect">
-                      <a:avLst/>
-                    </a:prstGeom>
-                    <a:noFill/>
-                    <a:ln>
-                      <a:noFill/>
-                    </a:ln>
-                  </pic:spPr>
-                </pic:pic>
-              </a:graphicData>
-            </a:graphic>
-          </wp:inline>
-        </w:drawing>
-      </w:r>
-    </w:p>
-    <w:p>
-      <w:pPr>
-        <w:spacing w:line="360" w:lineRule="auto"/>
-        <w:ind w:firstLine="709"/>
-        <w:jc w:val="center"/>
-        <w:rPr>
-          <w:rFonts w:ascii="Times New Roman" w:hAnsi="Times New Roman" w:cs="Times New Roman"/>
-          <w:sz w:val="28"/>
-          <w:szCs w:val="28"/>
-        </w:rPr>
-      </w:pPr>
-      <w:r>
-        <w:rPr>
-          <w:rFonts w:ascii="Times New Roman" w:hAnsi="Times New Roman" w:cs="Times New Roman"/>
-          <w:sz w:val="28"/>
-          <w:szCs w:val="28"/>
-        </w:rPr>
-        <w:t>Рисунок 15- Окно входа</w:t>
-      </w:r>
-    </w:p>
-    <w:p>
-      <w:pPr>
-        <w:spacing w:line="360" w:lineRule="auto"/>
-        <w:ind w:firstLine="709"/>
-        <w:jc w:val="both"/>
-        <w:rPr>
-          <w:rFonts w:ascii="Times New Roman" w:hAnsi="Times New Roman" w:cs="Times New Roman"/>
-          <w:sz w:val="28"/>
-          <w:szCs w:val="28"/>
-        </w:rPr>
-      </w:pPr>
-      <w:r>
-        <w:rPr>
-          <w:rFonts w:ascii="Times New Roman" w:hAnsi="Times New Roman" w:cs="Times New Roman"/>
-          <w:sz w:val="28"/>
-          <w:szCs w:val="28"/>
-        </w:rPr>
-        <w:t>В это окно пользователь вводит данные для входа.</w:t>
-      </w:r>
-    </w:p>
-    <w:p>
-      <w:pPr>
-        <w:spacing w:line="360" w:lineRule="auto"/>
-        <w:jc w:val="both"/>
-        <w:rPr>
-          <w:rFonts w:ascii="Times New Roman" w:hAnsi="Times New Roman" w:cs="Times New Roman"/>
-          <w:sz w:val="28"/>
-          <w:szCs w:val="28"/>
-        </w:rPr>
-      </w:pPr>
-      <w:r>
-        <w:rPr>
-          <w:rFonts w:ascii="Times New Roman" w:hAnsi="Times New Roman" w:cs="Times New Roman"/>
-          <w:noProof/>
-          <w:sz w:val="28"/>
-          <w:szCs w:val="28"/>
-          <w:lang w:eastAsia="ru-RU"/>
-        </w:rPr>
-        <w:lastRenderedPageBreak/>
-        <w:drawing>
-          <wp:inline distT="0" distB="0" distL="0" distR="0" wp14:anchorId="4A84EC80" wp14:editId="6871C191">
-            <wp:extent cx="5699125" cy="3157855"/>
-            <wp:effectExtent l="0" t="0" r="0" b="4445"/>
-            <wp:docPr id="25" name="Рисунок 25"/>
-            <wp:cNvGraphicFramePr>
-              <a:graphicFrameLocks xmlns:a="http://schemas.openxmlformats.org/drawingml/2006/main" noChangeAspect="1"/>
-            </wp:cNvGraphicFramePr>
-            <a:graphic xmlns:a="http://schemas.openxmlformats.org/drawingml/2006/main">
-              <a:graphicData uri="http://schemas.openxmlformats.org/drawingml/2006/picture">
-                <pic:pic xmlns:pic="http://schemas.openxmlformats.org/drawingml/2006/picture">
-                  <pic:nvPicPr>
-                    <pic:cNvPr id="0" name="Рисунок 18"/>
-                    <pic:cNvPicPr>
-                      <a:picLocks noChangeAspect="1" noChangeArrowheads="1"/>
-                    </pic:cNvPicPr>
-                  </pic:nvPicPr>
-                  <pic:blipFill>
-                    <a:blip r:embed="rId14">
-                      <a:extLst>
-                        <a:ext uri="{28A0092B-C50C-407E-A947-70E740481C1C}">
-                          <a14:useLocalDpi xmlns:a14="http://schemas.microsoft.com/office/drawing/2010/main" val="0"/>
-                        </a:ext>
-                      </a:extLst>
-                    </a:blip>
-                    <a:srcRect/>
-                    <a:stretch>
-                      <a:fillRect/>
-                    </a:stretch>
-                  </pic:blipFill>
-                  <pic:spPr bwMode="auto">
-                    <a:xfrm>
-                      <a:off x="0" y="0"/>
-                      <a:ext cx="5699125" cy="3157855"/>
-                    </a:xfrm>
-                    <a:prstGeom prst="rect">
-                      <a:avLst/>
-                    </a:prstGeom>
-                    <a:noFill/>
-                    <a:ln>
-                      <a:noFill/>
-                    </a:ln>
-                  </pic:spPr>
-                </pic:pic>
-              </a:graphicData>
-            </a:graphic>
-          </wp:inline>
-        </w:drawing>
-      </w:r>
-    </w:p>
-    <w:p>
-      <w:pPr>
-        <w:spacing w:line="360" w:lineRule="auto"/>
-        <w:jc w:val="center"/>
-        <w:rPr>
-          <w:rFonts w:ascii="Times New Roman" w:hAnsi="Times New Roman" w:cs="Times New Roman"/>
-          <w:sz w:val="28"/>
-          <w:szCs w:val="28"/>
-        </w:rPr>
-      </w:pPr>
-      <w:r>
-        <w:rPr>
-          <w:rFonts w:ascii="Times New Roman" w:hAnsi="Times New Roman" w:cs="Times New Roman"/>
-          <w:sz w:val="28"/>
-          <w:szCs w:val="28"/>
-        </w:rPr>
-        <w:t>Рисунок 16- Главное меню</w:t>
-      </w:r>
-    </w:p>
-    <w:p>
-      <w:pPr>
-        <w:spacing w:line="360" w:lineRule="auto"/>
-        <w:ind w:firstLine="709"/>
-        <w:jc w:val="both"/>
-        <w:rPr>
-          <w:rFonts w:ascii="Times New Roman" w:hAnsi="Times New Roman" w:cs="Times New Roman"/>
-          <w:sz w:val="28"/>
-          <w:szCs w:val="28"/>
-        </w:rPr>
-      </w:pPr>
-      <w:r>
-        <w:rPr>
-          <w:rFonts w:ascii="Times New Roman" w:hAnsi="Times New Roman" w:cs="Times New Roman"/>
-          <w:sz w:val="28"/>
-          <w:szCs w:val="28"/>
-        </w:rPr>
-        <w:t>Главное меню позволяет выбрать нужное окно.</w:t>
-      </w:r>
-    </w:p>
-    <w:p>
-      <w:pPr>
-        <w:spacing w:line="360" w:lineRule="auto"/>
-        <w:jc w:val="both"/>
-        <w:rPr>
-          <w:rFonts w:ascii="Times New Roman" w:hAnsi="Times New Roman" w:cs="Times New Roman"/>
-          <w:sz w:val="28"/>
-          <w:szCs w:val="28"/>
-        </w:rPr>
-      </w:pPr>
-      <w:r>
-        <w:rPr>
-          <w:rFonts w:ascii="Times New Roman" w:hAnsi="Times New Roman" w:cs="Times New Roman"/>
-          <w:noProof/>
-          <w:sz w:val="28"/>
-          <w:szCs w:val="28"/>
-          <w:lang w:eastAsia="ru-RU"/>
-        </w:rPr>
-        <w:drawing>
-          <wp:inline distT="0" distB="0" distL="0" distR="0" wp14:anchorId="6F1BB40F" wp14:editId="14D7A23B">
-            <wp:extent cx="5932805" cy="3338830"/>
-            <wp:effectExtent l="0" t="0" r="0" b="0"/>
-            <wp:docPr id="24" name="Рисунок 24"/>
-            <wp:cNvGraphicFramePr>
-              <a:graphicFrameLocks xmlns:a="http://schemas.openxmlformats.org/drawingml/2006/main" noChangeAspect="1"/>
-            </wp:cNvGraphicFramePr>
-            <a:graphic xmlns:a="http://schemas.openxmlformats.org/drawingml/2006/main">
-              <a:graphicData uri="http://schemas.openxmlformats.org/drawingml/2006/picture">
-                <pic:pic xmlns:pic="http://schemas.openxmlformats.org/drawingml/2006/picture">
-                  <pic:nvPicPr>
-                    <pic:cNvPr id="0" name="Рисунок 19"/>
-                    <pic:cNvPicPr>
-                      <a:picLocks noChangeAspect="1" noChangeArrowheads="1"/>
-                    </pic:cNvPicPr>
-                  </pic:nvPicPr>
-                  <pic:blipFill>
-                    <a:blip r:embed="rId15">
-                      <a:extLst>
-                        <a:ext uri="{28A0092B-C50C-407E-A947-70E740481C1C}">
-                          <a14:useLocalDpi xmlns:a14="http://schemas.microsoft.com/office/drawing/2010/main" val="0"/>
-                        </a:ext>
-                      </a:extLst>
-                    </a:blip>
-                    <a:srcRect/>
-                    <a:stretch>
-                      <a:fillRect/>
-                    </a:stretch>
-                  </pic:blipFill>
-                  <pic:spPr bwMode="auto">
-                    <a:xfrm>
-                      <a:off x="0" y="0"/>
-                      <a:ext cx="5932805" cy="3338830"/>
-                    </a:xfrm>
-                    <a:prstGeom prst="rect">
-                      <a:avLst/>
-                    </a:prstGeom>
-                    <a:noFill/>
-                    <a:ln>
-                      <a:noFill/>
-                    </a:ln>
-                  </pic:spPr>
-                </pic:pic>
-              </a:graphicData>
-            </a:graphic>
-          </wp:inline>
-        </w:drawing>
-      </w:r>
-    </w:p>
-    <w:p>
-      <w:pPr>
-        <w:spacing w:line="360" w:lineRule="auto"/>
-        <w:jc w:val="both"/>
-        <w:rPr>
-          <w:rFonts w:ascii="Times New Roman" w:hAnsi="Times New Roman" w:cs="Times New Roman"/>
-          <w:sz w:val="28"/>
-          <w:szCs w:val="28"/>
-        </w:rPr>
-      </w:pPr>
-      <w:r>
-        <w:rPr>
-          <w:rFonts w:ascii="Times New Roman" w:hAnsi="Times New Roman" w:cs="Times New Roman"/>
-          <w:sz w:val="28"/>
-          <w:szCs w:val="28"/>
-        </w:rPr>
-        <w:t>Рисунок 17- Окно регистрации клиента</w:t>
-      </w:r>
-    </w:p>
-    <w:p>
-      <w:pPr>
-        <w:spacing w:line="360" w:lineRule="auto"/>
-        <w:ind w:firstLine="709"/>
-        <w:jc w:val="both"/>
-        <w:rPr>
-          <w:rFonts w:ascii="Times New Roman" w:hAnsi="Times New Roman" w:cs="Times New Roman"/>
-          <w:sz w:val="28"/>
-          <w:szCs w:val="28"/>
-        </w:rPr>
-      </w:pPr>
-      <w:r>
-        <w:rPr>
-          <w:rFonts w:ascii="Times New Roman" w:hAnsi="Times New Roman" w:cs="Times New Roman"/>
-          <w:sz w:val="28"/>
-          <w:szCs w:val="28"/>
-        </w:rPr>
-        <w:t xml:space="preserve">Введите в поля имя, фамилию и  телефон нового клиент, после чего нажмите кнопку «Зарегистрировать». Если клиент с таким телефонным </w:t>
-      </w:r>
-      <w:r>
-        <w:rPr>
-          <w:rFonts w:ascii="Times New Roman" w:hAnsi="Times New Roman" w:cs="Times New Roman"/>
-          <w:sz w:val="28"/>
-          <w:szCs w:val="28"/>
-        </w:rPr>
-        <w:lastRenderedPageBreak/>
-        <w:t>номером не был зарегистрирован раньше,  программа внесёт его в список клиентов.</w:t>
-      </w:r>
-    </w:p>
-    <w:p>
-      <w:pPr>
-        <w:spacing w:line="360" w:lineRule="auto"/>
-        <w:ind w:firstLine="709"/>
-        <w:jc w:val="both"/>
-        <w:rPr>
-          <w:rFonts w:ascii="Times New Roman" w:hAnsi="Times New Roman" w:cs="Times New Roman"/>
-          <w:sz w:val="28"/>
-          <w:szCs w:val="28"/>
-        </w:rPr>
-      </w:pPr>
-    </w:p>
-    <w:p>
-      <w:pPr>
-        <w:spacing w:line="360" w:lineRule="auto"/>
-        <w:jc w:val="both"/>
-        <w:rPr>
-          <w:rFonts w:ascii="Times New Roman" w:hAnsi="Times New Roman" w:cs="Times New Roman"/>
-          <w:sz w:val="28"/>
-          <w:szCs w:val="28"/>
-        </w:rPr>
-      </w:pPr>
-      <w:r>
-        <w:rPr>
-          <w:rFonts w:ascii="Times New Roman" w:hAnsi="Times New Roman" w:cs="Times New Roman"/>
-          <w:noProof/>
-          <w:sz w:val="28"/>
-          <w:szCs w:val="28"/>
-          <w:lang w:eastAsia="ru-RU"/>
-        </w:rPr>
-        <w:drawing>
-          <wp:inline distT="0" distB="0" distL="0" distR="0" wp14:anchorId="2F7771CC" wp14:editId="14557A13">
-            <wp:extent cx="5943600" cy="2785745"/>
-            <wp:effectExtent l="0" t="0" r="0" b="0"/>
-            <wp:docPr id="23" name="Рисунок 23"/>
-            <wp:cNvGraphicFramePr>
-              <a:graphicFrameLocks xmlns:a="http://schemas.openxmlformats.org/drawingml/2006/main" noChangeAspect="1"/>
-            </wp:cNvGraphicFramePr>
-            <a:graphic xmlns:a="http://schemas.openxmlformats.org/drawingml/2006/main">
-              <a:graphicData uri="http://schemas.openxmlformats.org/drawingml/2006/picture">
-                <pic:pic xmlns:pic="http://schemas.openxmlformats.org/drawingml/2006/picture">
-                  <pic:nvPicPr>
-                    <pic:cNvPr id="0" name="Рисунок 20"/>
-                    <pic:cNvPicPr>
-                      <a:picLocks noChangeAspect="1" noChangeArrowheads="1"/>
-                    </pic:cNvPicPr>
-                  </pic:nvPicPr>
-                  <pic:blipFill>
-                    <a:blip r:embed="rId16">
-                      <a:extLst>
-                        <a:ext uri="{28A0092B-C50C-407E-A947-70E740481C1C}">
-                          <a14:useLocalDpi xmlns:a14="http://schemas.microsoft.com/office/drawing/2010/main" val="0"/>
-                        </a:ext>
-                      </a:extLst>
-                    </a:blip>
-                    <a:srcRect/>
-                    <a:stretch>
-                      <a:fillRect/>
-                    </a:stretch>
-                  </pic:blipFill>
-                  <pic:spPr bwMode="auto">
-                    <a:xfrm>
-                      <a:off x="0" y="0"/>
-                      <a:ext cx="5943600" cy="2785745"/>
-                    </a:xfrm>
-                    <a:prstGeom prst="rect">
-                      <a:avLst/>
-                    </a:prstGeom>
-                    <a:noFill/>
-                    <a:ln>
-                      <a:noFill/>
-                    </a:ln>
-                  </pic:spPr>
-                </pic:pic>
-              </a:graphicData>
-            </a:graphic>
-          </wp:inline>
-        </w:drawing>
-      </w:r>
-    </w:p>
-    <w:p>
-      <w:pPr>
-        <w:spacing w:line="360" w:lineRule="auto"/>
-        <w:jc w:val="center"/>
-        <w:rPr>
-          <w:rFonts w:ascii="Times New Roman" w:hAnsi="Times New Roman" w:cs="Times New Roman"/>
-          <w:sz w:val="28"/>
-          <w:szCs w:val="28"/>
-        </w:rPr>
-      </w:pPr>
-      <w:r>
-        <w:rPr>
-          <w:rFonts w:ascii="Times New Roman" w:hAnsi="Times New Roman" w:cs="Times New Roman"/>
-          <w:sz w:val="28"/>
-          <w:szCs w:val="28"/>
-        </w:rPr>
-        <w:t>Рисунок 18-  Регистрация и привязка клиента</w:t>
-      </w:r>
-    </w:p>
-    <w:p>
-      <w:pPr>
-        <w:spacing w:line="360" w:lineRule="auto"/>
-        <w:ind w:firstLine="709"/>
-        <w:jc w:val="both"/>
-        <w:rPr>
-          <w:rFonts w:ascii="Times New Roman" w:hAnsi="Times New Roman" w:cs="Times New Roman"/>
-          <w:sz w:val="28"/>
-          <w:szCs w:val="28"/>
-        </w:rPr>
-      </w:pPr>
-      <w:r>
-        <w:rPr>
-          <w:rFonts w:ascii="Times New Roman" w:hAnsi="Times New Roman" w:cs="Times New Roman"/>
-          <w:sz w:val="28"/>
-          <w:szCs w:val="28"/>
-        </w:rPr>
-        <w:t>Поле регистрации клиента нужно привязать к клиенту карту. Впишите в поле «Номер телефона», номер телефона клиента, выберите тип его карты и нажмите «Привязать карту».</w:t>
-      </w:r>
-    </w:p>
-    <w:p>
-      <w:pPr>
-        <w:spacing w:line="360" w:lineRule="auto"/>
-        <w:jc w:val="both"/>
-        <w:rPr>
-          <w:rFonts w:ascii="Times New Roman" w:hAnsi="Times New Roman" w:cs="Times New Roman"/>
-          <w:sz w:val="28"/>
-          <w:szCs w:val="28"/>
-        </w:rPr>
-      </w:pPr>
-    </w:p>
-    <w:p>
-      <w:pPr>
-        <w:spacing w:line="360" w:lineRule="auto"/>
-        <w:jc w:val="both"/>
-        <w:rPr>
-          <w:rFonts w:ascii="Times New Roman" w:hAnsi="Times New Roman" w:cs="Times New Roman"/>
-          <w:sz w:val="28"/>
-          <w:szCs w:val="28"/>
-        </w:rPr>
-      </w:pPr>
-      <w:r>
-        <w:rPr>
-          <w:rFonts w:ascii="Times New Roman" w:hAnsi="Times New Roman" w:cs="Times New Roman"/>
-          <w:noProof/>
-          <w:sz w:val="28"/>
-          <w:szCs w:val="28"/>
-          <w:lang w:eastAsia="ru-RU"/>
-        </w:rPr>
-        <w:drawing>
-          <wp:inline distT="0" distB="0" distL="0" distR="0" wp14:anchorId="2E38F203" wp14:editId="59A91F07">
-            <wp:extent cx="5624830" cy="2381885"/>
-            <wp:effectExtent l="0" t="0" r="0" b="0"/>
-            <wp:docPr id="22" name="Рисунок 22"/>
-            <wp:cNvGraphicFramePr>
-              <a:graphicFrameLocks xmlns:a="http://schemas.openxmlformats.org/drawingml/2006/main" noChangeAspect="1"/>
-            </wp:cNvGraphicFramePr>
-            <a:graphic xmlns:a="http://schemas.openxmlformats.org/drawingml/2006/main">
-              <a:graphicData uri="http://schemas.openxmlformats.org/drawingml/2006/picture">
-                <pic:pic xmlns:pic="http://schemas.openxmlformats.org/drawingml/2006/picture">
-                  <pic:nvPicPr>
-                    <pic:cNvPr id="0" name="Рисунок 21"/>
-                    <pic:cNvPicPr>
-                      <a:picLocks noChangeAspect="1" noChangeArrowheads="1"/>
-                    </pic:cNvPicPr>
-                  </pic:nvPicPr>
-                  <pic:blipFill>
-                    <a:blip r:embed="rId18">
-                      <a:extLst>
-                        <a:ext uri="{28A0092B-C50C-407E-A947-70E740481C1C}">
-                          <a14:useLocalDpi xmlns:a14="http://schemas.microsoft.com/office/drawing/2010/main" val="0"/>
-                        </a:ext>
-                      </a:extLst>
-                    </a:blip>
-                    <a:srcRect/>
-                    <a:stretch>
-                      <a:fillRect/>
-                    </a:stretch>
-                  </pic:blipFill>
-                  <pic:spPr bwMode="auto">
-                    <a:xfrm>
-                      <a:off x="0" y="0"/>
-                      <a:ext cx="5624830" cy="2381885"/>
-                    </a:xfrm>
-                    <a:prstGeom prst="rect">
-                      <a:avLst/>
-                    </a:prstGeom>
-                    <a:noFill/>
-                    <a:ln>
-                      <a:noFill/>
-                    </a:ln>
-                  </pic:spPr>
-                </pic:pic>
-              </a:graphicData>
-            </a:graphic>
-          </wp:inline>
-        </w:drawing>
-      </w:r>
-    </w:p>
-    <w:p>
-      <w:pPr>
-        <w:spacing w:line="360" w:lineRule="auto"/>
-        <w:jc w:val="both"/>
-        <w:rPr>
-          <w:rFonts w:ascii="Times New Roman" w:hAnsi="Times New Roman" w:cs="Times New Roman"/>
-          <w:sz w:val="28"/>
-          <w:szCs w:val="28"/>
-        </w:rPr>
-      </w:pPr>
-      <w:r>
-        <w:rPr>
-          <w:rFonts w:ascii="Times New Roman" w:hAnsi="Times New Roman" w:cs="Times New Roman"/>
-          <w:sz w:val="28"/>
-          <w:szCs w:val="28"/>
-        </w:rPr>
-        <w:t>Рисунок 19-  окно визита в центр.</w:t>
-      </w:r>
-    </w:p>
-    <w:p>
-      <w:pPr>
-        <w:spacing w:line="360" w:lineRule="auto"/>
-        <w:ind w:firstLine="709"/>
-        <w:jc w:val="both"/>
-        <w:rPr>
-          <w:rFonts w:ascii="Times New Roman" w:hAnsi="Times New Roman" w:cs="Times New Roman"/>
-          <w:sz w:val="28"/>
-          <w:szCs w:val="28"/>
-        </w:rPr>
-      </w:pPr>
-      <w:r>
-        <w:rPr>
-          <w:rFonts w:ascii="Times New Roman" w:hAnsi="Times New Roman" w:cs="Times New Roman"/>
-          <w:sz w:val="28"/>
-          <w:szCs w:val="28"/>
-        </w:rPr>
-        <w:lastRenderedPageBreak/>
-        <w:t>Если считывающее карты устройство не работает, в этом окне вы можете вписать номер карты клиента, программа сама определит входит клиент или наоборот, покидает центр</w:t>
-      </w:r>
-    </w:p>
-    <w:p>
-      <w:pPr>
-        <w:spacing w:line="360" w:lineRule="auto"/>
-        <w:jc w:val="both"/>
-        <w:rPr>
-          <w:rFonts w:ascii="Times New Roman" w:hAnsi="Times New Roman" w:cs="Times New Roman"/>
-          <w:sz w:val="28"/>
-          <w:szCs w:val="28"/>
-        </w:rPr>
-      </w:pPr>
-    </w:p>
-    <w:p>
-      <w:pPr>
-        <w:spacing w:line="360" w:lineRule="auto"/>
-        <w:jc w:val="both"/>
-        <w:rPr>
-          <w:rFonts w:ascii="Times New Roman" w:hAnsi="Times New Roman" w:cs="Times New Roman"/>
-          <w:sz w:val="28"/>
-          <w:szCs w:val="28"/>
-        </w:rPr>
-      </w:pPr>
-      <w:r>
-        <w:rPr>
-          <w:rFonts w:ascii="Times New Roman" w:hAnsi="Times New Roman" w:cs="Times New Roman"/>
-          <w:noProof/>
-          <w:sz w:val="28"/>
-          <w:szCs w:val="28"/>
-          <w:lang w:eastAsia="ru-RU"/>
-        </w:rPr>
-        <w:drawing>
-          <wp:inline distT="0" distB="0" distL="0" distR="0" wp14:anchorId="48182363" wp14:editId="6112709E">
-            <wp:extent cx="5347970" cy="3700145"/>
-            <wp:effectExtent l="0" t="0" r="5080" b="0"/>
-            <wp:docPr id="21" name="Рисунок 21"/>
-            <wp:cNvGraphicFramePr>
-              <a:graphicFrameLocks xmlns:a="http://schemas.openxmlformats.org/drawingml/2006/main" noChangeAspect="1"/>
-            </wp:cNvGraphicFramePr>
-            <a:graphic xmlns:a="http://schemas.openxmlformats.org/drawingml/2006/main">
-              <a:graphicData uri="http://schemas.openxmlformats.org/drawingml/2006/picture">
-                <pic:pic xmlns:pic="http://schemas.openxmlformats.org/drawingml/2006/picture">
-                  <pic:nvPicPr>
-                    <pic:cNvPr id="0" name="Рисунок 22"/>
-                    <pic:cNvPicPr>
-                      <a:picLocks noChangeAspect="1" noChangeArrowheads="1"/>
-                    </pic:cNvPicPr>
-                  </pic:nvPicPr>
-                  <pic:blipFill>
-                    <a:blip r:embed="rId19">
-                      <a:extLst>
-                        <a:ext uri="{28A0092B-C50C-407E-A947-70E740481C1C}">
-                          <a14:useLocalDpi xmlns:a14="http://schemas.microsoft.com/office/drawing/2010/main" val="0"/>
-                        </a:ext>
-                      </a:extLst>
-                    </a:blip>
-                    <a:srcRect/>
-                    <a:stretch>
-                      <a:fillRect/>
-                    </a:stretch>
-                  </pic:blipFill>
-                  <pic:spPr bwMode="auto">
-                    <a:xfrm>
-                      <a:off x="0" y="0"/>
-                      <a:ext cx="5347970" cy="3700145"/>
-                    </a:xfrm>
-                    <a:prstGeom prst="rect">
-                      <a:avLst/>
-                    </a:prstGeom>
-                    <a:noFill/>
-                    <a:ln>
-                      <a:noFill/>
-                    </a:ln>
-                  </pic:spPr>
-                </pic:pic>
-              </a:graphicData>
-            </a:graphic>
-          </wp:inline>
-        </w:drawing>
-      </w:r>
-    </w:p>
-    <w:p>
-      <w:pPr>
-        <w:spacing w:line="360" w:lineRule="auto"/>
-        <w:jc w:val="center"/>
-        <w:rPr>
-          <w:rFonts w:ascii="Times New Roman" w:hAnsi="Times New Roman" w:cs="Times New Roman"/>
-          <w:sz w:val="28"/>
-          <w:szCs w:val="28"/>
-        </w:rPr>
-      </w:pPr>
-      <w:r>
-        <w:rPr>
-          <w:rFonts w:ascii="Times New Roman" w:hAnsi="Times New Roman" w:cs="Times New Roman"/>
-          <w:sz w:val="28"/>
-          <w:szCs w:val="28"/>
-        </w:rPr>
-        <w:t>Рисунок 20 -  Каталог услуг.</w:t>
-      </w:r>
-    </w:p>
-    <w:p>
-      <w:pPr>
-        <w:spacing w:line="360" w:lineRule="auto"/>
-        <w:ind w:firstLine="709"/>
-        <w:jc w:val="both"/>
-        <w:rPr>
-          <w:rFonts w:ascii="Times New Roman" w:hAnsi="Times New Roman" w:cs="Times New Roman"/>
-          <w:sz w:val="28"/>
-          <w:szCs w:val="28"/>
-        </w:rPr>
-      </w:pPr>
-      <w:r>
-        <w:rPr>
-          <w:rFonts w:ascii="Times New Roman" w:hAnsi="Times New Roman" w:cs="Times New Roman"/>
-          <w:sz w:val="28"/>
-          <w:szCs w:val="28"/>
-        </w:rPr>
-        <w:t>При запуске этого окна перед вами появляется весь перечень услуг центра. Если считывающее карты устройство не работает, вручную введите номер карты клиента, номер услуги и количество приобретённых клиентом услуг выбранного типа.</w:t>
-      </w:r>
-    </w:p>
-    <w:p>
-      <w:pPr>
-        <w:spacing w:line="360" w:lineRule="auto"/>
-        <w:jc w:val="both"/>
-        <w:rPr>
-          <w:rFonts w:ascii="Times New Roman" w:hAnsi="Times New Roman" w:cs="Times New Roman"/>
-          <w:sz w:val="28"/>
-          <w:szCs w:val="28"/>
-        </w:rPr>
-      </w:pPr>
-    </w:p>
-    <w:p>
-      <w:pPr>
-        <w:spacing w:line="360" w:lineRule="auto"/>
-        <w:jc w:val="both"/>
-        <w:rPr>
-          <w:rFonts w:ascii="Times New Roman" w:hAnsi="Times New Roman" w:cs="Times New Roman"/>
-          <w:sz w:val="28"/>
-          <w:szCs w:val="28"/>
-          <w:lang w:val="en-US"/>
-        </w:rPr>
-      </w:pPr>
-      <w:r>
-        <w:rPr>
-          <w:rFonts w:ascii="Times New Roman" w:hAnsi="Times New Roman" w:cs="Times New Roman"/>
-          <w:noProof/>
-          <w:sz w:val="28"/>
-          <w:szCs w:val="28"/>
-          <w:lang w:eastAsia="ru-RU"/>
-        </w:rPr>
-        <w:lastRenderedPageBreak/>
-        <w:drawing>
-          <wp:inline distT="0" distB="0" distL="0" distR="0" wp14:anchorId="1B774D92" wp14:editId="4AE78A4B">
-            <wp:extent cx="5257400" cy="3147237"/>
-            <wp:effectExtent l="0" t="0" r="635" b="0"/>
-            <wp:docPr id="20" name="Рисунок 20"/>
-            <wp:cNvGraphicFramePr>
-              <a:graphicFrameLocks xmlns:a="http://schemas.openxmlformats.org/drawingml/2006/main" noChangeAspect="1"/>
-            </wp:cNvGraphicFramePr>
-            <a:graphic xmlns:a="http://schemas.openxmlformats.org/drawingml/2006/main">
-              <a:graphicData uri="http://schemas.openxmlformats.org/drawingml/2006/picture">
-                <pic:pic xmlns:pic="http://schemas.openxmlformats.org/drawingml/2006/picture">
-                  <pic:nvPicPr>
-                    <pic:cNvPr id="0" name="Рисунок 23"/>
-                    <pic:cNvPicPr>
-                      <a:picLocks noChangeAspect="1" noChangeArrowheads="1"/>
-                    </pic:cNvPicPr>
-                  </pic:nvPicPr>
-                  <pic:blipFill>
-                    <a:blip r:embed="rId20">
-                      <a:extLst>
-                        <a:ext uri="{28A0092B-C50C-407E-A947-70E740481C1C}">
-                          <a14:useLocalDpi xmlns:a14="http://schemas.microsoft.com/office/drawing/2010/main" val="0"/>
-                        </a:ext>
-                      </a:extLst>
-                    </a:blip>
-                    <a:srcRect/>
-                    <a:stretch>
-                      <a:fillRect/>
-                    </a:stretch>
-                  </pic:blipFill>
-                  <pic:spPr bwMode="auto">
-                    <a:xfrm>
-                      <a:off x="0" y="0"/>
-                      <a:ext cx="5257816" cy="3147486"/>
-                    </a:xfrm>
-                    <a:prstGeom prst="rect">
-                      <a:avLst/>
-                    </a:prstGeom>
-                    <a:noFill/>
-                    <a:ln>
-                      <a:noFill/>
-                    </a:ln>
-                  </pic:spPr>
-                </pic:pic>
-              </a:graphicData>
-            </a:graphic>
-          </wp:inline>
-        </w:drawing>
-      </w:r>
-    </w:p>
-    <w:p>
-      <w:pPr>
-        <w:spacing w:line="360" w:lineRule="auto"/>
-        <w:jc w:val="center"/>
-        <w:rPr>
-          <w:rFonts w:ascii="Times New Roman" w:hAnsi="Times New Roman" w:cs="Times New Roman"/>
-          <w:sz w:val="28"/>
-          <w:szCs w:val="28"/>
-        </w:rPr>
-      </w:pPr>
-      <w:r>
-        <w:rPr>
-          <w:rFonts w:ascii="Times New Roman" w:hAnsi="Times New Roman" w:cs="Times New Roman"/>
-          <w:sz w:val="28"/>
-          <w:szCs w:val="28"/>
-        </w:rPr>
-        <w:t>Рисунок 21  -  Окно, в котором списывают услуги</w:t>
-      </w:r>
-    </w:p>
-    <w:p>
-      <w:pPr>
-        <w:spacing w:line="360" w:lineRule="auto"/>
-        <w:ind w:firstLine="709"/>
-        <w:jc w:val="both"/>
-        <w:rPr>
-          <w:rFonts w:ascii="Times New Roman" w:hAnsi="Times New Roman" w:cs="Times New Roman"/>
-          <w:sz w:val="28"/>
-          <w:szCs w:val="28"/>
-        </w:rPr>
-      </w:pPr>
-      <w:r>
-        <w:rPr>
-          <w:rFonts w:ascii="Times New Roman" w:hAnsi="Times New Roman" w:cs="Times New Roman"/>
-          <w:sz w:val="28"/>
-          <w:szCs w:val="28"/>
-        </w:rPr>
-        <w:t xml:space="preserve">Окно позволяет и использовать услугу введите </w:t>
-      </w:r>
-      <w:r>
-        <w:rPr>
-          <w:rFonts w:ascii="Times New Roman" w:hAnsi="Times New Roman" w:cs="Times New Roman"/>
-          <w:sz w:val="28"/>
-          <w:szCs w:val="28"/>
-          <w:lang w:val="en-US"/>
-        </w:rPr>
-        <w:t>id</w:t>
-      </w:r>
-      <w:r>
-        <w:rPr>
-          <w:rFonts w:ascii="Times New Roman" w:hAnsi="Times New Roman" w:cs="Times New Roman"/>
-          <w:sz w:val="28"/>
-          <w:szCs w:val="28"/>
-        </w:rPr>
-        <w:t xml:space="preserve"> услуги и номер карты клиента, после чего нажмите кнопку «Использовать услугу».</w:t>
-      </w:r>
-    </w:p>
-    <w:p>
-      <w:pPr>
-        <w:spacing w:line="360" w:lineRule="auto"/>
-        <w:jc w:val="both"/>
-        <w:rPr>
-          <w:rFonts w:ascii="Times New Roman" w:hAnsi="Times New Roman" w:cs="Times New Roman"/>
-          <w:sz w:val="28"/>
-          <w:szCs w:val="28"/>
-        </w:rPr>
-      </w:pPr>
-      <w:r>
-        <w:rPr>
-          <w:rFonts w:ascii="Times New Roman" w:hAnsi="Times New Roman" w:cs="Times New Roman"/>
-          <w:noProof/>
-          <w:sz w:val="28"/>
-          <w:szCs w:val="28"/>
-          <w:lang w:eastAsia="ru-RU"/>
-        </w:rPr>
-        <w:drawing>
-          <wp:inline distT="0" distB="0" distL="0" distR="0" wp14:anchorId="2FB13830" wp14:editId="3CC55437">
-            <wp:extent cx="5932805" cy="4114800"/>
-            <wp:effectExtent l="0" t="0" r="0" b="0"/>
-            <wp:docPr id="19" name="Рисунок 19"/>
-            <wp:cNvGraphicFramePr>
-              <a:graphicFrameLocks xmlns:a="http://schemas.openxmlformats.org/drawingml/2006/main" noChangeAspect="1"/>
-            </wp:cNvGraphicFramePr>
-            <a:graphic xmlns:a="http://schemas.openxmlformats.org/drawingml/2006/main">
-              <a:graphicData uri="http://schemas.openxmlformats.org/drawingml/2006/picture">
-                <pic:pic xmlns:pic="http://schemas.openxmlformats.org/drawingml/2006/picture">
-                  <pic:nvPicPr>
-                    <pic:cNvPr id="0" name="Рисунок 24"/>
-                    <pic:cNvPicPr>
-                      <a:picLocks noChangeAspect="1" noChangeArrowheads="1"/>
-                    </pic:cNvPicPr>
-                  </pic:nvPicPr>
-                  <pic:blipFill>
-                    <a:blip r:embed="rId21">
-                      <a:extLst>
-                        <a:ext uri="{28A0092B-C50C-407E-A947-70E740481C1C}">
-                          <a14:useLocalDpi xmlns:a14="http://schemas.microsoft.com/office/drawing/2010/main" val="0"/>
-                        </a:ext>
-                      </a:extLst>
-                    </a:blip>
-                    <a:srcRect/>
-                    <a:stretch>
-                      <a:fillRect/>
-                    </a:stretch>
-                  </pic:blipFill>
-                  <pic:spPr bwMode="auto">
-                    <a:xfrm>
-                      <a:off x="0" y="0"/>
-                      <a:ext cx="5932805" cy="4114800"/>
-                    </a:xfrm>
-                    <a:prstGeom prst="rect">
-                      <a:avLst/>
-                    </a:prstGeom>
-                    <a:noFill/>
-                    <a:ln>
-                      <a:noFill/>
-                    </a:ln>
-                  </pic:spPr>
-                </pic:pic>
-              </a:graphicData>
-            </a:graphic>
-          </wp:inline>
-        </w:drawing>
-      </w:r>
-    </w:p>
-    <w:p>
-      <w:pPr>
-        <w:spacing w:line="360" w:lineRule="auto"/>
-        <w:ind w:firstLine="709"/>
-        <w:jc w:val="center"/>
-        <w:rPr>
-          <w:rFonts w:ascii="Times New Roman" w:hAnsi="Times New Roman" w:cs="Times New Roman"/>
-          <w:sz w:val="28"/>
-          <w:szCs w:val="28"/>
-        </w:rPr>
-      </w:pPr>
-      <w:r>
-        <w:rPr>
-          <w:rFonts w:ascii="Times New Roman" w:hAnsi="Times New Roman" w:cs="Times New Roman"/>
-          <w:sz w:val="28"/>
-          <w:szCs w:val="28"/>
-        </w:rPr>
-        <w:t>Рисунок 22 -  Расписание тренировок</w:t>
-      </w:r>
-    </w:p>
-    <w:p>
-      <w:pPr>
-        <w:spacing w:line="360" w:lineRule="auto"/>
-        <w:ind w:firstLine="709"/>
-        <w:jc w:val="both"/>
-        <w:rPr>
-          <w:rFonts w:ascii="Times New Roman" w:hAnsi="Times New Roman" w:cs="Times New Roman"/>
-          <w:sz w:val="28"/>
-          <w:szCs w:val="28"/>
-        </w:rPr>
-      </w:pPr>
-      <w:r>
-        <w:rPr>
-          <w:rFonts w:ascii="Times New Roman" w:hAnsi="Times New Roman" w:cs="Times New Roman"/>
-          <w:sz w:val="28"/>
-          <w:szCs w:val="28"/>
-        </w:rPr>
-        <w:lastRenderedPageBreak/>
-        <w:t>Эта вкладка позволит вам увидеть всё расписание групповых занятий и при необходимости найти ближайшие групповые занятия по нужной дисциплине.</w:t>
-      </w:r>
-    </w:p>
-    <w:p>
-      <w:pPr>
-        <w:spacing w:line="360" w:lineRule="auto"/>
-        <w:ind w:firstLine="709"/>
-        <w:jc w:val="both"/>
-        <w:rPr>
-          <w:rFonts w:ascii="Times New Roman" w:hAnsi="Times New Roman" w:cs="Times New Roman"/>
-          <w:sz w:val="28"/>
-          <w:szCs w:val="28"/>
-        </w:rPr>
-      </w:pPr>
-    </w:p>
-    <w:p>
-      <w:pPr>
-        <w:pStyle w:val="2"/>
-        <w:spacing w:line="360" w:lineRule="auto"/>
-        <w:jc w:val="both"/>
-        <w:rPr>
-          <w:rFonts w:ascii="Times New Roman" w:hAnsi="Times New Roman" w:cs="Times New Roman"/>
-          <w:b/>
-          <w:color w:val="auto"/>
-          <w:sz w:val="28"/>
-          <w:szCs w:val="28"/>
-        </w:rPr>
-      </w:pPr>
-      <w:bookmarkStart w:id="67" w:name="_Toc59659857"/>
-      <w:bookmarkStart w:id="68" w:name="_Toc59721966"/>
-      <w:r>
-        <w:rPr>
-          <w:rFonts w:ascii="Times New Roman" w:hAnsi="Times New Roman" w:cs="Times New Roman"/>
-          <w:b/>
-          <w:color w:val="auto"/>
-          <w:sz w:val="28"/>
-          <w:szCs w:val="28"/>
-        </w:rPr>
         <w:t>4.3. Возможности улучшений</w:t>
       </w:r>
       <w:bookmarkEnd w:id="67"/>
@@ -17824,7 +19360,25 @@
           <w:sz w:val="28"/>
           <w:szCs w:val="28"/>
         </w:rPr>
-        <w:t>Решить потенциальную проблему утечки памяти при помощи использования паттерна Singleton.</w:t>
+        <w:t xml:space="preserve">Решить потенциальную проблему утечки памяти при помощи использования паттерна </w:t>
+      </w:r>
+      <w:proofErr w:type="spellStart"/>
+      <w:r>
+        <w:rPr>
+          <w:rFonts w:ascii="Times New Roman" w:hAnsi="Times New Roman" w:cs="Times New Roman"/>
+          <w:sz w:val="28"/>
+          <w:szCs w:val="28"/>
+        </w:rPr>
+        <w:t>Singleton</w:t>
+      </w:r>
+      <w:proofErr w:type="spellEnd"/>
+      <w:r>
+        <w:rPr>
+          <w:rFonts w:ascii="Times New Roman" w:hAnsi="Times New Roman" w:cs="Times New Roman"/>
+          <w:sz w:val="28"/>
+          <w:szCs w:val="28"/>
+        </w:rPr>
+        <w:t>.</w:t>
       </w:r>
     </w:p>
     <w:p>
@@ -18279,13 +19833,23 @@
           <w:szCs w:val="28"/>
         </w:rPr>
       </w:pPr>
-      <w:r>
-        <w:rPr>
-          <w:rFonts w:ascii="Times New Roman" w:hAnsi="Times New Roman" w:cs="Times New Roman"/>
-          <w:sz w:val="28"/>
-          <w:szCs w:val="28"/>
-        </w:rPr>
-        <w:t>Диго С. М. Создание баз данных в среде СУБД  Учебное пособие. 2001.</w:t>
+      <w:proofErr w:type="spellStart"/>
+      <w:r>
+        <w:rPr>
+          <w:rFonts w:ascii="Times New Roman" w:hAnsi="Times New Roman" w:cs="Times New Roman"/>
+          <w:sz w:val="28"/>
+          <w:szCs w:val="28"/>
+        </w:rPr>
+        <w:t>Диго</w:t>
+      </w:r>
+      <w:proofErr w:type="spellEnd"/>
+      <w:r>
+        <w:rPr>
+          <w:rFonts w:ascii="Times New Roman" w:hAnsi="Times New Roman" w:cs="Times New Roman"/>
+          <w:sz w:val="28"/>
+          <w:szCs w:val="28"/>
+        </w:rPr>
+        <w:t xml:space="preserve"> С. М. Создание баз данных в среде СУБД  Учебное пособие. 2001.</w:t>
       </w:r>
     </w:p>
     <w:p>
@@ -18335,7 +19899,7 @@
         </w:rPr>
         <w:t xml:space="preserve">Интернет Энциклопедия </w:t>
       </w:r>
-      <w:hyperlink r:id="rId22" w:history="1">
+      <w:hyperlink r:id="rId26" w:history="1">
         <w:r>
           <w:rPr>
             <w:rStyle w:val="a7"/>
@@ -18362,6 +19926,7 @@
           <w:szCs w:val="28"/>
         </w:rPr>
       </w:pPr>
+      <w:proofErr w:type="spellStart"/>
       <w:r>
         <w:rPr>
           <w:rFonts w:ascii="Times New Roman" w:hAnsi="Times New Roman" w:cs="Times New Roman"/>
@@ -18369,7 +19934,34 @@
           <w:szCs w:val="28"/>
         </w:rPr>
         <w:lastRenderedPageBreak/>
-        <w:t>Илюшечкин В. М. Основы использования и пректирования баз данных. 2010</w:t>
+        <w:t>Илюшечкин</w:t>
+      </w:r>
+      <w:proofErr w:type="spellEnd"/>
+      <w:r>
+        <w:rPr>
+          <w:rFonts w:ascii="Times New Roman" w:hAnsi="Times New Roman" w:cs="Times New Roman"/>
+          <w:sz w:val="28"/>
+          <w:szCs w:val="28"/>
+        </w:rPr>
+        <w:t xml:space="preserve"> В. М. Основы использования и </w:t>
+      </w:r>
+      <w:proofErr w:type="spellStart"/>
+      <w:r>
+        <w:rPr>
+          <w:rFonts w:ascii="Times New Roman" w:hAnsi="Times New Roman" w:cs="Times New Roman"/>
+          <w:sz w:val="28"/>
+          <w:szCs w:val="28"/>
+        </w:rPr>
+        <w:t>пректирования</w:t>
+      </w:r>
+      <w:proofErr w:type="spellEnd"/>
+      <w:r>
+        <w:rPr>
+          <w:rFonts w:ascii="Times New Roman" w:hAnsi="Times New Roman" w:cs="Times New Roman"/>
+          <w:sz w:val="28"/>
+          <w:szCs w:val="28"/>
+        </w:rPr>
+        <w:t xml:space="preserve"> баз данных. 2010</w:t>
       </w:r>
     </w:p>
     <w:p>
@@ -20185,7 +21777,7 @@
     <w:lsdException w:name="Table Web 2" w:semiHidden="1" w:unhideWhenUsed="1"/>
     <w:lsdException w:name="Table Web 3" w:semiHidden="1" w:unhideWhenUsed="1"/>
     <w:lsdException w:name="Balloon Text" w:semiHidden="1" w:unhideWhenUsed="1"/>
-    <w:lsdException w:name="Table Grid" w:semiHidden="1" w:uiPriority="59" w:unhideWhenUsed="1"/>
+    <w:lsdException w:name="Table Grid" w:uiPriority="59"/>
     <w:lsdException w:name="Table Theme" w:semiHidden="1" w:unhideWhenUsed="1"/>
     <w:lsdException w:name="Placeholder Text" w:semiHidden="1"/>
     <w:lsdException w:name="No Spacing" w:uiPriority="1" w:qFormat="1"/>
@@ -20411,7 +22003,7 @@
   <w:style w:type="paragraph" w:default="1" w:styleId="a">
     <w:name w:val="Normal"/>
     <w:qFormat/>
-    <w:rsid w:val="00E04DCA"/>
+    <w:rsid w:val="00AE14DA"/>
     <w:pPr>
       <w:spacing w:after="160" w:line="256" w:lineRule="auto"/>
     </w:pPr>

--- a/Что-то по БД.docx
+++ b/Что-то по БД.docx
@@ -441,21 +441,12 @@
         </w:rPr>
         <w:t xml:space="preserve">     </w:t>
       </w:r>
-      <w:proofErr w:type="spellStart"/>
       <w:r>
         <w:rPr>
           <w:sz w:val="28"/>
           <w:u w:val="single"/>
         </w:rPr>
-        <w:t>Антюхов</w:t>
-      </w:r>
-      <w:proofErr w:type="spellEnd"/>
-      <w:r>
-        <w:rPr>
-          <w:sz w:val="28"/>
-          <w:u w:val="single"/>
-        </w:rPr>
-        <w:t xml:space="preserve"> А.А.</w:t>
+        <w:t>Антюхов А.А.</w:t>
       </w:r>
       <w:r>
         <w:rPr>
@@ -1269,7 +1260,6 @@
         </w:rPr>
         <w:t>__</w:t>
       </w:r>
-      <w:proofErr w:type="spellStart"/>
       <w:r>
         <w:rPr>
           <w:rFonts w:ascii="Times New Roman" w:hAnsi="Times New Roman" w:cs="Times New Roman"/>
@@ -1277,17 +1267,7 @@
           <w:szCs w:val="24"/>
           <w:u w:val="single"/>
         </w:rPr>
-        <w:t>Антюхов</w:t>
-      </w:r>
-      <w:proofErr w:type="spellEnd"/>
-      <w:r>
-        <w:rPr>
-          <w:rFonts w:ascii="Times New Roman" w:hAnsi="Times New Roman" w:cs="Times New Roman"/>
-          <w:sz w:val="24"/>
-          <w:szCs w:val="24"/>
-          <w:u w:val="single"/>
-        </w:rPr>
-        <w:t xml:space="preserve"> А.А.</w:t>
+        <w:t>Антюхов А.А.</w:t>
       </w:r>
       <w:r>
         <w:rPr>
@@ -3871,7 +3851,7 @@
                 <w:noProof/>
                 <w:webHidden/>
               </w:rPr>
-              <w:t>6</w:t>
+              <w:t>7</w:t>
             </w:r>
             <w:r>
               <w:rPr>
@@ -3943,7 +3923,7 @@
                 <w:noProof/>
                 <w:webHidden/>
               </w:rPr>
-              <w:t>6</w:t>
+              <w:t>7</w:t>
             </w:r>
             <w:r>
               <w:rPr>
@@ -5023,7 +5003,7 @@
                 <w:noProof/>
                 <w:webHidden/>
               </w:rPr>
-              <w:t>20</w:t>
+              <w:t>18</w:t>
             </w:r>
             <w:r>
               <w:rPr>
@@ -5095,7 +5075,7 @@
                 <w:noProof/>
                 <w:webHidden/>
               </w:rPr>
-              <w:t>29</w:t>
+              <w:t>24</w:t>
             </w:r>
             <w:r>
               <w:rPr>
@@ -5167,7 +5147,7 @@
                 <w:noProof/>
                 <w:webHidden/>
               </w:rPr>
-              <w:t>29</w:t>
+              <w:t>24</w:t>
             </w:r>
             <w:r>
               <w:rPr>
@@ -5239,7 +5219,7 @@
                 <w:noProof/>
                 <w:webHidden/>
               </w:rPr>
-              <w:t>29</w:t>
+              <w:t>24</w:t>
             </w:r>
             <w:r>
               <w:rPr>
@@ -5311,7 +5291,7 @@
                 <w:noProof/>
                 <w:webHidden/>
               </w:rPr>
-              <w:t>35</w:t>
+              <w:t>27</w:t>
             </w:r>
             <w:r>
               <w:rPr>
@@ -5383,7 +5363,7 @@
                 <w:noProof/>
                 <w:webHidden/>
               </w:rPr>
-              <w:t>36</w:t>
+              <w:t>28</w:t>
             </w:r>
             <w:r>
               <w:rPr>
@@ -5455,7 +5435,7 @@
                 <w:noProof/>
                 <w:webHidden/>
               </w:rPr>
-              <w:t>36</w:t>
+              <w:t>28</w:t>
             </w:r>
             <w:r>
               <w:rPr>
@@ -5806,23 +5786,13 @@
           <w:szCs w:val="28"/>
         </w:rPr>
       </w:pPr>
-      <w:proofErr w:type="spellStart"/>
-      <w:r>
-        <w:rPr>
-          <w:rFonts w:ascii="Times New Roman" w:hAnsi="Times New Roman" w:cs="Times New Roman"/>
-          <w:sz w:val="28"/>
-          <w:szCs w:val="28"/>
-        </w:rPr>
-        <w:t>Антюхов</w:t>
-      </w:r>
-      <w:proofErr w:type="spellEnd"/>
-      <w:r>
-        <w:rPr>
-          <w:rFonts w:ascii="Times New Roman" w:hAnsi="Times New Roman" w:cs="Times New Roman"/>
-          <w:sz w:val="28"/>
-          <w:szCs w:val="28"/>
-        </w:rPr>
-        <w:t xml:space="preserve"> Алексей Александрович гр. ИУК5-51Б</w:t>
+      <w:r>
+        <w:rPr>
+          <w:rFonts w:ascii="Times New Roman" w:hAnsi="Times New Roman" w:cs="Times New Roman"/>
+          <w:sz w:val="28"/>
+          <w:szCs w:val="28"/>
+        </w:rPr>
+        <w:t>Антюхов Алексей Александрович гр. ИУК5-51Б</w:t>
       </w:r>
     </w:p>
     <w:p>
@@ -8349,7 +8319,6 @@
         </w:rPr>
         <w:t>«</w:t>
       </w:r>
-      <w:proofErr w:type="spellStart"/>
       <w:r>
         <w:rPr>
           <w:rFonts w:ascii="Times New Roman" w:hAnsi="Times New Roman" w:cs="Times New Roman"/>
@@ -8368,7 +8337,6 @@
         </w:rPr>
         <w:t>PShome</w:t>
       </w:r>
-      <w:proofErr w:type="spellEnd"/>
       <w:r>
         <w:rPr>
           <w:rFonts w:ascii="Times New Roman" w:hAnsi="Times New Roman" w:cs="Times New Roman"/>
@@ -8523,7 +8491,6 @@
         </w:rPr>
         <w:t>«</w:t>
       </w:r>
-      <w:proofErr w:type="spellStart"/>
       <w:r>
         <w:rPr>
           <w:rFonts w:ascii="Times New Roman" w:hAnsi="Times New Roman" w:cs="Times New Roman"/>
@@ -8533,7 +8500,6 @@
         </w:rPr>
         <w:t>GPShome</w:t>
       </w:r>
-      <w:proofErr w:type="spellEnd"/>
       <w:r>
         <w:rPr>
           <w:rFonts w:ascii="Times New Roman" w:hAnsi="Times New Roman" w:cs="Times New Roman"/>
@@ -8631,7 +8597,6 @@
         <w:lastRenderedPageBreak/>
         <w:t xml:space="preserve">Система </w:t>
       </w:r>
-      <w:proofErr w:type="spellStart"/>
       <w:r>
         <w:rPr>
           <w:rFonts w:ascii="Times New Roman" w:hAnsi="Times New Roman" w:cs="Times New Roman"/>
@@ -8639,17 +8604,7 @@
           <w:szCs w:val="28"/>
           <w:lang w:val="en-US"/>
         </w:rPr>
-        <w:t>RealTrac</w:t>
-      </w:r>
-      <w:proofErr w:type="spellEnd"/>
-      <w:r>
-        <w:rPr>
-          <w:rFonts w:ascii="Times New Roman" w:hAnsi="Times New Roman" w:cs="Times New Roman"/>
-          <w:sz w:val="28"/>
-          <w:szCs w:val="28"/>
-          <w:lang w:val="en-US"/>
-        </w:rPr>
-        <w:t xml:space="preserve"> </w:t>
+        <w:t xml:space="preserve">RealTrac </w:t>
       </w:r>
     </w:p>
     <w:p>
@@ -8791,7 +8746,6 @@
         </w:rPr>
         <w:t xml:space="preserve">направления позиционирования персонала системы </w:t>
       </w:r>
-      <w:proofErr w:type="spellStart"/>
       <w:r>
         <w:rPr>
           <w:rFonts w:ascii="Times New Roman" w:hAnsi="Times New Roman" w:cs="Times New Roman"/>
@@ -8801,7 +8755,6 @@
         </w:rPr>
         <w:t>RealTrac</w:t>
       </w:r>
-      <w:proofErr w:type="spellEnd"/>
       <w:r>
         <w:rPr>
           <w:rFonts w:ascii="Times New Roman" w:hAnsi="Times New Roman" w:cs="Times New Roman"/>
@@ -8960,18 +8913,8 @@
           <w:sz w:val="28"/>
           <w:szCs w:val="28"/>
         </w:rPr>
-        <w:t xml:space="preserve">Контроль рабочего времени, времени, проведенного в </w:t>
-      </w:r>
-      <w:proofErr w:type="spellStart"/>
-      <w:r>
-        <w:rPr>
-          <w:rFonts w:ascii="Times New Roman" w:hAnsi="Times New Roman" w:cs="Times New Roman"/>
-          <w:sz w:val="28"/>
-          <w:szCs w:val="28"/>
-        </w:rPr>
-        <w:t>геозоне</w:t>
-      </w:r>
-      <w:proofErr w:type="spellEnd"/>
+        <w:t>Контроль рабочего времени, времени, проведенного в геозоне</w:t>
+      </w:r>
     </w:p>
     <w:p>
       <w:pPr>
@@ -11164,43 +11107,7 @@
           <w:sz w:val="28"/>
           <w:szCs w:val="28"/>
         </w:rPr>
-        <w:t xml:space="preserve">Основная платформа для разработки  это </w:t>
-      </w:r>
-      <w:proofErr w:type="spellStart"/>
-      <w:r>
-        <w:rPr>
-          <w:rFonts w:ascii="Times New Roman" w:hAnsi="Times New Roman" w:cs="Times New Roman"/>
-          <w:sz w:val="28"/>
-          <w:szCs w:val="28"/>
-        </w:rPr>
-        <w:t>Windows</w:t>
-      </w:r>
-      <w:proofErr w:type="spellEnd"/>
-      <w:r>
-        <w:rPr>
-          <w:rFonts w:ascii="Times New Roman" w:hAnsi="Times New Roman" w:cs="Times New Roman"/>
-          <w:sz w:val="28"/>
-          <w:szCs w:val="28"/>
-        </w:rPr>
-        <w:t xml:space="preserve"> </w:t>
-      </w:r>
-      <w:proofErr w:type="spellStart"/>
-      <w:r>
-        <w:rPr>
-          <w:rFonts w:ascii="Times New Roman" w:hAnsi="Times New Roman" w:cs="Times New Roman"/>
-          <w:sz w:val="28"/>
-          <w:szCs w:val="28"/>
-        </w:rPr>
-        <w:t>Forms</w:t>
-      </w:r>
-      <w:proofErr w:type="spellEnd"/>
-      <w:r>
-        <w:rPr>
-          <w:rFonts w:ascii="Times New Roman" w:hAnsi="Times New Roman" w:cs="Times New Roman"/>
-          <w:sz w:val="28"/>
-          <w:szCs w:val="28"/>
-        </w:rPr>
-        <w:t xml:space="preserve"> на языке </w:t>
+        <w:t xml:space="preserve">Основная платформа для разработки  это Windows Forms на языке </w:t>
       </w:r>
       <w:r>
         <w:rPr>
@@ -11217,43 +11124,7 @@
           <w:sz w:val="28"/>
           <w:szCs w:val="28"/>
         </w:rPr>
-        <w:t xml:space="preserve">#  в </w:t>
-      </w:r>
-      <w:proofErr w:type="spellStart"/>
-      <w:r>
-        <w:rPr>
-          <w:rFonts w:ascii="Times New Roman" w:hAnsi="Times New Roman" w:cs="Times New Roman"/>
-          <w:sz w:val="28"/>
-          <w:szCs w:val="28"/>
-        </w:rPr>
-        <w:t>Visual</w:t>
-      </w:r>
-      <w:proofErr w:type="spellEnd"/>
-      <w:r>
-        <w:rPr>
-          <w:rFonts w:ascii="Times New Roman" w:hAnsi="Times New Roman" w:cs="Times New Roman"/>
-          <w:sz w:val="28"/>
-          <w:szCs w:val="28"/>
-        </w:rPr>
-        <w:t xml:space="preserve"> </w:t>
-      </w:r>
-      <w:proofErr w:type="spellStart"/>
-      <w:r>
-        <w:rPr>
-          <w:rFonts w:ascii="Times New Roman" w:hAnsi="Times New Roman" w:cs="Times New Roman"/>
-          <w:sz w:val="28"/>
-          <w:szCs w:val="28"/>
-        </w:rPr>
-        <w:t>Studio</w:t>
-      </w:r>
-      <w:proofErr w:type="spellEnd"/>
-      <w:r>
-        <w:rPr>
-          <w:rFonts w:ascii="Times New Roman" w:hAnsi="Times New Roman" w:cs="Times New Roman"/>
-          <w:sz w:val="28"/>
-          <w:szCs w:val="28"/>
-        </w:rPr>
-        <w:t>.</w:t>
+        <w:t>#  в Visual Studio.</w:t>
       </w:r>
     </w:p>
     <w:p>
@@ -11272,41 +11143,13 @@
           <w:szCs w:val="28"/>
         </w:rPr>
       </w:pPr>
-      <w:proofErr w:type="spellStart"/>
-      <w:r>
-        <w:rPr>
-          <w:rFonts w:ascii="Times New Roman" w:hAnsi="Times New Roman" w:cs="Times New Roman"/>
-          <w:sz w:val="28"/>
-          <w:szCs w:val="28"/>
-        </w:rPr>
-        <w:t>Windows</w:t>
-      </w:r>
-      <w:proofErr w:type="spellEnd"/>
-      <w:r>
-        <w:rPr>
-          <w:rFonts w:ascii="Times New Roman" w:hAnsi="Times New Roman" w:cs="Times New Roman"/>
-          <w:sz w:val="28"/>
-          <w:szCs w:val="28"/>
-        </w:rPr>
-        <w:t xml:space="preserve"> </w:t>
-      </w:r>
-      <w:proofErr w:type="spellStart"/>
-      <w:r>
-        <w:rPr>
-          <w:rFonts w:ascii="Times New Roman" w:hAnsi="Times New Roman" w:cs="Times New Roman"/>
-          <w:sz w:val="28"/>
-          <w:szCs w:val="28"/>
-        </w:rPr>
-        <w:t>Forms</w:t>
-      </w:r>
-      <w:proofErr w:type="spellEnd"/>
-      <w:r>
-        <w:rPr>
-          <w:rFonts w:ascii="Times New Roman" w:hAnsi="Times New Roman" w:cs="Times New Roman"/>
-          <w:sz w:val="28"/>
-          <w:szCs w:val="28"/>
-        </w:rPr>
-        <w:t xml:space="preserve"> имеет несколько уровней визуализации</w:t>
+      <w:r>
+        <w:rPr>
+          <w:rFonts w:ascii="Times New Roman" w:hAnsi="Times New Roman" w:cs="Times New Roman"/>
+          <w:sz w:val="28"/>
+          <w:szCs w:val="28"/>
+        </w:rPr>
+        <w:t>Windows Forms имеет несколько уровней визуализации</w:t>
       </w:r>
     </w:p>
     <w:p>
@@ -11410,41 +11253,13 @@
           <w:szCs w:val="28"/>
         </w:rPr>
       </w:pPr>
-      <w:proofErr w:type="spellStart"/>
-      <w:r>
-        <w:rPr>
-          <w:rFonts w:ascii="Times New Roman" w:hAnsi="Times New Roman" w:cs="Times New Roman"/>
-          <w:sz w:val="28"/>
-          <w:szCs w:val="28"/>
-        </w:rPr>
-        <w:t>Windows</w:t>
-      </w:r>
-      <w:proofErr w:type="spellEnd"/>
-      <w:r>
-        <w:rPr>
-          <w:rFonts w:ascii="Times New Roman" w:hAnsi="Times New Roman" w:cs="Times New Roman"/>
-          <w:sz w:val="28"/>
-          <w:szCs w:val="28"/>
-        </w:rPr>
-        <w:t xml:space="preserve"> </w:t>
-      </w:r>
-      <w:proofErr w:type="spellStart"/>
-      <w:r>
-        <w:rPr>
-          <w:rFonts w:ascii="Times New Roman" w:hAnsi="Times New Roman" w:cs="Times New Roman"/>
-          <w:sz w:val="28"/>
-          <w:szCs w:val="28"/>
-        </w:rPr>
-        <w:t>Forms</w:t>
-      </w:r>
-      <w:proofErr w:type="spellEnd"/>
-      <w:r>
-        <w:rPr>
-          <w:rFonts w:ascii="Times New Roman" w:hAnsi="Times New Roman" w:cs="Times New Roman"/>
-          <w:sz w:val="28"/>
-          <w:szCs w:val="28"/>
-        </w:rPr>
-        <w:t xml:space="preserve"> достаточно просто связать с базой данных.</w:t>
+      <w:r>
+        <w:rPr>
+          <w:rFonts w:ascii="Times New Roman" w:hAnsi="Times New Roman" w:cs="Times New Roman"/>
+          <w:sz w:val="28"/>
+          <w:szCs w:val="28"/>
+        </w:rPr>
+        <w:t>Windows Forms достаточно просто связать с базой данных.</w:t>
       </w:r>
     </w:p>
     <w:p>
@@ -11541,43 +11356,7 @@
           <w:sz w:val="28"/>
           <w:szCs w:val="28"/>
         </w:rPr>
-        <w:t xml:space="preserve">Приложение  состоит из двух частей. Из клиента, написанного в </w:t>
-      </w:r>
-      <w:proofErr w:type="spellStart"/>
-      <w:r>
-        <w:rPr>
-          <w:rFonts w:ascii="Times New Roman" w:hAnsi="Times New Roman" w:cs="Times New Roman"/>
-          <w:sz w:val="28"/>
-          <w:szCs w:val="28"/>
-        </w:rPr>
-        <w:t>Windows</w:t>
-      </w:r>
-      <w:proofErr w:type="spellEnd"/>
-      <w:r>
-        <w:rPr>
-          <w:rFonts w:ascii="Times New Roman" w:hAnsi="Times New Roman" w:cs="Times New Roman"/>
-          <w:sz w:val="28"/>
-          <w:szCs w:val="28"/>
-        </w:rPr>
-        <w:t xml:space="preserve"> </w:t>
-      </w:r>
-      <w:proofErr w:type="spellStart"/>
-      <w:r>
-        <w:rPr>
-          <w:rFonts w:ascii="Times New Roman" w:hAnsi="Times New Roman" w:cs="Times New Roman"/>
-          <w:sz w:val="28"/>
-          <w:szCs w:val="28"/>
-        </w:rPr>
-        <w:t>Forms</w:t>
-      </w:r>
-      <w:proofErr w:type="spellEnd"/>
-      <w:r>
-        <w:rPr>
-          <w:rFonts w:ascii="Times New Roman" w:hAnsi="Times New Roman" w:cs="Times New Roman"/>
-          <w:sz w:val="28"/>
-          <w:szCs w:val="28"/>
-        </w:rPr>
-        <w:t xml:space="preserve"> и реляционной баз</w:t>
+        <w:t>Приложение  состоит из двух частей. Из клиента, написанного в Windows Forms и реляционной баз</w:t>
       </w:r>
       <w:r>
         <w:rPr>
@@ -11858,97 +11637,7 @@
           <w:sz w:val="28"/>
           <w:szCs w:val="28"/>
         </w:rPr>
-        <w:t xml:space="preserve"># при помощи </w:t>
-      </w:r>
-      <w:proofErr w:type="spellStart"/>
-      <w:r>
-        <w:rPr>
-          <w:rFonts w:ascii="Times New Roman" w:hAnsi="Times New Roman" w:cs="Times New Roman"/>
-          <w:sz w:val="28"/>
-          <w:szCs w:val="28"/>
-        </w:rPr>
-        <w:t>Windows</w:t>
-      </w:r>
-      <w:proofErr w:type="spellEnd"/>
-      <w:r>
-        <w:rPr>
-          <w:rFonts w:ascii="Times New Roman" w:hAnsi="Times New Roman" w:cs="Times New Roman"/>
-          <w:sz w:val="28"/>
-          <w:szCs w:val="28"/>
-        </w:rPr>
-        <w:t xml:space="preserve"> </w:t>
-      </w:r>
-      <w:proofErr w:type="spellStart"/>
-      <w:r>
-        <w:rPr>
-          <w:rFonts w:ascii="Times New Roman" w:hAnsi="Times New Roman" w:cs="Times New Roman"/>
-          <w:sz w:val="28"/>
-          <w:szCs w:val="28"/>
-        </w:rPr>
-        <w:t>Forms</w:t>
-      </w:r>
-      <w:proofErr w:type="spellEnd"/>
-      <w:r>
-        <w:rPr>
-          <w:rFonts w:ascii="Times New Roman" w:hAnsi="Times New Roman" w:cs="Times New Roman"/>
-          <w:sz w:val="28"/>
-          <w:szCs w:val="28"/>
-        </w:rPr>
-        <w:t xml:space="preserve">. </w:t>
-      </w:r>
-      <w:proofErr w:type="spellStart"/>
-      <w:r>
-        <w:rPr>
-          <w:rFonts w:ascii="Times New Roman" w:hAnsi="Times New Roman" w:cs="Times New Roman"/>
-          <w:sz w:val="28"/>
-          <w:szCs w:val="28"/>
-        </w:rPr>
-        <w:t>Windows</w:t>
-      </w:r>
-      <w:proofErr w:type="spellEnd"/>
-      <w:r>
-        <w:rPr>
-          <w:rFonts w:ascii="Times New Roman" w:hAnsi="Times New Roman" w:cs="Times New Roman"/>
-          <w:sz w:val="28"/>
-          <w:szCs w:val="28"/>
-        </w:rPr>
-        <w:t xml:space="preserve"> </w:t>
-      </w:r>
-      <w:proofErr w:type="spellStart"/>
-      <w:r>
-        <w:rPr>
-          <w:rFonts w:ascii="Times New Roman" w:hAnsi="Times New Roman" w:cs="Times New Roman"/>
-          <w:sz w:val="28"/>
-          <w:szCs w:val="28"/>
-        </w:rPr>
-        <w:t>Forms</w:t>
-      </w:r>
-      <w:proofErr w:type="spellEnd"/>
-      <w:r>
-        <w:rPr>
-          <w:rFonts w:ascii="Times New Roman" w:hAnsi="Times New Roman" w:cs="Times New Roman"/>
-          <w:sz w:val="28"/>
-          <w:szCs w:val="28"/>
-        </w:rPr>
-        <w:t xml:space="preserve"> позволяет разрабатывать интеллектуальные клиенты. Интеллектуальный клиент — это приложение с полнофункциональным графическим интерфейсом, простое в развертывании, способное работать при наличии или отсутствии подключения к Интернету и использующее более безопасный доступ к ресурсам на локальном компьютере по сравнению с традиционными приложениями </w:t>
-      </w:r>
-      <w:proofErr w:type="spellStart"/>
-      <w:r>
-        <w:rPr>
-          <w:rFonts w:ascii="Times New Roman" w:hAnsi="Times New Roman" w:cs="Times New Roman"/>
-          <w:sz w:val="28"/>
-          <w:szCs w:val="28"/>
-        </w:rPr>
-        <w:t>Windows</w:t>
-      </w:r>
-      <w:proofErr w:type="spellEnd"/>
-      <w:r>
-        <w:rPr>
-          <w:rFonts w:ascii="Times New Roman" w:hAnsi="Times New Roman" w:cs="Times New Roman"/>
-          <w:sz w:val="28"/>
-          <w:szCs w:val="28"/>
-        </w:rPr>
-        <w:t>.</w:t>
+        <w:t># при помощи Windows Forms. Windows Forms позволяет разрабатывать интеллектуальные клиенты. Интеллектуальный клиент — это приложение с полнофункциональным графическим интерфейсом, простое в развертывании, способное работать при наличии или отсутствии подключения к Интернету и использующее более безопасный доступ к ресурсам на локальном компьютере по сравнению с традиционными приложениями Windows.</w:t>
       </w:r>
     </w:p>
     <w:p>
@@ -12027,7 +11716,6 @@
         </w:rPr>
         <w:t xml:space="preserve">При помощи функций коннектора </w:t>
       </w:r>
-      <w:proofErr w:type="spellStart"/>
       <w:r>
         <w:rPr>
           <w:rFonts w:ascii="Times New Roman" w:hAnsi="Times New Roman" w:cs="Times New Roman"/>
@@ -12037,7 +11725,6 @@
         </w:rPr>
         <w:t>mySqlConnection</w:t>
       </w:r>
-      <w:proofErr w:type="spellEnd"/>
       <w:r>
         <w:rPr>
           <w:rFonts w:ascii="Times New Roman" w:hAnsi="Times New Roman" w:cs="Times New Roman"/>
@@ -12063,7 +11750,6 @@
         </w:rPr>
         <w:t xml:space="preserve">();  и </w:t>
       </w:r>
-      <w:proofErr w:type="spellStart"/>
       <w:r>
         <w:rPr>
           <w:rFonts w:ascii="Times New Roman" w:hAnsi="Times New Roman" w:cs="Times New Roman"/>
@@ -12073,7 +11759,6 @@
         </w:rPr>
         <w:t>mySqlConnection</w:t>
       </w:r>
-      <w:proofErr w:type="spellEnd"/>
       <w:r>
         <w:rPr>
           <w:rFonts w:ascii="Times New Roman" w:hAnsi="Times New Roman" w:cs="Times New Roman"/>
@@ -12134,43 +11819,7 @@
           <w:sz w:val="28"/>
           <w:szCs w:val="28"/>
         </w:rPr>
-        <w:t xml:space="preserve">После открытия доступа  используя, </w:t>
-      </w:r>
-      <w:proofErr w:type="spellStart"/>
-      <w:r>
-        <w:rPr>
-          <w:rFonts w:ascii="Times New Roman" w:hAnsi="Times New Roman" w:cs="Times New Roman"/>
-          <w:sz w:val="28"/>
-          <w:szCs w:val="28"/>
-        </w:rPr>
-        <w:t>MySqlCommand</w:t>
-      </w:r>
-      <w:proofErr w:type="spellEnd"/>
-      <w:r>
-        <w:rPr>
-          <w:rFonts w:ascii="Times New Roman" w:hAnsi="Times New Roman" w:cs="Times New Roman"/>
-          <w:sz w:val="28"/>
-          <w:szCs w:val="28"/>
-        </w:rPr>
-        <w:t xml:space="preserve"> и </w:t>
-      </w:r>
-      <w:proofErr w:type="spellStart"/>
-      <w:r>
-        <w:rPr>
-          <w:rFonts w:ascii="Times New Roman" w:hAnsi="Times New Roman" w:cs="Times New Roman"/>
-          <w:sz w:val="28"/>
-          <w:szCs w:val="28"/>
-        </w:rPr>
-        <w:t>MySqlDataAdapter</w:t>
-      </w:r>
-      <w:proofErr w:type="spellEnd"/>
-      <w:r>
-        <w:rPr>
-          <w:rFonts w:ascii="Times New Roman" w:hAnsi="Times New Roman" w:cs="Times New Roman"/>
-          <w:sz w:val="28"/>
-          <w:szCs w:val="28"/>
-        </w:rPr>
-        <w:t xml:space="preserve">, программа получает доступ к базе данных. Считывает их от туда таблицы, добавляет или  изменяет строки в таблицах, согласно написанному на </w:t>
+        <w:t xml:space="preserve">После открытия доступа  используя, MySqlCommand и MySqlDataAdapter, программа получает доступ к базе данных. Считывает их от туда таблицы, добавляет или  изменяет строки в таблицах, согласно написанному на </w:t>
       </w:r>
       <w:r>
         <w:rPr>
@@ -12249,31 +11898,37 @@
           <w:lang w:val="en-US"/>
         </w:rPr>
       </w:pPr>
-      <w:proofErr w:type="spellStart"/>
       <w:r>
         <w:rPr>
           <w:rFonts w:ascii="Consolas" w:hAnsi="Consolas" w:cs="Consolas"/>
           <w:color w:val="000000"/>
           <w:lang w:val="en-US"/>
         </w:rPr>
-        <w:t>MySqlCommand</w:t>
-      </w:r>
-      <w:proofErr w:type="spellEnd"/>
+        <w:t xml:space="preserve">MySqlCommand command = </w:t>
+      </w:r>
+      <w:r>
+        <w:rPr>
+          <w:rFonts w:ascii="Consolas" w:hAnsi="Consolas" w:cs="Consolas"/>
+          <w:color w:val="0000FF"/>
+          <w:lang w:val="en-US"/>
+        </w:rPr>
+        <w:t>new</w:t>
+      </w:r>
       <w:r>
         <w:rPr>
           <w:rFonts w:ascii="Consolas" w:hAnsi="Consolas" w:cs="Consolas"/>
           <w:color w:val="000000"/>
           <w:lang w:val="en-US"/>
         </w:rPr>
-        <w:t xml:space="preserve"> command = </w:t>
+        <w:t xml:space="preserve"> MySqlCommand(</w:t>
       </w:r>
       <w:r>
         <w:rPr>
           <w:rFonts w:ascii="Consolas" w:hAnsi="Consolas" w:cs="Consolas"/>
-          <w:color w:val="0000FF"/>
+          <w:color w:val="A31515"/>
           <w:lang w:val="en-US"/>
         </w:rPr>
-        <w:t>new</w:t>
+        <w:t>"SELECT * FROM `users` WHERE `login` = @ln AND `password` = @pswd"</w:t>
       </w:r>
       <w:r>
         <w:rPr>
@@ -12281,59 +11936,7 @@
           <w:color w:val="000000"/>
           <w:lang w:val="en-US"/>
         </w:rPr>
-        <w:t xml:space="preserve"> </w:t>
-      </w:r>
-      <w:proofErr w:type="spellStart"/>
-      <w:r>
-        <w:rPr>
-          <w:rFonts w:ascii="Consolas" w:hAnsi="Consolas" w:cs="Consolas"/>
-          <w:color w:val="000000"/>
-          <w:lang w:val="en-US"/>
-        </w:rPr>
-        <w:t>MySqlCommand</w:t>
-      </w:r>
-      <w:proofErr w:type="spellEnd"/>
-      <w:r>
-        <w:rPr>
-          <w:rFonts w:ascii="Consolas" w:hAnsi="Consolas" w:cs="Consolas"/>
-          <w:color w:val="000000"/>
-          <w:lang w:val="en-US"/>
-        </w:rPr>
-        <w:t>(</w:t>
-      </w:r>
-      <w:r>
-        <w:rPr>
-          <w:rFonts w:ascii="Consolas" w:hAnsi="Consolas" w:cs="Consolas"/>
-          <w:color w:val="A31515"/>
-          <w:lang w:val="en-US"/>
-        </w:rPr>
-        <w:t>"SELECT * FROM `users` WHERE `login` = @ln AND `password` = @pswd"</w:t>
-      </w:r>
-      <w:r>
-        <w:rPr>
-          <w:rFonts w:ascii="Consolas" w:hAnsi="Consolas" w:cs="Consolas"/>
-          <w:color w:val="000000"/>
-          <w:lang w:val="en-US"/>
-        </w:rPr>
-        <w:t xml:space="preserve">, </w:t>
-      </w:r>
-      <w:proofErr w:type="spellStart"/>
-      <w:r>
-        <w:rPr>
-          <w:rFonts w:ascii="Consolas" w:hAnsi="Consolas" w:cs="Consolas"/>
-          <w:color w:val="000000"/>
-          <w:lang w:val="en-US"/>
-        </w:rPr>
-        <w:t>db.getConnection</w:t>
-      </w:r>
-      <w:proofErr w:type="spellEnd"/>
-      <w:r>
-        <w:rPr>
-          <w:rFonts w:ascii="Consolas" w:hAnsi="Consolas" w:cs="Consolas"/>
-          <w:color w:val="000000"/>
-          <w:lang w:val="en-US"/>
-        </w:rPr>
-        <w:t>());</w:t>
+        <w:t>, db.getConnection());</w:t>
       </w:r>
     </w:p>
     <w:p>
@@ -12778,7 +12381,6 @@
         </w:rPr>
         <w:t xml:space="preserve">(Первичный ключ) тип данных </w:t>
       </w:r>
-      <w:proofErr w:type="spellStart"/>
       <w:r>
         <w:rPr>
           <w:rFonts w:ascii="Times New Roman" w:hAnsi="Times New Roman" w:cs="Times New Roman"/>
@@ -12788,7 +12390,6 @@
         </w:rPr>
         <w:t>bigint</w:t>
       </w:r>
-      <w:proofErr w:type="spellEnd"/>
       <w:r>
         <w:rPr>
           <w:rFonts w:ascii="Times New Roman" w:hAnsi="Times New Roman" w:cs="Times New Roman"/>
@@ -13055,7 +12656,6 @@
         </w:rPr>
         <w:t xml:space="preserve">(Первичный ключ) тип данных </w:t>
       </w:r>
-      <w:proofErr w:type="spellStart"/>
       <w:r>
         <w:rPr>
           <w:rFonts w:ascii="Times New Roman" w:hAnsi="Times New Roman" w:cs="Times New Roman"/>
@@ -13074,7 +12674,6 @@
         </w:rPr>
         <w:t>int</w:t>
       </w:r>
-      <w:proofErr w:type="spellEnd"/>
       <w:r>
         <w:rPr>
           <w:rFonts w:ascii="Times New Roman" w:hAnsi="Times New Roman" w:cs="Times New Roman"/>
@@ -13123,25 +12722,7 @@
           <w:sz w:val="28"/>
           <w:szCs w:val="28"/>
         </w:rPr>
-        <w:t xml:space="preserve">Имя тип данных </w:t>
-      </w:r>
-      <w:proofErr w:type="spellStart"/>
-      <w:r>
-        <w:rPr>
-          <w:rFonts w:ascii="Times New Roman" w:hAnsi="Times New Roman" w:cs="Times New Roman"/>
-          <w:sz w:val="28"/>
-          <w:szCs w:val="28"/>
-        </w:rPr>
-        <w:t>varchar</w:t>
-      </w:r>
-      <w:proofErr w:type="spellEnd"/>
-      <w:r>
-        <w:rPr>
-          <w:rFonts w:ascii="Times New Roman" w:hAnsi="Times New Roman" w:cs="Times New Roman"/>
-          <w:sz w:val="28"/>
-          <w:szCs w:val="28"/>
-        </w:rPr>
-        <w:t>(</w:t>
+        <w:t>Имя тип данных varchar(</w:t>
       </w:r>
       <w:r>
         <w:rPr>
@@ -13183,25 +12764,7 @@
           <w:sz w:val="28"/>
           <w:szCs w:val="28"/>
         </w:rPr>
-        <w:t xml:space="preserve">Фамилия тип данных </w:t>
-      </w:r>
-      <w:proofErr w:type="spellStart"/>
-      <w:r>
-        <w:rPr>
-          <w:rFonts w:ascii="Times New Roman" w:hAnsi="Times New Roman" w:cs="Times New Roman"/>
-          <w:sz w:val="28"/>
-          <w:szCs w:val="28"/>
-        </w:rPr>
-        <w:t>varchar</w:t>
-      </w:r>
-      <w:proofErr w:type="spellEnd"/>
-      <w:r>
-        <w:rPr>
-          <w:rFonts w:ascii="Times New Roman" w:hAnsi="Times New Roman" w:cs="Times New Roman"/>
-          <w:sz w:val="28"/>
-          <w:szCs w:val="28"/>
-        </w:rPr>
-        <w:t>(</w:t>
+        <w:t>Фамилия тип данных varchar(</w:t>
       </w:r>
       <w:r>
         <w:rPr>
@@ -13417,7 +12980,6 @@
         </w:rPr>
         <w:t xml:space="preserve">(Первичный ключ) тип данных </w:t>
       </w:r>
-      <w:proofErr w:type="spellStart"/>
       <w:r>
         <w:rPr>
           <w:rFonts w:ascii="Times New Roman" w:hAnsi="Times New Roman" w:cs="Times New Roman"/>
@@ -13436,7 +12998,6 @@
         </w:rPr>
         <w:t>int</w:t>
       </w:r>
-      <w:proofErr w:type="spellEnd"/>
       <w:r>
         <w:rPr>
           <w:rFonts w:ascii="Times New Roman" w:hAnsi="Times New Roman" w:cs="Times New Roman"/>
@@ -13493,25 +13054,7 @@
           <w:sz w:val="28"/>
           <w:szCs w:val="28"/>
         </w:rPr>
-        <w:t xml:space="preserve"> тип данных </w:t>
-      </w:r>
-      <w:proofErr w:type="spellStart"/>
-      <w:r>
-        <w:rPr>
-          <w:rFonts w:ascii="Times New Roman" w:hAnsi="Times New Roman" w:cs="Times New Roman"/>
-          <w:sz w:val="28"/>
-          <w:szCs w:val="28"/>
-        </w:rPr>
-        <w:t>varchar</w:t>
-      </w:r>
-      <w:proofErr w:type="spellEnd"/>
-      <w:r>
-        <w:rPr>
-          <w:rFonts w:ascii="Times New Roman" w:hAnsi="Times New Roman" w:cs="Times New Roman"/>
-          <w:sz w:val="28"/>
-          <w:szCs w:val="28"/>
-        </w:rPr>
-        <w:t>(</w:t>
+        <w:t xml:space="preserve"> тип данных varchar(</w:t>
       </w:r>
       <w:r>
         <w:rPr>
@@ -13572,7 +13115,6 @@
         </w:rPr>
         <w:t>`</w:t>
       </w:r>
-      <w:proofErr w:type="spellStart"/>
       <w:r>
         <w:rPr>
           <w:rFonts w:ascii="Times New Roman" w:hAnsi="Times New Roman" w:cs="Times New Roman"/>
@@ -13582,7 +13124,6 @@
         </w:rPr>
         <w:t>st</w:t>
       </w:r>
-      <w:proofErr w:type="spellEnd"/>
       <w:r>
         <w:rPr>
           <w:rFonts w:ascii="Times New Roman" w:hAnsi="Times New Roman" w:cs="Times New Roman"/>
@@ -13657,7 +13198,6 @@
         </w:rPr>
         <w:t xml:space="preserve">тип данных </w:t>
       </w:r>
-      <w:proofErr w:type="spellStart"/>
       <w:r>
         <w:rPr>
           <w:rFonts w:ascii="Times New Roman" w:hAnsi="Times New Roman" w:cs="Times New Roman"/>
@@ -13676,7 +13216,6 @@
         </w:rPr>
         <w:t>int</w:t>
       </w:r>
-      <w:proofErr w:type="spellEnd"/>
       <w:r>
         <w:rPr>
           <w:rFonts w:ascii="Times New Roman" w:hAnsi="Times New Roman" w:cs="Times New Roman"/>
@@ -13947,18 +13486,8 @@
           <w:sz w:val="28"/>
           <w:szCs w:val="28"/>
         </w:rPr>
-        <w:t xml:space="preserve">                          тип данных </w:t>
-      </w:r>
-      <w:proofErr w:type="spellStart"/>
-      <w:r>
-        <w:rPr>
-          <w:rFonts w:ascii="Times New Roman" w:hAnsi="Times New Roman" w:cs="Times New Roman"/>
-          <w:sz w:val="28"/>
-          <w:szCs w:val="28"/>
-        </w:rPr>
-        <w:t>date</w:t>
-      </w:r>
-      <w:proofErr w:type="spellEnd"/>
+        <w:t xml:space="preserve">                          тип данных date</w:t>
+      </w:r>
     </w:p>
     <w:p>
       <w:pPr>
@@ -14152,41 +13681,13 @@
         </w:rPr>
         <w:t xml:space="preserve"> </w:t>
       </w:r>
-      <w:proofErr w:type="spellStart"/>
-      <w:r>
-        <w:rPr>
-          <w:rFonts w:ascii="Times New Roman" w:hAnsi="Times New Roman" w:cs="Times New Roman"/>
-          <w:sz w:val="28"/>
-          <w:szCs w:val="28"/>
-        </w:rPr>
-        <w:t>Windows</w:t>
-      </w:r>
-      <w:proofErr w:type="spellEnd"/>
-      <w:r>
-        <w:rPr>
-          <w:rFonts w:ascii="Times New Roman" w:hAnsi="Times New Roman" w:cs="Times New Roman"/>
-          <w:sz w:val="28"/>
-          <w:szCs w:val="28"/>
-        </w:rPr>
-        <w:t xml:space="preserve"> </w:t>
-      </w:r>
-      <w:proofErr w:type="spellStart"/>
-      <w:r>
-        <w:rPr>
-          <w:rFonts w:ascii="Times New Roman" w:hAnsi="Times New Roman" w:cs="Times New Roman"/>
-          <w:sz w:val="28"/>
-          <w:szCs w:val="28"/>
-        </w:rPr>
-        <w:t>Form</w:t>
-      </w:r>
-      <w:proofErr w:type="spellEnd"/>
-      <w:r>
-        <w:rPr>
-          <w:rFonts w:ascii="Times New Roman" w:hAnsi="Times New Roman" w:cs="Times New Roman"/>
-          <w:sz w:val="28"/>
-          <w:szCs w:val="28"/>
-        </w:rPr>
-        <w:t>, переход между ними осуществляется при помощи нажати</w:t>
+      <w:r>
+        <w:rPr>
+          <w:rFonts w:ascii="Times New Roman" w:hAnsi="Times New Roman" w:cs="Times New Roman"/>
+          <w:sz w:val="28"/>
+          <w:szCs w:val="28"/>
+        </w:rPr>
+        <w:t>Windows Form, переход между ними осуществляется при помощи нажати</w:t>
       </w:r>
       <w:r>
         <w:rPr>
@@ -14436,7 +13937,6 @@
         </w:rPr>
         <w:t xml:space="preserve"> и @</w:t>
       </w:r>
-      <w:proofErr w:type="spellStart"/>
       <w:r>
         <w:rPr>
           <w:rFonts w:ascii="Times New Roman" w:hAnsi="Times New Roman" w:cs="Times New Roman"/>
@@ -14446,7 +13946,6 @@
         </w:rPr>
         <w:t>pswd</w:t>
       </w:r>
-      <w:proofErr w:type="spellEnd"/>
       <w:r>
         <w:rPr>
           <w:rFonts w:ascii="Times New Roman" w:hAnsi="Times New Roman" w:cs="Times New Roman"/>
@@ -14455,7 +13954,6 @@
         </w:rPr>
         <w:t xml:space="preserve">  поля, принимающие в себя логин и пароль  из полей </w:t>
       </w:r>
-      <w:proofErr w:type="spellStart"/>
       <w:r>
         <w:rPr>
           <w:rFonts w:ascii="Consolas" w:hAnsi="Consolas" w:cs="Consolas"/>
@@ -14463,7 +13961,6 @@
         </w:rPr>
         <w:t>login_textBox.Text</w:t>
       </w:r>
-      <w:proofErr w:type="spellEnd"/>
       <w:r>
         <w:rPr>
           <w:rFonts w:ascii="Times New Roman" w:hAnsi="Times New Roman" w:cs="Times New Roman"/>
@@ -14472,7 +13969,6 @@
         </w:rPr>
         <w:t xml:space="preserve"> и </w:t>
       </w:r>
-      <w:proofErr w:type="spellStart"/>
       <w:r>
         <w:rPr>
           <w:rFonts w:ascii="Consolas" w:hAnsi="Consolas" w:cs="Consolas"/>
@@ -14480,7 +13976,6 @@
         </w:rPr>
         <w:t>PasswordInput_textBox.Text</w:t>
       </w:r>
-      <w:proofErr w:type="spellEnd"/>
       <w:r>
         <w:rPr>
           <w:rFonts w:ascii="Times New Roman" w:hAnsi="Times New Roman" w:cs="Times New Roman"/>
@@ -14641,7 +14136,6 @@
         </w:rPr>
         <w:t xml:space="preserve">соответствующие </w:t>
       </w:r>
-      <w:proofErr w:type="spellStart"/>
       <w:r>
         <w:rPr>
           <w:rFonts w:ascii="Times New Roman" w:hAnsi="Times New Roman" w:cs="Times New Roman"/>
@@ -14651,7 +14145,6 @@
         </w:rPr>
         <w:t>comboBox</w:t>
       </w:r>
-      <w:proofErr w:type="spellEnd"/>
       <w:r>
         <w:rPr>
           <w:rFonts w:ascii="Times New Roman" w:hAnsi="Times New Roman" w:cs="Times New Roman"/>
@@ -14665,142 +14158,30 @@
           <w:rFonts w:ascii="Consolas" w:hAnsi="Consolas" w:cs="Consolas"/>
           <w:color w:val="A31515"/>
         </w:rPr>
-        <w:t>"SELECT CONCAT(`</w:t>
-      </w:r>
-      <w:proofErr w:type="spellStart"/>
+        <w:t>"SELECT CONCAT(`fName`, ' ', `sName`, ' ', `tName`) AS fullName FROM `members`"</w:t>
+      </w:r>
+      <w:r>
+        <w:rPr>
+          <w:rFonts w:ascii="Times New Roman" w:hAnsi="Times New Roman" w:cs="Times New Roman"/>
+          <w:sz w:val="28"/>
+          <w:szCs w:val="28"/>
+        </w:rPr>
+        <w:t xml:space="preserve"> </w:t>
+      </w:r>
+      <w:r>
+        <w:rPr>
+          <w:rFonts w:ascii="Times New Roman" w:hAnsi="Times New Roman" w:cs="Times New Roman"/>
+          <w:sz w:val="28"/>
+          <w:szCs w:val="28"/>
+        </w:rPr>
+        <w:t xml:space="preserve">и названия помещений (зон) с помощью запроса </w:t>
+      </w:r>
       <w:r>
         <w:rPr>
           <w:rFonts w:ascii="Consolas" w:hAnsi="Consolas" w:cs="Consolas"/>
           <w:color w:val="A31515"/>
         </w:rPr>
-        <w:t>fName</w:t>
-      </w:r>
-      <w:proofErr w:type="spellEnd"/>
-      <w:r>
-        <w:rPr>
-          <w:rFonts w:ascii="Consolas" w:hAnsi="Consolas" w:cs="Consolas"/>
-          <w:color w:val="A31515"/>
-        </w:rPr>
-        <w:t>`, ' ', `</w:t>
-      </w:r>
-      <w:proofErr w:type="spellStart"/>
-      <w:r>
-        <w:rPr>
-          <w:rFonts w:ascii="Consolas" w:hAnsi="Consolas" w:cs="Consolas"/>
-          <w:color w:val="A31515"/>
-        </w:rPr>
-        <w:t>sName</w:t>
-      </w:r>
-      <w:proofErr w:type="spellEnd"/>
-      <w:r>
-        <w:rPr>
-          <w:rFonts w:ascii="Consolas" w:hAnsi="Consolas" w:cs="Consolas"/>
-          <w:color w:val="A31515"/>
-        </w:rPr>
-        <w:t>`, ' ', `</w:t>
-      </w:r>
-      <w:proofErr w:type="spellStart"/>
-      <w:r>
-        <w:rPr>
-          <w:rFonts w:ascii="Consolas" w:hAnsi="Consolas" w:cs="Consolas"/>
-          <w:color w:val="A31515"/>
-        </w:rPr>
-        <w:t>tName</w:t>
-      </w:r>
-      <w:proofErr w:type="spellEnd"/>
-      <w:r>
-        <w:rPr>
-          <w:rFonts w:ascii="Consolas" w:hAnsi="Consolas" w:cs="Consolas"/>
-          <w:color w:val="A31515"/>
-        </w:rPr>
-        <w:t xml:space="preserve">`) AS </w:t>
-      </w:r>
-      <w:proofErr w:type="spellStart"/>
-      <w:r>
-        <w:rPr>
-          <w:rFonts w:ascii="Consolas" w:hAnsi="Consolas" w:cs="Consolas"/>
-          <w:color w:val="A31515"/>
-        </w:rPr>
-        <w:t>fullName</w:t>
-      </w:r>
-      <w:proofErr w:type="spellEnd"/>
-      <w:r>
-        <w:rPr>
-          <w:rFonts w:ascii="Consolas" w:hAnsi="Consolas" w:cs="Consolas"/>
-          <w:color w:val="A31515"/>
-        </w:rPr>
-        <w:t xml:space="preserve"> FROM `</w:t>
-      </w:r>
-      <w:proofErr w:type="spellStart"/>
-      <w:r>
-        <w:rPr>
-          <w:rFonts w:ascii="Consolas" w:hAnsi="Consolas" w:cs="Consolas"/>
-          <w:color w:val="A31515"/>
-        </w:rPr>
-        <w:t>members</w:t>
-      </w:r>
-      <w:proofErr w:type="spellEnd"/>
-      <w:r>
-        <w:rPr>
-          <w:rFonts w:ascii="Consolas" w:hAnsi="Consolas" w:cs="Consolas"/>
-          <w:color w:val="A31515"/>
-        </w:rPr>
-        <w:t>`"</w:t>
-      </w:r>
-      <w:r>
-        <w:rPr>
-          <w:rFonts w:ascii="Times New Roman" w:hAnsi="Times New Roman" w:cs="Times New Roman"/>
-          <w:sz w:val="28"/>
-          <w:szCs w:val="28"/>
-        </w:rPr>
-        <w:t xml:space="preserve"> </w:t>
-      </w:r>
-      <w:r>
-        <w:rPr>
-          <w:rFonts w:ascii="Times New Roman" w:hAnsi="Times New Roman" w:cs="Times New Roman"/>
-          <w:sz w:val="28"/>
-          <w:szCs w:val="28"/>
-        </w:rPr>
-        <w:t xml:space="preserve">и названия помещений (зон) с помощью запроса </w:t>
-      </w:r>
-      <w:r>
-        <w:rPr>
-          <w:rFonts w:ascii="Consolas" w:hAnsi="Consolas" w:cs="Consolas"/>
-          <w:color w:val="A31515"/>
-        </w:rPr>
-        <w:t>"SELECT `</w:t>
-      </w:r>
-      <w:proofErr w:type="spellStart"/>
-      <w:r>
-        <w:rPr>
-          <w:rFonts w:ascii="Consolas" w:hAnsi="Consolas" w:cs="Consolas"/>
-          <w:color w:val="A31515"/>
-        </w:rPr>
-        <w:t>room</w:t>
-      </w:r>
-      <w:proofErr w:type="spellEnd"/>
-      <w:r>
-        <w:rPr>
-          <w:rFonts w:ascii="Consolas" w:hAnsi="Consolas" w:cs="Consolas"/>
-          <w:color w:val="A31515"/>
-        </w:rPr>
-        <w:t>` FROM `</w:t>
-      </w:r>
-      <w:proofErr w:type="spellStart"/>
-      <w:r>
-        <w:rPr>
-          <w:rFonts w:ascii="Consolas" w:hAnsi="Consolas" w:cs="Consolas"/>
-          <w:color w:val="A31515"/>
-        </w:rPr>
-        <w:t>rooms</w:t>
-      </w:r>
-      <w:proofErr w:type="spellEnd"/>
-      <w:r>
-        <w:rPr>
-          <w:rFonts w:ascii="Consolas" w:hAnsi="Consolas" w:cs="Consolas"/>
-          <w:color w:val="A31515"/>
-        </w:rPr>
-        <w:t>`"</w:t>
+        <w:t>"SELECT `room` FROM `rooms`"</w:t>
       </w:r>
       <w:r>
         <w:rPr>
@@ -14893,10 +14274,12 @@
           <w:szCs w:val="24"/>
           <w:lang w:val="en-US"/>
         </w:rPr>
-        <w:t>UPDATE `</w:t>
-      </w:r>
-      <w:proofErr w:type="spellStart"/>
-      <w:r>
+        <w:t xml:space="preserve">UPDATE `st` SET `time_out` = CURRENT_TIME() </w:t>
+      </w:r>
+    </w:p>
+    <w:p>
+      <w:pPr>
+        <w:spacing w:after="0" w:line="240" w:lineRule="auto"/>
         <w:rPr>
           <w:rFonts w:ascii="Consolas" w:hAnsi="Consolas" w:cs="Consolas"/>
           <w:color w:val="000000" w:themeColor="text1"/>
@@ -14904,9 +14287,7 @@
           <w:szCs w:val="24"/>
           <w:lang w:val="en-US"/>
         </w:rPr>
-        <w:t>st</w:t>
-      </w:r>
-      <w:proofErr w:type="spellEnd"/>
+      </w:pPr>
       <w:r>
         <w:rPr>
           <w:rFonts w:ascii="Consolas" w:hAnsi="Consolas" w:cs="Consolas"/>
@@ -14915,10 +14296,13 @@
           <w:szCs w:val="24"/>
           <w:lang w:val="en-US"/>
         </w:rPr>
-        <w:t>` SET `</w:t>
-      </w:r>
-      <w:proofErr w:type="spellStart"/>
-      <w:r>
+        <w:tab/>
+        <w:t xml:space="preserve">WHERE `member_id` = (SELECT id FROM `members` </w:t>
+      </w:r>
+    </w:p>
+    <w:p>
+      <w:pPr>
+        <w:spacing w:after="0" w:line="240" w:lineRule="auto"/>
         <w:rPr>
           <w:rFonts w:ascii="Consolas" w:hAnsi="Consolas" w:cs="Consolas"/>
           <w:color w:val="000000" w:themeColor="text1"/>
@@ -14926,9 +14310,7 @@
           <w:szCs w:val="24"/>
           <w:lang w:val="en-US"/>
         </w:rPr>
-        <w:t>time_out</w:t>
-      </w:r>
-      <w:proofErr w:type="spellEnd"/>
+      </w:pPr>
       <w:r>
         <w:rPr>
           <w:rFonts w:ascii="Consolas" w:hAnsi="Consolas" w:cs="Consolas"/>
@@ -14937,12 +14319,9 @@
           <w:szCs w:val="24"/>
           <w:lang w:val="en-US"/>
         </w:rPr>
-        <w:t xml:space="preserve">` = CURRENT_TIME() </w:t>
-      </w:r>
-    </w:p>
-    <w:p>
-      <w:pPr>
-        <w:spacing w:after="0" w:line="240" w:lineRule="auto"/>
+        <w:tab/>
+      </w:r>
+      <w:r>
         <w:rPr>
           <w:rFonts w:ascii="Consolas" w:hAnsi="Consolas" w:cs="Consolas"/>
           <w:color w:val="000000" w:themeColor="text1"/>
@@ -14950,7 +14329,19 @@
           <w:szCs w:val="24"/>
           <w:lang w:val="en-US"/>
         </w:rPr>
-      </w:pPr>
+        <w:tab/>
+        <w:t>WHERE CONCAT(`fName`, ' ', `sName`, ' ', `tName`) = '</w:t>
+      </w:r>
+      <w:r>
+        <w:rPr>
+          <w:rFonts w:ascii="Consolas" w:hAnsi="Consolas" w:cs="Consolas"/>
+          <w:color w:val="C0504D" w:themeColor="accent2"/>
+          <w:sz w:val="24"/>
+          <w:szCs w:val="24"/>
+          <w:lang w:val="en-US"/>
+        </w:rPr>
+        <w:t>names_comboBox.Text</w:t>
+      </w:r>
       <w:r>
         <w:rPr>
           <w:rFonts w:ascii="Consolas" w:hAnsi="Consolas" w:cs="Consolas"/>
@@ -14959,11 +14350,12 @@
           <w:szCs w:val="24"/>
           <w:lang w:val="en-US"/>
         </w:rPr>
-        <w:tab/>
-        <w:t>WHERE `</w:t>
-      </w:r>
-      <w:proofErr w:type="spellStart"/>
-      <w:r>
+        <w:t xml:space="preserve">') </w:t>
+      </w:r>
+    </w:p>
+    <w:p>
+      <w:pPr>
+        <w:spacing w:after="0" w:line="240" w:lineRule="auto"/>
         <w:rPr>
           <w:rFonts w:ascii="Consolas" w:hAnsi="Consolas" w:cs="Consolas"/>
           <w:color w:val="000000" w:themeColor="text1"/>
@@ -14971,9 +14363,7 @@
           <w:szCs w:val="24"/>
           <w:lang w:val="en-US"/>
         </w:rPr>
-        <w:t>member_id</w:t>
-      </w:r>
-      <w:proofErr w:type="spellEnd"/>
+      </w:pPr>
       <w:r>
         <w:rPr>
           <w:rFonts w:ascii="Consolas" w:hAnsi="Consolas" w:cs="Consolas"/>
@@ -14982,12 +14372,9 @@
           <w:szCs w:val="24"/>
           <w:lang w:val="en-US"/>
         </w:rPr>
-        <w:t xml:space="preserve">` = (SELECT id FROM `members` </w:t>
-      </w:r>
-    </w:p>
-    <w:p>
-      <w:pPr>
-        <w:spacing w:after="0" w:line="240" w:lineRule="auto"/>
+        <w:tab/>
+      </w:r>
+      <w:r>
         <w:rPr>
           <w:rFonts w:ascii="Consolas" w:hAnsi="Consolas" w:cs="Consolas"/>
           <w:color w:val="000000" w:themeColor="text1"/>
@@ -14995,8 +14382,13 @@
           <w:szCs w:val="24"/>
           <w:lang w:val="en-US"/>
         </w:rPr>
-      </w:pPr>
-      <w:r>
+        <w:tab/>
+        <w:t>ORDER BY `id` DESC LIMIT 1;</w:t>
+      </w:r>
+    </w:p>
+    <w:p>
+      <w:pPr>
+        <w:spacing w:after="0" w:line="240" w:lineRule="auto"/>
         <w:rPr>
           <w:rFonts w:ascii="Consolas" w:hAnsi="Consolas" w:cs="Consolas"/>
           <w:color w:val="000000" w:themeColor="text1"/>
@@ -15004,9 +14396,11 @@
           <w:szCs w:val="24"/>
           <w:lang w:val="en-US"/>
         </w:rPr>
-        <w:tab/>
-      </w:r>
-      <w:r>
+      </w:pPr>
+    </w:p>
+    <w:p>
+      <w:pPr>
+        <w:spacing w:after="0" w:line="240" w:lineRule="auto"/>
         <w:rPr>
           <w:rFonts w:ascii="Consolas" w:hAnsi="Consolas" w:cs="Consolas"/>
           <w:color w:val="000000" w:themeColor="text1"/>
@@ -15014,10 +14408,7 @@
           <w:szCs w:val="24"/>
           <w:lang w:val="en-US"/>
         </w:rPr>
-        <w:tab/>
-        <w:t>WHERE CONCAT(`</w:t>
-      </w:r>
-      <w:proofErr w:type="spellStart"/>
+      </w:pPr>
       <w:r>
         <w:rPr>
           <w:rFonts w:ascii="Consolas" w:hAnsi="Consolas" w:cs="Consolas"/>
@@ -15026,10 +14417,12 @@
           <w:szCs w:val="24"/>
           <w:lang w:val="en-US"/>
         </w:rPr>
-        <w:t>fName</w:t>
-      </w:r>
-      <w:proofErr w:type="spellEnd"/>
-      <w:r>
+        <w:t xml:space="preserve">INSERT INTO `st` (`id`, `member_id`, `room_id`, `date`, `time_in`, `time_out`) </w:t>
+      </w:r>
+    </w:p>
+    <w:p>
+      <w:pPr>
+        <w:spacing w:after="0" w:line="240" w:lineRule="auto"/>
         <w:rPr>
           <w:rFonts w:ascii="Consolas" w:hAnsi="Consolas" w:cs="Consolas"/>
           <w:color w:val="000000" w:themeColor="text1"/>
@@ -15037,9 +14430,7 @@
           <w:szCs w:val="24"/>
           <w:lang w:val="en-US"/>
         </w:rPr>
-        <w:t>`, ' ', `</w:t>
-      </w:r>
-      <w:proofErr w:type="spellStart"/>
+      </w:pPr>
       <w:r>
         <w:rPr>
           <w:rFonts w:ascii="Consolas" w:hAnsi="Consolas" w:cs="Consolas"/>
@@ -15048,10 +14439,12 @@
           <w:szCs w:val="24"/>
           <w:lang w:val="en-US"/>
         </w:rPr>
-        <w:t>sName</w:t>
-      </w:r>
-      <w:proofErr w:type="spellEnd"/>
-      <w:r>
+        <w:t xml:space="preserve">VALUES (NULL, </w:t>
+      </w:r>
+    </w:p>
+    <w:p>
+      <w:pPr>
+        <w:spacing w:after="0" w:line="240" w:lineRule="auto"/>
         <w:rPr>
           <w:rFonts w:ascii="Consolas" w:hAnsi="Consolas" w:cs="Consolas"/>
           <w:color w:val="000000" w:themeColor="text1"/>
@@ -15059,9 +14452,7 @@
           <w:szCs w:val="24"/>
           <w:lang w:val="en-US"/>
         </w:rPr>
-        <w:t>`, ' ', `</w:t>
-      </w:r>
-      <w:proofErr w:type="spellStart"/>
+      </w:pPr>
       <w:r>
         <w:rPr>
           <w:rFonts w:ascii="Consolas" w:hAnsi="Consolas" w:cs="Consolas"/>
@@ -15070,9 +14461,18 @@
           <w:szCs w:val="24"/>
           <w:lang w:val="en-US"/>
         </w:rPr>
-        <w:t>tName</w:t>
-      </w:r>
-      <w:proofErr w:type="spellEnd"/>
+        <w:t xml:space="preserve">        (SELECT id FROM `members` WHERE CONCAT(`fName`, ' ', `sName`, ' ', `tName`) = '</w:t>
+      </w:r>
+      <w:r>
+        <w:rPr>
+          <w:rFonts w:ascii="Consolas" w:hAnsi="Consolas" w:cs="Consolas"/>
+          <w:color w:val="C0504D" w:themeColor="accent2"/>
+          <w:sz w:val="24"/>
+          <w:szCs w:val="24"/>
+          <w:lang w:val="en-US"/>
+        </w:rPr>
+        <w:t>names_comboBox.Text</w:t>
+      </w:r>
       <w:r>
         <w:rPr>
           <w:rFonts w:ascii="Consolas" w:hAnsi="Consolas" w:cs="Consolas"/>
@@ -15081,9 +14481,30 @@
           <w:szCs w:val="24"/>
           <w:lang w:val="en-US"/>
         </w:rPr>
-        <w:t>`) = '</w:t>
-      </w:r>
-      <w:proofErr w:type="spellStart"/>
+        <w:t xml:space="preserve">'), </w:t>
+      </w:r>
+    </w:p>
+    <w:p>
+      <w:pPr>
+        <w:spacing w:after="0" w:line="240" w:lineRule="auto"/>
+        <w:rPr>
+          <w:rFonts w:ascii="Consolas" w:hAnsi="Consolas" w:cs="Consolas"/>
+          <w:color w:val="000000" w:themeColor="text1"/>
+          <w:sz w:val="24"/>
+          <w:szCs w:val="24"/>
+          <w:lang w:val="en-US"/>
+        </w:rPr>
+      </w:pPr>
+      <w:r>
+        <w:rPr>
+          <w:rFonts w:ascii="Consolas" w:hAnsi="Consolas" w:cs="Consolas"/>
+          <w:color w:val="000000" w:themeColor="text1"/>
+          <w:sz w:val="24"/>
+          <w:szCs w:val="24"/>
+          <w:lang w:val="en-US"/>
+        </w:rPr>
+        <w:t xml:space="preserve">        (SELECT id FROM `rooms` WHERE `room` = '</w:t>
+      </w:r>
       <w:r>
         <w:rPr>
           <w:rFonts w:ascii="Consolas" w:hAnsi="Consolas" w:cs="Consolas"/>
@@ -15092,362 +14513,8 @@
           <w:szCs w:val="24"/>
           <w:lang w:val="en-US"/>
         </w:rPr>
-        <w:t>names_comboBox.Text</w:t>
-      </w:r>
-      <w:proofErr w:type="spellEnd"/>
-      <w:r>
-        <w:rPr>
-          <w:rFonts w:ascii="Consolas" w:hAnsi="Consolas" w:cs="Consolas"/>
-          <w:color w:val="000000" w:themeColor="text1"/>
-          <w:sz w:val="24"/>
-          <w:szCs w:val="24"/>
-          <w:lang w:val="en-US"/>
-        </w:rPr>
-        <w:t xml:space="preserve">') </w:t>
-      </w:r>
-    </w:p>
-    <w:p>
-      <w:pPr>
-        <w:spacing w:after="0" w:line="240" w:lineRule="auto"/>
-        <w:rPr>
-          <w:rFonts w:ascii="Consolas" w:hAnsi="Consolas" w:cs="Consolas"/>
-          <w:color w:val="000000" w:themeColor="text1"/>
-          <w:sz w:val="24"/>
-          <w:szCs w:val="24"/>
-          <w:lang w:val="en-US"/>
-        </w:rPr>
-      </w:pPr>
-      <w:r>
-        <w:rPr>
-          <w:rFonts w:ascii="Consolas" w:hAnsi="Consolas" w:cs="Consolas"/>
-          <w:color w:val="000000" w:themeColor="text1"/>
-          <w:sz w:val="24"/>
-          <w:szCs w:val="24"/>
-          <w:lang w:val="en-US"/>
-        </w:rPr>
-        <w:tab/>
-      </w:r>
-      <w:r>
-        <w:rPr>
-          <w:rFonts w:ascii="Consolas" w:hAnsi="Consolas" w:cs="Consolas"/>
-          <w:color w:val="000000" w:themeColor="text1"/>
-          <w:sz w:val="24"/>
-          <w:szCs w:val="24"/>
-          <w:lang w:val="en-US"/>
-        </w:rPr>
-        <w:tab/>
-        <w:t>ORDER BY `id` DESC LIMIT 1;</w:t>
-      </w:r>
-    </w:p>
-    <w:p>
-      <w:pPr>
-        <w:spacing w:after="0" w:line="240" w:lineRule="auto"/>
-        <w:rPr>
-          <w:rFonts w:ascii="Consolas" w:hAnsi="Consolas" w:cs="Consolas"/>
-          <w:color w:val="000000" w:themeColor="text1"/>
-          <w:sz w:val="24"/>
-          <w:szCs w:val="24"/>
-          <w:lang w:val="en-US"/>
-        </w:rPr>
-      </w:pPr>
-    </w:p>
-    <w:p>
-      <w:pPr>
-        <w:spacing w:after="0" w:line="240" w:lineRule="auto"/>
-        <w:rPr>
-          <w:rFonts w:ascii="Consolas" w:hAnsi="Consolas" w:cs="Consolas"/>
-          <w:color w:val="000000" w:themeColor="text1"/>
-          <w:sz w:val="24"/>
-          <w:szCs w:val="24"/>
-          <w:lang w:val="en-US"/>
-        </w:rPr>
-      </w:pPr>
-      <w:r>
-        <w:rPr>
-          <w:rFonts w:ascii="Consolas" w:hAnsi="Consolas" w:cs="Consolas"/>
-          <w:color w:val="000000" w:themeColor="text1"/>
-          <w:sz w:val="24"/>
-          <w:szCs w:val="24"/>
-          <w:lang w:val="en-US"/>
-        </w:rPr>
-        <w:t>INSERT INTO `</w:t>
-      </w:r>
-      <w:proofErr w:type="spellStart"/>
-      <w:r>
-        <w:rPr>
-          <w:rFonts w:ascii="Consolas" w:hAnsi="Consolas" w:cs="Consolas"/>
-          <w:color w:val="000000" w:themeColor="text1"/>
-          <w:sz w:val="24"/>
-          <w:szCs w:val="24"/>
-          <w:lang w:val="en-US"/>
-        </w:rPr>
-        <w:t>st</w:t>
-      </w:r>
-      <w:proofErr w:type="spellEnd"/>
-      <w:r>
-        <w:rPr>
-          <w:rFonts w:ascii="Consolas" w:hAnsi="Consolas" w:cs="Consolas"/>
-          <w:color w:val="000000" w:themeColor="text1"/>
-          <w:sz w:val="24"/>
-          <w:szCs w:val="24"/>
-          <w:lang w:val="en-US"/>
-        </w:rPr>
-        <w:t>` (`id`, `</w:t>
-      </w:r>
-      <w:proofErr w:type="spellStart"/>
-      <w:r>
-        <w:rPr>
-          <w:rFonts w:ascii="Consolas" w:hAnsi="Consolas" w:cs="Consolas"/>
-          <w:color w:val="000000" w:themeColor="text1"/>
-          <w:sz w:val="24"/>
-          <w:szCs w:val="24"/>
-          <w:lang w:val="en-US"/>
-        </w:rPr>
-        <w:t>member_id</w:t>
-      </w:r>
-      <w:proofErr w:type="spellEnd"/>
-      <w:r>
-        <w:rPr>
-          <w:rFonts w:ascii="Consolas" w:hAnsi="Consolas" w:cs="Consolas"/>
-          <w:color w:val="000000" w:themeColor="text1"/>
-          <w:sz w:val="24"/>
-          <w:szCs w:val="24"/>
-          <w:lang w:val="en-US"/>
-        </w:rPr>
-        <w:t>`, `</w:t>
-      </w:r>
-      <w:proofErr w:type="spellStart"/>
-      <w:r>
-        <w:rPr>
-          <w:rFonts w:ascii="Consolas" w:hAnsi="Consolas" w:cs="Consolas"/>
-          <w:color w:val="000000" w:themeColor="text1"/>
-          <w:sz w:val="24"/>
-          <w:szCs w:val="24"/>
-          <w:lang w:val="en-US"/>
-        </w:rPr>
-        <w:t>room_id</w:t>
-      </w:r>
-      <w:proofErr w:type="spellEnd"/>
-      <w:r>
-        <w:rPr>
-          <w:rFonts w:ascii="Consolas" w:hAnsi="Consolas" w:cs="Consolas"/>
-          <w:color w:val="000000" w:themeColor="text1"/>
-          <w:sz w:val="24"/>
-          <w:szCs w:val="24"/>
-          <w:lang w:val="en-US"/>
-        </w:rPr>
-        <w:t>`, `date`, `</w:t>
-      </w:r>
-      <w:proofErr w:type="spellStart"/>
-      <w:r>
-        <w:rPr>
-          <w:rFonts w:ascii="Consolas" w:hAnsi="Consolas" w:cs="Consolas"/>
-          <w:color w:val="000000" w:themeColor="text1"/>
-          <w:sz w:val="24"/>
-          <w:szCs w:val="24"/>
-          <w:lang w:val="en-US"/>
-        </w:rPr>
-        <w:t>time_in</w:t>
-      </w:r>
-      <w:proofErr w:type="spellEnd"/>
-      <w:r>
-        <w:rPr>
-          <w:rFonts w:ascii="Consolas" w:hAnsi="Consolas" w:cs="Consolas"/>
-          <w:color w:val="000000" w:themeColor="text1"/>
-          <w:sz w:val="24"/>
-          <w:szCs w:val="24"/>
-          <w:lang w:val="en-US"/>
-        </w:rPr>
-        <w:t>`, `</w:t>
-      </w:r>
-      <w:proofErr w:type="spellStart"/>
-      <w:r>
-        <w:rPr>
-          <w:rFonts w:ascii="Consolas" w:hAnsi="Consolas" w:cs="Consolas"/>
-          <w:color w:val="000000" w:themeColor="text1"/>
-          <w:sz w:val="24"/>
-          <w:szCs w:val="24"/>
-          <w:lang w:val="en-US"/>
-        </w:rPr>
-        <w:t>time_out</w:t>
-      </w:r>
-      <w:proofErr w:type="spellEnd"/>
-      <w:r>
-        <w:rPr>
-          <w:rFonts w:ascii="Consolas" w:hAnsi="Consolas" w:cs="Consolas"/>
-          <w:color w:val="000000" w:themeColor="text1"/>
-          <w:sz w:val="24"/>
-          <w:szCs w:val="24"/>
-          <w:lang w:val="en-US"/>
-        </w:rPr>
-        <w:t xml:space="preserve">`) </w:t>
-      </w:r>
-    </w:p>
-    <w:p>
-      <w:pPr>
-        <w:spacing w:after="0" w:line="240" w:lineRule="auto"/>
-        <w:rPr>
-          <w:rFonts w:ascii="Consolas" w:hAnsi="Consolas" w:cs="Consolas"/>
-          <w:color w:val="000000" w:themeColor="text1"/>
-          <w:sz w:val="24"/>
-          <w:szCs w:val="24"/>
-          <w:lang w:val="en-US"/>
-        </w:rPr>
-      </w:pPr>
-      <w:r>
-        <w:rPr>
-          <w:rFonts w:ascii="Consolas" w:hAnsi="Consolas" w:cs="Consolas"/>
-          <w:color w:val="000000" w:themeColor="text1"/>
-          <w:sz w:val="24"/>
-          <w:szCs w:val="24"/>
-          <w:lang w:val="en-US"/>
-        </w:rPr>
-        <w:t xml:space="preserve">VALUES (NULL, </w:t>
-      </w:r>
-    </w:p>
-    <w:p>
-      <w:pPr>
-        <w:spacing w:after="0" w:line="240" w:lineRule="auto"/>
-        <w:rPr>
-          <w:rFonts w:ascii="Consolas" w:hAnsi="Consolas" w:cs="Consolas"/>
-          <w:color w:val="000000" w:themeColor="text1"/>
-          <w:sz w:val="24"/>
-          <w:szCs w:val="24"/>
-          <w:lang w:val="en-US"/>
-        </w:rPr>
-      </w:pPr>
-      <w:r>
-        <w:rPr>
-          <w:rFonts w:ascii="Consolas" w:hAnsi="Consolas" w:cs="Consolas"/>
-          <w:color w:val="000000" w:themeColor="text1"/>
-          <w:sz w:val="24"/>
-          <w:szCs w:val="24"/>
-          <w:lang w:val="en-US"/>
-        </w:rPr>
-        <w:t xml:space="preserve">        (SELECT id FROM `members` WHERE CONCAT(`</w:t>
-      </w:r>
-      <w:proofErr w:type="spellStart"/>
-      <w:r>
-        <w:rPr>
-          <w:rFonts w:ascii="Consolas" w:hAnsi="Consolas" w:cs="Consolas"/>
-          <w:color w:val="000000" w:themeColor="text1"/>
-          <w:sz w:val="24"/>
-          <w:szCs w:val="24"/>
-          <w:lang w:val="en-US"/>
-        </w:rPr>
-        <w:t>fName</w:t>
-      </w:r>
-      <w:proofErr w:type="spellEnd"/>
-      <w:r>
-        <w:rPr>
-          <w:rFonts w:ascii="Consolas" w:hAnsi="Consolas" w:cs="Consolas"/>
-          <w:color w:val="000000" w:themeColor="text1"/>
-          <w:sz w:val="24"/>
-          <w:szCs w:val="24"/>
-          <w:lang w:val="en-US"/>
-        </w:rPr>
-        <w:t>`, ' ', `</w:t>
-      </w:r>
-      <w:proofErr w:type="spellStart"/>
-      <w:r>
-        <w:rPr>
-          <w:rFonts w:ascii="Consolas" w:hAnsi="Consolas" w:cs="Consolas"/>
-          <w:color w:val="000000" w:themeColor="text1"/>
-          <w:sz w:val="24"/>
-          <w:szCs w:val="24"/>
-          <w:lang w:val="en-US"/>
-        </w:rPr>
-        <w:t>sName</w:t>
-      </w:r>
-      <w:proofErr w:type="spellEnd"/>
-      <w:r>
-        <w:rPr>
-          <w:rFonts w:ascii="Consolas" w:hAnsi="Consolas" w:cs="Consolas"/>
-          <w:color w:val="000000" w:themeColor="text1"/>
-          <w:sz w:val="24"/>
-          <w:szCs w:val="24"/>
-          <w:lang w:val="en-US"/>
-        </w:rPr>
-        <w:t>`, ' ', `</w:t>
-      </w:r>
-      <w:proofErr w:type="spellStart"/>
-      <w:r>
-        <w:rPr>
-          <w:rFonts w:ascii="Consolas" w:hAnsi="Consolas" w:cs="Consolas"/>
-          <w:color w:val="000000" w:themeColor="text1"/>
-          <w:sz w:val="24"/>
-          <w:szCs w:val="24"/>
-          <w:lang w:val="en-US"/>
-        </w:rPr>
-        <w:t>tName</w:t>
-      </w:r>
-      <w:proofErr w:type="spellEnd"/>
-      <w:r>
-        <w:rPr>
-          <w:rFonts w:ascii="Consolas" w:hAnsi="Consolas" w:cs="Consolas"/>
-          <w:color w:val="000000" w:themeColor="text1"/>
-          <w:sz w:val="24"/>
-          <w:szCs w:val="24"/>
-          <w:lang w:val="en-US"/>
-        </w:rPr>
-        <w:t>`) = '</w:t>
-      </w:r>
-      <w:proofErr w:type="spellStart"/>
-      <w:r>
-        <w:rPr>
-          <w:rFonts w:ascii="Consolas" w:hAnsi="Consolas" w:cs="Consolas"/>
-          <w:color w:val="C0504D" w:themeColor="accent2"/>
-          <w:sz w:val="24"/>
-          <w:szCs w:val="24"/>
-          <w:lang w:val="en-US"/>
-        </w:rPr>
-        <w:t>names_comboBox.Text</w:t>
-      </w:r>
-      <w:proofErr w:type="spellEnd"/>
-      <w:r>
-        <w:rPr>
-          <w:rFonts w:ascii="Consolas" w:hAnsi="Consolas" w:cs="Consolas"/>
-          <w:color w:val="000000" w:themeColor="text1"/>
-          <w:sz w:val="24"/>
-          <w:szCs w:val="24"/>
-          <w:lang w:val="en-US"/>
-        </w:rPr>
-        <w:t xml:space="preserve">'), </w:t>
-      </w:r>
-    </w:p>
-    <w:p>
-      <w:pPr>
-        <w:spacing w:after="0" w:line="240" w:lineRule="auto"/>
-        <w:rPr>
-          <w:rFonts w:ascii="Consolas" w:hAnsi="Consolas" w:cs="Consolas"/>
-          <w:color w:val="000000" w:themeColor="text1"/>
-          <w:sz w:val="24"/>
-          <w:szCs w:val="24"/>
-          <w:lang w:val="en-US"/>
-        </w:rPr>
-      </w:pPr>
-      <w:r>
-        <w:rPr>
-          <w:rFonts w:ascii="Consolas" w:hAnsi="Consolas" w:cs="Consolas"/>
-          <w:color w:val="000000" w:themeColor="text1"/>
-          <w:sz w:val="24"/>
-          <w:szCs w:val="24"/>
-          <w:lang w:val="en-US"/>
-        </w:rPr>
-        <w:t xml:space="preserve">        (SELECT id FROM `rooms` WHERE `room` = '</w:t>
-      </w:r>
-      <w:proofErr w:type="spellStart"/>
-      <w:r>
-        <w:rPr>
-          <w:rFonts w:ascii="Consolas" w:hAnsi="Consolas" w:cs="Consolas"/>
-          <w:color w:val="C0504D" w:themeColor="accent2"/>
-          <w:sz w:val="24"/>
-          <w:szCs w:val="24"/>
-          <w:lang w:val="en-US"/>
-        </w:rPr>
         <w:t>rooms_comboBox.Text</w:t>
       </w:r>
-      <w:proofErr w:type="spellEnd"/>
       <w:r>
         <w:rPr>
           <w:rFonts w:ascii="Consolas" w:hAnsi="Consolas" w:cs="Consolas"/>
@@ -15724,7 +14791,23 @@
           <w:sz w:val="28"/>
           <w:szCs w:val="28"/>
         </w:rPr>
-        <w:t>Форма М</w:t>
+        <w:t xml:space="preserve">Форма </w:t>
+      </w:r>
+      <w:r>
+        <w:rPr>
+          <w:rFonts w:ascii="Times New Roman" w:hAnsi="Times New Roman" w:cs="Times New Roman"/>
+          <w:sz w:val="28"/>
+          <w:szCs w:val="28"/>
+        </w:rPr>
+        <w:t>«</w:t>
+      </w:r>
+      <w:r>
+        <w:rPr>
+          <w:rFonts w:ascii="Times New Roman" w:hAnsi="Times New Roman" w:cs="Times New Roman"/>
+          <w:sz w:val="28"/>
+          <w:szCs w:val="28"/>
+        </w:rPr>
+        <w:t>М</w:t>
       </w:r>
       <w:r>
         <w:rPr>
@@ -15733,6 +14816,14 @@
           <w:szCs w:val="28"/>
         </w:rPr>
         <w:t>аршрут сотрудника</w:t>
+      </w:r>
+      <w:r>
+        <w:rPr>
+          <w:rFonts w:ascii="Times New Roman" w:hAnsi="Times New Roman" w:cs="Times New Roman"/>
+          <w:sz w:val="28"/>
+          <w:szCs w:val="28"/>
+        </w:rPr>
+        <w:t>»</w:t>
       </w:r>
     </w:p>
     <w:p>
@@ -15846,18 +14937,8 @@
           <w:color w:val="C0504D" w:themeColor="accent2"/>
           <w:lang w:val="en-US"/>
         </w:rPr>
-        <w:t>_</w:t>
-      </w:r>
-      <w:proofErr w:type="spellStart"/>
-      <w:r>
-        <w:rPr>
-          <w:rFonts w:ascii="Consolas" w:hAnsi="Consolas" w:cs="Consolas"/>
-          <w:color w:val="C0504D" w:themeColor="accent2"/>
-          <w:lang w:val="en-US"/>
-        </w:rPr>
-        <w:t>memberName</w:t>
-      </w:r>
-      <w:proofErr w:type="spellEnd"/>
+        <w:t>_memberName</w:t>
+      </w:r>
       <w:r>
         <w:rPr>
           <w:rFonts w:ascii="Consolas" w:hAnsi="Consolas" w:cs="Times New Roman"/>
@@ -15975,18 +15056,8 @@
           <w:color w:val="C0504D" w:themeColor="accent2"/>
           <w:lang w:val="en-US"/>
         </w:rPr>
-        <w:t>_</w:t>
-      </w:r>
-      <w:proofErr w:type="spellStart"/>
-      <w:r>
-        <w:rPr>
-          <w:rFonts w:ascii="Consolas" w:hAnsi="Consolas" w:cs="Consolas"/>
-          <w:color w:val="C0504D" w:themeColor="accent2"/>
-          <w:lang w:val="en-US"/>
-        </w:rPr>
-        <w:t>memberName</w:t>
-      </w:r>
-      <w:proofErr w:type="spellEnd"/>
+        <w:t>_memberName</w:t>
+      </w:r>
       <w:r>
         <w:rPr>
           <w:rFonts w:ascii="Consolas" w:hAnsi="Consolas" w:cs="Times New Roman"/>
@@ -16181,7 +15252,23 @@
           <w:sz w:val="28"/>
           <w:szCs w:val="28"/>
         </w:rPr>
+        <w:t>«</w:t>
+      </w:r>
+      <w:r>
+        <w:rPr>
+          <w:rFonts w:ascii="Times New Roman" w:hAnsi="Times New Roman" w:cs="Times New Roman"/>
+          <w:sz w:val="28"/>
+          <w:szCs w:val="28"/>
+        </w:rPr>
         <w:t>Пребывание сотрудника в зонах</w:t>
+      </w:r>
+      <w:r>
+        <w:rPr>
+          <w:rFonts w:ascii="Times New Roman" w:hAnsi="Times New Roman" w:cs="Times New Roman"/>
+          <w:sz w:val="28"/>
+          <w:szCs w:val="28"/>
+        </w:rPr>
+        <w:t>»</w:t>
       </w:r>
     </w:p>
     <w:p>
@@ -16417,18 +15504,8 @@
           <w:color w:val="C0504D" w:themeColor="accent2"/>
           <w:lang w:val="en-US"/>
         </w:rPr>
-        <w:t>_</w:t>
-      </w:r>
-      <w:proofErr w:type="spellStart"/>
-      <w:r>
-        <w:rPr>
-          <w:rFonts w:ascii="Consolas" w:hAnsi="Consolas" w:cs="Consolas"/>
-          <w:color w:val="C0504D" w:themeColor="accent2"/>
-          <w:lang w:val="en-US"/>
-        </w:rPr>
-        <w:t>memberName</w:t>
-      </w:r>
-      <w:proofErr w:type="spellEnd"/>
+        <w:t>_memberName</w:t>
+      </w:r>
       <w:r>
         <w:rPr>
           <w:rFonts w:ascii="Consolas" w:hAnsi="Consolas" w:cs="Times New Roman"/>
@@ -16664,6 +15741,14 @@
           <w:sz w:val="28"/>
           <w:szCs w:val="28"/>
         </w:rPr>
+        <w:t>«</w:t>
+      </w:r>
+      <w:r>
+        <w:rPr>
+          <w:rFonts w:ascii="Times New Roman" w:hAnsi="Times New Roman" w:cs="Times New Roman"/>
+          <w:sz w:val="28"/>
+          <w:szCs w:val="28"/>
+        </w:rPr>
         <w:t>Переработка</w:t>
       </w:r>
       <w:r>
@@ -16673,6 +15758,14 @@
           <w:szCs w:val="28"/>
         </w:rPr>
         <w:t xml:space="preserve"> сотрудника</w:t>
+      </w:r>
+      <w:r>
+        <w:rPr>
+          <w:rFonts w:ascii="Times New Roman" w:hAnsi="Times New Roman" w:cs="Times New Roman"/>
+          <w:sz w:val="28"/>
+          <w:szCs w:val="28"/>
+        </w:rPr>
+        <w:t>»</w:t>
       </w:r>
     </w:p>
     <w:p>
@@ -16730,127 +15823,31 @@
           <w:rFonts w:ascii="Consolas" w:hAnsi="Consolas" w:cs="Times New Roman"/>
           <w:lang w:val="en-US"/>
         </w:rPr>
-        <w:t>SELECT (SELECT CONCAT(`</w:t>
-      </w:r>
-      <w:proofErr w:type="spellStart"/>
-      <w:r>
+        <w:t xml:space="preserve">SELECT (SELECT CONCAT(`fName`, ' ', `sName`, ' ', `tName`) FROM `members` </w:t>
+      </w:r>
+    </w:p>
+    <w:p>
+      <w:pPr>
+        <w:spacing w:after="0" w:line="240" w:lineRule="auto"/>
         <w:rPr>
           <w:rFonts w:ascii="Consolas" w:hAnsi="Consolas" w:cs="Times New Roman"/>
           <w:lang w:val="en-US"/>
         </w:rPr>
-        <w:t>fName</w:t>
-      </w:r>
-      <w:proofErr w:type="spellEnd"/>
+      </w:pPr>
       <w:r>
         <w:rPr>
           <w:rFonts w:ascii="Consolas" w:hAnsi="Consolas" w:cs="Times New Roman"/>
           <w:lang w:val="en-US"/>
         </w:rPr>
-        <w:t>`, ' ', `</w:t>
-      </w:r>
-      <w:proofErr w:type="spellStart"/>
+        <w:t xml:space="preserve">        </w:t>
+      </w:r>
       <w:r>
         <w:rPr>
           <w:rFonts w:ascii="Consolas" w:hAnsi="Consolas" w:cs="Times New Roman"/>
           <w:lang w:val="en-US"/>
         </w:rPr>
-        <w:t>sName</w:t>
-      </w:r>
-      <w:proofErr w:type="spellEnd"/>
-      <w:r>
-        <w:rPr>
-          <w:rFonts w:ascii="Consolas" w:hAnsi="Consolas" w:cs="Times New Roman"/>
-          <w:lang w:val="en-US"/>
-        </w:rPr>
-        <w:t>`, ' ', `</w:t>
-      </w:r>
-      <w:proofErr w:type="spellStart"/>
-      <w:r>
-        <w:rPr>
-          <w:rFonts w:ascii="Consolas" w:hAnsi="Consolas" w:cs="Times New Roman"/>
-          <w:lang w:val="en-US"/>
-        </w:rPr>
-        <w:t>tName</w:t>
-      </w:r>
-      <w:proofErr w:type="spellEnd"/>
-      <w:r>
-        <w:rPr>
-          <w:rFonts w:ascii="Consolas" w:hAnsi="Consolas" w:cs="Times New Roman"/>
-          <w:lang w:val="en-US"/>
-        </w:rPr>
-        <w:t xml:space="preserve">`) FROM `members` </w:t>
-      </w:r>
-    </w:p>
-    <w:p>
-      <w:pPr>
-        <w:spacing w:after="0" w:line="240" w:lineRule="auto"/>
-        <w:rPr>
-          <w:rFonts w:ascii="Consolas" w:hAnsi="Consolas" w:cs="Times New Roman"/>
-          <w:lang w:val="en-US"/>
-        </w:rPr>
-      </w:pPr>
-      <w:r>
-        <w:rPr>
-          <w:rFonts w:ascii="Consolas" w:hAnsi="Consolas" w:cs="Times New Roman"/>
-          <w:lang w:val="en-US"/>
-        </w:rPr>
-        <w:t xml:space="preserve">        </w:t>
-      </w:r>
-      <w:r>
-        <w:rPr>
-          <w:rFonts w:ascii="Consolas" w:hAnsi="Consolas" w:cs="Times New Roman"/>
-          <w:lang w:val="en-US"/>
-        </w:rPr>
         <w:tab/>
-        <w:t>WHERE CONCAT(`</w:t>
-      </w:r>
-      <w:proofErr w:type="spellStart"/>
-      <w:r>
-        <w:rPr>
-          <w:rFonts w:ascii="Consolas" w:hAnsi="Consolas" w:cs="Times New Roman"/>
-          <w:lang w:val="en-US"/>
-        </w:rPr>
-        <w:t>fName</w:t>
-      </w:r>
-      <w:proofErr w:type="spellEnd"/>
-      <w:r>
-        <w:rPr>
-          <w:rFonts w:ascii="Consolas" w:hAnsi="Consolas" w:cs="Times New Roman"/>
-          <w:lang w:val="en-US"/>
-        </w:rPr>
-        <w:t>`, ' ', `</w:t>
-      </w:r>
-      <w:proofErr w:type="spellStart"/>
-      <w:r>
-        <w:rPr>
-          <w:rFonts w:ascii="Consolas" w:hAnsi="Consolas" w:cs="Times New Roman"/>
-          <w:lang w:val="en-US"/>
-        </w:rPr>
-        <w:t>sName</w:t>
-      </w:r>
-      <w:proofErr w:type="spellEnd"/>
-      <w:r>
-        <w:rPr>
-          <w:rFonts w:ascii="Consolas" w:hAnsi="Consolas" w:cs="Times New Roman"/>
-          <w:lang w:val="en-US"/>
-        </w:rPr>
-        <w:t>`, ' ', `</w:t>
-      </w:r>
-      <w:proofErr w:type="spellStart"/>
-      <w:r>
-        <w:rPr>
-          <w:rFonts w:ascii="Consolas" w:hAnsi="Consolas" w:cs="Times New Roman"/>
-          <w:lang w:val="en-US"/>
-        </w:rPr>
-        <w:t>tName</w:t>
-      </w:r>
-      <w:proofErr w:type="spellEnd"/>
-      <w:r>
-        <w:rPr>
-          <w:rFonts w:ascii="Consolas" w:hAnsi="Consolas" w:cs="Times New Roman"/>
-          <w:lang w:val="en-US"/>
-        </w:rPr>
-        <w:t>`) = '</w:t>
+        <w:t>WHERE CONCAT(`fName`, ' ', `sName`, ' ', `tName`) = '</w:t>
       </w:r>
       <w:r>
         <w:rPr>
@@ -16858,40 +15855,321 @@
           <w:color w:val="C0504D" w:themeColor="accent2"/>
           <w:lang w:val="en-US"/>
         </w:rPr>
-        <w:t>_</w:t>
-      </w:r>
-      <w:proofErr w:type="spellStart"/>
+        <w:t>_memberName</w:t>
+      </w:r>
+      <w:r>
+        <w:rPr>
+          <w:rFonts w:ascii="Consolas" w:hAnsi="Consolas" w:cs="Times New Roman"/>
+          <w:lang w:val="en-US"/>
+        </w:rPr>
+        <w:t xml:space="preserve">') AS fullName, </w:t>
+      </w:r>
+    </w:p>
+    <w:p>
+      <w:pPr>
+        <w:spacing w:after="0" w:line="240" w:lineRule="auto"/>
+        <w:rPr>
+          <w:rFonts w:ascii="Consolas" w:hAnsi="Consolas" w:cs="Times New Roman"/>
+          <w:lang w:val="en-US"/>
+        </w:rPr>
+      </w:pPr>
+      <w:r>
+        <w:rPr>
+          <w:rFonts w:ascii="Consolas" w:hAnsi="Consolas" w:cs="Times New Roman"/>
+          <w:lang w:val="en-US"/>
+        </w:rPr>
+        <w:t xml:space="preserve">        28800</w:t>
+      </w:r>
+      <w:r>
+        <w:rPr>
+          <w:rFonts w:ascii="Consolas" w:hAnsi="Consolas" w:cs="Times New Roman"/>
+          <w:lang w:val="en-US"/>
+        </w:rPr>
+        <w:t>/3600</w:t>
+      </w:r>
+      <w:r>
+        <w:rPr>
+          <w:rFonts w:ascii="Consolas" w:hAnsi="Consolas" w:cs="Times New Roman"/>
+          <w:lang w:val="en-US"/>
+        </w:rPr>
+        <w:t xml:space="preserve"> AS plan,</w:t>
+      </w:r>
+    </w:p>
+    <w:p>
+      <w:pPr>
+        <w:spacing w:after="0" w:line="240" w:lineRule="auto"/>
+        <w:rPr>
+          <w:rFonts w:ascii="Consolas" w:hAnsi="Consolas" w:cs="Times New Roman"/>
+          <w:lang w:val="en-US"/>
+        </w:rPr>
+      </w:pPr>
+      <w:r>
+        <w:rPr>
+          <w:rFonts w:ascii="Consolas" w:hAnsi="Consolas" w:cs="Times New Roman"/>
+          <w:lang w:val="en-US"/>
+        </w:rPr>
+        <w:t xml:space="preserve">        SUM(duration_inSEC)</w:t>
+      </w:r>
+      <w:r>
+        <w:rPr>
+          <w:lang w:val="en-US"/>
+        </w:rPr>
+        <w:t xml:space="preserve"> </w:t>
+      </w:r>
+      <w:r>
+        <w:rPr>
+          <w:rFonts w:ascii="Consolas" w:hAnsi="Consolas" w:cs="Times New Roman"/>
+          <w:lang w:val="en-US"/>
+        </w:rPr>
+        <w:t>/3600</w:t>
+      </w:r>
+      <w:r>
+        <w:rPr>
+          <w:rFonts w:ascii="Consolas" w:hAnsi="Consolas" w:cs="Times New Roman"/>
+          <w:lang w:val="en-US"/>
+        </w:rPr>
+        <w:t xml:space="preserve"> AS fact,</w:t>
+      </w:r>
+    </w:p>
+    <w:p>
+      <w:pPr>
+        <w:spacing w:after="0" w:line="240" w:lineRule="auto"/>
+        <w:rPr>
+          <w:rFonts w:ascii="Consolas" w:hAnsi="Consolas" w:cs="Times New Roman"/>
+          <w:lang w:val="en-US"/>
+        </w:rPr>
+      </w:pPr>
+      <w:r>
+        <w:rPr>
+          <w:rFonts w:ascii="Consolas" w:hAnsi="Consolas" w:cs="Times New Roman"/>
+          <w:lang w:val="en-US"/>
+        </w:rPr>
+        <w:t xml:space="preserve">        (SUM(duration_inSEC) - 28800)</w:t>
+      </w:r>
+      <w:r>
+        <w:rPr>
+          <w:lang w:val="en-US"/>
+        </w:rPr>
+        <w:t xml:space="preserve"> </w:t>
+      </w:r>
+      <w:r>
+        <w:rPr>
+          <w:rFonts w:ascii="Consolas" w:hAnsi="Consolas" w:cs="Times New Roman"/>
+          <w:lang w:val="en-US"/>
+        </w:rPr>
+        <w:t>/3600</w:t>
+      </w:r>
+      <w:r>
+        <w:rPr>
+          <w:rFonts w:ascii="Consolas" w:hAnsi="Consolas" w:cs="Times New Roman"/>
+          <w:lang w:val="en-US"/>
+        </w:rPr>
+        <w:t xml:space="preserve"> AS overtime_inSEC FROM </w:t>
+      </w:r>
+    </w:p>
+    <w:p>
+      <w:pPr>
+        <w:spacing w:after="0" w:line="240" w:lineRule="auto"/>
+        <w:rPr>
+          <w:rFonts w:ascii="Consolas" w:hAnsi="Consolas" w:cs="Times New Roman"/>
+          <w:lang w:val="en-US"/>
+        </w:rPr>
+      </w:pPr>
+      <w:r>
+        <w:rPr>
+          <w:rFonts w:ascii="Consolas" w:hAnsi="Consolas" w:cs="Times New Roman"/>
+          <w:lang w:val="en-US"/>
+        </w:rPr>
+        <w:t xml:space="preserve">        (SELECT (SELECT `room` FROM `rooms` WHERE rooms.id = st.room_id ) AS room, </w:t>
+      </w:r>
+    </w:p>
+    <w:p>
+      <w:pPr>
+        <w:spacing w:after="0" w:line="240" w:lineRule="auto"/>
+        <w:rPr>
+          <w:rFonts w:ascii="Consolas" w:hAnsi="Consolas" w:cs="Times New Roman"/>
+          <w:lang w:val="en-US"/>
+        </w:rPr>
+      </w:pPr>
+      <w:r>
+        <w:rPr>
+          <w:rFonts w:ascii="Consolas" w:hAnsi="Consolas" w:cs="Times New Roman"/>
+          <w:lang w:val="en-US"/>
+        </w:rPr>
+        <w:t xml:space="preserve">         </w:t>
+      </w:r>
+      <w:r>
+        <w:rPr>
+          <w:rFonts w:ascii="Consolas" w:hAnsi="Consolas" w:cs="Times New Roman"/>
+          <w:lang w:val="en-US"/>
+        </w:rPr>
+        <w:tab/>
+        <w:t xml:space="preserve">CASE WHEN `time_in` &lt; `time_out` THEN </w:t>
+      </w:r>
+    </w:p>
+    <w:p>
+      <w:pPr>
+        <w:spacing w:after="0" w:line="240" w:lineRule="auto"/>
+        <w:rPr>
+          <w:rFonts w:ascii="Consolas" w:hAnsi="Consolas" w:cs="Times New Roman"/>
+          <w:lang w:val="en-US"/>
+        </w:rPr>
+      </w:pPr>
+      <w:r>
+        <w:rPr>
+          <w:rFonts w:ascii="Consolas" w:hAnsi="Consolas" w:cs="Times New Roman"/>
+          <w:lang w:val="en-US"/>
+        </w:rPr>
+        <w:t xml:space="preserve">         </w:t>
+      </w:r>
+      <w:r>
+        <w:rPr>
+          <w:rFonts w:ascii="Consolas" w:hAnsi="Consolas" w:cs="Times New Roman"/>
+          <w:lang w:val="en-US"/>
+        </w:rPr>
+        <w:tab/>
+      </w:r>
+      <w:r>
+        <w:rPr>
+          <w:rFonts w:ascii="Consolas" w:hAnsi="Consolas" w:cs="Times New Roman"/>
+          <w:lang w:val="en-US"/>
+        </w:rPr>
+        <w:tab/>
+        <w:t xml:space="preserve">TIMESTAMPDIFF(second, `time_in`, `time_out`) </w:t>
+      </w:r>
+    </w:p>
+    <w:p>
+      <w:pPr>
+        <w:spacing w:after="0" w:line="240" w:lineRule="auto"/>
+        <w:rPr>
+          <w:rFonts w:ascii="Consolas" w:hAnsi="Consolas" w:cs="Times New Roman"/>
+          <w:lang w:val="en-US"/>
+        </w:rPr>
+      </w:pPr>
+      <w:r>
+        <w:rPr>
+          <w:rFonts w:ascii="Consolas" w:hAnsi="Consolas" w:cs="Times New Roman"/>
+          <w:lang w:val="en-US"/>
+        </w:rPr>
+        <w:t xml:space="preserve">         </w:t>
+      </w:r>
+      <w:r>
+        <w:rPr>
+          <w:rFonts w:ascii="Consolas" w:hAnsi="Consolas" w:cs="Times New Roman"/>
+          <w:lang w:val="en-US"/>
+        </w:rPr>
+        <w:tab/>
+        <w:t xml:space="preserve">ELSE </w:t>
+      </w:r>
+    </w:p>
+    <w:p>
+      <w:pPr>
+        <w:spacing w:after="0" w:line="240" w:lineRule="auto"/>
+        <w:rPr>
+          <w:rFonts w:ascii="Consolas" w:hAnsi="Consolas" w:cs="Times New Roman"/>
+          <w:lang w:val="en-US"/>
+        </w:rPr>
+      </w:pPr>
+      <w:r>
+        <w:rPr>
+          <w:rFonts w:ascii="Consolas" w:hAnsi="Consolas" w:cs="Times New Roman"/>
+          <w:lang w:val="en-US"/>
+        </w:rPr>
+        <w:t xml:space="preserve">         </w:t>
+      </w:r>
+      <w:r>
+        <w:rPr>
+          <w:rFonts w:ascii="Consolas" w:hAnsi="Consolas" w:cs="Times New Roman"/>
+          <w:lang w:val="en-US"/>
+        </w:rPr>
+        <w:tab/>
+      </w:r>
+      <w:r>
+        <w:rPr>
+          <w:rFonts w:ascii="Consolas" w:hAnsi="Consolas" w:cs="Times New Roman"/>
+          <w:lang w:val="en-US"/>
+        </w:rPr>
+        <w:tab/>
+        <w:t>86400 + TIMESTAMPDIFF(second, `time_in`, `time_out`) END AS duration_inSEC</w:t>
+      </w:r>
+    </w:p>
+    <w:p>
+      <w:pPr>
+        <w:spacing w:after="0" w:line="240" w:lineRule="auto"/>
+        <w:rPr>
+          <w:rFonts w:ascii="Consolas" w:hAnsi="Consolas" w:cs="Times New Roman"/>
+          <w:lang w:val="en-US"/>
+        </w:rPr>
+      </w:pPr>
+      <w:r>
+        <w:rPr>
+          <w:rFonts w:ascii="Consolas" w:hAnsi="Consolas" w:cs="Times New Roman"/>
+          <w:lang w:val="en-US"/>
+        </w:rPr>
+        <w:t xml:space="preserve">         FROM `st` </w:t>
+      </w:r>
+    </w:p>
+    <w:p>
+      <w:pPr>
+        <w:spacing w:after="0" w:line="240" w:lineRule="auto"/>
+        <w:rPr>
+          <w:rFonts w:ascii="Consolas" w:hAnsi="Consolas" w:cs="Times New Roman"/>
+          <w:lang w:val="en-US"/>
+        </w:rPr>
+      </w:pPr>
+      <w:r>
+        <w:rPr>
+          <w:rFonts w:ascii="Consolas" w:hAnsi="Consolas" w:cs="Times New Roman"/>
+          <w:lang w:val="en-US"/>
+        </w:rPr>
+        <w:t xml:space="preserve">         INNER JOIN `members` AS m </w:t>
+      </w:r>
+    </w:p>
+    <w:p>
+      <w:pPr>
+        <w:spacing w:after="0" w:line="240" w:lineRule="auto"/>
+        <w:rPr>
+          <w:rFonts w:ascii="Consolas" w:hAnsi="Consolas" w:cs="Times New Roman"/>
+          <w:lang w:val="en-US"/>
+        </w:rPr>
+      </w:pPr>
+      <w:r>
+        <w:rPr>
+          <w:rFonts w:ascii="Consolas" w:hAnsi="Consolas" w:cs="Times New Roman"/>
+          <w:lang w:val="en-US"/>
+        </w:rPr>
+        <w:t xml:space="preserve">         WHERE CONCAT(`fName`, ' ', `sName`, ' ', `tName`) = '</w:t>
+      </w:r>
       <w:r>
         <w:rPr>
           <w:rFonts w:ascii="Consolas" w:hAnsi="Consolas" w:cs="Consolas"/>
           <w:color w:val="C0504D" w:themeColor="accent2"/>
           <w:lang w:val="en-US"/>
         </w:rPr>
-        <w:t>memberName</w:t>
-      </w:r>
-      <w:proofErr w:type="spellEnd"/>
+        <w:t>_memberName</w:t>
+      </w:r>
       <w:r>
         <w:rPr>
           <w:rFonts w:ascii="Consolas" w:hAnsi="Consolas" w:cs="Times New Roman"/>
           <w:lang w:val="en-US"/>
         </w:rPr>
-        <w:t xml:space="preserve">') AS </w:t>
-      </w:r>
-      <w:proofErr w:type="spellStart"/>
-      <w:r>
+        <w:t xml:space="preserve">' </w:t>
+      </w:r>
+    </w:p>
+    <w:p>
+      <w:pPr>
+        <w:spacing w:after="0" w:line="240" w:lineRule="auto"/>
         <w:rPr>
           <w:rFonts w:ascii="Consolas" w:hAnsi="Consolas" w:cs="Times New Roman"/>
           <w:lang w:val="en-US"/>
         </w:rPr>
-        <w:t>fullName</w:t>
-      </w:r>
-      <w:proofErr w:type="spellEnd"/>
+      </w:pPr>
       <w:r>
         <w:rPr>
           <w:rFonts w:ascii="Consolas" w:hAnsi="Consolas" w:cs="Times New Roman"/>
           <w:lang w:val="en-US"/>
         </w:rPr>
-        <w:t xml:space="preserve">, </w:t>
+        <w:t xml:space="preserve">         AND st.member_id = m.id</w:t>
       </w:r>
     </w:p>
     <w:p>
@@ -16907,21 +16185,23 @@
           <w:rFonts w:ascii="Consolas" w:hAnsi="Consolas" w:cs="Times New Roman"/>
           <w:lang w:val="en-US"/>
         </w:rPr>
-        <w:t xml:space="preserve">        28800</w:t>
-      </w:r>
-      <w:r>
+        <w:t xml:space="preserve">         AND st.room_id &lt;&gt; 2</w:t>
+      </w:r>
+    </w:p>
+    <w:p>
+      <w:pPr>
+        <w:spacing w:after="0" w:line="240" w:lineRule="auto"/>
         <w:rPr>
           <w:rFonts w:ascii="Consolas" w:hAnsi="Consolas" w:cs="Times New Roman"/>
           <w:lang w:val="en-US"/>
         </w:rPr>
-        <w:t>/3600</w:t>
-      </w:r>
+      </w:pPr>
       <w:r>
         <w:rPr>
           <w:rFonts w:ascii="Consolas" w:hAnsi="Consolas" w:cs="Times New Roman"/>
           <w:lang w:val="en-US"/>
         </w:rPr>
-        <w:t xml:space="preserve"> AS plan,</w:t>
+        <w:t xml:space="preserve">         AND `time_out` IS NOT NULL</w:t>
       </w:r>
     </w:p>
     <w:p>
@@ -16937,470 +16217,62 @@
           <w:rFonts w:ascii="Consolas" w:hAnsi="Consolas" w:cs="Times New Roman"/>
           <w:lang w:val="en-US"/>
         </w:rPr>
-        <w:t xml:space="preserve">        SUM(</w:t>
-      </w:r>
-      <w:proofErr w:type="spellStart"/>
-      <w:r>
+        <w:t xml:space="preserve">         AND WEEK(st.date) = WEEK(CURRENT_DATE()) ) as secc</w:t>
+      </w:r>
+    </w:p>
+    <w:p>
+      <w:pPr>
+        <w:spacing w:after="0" w:line="240" w:lineRule="auto"/>
         <w:rPr>
           <w:rFonts w:ascii="Consolas" w:hAnsi="Consolas" w:cs="Times New Roman"/>
-          <w:lang w:val="en-US"/>
-        </w:rPr>
-        <w:t>duration_inSEC</w:t>
-      </w:r>
-      <w:proofErr w:type="spellEnd"/>
+          <w:sz w:val="24"/>
+          <w:szCs w:val="24"/>
+        </w:rPr>
+      </w:pPr>
       <w:r>
         <w:rPr>
           <w:rFonts w:ascii="Consolas" w:hAnsi="Consolas" w:cs="Times New Roman"/>
-          <w:lang w:val="en-US"/>
-        </w:rPr>
-        <w:t>)</w:t>
-      </w:r>
-      <w:r>
-        <w:rPr>
-          <w:lang w:val="en-US"/>
-        </w:rPr>
-        <w:t xml:space="preserve"> </w:t>
-      </w:r>
-      <w:r>
-        <w:rPr>
-          <w:rFonts w:ascii="Consolas" w:hAnsi="Consolas" w:cs="Times New Roman"/>
-          <w:lang w:val="en-US"/>
-        </w:rPr>
-        <w:t>/3600</w:t>
-      </w:r>
-      <w:r>
-        <w:rPr>
-          <w:rFonts w:ascii="Consolas" w:hAnsi="Consolas" w:cs="Times New Roman"/>
-          <w:lang w:val="en-US"/>
-        </w:rPr>
-        <w:t xml:space="preserve"> AS fact,</w:t>
-      </w:r>
-    </w:p>
-    <w:p>
-      <w:pPr>
-        <w:spacing w:after="0" w:line="240" w:lineRule="auto"/>
-        <w:rPr>
-          <w:rFonts w:ascii="Consolas" w:hAnsi="Consolas" w:cs="Times New Roman"/>
-          <w:lang w:val="en-US"/>
-        </w:rPr>
-      </w:pPr>
-      <w:r>
-        <w:rPr>
-          <w:rFonts w:ascii="Consolas" w:hAnsi="Consolas" w:cs="Times New Roman"/>
-          <w:lang w:val="en-US"/>
-        </w:rPr>
-        <w:t xml:space="preserve">        (SUM(</w:t>
-      </w:r>
-      <w:proofErr w:type="spellStart"/>
-      <w:r>
-        <w:rPr>
-          <w:rFonts w:ascii="Consolas" w:hAnsi="Consolas" w:cs="Times New Roman"/>
-          <w:lang w:val="en-US"/>
-        </w:rPr>
-        <w:t>duration_inSEC</w:t>
-      </w:r>
-      <w:proofErr w:type="spellEnd"/>
-      <w:r>
-        <w:rPr>
-          <w:rFonts w:ascii="Consolas" w:hAnsi="Consolas" w:cs="Times New Roman"/>
-          <w:lang w:val="en-US"/>
-        </w:rPr>
-        <w:t>) - 28800)</w:t>
-      </w:r>
-      <w:r>
-        <w:rPr>
-          <w:lang w:val="en-US"/>
-        </w:rPr>
-        <w:t xml:space="preserve"> </w:t>
-      </w:r>
-      <w:r>
-        <w:rPr>
-          <w:rFonts w:ascii="Consolas" w:hAnsi="Consolas" w:cs="Times New Roman"/>
-          <w:lang w:val="en-US"/>
-        </w:rPr>
-        <w:t>/3600</w:t>
-      </w:r>
-      <w:r>
-        <w:rPr>
-          <w:rFonts w:ascii="Consolas" w:hAnsi="Consolas" w:cs="Times New Roman"/>
-          <w:lang w:val="en-US"/>
-        </w:rPr>
-        <w:t xml:space="preserve"> AS </w:t>
-      </w:r>
-      <w:proofErr w:type="spellStart"/>
-      <w:r>
-        <w:rPr>
-          <w:rFonts w:ascii="Consolas" w:hAnsi="Consolas" w:cs="Times New Roman"/>
-          <w:lang w:val="en-US"/>
-        </w:rPr>
-        <w:t>overtime_inSEC</w:t>
-      </w:r>
-      <w:proofErr w:type="spellEnd"/>
-      <w:r>
-        <w:rPr>
-          <w:rFonts w:ascii="Consolas" w:hAnsi="Consolas" w:cs="Times New Roman"/>
-          <w:lang w:val="en-US"/>
-        </w:rPr>
-        <w:t xml:space="preserve"> FROM </w:t>
-      </w:r>
-    </w:p>
-    <w:p>
-      <w:pPr>
-        <w:spacing w:after="0" w:line="240" w:lineRule="auto"/>
-        <w:rPr>
-          <w:rFonts w:ascii="Consolas" w:hAnsi="Consolas" w:cs="Times New Roman"/>
-          <w:lang w:val="en-US"/>
-        </w:rPr>
-      </w:pPr>
-      <w:r>
-        <w:rPr>
-          <w:rFonts w:ascii="Consolas" w:hAnsi="Consolas" w:cs="Times New Roman"/>
-          <w:lang w:val="en-US"/>
-        </w:rPr>
-        <w:t xml:space="preserve">        (SELECT (SELECT `room` FROM `rooms` WHERE rooms.id = </w:t>
-      </w:r>
-      <w:proofErr w:type="spellStart"/>
-      <w:r>
-        <w:rPr>
-          <w:rFonts w:ascii="Consolas" w:hAnsi="Consolas" w:cs="Times New Roman"/>
-          <w:lang w:val="en-US"/>
-        </w:rPr>
-        <w:t>st.room_id</w:t>
-      </w:r>
-      <w:proofErr w:type="spellEnd"/>
-      <w:r>
-        <w:rPr>
-          <w:rFonts w:ascii="Consolas" w:hAnsi="Consolas" w:cs="Times New Roman"/>
-          <w:lang w:val="en-US"/>
-        </w:rPr>
-        <w:t xml:space="preserve"> ) AS room, </w:t>
-      </w:r>
-    </w:p>
-    <w:p>
-      <w:pPr>
-        <w:spacing w:after="0" w:line="240" w:lineRule="auto"/>
-        <w:rPr>
-          <w:rFonts w:ascii="Consolas" w:hAnsi="Consolas" w:cs="Times New Roman"/>
-          <w:lang w:val="en-US"/>
-        </w:rPr>
-      </w:pPr>
-      <w:r>
-        <w:rPr>
-          <w:rFonts w:ascii="Consolas" w:hAnsi="Consolas" w:cs="Times New Roman"/>
-          <w:lang w:val="en-US"/>
-        </w:rPr>
-        <w:t xml:space="preserve">         </w:t>
-      </w:r>
-      <w:r>
-        <w:rPr>
-          <w:rFonts w:ascii="Consolas" w:hAnsi="Consolas" w:cs="Times New Roman"/>
-          <w:lang w:val="en-US"/>
-        </w:rPr>
-        <w:tab/>
-        <w:t>CASE WHEN `</w:t>
-      </w:r>
-      <w:proofErr w:type="spellStart"/>
-      <w:r>
-        <w:rPr>
-          <w:rFonts w:ascii="Consolas" w:hAnsi="Consolas" w:cs="Times New Roman"/>
-          <w:lang w:val="en-US"/>
-        </w:rPr>
-        <w:t>time_in</w:t>
-      </w:r>
-      <w:proofErr w:type="spellEnd"/>
-      <w:r>
-        <w:rPr>
-          <w:rFonts w:ascii="Consolas" w:hAnsi="Consolas" w:cs="Times New Roman"/>
-          <w:lang w:val="en-US"/>
-        </w:rPr>
-        <w:t>` &lt; `</w:t>
-      </w:r>
-      <w:proofErr w:type="spellStart"/>
-      <w:r>
-        <w:rPr>
-          <w:rFonts w:ascii="Consolas" w:hAnsi="Consolas" w:cs="Times New Roman"/>
-          <w:lang w:val="en-US"/>
-        </w:rPr>
-        <w:t>time_out</w:t>
-      </w:r>
-      <w:proofErr w:type="spellEnd"/>
-      <w:r>
-        <w:rPr>
-          <w:rFonts w:ascii="Consolas" w:hAnsi="Consolas" w:cs="Times New Roman"/>
-          <w:lang w:val="en-US"/>
-        </w:rPr>
-        <w:t xml:space="preserve">` THEN </w:t>
-      </w:r>
-    </w:p>
-    <w:p>
-      <w:pPr>
-        <w:spacing w:after="0" w:line="240" w:lineRule="auto"/>
-        <w:rPr>
-          <w:rFonts w:ascii="Consolas" w:hAnsi="Consolas" w:cs="Times New Roman"/>
-          <w:lang w:val="en-US"/>
-        </w:rPr>
-      </w:pPr>
-      <w:r>
-        <w:rPr>
-          <w:rFonts w:ascii="Consolas" w:hAnsi="Consolas" w:cs="Times New Roman"/>
-          <w:lang w:val="en-US"/>
-        </w:rPr>
-        <w:t xml:space="preserve">         </w:t>
-      </w:r>
-      <w:r>
-        <w:rPr>
-          <w:rFonts w:ascii="Consolas" w:hAnsi="Consolas" w:cs="Times New Roman"/>
-          <w:lang w:val="en-US"/>
-        </w:rPr>
-        <w:tab/>
-      </w:r>
-      <w:r>
-        <w:rPr>
-          <w:rFonts w:ascii="Consolas" w:hAnsi="Consolas" w:cs="Times New Roman"/>
-          <w:lang w:val="en-US"/>
-        </w:rPr>
-        <w:tab/>
-        <w:t>TIMESTAMPDIFF(second, `</w:t>
-      </w:r>
-      <w:proofErr w:type="spellStart"/>
-      <w:r>
-        <w:rPr>
-          <w:rFonts w:ascii="Consolas" w:hAnsi="Consolas" w:cs="Times New Roman"/>
-          <w:lang w:val="en-US"/>
-        </w:rPr>
-        <w:t>time_in</w:t>
-      </w:r>
-      <w:proofErr w:type="spellEnd"/>
-      <w:r>
-        <w:rPr>
-          <w:rFonts w:ascii="Consolas" w:hAnsi="Consolas" w:cs="Times New Roman"/>
-          <w:lang w:val="en-US"/>
-        </w:rPr>
-        <w:t>`, `</w:t>
-      </w:r>
-      <w:proofErr w:type="spellStart"/>
-      <w:r>
-        <w:rPr>
-          <w:rFonts w:ascii="Consolas" w:hAnsi="Consolas" w:cs="Times New Roman"/>
-          <w:lang w:val="en-US"/>
-        </w:rPr>
-        <w:t>time_out</w:t>
-      </w:r>
-      <w:proofErr w:type="spellEnd"/>
-      <w:r>
-        <w:rPr>
-          <w:rFonts w:ascii="Consolas" w:hAnsi="Consolas" w:cs="Times New Roman"/>
-          <w:lang w:val="en-US"/>
-        </w:rPr>
-        <w:t xml:space="preserve">`) </w:t>
-      </w:r>
-    </w:p>
-    <w:p>
-      <w:pPr>
-        <w:spacing w:after="0" w:line="240" w:lineRule="auto"/>
-        <w:rPr>
-          <w:rFonts w:ascii="Consolas" w:hAnsi="Consolas" w:cs="Times New Roman"/>
-          <w:lang w:val="en-US"/>
-        </w:rPr>
-      </w:pPr>
-      <w:r>
-        <w:rPr>
-          <w:rFonts w:ascii="Consolas" w:hAnsi="Consolas" w:cs="Times New Roman"/>
-          <w:lang w:val="en-US"/>
-        </w:rPr>
-        <w:t xml:space="preserve">         </w:t>
-      </w:r>
-      <w:r>
-        <w:rPr>
-          <w:rFonts w:ascii="Consolas" w:hAnsi="Consolas" w:cs="Times New Roman"/>
-          <w:lang w:val="en-US"/>
-        </w:rPr>
-        <w:tab/>
-        <w:t xml:space="preserve">ELSE </w:t>
-      </w:r>
-    </w:p>
-    <w:p>
-      <w:pPr>
-        <w:spacing w:after="0" w:line="240" w:lineRule="auto"/>
-        <w:rPr>
-          <w:rFonts w:ascii="Consolas" w:hAnsi="Consolas" w:cs="Times New Roman"/>
-          <w:lang w:val="en-US"/>
-        </w:rPr>
-      </w:pPr>
-      <w:r>
-        <w:rPr>
-          <w:rFonts w:ascii="Consolas" w:hAnsi="Consolas" w:cs="Times New Roman"/>
-          <w:lang w:val="en-US"/>
-        </w:rPr>
-        <w:t xml:space="preserve">         </w:t>
-      </w:r>
-      <w:r>
-        <w:rPr>
-          <w:rFonts w:ascii="Consolas" w:hAnsi="Consolas" w:cs="Times New Roman"/>
-          <w:lang w:val="en-US"/>
-        </w:rPr>
-        <w:tab/>
-      </w:r>
-      <w:r>
-        <w:rPr>
-          <w:rFonts w:ascii="Consolas" w:hAnsi="Consolas" w:cs="Times New Roman"/>
-          <w:lang w:val="en-US"/>
-        </w:rPr>
-        <w:tab/>
-        <w:t>86400 + TIMESTAMPDIFF(second, `</w:t>
-      </w:r>
-      <w:proofErr w:type="spellStart"/>
-      <w:r>
-        <w:rPr>
-          <w:rFonts w:ascii="Consolas" w:hAnsi="Consolas" w:cs="Times New Roman"/>
-          <w:lang w:val="en-US"/>
-        </w:rPr>
-        <w:t>time_in</w:t>
-      </w:r>
-      <w:proofErr w:type="spellEnd"/>
-      <w:r>
-        <w:rPr>
-          <w:rFonts w:ascii="Consolas" w:hAnsi="Consolas" w:cs="Times New Roman"/>
-          <w:lang w:val="en-US"/>
-        </w:rPr>
-        <w:t>`, `</w:t>
-      </w:r>
-      <w:proofErr w:type="spellStart"/>
-      <w:r>
-        <w:rPr>
-          <w:rFonts w:ascii="Consolas" w:hAnsi="Consolas" w:cs="Times New Roman"/>
-          <w:lang w:val="en-US"/>
-        </w:rPr>
-        <w:t>time_out</w:t>
-      </w:r>
-      <w:proofErr w:type="spellEnd"/>
-      <w:r>
-        <w:rPr>
-          <w:rFonts w:ascii="Consolas" w:hAnsi="Consolas" w:cs="Times New Roman"/>
-          <w:lang w:val="en-US"/>
-        </w:rPr>
-        <w:t xml:space="preserve">`) END AS </w:t>
-      </w:r>
-      <w:proofErr w:type="spellStart"/>
-      <w:r>
-        <w:rPr>
-          <w:rFonts w:ascii="Consolas" w:hAnsi="Consolas" w:cs="Times New Roman"/>
-          <w:lang w:val="en-US"/>
-        </w:rPr>
-        <w:t>duration_inSEC</w:t>
-      </w:r>
-      <w:proofErr w:type="spellEnd"/>
-    </w:p>
-    <w:p>
-      <w:pPr>
-        <w:spacing w:after="0" w:line="240" w:lineRule="auto"/>
-        <w:rPr>
-          <w:rFonts w:ascii="Consolas" w:hAnsi="Consolas" w:cs="Times New Roman"/>
-          <w:lang w:val="en-US"/>
-        </w:rPr>
-      </w:pPr>
-      <w:r>
-        <w:rPr>
-          <w:rFonts w:ascii="Consolas" w:hAnsi="Consolas" w:cs="Times New Roman"/>
-          <w:lang w:val="en-US"/>
-        </w:rPr>
-        <w:t xml:space="preserve">         FROM `</w:t>
-      </w:r>
-      <w:proofErr w:type="spellStart"/>
-      <w:r>
-        <w:rPr>
-          <w:rFonts w:ascii="Consolas" w:hAnsi="Consolas" w:cs="Times New Roman"/>
-          <w:lang w:val="en-US"/>
-        </w:rPr>
-        <w:t>st</w:t>
-      </w:r>
-      <w:proofErr w:type="spellEnd"/>
-      <w:r>
-        <w:rPr>
-          <w:rFonts w:ascii="Consolas" w:hAnsi="Consolas" w:cs="Times New Roman"/>
-          <w:lang w:val="en-US"/>
-        </w:rPr>
-        <w:t xml:space="preserve">` </w:t>
-      </w:r>
-    </w:p>
-    <w:p>
-      <w:pPr>
-        <w:spacing w:after="0" w:line="240" w:lineRule="auto"/>
-        <w:rPr>
-          <w:rFonts w:ascii="Consolas" w:hAnsi="Consolas" w:cs="Times New Roman"/>
-          <w:lang w:val="en-US"/>
-        </w:rPr>
-      </w:pPr>
-      <w:r>
-        <w:rPr>
-          <w:rFonts w:ascii="Consolas" w:hAnsi="Consolas" w:cs="Times New Roman"/>
-          <w:lang w:val="en-US"/>
-        </w:rPr>
-        <w:t xml:space="preserve">         INNER JOIN `members` AS m </w:t>
-      </w:r>
-    </w:p>
-    <w:p>
-      <w:pPr>
-        <w:spacing w:after="0" w:line="240" w:lineRule="auto"/>
-        <w:rPr>
-          <w:rFonts w:ascii="Consolas" w:hAnsi="Consolas" w:cs="Times New Roman"/>
-          <w:lang w:val="en-US"/>
-        </w:rPr>
-      </w:pPr>
-      <w:r>
-        <w:rPr>
-          <w:rFonts w:ascii="Consolas" w:hAnsi="Consolas" w:cs="Times New Roman"/>
-          <w:lang w:val="en-US"/>
-        </w:rPr>
-        <w:t xml:space="preserve">         WHERE CONCAT(`</w:t>
-      </w:r>
-      <w:proofErr w:type="spellStart"/>
-      <w:r>
-        <w:rPr>
-          <w:rFonts w:ascii="Consolas" w:hAnsi="Consolas" w:cs="Times New Roman"/>
-          <w:lang w:val="en-US"/>
-        </w:rPr>
-        <w:t>fName</w:t>
-      </w:r>
-      <w:proofErr w:type="spellEnd"/>
-      <w:r>
-        <w:rPr>
-          <w:rFonts w:ascii="Consolas" w:hAnsi="Consolas" w:cs="Times New Roman"/>
-          <w:lang w:val="en-US"/>
-        </w:rPr>
-        <w:t>`, ' ', `</w:t>
-      </w:r>
-      <w:proofErr w:type="spellStart"/>
-      <w:r>
-        <w:rPr>
-          <w:rFonts w:ascii="Consolas" w:hAnsi="Consolas" w:cs="Times New Roman"/>
-          <w:lang w:val="en-US"/>
-        </w:rPr>
-        <w:t>sName</w:t>
-      </w:r>
-      <w:proofErr w:type="spellEnd"/>
-      <w:r>
-        <w:rPr>
-          <w:rFonts w:ascii="Consolas" w:hAnsi="Consolas" w:cs="Times New Roman"/>
-          <w:lang w:val="en-US"/>
-        </w:rPr>
-        <w:t>`, ' ', `</w:t>
-      </w:r>
-      <w:proofErr w:type="spellStart"/>
-      <w:r>
-        <w:rPr>
-          <w:rFonts w:ascii="Consolas" w:hAnsi="Consolas" w:cs="Times New Roman"/>
-          <w:lang w:val="en-US"/>
-        </w:rPr>
-        <w:t>tName</w:t>
-      </w:r>
-      <w:proofErr w:type="spellEnd"/>
-      <w:r>
-        <w:rPr>
-          <w:rFonts w:ascii="Consolas" w:hAnsi="Consolas" w:cs="Times New Roman"/>
-          <w:lang w:val="en-US"/>
-        </w:rPr>
-        <w:t>`) = '</w:t>
+        </w:rPr>
+        <w:t>GROUP BY `fullName`</w:t>
+      </w:r>
+    </w:p>
+    <w:p>
+      <w:pPr>
+        <w:spacing w:line="360" w:lineRule="auto"/>
+        <w:ind w:firstLine="709"/>
+        <w:jc w:val="both"/>
+        <w:rPr>
+          <w:rFonts w:ascii="Times New Roman" w:hAnsi="Times New Roman" w:cs="Times New Roman"/>
+          <w:sz w:val="28"/>
+          <w:szCs w:val="28"/>
+        </w:rPr>
+      </w:pPr>
+    </w:p>
+    <w:p>
+      <w:pPr>
+        <w:spacing w:line="360" w:lineRule="auto"/>
+        <w:ind w:firstLine="709"/>
+        <w:jc w:val="both"/>
+        <w:rPr>
+          <w:rFonts w:ascii="Times New Roman" w:hAnsi="Times New Roman" w:cs="Times New Roman"/>
+          <w:sz w:val="28"/>
+          <w:szCs w:val="28"/>
+        </w:rPr>
+      </w:pPr>
+      <w:r>
+        <w:rPr>
+          <w:rFonts w:ascii="Times New Roman" w:hAnsi="Times New Roman" w:cs="Times New Roman"/>
+          <w:sz w:val="28"/>
+          <w:szCs w:val="28"/>
+        </w:rPr>
+        <w:t xml:space="preserve">В последних трёх запросах присутствует такая часть, как </w:t>
+      </w:r>
+      <w:r>
+        <w:rPr>
+          <w:rFonts w:ascii="Consolas" w:hAnsi="Consolas" w:cs="Consolas"/>
+          <w:color w:val="C0504D" w:themeColor="accent2"/>
+        </w:rPr>
+        <w:t>_</w:t>
       </w:r>
       <w:r>
         <w:rPr>
@@ -17408,248 +16280,40 @@
           <w:color w:val="C0504D" w:themeColor="accent2"/>
           <w:lang w:val="en-US"/>
         </w:rPr>
-        <w:t>_</w:t>
-      </w:r>
-      <w:proofErr w:type="spellStart"/>
-      <w:r>
-        <w:rPr>
-          <w:rFonts w:ascii="Consolas" w:hAnsi="Consolas" w:cs="Consolas"/>
-          <w:color w:val="C0504D" w:themeColor="accent2"/>
+        <w:t>memberName</w:t>
+      </w:r>
+      <w:r>
+        <w:rPr>
+          <w:rFonts w:ascii="Times New Roman" w:hAnsi="Times New Roman" w:cs="Times New Roman"/>
+          <w:sz w:val="28"/>
+          <w:szCs w:val="28"/>
+        </w:rPr>
+        <w:t>. Это переменная</w:t>
+      </w:r>
+      <w:r>
+        <w:rPr>
+          <w:rFonts w:ascii="Times New Roman" w:hAnsi="Times New Roman" w:cs="Times New Roman"/>
+          <w:sz w:val="28"/>
+          <w:szCs w:val="28"/>
+        </w:rPr>
+        <w:t xml:space="preserve"> типа </w:t>
+      </w:r>
+      <w:r>
+        <w:rPr>
+          <w:rFonts w:ascii="Times New Roman" w:hAnsi="Times New Roman" w:cs="Times New Roman"/>
+          <w:sz w:val="28"/>
+          <w:szCs w:val="28"/>
           <w:lang w:val="en-US"/>
         </w:rPr>
-        <w:t>memberName</w:t>
-      </w:r>
-      <w:proofErr w:type="spellEnd"/>
-      <w:r>
-        <w:rPr>
-          <w:rFonts w:ascii="Consolas" w:hAnsi="Consolas" w:cs="Times New Roman"/>
-          <w:lang w:val="en-US"/>
-        </w:rPr>
-        <w:t xml:space="preserve">' </w:t>
-      </w:r>
-    </w:p>
-    <w:p>
-      <w:pPr>
-        <w:spacing w:after="0" w:line="240" w:lineRule="auto"/>
-        <w:rPr>
-          <w:rFonts w:ascii="Consolas" w:hAnsi="Consolas" w:cs="Times New Roman"/>
-          <w:lang w:val="en-US"/>
-        </w:rPr>
-      </w:pPr>
-      <w:r>
-        <w:rPr>
-          <w:rFonts w:ascii="Consolas" w:hAnsi="Consolas" w:cs="Times New Roman"/>
-          <w:lang w:val="en-US"/>
-        </w:rPr>
-        <w:t xml:space="preserve">         AND </w:t>
-      </w:r>
-      <w:proofErr w:type="spellStart"/>
-      <w:r>
-        <w:rPr>
-          <w:rFonts w:ascii="Consolas" w:hAnsi="Consolas" w:cs="Times New Roman"/>
-          <w:lang w:val="en-US"/>
-        </w:rPr>
-        <w:t>st.member_id</w:t>
-      </w:r>
-      <w:proofErr w:type="spellEnd"/>
-      <w:r>
-        <w:rPr>
-          <w:rFonts w:ascii="Consolas" w:hAnsi="Consolas" w:cs="Times New Roman"/>
-          <w:lang w:val="en-US"/>
-        </w:rPr>
-        <w:t xml:space="preserve"> = m.id</w:t>
-      </w:r>
-    </w:p>
-    <w:p>
-      <w:pPr>
-        <w:spacing w:after="0" w:line="240" w:lineRule="auto"/>
-        <w:rPr>
-          <w:rFonts w:ascii="Consolas" w:hAnsi="Consolas" w:cs="Times New Roman"/>
-          <w:lang w:val="en-US"/>
-        </w:rPr>
-      </w:pPr>
-      <w:r>
-        <w:rPr>
-          <w:rFonts w:ascii="Consolas" w:hAnsi="Consolas" w:cs="Times New Roman"/>
-          <w:lang w:val="en-US"/>
-        </w:rPr>
-        <w:t xml:space="preserve">         AND </w:t>
-      </w:r>
-      <w:proofErr w:type="spellStart"/>
-      <w:r>
-        <w:rPr>
-          <w:rFonts w:ascii="Consolas" w:hAnsi="Consolas" w:cs="Times New Roman"/>
-          <w:lang w:val="en-US"/>
-        </w:rPr>
-        <w:t>st.room_id</w:t>
-      </w:r>
-      <w:proofErr w:type="spellEnd"/>
-      <w:r>
-        <w:rPr>
-          <w:rFonts w:ascii="Consolas" w:hAnsi="Consolas" w:cs="Times New Roman"/>
-          <w:lang w:val="en-US"/>
-        </w:rPr>
-        <w:t xml:space="preserve"> &lt;&gt; 2</w:t>
-      </w:r>
-    </w:p>
-    <w:p>
-      <w:pPr>
-        <w:spacing w:after="0" w:line="240" w:lineRule="auto"/>
-        <w:rPr>
-          <w:rFonts w:ascii="Consolas" w:hAnsi="Consolas" w:cs="Times New Roman"/>
-          <w:lang w:val="en-US"/>
-        </w:rPr>
-      </w:pPr>
-      <w:r>
-        <w:rPr>
-          <w:rFonts w:ascii="Consolas" w:hAnsi="Consolas" w:cs="Times New Roman"/>
-          <w:lang w:val="en-US"/>
-        </w:rPr>
-        <w:t xml:space="preserve">         AND `</w:t>
-      </w:r>
-      <w:proofErr w:type="spellStart"/>
-      <w:r>
-        <w:rPr>
-          <w:rFonts w:ascii="Consolas" w:hAnsi="Consolas" w:cs="Times New Roman"/>
-          <w:lang w:val="en-US"/>
-        </w:rPr>
-        <w:t>time_out</w:t>
-      </w:r>
-      <w:proofErr w:type="spellEnd"/>
-      <w:r>
-        <w:rPr>
-          <w:rFonts w:ascii="Consolas" w:hAnsi="Consolas" w:cs="Times New Roman"/>
-          <w:lang w:val="en-US"/>
-        </w:rPr>
-        <w:t>` IS NOT NULL</w:t>
-      </w:r>
-    </w:p>
-    <w:p>
-      <w:pPr>
-        <w:spacing w:after="0" w:line="240" w:lineRule="auto"/>
-        <w:rPr>
-          <w:rFonts w:ascii="Consolas" w:hAnsi="Consolas" w:cs="Times New Roman"/>
-          <w:lang w:val="en-US"/>
-        </w:rPr>
-      </w:pPr>
-      <w:r>
-        <w:rPr>
-          <w:rFonts w:ascii="Consolas" w:hAnsi="Consolas" w:cs="Times New Roman"/>
-          <w:lang w:val="en-US"/>
-        </w:rPr>
-        <w:t xml:space="preserve">         AND WEEK(</w:t>
-      </w:r>
-      <w:proofErr w:type="spellStart"/>
-      <w:r>
-        <w:rPr>
-          <w:rFonts w:ascii="Consolas" w:hAnsi="Consolas" w:cs="Times New Roman"/>
-          <w:lang w:val="en-US"/>
-        </w:rPr>
-        <w:t>st.date</w:t>
-      </w:r>
-      <w:proofErr w:type="spellEnd"/>
-      <w:r>
-        <w:rPr>
-          <w:rFonts w:ascii="Consolas" w:hAnsi="Consolas" w:cs="Times New Roman"/>
-          <w:lang w:val="en-US"/>
-        </w:rPr>
-        <w:t xml:space="preserve">) = WEEK(CURRENT_DATE()) ) as </w:t>
-      </w:r>
-      <w:proofErr w:type="spellStart"/>
-      <w:r>
-        <w:rPr>
-          <w:rFonts w:ascii="Consolas" w:hAnsi="Consolas" w:cs="Times New Roman"/>
-          <w:lang w:val="en-US"/>
-        </w:rPr>
-        <w:t>secc</w:t>
-      </w:r>
-      <w:proofErr w:type="spellEnd"/>
-    </w:p>
-    <w:p>
-      <w:pPr>
-        <w:spacing w:after="0" w:line="240" w:lineRule="auto"/>
-        <w:rPr>
-          <w:rFonts w:ascii="Consolas" w:hAnsi="Consolas" w:cs="Times New Roman"/>
-          <w:sz w:val="24"/>
-          <w:szCs w:val="24"/>
-        </w:rPr>
-      </w:pPr>
-      <w:r>
-        <w:rPr>
-          <w:rFonts w:ascii="Consolas" w:hAnsi="Consolas" w:cs="Times New Roman"/>
-        </w:rPr>
-        <w:t>GROUP BY `</w:t>
-      </w:r>
-      <w:proofErr w:type="spellStart"/>
-      <w:r>
-        <w:rPr>
-          <w:rFonts w:ascii="Consolas" w:hAnsi="Consolas" w:cs="Times New Roman"/>
-        </w:rPr>
-        <w:t>fullName</w:t>
-      </w:r>
-      <w:proofErr w:type="spellEnd"/>
-      <w:r>
-        <w:rPr>
-          <w:rFonts w:ascii="Consolas" w:hAnsi="Consolas" w:cs="Times New Roman"/>
-        </w:rPr>
-        <w:t>`</w:t>
-      </w:r>
-    </w:p>
-    <w:p>
-      <w:pPr>
-        <w:spacing w:line="360" w:lineRule="auto"/>
-        <w:ind w:firstLine="709"/>
-        <w:jc w:val="both"/>
-        <w:rPr>
-          <w:rFonts w:ascii="Times New Roman" w:hAnsi="Times New Roman" w:cs="Times New Roman"/>
-          <w:sz w:val="28"/>
-          <w:szCs w:val="28"/>
-        </w:rPr>
-      </w:pPr>
-    </w:p>
-    <w:p>
-      <w:pPr>
-        <w:spacing w:line="360" w:lineRule="auto"/>
-        <w:ind w:firstLine="709"/>
-        <w:jc w:val="both"/>
-        <w:rPr>
-          <w:rFonts w:ascii="Times New Roman" w:hAnsi="Times New Roman" w:cs="Times New Roman"/>
-          <w:sz w:val="28"/>
-          <w:szCs w:val="28"/>
-        </w:rPr>
-      </w:pPr>
-      <w:r>
-        <w:rPr>
-          <w:rFonts w:ascii="Times New Roman" w:hAnsi="Times New Roman" w:cs="Times New Roman"/>
-          <w:sz w:val="28"/>
-          <w:szCs w:val="28"/>
-        </w:rPr>
-        <w:t xml:space="preserve">В последних трёх запросах присутствует такая часть, как </w:t>
-      </w:r>
-      <w:r>
-        <w:rPr>
-          <w:rFonts w:ascii="Consolas" w:hAnsi="Consolas" w:cs="Consolas"/>
-          <w:color w:val="C0504D" w:themeColor="accent2"/>
-        </w:rPr>
-        <w:t>_</w:t>
-      </w:r>
-      <w:proofErr w:type="spellStart"/>
-      <w:r>
-        <w:rPr>
-          <w:rFonts w:ascii="Consolas" w:hAnsi="Consolas" w:cs="Consolas"/>
-          <w:color w:val="C0504D" w:themeColor="accent2"/>
-          <w:lang w:val="en-US"/>
-        </w:rPr>
-        <w:t>memberName</w:t>
-      </w:r>
-      <w:proofErr w:type="spellEnd"/>
-      <w:r>
-        <w:rPr>
-          <w:rFonts w:ascii="Times New Roman" w:hAnsi="Times New Roman" w:cs="Times New Roman"/>
-          <w:sz w:val="28"/>
-          <w:szCs w:val="28"/>
-        </w:rPr>
-        <w:t xml:space="preserve">. Это переменная, которая хранит в себе текст из </w:t>
+        <w:t>string</w:t>
+      </w:r>
+      <w:r>
+        <w:rPr>
+          <w:rFonts w:ascii="Times New Roman" w:hAnsi="Times New Roman" w:cs="Times New Roman"/>
+          <w:sz w:val="28"/>
+          <w:szCs w:val="28"/>
+        </w:rPr>
+        <w:t xml:space="preserve">, которая хранит в себе текст из </w:t>
       </w:r>
       <w:r>
         <w:rPr>
@@ -17671,7 +16335,7 @@
           <w:szCs w:val="28"/>
           <w:lang w:eastAsia="ru-RU"/>
         </w:rPr>
-        <w:t xml:space="preserve"> главной формы. Соответственно в каждый из этих трёх запросов подставляется полное имя рабочего, указанное в соответствущем </w:t>
+        <w:t xml:space="preserve"> главной формы. Соответственно</w:t>
       </w:r>
       <w:r>
         <w:rPr>
@@ -17682,7 +16346,7 @@
           <w:szCs w:val="28"/>
           <w:lang w:eastAsia="ru-RU"/>
         </w:rPr>
-        <w:t>пол</w:t>
+        <w:t>,</w:t>
       </w:r>
       <w:r>
         <w:rPr>
@@ -17693,7 +16357,7 @@
           <w:szCs w:val="28"/>
           <w:lang w:eastAsia="ru-RU"/>
         </w:rPr>
-        <w:t>е</w:t>
+        <w:t xml:space="preserve"> в каждый из этих трёх запросов подставляется полное имя рабочего, указанное в соответствущем </w:t>
       </w:r>
       <w:r>
         <w:rPr>
@@ -17704,7 +16368,7 @@
           <w:szCs w:val="28"/>
           <w:lang w:eastAsia="ru-RU"/>
         </w:rPr>
-        <w:t xml:space="preserve"> «ФИО»</w:t>
+        <w:t>пол</w:t>
       </w:r>
       <w:r>
         <w:rPr>
@@ -17715,6 +16379,28 @@
           <w:szCs w:val="28"/>
           <w:lang w:eastAsia="ru-RU"/>
         </w:rPr>
+        <w:t>е</w:t>
+      </w:r>
+      <w:r>
+        <w:rPr>
+          <w:rFonts w:ascii="Times New Roman" w:hAnsi="Times New Roman" w:cs="Times New Roman"/>
+          <w:noProof/>
+          <w:color w:val="000000" w:themeColor="text1"/>
+          <w:sz w:val="28"/>
+          <w:szCs w:val="28"/>
+          <w:lang w:eastAsia="ru-RU"/>
+        </w:rPr>
+        <w:t xml:space="preserve"> «ФИО»</w:t>
+      </w:r>
+      <w:r>
+        <w:rPr>
+          <w:rFonts w:ascii="Times New Roman" w:hAnsi="Times New Roman" w:cs="Times New Roman"/>
+          <w:noProof/>
+          <w:color w:val="000000" w:themeColor="text1"/>
+          <w:sz w:val="28"/>
+          <w:szCs w:val="28"/>
+          <w:lang w:eastAsia="ru-RU"/>
+        </w:rPr>
         <w:t>.</w:t>
       </w:r>
     </w:p>
@@ -17737,7 +16423,6 @@
         </w:rPr>
         <w:t xml:space="preserve">Вывод данных этих запросов производится в </w:t>
       </w:r>
-      <w:proofErr w:type="spellStart"/>
       <w:r>
         <w:rPr>
           <w:rFonts w:ascii="Times New Roman" w:hAnsi="Times New Roman" w:cs="Times New Roman"/>
@@ -17746,7 +16431,6 @@
         </w:rPr>
         <w:t>dataGridView</w:t>
       </w:r>
-      <w:proofErr w:type="spellEnd"/>
       <w:r>
         <w:rPr>
           <w:rFonts w:ascii="Times New Roman" w:hAnsi="Times New Roman" w:cs="Times New Roman"/>
@@ -17774,25 +16458,7 @@
           <w:szCs w:val="28"/>
         </w:rPr>
         <w:lastRenderedPageBreak/>
-        <w:t>После каждого последующего нажатия копки «Получить» текущее окно сводки не закрывается автоматически и не меняет содержащихся в нём данных. Создаётся новое окно с выбранными параметрами. «Старые(-</w:t>
-      </w:r>
-      <w:proofErr w:type="spellStart"/>
-      <w:r>
-        <w:rPr>
-          <w:rFonts w:ascii="Times New Roman" w:hAnsi="Times New Roman" w:cs="Times New Roman"/>
-          <w:sz w:val="28"/>
-          <w:szCs w:val="28"/>
-        </w:rPr>
-        <w:t>ое</w:t>
-      </w:r>
-      <w:proofErr w:type="spellEnd"/>
-      <w:r>
-        <w:rPr>
-          <w:rFonts w:ascii="Times New Roman" w:hAnsi="Times New Roman" w:cs="Times New Roman"/>
-          <w:sz w:val="28"/>
-          <w:szCs w:val="28"/>
-        </w:rPr>
-        <w:t>)» окна(-о) надо закрыть самому в случае необходимости.</w:t>
+        <w:t>После каждого последующего нажатия копки «Получить» текущее окно сводки не закрывается автоматически и не меняет содержащихся в нём данных. Создаётся новое окно с выбранными параметрами. «Старые(-ое)» окна(-о) надо закрыть самому в случае необходимости.</w:t>
       </w:r>
     </w:p>
     <w:p>
@@ -18042,16 +16708,14 @@
       <w:r>
         <w:rPr>
           <w:rFonts w:ascii="Times New Roman" w:hAnsi="Times New Roman" w:cs="Times New Roman"/>
-          <w:noProof/>
-          <w:sz w:val="28"/>
-          <w:szCs w:val="28"/>
-          <w:lang w:eastAsia="ru-RU"/>
+          <w:sz w:val="28"/>
+          <w:szCs w:val="28"/>
         </w:rPr>
         <w:drawing>
-          <wp:inline distT="0" distB="0" distL="0" distR="0" wp14:anchorId="3F9C585C" wp14:editId="6BF6A752">
-            <wp:extent cx="5932805" cy="3285490"/>
-            <wp:effectExtent l="0" t="0" r="0" b="0"/>
-            <wp:docPr id="27" name="Рисунок 27"/>
+          <wp:inline distT="0" distB="0" distL="0" distR="0" wp14:anchorId="6A7C72FA" wp14:editId="4353CA3F">
+            <wp:extent cx="5830114" cy="2829320"/>
+            <wp:effectExtent l="0" t="0" r="0" b="9525"/>
+            <wp:docPr id="16" name="Рисунок 16"/>
             <wp:cNvGraphicFramePr>
               <a:graphicFrameLocks xmlns:a="http://schemas.openxmlformats.org/drawingml/2006/main" noChangeAspect="1"/>
             </wp:cNvGraphicFramePr>
@@ -18059,36 +16723,23 @@
               <a:graphicData uri="http://schemas.openxmlformats.org/drawingml/2006/picture">
                 <pic:pic xmlns:pic="http://schemas.openxmlformats.org/drawingml/2006/picture">
                   <pic:nvPicPr>
-                    <pic:cNvPr id="0" name="Рисунок 17"/>
-                    <pic:cNvPicPr>
-                      <a:picLocks noChangeAspect="1" noChangeArrowheads="1"/>
-                    </pic:cNvPicPr>
+                    <pic:cNvPr id="1" name=""/>
+                    <pic:cNvPicPr/>
                   </pic:nvPicPr>
                   <pic:blipFill>
-                    <a:blip r:embed="rId18">
-                      <a:extLst>
-                        <a:ext uri="{28A0092B-C50C-407E-A947-70E740481C1C}">
-                          <a14:useLocalDpi xmlns:a14="http://schemas.microsoft.com/office/drawing/2010/main" val="0"/>
-                        </a:ext>
-                      </a:extLst>
-                    </a:blip>
-                    <a:srcRect/>
+                    <a:blip r:embed="rId14"/>
                     <a:stretch>
                       <a:fillRect/>
                     </a:stretch>
                   </pic:blipFill>
-                  <pic:spPr bwMode="auto">
+                  <pic:spPr>
                     <a:xfrm>
                       <a:off x="0" y="0"/>
-                      <a:ext cx="5932805" cy="3285490"/>
+                      <a:ext cx="5830114" cy="2829320"/>
                     </a:xfrm>
                     <a:prstGeom prst="rect">
                       <a:avLst/>
                     </a:prstGeom>
-                    <a:noFill/>
-                    <a:ln>
-                      <a:noFill/>
-                    </a:ln>
                   </pic:spPr>
                 </pic:pic>
               </a:graphicData>
@@ -18113,7 +16764,31 @@
           <w:sz w:val="28"/>
           <w:szCs w:val="28"/>
         </w:rPr>
-        <w:t>Рисунок 14- Главное меню</w:t>
+        <w:t>Рисунок 1</w:t>
+      </w:r>
+      <w:r>
+        <w:rPr>
+          <w:rFonts w:ascii="Times New Roman" w:hAnsi="Times New Roman" w:cs="Times New Roman"/>
+          <w:sz w:val="28"/>
+          <w:szCs w:val="28"/>
+        </w:rPr>
+        <w:t>1</w:t>
+      </w:r>
+      <w:r>
+        <w:rPr>
+          <w:rFonts w:ascii="Times New Roman" w:hAnsi="Times New Roman" w:cs="Times New Roman"/>
+          <w:sz w:val="28"/>
+          <w:szCs w:val="28"/>
+        </w:rPr>
+        <w:t xml:space="preserve"> </w:t>
+      </w:r>
+      <w:r>
+        <w:rPr>
+          <w:rFonts w:ascii="Times New Roman" w:hAnsi="Times New Roman" w:cs="Times New Roman"/>
+          <w:sz w:val="28"/>
+          <w:szCs w:val="28"/>
+        </w:rPr>
+        <w:t>- Главное меню</w:t>
       </w:r>
     </w:p>
     <w:p>
@@ -18133,7 +16808,47 @@
           <w:sz w:val="28"/>
           <w:szCs w:val="28"/>
         </w:rPr>
-        <w:t>В нём выберите интересующий вас пункт.</w:t>
+        <w:t xml:space="preserve"> Для добавления перемещения работника необходимо в </w:t>
+      </w:r>
+      <w:r>
+        <w:rPr>
+          <w:rFonts w:ascii="Times New Roman" w:hAnsi="Times New Roman" w:cs="Times New Roman"/>
+          <w:sz w:val="28"/>
+          <w:szCs w:val="28"/>
+        </w:rPr>
+        <w:t xml:space="preserve">левой </w:t>
+      </w:r>
+      <w:r>
+        <w:rPr>
+          <w:rFonts w:ascii="Times New Roman" w:hAnsi="Times New Roman" w:cs="Times New Roman"/>
+          <w:sz w:val="28"/>
+          <w:szCs w:val="28"/>
+        </w:rPr>
+        <w:t>области</w:t>
+      </w:r>
+      <w:r>
+        <w:rPr>
+          <w:rFonts w:ascii="Times New Roman" w:hAnsi="Times New Roman" w:cs="Times New Roman"/>
+          <w:sz w:val="28"/>
+          <w:szCs w:val="28"/>
+        </w:rPr>
+        <w:t xml:space="preserve"> </w:t>
+      </w:r>
+      <w:r>
+        <w:rPr>
+          <w:rFonts w:ascii="Times New Roman" w:hAnsi="Times New Roman" w:cs="Times New Roman"/>
+          <w:sz w:val="28"/>
+          <w:szCs w:val="28"/>
+        </w:rPr>
+        <w:t xml:space="preserve"> «ДОБАВЛЕНИЕ ПЕРЕМЕЩЕНИЯ» выбрать полное имя нужного сотрудника</w:t>
+      </w:r>
+      <w:r>
+        <w:rPr>
+          <w:rFonts w:ascii="Times New Roman" w:hAnsi="Times New Roman" w:cs="Times New Roman"/>
+          <w:sz w:val="28"/>
+          <w:szCs w:val="28"/>
+        </w:rPr>
+        <w:t xml:space="preserve"> в поле «ФИО» и зону в поле «Помещение», в которую он должен переместиться.</w:t>
       </w:r>
     </w:p>
     <w:p>
@@ -18153,7 +16868,144 @@
           <w:sz w:val="28"/>
           <w:szCs w:val="28"/>
         </w:rPr>
-        <w:t>«Регистрация клиента» позволит внести данные о новом клиенте клуба</w:t>
+        <w:lastRenderedPageBreak/>
+        <w:t xml:space="preserve">Для просмотра сводок необходимо </w:t>
+      </w:r>
+      <w:r>
+        <w:rPr>
+          <w:rFonts w:ascii="Times New Roman" w:hAnsi="Times New Roman" w:cs="Times New Roman"/>
+          <w:sz w:val="28"/>
+          <w:szCs w:val="28"/>
+        </w:rPr>
+        <w:t xml:space="preserve">в </w:t>
+      </w:r>
+      <w:r>
+        <w:rPr>
+          <w:rFonts w:ascii="Times New Roman" w:hAnsi="Times New Roman" w:cs="Times New Roman"/>
+          <w:sz w:val="28"/>
+          <w:szCs w:val="28"/>
+        </w:rPr>
+        <w:t>правой</w:t>
+      </w:r>
+      <w:r>
+        <w:rPr>
+          <w:rFonts w:ascii="Times New Roman" w:hAnsi="Times New Roman" w:cs="Times New Roman"/>
+          <w:sz w:val="28"/>
+          <w:szCs w:val="28"/>
+        </w:rPr>
+        <w:t xml:space="preserve"> области «</w:t>
+      </w:r>
+      <w:r>
+        <w:rPr>
+          <w:rFonts w:ascii="Times New Roman" w:hAnsi="Times New Roman" w:cs="Times New Roman"/>
+          <w:sz w:val="28"/>
+          <w:szCs w:val="28"/>
+        </w:rPr>
+        <w:t>СВОДКА О</w:t>
+      </w:r>
+      <w:r>
+        <w:rPr>
+          <w:rFonts w:ascii="Times New Roman" w:hAnsi="Times New Roman" w:cs="Times New Roman"/>
+          <w:sz w:val="28"/>
+          <w:szCs w:val="28"/>
+        </w:rPr>
+        <w:t xml:space="preserve"> ПЕРЕМЕЩЕНИЯ</w:t>
+      </w:r>
+      <w:r>
+        <w:rPr>
+          <w:rFonts w:ascii="Times New Roman" w:hAnsi="Times New Roman" w:cs="Times New Roman"/>
+          <w:sz w:val="28"/>
+          <w:szCs w:val="28"/>
+        </w:rPr>
+        <w:t>Х</w:t>
+      </w:r>
+      <w:r>
+        <w:rPr>
+          <w:rFonts w:ascii="Times New Roman" w:hAnsi="Times New Roman" w:cs="Times New Roman"/>
+          <w:sz w:val="28"/>
+          <w:szCs w:val="28"/>
+        </w:rPr>
+        <w:t>»</w:t>
+      </w:r>
+      <w:r>
+        <w:rPr>
+          <w:rFonts w:ascii="Times New Roman" w:hAnsi="Times New Roman" w:cs="Times New Roman"/>
+          <w:sz w:val="28"/>
+          <w:szCs w:val="28"/>
+        </w:rPr>
+        <w:t xml:space="preserve"> выбрать вид желаемого отчёта в поле «Вид отчёта» и полное имя сотрудника в поле «ФИО»</w:t>
+      </w:r>
+      <w:r>
+        <w:rPr>
+          <w:rFonts w:ascii="Times New Roman" w:hAnsi="Times New Roman" w:cs="Times New Roman"/>
+          <w:sz w:val="28"/>
+          <w:szCs w:val="28"/>
+        </w:rPr>
+        <w:t xml:space="preserve"> и нажать кнопку «Получить»</w:t>
+      </w:r>
+      <w:r>
+        <w:rPr>
+          <w:rFonts w:ascii="Times New Roman" w:hAnsi="Times New Roman" w:cs="Times New Roman"/>
+          <w:sz w:val="28"/>
+          <w:szCs w:val="28"/>
+        </w:rPr>
+        <w:t>.</w:t>
+      </w:r>
+      <w:r>
+        <w:rPr>
+          <w:rFonts w:ascii="Times New Roman" w:hAnsi="Times New Roman" w:cs="Times New Roman"/>
+          <w:sz w:val="28"/>
+          <w:szCs w:val="28"/>
+        </w:rPr>
+        <w:t xml:space="preserve"> После нажатия кнопки может быть открыто одно из трёх окон: </w:t>
+      </w:r>
+      <w:r>
+        <w:rPr>
+          <w:rFonts w:ascii="Times New Roman" w:hAnsi="Times New Roman" w:cs="Times New Roman"/>
+          <w:sz w:val="28"/>
+          <w:szCs w:val="28"/>
+        </w:rPr>
+        <w:t>«Маршрут сотрудника»</w:t>
+      </w:r>
+      <w:r>
+        <w:rPr>
+          <w:rFonts w:ascii="Times New Roman" w:hAnsi="Times New Roman" w:cs="Times New Roman"/>
+          <w:sz w:val="28"/>
+          <w:szCs w:val="28"/>
+        </w:rPr>
+        <w:t xml:space="preserve">, </w:t>
+      </w:r>
+      <w:r>
+        <w:rPr>
+          <w:rFonts w:ascii="Times New Roman" w:hAnsi="Times New Roman" w:cs="Times New Roman"/>
+          <w:sz w:val="28"/>
+          <w:szCs w:val="28"/>
+        </w:rPr>
+        <w:t>«Пребывание сотрудника в зонах»</w:t>
+      </w:r>
+      <w:r>
+        <w:rPr>
+          <w:rFonts w:ascii="Times New Roman" w:hAnsi="Times New Roman" w:cs="Times New Roman"/>
+          <w:sz w:val="28"/>
+          <w:szCs w:val="28"/>
+        </w:rPr>
+        <w:t xml:space="preserve">, </w:t>
+      </w:r>
+      <w:r>
+        <w:rPr>
+          <w:rFonts w:ascii="Times New Roman" w:hAnsi="Times New Roman" w:cs="Times New Roman"/>
+          <w:sz w:val="28"/>
+          <w:szCs w:val="28"/>
+        </w:rPr>
+        <w:t>«Переработка сотрудника»</w:t>
+      </w:r>
+      <w:r>
+        <w:rPr>
+          <w:rFonts w:ascii="Times New Roman" w:hAnsi="Times New Roman" w:cs="Times New Roman"/>
+          <w:sz w:val="28"/>
+          <w:szCs w:val="28"/>
+        </w:rPr>
+        <w:t>.</w:t>
       </w:r>
     </w:p>
     <w:p>
@@ -18163,18 +17015,13 @@
         <w:jc w:val="both"/>
         <w:rPr>
           <w:rFonts w:ascii="Times New Roman" w:hAnsi="Times New Roman" w:cs="Times New Roman"/>
-          <w:sz w:val="28"/>
-          <w:szCs w:val="28"/>
-        </w:rPr>
-      </w:pPr>
-      <w:r>
-        <w:rPr>
-          <w:rFonts w:ascii="Times New Roman" w:hAnsi="Times New Roman" w:cs="Times New Roman"/>
-          <w:sz w:val="28"/>
-          <w:szCs w:val="28"/>
-        </w:rPr>
-        <w:t>«Регистрация карты» осуществит привязку выданной карты к клиенту</w:t>
-      </w:r>
+          <w:noProof/>
+          <w:color w:val="000000" w:themeColor="text1"/>
+          <w:sz w:val="28"/>
+          <w:szCs w:val="28"/>
+          <w:lang w:eastAsia="ru-RU"/>
+        </w:rPr>
+      </w:pPr>
     </w:p>
     <w:p>
       <w:pPr>
@@ -18183,103 +17030,27 @@
         <w:jc w:val="both"/>
         <w:rPr>
           <w:rFonts w:ascii="Times New Roman" w:hAnsi="Times New Roman" w:cs="Times New Roman"/>
-          <w:sz w:val="28"/>
-          <w:szCs w:val="28"/>
-        </w:rPr>
-      </w:pPr>
-      <w:r>
-        <w:rPr>
-          <w:rFonts w:ascii="Times New Roman" w:hAnsi="Times New Roman" w:cs="Times New Roman"/>
-          <w:sz w:val="28"/>
-          <w:szCs w:val="28"/>
-        </w:rPr>
-        <w:lastRenderedPageBreak/>
-        <w:t>«Посещение центра» регистрирует вход-выход  клиентов центра.</w:t>
-      </w:r>
-    </w:p>
-    <w:p>
-      <w:pPr>
-        <w:spacing w:line="360" w:lineRule="auto"/>
-        <w:ind w:firstLine="709"/>
-        <w:jc w:val="both"/>
-        <w:rPr>
-          <w:rFonts w:ascii="Times New Roman" w:hAnsi="Times New Roman" w:cs="Times New Roman"/>
-          <w:sz w:val="28"/>
-          <w:szCs w:val="28"/>
-        </w:rPr>
-      </w:pPr>
-      <w:r>
-        <w:rPr>
-          <w:rFonts w:ascii="Times New Roman" w:hAnsi="Times New Roman" w:cs="Times New Roman"/>
-          <w:sz w:val="28"/>
-          <w:szCs w:val="28"/>
-        </w:rPr>
-        <w:t>«Перечень услуг» позволит увидеть весь список предоставляемых центром услуг и  приобрести услуги клиенту</w:t>
-      </w:r>
-    </w:p>
-    <w:p>
-      <w:pPr>
-        <w:spacing w:line="360" w:lineRule="auto"/>
-        <w:ind w:firstLine="709"/>
-        <w:jc w:val="both"/>
-        <w:rPr>
-          <w:rFonts w:ascii="Times New Roman" w:hAnsi="Times New Roman" w:cs="Times New Roman"/>
-          <w:sz w:val="28"/>
-          <w:szCs w:val="28"/>
-        </w:rPr>
-      </w:pPr>
-      <w:r>
-        <w:rPr>
-          <w:rFonts w:ascii="Times New Roman" w:hAnsi="Times New Roman" w:cs="Times New Roman"/>
-          <w:sz w:val="28"/>
-          <w:szCs w:val="28"/>
-        </w:rPr>
-        <w:t>Окно «Использовать услугу» позволит списать услугу, ранее купленную клиентом</w:t>
-      </w:r>
-    </w:p>
-    <w:p>
-      <w:pPr>
-        <w:spacing w:line="360" w:lineRule="auto"/>
-        <w:ind w:firstLine="709"/>
-        <w:jc w:val="both"/>
-        <w:rPr>
-          <w:rFonts w:ascii="Times New Roman" w:hAnsi="Times New Roman" w:cs="Times New Roman"/>
-          <w:sz w:val="28"/>
-          <w:szCs w:val="28"/>
-        </w:rPr>
-      </w:pPr>
-      <w:r>
-        <w:rPr>
-          <w:rFonts w:ascii="Times New Roman" w:hAnsi="Times New Roman" w:cs="Times New Roman"/>
-          <w:sz w:val="28"/>
-          <w:szCs w:val="28"/>
-        </w:rPr>
-        <w:t>Окно «Расписание групповых» занятий покажет список ближайших тренировок и позволит найти тренировку по интересующей клиента дисциплине.</w:t>
-      </w:r>
-    </w:p>
-    <w:p>
-      <w:pPr>
-        <w:spacing w:line="360" w:lineRule="auto"/>
-        <w:jc w:val="center"/>
-        <w:rPr>
-          <w:rFonts w:ascii="Times New Roman" w:hAnsi="Times New Roman" w:cs="Times New Roman"/>
-          <w:sz w:val="28"/>
-          <w:szCs w:val="28"/>
-        </w:rPr>
-      </w:pPr>
-      <w:r>
-        <w:rPr>
-          <w:rFonts w:ascii="Times New Roman" w:hAnsi="Times New Roman" w:cs="Times New Roman"/>
           <w:noProof/>
+          <w:color w:val="000000" w:themeColor="text1"/>
           <w:sz w:val="28"/>
           <w:szCs w:val="28"/>
           <w:lang w:eastAsia="ru-RU"/>
         </w:rPr>
+      </w:pPr>
+      <w:r>
+        <w:rPr>
+          <w:rFonts w:ascii="Times New Roman" w:hAnsi="Times New Roman" w:cs="Times New Roman"/>
+          <w:noProof/>
+          <w:color w:val="000000" w:themeColor="text1"/>
+          <w:sz w:val="28"/>
+          <w:szCs w:val="28"/>
+          <w:lang w:eastAsia="ru-RU"/>
+        </w:rPr>
         <w:drawing>
-          <wp:inline distT="0" distB="0" distL="0" distR="0" wp14:anchorId="707DF630" wp14:editId="2B5A83F4">
-            <wp:extent cx="3381375" cy="4253230"/>
-            <wp:effectExtent l="0" t="0" r="9525" b="0"/>
-            <wp:docPr id="26" name="Рисунок 26"/>
+          <wp:inline distT="0" distB="0" distL="0" distR="0" wp14:anchorId="6435B13D" wp14:editId="7ADD4B98">
+            <wp:extent cx="5401333" cy="3764478"/>
+            <wp:effectExtent l="0" t="0" r="8890" b="7620"/>
+            <wp:docPr id="33" name="Рисунок 33"/>
             <wp:cNvGraphicFramePr>
               <a:graphicFrameLocks xmlns:a="http://schemas.openxmlformats.org/drawingml/2006/main" noChangeAspect="1"/>
             </wp:cNvGraphicFramePr>
@@ -18287,36 +17058,23 @@
               <a:graphicData uri="http://schemas.openxmlformats.org/drawingml/2006/picture">
                 <pic:pic xmlns:pic="http://schemas.openxmlformats.org/drawingml/2006/picture">
                   <pic:nvPicPr>
-                    <pic:cNvPr id="0" name="Рисунок 16"/>
-                    <pic:cNvPicPr>
-                      <a:picLocks noChangeAspect="1" noChangeArrowheads="1"/>
-                    </pic:cNvPicPr>
+                    <pic:cNvPr id="1" name=""/>
+                    <pic:cNvPicPr/>
                   </pic:nvPicPr>
                   <pic:blipFill>
-                    <a:blip r:embed="rId19">
-                      <a:extLst>
-                        <a:ext uri="{28A0092B-C50C-407E-A947-70E740481C1C}">
-                          <a14:useLocalDpi xmlns:a14="http://schemas.microsoft.com/office/drawing/2010/main" val="0"/>
-                        </a:ext>
-                      </a:extLst>
-                    </a:blip>
-                    <a:srcRect/>
+                    <a:blip r:embed="rId15"/>
                     <a:stretch>
                       <a:fillRect/>
                     </a:stretch>
                   </pic:blipFill>
-                  <pic:spPr bwMode="auto">
+                  <pic:spPr>
                     <a:xfrm>
                       <a:off x="0" y="0"/>
-                      <a:ext cx="3381375" cy="4253230"/>
+                      <a:ext cx="5445617" cy="3795342"/>
                     </a:xfrm>
                     <a:prstGeom prst="rect">
                       <a:avLst/>
                     </a:prstGeom>
-                    <a:noFill/>
-                    <a:ln>
-                      <a:noFill/>
-                    </a:ln>
                   </pic:spPr>
                 </pic:pic>
               </a:graphicData>
@@ -18328,67 +17086,158 @@
     <w:p>
       <w:pPr>
         <w:spacing w:line="360" w:lineRule="auto"/>
+        <w:jc w:val="center"/>
+        <w:rPr>
+          <w:rFonts w:ascii="Times New Roman" w:hAnsi="Times New Roman" w:cs="Times New Roman"/>
+          <w:sz w:val="28"/>
+          <w:szCs w:val="28"/>
+        </w:rPr>
+      </w:pPr>
+      <w:r>
+        <w:rPr>
+          <w:rFonts w:ascii="Times New Roman" w:hAnsi="Times New Roman" w:cs="Times New Roman"/>
+          <w:sz w:val="28"/>
+          <w:szCs w:val="28"/>
+        </w:rPr>
+        <w:t xml:space="preserve">Рисунок </w:t>
+      </w:r>
+      <w:r>
+        <w:rPr>
+          <w:rFonts w:ascii="Times New Roman" w:hAnsi="Times New Roman" w:cs="Times New Roman"/>
+          <w:sz w:val="28"/>
+          <w:szCs w:val="28"/>
+        </w:rPr>
+        <w:t>12</w:t>
+      </w:r>
+      <w:r>
+        <w:rPr>
+          <w:rFonts w:ascii="Times New Roman" w:hAnsi="Times New Roman" w:cs="Times New Roman"/>
+          <w:sz w:val="28"/>
+          <w:szCs w:val="28"/>
+        </w:rPr>
+        <w:t xml:space="preserve"> –</w:t>
+      </w:r>
+      <w:r>
+        <w:rPr>
+          <w:rFonts w:ascii="Times New Roman" w:hAnsi="Times New Roman" w:cs="Times New Roman"/>
+          <w:sz w:val="28"/>
+          <w:szCs w:val="28"/>
+        </w:rPr>
+        <w:t xml:space="preserve"> </w:t>
+      </w:r>
+      <w:r>
+        <w:rPr>
+          <w:rFonts w:ascii="Times New Roman" w:hAnsi="Times New Roman" w:cs="Times New Roman"/>
+          <w:sz w:val="28"/>
+          <w:szCs w:val="28"/>
+        </w:rPr>
+        <w:t>Окно</w:t>
+      </w:r>
+      <w:r>
+        <w:rPr>
+          <w:rFonts w:ascii="Times New Roman" w:hAnsi="Times New Roman" w:cs="Times New Roman"/>
+          <w:sz w:val="28"/>
+          <w:szCs w:val="28"/>
+        </w:rPr>
+        <w:t xml:space="preserve"> </w:t>
+      </w:r>
+      <w:r>
+        <w:rPr>
+          <w:rFonts w:ascii="Times New Roman" w:hAnsi="Times New Roman" w:cs="Times New Roman"/>
+          <w:sz w:val="28"/>
+          <w:szCs w:val="28"/>
+        </w:rPr>
+        <w:t>«</w:t>
+      </w:r>
+      <w:r>
+        <w:rPr>
+          <w:rFonts w:ascii="Times New Roman" w:hAnsi="Times New Roman" w:cs="Times New Roman"/>
+          <w:sz w:val="28"/>
+          <w:szCs w:val="28"/>
+        </w:rPr>
+        <w:t>Маршрут сотрудника</w:t>
+      </w:r>
+      <w:r>
+        <w:rPr>
+          <w:rFonts w:ascii="Times New Roman" w:hAnsi="Times New Roman" w:cs="Times New Roman"/>
+          <w:sz w:val="28"/>
+          <w:szCs w:val="28"/>
+        </w:rPr>
+        <w:t>»</w:t>
+      </w:r>
+    </w:p>
+    <w:p>
+      <w:pPr>
+        <w:spacing w:line="360" w:lineRule="auto"/>
         <w:ind w:firstLine="709"/>
+        <w:jc w:val="both"/>
+        <w:rPr>
+          <w:rFonts w:ascii="Times New Roman" w:hAnsi="Times New Roman" w:cs="Times New Roman"/>
+          <w:sz w:val="28"/>
+          <w:szCs w:val="28"/>
+        </w:rPr>
+      </w:pPr>
+      <w:r>
+        <w:rPr>
+          <w:rFonts w:ascii="Times New Roman" w:hAnsi="Times New Roman" w:cs="Times New Roman"/>
+          <w:sz w:val="28"/>
+          <w:szCs w:val="28"/>
+        </w:rPr>
+        <w:t xml:space="preserve">Данное окно выводит историю перемещения выбранного сотрудника между зонами предприятия. На данный момент в </w:t>
+      </w:r>
+      <w:r>
+        <w:rPr>
+          <w:rFonts w:ascii="Times New Roman" w:hAnsi="Times New Roman" w:cs="Times New Roman"/>
+          <w:sz w:val="28"/>
+          <w:szCs w:val="28"/>
+        </w:rPr>
+        <w:t>рамках курсовой работы</w:t>
+      </w:r>
+      <w:r>
+        <w:rPr>
+          <w:rFonts w:ascii="Times New Roman" w:hAnsi="Times New Roman" w:cs="Times New Roman"/>
+          <w:sz w:val="28"/>
+          <w:szCs w:val="28"/>
+        </w:rPr>
+        <w:t xml:space="preserve"> в БД находится малое количество записей, и история выводится за всё время существования БД. Но это легко можно исправить при необходимости.</w:t>
+      </w:r>
+    </w:p>
+    <w:p>
+      <w:pPr>
+        <w:spacing w:line="360" w:lineRule="auto"/>
+        <w:ind w:firstLine="709"/>
+        <w:jc w:val="both"/>
+        <w:rPr>
+          <w:rFonts w:ascii="Times New Roman" w:hAnsi="Times New Roman" w:cs="Times New Roman"/>
+          <w:sz w:val="28"/>
+          <w:szCs w:val="28"/>
+        </w:rPr>
+      </w:pPr>
+    </w:p>
+    <w:p>
+      <w:pPr>
+        <w:spacing w:line="360" w:lineRule="auto"/>
         <w:jc w:val="center"/>
         <w:rPr>
           <w:rFonts w:ascii="Times New Roman" w:hAnsi="Times New Roman" w:cs="Times New Roman"/>
           <w:sz w:val="28"/>
           <w:szCs w:val="28"/>
-        </w:rPr>
-      </w:pPr>
-      <w:r>
-        <w:rPr>
-          <w:rFonts w:ascii="Times New Roman" w:hAnsi="Times New Roman" w:cs="Times New Roman"/>
-          <w:sz w:val="28"/>
-          <w:szCs w:val="28"/>
-        </w:rPr>
-        <w:t>Рисунок 15- Окно входа</w:t>
-      </w:r>
-    </w:p>
-    <w:p>
-      <w:pPr>
-        <w:spacing w:line="360" w:lineRule="auto"/>
-        <w:ind w:firstLine="709"/>
-        <w:jc w:val="both"/>
-        <w:rPr>
-          <w:rFonts w:ascii="Times New Roman" w:hAnsi="Times New Roman" w:cs="Times New Roman"/>
-          <w:sz w:val="28"/>
-          <w:szCs w:val="28"/>
-        </w:rPr>
-      </w:pPr>
-      <w:r>
-        <w:rPr>
-          <w:rFonts w:ascii="Times New Roman" w:hAnsi="Times New Roman" w:cs="Times New Roman"/>
-          <w:sz w:val="28"/>
-          <w:szCs w:val="28"/>
-        </w:rPr>
-        <w:t>В это окно пользователь вводит данные для входа.</w:t>
-      </w:r>
-    </w:p>
-    <w:p>
-      <w:pPr>
-        <w:spacing w:line="360" w:lineRule="auto"/>
-        <w:jc w:val="both"/>
-        <w:rPr>
-          <w:rFonts w:ascii="Times New Roman" w:hAnsi="Times New Roman" w:cs="Times New Roman"/>
-          <w:sz w:val="28"/>
-          <w:szCs w:val="28"/>
-        </w:rPr>
-      </w:pPr>
-      <w:r>
-        <w:rPr>
-          <w:rFonts w:ascii="Times New Roman" w:hAnsi="Times New Roman" w:cs="Times New Roman"/>
-          <w:noProof/>
-          <w:sz w:val="28"/>
-          <w:szCs w:val="28"/>
-          <w:lang w:eastAsia="ru-RU"/>
+          <w:lang w:val="en-US"/>
+        </w:rPr>
+      </w:pPr>
+      <w:r>
+        <w:rPr>
+          <w:rFonts w:ascii="Times New Roman" w:hAnsi="Times New Roman" w:cs="Times New Roman"/>
+          <w:sz w:val="28"/>
+          <w:szCs w:val="28"/>
+          <w:lang w:val="en-US"/>
         </w:rPr>
         <w:lastRenderedPageBreak/>
         <w:drawing>
-          <wp:inline distT="0" distB="0" distL="0" distR="0" wp14:anchorId="4A84EC80" wp14:editId="6871C191">
-            <wp:extent cx="5699125" cy="3157855"/>
-            <wp:effectExtent l="0" t="0" r="0" b="4445"/>
-            <wp:docPr id="25" name="Рисунок 25"/>
+          <wp:inline distT="0" distB="0" distL="0" distR="0" wp14:anchorId="12B5879E" wp14:editId="59207983">
+            <wp:extent cx="3200847" cy="3286584"/>
+            <wp:effectExtent l="0" t="0" r="0" b="9525"/>
+            <wp:docPr id="34" name="Рисунок 34"/>
             <wp:cNvGraphicFramePr>
               <a:graphicFrameLocks xmlns:a="http://schemas.openxmlformats.org/drawingml/2006/main" noChangeAspect="1"/>
             </wp:cNvGraphicFramePr>
@@ -18396,36 +17245,23 @@
               <a:graphicData uri="http://schemas.openxmlformats.org/drawingml/2006/picture">
                 <pic:pic xmlns:pic="http://schemas.openxmlformats.org/drawingml/2006/picture">
                   <pic:nvPicPr>
-                    <pic:cNvPr id="0" name="Рисунок 18"/>
-                    <pic:cNvPicPr>
-                      <a:picLocks noChangeAspect="1" noChangeArrowheads="1"/>
-                    </pic:cNvPicPr>
+                    <pic:cNvPr id="1" name=""/>
+                    <pic:cNvPicPr/>
                   </pic:nvPicPr>
                   <pic:blipFill>
-                    <a:blip r:embed="rId18">
-                      <a:extLst>
-                        <a:ext uri="{28A0092B-C50C-407E-A947-70E740481C1C}">
-                          <a14:useLocalDpi xmlns:a14="http://schemas.microsoft.com/office/drawing/2010/main" val="0"/>
-                        </a:ext>
-                      </a:extLst>
-                    </a:blip>
-                    <a:srcRect/>
+                    <a:blip r:embed="rId16"/>
                     <a:stretch>
                       <a:fillRect/>
                     </a:stretch>
                   </pic:blipFill>
-                  <pic:spPr bwMode="auto">
+                  <pic:spPr>
                     <a:xfrm>
                       <a:off x="0" y="0"/>
-                      <a:ext cx="5699125" cy="3157855"/>
+                      <a:ext cx="3200847" cy="3286584"/>
                     </a:xfrm>
                     <a:prstGeom prst="rect">
                       <a:avLst/>
                     </a:prstGeom>
-                    <a:noFill/>
-                    <a:ln>
-                      <a:noFill/>
-                    </a:ln>
                   </pic:spPr>
                 </pic:pic>
               </a:graphicData>
@@ -18450,7 +17286,47 @@
           <w:sz w:val="28"/>
           <w:szCs w:val="28"/>
         </w:rPr>
-        <w:t>Рисунок 16- Главное меню</w:t>
+        <w:t xml:space="preserve">Рисунок </w:t>
+      </w:r>
+      <w:r>
+        <w:rPr>
+          <w:rFonts w:ascii="Times New Roman" w:hAnsi="Times New Roman" w:cs="Times New Roman"/>
+          <w:sz w:val="28"/>
+          <w:szCs w:val="28"/>
+        </w:rPr>
+        <w:t>13</w:t>
+      </w:r>
+      <w:r>
+        <w:rPr>
+          <w:rFonts w:ascii="Times New Roman" w:hAnsi="Times New Roman" w:cs="Times New Roman"/>
+          <w:sz w:val="28"/>
+          <w:szCs w:val="28"/>
+        </w:rPr>
+        <w:t xml:space="preserve"> –</w:t>
+      </w:r>
+      <w:r>
+        <w:rPr>
+          <w:rFonts w:ascii="Times New Roman" w:hAnsi="Times New Roman" w:cs="Times New Roman"/>
+          <w:sz w:val="28"/>
+          <w:szCs w:val="28"/>
+        </w:rPr>
+        <w:t xml:space="preserve"> </w:t>
+      </w:r>
+      <w:r>
+        <w:rPr>
+          <w:rFonts w:ascii="Times New Roman" w:hAnsi="Times New Roman" w:cs="Times New Roman"/>
+          <w:sz w:val="28"/>
+          <w:szCs w:val="28"/>
+        </w:rPr>
+        <w:t>Окно</w:t>
+      </w:r>
+      <w:r>
+        <w:rPr>
+          <w:rFonts w:ascii="Times New Roman" w:hAnsi="Times New Roman" w:cs="Times New Roman"/>
+          <w:sz w:val="28"/>
+          <w:szCs w:val="28"/>
+        </w:rPr>
+        <w:t xml:space="preserve"> «Пребывание сотрудника в зонах»</w:t>
       </w:r>
     </w:p>
     <w:p>
@@ -18470,32 +17346,84 @@
           <w:sz w:val="28"/>
           <w:szCs w:val="28"/>
         </w:rPr>
-        <w:t>Главное меню позволяет выбрать нужное окно.</w:t>
-      </w:r>
-    </w:p>
-    <w:p>
-      <w:pPr>
-        <w:spacing w:line="360" w:lineRule="auto"/>
-        <w:jc w:val="both"/>
-        <w:rPr>
-          <w:rFonts w:ascii="Times New Roman" w:hAnsi="Times New Roman" w:cs="Times New Roman"/>
-          <w:sz w:val="28"/>
-          <w:szCs w:val="28"/>
-        </w:rPr>
-      </w:pPr>
-      <w:r>
-        <w:rPr>
-          <w:rFonts w:ascii="Times New Roman" w:hAnsi="Times New Roman" w:cs="Times New Roman"/>
-          <w:noProof/>
-          <w:sz w:val="28"/>
-          <w:szCs w:val="28"/>
-          <w:lang w:eastAsia="ru-RU"/>
+        <w:t xml:space="preserve">Данное окно выводит </w:t>
+      </w:r>
+      <w:r>
+        <w:rPr>
+          <w:rFonts w:ascii="Times New Roman" w:hAnsi="Times New Roman" w:cs="Times New Roman"/>
+          <w:sz w:val="28"/>
+          <w:szCs w:val="28"/>
+        </w:rPr>
+        <w:t>количество времени в формате «чч:мм:сс», которое сотрудник пробыл в посещённых им зонах</w:t>
+      </w:r>
+      <w:r>
+        <w:rPr>
+          <w:rFonts w:ascii="Times New Roman" w:hAnsi="Times New Roman" w:cs="Times New Roman"/>
+          <w:sz w:val="28"/>
+          <w:szCs w:val="28"/>
+        </w:rPr>
+        <w:t xml:space="preserve">. На данный момент в </w:t>
+      </w:r>
+      <w:r>
+        <w:rPr>
+          <w:rFonts w:ascii="Times New Roman" w:hAnsi="Times New Roman" w:cs="Times New Roman"/>
+          <w:sz w:val="28"/>
+          <w:szCs w:val="28"/>
+        </w:rPr>
+        <w:t>рамках курсовой работы</w:t>
+      </w:r>
+      <w:r>
+        <w:rPr>
+          <w:rFonts w:ascii="Times New Roman" w:hAnsi="Times New Roman" w:cs="Times New Roman"/>
+          <w:sz w:val="28"/>
+          <w:szCs w:val="28"/>
+        </w:rPr>
+        <w:t xml:space="preserve"> </w:t>
+      </w:r>
+      <w:r>
+        <w:rPr>
+          <w:rFonts w:ascii="Times New Roman" w:hAnsi="Times New Roman" w:cs="Times New Roman"/>
+          <w:sz w:val="28"/>
+          <w:szCs w:val="28"/>
+        </w:rPr>
+        <w:t>период счёта ограничен одной неделей.</w:t>
+      </w:r>
+    </w:p>
+    <w:p>
+      <w:pPr>
+        <w:spacing w:line="360" w:lineRule="auto"/>
+        <w:ind w:firstLine="709"/>
+        <w:jc w:val="both"/>
+        <w:rPr>
+          <w:rFonts w:ascii="Times New Roman" w:hAnsi="Times New Roman" w:cs="Times New Roman"/>
+          <w:sz w:val="28"/>
+          <w:szCs w:val="28"/>
+        </w:rPr>
+      </w:pPr>
+    </w:p>
+    <w:p>
+      <w:pPr>
+        <w:spacing w:line="360" w:lineRule="auto"/>
+        <w:jc w:val="center"/>
+        <w:rPr>
+          <w:rFonts w:ascii="Times New Roman" w:hAnsi="Times New Roman" w:cs="Times New Roman"/>
+          <w:sz w:val="28"/>
+          <w:szCs w:val="28"/>
+          <w:lang w:val="en-US"/>
+        </w:rPr>
+      </w:pPr>
+      <w:r>
+        <w:rPr>
+          <w:rFonts w:ascii="Times New Roman" w:hAnsi="Times New Roman" w:cs="Times New Roman"/>
+          <w:sz w:val="28"/>
+          <w:szCs w:val="28"/>
+          <w:lang w:val="en-US"/>
         </w:rPr>
         <w:drawing>
-          <wp:inline distT="0" distB="0" distL="0" distR="0" wp14:anchorId="6F1BB40F" wp14:editId="14D7A23B">
-            <wp:extent cx="5932805" cy="3338830"/>
-            <wp:effectExtent l="0" t="0" r="0" b="0"/>
-            <wp:docPr id="24" name="Рисунок 24"/>
+          <wp:inline distT="0" distB="0" distL="0" distR="0" wp14:anchorId="74B36FE7" wp14:editId="22D8FA1D">
+            <wp:extent cx="4963218" cy="1962424"/>
+            <wp:effectExtent l="0" t="0" r="8890" b="0"/>
+            <wp:docPr id="35" name="Рисунок 35"/>
             <wp:cNvGraphicFramePr>
               <a:graphicFrameLocks xmlns:a="http://schemas.openxmlformats.org/drawingml/2006/main" noChangeAspect="1"/>
             </wp:cNvGraphicFramePr>
@@ -18503,36 +17431,23 @@
               <a:graphicData uri="http://schemas.openxmlformats.org/drawingml/2006/picture">
                 <pic:pic xmlns:pic="http://schemas.openxmlformats.org/drawingml/2006/picture">
                   <pic:nvPicPr>
-                    <pic:cNvPr id="0" name="Рисунок 19"/>
-                    <pic:cNvPicPr>
-                      <a:picLocks noChangeAspect="1" noChangeArrowheads="1"/>
-                    </pic:cNvPicPr>
+                    <pic:cNvPr id="1" name=""/>
+                    <pic:cNvPicPr/>
                   </pic:nvPicPr>
                   <pic:blipFill>
-                    <a:blip r:embed="rId20">
-                      <a:extLst>
-                        <a:ext uri="{28A0092B-C50C-407E-A947-70E740481C1C}">
-                          <a14:useLocalDpi xmlns:a14="http://schemas.microsoft.com/office/drawing/2010/main" val="0"/>
-                        </a:ext>
-                      </a:extLst>
-                    </a:blip>
-                    <a:srcRect/>
+                    <a:blip r:embed="rId17"/>
                     <a:stretch>
                       <a:fillRect/>
                     </a:stretch>
                   </pic:blipFill>
-                  <pic:spPr bwMode="auto">
+                  <pic:spPr>
                     <a:xfrm>
                       <a:off x="0" y="0"/>
-                      <a:ext cx="5932805" cy="3338830"/>
+                      <a:ext cx="4963218" cy="1962424"/>
                     </a:xfrm>
                     <a:prstGeom prst="rect">
                       <a:avLst/>
                     </a:prstGeom>
-                    <a:noFill/>
-                    <a:ln>
-                      <a:noFill/>
-                    </a:ln>
                   </pic:spPr>
                 </pic:pic>
               </a:graphicData>
@@ -18544,20 +17459,60 @@
     <w:p>
       <w:pPr>
         <w:spacing w:line="360" w:lineRule="auto"/>
-        <w:jc w:val="both"/>
-        <w:rPr>
-          <w:rFonts w:ascii="Times New Roman" w:hAnsi="Times New Roman" w:cs="Times New Roman"/>
-          <w:sz w:val="28"/>
-          <w:szCs w:val="28"/>
-        </w:rPr>
-      </w:pPr>
-      <w:r>
-        <w:rPr>
-          <w:rFonts w:ascii="Times New Roman" w:hAnsi="Times New Roman" w:cs="Times New Roman"/>
-          <w:sz w:val="28"/>
-          <w:szCs w:val="28"/>
-        </w:rPr>
-        <w:t>Рисунок 17- Окно регистрации клиента</w:t>
+        <w:jc w:val="center"/>
+        <w:rPr>
+          <w:rFonts w:ascii="Times New Roman" w:hAnsi="Times New Roman" w:cs="Times New Roman"/>
+          <w:sz w:val="28"/>
+          <w:szCs w:val="28"/>
+        </w:rPr>
+      </w:pPr>
+      <w:r>
+        <w:rPr>
+          <w:rFonts w:ascii="Times New Roman" w:hAnsi="Times New Roman" w:cs="Times New Roman"/>
+          <w:sz w:val="28"/>
+          <w:szCs w:val="28"/>
+        </w:rPr>
+        <w:t xml:space="preserve">Рисунок </w:t>
+      </w:r>
+      <w:r>
+        <w:rPr>
+          <w:rFonts w:ascii="Times New Roman" w:hAnsi="Times New Roman" w:cs="Times New Roman"/>
+          <w:sz w:val="28"/>
+          <w:szCs w:val="28"/>
+        </w:rPr>
+        <w:t>1</w:t>
+      </w:r>
+      <w:r>
+        <w:rPr>
+          <w:rFonts w:ascii="Times New Roman" w:hAnsi="Times New Roman" w:cs="Times New Roman"/>
+          <w:sz w:val="28"/>
+          <w:szCs w:val="28"/>
+        </w:rPr>
+        <w:t>4</w:t>
+      </w:r>
+      <w:r>
+        <w:rPr>
+          <w:rFonts w:ascii="Times New Roman" w:hAnsi="Times New Roman" w:cs="Times New Roman"/>
+          <w:sz w:val="28"/>
+          <w:szCs w:val="28"/>
+        </w:rPr>
+        <w:t xml:space="preserve"> –</w:t>
+      </w:r>
+      <w:r>
+        <w:rPr>
+          <w:rFonts w:ascii="Times New Roman" w:hAnsi="Times New Roman" w:cs="Times New Roman"/>
+          <w:sz w:val="28"/>
+          <w:szCs w:val="28"/>
+        </w:rPr>
+        <w:t xml:space="preserve"> </w:t>
+      </w:r>
+      <w:r>
+        <w:rPr>
+          <w:rFonts w:ascii="Times New Roman" w:hAnsi="Times New Roman" w:cs="Times New Roman"/>
+          <w:sz w:val="28"/>
+          <w:szCs w:val="28"/>
+        </w:rPr>
+        <w:t>Форма «Переработка сотрудника»</w:t>
       </w:r>
     </w:p>
     <w:p>
@@ -18577,7 +17532,31 @@
           <w:sz w:val="28"/>
           <w:szCs w:val="28"/>
         </w:rPr>
-        <w:t xml:space="preserve">Введите в поля имя, фамилию и  телефон нового клиент, после чего нажмите кнопку «Зарегистрировать». Если клиент с таким телефонным </w:t>
+        <w:t>Данное окно выводит</w:t>
+      </w:r>
+      <w:r>
+        <w:rPr>
+          <w:rFonts w:ascii="Times New Roman" w:hAnsi="Times New Roman" w:cs="Times New Roman"/>
+          <w:sz w:val="28"/>
+          <w:szCs w:val="28"/>
+        </w:rPr>
+        <w:t>: ФИО сотрудника; количество часов, которое работник должен отработать для выполнения плана; количество фактически отработанных часов на момент запроса сводки; количество часов, которые были отработаны сверх нормы (переработка) на момент запроса сводки</w:t>
+      </w:r>
+      <w:r>
+        <w:rPr>
+          <w:rFonts w:ascii="Times New Roman" w:hAnsi="Times New Roman" w:cs="Times New Roman"/>
+          <w:sz w:val="28"/>
+          <w:szCs w:val="28"/>
+        </w:rPr>
+        <w:t>.</w:t>
+      </w:r>
+      <w:r>
+        <w:rPr>
+          <w:rFonts w:ascii="Times New Roman" w:hAnsi="Times New Roman" w:cs="Times New Roman"/>
+          <w:sz w:val="28"/>
+          <w:szCs w:val="28"/>
+        </w:rPr>
+        <w:t xml:space="preserve"> Если </w:t>
       </w:r>
       <w:r>
         <w:rPr>
@@ -18586,615 +17565,12 @@
           <w:szCs w:val="28"/>
         </w:rPr>
         <w:lastRenderedPageBreak/>
-        <w:t>номером не был зарегистрирован раньше,  программа внесёт его в список клиентов.</w:t>
-      </w:r>
-    </w:p>
-    <w:p>
-      <w:pPr>
-        <w:spacing w:line="360" w:lineRule="auto"/>
-        <w:ind w:firstLine="709"/>
-        <w:jc w:val="both"/>
-        <w:rPr>
-          <w:rFonts w:ascii="Times New Roman" w:hAnsi="Times New Roman" w:cs="Times New Roman"/>
-          <w:sz w:val="28"/>
-          <w:szCs w:val="28"/>
-        </w:rPr>
-      </w:pPr>
-    </w:p>
-    <w:p>
-      <w:pPr>
-        <w:spacing w:line="360" w:lineRule="auto"/>
-        <w:jc w:val="both"/>
-        <w:rPr>
-          <w:rFonts w:ascii="Times New Roman" w:hAnsi="Times New Roman" w:cs="Times New Roman"/>
-          <w:sz w:val="28"/>
-          <w:szCs w:val="28"/>
-        </w:rPr>
-      </w:pPr>
-      <w:r>
-        <w:rPr>
-          <w:rFonts w:ascii="Times New Roman" w:hAnsi="Times New Roman" w:cs="Times New Roman"/>
-          <w:noProof/>
-          <w:sz w:val="28"/>
-          <w:szCs w:val="28"/>
-          <w:lang w:eastAsia="ru-RU"/>
-        </w:rPr>
-        <w:drawing>
-          <wp:inline distT="0" distB="0" distL="0" distR="0" wp14:anchorId="2F7771CC" wp14:editId="14557A13">
-            <wp:extent cx="5943600" cy="2785745"/>
-            <wp:effectExtent l="0" t="0" r="0" b="0"/>
-            <wp:docPr id="23" name="Рисунок 23"/>
-            <wp:cNvGraphicFramePr>
-              <a:graphicFrameLocks xmlns:a="http://schemas.openxmlformats.org/drawingml/2006/main" noChangeAspect="1"/>
-            </wp:cNvGraphicFramePr>
-            <a:graphic xmlns:a="http://schemas.openxmlformats.org/drawingml/2006/main">
-              <a:graphicData uri="http://schemas.openxmlformats.org/drawingml/2006/picture">
-                <pic:pic xmlns:pic="http://schemas.openxmlformats.org/drawingml/2006/picture">
-                  <pic:nvPicPr>
-                    <pic:cNvPr id="0" name="Рисунок 20"/>
-                    <pic:cNvPicPr>
-                      <a:picLocks noChangeAspect="1" noChangeArrowheads="1"/>
-                    </pic:cNvPicPr>
-                  </pic:nvPicPr>
-                  <pic:blipFill>
-                    <a:blip r:embed="rId21">
-                      <a:extLst>
-                        <a:ext uri="{28A0092B-C50C-407E-A947-70E740481C1C}">
-                          <a14:useLocalDpi xmlns:a14="http://schemas.microsoft.com/office/drawing/2010/main" val="0"/>
-                        </a:ext>
-                      </a:extLst>
-                    </a:blip>
-                    <a:srcRect/>
-                    <a:stretch>
-                      <a:fillRect/>
-                    </a:stretch>
-                  </pic:blipFill>
-                  <pic:spPr bwMode="auto">
-                    <a:xfrm>
-                      <a:off x="0" y="0"/>
-                      <a:ext cx="5943600" cy="2785745"/>
-                    </a:xfrm>
-                    <a:prstGeom prst="rect">
-                      <a:avLst/>
-                    </a:prstGeom>
-                    <a:noFill/>
-                    <a:ln>
-                      <a:noFill/>
-                    </a:ln>
-                  </pic:spPr>
-                </pic:pic>
-              </a:graphicData>
-            </a:graphic>
-          </wp:inline>
-        </w:drawing>
-      </w:r>
-    </w:p>
-    <w:p>
-      <w:pPr>
-        <w:spacing w:line="360" w:lineRule="auto"/>
-        <w:jc w:val="center"/>
-        <w:rPr>
-          <w:rFonts w:ascii="Times New Roman" w:hAnsi="Times New Roman" w:cs="Times New Roman"/>
-          <w:sz w:val="28"/>
-          <w:szCs w:val="28"/>
-        </w:rPr>
-      </w:pPr>
-      <w:r>
-        <w:rPr>
-          <w:rFonts w:ascii="Times New Roman" w:hAnsi="Times New Roman" w:cs="Times New Roman"/>
-          <w:sz w:val="28"/>
-          <w:szCs w:val="28"/>
-        </w:rPr>
-        <w:t>Рисунок 18-  Регистрация и привязка клиента</w:t>
-      </w:r>
-    </w:p>
-    <w:p>
-      <w:pPr>
-        <w:spacing w:line="360" w:lineRule="auto"/>
-        <w:ind w:firstLine="709"/>
-        <w:jc w:val="both"/>
-        <w:rPr>
-          <w:rFonts w:ascii="Times New Roman" w:hAnsi="Times New Roman" w:cs="Times New Roman"/>
-          <w:sz w:val="28"/>
-          <w:szCs w:val="28"/>
-        </w:rPr>
-      </w:pPr>
-      <w:r>
-        <w:rPr>
-          <w:rFonts w:ascii="Times New Roman" w:hAnsi="Times New Roman" w:cs="Times New Roman"/>
-          <w:sz w:val="28"/>
-          <w:szCs w:val="28"/>
-        </w:rPr>
-        <w:t>Поле регистрации клиента нужно привязать к клиенту карту. Впишите в поле «Номер телефона», номер телефона клиента, выберите тип его карты и нажмите «Привязать карту».</w:t>
-      </w:r>
-    </w:p>
-    <w:p>
-      <w:pPr>
-        <w:spacing w:line="360" w:lineRule="auto"/>
-        <w:jc w:val="both"/>
-        <w:rPr>
-          <w:rFonts w:ascii="Times New Roman" w:hAnsi="Times New Roman" w:cs="Times New Roman"/>
-          <w:sz w:val="28"/>
-          <w:szCs w:val="28"/>
-        </w:rPr>
-      </w:pPr>
-    </w:p>
-    <w:p>
-      <w:pPr>
-        <w:spacing w:line="360" w:lineRule="auto"/>
-        <w:jc w:val="both"/>
-        <w:rPr>
-          <w:rFonts w:ascii="Times New Roman" w:hAnsi="Times New Roman" w:cs="Times New Roman"/>
-          <w:sz w:val="28"/>
-          <w:szCs w:val="28"/>
-        </w:rPr>
-      </w:pPr>
-      <w:r>
-        <w:rPr>
-          <w:rFonts w:ascii="Times New Roman" w:hAnsi="Times New Roman" w:cs="Times New Roman"/>
-          <w:noProof/>
-          <w:sz w:val="28"/>
-          <w:szCs w:val="28"/>
-          <w:lang w:eastAsia="ru-RU"/>
-        </w:rPr>
-        <w:drawing>
-          <wp:inline distT="0" distB="0" distL="0" distR="0" wp14:anchorId="2E38F203" wp14:editId="59A91F07">
-            <wp:extent cx="5624830" cy="2381885"/>
-            <wp:effectExtent l="0" t="0" r="0" b="0"/>
-            <wp:docPr id="22" name="Рисунок 22"/>
-            <wp:cNvGraphicFramePr>
-              <a:graphicFrameLocks xmlns:a="http://schemas.openxmlformats.org/drawingml/2006/main" noChangeAspect="1"/>
-            </wp:cNvGraphicFramePr>
-            <a:graphic xmlns:a="http://schemas.openxmlformats.org/drawingml/2006/main">
-              <a:graphicData uri="http://schemas.openxmlformats.org/drawingml/2006/picture">
-                <pic:pic xmlns:pic="http://schemas.openxmlformats.org/drawingml/2006/picture">
-                  <pic:nvPicPr>
-                    <pic:cNvPr id="0" name="Рисунок 21"/>
-                    <pic:cNvPicPr>
-                      <a:picLocks noChangeAspect="1" noChangeArrowheads="1"/>
-                    </pic:cNvPicPr>
-                  </pic:nvPicPr>
-                  <pic:blipFill>
-                    <a:blip r:embed="rId22">
-                      <a:extLst>
-                        <a:ext uri="{28A0092B-C50C-407E-A947-70E740481C1C}">
-                          <a14:useLocalDpi xmlns:a14="http://schemas.microsoft.com/office/drawing/2010/main" val="0"/>
-                        </a:ext>
-                      </a:extLst>
-                    </a:blip>
-                    <a:srcRect/>
-                    <a:stretch>
-                      <a:fillRect/>
-                    </a:stretch>
-                  </pic:blipFill>
-                  <pic:spPr bwMode="auto">
-                    <a:xfrm>
-                      <a:off x="0" y="0"/>
-                      <a:ext cx="5624830" cy="2381885"/>
-                    </a:xfrm>
-                    <a:prstGeom prst="rect">
-                      <a:avLst/>
-                    </a:prstGeom>
-                    <a:noFill/>
-                    <a:ln>
-                      <a:noFill/>
-                    </a:ln>
-                  </pic:spPr>
-                </pic:pic>
-              </a:graphicData>
-            </a:graphic>
-          </wp:inline>
-        </w:drawing>
-      </w:r>
-    </w:p>
-    <w:p>
-      <w:pPr>
-        <w:spacing w:line="360" w:lineRule="auto"/>
-        <w:jc w:val="both"/>
-        <w:rPr>
-          <w:rFonts w:ascii="Times New Roman" w:hAnsi="Times New Roman" w:cs="Times New Roman"/>
-          <w:sz w:val="28"/>
-          <w:szCs w:val="28"/>
-        </w:rPr>
-      </w:pPr>
-      <w:r>
-        <w:rPr>
-          <w:rFonts w:ascii="Times New Roman" w:hAnsi="Times New Roman" w:cs="Times New Roman"/>
-          <w:sz w:val="28"/>
-          <w:szCs w:val="28"/>
-        </w:rPr>
-        <w:t>Рисунок 19-  окно визита в центр.</w:t>
-      </w:r>
-    </w:p>
-    <w:p>
-      <w:pPr>
-        <w:spacing w:line="360" w:lineRule="auto"/>
-        <w:ind w:firstLine="709"/>
-        <w:jc w:val="both"/>
-        <w:rPr>
-          <w:rFonts w:ascii="Times New Roman" w:hAnsi="Times New Roman" w:cs="Times New Roman"/>
-          <w:sz w:val="28"/>
-          <w:szCs w:val="28"/>
-        </w:rPr>
-      </w:pPr>
-      <w:r>
-        <w:rPr>
-          <w:rFonts w:ascii="Times New Roman" w:hAnsi="Times New Roman" w:cs="Times New Roman"/>
-          <w:sz w:val="28"/>
-          <w:szCs w:val="28"/>
-        </w:rPr>
-        <w:lastRenderedPageBreak/>
-        <w:t>Если считывающее карты устройство не работает, в этом окне вы можете вписать номер карты клиента, программа сама определит входит клиент или наоборот, покидает центр</w:t>
-      </w:r>
-    </w:p>
-    <w:p>
-      <w:pPr>
-        <w:spacing w:line="360" w:lineRule="auto"/>
-        <w:jc w:val="both"/>
-        <w:rPr>
-          <w:rFonts w:ascii="Times New Roman" w:hAnsi="Times New Roman" w:cs="Times New Roman"/>
-          <w:sz w:val="28"/>
-          <w:szCs w:val="28"/>
-        </w:rPr>
-      </w:pPr>
-    </w:p>
-    <w:p>
-      <w:pPr>
-        <w:spacing w:line="360" w:lineRule="auto"/>
-        <w:jc w:val="both"/>
-        <w:rPr>
-          <w:rFonts w:ascii="Times New Roman" w:hAnsi="Times New Roman" w:cs="Times New Roman"/>
-          <w:sz w:val="28"/>
-          <w:szCs w:val="28"/>
-        </w:rPr>
-      </w:pPr>
-      <w:r>
-        <w:rPr>
-          <w:rFonts w:ascii="Times New Roman" w:hAnsi="Times New Roman" w:cs="Times New Roman"/>
-          <w:noProof/>
-          <w:sz w:val="28"/>
-          <w:szCs w:val="28"/>
-          <w:lang w:eastAsia="ru-RU"/>
-        </w:rPr>
-        <w:drawing>
-          <wp:inline distT="0" distB="0" distL="0" distR="0" wp14:anchorId="48182363" wp14:editId="6112709E">
-            <wp:extent cx="5347970" cy="3700145"/>
-            <wp:effectExtent l="0" t="0" r="5080" b="0"/>
-            <wp:docPr id="21" name="Рисунок 21"/>
-            <wp:cNvGraphicFramePr>
-              <a:graphicFrameLocks xmlns:a="http://schemas.openxmlformats.org/drawingml/2006/main" noChangeAspect="1"/>
-            </wp:cNvGraphicFramePr>
-            <a:graphic xmlns:a="http://schemas.openxmlformats.org/drawingml/2006/main">
-              <a:graphicData uri="http://schemas.openxmlformats.org/drawingml/2006/picture">
-                <pic:pic xmlns:pic="http://schemas.openxmlformats.org/drawingml/2006/picture">
-                  <pic:nvPicPr>
-                    <pic:cNvPr id="0" name="Рисунок 22"/>
-                    <pic:cNvPicPr>
-                      <a:picLocks noChangeAspect="1" noChangeArrowheads="1"/>
-                    </pic:cNvPicPr>
-                  </pic:nvPicPr>
-                  <pic:blipFill>
-                    <a:blip r:embed="rId23">
-                      <a:extLst>
-                        <a:ext uri="{28A0092B-C50C-407E-A947-70E740481C1C}">
-                          <a14:useLocalDpi xmlns:a14="http://schemas.microsoft.com/office/drawing/2010/main" val="0"/>
-                        </a:ext>
-                      </a:extLst>
-                    </a:blip>
-                    <a:srcRect/>
-                    <a:stretch>
-                      <a:fillRect/>
-                    </a:stretch>
-                  </pic:blipFill>
-                  <pic:spPr bwMode="auto">
-                    <a:xfrm>
-                      <a:off x="0" y="0"/>
-                      <a:ext cx="5347970" cy="3700145"/>
-                    </a:xfrm>
-                    <a:prstGeom prst="rect">
-                      <a:avLst/>
-                    </a:prstGeom>
-                    <a:noFill/>
-                    <a:ln>
-                      <a:noFill/>
-                    </a:ln>
-                  </pic:spPr>
-                </pic:pic>
-              </a:graphicData>
-            </a:graphic>
-          </wp:inline>
-        </w:drawing>
-      </w:r>
-    </w:p>
-    <w:p>
-      <w:pPr>
-        <w:spacing w:line="360" w:lineRule="auto"/>
-        <w:jc w:val="center"/>
-        <w:rPr>
-          <w:rFonts w:ascii="Times New Roman" w:hAnsi="Times New Roman" w:cs="Times New Roman"/>
-          <w:sz w:val="28"/>
-          <w:szCs w:val="28"/>
-        </w:rPr>
-      </w:pPr>
-      <w:r>
-        <w:rPr>
-          <w:rFonts w:ascii="Times New Roman" w:hAnsi="Times New Roman" w:cs="Times New Roman"/>
-          <w:sz w:val="28"/>
-          <w:szCs w:val="28"/>
-        </w:rPr>
-        <w:t>Рисунок 20 -  Каталог услуг.</w:t>
-      </w:r>
-    </w:p>
-    <w:p>
-      <w:pPr>
-        <w:spacing w:line="360" w:lineRule="auto"/>
-        <w:ind w:firstLine="709"/>
-        <w:jc w:val="both"/>
-        <w:rPr>
-          <w:rFonts w:ascii="Times New Roman" w:hAnsi="Times New Roman" w:cs="Times New Roman"/>
-          <w:sz w:val="28"/>
-          <w:szCs w:val="28"/>
-        </w:rPr>
-      </w:pPr>
-      <w:r>
-        <w:rPr>
-          <w:rFonts w:ascii="Times New Roman" w:hAnsi="Times New Roman" w:cs="Times New Roman"/>
-          <w:sz w:val="28"/>
-          <w:szCs w:val="28"/>
-        </w:rPr>
-        <w:t>При запуске этого окна перед вами появляется весь перечень услуг центра. Если считывающее карты устройство не работает, вручную введите номер карты клиента, номер услуги и количество приобретённых клиентом услуг выбранного типа.</w:t>
-      </w:r>
-    </w:p>
-    <w:p>
-      <w:pPr>
-        <w:spacing w:line="360" w:lineRule="auto"/>
-        <w:jc w:val="both"/>
-        <w:rPr>
-          <w:rFonts w:ascii="Times New Roman" w:hAnsi="Times New Roman" w:cs="Times New Roman"/>
-          <w:sz w:val="28"/>
-          <w:szCs w:val="28"/>
-        </w:rPr>
-      </w:pPr>
-    </w:p>
-    <w:p>
-      <w:pPr>
-        <w:spacing w:line="360" w:lineRule="auto"/>
-        <w:jc w:val="both"/>
-        <w:rPr>
-          <w:rFonts w:ascii="Times New Roman" w:hAnsi="Times New Roman" w:cs="Times New Roman"/>
-          <w:sz w:val="28"/>
-          <w:szCs w:val="28"/>
-          <w:lang w:val="en-US"/>
-        </w:rPr>
-      </w:pPr>
-      <w:r>
-        <w:rPr>
-          <w:rFonts w:ascii="Times New Roman" w:hAnsi="Times New Roman" w:cs="Times New Roman"/>
-          <w:noProof/>
-          <w:sz w:val="28"/>
-          <w:szCs w:val="28"/>
-          <w:lang w:eastAsia="ru-RU"/>
-        </w:rPr>
-        <w:lastRenderedPageBreak/>
-        <w:drawing>
-          <wp:inline distT="0" distB="0" distL="0" distR="0" wp14:anchorId="1B774D92" wp14:editId="4AE78A4B">
-            <wp:extent cx="5257400" cy="3147237"/>
-            <wp:effectExtent l="0" t="0" r="635" b="0"/>
-            <wp:docPr id="20" name="Рисунок 20"/>
-            <wp:cNvGraphicFramePr>
-              <a:graphicFrameLocks xmlns:a="http://schemas.openxmlformats.org/drawingml/2006/main" noChangeAspect="1"/>
-            </wp:cNvGraphicFramePr>
-            <a:graphic xmlns:a="http://schemas.openxmlformats.org/drawingml/2006/main">
-              <a:graphicData uri="http://schemas.openxmlformats.org/drawingml/2006/picture">
-                <pic:pic xmlns:pic="http://schemas.openxmlformats.org/drawingml/2006/picture">
-                  <pic:nvPicPr>
-                    <pic:cNvPr id="0" name="Рисунок 23"/>
-                    <pic:cNvPicPr>
-                      <a:picLocks noChangeAspect="1" noChangeArrowheads="1"/>
-                    </pic:cNvPicPr>
-                  </pic:nvPicPr>
-                  <pic:blipFill>
-                    <a:blip r:embed="rId24">
-                      <a:extLst>
-                        <a:ext uri="{28A0092B-C50C-407E-A947-70E740481C1C}">
-                          <a14:useLocalDpi xmlns:a14="http://schemas.microsoft.com/office/drawing/2010/main" val="0"/>
-                        </a:ext>
-                      </a:extLst>
-                    </a:blip>
-                    <a:srcRect/>
-                    <a:stretch>
-                      <a:fillRect/>
-                    </a:stretch>
-                  </pic:blipFill>
-                  <pic:spPr bwMode="auto">
-                    <a:xfrm>
-                      <a:off x="0" y="0"/>
-                      <a:ext cx="5257816" cy="3147486"/>
-                    </a:xfrm>
-                    <a:prstGeom prst="rect">
-                      <a:avLst/>
-                    </a:prstGeom>
-                    <a:noFill/>
-                    <a:ln>
-                      <a:noFill/>
-                    </a:ln>
-                  </pic:spPr>
-                </pic:pic>
-              </a:graphicData>
-            </a:graphic>
-          </wp:inline>
-        </w:drawing>
-      </w:r>
-    </w:p>
-    <w:p>
-      <w:pPr>
-        <w:spacing w:line="360" w:lineRule="auto"/>
-        <w:jc w:val="center"/>
-        <w:rPr>
-          <w:rFonts w:ascii="Times New Roman" w:hAnsi="Times New Roman" w:cs="Times New Roman"/>
-          <w:sz w:val="28"/>
-          <w:szCs w:val="28"/>
-        </w:rPr>
-      </w:pPr>
-      <w:r>
-        <w:rPr>
-          <w:rFonts w:ascii="Times New Roman" w:hAnsi="Times New Roman" w:cs="Times New Roman"/>
-          <w:sz w:val="28"/>
-          <w:szCs w:val="28"/>
-        </w:rPr>
-        <w:t>Рисунок 21  -  Окно, в котором списывают услуги</w:t>
-      </w:r>
-    </w:p>
-    <w:p>
-      <w:pPr>
-        <w:spacing w:line="360" w:lineRule="auto"/>
-        <w:ind w:firstLine="709"/>
-        <w:jc w:val="both"/>
-        <w:rPr>
-          <w:rFonts w:ascii="Times New Roman" w:hAnsi="Times New Roman" w:cs="Times New Roman"/>
-          <w:sz w:val="28"/>
-          <w:szCs w:val="28"/>
-        </w:rPr>
-      </w:pPr>
-      <w:r>
-        <w:rPr>
-          <w:rFonts w:ascii="Times New Roman" w:hAnsi="Times New Roman" w:cs="Times New Roman"/>
-          <w:sz w:val="28"/>
-          <w:szCs w:val="28"/>
-        </w:rPr>
-        <w:t xml:space="preserve">Окно позволяет и использовать услугу введите </w:t>
-      </w:r>
-      <w:r>
-        <w:rPr>
-          <w:rFonts w:ascii="Times New Roman" w:hAnsi="Times New Roman" w:cs="Times New Roman"/>
-          <w:sz w:val="28"/>
-          <w:szCs w:val="28"/>
-          <w:lang w:val="en-US"/>
-        </w:rPr>
-        <w:t>id</w:t>
-      </w:r>
-      <w:r>
-        <w:rPr>
-          <w:rFonts w:ascii="Times New Roman" w:hAnsi="Times New Roman" w:cs="Times New Roman"/>
-          <w:sz w:val="28"/>
-          <w:szCs w:val="28"/>
-        </w:rPr>
-        <w:t xml:space="preserve"> услуги и номер карты клиента, после чего нажмите кнопку «Использовать услугу».</w:t>
-      </w:r>
-    </w:p>
-    <w:p>
-      <w:pPr>
-        <w:spacing w:line="360" w:lineRule="auto"/>
-        <w:jc w:val="both"/>
-        <w:rPr>
-          <w:rFonts w:ascii="Times New Roman" w:hAnsi="Times New Roman" w:cs="Times New Roman"/>
-          <w:sz w:val="28"/>
-          <w:szCs w:val="28"/>
-        </w:rPr>
-      </w:pPr>
-      <w:r>
-        <w:rPr>
-          <w:rFonts w:ascii="Times New Roman" w:hAnsi="Times New Roman" w:cs="Times New Roman"/>
-          <w:noProof/>
-          <w:sz w:val="28"/>
-          <w:szCs w:val="28"/>
-          <w:lang w:eastAsia="ru-RU"/>
-        </w:rPr>
-        <w:drawing>
-          <wp:inline distT="0" distB="0" distL="0" distR="0" wp14:anchorId="2FB13830" wp14:editId="3CC55437">
-            <wp:extent cx="5932805" cy="4114800"/>
-            <wp:effectExtent l="0" t="0" r="0" b="0"/>
-            <wp:docPr id="19" name="Рисунок 19"/>
-            <wp:cNvGraphicFramePr>
-              <a:graphicFrameLocks xmlns:a="http://schemas.openxmlformats.org/drawingml/2006/main" noChangeAspect="1"/>
-            </wp:cNvGraphicFramePr>
-            <a:graphic xmlns:a="http://schemas.openxmlformats.org/drawingml/2006/main">
-              <a:graphicData uri="http://schemas.openxmlformats.org/drawingml/2006/picture">
-                <pic:pic xmlns:pic="http://schemas.openxmlformats.org/drawingml/2006/picture">
-                  <pic:nvPicPr>
-                    <pic:cNvPr id="0" name="Рисунок 24"/>
-                    <pic:cNvPicPr>
-                      <a:picLocks noChangeAspect="1" noChangeArrowheads="1"/>
-                    </pic:cNvPicPr>
-                  </pic:nvPicPr>
-                  <pic:blipFill>
-                    <a:blip r:embed="rId25">
-                      <a:extLst>
-                        <a:ext uri="{28A0092B-C50C-407E-A947-70E740481C1C}">
-                          <a14:useLocalDpi xmlns:a14="http://schemas.microsoft.com/office/drawing/2010/main" val="0"/>
-                        </a:ext>
-                      </a:extLst>
-                    </a:blip>
-                    <a:srcRect/>
-                    <a:stretch>
-                      <a:fillRect/>
-                    </a:stretch>
-                  </pic:blipFill>
-                  <pic:spPr bwMode="auto">
-                    <a:xfrm>
-                      <a:off x="0" y="0"/>
-                      <a:ext cx="5932805" cy="4114800"/>
-                    </a:xfrm>
-                    <a:prstGeom prst="rect">
-                      <a:avLst/>
-                    </a:prstGeom>
-                    <a:noFill/>
-                    <a:ln>
-                      <a:noFill/>
-                    </a:ln>
-                  </pic:spPr>
-                </pic:pic>
-              </a:graphicData>
-            </a:graphic>
-          </wp:inline>
-        </w:drawing>
-      </w:r>
-    </w:p>
-    <w:p>
-      <w:pPr>
-        <w:spacing w:line="360" w:lineRule="auto"/>
-        <w:ind w:firstLine="709"/>
-        <w:jc w:val="center"/>
-        <w:rPr>
-          <w:rFonts w:ascii="Times New Roman" w:hAnsi="Times New Roman" w:cs="Times New Roman"/>
-          <w:sz w:val="28"/>
-          <w:szCs w:val="28"/>
-        </w:rPr>
-      </w:pPr>
-      <w:r>
-        <w:rPr>
-          <w:rFonts w:ascii="Times New Roman" w:hAnsi="Times New Roman" w:cs="Times New Roman"/>
-          <w:sz w:val="28"/>
-          <w:szCs w:val="28"/>
-        </w:rPr>
-        <w:t>Рисунок 22 -  Расписание тренировок</w:t>
-      </w:r>
-    </w:p>
-    <w:p>
-      <w:pPr>
-        <w:spacing w:line="360" w:lineRule="auto"/>
-        <w:ind w:firstLine="709"/>
-        <w:jc w:val="both"/>
-        <w:rPr>
-          <w:rFonts w:ascii="Times New Roman" w:hAnsi="Times New Roman" w:cs="Times New Roman"/>
-          <w:sz w:val="28"/>
-          <w:szCs w:val="28"/>
-        </w:rPr>
-      </w:pPr>
-      <w:r>
-        <w:rPr>
-          <w:rFonts w:ascii="Times New Roman" w:hAnsi="Times New Roman" w:cs="Times New Roman"/>
-          <w:sz w:val="28"/>
-          <w:szCs w:val="28"/>
-        </w:rPr>
-        <w:lastRenderedPageBreak/>
-        <w:t>Эта вкладка позволит вам увидеть всё расписание групповых занятий и при необходимости найти ближайшие групповые занятия по нужной дисциплине.</w:t>
-      </w:r>
-    </w:p>
-    <w:p>
-      <w:pPr>
-        <w:spacing w:line="360" w:lineRule="auto"/>
-        <w:ind w:firstLine="709"/>
+        <w:t>столбец переработки показывает отрицательное число, значит выбранный сотрудник ещё не выполнил норму. В рамках курсовой работы подсчёт ведётся не за рабочий день, а за всё время.</w:t>
+      </w:r>
+    </w:p>
+    <w:p>
+      <w:pPr>
+        <w:spacing w:line="360" w:lineRule="auto"/>
         <w:jc w:val="both"/>
         <w:rPr>
           <w:rFonts w:ascii="Times New Roman" w:hAnsi="Times New Roman" w:cs="Times New Roman"/>
@@ -19320,7 +17696,7 @@
           <w:sz w:val="28"/>
           <w:szCs w:val="28"/>
         </w:rPr>
-        <w:t>Упростить использование услуг.</w:t>
+        <w:t>Добавить ограничение для каждого сотрудника на посещение определённых зон, в которых ему быть не положено.</w:t>
       </w:r>
     </w:p>
     <w:p>
@@ -19340,7 +17716,7 @@
           <w:sz w:val="28"/>
           <w:szCs w:val="28"/>
         </w:rPr>
-        <w:t>Добавить поиск по тренеру и поиск по дням недели для групповых тренировок</w:t>
+        <w:t>Добавить более сложную структуру зон.</w:t>
       </w:r>
     </w:p>
     <w:p>
@@ -19360,25 +17736,7 @@
           <w:sz w:val="28"/>
           <w:szCs w:val="28"/>
         </w:rPr>
-        <w:t xml:space="preserve">Решить потенциальную проблему утечки памяти при помощи использования паттерна </w:t>
-      </w:r>
-      <w:proofErr w:type="spellStart"/>
-      <w:r>
-        <w:rPr>
-          <w:rFonts w:ascii="Times New Roman" w:hAnsi="Times New Roman" w:cs="Times New Roman"/>
-          <w:sz w:val="28"/>
-          <w:szCs w:val="28"/>
-        </w:rPr>
-        <w:t>Singleton</w:t>
-      </w:r>
-      <w:proofErr w:type="spellEnd"/>
-      <w:r>
-        <w:rPr>
-          <w:rFonts w:ascii="Times New Roman" w:hAnsi="Times New Roman" w:cs="Times New Roman"/>
-          <w:sz w:val="28"/>
-          <w:szCs w:val="28"/>
-        </w:rPr>
-        <w:t>.</w:t>
+        <w:t>Решить потенциальную проблему утечки памяти при помощи использования паттерна Singleton.</w:t>
       </w:r>
     </w:p>
     <w:p>
@@ -19499,15 +17857,39 @@
           <w:sz w:val="28"/>
           <w:szCs w:val="28"/>
         </w:rPr>
-        <w:t>В ходе выполнения курсовой работы была разработана программа</w:t>
-      </w:r>
-      <w:r>
-        <w:rPr>
-          <w:rFonts w:ascii="Times New Roman" w:hAnsi="Times New Roman" w:cs="Times New Roman"/>
-          <w:sz w:val="28"/>
-          <w:szCs w:val="28"/>
-        </w:rPr>
-        <w:t xml:space="preserve"> выполняющая следующий функционал:</w:t>
+        <w:t>В ходе выполнения курсовой работы была разработан</w:t>
+      </w:r>
+      <w:r>
+        <w:rPr>
+          <w:rFonts w:ascii="Times New Roman" w:hAnsi="Times New Roman" w:cs="Times New Roman"/>
+          <w:sz w:val="28"/>
+          <w:szCs w:val="28"/>
+        </w:rPr>
+        <w:t>о приложение,</w:t>
+      </w:r>
+      <w:r>
+        <w:rPr>
+          <w:rFonts w:ascii="Times New Roman" w:hAnsi="Times New Roman" w:cs="Times New Roman"/>
+          <w:sz w:val="28"/>
+          <w:szCs w:val="28"/>
+        </w:rPr>
+        <w:t xml:space="preserve"> выполняющ</w:t>
+      </w:r>
+      <w:r>
+        <w:rPr>
+          <w:rFonts w:ascii="Times New Roman" w:hAnsi="Times New Roman" w:cs="Times New Roman"/>
+          <w:sz w:val="28"/>
+          <w:szCs w:val="28"/>
+        </w:rPr>
+        <w:t>ее</w:t>
+      </w:r>
+      <w:r>
+        <w:rPr>
+          <w:rFonts w:ascii="Times New Roman" w:hAnsi="Times New Roman" w:cs="Times New Roman"/>
+          <w:sz w:val="28"/>
+          <w:szCs w:val="28"/>
+        </w:rPr>
+        <w:t xml:space="preserve"> следующий функционал:</w:t>
       </w:r>
     </w:p>
     <w:p>
@@ -19833,23 +18215,13 @@
           <w:szCs w:val="28"/>
         </w:rPr>
       </w:pPr>
-      <w:proofErr w:type="spellStart"/>
-      <w:r>
-        <w:rPr>
-          <w:rFonts w:ascii="Times New Roman" w:hAnsi="Times New Roman" w:cs="Times New Roman"/>
-          <w:sz w:val="28"/>
-          <w:szCs w:val="28"/>
-        </w:rPr>
-        <w:t>Диго</w:t>
-      </w:r>
-      <w:proofErr w:type="spellEnd"/>
-      <w:r>
-        <w:rPr>
-          <w:rFonts w:ascii="Times New Roman" w:hAnsi="Times New Roman" w:cs="Times New Roman"/>
-          <w:sz w:val="28"/>
-          <w:szCs w:val="28"/>
-        </w:rPr>
-        <w:t xml:space="preserve"> С. М. Создание баз данных в среде СУБД  Учебное пособие. 2001.</w:t>
+      <w:r>
+        <w:rPr>
+          <w:rFonts w:ascii="Times New Roman" w:hAnsi="Times New Roman" w:cs="Times New Roman"/>
+          <w:sz w:val="28"/>
+          <w:szCs w:val="28"/>
+        </w:rPr>
+        <w:t>Диго С. М. Создание баз данных в среде СУБД  Учебное пособие. 2001.</w:t>
       </w:r>
     </w:p>
     <w:p>
@@ -19899,7 +18271,7 @@
         </w:rPr>
         <w:t xml:space="preserve">Интернет Энциклопедия </w:t>
       </w:r>
-      <w:hyperlink r:id="rId26" w:history="1">
+      <w:hyperlink r:id="rId18" w:history="1">
         <w:r>
           <w:rPr>
             <w:rStyle w:val="a7"/>
@@ -19926,7 +18298,6 @@
           <w:szCs w:val="28"/>
         </w:rPr>
       </w:pPr>
-      <w:proofErr w:type="spellStart"/>
       <w:r>
         <w:rPr>
           <w:rFonts w:ascii="Times New Roman" w:hAnsi="Times New Roman" w:cs="Times New Roman"/>
@@ -19934,34 +18305,7 @@
           <w:szCs w:val="28"/>
         </w:rPr>
         <w:lastRenderedPageBreak/>
-        <w:t>Илюшечкин</w:t>
-      </w:r>
-      <w:proofErr w:type="spellEnd"/>
-      <w:r>
-        <w:rPr>
-          <w:rFonts w:ascii="Times New Roman" w:hAnsi="Times New Roman" w:cs="Times New Roman"/>
-          <w:sz w:val="28"/>
-          <w:szCs w:val="28"/>
-        </w:rPr>
-        <w:t xml:space="preserve"> В. М. Основы использования и </w:t>
-      </w:r>
-      <w:proofErr w:type="spellStart"/>
-      <w:r>
-        <w:rPr>
-          <w:rFonts w:ascii="Times New Roman" w:hAnsi="Times New Roman" w:cs="Times New Roman"/>
-          <w:sz w:val="28"/>
-          <w:szCs w:val="28"/>
-        </w:rPr>
-        <w:t>пректирования</w:t>
-      </w:r>
-      <w:proofErr w:type="spellEnd"/>
-      <w:r>
-        <w:rPr>
-          <w:rFonts w:ascii="Times New Roman" w:hAnsi="Times New Roman" w:cs="Times New Roman"/>
-          <w:sz w:val="28"/>
-          <w:szCs w:val="28"/>
-        </w:rPr>
-        <w:t xml:space="preserve"> баз данных. 2010</w:t>
+        <w:t>Илюшечкин В. М. Основы использования и пректирования баз данных. 2010</w:t>
       </w:r>
     </w:p>
     <w:p>
@@ -22003,7 +20347,7 @@
   <w:style w:type="paragraph" w:default="1" w:styleId="a">
     <w:name w:val="Normal"/>
     <w:qFormat/>
-    <w:rsid w:val="00AE14DA"/>
+    <w:rsid w:val="00B724A1"/>
     <w:pPr>
       <w:spacing w:after="160" w:line="256" w:lineRule="auto"/>
     </w:pPr>

--- a/Что-то по БД.docx
+++ b/Что-то по БД.docx
@@ -245,7 +245,35 @@
           <w:u w:val="single"/>
           <w:lang w:eastAsia="ru-RU"/>
         </w:rPr>
-        <w:t>ИУ-КФ «Информатика и управление»_________</w:t>
+        <w:t xml:space="preserve">ИУ-КФ «Информатика и </w:t>
+      </w:r>
+      <w:proofErr w:type="gramStart"/>
+      <w:r>
+        <w:rPr>
+          <w:rFonts w:ascii="Times New Roman" w:eastAsia="Times New Roman" w:hAnsi="Times New Roman" w:cs="Times New Roman"/>
+          <w:b/>
+          <w:i/>
+          <w:snapToGrid w:val="0"/>
+          <w:sz w:val="28"/>
+          <w:szCs w:val="20"/>
+          <w:u w:val="single"/>
+          <w:lang w:eastAsia="ru-RU"/>
+        </w:rPr>
+        <w:t>управление»_</w:t>
+      </w:r>
+      <w:proofErr w:type="gramEnd"/>
+      <w:r>
+        <w:rPr>
+          <w:rFonts w:ascii="Times New Roman" w:eastAsia="Times New Roman" w:hAnsi="Times New Roman" w:cs="Times New Roman"/>
+          <w:b/>
+          <w:i/>
+          <w:snapToGrid w:val="0"/>
+          <w:sz w:val="28"/>
+          <w:szCs w:val="20"/>
+          <w:u w:val="single"/>
+          <w:lang w:eastAsia="ru-RU"/>
+        </w:rPr>
+        <w:t>________</w:t>
       </w:r>
     </w:p>
     <w:p>
@@ -357,7 +385,20 @@
           <w:u w:val="single"/>
           <w:lang w:eastAsia="ru-RU"/>
         </w:rPr>
-        <w:t>Приложение для сотрудников фитнесс центра</w:t>
+        <w:t>Приложение</w:t>
+      </w:r>
+      <w:r>
+        <w:rPr>
+          <w:rFonts w:ascii="Times New Roman" w:eastAsia="Times New Roman" w:hAnsi="Times New Roman" w:cs="Times New Roman"/>
+          <w:b/>
+          <w:i/>
+          <w:color w:val="000000"/>
+          <w:sz w:val="28"/>
+          <w:szCs w:val="20"/>
+          <w:u w:val="single"/>
+          <w:lang w:eastAsia="ru-RU"/>
+        </w:rPr>
+        <w:t xml:space="preserve"> для определения местоположения сотрудников</w:t>
       </w:r>
     </w:p>
     <w:p>
@@ -432,21 +473,45 @@
         <w:rPr>
           <w:sz w:val="28"/>
         </w:rPr>
-        <w:t xml:space="preserve">_________________ ( </w:t>
+        <w:t xml:space="preserve">_________________ </w:t>
+      </w:r>
+      <w:proofErr w:type="gramStart"/>
+      <w:r>
+        <w:rPr>
+          <w:sz w:val="28"/>
+        </w:rPr>
+        <w:t xml:space="preserve">( </w:t>
       </w:r>
       <w:r>
         <w:rPr>
           <w:sz w:val="28"/>
           <w:u w:val="single"/>
         </w:rPr>
-        <w:t xml:space="preserve">     </w:t>
-      </w:r>
+        <w:t xml:space="preserve"> </w:t>
+      </w:r>
+      <w:proofErr w:type="gramEnd"/>
       <w:r>
         <w:rPr>
           <w:sz w:val="28"/>
           <w:u w:val="single"/>
         </w:rPr>
-        <w:t>Антюхов А.А.</w:t>
+        <w:t xml:space="preserve">    </w:t>
+      </w:r>
+      <w:proofErr w:type="spellStart"/>
+      <w:r>
+        <w:rPr>
+          <w:sz w:val="28"/>
+          <w:u w:val="single"/>
+        </w:rPr>
+        <w:t>Антюхов</w:t>
+      </w:r>
+      <w:proofErr w:type="spellEnd"/>
+      <w:r>
+        <w:rPr>
+          <w:sz w:val="28"/>
+          <w:u w:val="single"/>
+        </w:rPr>
+        <w:t xml:space="preserve"> А.А.</w:t>
       </w:r>
       <w:r>
         <w:rPr>
@@ -505,7 +570,20 @@
           <w:sz w:val="18"/>
         </w:rPr>
         <w:tab/>
-        <w:t xml:space="preserve">   (Ф.И.О.)</w:t>
+      </w:r>
+      <w:proofErr w:type="gramStart"/>
+      <w:r>
+        <w:rPr>
+          <w:sz w:val="18"/>
+        </w:rPr>
+        <w:t xml:space="preserve">   (</w:t>
+      </w:r>
+      <w:proofErr w:type="gramEnd"/>
+      <w:r>
+        <w:rPr>
+          <w:sz w:val="18"/>
+        </w:rPr>
+        <w:t>Ф.И.О.)</w:t>
       </w:r>
     </w:p>
     <w:p>
@@ -536,14 +614,29 @@
           <w:sz w:val="28"/>
         </w:rPr>
         <w:tab/>
-        <w:t xml:space="preserve">                 _________________ (</w:t>
+        <w:t xml:space="preserve">                 _________________ </w:t>
+      </w:r>
+      <w:proofErr w:type="gramStart"/>
+      <w:r>
+        <w:rPr>
+          <w:sz w:val="28"/>
+        </w:rPr>
+        <w:t>(</w:t>
       </w:r>
       <w:r>
         <w:rPr>
           <w:sz w:val="28"/>
           <w:u w:val="single"/>
         </w:rPr>
-        <w:t xml:space="preserve">     </w:t>
+        <w:t xml:space="preserve">  </w:t>
+      </w:r>
+      <w:proofErr w:type="gramEnd"/>
+      <w:r>
+        <w:rPr>
+          <w:sz w:val="28"/>
+          <w:u w:val="single"/>
+        </w:rPr>
+        <w:t xml:space="preserve">   </w:t>
       </w:r>
       <w:r>
         <w:rPr>
@@ -610,7 +703,20 @@
           <w:sz w:val="18"/>
         </w:rPr>
         <w:tab/>
-        <w:t xml:space="preserve">   (Ф.И.О.)</w:t>
+      </w:r>
+      <w:proofErr w:type="gramStart"/>
+      <w:r>
+        <w:rPr>
+          <w:sz w:val="18"/>
+        </w:rPr>
+        <w:t xml:space="preserve">   (</w:t>
+      </w:r>
+      <w:proofErr w:type="gramEnd"/>
+      <w:r>
+        <w:rPr>
+          <w:sz w:val="18"/>
+        </w:rPr>
+        <w:t>Ф.И.О.)</w:t>
       </w:r>
     </w:p>
     <w:p>
@@ -652,7 +758,21 @@
         <w:rPr>
           <w:sz w:val="18"/>
         </w:rPr>
-        <w:t xml:space="preserve">                                                               30-50                                    (дата)</w:t>
+        <w:t xml:space="preserve">                                                               30-50                                 </w:t>
+      </w:r>
+      <w:proofErr w:type="gramStart"/>
+      <w:r>
+        <w:rPr>
+          <w:sz w:val="18"/>
+        </w:rPr>
+        <w:t xml:space="preserve">   (</w:t>
+      </w:r>
+      <w:proofErr w:type="gramEnd"/>
+      <w:r>
+        <w:rPr>
+          <w:sz w:val="18"/>
+        </w:rPr>
+        <w:t>дата)</w:t>
       </w:r>
     </w:p>
     <w:p>
@@ -689,7 +809,21 @@
         <w:rPr>
           <w:sz w:val="18"/>
         </w:rPr>
-        <w:t xml:space="preserve">                                                               30-50                                    (дата)</w:t>
+        <w:t xml:space="preserve">                                                               30-50                                 </w:t>
+      </w:r>
+      <w:proofErr w:type="gramStart"/>
+      <w:r>
+        <w:rPr>
+          <w:sz w:val="18"/>
+        </w:rPr>
+        <w:t xml:space="preserve">   (</w:t>
+      </w:r>
+      <w:proofErr w:type="gramEnd"/>
+      <w:r>
+        <w:rPr>
+          <w:sz w:val="18"/>
+        </w:rPr>
+        <w:t>дата)</w:t>
       </w:r>
     </w:p>
     <w:p>
@@ -818,7 +952,29 @@
           <w:lang w:eastAsia="ru-RU"/>
         </w:rPr>
         <w:tab/>
-        <w:t xml:space="preserve">   (подпись)                                    (Ф.И.О.)</w:t>
+        <w:t xml:space="preserve">   (</w:t>
+      </w:r>
+      <w:proofErr w:type="gramStart"/>
+      <w:r>
+        <w:rPr>
+          <w:rFonts w:ascii="Times New Roman" w:eastAsia="Times New Roman" w:hAnsi="Times New Roman" w:cs="Times New Roman"/>
+          <w:snapToGrid w:val="0"/>
+          <w:sz w:val="18"/>
+          <w:szCs w:val="20"/>
+          <w:lang w:eastAsia="ru-RU"/>
+        </w:rPr>
+        <w:t xml:space="preserve">подпись)   </w:t>
+      </w:r>
+      <w:proofErr w:type="gramEnd"/>
+      <w:r>
+        <w:rPr>
+          <w:rFonts w:ascii="Times New Roman" w:eastAsia="Times New Roman" w:hAnsi="Times New Roman" w:cs="Times New Roman"/>
+          <w:snapToGrid w:val="0"/>
+          <w:sz w:val="18"/>
+          <w:szCs w:val="20"/>
+          <w:lang w:eastAsia="ru-RU"/>
+        </w:rPr>
+        <w:t xml:space="preserve">                                 (Ф.И.О.)</w:t>
       </w:r>
     </w:p>
     <w:p>
@@ -890,7 +1046,29 @@
           <w:lang w:eastAsia="ru-RU"/>
         </w:rPr>
         <w:tab/>
-        <w:t xml:space="preserve">   (подпись)                                    (Ф.И.О.)</w:t>
+        <w:t xml:space="preserve">   (</w:t>
+      </w:r>
+      <w:proofErr w:type="gramStart"/>
+      <w:r>
+        <w:rPr>
+          <w:rFonts w:ascii="Times New Roman" w:eastAsia="Times New Roman" w:hAnsi="Times New Roman" w:cs="Times New Roman"/>
+          <w:snapToGrid w:val="0"/>
+          <w:sz w:val="18"/>
+          <w:szCs w:val="20"/>
+          <w:lang w:eastAsia="ru-RU"/>
+        </w:rPr>
+        <w:t xml:space="preserve">подпись)   </w:t>
+      </w:r>
+      <w:proofErr w:type="gramEnd"/>
+      <w:r>
+        <w:rPr>
+          <w:rFonts w:ascii="Times New Roman" w:eastAsia="Times New Roman" w:hAnsi="Times New Roman" w:cs="Times New Roman"/>
+          <w:snapToGrid w:val="0"/>
+          <w:sz w:val="18"/>
+          <w:szCs w:val="20"/>
+          <w:lang w:eastAsia="ru-RU"/>
+        </w:rPr>
+        <w:t xml:space="preserve">                                 (Ф.И.О.)</w:t>
       </w:r>
     </w:p>
     <w:p>
@@ -962,7 +1140,29 @@
           <w:lang w:eastAsia="ru-RU"/>
         </w:rPr>
         <w:tab/>
-        <w:t xml:space="preserve">    (подпись)                                    (Ф.И.О.)</w:t>
+        <w:t xml:space="preserve">    (</w:t>
+      </w:r>
+      <w:proofErr w:type="gramStart"/>
+      <w:r>
+        <w:rPr>
+          <w:rFonts w:ascii="Times New Roman" w:eastAsia="Times New Roman" w:hAnsi="Times New Roman" w:cs="Times New Roman"/>
+          <w:snapToGrid w:val="0"/>
+          <w:sz w:val="18"/>
+          <w:szCs w:val="20"/>
+          <w:lang w:eastAsia="ru-RU"/>
+        </w:rPr>
+        <w:t xml:space="preserve">подпись)   </w:t>
+      </w:r>
+      <w:proofErr w:type="gramEnd"/>
+      <w:r>
+        <w:rPr>
+          <w:rFonts w:ascii="Times New Roman" w:eastAsia="Times New Roman" w:hAnsi="Times New Roman" w:cs="Times New Roman"/>
+          <w:snapToGrid w:val="0"/>
+          <w:sz w:val="18"/>
+          <w:szCs w:val="20"/>
+          <w:lang w:eastAsia="ru-RU"/>
+        </w:rPr>
+        <w:t xml:space="preserve">                                 (Ф.И.О.)</w:t>
       </w:r>
     </w:p>
     <w:p>
@@ -1159,7 +1359,21 @@
         <w:rPr>
           <w:rFonts w:ascii="Times New Roman" w:hAnsi="Times New Roman" w:cs="Times New Roman"/>
         </w:rPr>
-        <w:t>«____»___________________20___г.</w:t>
+        <w:t>«___</w:t>
+      </w:r>
+      <w:proofErr w:type="gramStart"/>
+      <w:r>
+        <w:rPr>
+          <w:rFonts w:ascii="Times New Roman" w:hAnsi="Times New Roman" w:cs="Times New Roman"/>
+        </w:rPr>
+        <w:t>_»_</w:t>
+      </w:r>
+      <w:proofErr w:type="gramEnd"/>
+      <w:r>
+        <w:rPr>
+          <w:rFonts w:ascii="Times New Roman" w:hAnsi="Times New Roman" w:cs="Times New Roman"/>
+        </w:rPr>
+        <w:t>__________________20___г.</w:t>
       </w:r>
     </w:p>
     <w:p>
@@ -1260,6 +1474,7 @@
         </w:rPr>
         <w:t>__</w:t>
       </w:r>
+      <w:proofErr w:type="spellStart"/>
       <w:r>
         <w:rPr>
           <w:rFonts w:ascii="Times New Roman" w:hAnsi="Times New Roman" w:cs="Times New Roman"/>
@@ -1267,8 +1482,9 @@
           <w:szCs w:val="24"/>
           <w:u w:val="single"/>
         </w:rPr>
-        <w:t>Антюхов А.А.</w:t>
-      </w:r>
+        <w:t>Антюхов</w:t>
+      </w:r>
+      <w:proofErr w:type="spellEnd"/>
       <w:r>
         <w:rPr>
           <w:rFonts w:ascii="Times New Roman" w:hAnsi="Times New Roman" w:cs="Times New Roman"/>
@@ -1276,7 +1492,7 @@
           <w:szCs w:val="24"/>
           <w:u w:val="single"/>
         </w:rPr>
-        <w:t>, ИУК5.Б-5</w:t>
+        <w:t xml:space="preserve"> А.А.</w:t>
       </w:r>
       <w:r>
         <w:rPr>
@@ -1285,6 +1501,15 @@
           <w:szCs w:val="24"/>
           <w:u w:val="single"/>
         </w:rPr>
+        <w:t>, ИУК5.Б-5</w:t>
+      </w:r>
+      <w:r>
+        <w:rPr>
+          <w:rFonts w:ascii="Times New Roman" w:hAnsi="Times New Roman" w:cs="Times New Roman"/>
+          <w:sz w:val="24"/>
+          <w:szCs w:val="24"/>
+          <w:u w:val="single"/>
+        </w:rPr>
         <w:t>1</w:t>
       </w:r>
       <w:r>
@@ -1387,7 +1612,25 @@
           <w:sz w:val="24"/>
           <w:szCs w:val="24"/>
         </w:rPr>
-        <w:t>График выполнения проекта:    25% к_</w:t>
+        <w:t xml:space="preserve">График выполнения </w:t>
+      </w:r>
+      <w:proofErr w:type="gramStart"/>
+      <w:r>
+        <w:rPr>
+          <w:rFonts w:ascii="Times New Roman" w:hAnsi="Times New Roman" w:cs="Times New Roman"/>
+          <w:sz w:val="24"/>
+          <w:szCs w:val="24"/>
+        </w:rPr>
+        <w:t xml:space="preserve">проекта:   </w:t>
+      </w:r>
+      <w:proofErr w:type="gramEnd"/>
+      <w:r>
+        <w:rPr>
+          <w:rFonts w:ascii="Times New Roman" w:hAnsi="Times New Roman" w:cs="Times New Roman"/>
+          <w:sz w:val="24"/>
+          <w:szCs w:val="24"/>
+        </w:rPr>
+        <w:t xml:space="preserve"> 25% к_</w:t>
       </w:r>
       <w:r>
         <w:rPr>
@@ -1780,7 +2023,25 @@
           <w:sz w:val="24"/>
           <w:szCs w:val="24"/>
         </w:rPr>
-        <w:t>3.2. Перечень графического материала КП (плакаты, схемы, чертежи и т.п.)_______________</w:t>
+        <w:t xml:space="preserve">3.2. Перечень графического материала КП (плакаты, схемы, чертежи и </w:t>
+      </w:r>
+      <w:proofErr w:type="gramStart"/>
+      <w:r>
+        <w:rPr>
+          <w:rFonts w:ascii="Times New Roman" w:hAnsi="Times New Roman" w:cs="Times New Roman"/>
+          <w:sz w:val="24"/>
+          <w:szCs w:val="24"/>
+        </w:rPr>
+        <w:t>т.п.)_</w:t>
+      </w:r>
+      <w:proofErr w:type="gramEnd"/>
+      <w:r>
+        <w:rPr>
+          <w:rFonts w:ascii="Times New Roman" w:hAnsi="Times New Roman" w:cs="Times New Roman"/>
+          <w:sz w:val="24"/>
+          <w:szCs w:val="24"/>
+        </w:rPr>
+        <w:t>______________</w:t>
       </w:r>
     </w:p>
     <w:p>
@@ -1875,7 +2136,25 @@
           <w:sz w:val="24"/>
           <w:szCs w:val="24"/>
         </w:rPr>
-        <w:t>Дата выдачи задания «_____»___________________20__г.</w:t>
+        <w:t>Дата выдачи задания «____</w:t>
+      </w:r>
+      <w:proofErr w:type="gramStart"/>
+      <w:r>
+        <w:rPr>
+          <w:rFonts w:ascii="Times New Roman" w:hAnsi="Times New Roman" w:cs="Times New Roman"/>
+          <w:sz w:val="24"/>
+          <w:szCs w:val="24"/>
+        </w:rPr>
+        <w:t>_»_</w:t>
+      </w:r>
+      <w:proofErr w:type="gramEnd"/>
+      <w:r>
+        <w:rPr>
+          <w:rFonts w:ascii="Times New Roman" w:hAnsi="Times New Roman" w:cs="Times New Roman"/>
+          <w:sz w:val="24"/>
+          <w:szCs w:val="24"/>
+        </w:rPr>
+        <w:t>__________________20__г.</w:t>
       </w:r>
     </w:p>
     <w:p>
@@ -1949,7 +2228,20 @@
           <w:sz w:val="18"/>
         </w:rPr>
         <w:tab/>
-        <w:t xml:space="preserve">   (Ф.И.О.)</w:t>
+      </w:r>
+      <w:proofErr w:type="gramStart"/>
+      <w:r>
+        <w:rPr>
+          <w:sz w:val="18"/>
+        </w:rPr>
+        <w:t xml:space="preserve">   (</w:t>
+      </w:r>
+      <w:proofErr w:type="gramEnd"/>
+      <w:r>
+        <w:rPr>
+          <w:sz w:val="18"/>
+        </w:rPr>
+        <w:t>Ф.И.О.)</w:t>
       </w:r>
     </w:p>
     <w:p>
@@ -1972,7 +2264,21 @@
           <w:szCs w:val="24"/>
         </w:rPr>
         <w:tab/>
-        <w:t>«_____»__________20__г.</w:t>
+        <w:t>«____</w:t>
+      </w:r>
+      <w:proofErr w:type="gramStart"/>
+      <w:r>
+        <w:rPr>
+          <w:szCs w:val="24"/>
+        </w:rPr>
+        <w:t>_»_</w:t>
+      </w:r>
+      <w:proofErr w:type="gramEnd"/>
+      <w:r>
+        <w:rPr>
+          <w:szCs w:val="24"/>
+        </w:rPr>
+        <w:t>_________20__г.</w:t>
       </w:r>
     </w:p>
     <w:p>
@@ -2007,7 +2313,20 @@
           <w:sz w:val="18"/>
         </w:rPr>
         <w:tab/>
-        <w:t xml:space="preserve">   (Ф.И.О.)</w:t>
+      </w:r>
+      <w:proofErr w:type="gramStart"/>
+      <w:r>
+        <w:rPr>
+          <w:sz w:val="18"/>
+        </w:rPr>
+        <w:t xml:space="preserve">   (</w:t>
+      </w:r>
+      <w:proofErr w:type="gramEnd"/>
+      <w:r>
+        <w:rPr>
+          <w:sz w:val="18"/>
+        </w:rPr>
+        <w:t>Ф.И.О.)</w:t>
       </w:r>
     </w:p>
     <w:p>
@@ -5633,6 +5952,7 @@
       </w:pPr>
       <w:bookmarkStart w:id="2" w:name="_Toc27379522"/>
       <w:bookmarkStart w:id="3" w:name="_Toc59721923"/>
+      <w:proofErr w:type="gramStart"/>
       <w:r>
         <w:rPr>
           <w:rFonts w:ascii="Times New Roman" w:hAnsi="Times New Roman" w:cs="Times New Roman"/>
@@ -5651,7 +5971,18 @@
           <w:sz w:val="28"/>
           <w:szCs w:val="28"/>
         </w:rPr>
-        <w:t>.1  Общие сведения</w:t>
+        <w:t>.1  Общие</w:t>
+      </w:r>
+      <w:proofErr w:type="gramEnd"/>
+      <w:r>
+        <w:rPr>
+          <w:rFonts w:ascii="Times New Roman" w:hAnsi="Times New Roman" w:cs="Times New Roman"/>
+          <w:b/>
+          <w:color w:val="auto"/>
+          <w:sz w:val="28"/>
+          <w:szCs w:val="28"/>
+        </w:rPr>
+        <w:t xml:space="preserve"> сведения</w:t>
       </w:r>
       <w:bookmarkEnd w:id="2"/>
       <w:bookmarkEnd w:id="3"/>
@@ -5670,6 +6001,7 @@
       </w:pPr>
       <w:bookmarkStart w:id="4" w:name="_Toc27379523"/>
       <w:bookmarkStart w:id="5" w:name="_Toc59721924"/>
+      <w:proofErr w:type="gramStart"/>
       <w:r>
         <w:rPr>
           <w:rFonts w:ascii="Times New Roman" w:hAnsi="Times New Roman" w:cs="Times New Roman"/>
@@ -5692,6 +6024,7 @@
       </w:r>
       <w:bookmarkEnd w:id="4"/>
       <w:bookmarkEnd w:id="5"/>
+      <w:proofErr w:type="gramEnd"/>
     </w:p>
     <w:p>
       <w:pPr>
@@ -5734,6 +6067,7 @@
       </w:pPr>
       <w:bookmarkStart w:id="6" w:name="_Toc27379524"/>
       <w:bookmarkStart w:id="7" w:name="_Toc59721925"/>
+      <w:proofErr w:type="gramStart"/>
       <w:r>
         <w:rPr>
           <w:rFonts w:ascii="Times New Roman" w:hAnsi="Times New Roman" w:cs="Times New Roman"/>
@@ -5756,6 +6090,7 @@
       </w:r>
       <w:bookmarkEnd w:id="6"/>
       <w:bookmarkEnd w:id="7"/>
+      <w:proofErr w:type="gramEnd"/>
     </w:p>
     <w:p>
       <w:pPr>
@@ -5786,13 +6121,23 @@
           <w:szCs w:val="28"/>
         </w:rPr>
       </w:pPr>
-      <w:r>
-        <w:rPr>
-          <w:rFonts w:ascii="Times New Roman" w:hAnsi="Times New Roman" w:cs="Times New Roman"/>
-          <w:sz w:val="28"/>
-          <w:szCs w:val="28"/>
-        </w:rPr>
-        <w:t>Антюхов Алексей Александрович гр. ИУК5-51Б</w:t>
+      <w:proofErr w:type="spellStart"/>
+      <w:r>
+        <w:rPr>
+          <w:rFonts w:ascii="Times New Roman" w:hAnsi="Times New Roman" w:cs="Times New Roman"/>
+          <w:sz w:val="28"/>
+          <w:szCs w:val="28"/>
+        </w:rPr>
+        <w:t>Антюхов</w:t>
+      </w:r>
+      <w:proofErr w:type="spellEnd"/>
+      <w:r>
+        <w:rPr>
+          <w:rFonts w:ascii="Times New Roman" w:hAnsi="Times New Roman" w:cs="Times New Roman"/>
+          <w:sz w:val="28"/>
+          <w:szCs w:val="28"/>
+        </w:rPr>
+        <w:t xml:space="preserve"> Алексей Александрович гр. ИУК5-51Б</w:t>
       </w:r>
     </w:p>
     <w:p>
@@ -5809,6 +6154,7 @@
       </w:pPr>
       <w:bookmarkStart w:id="8" w:name="_Toc27379525"/>
       <w:bookmarkStart w:id="9" w:name="_Toc59721926"/>
+      <w:proofErr w:type="gramStart"/>
       <w:r>
         <w:rPr>
           <w:rFonts w:ascii="Times New Roman" w:hAnsi="Times New Roman" w:cs="Times New Roman"/>
@@ -5827,7 +6173,18 @@
           <w:sz w:val="28"/>
           <w:szCs w:val="28"/>
         </w:rPr>
-        <w:t>.1.3  Перечень нормативно-технических документов, методических материалов, использованных при разработке ТЗ:</w:t>
+        <w:t>.1.3  Перечень</w:t>
+      </w:r>
+      <w:proofErr w:type="gramEnd"/>
+      <w:r>
+        <w:rPr>
+          <w:rFonts w:ascii="Times New Roman" w:hAnsi="Times New Roman" w:cs="Times New Roman"/>
+          <w:b/>
+          <w:color w:val="auto"/>
+          <w:sz w:val="28"/>
+          <w:szCs w:val="28"/>
+        </w:rPr>
+        <w:t xml:space="preserve"> нормативно-технических документов, методических материалов, использованных при разработке ТЗ:</w:t>
       </w:r>
       <w:bookmarkEnd w:id="8"/>
       <w:bookmarkEnd w:id="9"/>
@@ -7487,7 +7844,25 @@
           <w:sz w:val="28"/>
           <w:szCs w:val="28"/>
         </w:rPr>
-        <w:t>Техническое задание  выполнено на основе следующего стандарта ГОСТ-34.602-89</w:t>
+        <w:t xml:space="preserve">Техническое </w:t>
+      </w:r>
+      <w:proofErr w:type="gramStart"/>
+      <w:r>
+        <w:rPr>
+          <w:rFonts w:ascii="Times New Roman" w:hAnsi="Times New Roman" w:cs="Times New Roman"/>
+          <w:sz w:val="28"/>
+          <w:szCs w:val="28"/>
+        </w:rPr>
+        <w:t>задание  выполнено</w:t>
+      </w:r>
+      <w:proofErr w:type="gramEnd"/>
+      <w:r>
+        <w:rPr>
+          <w:rFonts w:ascii="Times New Roman" w:hAnsi="Times New Roman" w:cs="Times New Roman"/>
+          <w:sz w:val="28"/>
+          <w:szCs w:val="28"/>
+        </w:rPr>
+        <w:t xml:space="preserve"> на основе следующего стандарта ГОСТ-34.602-89</w:t>
       </w:r>
     </w:p>
     <w:p>
@@ -8319,6 +8694,7 @@
         </w:rPr>
         <w:t>«</w:t>
       </w:r>
+      <w:proofErr w:type="spellStart"/>
       <w:r>
         <w:rPr>
           <w:rFonts w:ascii="Times New Roman" w:hAnsi="Times New Roman" w:cs="Times New Roman"/>
@@ -8337,6 +8713,7 @@
         </w:rPr>
         <w:t>PShome</w:t>
       </w:r>
+      <w:proofErr w:type="spellEnd"/>
       <w:r>
         <w:rPr>
           <w:rFonts w:ascii="Times New Roman" w:hAnsi="Times New Roman" w:cs="Times New Roman"/>
@@ -8475,13 +8852,23 @@
         </w:rPr>
         <w:t xml:space="preserve">Рисунок 1 – </w:t>
       </w:r>
-      <w:r>
-        <w:rPr>
-          <w:rFonts w:ascii="Times New Roman" w:hAnsi="Times New Roman" w:cs="Times New Roman"/>
-          <w:sz w:val="28"/>
-          <w:szCs w:val="28"/>
-        </w:rPr>
-        <w:t xml:space="preserve">демо-версия личного кабинета сервиса </w:t>
+      <w:proofErr w:type="gramStart"/>
+      <w:r>
+        <w:rPr>
+          <w:rFonts w:ascii="Times New Roman" w:hAnsi="Times New Roman" w:cs="Times New Roman"/>
+          <w:sz w:val="28"/>
+          <w:szCs w:val="28"/>
+        </w:rPr>
+        <w:t>демо-версия</w:t>
+      </w:r>
+      <w:proofErr w:type="gramEnd"/>
+      <w:r>
+        <w:rPr>
+          <w:rFonts w:ascii="Times New Roman" w:hAnsi="Times New Roman" w:cs="Times New Roman"/>
+          <w:sz w:val="28"/>
+          <w:szCs w:val="28"/>
+        </w:rPr>
+        <w:t xml:space="preserve"> личного кабинета сервиса </w:t>
       </w:r>
       <w:r>
         <w:rPr>
@@ -8491,6 +8878,7 @@
         </w:rPr>
         <w:t>«</w:t>
       </w:r>
+      <w:proofErr w:type="spellStart"/>
       <w:r>
         <w:rPr>
           <w:rFonts w:ascii="Times New Roman" w:hAnsi="Times New Roman" w:cs="Times New Roman"/>
@@ -8500,6 +8888,7 @@
         </w:rPr>
         <w:t>GPShome</w:t>
       </w:r>
+      <w:proofErr w:type="spellEnd"/>
       <w:r>
         <w:rPr>
           <w:rFonts w:ascii="Times New Roman" w:hAnsi="Times New Roman" w:cs="Times New Roman"/>
@@ -8597,14 +8986,25 @@
         <w:lastRenderedPageBreak/>
         <w:t xml:space="preserve">Система </w:t>
       </w:r>
-      <w:r>
-        <w:rPr>
-          <w:rFonts w:ascii="Times New Roman" w:hAnsi="Times New Roman" w:cs="Times New Roman"/>
-          <w:sz w:val="28"/>
-          <w:szCs w:val="28"/>
-          <w:lang w:val="en-US"/>
-        </w:rPr>
-        <w:t xml:space="preserve">RealTrac </w:t>
+      <w:proofErr w:type="spellStart"/>
+      <w:r>
+        <w:rPr>
+          <w:rFonts w:ascii="Times New Roman" w:hAnsi="Times New Roman" w:cs="Times New Roman"/>
+          <w:sz w:val="28"/>
+          <w:szCs w:val="28"/>
+          <w:lang w:val="en-US"/>
+        </w:rPr>
+        <w:t>RealTrac</w:t>
+      </w:r>
+      <w:proofErr w:type="spellEnd"/>
+      <w:r>
+        <w:rPr>
+          <w:rFonts w:ascii="Times New Roman" w:hAnsi="Times New Roman" w:cs="Times New Roman"/>
+          <w:sz w:val="28"/>
+          <w:szCs w:val="28"/>
+          <w:lang w:val="en-US"/>
+        </w:rPr>
+        <w:t xml:space="preserve"> </w:t>
       </w:r>
     </w:p>
     <w:p>
@@ -8746,6 +9146,7 @@
         </w:rPr>
         <w:t xml:space="preserve">направления позиционирования персонала системы </w:t>
       </w:r>
+      <w:proofErr w:type="spellStart"/>
       <w:r>
         <w:rPr>
           <w:rFonts w:ascii="Times New Roman" w:hAnsi="Times New Roman" w:cs="Times New Roman"/>
@@ -8755,6 +9156,7 @@
         </w:rPr>
         <w:t>RealTrac</w:t>
       </w:r>
+      <w:proofErr w:type="spellEnd"/>
       <w:r>
         <w:rPr>
           <w:rFonts w:ascii="Times New Roman" w:hAnsi="Times New Roman" w:cs="Times New Roman"/>
@@ -8913,8 +9315,18 @@
           <w:sz w:val="28"/>
           <w:szCs w:val="28"/>
         </w:rPr>
-        <w:t>Контроль рабочего времени, времени, проведенного в геозоне</w:t>
-      </w:r>
+        <w:t xml:space="preserve">Контроль рабочего времени, времени, проведенного в </w:t>
+      </w:r>
+      <w:proofErr w:type="spellStart"/>
+      <w:r>
+        <w:rPr>
+          <w:rFonts w:ascii="Times New Roman" w:hAnsi="Times New Roman" w:cs="Times New Roman"/>
+          <w:sz w:val="28"/>
+          <w:szCs w:val="28"/>
+        </w:rPr>
+        <w:t>геозоне</w:t>
+      </w:r>
+      <w:proofErr w:type="spellEnd"/>
     </w:p>
     <w:p>
       <w:pPr>
@@ -8990,6 +9402,7 @@
         </w:rPr>
       </w:pPr>
       <w:bookmarkStart w:id="49" w:name="_Toc59721951"/>
+      <w:proofErr w:type="gramStart"/>
       <w:r>
         <w:rPr>
           <w:rFonts w:ascii="Times New Roman" w:hAnsi="Times New Roman" w:cs="Times New Roman"/>
@@ -9008,7 +9421,18 @@
           <w:sz w:val="28"/>
           <w:szCs w:val="28"/>
         </w:rPr>
-        <w:t>.2.3  Концептуальная модель данных</w:t>
+        <w:t>.2.3  Концептуальная</w:t>
+      </w:r>
+      <w:proofErr w:type="gramEnd"/>
+      <w:r>
+        <w:rPr>
+          <w:rFonts w:ascii="Times New Roman" w:hAnsi="Times New Roman" w:cs="Times New Roman"/>
+          <w:b/>
+          <w:color w:val="auto"/>
+          <w:sz w:val="28"/>
+          <w:szCs w:val="28"/>
+        </w:rPr>
+        <w:t xml:space="preserve"> модель данных</w:t>
       </w:r>
       <w:bookmarkEnd w:id="49"/>
     </w:p>
@@ -9059,7 +9483,25 @@
           <w:sz w:val="28"/>
           <w:szCs w:val="28"/>
         </w:rPr>
-        <w:t>». Она нужна для того, что бы можно было обеспечить минимальный уровень защиты от не санкционированного доступа. Она позволяет связаться с базой данных и проверить присутствует ли в ней работник с нужным логином и паролем</w:t>
+        <w:t xml:space="preserve">». Она нужна </w:t>
+      </w:r>
+      <w:proofErr w:type="gramStart"/>
+      <w:r>
+        <w:rPr>
+          <w:rFonts w:ascii="Times New Roman" w:hAnsi="Times New Roman" w:cs="Times New Roman"/>
+          <w:sz w:val="28"/>
+          <w:szCs w:val="28"/>
+        </w:rPr>
+        <w:t>для того, что бы</w:t>
+      </w:r>
+      <w:proofErr w:type="gramEnd"/>
+      <w:r>
+        <w:rPr>
+          <w:rFonts w:ascii="Times New Roman" w:hAnsi="Times New Roman" w:cs="Times New Roman"/>
+          <w:sz w:val="28"/>
+          <w:szCs w:val="28"/>
+        </w:rPr>
+        <w:t xml:space="preserve"> можно было обеспечить минимальный уровень защиты от не санкционированного доступа. Она позволяет связаться с базой данных и проверить присутствует ли в ней работник с нужным логином и паролем</w:t>
       </w:r>
       <w:r>
         <w:rPr>
@@ -9482,6 +9924,7 @@
         </w:rPr>
       </w:pPr>
       <w:bookmarkStart w:id="50" w:name="_Toc59721952"/>
+      <w:proofErr w:type="gramStart"/>
       <w:r>
         <w:rPr>
           <w:rFonts w:ascii="Times New Roman" w:hAnsi="Times New Roman" w:cs="Times New Roman"/>
@@ -9500,88 +9943,10 @@
           <w:sz w:val="28"/>
           <w:szCs w:val="28"/>
         </w:rPr>
-        <w:t>.2.4  Перечень реализуемых функций.</w:t>
-      </w:r>
-      <w:bookmarkEnd w:id="50"/>
-    </w:p>
-    <w:p>
-      <w:pPr>
-        <w:spacing w:line="360" w:lineRule="auto"/>
-        <w:ind w:firstLine="709"/>
-        <w:jc w:val="both"/>
-        <w:rPr>
-          <w:rFonts w:ascii="Times New Roman" w:hAnsi="Times New Roman" w:cs="Times New Roman"/>
-          <w:sz w:val="28"/>
-          <w:szCs w:val="28"/>
-        </w:rPr>
-      </w:pPr>
-    </w:p>
-    <w:p>
-      <w:pPr>
-        <w:spacing w:line="360" w:lineRule="auto"/>
-        <w:ind w:firstLine="709"/>
-        <w:jc w:val="both"/>
-        <w:rPr>
-          <w:rFonts w:ascii="Times New Roman" w:hAnsi="Times New Roman" w:cs="Times New Roman"/>
-          <w:sz w:val="28"/>
-          <w:szCs w:val="28"/>
-        </w:rPr>
-      </w:pPr>
-      <w:r>
-        <w:rPr>
-          <w:rFonts w:ascii="Times New Roman" w:hAnsi="Times New Roman" w:cs="Times New Roman"/>
-          <w:sz w:val="28"/>
-          <w:szCs w:val="28"/>
-        </w:rPr>
-        <w:t>Хранение данных о работниках предприятия.</w:t>
-      </w:r>
-    </w:p>
-    <w:p>
-      <w:pPr>
-        <w:spacing w:line="360" w:lineRule="auto"/>
-        <w:ind w:firstLine="709"/>
-        <w:jc w:val="both"/>
-        <w:rPr>
-          <w:rFonts w:ascii="Times New Roman" w:hAnsi="Times New Roman" w:cs="Times New Roman"/>
-          <w:sz w:val="28"/>
-          <w:szCs w:val="28"/>
-        </w:rPr>
-      </w:pPr>
-      <w:r>
-        <w:rPr>
-          <w:rFonts w:ascii="Times New Roman" w:hAnsi="Times New Roman" w:cs="Times New Roman"/>
-          <w:sz w:val="28"/>
-          <w:szCs w:val="28"/>
-        </w:rPr>
-        <w:t>Хранения данных о зонах предприятия.</w:t>
-      </w:r>
-    </w:p>
-    <w:p>
-      <w:pPr>
-        <w:spacing w:line="360" w:lineRule="auto"/>
-        <w:ind w:firstLine="709"/>
-        <w:jc w:val="both"/>
-        <w:rPr>
-          <w:rFonts w:ascii="Times New Roman" w:hAnsi="Times New Roman" w:cs="Times New Roman"/>
-          <w:sz w:val="28"/>
-          <w:szCs w:val="28"/>
-        </w:rPr>
-      </w:pPr>
-      <w:r>
-        <w:rPr>
-          <w:rFonts w:ascii="Times New Roman" w:hAnsi="Times New Roman" w:cs="Times New Roman"/>
-          <w:sz w:val="28"/>
-          <w:szCs w:val="28"/>
-        </w:rPr>
-        <w:t>Ввод и хранение данных о перемещениях работников предприятия между зонами. Будут учитываться дата и время входа и выхода.</w:t>
-      </w:r>
-    </w:p>
-    <w:p>
-      <w:pPr>
-        <w:pStyle w:val="2"/>
-        <w:spacing w:line="360" w:lineRule="auto"/>
-        <w:ind w:firstLine="709"/>
-        <w:jc w:val="both"/>
+        <w:t>.2.4  Перечень</w:t>
+      </w:r>
+      <w:proofErr w:type="gramEnd"/>
+      <w:r>
         <w:rPr>
           <w:rFonts w:ascii="Times New Roman" w:hAnsi="Times New Roman" w:cs="Times New Roman"/>
           <w:b/>
@@ -9589,9 +9954,88 @@
           <w:sz w:val="28"/>
           <w:szCs w:val="28"/>
         </w:rPr>
-      </w:pPr>
-      <w:bookmarkStart w:id="51" w:name="_Toc59721953"/>
-      <w:r>
+        <w:t xml:space="preserve"> реализуемых функций.</w:t>
+      </w:r>
+      <w:bookmarkEnd w:id="50"/>
+    </w:p>
+    <w:p>
+      <w:pPr>
+        <w:spacing w:line="360" w:lineRule="auto"/>
+        <w:ind w:firstLine="709"/>
+        <w:jc w:val="both"/>
+        <w:rPr>
+          <w:rFonts w:ascii="Times New Roman" w:hAnsi="Times New Roman" w:cs="Times New Roman"/>
+          <w:sz w:val="28"/>
+          <w:szCs w:val="28"/>
+        </w:rPr>
+      </w:pPr>
+    </w:p>
+    <w:p>
+      <w:pPr>
+        <w:spacing w:line="360" w:lineRule="auto"/>
+        <w:ind w:firstLine="709"/>
+        <w:jc w:val="both"/>
+        <w:rPr>
+          <w:rFonts w:ascii="Times New Roman" w:hAnsi="Times New Roman" w:cs="Times New Roman"/>
+          <w:sz w:val="28"/>
+          <w:szCs w:val="28"/>
+        </w:rPr>
+      </w:pPr>
+      <w:r>
+        <w:rPr>
+          <w:rFonts w:ascii="Times New Roman" w:hAnsi="Times New Roman" w:cs="Times New Roman"/>
+          <w:sz w:val="28"/>
+          <w:szCs w:val="28"/>
+        </w:rPr>
+        <w:t>Хранение данных о работниках предприятия.</w:t>
+      </w:r>
+    </w:p>
+    <w:p>
+      <w:pPr>
+        <w:spacing w:line="360" w:lineRule="auto"/>
+        <w:ind w:firstLine="709"/>
+        <w:jc w:val="both"/>
+        <w:rPr>
+          <w:rFonts w:ascii="Times New Roman" w:hAnsi="Times New Roman" w:cs="Times New Roman"/>
+          <w:sz w:val="28"/>
+          <w:szCs w:val="28"/>
+        </w:rPr>
+      </w:pPr>
+      <w:r>
+        <w:rPr>
+          <w:rFonts w:ascii="Times New Roman" w:hAnsi="Times New Roman" w:cs="Times New Roman"/>
+          <w:sz w:val="28"/>
+          <w:szCs w:val="28"/>
+        </w:rPr>
+        <w:t>Хранения данных о зонах предприятия.</w:t>
+      </w:r>
+    </w:p>
+    <w:p>
+      <w:pPr>
+        <w:spacing w:line="360" w:lineRule="auto"/>
+        <w:ind w:firstLine="709"/>
+        <w:jc w:val="both"/>
+        <w:rPr>
+          <w:rFonts w:ascii="Times New Roman" w:hAnsi="Times New Roman" w:cs="Times New Roman"/>
+          <w:sz w:val="28"/>
+          <w:szCs w:val="28"/>
+        </w:rPr>
+      </w:pPr>
+      <w:r>
+        <w:rPr>
+          <w:rFonts w:ascii="Times New Roman" w:hAnsi="Times New Roman" w:cs="Times New Roman"/>
+          <w:sz w:val="28"/>
+          <w:szCs w:val="28"/>
+        </w:rPr>
+        <w:t>Ввод и хранение данных о перемещениях работников предприятия между зонами. Будут учитываться дата и время входа и выхода.</w:t>
+      </w:r>
+    </w:p>
+    <w:p>
+      <w:pPr>
+        <w:pStyle w:val="2"/>
+        <w:spacing w:line="360" w:lineRule="auto"/>
+        <w:ind w:firstLine="709"/>
+        <w:jc w:val="both"/>
         <w:rPr>
           <w:rFonts w:ascii="Times New Roman" w:hAnsi="Times New Roman" w:cs="Times New Roman"/>
           <w:b/>
@@ -9599,8 +10043,9 @@
           <w:sz w:val="28"/>
           <w:szCs w:val="28"/>
         </w:rPr>
-        <w:t>2</w:t>
-      </w:r>
+      </w:pPr>
+      <w:bookmarkStart w:id="51" w:name="_Toc59721953"/>
+      <w:proofErr w:type="gramStart"/>
       <w:r>
         <w:rPr>
           <w:rFonts w:ascii="Times New Roman" w:hAnsi="Times New Roman" w:cs="Times New Roman"/>
@@ -9609,7 +10054,28 @@
           <w:sz w:val="28"/>
           <w:szCs w:val="28"/>
         </w:rPr>
-        <w:t>.3  Сценарий использования</w:t>
+        <w:t>2</w:t>
+      </w:r>
+      <w:r>
+        <w:rPr>
+          <w:rFonts w:ascii="Times New Roman" w:hAnsi="Times New Roman" w:cs="Times New Roman"/>
+          <w:b/>
+          <w:color w:val="auto"/>
+          <w:sz w:val="28"/>
+          <w:szCs w:val="28"/>
+        </w:rPr>
+        <w:t>.3  Сценарий</w:t>
+      </w:r>
+      <w:proofErr w:type="gramEnd"/>
+      <w:r>
+        <w:rPr>
+          <w:rFonts w:ascii="Times New Roman" w:hAnsi="Times New Roman" w:cs="Times New Roman"/>
+          <w:b/>
+          <w:color w:val="auto"/>
+          <w:sz w:val="28"/>
+          <w:szCs w:val="28"/>
+        </w:rPr>
+        <w:t xml:space="preserve"> использования</w:t>
       </w:r>
       <w:bookmarkEnd w:id="51"/>
     </w:p>
@@ -11107,7 +11573,61 @@
           <w:sz w:val="28"/>
           <w:szCs w:val="28"/>
         </w:rPr>
-        <w:t xml:space="preserve">Основная платформа для разработки  это Windows Forms на языке </w:t>
+        <w:t xml:space="preserve">Основная платформа для </w:t>
+      </w:r>
+      <w:proofErr w:type="gramStart"/>
+      <w:r>
+        <w:rPr>
+          <w:rFonts w:ascii="Times New Roman" w:hAnsi="Times New Roman" w:cs="Times New Roman"/>
+          <w:sz w:val="28"/>
+          <w:szCs w:val="28"/>
+        </w:rPr>
+        <w:t>разработки  это</w:t>
+      </w:r>
+      <w:proofErr w:type="gramEnd"/>
+      <w:r>
+        <w:rPr>
+          <w:rFonts w:ascii="Times New Roman" w:hAnsi="Times New Roman" w:cs="Times New Roman"/>
+          <w:sz w:val="28"/>
+          <w:szCs w:val="28"/>
+        </w:rPr>
+        <w:t xml:space="preserve"> </w:t>
+      </w:r>
+      <w:proofErr w:type="spellStart"/>
+      <w:r>
+        <w:rPr>
+          <w:rFonts w:ascii="Times New Roman" w:hAnsi="Times New Roman" w:cs="Times New Roman"/>
+          <w:sz w:val="28"/>
+          <w:szCs w:val="28"/>
+        </w:rPr>
+        <w:t>Windows</w:t>
+      </w:r>
+      <w:proofErr w:type="spellEnd"/>
+      <w:r>
+        <w:rPr>
+          <w:rFonts w:ascii="Times New Roman" w:hAnsi="Times New Roman" w:cs="Times New Roman"/>
+          <w:sz w:val="28"/>
+          <w:szCs w:val="28"/>
+        </w:rPr>
+        <w:t xml:space="preserve"> </w:t>
+      </w:r>
+      <w:proofErr w:type="spellStart"/>
+      <w:r>
+        <w:rPr>
+          <w:rFonts w:ascii="Times New Roman" w:hAnsi="Times New Roman" w:cs="Times New Roman"/>
+          <w:sz w:val="28"/>
+          <w:szCs w:val="28"/>
+        </w:rPr>
+        <w:t>Forms</w:t>
+      </w:r>
+      <w:proofErr w:type="spellEnd"/>
+      <w:r>
+        <w:rPr>
+          <w:rFonts w:ascii="Times New Roman" w:hAnsi="Times New Roman" w:cs="Times New Roman"/>
+          <w:sz w:val="28"/>
+          <w:szCs w:val="28"/>
+        </w:rPr>
+        <w:t xml:space="preserve"> на языке </w:t>
       </w:r>
       <w:r>
         <w:rPr>
@@ -11124,7 +11644,43 @@
           <w:sz w:val="28"/>
           <w:szCs w:val="28"/>
         </w:rPr>
-        <w:t>#  в Visual Studio.</w:t>
+        <w:t xml:space="preserve">#  в </w:t>
+      </w:r>
+      <w:proofErr w:type="spellStart"/>
+      <w:r>
+        <w:rPr>
+          <w:rFonts w:ascii="Times New Roman" w:hAnsi="Times New Roman" w:cs="Times New Roman"/>
+          <w:sz w:val="28"/>
+          <w:szCs w:val="28"/>
+        </w:rPr>
+        <w:t>Visual</w:t>
+      </w:r>
+      <w:proofErr w:type="spellEnd"/>
+      <w:r>
+        <w:rPr>
+          <w:rFonts w:ascii="Times New Roman" w:hAnsi="Times New Roman" w:cs="Times New Roman"/>
+          <w:sz w:val="28"/>
+          <w:szCs w:val="28"/>
+        </w:rPr>
+        <w:t xml:space="preserve"> </w:t>
+      </w:r>
+      <w:proofErr w:type="spellStart"/>
+      <w:r>
+        <w:rPr>
+          <w:rFonts w:ascii="Times New Roman" w:hAnsi="Times New Roman" w:cs="Times New Roman"/>
+          <w:sz w:val="28"/>
+          <w:szCs w:val="28"/>
+        </w:rPr>
+        <w:t>Studio</w:t>
+      </w:r>
+      <w:proofErr w:type="spellEnd"/>
+      <w:r>
+        <w:rPr>
+          <w:rFonts w:ascii="Times New Roman" w:hAnsi="Times New Roman" w:cs="Times New Roman"/>
+          <w:sz w:val="28"/>
+          <w:szCs w:val="28"/>
+        </w:rPr>
+        <w:t>.</w:t>
       </w:r>
     </w:p>
     <w:p>
@@ -11143,13 +11699,41 @@
           <w:szCs w:val="28"/>
         </w:rPr>
       </w:pPr>
-      <w:r>
-        <w:rPr>
-          <w:rFonts w:ascii="Times New Roman" w:hAnsi="Times New Roman" w:cs="Times New Roman"/>
-          <w:sz w:val="28"/>
-          <w:szCs w:val="28"/>
-        </w:rPr>
-        <w:t>Windows Forms имеет несколько уровней визуализации</w:t>
+      <w:proofErr w:type="spellStart"/>
+      <w:r>
+        <w:rPr>
+          <w:rFonts w:ascii="Times New Roman" w:hAnsi="Times New Roman" w:cs="Times New Roman"/>
+          <w:sz w:val="28"/>
+          <w:szCs w:val="28"/>
+        </w:rPr>
+        <w:t>Windows</w:t>
+      </w:r>
+      <w:proofErr w:type="spellEnd"/>
+      <w:r>
+        <w:rPr>
+          <w:rFonts w:ascii="Times New Roman" w:hAnsi="Times New Roman" w:cs="Times New Roman"/>
+          <w:sz w:val="28"/>
+          <w:szCs w:val="28"/>
+        </w:rPr>
+        <w:t xml:space="preserve"> </w:t>
+      </w:r>
+      <w:proofErr w:type="spellStart"/>
+      <w:r>
+        <w:rPr>
+          <w:rFonts w:ascii="Times New Roman" w:hAnsi="Times New Roman" w:cs="Times New Roman"/>
+          <w:sz w:val="28"/>
+          <w:szCs w:val="28"/>
+        </w:rPr>
+        <w:t>Forms</w:t>
+      </w:r>
+      <w:proofErr w:type="spellEnd"/>
+      <w:r>
+        <w:rPr>
+          <w:rFonts w:ascii="Times New Roman" w:hAnsi="Times New Roman" w:cs="Times New Roman"/>
+          <w:sz w:val="28"/>
+          <w:szCs w:val="28"/>
+        </w:rPr>
+        <w:t xml:space="preserve"> имеет несколько уровней визуализации</w:t>
       </w:r>
     </w:p>
     <w:p>
@@ -11184,7 +11768,47 @@
           <w:szCs w:val="28"/>
           <w:shd w:val="clear" w:color="auto" w:fill="FFFFFF"/>
         </w:rPr>
-        <w:t>азработка на XAML даёт  возможность выводить свойства элементов окон в отдельные стили, по аналоги с CSS. Значит, что бы изменить внешний вид окон достаточно заменить файл со стилями</w:t>
+        <w:t xml:space="preserve">азработка на XAML </w:t>
+      </w:r>
+      <w:proofErr w:type="gramStart"/>
+      <w:r>
+        <w:rPr>
+          <w:rFonts w:ascii="Times New Roman" w:hAnsi="Times New Roman" w:cs="Times New Roman"/>
+          <w:sz w:val="28"/>
+          <w:szCs w:val="28"/>
+          <w:shd w:val="clear" w:color="auto" w:fill="FFFFFF"/>
+        </w:rPr>
+        <w:t>даёт  возможность</w:t>
+      </w:r>
+      <w:proofErr w:type="gramEnd"/>
+      <w:r>
+        <w:rPr>
+          <w:rFonts w:ascii="Times New Roman" w:hAnsi="Times New Roman" w:cs="Times New Roman"/>
+          <w:sz w:val="28"/>
+          <w:szCs w:val="28"/>
+          <w:shd w:val="clear" w:color="auto" w:fill="FFFFFF"/>
+        </w:rPr>
+        <w:t xml:space="preserve"> выводить свойства элементов окон в отдельные стили, по аналоги с CSS. Значит, </w:t>
+      </w:r>
+      <w:proofErr w:type="gramStart"/>
+      <w:r>
+        <w:rPr>
+          <w:rFonts w:ascii="Times New Roman" w:hAnsi="Times New Roman" w:cs="Times New Roman"/>
+          <w:sz w:val="28"/>
+          <w:szCs w:val="28"/>
+          <w:shd w:val="clear" w:color="auto" w:fill="FFFFFF"/>
+        </w:rPr>
+        <w:t>что бы</w:t>
+      </w:r>
+      <w:proofErr w:type="gramEnd"/>
+      <w:r>
+        <w:rPr>
+          <w:rFonts w:ascii="Times New Roman" w:hAnsi="Times New Roman" w:cs="Times New Roman"/>
+          <w:sz w:val="28"/>
+          <w:szCs w:val="28"/>
+          <w:shd w:val="clear" w:color="auto" w:fill="FFFFFF"/>
+        </w:rPr>
+        <w:t xml:space="preserve"> изменить внешний вид окон достаточно заменить файл со стилями</w:t>
       </w:r>
     </w:p>
     <w:p>
@@ -11253,13 +11877,41 @@
           <w:szCs w:val="28"/>
         </w:rPr>
       </w:pPr>
-      <w:r>
-        <w:rPr>
-          <w:rFonts w:ascii="Times New Roman" w:hAnsi="Times New Roman" w:cs="Times New Roman"/>
-          <w:sz w:val="28"/>
-          <w:szCs w:val="28"/>
-        </w:rPr>
-        <w:t>Windows Forms достаточно просто связать с базой данных.</w:t>
+      <w:proofErr w:type="spellStart"/>
+      <w:r>
+        <w:rPr>
+          <w:rFonts w:ascii="Times New Roman" w:hAnsi="Times New Roman" w:cs="Times New Roman"/>
+          <w:sz w:val="28"/>
+          <w:szCs w:val="28"/>
+        </w:rPr>
+        <w:t>Windows</w:t>
+      </w:r>
+      <w:proofErr w:type="spellEnd"/>
+      <w:r>
+        <w:rPr>
+          <w:rFonts w:ascii="Times New Roman" w:hAnsi="Times New Roman" w:cs="Times New Roman"/>
+          <w:sz w:val="28"/>
+          <w:szCs w:val="28"/>
+        </w:rPr>
+        <w:t xml:space="preserve"> </w:t>
+      </w:r>
+      <w:proofErr w:type="spellStart"/>
+      <w:r>
+        <w:rPr>
+          <w:rFonts w:ascii="Times New Roman" w:hAnsi="Times New Roman" w:cs="Times New Roman"/>
+          <w:sz w:val="28"/>
+          <w:szCs w:val="28"/>
+        </w:rPr>
+        <w:t>Forms</w:t>
+      </w:r>
+      <w:proofErr w:type="spellEnd"/>
+      <w:r>
+        <w:rPr>
+          <w:rFonts w:ascii="Times New Roman" w:hAnsi="Times New Roman" w:cs="Times New Roman"/>
+          <w:sz w:val="28"/>
+          <w:szCs w:val="28"/>
+        </w:rPr>
+        <w:t xml:space="preserve"> достаточно просто связать с базой данных.</w:t>
       </w:r>
     </w:p>
     <w:p>
@@ -11350,13 +12002,59 @@
           <w:szCs w:val="28"/>
         </w:rPr>
       </w:pPr>
-      <w:r>
-        <w:rPr>
-          <w:rFonts w:ascii="Times New Roman" w:hAnsi="Times New Roman" w:cs="Times New Roman"/>
-          <w:sz w:val="28"/>
-          <w:szCs w:val="28"/>
-        </w:rPr>
-        <w:t>Приложение  состоит из двух частей. Из клиента, написанного в Windows Forms и реляционной баз</w:t>
+      <w:proofErr w:type="gramStart"/>
+      <w:r>
+        <w:rPr>
+          <w:rFonts w:ascii="Times New Roman" w:hAnsi="Times New Roman" w:cs="Times New Roman"/>
+          <w:sz w:val="28"/>
+          <w:szCs w:val="28"/>
+        </w:rPr>
+        <w:t>Приложение  состоит</w:t>
+      </w:r>
+      <w:proofErr w:type="gramEnd"/>
+      <w:r>
+        <w:rPr>
+          <w:rFonts w:ascii="Times New Roman" w:hAnsi="Times New Roman" w:cs="Times New Roman"/>
+          <w:sz w:val="28"/>
+          <w:szCs w:val="28"/>
+        </w:rPr>
+        <w:t xml:space="preserve"> из двух частей. Из клиента, написанного в </w:t>
+      </w:r>
+      <w:proofErr w:type="spellStart"/>
+      <w:r>
+        <w:rPr>
+          <w:rFonts w:ascii="Times New Roman" w:hAnsi="Times New Roman" w:cs="Times New Roman"/>
+          <w:sz w:val="28"/>
+          <w:szCs w:val="28"/>
+        </w:rPr>
+        <w:t>Windows</w:t>
+      </w:r>
+      <w:proofErr w:type="spellEnd"/>
+      <w:r>
+        <w:rPr>
+          <w:rFonts w:ascii="Times New Roman" w:hAnsi="Times New Roman" w:cs="Times New Roman"/>
+          <w:sz w:val="28"/>
+          <w:szCs w:val="28"/>
+        </w:rPr>
+        <w:t xml:space="preserve"> </w:t>
+      </w:r>
+      <w:proofErr w:type="spellStart"/>
+      <w:r>
+        <w:rPr>
+          <w:rFonts w:ascii="Times New Roman" w:hAnsi="Times New Roman" w:cs="Times New Roman"/>
+          <w:sz w:val="28"/>
+          <w:szCs w:val="28"/>
+        </w:rPr>
+        <w:t>Forms</w:t>
+      </w:r>
+      <w:proofErr w:type="spellEnd"/>
+      <w:r>
+        <w:rPr>
+          <w:rFonts w:ascii="Times New Roman" w:hAnsi="Times New Roman" w:cs="Times New Roman"/>
+          <w:sz w:val="28"/>
+          <w:szCs w:val="28"/>
+        </w:rPr>
+        <w:t xml:space="preserve"> и реляционной баз</w:t>
       </w:r>
       <w:r>
         <w:rPr>
@@ -11620,7 +12318,25 @@
           <w:szCs w:val="28"/>
         </w:rPr>
         <w:lastRenderedPageBreak/>
-        <w:t xml:space="preserve">Приложение для взаимодействия с базой данных  написано на языке </w:t>
+        <w:t xml:space="preserve">Приложение для взаимодействия с базой </w:t>
+      </w:r>
+      <w:proofErr w:type="gramStart"/>
+      <w:r>
+        <w:rPr>
+          <w:rFonts w:ascii="Times New Roman" w:hAnsi="Times New Roman" w:cs="Times New Roman"/>
+          <w:sz w:val="28"/>
+          <w:szCs w:val="28"/>
+        </w:rPr>
+        <w:t>данных  написано</w:t>
+      </w:r>
+      <w:proofErr w:type="gramEnd"/>
+      <w:r>
+        <w:rPr>
+          <w:rFonts w:ascii="Times New Roman" w:hAnsi="Times New Roman" w:cs="Times New Roman"/>
+          <w:sz w:val="28"/>
+          <w:szCs w:val="28"/>
+        </w:rPr>
+        <w:t xml:space="preserve"> на языке </w:t>
       </w:r>
       <w:r>
         <w:rPr>
@@ -11637,7 +12353,97 @@
           <w:sz w:val="28"/>
           <w:szCs w:val="28"/>
         </w:rPr>
-        <w:t># при помощи Windows Forms. Windows Forms позволяет разрабатывать интеллектуальные клиенты. Интеллектуальный клиент — это приложение с полнофункциональным графическим интерфейсом, простое в развертывании, способное работать при наличии или отсутствии подключения к Интернету и использующее более безопасный доступ к ресурсам на локальном компьютере по сравнению с традиционными приложениями Windows.</w:t>
+        <w:t xml:space="preserve"># при помощи </w:t>
+      </w:r>
+      <w:proofErr w:type="spellStart"/>
+      <w:r>
+        <w:rPr>
+          <w:rFonts w:ascii="Times New Roman" w:hAnsi="Times New Roman" w:cs="Times New Roman"/>
+          <w:sz w:val="28"/>
+          <w:szCs w:val="28"/>
+        </w:rPr>
+        <w:t>Windows</w:t>
+      </w:r>
+      <w:proofErr w:type="spellEnd"/>
+      <w:r>
+        <w:rPr>
+          <w:rFonts w:ascii="Times New Roman" w:hAnsi="Times New Roman" w:cs="Times New Roman"/>
+          <w:sz w:val="28"/>
+          <w:szCs w:val="28"/>
+        </w:rPr>
+        <w:t xml:space="preserve"> </w:t>
+      </w:r>
+      <w:proofErr w:type="spellStart"/>
+      <w:r>
+        <w:rPr>
+          <w:rFonts w:ascii="Times New Roman" w:hAnsi="Times New Roman" w:cs="Times New Roman"/>
+          <w:sz w:val="28"/>
+          <w:szCs w:val="28"/>
+        </w:rPr>
+        <w:t>Forms</w:t>
+      </w:r>
+      <w:proofErr w:type="spellEnd"/>
+      <w:r>
+        <w:rPr>
+          <w:rFonts w:ascii="Times New Roman" w:hAnsi="Times New Roman" w:cs="Times New Roman"/>
+          <w:sz w:val="28"/>
+          <w:szCs w:val="28"/>
+        </w:rPr>
+        <w:t xml:space="preserve">. </w:t>
+      </w:r>
+      <w:proofErr w:type="spellStart"/>
+      <w:r>
+        <w:rPr>
+          <w:rFonts w:ascii="Times New Roman" w:hAnsi="Times New Roman" w:cs="Times New Roman"/>
+          <w:sz w:val="28"/>
+          <w:szCs w:val="28"/>
+        </w:rPr>
+        <w:t>Windows</w:t>
+      </w:r>
+      <w:proofErr w:type="spellEnd"/>
+      <w:r>
+        <w:rPr>
+          <w:rFonts w:ascii="Times New Roman" w:hAnsi="Times New Roman" w:cs="Times New Roman"/>
+          <w:sz w:val="28"/>
+          <w:szCs w:val="28"/>
+        </w:rPr>
+        <w:t xml:space="preserve"> </w:t>
+      </w:r>
+      <w:proofErr w:type="spellStart"/>
+      <w:r>
+        <w:rPr>
+          <w:rFonts w:ascii="Times New Roman" w:hAnsi="Times New Roman" w:cs="Times New Roman"/>
+          <w:sz w:val="28"/>
+          <w:szCs w:val="28"/>
+        </w:rPr>
+        <w:t>Forms</w:t>
+      </w:r>
+      <w:proofErr w:type="spellEnd"/>
+      <w:r>
+        <w:rPr>
+          <w:rFonts w:ascii="Times New Roman" w:hAnsi="Times New Roman" w:cs="Times New Roman"/>
+          <w:sz w:val="28"/>
+          <w:szCs w:val="28"/>
+        </w:rPr>
+        <w:t xml:space="preserve"> позволяет разрабатывать интеллектуальные клиенты. Интеллектуальный клиент — это приложение с полнофункциональным графическим интерфейсом, простое в развертывании, способное работать при наличии или отсутствии подключения к Интернету и использующее более безопасный доступ к ресурсам на локальном компьютере по сравнению с традиционными приложениями </w:t>
+      </w:r>
+      <w:proofErr w:type="spellStart"/>
+      <w:r>
+        <w:rPr>
+          <w:rFonts w:ascii="Times New Roman" w:hAnsi="Times New Roman" w:cs="Times New Roman"/>
+          <w:sz w:val="28"/>
+          <w:szCs w:val="28"/>
+        </w:rPr>
+        <w:t>Windows</w:t>
+      </w:r>
+      <w:proofErr w:type="spellEnd"/>
+      <w:r>
+        <w:rPr>
+          <w:rFonts w:ascii="Times New Roman" w:hAnsi="Times New Roman" w:cs="Times New Roman"/>
+          <w:sz w:val="28"/>
+          <w:szCs w:val="28"/>
+        </w:rPr>
+        <w:t>.</w:t>
       </w:r>
     </w:p>
     <w:p>
@@ -11716,6 +12522,7 @@
         </w:rPr>
         <w:t xml:space="preserve">При помощи функций коннектора </w:t>
       </w:r>
+      <w:proofErr w:type="spellStart"/>
       <w:r>
         <w:rPr>
           <w:rFonts w:ascii="Times New Roman" w:hAnsi="Times New Roman" w:cs="Times New Roman"/>
@@ -11725,6 +12532,7 @@
         </w:rPr>
         <w:t>mySqlConnection</w:t>
       </w:r>
+      <w:proofErr w:type="spellEnd"/>
       <w:r>
         <w:rPr>
           <w:rFonts w:ascii="Times New Roman" w:hAnsi="Times New Roman" w:cs="Times New Roman"/>
@@ -11748,8 +12556,27 @@
           <w:sz w:val="28"/>
           <w:szCs w:val="28"/>
         </w:rPr>
-        <w:t xml:space="preserve">();  и </w:t>
-      </w:r>
+        <w:t>(</w:t>
+      </w:r>
+      <w:proofErr w:type="gramStart"/>
+      <w:r>
+        <w:rPr>
+          <w:rFonts w:ascii="Times New Roman" w:hAnsi="Times New Roman" w:cs="Times New Roman"/>
+          <w:sz w:val="28"/>
+          <w:szCs w:val="28"/>
+        </w:rPr>
+        <w:t>);  и</w:t>
+      </w:r>
+      <w:proofErr w:type="gramEnd"/>
+      <w:r>
+        <w:rPr>
+          <w:rFonts w:ascii="Times New Roman" w:hAnsi="Times New Roman" w:cs="Times New Roman"/>
+          <w:sz w:val="28"/>
+          <w:szCs w:val="28"/>
+        </w:rPr>
+        <w:t xml:space="preserve"> </w:t>
+      </w:r>
+      <w:proofErr w:type="spellStart"/>
       <w:r>
         <w:rPr>
           <w:rFonts w:ascii="Times New Roman" w:hAnsi="Times New Roman" w:cs="Times New Roman"/>
@@ -11759,6 +12586,7 @@
         </w:rPr>
         <w:t>mySqlConnection</w:t>
       </w:r>
+      <w:proofErr w:type="spellEnd"/>
       <w:r>
         <w:rPr>
           <w:rFonts w:ascii="Times New Roman" w:hAnsi="Times New Roman" w:cs="Times New Roman"/>
@@ -11819,7 +12647,79 @@
           <w:sz w:val="28"/>
           <w:szCs w:val="28"/>
         </w:rPr>
-        <w:t xml:space="preserve">После открытия доступа  используя, MySqlCommand и MySqlDataAdapter, программа получает доступ к базе данных. Считывает их от туда таблицы, добавляет или  изменяет строки в таблицах, согласно написанному на </w:t>
+        <w:t xml:space="preserve">После открытия </w:t>
+      </w:r>
+      <w:proofErr w:type="gramStart"/>
+      <w:r>
+        <w:rPr>
+          <w:rFonts w:ascii="Times New Roman" w:hAnsi="Times New Roman" w:cs="Times New Roman"/>
+          <w:sz w:val="28"/>
+          <w:szCs w:val="28"/>
+        </w:rPr>
+        <w:t>доступа  используя</w:t>
+      </w:r>
+      <w:proofErr w:type="gramEnd"/>
+      <w:r>
+        <w:rPr>
+          <w:rFonts w:ascii="Times New Roman" w:hAnsi="Times New Roman" w:cs="Times New Roman"/>
+          <w:sz w:val="28"/>
+          <w:szCs w:val="28"/>
+        </w:rPr>
+        <w:t xml:space="preserve">, </w:t>
+      </w:r>
+      <w:proofErr w:type="spellStart"/>
+      <w:r>
+        <w:rPr>
+          <w:rFonts w:ascii="Times New Roman" w:hAnsi="Times New Roman" w:cs="Times New Roman"/>
+          <w:sz w:val="28"/>
+          <w:szCs w:val="28"/>
+        </w:rPr>
+        <w:t>MySqlCommand</w:t>
+      </w:r>
+      <w:proofErr w:type="spellEnd"/>
+      <w:r>
+        <w:rPr>
+          <w:rFonts w:ascii="Times New Roman" w:hAnsi="Times New Roman" w:cs="Times New Roman"/>
+          <w:sz w:val="28"/>
+          <w:szCs w:val="28"/>
+        </w:rPr>
+        <w:t xml:space="preserve"> и </w:t>
+      </w:r>
+      <w:proofErr w:type="spellStart"/>
+      <w:r>
+        <w:rPr>
+          <w:rFonts w:ascii="Times New Roman" w:hAnsi="Times New Roman" w:cs="Times New Roman"/>
+          <w:sz w:val="28"/>
+          <w:szCs w:val="28"/>
+        </w:rPr>
+        <w:t>MySqlDataAdapter</w:t>
+      </w:r>
+      <w:proofErr w:type="spellEnd"/>
+      <w:r>
+        <w:rPr>
+          <w:rFonts w:ascii="Times New Roman" w:hAnsi="Times New Roman" w:cs="Times New Roman"/>
+          <w:sz w:val="28"/>
+          <w:szCs w:val="28"/>
+        </w:rPr>
+        <w:t xml:space="preserve">, программа получает доступ к базе данных. Считывает их от туда таблицы, добавляет </w:t>
+      </w:r>
+      <w:proofErr w:type="gramStart"/>
+      <w:r>
+        <w:rPr>
+          <w:rFonts w:ascii="Times New Roman" w:hAnsi="Times New Roman" w:cs="Times New Roman"/>
+          <w:sz w:val="28"/>
+          <w:szCs w:val="28"/>
+        </w:rPr>
+        <w:t>или  изменяет</w:t>
+      </w:r>
+      <w:proofErr w:type="gramEnd"/>
+      <w:r>
+        <w:rPr>
+          <w:rFonts w:ascii="Times New Roman" w:hAnsi="Times New Roman" w:cs="Times New Roman"/>
+          <w:sz w:val="28"/>
+          <w:szCs w:val="28"/>
+        </w:rPr>
+        <w:t xml:space="preserve"> строки в таблицах, согласно написанному на </w:t>
       </w:r>
       <w:r>
         <w:rPr>
@@ -11898,13 +12798,23 @@
           <w:lang w:val="en-US"/>
         </w:rPr>
       </w:pPr>
+      <w:proofErr w:type="spellStart"/>
       <w:r>
         <w:rPr>
           <w:rFonts w:ascii="Consolas" w:hAnsi="Consolas" w:cs="Consolas"/>
           <w:color w:val="000000"/>
           <w:lang w:val="en-US"/>
         </w:rPr>
-        <w:t xml:space="preserve">MySqlCommand command = </w:t>
+        <w:t>MySqlCommand</w:t>
+      </w:r>
+      <w:proofErr w:type="spellEnd"/>
+      <w:r>
+        <w:rPr>
+          <w:rFonts w:ascii="Consolas" w:hAnsi="Consolas" w:cs="Consolas"/>
+          <w:color w:val="000000"/>
+          <w:lang w:val="en-US"/>
+        </w:rPr>
+        <w:t xml:space="preserve"> command = </w:t>
       </w:r>
       <w:r>
         <w:rPr>
@@ -11920,8 +12830,28 @@
           <w:color w:val="000000"/>
           <w:lang w:val="en-US"/>
         </w:rPr>
-        <w:t xml:space="preserve"> MySqlCommand(</w:t>
-      </w:r>
+        <w:t xml:space="preserve"> </w:t>
+      </w:r>
+      <w:proofErr w:type="spellStart"/>
+      <w:proofErr w:type="gramStart"/>
+      <w:r>
+        <w:rPr>
+          <w:rFonts w:ascii="Consolas" w:hAnsi="Consolas" w:cs="Consolas"/>
+          <w:color w:val="000000"/>
+          <w:lang w:val="en-US"/>
+        </w:rPr>
+        <w:t>MySqlCommand</w:t>
+      </w:r>
+      <w:proofErr w:type="spellEnd"/>
+      <w:r>
+        <w:rPr>
+          <w:rFonts w:ascii="Consolas" w:hAnsi="Consolas" w:cs="Consolas"/>
+          <w:color w:val="000000"/>
+          <w:lang w:val="en-US"/>
+        </w:rPr>
+        <w:t>(</w:t>
+      </w:r>
+      <w:proofErr w:type="gramEnd"/>
       <w:r>
         <w:rPr>
           <w:rFonts w:ascii="Consolas" w:hAnsi="Consolas" w:cs="Consolas"/>
@@ -11936,7 +12866,25 @@
           <w:color w:val="000000"/>
           <w:lang w:val="en-US"/>
         </w:rPr>
-        <w:t>, db.getConnection());</w:t>
+        <w:t xml:space="preserve">, </w:t>
+      </w:r>
+      <w:proofErr w:type="spellStart"/>
+      <w:r>
+        <w:rPr>
+          <w:rFonts w:ascii="Consolas" w:hAnsi="Consolas" w:cs="Consolas"/>
+          <w:color w:val="000000"/>
+          <w:lang w:val="en-US"/>
+        </w:rPr>
+        <w:t>db.getConnection</w:t>
+      </w:r>
+      <w:proofErr w:type="spellEnd"/>
+      <w:r>
+        <w:rPr>
+          <w:rFonts w:ascii="Consolas" w:hAnsi="Consolas" w:cs="Consolas"/>
+          <w:color w:val="000000"/>
+          <w:lang w:val="en-US"/>
+        </w:rPr>
+        <w:t>());</w:t>
       </w:r>
     </w:p>
     <w:p>
@@ -12152,7 +13100,25 @@
           <w:sz w:val="28"/>
           <w:szCs w:val="28"/>
         </w:rPr>
-        <w:t>Рисунок 5 – Схема логической  модели данных</w:t>
+        <w:t xml:space="preserve">Рисунок 5 – Схема </w:t>
+      </w:r>
+      <w:proofErr w:type="gramStart"/>
+      <w:r>
+        <w:rPr>
+          <w:rFonts w:ascii="Times New Roman" w:hAnsi="Times New Roman" w:cs="Times New Roman"/>
+          <w:sz w:val="28"/>
+          <w:szCs w:val="28"/>
+        </w:rPr>
+        <w:t>логической  модели</w:t>
+      </w:r>
+      <w:proofErr w:type="gramEnd"/>
+      <w:r>
+        <w:rPr>
+          <w:rFonts w:ascii="Times New Roman" w:hAnsi="Times New Roman" w:cs="Times New Roman"/>
+          <w:sz w:val="28"/>
+          <w:szCs w:val="28"/>
+        </w:rPr>
+        <w:t xml:space="preserve"> данных</w:t>
       </w:r>
     </w:p>
     <w:p>
@@ -12259,7 +13225,29 @@
           <w:szCs w:val="28"/>
         </w:rPr>
         <w:lastRenderedPageBreak/>
-        <w:t>3.4.Описание  физической модели базы данных</w:t>
+        <w:t>3.</w:t>
+      </w:r>
+      <w:proofErr w:type="gramStart"/>
+      <w:r>
+        <w:rPr>
+          <w:rFonts w:ascii="Times New Roman" w:hAnsi="Times New Roman" w:cs="Times New Roman"/>
+          <w:b/>
+          <w:color w:val="auto"/>
+          <w:sz w:val="28"/>
+          <w:szCs w:val="28"/>
+        </w:rPr>
+        <w:t>4.Описание</w:t>
+      </w:r>
+      <w:proofErr w:type="gramEnd"/>
+      <w:r>
+        <w:rPr>
+          <w:rFonts w:ascii="Times New Roman" w:hAnsi="Times New Roman" w:cs="Times New Roman"/>
+          <w:b/>
+          <w:color w:val="auto"/>
+          <w:sz w:val="28"/>
+          <w:szCs w:val="28"/>
+        </w:rPr>
+        <w:t xml:space="preserve">  физической модели базы данных</w:t>
       </w:r>
       <w:bookmarkEnd w:id="61"/>
     </w:p>
@@ -12364,6 +13352,7 @@
           <w:szCs w:val="28"/>
         </w:rPr>
       </w:pPr>
+      <w:proofErr w:type="gramStart"/>
       <w:r>
         <w:rPr>
           <w:rFonts w:ascii="Times New Roman" w:hAnsi="Times New Roman" w:cs="Times New Roman"/>
@@ -12379,8 +13368,18 @@
           <w:sz w:val="28"/>
           <w:szCs w:val="28"/>
         </w:rPr>
-        <w:t xml:space="preserve">(Первичный ключ) тип данных </w:t>
-      </w:r>
+        <w:t>(</w:t>
+      </w:r>
+      <w:proofErr w:type="gramEnd"/>
+      <w:r>
+        <w:rPr>
+          <w:rFonts w:ascii="Times New Roman" w:hAnsi="Times New Roman" w:cs="Times New Roman"/>
+          <w:sz w:val="28"/>
+          <w:szCs w:val="28"/>
+        </w:rPr>
+        <w:t xml:space="preserve">Первичный ключ) тип данных </w:t>
+      </w:r>
+      <w:proofErr w:type="spellStart"/>
       <w:r>
         <w:rPr>
           <w:rFonts w:ascii="Times New Roman" w:hAnsi="Times New Roman" w:cs="Times New Roman"/>
@@ -12390,6 +13389,7 @@
         </w:rPr>
         <w:t>bigint</w:t>
       </w:r>
+      <w:proofErr w:type="spellEnd"/>
       <w:r>
         <w:rPr>
           <w:rFonts w:ascii="Times New Roman" w:hAnsi="Times New Roman" w:cs="Times New Roman"/>
@@ -12440,6 +13440,7 @@
         </w:rPr>
         <w:t xml:space="preserve">Логин        тип данных </w:t>
       </w:r>
+      <w:proofErr w:type="gramStart"/>
       <w:r>
         <w:rPr>
           <w:rFonts w:ascii="Times New Roman" w:hAnsi="Times New Roman" w:cs="Times New Roman"/>
@@ -12456,7 +13457,17 @@
           <w:szCs w:val="28"/>
           <w:lang w:val="en-US"/>
         </w:rPr>
-        <w:t>(60)</w:t>
+        <w:t>(</w:t>
+      </w:r>
+      <w:proofErr w:type="gramEnd"/>
+      <w:r>
+        <w:rPr>
+          <w:rFonts w:ascii="Times New Roman" w:hAnsi="Times New Roman" w:cs="Times New Roman"/>
+          <w:sz w:val="28"/>
+          <w:szCs w:val="28"/>
+          <w:lang w:val="en-US"/>
+        </w:rPr>
+        <w:t>60)</w:t>
       </w:r>
     </w:p>
     <w:p>
@@ -12483,6 +13494,7 @@
         </w:rPr>
         <w:t xml:space="preserve">Пароль      тип данных </w:t>
       </w:r>
+      <w:proofErr w:type="gramStart"/>
       <w:r>
         <w:rPr>
           <w:rFonts w:ascii="Times New Roman" w:hAnsi="Times New Roman" w:cs="Times New Roman"/>
@@ -12499,7 +13511,17 @@
           <w:szCs w:val="28"/>
           <w:lang w:val="en-US"/>
         </w:rPr>
-        <w:t>(30)</w:t>
+        <w:t>(</w:t>
+      </w:r>
+      <w:proofErr w:type="gramEnd"/>
+      <w:r>
+        <w:rPr>
+          <w:rFonts w:ascii="Times New Roman" w:hAnsi="Times New Roman" w:cs="Times New Roman"/>
+          <w:sz w:val="28"/>
+          <w:szCs w:val="28"/>
+          <w:lang w:val="en-US"/>
+        </w:rPr>
+        <w:t>30)</w:t>
       </w:r>
     </w:p>
     <w:p>
@@ -12639,6 +13661,7 @@
           <w:szCs w:val="28"/>
         </w:rPr>
       </w:pPr>
+      <w:proofErr w:type="gramStart"/>
       <w:r>
         <w:rPr>
           <w:rFonts w:ascii="Times New Roman" w:hAnsi="Times New Roman" w:cs="Times New Roman"/>
@@ -12654,8 +13677,18 @@
           <w:sz w:val="28"/>
           <w:szCs w:val="28"/>
         </w:rPr>
-        <w:t xml:space="preserve">(Первичный ключ) тип данных </w:t>
-      </w:r>
+        <w:t>(</w:t>
+      </w:r>
+      <w:proofErr w:type="gramEnd"/>
+      <w:r>
+        <w:rPr>
+          <w:rFonts w:ascii="Times New Roman" w:hAnsi="Times New Roman" w:cs="Times New Roman"/>
+          <w:sz w:val="28"/>
+          <w:szCs w:val="28"/>
+        </w:rPr>
+        <w:t xml:space="preserve">Первичный ключ) тип данных </w:t>
+      </w:r>
+      <w:proofErr w:type="spellStart"/>
       <w:r>
         <w:rPr>
           <w:rFonts w:ascii="Times New Roman" w:hAnsi="Times New Roman" w:cs="Times New Roman"/>
@@ -12674,6 +13707,7 @@
         </w:rPr>
         <w:t>int</w:t>
       </w:r>
+      <w:proofErr w:type="spellEnd"/>
       <w:r>
         <w:rPr>
           <w:rFonts w:ascii="Times New Roman" w:hAnsi="Times New Roman" w:cs="Times New Roman"/>
@@ -12722,8 +13756,28 @@
           <w:sz w:val="28"/>
           <w:szCs w:val="28"/>
         </w:rPr>
-        <w:t>Имя тип данных varchar(</w:t>
-      </w:r>
+        <w:t xml:space="preserve">Имя тип данных </w:t>
+      </w:r>
+      <w:proofErr w:type="spellStart"/>
+      <w:proofErr w:type="gramStart"/>
+      <w:r>
+        <w:rPr>
+          <w:rFonts w:ascii="Times New Roman" w:hAnsi="Times New Roman" w:cs="Times New Roman"/>
+          <w:sz w:val="28"/>
+          <w:szCs w:val="28"/>
+        </w:rPr>
+        <w:t>varchar</w:t>
+      </w:r>
+      <w:proofErr w:type="spellEnd"/>
+      <w:r>
+        <w:rPr>
+          <w:rFonts w:ascii="Times New Roman" w:hAnsi="Times New Roman" w:cs="Times New Roman"/>
+          <w:sz w:val="28"/>
+          <w:szCs w:val="28"/>
+        </w:rPr>
+        <w:t>(</w:t>
+      </w:r>
+      <w:proofErr w:type="gramEnd"/>
       <w:r>
         <w:rPr>
           <w:rFonts w:ascii="Times New Roman" w:hAnsi="Times New Roman" w:cs="Times New Roman"/>
@@ -12764,8 +13818,28 @@
           <w:sz w:val="28"/>
           <w:szCs w:val="28"/>
         </w:rPr>
-        <w:t>Фамилия тип данных varchar(</w:t>
-      </w:r>
+        <w:t xml:space="preserve">Фамилия тип данных </w:t>
+      </w:r>
+      <w:proofErr w:type="spellStart"/>
+      <w:proofErr w:type="gramStart"/>
+      <w:r>
+        <w:rPr>
+          <w:rFonts w:ascii="Times New Roman" w:hAnsi="Times New Roman" w:cs="Times New Roman"/>
+          <w:sz w:val="28"/>
+          <w:szCs w:val="28"/>
+        </w:rPr>
+        <w:t>varchar</w:t>
+      </w:r>
+      <w:proofErr w:type="spellEnd"/>
+      <w:r>
+        <w:rPr>
+          <w:rFonts w:ascii="Times New Roman" w:hAnsi="Times New Roman" w:cs="Times New Roman"/>
+          <w:sz w:val="28"/>
+          <w:szCs w:val="28"/>
+        </w:rPr>
+        <w:t>(</w:t>
+      </w:r>
+      <w:proofErr w:type="gramEnd"/>
       <w:r>
         <w:rPr>
           <w:rFonts w:ascii="Times New Roman" w:hAnsi="Times New Roman" w:cs="Times New Roman"/>
@@ -12808,14 +13882,25 @@
         </w:rPr>
         <w:t xml:space="preserve">Отчество тип данных </w:t>
       </w:r>
-      <w:r>
-        <w:rPr>
-          <w:rFonts w:ascii="Times New Roman" w:hAnsi="Times New Roman" w:cs="Times New Roman"/>
-          <w:sz w:val="28"/>
-          <w:szCs w:val="28"/>
-          <w:lang w:val="en-US"/>
-        </w:rPr>
-        <w:t>varchar(20)</w:t>
+      <w:proofErr w:type="gramStart"/>
+      <w:r>
+        <w:rPr>
+          <w:rFonts w:ascii="Times New Roman" w:hAnsi="Times New Roman" w:cs="Times New Roman"/>
+          <w:sz w:val="28"/>
+          <w:szCs w:val="28"/>
+          <w:lang w:val="en-US"/>
+        </w:rPr>
+        <w:t>varchar(</w:t>
+      </w:r>
+      <w:proofErr w:type="gramEnd"/>
+      <w:r>
+        <w:rPr>
+          <w:rFonts w:ascii="Times New Roman" w:hAnsi="Times New Roman" w:cs="Times New Roman"/>
+          <w:sz w:val="28"/>
+          <w:szCs w:val="28"/>
+          <w:lang w:val="en-US"/>
+        </w:rPr>
+        <w:t>20)</w:t>
       </w:r>
     </w:p>
     <w:p>
@@ -12963,6 +14048,7 @@
           <w:szCs w:val="28"/>
         </w:rPr>
       </w:pPr>
+      <w:proofErr w:type="gramStart"/>
       <w:r>
         <w:rPr>
           <w:rFonts w:ascii="Times New Roman" w:hAnsi="Times New Roman" w:cs="Times New Roman"/>
@@ -12978,8 +14064,18 @@
           <w:sz w:val="28"/>
           <w:szCs w:val="28"/>
         </w:rPr>
-        <w:t xml:space="preserve">(Первичный ключ) тип данных </w:t>
-      </w:r>
+        <w:t>(</w:t>
+      </w:r>
+      <w:proofErr w:type="gramEnd"/>
+      <w:r>
+        <w:rPr>
+          <w:rFonts w:ascii="Times New Roman" w:hAnsi="Times New Roman" w:cs="Times New Roman"/>
+          <w:sz w:val="28"/>
+          <w:szCs w:val="28"/>
+        </w:rPr>
+        <w:t xml:space="preserve">Первичный ключ) тип данных </w:t>
+      </w:r>
+      <w:proofErr w:type="spellStart"/>
       <w:r>
         <w:rPr>
           <w:rFonts w:ascii="Times New Roman" w:hAnsi="Times New Roman" w:cs="Times New Roman"/>
@@ -12998,6 +14094,7 @@
         </w:rPr>
         <w:t>int</w:t>
       </w:r>
+      <w:proofErr w:type="spellEnd"/>
       <w:r>
         <w:rPr>
           <w:rFonts w:ascii="Times New Roman" w:hAnsi="Times New Roman" w:cs="Times New Roman"/>
@@ -13054,8 +14151,28 @@
           <w:sz w:val="28"/>
           <w:szCs w:val="28"/>
         </w:rPr>
-        <w:t xml:space="preserve"> тип данных varchar(</w:t>
-      </w:r>
+        <w:t xml:space="preserve"> тип данных </w:t>
+      </w:r>
+      <w:proofErr w:type="spellStart"/>
+      <w:proofErr w:type="gramStart"/>
+      <w:r>
+        <w:rPr>
+          <w:rFonts w:ascii="Times New Roman" w:hAnsi="Times New Roman" w:cs="Times New Roman"/>
+          <w:sz w:val="28"/>
+          <w:szCs w:val="28"/>
+        </w:rPr>
+        <w:t>varchar</w:t>
+      </w:r>
+      <w:proofErr w:type="spellEnd"/>
+      <w:r>
+        <w:rPr>
+          <w:rFonts w:ascii="Times New Roman" w:hAnsi="Times New Roman" w:cs="Times New Roman"/>
+          <w:sz w:val="28"/>
+          <w:szCs w:val="28"/>
+        </w:rPr>
+        <w:t>(</w:t>
+      </w:r>
+      <w:proofErr w:type="gramEnd"/>
       <w:r>
         <w:rPr>
           <w:rFonts w:ascii="Times New Roman" w:hAnsi="Times New Roman" w:cs="Times New Roman"/>
@@ -13115,6 +14232,7 @@
         </w:rPr>
         <w:t>`</w:t>
       </w:r>
+      <w:proofErr w:type="spellStart"/>
       <w:r>
         <w:rPr>
           <w:rFonts w:ascii="Times New Roman" w:hAnsi="Times New Roman" w:cs="Times New Roman"/>
@@ -13124,6 +14242,7 @@
         </w:rPr>
         <w:t>st</w:t>
       </w:r>
+      <w:proofErr w:type="spellEnd"/>
       <w:r>
         <w:rPr>
           <w:rFonts w:ascii="Times New Roman" w:hAnsi="Times New Roman" w:cs="Times New Roman"/>
@@ -13180,7 +14299,25 @@
           <w:sz w:val="28"/>
           <w:szCs w:val="28"/>
         </w:rPr>
-        <w:t xml:space="preserve">(Первичный ключ)                    </w:t>
+        <w:t xml:space="preserve">(Первичный </w:t>
+      </w:r>
+      <w:proofErr w:type="gramStart"/>
+      <w:r>
+        <w:rPr>
+          <w:rFonts w:ascii="Times New Roman" w:hAnsi="Times New Roman" w:cs="Times New Roman"/>
+          <w:sz w:val="28"/>
+          <w:szCs w:val="28"/>
+        </w:rPr>
+        <w:t xml:space="preserve">ключ)   </w:t>
+      </w:r>
+      <w:proofErr w:type="gramEnd"/>
+      <w:r>
+        <w:rPr>
+          <w:rFonts w:ascii="Times New Roman" w:hAnsi="Times New Roman" w:cs="Times New Roman"/>
+          <w:sz w:val="28"/>
+          <w:szCs w:val="28"/>
+        </w:rPr>
+        <w:t xml:space="preserve">                 </w:t>
       </w:r>
       <w:r>
         <w:rPr>
@@ -13198,6 +14335,7 @@
         </w:rPr>
         <w:t xml:space="preserve">тип данных </w:t>
       </w:r>
+      <w:proofErr w:type="spellStart"/>
       <w:r>
         <w:rPr>
           <w:rFonts w:ascii="Times New Roman" w:hAnsi="Times New Roman" w:cs="Times New Roman"/>
@@ -13216,6 +14354,7 @@
         </w:rPr>
         <w:t>int</w:t>
       </w:r>
+      <w:proofErr w:type="spellEnd"/>
       <w:r>
         <w:rPr>
           <w:rFonts w:ascii="Times New Roman" w:hAnsi="Times New Roman" w:cs="Times New Roman"/>
@@ -13305,7 +14444,25 @@
           <w:sz w:val="28"/>
           <w:szCs w:val="28"/>
         </w:rPr>
-        <w:t xml:space="preserve"> ключ)      </w:t>
+        <w:t xml:space="preserve"> </w:t>
+      </w:r>
+      <w:proofErr w:type="gramStart"/>
+      <w:r>
+        <w:rPr>
+          <w:rFonts w:ascii="Times New Roman" w:hAnsi="Times New Roman" w:cs="Times New Roman"/>
+          <w:sz w:val="28"/>
+          <w:szCs w:val="28"/>
+        </w:rPr>
+        <w:t xml:space="preserve">ключ)   </w:t>
+      </w:r>
+      <w:proofErr w:type="gramEnd"/>
+      <w:r>
+        <w:rPr>
+          <w:rFonts w:ascii="Times New Roman" w:hAnsi="Times New Roman" w:cs="Times New Roman"/>
+          <w:sz w:val="28"/>
+          <w:szCs w:val="28"/>
+        </w:rPr>
+        <w:t xml:space="preserve">   </w:t>
       </w:r>
       <w:r>
         <w:rPr>
@@ -13412,15 +14569,33 @@
           <w:sz w:val="28"/>
           <w:szCs w:val="28"/>
         </w:rPr>
-        <w:t xml:space="preserve"> ключ)</w:t>
-      </w:r>
-      <w:r>
-        <w:rPr>
-          <w:rFonts w:ascii="Times New Roman" w:hAnsi="Times New Roman" w:cs="Times New Roman"/>
-          <w:sz w:val="28"/>
-          <w:szCs w:val="28"/>
-        </w:rPr>
-        <w:t xml:space="preserve">                тип данных </w:t>
+        <w:t xml:space="preserve"> </w:t>
+      </w:r>
+      <w:proofErr w:type="gramStart"/>
+      <w:r>
+        <w:rPr>
+          <w:rFonts w:ascii="Times New Roman" w:hAnsi="Times New Roman" w:cs="Times New Roman"/>
+          <w:sz w:val="28"/>
+          <w:szCs w:val="28"/>
+        </w:rPr>
+        <w:t>ключ)</w:t>
+      </w:r>
+      <w:r>
+        <w:rPr>
+          <w:rFonts w:ascii="Times New Roman" w:hAnsi="Times New Roman" w:cs="Times New Roman"/>
+          <w:sz w:val="28"/>
+          <w:szCs w:val="28"/>
+        </w:rPr>
+        <w:t xml:space="preserve">   </w:t>
+      </w:r>
+      <w:proofErr w:type="gramEnd"/>
+      <w:r>
+        <w:rPr>
+          <w:rFonts w:ascii="Times New Roman" w:hAnsi="Times New Roman" w:cs="Times New Roman"/>
+          <w:sz w:val="28"/>
+          <w:szCs w:val="28"/>
+        </w:rPr>
+        <w:t xml:space="preserve">             тип данных </w:t>
       </w:r>
       <w:r>
         <w:rPr>
@@ -13486,8 +14661,18 @@
           <w:sz w:val="28"/>
           <w:szCs w:val="28"/>
         </w:rPr>
-        <w:t xml:space="preserve">                          тип данных date</w:t>
-      </w:r>
+        <w:t xml:space="preserve">                          тип данных </w:t>
+      </w:r>
+      <w:proofErr w:type="spellStart"/>
+      <w:r>
+        <w:rPr>
+          <w:rFonts w:ascii="Times New Roman" w:hAnsi="Times New Roman" w:cs="Times New Roman"/>
+          <w:sz w:val="28"/>
+          <w:szCs w:val="28"/>
+        </w:rPr>
+        <w:t>date</w:t>
+      </w:r>
+      <w:proofErr w:type="spellEnd"/>
     </w:p>
     <w:p>
       <w:pPr>
@@ -13649,7 +14834,29 @@
           <w:sz w:val="28"/>
           <w:szCs w:val="28"/>
         </w:rPr>
-        <w:t>3.5.Разработка архитектуры приложения</w:t>
+        <w:t>3.</w:t>
+      </w:r>
+      <w:proofErr w:type="gramStart"/>
+      <w:r>
+        <w:rPr>
+          <w:rFonts w:ascii="Times New Roman" w:hAnsi="Times New Roman" w:cs="Times New Roman"/>
+          <w:b/>
+          <w:color w:val="auto"/>
+          <w:sz w:val="28"/>
+          <w:szCs w:val="28"/>
+        </w:rPr>
+        <w:t>5.Разработка</w:t>
+      </w:r>
+      <w:proofErr w:type="gramEnd"/>
+      <w:r>
+        <w:rPr>
+          <w:rFonts w:ascii="Times New Roman" w:hAnsi="Times New Roman" w:cs="Times New Roman"/>
+          <w:b/>
+          <w:color w:val="auto"/>
+          <w:sz w:val="28"/>
+          <w:szCs w:val="28"/>
+        </w:rPr>
+        <w:t xml:space="preserve"> архитектуры приложения</w:t>
       </w:r>
       <w:bookmarkEnd w:id="62"/>
     </w:p>
@@ -13681,13 +14888,41 @@
         </w:rPr>
         <w:t xml:space="preserve"> </w:t>
       </w:r>
-      <w:r>
-        <w:rPr>
-          <w:rFonts w:ascii="Times New Roman" w:hAnsi="Times New Roman" w:cs="Times New Roman"/>
-          <w:sz w:val="28"/>
-          <w:szCs w:val="28"/>
-        </w:rPr>
-        <w:t>Windows Form, переход между ними осуществляется при помощи нажати</w:t>
+      <w:proofErr w:type="spellStart"/>
+      <w:r>
+        <w:rPr>
+          <w:rFonts w:ascii="Times New Roman" w:hAnsi="Times New Roman" w:cs="Times New Roman"/>
+          <w:sz w:val="28"/>
+          <w:szCs w:val="28"/>
+        </w:rPr>
+        <w:t>Windows</w:t>
+      </w:r>
+      <w:proofErr w:type="spellEnd"/>
+      <w:r>
+        <w:rPr>
+          <w:rFonts w:ascii="Times New Roman" w:hAnsi="Times New Roman" w:cs="Times New Roman"/>
+          <w:sz w:val="28"/>
+          <w:szCs w:val="28"/>
+        </w:rPr>
+        <w:t xml:space="preserve"> </w:t>
+      </w:r>
+      <w:proofErr w:type="spellStart"/>
+      <w:r>
+        <w:rPr>
+          <w:rFonts w:ascii="Times New Roman" w:hAnsi="Times New Roman" w:cs="Times New Roman"/>
+          <w:sz w:val="28"/>
+          <w:szCs w:val="28"/>
+        </w:rPr>
+        <w:t>Form</w:t>
+      </w:r>
+      <w:proofErr w:type="spellEnd"/>
+      <w:r>
+        <w:rPr>
+          <w:rFonts w:ascii="Times New Roman" w:hAnsi="Times New Roman" w:cs="Times New Roman"/>
+          <w:sz w:val="28"/>
+          <w:szCs w:val="28"/>
+        </w:rPr>
+        <w:t>, переход между ними осуществляется при помощи нажати</w:t>
       </w:r>
       <w:r>
         <w:rPr>
@@ -13937,6 +15172,8 @@
         </w:rPr>
         <w:t xml:space="preserve"> и @</w:t>
       </w:r>
+      <w:proofErr w:type="spellStart"/>
+      <w:proofErr w:type="gramStart"/>
       <w:r>
         <w:rPr>
           <w:rFonts w:ascii="Times New Roman" w:hAnsi="Times New Roman" w:cs="Times New Roman"/>
@@ -13946,14 +15183,25 @@
         </w:rPr>
         <w:t>pswd</w:t>
       </w:r>
-      <w:r>
-        <w:rPr>
-          <w:rFonts w:ascii="Times New Roman" w:hAnsi="Times New Roman" w:cs="Times New Roman"/>
-          <w:sz w:val="28"/>
-          <w:szCs w:val="28"/>
-        </w:rPr>
-        <w:t xml:space="preserve">  поля, принимающие в себя логин и пароль  из полей </w:t>
-      </w:r>
+      <w:proofErr w:type="spellEnd"/>
+      <w:r>
+        <w:rPr>
+          <w:rFonts w:ascii="Times New Roman" w:hAnsi="Times New Roman" w:cs="Times New Roman"/>
+          <w:sz w:val="28"/>
+          <w:szCs w:val="28"/>
+        </w:rPr>
+        <w:t xml:space="preserve">  поля</w:t>
+      </w:r>
+      <w:proofErr w:type="gramEnd"/>
+      <w:r>
+        <w:rPr>
+          <w:rFonts w:ascii="Times New Roman" w:hAnsi="Times New Roman" w:cs="Times New Roman"/>
+          <w:sz w:val="28"/>
+          <w:szCs w:val="28"/>
+        </w:rPr>
+        <w:t xml:space="preserve">, принимающие в себя логин и пароль  из полей </w:t>
+      </w:r>
+      <w:proofErr w:type="spellStart"/>
       <w:r>
         <w:rPr>
           <w:rFonts w:ascii="Consolas" w:hAnsi="Consolas" w:cs="Consolas"/>
@@ -13961,6 +15209,7 @@
         </w:rPr>
         <w:t>login_textBox.Text</w:t>
       </w:r>
+      <w:proofErr w:type="spellEnd"/>
       <w:r>
         <w:rPr>
           <w:rFonts w:ascii="Times New Roman" w:hAnsi="Times New Roman" w:cs="Times New Roman"/>
@@ -13969,6 +15218,7 @@
         </w:rPr>
         <w:t xml:space="preserve"> и </w:t>
       </w:r>
+      <w:proofErr w:type="spellStart"/>
       <w:r>
         <w:rPr>
           <w:rFonts w:ascii="Consolas" w:hAnsi="Consolas" w:cs="Consolas"/>
@@ -13976,6 +15226,7 @@
         </w:rPr>
         <w:t>PasswordInput_textBox.Text</w:t>
       </w:r>
+      <w:proofErr w:type="spellEnd"/>
       <w:r>
         <w:rPr>
           <w:rFonts w:ascii="Times New Roman" w:hAnsi="Times New Roman" w:cs="Times New Roman"/>
@@ -14136,6 +15387,7 @@
         </w:rPr>
         <w:t xml:space="preserve">соответствующие </w:t>
       </w:r>
+      <w:proofErr w:type="spellStart"/>
       <w:r>
         <w:rPr>
           <w:rFonts w:ascii="Times New Roman" w:hAnsi="Times New Roman" w:cs="Times New Roman"/>
@@ -14145,6 +15397,7 @@
         </w:rPr>
         <w:t>comboBox</w:t>
       </w:r>
+      <w:proofErr w:type="spellEnd"/>
       <w:r>
         <w:rPr>
           <w:rFonts w:ascii="Times New Roman" w:hAnsi="Times New Roman" w:cs="Times New Roman"/>
@@ -14158,30 +15411,158 @@
           <w:rFonts w:ascii="Consolas" w:hAnsi="Consolas" w:cs="Consolas"/>
           <w:color w:val="A31515"/>
         </w:rPr>
-        <w:t>"SELECT CONCAT(`fName`, ' ', `sName`, ' ', `tName`) AS fullName FROM `members`"</w:t>
-      </w:r>
-      <w:r>
-        <w:rPr>
-          <w:rFonts w:ascii="Times New Roman" w:hAnsi="Times New Roman" w:cs="Times New Roman"/>
-          <w:sz w:val="28"/>
-          <w:szCs w:val="28"/>
-        </w:rPr>
-        <w:t xml:space="preserve"> </w:t>
-      </w:r>
-      <w:r>
-        <w:rPr>
-          <w:rFonts w:ascii="Times New Roman" w:hAnsi="Times New Roman" w:cs="Times New Roman"/>
-          <w:sz w:val="28"/>
-          <w:szCs w:val="28"/>
-        </w:rPr>
-        <w:t xml:space="preserve">и названия помещений (зон) с помощью запроса </w:t>
-      </w:r>
+        <w:t xml:space="preserve">"SELECT </w:t>
+      </w:r>
+      <w:proofErr w:type="gramStart"/>
       <w:r>
         <w:rPr>
           <w:rFonts w:ascii="Consolas" w:hAnsi="Consolas" w:cs="Consolas"/>
           <w:color w:val="A31515"/>
         </w:rPr>
-        <w:t>"SELECT `room` FROM `rooms`"</w:t>
+        <w:t>CONCAT(</w:t>
+      </w:r>
+      <w:proofErr w:type="gramEnd"/>
+      <w:r>
+        <w:rPr>
+          <w:rFonts w:ascii="Consolas" w:hAnsi="Consolas" w:cs="Consolas"/>
+          <w:color w:val="A31515"/>
+        </w:rPr>
+        <w:t>`</w:t>
+      </w:r>
+      <w:proofErr w:type="spellStart"/>
+      <w:r>
+        <w:rPr>
+          <w:rFonts w:ascii="Consolas" w:hAnsi="Consolas" w:cs="Consolas"/>
+          <w:color w:val="A31515"/>
+        </w:rPr>
+        <w:t>fName</w:t>
+      </w:r>
+      <w:proofErr w:type="spellEnd"/>
+      <w:r>
+        <w:rPr>
+          <w:rFonts w:ascii="Consolas" w:hAnsi="Consolas" w:cs="Consolas"/>
+          <w:color w:val="A31515"/>
+        </w:rPr>
+        <w:t>`, ' ', `</w:t>
+      </w:r>
+      <w:proofErr w:type="spellStart"/>
+      <w:r>
+        <w:rPr>
+          <w:rFonts w:ascii="Consolas" w:hAnsi="Consolas" w:cs="Consolas"/>
+          <w:color w:val="A31515"/>
+        </w:rPr>
+        <w:t>sName</w:t>
+      </w:r>
+      <w:proofErr w:type="spellEnd"/>
+      <w:r>
+        <w:rPr>
+          <w:rFonts w:ascii="Consolas" w:hAnsi="Consolas" w:cs="Consolas"/>
+          <w:color w:val="A31515"/>
+        </w:rPr>
+        <w:t>`, ' ', `</w:t>
+      </w:r>
+      <w:proofErr w:type="spellStart"/>
+      <w:r>
+        <w:rPr>
+          <w:rFonts w:ascii="Consolas" w:hAnsi="Consolas" w:cs="Consolas"/>
+          <w:color w:val="A31515"/>
+        </w:rPr>
+        <w:t>tName</w:t>
+      </w:r>
+      <w:proofErr w:type="spellEnd"/>
+      <w:r>
+        <w:rPr>
+          <w:rFonts w:ascii="Consolas" w:hAnsi="Consolas" w:cs="Consolas"/>
+          <w:color w:val="A31515"/>
+        </w:rPr>
+        <w:t xml:space="preserve">`) AS </w:t>
+      </w:r>
+      <w:proofErr w:type="spellStart"/>
+      <w:r>
+        <w:rPr>
+          <w:rFonts w:ascii="Consolas" w:hAnsi="Consolas" w:cs="Consolas"/>
+          <w:color w:val="A31515"/>
+        </w:rPr>
+        <w:t>fullName</w:t>
+      </w:r>
+      <w:proofErr w:type="spellEnd"/>
+      <w:r>
+        <w:rPr>
+          <w:rFonts w:ascii="Consolas" w:hAnsi="Consolas" w:cs="Consolas"/>
+          <w:color w:val="A31515"/>
+        </w:rPr>
+        <w:t xml:space="preserve"> FROM `</w:t>
+      </w:r>
+      <w:proofErr w:type="spellStart"/>
+      <w:r>
+        <w:rPr>
+          <w:rFonts w:ascii="Consolas" w:hAnsi="Consolas" w:cs="Consolas"/>
+          <w:color w:val="A31515"/>
+        </w:rPr>
+        <w:t>members</w:t>
+      </w:r>
+      <w:proofErr w:type="spellEnd"/>
+      <w:r>
+        <w:rPr>
+          <w:rFonts w:ascii="Consolas" w:hAnsi="Consolas" w:cs="Consolas"/>
+          <w:color w:val="A31515"/>
+        </w:rPr>
+        <w:t>`"</w:t>
+      </w:r>
+      <w:r>
+        <w:rPr>
+          <w:rFonts w:ascii="Times New Roman" w:hAnsi="Times New Roman" w:cs="Times New Roman"/>
+          <w:sz w:val="28"/>
+          <w:szCs w:val="28"/>
+        </w:rPr>
+        <w:t xml:space="preserve"> </w:t>
+      </w:r>
+      <w:r>
+        <w:rPr>
+          <w:rFonts w:ascii="Times New Roman" w:hAnsi="Times New Roman" w:cs="Times New Roman"/>
+          <w:sz w:val="28"/>
+          <w:szCs w:val="28"/>
+        </w:rPr>
+        <w:t xml:space="preserve">и названия помещений (зон) с помощью запроса </w:t>
+      </w:r>
+      <w:r>
+        <w:rPr>
+          <w:rFonts w:ascii="Consolas" w:hAnsi="Consolas" w:cs="Consolas"/>
+          <w:color w:val="A31515"/>
+        </w:rPr>
+        <w:t>"SELECT `</w:t>
+      </w:r>
+      <w:proofErr w:type="spellStart"/>
+      <w:r>
+        <w:rPr>
+          <w:rFonts w:ascii="Consolas" w:hAnsi="Consolas" w:cs="Consolas"/>
+          <w:color w:val="A31515"/>
+        </w:rPr>
+        <w:t>room</w:t>
+      </w:r>
+      <w:proofErr w:type="spellEnd"/>
+      <w:r>
+        <w:rPr>
+          <w:rFonts w:ascii="Consolas" w:hAnsi="Consolas" w:cs="Consolas"/>
+          <w:color w:val="A31515"/>
+        </w:rPr>
+        <w:t>` FROM `</w:t>
+      </w:r>
+      <w:proofErr w:type="spellStart"/>
+      <w:r>
+        <w:rPr>
+          <w:rFonts w:ascii="Consolas" w:hAnsi="Consolas" w:cs="Consolas"/>
+          <w:color w:val="A31515"/>
+        </w:rPr>
+        <w:t>rooms</w:t>
+      </w:r>
+      <w:proofErr w:type="spellEnd"/>
+      <w:r>
+        <w:rPr>
+          <w:rFonts w:ascii="Consolas" w:hAnsi="Consolas" w:cs="Consolas"/>
+          <w:color w:val="A31515"/>
+        </w:rPr>
+        <w:t>`"</w:t>
       </w:r>
       <w:r>
         <w:rPr>
@@ -14274,12 +15655,10 @@
           <w:szCs w:val="24"/>
           <w:lang w:val="en-US"/>
         </w:rPr>
-        <w:t xml:space="preserve">UPDATE `st` SET `time_out` = CURRENT_TIME() </w:t>
-      </w:r>
-    </w:p>
-    <w:p>
-      <w:pPr>
-        <w:spacing w:after="0" w:line="240" w:lineRule="auto"/>
+        <w:t>UPDATE `</w:t>
+      </w:r>
+      <w:proofErr w:type="spellStart"/>
+      <w:r>
         <w:rPr>
           <w:rFonts w:ascii="Consolas" w:hAnsi="Consolas" w:cs="Consolas"/>
           <w:color w:val="000000" w:themeColor="text1"/>
@@ -14287,7 +15666,9 @@
           <w:szCs w:val="24"/>
           <w:lang w:val="en-US"/>
         </w:rPr>
-      </w:pPr>
+        <w:t>st</w:t>
+      </w:r>
+      <w:proofErr w:type="spellEnd"/>
       <w:r>
         <w:rPr>
           <w:rFonts w:ascii="Consolas" w:hAnsi="Consolas" w:cs="Consolas"/>
@@ -14296,13 +15677,10 @@
           <w:szCs w:val="24"/>
           <w:lang w:val="en-US"/>
         </w:rPr>
-        <w:tab/>
-        <w:t xml:space="preserve">WHERE `member_id` = (SELECT id FROM `members` </w:t>
-      </w:r>
-    </w:p>
-    <w:p>
-      <w:pPr>
-        <w:spacing w:after="0" w:line="240" w:lineRule="auto"/>
+        <w:t>` SET `</w:t>
+      </w:r>
+      <w:proofErr w:type="spellStart"/>
+      <w:r>
         <w:rPr>
           <w:rFonts w:ascii="Consolas" w:hAnsi="Consolas" w:cs="Consolas"/>
           <w:color w:val="000000" w:themeColor="text1"/>
@@ -14310,7 +15688,9 @@
           <w:szCs w:val="24"/>
           <w:lang w:val="en-US"/>
         </w:rPr>
-      </w:pPr>
+        <w:t>time_out</w:t>
+      </w:r>
+      <w:proofErr w:type="spellEnd"/>
       <w:r>
         <w:rPr>
           <w:rFonts w:ascii="Consolas" w:hAnsi="Consolas" w:cs="Consolas"/>
@@ -14319,8 +15699,9 @@
           <w:szCs w:val="24"/>
           <w:lang w:val="en-US"/>
         </w:rPr>
-        <w:tab/>
-      </w:r>
+        <w:t>` = CURRENT_</w:t>
+      </w:r>
+      <w:proofErr w:type="gramStart"/>
       <w:r>
         <w:rPr>
           <w:rFonts w:ascii="Consolas" w:hAnsi="Consolas" w:cs="Consolas"/>
@@ -14329,9 +15710,186 @@
           <w:szCs w:val="24"/>
           <w:lang w:val="en-US"/>
         </w:rPr>
+        <w:t>TIME(</w:t>
+      </w:r>
+      <w:proofErr w:type="gramEnd"/>
+      <w:r>
+        <w:rPr>
+          <w:rFonts w:ascii="Consolas" w:hAnsi="Consolas" w:cs="Consolas"/>
+          <w:color w:val="000000" w:themeColor="text1"/>
+          <w:sz w:val="24"/>
+          <w:szCs w:val="24"/>
+          <w:lang w:val="en-US"/>
+        </w:rPr>
+        <w:t xml:space="preserve">) </w:t>
+      </w:r>
+    </w:p>
+    <w:p>
+      <w:pPr>
+        <w:spacing w:after="0" w:line="240" w:lineRule="auto"/>
+        <w:rPr>
+          <w:rFonts w:ascii="Consolas" w:hAnsi="Consolas" w:cs="Consolas"/>
+          <w:color w:val="000000" w:themeColor="text1"/>
+          <w:sz w:val="24"/>
+          <w:szCs w:val="24"/>
+          <w:lang w:val="en-US"/>
+        </w:rPr>
+      </w:pPr>
+      <w:r>
+        <w:rPr>
+          <w:rFonts w:ascii="Consolas" w:hAnsi="Consolas" w:cs="Consolas"/>
+          <w:color w:val="000000" w:themeColor="text1"/>
+          <w:sz w:val="24"/>
+          <w:szCs w:val="24"/>
+          <w:lang w:val="en-US"/>
+        </w:rPr>
         <w:tab/>
-        <w:t>WHERE CONCAT(`fName`, ' ', `sName`, ' ', `tName`) = '</w:t>
-      </w:r>
+        <w:t>WHERE `</w:t>
+      </w:r>
+      <w:proofErr w:type="spellStart"/>
+      <w:r>
+        <w:rPr>
+          <w:rFonts w:ascii="Consolas" w:hAnsi="Consolas" w:cs="Consolas"/>
+          <w:color w:val="000000" w:themeColor="text1"/>
+          <w:sz w:val="24"/>
+          <w:szCs w:val="24"/>
+          <w:lang w:val="en-US"/>
+        </w:rPr>
+        <w:t>member_id</w:t>
+      </w:r>
+      <w:proofErr w:type="spellEnd"/>
+      <w:r>
+        <w:rPr>
+          <w:rFonts w:ascii="Consolas" w:hAnsi="Consolas" w:cs="Consolas"/>
+          <w:color w:val="000000" w:themeColor="text1"/>
+          <w:sz w:val="24"/>
+          <w:szCs w:val="24"/>
+          <w:lang w:val="en-US"/>
+        </w:rPr>
+        <w:t xml:space="preserve">` = (SELECT id FROM `members` </w:t>
+      </w:r>
+    </w:p>
+    <w:p>
+      <w:pPr>
+        <w:spacing w:after="0" w:line="240" w:lineRule="auto"/>
+        <w:rPr>
+          <w:rFonts w:ascii="Consolas" w:hAnsi="Consolas" w:cs="Consolas"/>
+          <w:color w:val="000000" w:themeColor="text1"/>
+          <w:sz w:val="24"/>
+          <w:szCs w:val="24"/>
+          <w:lang w:val="en-US"/>
+        </w:rPr>
+      </w:pPr>
+      <w:r>
+        <w:rPr>
+          <w:rFonts w:ascii="Consolas" w:hAnsi="Consolas" w:cs="Consolas"/>
+          <w:color w:val="000000" w:themeColor="text1"/>
+          <w:sz w:val="24"/>
+          <w:szCs w:val="24"/>
+          <w:lang w:val="en-US"/>
+        </w:rPr>
+        <w:tab/>
+      </w:r>
+      <w:r>
+        <w:rPr>
+          <w:rFonts w:ascii="Consolas" w:hAnsi="Consolas" w:cs="Consolas"/>
+          <w:color w:val="000000" w:themeColor="text1"/>
+          <w:sz w:val="24"/>
+          <w:szCs w:val="24"/>
+          <w:lang w:val="en-US"/>
+        </w:rPr>
+        <w:tab/>
+        <w:t xml:space="preserve">WHERE </w:t>
+      </w:r>
+      <w:proofErr w:type="gramStart"/>
+      <w:r>
+        <w:rPr>
+          <w:rFonts w:ascii="Consolas" w:hAnsi="Consolas" w:cs="Consolas"/>
+          <w:color w:val="000000" w:themeColor="text1"/>
+          <w:sz w:val="24"/>
+          <w:szCs w:val="24"/>
+          <w:lang w:val="en-US"/>
+        </w:rPr>
+        <w:t>CONCAT(</w:t>
+      </w:r>
+      <w:proofErr w:type="gramEnd"/>
+      <w:r>
+        <w:rPr>
+          <w:rFonts w:ascii="Consolas" w:hAnsi="Consolas" w:cs="Consolas"/>
+          <w:color w:val="000000" w:themeColor="text1"/>
+          <w:sz w:val="24"/>
+          <w:szCs w:val="24"/>
+          <w:lang w:val="en-US"/>
+        </w:rPr>
+        <w:t>`</w:t>
+      </w:r>
+      <w:proofErr w:type="spellStart"/>
+      <w:r>
+        <w:rPr>
+          <w:rFonts w:ascii="Consolas" w:hAnsi="Consolas" w:cs="Consolas"/>
+          <w:color w:val="000000" w:themeColor="text1"/>
+          <w:sz w:val="24"/>
+          <w:szCs w:val="24"/>
+          <w:lang w:val="en-US"/>
+        </w:rPr>
+        <w:t>fName</w:t>
+      </w:r>
+      <w:proofErr w:type="spellEnd"/>
+      <w:r>
+        <w:rPr>
+          <w:rFonts w:ascii="Consolas" w:hAnsi="Consolas" w:cs="Consolas"/>
+          <w:color w:val="000000" w:themeColor="text1"/>
+          <w:sz w:val="24"/>
+          <w:szCs w:val="24"/>
+          <w:lang w:val="en-US"/>
+        </w:rPr>
+        <w:t>`, ' ', `</w:t>
+      </w:r>
+      <w:proofErr w:type="spellStart"/>
+      <w:r>
+        <w:rPr>
+          <w:rFonts w:ascii="Consolas" w:hAnsi="Consolas" w:cs="Consolas"/>
+          <w:color w:val="000000" w:themeColor="text1"/>
+          <w:sz w:val="24"/>
+          <w:szCs w:val="24"/>
+          <w:lang w:val="en-US"/>
+        </w:rPr>
+        <w:t>sName</w:t>
+      </w:r>
+      <w:proofErr w:type="spellEnd"/>
+      <w:r>
+        <w:rPr>
+          <w:rFonts w:ascii="Consolas" w:hAnsi="Consolas" w:cs="Consolas"/>
+          <w:color w:val="000000" w:themeColor="text1"/>
+          <w:sz w:val="24"/>
+          <w:szCs w:val="24"/>
+          <w:lang w:val="en-US"/>
+        </w:rPr>
+        <w:t>`, ' ', `</w:t>
+      </w:r>
+      <w:proofErr w:type="spellStart"/>
+      <w:r>
+        <w:rPr>
+          <w:rFonts w:ascii="Consolas" w:hAnsi="Consolas" w:cs="Consolas"/>
+          <w:color w:val="000000" w:themeColor="text1"/>
+          <w:sz w:val="24"/>
+          <w:szCs w:val="24"/>
+          <w:lang w:val="en-US"/>
+        </w:rPr>
+        <w:t>tName</w:t>
+      </w:r>
+      <w:proofErr w:type="spellEnd"/>
+      <w:r>
+        <w:rPr>
+          <w:rFonts w:ascii="Consolas" w:hAnsi="Consolas" w:cs="Consolas"/>
+          <w:color w:val="000000" w:themeColor="text1"/>
+          <w:sz w:val="24"/>
+          <w:szCs w:val="24"/>
+          <w:lang w:val="en-US"/>
+        </w:rPr>
+        <w:t>`) = '</w:t>
+      </w:r>
+      <w:proofErr w:type="spellStart"/>
       <w:r>
         <w:rPr>
           <w:rFonts w:ascii="Consolas" w:hAnsi="Consolas" w:cs="Consolas"/>
@@ -14342,6 +15900,7 @@
         </w:rPr>
         <w:t>names_comboBox.Text</w:t>
       </w:r>
+      <w:proofErr w:type="spellEnd"/>
       <w:r>
         <w:rPr>
           <w:rFonts w:ascii="Consolas" w:hAnsi="Consolas" w:cs="Consolas"/>
@@ -14417,12 +15976,10 @@
           <w:szCs w:val="24"/>
           <w:lang w:val="en-US"/>
         </w:rPr>
-        <w:t xml:space="preserve">INSERT INTO `st` (`id`, `member_id`, `room_id`, `date`, `time_in`, `time_out`) </w:t>
-      </w:r>
-    </w:p>
-    <w:p>
-      <w:pPr>
-        <w:spacing w:after="0" w:line="240" w:lineRule="auto"/>
+        <w:t>INSERT INTO `</w:t>
+      </w:r>
+      <w:proofErr w:type="spellStart"/>
+      <w:r>
         <w:rPr>
           <w:rFonts w:ascii="Consolas" w:hAnsi="Consolas" w:cs="Consolas"/>
           <w:color w:val="000000" w:themeColor="text1"/>
@@ -14430,7 +15987,9 @@
           <w:szCs w:val="24"/>
           <w:lang w:val="en-US"/>
         </w:rPr>
-      </w:pPr>
+        <w:t>st</w:t>
+      </w:r>
+      <w:proofErr w:type="spellEnd"/>
       <w:r>
         <w:rPr>
           <w:rFonts w:ascii="Consolas" w:hAnsi="Consolas" w:cs="Consolas"/>
@@ -14439,12 +15998,10 @@
           <w:szCs w:val="24"/>
           <w:lang w:val="en-US"/>
         </w:rPr>
-        <w:t xml:space="preserve">VALUES (NULL, </w:t>
-      </w:r>
-    </w:p>
-    <w:p>
-      <w:pPr>
-        <w:spacing w:after="0" w:line="240" w:lineRule="auto"/>
+        <w:t>` (`id`, `</w:t>
+      </w:r>
+      <w:proofErr w:type="spellStart"/>
+      <w:r>
         <w:rPr>
           <w:rFonts w:ascii="Consolas" w:hAnsi="Consolas" w:cs="Consolas"/>
           <w:color w:val="000000" w:themeColor="text1"/>
@@ -14452,7 +16009,9 @@
           <w:szCs w:val="24"/>
           <w:lang w:val="en-US"/>
         </w:rPr>
-      </w:pPr>
+        <w:t>member_id</w:t>
+      </w:r>
+      <w:proofErr w:type="spellEnd"/>
       <w:r>
         <w:rPr>
           <w:rFonts w:ascii="Consolas" w:hAnsi="Consolas" w:cs="Consolas"/>
@@ -14461,8 +16020,207 @@
           <w:szCs w:val="24"/>
           <w:lang w:val="en-US"/>
         </w:rPr>
-        <w:t xml:space="preserve">        (SELECT id FROM `members` WHERE CONCAT(`fName`, ' ', `sName`, ' ', `tName`) = '</w:t>
-      </w:r>
+        <w:t>`, `</w:t>
+      </w:r>
+      <w:proofErr w:type="spellStart"/>
+      <w:r>
+        <w:rPr>
+          <w:rFonts w:ascii="Consolas" w:hAnsi="Consolas" w:cs="Consolas"/>
+          <w:color w:val="000000" w:themeColor="text1"/>
+          <w:sz w:val="24"/>
+          <w:szCs w:val="24"/>
+          <w:lang w:val="en-US"/>
+        </w:rPr>
+        <w:t>room_id</w:t>
+      </w:r>
+      <w:proofErr w:type="spellEnd"/>
+      <w:r>
+        <w:rPr>
+          <w:rFonts w:ascii="Consolas" w:hAnsi="Consolas" w:cs="Consolas"/>
+          <w:color w:val="000000" w:themeColor="text1"/>
+          <w:sz w:val="24"/>
+          <w:szCs w:val="24"/>
+          <w:lang w:val="en-US"/>
+        </w:rPr>
+        <w:t>`, `date`, `</w:t>
+      </w:r>
+      <w:proofErr w:type="spellStart"/>
+      <w:r>
+        <w:rPr>
+          <w:rFonts w:ascii="Consolas" w:hAnsi="Consolas" w:cs="Consolas"/>
+          <w:color w:val="000000" w:themeColor="text1"/>
+          <w:sz w:val="24"/>
+          <w:szCs w:val="24"/>
+          <w:lang w:val="en-US"/>
+        </w:rPr>
+        <w:t>time_in</w:t>
+      </w:r>
+      <w:proofErr w:type="spellEnd"/>
+      <w:r>
+        <w:rPr>
+          <w:rFonts w:ascii="Consolas" w:hAnsi="Consolas" w:cs="Consolas"/>
+          <w:color w:val="000000" w:themeColor="text1"/>
+          <w:sz w:val="24"/>
+          <w:szCs w:val="24"/>
+          <w:lang w:val="en-US"/>
+        </w:rPr>
+        <w:t>`, `</w:t>
+      </w:r>
+      <w:proofErr w:type="spellStart"/>
+      <w:r>
+        <w:rPr>
+          <w:rFonts w:ascii="Consolas" w:hAnsi="Consolas" w:cs="Consolas"/>
+          <w:color w:val="000000" w:themeColor="text1"/>
+          <w:sz w:val="24"/>
+          <w:szCs w:val="24"/>
+          <w:lang w:val="en-US"/>
+        </w:rPr>
+        <w:t>time_out</w:t>
+      </w:r>
+      <w:proofErr w:type="spellEnd"/>
+      <w:r>
+        <w:rPr>
+          <w:rFonts w:ascii="Consolas" w:hAnsi="Consolas" w:cs="Consolas"/>
+          <w:color w:val="000000" w:themeColor="text1"/>
+          <w:sz w:val="24"/>
+          <w:szCs w:val="24"/>
+          <w:lang w:val="en-US"/>
+        </w:rPr>
+        <w:t xml:space="preserve">`) </w:t>
+      </w:r>
+    </w:p>
+    <w:p>
+      <w:pPr>
+        <w:spacing w:after="0" w:line="240" w:lineRule="auto"/>
+        <w:rPr>
+          <w:rFonts w:ascii="Consolas" w:hAnsi="Consolas" w:cs="Consolas"/>
+          <w:color w:val="000000" w:themeColor="text1"/>
+          <w:sz w:val="24"/>
+          <w:szCs w:val="24"/>
+          <w:lang w:val="en-US"/>
+        </w:rPr>
+      </w:pPr>
+      <w:r>
+        <w:rPr>
+          <w:rFonts w:ascii="Consolas" w:hAnsi="Consolas" w:cs="Consolas"/>
+          <w:color w:val="000000" w:themeColor="text1"/>
+          <w:sz w:val="24"/>
+          <w:szCs w:val="24"/>
+          <w:lang w:val="en-US"/>
+        </w:rPr>
+        <w:t xml:space="preserve">VALUES (NULL, </w:t>
+      </w:r>
+    </w:p>
+    <w:p>
+      <w:pPr>
+        <w:spacing w:after="0" w:line="240" w:lineRule="auto"/>
+        <w:rPr>
+          <w:rFonts w:ascii="Consolas" w:hAnsi="Consolas" w:cs="Consolas"/>
+          <w:color w:val="000000" w:themeColor="text1"/>
+          <w:sz w:val="24"/>
+          <w:szCs w:val="24"/>
+          <w:lang w:val="en-US"/>
+        </w:rPr>
+      </w:pPr>
+      <w:r>
+        <w:rPr>
+          <w:rFonts w:ascii="Consolas" w:hAnsi="Consolas" w:cs="Consolas"/>
+          <w:color w:val="000000" w:themeColor="text1"/>
+          <w:sz w:val="24"/>
+          <w:szCs w:val="24"/>
+          <w:lang w:val="en-US"/>
+        </w:rPr>
+        <w:t xml:space="preserve">        (SELECT id FROM `members` WHERE </w:t>
+      </w:r>
+      <w:proofErr w:type="gramStart"/>
+      <w:r>
+        <w:rPr>
+          <w:rFonts w:ascii="Consolas" w:hAnsi="Consolas" w:cs="Consolas"/>
+          <w:color w:val="000000" w:themeColor="text1"/>
+          <w:sz w:val="24"/>
+          <w:szCs w:val="24"/>
+          <w:lang w:val="en-US"/>
+        </w:rPr>
+        <w:t>CONCAT(</w:t>
+      </w:r>
+      <w:proofErr w:type="gramEnd"/>
+      <w:r>
+        <w:rPr>
+          <w:rFonts w:ascii="Consolas" w:hAnsi="Consolas" w:cs="Consolas"/>
+          <w:color w:val="000000" w:themeColor="text1"/>
+          <w:sz w:val="24"/>
+          <w:szCs w:val="24"/>
+          <w:lang w:val="en-US"/>
+        </w:rPr>
+        <w:t>`</w:t>
+      </w:r>
+      <w:proofErr w:type="spellStart"/>
+      <w:r>
+        <w:rPr>
+          <w:rFonts w:ascii="Consolas" w:hAnsi="Consolas" w:cs="Consolas"/>
+          <w:color w:val="000000" w:themeColor="text1"/>
+          <w:sz w:val="24"/>
+          <w:szCs w:val="24"/>
+          <w:lang w:val="en-US"/>
+        </w:rPr>
+        <w:t>fName</w:t>
+      </w:r>
+      <w:proofErr w:type="spellEnd"/>
+      <w:r>
+        <w:rPr>
+          <w:rFonts w:ascii="Consolas" w:hAnsi="Consolas" w:cs="Consolas"/>
+          <w:color w:val="000000" w:themeColor="text1"/>
+          <w:sz w:val="24"/>
+          <w:szCs w:val="24"/>
+          <w:lang w:val="en-US"/>
+        </w:rPr>
+        <w:t>`, ' ', `</w:t>
+      </w:r>
+      <w:proofErr w:type="spellStart"/>
+      <w:r>
+        <w:rPr>
+          <w:rFonts w:ascii="Consolas" w:hAnsi="Consolas" w:cs="Consolas"/>
+          <w:color w:val="000000" w:themeColor="text1"/>
+          <w:sz w:val="24"/>
+          <w:szCs w:val="24"/>
+          <w:lang w:val="en-US"/>
+        </w:rPr>
+        <w:t>sName</w:t>
+      </w:r>
+      <w:proofErr w:type="spellEnd"/>
+      <w:r>
+        <w:rPr>
+          <w:rFonts w:ascii="Consolas" w:hAnsi="Consolas" w:cs="Consolas"/>
+          <w:color w:val="000000" w:themeColor="text1"/>
+          <w:sz w:val="24"/>
+          <w:szCs w:val="24"/>
+          <w:lang w:val="en-US"/>
+        </w:rPr>
+        <w:t>`, ' ', `</w:t>
+      </w:r>
+      <w:proofErr w:type="spellStart"/>
+      <w:r>
+        <w:rPr>
+          <w:rFonts w:ascii="Consolas" w:hAnsi="Consolas" w:cs="Consolas"/>
+          <w:color w:val="000000" w:themeColor="text1"/>
+          <w:sz w:val="24"/>
+          <w:szCs w:val="24"/>
+          <w:lang w:val="en-US"/>
+        </w:rPr>
+        <w:t>tName</w:t>
+      </w:r>
+      <w:proofErr w:type="spellEnd"/>
+      <w:r>
+        <w:rPr>
+          <w:rFonts w:ascii="Consolas" w:hAnsi="Consolas" w:cs="Consolas"/>
+          <w:color w:val="000000" w:themeColor="text1"/>
+          <w:sz w:val="24"/>
+          <w:szCs w:val="24"/>
+          <w:lang w:val="en-US"/>
+        </w:rPr>
+        <w:t>`) = '</w:t>
+      </w:r>
+      <w:proofErr w:type="spellStart"/>
       <w:r>
         <w:rPr>
           <w:rFonts w:ascii="Consolas" w:hAnsi="Consolas" w:cs="Consolas"/>
@@ -14473,6 +16231,7 @@
         </w:rPr>
         <w:t>names_comboBox.Text</w:t>
       </w:r>
+      <w:proofErr w:type="spellEnd"/>
       <w:r>
         <w:rPr>
           <w:rFonts w:ascii="Consolas" w:hAnsi="Consolas" w:cs="Consolas"/>
@@ -14505,6 +16264,7 @@
         </w:rPr>
         <w:t xml:space="preserve">        (SELECT id FROM `rooms` WHERE `room` = '</w:t>
       </w:r>
+      <w:proofErr w:type="spellStart"/>
       <w:r>
         <w:rPr>
           <w:rFonts w:ascii="Consolas" w:hAnsi="Consolas" w:cs="Consolas"/>
@@ -14515,6 +16275,7 @@
         </w:rPr>
         <w:t>rooms_comboBox.Text</w:t>
       </w:r>
+      <w:proofErr w:type="spellEnd"/>
       <w:r>
         <w:rPr>
           <w:rFonts w:ascii="Consolas" w:hAnsi="Consolas" w:cs="Consolas"/>
@@ -14545,12 +16306,10 @@
           <w:szCs w:val="24"/>
           <w:lang w:val="en-US"/>
         </w:rPr>
-        <w:t xml:space="preserve">        CURRENT_DATE(), </w:t>
-      </w:r>
-    </w:p>
-    <w:p>
-      <w:pPr>
-        <w:spacing w:after="0" w:line="240" w:lineRule="auto"/>
+        <w:t xml:space="preserve">        CURRENT_</w:t>
+      </w:r>
+      <w:proofErr w:type="gramStart"/>
+      <w:r>
         <w:rPr>
           <w:rFonts w:ascii="Consolas" w:hAnsi="Consolas" w:cs="Consolas"/>
           <w:color w:val="000000" w:themeColor="text1"/>
@@ -14558,7 +16317,9 @@
           <w:szCs w:val="24"/>
           <w:lang w:val="en-US"/>
         </w:rPr>
-      </w:pPr>
+        <w:t>DATE(</w:t>
+      </w:r>
+      <w:proofErr w:type="gramEnd"/>
       <w:r>
         <w:rPr>
           <w:rFonts w:ascii="Consolas" w:hAnsi="Consolas" w:cs="Consolas"/>
@@ -14567,7 +16328,51 @@
           <w:szCs w:val="24"/>
           <w:lang w:val="en-US"/>
         </w:rPr>
-        <w:t xml:space="preserve">        CURRENT_TIME(), </w:t>
+        <w:t xml:space="preserve">), </w:t>
+      </w:r>
+    </w:p>
+    <w:p>
+      <w:pPr>
+        <w:spacing w:after="0" w:line="240" w:lineRule="auto"/>
+        <w:rPr>
+          <w:rFonts w:ascii="Consolas" w:hAnsi="Consolas" w:cs="Consolas"/>
+          <w:color w:val="000000" w:themeColor="text1"/>
+          <w:sz w:val="24"/>
+          <w:szCs w:val="24"/>
+          <w:lang w:val="en-US"/>
+        </w:rPr>
+      </w:pPr>
+      <w:r>
+        <w:rPr>
+          <w:rFonts w:ascii="Consolas" w:hAnsi="Consolas" w:cs="Consolas"/>
+          <w:color w:val="000000" w:themeColor="text1"/>
+          <w:sz w:val="24"/>
+          <w:szCs w:val="24"/>
+          <w:lang w:val="en-US"/>
+        </w:rPr>
+        <w:t xml:space="preserve">        CURRENT_</w:t>
+      </w:r>
+      <w:proofErr w:type="gramStart"/>
+      <w:r>
+        <w:rPr>
+          <w:rFonts w:ascii="Consolas" w:hAnsi="Consolas" w:cs="Consolas"/>
+          <w:color w:val="000000" w:themeColor="text1"/>
+          <w:sz w:val="24"/>
+          <w:szCs w:val="24"/>
+          <w:lang w:val="en-US"/>
+        </w:rPr>
+        <w:t>TIME(</w:t>
+      </w:r>
+      <w:proofErr w:type="gramEnd"/>
+      <w:r>
+        <w:rPr>
+          <w:rFonts w:ascii="Consolas" w:hAnsi="Consolas" w:cs="Consolas"/>
+          <w:color w:val="000000" w:themeColor="text1"/>
+          <w:sz w:val="24"/>
+          <w:szCs w:val="24"/>
+          <w:lang w:val="en-US"/>
+        </w:rPr>
+        <w:t xml:space="preserve">), </w:t>
       </w:r>
     </w:p>
     <w:p>
@@ -14937,8 +16742,18 @@
           <w:color w:val="C0504D" w:themeColor="accent2"/>
           <w:lang w:val="en-US"/>
         </w:rPr>
-        <w:t>_memberName</w:t>
-      </w:r>
+        <w:t>_</w:t>
+      </w:r>
+      <w:proofErr w:type="spellStart"/>
+      <w:r>
+        <w:rPr>
+          <w:rFonts w:ascii="Consolas" w:hAnsi="Consolas" w:cs="Consolas"/>
+          <w:color w:val="C0504D" w:themeColor="accent2"/>
+          <w:lang w:val="en-US"/>
+        </w:rPr>
+        <w:t>memberName</w:t>
+      </w:r>
+      <w:proofErr w:type="spellEnd"/>
       <w:r>
         <w:rPr>
           <w:rFonts w:ascii="Consolas" w:hAnsi="Consolas" w:cs="Times New Roman"/>
@@ -15056,8 +16871,18 @@
           <w:color w:val="C0504D" w:themeColor="accent2"/>
           <w:lang w:val="en-US"/>
         </w:rPr>
-        <w:t>_memberName</w:t>
-      </w:r>
+        <w:t>_</w:t>
+      </w:r>
+      <w:proofErr w:type="spellStart"/>
+      <w:r>
+        <w:rPr>
+          <w:rFonts w:ascii="Consolas" w:hAnsi="Consolas" w:cs="Consolas"/>
+          <w:color w:val="C0504D" w:themeColor="accent2"/>
+          <w:lang w:val="en-US"/>
+        </w:rPr>
+        <w:t>memberName</w:t>
+      </w:r>
+      <w:proofErr w:type="spellEnd"/>
       <w:r>
         <w:rPr>
           <w:rFonts w:ascii="Consolas" w:hAnsi="Consolas" w:cs="Times New Roman"/>
@@ -15504,8 +17329,18 @@
           <w:color w:val="C0504D" w:themeColor="accent2"/>
           <w:lang w:val="en-US"/>
         </w:rPr>
-        <w:t>_memberName</w:t>
-      </w:r>
+        <w:t>_</w:t>
+      </w:r>
+      <w:proofErr w:type="spellStart"/>
+      <w:r>
+        <w:rPr>
+          <w:rFonts w:ascii="Consolas" w:hAnsi="Consolas" w:cs="Consolas"/>
+          <w:color w:val="C0504D" w:themeColor="accent2"/>
+          <w:lang w:val="en-US"/>
+        </w:rPr>
+        <w:t>memberName</w:t>
+      </w:r>
+      <w:proofErr w:type="spellEnd"/>
       <w:r>
         <w:rPr>
           <w:rFonts w:ascii="Consolas" w:hAnsi="Consolas" w:cs="Times New Roman"/>
@@ -15823,7 +17658,71 @@
           <w:rFonts w:ascii="Consolas" w:hAnsi="Consolas" w:cs="Times New Roman"/>
           <w:lang w:val="en-US"/>
         </w:rPr>
-        <w:t xml:space="preserve">SELECT (SELECT CONCAT(`fName`, ' ', `sName`, ' ', `tName`) FROM `members` </w:t>
+        <w:t xml:space="preserve">SELECT (SELECT </w:t>
+      </w:r>
+      <w:proofErr w:type="gramStart"/>
+      <w:r>
+        <w:rPr>
+          <w:rFonts w:ascii="Consolas" w:hAnsi="Consolas" w:cs="Times New Roman"/>
+          <w:lang w:val="en-US"/>
+        </w:rPr>
+        <w:t>CONCAT(</w:t>
+      </w:r>
+      <w:proofErr w:type="gramEnd"/>
+      <w:r>
+        <w:rPr>
+          <w:rFonts w:ascii="Consolas" w:hAnsi="Consolas" w:cs="Times New Roman"/>
+          <w:lang w:val="en-US"/>
+        </w:rPr>
+        <w:t>`</w:t>
+      </w:r>
+      <w:proofErr w:type="spellStart"/>
+      <w:r>
+        <w:rPr>
+          <w:rFonts w:ascii="Consolas" w:hAnsi="Consolas" w:cs="Times New Roman"/>
+          <w:lang w:val="en-US"/>
+        </w:rPr>
+        <w:t>fName</w:t>
+      </w:r>
+      <w:proofErr w:type="spellEnd"/>
+      <w:r>
+        <w:rPr>
+          <w:rFonts w:ascii="Consolas" w:hAnsi="Consolas" w:cs="Times New Roman"/>
+          <w:lang w:val="en-US"/>
+        </w:rPr>
+        <w:t>`, ' ', `</w:t>
+      </w:r>
+      <w:proofErr w:type="spellStart"/>
+      <w:r>
+        <w:rPr>
+          <w:rFonts w:ascii="Consolas" w:hAnsi="Consolas" w:cs="Times New Roman"/>
+          <w:lang w:val="en-US"/>
+        </w:rPr>
+        <w:t>sName</w:t>
+      </w:r>
+      <w:proofErr w:type="spellEnd"/>
+      <w:r>
+        <w:rPr>
+          <w:rFonts w:ascii="Consolas" w:hAnsi="Consolas" w:cs="Times New Roman"/>
+          <w:lang w:val="en-US"/>
+        </w:rPr>
+        <w:t>`, ' ', `</w:t>
+      </w:r>
+      <w:proofErr w:type="spellStart"/>
+      <w:r>
+        <w:rPr>
+          <w:rFonts w:ascii="Consolas" w:hAnsi="Consolas" w:cs="Times New Roman"/>
+          <w:lang w:val="en-US"/>
+        </w:rPr>
+        <w:t>tName</w:t>
+      </w:r>
+      <w:proofErr w:type="spellEnd"/>
+      <w:r>
+        <w:rPr>
+          <w:rFonts w:ascii="Consolas" w:hAnsi="Consolas" w:cs="Times New Roman"/>
+          <w:lang w:val="en-US"/>
+        </w:rPr>
+        <w:t xml:space="preserve">`) FROM `members` </w:t>
       </w:r>
     </w:p>
     <w:p>
@@ -15847,7 +17746,71 @@
           <w:lang w:val="en-US"/>
         </w:rPr>
         <w:tab/>
-        <w:t>WHERE CONCAT(`fName`, ' ', `sName`, ' ', `tName`) = '</w:t>
+        <w:t xml:space="preserve">WHERE </w:t>
+      </w:r>
+      <w:proofErr w:type="gramStart"/>
+      <w:r>
+        <w:rPr>
+          <w:rFonts w:ascii="Consolas" w:hAnsi="Consolas" w:cs="Times New Roman"/>
+          <w:lang w:val="en-US"/>
+        </w:rPr>
+        <w:t>CONCAT(</w:t>
+      </w:r>
+      <w:proofErr w:type="gramEnd"/>
+      <w:r>
+        <w:rPr>
+          <w:rFonts w:ascii="Consolas" w:hAnsi="Consolas" w:cs="Times New Roman"/>
+          <w:lang w:val="en-US"/>
+        </w:rPr>
+        <w:t>`</w:t>
+      </w:r>
+      <w:proofErr w:type="spellStart"/>
+      <w:r>
+        <w:rPr>
+          <w:rFonts w:ascii="Consolas" w:hAnsi="Consolas" w:cs="Times New Roman"/>
+          <w:lang w:val="en-US"/>
+        </w:rPr>
+        <w:t>fName</w:t>
+      </w:r>
+      <w:proofErr w:type="spellEnd"/>
+      <w:r>
+        <w:rPr>
+          <w:rFonts w:ascii="Consolas" w:hAnsi="Consolas" w:cs="Times New Roman"/>
+          <w:lang w:val="en-US"/>
+        </w:rPr>
+        <w:t>`, ' ', `</w:t>
+      </w:r>
+      <w:proofErr w:type="spellStart"/>
+      <w:r>
+        <w:rPr>
+          <w:rFonts w:ascii="Consolas" w:hAnsi="Consolas" w:cs="Times New Roman"/>
+          <w:lang w:val="en-US"/>
+        </w:rPr>
+        <w:t>sName</w:t>
+      </w:r>
+      <w:proofErr w:type="spellEnd"/>
+      <w:r>
+        <w:rPr>
+          <w:rFonts w:ascii="Consolas" w:hAnsi="Consolas" w:cs="Times New Roman"/>
+          <w:lang w:val="en-US"/>
+        </w:rPr>
+        <w:t>`, ' ', `</w:t>
+      </w:r>
+      <w:proofErr w:type="spellStart"/>
+      <w:r>
+        <w:rPr>
+          <w:rFonts w:ascii="Consolas" w:hAnsi="Consolas" w:cs="Times New Roman"/>
+          <w:lang w:val="en-US"/>
+        </w:rPr>
+        <w:t>tName</w:t>
+      </w:r>
+      <w:proofErr w:type="spellEnd"/>
+      <w:r>
+        <w:rPr>
+          <w:rFonts w:ascii="Consolas" w:hAnsi="Consolas" w:cs="Times New Roman"/>
+          <w:lang w:val="en-US"/>
+        </w:rPr>
+        <w:t>`) = '</w:t>
       </w:r>
       <w:r>
         <w:rPr>
@@ -15855,14 +17818,40 @@
           <w:color w:val="C0504D" w:themeColor="accent2"/>
           <w:lang w:val="en-US"/>
         </w:rPr>
-        <w:t>_memberName</w:t>
-      </w:r>
+        <w:t>_</w:t>
+      </w:r>
+      <w:proofErr w:type="spellStart"/>
+      <w:r>
+        <w:rPr>
+          <w:rFonts w:ascii="Consolas" w:hAnsi="Consolas" w:cs="Consolas"/>
+          <w:color w:val="C0504D" w:themeColor="accent2"/>
+          <w:lang w:val="en-US"/>
+        </w:rPr>
+        <w:t>memberName</w:t>
+      </w:r>
+      <w:proofErr w:type="spellEnd"/>
       <w:r>
         <w:rPr>
           <w:rFonts w:ascii="Consolas" w:hAnsi="Consolas" w:cs="Times New Roman"/>
           <w:lang w:val="en-US"/>
         </w:rPr>
-        <w:t xml:space="preserve">') AS fullName, </w:t>
+        <w:t xml:space="preserve">') AS </w:t>
+      </w:r>
+      <w:proofErr w:type="spellStart"/>
+      <w:r>
+        <w:rPr>
+          <w:rFonts w:ascii="Consolas" w:hAnsi="Consolas" w:cs="Times New Roman"/>
+          <w:lang w:val="en-US"/>
+        </w:rPr>
+        <w:t>fullName</w:t>
+      </w:r>
+      <w:proofErr w:type="spellEnd"/>
+      <w:r>
+        <w:rPr>
+          <w:rFonts w:ascii="Consolas" w:hAnsi="Consolas" w:cs="Times New Roman"/>
+          <w:lang w:val="en-US"/>
+        </w:rPr>
+        <w:t xml:space="preserve">, </w:t>
       </w:r>
     </w:p>
     <w:p>
@@ -15908,7 +17897,32 @@
           <w:rFonts w:ascii="Consolas" w:hAnsi="Consolas" w:cs="Times New Roman"/>
           <w:lang w:val="en-US"/>
         </w:rPr>
-        <w:t xml:space="preserve">        SUM(duration_inSEC)</w:t>
+        <w:t xml:space="preserve">        </w:t>
+      </w:r>
+      <w:proofErr w:type="gramStart"/>
+      <w:r>
+        <w:rPr>
+          <w:rFonts w:ascii="Consolas" w:hAnsi="Consolas" w:cs="Times New Roman"/>
+          <w:lang w:val="en-US"/>
+        </w:rPr>
+        <w:t>SUM(</w:t>
+      </w:r>
+      <w:proofErr w:type="spellStart"/>
+      <w:proofErr w:type="gramEnd"/>
+      <w:r>
+        <w:rPr>
+          <w:rFonts w:ascii="Consolas" w:hAnsi="Consolas" w:cs="Times New Roman"/>
+          <w:lang w:val="en-US"/>
+        </w:rPr>
+        <w:t>duration_inSEC</w:t>
+      </w:r>
+      <w:proofErr w:type="spellEnd"/>
+      <w:r>
+        <w:rPr>
+          <w:rFonts w:ascii="Consolas" w:hAnsi="Consolas" w:cs="Times New Roman"/>
+          <w:lang w:val="en-US"/>
+        </w:rPr>
+        <w:t>)</w:t>
       </w:r>
       <w:r>
         <w:rPr>
@@ -15944,7 +17958,32 @@
           <w:rFonts w:ascii="Consolas" w:hAnsi="Consolas" w:cs="Times New Roman"/>
           <w:lang w:val="en-US"/>
         </w:rPr>
-        <w:t xml:space="preserve">        (SUM(duration_inSEC) - 28800)</w:t>
+        <w:t xml:space="preserve">        (</w:t>
+      </w:r>
+      <w:proofErr w:type="gramStart"/>
+      <w:r>
+        <w:rPr>
+          <w:rFonts w:ascii="Consolas" w:hAnsi="Consolas" w:cs="Times New Roman"/>
+          <w:lang w:val="en-US"/>
+        </w:rPr>
+        <w:t>SUM(</w:t>
+      </w:r>
+      <w:proofErr w:type="spellStart"/>
+      <w:proofErr w:type="gramEnd"/>
+      <w:r>
+        <w:rPr>
+          <w:rFonts w:ascii="Consolas" w:hAnsi="Consolas" w:cs="Times New Roman"/>
+          <w:lang w:val="en-US"/>
+        </w:rPr>
+        <w:t>duration_inSEC</w:t>
+      </w:r>
+      <w:proofErr w:type="spellEnd"/>
+      <w:r>
+        <w:rPr>
+          <w:rFonts w:ascii="Consolas" w:hAnsi="Consolas" w:cs="Times New Roman"/>
+          <w:lang w:val="en-US"/>
+        </w:rPr>
+        <w:t>) - 28800)</w:t>
       </w:r>
       <w:r>
         <w:rPr>
@@ -15964,7 +18003,23 @@
           <w:rFonts w:ascii="Consolas" w:hAnsi="Consolas" w:cs="Times New Roman"/>
           <w:lang w:val="en-US"/>
         </w:rPr>
-        <w:t xml:space="preserve"> AS overtime_inSEC FROM </w:t>
+        <w:t xml:space="preserve"> AS </w:t>
+      </w:r>
+      <w:proofErr w:type="spellStart"/>
+      <w:r>
+        <w:rPr>
+          <w:rFonts w:ascii="Consolas" w:hAnsi="Consolas" w:cs="Times New Roman"/>
+          <w:lang w:val="en-US"/>
+        </w:rPr>
+        <w:t>overtime_inSEC</w:t>
+      </w:r>
+      <w:proofErr w:type="spellEnd"/>
+      <w:r>
+        <w:rPr>
+          <w:rFonts w:ascii="Consolas" w:hAnsi="Consolas" w:cs="Times New Roman"/>
+          <w:lang w:val="en-US"/>
+        </w:rPr>
+        <w:t xml:space="preserve"> FROM </w:t>
       </w:r>
     </w:p>
     <w:p>
@@ -15980,7 +18035,32 @@
           <w:rFonts w:ascii="Consolas" w:hAnsi="Consolas" w:cs="Times New Roman"/>
           <w:lang w:val="en-US"/>
         </w:rPr>
-        <w:t xml:space="preserve">        (SELECT (SELECT `room` FROM `rooms` WHERE rooms.id = st.room_id ) AS room, </w:t>
+        <w:t xml:space="preserve">        (SELECT (SELECT `room` FROM `rooms` WHERE rooms.id = </w:t>
+      </w:r>
+      <w:proofErr w:type="spellStart"/>
+      <w:proofErr w:type="gramStart"/>
+      <w:r>
+        <w:rPr>
+          <w:rFonts w:ascii="Consolas" w:hAnsi="Consolas" w:cs="Times New Roman"/>
+          <w:lang w:val="en-US"/>
+        </w:rPr>
+        <w:t>st.room</w:t>
+      </w:r>
+      <w:proofErr w:type="gramEnd"/>
+      <w:r>
+        <w:rPr>
+          <w:rFonts w:ascii="Consolas" w:hAnsi="Consolas" w:cs="Times New Roman"/>
+          <w:lang w:val="en-US"/>
+        </w:rPr>
+        <w:t>_id</w:t>
+      </w:r>
+      <w:proofErr w:type="spellEnd"/>
+      <w:r>
+        <w:rPr>
+          <w:rFonts w:ascii="Consolas" w:hAnsi="Consolas" w:cs="Times New Roman"/>
+          <w:lang w:val="en-US"/>
+        </w:rPr>
+        <w:t xml:space="preserve"> ) AS room, </w:t>
       </w:r>
     </w:p>
     <w:p>
@@ -16004,7 +18084,39 @@
           <w:lang w:val="en-US"/>
         </w:rPr>
         <w:tab/>
-        <w:t xml:space="preserve">CASE WHEN `time_in` &lt; `time_out` THEN </w:t>
+        <w:t>CASE WHEN `</w:t>
+      </w:r>
+      <w:proofErr w:type="spellStart"/>
+      <w:r>
+        <w:rPr>
+          <w:rFonts w:ascii="Consolas" w:hAnsi="Consolas" w:cs="Times New Roman"/>
+          <w:lang w:val="en-US"/>
+        </w:rPr>
+        <w:t>time_in</w:t>
+      </w:r>
+      <w:proofErr w:type="spellEnd"/>
+      <w:r>
+        <w:rPr>
+          <w:rFonts w:ascii="Consolas" w:hAnsi="Consolas" w:cs="Times New Roman"/>
+          <w:lang w:val="en-US"/>
+        </w:rPr>
+        <w:t>` &lt; `</w:t>
+      </w:r>
+      <w:proofErr w:type="spellStart"/>
+      <w:r>
+        <w:rPr>
+          <w:rFonts w:ascii="Consolas" w:hAnsi="Consolas" w:cs="Times New Roman"/>
+          <w:lang w:val="en-US"/>
+        </w:rPr>
+        <w:t>time_out</w:t>
+      </w:r>
+      <w:proofErr w:type="spellEnd"/>
+      <w:r>
+        <w:rPr>
+          <w:rFonts w:ascii="Consolas" w:hAnsi="Consolas" w:cs="Times New Roman"/>
+          <w:lang w:val="en-US"/>
+        </w:rPr>
+        <w:t xml:space="preserve">` THEN </w:t>
       </w:r>
     </w:p>
     <w:p>
@@ -16035,7 +18147,54 @@
           <w:lang w:val="en-US"/>
         </w:rPr>
         <w:tab/>
-        <w:t xml:space="preserve">TIMESTAMPDIFF(second, `time_in`, `time_out`) </w:t>
+      </w:r>
+      <w:proofErr w:type="gramStart"/>
+      <w:r>
+        <w:rPr>
+          <w:rFonts w:ascii="Consolas" w:hAnsi="Consolas" w:cs="Times New Roman"/>
+          <w:lang w:val="en-US"/>
+        </w:rPr>
+        <w:t>TIMESTAMPDIFF(</w:t>
+      </w:r>
+      <w:proofErr w:type="gramEnd"/>
+      <w:r>
+        <w:rPr>
+          <w:rFonts w:ascii="Consolas" w:hAnsi="Consolas" w:cs="Times New Roman"/>
+          <w:lang w:val="en-US"/>
+        </w:rPr>
+        <w:t>second, `</w:t>
+      </w:r>
+      <w:proofErr w:type="spellStart"/>
+      <w:r>
+        <w:rPr>
+          <w:rFonts w:ascii="Consolas" w:hAnsi="Consolas" w:cs="Times New Roman"/>
+          <w:lang w:val="en-US"/>
+        </w:rPr>
+        <w:t>time_in</w:t>
+      </w:r>
+      <w:proofErr w:type="spellEnd"/>
+      <w:r>
+        <w:rPr>
+          <w:rFonts w:ascii="Consolas" w:hAnsi="Consolas" w:cs="Times New Roman"/>
+          <w:lang w:val="en-US"/>
+        </w:rPr>
+        <w:t>`, `</w:t>
+      </w:r>
+      <w:proofErr w:type="spellStart"/>
+      <w:r>
+        <w:rPr>
+          <w:rFonts w:ascii="Consolas" w:hAnsi="Consolas" w:cs="Times New Roman"/>
+          <w:lang w:val="en-US"/>
+        </w:rPr>
+        <w:t>time_out</w:t>
+      </w:r>
+      <w:proofErr w:type="spellEnd"/>
+      <w:r>
+        <w:rPr>
+          <w:rFonts w:ascii="Consolas" w:hAnsi="Consolas" w:cs="Times New Roman"/>
+          <w:lang w:val="en-US"/>
+        </w:rPr>
+        <w:t xml:space="preserve">`) </w:t>
       </w:r>
     </w:p>
     <w:p>
@@ -16090,8 +18249,65 @@
           <w:lang w:val="en-US"/>
         </w:rPr>
         <w:tab/>
-        <w:t>86400 + TIMESTAMPDIFF(second, `time_in`, `time_out`) END AS duration_inSEC</w:t>
-      </w:r>
+        <w:t xml:space="preserve">86400 + </w:t>
+      </w:r>
+      <w:proofErr w:type="gramStart"/>
+      <w:r>
+        <w:rPr>
+          <w:rFonts w:ascii="Consolas" w:hAnsi="Consolas" w:cs="Times New Roman"/>
+          <w:lang w:val="en-US"/>
+        </w:rPr>
+        <w:t>TIMESTAMPDIFF(</w:t>
+      </w:r>
+      <w:proofErr w:type="gramEnd"/>
+      <w:r>
+        <w:rPr>
+          <w:rFonts w:ascii="Consolas" w:hAnsi="Consolas" w:cs="Times New Roman"/>
+          <w:lang w:val="en-US"/>
+        </w:rPr>
+        <w:t>second, `</w:t>
+      </w:r>
+      <w:proofErr w:type="spellStart"/>
+      <w:r>
+        <w:rPr>
+          <w:rFonts w:ascii="Consolas" w:hAnsi="Consolas" w:cs="Times New Roman"/>
+          <w:lang w:val="en-US"/>
+        </w:rPr>
+        <w:t>time_in</w:t>
+      </w:r>
+      <w:proofErr w:type="spellEnd"/>
+      <w:r>
+        <w:rPr>
+          <w:rFonts w:ascii="Consolas" w:hAnsi="Consolas" w:cs="Times New Roman"/>
+          <w:lang w:val="en-US"/>
+        </w:rPr>
+        <w:t>`, `</w:t>
+      </w:r>
+      <w:proofErr w:type="spellStart"/>
+      <w:r>
+        <w:rPr>
+          <w:rFonts w:ascii="Consolas" w:hAnsi="Consolas" w:cs="Times New Roman"/>
+          <w:lang w:val="en-US"/>
+        </w:rPr>
+        <w:t>time_out</w:t>
+      </w:r>
+      <w:proofErr w:type="spellEnd"/>
+      <w:r>
+        <w:rPr>
+          <w:rFonts w:ascii="Consolas" w:hAnsi="Consolas" w:cs="Times New Roman"/>
+          <w:lang w:val="en-US"/>
+        </w:rPr>
+        <w:t xml:space="preserve">`) END AS </w:t>
+      </w:r>
+      <w:proofErr w:type="spellStart"/>
+      <w:r>
+        <w:rPr>
+          <w:rFonts w:ascii="Consolas" w:hAnsi="Consolas" w:cs="Times New Roman"/>
+          <w:lang w:val="en-US"/>
+        </w:rPr>
+        <w:t>duration_inSEC</w:t>
+      </w:r>
+      <w:proofErr w:type="spellEnd"/>
     </w:p>
     <w:p>
       <w:pPr>
@@ -16106,7 +18322,23 @@
           <w:rFonts w:ascii="Consolas" w:hAnsi="Consolas" w:cs="Times New Roman"/>
           <w:lang w:val="en-US"/>
         </w:rPr>
-        <w:t xml:space="preserve">         FROM `st` </w:t>
+        <w:t xml:space="preserve">         FROM `</w:t>
+      </w:r>
+      <w:proofErr w:type="spellStart"/>
+      <w:r>
+        <w:rPr>
+          <w:rFonts w:ascii="Consolas" w:hAnsi="Consolas" w:cs="Times New Roman"/>
+          <w:lang w:val="en-US"/>
+        </w:rPr>
+        <w:t>st</w:t>
+      </w:r>
+      <w:proofErr w:type="spellEnd"/>
+      <w:r>
+        <w:rPr>
+          <w:rFonts w:ascii="Consolas" w:hAnsi="Consolas" w:cs="Times New Roman"/>
+          <w:lang w:val="en-US"/>
+        </w:rPr>
+        <w:t xml:space="preserve">` </w:t>
       </w:r>
     </w:p>
     <w:p>
@@ -16138,7 +18370,71 @@
           <w:rFonts w:ascii="Consolas" w:hAnsi="Consolas" w:cs="Times New Roman"/>
           <w:lang w:val="en-US"/>
         </w:rPr>
-        <w:t xml:space="preserve">         WHERE CONCAT(`fName`, ' ', `sName`, ' ', `tName`) = '</w:t>
+        <w:t xml:space="preserve">         WHERE </w:t>
+      </w:r>
+      <w:proofErr w:type="gramStart"/>
+      <w:r>
+        <w:rPr>
+          <w:rFonts w:ascii="Consolas" w:hAnsi="Consolas" w:cs="Times New Roman"/>
+          <w:lang w:val="en-US"/>
+        </w:rPr>
+        <w:t>CONCAT(</w:t>
+      </w:r>
+      <w:proofErr w:type="gramEnd"/>
+      <w:r>
+        <w:rPr>
+          <w:rFonts w:ascii="Consolas" w:hAnsi="Consolas" w:cs="Times New Roman"/>
+          <w:lang w:val="en-US"/>
+        </w:rPr>
+        <w:t>`</w:t>
+      </w:r>
+      <w:proofErr w:type="spellStart"/>
+      <w:r>
+        <w:rPr>
+          <w:rFonts w:ascii="Consolas" w:hAnsi="Consolas" w:cs="Times New Roman"/>
+          <w:lang w:val="en-US"/>
+        </w:rPr>
+        <w:t>fName</w:t>
+      </w:r>
+      <w:proofErr w:type="spellEnd"/>
+      <w:r>
+        <w:rPr>
+          <w:rFonts w:ascii="Consolas" w:hAnsi="Consolas" w:cs="Times New Roman"/>
+          <w:lang w:val="en-US"/>
+        </w:rPr>
+        <w:t>`, ' ', `</w:t>
+      </w:r>
+      <w:proofErr w:type="spellStart"/>
+      <w:r>
+        <w:rPr>
+          <w:rFonts w:ascii="Consolas" w:hAnsi="Consolas" w:cs="Times New Roman"/>
+          <w:lang w:val="en-US"/>
+        </w:rPr>
+        <w:t>sName</w:t>
+      </w:r>
+      <w:proofErr w:type="spellEnd"/>
+      <w:r>
+        <w:rPr>
+          <w:rFonts w:ascii="Consolas" w:hAnsi="Consolas" w:cs="Times New Roman"/>
+          <w:lang w:val="en-US"/>
+        </w:rPr>
+        <w:t>`, ' ', `</w:t>
+      </w:r>
+      <w:proofErr w:type="spellStart"/>
+      <w:r>
+        <w:rPr>
+          <w:rFonts w:ascii="Consolas" w:hAnsi="Consolas" w:cs="Times New Roman"/>
+          <w:lang w:val="en-US"/>
+        </w:rPr>
+        <w:t>tName</w:t>
+      </w:r>
+      <w:proofErr w:type="spellEnd"/>
+      <w:r>
+        <w:rPr>
+          <w:rFonts w:ascii="Consolas" w:hAnsi="Consolas" w:cs="Times New Roman"/>
+          <w:lang w:val="en-US"/>
+        </w:rPr>
+        <w:t>`) = '</w:t>
       </w:r>
       <w:r>
         <w:rPr>
@@ -16146,8 +18442,18 @@
           <w:color w:val="C0504D" w:themeColor="accent2"/>
           <w:lang w:val="en-US"/>
         </w:rPr>
-        <w:t>_memberName</w:t>
-      </w:r>
+        <w:t>_</w:t>
+      </w:r>
+      <w:proofErr w:type="spellStart"/>
+      <w:r>
+        <w:rPr>
+          <w:rFonts w:ascii="Consolas" w:hAnsi="Consolas" w:cs="Consolas"/>
+          <w:color w:val="C0504D" w:themeColor="accent2"/>
+          <w:lang w:val="en-US"/>
+        </w:rPr>
+        <w:t>memberName</w:t>
+      </w:r>
+      <w:proofErr w:type="spellEnd"/>
       <w:r>
         <w:rPr>
           <w:rFonts w:ascii="Consolas" w:hAnsi="Consolas" w:cs="Times New Roman"/>
@@ -16169,7 +18475,32 @@
           <w:rFonts w:ascii="Consolas" w:hAnsi="Consolas" w:cs="Times New Roman"/>
           <w:lang w:val="en-US"/>
         </w:rPr>
-        <w:t xml:space="preserve">         AND st.member_id = m.id</w:t>
+        <w:t xml:space="preserve">         AND </w:t>
+      </w:r>
+      <w:proofErr w:type="spellStart"/>
+      <w:proofErr w:type="gramStart"/>
+      <w:r>
+        <w:rPr>
+          <w:rFonts w:ascii="Consolas" w:hAnsi="Consolas" w:cs="Times New Roman"/>
+          <w:lang w:val="en-US"/>
+        </w:rPr>
+        <w:t>st.member</w:t>
+      </w:r>
+      <w:proofErr w:type="gramEnd"/>
+      <w:r>
+        <w:rPr>
+          <w:rFonts w:ascii="Consolas" w:hAnsi="Consolas" w:cs="Times New Roman"/>
+          <w:lang w:val="en-US"/>
+        </w:rPr>
+        <w:t>_id</w:t>
+      </w:r>
+      <w:proofErr w:type="spellEnd"/>
+      <w:r>
+        <w:rPr>
+          <w:rFonts w:ascii="Consolas" w:hAnsi="Consolas" w:cs="Times New Roman"/>
+          <w:lang w:val="en-US"/>
+        </w:rPr>
+        <w:t xml:space="preserve"> = m.id</w:t>
       </w:r>
     </w:p>
     <w:p>
@@ -16185,7 +18516,32 @@
           <w:rFonts w:ascii="Consolas" w:hAnsi="Consolas" w:cs="Times New Roman"/>
           <w:lang w:val="en-US"/>
         </w:rPr>
-        <w:t xml:space="preserve">         AND st.room_id &lt;&gt; 2</w:t>
+        <w:t xml:space="preserve">         AND </w:t>
+      </w:r>
+      <w:proofErr w:type="spellStart"/>
+      <w:proofErr w:type="gramStart"/>
+      <w:r>
+        <w:rPr>
+          <w:rFonts w:ascii="Consolas" w:hAnsi="Consolas" w:cs="Times New Roman"/>
+          <w:lang w:val="en-US"/>
+        </w:rPr>
+        <w:t>st.room</w:t>
+      </w:r>
+      <w:proofErr w:type="gramEnd"/>
+      <w:r>
+        <w:rPr>
+          <w:rFonts w:ascii="Consolas" w:hAnsi="Consolas" w:cs="Times New Roman"/>
+          <w:lang w:val="en-US"/>
+        </w:rPr>
+        <w:t>_id</w:t>
+      </w:r>
+      <w:proofErr w:type="spellEnd"/>
+      <w:r>
+        <w:rPr>
+          <w:rFonts w:ascii="Consolas" w:hAnsi="Consolas" w:cs="Times New Roman"/>
+          <w:lang w:val="en-US"/>
+        </w:rPr>
+        <w:t xml:space="preserve"> &lt;&gt; 2</w:t>
       </w:r>
     </w:p>
     <w:p>
@@ -16201,7 +18557,23 @@
           <w:rFonts w:ascii="Consolas" w:hAnsi="Consolas" w:cs="Times New Roman"/>
           <w:lang w:val="en-US"/>
         </w:rPr>
-        <w:t xml:space="preserve">         AND `time_out` IS NOT NULL</w:t>
+        <w:t xml:space="preserve">         AND `</w:t>
+      </w:r>
+      <w:proofErr w:type="spellStart"/>
+      <w:r>
+        <w:rPr>
+          <w:rFonts w:ascii="Consolas" w:hAnsi="Consolas" w:cs="Times New Roman"/>
+          <w:lang w:val="en-US"/>
+        </w:rPr>
+        <w:t>time_out</w:t>
+      </w:r>
+      <w:proofErr w:type="spellEnd"/>
+      <w:r>
+        <w:rPr>
+          <w:rFonts w:ascii="Consolas" w:hAnsi="Consolas" w:cs="Times New Roman"/>
+          <w:lang w:val="en-US"/>
+        </w:rPr>
+        <w:t>` IS NOT NULL</w:t>
       </w:r>
     </w:p>
     <w:p>
@@ -16217,8 +18589,42 @@
           <w:rFonts w:ascii="Consolas" w:hAnsi="Consolas" w:cs="Times New Roman"/>
           <w:lang w:val="en-US"/>
         </w:rPr>
-        <w:t xml:space="preserve">         AND WEEK(st.date) = WEEK(CURRENT_DATE()) ) as secc</w:t>
-      </w:r>
+        <w:t xml:space="preserve">         AND </w:t>
+      </w:r>
+      <w:proofErr w:type="gramStart"/>
+      <w:r>
+        <w:rPr>
+          <w:rFonts w:ascii="Consolas" w:hAnsi="Consolas" w:cs="Times New Roman"/>
+          <w:lang w:val="en-US"/>
+        </w:rPr>
+        <w:t>WEEK(</w:t>
+      </w:r>
+      <w:proofErr w:type="spellStart"/>
+      <w:proofErr w:type="gramEnd"/>
+      <w:r>
+        <w:rPr>
+          <w:rFonts w:ascii="Consolas" w:hAnsi="Consolas" w:cs="Times New Roman"/>
+          <w:lang w:val="en-US"/>
+        </w:rPr>
+        <w:t>st.date</w:t>
+      </w:r>
+      <w:proofErr w:type="spellEnd"/>
+      <w:r>
+        <w:rPr>
+          <w:rFonts w:ascii="Consolas" w:hAnsi="Consolas" w:cs="Times New Roman"/>
+          <w:lang w:val="en-US"/>
+        </w:rPr>
+        <w:t xml:space="preserve">) = WEEK(CURRENT_DATE()) ) as </w:t>
+      </w:r>
+      <w:proofErr w:type="spellStart"/>
+      <w:r>
+        <w:rPr>
+          <w:rFonts w:ascii="Consolas" w:hAnsi="Consolas" w:cs="Times New Roman"/>
+          <w:lang w:val="en-US"/>
+        </w:rPr>
+        <w:t>secc</w:t>
+      </w:r>
+      <w:proofErr w:type="spellEnd"/>
     </w:p>
     <w:p>
       <w:pPr>
@@ -16233,7 +18639,21 @@
         <w:rPr>
           <w:rFonts w:ascii="Consolas" w:hAnsi="Consolas" w:cs="Times New Roman"/>
         </w:rPr>
-        <w:t>GROUP BY `fullName`</w:t>
+        <w:t>GROUP BY `</w:t>
+      </w:r>
+      <w:proofErr w:type="spellStart"/>
+      <w:r>
+        <w:rPr>
+          <w:rFonts w:ascii="Consolas" w:hAnsi="Consolas" w:cs="Times New Roman"/>
+        </w:rPr>
+        <w:t>fullName</w:t>
+      </w:r>
+      <w:proofErr w:type="spellEnd"/>
+      <w:r>
+        <w:rPr>
+          <w:rFonts w:ascii="Consolas" w:hAnsi="Consolas" w:cs="Times New Roman"/>
+        </w:rPr>
+        <w:t>`</w:t>
       </w:r>
     </w:p>
     <w:p>
@@ -16274,6 +18694,7 @@
         </w:rPr>
         <w:t>_</w:t>
       </w:r>
+      <w:proofErr w:type="spellStart"/>
       <w:r>
         <w:rPr>
           <w:rFonts w:ascii="Consolas" w:hAnsi="Consolas" w:cs="Consolas"/>
@@ -16282,6 +18703,7 @@
         </w:rPr>
         <w:t>memberName</w:t>
       </w:r>
+      <w:proofErr w:type="spellEnd"/>
       <w:r>
         <w:rPr>
           <w:rFonts w:ascii="Times New Roman" w:hAnsi="Times New Roman" w:cs="Times New Roman"/>
@@ -16423,6 +18845,7 @@
         </w:rPr>
         <w:t xml:space="preserve">Вывод данных этих запросов производится в </w:t>
       </w:r>
+      <w:proofErr w:type="spellStart"/>
       <w:r>
         <w:rPr>
           <w:rFonts w:ascii="Times New Roman" w:hAnsi="Times New Roman" w:cs="Times New Roman"/>
@@ -16431,6 +18854,7 @@
         </w:rPr>
         <w:t>dataGridView</w:t>
       </w:r>
+      <w:proofErr w:type="spellEnd"/>
       <w:r>
         <w:rPr>
           <w:rFonts w:ascii="Times New Roman" w:hAnsi="Times New Roman" w:cs="Times New Roman"/>
@@ -16458,7 +18882,25 @@
           <w:szCs w:val="28"/>
         </w:rPr>
         <w:lastRenderedPageBreak/>
-        <w:t>После каждого последующего нажатия копки «Получить» текущее окно сводки не закрывается автоматически и не меняет содержащихся в нём данных. Создаётся новое окно с выбранными параметрами. «Старые(-ое)» окна(-о) надо закрыть самому в случае необходимости.</w:t>
+        <w:t>После каждого последующего нажатия копки «Получить» текущее окно сводки не закрывается автоматически и не меняет содержащихся в нём данных. Создаётся новое окно с выбранными параметрами. «Старые(-</w:t>
+      </w:r>
+      <w:proofErr w:type="spellStart"/>
+      <w:r>
+        <w:rPr>
+          <w:rFonts w:ascii="Times New Roman" w:hAnsi="Times New Roman" w:cs="Times New Roman"/>
+          <w:sz w:val="28"/>
+          <w:szCs w:val="28"/>
+        </w:rPr>
+        <w:t>ое</w:t>
+      </w:r>
+      <w:proofErr w:type="spellEnd"/>
+      <w:r>
+        <w:rPr>
+          <w:rFonts w:ascii="Times New Roman" w:hAnsi="Times New Roman" w:cs="Times New Roman"/>
+          <w:sz w:val="28"/>
+          <w:szCs w:val="28"/>
+        </w:rPr>
+        <w:t>)» окна(-о) надо закрыть самому в случае необходимости.</w:t>
       </w:r>
     </w:p>
     <w:p>
@@ -16818,6 +19260,7 @@
         </w:rPr>
         <w:t xml:space="preserve">левой </w:t>
       </w:r>
+      <w:proofErr w:type="gramStart"/>
       <w:r>
         <w:rPr>
           <w:rFonts w:ascii="Times New Roman" w:hAnsi="Times New Roman" w:cs="Times New Roman"/>
@@ -16840,7 +19283,16 @@
           <w:sz w:val="28"/>
           <w:szCs w:val="28"/>
         </w:rPr>
-        <w:t xml:space="preserve"> «ДОБАВЛЕНИЕ ПЕРЕМЕЩЕНИЯ» выбрать полное имя нужного сотрудника</w:t>
+        <w:t xml:space="preserve"> «</w:t>
+      </w:r>
+      <w:proofErr w:type="gramEnd"/>
+      <w:r>
+        <w:rPr>
+          <w:rFonts w:ascii="Times New Roman" w:hAnsi="Times New Roman" w:cs="Times New Roman"/>
+          <w:sz w:val="28"/>
+          <w:szCs w:val="28"/>
+        </w:rPr>
+        <w:t>ДОБАВЛЕНИЕ ПЕРЕМЕЩЕНИЯ» выбрать полное имя нужного сотрудника</w:t>
       </w:r>
       <w:r>
         <w:rPr>
@@ -17354,7 +19806,35 @@
           <w:sz w:val="28"/>
           <w:szCs w:val="28"/>
         </w:rPr>
-        <w:t>количество времени в формате «чч:мм:сс», которое сотрудник пробыл в посещённых им зонах</w:t>
+        <w:t>количество времени в формате «</w:t>
+      </w:r>
+      <w:proofErr w:type="spellStart"/>
+      <w:proofErr w:type="gramStart"/>
+      <w:r>
+        <w:rPr>
+          <w:rFonts w:ascii="Times New Roman" w:hAnsi="Times New Roman" w:cs="Times New Roman"/>
+          <w:sz w:val="28"/>
+          <w:szCs w:val="28"/>
+        </w:rPr>
+        <w:t>чч:мм</w:t>
+      </w:r>
+      <w:proofErr w:type="gramEnd"/>
+      <w:r>
+        <w:rPr>
+          <w:rFonts w:ascii="Times New Roman" w:hAnsi="Times New Roman" w:cs="Times New Roman"/>
+          <w:sz w:val="28"/>
+          <w:szCs w:val="28"/>
+        </w:rPr>
+        <w:t>:сс</w:t>
+      </w:r>
+      <w:proofErr w:type="spellEnd"/>
+      <w:r>
+        <w:rPr>
+          <w:rFonts w:ascii="Times New Roman" w:hAnsi="Times New Roman" w:cs="Times New Roman"/>
+          <w:sz w:val="28"/>
+          <w:szCs w:val="28"/>
+        </w:rPr>
+        <w:t>», которое сотрудник пробыл в посещённых им зонах</w:t>
       </w:r>
       <w:r>
         <w:rPr>
@@ -17736,7 +20216,25 @@
           <w:sz w:val="28"/>
           <w:szCs w:val="28"/>
         </w:rPr>
-        <w:t>Решить потенциальную проблему утечки памяти при помощи использования паттерна Singleton.</w:t>
+        <w:t xml:space="preserve">Решить потенциальную проблему утечки памяти при помощи использования паттерна </w:t>
+      </w:r>
+      <w:proofErr w:type="spellStart"/>
+      <w:r>
+        <w:rPr>
+          <w:rFonts w:ascii="Times New Roman" w:hAnsi="Times New Roman" w:cs="Times New Roman"/>
+          <w:sz w:val="28"/>
+          <w:szCs w:val="28"/>
+        </w:rPr>
+        <w:t>Singleton</w:t>
+      </w:r>
+      <w:proofErr w:type="spellEnd"/>
+      <w:r>
+        <w:rPr>
+          <w:rFonts w:ascii="Times New Roman" w:hAnsi="Times New Roman" w:cs="Times New Roman"/>
+          <w:sz w:val="28"/>
+          <w:szCs w:val="28"/>
+        </w:rPr>
+        <w:t>.</w:t>
       </w:r>
     </w:p>
     <w:p>
@@ -17914,7 +20412,7 @@
           <w:sz w:val="28"/>
           <w:szCs w:val="28"/>
         </w:rPr>
-        <w:t>Регистрация клиента</w:t>
+        <w:t>Добавление (обновление) местоположения работников</w:t>
       </w:r>
     </w:p>
     <w:p>
@@ -17939,7 +20437,15 @@
           <w:sz w:val="28"/>
           <w:szCs w:val="28"/>
         </w:rPr>
-        <w:t>Привязка карты</w:t>
+        <w:t xml:space="preserve">Просмотр маршрута </w:t>
+      </w:r>
+      <w:r>
+        <w:rPr>
+          <w:rFonts w:ascii="Times New Roman" w:hAnsi="Times New Roman" w:cs="Times New Roman"/>
+          <w:sz w:val="28"/>
+          <w:szCs w:val="28"/>
+        </w:rPr>
+        <w:t>работников</w:t>
       </w:r>
     </w:p>
     <w:p>
@@ -17964,7 +20470,15 @@
           <w:sz w:val="28"/>
           <w:szCs w:val="28"/>
         </w:rPr>
-        <w:t>Учёт информации о посещениях центра</w:t>
+        <w:t xml:space="preserve">Просмотр </w:t>
+      </w:r>
+      <w:r>
+        <w:rPr>
+          <w:rFonts w:ascii="Times New Roman" w:hAnsi="Times New Roman" w:cs="Times New Roman"/>
+          <w:sz w:val="28"/>
+          <w:szCs w:val="28"/>
+        </w:rPr>
+        <w:t>информации о времени пребывания работников в различных зонах</w:t>
       </w:r>
     </w:p>
     <w:p>
@@ -17989,16 +20503,11 @@
           <w:sz w:val="28"/>
           <w:szCs w:val="28"/>
         </w:rPr>
-        <w:t>Регистрацию личной карты клиента</w:t>
-      </w:r>
-    </w:p>
-    <w:p>
-      <w:pPr>
-        <w:pStyle w:val="a8"/>
-        <w:numPr>
-          <w:ilvl w:val="0"/>
-          <w:numId w:val="13"/>
-        </w:numPr>
+        <w:t>Просмотр информации об эффективности сотрудников</w:t>
+      </w:r>
+    </w:p>
+    <w:p>
+      <w:pPr>
         <w:spacing w:line="360" w:lineRule="auto"/>
         <w:ind w:firstLine="709"/>
         <w:jc w:val="both"/>
@@ -18014,51 +20523,6 @@
           <w:sz w:val="28"/>
           <w:szCs w:val="28"/>
         </w:rPr>
-        <w:t>Фиксация продажи и использования дополнительных услуг центра</w:t>
-      </w:r>
-    </w:p>
-    <w:p>
-      <w:pPr>
-        <w:pStyle w:val="a8"/>
-        <w:numPr>
-          <w:ilvl w:val="0"/>
-          <w:numId w:val="13"/>
-        </w:numPr>
-        <w:spacing w:line="360" w:lineRule="auto"/>
-        <w:ind w:firstLine="709"/>
-        <w:jc w:val="both"/>
-        <w:rPr>
-          <w:rFonts w:ascii="Times New Roman" w:hAnsi="Times New Roman" w:cs="Times New Roman"/>
-          <w:sz w:val="28"/>
-          <w:szCs w:val="28"/>
-        </w:rPr>
-      </w:pPr>
-      <w:r>
-        <w:rPr>
-          <w:rFonts w:ascii="Times New Roman" w:hAnsi="Times New Roman" w:cs="Times New Roman"/>
-          <w:sz w:val="28"/>
-          <w:szCs w:val="28"/>
-        </w:rPr>
-        <w:t xml:space="preserve">Показывает расписание групповых занятий центра </w:t>
-      </w:r>
-    </w:p>
-    <w:p>
-      <w:pPr>
-        <w:spacing w:line="360" w:lineRule="auto"/>
-        <w:ind w:firstLine="709"/>
-        <w:jc w:val="both"/>
-        <w:rPr>
-          <w:rFonts w:ascii="Times New Roman" w:hAnsi="Times New Roman" w:cs="Times New Roman"/>
-          <w:sz w:val="28"/>
-          <w:szCs w:val="28"/>
-        </w:rPr>
-      </w:pPr>
-      <w:r>
-        <w:rPr>
-          <w:rFonts w:ascii="Times New Roman" w:hAnsi="Times New Roman" w:cs="Times New Roman"/>
-          <w:sz w:val="28"/>
-          <w:szCs w:val="28"/>
-        </w:rPr>
         <w:t xml:space="preserve">В ходе выполнения </w:t>
       </w:r>
       <w:r>
@@ -18101,7 +20565,23 @@
           <w:sz w:val="28"/>
           <w:szCs w:val="28"/>
         </w:rPr>
-        <w:t xml:space="preserve"> и научился связывать их в реляционными базами данных на языке </w:t>
+        <w:t xml:space="preserve"> и научился связывать их </w:t>
+      </w:r>
+      <w:r>
+        <w:rPr>
+          <w:rFonts w:ascii="Times New Roman" w:hAnsi="Times New Roman" w:cs="Times New Roman"/>
+          <w:sz w:val="28"/>
+          <w:szCs w:val="28"/>
+        </w:rPr>
+        <w:t>с</w:t>
+      </w:r>
+      <w:r>
+        <w:rPr>
+          <w:rFonts w:ascii="Times New Roman" w:hAnsi="Times New Roman" w:cs="Times New Roman"/>
+          <w:sz w:val="28"/>
+          <w:szCs w:val="28"/>
+        </w:rPr>
+        <w:t xml:space="preserve"> реляционными базами данных на языке </w:t>
       </w:r>
       <w:r>
         <w:rPr>
@@ -18111,6 +20591,14 @@
           <w:lang w:val="en-US"/>
         </w:rPr>
         <w:t>SQL</w:t>
+      </w:r>
+      <w:r>
+        <w:rPr>
+          <w:rFonts w:ascii="Times New Roman" w:hAnsi="Times New Roman" w:cs="Times New Roman"/>
+          <w:sz w:val="28"/>
+          <w:szCs w:val="28"/>
+        </w:rPr>
+        <w:t>.</w:t>
       </w:r>
     </w:p>
     <w:p>
@@ -18215,13 +20703,41 @@
           <w:szCs w:val="28"/>
         </w:rPr>
       </w:pPr>
-      <w:r>
-        <w:rPr>
-          <w:rFonts w:ascii="Times New Roman" w:hAnsi="Times New Roman" w:cs="Times New Roman"/>
-          <w:sz w:val="28"/>
-          <w:szCs w:val="28"/>
-        </w:rPr>
-        <w:t>Диго С. М. Создание баз данных в среде СУБД  Учебное пособие. 2001.</w:t>
+      <w:proofErr w:type="spellStart"/>
+      <w:r>
+        <w:rPr>
+          <w:rFonts w:ascii="Times New Roman" w:hAnsi="Times New Roman" w:cs="Times New Roman"/>
+          <w:sz w:val="28"/>
+          <w:szCs w:val="28"/>
+        </w:rPr>
+        <w:t>Диго</w:t>
+      </w:r>
+      <w:proofErr w:type="spellEnd"/>
+      <w:r>
+        <w:rPr>
+          <w:rFonts w:ascii="Times New Roman" w:hAnsi="Times New Roman" w:cs="Times New Roman"/>
+          <w:sz w:val="28"/>
+          <w:szCs w:val="28"/>
+        </w:rPr>
+        <w:t xml:space="preserve"> С. М. Создание баз данных в среде </w:t>
+      </w:r>
+      <w:proofErr w:type="gramStart"/>
+      <w:r>
+        <w:rPr>
+          <w:rFonts w:ascii="Times New Roman" w:hAnsi="Times New Roman" w:cs="Times New Roman"/>
+          <w:sz w:val="28"/>
+          <w:szCs w:val="28"/>
+        </w:rPr>
+        <w:t>СУБД  Учебное</w:t>
+      </w:r>
+      <w:proofErr w:type="gramEnd"/>
+      <w:r>
+        <w:rPr>
+          <w:rFonts w:ascii="Times New Roman" w:hAnsi="Times New Roman" w:cs="Times New Roman"/>
+          <w:sz w:val="28"/>
+          <w:szCs w:val="28"/>
+        </w:rPr>
+        <w:t xml:space="preserve"> пособие. 2001.</w:t>
       </w:r>
     </w:p>
     <w:p>
@@ -18271,17 +20787,15 @@
         </w:rPr>
         <w:t xml:space="preserve">Интернет Энциклопедия </w:t>
       </w:r>
-      <w:hyperlink r:id="rId18" w:history="1">
-        <w:r>
-          <w:rPr>
-            <w:rStyle w:val="a7"/>
-            <w:rFonts w:ascii="Times New Roman" w:hAnsi="Times New Roman" w:cs="Times New Roman"/>
-            <w:sz w:val="28"/>
-            <w:szCs w:val="28"/>
-          </w:rPr>
-          <w:t>https://ru.wikipedia.org/wiki/Фитнес-клуб</w:t>
-        </w:r>
-      </w:hyperlink>
+      <w:r>
+        <w:rPr>
+          <w:color w:val="548DD4" w:themeColor="text2" w:themeTint="99"/>
+          <w:sz w:val="28"/>
+          <w:szCs w:val="28"/>
+          <w:u w:val="single"/>
+        </w:rPr>
+        <w:t>https://ru.wikipedia.org/wiki/Предприятие</w:t>
+      </w:r>
     </w:p>
     <w:p>
       <w:pPr>
@@ -18298,81 +20812,42 @@
           <w:szCs w:val="28"/>
         </w:rPr>
       </w:pPr>
-      <w:r>
-        <w:rPr>
-          <w:rFonts w:ascii="Times New Roman" w:hAnsi="Times New Roman" w:cs="Times New Roman"/>
-          <w:sz w:val="28"/>
-          <w:szCs w:val="28"/>
-        </w:rPr>
-        <w:lastRenderedPageBreak/>
-        <w:t>Илюшечкин В. М. Основы использования и пректирования баз данных. 2010</w:t>
-      </w:r>
-    </w:p>
-    <w:p>
-      <w:pPr>
-        <w:spacing w:line="360" w:lineRule="auto"/>
-        <w:ind w:firstLine="709"/>
-        <w:rPr>
-          <w:rFonts w:ascii="Times New Roman" w:hAnsi="Times New Roman" w:cs="Times New Roman"/>
-          <w:sz w:val="28"/>
-          <w:szCs w:val="28"/>
-        </w:rPr>
-      </w:pPr>
-    </w:p>
-    <w:p>
-      <w:pPr>
-        <w:spacing w:line="360" w:lineRule="auto"/>
-        <w:ind w:firstLine="709"/>
-        <w:rPr>
-          <w:rFonts w:ascii="Times New Roman" w:hAnsi="Times New Roman" w:cs="Times New Roman"/>
-          <w:sz w:val="28"/>
-          <w:szCs w:val="28"/>
-        </w:rPr>
-      </w:pPr>
-    </w:p>
-    <w:p>
-      <w:pPr>
-        <w:spacing w:line="360" w:lineRule="auto"/>
-        <w:ind w:firstLine="709"/>
-        <w:rPr>
-          <w:rFonts w:ascii="Times New Roman" w:hAnsi="Times New Roman" w:cs="Times New Roman"/>
-          <w:sz w:val="28"/>
-          <w:szCs w:val="28"/>
-        </w:rPr>
-      </w:pPr>
-    </w:p>
-    <w:p>
-      <w:pPr>
-        <w:spacing w:line="360" w:lineRule="auto"/>
-        <w:ind w:firstLine="709"/>
-        <w:rPr>
-          <w:rFonts w:ascii="Times New Roman" w:hAnsi="Times New Roman" w:cs="Times New Roman"/>
-          <w:sz w:val="28"/>
-          <w:szCs w:val="28"/>
-        </w:rPr>
-      </w:pPr>
-    </w:p>
-    <w:p>
-      <w:pPr>
-        <w:spacing w:line="360" w:lineRule="auto"/>
-        <w:ind w:firstLine="709"/>
-        <w:rPr>
-          <w:rFonts w:ascii="Times New Roman" w:hAnsi="Times New Roman" w:cs="Times New Roman"/>
-          <w:sz w:val="28"/>
-          <w:szCs w:val="28"/>
-        </w:rPr>
-      </w:pPr>
-    </w:p>
-    <w:p>
-      <w:pPr>
-        <w:spacing w:after="200" w:line="360" w:lineRule="auto"/>
-        <w:ind w:firstLine="709"/>
-        <w:rPr>
-          <w:rFonts w:ascii="Times New Roman" w:hAnsi="Times New Roman" w:cs="Times New Roman"/>
-          <w:sz w:val="28"/>
-          <w:szCs w:val="28"/>
-        </w:rPr>
-      </w:pPr>
+      <w:proofErr w:type="spellStart"/>
+      <w:r>
+        <w:rPr>
+          <w:rFonts w:ascii="Times New Roman" w:hAnsi="Times New Roman" w:cs="Times New Roman"/>
+          <w:sz w:val="28"/>
+          <w:szCs w:val="28"/>
+        </w:rPr>
+        <w:t>Илюшечкин</w:t>
+      </w:r>
+      <w:proofErr w:type="spellEnd"/>
+      <w:r>
+        <w:rPr>
+          <w:rFonts w:ascii="Times New Roman" w:hAnsi="Times New Roman" w:cs="Times New Roman"/>
+          <w:sz w:val="28"/>
+          <w:szCs w:val="28"/>
+        </w:rPr>
+        <w:t xml:space="preserve"> В. М. Основы использования и </w:t>
+      </w:r>
+      <w:proofErr w:type="spellStart"/>
+      <w:r>
+        <w:rPr>
+          <w:rFonts w:ascii="Times New Roman" w:hAnsi="Times New Roman" w:cs="Times New Roman"/>
+          <w:sz w:val="28"/>
+          <w:szCs w:val="28"/>
+        </w:rPr>
+        <w:t>пректирования</w:t>
+      </w:r>
+      <w:proofErr w:type="spellEnd"/>
+      <w:r>
+        <w:rPr>
+          <w:rFonts w:ascii="Times New Roman" w:hAnsi="Times New Roman" w:cs="Times New Roman"/>
+          <w:sz w:val="28"/>
+          <w:szCs w:val="28"/>
+        </w:rPr>
+        <w:t xml:space="preserve"> баз данных. 2010</w:t>
+      </w:r>
     </w:p>
     <w:p>
       <w:pPr>

--- a/Что-то по БД.docx
+++ b/Что-то по БД.docx
@@ -497,21 +497,12 @@
         </w:rPr>
         <w:t xml:space="preserve">    </w:t>
       </w:r>
-      <w:proofErr w:type="spellStart"/>
       <w:r>
         <w:rPr>
           <w:sz w:val="28"/>
           <w:u w:val="single"/>
         </w:rPr>
-        <w:t>Антюхов</w:t>
-      </w:r>
-      <w:proofErr w:type="spellEnd"/>
-      <w:r>
-        <w:rPr>
-          <w:sz w:val="28"/>
-          <w:u w:val="single"/>
-        </w:rPr>
-        <w:t xml:space="preserve"> А.А.</w:t>
+        <w:t>Антюхов А.А.</w:t>
       </w:r>
       <w:r>
         <w:rPr>
@@ -1474,7 +1465,6 @@
         </w:rPr>
         <w:t>__</w:t>
       </w:r>
-      <w:proofErr w:type="spellStart"/>
       <w:r>
         <w:rPr>
           <w:rFonts w:ascii="Times New Roman" w:hAnsi="Times New Roman" w:cs="Times New Roman"/>
@@ -1482,17 +1472,7 @@
           <w:szCs w:val="24"/>
           <w:u w:val="single"/>
         </w:rPr>
-        <w:t>Антюхов</w:t>
-      </w:r>
-      <w:proofErr w:type="spellEnd"/>
-      <w:r>
-        <w:rPr>
-          <w:rFonts w:ascii="Times New Roman" w:hAnsi="Times New Roman" w:cs="Times New Roman"/>
-          <w:sz w:val="24"/>
-          <w:szCs w:val="24"/>
-          <w:u w:val="single"/>
-        </w:rPr>
-        <w:t xml:space="preserve"> А.А.</w:t>
+        <w:t>Антюхов А.А.</w:t>
       </w:r>
       <w:r>
         <w:rPr>
@@ -6121,23 +6101,13 @@
           <w:szCs w:val="28"/>
         </w:rPr>
       </w:pPr>
-      <w:proofErr w:type="spellStart"/>
-      <w:r>
-        <w:rPr>
-          <w:rFonts w:ascii="Times New Roman" w:hAnsi="Times New Roman" w:cs="Times New Roman"/>
-          <w:sz w:val="28"/>
-          <w:szCs w:val="28"/>
-        </w:rPr>
-        <w:t>Антюхов</w:t>
-      </w:r>
-      <w:proofErr w:type="spellEnd"/>
-      <w:r>
-        <w:rPr>
-          <w:rFonts w:ascii="Times New Roman" w:hAnsi="Times New Roman" w:cs="Times New Roman"/>
-          <w:sz w:val="28"/>
-          <w:szCs w:val="28"/>
-        </w:rPr>
-        <w:t xml:space="preserve"> Алексей Александрович гр. ИУК5-51Б</w:t>
+      <w:r>
+        <w:rPr>
+          <w:rFonts w:ascii="Times New Roman" w:hAnsi="Times New Roman" w:cs="Times New Roman"/>
+          <w:sz w:val="28"/>
+          <w:szCs w:val="28"/>
+        </w:rPr>
+        <w:t>Антюхов Алексей Александрович гр. ИУК5-51Б</w:t>
       </w:r>
     </w:p>
     <w:p>
@@ -8694,7 +8664,6 @@
         </w:rPr>
         <w:t>«</w:t>
       </w:r>
-      <w:proofErr w:type="spellStart"/>
       <w:r>
         <w:rPr>
           <w:rFonts w:ascii="Times New Roman" w:hAnsi="Times New Roman" w:cs="Times New Roman"/>
@@ -8713,7 +8682,6 @@
         </w:rPr>
         <w:t>PShome</w:t>
       </w:r>
-      <w:proofErr w:type="spellEnd"/>
       <w:r>
         <w:rPr>
           <w:rFonts w:ascii="Times New Roman" w:hAnsi="Times New Roman" w:cs="Times New Roman"/>
@@ -8878,7 +8846,6 @@
         </w:rPr>
         <w:t>«</w:t>
       </w:r>
-      <w:proofErr w:type="spellStart"/>
       <w:r>
         <w:rPr>
           <w:rFonts w:ascii="Times New Roman" w:hAnsi="Times New Roman" w:cs="Times New Roman"/>
@@ -8888,7 +8855,6 @@
         </w:rPr>
         <w:t>GPShome</w:t>
       </w:r>
-      <w:proofErr w:type="spellEnd"/>
       <w:r>
         <w:rPr>
           <w:rFonts w:ascii="Times New Roman" w:hAnsi="Times New Roman" w:cs="Times New Roman"/>
@@ -8986,25 +8952,14 @@
         <w:lastRenderedPageBreak/>
         <w:t xml:space="preserve">Система </w:t>
       </w:r>
-      <w:proofErr w:type="spellStart"/>
-      <w:r>
-        <w:rPr>
-          <w:rFonts w:ascii="Times New Roman" w:hAnsi="Times New Roman" w:cs="Times New Roman"/>
-          <w:sz w:val="28"/>
-          <w:szCs w:val="28"/>
-          <w:lang w:val="en-US"/>
-        </w:rPr>
-        <w:t>RealTrac</w:t>
-      </w:r>
-      <w:proofErr w:type="spellEnd"/>
-      <w:r>
-        <w:rPr>
-          <w:rFonts w:ascii="Times New Roman" w:hAnsi="Times New Roman" w:cs="Times New Roman"/>
-          <w:sz w:val="28"/>
-          <w:szCs w:val="28"/>
-          <w:lang w:val="en-US"/>
-        </w:rPr>
-        <w:t xml:space="preserve"> </w:t>
+      <w:r>
+        <w:rPr>
+          <w:rFonts w:ascii="Times New Roman" w:hAnsi="Times New Roman" w:cs="Times New Roman"/>
+          <w:sz w:val="28"/>
+          <w:szCs w:val="28"/>
+          <w:lang w:val="en-US"/>
+        </w:rPr>
+        <w:t xml:space="preserve">RealTrac </w:t>
       </w:r>
     </w:p>
     <w:p>
@@ -9146,7 +9101,6 @@
         </w:rPr>
         <w:t xml:space="preserve">направления позиционирования персонала системы </w:t>
       </w:r>
-      <w:proofErr w:type="spellStart"/>
       <w:r>
         <w:rPr>
           <w:rFonts w:ascii="Times New Roman" w:hAnsi="Times New Roman" w:cs="Times New Roman"/>
@@ -9156,7 +9110,6 @@
         </w:rPr>
         <w:t>RealTrac</w:t>
       </w:r>
-      <w:proofErr w:type="spellEnd"/>
       <w:r>
         <w:rPr>
           <w:rFonts w:ascii="Times New Roman" w:hAnsi="Times New Roman" w:cs="Times New Roman"/>
@@ -9315,18 +9268,8 @@
           <w:sz w:val="28"/>
           <w:szCs w:val="28"/>
         </w:rPr>
-        <w:t xml:space="preserve">Контроль рабочего времени, времени, проведенного в </w:t>
-      </w:r>
-      <w:proofErr w:type="spellStart"/>
-      <w:r>
-        <w:rPr>
-          <w:rFonts w:ascii="Times New Roman" w:hAnsi="Times New Roman" w:cs="Times New Roman"/>
-          <w:sz w:val="28"/>
-          <w:szCs w:val="28"/>
-        </w:rPr>
-        <w:t>геозоне</w:t>
-      </w:r>
-      <w:proofErr w:type="spellEnd"/>
+        <w:t>Контроль рабочего времени, времени, проведенного в геозоне</w:t>
+      </w:r>
     </w:p>
     <w:p>
       <w:pPr>
@@ -9483,25 +9426,23 @@
           <w:sz w:val="28"/>
           <w:szCs w:val="28"/>
         </w:rPr>
-        <w:t xml:space="preserve">». Она нужна </w:t>
-      </w:r>
-      <w:proofErr w:type="gramStart"/>
-      <w:r>
-        <w:rPr>
-          <w:rFonts w:ascii="Times New Roman" w:hAnsi="Times New Roman" w:cs="Times New Roman"/>
-          <w:sz w:val="28"/>
-          <w:szCs w:val="28"/>
-        </w:rPr>
-        <w:t>для того, что бы</w:t>
-      </w:r>
-      <w:proofErr w:type="gramEnd"/>
-      <w:r>
-        <w:rPr>
-          <w:rFonts w:ascii="Times New Roman" w:hAnsi="Times New Roman" w:cs="Times New Roman"/>
-          <w:sz w:val="28"/>
-          <w:szCs w:val="28"/>
-        </w:rPr>
-        <w:t xml:space="preserve"> можно было обеспечить минимальный уровень защиты от не санкционированного доступа. Она позволяет связаться с базой данных и проверить присутствует ли в ней работник с нужным логином и паролем</w:t>
+        <w:t>». Она нужна для</w:t>
+      </w:r>
+      <w:r>
+        <w:rPr>
+          <w:rFonts w:ascii="Times New Roman" w:hAnsi="Times New Roman" w:cs="Times New Roman"/>
+          <w:sz w:val="28"/>
+          <w:szCs w:val="28"/>
+        </w:rPr>
+        <w:t xml:space="preserve"> </w:t>
+      </w:r>
+      <w:r>
+        <w:rPr>
+          <w:rFonts w:ascii="Times New Roman" w:hAnsi="Times New Roman" w:cs="Times New Roman"/>
+          <w:sz w:val="28"/>
+          <w:szCs w:val="28"/>
+        </w:rPr>
+        <w:t>того, чтобы можно было обеспечить минимальный уровень защиты от не санкционированного доступа. Она позволяет связаться с базой данных и проверить присутствует ли в ней работник с нужным логином и паролем</w:t>
       </w:r>
       <w:r>
         <w:rPr>
@@ -11591,43 +11532,7 @@
           <w:sz w:val="28"/>
           <w:szCs w:val="28"/>
         </w:rPr>
-        <w:t xml:space="preserve"> </w:t>
-      </w:r>
-      <w:proofErr w:type="spellStart"/>
-      <w:r>
-        <w:rPr>
-          <w:rFonts w:ascii="Times New Roman" w:hAnsi="Times New Roman" w:cs="Times New Roman"/>
-          <w:sz w:val="28"/>
-          <w:szCs w:val="28"/>
-        </w:rPr>
-        <w:t>Windows</w:t>
-      </w:r>
-      <w:proofErr w:type="spellEnd"/>
-      <w:r>
-        <w:rPr>
-          <w:rFonts w:ascii="Times New Roman" w:hAnsi="Times New Roman" w:cs="Times New Roman"/>
-          <w:sz w:val="28"/>
-          <w:szCs w:val="28"/>
-        </w:rPr>
-        <w:t xml:space="preserve"> </w:t>
-      </w:r>
-      <w:proofErr w:type="spellStart"/>
-      <w:r>
-        <w:rPr>
-          <w:rFonts w:ascii="Times New Roman" w:hAnsi="Times New Roman" w:cs="Times New Roman"/>
-          <w:sz w:val="28"/>
-          <w:szCs w:val="28"/>
-        </w:rPr>
-        <w:t>Forms</w:t>
-      </w:r>
-      <w:proofErr w:type="spellEnd"/>
-      <w:r>
-        <w:rPr>
-          <w:rFonts w:ascii="Times New Roman" w:hAnsi="Times New Roman" w:cs="Times New Roman"/>
-          <w:sz w:val="28"/>
-          <w:szCs w:val="28"/>
-        </w:rPr>
-        <w:t xml:space="preserve"> на языке </w:t>
+        <w:t xml:space="preserve"> Windows Forms на языке </w:t>
       </w:r>
       <w:r>
         <w:rPr>
@@ -11644,43 +11549,7 @@
           <w:sz w:val="28"/>
           <w:szCs w:val="28"/>
         </w:rPr>
-        <w:t xml:space="preserve">#  в </w:t>
-      </w:r>
-      <w:proofErr w:type="spellStart"/>
-      <w:r>
-        <w:rPr>
-          <w:rFonts w:ascii="Times New Roman" w:hAnsi="Times New Roman" w:cs="Times New Roman"/>
-          <w:sz w:val="28"/>
-          <w:szCs w:val="28"/>
-        </w:rPr>
-        <w:t>Visual</w:t>
-      </w:r>
-      <w:proofErr w:type="spellEnd"/>
-      <w:r>
-        <w:rPr>
-          <w:rFonts w:ascii="Times New Roman" w:hAnsi="Times New Roman" w:cs="Times New Roman"/>
-          <w:sz w:val="28"/>
-          <w:szCs w:val="28"/>
-        </w:rPr>
-        <w:t xml:space="preserve"> </w:t>
-      </w:r>
-      <w:proofErr w:type="spellStart"/>
-      <w:r>
-        <w:rPr>
-          <w:rFonts w:ascii="Times New Roman" w:hAnsi="Times New Roman" w:cs="Times New Roman"/>
-          <w:sz w:val="28"/>
-          <w:szCs w:val="28"/>
-        </w:rPr>
-        <w:t>Studio</w:t>
-      </w:r>
-      <w:proofErr w:type="spellEnd"/>
-      <w:r>
-        <w:rPr>
-          <w:rFonts w:ascii="Times New Roman" w:hAnsi="Times New Roman" w:cs="Times New Roman"/>
-          <w:sz w:val="28"/>
-          <w:szCs w:val="28"/>
-        </w:rPr>
-        <w:t>.</w:t>
+        <w:t>#  в Visual Studio.</w:t>
       </w:r>
     </w:p>
     <w:p>
@@ -11699,41 +11568,13 @@
           <w:szCs w:val="28"/>
         </w:rPr>
       </w:pPr>
-      <w:proofErr w:type="spellStart"/>
-      <w:r>
-        <w:rPr>
-          <w:rFonts w:ascii="Times New Roman" w:hAnsi="Times New Roman" w:cs="Times New Roman"/>
-          <w:sz w:val="28"/>
-          <w:szCs w:val="28"/>
-        </w:rPr>
-        <w:t>Windows</w:t>
-      </w:r>
-      <w:proofErr w:type="spellEnd"/>
-      <w:r>
-        <w:rPr>
-          <w:rFonts w:ascii="Times New Roman" w:hAnsi="Times New Roman" w:cs="Times New Roman"/>
-          <w:sz w:val="28"/>
-          <w:szCs w:val="28"/>
-        </w:rPr>
-        <w:t xml:space="preserve"> </w:t>
-      </w:r>
-      <w:proofErr w:type="spellStart"/>
-      <w:r>
-        <w:rPr>
-          <w:rFonts w:ascii="Times New Roman" w:hAnsi="Times New Roman" w:cs="Times New Roman"/>
-          <w:sz w:val="28"/>
-          <w:szCs w:val="28"/>
-        </w:rPr>
-        <w:t>Forms</w:t>
-      </w:r>
-      <w:proofErr w:type="spellEnd"/>
-      <w:r>
-        <w:rPr>
-          <w:rFonts w:ascii="Times New Roman" w:hAnsi="Times New Roman" w:cs="Times New Roman"/>
-          <w:sz w:val="28"/>
-          <w:szCs w:val="28"/>
-        </w:rPr>
-        <w:t xml:space="preserve"> имеет несколько уровней визуализации</w:t>
+      <w:r>
+        <w:rPr>
+          <w:rFonts w:ascii="Times New Roman" w:hAnsi="Times New Roman" w:cs="Times New Roman"/>
+          <w:sz w:val="28"/>
+          <w:szCs w:val="28"/>
+        </w:rPr>
+        <w:t>Windows Forms имеет несколько уровней визуализации</w:t>
       </w:r>
     </w:p>
     <w:p>
@@ -11877,41 +11718,13 @@
           <w:szCs w:val="28"/>
         </w:rPr>
       </w:pPr>
-      <w:proofErr w:type="spellStart"/>
-      <w:r>
-        <w:rPr>
-          <w:rFonts w:ascii="Times New Roman" w:hAnsi="Times New Roman" w:cs="Times New Roman"/>
-          <w:sz w:val="28"/>
-          <w:szCs w:val="28"/>
-        </w:rPr>
-        <w:t>Windows</w:t>
-      </w:r>
-      <w:proofErr w:type="spellEnd"/>
-      <w:r>
-        <w:rPr>
-          <w:rFonts w:ascii="Times New Roman" w:hAnsi="Times New Roman" w:cs="Times New Roman"/>
-          <w:sz w:val="28"/>
-          <w:szCs w:val="28"/>
-        </w:rPr>
-        <w:t xml:space="preserve"> </w:t>
-      </w:r>
-      <w:proofErr w:type="spellStart"/>
-      <w:r>
-        <w:rPr>
-          <w:rFonts w:ascii="Times New Roman" w:hAnsi="Times New Roman" w:cs="Times New Roman"/>
-          <w:sz w:val="28"/>
-          <w:szCs w:val="28"/>
-        </w:rPr>
-        <w:t>Forms</w:t>
-      </w:r>
-      <w:proofErr w:type="spellEnd"/>
-      <w:r>
-        <w:rPr>
-          <w:rFonts w:ascii="Times New Roman" w:hAnsi="Times New Roman" w:cs="Times New Roman"/>
-          <w:sz w:val="28"/>
-          <w:szCs w:val="28"/>
-        </w:rPr>
-        <w:t xml:space="preserve"> достаточно просто связать с базой данных.</w:t>
+      <w:r>
+        <w:rPr>
+          <w:rFonts w:ascii="Times New Roman" w:hAnsi="Times New Roman" w:cs="Times New Roman"/>
+          <w:sz w:val="28"/>
+          <w:szCs w:val="28"/>
+        </w:rPr>
+        <w:t>Windows Forms достаточно просто связать с базой данных.</w:t>
       </w:r>
     </w:p>
     <w:p>
@@ -12018,43 +11831,7 @@
           <w:sz w:val="28"/>
           <w:szCs w:val="28"/>
         </w:rPr>
-        <w:t xml:space="preserve"> из двух частей. Из клиента, написанного в </w:t>
-      </w:r>
-      <w:proofErr w:type="spellStart"/>
-      <w:r>
-        <w:rPr>
-          <w:rFonts w:ascii="Times New Roman" w:hAnsi="Times New Roman" w:cs="Times New Roman"/>
-          <w:sz w:val="28"/>
-          <w:szCs w:val="28"/>
-        </w:rPr>
-        <w:t>Windows</w:t>
-      </w:r>
-      <w:proofErr w:type="spellEnd"/>
-      <w:r>
-        <w:rPr>
-          <w:rFonts w:ascii="Times New Roman" w:hAnsi="Times New Roman" w:cs="Times New Roman"/>
-          <w:sz w:val="28"/>
-          <w:szCs w:val="28"/>
-        </w:rPr>
-        <w:t xml:space="preserve"> </w:t>
-      </w:r>
-      <w:proofErr w:type="spellStart"/>
-      <w:r>
-        <w:rPr>
-          <w:rFonts w:ascii="Times New Roman" w:hAnsi="Times New Roman" w:cs="Times New Roman"/>
-          <w:sz w:val="28"/>
-          <w:szCs w:val="28"/>
-        </w:rPr>
-        <w:t>Forms</w:t>
-      </w:r>
-      <w:proofErr w:type="spellEnd"/>
-      <w:r>
-        <w:rPr>
-          <w:rFonts w:ascii="Times New Roman" w:hAnsi="Times New Roman" w:cs="Times New Roman"/>
-          <w:sz w:val="28"/>
-          <w:szCs w:val="28"/>
-        </w:rPr>
-        <w:t xml:space="preserve"> и реляционной баз</w:t>
+        <w:t xml:space="preserve"> из двух частей. Из клиента, написанного в Windows Forms и реляционной баз</w:t>
       </w:r>
       <w:r>
         <w:rPr>
@@ -12353,97 +12130,7 @@
           <w:sz w:val="28"/>
           <w:szCs w:val="28"/>
         </w:rPr>
-        <w:t xml:space="preserve"># при помощи </w:t>
-      </w:r>
-      <w:proofErr w:type="spellStart"/>
-      <w:r>
-        <w:rPr>
-          <w:rFonts w:ascii="Times New Roman" w:hAnsi="Times New Roman" w:cs="Times New Roman"/>
-          <w:sz w:val="28"/>
-          <w:szCs w:val="28"/>
-        </w:rPr>
-        <w:t>Windows</w:t>
-      </w:r>
-      <w:proofErr w:type="spellEnd"/>
-      <w:r>
-        <w:rPr>
-          <w:rFonts w:ascii="Times New Roman" w:hAnsi="Times New Roman" w:cs="Times New Roman"/>
-          <w:sz w:val="28"/>
-          <w:szCs w:val="28"/>
-        </w:rPr>
-        <w:t xml:space="preserve"> </w:t>
-      </w:r>
-      <w:proofErr w:type="spellStart"/>
-      <w:r>
-        <w:rPr>
-          <w:rFonts w:ascii="Times New Roman" w:hAnsi="Times New Roman" w:cs="Times New Roman"/>
-          <w:sz w:val="28"/>
-          <w:szCs w:val="28"/>
-        </w:rPr>
-        <w:t>Forms</w:t>
-      </w:r>
-      <w:proofErr w:type="spellEnd"/>
-      <w:r>
-        <w:rPr>
-          <w:rFonts w:ascii="Times New Roman" w:hAnsi="Times New Roman" w:cs="Times New Roman"/>
-          <w:sz w:val="28"/>
-          <w:szCs w:val="28"/>
-        </w:rPr>
-        <w:t xml:space="preserve">. </w:t>
-      </w:r>
-      <w:proofErr w:type="spellStart"/>
-      <w:r>
-        <w:rPr>
-          <w:rFonts w:ascii="Times New Roman" w:hAnsi="Times New Roman" w:cs="Times New Roman"/>
-          <w:sz w:val="28"/>
-          <w:szCs w:val="28"/>
-        </w:rPr>
-        <w:t>Windows</w:t>
-      </w:r>
-      <w:proofErr w:type="spellEnd"/>
-      <w:r>
-        <w:rPr>
-          <w:rFonts w:ascii="Times New Roman" w:hAnsi="Times New Roman" w:cs="Times New Roman"/>
-          <w:sz w:val="28"/>
-          <w:szCs w:val="28"/>
-        </w:rPr>
-        <w:t xml:space="preserve"> </w:t>
-      </w:r>
-      <w:proofErr w:type="spellStart"/>
-      <w:r>
-        <w:rPr>
-          <w:rFonts w:ascii="Times New Roman" w:hAnsi="Times New Roman" w:cs="Times New Roman"/>
-          <w:sz w:val="28"/>
-          <w:szCs w:val="28"/>
-        </w:rPr>
-        <w:t>Forms</w:t>
-      </w:r>
-      <w:proofErr w:type="spellEnd"/>
-      <w:r>
-        <w:rPr>
-          <w:rFonts w:ascii="Times New Roman" w:hAnsi="Times New Roman" w:cs="Times New Roman"/>
-          <w:sz w:val="28"/>
-          <w:szCs w:val="28"/>
-        </w:rPr>
-        <w:t xml:space="preserve"> позволяет разрабатывать интеллектуальные клиенты. Интеллектуальный клиент — это приложение с полнофункциональным графическим интерфейсом, простое в развертывании, способное работать при наличии или отсутствии подключения к Интернету и использующее более безопасный доступ к ресурсам на локальном компьютере по сравнению с традиционными приложениями </w:t>
-      </w:r>
-      <w:proofErr w:type="spellStart"/>
-      <w:r>
-        <w:rPr>
-          <w:rFonts w:ascii="Times New Roman" w:hAnsi="Times New Roman" w:cs="Times New Roman"/>
-          <w:sz w:val="28"/>
-          <w:szCs w:val="28"/>
-        </w:rPr>
-        <w:t>Windows</w:t>
-      </w:r>
-      <w:proofErr w:type="spellEnd"/>
-      <w:r>
-        <w:rPr>
-          <w:rFonts w:ascii="Times New Roman" w:hAnsi="Times New Roman" w:cs="Times New Roman"/>
-          <w:sz w:val="28"/>
-          <w:szCs w:val="28"/>
-        </w:rPr>
-        <w:t>.</w:t>
+        <w:t># при помощи Windows Forms. Windows Forms позволяет разрабатывать интеллектуальные клиенты. Интеллектуальный клиент — это приложение с полнофункциональным графическим интерфейсом, простое в развертывании, способное работать при наличии или отсутствии подключения к Интернету и использующее более безопасный доступ к ресурсам на локальном компьютере по сравнению с традиционными приложениями Windows.</w:t>
       </w:r>
     </w:p>
     <w:p>
@@ -12522,7 +12209,6 @@
         </w:rPr>
         <w:t xml:space="preserve">При помощи функций коннектора </w:t>
       </w:r>
-      <w:proofErr w:type="spellStart"/>
       <w:r>
         <w:rPr>
           <w:rFonts w:ascii="Times New Roman" w:hAnsi="Times New Roman" w:cs="Times New Roman"/>
@@ -12532,7 +12218,6 @@
         </w:rPr>
         <w:t>mySqlConnection</w:t>
       </w:r>
-      <w:proofErr w:type="spellEnd"/>
       <w:r>
         <w:rPr>
           <w:rFonts w:ascii="Times New Roman" w:hAnsi="Times New Roman" w:cs="Times New Roman"/>
@@ -12576,7 +12261,6 @@
         </w:rPr>
         <w:t xml:space="preserve"> </w:t>
       </w:r>
-      <w:proofErr w:type="spellStart"/>
       <w:r>
         <w:rPr>
           <w:rFonts w:ascii="Times New Roman" w:hAnsi="Times New Roman" w:cs="Times New Roman"/>
@@ -12586,7 +12270,6 @@
         </w:rPr>
         <w:t>mySqlConnection</w:t>
       </w:r>
-      <w:proofErr w:type="spellEnd"/>
       <w:r>
         <w:rPr>
           <w:rFonts w:ascii="Times New Roman" w:hAnsi="Times New Roman" w:cs="Times New Roman"/>
@@ -12665,43 +12348,7 @@
           <w:sz w:val="28"/>
           <w:szCs w:val="28"/>
         </w:rPr>
-        <w:t xml:space="preserve">, </w:t>
-      </w:r>
-      <w:proofErr w:type="spellStart"/>
-      <w:r>
-        <w:rPr>
-          <w:rFonts w:ascii="Times New Roman" w:hAnsi="Times New Roman" w:cs="Times New Roman"/>
-          <w:sz w:val="28"/>
-          <w:szCs w:val="28"/>
-        </w:rPr>
-        <w:t>MySqlCommand</w:t>
-      </w:r>
-      <w:proofErr w:type="spellEnd"/>
-      <w:r>
-        <w:rPr>
-          <w:rFonts w:ascii="Times New Roman" w:hAnsi="Times New Roman" w:cs="Times New Roman"/>
-          <w:sz w:val="28"/>
-          <w:szCs w:val="28"/>
-        </w:rPr>
-        <w:t xml:space="preserve"> и </w:t>
-      </w:r>
-      <w:proofErr w:type="spellStart"/>
-      <w:r>
-        <w:rPr>
-          <w:rFonts w:ascii="Times New Roman" w:hAnsi="Times New Roman" w:cs="Times New Roman"/>
-          <w:sz w:val="28"/>
-          <w:szCs w:val="28"/>
-        </w:rPr>
-        <w:t>MySqlDataAdapter</w:t>
-      </w:r>
-      <w:proofErr w:type="spellEnd"/>
-      <w:r>
-        <w:rPr>
-          <w:rFonts w:ascii="Times New Roman" w:hAnsi="Times New Roman" w:cs="Times New Roman"/>
-          <w:sz w:val="28"/>
-          <w:szCs w:val="28"/>
-        </w:rPr>
-        <w:t xml:space="preserve">, программа получает доступ к базе данных. Считывает их от туда таблицы, добавляет </w:t>
+        <w:t xml:space="preserve">, MySqlCommand и MySqlDataAdapter, программа получает доступ к базе данных. Считывает их от туда таблицы, добавляет </w:t>
       </w:r>
       <w:proofErr w:type="gramStart"/>
       <w:r>
@@ -12798,93 +12445,55 @@
           <w:lang w:val="en-US"/>
         </w:rPr>
       </w:pPr>
-      <w:proofErr w:type="spellStart"/>
       <w:r>
         <w:rPr>
           <w:rFonts w:ascii="Consolas" w:hAnsi="Consolas" w:cs="Consolas"/>
           <w:color w:val="000000"/>
           <w:lang w:val="en-US"/>
         </w:rPr>
-        <w:t>MySqlCommand</w:t>
-      </w:r>
-      <w:proofErr w:type="spellEnd"/>
+        <w:t xml:space="preserve">MySqlCommand command = </w:t>
+      </w:r>
+      <w:r>
+        <w:rPr>
+          <w:rFonts w:ascii="Consolas" w:hAnsi="Consolas" w:cs="Consolas"/>
+          <w:color w:val="0000FF"/>
+          <w:lang w:val="en-US"/>
+        </w:rPr>
+        <w:t>new</w:t>
+      </w:r>
       <w:r>
         <w:rPr>
           <w:rFonts w:ascii="Consolas" w:hAnsi="Consolas" w:cs="Consolas"/>
           <w:color w:val="000000"/>
           <w:lang w:val="en-US"/>
         </w:rPr>
-        <w:t xml:space="preserve"> command = </w:t>
-      </w:r>
-      <w:r>
-        <w:rPr>
-          <w:rFonts w:ascii="Consolas" w:hAnsi="Consolas" w:cs="Consolas"/>
-          <w:color w:val="0000FF"/>
-          <w:lang w:val="en-US"/>
-        </w:rPr>
-        <w:t>new</w:t>
-      </w:r>
+        <w:t xml:space="preserve"> </w:t>
+      </w:r>
+      <w:proofErr w:type="gramStart"/>
       <w:r>
         <w:rPr>
           <w:rFonts w:ascii="Consolas" w:hAnsi="Consolas" w:cs="Consolas"/>
           <w:color w:val="000000"/>
           <w:lang w:val="en-US"/>
         </w:rPr>
-        <w:t xml:space="preserve"> </w:t>
-      </w:r>
-      <w:proofErr w:type="spellStart"/>
-      <w:proofErr w:type="gramStart"/>
+        <w:t>MySqlCommand(</w:t>
+      </w:r>
+      <w:proofErr w:type="gramEnd"/>
+      <w:r>
+        <w:rPr>
+          <w:rFonts w:ascii="Consolas" w:hAnsi="Consolas" w:cs="Consolas"/>
+          <w:color w:val="A31515"/>
+          <w:lang w:val="en-US"/>
+        </w:rPr>
+        <w:t>"SELECT * FROM `users` WHERE `login` = @ln AND `password` = @pswd"</w:t>
+      </w:r>
       <w:r>
         <w:rPr>
           <w:rFonts w:ascii="Consolas" w:hAnsi="Consolas" w:cs="Consolas"/>
           <w:color w:val="000000"/>
           <w:lang w:val="en-US"/>
         </w:rPr>
-        <w:t>MySqlCommand</w:t>
-      </w:r>
-      <w:proofErr w:type="spellEnd"/>
-      <w:r>
-        <w:rPr>
-          <w:rFonts w:ascii="Consolas" w:hAnsi="Consolas" w:cs="Consolas"/>
-          <w:color w:val="000000"/>
-          <w:lang w:val="en-US"/>
-        </w:rPr>
-        <w:t>(</w:t>
-      </w:r>
-      <w:proofErr w:type="gramEnd"/>
-      <w:r>
-        <w:rPr>
-          <w:rFonts w:ascii="Consolas" w:hAnsi="Consolas" w:cs="Consolas"/>
-          <w:color w:val="A31515"/>
-          <w:lang w:val="en-US"/>
-        </w:rPr>
-        <w:t>"SELECT * FROM `users` WHERE `login` = @ln AND `password` = @pswd"</w:t>
-      </w:r>
-      <w:r>
-        <w:rPr>
-          <w:rFonts w:ascii="Consolas" w:hAnsi="Consolas" w:cs="Consolas"/>
-          <w:color w:val="000000"/>
-          <w:lang w:val="en-US"/>
-        </w:rPr>
-        <w:t xml:space="preserve">, </w:t>
-      </w:r>
-      <w:proofErr w:type="spellStart"/>
-      <w:r>
-        <w:rPr>
-          <w:rFonts w:ascii="Consolas" w:hAnsi="Consolas" w:cs="Consolas"/>
-          <w:color w:val="000000"/>
-          <w:lang w:val="en-US"/>
-        </w:rPr>
-        <w:t>db.getConnection</w:t>
-      </w:r>
-      <w:proofErr w:type="spellEnd"/>
-      <w:r>
-        <w:rPr>
-          <w:rFonts w:ascii="Consolas" w:hAnsi="Consolas" w:cs="Consolas"/>
-          <w:color w:val="000000"/>
-          <w:lang w:val="en-US"/>
-        </w:rPr>
-        <w:t>());</w:t>
+        <w:t>, db.getConnection());</w:t>
       </w:r>
     </w:p>
     <w:p>
@@ -13100,25 +12709,7 @@
           <w:sz w:val="28"/>
           <w:szCs w:val="28"/>
         </w:rPr>
-        <w:t xml:space="preserve">Рисунок 5 – Схема </w:t>
-      </w:r>
-      <w:proofErr w:type="gramStart"/>
-      <w:r>
-        <w:rPr>
-          <w:rFonts w:ascii="Times New Roman" w:hAnsi="Times New Roman" w:cs="Times New Roman"/>
-          <w:sz w:val="28"/>
-          <w:szCs w:val="28"/>
-        </w:rPr>
-        <w:t>логической  модели</w:t>
-      </w:r>
-      <w:proofErr w:type="gramEnd"/>
-      <w:r>
-        <w:rPr>
-          <w:rFonts w:ascii="Times New Roman" w:hAnsi="Times New Roman" w:cs="Times New Roman"/>
-          <w:sz w:val="28"/>
-          <w:szCs w:val="28"/>
-        </w:rPr>
-        <w:t xml:space="preserve"> данных</w:t>
+        <w:t>Рисунок 5 – Схема логической модели данных</w:t>
       </w:r>
     </w:p>
     <w:p>
@@ -13225,9 +12816,8 @@
           <w:szCs w:val="28"/>
         </w:rPr>
         <w:lastRenderedPageBreak/>
-        <w:t>3.</w:t>
-      </w:r>
-      <w:proofErr w:type="gramStart"/>
+        <w:t>3.4.</w:t>
+      </w:r>
       <w:r>
         <w:rPr>
           <w:rFonts w:ascii="Times New Roman" w:hAnsi="Times New Roman" w:cs="Times New Roman"/>
@@ -13236,9 +12826,8 @@
           <w:sz w:val="28"/>
           <w:szCs w:val="28"/>
         </w:rPr>
-        <w:t>4.Описание</w:t>
-      </w:r>
-      <w:proofErr w:type="gramEnd"/>
+        <w:t xml:space="preserve"> </w:t>
+      </w:r>
       <w:r>
         <w:rPr>
           <w:rFonts w:ascii="Times New Roman" w:hAnsi="Times New Roman" w:cs="Times New Roman"/>
@@ -13247,7 +12836,7 @@
           <w:sz w:val="28"/>
           <w:szCs w:val="28"/>
         </w:rPr>
-        <w:t xml:space="preserve">  физической модели базы данных</w:t>
+        <w:t>Описание физической модели базы данных</w:t>
       </w:r>
       <w:bookmarkEnd w:id="61"/>
     </w:p>
@@ -13379,7 +12968,6 @@
         </w:rPr>
         <w:t xml:space="preserve">Первичный ключ) тип данных </w:t>
       </w:r>
-      <w:proofErr w:type="spellStart"/>
       <w:r>
         <w:rPr>
           <w:rFonts w:ascii="Times New Roman" w:hAnsi="Times New Roman" w:cs="Times New Roman"/>
@@ -13389,7 +12977,6 @@
         </w:rPr>
         <w:t>bigint</w:t>
       </w:r>
-      <w:proofErr w:type="spellEnd"/>
       <w:r>
         <w:rPr>
           <w:rFonts w:ascii="Times New Roman" w:hAnsi="Times New Roman" w:cs="Times New Roman"/>
@@ -13688,7 +13275,6 @@
         </w:rPr>
         <w:t xml:space="preserve">Первичный ключ) тип данных </w:t>
       </w:r>
-      <w:proofErr w:type="spellStart"/>
       <w:r>
         <w:rPr>
           <w:rFonts w:ascii="Times New Roman" w:hAnsi="Times New Roman" w:cs="Times New Roman"/>
@@ -13707,7 +13293,6 @@
         </w:rPr>
         <w:t>int</w:t>
       </w:r>
-      <w:proofErr w:type="spellEnd"/>
       <w:r>
         <w:rPr>
           <w:rFonts w:ascii="Times New Roman" w:hAnsi="Times New Roman" w:cs="Times New Roman"/>
@@ -13758,7 +13343,6 @@
         </w:rPr>
         <w:t xml:space="preserve">Имя тип данных </w:t>
       </w:r>
-      <w:proofErr w:type="spellStart"/>
       <w:proofErr w:type="gramStart"/>
       <w:r>
         <w:rPr>
@@ -13766,16 +13350,7 @@
           <w:sz w:val="28"/>
           <w:szCs w:val="28"/>
         </w:rPr>
-        <w:t>varchar</w:t>
-      </w:r>
-      <w:proofErr w:type="spellEnd"/>
-      <w:r>
-        <w:rPr>
-          <w:rFonts w:ascii="Times New Roman" w:hAnsi="Times New Roman" w:cs="Times New Roman"/>
-          <w:sz w:val="28"/>
-          <w:szCs w:val="28"/>
-        </w:rPr>
-        <w:t>(</w:t>
+        <w:t>varchar(</w:t>
       </w:r>
       <w:proofErr w:type="gramEnd"/>
       <w:r>
@@ -13820,7 +13395,6 @@
         </w:rPr>
         <w:t xml:space="preserve">Фамилия тип данных </w:t>
       </w:r>
-      <w:proofErr w:type="spellStart"/>
       <w:proofErr w:type="gramStart"/>
       <w:r>
         <w:rPr>
@@ -13828,16 +13402,7 @@
           <w:sz w:val="28"/>
           <w:szCs w:val="28"/>
         </w:rPr>
-        <w:t>varchar</w:t>
-      </w:r>
-      <w:proofErr w:type="spellEnd"/>
-      <w:r>
-        <w:rPr>
-          <w:rFonts w:ascii="Times New Roman" w:hAnsi="Times New Roman" w:cs="Times New Roman"/>
-          <w:sz w:val="28"/>
-          <w:szCs w:val="28"/>
-        </w:rPr>
-        <w:t>(</w:t>
+        <w:t>varchar(</w:t>
       </w:r>
       <w:proofErr w:type="gramEnd"/>
       <w:r>
@@ -14075,7 +13640,6 @@
         </w:rPr>
         <w:t xml:space="preserve">Первичный ключ) тип данных </w:t>
       </w:r>
-      <w:proofErr w:type="spellStart"/>
       <w:r>
         <w:rPr>
           <w:rFonts w:ascii="Times New Roman" w:hAnsi="Times New Roman" w:cs="Times New Roman"/>
@@ -14094,7 +13658,6 @@
         </w:rPr>
         <w:t>int</w:t>
       </w:r>
-      <w:proofErr w:type="spellEnd"/>
       <w:r>
         <w:rPr>
           <w:rFonts w:ascii="Times New Roman" w:hAnsi="Times New Roman" w:cs="Times New Roman"/>
@@ -14153,7 +13716,6 @@
         </w:rPr>
         <w:t xml:space="preserve"> тип данных </w:t>
       </w:r>
-      <w:proofErr w:type="spellStart"/>
       <w:proofErr w:type="gramStart"/>
       <w:r>
         <w:rPr>
@@ -14161,16 +13723,7 @@
           <w:sz w:val="28"/>
           <w:szCs w:val="28"/>
         </w:rPr>
-        <w:t>varchar</w:t>
-      </w:r>
-      <w:proofErr w:type="spellEnd"/>
-      <w:r>
-        <w:rPr>
-          <w:rFonts w:ascii="Times New Roman" w:hAnsi="Times New Roman" w:cs="Times New Roman"/>
-          <w:sz w:val="28"/>
-          <w:szCs w:val="28"/>
-        </w:rPr>
-        <w:t>(</w:t>
+        <w:t>varchar(</w:t>
       </w:r>
       <w:proofErr w:type="gramEnd"/>
       <w:r>
@@ -14232,7 +13785,6 @@
         </w:rPr>
         <w:t>`</w:t>
       </w:r>
-      <w:proofErr w:type="spellStart"/>
       <w:r>
         <w:rPr>
           <w:rFonts w:ascii="Times New Roman" w:hAnsi="Times New Roman" w:cs="Times New Roman"/>
@@ -14242,7 +13794,6 @@
         </w:rPr>
         <w:t>st</w:t>
       </w:r>
-      <w:proofErr w:type="spellEnd"/>
       <w:r>
         <w:rPr>
           <w:rFonts w:ascii="Times New Roman" w:hAnsi="Times New Roman" w:cs="Times New Roman"/>
@@ -14335,7 +13886,6 @@
         </w:rPr>
         <w:t xml:space="preserve">тип данных </w:t>
       </w:r>
-      <w:proofErr w:type="spellStart"/>
       <w:r>
         <w:rPr>
           <w:rFonts w:ascii="Times New Roman" w:hAnsi="Times New Roman" w:cs="Times New Roman"/>
@@ -14354,7 +13904,6 @@
         </w:rPr>
         <w:t>int</w:t>
       </w:r>
-      <w:proofErr w:type="spellEnd"/>
       <w:r>
         <w:rPr>
           <w:rFonts w:ascii="Times New Roman" w:hAnsi="Times New Roman" w:cs="Times New Roman"/>
@@ -14661,18 +14210,8 @@
           <w:sz w:val="28"/>
           <w:szCs w:val="28"/>
         </w:rPr>
-        <w:t xml:space="preserve">                          тип данных </w:t>
-      </w:r>
-      <w:proofErr w:type="spellStart"/>
-      <w:r>
-        <w:rPr>
-          <w:rFonts w:ascii="Times New Roman" w:hAnsi="Times New Roman" w:cs="Times New Roman"/>
-          <w:sz w:val="28"/>
-          <w:szCs w:val="28"/>
-        </w:rPr>
-        <w:t>date</w:t>
-      </w:r>
-      <w:proofErr w:type="spellEnd"/>
+        <w:t xml:space="preserve">                          тип данных date</w:t>
+      </w:r>
     </w:p>
     <w:p>
       <w:pPr>
@@ -14834,9 +14373,8 @@
           <w:sz w:val="28"/>
           <w:szCs w:val="28"/>
         </w:rPr>
-        <w:t>3.</w:t>
-      </w:r>
-      <w:proofErr w:type="gramStart"/>
+        <w:t>3.5.</w:t>
+      </w:r>
       <w:r>
         <w:rPr>
           <w:rFonts w:ascii="Times New Roman" w:hAnsi="Times New Roman" w:cs="Times New Roman"/>
@@ -14845,9 +14383,8 @@
           <w:sz w:val="28"/>
           <w:szCs w:val="28"/>
         </w:rPr>
-        <w:t>5.Разработка</w:t>
-      </w:r>
-      <w:proofErr w:type="gramEnd"/>
+        <w:t xml:space="preserve"> </w:t>
+      </w:r>
       <w:r>
         <w:rPr>
           <w:rFonts w:ascii="Times New Roman" w:hAnsi="Times New Roman" w:cs="Times New Roman"/>
@@ -14856,7 +14393,7 @@
           <w:sz w:val="28"/>
           <w:szCs w:val="28"/>
         </w:rPr>
-        <w:t xml:space="preserve"> архитектуры приложения</w:t>
+        <w:t>Разработка архитектуры приложения</w:t>
       </w:r>
       <w:bookmarkEnd w:id="62"/>
     </w:p>
@@ -14888,41 +14425,13 @@
         </w:rPr>
         <w:t xml:space="preserve"> </w:t>
       </w:r>
-      <w:proofErr w:type="spellStart"/>
-      <w:r>
-        <w:rPr>
-          <w:rFonts w:ascii="Times New Roman" w:hAnsi="Times New Roman" w:cs="Times New Roman"/>
-          <w:sz w:val="28"/>
-          <w:szCs w:val="28"/>
-        </w:rPr>
-        <w:t>Windows</w:t>
-      </w:r>
-      <w:proofErr w:type="spellEnd"/>
-      <w:r>
-        <w:rPr>
-          <w:rFonts w:ascii="Times New Roman" w:hAnsi="Times New Roman" w:cs="Times New Roman"/>
-          <w:sz w:val="28"/>
-          <w:szCs w:val="28"/>
-        </w:rPr>
-        <w:t xml:space="preserve"> </w:t>
-      </w:r>
-      <w:proofErr w:type="spellStart"/>
-      <w:r>
-        <w:rPr>
-          <w:rFonts w:ascii="Times New Roman" w:hAnsi="Times New Roman" w:cs="Times New Roman"/>
-          <w:sz w:val="28"/>
-          <w:szCs w:val="28"/>
-        </w:rPr>
-        <w:t>Form</w:t>
-      </w:r>
-      <w:proofErr w:type="spellEnd"/>
-      <w:r>
-        <w:rPr>
-          <w:rFonts w:ascii="Times New Roman" w:hAnsi="Times New Roman" w:cs="Times New Roman"/>
-          <w:sz w:val="28"/>
-          <w:szCs w:val="28"/>
-        </w:rPr>
-        <w:t>, переход между ними осуществляется при помощи нажати</w:t>
+      <w:r>
+        <w:rPr>
+          <w:rFonts w:ascii="Times New Roman" w:hAnsi="Times New Roman" w:cs="Times New Roman"/>
+          <w:sz w:val="28"/>
+          <w:szCs w:val="28"/>
+        </w:rPr>
+        <w:t>Windows Form, переход между ними осуществляется при помощи нажати</w:t>
       </w:r>
       <w:r>
         <w:rPr>
@@ -15172,7 +14681,6 @@
         </w:rPr>
         <w:t xml:space="preserve"> и @</w:t>
       </w:r>
-      <w:proofErr w:type="spellStart"/>
       <w:proofErr w:type="gramStart"/>
       <w:r>
         <w:rPr>
@@ -15183,7 +14691,6 @@
         </w:rPr>
         <w:t>pswd</w:t>
       </w:r>
-      <w:proofErr w:type="spellEnd"/>
       <w:r>
         <w:rPr>
           <w:rFonts w:ascii="Times New Roman" w:hAnsi="Times New Roman" w:cs="Times New Roman"/>
@@ -15201,7 +14708,6 @@
         </w:rPr>
         <w:t xml:space="preserve">, принимающие в себя логин и пароль  из полей </w:t>
       </w:r>
-      <w:proofErr w:type="spellStart"/>
       <w:r>
         <w:rPr>
           <w:rFonts w:ascii="Consolas" w:hAnsi="Consolas" w:cs="Consolas"/>
@@ -15209,7 +14715,6 @@
         </w:rPr>
         <w:t>login_textBox.Text</w:t>
       </w:r>
-      <w:proofErr w:type="spellEnd"/>
       <w:r>
         <w:rPr>
           <w:rFonts w:ascii="Times New Roman" w:hAnsi="Times New Roman" w:cs="Times New Roman"/>
@@ -15218,7 +14723,6 @@
         </w:rPr>
         <w:t xml:space="preserve"> и </w:t>
       </w:r>
-      <w:proofErr w:type="spellStart"/>
       <w:r>
         <w:rPr>
           <w:rFonts w:ascii="Consolas" w:hAnsi="Consolas" w:cs="Consolas"/>
@@ -15226,7 +14730,6 @@
         </w:rPr>
         <w:t>PasswordInput_textBox.Text</w:t>
       </w:r>
-      <w:proofErr w:type="spellEnd"/>
       <w:r>
         <w:rPr>
           <w:rFonts w:ascii="Times New Roman" w:hAnsi="Times New Roman" w:cs="Times New Roman"/>
@@ -15387,7 +14890,6 @@
         </w:rPr>
         <w:t xml:space="preserve">соответствующие </w:t>
       </w:r>
-      <w:proofErr w:type="spellStart"/>
       <w:r>
         <w:rPr>
           <w:rFonts w:ascii="Times New Roman" w:hAnsi="Times New Roman" w:cs="Times New Roman"/>
@@ -15397,7 +14899,6 @@
         </w:rPr>
         <w:t>comboBox</w:t>
       </w:r>
-      <w:proofErr w:type="spellEnd"/>
       <w:r>
         <w:rPr>
           <w:rFonts w:ascii="Times New Roman" w:hAnsi="Times New Roman" w:cs="Times New Roman"/>
@@ -15427,142 +14928,30 @@
           <w:rFonts w:ascii="Consolas" w:hAnsi="Consolas" w:cs="Consolas"/>
           <w:color w:val="A31515"/>
         </w:rPr>
-        <w:t>`</w:t>
-      </w:r>
-      <w:proofErr w:type="spellStart"/>
+        <w:t>`fName`, ' ', `sName`, ' ', `tName`) AS fullName FROM `members`"</w:t>
+      </w:r>
+      <w:r>
+        <w:rPr>
+          <w:rFonts w:ascii="Times New Roman" w:hAnsi="Times New Roman" w:cs="Times New Roman"/>
+          <w:sz w:val="28"/>
+          <w:szCs w:val="28"/>
+        </w:rPr>
+        <w:t xml:space="preserve"> </w:t>
+      </w:r>
+      <w:r>
+        <w:rPr>
+          <w:rFonts w:ascii="Times New Roman" w:hAnsi="Times New Roman" w:cs="Times New Roman"/>
+          <w:sz w:val="28"/>
+          <w:szCs w:val="28"/>
+        </w:rPr>
+        <w:t xml:space="preserve">и названия помещений (зон) с помощью запроса </w:t>
+      </w:r>
       <w:r>
         <w:rPr>
           <w:rFonts w:ascii="Consolas" w:hAnsi="Consolas" w:cs="Consolas"/>
           <w:color w:val="A31515"/>
         </w:rPr>
-        <w:t>fName</w:t>
-      </w:r>
-      <w:proofErr w:type="spellEnd"/>
-      <w:r>
-        <w:rPr>
-          <w:rFonts w:ascii="Consolas" w:hAnsi="Consolas" w:cs="Consolas"/>
-          <w:color w:val="A31515"/>
-        </w:rPr>
-        <w:t>`, ' ', `</w:t>
-      </w:r>
-      <w:proofErr w:type="spellStart"/>
-      <w:r>
-        <w:rPr>
-          <w:rFonts w:ascii="Consolas" w:hAnsi="Consolas" w:cs="Consolas"/>
-          <w:color w:val="A31515"/>
-        </w:rPr>
-        <w:t>sName</w:t>
-      </w:r>
-      <w:proofErr w:type="spellEnd"/>
-      <w:r>
-        <w:rPr>
-          <w:rFonts w:ascii="Consolas" w:hAnsi="Consolas" w:cs="Consolas"/>
-          <w:color w:val="A31515"/>
-        </w:rPr>
-        <w:t>`, ' ', `</w:t>
-      </w:r>
-      <w:proofErr w:type="spellStart"/>
-      <w:r>
-        <w:rPr>
-          <w:rFonts w:ascii="Consolas" w:hAnsi="Consolas" w:cs="Consolas"/>
-          <w:color w:val="A31515"/>
-        </w:rPr>
-        <w:t>tName</w:t>
-      </w:r>
-      <w:proofErr w:type="spellEnd"/>
-      <w:r>
-        <w:rPr>
-          <w:rFonts w:ascii="Consolas" w:hAnsi="Consolas" w:cs="Consolas"/>
-          <w:color w:val="A31515"/>
-        </w:rPr>
-        <w:t xml:space="preserve">`) AS </w:t>
-      </w:r>
-      <w:proofErr w:type="spellStart"/>
-      <w:r>
-        <w:rPr>
-          <w:rFonts w:ascii="Consolas" w:hAnsi="Consolas" w:cs="Consolas"/>
-          <w:color w:val="A31515"/>
-        </w:rPr>
-        <w:t>fullName</w:t>
-      </w:r>
-      <w:proofErr w:type="spellEnd"/>
-      <w:r>
-        <w:rPr>
-          <w:rFonts w:ascii="Consolas" w:hAnsi="Consolas" w:cs="Consolas"/>
-          <w:color w:val="A31515"/>
-        </w:rPr>
-        <w:t xml:space="preserve"> FROM `</w:t>
-      </w:r>
-      <w:proofErr w:type="spellStart"/>
-      <w:r>
-        <w:rPr>
-          <w:rFonts w:ascii="Consolas" w:hAnsi="Consolas" w:cs="Consolas"/>
-          <w:color w:val="A31515"/>
-        </w:rPr>
-        <w:t>members</w:t>
-      </w:r>
-      <w:proofErr w:type="spellEnd"/>
-      <w:r>
-        <w:rPr>
-          <w:rFonts w:ascii="Consolas" w:hAnsi="Consolas" w:cs="Consolas"/>
-          <w:color w:val="A31515"/>
-        </w:rPr>
-        <w:t>`"</w:t>
-      </w:r>
-      <w:r>
-        <w:rPr>
-          <w:rFonts w:ascii="Times New Roman" w:hAnsi="Times New Roman" w:cs="Times New Roman"/>
-          <w:sz w:val="28"/>
-          <w:szCs w:val="28"/>
-        </w:rPr>
-        <w:t xml:space="preserve"> </w:t>
-      </w:r>
-      <w:r>
-        <w:rPr>
-          <w:rFonts w:ascii="Times New Roman" w:hAnsi="Times New Roman" w:cs="Times New Roman"/>
-          <w:sz w:val="28"/>
-          <w:szCs w:val="28"/>
-        </w:rPr>
-        <w:t xml:space="preserve">и названия помещений (зон) с помощью запроса </w:t>
-      </w:r>
-      <w:r>
-        <w:rPr>
-          <w:rFonts w:ascii="Consolas" w:hAnsi="Consolas" w:cs="Consolas"/>
-          <w:color w:val="A31515"/>
-        </w:rPr>
-        <w:t>"SELECT `</w:t>
-      </w:r>
-      <w:proofErr w:type="spellStart"/>
-      <w:r>
-        <w:rPr>
-          <w:rFonts w:ascii="Consolas" w:hAnsi="Consolas" w:cs="Consolas"/>
-          <w:color w:val="A31515"/>
-        </w:rPr>
-        <w:t>room</w:t>
-      </w:r>
-      <w:proofErr w:type="spellEnd"/>
-      <w:r>
-        <w:rPr>
-          <w:rFonts w:ascii="Consolas" w:hAnsi="Consolas" w:cs="Consolas"/>
-          <w:color w:val="A31515"/>
-        </w:rPr>
-        <w:t>` FROM `</w:t>
-      </w:r>
-      <w:proofErr w:type="spellStart"/>
-      <w:r>
-        <w:rPr>
-          <w:rFonts w:ascii="Consolas" w:hAnsi="Consolas" w:cs="Consolas"/>
-          <w:color w:val="A31515"/>
-        </w:rPr>
-        <w:t>rooms</w:t>
-      </w:r>
-      <w:proofErr w:type="spellEnd"/>
-      <w:r>
-        <w:rPr>
-          <w:rFonts w:ascii="Consolas" w:hAnsi="Consolas" w:cs="Consolas"/>
-          <w:color w:val="A31515"/>
-        </w:rPr>
-        <w:t>`"</w:t>
+        <w:t>"SELECT `room` FROM `rooms`"</w:t>
       </w:r>
       <w:r>
         <w:rPr>
@@ -15655,9 +15044,9 @@
           <w:szCs w:val="24"/>
           <w:lang w:val="en-US"/>
         </w:rPr>
-        <w:t>UPDATE `</w:t>
-      </w:r>
-      <w:proofErr w:type="spellStart"/>
+        <w:t>UPDATE `st` SET `time_out` = CURRENT_</w:t>
+      </w:r>
+      <w:proofErr w:type="gramStart"/>
       <w:r>
         <w:rPr>
           <w:rFonts w:ascii="Consolas" w:hAnsi="Consolas" w:cs="Consolas"/>
@@ -15666,9 +15055,9 @@
           <w:szCs w:val="24"/>
           <w:lang w:val="en-US"/>
         </w:rPr>
-        <w:t>st</w:t>
-      </w:r>
-      <w:proofErr w:type="spellEnd"/>
+        <w:t>TIME(</w:t>
+      </w:r>
+      <w:proofErr w:type="gramEnd"/>
       <w:r>
         <w:rPr>
           <w:rFonts w:ascii="Consolas" w:hAnsi="Consolas" w:cs="Consolas"/>
@@ -15677,10 +15066,12 @@
           <w:szCs w:val="24"/>
           <w:lang w:val="en-US"/>
         </w:rPr>
-        <w:t>` SET `</w:t>
-      </w:r>
-      <w:proofErr w:type="spellStart"/>
-      <w:r>
+        <w:t xml:space="preserve">) </w:t>
+      </w:r>
+    </w:p>
+    <w:p>
+      <w:pPr>
+        <w:spacing w:after="0" w:line="240" w:lineRule="auto"/>
         <w:rPr>
           <w:rFonts w:ascii="Consolas" w:hAnsi="Consolas" w:cs="Consolas"/>
           <w:color w:val="000000" w:themeColor="text1"/>
@@ -15688,9 +15079,7 @@
           <w:szCs w:val="24"/>
           <w:lang w:val="en-US"/>
         </w:rPr>
-        <w:t>time_out</w:t>
-      </w:r>
-      <w:proofErr w:type="spellEnd"/>
+      </w:pPr>
       <w:r>
         <w:rPr>
           <w:rFonts w:ascii="Consolas" w:hAnsi="Consolas" w:cs="Consolas"/>
@@ -15699,10 +15088,13 @@
           <w:szCs w:val="24"/>
           <w:lang w:val="en-US"/>
         </w:rPr>
-        <w:t>` = CURRENT_</w:t>
-      </w:r>
-      <w:proofErr w:type="gramStart"/>
-      <w:r>
+        <w:tab/>
+        <w:t xml:space="preserve">WHERE `member_id` = (SELECT id FROM `members` </w:t>
+      </w:r>
+    </w:p>
+    <w:p>
+      <w:pPr>
+        <w:spacing w:after="0" w:line="240" w:lineRule="auto"/>
         <w:rPr>
           <w:rFonts w:ascii="Consolas" w:hAnsi="Consolas" w:cs="Consolas"/>
           <w:color w:val="000000" w:themeColor="text1"/>
@@ -15710,9 +15102,7 @@
           <w:szCs w:val="24"/>
           <w:lang w:val="en-US"/>
         </w:rPr>
-        <w:t>TIME(</w:t>
-      </w:r>
-      <w:proofErr w:type="gramEnd"/>
+      </w:pPr>
       <w:r>
         <w:rPr>
           <w:rFonts w:ascii="Consolas" w:hAnsi="Consolas" w:cs="Consolas"/>
@@ -15721,12 +15111,9 @@
           <w:szCs w:val="24"/>
           <w:lang w:val="en-US"/>
         </w:rPr>
-        <w:t xml:space="preserve">) </w:t>
-      </w:r>
-    </w:p>
-    <w:p>
-      <w:pPr>
-        <w:spacing w:after="0" w:line="240" w:lineRule="auto"/>
+        <w:tab/>
+      </w:r>
+      <w:r>
         <w:rPr>
           <w:rFonts w:ascii="Consolas" w:hAnsi="Consolas" w:cs="Consolas"/>
           <w:color w:val="000000" w:themeColor="text1"/>
@@ -15734,7 +15121,10 @@
           <w:szCs w:val="24"/>
           <w:lang w:val="en-US"/>
         </w:rPr>
-      </w:pPr>
+        <w:tab/>
+        <w:t xml:space="preserve">WHERE </w:t>
+      </w:r>
+      <w:proofErr w:type="gramStart"/>
       <w:r>
         <w:rPr>
           <w:rFonts w:ascii="Consolas" w:hAnsi="Consolas" w:cs="Consolas"/>
@@ -15743,10 +15133,9 @@
           <w:szCs w:val="24"/>
           <w:lang w:val="en-US"/>
         </w:rPr>
-        <w:tab/>
-        <w:t>WHERE `</w:t>
-      </w:r>
-      <w:proofErr w:type="spellStart"/>
+        <w:t>CONCAT(</w:t>
+      </w:r>
+      <w:proofErr w:type="gramEnd"/>
       <w:r>
         <w:rPr>
           <w:rFonts w:ascii="Consolas" w:hAnsi="Consolas" w:cs="Consolas"/>
@@ -15755,9 +15144,18 @@
           <w:szCs w:val="24"/>
           <w:lang w:val="en-US"/>
         </w:rPr>
-        <w:t>member_id</w:t>
-      </w:r>
-      <w:proofErr w:type="spellEnd"/>
+        <w:t>`fName`, ' ', `sName`, ' ', `tName`) = '</w:t>
+      </w:r>
+      <w:r>
+        <w:rPr>
+          <w:rFonts w:ascii="Consolas" w:hAnsi="Consolas" w:cs="Consolas"/>
+          <w:color w:val="C0504D" w:themeColor="accent2"/>
+          <w:sz w:val="24"/>
+          <w:szCs w:val="24"/>
+          <w:lang w:val="en-US"/>
+        </w:rPr>
+        <w:t>names_comboBox.Text</w:t>
+      </w:r>
       <w:r>
         <w:rPr>
           <w:rFonts w:ascii="Consolas" w:hAnsi="Consolas" w:cs="Consolas"/>
@@ -15766,7 +15164,7 @@
           <w:szCs w:val="24"/>
           <w:lang w:val="en-US"/>
         </w:rPr>
-        <w:t xml:space="preserve">` = (SELECT id FROM `members` </w:t>
+        <w:t xml:space="preserve">') </w:t>
       </w:r>
     </w:p>
     <w:p>
@@ -15799,10 +15197,12 @@
           <w:lang w:val="en-US"/>
         </w:rPr>
         <w:tab/>
-        <w:t xml:space="preserve">WHERE </w:t>
-      </w:r>
-      <w:proofErr w:type="gramStart"/>
-      <w:r>
+        <w:t>ORDER BY `id` DESC LIMIT 1;</w:t>
+      </w:r>
+    </w:p>
+    <w:p>
+      <w:pPr>
+        <w:spacing w:after="0" w:line="240" w:lineRule="auto"/>
         <w:rPr>
           <w:rFonts w:ascii="Consolas" w:hAnsi="Consolas" w:cs="Consolas"/>
           <w:color w:val="000000" w:themeColor="text1"/>
@@ -15810,10 +15210,11 @@
           <w:szCs w:val="24"/>
           <w:lang w:val="en-US"/>
         </w:rPr>
-        <w:t>CONCAT(</w:t>
-      </w:r>
-      <w:proofErr w:type="gramEnd"/>
-      <w:r>
+      </w:pPr>
+    </w:p>
+    <w:p>
+      <w:pPr>
+        <w:spacing w:after="0" w:line="240" w:lineRule="auto"/>
         <w:rPr>
           <w:rFonts w:ascii="Consolas" w:hAnsi="Consolas" w:cs="Consolas"/>
           <w:color w:val="000000" w:themeColor="text1"/>
@@ -15821,9 +15222,7 @@
           <w:szCs w:val="24"/>
           <w:lang w:val="en-US"/>
         </w:rPr>
-        <w:t>`</w:t>
-      </w:r>
-      <w:proofErr w:type="spellStart"/>
+      </w:pPr>
       <w:r>
         <w:rPr>
           <w:rFonts w:ascii="Consolas" w:hAnsi="Consolas" w:cs="Consolas"/>
@@ -15832,10 +15231,12 @@
           <w:szCs w:val="24"/>
           <w:lang w:val="en-US"/>
         </w:rPr>
-        <w:t>fName</w:t>
-      </w:r>
-      <w:proofErr w:type="spellEnd"/>
-      <w:r>
+        <w:t xml:space="preserve">INSERT INTO `st` (`id`, `member_id`, `room_id`, `date`, `time_in`, `time_out`) </w:t>
+      </w:r>
+    </w:p>
+    <w:p>
+      <w:pPr>
+        <w:spacing w:after="0" w:line="240" w:lineRule="auto"/>
         <w:rPr>
           <w:rFonts w:ascii="Consolas" w:hAnsi="Consolas" w:cs="Consolas"/>
           <w:color w:val="000000" w:themeColor="text1"/>
@@ -15843,9 +15244,7 @@
           <w:szCs w:val="24"/>
           <w:lang w:val="en-US"/>
         </w:rPr>
-        <w:t>`, ' ', `</w:t>
-      </w:r>
-      <w:proofErr w:type="spellStart"/>
+      </w:pPr>
       <w:r>
         <w:rPr>
           <w:rFonts w:ascii="Consolas" w:hAnsi="Consolas" w:cs="Consolas"/>
@@ -15854,10 +15253,12 @@
           <w:szCs w:val="24"/>
           <w:lang w:val="en-US"/>
         </w:rPr>
-        <w:t>sName</w:t>
-      </w:r>
-      <w:proofErr w:type="spellEnd"/>
-      <w:r>
+        <w:t xml:space="preserve">VALUES (NULL, </w:t>
+      </w:r>
+    </w:p>
+    <w:p>
+      <w:pPr>
+        <w:spacing w:after="0" w:line="240" w:lineRule="auto"/>
         <w:rPr>
           <w:rFonts w:ascii="Consolas" w:hAnsi="Consolas" w:cs="Consolas"/>
           <w:color w:val="000000" w:themeColor="text1"/>
@@ -15865,9 +15266,7 @@
           <w:szCs w:val="24"/>
           <w:lang w:val="en-US"/>
         </w:rPr>
-        <w:t>`, ' ', `</w:t>
-      </w:r>
-      <w:proofErr w:type="spellStart"/>
+      </w:pPr>
       <w:r>
         <w:rPr>
           <w:rFonts w:ascii="Consolas" w:hAnsi="Consolas" w:cs="Consolas"/>
@@ -15876,9 +15275,9 @@
           <w:szCs w:val="24"/>
           <w:lang w:val="en-US"/>
         </w:rPr>
-        <w:t>tName</w:t>
-      </w:r>
-      <w:proofErr w:type="spellEnd"/>
+        <w:t xml:space="preserve">        (SELECT id FROM `members` WHERE </w:t>
+      </w:r>
+      <w:proofErr w:type="gramStart"/>
       <w:r>
         <w:rPr>
           <w:rFonts w:ascii="Consolas" w:hAnsi="Consolas" w:cs="Consolas"/>
@@ -15887,9 +15286,19 @@
           <w:szCs w:val="24"/>
           <w:lang w:val="en-US"/>
         </w:rPr>
-        <w:t>`) = '</w:t>
-      </w:r>
-      <w:proofErr w:type="spellStart"/>
+        <w:t>CONCAT(</w:t>
+      </w:r>
+      <w:proofErr w:type="gramEnd"/>
+      <w:r>
+        <w:rPr>
+          <w:rFonts w:ascii="Consolas" w:hAnsi="Consolas" w:cs="Consolas"/>
+          <w:color w:val="000000" w:themeColor="text1"/>
+          <w:sz w:val="24"/>
+          <w:szCs w:val="24"/>
+          <w:lang w:val="en-US"/>
+        </w:rPr>
+        <w:t>`fName`, ' ', `sName`, ' ', `tName`) = '</w:t>
+      </w:r>
       <w:r>
         <w:rPr>
           <w:rFonts w:ascii="Consolas" w:hAnsi="Consolas" w:cs="Consolas"/>
@@ -15900,7 +15309,6 @@
         </w:rPr>
         <w:t>names_comboBox.Text</w:t>
       </w:r>
-      <w:proofErr w:type="spellEnd"/>
       <w:r>
         <w:rPr>
           <w:rFonts w:ascii="Consolas" w:hAnsi="Consolas" w:cs="Consolas"/>
@@ -15909,7 +15317,7 @@
           <w:szCs w:val="24"/>
           <w:lang w:val="en-US"/>
         </w:rPr>
-        <w:t xml:space="preserve">') </w:t>
+        <w:t xml:space="preserve">'), </w:t>
       </w:r>
     </w:p>
     <w:p>
@@ -15931,296 +15339,8 @@
           <w:szCs w:val="24"/>
           <w:lang w:val="en-US"/>
         </w:rPr>
-        <w:tab/>
-      </w:r>
-      <w:r>
-        <w:rPr>
-          <w:rFonts w:ascii="Consolas" w:hAnsi="Consolas" w:cs="Consolas"/>
-          <w:color w:val="000000" w:themeColor="text1"/>
-          <w:sz w:val="24"/>
-          <w:szCs w:val="24"/>
-          <w:lang w:val="en-US"/>
-        </w:rPr>
-        <w:tab/>
-        <w:t>ORDER BY `id` DESC LIMIT 1;</w:t>
-      </w:r>
-    </w:p>
-    <w:p>
-      <w:pPr>
-        <w:spacing w:after="0" w:line="240" w:lineRule="auto"/>
-        <w:rPr>
-          <w:rFonts w:ascii="Consolas" w:hAnsi="Consolas" w:cs="Consolas"/>
-          <w:color w:val="000000" w:themeColor="text1"/>
-          <w:sz w:val="24"/>
-          <w:szCs w:val="24"/>
-          <w:lang w:val="en-US"/>
-        </w:rPr>
-      </w:pPr>
-    </w:p>
-    <w:p>
-      <w:pPr>
-        <w:spacing w:after="0" w:line="240" w:lineRule="auto"/>
-        <w:rPr>
-          <w:rFonts w:ascii="Consolas" w:hAnsi="Consolas" w:cs="Consolas"/>
-          <w:color w:val="000000" w:themeColor="text1"/>
-          <w:sz w:val="24"/>
-          <w:szCs w:val="24"/>
-          <w:lang w:val="en-US"/>
-        </w:rPr>
-      </w:pPr>
-      <w:r>
-        <w:rPr>
-          <w:rFonts w:ascii="Consolas" w:hAnsi="Consolas" w:cs="Consolas"/>
-          <w:color w:val="000000" w:themeColor="text1"/>
-          <w:sz w:val="24"/>
-          <w:szCs w:val="24"/>
-          <w:lang w:val="en-US"/>
-        </w:rPr>
-        <w:t>INSERT INTO `</w:t>
-      </w:r>
-      <w:proofErr w:type="spellStart"/>
-      <w:r>
-        <w:rPr>
-          <w:rFonts w:ascii="Consolas" w:hAnsi="Consolas" w:cs="Consolas"/>
-          <w:color w:val="000000" w:themeColor="text1"/>
-          <w:sz w:val="24"/>
-          <w:szCs w:val="24"/>
-          <w:lang w:val="en-US"/>
-        </w:rPr>
-        <w:t>st</w:t>
-      </w:r>
-      <w:proofErr w:type="spellEnd"/>
-      <w:r>
-        <w:rPr>
-          <w:rFonts w:ascii="Consolas" w:hAnsi="Consolas" w:cs="Consolas"/>
-          <w:color w:val="000000" w:themeColor="text1"/>
-          <w:sz w:val="24"/>
-          <w:szCs w:val="24"/>
-          <w:lang w:val="en-US"/>
-        </w:rPr>
-        <w:t>` (`id`, `</w:t>
-      </w:r>
-      <w:proofErr w:type="spellStart"/>
-      <w:r>
-        <w:rPr>
-          <w:rFonts w:ascii="Consolas" w:hAnsi="Consolas" w:cs="Consolas"/>
-          <w:color w:val="000000" w:themeColor="text1"/>
-          <w:sz w:val="24"/>
-          <w:szCs w:val="24"/>
-          <w:lang w:val="en-US"/>
-        </w:rPr>
-        <w:t>member_id</w:t>
-      </w:r>
-      <w:proofErr w:type="spellEnd"/>
-      <w:r>
-        <w:rPr>
-          <w:rFonts w:ascii="Consolas" w:hAnsi="Consolas" w:cs="Consolas"/>
-          <w:color w:val="000000" w:themeColor="text1"/>
-          <w:sz w:val="24"/>
-          <w:szCs w:val="24"/>
-          <w:lang w:val="en-US"/>
-        </w:rPr>
-        <w:t>`, `</w:t>
-      </w:r>
-      <w:proofErr w:type="spellStart"/>
-      <w:r>
-        <w:rPr>
-          <w:rFonts w:ascii="Consolas" w:hAnsi="Consolas" w:cs="Consolas"/>
-          <w:color w:val="000000" w:themeColor="text1"/>
-          <w:sz w:val="24"/>
-          <w:szCs w:val="24"/>
-          <w:lang w:val="en-US"/>
-        </w:rPr>
-        <w:t>room_id</w:t>
-      </w:r>
-      <w:proofErr w:type="spellEnd"/>
-      <w:r>
-        <w:rPr>
-          <w:rFonts w:ascii="Consolas" w:hAnsi="Consolas" w:cs="Consolas"/>
-          <w:color w:val="000000" w:themeColor="text1"/>
-          <w:sz w:val="24"/>
-          <w:szCs w:val="24"/>
-          <w:lang w:val="en-US"/>
-        </w:rPr>
-        <w:t>`, `date`, `</w:t>
-      </w:r>
-      <w:proofErr w:type="spellStart"/>
-      <w:r>
-        <w:rPr>
-          <w:rFonts w:ascii="Consolas" w:hAnsi="Consolas" w:cs="Consolas"/>
-          <w:color w:val="000000" w:themeColor="text1"/>
-          <w:sz w:val="24"/>
-          <w:szCs w:val="24"/>
-          <w:lang w:val="en-US"/>
-        </w:rPr>
-        <w:t>time_in</w:t>
-      </w:r>
-      <w:proofErr w:type="spellEnd"/>
-      <w:r>
-        <w:rPr>
-          <w:rFonts w:ascii="Consolas" w:hAnsi="Consolas" w:cs="Consolas"/>
-          <w:color w:val="000000" w:themeColor="text1"/>
-          <w:sz w:val="24"/>
-          <w:szCs w:val="24"/>
-          <w:lang w:val="en-US"/>
-        </w:rPr>
-        <w:t>`, `</w:t>
-      </w:r>
-      <w:proofErr w:type="spellStart"/>
-      <w:r>
-        <w:rPr>
-          <w:rFonts w:ascii="Consolas" w:hAnsi="Consolas" w:cs="Consolas"/>
-          <w:color w:val="000000" w:themeColor="text1"/>
-          <w:sz w:val="24"/>
-          <w:szCs w:val="24"/>
-          <w:lang w:val="en-US"/>
-        </w:rPr>
-        <w:t>time_out</w:t>
-      </w:r>
-      <w:proofErr w:type="spellEnd"/>
-      <w:r>
-        <w:rPr>
-          <w:rFonts w:ascii="Consolas" w:hAnsi="Consolas" w:cs="Consolas"/>
-          <w:color w:val="000000" w:themeColor="text1"/>
-          <w:sz w:val="24"/>
-          <w:szCs w:val="24"/>
-          <w:lang w:val="en-US"/>
-        </w:rPr>
-        <w:t xml:space="preserve">`) </w:t>
-      </w:r>
-    </w:p>
-    <w:p>
-      <w:pPr>
-        <w:spacing w:after="0" w:line="240" w:lineRule="auto"/>
-        <w:rPr>
-          <w:rFonts w:ascii="Consolas" w:hAnsi="Consolas" w:cs="Consolas"/>
-          <w:color w:val="000000" w:themeColor="text1"/>
-          <w:sz w:val="24"/>
-          <w:szCs w:val="24"/>
-          <w:lang w:val="en-US"/>
-        </w:rPr>
-      </w:pPr>
-      <w:r>
-        <w:rPr>
-          <w:rFonts w:ascii="Consolas" w:hAnsi="Consolas" w:cs="Consolas"/>
-          <w:color w:val="000000" w:themeColor="text1"/>
-          <w:sz w:val="24"/>
-          <w:szCs w:val="24"/>
-          <w:lang w:val="en-US"/>
-        </w:rPr>
-        <w:t xml:space="preserve">VALUES (NULL, </w:t>
-      </w:r>
-    </w:p>
-    <w:p>
-      <w:pPr>
-        <w:spacing w:after="0" w:line="240" w:lineRule="auto"/>
-        <w:rPr>
-          <w:rFonts w:ascii="Consolas" w:hAnsi="Consolas" w:cs="Consolas"/>
-          <w:color w:val="000000" w:themeColor="text1"/>
-          <w:sz w:val="24"/>
-          <w:szCs w:val="24"/>
-          <w:lang w:val="en-US"/>
-        </w:rPr>
-      </w:pPr>
-      <w:r>
-        <w:rPr>
-          <w:rFonts w:ascii="Consolas" w:hAnsi="Consolas" w:cs="Consolas"/>
-          <w:color w:val="000000" w:themeColor="text1"/>
-          <w:sz w:val="24"/>
-          <w:szCs w:val="24"/>
-          <w:lang w:val="en-US"/>
-        </w:rPr>
-        <w:t xml:space="preserve">        (SELECT id FROM `members` WHERE </w:t>
-      </w:r>
-      <w:proofErr w:type="gramStart"/>
-      <w:r>
-        <w:rPr>
-          <w:rFonts w:ascii="Consolas" w:hAnsi="Consolas" w:cs="Consolas"/>
-          <w:color w:val="000000" w:themeColor="text1"/>
-          <w:sz w:val="24"/>
-          <w:szCs w:val="24"/>
-          <w:lang w:val="en-US"/>
-        </w:rPr>
-        <w:t>CONCAT(</w:t>
-      </w:r>
-      <w:proofErr w:type="gramEnd"/>
-      <w:r>
-        <w:rPr>
-          <w:rFonts w:ascii="Consolas" w:hAnsi="Consolas" w:cs="Consolas"/>
-          <w:color w:val="000000" w:themeColor="text1"/>
-          <w:sz w:val="24"/>
-          <w:szCs w:val="24"/>
-          <w:lang w:val="en-US"/>
-        </w:rPr>
-        <w:t>`</w:t>
-      </w:r>
-      <w:proofErr w:type="spellStart"/>
-      <w:r>
-        <w:rPr>
-          <w:rFonts w:ascii="Consolas" w:hAnsi="Consolas" w:cs="Consolas"/>
-          <w:color w:val="000000" w:themeColor="text1"/>
-          <w:sz w:val="24"/>
-          <w:szCs w:val="24"/>
-          <w:lang w:val="en-US"/>
-        </w:rPr>
-        <w:t>fName</w:t>
-      </w:r>
-      <w:proofErr w:type="spellEnd"/>
-      <w:r>
-        <w:rPr>
-          <w:rFonts w:ascii="Consolas" w:hAnsi="Consolas" w:cs="Consolas"/>
-          <w:color w:val="000000" w:themeColor="text1"/>
-          <w:sz w:val="24"/>
-          <w:szCs w:val="24"/>
-          <w:lang w:val="en-US"/>
-        </w:rPr>
-        <w:t>`, ' ', `</w:t>
-      </w:r>
-      <w:proofErr w:type="spellStart"/>
-      <w:r>
-        <w:rPr>
-          <w:rFonts w:ascii="Consolas" w:hAnsi="Consolas" w:cs="Consolas"/>
-          <w:color w:val="000000" w:themeColor="text1"/>
-          <w:sz w:val="24"/>
-          <w:szCs w:val="24"/>
-          <w:lang w:val="en-US"/>
-        </w:rPr>
-        <w:t>sName</w:t>
-      </w:r>
-      <w:proofErr w:type="spellEnd"/>
-      <w:r>
-        <w:rPr>
-          <w:rFonts w:ascii="Consolas" w:hAnsi="Consolas" w:cs="Consolas"/>
-          <w:color w:val="000000" w:themeColor="text1"/>
-          <w:sz w:val="24"/>
-          <w:szCs w:val="24"/>
-          <w:lang w:val="en-US"/>
-        </w:rPr>
-        <w:t>`, ' ', `</w:t>
-      </w:r>
-      <w:proofErr w:type="spellStart"/>
-      <w:r>
-        <w:rPr>
-          <w:rFonts w:ascii="Consolas" w:hAnsi="Consolas" w:cs="Consolas"/>
-          <w:color w:val="000000" w:themeColor="text1"/>
-          <w:sz w:val="24"/>
-          <w:szCs w:val="24"/>
-          <w:lang w:val="en-US"/>
-        </w:rPr>
-        <w:t>tName</w:t>
-      </w:r>
-      <w:proofErr w:type="spellEnd"/>
-      <w:r>
-        <w:rPr>
-          <w:rFonts w:ascii="Consolas" w:hAnsi="Consolas" w:cs="Consolas"/>
-          <w:color w:val="000000" w:themeColor="text1"/>
-          <w:sz w:val="24"/>
-          <w:szCs w:val="24"/>
-          <w:lang w:val="en-US"/>
-        </w:rPr>
-        <w:t>`) = '</w:t>
-      </w:r>
-      <w:proofErr w:type="spellStart"/>
+        <w:t xml:space="preserve">        (SELECT id FROM `rooms` WHERE `room` = '</w:t>
+      </w:r>
       <w:r>
         <w:rPr>
           <w:rFonts w:ascii="Consolas" w:hAnsi="Consolas" w:cs="Consolas"/>
@@ -16229,53 +15349,8 @@
           <w:szCs w:val="24"/>
           <w:lang w:val="en-US"/>
         </w:rPr>
-        <w:t>names_comboBox.Text</w:t>
-      </w:r>
-      <w:proofErr w:type="spellEnd"/>
-      <w:r>
-        <w:rPr>
-          <w:rFonts w:ascii="Consolas" w:hAnsi="Consolas" w:cs="Consolas"/>
-          <w:color w:val="000000" w:themeColor="text1"/>
-          <w:sz w:val="24"/>
-          <w:szCs w:val="24"/>
-          <w:lang w:val="en-US"/>
-        </w:rPr>
-        <w:t xml:space="preserve">'), </w:t>
-      </w:r>
-    </w:p>
-    <w:p>
-      <w:pPr>
-        <w:spacing w:after="0" w:line="240" w:lineRule="auto"/>
-        <w:rPr>
-          <w:rFonts w:ascii="Consolas" w:hAnsi="Consolas" w:cs="Consolas"/>
-          <w:color w:val="000000" w:themeColor="text1"/>
-          <w:sz w:val="24"/>
-          <w:szCs w:val="24"/>
-          <w:lang w:val="en-US"/>
-        </w:rPr>
-      </w:pPr>
-      <w:r>
-        <w:rPr>
-          <w:rFonts w:ascii="Consolas" w:hAnsi="Consolas" w:cs="Consolas"/>
-          <w:color w:val="000000" w:themeColor="text1"/>
-          <w:sz w:val="24"/>
-          <w:szCs w:val="24"/>
-          <w:lang w:val="en-US"/>
-        </w:rPr>
-        <w:t xml:space="preserve">        (SELECT id FROM `rooms` WHERE `room` = '</w:t>
-      </w:r>
-      <w:proofErr w:type="spellStart"/>
-      <w:r>
-        <w:rPr>
-          <w:rFonts w:ascii="Consolas" w:hAnsi="Consolas" w:cs="Consolas"/>
-          <w:color w:val="C0504D" w:themeColor="accent2"/>
-          <w:sz w:val="24"/>
-          <w:szCs w:val="24"/>
-          <w:lang w:val="en-US"/>
-        </w:rPr>
         <w:t>rooms_comboBox.Text</w:t>
       </w:r>
-      <w:proofErr w:type="spellEnd"/>
       <w:r>
         <w:rPr>
           <w:rFonts w:ascii="Consolas" w:hAnsi="Consolas" w:cs="Consolas"/>
@@ -16742,18 +15817,8 @@
           <w:color w:val="C0504D" w:themeColor="accent2"/>
           <w:lang w:val="en-US"/>
         </w:rPr>
-        <w:t>_</w:t>
-      </w:r>
-      <w:proofErr w:type="spellStart"/>
-      <w:r>
-        <w:rPr>
-          <w:rFonts w:ascii="Consolas" w:hAnsi="Consolas" w:cs="Consolas"/>
-          <w:color w:val="C0504D" w:themeColor="accent2"/>
-          <w:lang w:val="en-US"/>
-        </w:rPr>
-        <w:t>memberName</w:t>
-      </w:r>
-      <w:proofErr w:type="spellEnd"/>
+        <w:t>_memberName</w:t>
+      </w:r>
       <w:r>
         <w:rPr>
           <w:rFonts w:ascii="Consolas" w:hAnsi="Consolas" w:cs="Times New Roman"/>
@@ -16871,18 +15936,8 @@
           <w:color w:val="C0504D" w:themeColor="accent2"/>
           <w:lang w:val="en-US"/>
         </w:rPr>
-        <w:t>_</w:t>
-      </w:r>
-      <w:proofErr w:type="spellStart"/>
-      <w:r>
-        <w:rPr>
-          <w:rFonts w:ascii="Consolas" w:hAnsi="Consolas" w:cs="Consolas"/>
-          <w:color w:val="C0504D" w:themeColor="accent2"/>
-          <w:lang w:val="en-US"/>
-        </w:rPr>
-        <w:t>memberName</w:t>
-      </w:r>
-      <w:proofErr w:type="spellEnd"/>
+        <w:t>_memberName</w:t>
+      </w:r>
       <w:r>
         <w:rPr>
           <w:rFonts w:ascii="Consolas" w:hAnsi="Consolas" w:cs="Times New Roman"/>
@@ -17329,18 +16384,8 @@
           <w:color w:val="C0504D" w:themeColor="accent2"/>
           <w:lang w:val="en-US"/>
         </w:rPr>
-        <w:t>_</w:t>
-      </w:r>
-      <w:proofErr w:type="spellStart"/>
-      <w:r>
-        <w:rPr>
-          <w:rFonts w:ascii="Consolas" w:hAnsi="Consolas" w:cs="Consolas"/>
-          <w:color w:val="C0504D" w:themeColor="accent2"/>
-          <w:lang w:val="en-US"/>
-        </w:rPr>
-        <w:t>memberName</w:t>
-      </w:r>
-      <w:proofErr w:type="spellEnd"/>
+        <w:t>_memberName</w:t>
+      </w:r>
       <w:r>
         <w:rPr>
           <w:rFonts w:ascii="Consolas" w:hAnsi="Consolas" w:cs="Times New Roman"/>
@@ -17674,55 +16719,7 @@
           <w:rFonts w:ascii="Consolas" w:hAnsi="Consolas" w:cs="Times New Roman"/>
           <w:lang w:val="en-US"/>
         </w:rPr>
-        <w:t>`</w:t>
-      </w:r>
-      <w:proofErr w:type="spellStart"/>
-      <w:r>
-        <w:rPr>
-          <w:rFonts w:ascii="Consolas" w:hAnsi="Consolas" w:cs="Times New Roman"/>
-          <w:lang w:val="en-US"/>
-        </w:rPr>
-        <w:t>fName</w:t>
-      </w:r>
-      <w:proofErr w:type="spellEnd"/>
-      <w:r>
-        <w:rPr>
-          <w:rFonts w:ascii="Consolas" w:hAnsi="Consolas" w:cs="Times New Roman"/>
-          <w:lang w:val="en-US"/>
-        </w:rPr>
-        <w:t>`, ' ', `</w:t>
-      </w:r>
-      <w:proofErr w:type="spellStart"/>
-      <w:r>
-        <w:rPr>
-          <w:rFonts w:ascii="Consolas" w:hAnsi="Consolas" w:cs="Times New Roman"/>
-          <w:lang w:val="en-US"/>
-        </w:rPr>
-        <w:t>sName</w:t>
-      </w:r>
-      <w:proofErr w:type="spellEnd"/>
-      <w:r>
-        <w:rPr>
-          <w:rFonts w:ascii="Consolas" w:hAnsi="Consolas" w:cs="Times New Roman"/>
-          <w:lang w:val="en-US"/>
-        </w:rPr>
-        <w:t>`, ' ', `</w:t>
-      </w:r>
-      <w:proofErr w:type="spellStart"/>
-      <w:r>
-        <w:rPr>
-          <w:rFonts w:ascii="Consolas" w:hAnsi="Consolas" w:cs="Times New Roman"/>
-          <w:lang w:val="en-US"/>
-        </w:rPr>
-        <w:t>tName</w:t>
-      </w:r>
-      <w:proofErr w:type="spellEnd"/>
-      <w:r>
-        <w:rPr>
-          <w:rFonts w:ascii="Consolas" w:hAnsi="Consolas" w:cs="Times New Roman"/>
-          <w:lang w:val="en-US"/>
-        </w:rPr>
-        <w:t xml:space="preserve">`) FROM `members` </w:t>
+        <w:t xml:space="preserve">`fName`, ' ', `sName`, ' ', `tName`) FROM `members` </w:t>
       </w:r>
     </w:p>
     <w:p>
@@ -17762,55 +16759,7 @@
           <w:rFonts w:ascii="Consolas" w:hAnsi="Consolas" w:cs="Times New Roman"/>
           <w:lang w:val="en-US"/>
         </w:rPr>
-        <w:t>`</w:t>
-      </w:r>
-      <w:proofErr w:type="spellStart"/>
-      <w:r>
-        <w:rPr>
-          <w:rFonts w:ascii="Consolas" w:hAnsi="Consolas" w:cs="Times New Roman"/>
-          <w:lang w:val="en-US"/>
-        </w:rPr>
-        <w:t>fName</w:t>
-      </w:r>
-      <w:proofErr w:type="spellEnd"/>
-      <w:r>
-        <w:rPr>
-          <w:rFonts w:ascii="Consolas" w:hAnsi="Consolas" w:cs="Times New Roman"/>
-          <w:lang w:val="en-US"/>
-        </w:rPr>
-        <w:t>`, ' ', `</w:t>
-      </w:r>
-      <w:proofErr w:type="spellStart"/>
-      <w:r>
-        <w:rPr>
-          <w:rFonts w:ascii="Consolas" w:hAnsi="Consolas" w:cs="Times New Roman"/>
-          <w:lang w:val="en-US"/>
-        </w:rPr>
-        <w:t>sName</w:t>
-      </w:r>
-      <w:proofErr w:type="spellEnd"/>
-      <w:r>
-        <w:rPr>
-          <w:rFonts w:ascii="Consolas" w:hAnsi="Consolas" w:cs="Times New Roman"/>
-          <w:lang w:val="en-US"/>
-        </w:rPr>
-        <w:t>`, ' ', `</w:t>
-      </w:r>
-      <w:proofErr w:type="spellStart"/>
-      <w:r>
-        <w:rPr>
-          <w:rFonts w:ascii="Consolas" w:hAnsi="Consolas" w:cs="Times New Roman"/>
-          <w:lang w:val="en-US"/>
-        </w:rPr>
-        <w:t>tName</w:t>
-      </w:r>
-      <w:proofErr w:type="spellEnd"/>
-      <w:r>
-        <w:rPr>
-          <w:rFonts w:ascii="Consolas" w:hAnsi="Consolas" w:cs="Times New Roman"/>
-          <w:lang w:val="en-US"/>
-        </w:rPr>
-        <w:t>`) = '</w:t>
+        <w:t>`fName`, ' ', `sName`, ' ', `tName`) = '</w:t>
       </w:r>
       <w:r>
         <w:rPr>
@@ -17818,40 +16767,432 @@
           <w:color w:val="C0504D" w:themeColor="accent2"/>
           <w:lang w:val="en-US"/>
         </w:rPr>
-        <w:t>_</w:t>
-      </w:r>
-      <w:proofErr w:type="spellStart"/>
+        <w:t>_memberName</w:t>
+      </w:r>
+      <w:r>
+        <w:rPr>
+          <w:rFonts w:ascii="Consolas" w:hAnsi="Consolas" w:cs="Times New Roman"/>
+          <w:lang w:val="en-US"/>
+        </w:rPr>
+        <w:t xml:space="preserve">') AS fullName, </w:t>
+      </w:r>
+    </w:p>
+    <w:p>
+      <w:pPr>
+        <w:spacing w:after="0" w:line="240" w:lineRule="auto"/>
+        <w:rPr>
+          <w:rFonts w:ascii="Consolas" w:hAnsi="Consolas" w:cs="Times New Roman"/>
+          <w:lang w:val="en-US"/>
+        </w:rPr>
+      </w:pPr>
+      <w:r>
+        <w:rPr>
+          <w:rFonts w:ascii="Consolas" w:hAnsi="Consolas" w:cs="Times New Roman"/>
+          <w:lang w:val="en-US"/>
+        </w:rPr>
+        <w:t xml:space="preserve">        28800</w:t>
+      </w:r>
+      <w:r>
+        <w:rPr>
+          <w:rFonts w:ascii="Consolas" w:hAnsi="Consolas" w:cs="Times New Roman"/>
+          <w:lang w:val="en-US"/>
+        </w:rPr>
+        <w:t>/3600</w:t>
+      </w:r>
+      <w:r>
+        <w:rPr>
+          <w:rFonts w:ascii="Consolas" w:hAnsi="Consolas" w:cs="Times New Roman"/>
+          <w:lang w:val="en-US"/>
+        </w:rPr>
+        <w:t xml:space="preserve"> AS plan,</w:t>
+      </w:r>
+    </w:p>
+    <w:p>
+      <w:pPr>
+        <w:spacing w:after="0" w:line="240" w:lineRule="auto"/>
+        <w:rPr>
+          <w:rFonts w:ascii="Consolas" w:hAnsi="Consolas" w:cs="Times New Roman"/>
+          <w:lang w:val="en-US"/>
+        </w:rPr>
+      </w:pPr>
+      <w:r>
+        <w:rPr>
+          <w:rFonts w:ascii="Consolas" w:hAnsi="Consolas" w:cs="Times New Roman"/>
+          <w:lang w:val="en-US"/>
+        </w:rPr>
+        <w:t xml:space="preserve">        </w:t>
+      </w:r>
+      <w:proofErr w:type="gramStart"/>
+      <w:r>
+        <w:rPr>
+          <w:rFonts w:ascii="Consolas" w:hAnsi="Consolas" w:cs="Times New Roman"/>
+          <w:lang w:val="en-US"/>
+        </w:rPr>
+        <w:t>SUM(</w:t>
+      </w:r>
+      <w:proofErr w:type="gramEnd"/>
+      <w:r>
+        <w:rPr>
+          <w:rFonts w:ascii="Consolas" w:hAnsi="Consolas" w:cs="Times New Roman"/>
+          <w:lang w:val="en-US"/>
+        </w:rPr>
+        <w:t>duration_inSEC)</w:t>
+      </w:r>
+      <w:r>
+        <w:rPr>
+          <w:lang w:val="en-US"/>
+        </w:rPr>
+        <w:t xml:space="preserve"> </w:t>
+      </w:r>
+      <w:r>
+        <w:rPr>
+          <w:rFonts w:ascii="Consolas" w:hAnsi="Consolas" w:cs="Times New Roman"/>
+          <w:lang w:val="en-US"/>
+        </w:rPr>
+        <w:t>/3600</w:t>
+      </w:r>
+      <w:r>
+        <w:rPr>
+          <w:rFonts w:ascii="Consolas" w:hAnsi="Consolas" w:cs="Times New Roman"/>
+          <w:lang w:val="en-US"/>
+        </w:rPr>
+        <w:t xml:space="preserve"> AS fact,</w:t>
+      </w:r>
+    </w:p>
+    <w:p>
+      <w:pPr>
+        <w:spacing w:after="0" w:line="240" w:lineRule="auto"/>
+        <w:rPr>
+          <w:rFonts w:ascii="Consolas" w:hAnsi="Consolas" w:cs="Times New Roman"/>
+          <w:lang w:val="en-US"/>
+        </w:rPr>
+      </w:pPr>
+      <w:r>
+        <w:rPr>
+          <w:rFonts w:ascii="Consolas" w:hAnsi="Consolas" w:cs="Times New Roman"/>
+          <w:lang w:val="en-US"/>
+        </w:rPr>
+        <w:t xml:space="preserve">        (</w:t>
+      </w:r>
+      <w:proofErr w:type="gramStart"/>
+      <w:r>
+        <w:rPr>
+          <w:rFonts w:ascii="Consolas" w:hAnsi="Consolas" w:cs="Times New Roman"/>
+          <w:lang w:val="en-US"/>
+        </w:rPr>
+        <w:t>SUM(</w:t>
+      </w:r>
+      <w:proofErr w:type="gramEnd"/>
+      <w:r>
+        <w:rPr>
+          <w:rFonts w:ascii="Consolas" w:hAnsi="Consolas" w:cs="Times New Roman"/>
+          <w:lang w:val="en-US"/>
+        </w:rPr>
+        <w:t>duration_inSEC) - 28800)</w:t>
+      </w:r>
+      <w:r>
+        <w:rPr>
+          <w:lang w:val="en-US"/>
+        </w:rPr>
+        <w:t xml:space="preserve"> </w:t>
+      </w:r>
+      <w:r>
+        <w:rPr>
+          <w:rFonts w:ascii="Consolas" w:hAnsi="Consolas" w:cs="Times New Roman"/>
+          <w:lang w:val="en-US"/>
+        </w:rPr>
+        <w:t>/3600</w:t>
+      </w:r>
+      <w:r>
+        <w:rPr>
+          <w:rFonts w:ascii="Consolas" w:hAnsi="Consolas" w:cs="Times New Roman"/>
+          <w:lang w:val="en-US"/>
+        </w:rPr>
+        <w:t xml:space="preserve"> AS overtime_inSEC FROM </w:t>
+      </w:r>
+    </w:p>
+    <w:p>
+      <w:pPr>
+        <w:spacing w:after="0" w:line="240" w:lineRule="auto"/>
+        <w:rPr>
+          <w:rFonts w:ascii="Consolas" w:hAnsi="Consolas" w:cs="Times New Roman"/>
+          <w:lang w:val="en-US"/>
+        </w:rPr>
+      </w:pPr>
+      <w:r>
+        <w:rPr>
+          <w:rFonts w:ascii="Consolas" w:hAnsi="Consolas" w:cs="Times New Roman"/>
+          <w:lang w:val="en-US"/>
+        </w:rPr>
+        <w:t xml:space="preserve">        (SELECT (SELECT `room` FROM `rooms` WHERE rooms.id = </w:t>
+      </w:r>
+      <w:proofErr w:type="gramStart"/>
+      <w:r>
+        <w:rPr>
+          <w:rFonts w:ascii="Consolas" w:hAnsi="Consolas" w:cs="Times New Roman"/>
+          <w:lang w:val="en-US"/>
+        </w:rPr>
+        <w:t>st.room</w:t>
+      </w:r>
+      <w:proofErr w:type="gramEnd"/>
+      <w:r>
+        <w:rPr>
+          <w:rFonts w:ascii="Consolas" w:hAnsi="Consolas" w:cs="Times New Roman"/>
+          <w:lang w:val="en-US"/>
+        </w:rPr>
+        <w:t xml:space="preserve">_id ) AS room, </w:t>
+      </w:r>
+    </w:p>
+    <w:p>
+      <w:pPr>
+        <w:spacing w:after="0" w:line="240" w:lineRule="auto"/>
+        <w:rPr>
+          <w:rFonts w:ascii="Consolas" w:hAnsi="Consolas" w:cs="Times New Roman"/>
+          <w:lang w:val="en-US"/>
+        </w:rPr>
+      </w:pPr>
+      <w:r>
+        <w:rPr>
+          <w:rFonts w:ascii="Consolas" w:hAnsi="Consolas" w:cs="Times New Roman"/>
+          <w:lang w:val="en-US"/>
+        </w:rPr>
+        <w:t xml:space="preserve">         </w:t>
+      </w:r>
+      <w:r>
+        <w:rPr>
+          <w:rFonts w:ascii="Consolas" w:hAnsi="Consolas" w:cs="Times New Roman"/>
+          <w:lang w:val="en-US"/>
+        </w:rPr>
+        <w:tab/>
+        <w:t xml:space="preserve">CASE WHEN `time_in` &lt; `time_out` THEN </w:t>
+      </w:r>
+    </w:p>
+    <w:p>
+      <w:pPr>
+        <w:spacing w:after="0" w:line="240" w:lineRule="auto"/>
+        <w:rPr>
+          <w:rFonts w:ascii="Consolas" w:hAnsi="Consolas" w:cs="Times New Roman"/>
+          <w:lang w:val="en-US"/>
+        </w:rPr>
+      </w:pPr>
+      <w:r>
+        <w:rPr>
+          <w:rFonts w:ascii="Consolas" w:hAnsi="Consolas" w:cs="Times New Roman"/>
+          <w:lang w:val="en-US"/>
+        </w:rPr>
+        <w:t xml:space="preserve">         </w:t>
+      </w:r>
+      <w:r>
+        <w:rPr>
+          <w:rFonts w:ascii="Consolas" w:hAnsi="Consolas" w:cs="Times New Roman"/>
+          <w:lang w:val="en-US"/>
+        </w:rPr>
+        <w:tab/>
+      </w:r>
+      <w:r>
+        <w:rPr>
+          <w:rFonts w:ascii="Consolas" w:hAnsi="Consolas" w:cs="Times New Roman"/>
+          <w:lang w:val="en-US"/>
+        </w:rPr>
+        <w:tab/>
+      </w:r>
+      <w:proofErr w:type="gramStart"/>
+      <w:r>
+        <w:rPr>
+          <w:rFonts w:ascii="Consolas" w:hAnsi="Consolas" w:cs="Times New Roman"/>
+          <w:lang w:val="en-US"/>
+        </w:rPr>
+        <w:t>TIMESTAMPDIFF(</w:t>
+      </w:r>
+      <w:proofErr w:type="gramEnd"/>
+      <w:r>
+        <w:rPr>
+          <w:rFonts w:ascii="Consolas" w:hAnsi="Consolas" w:cs="Times New Roman"/>
+          <w:lang w:val="en-US"/>
+        </w:rPr>
+        <w:t xml:space="preserve">second, `time_in`, `time_out`) </w:t>
+      </w:r>
+    </w:p>
+    <w:p>
+      <w:pPr>
+        <w:spacing w:after="0" w:line="240" w:lineRule="auto"/>
+        <w:rPr>
+          <w:rFonts w:ascii="Consolas" w:hAnsi="Consolas" w:cs="Times New Roman"/>
+          <w:lang w:val="en-US"/>
+        </w:rPr>
+      </w:pPr>
+      <w:r>
+        <w:rPr>
+          <w:rFonts w:ascii="Consolas" w:hAnsi="Consolas" w:cs="Times New Roman"/>
+          <w:lang w:val="en-US"/>
+        </w:rPr>
+        <w:t xml:space="preserve">         </w:t>
+      </w:r>
+      <w:r>
+        <w:rPr>
+          <w:rFonts w:ascii="Consolas" w:hAnsi="Consolas" w:cs="Times New Roman"/>
+          <w:lang w:val="en-US"/>
+        </w:rPr>
+        <w:tab/>
+        <w:t xml:space="preserve">ELSE </w:t>
+      </w:r>
+    </w:p>
+    <w:p>
+      <w:pPr>
+        <w:spacing w:after="0" w:line="240" w:lineRule="auto"/>
+        <w:rPr>
+          <w:rFonts w:ascii="Consolas" w:hAnsi="Consolas" w:cs="Times New Roman"/>
+          <w:lang w:val="en-US"/>
+        </w:rPr>
+      </w:pPr>
+      <w:r>
+        <w:rPr>
+          <w:rFonts w:ascii="Consolas" w:hAnsi="Consolas" w:cs="Times New Roman"/>
+          <w:lang w:val="en-US"/>
+        </w:rPr>
+        <w:t xml:space="preserve">         </w:t>
+      </w:r>
+      <w:r>
+        <w:rPr>
+          <w:rFonts w:ascii="Consolas" w:hAnsi="Consolas" w:cs="Times New Roman"/>
+          <w:lang w:val="en-US"/>
+        </w:rPr>
+        <w:tab/>
+      </w:r>
+      <w:r>
+        <w:rPr>
+          <w:rFonts w:ascii="Consolas" w:hAnsi="Consolas" w:cs="Times New Roman"/>
+          <w:lang w:val="en-US"/>
+        </w:rPr>
+        <w:tab/>
+        <w:t xml:space="preserve">86400 + </w:t>
+      </w:r>
+      <w:proofErr w:type="gramStart"/>
+      <w:r>
+        <w:rPr>
+          <w:rFonts w:ascii="Consolas" w:hAnsi="Consolas" w:cs="Times New Roman"/>
+          <w:lang w:val="en-US"/>
+        </w:rPr>
+        <w:t>TIMESTAMPDIFF(</w:t>
+      </w:r>
+      <w:proofErr w:type="gramEnd"/>
+      <w:r>
+        <w:rPr>
+          <w:rFonts w:ascii="Consolas" w:hAnsi="Consolas" w:cs="Times New Roman"/>
+          <w:lang w:val="en-US"/>
+        </w:rPr>
+        <w:t>second, `time_in`, `time_out`) END AS duration_inSEC</w:t>
+      </w:r>
+    </w:p>
+    <w:p>
+      <w:pPr>
+        <w:spacing w:after="0" w:line="240" w:lineRule="auto"/>
+        <w:rPr>
+          <w:rFonts w:ascii="Consolas" w:hAnsi="Consolas" w:cs="Times New Roman"/>
+          <w:lang w:val="en-US"/>
+        </w:rPr>
+      </w:pPr>
+      <w:r>
+        <w:rPr>
+          <w:rFonts w:ascii="Consolas" w:hAnsi="Consolas" w:cs="Times New Roman"/>
+          <w:lang w:val="en-US"/>
+        </w:rPr>
+        <w:t xml:space="preserve">         FROM `st` </w:t>
+      </w:r>
+    </w:p>
+    <w:p>
+      <w:pPr>
+        <w:spacing w:after="0" w:line="240" w:lineRule="auto"/>
+        <w:rPr>
+          <w:rFonts w:ascii="Consolas" w:hAnsi="Consolas" w:cs="Times New Roman"/>
+          <w:lang w:val="en-US"/>
+        </w:rPr>
+      </w:pPr>
+      <w:r>
+        <w:rPr>
+          <w:rFonts w:ascii="Consolas" w:hAnsi="Consolas" w:cs="Times New Roman"/>
+          <w:lang w:val="en-US"/>
+        </w:rPr>
+        <w:t xml:space="preserve">         INNER JOIN `members` AS m </w:t>
+      </w:r>
+    </w:p>
+    <w:p>
+      <w:pPr>
+        <w:spacing w:after="0" w:line="240" w:lineRule="auto"/>
+        <w:rPr>
+          <w:rFonts w:ascii="Consolas" w:hAnsi="Consolas" w:cs="Times New Roman"/>
+          <w:lang w:val="en-US"/>
+        </w:rPr>
+      </w:pPr>
+      <w:r>
+        <w:rPr>
+          <w:rFonts w:ascii="Consolas" w:hAnsi="Consolas" w:cs="Times New Roman"/>
+          <w:lang w:val="en-US"/>
+        </w:rPr>
+        <w:t xml:space="preserve">         WHERE </w:t>
+      </w:r>
+      <w:proofErr w:type="gramStart"/>
+      <w:r>
+        <w:rPr>
+          <w:rFonts w:ascii="Consolas" w:hAnsi="Consolas" w:cs="Times New Roman"/>
+          <w:lang w:val="en-US"/>
+        </w:rPr>
+        <w:t>CONCAT(</w:t>
+      </w:r>
+      <w:proofErr w:type="gramEnd"/>
+      <w:r>
+        <w:rPr>
+          <w:rFonts w:ascii="Consolas" w:hAnsi="Consolas" w:cs="Times New Roman"/>
+          <w:lang w:val="en-US"/>
+        </w:rPr>
+        <w:t>`fName`, ' ', `sName`, ' ', `tName`) = '</w:t>
+      </w:r>
       <w:r>
         <w:rPr>
           <w:rFonts w:ascii="Consolas" w:hAnsi="Consolas" w:cs="Consolas"/>
           <w:color w:val="C0504D" w:themeColor="accent2"/>
           <w:lang w:val="en-US"/>
         </w:rPr>
-        <w:t>memberName</w:t>
-      </w:r>
-      <w:proofErr w:type="spellEnd"/>
+        <w:t>_memberName</w:t>
+      </w:r>
       <w:r>
         <w:rPr>
           <w:rFonts w:ascii="Consolas" w:hAnsi="Consolas" w:cs="Times New Roman"/>
           <w:lang w:val="en-US"/>
         </w:rPr>
-        <w:t xml:space="preserve">') AS </w:t>
-      </w:r>
-      <w:proofErr w:type="spellStart"/>
-      <w:r>
+        <w:t xml:space="preserve">' </w:t>
+      </w:r>
+    </w:p>
+    <w:p>
+      <w:pPr>
+        <w:spacing w:after="0" w:line="240" w:lineRule="auto"/>
         <w:rPr>
           <w:rFonts w:ascii="Consolas" w:hAnsi="Consolas" w:cs="Times New Roman"/>
           <w:lang w:val="en-US"/>
         </w:rPr>
-        <w:t>fullName</w:t>
-      </w:r>
-      <w:proofErr w:type="spellEnd"/>
+      </w:pPr>
       <w:r>
         <w:rPr>
           <w:rFonts w:ascii="Consolas" w:hAnsi="Consolas" w:cs="Times New Roman"/>
           <w:lang w:val="en-US"/>
         </w:rPr>
-        <w:t xml:space="preserve">, </w:t>
+        <w:t xml:space="preserve">         AND </w:t>
+      </w:r>
+      <w:proofErr w:type="gramStart"/>
+      <w:r>
+        <w:rPr>
+          <w:rFonts w:ascii="Consolas" w:hAnsi="Consolas" w:cs="Times New Roman"/>
+          <w:lang w:val="en-US"/>
+        </w:rPr>
+        <w:t>st.member</w:t>
+      </w:r>
+      <w:proofErr w:type="gramEnd"/>
+      <w:r>
+        <w:rPr>
+          <w:rFonts w:ascii="Consolas" w:hAnsi="Consolas" w:cs="Times New Roman"/>
+          <w:lang w:val="en-US"/>
+        </w:rPr>
+        <w:t>_id = m.id</w:t>
       </w:r>
     </w:p>
     <w:p>
@@ -17867,21 +17208,23 @@
           <w:rFonts w:ascii="Consolas" w:hAnsi="Consolas" w:cs="Times New Roman"/>
           <w:lang w:val="en-US"/>
         </w:rPr>
-        <w:t xml:space="preserve">        28800</w:t>
-      </w:r>
+        <w:t xml:space="preserve">         AND </w:t>
+      </w:r>
+      <w:proofErr w:type="gramStart"/>
       <w:r>
         <w:rPr>
           <w:rFonts w:ascii="Consolas" w:hAnsi="Consolas" w:cs="Times New Roman"/>
           <w:lang w:val="en-US"/>
         </w:rPr>
-        <w:t>/3600</w:t>
-      </w:r>
+        <w:t>st.room</w:t>
+      </w:r>
+      <w:proofErr w:type="gramEnd"/>
       <w:r>
         <w:rPr>
           <w:rFonts w:ascii="Consolas" w:hAnsi="Consolas" w:cs="Times New Roman"/>
           <w:lang w:val="en-US"/>
         </w:rPr>
-        <w:t xml:space="preserve"> AS plan,</w:t>
+        <w:t>_id &lt;&gt; 2</w:t>
       </w:r>
     </w:p>
     <w:p>
@@ -17897,7 +17240,23 @@
           <w:rFonts w:ascii="Consolas" w:hAnsi="Consolas" w:cs="Times New Roman"/>
           <w:lang w:val="en-US"/>
         </w:rPr>
-        <w:t xml:space="preserve">        </w:t>
+        <w:t xml:space="preserve">         AND `time_out` IS NOT NULL</w:t>
+      </w:r>
+    </w:p>
+    <w:p>
+      <w:pPr>
+        <w:spacing w:after="0" w:line="240" w:lineRule="auto"/>
+        <w:rPr>
+          <w:rFonts w:ascii="Consolas" w:hAnsi="Consolas" w:cs="Times New Roman"/>
+          <w:lang w:val="en-US"/>
+        </w:rPr>
+      </w:pPr>
+      <w:r>
+        <w:rPr>
+          <w:rFonts w:ascii="Consolas" w:hAnsi="Consolas" w:cs="Times New Roman"/>
+          <w:lang w:val="en-US"/>
+        </w:rPr>
+        <w:t xml:space="preserve">         AND </w:t>
       </w:r>
       <w:proofErr w:type="gramStart"/>
       <w:r>
@@ -17905,726 +17264,16 @@
           <w:rFonts w:ascii="Consolas" w:hAnsi="Consolas" w:cs="Times New Roman"/>
           <w:lang w:val="en-US"/>
         </w:rPr>
-        <w:t>SUM(</w:t>
-      </w:r>
-      <w:proofErr w:type="spellStart"/>
+        <w:t>WEEK(</w:t>
+      </w:r>
       <w:proofErr w:type="gramEnd"/>
       <w:r>
         <w:rPr>
           <w:rFonts w:ascii="Consolas" w:hAnsi="Consolas" w:cs="Times New Roman"/>
           <w:lang w:val="en-US"/>
         </w:rPr>
-        <w:t>duration_inSEC</w:t>
-      </w:r>
-      <w:proofErr w:type="spellEnd"/>
-      <w:r>
-        <w:rPr>
-          <w:rFonts w:ascii="Consolas" w:hAnsi="Consolas" w:cs="Times New Roman"/>
-          <w:lang w:val="en-US"/>
-        </w:rPr>
-        <w:t>)</w:t>
-      </w:r>
-      <w:r>
-        <w:rPr>
-          <w:lang w:val="en-US"/>
-        </w:rPr>
-        <w:t xml:space="preserve"> </w:t>
-      </w:r>
-      <w:r>
-        <w:rPr>
-          <w:rFonts w:ascii="Consolas" w:hAnsi="Consolas" w:cs="Times New Roman"/>
-          <w:lang w:val="en-US"/>
-        </w:rPr>
-        <w:t>/3600</w:t>
-      </w:r>
-      <w:r>
-        <w:rPr>
-          <w:rFonts w:ascii="Consolas" w:hAnsi="Consolas" w:cs="Times New Roman"/>
-          <w:lang w:val="en-US"/>
-        </w:rPr>
-        <w:t xml:space="preserve"> AS fact,</w:t>
-      </w:r>
-    </w:p>
-    <w:p>
-      <w:pPr>
-        <w:spacing w:after="0" w:line="240" w:lineRule="auto"/>
-        <w:rPr>
-          <w:rFonts w:ascii="Consolas" w:hAnsi="Consolas" w:cs="Times New Roman"/>
-          <w:lang w:val="en-US"/>
-        </w:rPr>
-      </w:pPr>
-      <w:r>
-        <w:rPr>
-          <w:rFonts w:ascii="Consolas" w:hAnsi="Consolas" w:cs="Times New Roman"/>
-          <w:lang w:val="en-US"/>
-        </w:rPr>
-        <w:t xml:space="preserve">        (</w:t>
-      </w:r>
-      <w:proofErr w:type="gramStart"/>
-      <w:r>
-        <w:rPr>
-          <w:rFonts w:ascii="Consolas" w:hAnsi="Consolas" w:cs="Times New Roman"/>
-          <w:lang w:val="en-US"/>
-        </w:rPr>
-        <w:t>SUM(</w:t>
-      </w:r>
-      <w:proofErr w:type="spellStart"/>
-      <w:proofErr w:type="gramEnd"/>
-      <w:r>
-        <w:rPr>
-          <w:rFonts w:ascii="Consolas" w:hAnsi="Consolas" w:cs="Times New Roman"/>
-          <w:lang w:val="en-US"/>
-        </w:rPr>
-        <w:t>duration_inSEC</w:t>
-      </w:r>
-      <w:proofErr w:type="spellEnd"/>
-      <w:r>
-        <w:rPr>
-          <w:rFonts w:ascii="Consolas" w:hAnsi="Consolas" w:cs="Times New Roman"/>
-          <w:lang w:val="en-US"/>
-        </w:rPr>
-        <w:t>) - 28800)</w:t>
-      </w:r>
-      <w:r>
-        <w:rPr>
-          <w:lang w:val="en-US"/>
-        </w:rPr>
-        <w:t xml:space="preserve"> </w:t>
-      </w:r>
-      <w:r>
-        <w:rPr>
-          <w:rFonts w:ascii="Consolas" w:hAnsi="Consolas" w:cs="Times New Roman"/>
-          <w:lang w:val="en-US"/>
-        </w:rPr>
-        <w:t>/3600</w:t>
-      </w:r>
-      <w:r>
-        <w:rPr>
-          <w:rFonts w:ascii="Consolas" w:hAnsi="Consolas" w:cs="Times New Roman"/>
-          <w:lang w:val="en-US"/>
-        </w:rPr>
-        <w:t xml:space="preserve"> AS </w:t>
-      </w:r>
-      <w:proofErr w:type="spellStart"/>
-      <w:r>
-        <w:rPr>
-          <w:rFonts w:ascii="Consolas" w:hAnsi="Consolas" w:cs="Times New Roman"/>
-          <w:lang w:val="en-US"/>
-        </w:rPr>
-        <w:t>overtime_inSEC</w:t>
-      </w:r>
-      <w:proofErr w:type="spellEnd"/>
-      <w:r>
-        <w:rPr>
-          <w:rFonts w:ascii="Consolas" w:hAnsi="Consolas" w:cs="Times New Roman"/>
-          <w:lang w:val="en-US"/>
-        </w:rPr>
-        <w:t xml:space="preserve"> FROM </w:t>
-      </w:r>
-    </w:p>
-    <w:p>
-      <w:pPr>
-        <w:spacing w:after="0" w:line="240" w:lineRule="auto"/>
-        <w:rPr>
-          <w:rFonts w:ascii="Consolas" w:hAnsi="Consolas" w:cs="Times New Roman"/>
-          <w:lang w:val="en-US"/>
-        </w:rPr>
-      </w:pPr>
-      <w:r>
-        <w:rPr>
-          <w:rFonts w:ascii="Consolas" w:hAnsi="Consolas" w:cs="Times New Roman"/>
-          <w:lang w:val="en-US"/>
-        </w:rPr>
-        <w:t xml:space="preserve">        (SELECT (SELECT `room` FROM `rooms` WHERE rooms.id = </w:t>
-      </w:r>
-      <w:proofErr w:type="spellStart"/>
-      <w:proofErr w:type="gramStart"/>
-      <w:r>
-        <w:rPr>
-          <w:rFonts w:ascii="Consolas" w:hAnsi="Consolas" w:cs="Times New Roman"/>
-          <w:lang w:val="en-US"/>
-        </w:rPr>
-        <w:t>st.room</w:t>
-      </w:r>
-      <w:proofErr w:type="gramEnd"/>
-      <w:r>
-        <w:rPr>
-          <w:rFonts w:ascii="Consolas" w:hAnsi="Consolas" w:cs="Times New Roman"/>
-          <w:lang w:val="en-US"/>
-        </w:rPr>
-        <w:t>_id</w:t>
-      </w:r>
-      <w:proofErr w:type="spellEnd"/>
-      <w:r>
-        <w:rPr>
-          <w:rFonts w:ascii="Consolas" w:hAnsi="Consolas" w:cs="Times New Roman"/>
-          <w:lang w:val="en-US"/>
-        </w:rPr>
-        <w:t xml:space="preserve"> ) AS room, </w:t>
-      </w:r>
-    </w:p>
-    <w:p>
-      <w:pPr>
-        <w:spacing w:after="0" w:line="240" w:lineRule="auto"/>
-        <w:rPr>
-          <w:rFonts w:ascii="Consolas" w:hAnsi="Consolas" w:cs="Times New Roman"/>
-          <w:lang w:val="en-US"/>
-        </w:rPr>
-      </w:pPr>
-      <w:r>
-        <w:rPr>
-          <w:rFonts w:ascii="Consolas" w:hAnsi="Consolas" w:cs="Times New Roman"/>
-          <w:lang w:val="en-US"/>
-        </w:rPr>
-        <w:t xml:space="preserve">         </w:t>
-      </w:r>
-      <w:r>
-        <w:rPr>
-          <w:rFonts w:ascii="Consolas" w:hAnsi="Consolas" w:cs="Times New Roman"/>
-          <w:lang w:val="en-US"/>
-        </w:rPr>
-        <w:tab/>
-        <w:t>CASE WHEN `</w:t>
-      </w:r>
-      <w:proofErr w:type="spellStart"/>
-      <w:r>
-        <w:rPr>
-          <w:rFonts w:ascii="Consolas" w:hAnsi="Consolas" w:cs="Times New Roman"/>
-          <w:lang w:val="en-US"/>
-        </w:rPr>
-        <w:t>time_in</w:t>
-      </w:r>
-      <w:proofErr w:type="spellEnd"/>
-      <w:r>
-        <w:rPr>
-          <w:rFonts w:ascii="Consolas" w:hAnsi="Consolas" w:cs="Times New Roman"/>
-          <w:lang w:val="en-US"/>
-        </w:rPr>
-        <w:t>` &lt; `</w:t>
-      </w:r>
-      <w:proofErr w:type="spellStart"/>
-      <w:r>
-        <w:rPr>
-          <w:rFonts w:ascii="Consolas" w:hAnsi="Consolas" w:cs="Times New Roman"/>
-          <w:lang w:val="en-US"/>
-        </w:rPr>
-        <w:t>time_out</w:t>
-      </w:r>
-      <w:proofErr w:type="spellEnd"/>
-      <w:r>
-        <w:rPr>
-          <w:rFonts w:ascii="Consolas" w:hAnsi="Consolas" w:cs="Times New Roman"/>
-          <w:lang w:val="en-US"/>
-        </w:rPr>
-        <w:t xml:space="preserve">` THEN </w:t>
-      </w:r>
-    </w:p>
-    <w:p>
-      <w:pPr>
-        <w:spacing w:after="0" w:line="240" w:lineRule="auto"/>
-        <w:rPr>
-          <w:rFonts w:ascii="Consolas" w:hAnsi="Consolas" w:cs="Times New Roman"/>
-          <w:lang w:val="en-US"/>
-        </w:rPr>
-      </w:pPr>
-      <w:r>
-        <w:rPr>
-          <w:rFonts w:ascii="Consolas" w:hAnsi="Consolas" w:cs="Times New Roman"/>
-          <w:lang w:val="en-US"/>
-        </w:rPr>
-        <w:t xml:space="preserve">         </w:t>
-      </w:r>
-      <w:r>
-        <w:rPr>
-          <w:rFonts w:ascii="Consolas" w:hAnsi="Consolas" w:cs="Times New Roman"/>
-          <w:lang w:val="en-US"/>
-        </w:rPr>
-        <w:tab/>
-      </w:r>
-      <w:r>
-        <w:rPr>
-          <w:rFonts w:ascii="Consolas" w:hAnsi="Consolas" w:cs="Times New Roman"/>
-          <w:lang w:val="en-US"/>
-        </w:rPr>
-        <w:tab/>
-      </w:r>
-      <w:proofErr w:type="gramStart"/>
-      <w:r>
-        <w:rPr>
-          <w:rFonts w:ascii="Consolas" w:hAnsi="Consolas" w:cs="Times New Roman"/>
-          <w:lang w:val="en-US"/>
-        </w:rPr>
-        <w:t>TIMESTAMPDIFF(</w:t>
-      </w:r>
-      <w:proofErr w:type="gramEnd"/>
-      <w:r>
-        <w:rPr>
-          <w:rFonts w:ascii="Consolas" w:hAnsi="Consolas" w:cs="Times New Roman"/>
-          <w:lang w:val="en-US"/>
-        </w:rPr>
-        <w:t>second, `</w:t>
-      </w:r>
-      <w:proofErr w:type="spellStart"/>
-      <w:r>
-        <w:rPr>
-          <w:rFonts w:ascii="Consolas" w:hAnsi="Consolas" w:cs="Times New Roman"/>
-          <w:lang w:val="en-US"/>
-        </w:rPr>
-        <w:t>time_in</w:t>
-      </w:r>
-      <w:proofErr w:type="spellEnd"/>
-      <w:r>
-        <w:rPr>
-          <w:rFonts w:ascii="Consolas" w:hAnsi="Consolas" w:cs="Times New Roman"/>
-          <w:lang w:val="en-US"/>
-        </w:rPr>
-        <w:t>`, `</w:t>
-      </w:r>
-      <w:proofErr w:type="spellStart"/>
-      <w:r>
-        <w:rPr>
-          <w:rFonts w:ascii="Consolas" w:hAnsi="Consolas" w:cs="Times New Roman"/>
-          <w:lang w:val="en-US"/>
-        </w:rPr>
-        <w:t>time_out</w:t>
-      </w:r>
-      <w:proofErr w:type="spellEnd"/>
-      <w:r>
-        <w:rPr>
-          <w:rFonts w:ascii="Consolas" w:hAnsi="Consolas" w:cs="Times New Roman"/>
-          <w:lang w:val="en-US"/>
-        </w:rPr>
-        <w:t xml:space="preserve">`) </w:t>
-      </w:r>
-    </w:p>
-    <w:p>
-      <w:pPr>
-        <w:spacing w:after="0" w:line="240" w:lineRule="auto"/>
-        <w:rPr>
-          <w:rFonts w:ascii="Consolas" w:hAnsi="Consolas" w:cs="Times New Roman"/>
-          <w:lang w:val="en-US"/>
-        </w:rPr>
-      </w:pPr>
-      <w:r>
-        <w:rPr>
-          <w:rFonts w:ascii="Consolas" w:hAnsi="Consolas" w:cs="Times New Roman"/>
-          <w:lang w:val="en-US"/>
-        </w:rPr>
-        <w:t xml:space="preserve">         </w:t>
-      </w:r>
-      <w:r>
-        <w:rPr>
-          <w:rFonts w:ascii="Consolas" w:hAnsi="Consolas" w:cs="Times New Roman"/>
-          <w:lang w:val="en-US"/>
-        </w:rPr>
-        <w:tab/>
-        <w:t xml:space="preserve">ELSE </w:t>
-      </w:r>
-    </w:p>
-    <w:p>
-      <w:pPr>
-        <w:spacing w:after="0" w:line="240" w:lineRule="auto"/>
-        <w:rPr>
-          <w:rFonts w:ascii="Consolas" w:hAnsi="Consolas" w:cs="Times New Roman"/>
-          <w:lang w:val="en-US"/>
-        </w:rPr>
-      </w:pPr>
-      <w:r>
-        <w:rPr>
-          <w:rFonts w:ascii="Consolas" w:hAnsi="Consolas" w:cs="Times New Roman"/>
-          <w:lang w:val="en-US"/>
-        </w:rPr>
-        <w:t xml:space="preserve">         </w:t>
-      </w:r>
-      <w:r>
-        <w:rPr>
-          <w:rFonts w:ascii="Consolas" w:hAnsi="Consolas" w:cs="Times New Roman"/>
-          <w:lang w:val="en-US"/>
-        </w:rPr>
-        <w:tab/>
-      </w:r>
-      <w:r>
-        <w:rPr>
-          <w:rFonts w:ascii="Consolas" w:hAnsi="Consolas" w:cs="Times New Roman"/>
-          <w:lang w:val="en-US"/>
-        </w:rPr>
-        <w:tab/>
-        <w:t xml:space="preserve">86400 + </w:t>
-      </w:r>
-      <w:proofErr w:type="gramStart"/>
-      <w:r>
-        <w:rPr>
-          <w:rFonts w:ascii="Consolas" w:hAnsi="Consolas" w:cs="Times New Roman"/>
-          <w:lang w:val="en-US"/>
-        </w:rPr>
-        <w:t>TIMESTAMPDIFF(</w:t>
-      </w:r>
-      <w:proofErr w:type="gramEnd"/>
-      <w:r>
-        <w:rPr>
-          <w:rFonts w:ascii="Consolas" w:hAnsi="Consolas" w:cs="Times New Roman"/>
-          <w:lang w:val="en-US"/>
-        </w:rPr>
-        <w:t>second, `</w:t>
-      </w:r>
-      <w:proofErr w:type="spellStart"/>
-      <w:r>
-        <w:rPr>
-          <w:rFonts w:ascii="Consolas" w:hAnsi="Consolas" w:cs="Times New Roman"/>
-          <w:lang w:val="en-US"/>
-        </w:rPr>
-        <w:t>time_in</w:t>
-      </w:r>
-      <w:proofErr w:type="spellEnd"/>
-      <w:r>
-        <w:rPr>
-          <w:rFonts w:ascii="Consolas" w:hAnsi="Consolas" w:cs="Times New Roman"/>
-          <w:lang w:val="en-US"/>
-        </w:rPr>
-        <w:t>`, `</w:t>
-      </w:r>
-      <w:proofErr w:type="spellStart"/>
-      <w:r>
-        <w:rPr>
-          <w:rFonts w:ascii="Consolas" w:hAnsi="Consolas" w:cs="Times New Roman"/>
-          <w:lang w:val="en-US"/>
-        </w:rPr>
-        <w:t>time_out</w:t>
-      </w:r>
-      <w:proofErr w:type="spellEnd"/>
-      <w:r>
-        <w:rPr>
-          <w:rFonts w:ascii="Consolas" w:hAnsi="Consolas" w:cs="Times New Roman"/>
-          <w:lang w:val="en-US"/>
-        </w:rPr>
-        <w:t xml:space="preserve">`) END AS </w:t>
-      </w:r>
-      <w:proofErr w:type="spellStart"/>
-      <w:r>
-        <w:rPr>
-          <w:rFonts w:ascii="Consolas" w:hAnsi="Consolas" w:cs="Times New Roman"/>
-          <w:lang w:val="en-US"/>
-        </w:rPr>
-        <w:t>duration_inSEC</w:t>
-      </w:r>
-      <w:proofErr w:type="spellEnd"/>
-    </w:p>
-    <w:p>
-      <w:pPr>
-        <w:spacing w:after="0" w:line="240" w:lineRule="auto"/>
-        <w:rPr>
-          <w:rFonts w:ascii="Consolas" w:hAnsi="Consolas" w:cs="Times New Roman"/>
-          <w:lang w:val="en-US"/>
-        </w:rPr>
-      </w:pPr>
-      <w:r>
-        <w:rPr>
-          <w:rFonts w:ascii="Consolas" w:hAnsi="Consolas" w:cs="Times New Roman"/>
-          <w:lang w:val="en-US"/>
-        </w:rPr>
-        <w:t xml:space="preserve">         FROM `</w:t>
-      </w:r>
-      <w:proofErr w:type="spellStart"/>
-      <w:r>
-        <w:rPr>
-          <w:rFonts w:ascii="Consolas" w:hAnsi="Consolas" w:cs="Times New Roman"/>
-          <w:lang w:val="en-US"/>
-        </w:rPr>
-        <w:t>st</w:t>
-      </w:r>
-      <w:proofErr w:type="spellEnd"/>
-      <w:r>
-        <w:rPr>
-          <w:rFonts w:ascii="Consolas" w:hAnsi="Consolas" w:cs="Times New Roman"/>
-          <w:lang w:val="en-US"/>
-        </w:rPr>
-        <w:t xml:space="preserve">` </w:t>
-      </w:r>
-    </w:p>
-    <w:p>
-      <w:pPr>
-        <w:spacing w:after="0" w:line="240" w:lineRule="auto"/>
-        <w:rPr>
-          <w:rFonts w:ascii="Consolas" w:hAnsi="Consolas" w:cs="Times New Roman"/>
-          <w:lang w:val="en-US"/>
-        </w:rPr>
-      </w:pPr>
-      <w:r>
-        <w:rPr>
-          <w:rFonts w:ascii="Consolas" w:hAnsi="Consolas" w:cs="Times New Roman"/>
-          <w:lang w:val="en-US"/>
-        </w:rPr>
-        <w:t xml:space="preserve">         INNER JOIN `members` AS m </w:t>
-      </w:r>
-    </w:p>
-    <w:p>
-      <w:pPr>
-        <w:spacing w:after="0" w:line="240" w:lineRule="auto"/>
-        <w:rPr>
-          <w:rFonts w:ascii="Consolas" w:hAnsi="Consolas" w:cs="Times New Roman"/>
-          <w:lang w:val="en-US"/>
-        </w:rPr>
-      </w:pPr>
-      <w:r>
-        <w:rPr>
-          <w:rFonts w:ascii="Consolas" w:hAnsi="Consolas" w:cs="Times New Roman"/>
-          <w:lang w:val="en-US"/>
-        </w:rPr>
-        <w:t xml:space="preserve">         WHERE </w:t>
-      </w:r>
-      <w:proofErr w:type="gramStart"/>
-      <w:r>
-        <w:rPr>
-          <w:rFonts w:ascii="Consolas" w:hAnsi="Consolas" w:cs="Times New Roman"/>
-          <w:lang w:val="en-US"/>
-        </w:rPr>
-        <w:t>CONCAT(</w:t>
-      </w:r>
-      <w:proofErr w:type="gramEnd"/>
-      <w:r>
-        <w:rPr>
-          <w:rFonts w:ascii="Consolas" w:hAnsi="Consolas" w:cs="Times New Roman"/>
-          <w:lang w:val="en-US"/>
-        </w:rPr>
-        <w:t>`</w:t>
-      </w:r>
-      <w:proofErr w:type="spellStart"/>
-      <w:r>
-        <w:rPr>
-          <w:rFonts w:ascii="Consolas" w:hAnsi="Consolas" w:cs="Times New Roman"/>
-          <w:lang w:val="en-US"/>
-        </w:rPr>
-        <w:t>fName</w:t>
-      </w:r>
-      <w:proofErr w:type="spellEnd"/>
-      <w:r>
-        <w:rPr>
-          <w:rFonts w:ascii="Consolas" w:hAnsi="Consolas" w:cs="Times New Roman"/>
-          <w:lang w:val="en-US"/>
-        </w:rPr>
-        <w:t>`, ' ', `</w:t>
-      </w:r>
-      <w:proofErr w:type="spellStart"/>
-      <w:r>
-        <w:rPr>
-          <w:rFonts w:ascii="Consolas" w:hAnsi="Consolas" w:cs="Times New Roman"/>
-          <w:lang w:val="en-US"/>
-        </w:rPr>
-        <w:t>sName</w:t>
-      </w:r>
-      <w:proofErr w:type="spellEnd"/>
-      <w:r>
-        <w:rPr>
-          <w:rFonts w:ascii="Consolas" w:hAnsi="Consolas" w:cs="Times New Roman"/>
-          <w:lang w:val="en-US"/>
-        </w:rPr>
-        <w:t>`, ' ', `</w:t>
-      </w:r>
-      <w:proofErr w:type="spellStart"/>
-      <w:r>
-        <w:rPr>
-          <w:rFonts w:ascii="Consolas" w:hAnsi="Consolas" w:cs="Times New Roman"/>
-          <w:lang w:val="en-US"/>
-        </w:rPr>
-        <w:t>tName</w:t>
-      </w:r>
-      <w:proofErr w:type="spellEnd"/>
-      <w:r>
-        <w:rPr>
-          <w:rFonts w:ascii="Consolas" w:hAnsi="Consolas" w:cs="Times New Roman"/>
-          <w:lang w:val="en-US"/>
-        </w:rPr>
-        <w:t>`) = '</w:t>
-      </w:r>
-      <w:r>
-        <w:rPr>
-          <w:rFonts w:ascii="Consolas" w:hAnsi="Consolas" w:cs="Consolas"/>
-          <w:color w:val="C0504D" w:themeColor="accent2"/>
-          <w:lang w:val="en-US"/>
-        </w:rPr>
-        <w:t>_</w:t>
-      </w:r>
-      <w:proofErr w:type="spellStart"/>
-      <w:r>
-        <w:rPr>
-          <w:rFonts w:ascii="Consolas" w:hAnsi="Consolas" w:cs="Consolas"/>
-          <w:color w:val="C0504D" w:themeColor="accent2"/>
-          <w:lang w:val="en-US"/>
-        </w:rPr>
-        <w:t>memberName</w:t>
-      </w:r>
-      <w:proofErr w:type="spellEnd"/>
-      <w:r>
-        <w:rPr>
-          <w:rFonts w:ascii="Consolas" w:hAnsi="Consolas" w:cs="Times New Roman"/>
-          <w:lang w:val="en-US"/>
-        </w:rPr>
-        <w:t xml:space="preserve">' </w:t>
-      </w:r>
-    </w:p>
-    <w:p>
-      <w:pPr>
-        <w:spacing w:after="0" w:line="240" w:lineRule="auto"/>
-        <w:rPr>
-          <w:rFonts w:ascii="Consolas" w:hAnsi="Consolas" w:cs="Times New Roman"/>
-          <w:lang w:val="en-US"/>
-        </w:rPr>
-      </w:pPr>
-      <w:r>
-        <w:rPr>
-          <w:rFonts w:ascii="Consolas" w:hAnsi="Consolas" w:cs="Times New Roman"/>
-          <w:lang w:val="en-US"/>
-        </w:rPr>
-        <w:t xml:space="preserve">         AND </w:t>
-      </w:r>
-      <w:proofErr w:type="spellStart"/>
-      <w:proofErr w:type="gramStart"/>
-      <w:r>
-        <w:rPr>
-          <w:rFonts w:ascii="Consolas" w:hAnsi="Consolas" w:cs="Times New Roman"/>
-          <w:lang w:val="en-US"/>
-        </w:rPr>
-        <w:t>st.member</w:t>
-      </w:r>
-      <w:proofErr w:type="gramEnd"/>
-      <w:r>
-        <w:rPr>
-          <w:rFonts w:ascii="Consolas" w:hAnsi="Consolas" w:cs="Times New Roman"/>
-          <w:lang w:val="en-US"/>
-        </w:rPr>
-        <w:t>_id</w:t>
-      </w:r>
-      <w:proofErr w:type="spellEnd"/>
-      <w:r>
-        <w:rPr>
-          <w:rFonts w:ascii="Consolas" w:hAnsi="Consolas" w:cs="Times New Roman"/>
-          <w:lang w:val="en-US"/>
-        </w:rPr>
-        <w:t xml:space="preserve"> = m.id</w:t>
-      </w:r>
-    </w:p>
-    <w:p>
-      <w:pPr>
-        <w:spacing w:after="0" w:line="240" w:lineRule="auto"/>
-        <w:rPr>
-          <w:rFonts w:ascii="Consolas" w:hAnsi="Consolas" w:cs="Times New Roman"/>
-          <w:lang w:val="en-US"/>
-        </w:rPr>
-      </w:pPr>
-      <w:r>
-        <w:rPr>
-          <w:rFonts w:ascii="Consolas" w:hAnsi="Consolas" w:cs="Times New Roman"/>
-          <w:lang w:val="en-US"/>
-        </w:rPr>
-        <w:t xml:space="preserve">         AND </w:t>
-      </w:r>
-      <w:proofErr w:type="spellStart"/>
-      <w:proofErr w:type="gramStart"/>
-      <w:r>
-        <w:rPr>
-          <w:rFonts w:ascii="Consolas" w:hAnsi="Consolas" w:cs="Times New Roman"/>
-          <w:lang w:val="en-US"/>
-        </w:rPr>
-        <w:t>st.room</w:t>
-      </w:r>
-      <w:proofErr w:type="gramEnd"/>
-      <w:r>
-        <w:rPr>
-          <w:rFonts w:ascii="Consolas" w:hAnsi="Consolas" w:cs="Times New Roman"/>
-          <w:lang w:val="en-US"/>
-        </w:rPr>
-        <w:t>_id</w:t>
-      </w:r>
-      <w:proofErr w:type="spellEnd"/>
-      <w:r>
-        <w:rPr>
-          <w:rFonts w:ascii="Consolas" w:hAnsi="Consolas" w:cs="Times New Roman"/>
-          <w:lang w:val="en-US"/>
-        </w:rPr>
-        <w:t xml:space="preserve"> &lt;&gt; 2</w:t>
-      </w:r>
-    </w:p>
-    <w:p>
-      <w:pPr>
-        <w:spacing w:after="0" w:line="240" w:lineRule="auto"/>
-        <w:rPr>
-          <w:rFonts w:ascii="Consolas" w:hAnsi="Consolas" w:cs="Times New Roman"/>
-          <w:lang w:val="en-US"/>
-        </w:rPr>
-      </w:pPr>
-      <w:r>
-        <w:rPr>
-          <w:rFonts w:ascii="Consolas" w:hAnsi="Consolas" w:cs="Times New Roman"/>
-          <w:lang w:val="en-US"/>
-        </w:rPr>
-        <w:t xml:space="preserve">         AND `</w:t>
-      </w:r>
-      <w:proofErr w:type="spellStart"/>
-      <w:r>
-        <w:rPr>
-          <w:rFonts w:ascii="Consolas" w:hAnsi="Consolas" w:cs="Times New Roman"/>
-          <w:lang w:val="en-US"/>
-        </w:rPr>
-        <w:t>time_out</w:t>
-      </w:r>
-      <w:proofErr w:type="spellEnd"/>
-      <w:r>
-        <w:rPr>
-          <w:rFonts w:ascii="Consolas" w:hAnsi="Consolas" w:cs="Times New Roman"/>
-          <w:lang w:val="en-US"/>
-        </w:rPr>
-        <w:t>` IS NOT NULL</w:t>
-      </w:r>
-    </w:p>
-    <w:p>
-      <w:pPr>
-        <w:spacing w:after="0" w:line="240" w:lineRule="auto"/>
-        <w:rPr>
-          <w:rFonts w:ascii="Consolas" w:hAnsi="Consolas" w:cs="Times New Roman"/>
-          <w:lang w:val="en-US"/>
-        </w:rPr>
-      </w:pPr>
-      <w:r>
-        <w:rPr>
-          <w:rFonts w:ascii="Consolas" w:hAnsi="Consolas" w:cs="Times New Roman"/>
-          <w:lang w:val="en-US"/>
-        </w:rPr>
-        <w:t xml:space="preserve">         AND </w:t>
-      </w:r>
-      <w:proofErr w:type="gramStart"/>
-      <w:r>
-        <w:rPr>
-          <w:rFonts w:ascii="Consolas" w:hAnsi="Consolas" w:cs="Times New Roman"/>
-          <w:lang w:val="en-US"/>
-        </w:rPr>
-        <w:t>WEEK(</w:t>
-      </w:r>
-      <w:proofErr w:type="spellStart"/>
-      <w:proofErr w:type="gramEnd"/>
-      <w:r>
-        <w:rPr>
-          <w:rFonts w:ascii="Consolas" w:hAnsi="Consolas" w:cs="Times New Roman"/>
-          <w:lang w:val="en-US"/>
-        </w:rPr>
-        <w:t>st.date</w:t>
-      </w:r>
-      <w:proofErr w:type="spellEnd"/>
-      <w:r>
-        <w:rPr>
-          <w:rFonts w:ascii="Consolas" w:hAnsi="Consolas" w:cs="Times New Roman"/>
-          <w:lang w:val="en-US"/>
-        </w:rPr>
-        <w:t xml:space="preserve">) = WEEK(CURRENT_DATE()) ) as </w:t>
-      </w:r>
-      <w:proofErr w:type="spellStart"/>
-      <w:r>
-        <w:rPr>
-          <w:rFonts w:ascii="Consolas" w:hAnsi="Consolas" w:cs="Times New Roman"/>
-          <w:lang w:val="en-US"/>
-        </w:rPr>
-        <w:t>secc</w:t>
-      </w:r>
-      <w:proofErr w:type="spellEnd"/>
+        <w:t>st.date) = WEEK(CURRENT_DATE()) ) as secc</w:t>
+      </w:r>
     </w:p>
     <w:p>
       <w:pPr>
@@ -18639,21 +17288,7 @@
         <w:rPr>
           <w:rFonts w:ascii="Consolas" w:hAnsi="Consolas" w:cs="Times New Roman"/>
         </w:rPr>
-        <w:t>GROUP BY `</w:t>
-      </w:r>
-      <w:proofErr w:type="spellStart"/>
-      <w:r>
-        <w:rPr>
-          <w:rFonts w:ascii="Consolas" w:hAnsi="Consolas" w:cs="Times New Roman"/>
-        </w:rPr>
-        <w:t>fullName</w:t>
-      </w:r>
-      <w:proofErr w:type="spellEnd"/>
-      <w:r>
-        <w:rPr>
-          <w:rFonts w:ascii="Consolas" w:hAnsi="Consolas" w:cs="Times New Roman"/>
-        </w:rPr>
-        <w:t>`</w:t>
+        <w:t>GROUP BY `fullName`</w:t>
       </w:r>
     </w:p>
     <w:p>
@@ -18694,7 +17329,6 @@
         </w:rPr>
         <w:t>_</w:t>
       </w:r>
-      <w:proofErr w:type="spellStart"/>
       <w:r>
         <w:rPr>
           <w:rFonts w:ascii="Consolas" w:hAnsi="Consolas" w:cs="Consolas"/>
@@ -18703,7 +17337,6 @@
         </w:rPr>
         <w:t>memberName</w:t>
       </w:r>
-      <w:proofErr w:type="spellEnd"/>
       <w:r>
         <w:rPr>
           <w:rFonts w:ascii="Times New Roman" w:hAnsi="Times New Roman" w:cs="Times New Roman"/>
@@ -18845,7 +17478,6 @@
         </w:rPr>
         <w:t xml:space="preserve">Вывод данных этих запросов производится в </w:t>
       </w:r>
-      <w:proofErr w:type="spellStart"/>
       <w:r>
         <w:rPr>
           <w:rFonts w:ascii="Times New Roman" w:hAnsi="Times New Roman" w:cs="Times New Roman"/>
@@ -18854,7 +17486,6 @@
         </w:rPr>
         <w:t>dataGridView</w:t>
       </w:r>
-      <w:proofErr w:type="spellEnd"/>
       <w:r>
         <w:rPr>
           <w:rFonts w:ascii="Times New Roman" w:hAnsi="Times New Roman" w:cs="Times New Roman"/>
@@ -18882,25 +17513,7 @@
           <w:szCs w:val="28"/>
         </w:rPr>
         <w:lastRenderedPageBreak/>
-        <w:t>После каждого последующего нажатия копки «Получить» текущее окно сводки не закрывается автоматически и не меняет содержащихся в нём данных. Создаётся новое окно с выбранными параметрами. «Старые(-</w:t>
-      </w:r>
-      <w:proofErr w:type="spellStart"/>
-      <w:r>
-        <w:rPr>
-          <w:rFonts w:ascii="Times New Roman" w:hAnsi="Times New Roman" w:cs="Times New Roman"/>
-          <w:sz w:val="28"/>
-          <w:szCs w:val="28"/>
-        </w:rPr>
-        <w:t>ое</w:t>
-      </w:r>
-      <w:proofErr w:type="spellEnd"/>
-      <w:r>
-        <w:rPr>
-          <w:rFonts w:ascii="Times New Roman" w:hAnsi="Times New Roman" w:cs="Times New Roman"/>
-          <w:sz w:val="28"/>
-          <w:szCs w:val="28"/>
-        </w:rPr>
-        <w:t>)» окна(-о) надо закрыть самому в случае необходимости.</w:t>
+        <w:t>После каждого последующего нажатия копки «Получить» текущее окно сводки не закрывается автоматически и не меняет содержащихся в нём данных. Создаётся новое окно с выбранными параметрами. «Старые(-ое)» окна(-о) надо закрыть самому в случае необходимости.</w:t>
       </w:r>
     </w:p>
     <w:p>
@@ -19808,7 +18421,6 @@
         </w:rPr>
         <w:t>количество времени в формате «</w:t>
       </w:r>
-      <w:proofErr w:type="spellStart"/>
       <w:proofErr w:type="gramStart"/>
       <w:r>
         <w:rPr>
@@ -19825,16 +18437,7 @@
           <w:sz w:val="28"/>
           <w:szCs w:val="28"/>
         </w:rPr>
-        <w:t>:сс</w:t>
-      </w:r>
-      <w:proofErr w:type="spellEnd"/>
-      <w:r>
-        <w:rPr>
-          <w:rFonts w:ascii="Times New Roman" w:hAnsi="Times New Roman" w:cs="Times New Roman"/>
-          <w:sz w:val="28"/>
-          <w:szCs w:val="28"/>
-        </w:rPr>
-        <w:t>», которое сотрудник пробыл в посещённых им зонах</w:t>
+        <w:t>:сс», которое сотрудник пробыл в посещённых им зонах</w:t>
       </w:r>
       <w:r>
         <w:rPr>
@@ -20216,25 +18819,7 @@
           <w:sz w:val="28"/>
           <w:szCs w:val="28"/>
         </w:rPr>
-        <w:t xml:space="preserve">Решить потенциальную проблему утечки памяти при помощи использования паттерна </w:t>
-      </w:r>
-      <w:proofErr w:type="spellStart"/>
-      <w:r>
-        <w:rPr>
-          <w:rFonts w:ascii="Times New Roman" w:hAnsi="Times New Roman" w:cs="Times New Roman"/>
-          <w:sz w:val="28"/>
-          <w:szCs w:val="28"/>
-        </w:rPr>
-        <w:t>Singleton</w:t>
-      </w:r>
-      <w:proofErr w:type="spellEnd"/>
-      <w:r>
-        <w:rPr>
-          <w:rFonts w:ascii="Times New Roman" w:hAnsi="Times New Roman" w:cs="Times New Roman"/>
-          <w:sz w:val="28"/>
-          <w:szCs w:val="28"/>
-        </w:rPr>
-        <w:t>.</w:t>
+        <w:t>Решить потенциальную проблему утечки памяти при помощи использования паттерна Singleton.</w:t>
       </w:r>
     </w:p>
     <w:p>
@@ -20703,23 +19288,13 @@
           <w:szCs w:val="28"/>
         </w:rPr>
       </w:pPr>
-      <w:proofErr w:type="spellStart"/>
-      <w:r>
-        <w:rPr>
-          <w:rFonts w:ascii="Times New Roman" w:hAnsi="Times New Roman" w:cs="Times New Roman"/>
-          <w:sz w:val="28"/>
-          <w:szCs w:val="28"/>
-        </w:rPr>
-        <w:t>Диго</w:t>
-      </w:r>
-      <w:proofErr w:type="spellEnd"/>
-      <w:r>
-        <w:rPr>
-          <w:rFonts w:ascii="Times New Roman" w:hAnsi="Times New Roman" w:cs="Times New Roman"/>
-          <w:sz w:val="28"/>
-          <w:szCs w:val="28"/>
-        </w:rPr>
-        <w:t xml:space="preserve"> С. М. Создание баз данных в среде </w:t>
+      <w:r>
+        <w:rPr>
+          <w:rFonts w:ascii="Times New Roman" w:hAnsi="Times New Roman" w:cs="Times New Roman"/>
+          <w:sz w:val="28"/>
+          <w:szCs w:val="28"/>
+        </w:rPr>
+        <w:t xml:space="preserve">Диго С. М. Создание баз данных в среде </w:t>
       </w:r>
       <w:proofErr w:type="gramStart"/>
       <w:r>
@@ -20812,41 +19387,13 @@
           <w:szCs w:val="28"/>
         </w:rPr>
       </w:pPr>
-      <w:proofErr w:type="spellStart"/>
-      <w:r>
-        <w:rPr>
-          <w:rFonts w:ascii="Times New Roman" w:hAnsi="Times New Roman" w:cs="Times New Roman"/>
-          <w:sz w:val="28"/>
-          <w:szCs w:val="28"/>
-        </w:rPr>
-        <w:t>Илюшечкин</w:t>
-      </w:r>
-      <w:proofErr w:type="spellEnd"/>
-      <w:r>
-        <w:rPr>
-          <w:rFonts w:ascii="Times New Roman" w:hAnsi="Times New Roman" w:cs="Times New Roman"/>
-          <w:sz w:val="28"/>
-          <w:szCs w:val="28"/>
-        </w:rPr>
-        <w:t xml:space="preserve"> В. М. Основы использования и </w:t>
-      </w:r>
-      <w:proofErr w:type="spellStart"/>
-      <w:r>
-        <w:rPr>
-          <w:rFonts w:ascii="Times New Roman" w:hAnsi="Times New Roman" w:cs="Times New Roman"/>
-          <w:sz w:val="28"/>
-          <w:szCs w:val="28"/>
-        </w:rPr>
-        <w:t>пректирования</w:t>
-      </w:r>
-      <w:proofErr w:type="spellEnd"/>
-      <w:r>
-        <w:rPr>
-          <w:rFonts w:ascii="Times New Roman" w:hAnsi="Times New Roman" w:cs="Times New Roman"/>
-          <w:sz w:val="28"/>
-          <w:szCs w:val="28"/>
-        </w:rPr>
-        <w:t xml:space="preserve"> баз данных. 2010</w:t>
+      <w:r>
+        <w:rPr>
+          <w:rFonts w:ascii="Times New Roman" w:hAnsi="Times New Roman" w:cs="Times New Roman"/>
+          <w:sz w:val="28"/>
+          <w:szCs w:val="28"/>
+        </w:rPr>
+        <w:t>Илюшечкин В. М. Основы использования и пректирования баз данных. 2010</w:t>
       </w:r>
     </w:p>
     <w:p>
